--- a/Documentation.docx
+++ b/Documentation.docx
@@ -380,9 +380,9 @@
         <w:t>2021</w:t>
       </w:r>
     </w:p>
-    <w:bookmarkStart w:id="0" w:name="_Toc67058866" w:displacedByCustomXml="next"/>
+    <w:bookmarkStart w:id="0" w:name="_Toc68105994" w:displacedByCustomXml="next"/>
     <w:bookmarkStart w:id="1" w:name="_Toc67057791" w:displacedByCustomXml="next"/>
-    <w:bookmarkStart w:id="2" w:name="_Toc67579871" w:displacedByCustomXml="next"/>
+    <w:bookmarkStart w:id="2" w:name="_Toc67058866" w:displacedByCustomXml="next"/>
     <w:sdt>
       <w:sdtPr>
         <w:rPr>
@@ -419,7 +419,12 @@
             </w:rPr>
           </w:pPr>
           <w:r>
-            <w:t>Contents</w:t>
+            <w:t>Cont</w:t>
+          </w:r>
+          <w:bookmarkStart w:id="3" w:name="_GoBack"/>
+          <w:bookmarkEnd w:id="3"/>
+          <w:r>
+            <w:t>ents</w:t>
           </w:r>
           <w:bookmarkEnd w:id="2"/>
           <w:bookmarkEnd w:id="1"/>
@@ -444,7 +449,7 @@
               <w:szCs w:val="22"/>
             </w:rPr>
           </w:pPr>
-          <w:hyperlink w:anchor="_Toc67579871" w:history="1">
+          <w:hyperlink w:anchor="_Toc68105994" w:history="1">
             <w:r>
               <w:rPr>
                 <w:rStyle w:val="Hyperlink"/>
@@ -471,7 +476,7 @@
                 <w:noProof/>
                 <w:webHidden/>
               </w:rPr>
-              <w:instrText xml:space="preserve"> PAGEREF _Toc67579871 \h </w:instrText>
+              <w:instrText xml:space="preserve"> PAGEREF _Toc68105994 \h </w:instrText>
             </w:r>
             <w:r>
               <w:rPr>
@@ -512,7 +517,7 @@
               <w:szCs w:val="22"/>
             </w:rPr>
           </w:pPr>
-          <w:hyperlink w:anchor="_Toc67579872" w:history="1">
+          <w:hyperlink w:anchor="_Toc68105995" w:history="1">
             <w:r>
               <w:rPr>
                 <w:rStyle w:val="Hyperlink"/>
@@ -555,7 +560,7 @@
                 <w:noProof/>
                 <w:webHidden/>
               </w:rPr>
-              <w:instrText xml:space="preserve"> PAGEREF _Toc67579872 \h </w:instrText>
+              <w:instrText xml:space="preserve"> PAGEREF _Toc68105995 \h </w:instrText>
             </w:r>
             <w:r>
               <w:rPr>
@@ -596,7 +601,7 @@
               <w:szCs w:val="22"/>
             </w:rPr>
           </w:pPr>
-          <w:hyperlink w:anchor="_Toc67579873" w:history="1">
+          <w:hyperlink w:anchor="_Toc68105996" w:history="1">
             <w:r>
               <w:rPr>
                 <w:rStyle w:val="Hyperlink"/>
@@ -639,7 +644,7 @@
                 <w:noProof/>
                 <w:webHidden/>
               </w:rPr>
-              <w:instrText xml:space="preserve"> PAGEREF _Toc67579873 \h </w:instrText>
+              <w:instrText xml:space="preserve"> PAGEREF _Toc68105996 \h </w:instrText>
             </w:r>
             <w:r>
               <w:rPr>
@@ -680,7 +685,7 @@
               <w:szCs w:val="22"/>
             </w:rPr>
           </w:pPr>
-          <w:hyperlink w:anchor="_Toc67579874" w:history="1">
+          <w:hyperlink w:anchor="_Toc68105997" w:history="1">
             <w:r>
               <w:rPr>
                 <w:rStyle w:val="Hyperlink"/>
@@ -723,7 +728,7 @@
                 <w:noProof/>
                 <w:webHidden/>
               </w:rPr>
-              <w:instrText xml:space="preserve"> PAGEREF _Toc67579874 \h </w:instrText>
+              <w:instrText xml:space="preserve"> PAGEREF _Toc68105997 \h </w:instrText>
             </w:r>
             <w:r>
               <w:rPr>
@@ -764,7 +769,7 @@
               <w:szCs w:val="22"/>
             </w:rPr>
           </w:pPr>
-          <w:hyperlink w:anchor="_Toc67579875" w:history="1">
+          <w:hyperlink w:anchor="_Toc68105998" w:history="1">
             <w:r>
               <w:rPr>
                 <w:rStyle w:val="Hyperlink"/>
@@ -807,7 +812,7 @@
                 <w:noProof/>
                 <w:webHidden/>
               </w:rPr>
-              <w:instrText xml:space="preserve"> PAGEREF _Toc67579875 \h </w:instrText>
+              <w:instrText xml:space="preserve"> PAGEREF _Toc68105998 \h </w:instrText>
             </w:r>
             <w:r>
               <w:rPr>
@@ -848,7 +853,7 @@
               <w:szCs w:val="22"/>
             </w:rPr>
           </w:pPr>
-          <w:hyperlink w:anchor="_Toc67579876" w:history="1">
+          <w:hyperlink w:anchor="_Toc68105999" w:history="1">
             <w:r>
               <w:rPr>
                 <w:rStyle w:val="Hyperlink"/>
@@ -891,7 +896,7 @@
                 <w:noProof/>
                 <w:webHidden/>
               </w:rPr>
-              <w:instrText xml:space="preserve"> PAGEREF _Toc67579876 \h </w:instrText>
+              <w:instrText xml:space="preserve"> PAGEREF _Toc68105999 \h </w:instrText>
             </w:r>
             <w:r>
               <w:rPr>
@@ -932,7 +937,7 @@
               <w:szCs w:val="22"/>
             </w:rPr>
           </w:pPr>
-          <w:hyperlink w:anchor="_Toc67579877" w:history="1">
+          <w:hyperlink w:anchor="_Toc68106000" w:history="1">
             <w:r>
               <w:rPr>
                 <w:rStyle w:val="Hyperlink"/>
@@ -975,7 +980,7 @@
                 <w:noProof/>
                 <w:webHidden/>
               </w:rPr>
-              <w:instrText xml:space="preserve"> PAGEREF _Toc67579877 \h </w:instrText>
+              <w:instrText xml:space="preserve"> PAGEREF _Toc68106000 \h </w:instrText>
             </w:r>
             <w:r>
               <w:rPr>
@@ -1014,7 +1019,7 @@
               <w:noProof/>
             </w:rPr>
           </w:pPr>
-          <w:hyperlink w:anchor="_Toc67579878" w:history="1">
+          <w:hyperlink w:anchor="_Toc68106001" w:history="1">
             <w:r>
               <w:rPr>
                 <w:rStyle w:val="Hyperlink"/>
@@ -1055,7 +1060,7 @@
                 <w:noProof/>
                 <w:webHidden/>
               </w:rPr>
-              <w:instrText xml:space="preserve"> PAGEREF _Toc67579878 \h </w:instrText>
+              <w:instrText xml:space="preserve"> PAGEREF _Toc68106001 \h </w:instrText>
             </w:r>
             <w:r>
               <w:rPr>
@@ -1076,6 +1081,246 @@
                 <w:webHidden/>
               </w:rPr>
               <w:t>6</w:t>
+            </w:r>
+            <w:r>
+              <w:rPr>
+                <w:noProof/>
+                <w:webHidden/>
+              </w:rPr>
+              <w:fldChar w:fldCharType="end"/>
+            </w:r>
+          </w:hyperlink>
+        </w:p>
+        <w:p>
+          <w:pPr>
+            <w:pStyle w:val="TOC3"/>
+            <w:rPr>
+              <w:rFonts w:asciiTheme="minorHAnsi" w:hAnsiTheme="minorHAnsi" w:cstheme="minorBidi"/>
+              <w:noProof/>
+            </w:rPr>
+          </w:pPr>
+          <w:hyperlink w:anchor="_Toc68106002" w:history="1">
+            <w:r>
+              <w:rPr>
+                <w:rStyle w:val="Hyperlink"/>
+                <w:noProof/>
+              </w:rPr>
+              <w:t>2.4.2</w:t>
+            </w:r>
+            <w:r>
+              <w:rPr>
+                <w:rFonts w:asciiTheme="minorHAnsi" w:hAnsiTheme="minorHAnsi" w:cstheme="minorBidi"/>
+                <w:noProof/>
+              </w:rPr>
+              <w:tab/>
+            </w:r>
+            <w:r>
+              <w:rPr>
+                <w:rStyle w:val="Hyperlink"/>
+                <w:noProof/>
+              </w:rPr>
+              <w:t>Cookies</w:t>
+            </w:r>
+            <w:r>
+              <w:rPr>
+                <w:noProof/>
+                <w:webHidden/>
+              </w:rPr>
+              <w:tab/>
+            </w:r>
+            <w:r>
+              <w:rPr>
+                <w:noProof/>
+                <w:webHidden/>
+              </w:rPr>
+              <w:fldChar w:fldCharType="begin"/>
+            </w:r>
+            <w:r>
+              <w:rPr>
+                <w:noProof/>
+                <w:webHidden/>
+              </w:rPr>
+              <w:instrText xml:space="preserve"> PAGEREF _Toc68106002 \h </w:instrText>
+            </w:r>
+            <w:r>
+              <w:rPr>
+                <w:noProof/>
+                <w:webHidden/>
+              </w:rPr>
+            </w:r>
+            <w:r>
+              <w:rPr>
+                <w:noProof/>
+                <w:webHidden/>
+              </w:rPr>
+              <w:fldChar w:fldCharType="separate"/>
+            </w:r>
+            <w:r>
+              <w:rPr>
+                <w:noProof/>
+                <w:webHidden/>
+              </w:rPr>
+              <w:t>7</w:t>
+            </w:r>
+            <w:r>
+              <w:rPr>
+                <w:noProof/>
+                <w:webHidden/>
+              </w:rPr>
+              <w:fldChar w:fldCharType="end"/>
+            </w:r>
+          </w:hyperlink>
+        </w:p>
+        <w:p>
+          <w:pPr>
+            <w:pStyle w:val="TOC3"/>
+            <w:rPr>
+              <w:rFonts w:asciiTheme="minorHAnsi" w:hAnsiTheme="minorHAnsi" w:cstheme="minorBidi"/>
+              <w:noProof/>
+            </w:rPr>
+          </w:pPr>
+          <w:hyperlink w:anchor="_Toc68106003" w:history="1">
+            <w:r>
+              <w:rPr>
+                <w:rStyle w:val="Hyperlink"/>
+                <w:noProof/>
+              </w:rPr>
+              <w:t>2.4.3</w:t>
+            </w:r>
+            <w:r>
+              <w:rPr>
+                <w:rFonts w:asciiTheme="minorHAnsi" w:hAnsiTheme="minorHAnsi" w:cstheme="minorBidi"/>
+                <w:noProof/>
+              </w:rPr>
+              <w:tab/>
+            </w:r>
+            <w:r>
+              <w:rPr>
+                <w:rStyle w:val="Hyperlink"/>
+                <w:noProof/>
+              </w:rPr>
+              <w:t>Arhitectura client-server</w:t>
+            </w:r>
+            <w:r>
+              <w:rPr>
+                <w:noProof/>
+                <w:webHidden/>
+              </w:rPr>
+              <w:tab/>
+            </w:r>
+            <w:r>
+              <w:rPr>
+                <w:noProof/>
+                <w:webHidden/>
+              </w:rPr>
+              <w:fldChar w:fldCharType="begin"/>
+            </w:r>
+            <w:r>
+              <w:rPr>
+                <w:noProof/>
+                <w:webHidden/>
+              </w:rPr>
+              <w:instrText xml:space="preserve"> PAGEREF _Toc68106003 \h </w:instrText>
+            </w:r>
+            <w:r>
+              <w:rPr>
+                <w:noProof/>
+                <w:webHidden/>
+              </w:rPr>
+            </w:r>
+            <w:r>
+              <w:rPr>
+                <w:noProof/>
+                <w:webHidden/>
+              </w:rPr>
+              <w:fldChar w:fldCharType="separate"/>
+            </w:r>
+            <w:r>
+              <w:rPr>
+                <w:noProof/>
+                <w:webHidden/>
+              </w:rPr>
+              <w:t>7</w:t>
+            </w:r>
+            <w:r>
+              <w:rPr>
+                <w:noProof/>
+                <w:webHidden/>
+              </w:rPr>
+              <w:fldChar w:fldCharType="end"/>
+            </w:r>
+          </w:hyperlink>
+        </w:p>
+        <w:p>
+          <w:pPr>
+            <w:pStyle w:val="TOC3"/>
+            <w:rPr>
+              <w:rFonts w:asciiTheme="minorHAnsi" w:hAnsiTheme="minorHAnsi" w:cstheme="minorBidi"/>
+              <w:noProof/>
+            </w:rPr>
+          </w:pPr>
+          <w:hyperlink w:anchor="_Toc68106004" w:history="1">
+            <w:r>
+              <w:rPr>
+                <w:rStyle w:val="Hyperlink"/>
+                <w:noProof/>
+              </w:rPr>
+              <w:t>2.4.4</w:t>
+            </w:r>
+            <w:r>
+              <w:rPr>
+                <w:rFonts w:asciiTheme="minorHAnsi" w:hAnsiTheme="minorHAnsi" w:cstheme="minorBidi"/>
+                <w:noProof/>
+              </w:rPr>
+              <w:tab/>
+            </w:r>
+            <w:r>
+              <w:rPr>
+                <w:rStyle w:val="Hyperlink"/>
+                <w:noProof/>
+              </w:rPr>
+              <w:t>Securitate</w:t>
+            </w:r>
+            <w:r>
+              <w:rPr>
+                <w:noProof/>
+                <w:webHidden/>
+              </w:rPr>
+              <w:tab/>
+            </w:r>
+            <w:r>
+              <w:rPr>
+                <w:noProof/>
+                <w:webHidden/>
+              </w:rPr>
+              <w:fldChar w:fldCharType="begin"/>
+            </w:r>
+            <w:r>
+              <w:rPr>
+                <w:noProof/>
+                <w:webHidden/>
+              </w:rPr>
+              <w:instrText xml:space="preserve"> PAGEREF _Toc68106004 \h </w:instrText>
+            </w:r>
+            <w:r>
+              <w:rPr>
+                <w:noProof/>
+                <w:webHidden/>
+              </w:rPr>
+            </w:r>
+            <w:r>
+              <w:rPr>
+                <w:noProof/>
+                <w:webHidden/>
+              </w:rPr>
+              <w:fldChar w:fldCharType="separate"/>
+            </w:r>
+            <w:r>
+              <w:rPr>
+                <w:noProof/>
+                <w:webHidden/>
+              </w:rPr>
+              <w:t>8</w:t>
             </w:r>
             <w:r>
               <w:rPr>
@@ -1096,7 +1341,7 @@
               <w:szCs w:val="22"/>
             </w:rPr>
           </w:pPr>
-          <w:hyperlink w:anchor="_Toc67579879" w:history="1">
+          <w:hyperlink w:anchor="_Toc68106005" w:history="1">
             <w:r>
               <w:rPr>
                 <w:rStyle w:val="Hyperlink"/>
@@ -1118,6 +1363,1170 @@
                 <w:rStyle w:val="Hyperlink"/>
                 <w:noProof/>
               </w:rPr>
+              <w:t>REST</w:t>
+            </w:r>
+            <w:r>
+              <w:rPr>
+                <w:noProof/>
+                <w:webHidden/>
+              </w:rPr>
+              <w:tab/>
+            </w:r>
+            <w:r>
+              <w:rPr>
+                <w:noProof/>
+                <w:webHidden/>
+              </w:rPr>
+              <w:fldChar w:fldCharType="begin"/>
+            </w:r>
+            <w:r>
+              <w:rPr>
+                <w:noProof/>
+                <w:webHidden/>
+              </w:rPr>
+              <w:instrText xml:space="preserve"> PAGEREF _Toc68106005 \h </w:instrText>
+            </w:r>
+            <w:r>
+              <w:rPr>
+                <w:noProof/>
+                <w:webHidden/>
+              </w:rPr>
+            </w:r>
+            <w:r>
+              <w:rPr>
+                <w:noProof/>
+                <w:webHidden/>
+              </w:rPr>
+              <w:fldChar w:fldCharType="separate"/>
+            </w:r>
+            <w:r>
+              <w:rPr>
+                <w:noProof/>
+                <w:webHidden/>
+              </w:rPr>
+              <w:t>10</w:t>
+            </w:r>
+            <w:r>
+              <w:rPr>
+                <w:noProof/>
+                <w:webHidden/>
+              </w:rPr>
+              <w:fldChar w:fldCharType="end"/>
+            </w:r>
+          </w:hyperlink>
+        </w:p>
+        <w:p>
+          <w:pPr>
+            <w:pStyle w:val="TOC2"/>
+            <w:rPr>
+              <w:rFonts w:asciiTheme="minorHAnsi" w:hAnsiTheme="minorHAnsi"/>
+              <w:noProof/>
+              <w:sz w:val="22"/>
+              <w:szCs w:val="22"/>
+            </w:rPr>
+          </w:pPr>
+          <w:hyperlink w:anchor="_Toc68106006" w:history="1">
+            <w:r>
+              <w:rPr>
+                <w:rStyle w:val="Hyperlink"/>
+                <w:noProof/>
+              </w:rPr>
+              <w:t>3.1</w:t>
+            </w:r>
+            <w:r>
+              <w:rPr>
+                <w:rFonts w:asciiTheme="minorHAnsi" w:hAnsiTheme="minorHAnsi"/>
+                <w:noProof/>
+                <w:sz w:val="22"/>
+                <w:szCs w:val="22"/>
+              </w:rPr>
+              <w:tab/>
+            </w:r>
+            <w:r>
+              <w:rPr>
+                <w:rStyle w:val="Hyperlink"/>
+                <w:noProof/>
+              </w:rPr>
+              <w:t>Ce este REST mai exact ?</w:t>
+            </w:r>
+            <w:r>
+              <w:rPr>
+                <w:noProof/>
+                <w:webHidden/>
+              </w:rPr>
+              <w:tab/>
+            </w:r>
+            <w:r>
+              <w:rPr>
+                <w:noProof/>
+                <w:webHidden/>
+              </w:rPr>
+              <w:fldChar w:fldCharType="begin"/>
+            </w:r>
+            <w:r>
+              <w:rPr>
+                <w:noProof/>
+                <w:webHidden/>
+              </w:rPr>
+              <w:instrText xml:space="preserve"> PAGEREF _Toc68106006 \h </w:instrText>
+            </w:r>
+            <w:r>
+              <w:rPr>
+                <w:noProof/>
+                <w:webHidden/>
+              </w:rPr>
+            </w:r>
+            <w:r>
+              <w:rPr>
+                <w:noProof/>
+                <w:webHidden/>
+              </w:rPr>
+              <w:fldChar w:fldCharType="separate"/>
+            </w:r>
+            <w:r>
+              <w:rPr>
+                <w:noProof/>
+                <w:webHidden/>
+              </w:rPr>
+              <w:t>10</w:t>
+            </w:r>
+            <w:r>
+              <w:rPr>
+                <w:noProof/>
+                <w:webHidden/>
+              </w:rPr>
+              <w:fldChar w:fldCharType="end"/>
+            </w:r>
+          </w:hyperlink>
+        </w:p>
+        <w:p>
+          <w:pPr>
+            <w:pStyle w:val="TOC1"/>
+            <w:rPr>
+              <w:rFonts w:asciiTheme="minorHAnsi" w:hAnsiTheme="minorHAnsi"/>
+              <w:noProof/>
+              <w:sz w:val="22"/>
+              <w:szCs w:val="22"/>
+            </w:rPr>
+          </w:pPr>
+          <w:hyperlink w:anchor="_Toc68106007" w:history="1">
+            <w:r>
+              <w:rPr>
+                <w:rStyle w:val="Hyperlink"/>
+                <w:noProof/>
+              </w:rPr>
+              <w:t>4</w:t>
+            </w:r>
+            <w:r>
+              <w:rPr>
+                <w:rFonts w:asciiTheme="minorHAnsi" w:hAnsiTheme="minorHAnsi"/>
+                <w:noProof/>
+                <w:sz w:val="22"/>
+                <w:szCs w:val="22"/>
+              </w:rPr>
+              <w:tab/>
+            </w:r>
+            <w:r>
+              <w:rPr>
+                <w:rStyle w:val="Hyperlink"/>
+                <w:noProof/>
+              </w:rPr>
+              <w:t>Tehnologii Web</w:t>
+            </w:r>
+            <w:r>
+              <w:rPr>
+                <w:noProof/>
+                <w:webHidden/>
+              </w:rPr>
+              <w:tab/>
+            </w:r>
+            <w:r>
+              <w:rPr>
+                <w:noProof/>
+                <w:webHidden/>
+              </w:rPr>
+              <w:fldChar w:fldCharType="begin"/>
+            </w:r>
+            <w:r>
+              <w:rPr>
+                <w:noProof/>
+                <w:webHidden/>
+              </w:rPr>
+              <w:instrText xml:space="preserve"> PAGEREF _Toc68106007 \h </w:instrText>
+            </w:r>
+            <w:r>
+              <w:rPr>
+                <w:noProof/>
+                <w:webHidden/>
+              </w:rPr>
+            </w:r>
+            <w:r>
+              <w:rPr>
+                <w:noProof/>
+                <w:webHidden/>
+              </w:rPr>
+              <w:fldChar w:fldCharType="separate"/>
+            </w:r>
+            <w:r>
+              <w:rPr>
+                <w:noProof/>
+                <w:webHidden/>
+              </w:rPr>
+              <w:t>11</w:t>
+            </w:r>
+            <w:r>
+              <w:rPr>
+                <w:noProof/>
+                <w:webHidden/>
+              </w:rPr>
+              <w:fldChar w:fldCharType="end"/>
+            </w:r>
+          </w:hyperlink>
+        </w:p>
+        <w:p>
+          <w:pPr>
+            <w:pStyle w:val="TOC2"/>
+            <w:rPr>
+              <w:rFonts w:asciiTheme="minorHAnsi" w:hAnsiTheme="minorHAnsi"/>
+              <w:noProof/>
+              <w:sz w:val="22"/>
+              <w:szCs w:val="22"/>
+            </w:rPr>
+          </w:pPr>
+          <w:hyperlink w:anchor="_Toc68106008" w:history="1">
+            <w:r>
+              <w:rPr>
+                <w:rStyle w:val="Hyperlink"/>
+                <w:noProof/>
+              </w:rPr>
+              <w:t>4.1</w:t>
+            </w:r>
+            <w:r>
+              <w:rPr>
+                <w:rFonts w:asciiTheme="minorHAnsi" w:hAnsiTheme="minorHAnsi"/>
+                <w:noProof/>
+                <w:sz w:val="22"/>
+                <w:szCs w:val="22"/>
+              </w:rPr>
+              <w:tab/>
+            </w:r>
+            <w:r>
+              <w:rPr>
+                <w:rStyle w:val="Hyperlink"/>
+                <w:noProof/>
+              </w:rPr>
+              <w:t>React</w:t>
+            </w:r>
+            <w:r>
+              <w:rPr>
+                <w:noProof/>
+                <w:webHidden/>
+              </w:rPr>
+              <w:tab/>
+            </w:r>
+            <w:r>
+              <w:rPr>
+                <w:noProof/>
+                <w:webHidden/>
+              </w:rPr>
+              <w:fldChar w:fldCharType="begin"/>
+            </w:r>
+            <w:r>
+              <w:rPr>
+                <w:noProof/>
+                <w:webHidden/>
+              </w:rPr>
+              <w:instrText xml:space="preserve"> PAGEREF _Toc68106008 \h </w:instrText>
+            </w:r>
+            <w:r>
+              <w:rPr>
+                <w:noProof/>
+                <w:webHidden/>
+              </w:rPr>
+            </w:r>
+            <w:r>
+              <w:rPr>
+                <w:noProof/>
+                <w:webHidden/>
+              </w:rPr>
+              <w:fldChar w:fldCharType="separate"/>
+            </w:r>
+            <w:r>
+              <w:rPr>
+                <w:noProof/>
+                <w:webHidden/>
+              </w:rPr>
+              <w:t>11</w:t>
+            </w:r>
+            <w:r>
+              <w:rPr>
+                <w:noProof/>
+                <w:webHidden/>
+              </w:rPr>
+              <w:fldChar w:fldCharType="end"/>
+            </w:r>
+          </w:hyperlink>
+        </w:p>
+        <w:p>
+          <w:pPr>
+            <w:pStyle w:val="TOC2"/>
+            <w:rPr>
+              <w:rFonts w:asciiTheme="minorHAnsi" w:hAnsiTheme="minorHAnsi"/>
+              <w:noProof/>
+              <w:sz w:val="22"/>
+              <w:szCs w:val="22"/>
+            </w:rPr>
+          </w:pPr>
+          <w:hyperlink w:anchor="_Toc68106009" w:history="1">
+            <w:r>
+              <w:rPr>
+                <w:rStyle w:val="Hyperlink"/>
+                <w:noProof/>
+              </w:rPr>
+              <w:t>4.2</w:t>
+            </w:r>
+            <w:r>
+              <w:rPr>
+                <w:rFonts w:asciiTheme="minorHAnsi" w:hAnsiTheme="minorHAnsi"/>
+                <w:noProof/>
+                <w:sz w:val="22"/>
+                <w:szCs w:val="22"/>
+              </w:rPr>
+              <w:tab/>
+            </w:r>
+            <w:r>
+              <w:rPr>
+                <w:rStyle w:val="Hyperlink"/>
+                <w:noProof/>
+              </w:rPr>
+              <w:t>Angular</w:t>
+            </w:r>
+            <w:r>
+              <w:rPr>
+                <w:noProof/>
+                <w:webHidden/>
+              </w:rPr>
+              <w:tab/>
+            </w:r>
+            <w:r>
+              <w:rPr>
+                <w:noProof/>
+                <w:webHidden/>
+              </w:rPr>
+              <w:fldChar w:fldCharType="begin"/>
+            </w:r>
+            <w:r>
+              <w:rPr>
+                <w:noProof/>
+                <w:webHidden/>
+              </w:rPr>
+              <w:instrText xml:space="preserve"> PAGEREF _Toc68106009 \h </w:instrText>
+            </w:r>
+            <w:r>
+              <w:rPr>
+                <w:noProof/>
+                <w:webHidden/>
+              </w:rPr>
+            </w:r>
+            <w:r>
+              <w:rPr>
+                <w:noProof/>
+                <w:webHidden/>
+              </w:rPr>
+              <w:fldChar w:fldCharType="separate"/>
+            </w:r>
+            <w:r>
+              <w:rPr>
+                <w:noProof/>
+                <w:webHidden/>
+              </w:rPr>
+              <w:t>11</w:t>
+            </w:r>
+            <w:r>
+              <w:rPr>
+                <w:noProof/>
+                <w:webHidden/>
+              </w:rPr>
+              <w:fldChar w:fldCharType="end"/>
+            </w:r>
+          </w:hyperlink>
+        </w:p>
+        <w:p>
+          <w:pPr>
+            <w:pStyle w:val="TOC1"/>
+            <w:rPr>
+              <w:rFonts w:asciiTheme="minorHAnsi" w:hAnsiTheme="minorHAnsi"/>
+              <w:noProof/>
+              <w:sz w:val="22"/>
+              <w:szCs w:val="22"/>
+            </w:rPr>
+          </w:pPr>
+          <w:hyperlink w:anchor="_Toc68106010" w:history="1">
+            <w:r>
+              <w:rPr>
+                <w:rStyle w:val="Hyperlink"/>
+                <w:noProof/>
+              </w:rPr>
+              <w:t>5</w:t>
+            </w:r>
+            <w:r>
+              <w:rPr>
+                <w:rFonts w:asciiTheme="minorHAnsi" w:hAnsiTheme="minorHAnsi"/>
+                <w:noProof/>
+                <w:sz w:val="22"/>
+                <w:szCs w:val="22"/>
+              </w:rPr>
+              <w:tab/>
+            </w:r>
+            <w:r>
+              <w:rPr>
+                <w:rStyle w:val="Hyperlink"/>
+                <w:noProof/>
+              </w:rPr>
+              <w:t>Despre Aplicatie</w:t>
+            </w:r>
+            <w:r>
+              <w:rPr>
+                <w:noProof/>
+                <w:webHidden/>
+              </w:rPr>
+              <w:tab/>
+            </w:r>
+            <w:r>
+              <w:rPr>
+                <w:noProof/>
+                <w:webHidden/>
+              </w:rPr>
+              <w:fldChar w:fldCharType="begin"/>
+            </w:r>
+            <w:r>
+              <w:rPr>
+                <w:noProof/>
+                <w:webHidden/>
+              </w:rPr>
+              <w:instrText xml:space="preserve"> PAGEREF _Toc68106010 \h </w:instrText>
+            </w:r>
+            <w:r>
+              <w:rPr>
+                <w:noProof/>
+                <w:webHidden/>
+              </w:rPr>
+            </w:r>
+            <w:r>
+              <w:rPr>
+                <w:noProof/>
+                <w:webHidden/>
+              </w:rPr>
+              <w:fldChar w:fldCharType="separate"/>
+            </w:r>
+            <w:r>
+              <w:rPr>
+                <w:noProof/>
+                <w:webHidden/>
+              </w:rPr>
+              <w:t>12</w:t>
+            </w:r>
+            <w:r>
+              <w:rPr>
+                <w:noProof/>
+                <w:webHidden/>
+              </w:rPr>
+              <w:fldChar w:fldCharType="end"/>
+            </w:r>
+          </w:hyperlink>
+        </w:p>
+        <w:p>
+          <w:pPr>
+            <w:pStyle w:val="TOC2"/>
+            <w:rPr>
+              <w:rFonts w:asciiTheme="minorHAnsi" w:hAnsiTheme="minorHAnsi"/>
+              <w:noProof/>
+              <w:sz w:val="22"/>
+              <w:szCs w:val="22"/>
+            </w:rPr>
+          </w:pPr>
+          <w:hyperlink w:anchor="_Toc68106011" w:history="1">
+            <w:r>
+              <w:rPr>
+                <w:rStyle w:val="Hyperlink"/>
+                <w:noProof/>
+              </w:rPr>
+              <w:t>5.1</w:t>
+            </w:r>
+            <w:r>
+              <w:rPr>
+                <w:rFonts w:asciiTheme="minorHAnsi" w:hAnsiTheme="minorHAnsi"/>
+                <w:noProof/>
+                <w:sz w:val="22"/>
+                <w:szCs w:val="22"/>
+              </w:rPr>
+              <w:tab/>
+            </w:r>
+            <w:r>
+              <w:rPr>
+                <w:rStyle w:val="Hyperlink"/>
+                <w:noProof/>
+              </w:rPr>
+              <w:t>Cerinte</w:t>
+            </w:r>
+            <w:r>
+              <w:rPr>
+                <w:noProof/>
+                <w:webHidden/>
+              </w:rPr>
+              <w:tab/>
+            </w:r>
+            <w:r>
+              <w:rPr>
+                <w:noProof/>
+                <w:webHidden/>
+              </w:rPr>
+              <w:fldChar w:fldCharType="begin"/>
+            </w:r>
+            <w:r>
+              <w:rPr>
+                <w:noProof/>
+                <w:webHidden/>
+              </w:rPr>
+              <w:instrText xml:space="preserve"> PAGEREF _Toc68106011 \h </w:instrText>
+            </w:r>
+            <w:r>
+              <w:rPr>
+                <w:noProof/>
+                <w:webHidden/>
+              </w:rPr>
+            </w:r>
+            <w:r>
+              <w:rPr>
+                <w:noProof/>
+                <w:webHidden/>
+              </w:rPr>
+              <w:fldChar w:fldCharType="separate"/>
+            </w:r>
+            <w:r>
+              <w:rPr>
+                <w:noProof/>
+                <w:webHidden/>
+              </w:rPr>
+              <w:t>12</w:t>
+            </w:r>
+            <w:r>
+              <w:rPr>
+                <w:noProof/>
+                <w:webHidden/>
+              </w:rPr>
+              <w:fldChar w:fldCharType="end"/>
+            </w:r>
+          </w:hyperlink>
+        </w:p>
+        <w:p>
+          <w:pPr>
+            <w:pStyle w:val="TOC2"/>
+            <w:rPr>
+              <w:rFonts w:asciiTheme="minorHAnsi" w:hAnsiTheme="minorHAnsi"/>
+              <w:noProof/>
+              <w:sz w:val="22"/>
+              <w:szCs w:val="22"/>
+            </w:rPr>
+          </w:pPr>
+          <w:hyperlink w:anchor="_Toc68106012" w:history="1">
+            <w:r>
+              <w:rPr>
+                <w:rStyle w:val="Hyperlink"/>
+                <w:noProof/>
+              </w:rPr>
+              <w:t>5.2</w:t>
+            </w:r>
+            <w:r>
+              <w:rPr>
+                <w:rFonts w:asciiTheme="minorHAnsi" w:hAnsiTheme="minorHAnsi"/>
+                <w:noProof/>
+                <w:sz w:val="22"/>
+                <w:szCs w:val="22"/>
+              </w:rPr>
+              <w:tab/>
+            </w:r>
+            <w:r>
+              <w:rPr>
+                <w:rStyle w:val="Hyperlink"/>
+                <w:noProof/>
+              </w:rPr>
+              <w:t>Proiectare</w:t>
+            </w:r>
+            <w:r>
+              <w:rPr>
+                <w:noProof/>
+                <w:webHidden/>
+              </w:rPr>
+              <w:tab/>
+            </w:r>
+            <w:r>
+              <w:rPr>
+                <w:noProof/>
+                <w:webHidden/>
+              </w:rPr>
+              <w:fldChar w:fldCharType="begin"/>
+            </w:r>
+            <w:r>
+              <w:rPr>
+                <w:noProof/>
+                <w:webHidden/>
+              </w:rPr>
+              <w:instrText xml:space="preserve"> PAGEREF _Toc68106012 \h </w:instrText>
+            </w:r>
+            <w:r>
+              <w:rPr>
+                <w:noProof/>
+                <w:webHidden/>
+              </w:rPr>
+            </w:r>
+            <w:r>
+              <w:rPr>
+                <w:noProof/>
+                <w:webHidden/>
+              </w:rPr>
+              <w:fldChar w:fldCharType="separate"/>
+            </w:r>
+            <w:r>
+              <w:rPr>
+                <w:noProof/>
+                <w:webHidden/>
+              </w:rPr>
+              <w:t>12</w:t>
+            </w:r>
+            <w:r>
+              <w:rPr>
+                <w:noProof/>
+                <w:webHidden/>
+              </w:rPr>
+              <w:fldChar w:fldCharType="end"/>
+            </w:r>
+          </w:hyperlink>
+        </w:p>
+        <w:p>
+          <w:pPr>
+            <w:pStyle w:val="TOC3"/>
+            <w:rPr>
+              <w:rFonts w:asciiTheme="minorHAnsi" w:hAnsiTheme="minorHAnsi" w:cstheme="minorBidi"/>
+              <w:noProof/>
+            </w:rPr>
+          </w:pPr>
+          <w:hyperlink w:anchor="_Toc68106013" w:history="1">
+            <w:r>
+              <w:rPr>
+                <w:rStyle w:val="Hyperlink"/>
+                <w:noProof/>
+              </w:rPr>
+              <w:t>5.2.1</w:t>
+            </w:r>
+            <w:r>
+              <w:rPr>
+                <w:rFonts w:asciiTheme="minorHAnsi" w:hAnsiTheme="minorHAnsi" w:cstheme="minorBidi"/>
+                <w:noProof/>
+              </w:rPr>
+              <w:tab/>
+            </w:r>
+            <w:r>
+              <w:rPr>
+                <w:rStyle w:val="Hyperlink"/>
+                <w:noProof/>
+              </w:rPr>
+              <w:t>Diagrame de clase</w:t>
+            </w:r>
+            <w:r>
+              <w:rPr>
+                <w:noProof/>
+                <w:webHidden/>
+              </w:rPr>
+              <w:tab/>
+            </w:r>
+            <w:r>
+              <w:rPr>
+                <w:noProof/>
+                <w:webHidden/>
+              </w:rPr>
+              <w:fldChar w:fldCharType="begin"/>
+            </w:r>
+            <w:r>
+              <w:rPr>
+                <w:noProof/>
+                <w:webHidden/>
+              </w:rPr>
+              <w:instrText xml:space="preserve"> PAGEREF _Toc68106013 \h </w:instrText>
+            </w:r>
+            <w:r>
+              <w:rPr>
+                <w:noProof/>
+                <w:webHidden/>
+              </w:rPr>
+            </w:r>
+            <w:r>
+              <w:rPr>
+                <w:noProof/>
+                <w:webHidden/>
+              </w:rPr>
+              <w:fldChar w:fldCharType="separate"/>
+            </w:r>
+            <w:r>
+              <w:rPr>
+                <w:noProof/>
+                <w:webHidden/>
+              </w:rPr>
+              <w:t>12</w:t>
+            </w:r>
+            <w:r>
+              <w:rPr>
+                <w:noProof/>
+                <w:webHidden/>
+              </w:rPr>
+              <w:fldChar w:fldCharType="end"/>
+            </w:r>
+          </w:hyperlink>
+        </w:p>
+        <w:p>
+          <w:pPr>
+            <w:pStyle w:val="TOC3"/>
+            <w:rPr>
+              <w:rFonts w:asciiTheme="minorHAnsi" w:hAnsiTheme="minorHAnsi" w:cstheme="minorBidi"/>
+              <w:noProof/>
+            </w:rPr>
+          </w:pPr>
+          <w:hyperlink w:anchor="_Toc68106014" w:history="1">
+            <w:r>
+              <w:rPr>
+                <w:rStyle w:val="Hyperlink"/>
+                <w:noProof/>
+              </w:rPr>
+              <w:t>5.2.2</w:t>
+            </w:r>
+            <w:r>
+              <w:rPr>
+                <w:rFonts w:asciiTheme="minorHAnsi" w:hAnsiTheme="minorHAnsi" w:cstheme="minorBidi"/>
+                <w:noProof/>
+              </w:rPr>
+              <w:tab/>
+            </w:r>
+            <w:r>
+              <w:rPr>
+                <w:rStyle w:val="Hyperlink"/>
+                <w:noProof/>
+              </w:rPr>
+              <w:t>Diagrame de secventa</w:t>
+            </w:r>
+            <w:r>
+              <w:rPr>
+                <w:noProof/>
+                <w:webHidden/>
+              </w:rPr>
+              <w:tab/>
+            </w:r>
+            <w:r>
+              <w:rPr>
+                <w:noProof/>
+                <w:webHidden/>
+              </w:rPr>
+              <w:fldChar w:fldCharType="begin"/>
+            </w:r>
+            <w:r>
+              <w:rPr>
+                <w:noProof/>
+                <w:webHidden/>
+              </w:rPr>
+              <w:instrText xml:space="preserve"> PAGEREF _Toc68106014 \h </w:instrText>
+            </w:r>
+            <w:r>
+              <w:rPr>
+                <w:noProof/>
+                <w:webHidden/>
+              </w:rPr>
+            </w:r>
+            <w:r>
+              <w:rPr>
+                <w:noProof/>
+                <w:webHidden/>
+              </w:rPr>
+              <w:fldChar w:fldCharType="separate"/>
+            </w:r>
+            <w:r>
+              <w:rPr>
+                <w:noProof/>
+                <w:webHidden/>
+              </w:rPr>
+              <w:t>12</w:t>
+            </w:r>
+            <w:r>
+              <w:rPr>
+                <w:noProof/>
+                <w:webHidden/>
+              </w:rPr>
+              <w:fldChar w:fldCharType="end"/>
+            </w:r>
+          </w:hyperlink>
+        </w:p>
+        <w:p>
+          <w:pPr>
+            <w:pStyle w:val="TOC3"/>
+            <w:rPr>
+              <w:rFonts w:asciiTheme="minorHAnsi" w:hAnsiTheme="minorHAnsi" w:cstheme="minorBidi"/>
+              <w:noProof/>
+            </w:rPr>
+          </w:pPr>
+          <w:hyperlink w:anchor="_Toc68106015" w:history="1">
+            <w:r>
+              <w:rPr>
+                <w:rStyle w:val="Hyperlink"/>
+                <w:noProof/>
+              </w:rPr>
+              <w:t>5.2.3</w:t>
+            </w:r>
+            <w:r>
+              <w:rPr>
+                <w:rFonts w:asciiTheme="minorHAnsi" w:hAnsiTheme="minorHAnsi" w:cstheme="minorBidi"/>
+                <w:noProof/>
+              </w:rPr>
+              <w:tab/>
+            </w:r>
+            <w:r>
+              <w:rPr>
+                <w:rStyle w:val="Hyperlink"/>
+                <w:noProof/>
+              </w:rPr>
+              <w:t>Structura baza de date</w:t>
+            </w:r>
+            <w:r>
+              <w:rPr>
+                <w:noProof/>
+                <w:webHidden/>
+              </w:rPr>
+              <w:tab/>
+            </w:r>
+            <w:r>
+              <w:rPr>
+                <w:noProof/>
+                <w:webHidden/>
+              </w:rPr>
+              <w:fldChar w:fldCharType="begin"/>
+            </w:r>
+            <w:r>
+              <w:rPr>
+                <w:noProof/>
+                <w:webHidden/>
+              </w:rPr>
+              <w:instrText xml:space="preserve"> PAGEREF _Toc68106015 \h </w:instrText>
+            </w:r>
+            <w:r>
+              <w:rPr>
+                <w:noProof/>
+                <w:webHidden/>
+              </w:rPr>
+            </w:r>
+            <w:r>
+              <w:rPr>
+                <w:noProof/>
+                <w:webHidden/>
+              </w:rPr>
+              <w:fldChar w:fldCharType="separate"/>
+            </w:r>
+            <w:r>
+              <w:rPr>
+                <w:noProof/>
+                <w:webHidden/>
+              </w:rPr>
+              <w:t>12</w:t>
+            </w:r>
+            <w:r>
+              <w:rPr>
+                <w:noProof/>
+                <w:webHidden/>
+              </w:rPr>
+              <w:fldChar w:fldCharType="end"/>
+            </w:r>
+          </w:hyperlink>
+        </w:p>
+        <w:p>
+          <w:pPr>
+            <w:pStyle w:val="TOC2"/>
+            <w:rPr>
+              <w:rFonts w:asciiTheme="minorHAnsi" w:hAnsiTheme="minorHAnsi"/>
+              <w:noProof/>
+              <w:sz w:val="22"/>
+              <w:szCs w:val="22"/>
+            </w:rPr>
+          </w:pPr>
+          <w:hyperlink w:anchor="_Toc68106016" w:history="1">
+            <w:r>
+              <w:rPr>
+                <w:rStyle w:val="Hyperlink"/>
+                <w:noProof/>
+              </w:rPr>
+              <w:t>5.3</w:t>
+            </w:r>
+            <w:r>
+              <w:rPr>
+                <w:rFonts w:asciiTheme="minorHAnsi" w:hAnsiTheme="minorHAnsi"/>
+                <w:noProof/>
+                <w:sz w:val="22"/>
+                <w:szCs w:val="22"/>
+              </w:rPr>
+              <w:tab/>
+            </w:r>
+            <w:r>
+              <w:rPr>
+                <w:rStyle w:val="Hyperlink"/>
+                <w:noProof/>
+              </w:rPr>
+              <w:t>Implementare</w:t>
+            </w:r>
+            <w:r>
+              <w:rPr>
+                <w:noProof/>
+                <w:webHidden/>
+              </w:rPr>
+              <w:tab/>
+            </w:r>
+            <w:r>
+              <w:rPr>
+                <w:noProof/>
+                <w:webHidden/>
+              </w:rPr>
+              <w:fldChar w:fldCharType="begin"/>
+            </w:r>
+            <w:r>
+              <w:rPr>
+                <w:noProof/>
+                <w:webHidden/>
+              </w:rPr>
+              <w:instrText xml:space="preserve"> PAGEREF _Toc68106016 \h </w:instrText>
+            </w:r>
+            <w:r>
+              <w:rPr>
+                <w:noProof/>
+                <w:webHidden/>
+              </w:rPr>
+            </w:r>
+            <w:r>
+              <w:rPr>
+                <w:noProof/>
+                <w:webHidden/>
+              </w:rPr>
+              <w:fldChar w:fldCharType="separate"/>
+            </w:r>
+            <w:r>
+              <w:rPr>
+                <w:noProof/>
+                <w:webHidden/>
+              </w:rPr>
+              <w:t>12</w:t>
+            </w:r>
+            <w:r>
+              <w:rPr>
+                <w:noProof/>
+                <w:webHidden/>
+              </w:rPr>
+              <w:fldChar w:fldCharType="end"/>
+            </w:r>
+          </w:hyperlink>
+        </w:p>
+        <w:p>
+          <w:pPr>
+            <w:pStyle w:val="TOC2"/>
+            <w:rPr>
+              <w:rFonts w:asciiTheme="minorHAnsi" w:hAnsiTheme="minorHAnsi"/>
+              <w:noProof/>
+              <w:sz w:val="22"/>
+              <w:szCs w:val="22"/>
+            </w:rPr>
+          </w:pPr>
+          <w:hyperlink w:anchor="_Toc68106017" w:history="1">
+            <w:r>
+              <w:rPr>
+                <w:rStyle w:val="Hyperlink"/>
+                <w:noProof/>
+              </w:rPr>
+              <w:t>5.4</w:t>
+            </w:r>
+            <w:r>
+              <w:rPr>
+                <w:rFonts w:asciiTheme="minorHAnsi" w:hAnsiTheme="minorHAnsi"/>
+                <w:noProof/>
+                <w:sz w:val="22"/>
+                <w:szCs w:val="22"/>
+              </w:rPr>
+              <w:tab/>
+            </w:r>
+            <w:r>
+              <w:rPr>
+                <w:rStyle w:val="Hyperlink"/>
+                <w:noProof/>
+              </w:rPr>
+              <w:t>Manual de utilizare</w:t>
+            </w:r>
+            <w:r>
+              <w:rPr>
+                <w:noProof/>
+                <w:webHidden/>
+              </w:rPr>
+              <w:tab/>
+            </w:r>
+            <w:r>
+              <w:rPr>
+                <w:noProof/>
+                <w:webHidden/>
+              </w:rPr>
+              <w:fldChar w:fldCharType="begin"/>
+            </w:r>
+            <w:r>
+              <w:rPr>
+                <w:noProof/>
+                <w:webHidden/>
+              </w:rPr>
+              <w:instrText xml:space="preserve"> PAGEREF _Toc68106017 \h </w:instrText>
+            </w:r>
+            <w:r>
+              <w:rPr>
+                <w:noProof/>
+                <w:webHidden/>
+              </w:rPr>
+            </w:r>
+            <w:r>
+              <w:rPr>
+                <w:noProof/>
+                <w:webHidden/>
+              </w:rPr>
+              <w:fldChar w:fldCharType="separate"/>
+            </w:r>
+            <w:r>
+              <w:rPr>
+                <w:noProof/>
+                <w:webHidden/>
+              </w:rPr>
+              <w:t>12</w:t>
+            </w:r>
+            <w:r>
+              <w:rPr>
+                <w:noProof/>
+                <w:webHidden/>
+              </w:rPr>
+              <w:fldChar w:fldCharType="end"/>
+            </w:r>
+          </w:hyperlink>
+        </w:p>
+        <w:p>
+          <w:pPr>
+            <w:pStyle w:val="TOC1"/>
+            <w:rPr>
+              <w:rFonts w:asciiTheme="minorHAnsi" w:hAnsiTheme="minorHAnsi"/>
+              <w:noProof/>
+              <w:sz w:val="22"/>
+              <w:szCs w:val="22"/>
+            </w:rPr>
+          </w:pPr>
+          <w:hyperlink w:anchor="_Toc68106018" w:history="1">
+            <w:r>
+              <w:rPr>
+                <w:rStyle w:val="Hyperlink"/>
+                <w:noProof/>
+              </w:rPr>
+              <w:t>6</w:t>
+            </w:r>
+            <w:r>
+              <w:rPr>
+                <w:rFonts w:asciiTheme="minorHAnsi" w:hAnsiTheme="minorHAnsi"/>
+                <w:noProof/>
+                <w:sz w:val="22"/>
+                <w:szCs w:val="22"/>
+              </w:rPr>
+              <w:tab/>
+            </w:r>
+            <w:r>
+              <w:rPr>
+                <w:rStyle w:val="Hyperlink"/>
+                <w:noProof/>
+              </w:rPr>
+              <w:t>Concluzii</w:t>
+            </w:r>
+            <w:r>
+              <w:rPr>
+                <w:noProof/>
+                <w:webHidden/>
+              </w:rPr>
+              <w:tab/>
+            </w:r>
+            <w:r>
+              <w:rPr>
+                <w:noProof/>
+                <w:webHidden/>
+              </w:rPr>
+              <w:fldChar w:fldCharType="begin"/>
+            </w:r>
+            <w:r>
+              <w:rPr>
+                <w:noProof/>
+                <w:webHidden/>
+              </w:rPr>
+              <w:instrText xml:space="preserve"> PAGEREF _Toc68106018 \h </w:instrText>
+            </w:r>
+            <w:r>
+              <w:rPr>
+                <w:noProof/>
+                <w:webHidden/>
+              </w:rPr>
+            </w:r>
+            <w:r>
+              <w:rPr>
+                <w:noProof/>
+                <w:webHidden/>
+              </w:rPr>
+              <w:fldChar w:fldCharType="separate"/>
+            </w:r>
+            <w:r>
+              <w:rPr>
+                <w:noProof/>
+                <w:webHidden/>
+              </w:rPr>
+              <w:t>13</w:t>
+            </w:r>
+            <w:r>
+              <w:rPr>
+                <w:noProof/>
+                <w:webHidden/>
+              </w:rPr>
+              <w:fldChar w:fldCharType="end"/>
+            </w:r>
+          </w:hyperlink>
+        </w:p>
+        <w:p>
+          <w:pPr>
+            <w:pStyle w:val="TOC1"/>
+            <w:rPr>
+              <w:rFonts w:asciiTheme="minorHAnsi" w:hAnsiTheme="minorHAnsi"/>
+              <w:noProof/>
+              <w:sz w:val="22"/>
+              <w:szCs w:val="22"/>
+            </w:rPr>
+          </w:pPr>
+          <w:hyperlink w:anchor="_Toc68106019" w:history="1">
+            <w:r>
+              <w:rPr>
+                <w:rStyle w:val="Hyperlink"/>
+                <w:noProof/>
+              </w:rPr>
+              <w:t>7</w:t>
+            </w:r>
+            <w:r>
+              <w:rPr>
+                <w:rFonts w:asciiTheme="minorHAnsi" w:hAnsiTheme="minorHAnsi"/>
+                <w:noProof/>
+                <w:sz w:val="22"/>
+                <w:szCs w:val="22"/>
+              </w:rPr>
+              <w:tab/>
+            </w:r>
+            <w:r>
+              <w:rPr>
+                <w:rStyle w:val="Hyperlink"/>
+                <w:noProof/>
+              </w:rPr>
               <w:t>Referinte</w:t>
             </w:r>
             <w:r>
@@ -1139,7 +2548,7 @@
                 <w:noProof/>
                 <w:webHidden/>
               </w:rPr>
-              <w:instrText xml:space="preserve"> PAGEREF _Toc67579879 \h </w:instrText>
+              <w:instrText xml:space="preserve"> PAGEREF _Toc68106019 \h </w:instrText>
             </w:r>
             <w:r>
               <w:rPr>
@@ -1159,7 +2568,7 @@
                 <w:noProof/>
                 <w:webHidden/>
               </w:rPr>
-              <w:t>8</w:t>
+              <w:t>14</w:t>
             </w:r>
             <w:r>
               <w:rPr>
@@ -1191,16 +2600,16 @@
           <w:numId w:val="6"/>
         </w:numPr>
       </w:pPr>
-      <w:bookmarkStart w:id="3" w:name="_Toc67055904"/>
-      <w:bookmarkStart w:id="4" w:name="_Toc67057034"/>
-      <w:bookmarkStart w:id="5" w:name="_Toc67579872"/>
+      <w:bookmarkStart w:id="4" w:name="_Toc67055904"/>
+      <w:bookmarkStart w:id="5" w:name="_Toc67057034"/>
+      <w:bookmarkStart w:id="6" w:name="_Toc68105995"/>
       <w:r>
         <w:lastRenderedPageBreak/>
         <w:t>Introducere</w:t>
       </w:r>
-      <w:bookmarkEnd w:id="3"/>
       <w:bookmarkEnd w:id="4"/>
       <w:bookmarkEnd w:id="5"/>
+      <w:bookmarkEnd w:id="6"/>
     </w:p>
     <w:p>
       <w:r>
@@ -1226,24 +2635,24 @@
       <w:pPr>
         <w:pStyle w:val="Heading1"/>
       </w:pPr>
-      <w:bookmarkStart w:id="6" w:name="_Toc67055905"/>
-      <w:bookmarkStart w:id="7" w:name="_Toc67057036"/>
-      <w:bookmarkStart w:id="8" w:name="_Toc67579873"/>
+      <w:bookmarkStart w:id="7" w:name="_Toc67055905"/>
+      <w:bookmarkStart w:id="8" w:name="_Toc67057036"/>
+      <w:bookmarkStart w:id="9" w:name="_Toc68105996"/>
       <w:r>
         <w:lastRenderedPageBreak/>
         <w:t>Aplicatiile web</w:t>
       </w:r>
-      <w:bookmarkEnd w:id="6"/>
       <w:bookmarkEnd w:id="7"/>
       <w:bookmarkEnd w:id="8"/>
+      <w:bookmarkEnd w:id="9"/>
     </w:p>
     <w:p>
       <w:pPr>
         <w:pStyle w:val="Heading2"/>
       </w:pPr>
-      <w:bookmarkStart w:id="9" w:name="_Toc67055906"/>
-      <w:bookmarkStart w:id="10" w:name="_Toc67057037"/>
-      <w:bookmarkStart w:id="11" w:name="_Toc67579874"/>
+      <w:bookmarkStart w:id="10" w:name="_Toc67055906"/>
+      <w:bookmarkStart w:id="11" w:name="_Toc67057037"/>
+      <w:bookmarkStart w:id="12" w:name="_Toc68105997"/>
       <w:r>
         <w:t xml:space="preserve">Ce </w:t>
       </w:r>
@@ -1253,9 +2662,9 @@
       <w:r>
         <w:t xml:space="preserve"> o aplicatie web?</w:t>
       </w:r>
-      <w:bookmarkEnd w:id="9"/>
       <w:bookmarkEnd w:id="10"/>
       <w:bookmarkEnd w:id="11"/>
+      <w:bookmarkEnd w:id="12"/>
     </w:p>
     <w:p>
       <w:r>
@@ -1302,11 +2711,11 @@
       <w:pPr>
         <w:pStyle w:val="Heading2"/>
       </w:pPr>
-      <w:bookmarkStart w:id="12" w:name="_Toc67579875"/>
+      <w:bookmarkStart w:id="13" w:name="_Toc68105998"/>
       <w:r>
         <w:t>Istoria aplicatiilor web</w:t>
       </w:r>
-      <w:bookmarkEnd w:id="12"/>
+      <w:bookmarkEnd w:id="13"/>
     </w:p>
     <w:p>
       <w:r>
@@ -1321,11 +2730,11 @@
       <w:pPr>
         <w:pStyle w:val="Heading2"/>
       </w:pPr>
-      <w:bookmarkStart w:id="13" w:name="_Toc67579876"/>
+      <w:bookmarkStart w:id="14" w:name="_Toc68105999"/>
       <w:r>
         <w:t>Structura unui browser web</w:t>
       </w:r>
-      <w:bookmarkEnd w:id="13"/>
+      <w:bookmarkEnd w:id="14"/>
     </w:p>
     <w:p>
       <w:r>
@@ -1394,22 +2803,22 @@
       <w:pPr>
         <w:pStyle w:val="Heading2"/>
       </w:pPr>
-      <w:bookmarkStart w:id="14" w:name="_Toc67579877"/>
+      <w:bookmarkStart w:id="15" w:name="_Toc68106000"/>
       <w:r>
         <w:lastRenderedPageBreak/>
         <w:t>Concepte de baza</w:t>
       </w:r>
-      <w:bookmarkEnd w:id="14"/>
+      <w:bookmarkEnd w:id="15"/>
     </w:p>
     <w:p>
       <w:pPr>
         <w:pStyle w:val="Heading3"/>
       </w:pPr>
-      <w:bookmarkStart w:id="15" w:name="_Toc67579878"/>
+      <w:bookmarkStart w:id="16" w:name="_Toc68106001"/>
       <w:r>
         <w:t>HTML</w:t>
       </w:r>
-      <w:bookmarkEnd w:id="15"/>
+      <w:bookmarkEnd w:id="16"/>
     </w:p>
     <w:p>
       <w:r>
@@ -1467,19 +2876,843 @@
       <w:r>
         <w:t>(6)</w:t>
       </w:r>
-      <w:bookmarkStart w:id="16" w:name="_GoBack"/>
-      <w:bookmarkEnd w:id="16"/>
+    </w:p>
+    <w:p>
+      <w:pPr>
+        <w:pStyle w:val="Heading3"/>
+      </w:pPr>
+      <w:bookmarkStart w:id="17" w:name="_Toc68106002"/>
+      <w:r>
+        <w:t>Cookies</w:t>
+      </w:r>
+      <w:bookmarkEnd w:id="17"/>
+    </w:p>
+    <w:p>
+      <w:r>
+        <w:t>Cookie-urile au fost create pentru a pastra informatii legate de interactiunea cu un anumit mediu lipsit de aceste date (de ex. HTML). Aceasta tehnologie a acaparat marea majoritate a site-urilor web, tinand evidenta interactiunii dintre acestea si utilizatorii lor. In mare parte, existenta unor cookie-uri pe computerele clientilor aduce beneficii, insa poate fi si un motiv de ingrijorare.</w:t>
+      </w:r>
+    </w:p>
+    <w:p>
+      <w:r>
+        <w:t>Cookie-urile sunt structuri mici de date, pe care un server le trimite catre browserul pe care navigheaza clientul, fiind apoi salvate local pe computerul acestuia intr-un fisier text. Nu sunt altceva decat informatii legate de utilizator in contextul unei anumite aplicatii web, cum ar fi parole, produse adaugate in cosul de cumparaturi, preferintele sau identitatea acestuia. La prima accesare a unui site web care se foloseste de aceasta tehnologie, un nou cookie este creat si salvat, iar la urmatoarele accesari in aceleasi conditii (acelasi browser, acelasi computer si aceeasi pagina web), clientul este recunoscut si ii este afisat un continut adaptat pentru el. Un cookie este un antet al protocolului HTTP care are nevoie de doi parametri obligatorii ca sa functioneze, si anume denumirea lui si valoarea stocata. Pe langa acestia, mai pot fi adaugati alti parametri optionali precum data de expirare, domeniul, calea si daca trebuie folosita o conexiune securizata sau nu.</w:t>
+      </w:r>
+    </w:p>
+    <w:p>
+      <w:r>
+        <w:t>Utilitatea cookie-urilor este data de faptul ca protocolul HTTP nu pastreaza niciun fel de informatie legata de cererile efectuate, lucru care ingreuneaza unele tranzactii. Folosindu-le, apar beneficii atat pe partea de client, cat si pe partea de server.  Aplicatiile web au putut dintotdeauna sa pastreze informatii legate de utilizatorii lor, salvandu-le intr-o baza de date, cu costul memoriei necesare. Aparitia cookie-urilor a facut posibila salvarea acestor date pe partea de client, salvand serverul de acest cost. Un beneficiu adus clientilor este completarea automata a formularelor cu datele salvate (nume de utilizator, parole). Un dezavantaj vazut de catre utilizatori este salvarea datelor personale ale acestora, temandu-se ca ar putea fi urmariti prin intermediul cookie-urilor. Totusi, nu este o amenintare la intimitatea clientilor, datele salvate fiind doar cele introduse pe pagina web cu buna stiinta.</w:t>
+      </w:r>
+    </w:p>
+    <w:p>
+      <w:pPr>
+        <w:pStyle w:val="Heading3"/>
+      </w:pPr>
+      <w:bookmarkStart w:id="18" w:name="_Toc68106003"/>
+      <w:r>
+        <w:t>Arhitectura client-server</w:t>
+      </w:r>
+      <w:bookmarkEnd w:id="18"/>
+    </w:p>
+    <w:p>
+      <w:r>
+        <w:t>In zilele noastre, avansarea tehnologiei a facut ca folosirea internetului sa fie aproape inevitabila in tot ceea ce facem. Utilizarea internetului este, de fapt, utilizarea unei arhitecturi de tipul client-server. Clientul este cel care cere, serverul fiind cel care ofera serviciul cerut, in majoritatea aplicatiilor de acest tip, serverul proceseaza datele, care mai apoi sunt trimise catre client.</w:t>
+      </w:r>
+    </w:p>
+    <w:p>
+      <w:r>
+        <w:t xml:space="preserve">Modelul client-server a devenit foarte popular in randul aplicatiilor, fiind folosit din ce in ce mai des. Acesta poate fi definit ca o arhitectura formata atat din clienti, cat si din servere, ce imparte procesarea in cel putin doua procese, cel mai adesea pe cel putin doua masini. Unul dintre </w:t>
+      </w:r>
+      <w:r>
+        <w:lastRenderedPageBreak/>
+        <w:t>protocoalele standardizate folosite este HTTP, cel despre care am discutat mai sus. Orice aplicatie care gestioneaza datele unei baze de date si le afiseaza in alta parte este o aplicatie ce se foloseste de modelul client-server. Ideea de baza din spatele acestui model a fost posibilitatea mai multor utilizatori de a avea acces la aceleasi date.</w:t>
+      </w:r>
+    </w:p>
+    <w:p>
+      <w:r>
+        <w:t>De obicei, o arhitectura de acest tip este formata dintr-un client (de ex un browser web), un server si o baza de date, cele mai mari doua categorii fiind:</w:t>
+      </w:r>
+    </w:p>
+    <w:p>
+      <w:pPr>
+        <w:pStyle w:val="ListParagraph"/>
+        <w:numPr>
+          <w:ilvl w:val="0"/>
+          <w:numId w:val="8"/>
+        </w:numPr>
+        <w:spacing w:after="120" w:line="240" w:lineRule="auto"/>
+      </w:pPr>
+      <w:r>
+        <w:t>Arhitectura pe 2 nivele, formata doar din baza de date si client. In acest caz, clientul este cel care detine intreaga logica, trimitand cereri catre baza de date prin intermediul unei retele si tot el afisand raspunsurile utilizatorului. Acest client mai este numit si “client gros” (thick client). Arhitectura pe 2 nivele se folosea mai ales la inceputurile acestei noi structuri si era perfecta pentru pagini web statice sau cu formulare ale caror date nu necesitau procesare inainte de salvarea lor in baza de date.</w:t>
+      </w:r>
+    </w:p>
+    <w:p>
+      <w:pPr>
+        <w:pStyle w:val="ListParagraph"/>
+        <w:spacing w:after="120" w:line="240" w:lineRule="auto"/>
+        <w:ind w:left="1080" w:firstLine="0"/>
+      </w:pPr>
+    </w:p>
+    <w:p>
+      <w:pPr>
+        <w:pStyle w:val="ListParagraph"/>
+        <w:numPr>
+          <w:ilvl w:val="0"/>
+          <w:numId w:val="8"/>
+        </w:numPr>
+      </w:pPr>
+      <w:r>
+        <w:t>Arhitectura pe 3 nivele, compusa din client, baza de date si un server, ca parte intermediara intre celelalte doua. Poate fi extinsa cu usurinta la o arhitectura pe n nivele, prin adaugarea mai multor servere. In aplicatiile ce beneficiaza de aceasta structura, clientul are rolul doar de a prezenta utilizatorului informatiile din baza de date, furnizate de catre nivelul intermediar (serverul), supranumit si “middleware”. Middleware este o denumire oferita nivelului interpus intre client si baza de date, reprezentand un software, care ruleaza de obicei pe alt computer, ce are ca scop furnizarea logicii aplicatiei.</w:t>
+      </w:r>
+    </w:p>
+    <w:p>
+      <w:pPr>
+        <w:pStyle w:val="ListParagraph"/>
+      </w:pPr>
+    </w:p>
+    <w:p>
+      <w:pPr>
+        <w:pStyle w:val="Heading3"/>
+      </w:pPr>
+      <w:bookmarkStart w:id="19" w:name="_Toc68106004"/>
+      <w:r>
+        <w:t>Securitate</w:t>
+      </w:r>
+      <w:bookmarkEnd w:id="19"/>
+    </w:p>
+    <w:p>
+      <w:r>
+        <w:t>Aplicatiile web interactioneaza cu diverse medii din exterior, facand presupuneri (de multe ori gresite), despre acestea. Supozitiile nevalidate corespunzator pot duce la scaderea securitatii unei aplicatii. Principala problema care poate duce la aparitia unor vulnerabilitati de securitate este validarea neconforma a datelor primite de la utilizatori.</w:t>
+      </w:r>
+    </w:p>
+    <w:p>
+      <w:r>
+        <w:tab/>
+        <w:t>Scopul pentru care au fost create aplicatiile web este de a permite unei game cat mai largi de utilizatori sa le poata folosi doar cu ajutorul unui browser web si a unei conexiuni la internet. Programatorii le pot crea cu presupunerea ca utilizatorii vor introduce doar date valide, asa cum au gandit ei aplicatiile, fara sa tina cont de faptul ca atat valoarea datelor de intrare cat si modul in care acestea sunt introduse, pot fi gresite. Acelasi lucru se poate intampla si cu bazele de date unde s-a mers pe ideea ca toate interogarile vor fi plauzibile. Toate aceste ipoteze trebuie verificate pentru a nu permite crearea de vulnerabilitati ce vor putea fi valorificate de catre utilizatorii rau intentionati. Deci, principala metoda de a evita bresele de securitate este identificarea si prevenirea din timp a acestora.(11)</w:t>
+      </w:r>
+    </w:p>
+    <w:p>
+      <w:r>
+        <w:tab/>
+        <w:t xml:space="preserve">Principalele vulnerabilitati de securitate ale aplicatiilor web sunt “command injection” si “Cross-Site Scripting” (XSS). Intr-un atac de tipul “Command Injection”, atacatorul incearca sa acceseze informatii la care nu are acces, introducand cod si schimband firul de executie </w:t>
+      </w:r>
+      <w:r>
+        <w:lastRenderedPageBreak/>
+        <w:t>al aplicatiei. Cea mai utilizata metoda de atac din aceasta categoria este “SQL Injection”, care presupune introducerea de comenzi SQL ca si date de intrare pentru a modifica logica interogarii initiale. Un exemplu pertinent ar fi:</w:t>
+      </w:r>
+    </w:p>
+    <w:p>
+      <w:pPr>
+        <w:ind w:left="2700" w:hanging="1980"/>
+      </w:pPr>
+      <w:r>
+        <w:t>String interogare = “SELECT * FROM Users WHERE username = ‘” + username + “’ AND password = ‘” + password + “’;”;</w:t>
+      </w:r>
+    </w:p>
+    <w:p>
+      <w:r>
+        <w:t>Cele doua date de intrare “username” si “password” sunt preluate de la utilizator si fara o verificare corespunzatoare, acesta ar putea insera “orice’ OR 1=1;--” ca si valoare pentru parametrul “username”, valoarea corespunzatoare variabilei “password” fiind irelevanta. Interogarea rezultata va fi: “SELECT * FROM Users WHERE username = ‘ceva’ OR 1=1;--‘ AND password = ‘orice’;”. “--“ este suportat de cele mai multe baze de date ca fiind operatorul ce marcheaza un comentariu pe o singura linie. Astfel, tot ce se afla dupa acest operator va fi marcat ca si comentariu, ducand ca interogarea sa returneze toate datele din tabelul “Users”. Cateva solutii pentru impiedicarea acestui tip de atac sunt: refuzarea datelor de intrare ce contin anumite siruri de caractere, cosiderate suspecte de catre programator, limitarea lungimii acestora sau folosirea de “prepared statements”.</w:t>
+      </w:r>
+    </w:p>
+    <w:p>
+      <w:r>
+        <w:tab/>
+        <w:t>“Cross-Site Scripting” este o metoda prin care atacatorii trimit coduri (sub forma unor scripturi) altor utilizatori prin intermediul aplicatiei. Browserele clientilor la care a ajuns codul rau intentionat il vor rula, neavand de unde sa stie ca nu este o sursa de incredere. La executia acestor scripturi pot fi furate cookie-urile, sau chiar datele introduse de utilizatori in aplicatie, fara ca acestia sa aiba vreo banuiala. “Cross-Site Scripting” este o metoda foarte eficienta in atacurile de tip “phishing”.(12)</w:t>
+      </w:r>
     </w:p>
     <w:p>
       <w:pPr>
         <w:pStyle w:val="Heading1"/>
       </w:pPr>
-      <w:bookmarkStart w:id="17" w:name="_Toc67579879"/>
+      <w:bookmarkStart w:id="20" w:name="_Toc68106005"/>
+      <w:r>
+        <w:lastRenderedPageBreak/>
+        <w:t>REST</w:t>
+      </w:r>
+      <w:bookmarkEnd w:id="20"/>
+    </w:p>
+    <w:p>
+      <w:pPr>
+        <w:ind w:firstLine="0"/>
+        <w:rPr>
+          <w:rFonts w:ascii="Times New Roman" w:hAnsi="Times New Roman" w:cs="Times New Roman"/>
+          <w:szCs w:val="24"/>
+        </w:rPr>
+      </w:pPr>
+      <w:r>
+        <w:rPr>
+          <w:rFonts w:ascii="Times New Roman" w:hAnsi="Times New Roman" w:cs="Times New Roman"/>
+          <w:szCs w:val="24"/>
+        </w:rPr>
+        <w:tab/>
+        <w:t>Internetul este o retea de mare succes, creata initial cu scopul de a conecta intre ele laboratoarele de cercetare. La scurt timp de la aparitie, numarul de site-uri web a inceput sa creasca fulgerator de repede, fapt care i-a ingrijorat pe dezvoltatorii acestei retele, ea nefiind gandita pentru un numar asa mare de utilizatori. Unul dintre acesti primi pionieri a fost Roy Fielding, cel care a si creat un set de sase reguli, denumite colectiv “</w:t>
+      </w:r>
+      <w:r>
+        <w:rPr>
+          <w:rFonts w:ascii="Times New Roman" w:hAnsi="Times New Roman" w:cs="Times New Roman"/>
+          <w:szCs w:val="24"/>
+        </w:rPr>
+        <w:t>Repres</w:t>
+      </w:r>
+      <w:r>
+        <w:rPr>
+          <w:rFonts w:ascii="Times New Roman" w:hAnsi="Times New Roman" w:cs="Times New Roman"/>
+          <w:szCs w:val="24"/>
+        </w:rPr>
+        <w:t>entational state transfer” sau “REST”. Menirea acestor constrangeri este de a oferi simplicitate, scalabilitate, fiabilitate si alte caracteristici dorite, oricarei arhitecturi ce le respecta, din cadrul unei retele de dimensiunea Internetului.</w:t>
+      </w:r>
+    </w:p>
+    <w:p>
+      <w:pPr>
+        <w:pStyle w:val="Heading2"/>
+        <w:rPr>
+          <w:sz w:val="24"/>
+        </w:rPr>
+      </w:pPr>
+      <w:bookmarkStart w:id="21" w:name="_Toc68106006"/>
+      <w:r>
+        <w:t>Ce este REST mai exact</w:t>
+      </w:r>
+      <w:r>
+        <w:rPr>
+          <w:sz w:val="24"/>
+        </w:rPr>
+        <w:t xml:space="preserve"> ?</w:t>
+      </w:r>
+      <w:bookmarkEnd w:id="21"/>
+    </w:p>
+    <w:p>
+      <w:pPr>
+        <w:rPr>
+          <w:rFonts w:ascii="Times New Roman" w:hAnsi="Times New Roman" w:cs="Times New Roman"/>
+          <w:szCs w:val="24"/>
+        </w:rPr>
+      </w:pPr>
+      <w:r>
+        <w:rPr>
+          <w:noProof/>
+        </w:rPr>
+        <mc:AlternateContent>
+          <mc:Choice Requires="wps">
+            <w:drawing>
+              <wp:anchor distT="0" distB="0" distL="114300" distR="114300" simplePos="0" relativeHeight="251660288" behindDoc="1" locked="0" layoutInCell="1" allowOverlap="1" wp14:anchorId="5CCF7E03" wp14:editId="1F220E6F">
+                <wp:simplePos x="0" y="0"/>
+                <wp:positionH relativeFrom="column">
+                  <wp:posOffset>-160020</wp:posOffset>
+                </wp:positionH>
+                <wp:positionV relativeFrom="paragraph">
+                  <wp:posOffset>2867660</wp:posOffset>
+                </wp:positionV>
+                <wp:extent cx="6289675" cy="635"/>
+                <wp:effectExtent l="0" t="0" r="0" b="0"/>
+                <wp:wrapTight wrapText="bothSides">
+                  <wp:wrapPolygon edited="0">
+                    <wp:start x="0" y="0"/>
+                    <wp:lineTo x="0" y="21600"/>
+                    <wp:lineTo x="21600" y="21600"/>
+                    <wp:lineTo x="21600" y="0"/>
+                  </wp:wrapPolygon>
+                </wp:wrapTight>
+                <wp:docPr id="2" name="Text Box 2"/>
+                <wp:cNvGraphicFramePr/>
+                <a:graphic xmlns:a="http://schemas.openxmlformats.org/drawingml/2006/main">
+                  <a:graphicData uri="http://schemas.microsoft.com/office/word/2010/wordprocessingShape">
+                    <wps:wsp>
+                      <wps:cNvSpPr txBox="1"/>
+                      <wps:spPr>
+                        <a:xfrm>
+                          <a:off x="0" y="0"/>
+                          <a:ext cx="6289675" cy="635"/>
+                        </a:xfrm>
+                        <a:prstGeom prst="rect">
+                          <a:avLst/>
+                        </a:prstGeom>
+                        <a:solidFill>
+                          <a:prstClr val="white"/>
+                        </a:solidFill>
+                        <a:ln>
+                          <a:noFill/>
+                        </a:ln>
+                        <a:effectLst/>
+                      </wps:spPr>
+                      <wps:txbx>
+                        <w:txbxContent>
+                          <w:p>
+                            <w:pPr>
+                              <w:pStyle w:val="Caption"/>
+                              <w:jc w:val="center"/>
+                              <w:rPr>
+                                <w:rFonts w:ascii="Times New Roman" w:hAnsi="Times New Roman" w:cs="Times New Roman"/>
+                                <w:b w:val="0"/>
+                                <w:i/>
+                                <w:color w:val="auto"/>
+                                <w:sz w:val="22"/>
+                                <w:szCs w:val="22"/>
+                              </w:rPr>
+                            </w:pPr>
+                            <w:bookmarkStart w:id="22" w:name="_Ref68020463"/>
+                            <w:r>
+                              <w:rPr>
+                                <w:rFonts w:ascii="Times New Roman" w:hAnsi="Times New Roman" w:cs="Times New Roman"/>
+                                <w:color w:val="auto"/>
+                                <w:sz w:val="22"/>
+                                <w:szCs w:val="22"/>
+                              </w:rPr>
+                              <w:t>Figura</w:t>
+                            </w:r>
+                            <w:r>
+                              <w:rPr>
+                                <w:rFonts w:ascii="Times New Roman" w:hAnsi="Times New Roman" w:cs="Times New Roman"/>
+                                <w:color w:val="auto"/>
+                                <w:sz w:val="22"/>
+                                <w:szCs w:val="22"/>
+                              </w:rPr>
+                              <w:t xml:space="preserve"> </w:t>
+                            </w:r>
+                            <w:r>
+                              <w:rPr>
+                                <w:rFonts w:ascii="Times New Roman" w:hAnsi="Times New Roman" w:cs="Times New Roman"/>
+                                <w:b w:val="0"/>
+                                <w:i/>
+                                <w:color w:val="auto"/>
+                                <w:sz w:val="22"/>
+                                <w:szCs w:val="22"/>
+                              </w:rPr>
+                              <w:fldChar w:fldCharType="begin"/>
+                            </w:r>
+                            <w:r>
+                              <w:rPr>
+                                <w:rFonts w:ascii="Times New Roman" w:hAnsi="Times New Roman" w:cs="Times New Roman"/>
+                                <w:color w:val="auto"/>
+                                <w:sz w:val="22"/>
+                                <w:szCs w:val="22"/>
+                              </w:rPr>
+                              <w:instrText xml:space="preserve"> SEQ Figure \* ARABIC </w:instrText>
+                            </w:r>
+                            <w:r>
+                              <w:rPr>
+                                <w:rFonts w:ascii="Times New Roman" w:hAnsi="Times New Roman" w:cs="Times New Roman"/>
+                                <w:b w:val="0"/>
+                                <w:i/>
+                                <w:color w:val="auto"/>
+                                <w:sz w:val="22"/>
+                                <w:szCs w:val="22"/>
+                              </w:rPr>
+                              <w:fldChar w:fldCharType="separate"/>
+                            </w:r>
+                            <w:r>
+                              <w:rPr>
+                                <w:rFonts w:ascii="Times New Roman" w:hAnsi="Times New Roman" w:cs="Times New Roman"/>
+                                <w:noProof/>
+                                <w:color w:val="auto"/>
+                                <w:sz w:val="22"/>
+                                <w:szCs w:val="22"/>
+                              </w:rPr>
+                              <w:t>1</w:t>
+                            </w:r>
+                            <w:r>
+                              <w:rPr>
+                                <w:rFonts w:ascii="Times New Roman" w:hAnsi="Times New Roman" w:cs="Times New Roman"/>
+                                <w:b w:val="0"/>
+                                <w:i/>
+                                <w:color w:val="auto"/>
+                                <w:sz w:val="22"/>
+                                <w:szCs w:val="22"/>
+                              </w:rPr>
+                              <w:fldChar w:fldCharType="end"/>
+                            </w:r>
+                            <w:bookmarkEnd w:id="22"/>
+                          </w:p>
+                        </w:txbxContent>
+                      </wps:txbx>
+                      <wps:bodyPr rot="0" spcFirstLastPara="0" vertOverflow="overflow" horzOverflow="overflow" vert="horz" wrap="square" lIns="0" tIns="0" rIns="0" bIns="0" numCol="1" spcCol="0" rtlCol="0" fromWordArt="0" anchor="t" anchorCtr="0" forceAA="0" compatLnSpc="1">
+                        <a:prstTxWarp prst="textNoShape">
+                          <a:avLst/>
+                        </a:prstTxWarp>
+                        <a:spAutoFit/>
+                      </wps:bodyPr>
+                    </wps:wsp>
+                  </a:graphicData>
+                </a:graphic>
+              </wp:anchor>
+            </w:drawing>
+          </mc:Choice>
+          <mc:Fallback>
+            <w:pict>
+              <v:shapetype w14:anchorId="5CCF7E03" id="_x0000_t202" coordsize="21600,21600" o:spt="202" path="m,l,21600r21600,l21600,xe">
+                <v:stroke joinstyle="miter"/>
+                <v:path gradientshapeok="t" o:connecttype="rect"/>
+              </v:shapetype>
+              <v:shape id="Text Box 2" o:spid="_x0000_s1026" type="#_x0000_t202" style="position:absolute;left:0;text-align:left;margin-left:-12.6pt;margin-top:225.8pt;width:495.25pt;height:.05pt;z-index:-251656192;visibility:visible;mso-wrap-style:square;mso-wrap-distance-left:9pt;mso-wrap-distance-top:0;mso-wrap-distance-right:9pt;mso-wrap-distance-bottom:0;mso-position-horizontal:absolute;mso-position-horizontal-relative:text;mso-position-vertical:absolute;mso-position-vertical-relative:text;v-text-anchor:top" o:gfxdata="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" stroked="f">
+                <v:textbox style="mso-fit-shape-to-text:t" inset="0,0,0,0">
+                  <w:txbxContent>
+                    <w:p>
+                      <w:pPr>
+                        <w:pStyle w:val="Caption"/>
+                        <w:jc w:val="center"/>
+                        <w:rPr>
+                          <w:rFonts w:ascii="Times New Roman" w:hAnsi="Times New Roman" w:cs="Times New Roman"/>
+                          <w:b w:val="0"/>
+                          <w:i/>
+                          <w:color w:val="auto"/>
+                          <w:sz w:val="22"/>
+                          <w:szCs w:val="22"/>
+                        </w:rPr>
+                      </w:pPr>
+                      <w:bookmarkStart w:id="23" w:name="_Ref68020463"/>
+                      <w:r>
+                        <w:rPr>
+                          <w:rFonts w:ascii="Times New Roman" w:hAnsi="Times New Roman" w:cs="Times New Roman"/>
+                          <w:color w:val="auto"/>
+                          <w:sz w:val="22"/>
+                          <w:szCs w:val="22"/>
+                        </w:rPr>
+                        <w:t>Figura</w:t>
+                      </w:r>
+                      <w:r>
+                        <w:rPr>
+                          <w:rFonts w:ascii="Times New Roman" w:hAnsi="Times New Roman" w:cs="Times New Roman"/>
+                          <w:color w:val="auto"/>
+                          <w:sz w:val="22"/>
+                          <w:szCs w:val="22"/>
+                        </w:rPr>
+                        <w:t xml:space="preserve"> </w:t>
+                      </w:r>
+                      <w:r>
+                        <w:rPr>
+                          <w:rFonts w:ascii="Times New Roman" w:hAnsi="Times New Roman" w:cs="Times New Roman"/>
+                          <w:b w:val="0"/>
+                          <w:i/>
+                          <w:color w:val="auto"/>
+                          <w:sz w:val="22"/>
+                          <w:szCs w:val="22"/>
+                        </w:rPr>
+                        <w:fldChar w:fldCharType="begin"/>
+                      </w:r>
+                      <w:r>
+                        <w:rPr>
+                          <w:rFonts w:ascii="Times New Roman" w:hAnsi="Times New Roman" w:cs="Times New Roman"/>
+                          <w:color w:val="auto"/>
+                          <w:sz w:val="22"/>
+                          <w:szCs w:val="22"/>
+                        </w:rPr>
+                        <w:instrText xml:space="preserve"> SEQ Figure \* ARABIC </w:instrText>
+                      </w:r>
+                      <w:r>
+                        <w:rPr>
+                          <w:rFonts w:ascii="Times New Roman" w:hAnsi="Times New Roman" w:cs="Times New Roman"/>
+                          <w:b w:val="0"/>
+                          <w:i/>
+                          <w:color w:val="auto"/>
+                          <w:sz w:val="22"/>
+                          <w:szCs w:val="22"/>
+                        </w:rPr>
+                        <w:fldChar w:fldCharType="separate"/>
+                      </w:r>
+                      <w:r>
+                        <w:rPr>
+                          <w:rFonts w:ascii="Times New Roman" w:hAnsi="Times New Roman" w:cs="Times New Roman"/>
+                          <w:noProof/>
+                          <w:color w:val="auto"/>
+                          <w:sz w:val="22"/>
+                          <w:szCs w:val="22"/>
+                        </w:rPr>
+                        <w:t>1</w:t>
+                      </w:r>
+                      <w:r>
+                        <w:rPr>
+                          <w:rFonts w:ascii="Times New Roman" w:hAnsi="Times New Roman" w:cs="Times New Roman"/>
+                          <w:b w:val="0"/>
+                          <w:i/>
+                          <w:color w:val="auto"/>
+                          <w:sz w:val="22"/>
+                          <w:szCs w:val="22"/>
+                        </w:rPr>
+                        <w:fldChar w:fldCharType="end"/>
+                      </w:r>
+                      <w:bookmarkEnd w:id="23"/>
+                    </w:p>
+                  </w:txbxContent>
+                </v:textbox>
+                <w10:wrap type="tight"/>
+              </v:shape>
+            </w:pict>
+          </mc:Fallback>
+        </mc:AlternateContent>
+      </w:r>
+      <w:r>
+        <w:rPr>
+          <w:rFonts w:ascii="Times New Roman" w:hAnsi="Times New Roman" w:cs="Times New Roman"/>
+          <w:noProof/>
+          <w:szCs w:val="24"/>
+        </w:rPr>
+        <w:drawing>
+          <wp:anchor distT="0" distB="0" distL="114300" distR="114300" simplePos="0" relativeHeight="251659264" behindDoc="1" locked="0" layoutInCell="1" allowOverlap="1" wp14:anchorId="78908DE4" wp14:editId="5CA04E4D">
+            <wp:simplePos x="0" y="0"/>
+            <wp:positionH relativeFrom="column">
+              <wp:posOffset>-160020</wp:posOffset>
+            </wp:positionH>
+            <wp:positionV relativeFrom="paragraph">
+              <wp:posOffset>981710</wp:posOffset>
+            </wp:positionV>
+            <wp:extent cx="6289675" cy="1828800"/>
+            <wp:effectExtent l="0" t="0" r="0" b="0"/>
+            <wp:wrapTight wrapText="bothSides">
+              <wp:wrapPolygon edited="0">
+                <wp:start x="0" y="0"/>
+                <wp:lineTo x="0" y="21375"/>
+                <wp:lineTo x="21524" y="21375"/>
+                <wp:lineTo x="21524" y="0"/>
+                <wp:lineTo x="0" y="0"/>
+              </wp:wrapPolygon>
+            </wp:wrapTight>
+            <wp:docPr id="1" name="Picture 1"/>
+            <wp:cNvGraphicFramePr>
+              <a:graphicFrameLocks xmlns:a="http://schemas.openxmlformats.org/drawingml/2006/main" noChangeAspect="1"/>
+            </wp:cNvGraphicFramePr>
+            <a:graphic xmlns:a="http://schemas.openxmlformats.org/drawingml/2006/main">
+              <a:graphicData uri="http://schemas.openxmlformats.org/drawingml/2006/picture">
+                <pic:pic xmlns:pic="http://schemas.openxmlformats.org/drawingml/2006/picture">
+                  <pic:nvPicPr>
+                    <pic:cNvPr id="1" name=""/>
+                    <pic:cNvPicPr/>
+                  </pic:nvPicPr>
+                  <pic:blipFill>
+                    <a:blip r:embed="rId8">
+                      <a:extLst>
+                        <a:ext uri="{28A0092B-C50C-407E-A947-70E740481C1C}">
+                          <a14:useLocalDpi xmlns:a14="http://schemas.microsoft.com/office/drawing/2010/main" val="0"/>
+                        </a:ext>
+                      </a:extLst>
+                    </a:blip>
+                    <a:stretch>
+                      <a:fillRect/>
+                    </a:stretch>
+                  </pic:blipFill>
+                  <pic:spPr>
+                    <a:xfrm>
+                      <a:off x="0" y="0"/>
+                      <a:ext cx="6289675" cy="1828800"/>
+                    </a:xfrm>
+                    <a:prstGeom prst="rect">
+                      <a:avLst/>
+                    </a:prstGeom>
+                  </pic:spPr>
+                </pic:pic>
+              </a:graphicData>
+            </a:graphic>
+          </wp:anchor>
+        </w:drawing>
+      </w:r>
+      <w:r>
+        <w:rPr>
+          <w:rFonts w:ascii="Times New Roman" w:hAnsi="Times New Roman" w:cs="Times New Roman"/>
+          <w:szCs w:val="24"/>
+        </w:rPr>
+        <w:t>Dupa cum am precizat si anterior REST este o prescurtare a termenului “</w:t>
+      </w:r>
+      <w:r>
+        <w:rPr>
+          <w:rFonts w:ascii="Times New Roman" w:hAnsi="Times New Roman" w:cs="Times New Roman"/>
+          <w:szCs w:val="24"/>
+        </w:rPr>
+        <w:t>Repres</w:t>
+      </w:r>
+      <w:r>
+        <w:rPr>
+          <w:rFonts w:ascii="Times New Roman" w:hAnsi="Times New Roman" w:cs="Times New Roman"/>
+          <w:szCs w:val="24"/>
+        </w:rPr>
+        <w:t xml:space="preserve">entational state transfer”, al carui concept este unul destul de simplu. Cea vrea sa zica mai exact, este ca atunci cand un server are o resursa dorita de client, acestuia din urma nu ii pasa de reprezentarea interna a resursei oferita de catre server, care o poate stoca sub orice forma (de ex. orice baza de date, fisier text sau chiar generata pe moment). Mai jos, in </w:t>
+      </w:r>
+      <w:r>
+        <w:rPr>
+          <w:rFonts w:ascii="Times New Roman" w:hAnsi="Times New Roman" w:cs="Times New Roman"/>
+          <w:szCs w:val="24"/>
+        </w:rPr>
+        <w:fldChar w:fldCharType="begin"/>
+      </w:r>
+      <w:r>
+        <w:rPr>
+          <w:rFonts w:ascii="Times New Roman" w:hAnsi="Times New Roman" w:cs="Times New Roman"/>
+          <w:szCs w:val="24"/>
+        </w:rPr>
+        <w:instrText xml:space="preserve"> REF _Ref68020463 \h  \* MERGEFORMAT </w:instrText>
+      </w:r>
+      <w:r>
+        <w:rPr>
+          <w:rFonts w:ascii="Times New Roman" w:hAnsi="Times New Roman" w:cs="Times New Roman"/>
+          <w:szCs w:val="24"/>
+        </w:rPr>
+      </w:r>
+      <w:r>
+        <w:rPr>
+          <w:rFonts w:ascii="Times New Roman" w:hAnsi="Times New Roman" w:cs="Times New Roman"/>
+          <w:szCs w:val="24"/>
+        </w:rPr>
+        <w:fldChar w:fldCharType="separate"/>
+      </w:r>
+      <w:r>
+        <w:rPr>
+          <w:rFonts w:ascii="Times New Roman" w:hAnsi="Times New Roman" w:cs="Times New Roman"/>
+          <w:b/>
+        </w:rPr>
+        <w:t xml:space="preserve">Figura </w:t>
+      </w:r>
+      <w:r>
+        <w:rPr>
+          <w:rFonts w:ascii="Times New Roman" w:hAnsi="Times New Roman" w:cs="Times New Roman"/>
+          <w:b/>
+          <w:noProof/>
+        </w:rPr>
+        <w:t>1</w:t>
+      </w:r>
+      <w:r>
+        <w:rPr>
+          <w:rFonts w:ascii="Times New Roman" w:hAnsi="Times New Roman" w:cs="Times New Roman"/>
+          <w:szCs w:val="24"/>
+        </w:rPr>
+        <w:fldChar w:fldCharType="end"/>
+      </w:r>
+      <w:r>
+        <w:rPr>
+          <w:rFonts w:ascii="Times New Roman" w:hAnsi="Times New Roman" w:cs="Times New Roman"/>
+          <w:szCs w:val="24"/>
+        </w:rPr>
+        <w:t xml:space="preserve">, este un exemplu in care clientul cere o postare de la server, singurul lucru relevant fiind structura resursei trimisa de la server catre client. Formatul JSON este unul des utilizat in cadrul REST, constand intr-o simpla notatie de tipul denumire/valoare. Un exemplu de reprezentare in format JSON a entitatii “postare” poate fi: </w:t>
+      </w:r>
+    </w:p>
+    <w:p>
+      <w:pPr>
+        <w:shd w:val="clear" w:color="auto" w:fill="FFCC66"/>
+        <w:spacing w:after="0"/>
+        <w:rPr>
+          <w:rFonts w:ascii="Times New Roman" w:hAnsi="Times New Roman" w:cs="Times New Roman"/>
+          <w:szCs w:val="24"/>
+        </w:rPr>
+      </w:pPr>
+      <w:r>
+        <w:rPr>
+          <w:rFonts w:ascii="Times New Roman" w:hAnsi="Times New Roman" w:cs="Times New Roman"/>
+          <w:szCs w:val="24"/>
+        </w:rPr>
+        <w:tab/>
+      </w:r>
+      <w:r>
+        <w:rPr>
+          <w:rFonts w:ascii="Times New Roman" w:hAnsi="Times New Roman" w:cs="Times New Roman"/>
+          <w:szCs w:val="24"/>
+        </w:rPr>
+        <w:t>{</w:t>
+      </w:r>
+    </w:p>
+    <w:p>
+      <w:pPr>
+        <w:shd w:val="clear" w:color="auto" w:fill="FFCC66"/>
+        <w:spacing w:after="0"/>
+        <w:rPr>
+          <w:rFonts w:ascii="Times New Roman" w:hAnsi="Times New Roman" w:cs="Times New Roman"/>
+          <w:szCs w:val="24"/>
+        </w:rPr>
+      </w:pPr>
+      <w:r>
+        <w:rPr>
+          <w:rFonts w:ascii="Times New Roman" w:hAnsi="Times New Roman" w:cs="Times New Roman"/>
+          <w:szCs w:val="24"/>
+        </w:rPr>
+        <w:tab/>
+      </w:r>
+      <w:r>
+        <w:rPr>
+          <w:rFonts w:ascii="Times New Roman" w:hAnsi="Times New Roman" w:cs="Times New Roman"/>
+          <w:szCs w:val="24"/>
+        </w:rPr>
+        <w:tab/>
+        <w:t>“nume”: “Lasagna”,</w:t>
+      </w:r>
+    </w:p>
+    <w:p>
+      <w:pPr>
+        <w:shd w:val="clear" w:color="auto" w:fill="FFCC66"/>
+        <w:spacing w:after="0"/>
+        <w:rPr>
+          <w:rFonts w:ascii="Times New Roman" w:hAnsi="Times New Roman" w:cs="Times New Roman"/>
+          <w:szCs w:val="24"/>
+        </w:rPr>
+      </w:pPr>
+      <w:r>
+        <w:rPr>
+          <w:rFonts w:ascii="Times New Roman" w:hAnsi="Times New Roman" w:cs="Times New Roman"/>
+          <w:szCs w:val="24"/>
+        </w:rPr>
+        <w:tab/>
+      </w:r>
+      <w:r>
+        <w:rPr>
+          <w:rFonts w:ascii="Times New Roman" w:hAnsi="Times New Roman" w:cs="Times New Roman"/>
+          <w:szCs w:val="24"/>
+        </w:rPr>
+        <w:tab/>
+        <w:t>“ingrediente”: “lapte-carne-branza”</w:t>
+      </w:r>
+    </w:p>
+    <w:p>
+      <w:pPr>
+        <w:shd w:val="clear" w:color="auto" w:fill="FFCC66"/>
+        <w:rPr>
+          <w:rFonts w:ascii="Times New Roman" w:hAnsi="Times New Roman" w:cs="Times New Roman"/>
+          <w:szCs w:val="24"/>
+        </w:rPr>
+      </w:pPr>
+      <w:r>
+        <w:rPr>
+          <w:rFonts w:ascii="Times New Roman" w:hAnsi="Times New Roman" w:cs="Times New Roman"/>
+          <w:szCs w:val="24"/>
+        </w:rPr>
+        <w:tab/>
+        <w:t>}</w:t>
+      </w:r>
+    </w:p>
+    <w:p>
+      <w:r>
+        <w:rPr>
+          <w:rFonts w:ascii="Times New Roman" w:hAnsi="Times New Roman" w:cs="Times New Roman"/>
+          <w:szCs w:val="24"/>
+        </w:rPr>
+        <w:t>Deci, conceptul REST se refera doar la reprezentarea datelor transferate intre client si server, iar orice API care il foloseste (respecta cele sase conditii explicate mai amanuntit in cele ce urmeaza) poarta denumirea de RESTful.</w:t>
+      </w:r>
+    </w:p>
+    <w:p>
+      <w:pPr>
+        <w:pStyle w:val="Heading1"/>
+      </w:pPr>
+      <w:bookmarkStart w:id="24" w:name="_Toc68106007"/>
+      <w:r>
+        <w:lastRenderedPageBreak/>
+        <w:t>Tehnologii Web</w:t>
+      </w:r>
+      <w:bookmarkEnd w:id="24"/>
+    </w:p>
+    <w:p>
+      <w:pPr>
+        <w:pStyle w:val="Heading2"/>
+      </w:pPr>
+      <w:bookmarkStart w:id="25" w:name="_Toc68106008"/>
+      <w:r>
+        <w:t>React</w:t>
+      </w:r>
+      <w:bookmarkEnd w:id="25"/>
+    </w:p>
+    <w:p>
+      <w:pPr>
+        <w:pStyle w:val="Heading2"/>
+      </w:pPr>
+      <w:bookmarkStart w:id="26" w:name="_Toc68106009"/>
+      <w:r>
+        <w:t>Angular</w:t>
+      </w:r>
+      <w:bookmarkEnd w:id="26"/>
+    </w:p>
+    <w:p>
+      <w:pPr>
+        <w:pStyle w:val="Heading1"/>
+      </w:pPr>
+      <w:bookmarkStart w:id="27" w:name="_Toc68106010"/>
+      <w:r>
+        <w:lastRenderedPageBreak/>
+        <w:t>Despre Aplicatie</w:t>
+      </w:r>
+      <w:bookmarkEnd w:id="27"/>
+    </w:p>
+    <w:p>
+      <w:pPr>
+        <w:pStyle w:val="Heading2"/>
+      </w:pPr>
+      <w:bookmarkStart w:id="28" w:name="_Toc68106011"/>
+      <w:r>
+        <w:t>Cerinte</w:t>
+      </w:r>
+      <w:bookmarkEnd w:id="28"/>
+    </w:p>
+    <w:p>
+      <w:pPr>
+        <w:pStyle w:val="Heading2"/>
+      </w:pPr>
+      <w:bookmarkStart w:id="29" w:name="_Toc68106012"/>
+      <w:r>
+        <w:t>Proiectare</w:t>
+      </w:r>
+      <w:bookmarkEnd w:id="29"/>
+    </w:p>
+    <w:p>
+      <w:pPr>
+        <w:pStyle w:val="Heading3"/>
+      </w:pPr>
+      <w:bookmarkStart w:id="30" w:name="_Toc68106013"/>
+      <w:r>
+        <w:t>Diagrame de clase</w:t>
+      </w:r>
+      <w:bookmarkEnd w:id="30"/>
+    </w:p>
+    <w:p>
+      <w:pPr>
+        <w:pStyle w:val="Heading3"/>
+      </w:pPr>
+      <w:bookmarkStart w:id="31" w:name="_Toc68106014"/>
+      <w:r>
+        <w:t>Diagrame de secventa</w:t>
+      </w:r>
+      <w:bookmarkEnd w:id="31"/>
+    </w:p>
+    <w:p>
+      <w:pPr>
+        <w:pStyle w:val="Heading3"/>
+      </w:pPr>
+      <w:bookmarkStart w:id="32" w:name="_Toc68106015"/>
+      <w:r>
+        <w:t>Structura baza de date</w:t>
+      </w:r>
+      <w:bookmarkEnd w:id="32"/>
+    </w:p>
+    <w:p>
+      <w:pPr>
+        <w:pStyle w:val="Heading2"/>
+      </w:pPr>
+      <w:bookmarkStart w:id="33" w:name="_Toc68106016"/>
+      <w:r>
+        <w:t>Implementare</w:t>
+      </w:r>
+      <w:bookmarkEnd w:id="33"/>
+    </w:p>
+    <w:p>
+      <w:pPr>
+        <w:pStyle w:val="Heading2"/>
+      </w:pPr>
+      <w:bookmarkStart w:id="34" w:name="_Toc68106017"/>
+      <w:r>
+        <w:t>Manual de utilizare</w:t>
+      </w:r>
+      <w:bookmarkEnd w:id="34"/>
+    </w:p>
+    <w:p>
+      <w:pPr>
+        <w:pStyle w:val="Heading1"/>
+      </w:pPr>
+      <w:bookmarkStart w:id="35" w:name="_Toc68106018"/>
+      <w:r>
+        <w:lastRenderedPageBreak/>
+        <w:t>Concluzii</w:t>
+      </w:r>
+      <w:bookmarkEnd w:id="35"/>
+    </w:p>
+    <w:p>
+      <w:pPr>
+        <w:pStyle w:val="Heading1"/>
+      </w:pPr>
+      <w:bookmarkStart w:id="36" w:name="_Toc68106019"/>
       <w:r>
         <w:lastRenderedPageBreak/>
         <w:t>Referinte</w:t>
       </w:r>
-      <w:bookmarkEnd w:id="17"/>
+      <w:bookmarkEnd w:id="36"/>
     </w:p>
     <w:p>
       <w:pPr>
@@ -1499,7 +3732,13 @@
         <w:ind w:firstLine="0"/>
       </w:pPr>
       <w:r>
+        <w:t>(</w:t>
+      </w:r>
+      <w:r>
         <w:t>https://sci-hub.st/https://ieeexplore.ieee.org/abstract/document/4076950</w:t>
+      </w:r>
+      <w:r>
+        <w:t>)</w:t>
       </w:r>
     </w:p>
     <w:p>
@@ -1513,7 +3752,7 @@
       <w:r>
         <w:t xml:space="preserve">Oleg Uryutin, A brief history of web app, </w:t>
       </w:r>
-      <w:hyperlink r:id="rId8" w:history="1">
+      <w:hyperlink r:id="rId9" w:history="1">
         <w:r>
           <w:rPr>
             <w:rStyle w:val="Hyperlink"/>
@@ -1572,7 +3811,7 @@
       <w:r>
         <w:t>(</w:t>
       </w:r>
-      <w:hyperlink r:id="rId9" w:history="1">
+      <w:hyperlink r:id="rId10" w:anchor="v=onepage&amp;q&amp;f=false" w:history="1">
         <w:r>
           <w:rPr>
             <w:rStyle w:val="Hyperlink"/>
@@ -1604,7 +3843,7 @@
       <w:r>
         <w:t>(</w:t>
       </w:r>
-      <w:hyperlink r:id="rId10" w:history="1">
+      <w:hyperlink r:id="rId11" w:history="1">
         <w:r>
           <w:rPr>
             <w:rStyle w:val="Hyperlink"/>
@@ -1634,18 +3873,181 @@
         <w:ind w:firstLine="0"/>
       </w:pPr>
       <w:r>
+        <w:t>(https://dl.acm.org/doi/pdf/10.17487/RFC2616)</w:t>
+      </w:r>
+    </w:p>
+    <w:p>
+      <w:pPr>
+        <w:pStyle w:val="ListParagraph"/>
+        <w:numPr>
+          <w:ilvl w:val="0"/>
+          <w:numId w:val="7"/>
+        </w:numPr>
+      </w:pPr>
+      <w:r>
+        <w:t>Peng, Weihong, and Jennifer Cisna. "HTTP cookies–a promising technology." Online Information Review (2000).</w:t>
+      </w:r>
+    </w:p>
+    <w:p>
+      <w:pPr>
+        <w:pStyle w:val="ListParagraph"/>
+        <w:ind w:firstLine="0"/>
+      </w:pPr>
+      <w:r>
+        <w:t>(https://sci-hub.st/https://doi.org/10.1108/14684520010330346)</w:t>
+      </w:r>
+    </w:p>
+    <w:p>
+      <w:pPr>
+        <w:pStyle w:val="ListParagraph"/>
+        <w:numPr>
+          <w:ilvl w:val="0"/>
+          <w:numId w:val="7"/>
+        </w:numPr>
+      </w:pPr>
+      <w:r>
+        <w:t>Kristol, David M. "HTTP Cookies: Standards, privacy, and politics." ACM Transactions on Internet Technology (TOIT) 1.2 (2001): 151-198.</w:t>
+      </w:r>
+    </w:p>
+    <w:p>
+      <w:pPr>
+        <w:pStyle w:val="ListParagraph"/>
+        <w:ind w:firstLine="0"/>
+      </w:pPr>
+      <w:r>
         <w:t>(</w:t>
       </w:r>
       <w:r>
-        <w:t>https://dl.acm.org/doi/pdf/10.17487/RFC2616</w:t>
+        <w:t>https://sci-hub.st/https://doi.org/10.1145/502152.502153</w:t>
       </w:r>
       <w:r>
         <w:t>)</w:t>
       </w:r>
+    </w:p>
+    <w:p>
+      <w:pPr>
+        <w:pStyle w:val="ListParagraph"/>
+        <w:numPr>
+          <w:ilvl w:val="0"/>
+          <w:numId w:val="7"/>
+        </w:numPr>
+      </w:pPr>
+      <w:r>
+        <w:t>Oluwatosin, Haroon Shakirat. "Client-server model." IOSRJ Comput. Eng 16.1 (2014): 2278-8727.</w:t>
+      </w:r>
+    </w:p>
+    <w:p>
+      <w:pPr>
+        <w:pStyle w:val="ListParagraph"/>
+        <w:ind w:firstLine="0"/>
+      </w:pPr>
+      <w:r>
+        <w:t>(</w:t>
+      </w:r>
+      <w:r>
+        <w:t>http://citeseerx.ist.psu.edu/viewdoc/download?doi=10.1.1.1083.8741&amp;rep=rep1&amp;type=pdf</w:t>
+      </w:r>
+      <w:r>
+        <w:t>)</w:t>
+      </w:r>
+    </w:p>
+    <w:p>
+      <w:pPr>
+        <w:pStyle w:val="ListParagraph"/>
+        <w:numPr>
+          <w:ilvl w:val="0"/>
+          <w:numId w:val="7"/>
+        </w:numPr>
+      </w:pPr>
+      <w:r>
+        <w:lastRenderedPageBreak/>
+        <w:t>"Distributed</w:t>
+      </w:r>
+      <w:r>
+        <w:t xml:space="preserve"> Application Architecture"</w:t>
+      </w:r>
+      <w:r>
+        <w:t xml:space="preserve">. Sun Microsystem. </w:t>
+      </w:r>
+      <w:r>
+        <w:t>Archived from the original</w:t>
+      </w:r>
+      <w:r>
+        <w:t xml:space="preserve"> on 6 April 2011. Retrieved 2009-06-16</w:t>
+      </w:r>
+    </w:p>
+    <w:p>
+      <w:pPr>
+        <w:pStyle w:val="ListParagraph"/>
+        <w:ind w:firstLine="0"/>
+      </w:pPr>
+      <w:r>
+        <w:t>(https://web.archive.org/web/20110406121920/http://java.sun.com/developer/Books/jdbc/ch07.pdf)</w:t>
+      </w:r>
+    </w:p>
+    <w:p>
+      <w:pPr>
+        <w:pStyle w:val="ListParagraph"/>
+        <w:numPr>
+          <w:ilvl w:val="0"/>
+          <w:numId w:val="7"/>
+        </w:numPr>
+      </w:pPr>
+      <w:r>
+        <w:t>Wassermann, Gary, and Zhendong Su. "An analysis framework for security in web applications." Proceedings of the FSE Workshop on Specification and Verification of component-Based Systems (SAVCBS 2004). 2004.</w:t>
+      </w:r>
+    </w:p>
+    <w:p>
+      <w:pPr>
+        <w:pStyle w:val="ListParagraph"/>
+        <w:ind w:firstLine="0"/>
+      </w:pPr>
+      <w:r>
+        <w:t>(</w:t>
+      </w:r>
+      <w:r>
+        <w:t>http://citeseerx.ist.psu.edu/viewdoc/download?doi=10.1.1.72.2255&amp;rep=rep1&amp;type=pdf#page=82</w:t>
+      </w:r>
+      <w:r>
+        <w:t>)</w:t>
+      </w:r>
+    </w:p>
+    <w:p>
+      <w:pPr>
+        <w:pStyle w:val="ListParagraph"/>
+        <w:numPr>
+          <w:ilvl w:val="0"/>
+          <w:numId w:val="7"/>
+        </w:numPr>
+      </w:pPr>
+      <w:r>
+        <w:t>Nguyen-Tuong, Anh, et al. "Automatically hardening web applications using precise tainting." IFIP International Information Security Conference. Springer, Boston, MA, 2005.</w:t>
+      </w:r>
+    </w:p>
+    <w:p>
+      <w:pPr>
+        <w:pStyle w:val="ListParagraph"/>
+        <w:ind w:firstLine="0"/>
+      </w:pPr>
+      <w:r>
+        <w:t>(</w:t>
+      </w:r>
+      <w:r>
+        <w:t>https://sci-hub.st/10.1007/0-387-25660-1_20</w:t>
+      </w:r>
+      <w:r>
+        <w:t>)</w:t>
+      </w:r>
+    </w:p>
+    <w:p>
+      <w:pPr>
+        <w:pStyle w:val="ListParagraph"/>
+        <w:ind w:firstLine="0"/>
+      </w:pPr>
     </w:p>
     <w:p/>
     <w:sectPr>
-      <w:footerReference w:type="default" r:id="rId11"/>
+      <w:footerReference w:type="default" r:id="rId12"/>
       <w:pgSz w:w="12240" w:h="15840"/>
       <w:pgMar w:top="1440" w:right="1440" w:bottom="1253" w:left="1440" w:header="720" w:footer="720" w:gutter="0"/>
       <w:pgNumType w:start="1"/>
@@ -1721,7 +4123,7 @@
           <w:rPr>
             <w:noProof/>
           </w:rPr>
-          <w:t>8</w:t>
+          <w:t>2</w:t>
         </w:r>
         <w:r>
           <w:rPr>
@@ -1955,6 +4357,118 @@
     </w:lvl>
   </w:abstractNum>
   <w:abstractNum w:abstractNumId="2">
+    <w:nsid w:val="182A454D"/>
+    <w:multiLevelType w:val="hybridMultilevel"/>
+    <w:tmpl w:val="8E32B81E"/>
+    <w:lvl w:ilvl="0" w:tplc="B690597E">
+      <w:numFmt w:val="bullet"/>
+      <w:lvlText w:val="•"/>
+      <w:lvlJc w:val="left"/>
+      <w:pPr>
+        <w:ind w:left="1080" w:hanging="360"/>
+      </w:pPr>
+      <w:rPr>
+        <w:rFonts w:ascii="Times New Roman" w:eastAsiaTheme="minorEastAsia" w:hAnsi="Times New Roman" w:cs="Times New Roman" w:hint="default"/>
+      </w:rPr>
+    </w:lvl>
+    <w:lvl w:ilvl="1" w:tplc="04090003" w:tentative="1">
+      <w:start w:val="1"/>
+      <w:numFmt w:val="bullet"/>
+      <w:lvlText w:val="o"/>
+      <w:lvlJc w:val="left"/>
+      <w:pPr>
+        <w:ind w:left="1800" w:hanging="360"/>
+      </w:pPr>
+      <w:rPr>
+        <w:rFonts w:ascii="Courier New" w:hAnsi="Courier New" w:cs="Courier New" w:hint="default"/>
+      </w:rPr>
+    </w:lvl>
+    <w:lvl w:ilvl="2" w:tplc="04090005" w:tentative="1">
+      <w:start w:val="1"/>
+      <w:numFmt w:val="bullet"/>
+      <w:lvlText w:val=""/>
+      <w:lvlJc w:val="left"/>
+      <w:pPr>
+        <w:ind w:left="2520" w:hanging="360"/>
+      </w:pPr>
+      <w:rPr>
+        <w:rFonts w:ascii="Wingdings" w:hAnsi="Wingdings" w:hint="default"/>
+      </w:rPr>
+    </w:lvl>
+    <w:lvl w:ilvl="3" w:tplc="04090001" w:tentative="1">
+      <w:start w:val="1"/>
+      <w:numFmt w:val="bullet"/>
+      <w:lvlText w:val=""/>
+      <w:lvlJc w:val="left"/>
+      <w:pPr>
+        <w:ind w:left="3240" w:hanging="360"/>
+      </w:pPr>
+      <w:rPr>
+        <w:rFonts w:ascii="Symbol" w:hAnsi="Symbol" w:hint="default"/>
+      </w:rPr>
+    </w:lvl>
+    <w:lvl w:ilvl="4" w:tplc="04090003" w:tentative="1">
+      <w:start w:val="1"/>
+      <w:numFmt w:val="bullet"/>
+      <w:lvlText w:val="o"/>
+      <w:lvlJc w:val="left"/>
+      <w:pPr>
+        <w:ind w:left="3960" w:hanging="360"/>
+      </w:pPr>
+      <w:rPr>
+        <w:rFonts w:ascii="Courier New" w:hAnsi="Courier New" w:cs="Courier New" w:hint="default"/>
+      </w:rPr>
+    </w:lvl>
+    <w:lvl w:ilvl="5" w:tplc="04090005" w:tentative="1">
+      <w:start w:val="1"/>
+      <w:numFmt w:val="bullet"/>
+      <w:lvlText w:val=""/>
+      <w:lvlJc w:val="left"/>
+      <w:pPr>
+        <w:ind w:left="4680" w:hanging="360"/>
+      </w:pPr>
+      <w:rPr>
+        <w:rFonts w:ascii="Wingdings" w:hAnsi="Wingdings" w:hint="default"/>
+      </w:rPr>
+    </w:lvl>
+    <w:lvl w:ilvl="6" w:tplc="04090001" w:tentative="1">
+      <w:start w:val="1"/>
+      <w:numFmt w:val="bullet"/>
+      <w:lvlText w:val=""/>
+      <w:lvlJc w:val="left"/>
+      <w:pPr>
+        <w:ind w:left="5400" w:hanging="360"/>
+      </w:pPr>
+      <w:rPr>
+        <w:rFonts w:ascii="Symbol" w:hAnsi="Symbol" w:hint="default"/>
+      </w:rPr>
+    </w:lvl>
+    <w:lvl w:ilvl="7" w:tplc="04090003" w:tentative="1">
+      <w:start w:val="1"/>
+      <w:numFmt w:val="bullet"/>
+      <w:lvlText w:val="o"/>
+      <w:lvlJc w:val="left"/>
+      <w:pPr>
+        <w:ind w:left="6120" w:hanging="360"/>
+      </w:pPr>
+      <w:rPr>
+        <w:rFonts w:ascii="Courier New" w:hAnsi="Courier New" w:cs="Courier New" w:hint="default"/>
+      </w:rPr>
+    </w:lvl>
+    <w:lvl w:ilvl="8" w:tplc="04090005" w:tentative="1">
+      <w:start w:val="1"/>
+      <w:numFmt w:val="bullet"/>
+      <w:lvlText w:val=""/>
+      <w:lvlJc w:val="left"/>
+      <w:pPr>
+        <w:ind w:left="6840" w:hanging="360"/>
+      </w:pPr>
+      <w:rPr>
+        <w:rFonts w:ascii="Wingdings" w:hAnsi="Wingdings" w:hint="default"/>
+      </w:rPr>
+    </w:lvl>
+  </w:abstractNum>
+  <w:abstractNum w:abstractNumId="3">
     <w:nsid w:val="264D00CB"/>
     <w:multiLevelType w:val="hybridMultilevel"/>
     <w:tmpl w:val="2EA83E62"/>
@@ -2040,7 +4554,7 @@
       </w:pPr>
     </w:lvl>
   </w:abstractNum>
-  <w:abstractNum w:abstractNumId="3">
+  <w:abstractNum w:abstractNumId="4">
     <w:nsid w:val="2DFE150B"/>
     <w:multiLevelType w:val="multilevel"/>
     <w:tmpl w:val="02885B9E"/>
@@ -2126,7 +4640,7 @@
       </w:pPr>
     </w:lvl>
   </w:abstractNum>
-  <w:abstractNum w:abstractNumId="4">
+  <w:abstractNum w:abstractNumId="5">
     <w:nsid w:val="34136CCF"/>
     <w:multiLevelType w:val="hybridMultilevel"/>
     <w:tmpl w:val="3E6AD904"/>
@@ -2212,7 +4726,7 @@
       </w:pPr>
     </w:lvl>
   </w:abstractNum>
-  <w:abstractNum w:abstractNumId="5">
+  <w:abstractNum w:abstractNumId="6">
     <w:nsid w:val="38B40C0A"/>
     <w:multiLevelType w:val="multilevel"/>
     <w:tmpl w:val="0409001F"/>
@@ -2302,13 +4816,13 @@
     <w:abstractNumId w:val="1"/>
   </w:num>
   <w:num w:numId="2">
+    <w:abstractNumId w:val="4"/>
+  </w:num>
+  <w:num w:numId="3">
     <w:abstractNumId w:val="3"/>
   </w:num>
-  <w:num w:numId="3">
-    <w:abstractNumId w:val="2"/>
-  </w:num>
   <w:num w:numId="4">
-    <w:abstractNumId w:val="5"/>
+    <w:abstractNumId w:val="6"/>
   </w:num>
   <w:num w:numId="5">
     <w:abstractNumId w:val="0"/>
@@ -2320,7 +4834,10 @@
     </w:lvlOverride>
   </w:num>
   <w:num w:numId="7">
-    <w:abstractNumId w:val="4"/>
+    <w:abstractNumId w:val="5"/>
+  </w:num>
+  <w:num w:numId="8">
+    <w:abstractNumId w:val="2"/>
   </w:num>
 </w:numbering>
 </file>
@@ -3267,7 +5784,6 @@
     <w:basedOn w:val="Normal"/>
     <w:next w:val="Normal"/>
     <w:uiPriority w:val="35"/>
-    <w:semiHidden/>
     <w:unhideWhenUsed/>
     <w:qFormat/>
     <w:rsid w:val="000732C9"/>
@@ -3858,7 +6374,7 @@
 </file>
 
 <file path=customXml/itemProps1.xml><?xml version="1.0" encoding="utf-8"?>
-<ds:datastoreItem xmlns:ds="http://schemas.openxmlformats.org/officeDocument/2006/customXml" ds:itemID="{7CE86A4B-5C34-4675-AF95-F14638A96B25}">
+<ds:datastoreItem xmlns:ds="http://schemas.openxmlformats.org/officeDocument/2006/customXml" ds:itemID="{668271B9-A4B6-452F-961D-13268D02E505}">
   <ds:schemaRefs>
     <ds:schemaRef ds:uri="http://schemas.openxmlformats.org/officeDocument/2006/bibliography"/>
   </ds:schemaRefs>

--- a/Documentation.docx
+++ b/Documentation.docx
@@ -380,9 +380,9 @@
         <w:t>2021</w:t>
       </w:r>
     </w:p>
-    <w:bookmarkStart w:id="0" w:name="_Toc68105994" w:displacedByCustomXml="next"/>
-    <w:bookmarkStart w:id="1" w:name="_Toc67057791" w:displacedByCustomXml="next"/>
-    <w:bookmarkStart w:id="2" w:name="_Toc67058866" w:displacedByCustomXml="next"/>
+    <w:bookmarkStart w:id="0" w:name="_Toc68282569" w:displacedByCustomXml="next"/>
+    <w:bookmarkStart w:id="1" w:name="_Toc67058866" w:displacedByCustomXml="next"/>
+    <w:bookmarkStart w:id="2" w:name="_Toc67057791" w:displacedByCustomXml="next"/>
     <w:sdt>
       <w:sdtPr>
         <w:rPr>
@@ -419,12 +419,7 @@
             </w:rPr>
           </w:pPr>
           <w:r>
-            <w:t>Cont</w:t>
-          </w:r>
-          <w:bookmarkStart w:id="3" w:name="_GoBack"/>
-          <w:bookmarkEnd w:id="3"/>
-          <w:r>
-            <w:t>ents</w:t>
+            <w:t>Contents</w:t>
           </w:r>
           <w:bookmarkEnd w:id="2"/>
           <w:bookmarkEnd w:id="1"/>
@@ -449,7 +444,7 @@
               <w:szCs w:val="22"/>
             </w:rPr>
           </w:pPr>
-          <w:hyperlink w:anchor="_Toc68105994" w:history="1">
+          <w:hyperlink w:anchor="_Toc68282569" w:history="1">
             <w:r>
               <w:rPr>
                 <w:rStyle w:val="Hyperlink"/>
@@ -476,7 +471,7 @@
                 <w:noProof/>
                 <w:webHidden/>
               </w:rPr>
-              <w:instrText xml:space="preserve"> PAGEREF _Toc68105994 \h </w:instrText>
+              <w:instrText xml:space="preserve"> PAGEREF _Toc68282569 \h </w:instrText>
             </w:r>
             <w:r>
               <w:rPr>
@@ -517,7 +512,7 @@
               <w:szCs w:val="22"/>
             </w:rPr>
           </w:pPr>
-          <w:hyperlink w:anchor="_Toc68105995" w:history="1">
+          <w:hyperlink w:anchor="_Toc68282570" w:history="1">
             <w:r>
               <w:rPr>
                 <w:rStyle w:val="Hyperlink"/>
@@ -560,7 +555,7 @@
                 <w:noProof/>
                 <w:webHidden/>
               </w:rPr>
-              <w:instrText xml:space="preserve"> PAGEREF _Toc68105995 \h </w:instrText>
+              <w:instrText xml:space="preserve"> PAGEREF _Toc68282570 \h </w:instrText>
             </w:r>
             <w:r>
               <w:rPr>
@@ -601,7 +596,7 @@
               <w:szCs w:val="22"/>
             </w:rPr>
           </w:pPr>
-          <w:hyperlink w:anchor="_Toc68105996" w:history="1">
+          <w:hyperlink w:anchor="_Toc68282571" w:history="1">
             <w:r>
               <w:rPr>
                 <w:rStyle w:val="Hyperlink"/>
@@ -644,7 +639,7 @@
                 <w:noProof/>
                 <w:webHidden/>
               </w:rPr>
-              <w:instrText xml:space="preserve"> PAGEREF _Toc68105996 \h </w:instrText>
+              <w:instrText xml:space="preserve"> PAGEREF _Toc68282571 \h </w:instrText>
             </w:r>
             <w:r>
               <w:rPr>
@@ -685,7 +680,7 @@
               <w:szCs w:val="22"/>
             </w:rPr>
           </w:pPr>
-          <w:hyperlink w:anchor="_Toc68105997" w:history="1">
+          <w:hyperlink w:anchor="_Toc68282572" w:history="1">
             <w:r>
               <w:rPr>
                 <w:rStyle w:val="Hyperlink"/>
@@ -728,7 +723,7 @@
                 <w:noProof/>
                 <w:webHidden/>
               </w:rPr>
-              <w:instrText xml:space="preserve"> PAGEREF _Toc68105997 \h </w:instrText>
+              <w:instrText xml:space="preserve"> PAGEREF _Toc68282572 \h </w:instrText>
             </w:r>
             <w:r>
               <w:rPr>
@@ -769,7 +764,7 @@
               <w:szCs w:val="22"/>
             </w:rPr>
           </w:pPr>
-          <w:hyperlink w:anchor="_Toc68105998" w:history="1">
+          <w:hyperlink w:anchor="_Toc68282573" w:history="1">
             <w:r>
               <w:rPr>
                 <w:rStyle w:val="Hyperlink"/>
@@ -812,7 +807,7 @@
                 <w:noProof/>
                 <w:webHidden/>
               </w:rPr>
-              <w:instrText xml:space="preserve"> PAGEREF _Toc68105998 \h </w:instrText>
+              <w:instrText xml:space="preserve"> PAGEREF _Toc68282573 \h </w:instrText>
             </w:r>
             <w:r>
               <w:rPr>
@@ -853,7 +848,7 @@
               <w:szCs w:val="22"/>
             </w:rPr>
           </w:pPr>
-          <w:hyperlink w:anchor="_Toc68105999" w:history="1">
+          <w:hyperlink w:anchor="_Toc68282574" w:history="1">
             <w:r>
               <w:rPr>
                 <w:rStyle w:val="Hyperlink"/>
@@ -896,7 +891,7 @@
                 <w:noProof/>
                 <w:webHidden/>
               </w:rPr>
-              <w:instrText xml:space="preserve"> PAGEREF _Toc68105999 \h </w:instrText>
+              <w:instrText xml:space="preserve"> PAGEREF _Toc68282574 \h </w:instrText>
             </w:r>
             <w:r>
               <w:rPr>
@@ -937,7 +932,7 @@
               <w:szCs w:val="22"/>
             </w:rPr>
           </w:pPr>
-          <w:hyperlink w:anchor="_Toc68106000" w:history="1">
+          <w:hyperlink w:anchor="_Toc68282575" w:history="1">
             <w:r>
               <w:rPr>
                 <w:rStyle w:val="Hyperlink"/>
@@ -980,7 +975,7 @@
                 <w:noProof/>
                 <w:webHidden/>
               </w:rPr>
-              <w:instrText xml:space="preserve"> PAGEREF _Toc68106000 \h </w:instrText>
+              <w:instrText xml:space="preserve"> PAGEREF _Toc68282575 \h </w:instrText>
             </w:r>
             <w:r>
               <w:rPr>
@@ -1019,7 +1014,7 @@
               <w:noProof/>
             </w:rPr>
           </w:pPr>
-          <w:hyperlink w:anchor="_Toc68106001" w:history="1">
+          <w:hyperlink w:anchor="_Toc68282576" w:history="1">
             <w:r>
               <w:rPr>
                 <w:rStyle w:val="Hyperlink"/>
@@ -1060,7 +1055,7 @@
                 <w:noProof/>
                 <w:webHidden/>
               </w:rPr>
-              <w:instrText xml:space="preserve"> PAGEREF _Toc68106001 \h </w:instrText>
+              <w:instrText xml:space="preserve"> PAGEREF _Toc68282576 \h </w:instrText>
             </w:r>
             <w:r>
               <w:rPr>
@@ -1099,7 +1094,7 @@
               <w:noProof/>
             </w:rPr>
           </w:pPr>
-          <w:hyperlink w:anchor="_Toc68106002" w:history="1">
+          <w:hyperlink w:anchor="_Toc68282577" w:history="1">
             <w:r>
               <w:rPr>
                 <w:rStyle w:val="Hyperlink"/>
@@ -1140,7 +1135,7 @@
                 <w:noProof/>
                 <w:webHidden/>
               </w:rPr>
-              <w:instrText xml:space="preserve"> PAGEREF _Toc68106002 \h </w:instrText>
+              <w:instrText xml:space="preserve"> PAGEREF _Toc68282577 \h </w:instrText>
             </w:r>
             <w:r>
               <w:rPr>
@@ -1179,7 +1174,7 @@
               <w:noProof/>
             </w:rPr>
           </w:pPr>
-          <w:hyperlink w:anchor="_Toc68106003" w:history="1">
+          <w:hyperlink w:anchor="_Toc68282578" w:history="1">
             <w:r>
               <w:rPr>
                 <w:rStyle w:val="Hyperlink"/>
@@ -1220,7 +1215,7 @@
                 <w:noProof/>
                 <w:webHidden/>
               </w:rPr>
-              <w:instrText xml:space="preserve"> PAGEREF _Toc68106003 \h </w:instrText>
+              <w:instrText xml:space="preserve"> PAGEREF _Toc68282578 \h </w:instrText>
             </w:r>
             <w:r>
               <w:rPr>
@@ -1259,7 +1254,7 @@
               <w:noProof/>
             </w:rPr>
           </w:pPr>
-          <w:hyperlink w:anchor="_Toc68106004" w:history="1">
+          <w:hyperlink w:anchor="_Toc68282579" w:history="1">
             <w:r>
               <w:rPr>
                 <w:rStyle w:val="Hyperlink"/>
@@ -1300,7 +1295,7 @@
                 <w:noProof/>
                 <w:webHidden/>
               </w:rPr>
-              <w:instrText xml:space="preserve"> PAGEREF _Toc68106004 \h </w:instrText>
+              <w:instrText xml:space="preserve"> PAGEREF _Toc68282579 \h </w:instrText>
             </w:r>
             <w:r>
               <w:rPr>
@@ -1341,7 +1336,7 @@
               <w:szCs w:val="22"/>
             </w:rPr>
           </w:pPr>
-          <w:hyperlink w:anchor="_Toc68106005" w:history="1">
+          <w:hyperlink w:anchor="_Toc68282580" w:history="1">
             <w:r>
               <w:rPr>
                 <w:rStyle w:val="Hyperlink"/>
@@ -1384,7 +1379,7 @@
                 <w:noProof/>
                 <w:webHidden/>
               </w:rPr>
-              <w:instrText xml:space="preserve"> PAGEREF _Toc68106005 \h </w:instrText>
+              <w:instrText xml:space="preserve"> PAGEREF _Toc68282580 \h </w:instrText>
             </w:r>
             <w:r>
               <w:rPr>
@@ -1425,7 +1420,7 @@
               <w:szCs w:val="22"/>
             </w:rPr>
           </w:pPr>
-          <w:hyperlink w:anchor="_Toc68106006" w:history="1">
+          <w:hyperlink w:anchor="_Toc68282581" w:history="1">
             <w:r>
               <w:rPr>
                 <w:rStyle w:val="Hyperlink"/>
@@ -1468,7 +1463,7 @@
                 <w:noProof/>
                 <w:webHidden/>
               </w:rPr>
-              <w:instrText xml:space="preserve"> PAGEREF _Toc68106006 \h </w:instrText>
+              <w:instrText xml:space="preserve"> PAGEREF _Toc68282581 \h </w:instrText>
             </w:r>
             <w:r>
               <w:rPr>
@@ -1489,6 +1484,174 @@
                 <w:webHidden/>
               </w:rPr>
               <w:t>10</w:t>
+            </w:r>
+            <w:r>
+              <w:rPr>
+                <w:noProof/>
+                <w:webHidden/>
+              </w:rPr>
+              <w:fldChar w:fldCharType="end"/>
+            </w:r>
+          </w:hyperlink>
+        </w:p>
+        <w:p>
+          <w:pPr>
+            <w:pStyle w:val="TOC2"/>
+            <w:rPr>
+              <w:rFonts w:asciiTheme="minorHAnsi" w:hAnsiTheme="minorHAnsi"/>
+              <w:noProof/>
+              <w:sz w:val="22"/>
+              <w:szCs w:val="22"/>
+            </w:rPr>
+          </w:pPr>
+          <w:hyperlink w:anchor="_Toc68282582" w:history="1">
+            <w:r>
+              <w:rPr>
+                <w:rStyle w:val="Hyperlink"/>
+                <w:noProof/>
+              </w:rPr>
+              <w:t>3.2</w:t>
+            </w:r>
+            <w:r>
+              <w:rPr>
+                <w:rFonts w:asciiTheme="minorHAnsi" w:hAnsiTheme="minorHAnsi"/>
+                <w:noProof/>
+                <w:sz w:val="22"/>
+                <w:szCs w:val="22"/>
+              </w:rPr>
+              <w:tab/>
+            </w:r>
+            <w:r>
+              <w:rPr>
+                <w:rStyle w:val="Hyperlink"/>
+                <w:noProof/>
+              </w:rPr>
+              <w:t>Client Server</w:t>
+            </w:r>
+            <w:r>
+              <w:rPr>
+                <w:noProof/>
+                <w:webHidden/>
+              </w:rPr>
+              <w:tab/>
+            </w:r>
+            <w:r>
+              <w:rPr>
+                <w:noProof/>
+                <w:webHidden/>
+              </w:rPr>
+              <w:fldChar w:fldCharType="begin"/>
+            </w:r>
+            <w:r>
+              <w:rPr>
+                <w:noProof/>
+                <w:webHidden/>
+              </w:rPr>
+              <w:instrText xml:space="preserve"> PAGEREF _Toc68282582 \h </w:instrText>
+            </w:r>
+            <w:r>
+              <w:rPr>
+                <w:noProof/>
+                <w:webHidden/>
+              </w:rPr>
+            </w:r>
+            <w:r>
+              <w:rPr>
+                <w:noProof/>
+                <w:webHidden/>
+              </w:rPr>
+              <w:fldChar w:fldCharType="separate"/>
+            </w:r>
+            <w:r>
+              <w:rPr>
+                <w:noProof/>
+                <w:webHidden/>
+              </w:rPr>
+              <w:t>11</w:t>
+            </w:r>
+            <w:r>
+              <w:rPr>
+                <w:noProof/>
+                <w:webHidden/>
+              </w:rPr>
+              <w:fldChar w:fldCharType="end"/>
+            </w:r>
+          </w:hyperlink>
+        </w:p>
+        <w:p>
+          <w:pPr>
+            <w:pStyle w:val="TOC2"/>
+            <w:rPr>
+              <w:rFonts w:asciiTheme="minorHAnsi" w:hAnsiTheme="minorHAnsi"/>
+              <w:noProof/>
+              <w:sz w:val="22"/>
+              <w:szCs w:val="22"/>
+            </w:rPr>
+          </w:pPr>
+          <w:hyperlink w:anchor="_Toc68282583" w:history="1">
+            <w:r>
+              <w:rPr>
+                <w:rStyle w:val="Hyperlink"/>
+                <w:noProof/>
+              </w:rPr>
+              <w:t>3.3</w:t>
+            </w:r>
+            <w:r>
+              <w:rPr>
+                <w:rFonts w:asciiTheme="minorHAnsi" w:hAnsiTheme="minorHAnsi"/>
+                <w:noProof/>
+                <w:sz w:val="22"/>
+                <w:szCs w:val="22"/>
+              </w:rPr>
+              <w:tab/>
+            </w:r>
+            <w:r>
+              <w:rPr>
+                <w:rStyle w:val="Hyperlink"/>
+                <w:noProof/>
+              </w:rPr>
+              <w:t>Lipsa starii</w:t>
+            </w:r>
+            <w:r>
+              <w:rPr>
+                <w:noProof/>
+                <w:webHidden/>
+              </w:rPr>
+              <w:tab/>
+            </w:r>
+            <w:r>
+              <w:rPr>
+                <w:noProof/>
+                <w:webHidden/>
+              </w:rPr>
+              <w:fldChar w:fldCharType="begin"/>
+            </w:r>
+            <w:r>
+              <w:rPr>
+                <w:noProof/>
+                <w:webHidden/>
+              </w:rPr>
+              <w:instrText xml:space="preserve"> PAGEREF _Toc68282583 \h </w:instrText>
+            </w:r>
+            <w:r>
+              <w:rPr>
+                <w:noProof/>
+                <w:webHidden/>
+              </w:rPr>
+            </w:r>
+            <w:r>
+              <w:rPr>
+                <w:noProof/>
+                <w:webHidden/>
+              </w:rPr>
+              <w:fldChar w:fldCharType="separate"/>
+            </w:r>
+            <w:r>
+              <w:rPr>
+                <w:noProof/>
+                <w:webHidden/>
+              </w:rPr>
+              <w:t>11</w:t>
             </w:r>
             <w:r>
               <w:rPr>
@@ -1509,7 +1672,7 @@
               <w:szCs w:val="22"/>
             </w:rPr>
           </w:pPr>
-          <w:hyperlink w:anchor="_Toc68106007" w:history="1">
+          <w:hyperlink w:anchor="_Toc68282584" w:history="1">
             <w:r>
               <w:rPr>
                 <w:rStyle w:val="Hyperlink"/>
@@ -1552,7 +1715,7 @@
                 <w:noProof/>
                 <w:webHidden/>
               </w:rPr>
-              <w:instrText xml:space="preserve"> PAGEREF _Toc68106007 \h </w:instrText>
+              <w:instrText xml:space="preserve"> PAGEREF _Toc68282584 \h </w:instrText>
             </w:r>
             <w:r>
               <w:rPr>
@@ -1572,7 +1735,7 @@
                 <w:noProof/>
                 <w:webHidden/>
               </w:rPr>
-              <w:t>11</w:t>
+              <w:t>12</w:t>
             </w:r>
             <w:r>
               <w:rPr>
@@ -1593,7 +1756,7 @@
               <w:szCs w:val="22"/>
             </w:rPr>
           </w:pPr>
-          <w:hyperlink w:anchor="_Toc68106008" w:history="1">
+          <w:hyperlink w:anchor="_Toc68282585" w:history="1">
             <w:r>
               <w:rPr>
                 <w:rStyle w:val="Hyperlink"/>
@@ -1636,7 +1799,7 @@
                 <w:noProof/>
                 <w:webHidden/>
               </w:rPr>
-              <w:instrText xml:space="preserve"> PAGEREF _Toc68106008 \h </w:instrText>
+              <w:instrText xml:space="preserve"> PAGEREF _Toc68282585 \h </w:instrText>
             </w:r>
             <w:r>
               <w:rPr>
@@ -1656,7 +1819,7 @@
                 <w:noProof/>
                 <w:webHidden/>
               </w:rPr>
-              <w:t>11</w:t>
+              <w:t>12</w:t>
             </w:r>
             <w:r>
               <w:rPr>
@@ -1677,7 +1840,7 @@
               <w:szCs w:val="22"/>
             </w:rPr>
           </w:pPr>
-          <w:hyperlink w:anchor="_Toc68106009" w:history="1">
+          <w:hyperlink w:anchor="_Toc68282586" w:history="1">
             <w:r>
               <w:rPr>
                 <w:rStyle w:val="Hyperlink"/>
@@ -1720,7 +1883,7 @@
                 <w:noProof/>
                 <w:webHidden/>
               </w:rPr>
-              <w:instrText xml:space="preserve"> PAGEREF _Toc68106009 \h </w:instrText>
+              <w:instrText xml:space="preserve"> PAGEREF _Toc68282586 \h </w:instrText>
             </w:r>
             <w:r>
               <w:rPr>
@@ -1740,7 +1903,7 @@
                 <w:noProof/>
                 <w:webHidden/>
               </w:rPr>
-              <w:t>11</w:t>
+              <w:t>12</w:t>
             </w:r>
             <w:r>
               <w:rPr>
@@ -1761,7 +1924,7 @@
               <w:szCs w:val="22"/>
             </w:rPr>
           </w:pPr>
-          <w:hyperlink w:anchor="_Toc68106010" w:history="1">
+          <w:hyperlink w:anchor="_Toc68282587" w:history="1">
             <w:r>
               <w:rPr>
                 <w:rStyle w:val="Hyperlink"/>
@@ -1804,7 +1967,7 @@
                 <w:noProof/>
                 <w:webHidden/>
               </w:rPr>
-              <w:instrText xml:space="preserve"> PAGEREF _Toc68106010 \h </w:instrText>
+              <w:instrText xml:space="preserve"> PAGEREF _Toc68282587 \h </w:instrText>
             </w:r>
             <w:r>
               <w:rPr>
@@ -1824,7 +1987,7 @@
                 <w:noProof/>
                 <w:webHidden/>
               </w:rPr>
-              <w:t>12</w:t>
+              <w:t>13</w:t>
             </w:r>
             <w:r>
               <w:rPr>
@@ -1845,7 +2008,7 @@
               <w:szCs w:val="22"/>
             </w:rPr>
           </w:pPr>
-          <w:hyperlink w:anchor="_Toc68106011" w:history="1">
+          <w:hyperlink w:anchor="_Toc68282588" w:history="1">
             <w:r>
               <w:rPr>
                 <w:rStyle w:val="Hyperlink"/>
@@ -1888,7 +2051,7 @@
                 <w:noProof/>
                 <w:webHidden/>
               </w:rPr>
-              <w:instrText xml:space="preserve"> PAGEREF _Toc68106011 \h </w:instrText>
+              <w:instrText xml:space="preserve"> PAGEREF _Toc68282588 \h </w:instrText>
             </w:r>
             <w:r>
               <w:rPr>
@@ -1908,7 +2071,7 @@
                 <w:noProof/>
                 <w:webHidden/>
               </w:rPr>
-              <w:t>12</w:t>
+              <w:t>13</w:t>
             </w:r>
             <w:r>
               <w:rPr>
@@ -1929,7 +2092,7 @@
               <w:szCs w:val="22"/>
             </w:rPr>
           </w:pPr>
-          <w:hyperlink w:anchor="_Toc68106012" w:history="1">
+          <w:hyperlink w:anchor="_Toc68282589" w:history="1">
             <w:r>
               <w:rPr>
                 <w:rStyle w:val="Hyperlink"/>
@@ -1972,7 +2135,7 @@
                 <w:noProof/>
                 <w:webHidden/>
               </w:rPr>
-              <w:instrText xml:space="preserve"> PAGEREF _Toc68106012 \h </w:instrText>
+              <w:instrText xml:space="preserve"> PAGEREF _Toc68282589 \h </w:instrText>
             </w:r>
             <w:r>
               <w:rPr>
@@ -1992,7 +2155,7 @@
                 <w:noProof/>
                 <w:webHidden/>
               </w:rPr>
-              <w:t>12</w:t>
+              <w:t>13</w:t>
             </w:r>
             <w:r>
               <w:rPr>
@@ -2011,7 +2174,7 @@
               <w:noProof/>
             </w:rPr>
           </w:pPr>
-          <w:hyperlink w:anchor="_Toc68106013" w:history="1">
+          <w:hyperlink w:anchor="_Toc68282590" w:history="1">
             <w:r>
               <w:rPr>
                 <w:rStyle w:val="Hyperlink"/>
@@ -2052,7 +2215,7 @@
                 <w:noProof/>
                 <w:webHidden/>
               </w:rPr>
-              <w:instrText xml:space="preserve"> PAGEREF _Toc68106013 \h </w:instrText>
+              <w:instrText xml:space="preserve"> PAGEREF _Toc68282590 \h </w:instrText>
             </w:r>
             <w:r>
               <w:rPr>
@@ -2072,7 +2235,7 @@
                 <w:noProof/>
                 <w:webHidden/>
               </w:rPr>
-              <w:t>12</w:t>
+              <w:t>13</w:t>
             </w:r>
             <w:r>
               <w:rPr>
@@ -2091,7 +2254,7 @@
               <w:noProof/>
             </w:rPr>
           </w:pPr>
-          <w:hyperlink w:anchor="_Toc68106014" w:history="1">
+          <w:hyperlink w:anchor="_Toc68282591" w:history="1">
             <w:r>
               <w:rPr>
                 <w:rStyle w:val="Hyperlink"/>
@@ -2132,7 +2295,7 @@
                 <w:noProof/>
                 <w:webHidden/>
               </w:rPr>
-              <w:instrText xml:space="preserve"> PAGEREF _Toc68106014 \h </w:instrText>
+              <w:instrText xml:space="preserve"> PAGEREF _Toc68282591 \h </w:instrText>
             </w:r>
             <w:r>
               <w:rPr>
@@ -2152,7 +2315,7 @@
                 <w:noProof/>
                 <w:webHidden/>
               </w:rPr>
-              <w:t>12</w:t>
+              <w:t>13</w:t>
             </w:r>
             <w:r>
               <w:rPr>
@@ -2171,7 +2334,7 @@
               <w:noProof/>
             </w:rPr>
           </w:pPr>
-          <w:hyperlink w:anchor="_Toc68106015" w:history="1">
+          <w:hyperlink w:anchor="_Toc68282592" w:history="1">
             <w:r>
               <w:rPr>
                 <w:rStyle w:val="Hyperlink"/>
@@ -2212,7 +2375,7 @@
                 <w:noProof/>
                 <w:webHidden/>
               </w:rPr>
-              <w:instrText xml:space="preserve"> PAGEREF _Toc68106015 \h </w:instrText>
+              <w:instrText xml:space="preserve"> PAGEREF _Toc68282592 \h </w:instrText>
             </w:r>
             <w:r>
               <w:rPr>
@@ -2232,7 +2395,7 @@
                 <w:noProof/>
                 <w:webHidden/>
               </w:rPr>
-              <w:t>12</w:t>
+              <w:t>13</w:t>
             </w:r>
             <w:r>
               <w:rPr>
@@ -2253,7 +2416,7 @@
               <w:szCs w:val="22"/>
             </w:rPr>
           </w:pPr>
-          <w:hyperlink w:anchor="_Toc68106016" w:history="1">
+          <w:hyperlink w:anchor="_Toc68282593" w:history="1">
             <w:r>
               <w:rPr>
                 <w:rStyle w:val="Hyperlink"/>
@@ -2296,7 +2459,7 @@
                 <w:noProof/>
                 <w:webHidden/>
               </w:rPr>
-              <w:instrText xml:space="preserve"> PAGEREF _Toc68106016 \h </w:instrText>
+              <w:instrText xml:space="preserve"> PAGEREF _Toc68282593 \h </w:instrText>
             </w:r>
             <w:r>
               <w:rPr>
@@ -2316,7 +2479,7 @@
                 <w:noProof/>
                 <w:webHidden/>
               </w:rPr>
-              <w:t>12</w:t>
+              <w:t>13</w:t>
             </w:r>
             <w:r>
               <w:rPr>
@@ -2337,7 +2500,7 @@
               <w:szCs w:val="22"/>
             </w:rPr>
           </w:pPr>
-          <w:hyperlink w:anchor="_Toc68106017" w:history="1">
+          <w:hyperlink w:anchor="_Toc68282594" w:history="1">
             <w:r>
               <w:rPr>
                 <w:rStyle w:val="Hyperlink"/>
@@ -2380,7 +2543,7 @@
                 <w:noProof/>
                 <w:webHidden/>
               </w:rPr>
-              <w:instrText xml:space="preserve"> PAGEREF _Toc68106017 \h </w:instrText>
+              <w:instrText xml:space="preserve"> PAGEREF _Toc68282594 \h </w:instrText>
             </w:r>
             <w:r>
               <w:rPr>
@@ -2400,7 +2563,7 @@
                 <w:noProof/>
                 <w:webHidden/>
               </w:rPr>
-              <w:t>12</w:t>
+              <w:t>13</w:t>
             </w:r>
             <w:r>
               <w:rPr>
@@ -2421,7 +2584,7 @@
               <w:szCs w:val="22"/>
             </w:rPr>
           </w:pPr>
-          <w:hyperlink w:anchor="_Toc68106018" w:history="1">
+          <w:hyperlink w:anchor="_Toc68282595" w:history="1">
             <w:r>
               <w:rPr>
                 <w:rStyle w:val="Hyperlink"/>
@@ -2464,7 +2627,7 @@
                 <w:noProof/>
                 <w:webHidden/>
               </w:rPr>
-              <w:instrText xml:space="preserve"> PAGEREF _Toc68106018 \h </w:instrText>
+              <w:instrText xml:space="preserve"> PAGEREF _Toc68282595 \h </w:instrText>
             </w:r>
             <w:r>
               <w:rPr>
@@ -2484,7 +2647,7 @@
                 <w:noProof/>
                 <w:webHidden/>
               </w:rPr>
-              <w:t>13</w:t>
+              <w:t>14</w:t>
             </w:r>
             <w:r>
               <w:rPr>
@@ -2505,7 +2668,7 @@
               <w:szCs w:val="22"/>
             </w:rPr>
           </w:pPr>
-          <w:hyperlink w:anchor="_Toc68106019" w:history="1">
+          <w:hyperlink w:anchor="_Toc68282596" w:history="1">
             <w:r>
               <w:rPr>
                 <w:rStyle w:val="Hyperlink"/>
@@ -2548,7 +2711,7 @@
                 <w:noProof/>
                 <w:webHidden/>
               </w:rPr>
-              <w:instrText xml:space="preserve"> PAGEREF _Toc68106019 \h </w:instrText>
+              <w:instrText xml:space="preserve"> PAGEREF _Toc68282596 \h </w:instrText>
             </w:r>
             <w:r>
               <w:rPr>
@@ -2568,7 +2731,7 @@
                 <w:noProof/>
                 <w:webHidden/>
               </w:rPr>
-              <w:t>14</w:t>
+              <w:t>15</w:t>
             </w:r>
             <w:r>
               <w:rPr>
@@ -2600,16 +2763,16 @@
           <w:numId w:val="6"/>
         </w:numPr>
       </w:pPr>
-      <w:bookmarkStart w:id="4" w:name="_Toc67055904"/>
-      <w:bookmarkStart w:id="5" w:name="_Toc67057034"/>
-      <w:bookmarkStart w:id="6" w:name="_Toc68105995"/>
+      <w:bookmarkStart w:id="3" w:name="_Toc67055904"/>
+      <w:bookmarkStart w:id="4" w:name="_Toc67057034"/>
+      <w:bookmarkStart w:id="5" w:name="_Toc68282570"/>
       <w:r>
         <w:lastRenderedPageBreak/>
         <w:t>Introducere</w:t>
       </w:r>
+      <w:bookmarkEnd w:id="3"/>
       <w:bookmarkEnd w:id="4"/>
       <w:bookmarkEnd w:id="5"/>
-      <w:bookmarkEnd w:id="6"/>
     </w:p>
     <w:p>
       <w:r>
@@ -2635,87 +2798,87 @@
       <w:pPr>
         <w:pStyle w:val="Heading1"/>
       </w:pPr>
-      <w:bookmarkStart w:id="7" w:name="_Toc67055905"/>
-      <w:bookmarkStart w:id="8" w:name="_Toc67057036"/>
-      <w:bookmarkStart w:id="9" w:name="_Toc68105996"/>
+      <w:bookmarkStart w:id="6" w:name="_Toc67055905"/>
+      <w:bookmarkStart w:id="7" w:name="_Toc67057036"/>
+      <w:bookmarkStart w:id="8" w:name="_Toc68282571"/>
       <w:r>
         <w:lastRenderedPageBreak/>
         <w:t>Aplicatiile web</w:t>
       </w:r>
+      <w:bookmarkEnd w:id="6"/>
       <w:bookmarkEnd w:id="7"/>
       <w:bookmarkEnd w:id="8"/>
+    </w:p>
+    <w:p>
+      <w:pPr>
+        <w:pStyle w:val="Heading2"/>
+      </w:pPr>
+      <w:bookmarkStart w:id="9" w:name="_Toc67055906"/>
+      <w:bookmarkStart w:id="10" w:name="_Toc67057037"/>
+      <w:bookmarkStart w:id="11" w:name="_Toc68282572"/>
+      <w:r>
+        <w:t xml:space="preserve">Ce </w:t>
+      </w:r>
+      <w:r>
+        <w:t>este</w:t>
+      </w:r>
+      <w:r>
+        <w:t xml:space="preserve"> o aplicatie web?</w:t>
+      </w:r>
       <w:bookmarkEnd w:id="9"/>
-    </w:p>
-    <w:p>
-      <w:pPr>
-        <w:pStyle w:val="Heading2"/>
-      </w:pPr>
-      <w:bookmarkStart w:id="10" w:name="_Toc67055906"/>
-      <w:bookmarkStart w:id="11" w:name="_Toc67057037"/>
-      <w:bookmarkStart w:id="12" w:name="_Toc68105997"/>
-      <w:r>
-        <w:t xml:space="preserve">Ce </w:t>
-      </w:r>
-      <w:r>
-        <w:t>este</w:t>
-      </w:r>
-      <w:r>
-        <w:t xml:space="preserve"> o aplicatie web?</w:t>
-      </w:r>
       <w:bookmarkEnd w:id="10"/>
       <w:bookmarkEnd w:id="11"/>
+    </w:p>
+    <w:p>
+      <w:r>
+        <w:t xml:space="preserve">O aplicatie web este o aplicatie software executata de un server web care raspunde unor cereri </w:t>
+      </w:r>
+      <w:r>
+        <w:t>facute</w:t>
+      </w:r>
+      <w:r>
+        <w:t xml:space="preserve"> de</w:t>
+      </w:r>
+      <w:r>
+        <w:t xml:space="preserve"> anumite</w:t>
+      </w:r>
+      <w:r>
+        <w:t xml:space="preserve"> pagini web dinamice</w:t>
+      </w:r>
+      <w:r>
+        <w:t>, realizate</w:t>
+      </w:r>
+      <w:r>
+        <w:t xml:space="preserve"> prin intermediul protocolului HTTP. O aplicatie web este compusa dintr-o colectie de </w:t>
+      </w:r>
+      <w:r>
+        <w:t xml:space="preserve">mai multe </w:t>
+      </w:r>
+      <w:r>
+        <w:t xml:space="preserve">scripturi, aflate pe un server web, ce interactioneaza cu baze de date sau </w:t>
+      </w:r>
+      <w:r>
+        <w:t xml:space="preserve">cu </w:t>
+      </w:r>
+      <w:r>
+        <w:t xml:space="preserve">alte surse de continut dinamic. Folosind interfata Internetului, aplicatiile web permit furnizorilor de servicii si clientilor sa partajeze si sa manipuleze informatii intr-o maniera independenta de platforma pe care ruleaza, ceea ce inseamna ca aplicatia poate fi mutata de pe o platforma pe alta cu modificari minime sau chiar deloc. Aplicatiile web folosesc o arhitectura distribuita pe mai multe niveluri. </w:t>
+      </w:r>
+      <w:r>
+        <w:t>In principal exista un client, reprezentat de browserul web</w:t>
+      </w:r>
+      <w:r>
+        <w:t>, un server web, unul sau mai multe servere ale aplicatiei si o baza de date. (1) Aplicatiile web sunt mult mai complexe decat par si totodata si decat alte tipuri de aplicatii software, datorita serverelor care pot rula de la distanta si a clientului, reprezentat de browserul web, ce poate fi accesat de pe diverse platforme, fara a necesita o preinstalare. Complexitatea acestora este data si de amestecul de limbaje de programare, precum PHP si JavaScript, dar si limbaje de formatare si continut, cum ar fi HTML si CSS, pe care aplicatiile il pot cuprinde.</w:t>
+      </w:r>
+    </w:p>
+    <w:p>
+      <w:pPr>
+        <w:pStyle w:val="Heading2"/>
+      </w:pPr>
+      <w:bookmarkStart w:id="12" w:name="_Toc68282573"/>
+      <w:r>
+        <w:t>Istoria aplicatiilor web</w:t>
+      </w:r>
       <w:bookmarkEnd w:id="12"/>
-    </w:p>
-    <w:p>
-      <w:r>
-        <w:t xml:space="preserve">O aplicatie web este o aplicatie software executata de un server web care raspunde unor cereri </w:t>
-      </w:r>
-      <w:r>
-        <w:t>facute</w:t>
-      </w:r>
-      <w:r>
-        <w:t xml:space="preserve"> de</w:t>
-      </w:r>
-      <w:r>
-        <w:t xml:space="preserve"> anumite</w:t>
-      </w:r>
-      <w:r>
-        <w:t xml:space="preserve"> pagini web dinamice</w:t>
-      </w:r>
-      <w:r>
-        <w:t>, realizate</w:t>
-      </w:r>
-      <w:r>
-        <w:t xml:space="preserve"> prin intermediul protocolului HTTP. O aplicatie web este compusa dintr-o colectie de </w:t>
-      </w:r>
-      <w:r>
-        <w:t xml:space="preserve">mai multe </w:t>
-      </w:r>
-      <w:r>
-        <w:t xml:space="preserve">scripturi, aflate pe un server web, ce interactioneaza cu baze de date sau </w:t>
-      </w:r>
-      <w:r>
-        <w:t xml:space="preserve">cu </w:t>
-      </w:r>
-      <w:r>
-        <w:t xml:space="preserve">alte surse de continut dinamic. Folosind interfata Internetului, aplicatiile web permit furnizorilor de servicii si clientilor sa partajeze si sa manipuleze informatii intr-o maniera independenta de platforma pe care ruleaza, ceea ce inseamna ca aplicatia poate fi mutata de pe o platforma pe alta cu modificari minime sau chiar deloc. Aplicatiile web folosesc o arhitectura distribuita pe mai multe niveluri. </w:t>
-      </w:r>
-      <w:r>
-        <w:t>In principal exista un client, reprezentat de browserul web</w:t>
-      </w:r>
-      <w:r>
-        <w:t>, un server web, unul sau mai multe servere ale aplicatiei si o baza de date. (1) Aplicatiile web sunt mult mai complexe decat par si totodata si decat alte tipuri de aplicatii software, datorita serverelor care pot rula de la distanta si a clientului, reprezentat de browserul web, ce poate fi accesat de pe diverse platforme, fara a necesita o preinstalare. Complexitatea acestora este data si de amestecul de limbaje de programare, precum PHP si JavaScript, dar si limbaje de formatare si continut, cum ar fi HTML si CSS, pe care aplicatiile il pot cuprinde.</w:t>
-      </w:r>
-    </w:p>
-    <w:p>
-      <w:pPr>
-        <w:pStyle w:val="Heading2"/>
-      </w:pPr>
-      <w:bookmarkStart w:id="13" w:name="_Toc68105998"/>
-      <w:r>
-        <w:t>Istoria aplicatiilor web</w:t>
-      </w:r>
-      <w:bookmarkEnd w:id="13"/>
     </w:p>
     <w:p>
       <w:r>
@@ -2730,11 +2893,11 @@
       <w:pPr>
         <w:pStyle w:val="Heading2"/>
       </w:pPr>
-      <w:bookmarkStart w:id="14" w:name="_Toc68105999"/>
+      <w:bookmarkStart w:id="13" w:name="_Toc68282574"/>
       <w:r>
         <w:t>Structura unui browser web</w:t>
       </w:r>
-      <w:bookmarkEnd w:id="14"/>
+      <w:bookmarkEnd w:id="13"/>
     </w:p>
     <w:p>
       <w:r>
@@ -2803,22 +2966,22 @@
       <w:pPr>
         <w:pStyle w:val="Heading2"/>
       </w:pPr>
-      <w:bookmarkStart w:id="15" w:name="_Toc68106000"/>
+      <w:bookmarkStart w:id="14" w:name="_Toc68282575"/>
       <w:r>
         <w:lastRenderedPageBreak/>
         <w:t>Concepte de baza</w:t>
       </w:r>
+      <w:bookmarkEnd w:id="14"/>
+    </w:p>
+    <w:p>
+      <w:pPr>
+        <w:pStyle w:val="Heading3"/>
+      </w:pPr>
+      <w:bookmarkStart w:id="15" w:name="_Toc68282576"/>
+      <w:r>
+        <w:t>HTML</w:t>
+      </w:r>
       <w:bookmarkEnd w:id="15"/>
-    </w:p>
-    <w:p>
-      <w:pPr>
-        <w:pStyle w:val="Heading3"/>
-      </w:pPr>
-      <w:bookmarkStart w:id="16" w:name="_Toc68106001"/>
-      <w:r>
-        <w:t>HTML</w:t>
-      </w:r>
-      <w:bookmarkEnd w:id="16"/>
     </w:p>
     <w:p>
       <w:r>
@@ -2881,36 +3044,36 @@
       <w:pPr>
         <w:pStyle w:val="Heading3"/>
       </w:pPr>
-      <w:bookmarkStart w:id="17" w:name="_Toc68106002"/>
+      <w:bookmarkStart w:id="16" w:name="_Toc68282577"/>
       <w:r>
         <w:t>Cookies</w:t>
       </w:r>
+      <w:bookmarkEnd w:id="16"/>
+    </w:p>
+    <w:p>
+      <w:r>
+        <w:t>Cookie-urile au fost create pentru a pastra informatii legate de interactiunea cu un anumit mediu lipsit de aceste date (de ex. HTML). Aceasta tehnologie a acaparat marea majoritate a site-urilor web, tinand evidenta interactiunii dintre acestea si utilizatorii lor. In mare parte, existenta unor cookie-uri pe computerele clientilor aduce beneficii, insa poate fi si un motiv de ingrijorare.</w:t>
+      </w:r>
+    </w:p>
+    <w:p>
+      <w:r>
+        <w:t>Cookie-urile sunt structuri mici de date, pe care un server le trimite catre browserul pe care navigheaza clientul, fiind apoi salvate local pe computerul acestuia intr-un fisier text. Nu sunt altceva decat informatii legate de utilizator in contextul unei anumite aplicatii web, cum ar fi parole, produse adaugate in cosul de cumparaturi, preferintele sau identitatea acestuia. La prima accesare a unui site web care se foloseste de aceasta tehnologie, un nou cookie este creat si salvat, iar la urmatoarele accesari in aceleasi conditii (acelasi browser, acelasi computer si aceeasi pagina web), clientul este recunoscut si ii este afisat un continut adaptat pentru el. Un cookie este un antet al protocolului HTTP care are nevoie de doi parametri obligatorii ca sa functioneze, si anume denumirea lui si valoarea stocata. Pe langa acestia, mai pot fi adaugati alti parametri optionali precum data de expirare, domeniul, calea si daca trebuie folosita o conexiune securizata sau nu.</w:t>
+      </w:r>
+    </w:p>
+    <w:p>
+      <w:r>
+        <w:t>Utilitatea cookie-urilor este data de faptul ca protocolul HTTP nu pastreaza niciun fel de informatie legata de cererile efectuate, lucru care ingreuneaza unele tranzactii. Folosindu-le, apar beneficii atat pe partea de client, cat si pe partea de server.  Aplicatiile web au putut dintotdeauna sa pastreze informatii legate de utilizatorii lor, salvandu-le intr-o baza de date, cu costul memoriei necesare. Aparitia cookie-urilor a facut posibila salvarea acestor date pe partea de client, salvand serverul de acest cost. Un beneficiu adus clientilor este completarea automata a formularelor cu datele salvate (nume de utilizator, parole). Un dezavantaj vazut de catre utilizatori este salvarea datelor personale ale acestora, temandu-se ca ar putea fi urmariti prin intermediul cookie-urilor. Totusi, nu este o amenintare la intimitatea clientilor, datele salvate fiind doar cele introduse pe pagina web cu buna stiinta.</w:t>
+      </w:r>
+    </w:p>
+    <w:p>
+      <w:pPr>
+        <w:pStyle w:val="Heading3"/>
+      </w:pPr>
+      <w:bookmarkStart w:id="17" w:name="_Toc68282578"/>
+      <w:r>
+        <w:t>Arhitectura client-server</w:t>
+      </w:r>
       <w:bookmarkEnd w:id="17"/>
-    </w:p>
-    <w:p>
-      <w:r>
-        <w:t>Cookie-urile au fost create pentru a pastra informatii legate de interactiunea cu un anumit mediu lipsit de aceste date (de ex. HTML). Aceasta tehnologie a acaparat marea majoritate a site-urilor web, tinand evidenta interactiunii dintre acestea si utilizatorii lor. In mare parte, existenta unor cookie-uri pe computerele clientilor aduce beneficii, insa poate fi si un motiv de ingrijorare.</w:t>
-      </w:r>
-    </w:p>
-    <w:p>
-      <w:r>
-        <w:t>Cookie-urile sunt structuri mici de date, pe care un server le trimite catre browserul pe care navigheaza clientul, fiind apoi salvate local pe computerul acestuia intr-un fisier text. Nu sunt altceva decat informatii legate de utilizator in contextul unei anumite aplicatii web, cum ar fi parole, produse adaugate in cosul de cumparaturi, preferintele sau identitatea acestuia. La prima accesare a unui site web care se foloseste de aceasta tehnologie, un nou cookie este creat si salvat, iar la urmatoarele accesari in aceleasi conditii (acelasi browser, acelasi computer si aceeasi pagina web), clientul este recunoscut si ii este afisat un continut adaptat pentru el. Un cookie este un antet al protocolului HTTP care are nevoie de doi parametri obligatorii ca sa functioneze, si anume denumirea lui si valoarea stocata. Pe langa acestia, mai pot fi adaugati alti parametri optionali precum data de expirare, domeniul, calea si daca trebuie folosita o conexiune securizata sau nu.</w:t>
-      </w:r>
-    </w:p>
-    <w:p>
-      <w:r>
-        <w:t>Utilitatea cookie-urilor este data de faptul ca protocolul HTTP nu pastreaza niciun fel de informatie legata de cererile efectuate, lucru care ingreuneaza unele tranzactii. Folosindu-le, apar beneficii atat pe partea de client, cat si pe partea de server.  Aplicatiile web au putut dintotdeauna sa pastreze informatii legate de utilizatorii lor, salvandu-le intr-o baza de date, cu costul memoriei necesare. Aparitia cookie-urilor a facut posibila salvarea acestor date pe partea de client, salvand serverul de acest cost. Un beneficiu adus clientilor este completarea automata a formularelor cu datele salvate (nume de utilizator, parole). Un dezavantaj vazut de catre utilizatori este salvarea datelor personale ale acestora, temandu-se ca ar putea fi urmariti prin intermediul cookie-urilor. Totusi, nu este o amenintare la intimitatea clientilor, datele salvate fiind doar cele introduse pe pagina web cu buna stiinta.</w:t>
-      </w:r>
-    </w:p>
-    <w:p>
-      <w:pPr>
-        <w:pStyle w:val="Heading3"/>
-      </w:pPr>
-      <w:bookmarkStart w:id="18" w:name="_Toc68106003"/>
-      <w:r>
-        <w:t>Arhitectura client-server</w:t>
-      </w:r>
-      <w:bookmarkEnd w:id="18"/>
     </w:p>
     <w:p>
       <w:r>
@@ -2972,11 +3135,11 @@
       <w:pPr>
         <w:pStyle w:val="Heading3"/>
       </w:pPr>
-      <w:bookmarkStart w:id="19" w:name="_Toc68106004"/>
+      <w:bookmarkStart w:id="18" w:name="_Toc68282579"/>
       <w:r>
         <w:t>Securitate</w:t>
       </w:r>
-      <w:bookmarkEnd w:id="19"/>
+      <w:bookmarkEnd w:id="18"/>
     </w:p>
     <w:p>
       <w:r>
@@ -3022,12 +3185,12 @@
       <w:pPr>
         <w:pStyle w:val="Heading1"/>
       </w:pPr>
-      <w:bookmarkStart w:id="20" w:name="_Toc68106005"/>
+      <w:bookmarkStart w:id="19" w:name="_Toc68282580"/>
       <w:r>
         <w:lastRenderedPageBreak/>
         <w:t>REST</w:t>
       </w:r>
-      <w:bookmarkEnd w:id="20"/>
+      <w:bookmarkEnd w:id="19"/>
     </w:p>
     <w:p>
       <w:pPr>
@@ -3063,21 +3226,12 @@
     <w:p>
       <w:pPr>
         <w:pStyle w:val="Heading2"/>
-        <w:rPr>
-          <w:sz w:val="24"/>
-        </w:rPr>
-      </w:pPr>
-      <w:bookmarkStart w:id="21" w:name="_Toc68106006"/>
-      <w:r>
-        <w:t>Ce este REST mai exact</w:t>
-      </w:r>
-      <w:r>
-        <w:rPr>
-          <w:sz w:val="24"/>
-        </w:rPr>
-        <w:t xml:space="preserve"> ?</w:t>
-      </w:r>
-      <w:bookmarkEnd w:id="21"/>
+      </w:pPr>
+      <w:bookmarkStart w:id="20" w:name="_Toc68282581"/>
+      <w:r>
+        <w:t>Ce este REST mai exact ?</w:t>
+      </w:r>
+      <w:bookmarkEnd w:id="20"/>
     </w:p>
     <w:p>
       <w:pPr>
@@ -3148,7 +3302,7 @@
                                 <w:szCs w:val="22"/>
                               </w:rPr>
                             </w:pPr>
-                            <w:bookmarkStart w:id="22" w:name="_Ref68020463"/>
+                            <w:bookmarkStart w:id="21" w:name="_Ref68020463"/>
                             <w:r>
                               <w:rPr>
                                 <w:rFonts w:ascii="Times New Roman" w:hAnsi="Times New Roman" w:cs="Times New Roman"/>
@@ -3219,7 +3373,7 @@
                               </w:rPr>
                               <w:fldChar w:fldCharType="end"/>
                             </w:r>
-                            <w:bookmarkEnd w:id="22"/>
+                            <w:bookmarkEnd w:id="21"/>
                           </w:p>
                         </w:txbxContent>
                       </wps:txbx>
@@ -3572,147 +3726,231 @@
       </w:r>
     </w:p>
     <w:p>
-      <w:r>
+      <w:pPr>
         <w:rPr>
           <w:rFonts w:ascii="Times New Roman" w:hAnsi="Times New Roman" w:cs="Times New Roman"/>
           <w:szCs w:val="24"/>
         </w:rPr>
-        <w:t>Deci, conceptul REST se refera doar la reprezentarea datelor transferate intre client si server, iar orice API care il foloseste (respecta cele sase conditii explicate mai amanuntit in cele ce urmeaza) poarta denumirea de RESTful.</w:t>
+      </w:pPr>
+      <w:r>
+        <w:rPr>
+          <w:rFonts w:ascii="Times New Roman" w:hAnsi="Times New Roman" w:cs="Times New Roman"/>
+          <w:szCs w:val="24"/>
+        </w:rPr>
+        <w:t xml:space="preserve">Deci, conceptul REST se refera doar la reprezentarea datelor transferate intre client si server, iar orice API care il foloseste (respecta cele sase conditii explicate mai amanuntit in cele ce urmeaza) poarta denumirea de </w:t>
+      </w:r>
+      <w:r>
+        <w:rPr>
+          <w:rFonts w:ascii="Times New Roman" w:hAnsi="Times New Roman" w:cs="Times New Roman"/>
+          <w:szCs w:val="24"/>
+        </w:rPr>
+        <w:t>“</w:t>
+      </w:r>
+      <w:r>
+        <w:rPr>
+          <w:rFonts w:ascii="Times New Roman" w:hAnsi="Times New Roman" w:cs="Times New Roman"/>
+          <w:szCs w:val="24"/>
+        </w:rPr>
+        <w:t>RESTful</w:t>
+      </w:r>
+      <w:r>
+        <w:rPr>
+          <w:rFonts w:ascii="Times New Roman" w:hAnsi="Times New Roman" w:cs="Times New Roman"/>
+          <w:szCs w:val="24"/>
+        </w:rPr>
+        <w:t>”</w:t>
+      </w:r>
+      <w:r>
+        <w:rPr>
+          <w:rFonts w:ascii="Times New Roman" w:hAnsi="Times New Roman" w:cs="Times New Roman"/>
+          <w:szCs w:val="24"/>
+        </w:rPr>
+        <w:t>.</w:t>
+      </w:r>
+    </w:p>
+    <w:p>
+      <w:pPr>
+        <w:pStyle w:val="Heading2"/>
+      </w:pPr>
+      <w:bookmarkStart w:id="22" w:name="_Toc68282582"/>
+      <w:r>
+        <w:lastRenderedPageBreak/>
+        <w:t>Client Server</w:t>
+      </w:r>
+      <w:bookmarkEnd w:id="22"/>
+    </w:p>
+    <w:p>
+      <w:r>
+        <w:t>Prima conditie si poate cea mai usor de indeplinit este ca arhitectura sistemului sa fie de tipul client/server. Acest stil de arhitectura este atat de raspandit in zilele noastre, incat, in majoritatea cazurilor, nici nu mai sunt luate in considerare altele.</w:t>
+      </w:r>
+    </w:p>
+    <w:p>
+      <w:r>
+        <w:tab/>
+        <w:t>Serverele sunt cele care gestioneaza datele si logica aplicatiei, iar clientii sunt cei care se ocupa de experienta utilizatorilor si de modul in care acestia vizualizeaza informatiile primite de pe partea de backend, fapt care duce la o delimitare clara intre cele doua parti. Separarea evidenta a acestora permite existenta simultana a mai multor clienti si reduce semnificativ complexitatea serverului, imbunatatind scalabilitatea aplicatiei, ceea ce permite componentelor sa evolueze independent unele fata de celelalte.</w:t>
+      </w:r>
+      <w:bookmarkStart w:id="23" w:name="_GoBack"/>
+      <w:bookmarkEnd w:id="23"/>
+    </w:p>
+    <w:p>
+      <w:r>
+        <w:tab/>
+        <w:t>O chestiune importanta de precizat este faptul ca utilizarea protocolului HTTP nu este impusa din niciun punct de vedere, chiar daca mai mereu dezvoltatorii serviciilor web “RESTful” il prefera, si oricum, nu prea se gasesc motive pertinente pentru a nu o face.</w:t>
+      </w:r>
+    </w:p>
+    <w:p>
+      <w:pPr>
+        <w:pStyle w:val="Heading2"/>
+      </w:pPr>
+      <w:bookmarkStart w:id="24" w:name="_Toc68282583"/>
+      <w:r>
+        <w:t>Lipsa starii</w:t>
+      </w:r>
+      <w:bookmarkEnd w:id="24"/>
+    </w:p>
+    <w:p>
+      <w:r>
+        <w:t>O alta caracteristica ce simplifica si mai mult interactiunea dintre client si server este lipsa starii. Asta inseamna orice informatie legata de sesiunilor clientilor este stocata de catre ei, ceea ce aduce un plus de scalabilitate, serverul nemaifiind nevoit sa gestioneze nicio resursa legata de acestia.</w:t>
+      </w:r>
+    </w:p>
+    <w:p>
+      <w:r>
+        <w:t>O consecinta a acestei conditii o reprezinta transmiterea de fiecare data a tuturor informatiilor necesare unei cereri, datorita lipsei oricarui fel de context. Roy Fielding chiar a si scris la un moment dat ca un client trece mai usor peste niste erori atunci cand nu este necesara sincronizarea contextului sesiunii intre cele doua componente, aducand fiabilitate aplicatiei. Principala cauza a scalabilitatii scazute si a insuccesului aplicatiilor web este data de dependenta sesiunilor prezente pe server.</w:t>
       </w:r>
     </w:p>
     <w:p>
       <w:pPr>
         <w:pStyle w:val="Heading1"/>
       </w:pPr>
-      <w:bookmarkStart w:id="24" w:name="_Toc68106007"/>
+      <w:bookmarkStart w:id="25" w:name="_Toc68282584"/>
       <w:r>
         <w:lastRenderedPageBreak/>
         <w:t>Tehnologii Web</w:t>
       </w:r>
-      <w:bookmarkEnd w:id="24"/>
+      <w:bookmarkEnd w:id="25"/>
     </w:p>
     <w:p>
       <w:pPr>
         <w:pStyle w:val="Heading2"/>
       </w:pPr>
-      <w:bookmarkStart w:id="25" w:name="_Toc68106008"/>
+      <w:bookmarkStart w:id="26" w:name="_Toc68282585"/>
       <w:r>
         <w:t>React</w:t>
       </w:r>
-      <w:bookmarkEnd w:id="25"/>
+      <w:bookmarkEnd w:id="26"/>
     </w:p>
     <w:p>
       <w:pPr>
         <w:pStyle w:val="Heading2"/>
       </w:pPr>
-      <w:bookmarkStart w:id="26" w:name="_Toc68106009"/>
+      <w:bookmarkStart w:id="27" w:name="_Toc68282586"/>
       <w:r>
         <w:t>Angular</w:t>
       </w:r>
-      <w:bookmarkEnd w:id="26"/>
+      <w:bookmarkEnd w:id="27"/>
     </w:p>
     <w:p>
       <w:pPr>
         <w:pStyle w:val="Heading1"/>
       </w:pPr>
-      <w:bookmarkStart w:id="27" w:name="_Toc68106010"/>
+      <w:bookmarkStart w:id="28" w:name="_Toc68282587"/>
       <w:r>
         <w:lastRenderedPageBreak/>
         <w:t>Despre Aplicatie</w:t>
       </w:r>
-      <w:bookmarkEnd w:id="27"/>
+      <w:bookmarkEnd w:id="28"/>
     </w:p>
     <w:p>
       <w:pPr>
         <w:pStyle w:val="Heading2"/>
       </w:pPr>
-      <w:bookmarkStart w:id="28" w:name="_Toc68106011"/>
+      <w:bookmarkStart w:id="29" w:name="_Toc68282588"/>
       <w:r>
         <w:t>Cerinte</w:t>
       </w:r>
-      <w:bookmarkEnd w:id="28"/>
+      <w:bookmarkEnd w:id="29"/>
     </w:p>
     <w:p>
       <w:pPr>
         <w:pStyle w:val="Heading2"/>
       </w:pPr>
-      <w:bookmarkStart w:id="29" w:name="_Toc68106012"/>
+      <w:bookmarkStart w:id="30" w:name="_Toc68282589"/>
       <w:r>
         <w:t>Proiectare</w:t>
       </w:r>
-      <w:bookmarkEnd w:id="29"/>
+      <w:bookmarkEnd w:id="30"/>
     </w:p>
     <w:p>
       <w:pPr>
         <w:pStyle w:val="Heading3"/>
       </w:pPr>
-      <w:bookmarkStart w:id="30" w:name="_Toc68106013"/>
+      <w:bookmarkStart w:id="31" w:name="_Toc68282590"/>
       <w:r>
         <w:t>Diagrame de clase</w:t>
       </w:r>
-      <w:bookmarkEnd w:id="30"/>
+      <w:bookmarkEnd w:id="31"/>
     </w:p>
     <w:p>
       <w:pPr>
         <w:pStyle w:val="Heading3"/>
       </w:pPr>
-      <w:bookmarkStart w:id="31" w:name="_Toc68106014"/>
+      <w:bookmarkStart w:id="32" w:name="_Toc68282591"/>
       <w:r>
         <w:t>Diagrame de secventa</w:t>
       </w:r>
-      <w:bookmarkEnd w:id="31"/>
+      <w:bookmarkEnd w:id="32"/>
     </w:p>
     <w:p>
       <w:pPr>
         <w:pStyle w:val="Heading3"/>
       </w:pPr>
-      <w:bookmarkStart w:id="32" w:name="_Toc68106015"/>
+      <w:bookmarkStart w:id="33" w:name="_Toc68282592"/>
       <w:r>
         <w:t>Structura baza de date</w:t>
       </w:r>
-      <w:bookmarkEnd w:id="32"/>
+      <w:bookmarkEnd w:id="33"/>
     </w:p>
     <w:p>
       <w:pPr>
         <w:pStyle w:val="Heading2"/>
       </w:pPr>
-      <w:bookmarkStart w:id="33" w:name="_Toc68106016"/>
+      <w:bookmarkStart w:id="34" w:name="_Toc68282593"/>
       <w:r>
         <w:t>Implementare</w:t>
       </w:r>
-      <w:bookmarkEnd w:id="33"/>
+      <w:bookmarkEnd w:id="34"/>
     </w:p>
     <w:p>
       <w:pPr>
         <w:pStyle w:val="Heading2"/>
       </w:pPr>
-      <w:bookmarkStart w:id="34" w:name="_Toc68106017"/>
+      <w:bookmarkStart w:id="35" w:name="_Toc68282594"/>
       <w:r>
         <w:t>Manual de utilizare</w:t>
       </w:r>
-      <w:bookmarkEnd w:id="34"/>
+      <w:bookmarkEnd w:id="35"/>
     </w:p>
     <w:p>
       <w:pPr>
         <w:pStyle w:val="Heading1"/>
       </w:pPr>
-      <w:bookmarkStart w:id="35" w:name="_Toc68106018"/>
+      <w:bookmarkStart w:id="36" w:name="_Toc68282595"/>
       <w:r>
         <w:lastRenderedPageBreak/>
         <w:t>Concluzii</w:t>
       </w:r>
-      <w:bookmarkEnd w:id="35"/>
+      <w:bookmarkEnd w:id="36"/>
     </w:p>
     <w:p>
       <w:pPr>
         <w:pStyle w:val="Heading1"/>
       </w:pPr>
-      <w:bookmarkStart w:id="36" w:name="_Toc68106019"/>
+      <w:bookmarkStart w:id="37" w:name="_Toc68282596"/>
       <w:r>
         <w:lastRenderedPageBreak/>
         <w:t>Referinte</w:t>
       </w:r>
-      <w:bookmarkEnd w:id="36"/>
+      <w:bookmarkEnd w:id="37"/>
     </w:p>
     <w:p>
       <w:pPr>
@@ -4123,7 +4361,7 @@
           <w:rPr>
             <w:noProof/>
           </w:rPr>
-          <w:t>2</w:t>
+          <w:t>11</w:t>
         </w:r>
         <w:r>
           <w:rPr>
@@ -6374,7 +6612,7 @@
 </file>
 
 <file path=customXml/itemProps1.xml><?xml version="1.0" encoding="utf-8"?>
-<ds:datastoreItem xmlns:ds="http://schemas.openxmlformats.org/officeDocument/2006/customXml" ds:itemID="{668271B9-A4B6-452F-961D-13268D02E505}">
+<ds:datastoreItem xmlns:ds="http://schemas.openxmlformats.org/officeDocument/2006/customXml" ds:itemID="{A5F44B4E-0A34-45E3-8A88-AE0FB1362D09}">
   <ds:schemaRefs>
     <ds:schemaRef ds:uri="http://schemas.openxmlformats.org/officeDocument/2006/bibliography"/>
   </ds:schemaRefs>

--- a/Documentation.docx
+++ b/Documentation.docx
@@ -380,7 +380,7 @@
         <w:t>2021</w:t>
       </w:r>
     </w:p>
-    <w:bookmarkStart w:id="0" w:name="_Toc68282569" w:displacedByCustomXml="next"/>
+    <w:bookmarkStart w:id="0" w:name="_Toc69403106" w:displacedByCustomXml="next"/>
     <w:bookmarkStart w:id="1" w:name="_Toc67058866" w:displacedByCustomXml="next"/>
     <w:bookmarkStart w:id="2" w:name="_Toc67057791" w:displacedByCustomXml="next"/>
     <w:sdt>
@@ -444,7 +444,7 @@
               <w:szCs w:val="22"/>
             </w:rPr>
           </w:pPr>
-          <w:hyperlink w:anchor="_Toc68282569" w:history="1">
+          <w:hyperlink w:anchor="_Toc69403106" w:history="1">
             <w:r>
               <w:rPr>
                 <w:rStyle w:val="Hyperlink"/>
@@ -471,7 +471,7 @@
                 <w:noProof/>
                 <w:webHidden/>
               </w:rPr>
-              <w:instrText xml:space="preserve"> PAGEREF _Toc68282569 \h </w:instrText>
+              <w:instrText xml:space="preserve"> PAGEREF _Toc69403106 \h </w:instrText>
             </w:r>
             <w:r>
               <w:rPr>
@@ -512,7 +512,7 @@
               <w:szCs w:val="22"/>
             </w:rPr>
           </w:pPr>
-          <w:hyperlink w:anchor="_Toc68282570" w:history="1">
+          <w:hyperlink w:anchor="_Toc69403107" w:history="1">
             <w:r>
               <w:rPr>
                 <w:rStyle w:val="Hyperlink"/>
@@ -555,7 +555,7 @@
                 <w:noProof/>
                 <w:webHidden/>
               </w:rPr>
-              <w:instrText xml:space="preserve"> PAGEREF _Toc68282570 \h </w:instrText>
+              <w:instrText xml:space="preserve"> PAGEREF _Toc69403107 \h </w:instrText>
             </w:r>
             <w:r>
               <w:rPr>
@@ -575,7 +575,7 @@
                 <w:noProof/>
                 <w:webHidden/>
               </w:rPr>
-              <w:t>3</w:t>
+              <w:t>4</w:t>
             </w:r>
             <w:r>
               <w:rPr>
@@ -596,7 +596,7 @@
               <w:szCs w:val="22"/>
             </w:rPr>
           </w:pPr>
-          <w:hyperlink w:anchor="_Toc68282571" w:history="1">
+          <w:hyperlink w:anchor="_Toc69403108" w:history="1">
             <w:r>
               <w:rPr>
                 <w:rStyle w:val="Hyperlink"/>
@@ -639,7 +639,7 @@
                 <w:noProof/>
                 <w:webHidden/>
               </w:rPr>
-              <w:instrText xml:space="preserve"> PAGEREF _Toc68282571 \h </w:instrText>
+              <w:instrText xml:space="preserve"> PAGEREF _Toc69403108 \h </w:instrText>
             </w:r>
             <w:r>
               <w:rPr>
@@ -659,7 +659,7 @@
                 <w:noProof/>
                 <w:webHidden/>
               </w:rPr>
-              <w:t>4</w:t>
+              <w:t>5</w:t>
             </w:r>
             <w:r>
               <w:rPr>
@@ -680,7 +680,7 @@
               <w:szCs w:val="22"/>
             </w:rPr>
           </w:pPr>
-          <w:hyperlink w:anchor="_Toc68282572" w:history="1">
+          <w:hyperlink w:anchor="_Toc69403109" w:history="1">
             <w:r>
               <w:rPr>
                 <w:rStyle w:val="Hyperlink"/>
@@ -702,7 +702,7 @@
                 <w:rStyle w:val="Hyperlink"/>
                 <w:noProof/>
               </w:rPr>
-              <w:t>Ce este o aplicatie web?</w:t>
+              <w:t>Ce este o aplicație web?</w:t>
             </w:r>
             <w:r>
               <w:rPr>
@@ -723,7 +723,7 @@
                 <w:noProof/>
                 <w:webHidden/>
               </w:rPr>
-              <w:instrText xml:space="preserve"> PAGEREF _Toc68282572 \h </w:instrText>
+              <w:instrText xml:space="preserve"> PAGEREF _Toc69403109 \h </w:instrText>
             </w:r>
             <w:r>
               <w:rPr>
@@ -743,7 +743,7 @@
                 <w:noProof/>
                 <w:webHidden/>
               </w:rPr>
-              <w:t>4</w:t>
+              <w:t>5</w:t>
             </w:r>
             <w:r>
               <w:rPr>
@@ -764,7 +764,7 @@
               <w:szCs w:val="22"/>
             </w:rPr>
           </w:pPr>
-          <w:hyperlink w:anchor="_Toc68282573" w:history="1">
+          <w:hyperlink w:anchor="_Toc69403110" w:history="1">
             <w:r>
               <w:rPr>
                 <w:rStyle w:val="Hyperlink"/>
@@ -786,7 +786,7 @@
                 <w:rStyle w:val="Hyperlink"/>
                 <w:noProof/>
               </w:rPr>
-              <w:t>Istoria aplicatiilor web</w:t>
+              <w:t>Istoria aplicațiilor web</w:t>
             </w:r>
             <w:r>
               <w:rPr>
@@ -807,7 +807,7 @@
                 <w:noProof/>
                 <w:webHidden/>
               </w:rPr>
-              <w:instrText xml:space="preserve"> PAGEREF _Toc68282573 \h </w:instrText>
+              <w:instrText xml:space="preserve"> PAGEREF _Toc69403110 \h </w:instrText>
             </w:r>
             <w:r>
               <w:rPr>
@@ -827,7 +827,7 @@
                 <w:noProof/>
                 <w:webHidden/>
               </w:rPr>
-              <w:t>4</w:t>
+              <w:t>5</w:t>
             </w:r>
             <w:r>
               <w:rPr>
@@ -848,7 +848,7 @@
               <w:szCs w:val="22"/>
             </w:rPr>
           </w:pPr>
-          <w:hyperlink w:anchor="_Toc68282574" w:history="1">
+          <w:hyperlink w:anchor="_Toc69403111" w:history="1">
             <w:r>
               <w:rPr>
                 <w:rStyle w:val="Hyperlink"/>
@@ -891,7 +891,7 @@
                 <w:noProof/>
                 <w:webHidden/>
               </w:rPr>
-              <w:instrText xml:space="preserve"> PAGEREF _Toc68282574 \h </w:instrText>
+              <w:instrText xml:space="preserve"> PAGEREF _Toc69403111 \h </w:instrText>
             </w:r>
             <w:r>
               <w:rPr>
@@ -911,7 +911,7 @@
                 <w:noProof/>
                 <w:webHidden/>
               </w:rPr>
-              <w:t>5</w:t>
+              <w:t>6</w:t>
             </w:r>
             <w:r>
               <w:rPr>
@@ -932,7 +932,7 @@
               <w:szCs w:val="22"/>
             </w:rPr>
           </w:pPr>
-          <w:hyperlink w:anchor="_Toc68282575" w:history="1">
+          <w:hyperlink w:anchor="_Toc69403112" w:history="1">
             <w:r>
               <w:rPr>
                 <w:rStyle w:val="Hyperlink"/>
@@ -954,7 +954,15 @@
                 <w:rStyle w:val="Hyperlink"/>
                 <w:noProof/>
               </w:rPr>
-              <w:t>Concepte de baza</w:t>
+              <w:t>Concepte de baz</w:t>
+            </w:r>
+            <w:r>
+              <w:rPr>
+                <w:rStyle w:val="Hyperlink"/>
+                <w:noProof/>
+                <w:shd w:val="clear" w:color="auto" w:fill="FFFFFF"/>
+              </w:rPr>
+              <w:t>ă</w:t>
             </w:r>
             <w:r>
               <w:rPr>
@@ -975,7 +983,7 @@
                 <w:noProof/>
                 <w:webHidden/>
               </w:rPr>
-              <w:instrText xml:space="preserve"> PAGEREF _Toc68282575 \h </w:instrText>
+              <w:instrText xml:space="preserve"> PAGEREF _Toc69403112 \h </w:instrText>
             </w:r>
             <w:r>
               <w:rPr>
@@ -995,7 +1003,7 @@
                 <w:noProof/>
                 <w:webHidden/>
               </w:rPr>
-              <w:t>6</w:t>
+              <w:t>7</w:t>
             </w:r>
             <w:r>
               <w:rPr>
@@ -1014,7 +1022,7 @@
               <w:noProof/>
             </w:rPr>
           </w:pPr>
-          <w:hyperlink w:anchor="_Toc68282576" w:history="1">
+          <w:hyperlink w:anchor="_Toc69403113" w:history="1">
             <w:r>
               <w:rPr>
                 <w:rStyle w:val="Hyperlink"/>
@@ -1034,7 +1042,7 @@
                 <w:rStyle w:val="Hyperlink"/>
                 <w:noProof/>
               </w:rPr>
-              <w:t>HTML</w:t>
+              <w:t>Arhitectura client-server</w:t>
             </w:r>
             <w:r>
               <w:rPr>
@@ -1055,7 +1063,7 @@
                 <w:noProof/>
                 <w:webHidden/>
               </w:rPr>
-              <w:instrText xml:space="preserve"> PAGEREF _Toc68282576 \h </w:instrText>
+              <w:instrText xml:space="preserve"> PAGEREF _Toc69403113 \h </w:instrText>
             </w:r>
             <w:r>
               <w:rPr>
@@ -1075,7 +1083,7 @@
                 <w:noProof/>
                 <w:webHidden/>
               </w:rPr>
-              <w:t>6</w:t>
+              <w:t>7</w:t>
             </w:r>
             <w:r>
               <w:rPr>
@@ -1094,7 +1102,7 @@
               <w:noProof/>
             </w:rPr>
           </w:pPr>
-          <w:hyperlink w:anchor="_Toc68282577" w:history="1">
+          <w:hyperlink w:anchor="_Toc69403114" w:history="1">
             <w:r>
               <w:rPr>
                 <w:rStyle w:val="Hyperlink"/>
@@ -1114,7 +1122,7 @@
                 <w:rStyle w:val="Hyperlink"/>
                 <w:noProof/>
               </w:rPr>
-              <w:t>Cookies</w:t>
+              <w:t>HTML</w:t>
             </w:r>
             <w:r>
               <w:rPr>
@@ -1135,7 +1143,7 @@
                 <w:noProof/>
                 <w:webHidden/>
               </w:rPr>
-              <w:instrText xml:space="preserve"> PAGEREF _Toc68282577 \h </w:instrText>
+              <w:instrText xml:space="preserve"> PAGEREF _Toc69403114 \h </w:instrText>
             </w:r>
             <w:r>
               <w:rPr>
@@ -1155,7 +1163,7 @@
                 <w:noProof/>
                 <w:webHidden/>
               </w:rPr>
-              <w:t>7</w:t>
+              <w:t>8</w:t>
             </w:r>
             <w:r>
               <w:rPr>
@@ -1174,7 +1182,7 @@
               <w:noProof/>
             </w:rPr>
           </w:pPr>
-          <w:hyperlink w:anchor="_Toc68282578" w:history="1">
+          <w:hyperlink w:anchor="_Toc69403115" w:history="1">
             <w:r>
               <w:rPr>
                 <w:rStyle w:val="Hyperlink"/>
@@ -1194,7 +1202,7 @@
                 <w:rStyle w:val="Hyperlink"/>
                 <w:noProof/>
               </w:rPr>
-              <w:t>Arhitectura client-server</w:t>
+              <w:t>Cookies</w:t>
             </w:r>
             <w:r>
               <w:rPr>
@@ -1215,7 +1223,7 @@
                 <w:noProof/>
                 <w:webHidden/>
               </w:rPr>
-              <w:instrText xml:space="preserve"> PAGEREF _Toc68282578 \h </w:instrText>
+              <w:instrText xml:space="preserve"> PAGEREF _Toc69403115 \h </w:instrText>
             </w:r>
             <w:r>
               <w:rPr>
@@ -1235,7 +1243,7 @@
                 <w:noProof/>
                 <w:webHidden/>
               </w:rPr>
-              <w:t>7</w:t>
+              <w:t>9</w:t>
             </w:r>
             <w:r>
               <w:rPr>
@@ -1254,7 +1262,7 @@
               <w:noProof/>
             </w:rPr>
           </w:pPr>
-          <w:hyperlink w:anchor="_Toc68282579" w:history="1">
+          <w:hyperlink w:anchor="_Toc69403116" w:history="1">
             <w:r>
               <w:rPr>
                 <w:rStyle w:val="Hyperlink"/>
@@ -1295,7 +1303,7 @@
                 <w:noProof/>
                 <w:webHidden/>
               </w:rPr>
-              <w:instrText xml:space="preserve"> PAGEREF _Toc68282579 \h </w:instrText>
+              <w:instrText xml:space="preserve"> PAGEREF _Toc69403116 \h </w:instrText>
             </w:r>
             <w:r>
               <w:rPr>
@@ -1315,7 +1323,7 @@
                 <w:noProof/>
                 <w:webHidden/>
               </w:rPr>
-              <w:t>8</w:t>
+              <w:t>10</w:t>
             </w:r>
             <w:r>
               <w:rPr>
@@ -1336,7 +1344,7 @@
               <w:szCs w:val="22"/>
             </w:rPr>
           </w:pPr>
-          <w:hyperlink w:anchor="_Toc68282580" w:history="1">
+          <w:hyperlink w:anchor="_Toc69403117" w:history="1">
             <w:r>
               <w:rPr>
                 <w:rStyle w:val="Hyperlink"/>
@@ -1379,7 +1387,7 @@
                 <w:noProof/>
                 <w:webHidden/>
               </w:rPr>
-              <w:instrText xml:space="preserve"> PAGEREF _Toc68282580 \h </w:instrText>
+              <w:instrText xml:space="preserve"> PAGEREF _Toc69403117 \h </w:instrText>
             </w:r>
             <w:r>
               <w:rPr>
@@ -1399,7 +1407,7 @@
                 <w:noProof/>
                 <w:webHidden/>
               </w:rPr>
-              <w:t>10</w:t>
+              <w:t>12</w:t>
             </w:r>
             <w:r>
               <w:rPr>
@@ -1420,7 +1428,7 @@
               <w:szCs w:val="22"/>
             </w:rPr>
           </w:pPr>
-          <w:hyperlink w:anchor="_Toc68282581" w:history="1">
+          <w:hyperlink w:anchor="_Toc69403118" w:history="1">
             <w:r>
               <w:rPr>
                 <w:rStyle w:val="Hyperlink"/>
@@ -1463,7 +1471,7 @@
                 <w:noProof/>
                 <w:webHidden/>
               </w:rPr>
-              <w:instrText xml:space="preserve"> PAGEREF _Toc68282581 \h </w:instrText>
+              <w:instrText xml:space="preserve"> PAGEREF _Toc69403118 \h </w:instrText>
             </w:r>
             <w:r>
               <w:rPr>
@@ -1483,7 +1491,7 @@
                 <w:noProof/>
                 <w:webHidden/>
               </w:rPr>
-              <w:t>10</w:t>
+              <w:t>12</w:t>
             </w:r>
             <w:r>
               <w:rPr>
@@ -1504,7 +1512,7 @@
               <w:szCs w:val="22"/>
             </w:rPr>
           </w:pPr>
-          <w:hyperlink w:anchor="_Toc68282582" w:history="1">
+          <w:hyperlink w:anchor="_Toc69403119" w:history="1">
             <w:r>
               <w:rPr>
                 <w:rStyle w:val="Hyperlink"/>
@@ -1547,7 +1555,7 @@
                 <w:noProof/>
                 <w:webHidden/>
               </w:rPr>
-              <w:instrText xml:space="preserve"> PAGEREF _Toc68282582 \h </w:instrText>
+              <w:instrText xml:space="preserve"> PAGEREF _Toc69403119 \h </w:instrText>
             </w:r>
             <w:r>
               <w:rPr>
@@ -1567,7 +1575,7 @@
                 <w:noProof/>
                 <w:webHidden/>
               </w:rPr>
-              <w:t>11</w:t>
+              <w:t>13</w:t>
             </w:r>
             <w:r>
               <w:rPr>
@@ -1588,7 +1596,7 @@
               <w:szCs w:val="22"/>
             </w:rPr>
           </w:pPr>
-          <w:hyperlink w:anchor="_Toc68282583" w:history="1">
+          <w:hyperlink w:anchor="_Toc69403120" w:history="1">
             <w:r>
               <w:rPr>
                 <w:rStyle w:val="Hyperlink"/>
@@ -1610,7 +1618,7 @@
                 <w:rStyle w:val="Hyperlink"/>
                 <w:noProof/>
               </w:rPr>
-              <w:t>Lipsa starii</w:t>
+              <w:t>Lipsa stării</w:t>
             </w:r>
             <w:r>
               <w:rPr>
@@ -1631,7 +1639,7 @@
                 <w:noProof/>
                 <w:webHidden/>
               </w:rPr>
-              <w:instrText xml:space="preserve"> PAGEREF _Toc68282583 \h </w:instrText>
+              <w:instrText xml:space="preserve"> PAGEREF _Toc69403120 \h </w:instrText>
             </w:r>
             <w:r>
               <w:rPr>
@@ -1651,7 +1659,663 @@
                 <w:noProof/>
                 <w:webHidden/>
               </w:rPr>
-              <w:t>11</w:t>
+              <w:t>13</w:t>
+            </w:r>
+            <w:r>
+              <w:rPr>
+                <w:noProof/>
+                <w:webHidden/>
+              </w:rPr>
+              <w:fldChar w:fldCharType="end"/>
+            </w:r>
+          </w:hyperlink>
+        </w:p>
+        <w:p>
+          <w:pPr>
+            <w:pStyle w:val="TOC2"/>
+            <w:rPr>
+              <w:rFonts w:asciiTheme="minorHAnsi" w:hAnsiTheme="minorHAnsi"/>
+              <w:noProof/>
+              <w:sz w:val="22"/>
+              <w:szCs w:val="22"/>
+            </w:rPr>
+          </w:pPr>
+          <w:hyperlink w:anchor="_Toc69403121" w:history="1">
+            <w:r>
+              <w:rPr>
+                <w:rStyle w:val="Hyperlink"/>
+                <w:noProof/>
+              </w:rPr>
+              <w:t>3.4</w:t>
+            </w:r>
+            <w:r>
+              <w:rPr>
+                <w:rFonts w:asciiTheme="minorHAnsi" w:hAnsiTheme="minorHAnsi"/>
+                <w:noProof/>
+                <w:sz w:val="22"/>
+                <w:szCs w:val="22"/>
+              </w:rPr>
+              <w:tab/>
+            </w:r>
+            <w:r>
+              <w:rPr>
+                <w:rStyle w:val="Hyperlink"/>
+                <w:noProof/>
+              </w:rPr>
+              <w:t>Cache</w:t>
+            </w:r>
+            <w:r>
+              <w:rPr>
+                <w:noProof/>
+                <w:webHidden/>
+              </w:rPr>
+              <w:tab/>
+            </w:r>
+            <w:r>
+              <w:rPr>
+                <w:noProof/>
+                <w:webHidden/>
+              </w:rPr>
+              <w:fldChar w:fldCharType="begin"/>
+            </w:r>
+            <w:r>
+              <w:rPr>
+                <w:noProof/>
+                <w:webHidden/>
+              </w:rPr>
+              <w:instrText xml:space="preserve"> PAGEREF _Toc69403121 \h </w:instrText>
+            </w:r>
+            <w:r>
+              <w:rPr>
+                <w:noProof/>
+                <w:webHidden/>
+              </w:rPr>
+            </w:r>
+            <w:r>
+              <w:rPr>
+                <w:noProof/>
+                <w:webHidden/>
+              </w:rPr>
+              <w:fldChar w:fldCharType="separate"/>
+            </w:r>
+            <w:r>
+              <w:rPr>
+                <w:noProof/>
+                <w:webHidden/>
+              </w:rPr>
+              <w:t>13</w:t>
+            </w:r>
+            <w:r>
+              <w:rPr>
+                <w:noProof/>
+                <w:webHidden/>
+              </w:rPr>
+              <w:fldChar w:fldCharType="end"/>
+            </w:r>
+          </w:hyperlink>
+        </w:p>
+        <w:p>
+          <w:pPr>
+            <w:pStyle w:val="TOC2"/>
+            <w:rPr>
+              <w:rFonts w:asciiTheme="minorHAnsi" w:hAnsiTheme="minorHAnsi"/>
+              <w:noProof/>
+              <w:sz w:val="22"/>
+              <w:szCs w:val="22"/>
+            </w:rPr>
+          </w:pPr>
+          <w:hyperlink w:anchor="_Toc69403122" w:history="1">
+            <w:r>
+              <w:rPr>
+                <w:rStyle w:val="Hyperlink"/>
+                <w:noProof/>
+              </w:rPr>
+              <w:t>3.5</w:t>
+            </w:r>
+            <w:r>
+              <w:rPr>
+                <w:rFonts w:asciiTheme="minorHAnsi" w:hAnsiTheme="minorHAnsi"/>
+                <w:noProof/>
+                <w:sz w:val="22"/>
+                <w:szCs w:val="22"/>
+              </w:rPr>
+              <w:tab/>
+            </w:r>
+            <w:r>
+              <w:rPr>
+                <w:rStyle w:val="Hyperlink"/>
+                <w:noProof/>
+              </w:rPr>
+              <w:t>Interfața Uniformă</w:t>
+            </w:r>
+            <w:r>
+              <w:rPr>
+                <w:noProof/>
+                <w:webHidden/>
+              </w:rPr>
+              <w:tab/>
+            </w:r>
+            <w:r>
+              <w:rPr>
+                <w:noProof/>
+                <w:webHidden/>
+              </w:rPr>
+              <w:fldChar w:fldCharType="begin"/>
+            </w:r>
+            <w:r>
+              <w:rPr>
+                <w:noProof/>
+                <w:webHidden/>
+              </w:rPr>
+              <w:instrText xml:space="preserve"> PAGEREF _Toc69403122 \h </w:instrText>
+            </w:r>
+            <w:r>
+              <w:rPr>
+                <w:noProof/>
+                <w:webHidden/>
+              </w:rPr>
+            </w:r>
+            <w:r>
+              <w:rPr>
+                <w:noProof/>
+                <w:webHidden/>
+              </w:rPr>
+              <w:fldChar w:fldCharType="separate"/>
+            </w:r>
+            <w:r>
+              <w:rPr>
+                <w:noProof/>
+                <w:webHidden/>
+              </w:rPr>
+              <w:t>13</w:t>
+            </w:r>
+            <w:r>
+              <w:rPr>
+                <w:noProof/>
+                <w:webHidden/>
+              </w:rPr>
+              <w:fldChar w:fldCharType="end"/>
+            </w:r>
+          </w:hyperlink>
+        </w:p>
+        <w:p>
+          <w:pPr>
+            <w:pStyle w:val="TOC3"/>
+            <w:rPr>
+              <w:rFonts w:asciiTheme="minorHAnsi" w:hAnsiTheme="minorHAnsi" w:cstheme="minorBidi"/>
+              <w:noProof/>
+            </w:rPr>
+          </w:pPr>
+          <w:hyperlink w:anchor="_Toc69403123" w:history="1">
+            <w:r>
+              <w:rPr>
+                <w:rStyle w:val="Hyperlink"/>
+                <w:noProof/>
+              </w:rPr>
+              <w:t>3.5.1</w:t>
+            </w:r>
+            <w:r>
+              <w:rPr>
+                <w:rFonts w:asciiTheme="minorHAnsi" w:hAnsiTheme="minorHAnsi" w:cstheme="minorBidi"/>
+                <w:noProof/>
+              </w:rPr>
+              <w:tab/>
+            </w:r>
+            <w:r>
+              <w:rPr>
+                <w:rStyle w:val="Hyperlink"/>
+                <w:noProof/>
+              </w:rPr>
+              <w:t>Identificarea Resurselor</w:t>
+            </w:r>
+            <w:r>
+              <w:rPr>
+                <w:noProof/>
+                <w:webHidden/>
+              </w:rPr>
+              <w:tab/>
+            </w:r>
+            <w:r>
+              <w:rPr>
+                <w:noProof/>
+                <w:webHidden/>
+              </w:rPr>
+              <w:fldChar w:fldCharType="begin"/>
+            </w:r>
+            <w:r>
+              <w:rPr>
+                <w:noProof/>
+                <w:webHidden/>
+              </w:rPr>
+              <w:instrText xml:space="preserve"> PAGEREF _Toc69403123 \h </w:instrText>
+            </w:r>
+            <w:r>
+              <w:rPr>
+                <w:noProof/>
+                <w:webHidden/>
+              </w:rPr>
+            </w:r>
+            <w:r>
+              <w:rPr>
+                <w:noProof/>
+                <w:webHidden/>
+              </w:rPr>
+              <w:fldChar w:fldCharType="separate"/>
+            </w:r>
+            <w:r>
+              <w:rPr>
+                <w:noProof/>
+                <w:webHidden/>
+              </w:rPr>
+              <w:t>14</w:t>
+            </w:r>
+            <w:r>
+              <w:rPr>
+                <w:noProof/>
+                <w:webHidden/>
+              </w:rPr>
+              <w:fldChar w:fldCharType="end"/>
+            </w:r>
+          </w:hyperlink>
+        </w:p>
+        <w:p>
+          <w:pPr>
+            <w:pStyle w:val="TOC3"/>
+            <w:rPr>
+              <w:rFonts w:asciiTheme="minorHAnsi" w:hAnsiTheme="minorHAnsi" w:cstheme="minorBidi"/>
+              <w:noProof/>
+            </w:rPr>
+          </w:pPr>
+          <w:hyperlink w:anchor="_Toc69403124" w:history="1">
+            <w:r>
+              <w:rPr>
+                <w:rStyle w:val="Hyperlink"/>
+                <w:noProof/>
+              </w:rPr>
+              <w:t>3.5.2</w:t>
+            </w:r>
+            <w:r>
+              <w:rPr>
+                <w:rFonts w:asciiTheme="minorHAnsi" w:hAnsiTheme="minorHAnsi" w:cstheme="minorBidi"/>
+                <w:noProof/>
+              </w:rPr>
+              <w:tab/>
+            </w:r>
+            <w:r>
+              <w:rPr>
+                <w:rStyle w:val="Hyperlink"/>
+                <w:noProof/>
+              </w:rPr>
+              <w:t>Manipularea Resurselor prin Reprezentări</w:t>
+            </w:r>
+            <w:r>
+              <w:rPr>
+                <w:noProof/>
+                <w:webHidden/>
+              </w:rPr>
+              <w:tab/>
+            </w:r>
+            <w:r>
+              <w:rPr>
+                <w:noProof/>
+                <w:webHidden/>
+              </w:rPr>
+              <w:fldChar w:fldCharType="begin"/>
+            </w:r>
+            <w:r>
+              <w:rPr>
+                <w:noProof/>
+                <w:webHidden/>
+              </w:rPr>
+              <w:instrText xml:space="preserve"> PAGEREF _Toc69403124 \h </w:instrText>
+            </w:r>
+            <w:r>
+              <w:rPr>
+                <w:noProof/>
+                <w:webHidden/>
+              </w:rPr>
+            </w:r>
+            <w:r>
+              <w:rPr>
+                <w:noProof/>
+                <w:webHidden/>
+              </w:rPr>
+              <w:fldChar w:fldCharType="separate"/>
+            </w:r>
+            <w:r>
+              <w:rPr>
+                <w:noProof/>
+                <w:webHidden/>
+              </w:rPr>
+              <w:t>14</w:t>
+            </w:r>
+            <w:r>
+              <w:rPr>
+                <w:noProof/>
+                <w:webHidden/>
+              </w:rPr>
+              <w:fldChar w:fldCharType="end"/>
+            </w:r>
+          </w:hyperlink>
+        </w:p>
+        <w:p>
+          <w:pPr>
+            <w:pStyle w:val="TOC3"/>
+            <w:rPr>
+              <w:rFonts w:asciiTheme="minorHAnsi" w:hAnsiTheme="minorHAnsi" w:cstheme="minorBidi"/>
+              <w:noProof/>
+            </w:rPr>
+          </w:pPr>
+          <w:hyperlink w:anchor="_Toc69403125" w:history="1">
+            <w:r>
+              <w:rPr>
+                <w:rStyle w:val="Hyperlink"/>
+                <w:noProof/>
+              </w:rPr>
+              <w:t>3.5.3</w:t>
+            </w:r>
+            <w:r>
+              <w:rPr>
+                <w:rFonts w:asciiTheme="minorHAnsi" w:hAnsiTheme="minorHAnsi" w:cstheme="minorBidi"/>
+                <w:noProof/>
+              </w:rPr>
+              <w:tab/>
+            </w:r>
+            <w:r>
+              <w:rPr>
+                <w:rStyle w:val="Hyperlink"/>
+                <w:noProof/>
+              </w:rPr>
+              <w:t>Mesajele autodescriptive</w:t>
+            </w:r>
+            <w:r>
+              <w:rPr>
+                <w:noProof/>
+                <w:webHidden/>
+              </w:rPr>
+              <w:tab/>
+            </w:r>
+            <w:r>
+              <w:rPr>
+                <w:noProof/>
+                <w:webHidden/>
+              </w:rPr>
+              <w:fldChar w:fldCharType="begin"/>
+            </w:r>
+            <w:r>
+              <w:rPr>
+                <w:noProof/>
+                <w:webHidden/>
+              </w:rPr>
+              <w:instrText xml:space="preserve"> PAGEREF _Toc69403125 \h </w:instrText>
+            </w:r>
+            <w:r>
+              <w:rPr>
+                <w:noProof/>
+                <w:webHidden/>
+              </w:rPr>
+            </w:r>
+            <w:r>
+              <w:rPr>
+                <w:noProof/>
+                <w:webHidden/>
+              </w:rPr>
+              <w:fldChar w:fldCharType="separate"/>
+            </w:r>
+            <w:r>
+              <w:rPr>
+                <w:noProof/>
+                <w:webHidden/>
+              </w:rPr>
+              <w:t>14</w:t>
+            </w:r>
+            <w:r>
+              <w:rPr>
+                <w:noProof/>
+                <w:webHidden/>
+              </w:rPr>
+              <w:fldChar w:fldCharType="end"/>
+            </w:r>
+          </w:hyperlink>
+        </w:p>
+        <w:p>
+          <w:pPr>
+            <w:pStyle w:val="TOC3"/>
+            <w:rPr>
+              <w:rFonts w:asciiTheme="minorHAnsi" w:hAnsiTheme="minorHAnsi" w:cstheme="minorBidi"/>
+              <w:noProof/>
+            </w:rPr>
+          </w:pPr>
+          <w:hyperlink w:anchor="_Toc69403126" w:history="1">
+            <w:r>
+              <w:rPr>
+                <w:rStyle w:val="Hyperlink"/>
+                <w:noProof/>
+              </w:rPr>
+              <w:t>3.5.4</w:t>
+            </w:r>
+            <w:r>
+              <w:rPr>
+                <w:rFonts w:asciiTheme="minorHAnsi" w:hAnsiTheme="minorHAnsi" w:cstheme="minorBidi"/>
+                <w:noProof/>
+              </w:rPr>
+              <w:tab/>
+            </w:r>
+            <w:r>
+              <w:rPr>
+                <w:rStyle w:val="Hyperlink"/>
+                <w:noProof/>
+              </w:rPr>
+              <w:t>Hipermedia ca motor al stării aplicației (HATEOAS)</w:t>
+            </w:r>
+            <w:r>
+              <w:rPr>
+                <w:noProof/>
+                <w:webHidden/>
+              </w:rPr>
+              <w:tab/>
+            </w:r>
+            <w:r>
+              <w:rPr>
+                <w:noProof/>
+                <w:webHidden/>
+              </w:rPr>
+              <w:fldChar w:fldCharType="begin"/>
+            </w:r>
+            <w:r>
+              <w:rPr>
+                <w:noProof/>
+                <w:webHidden/>
+              </w:rPr>
+              <w:instrText xml:space="preserve"> PAGEREF _Toc69403126 \h </w:instrText>
+            </w:r>
+            <w:r>
+              <w:rPr>
+                <w:noProof/>
+                <w:webHidden/>
+              </w:rPr>
+            </w:r>
+            <w:r>
+              <w:rPr>
+                <w:noProof/>
+                <w:webHidden/>
+              </w:rPr>
+              <w:fldChar w:fldCharType="separate"/>
+            </w:r>
+            <w:r>
+              <w:rPr>
+                <w:noProof/>
+                <w:webHidden/>
+              </w:rPr>
+              <w:t>15</w:t>
+            </w:r>
+            <w:r>
+              <w:rPr>
+                <w:noProof/>
+                <w:webHidden/>
+              </w:rPr>
+              <w:fldChar w:fldCharType="end"/>
+            </w:r>
+          </w:hyperlink>
+        </w:p>
+        <w:p>
+          <w:pPr>
+            <w:pStyle w:val="TOC2"/>
+            <w:rPr>
+              <w:rFonts w:asciiTheme="minorHAnsi" w:hAnsiTheme="minorHAnsi"/>
+              <w:noProof/>
+              <w:sz w:val="22"/>
+              <w:szCs w:val="22"/>
+            </w:rPr>
+          </w:pPr>
+          <w:hyperlink w:anchor="_Toc69403127" w:history="1">
+            <w:r>
+              <w:rPr>
+                <w:rStyle w:val="Hyperlink"/>
+                <w:noProof/>
+              </w:rPr>
+              <w:t>3.6</w:t>
+            </w:r>
+            <w:r>
+              <w:rPr>
+                <w:rFonts w:asciiTheme="minorHAnsi" w:hAnsiTheme="minorHAnsi"/>
+                <w:noProof/>
+                <w:sz w:val="22"/>
+                <w:szCs w:val="22"/>
+              </w:rPr>
+              <w:tab/>
+            </w:r>
+            <w:r>
+              <w:rPr>
+                <w:rStyle w:val="Hyperlink"/>
+                <w:noProof/>
+              </w:rPr>
+              <w:t>Sistem Stratificat</w:t>
+            </w:r>
+            <w:r>
+              <w:rPr>
+                <w:noProof/>
+                <w:webHidden/>
+              </w:rPr>
+              <w:tab/>
+            </w:r>
+            <w:r>
+              <w:rPr>
+                <w:noProof/>
+                <w:webHidden/>
+              </w:rPr>
+              <w:fldChar w:fldCharType="begin"/>
+            </w:r>
+            <w:r>
+              <w:rPr>
+                <w:noProof/>
+                <w:webHidden/>
+              </w:rPr>
+              <w:instrText xml:space="preserve"> PAGEREF _Toc69403127 \h </w:instrText>
+            </w:r>
+            <w:r>
+              <w:rPr>
+                <w:noProof/>
+                <w:webHidden/>
+              </w:rPr>
+            </w:r>
+            <w:r>
+              <w:rPr>
+                <w:noProof/>
+                <w:webHidden/>
+              </w:rPr>
+              <w:fldChar w:fldCharType="separate"/>
+            </w:r>
+            <w:r>
+              <w:rPr>
+                <w:noProof/>
+                <w:webHidden/>
+              </w:rPr>
+              <w:t>15</w:t>
+            </w:r>
+            <w:r>
+              <w:rPr>
+                <w:noProof/>
+                <w:webHidden/>
+              </w:rPr>
+              <w:fldChar w:fldCharType="end"/>
+            </w:r>
+          </w:hyperlink>
+        </w:p>
+        <w:p>
+          <w:pPr>
+            <w:pStyle w:val="TOC2"/>
+            <w:rPr>
+              <w:rFonts w:asciiTheme="minorHAnsi" w:hAnsiTheme="minorHAnsi"/>
+              <w:noProof/>
+              <w:sz w:val="22"/>
+              <w:szCs w:val="22"/>
+            </w:rPr>
+          </w:pPr>
+          <w:hyperlink w:anchor="_Toc69403128" w:history="1">
+            <w:r>
+              <w:rPr>
+                <w:rStyle w:val="Hyperlink"/>
+                <w:noProof/>
+              </w:rPr>
+              <w:t>3.7</w:t>
+            </w:r>
+            <w:r>
+              <w:rPr>
+                <w:rFonts w:asciiTheme="minorHAnsi" w:hAnsiTheme="minorHAnsi"/>
+                <w:noProof/>
+                <w:sz w:val="22"/>
+                <w:szCs w:val="22"/>
+              </w:rPr>
+              <w:tab/>
+            </w:r>
+            <w:r>
+              <w:rPr>
+                <w:rStyle w:val="Hyperlink"/>
+                <w:noProof/>
+              </w:rPr>
+              <w:t>Cod la cerere</w:t>
+            </w:r>
+            <w:r>
+              <w:rPr>
+                <w:noProof/>
+                <w:webHidden/>
+              </w:rPr>
+              <w:tab/>
+            </w:r>
+            <w:r>
+              <w:rPr>
+                <w:noProof/>
+                <w:webHidden/>
+              </w:rPr>
+              <w:fldChar w:fldCharType="begin"/>
+            </w:r>
+            <w:r>
+              <w:rPr>
+                <w:noProof/>
+                <w:webHidden/>
+              </w:rPr>
+              <w:instrText xml:space="preserve"> PAGEREF _Toc69403128 \h </w:instrText>
+            </w:r>
+            <w:r>
+              <w:rPr>
+                <w:noProof/>
+                <w:webHidden/>
+              </w:rPr>
+            </w:r>
+            <w:r>
+              <w:rPr>
+                <w:noProof/>
+                <w:webHidden/>
+              </w:rPr>
+              <w:fldChar w:fldCharType="separate"/>
+            </w:r>
+            <w:r>
+              <w:rPr>
+                <w:noProof/>
+                <w:webHidden/>
+              </w:rPr>
+              <w:t>15</w:t>
             </w:r>
             <w:r>
               <w:rPr>
@@ -1672,7 +2336,7 @@
               <w:szCs w:val="22"/>
             </w:rPr>
           </w:pPr>
-          <w:hyperlink w:anchor="_Toc68282584" w:history="1">
+          <w:hyperlink w:anchor="_Toc69403129" w:history="1">
             <w:r>
               <w:rPr>
                 <w:rStyle w:val="Hyperlink"/>
@@ -1715,7 +2379,7 @@
                 <w:noProof/>
                 <w:webHidden/>
               </w:rPr>
-              <w:instrText xml:space="preserve"> PAGEREF _Toc68282584 \h </w:instrText>
+              <w:instrText xml:space="preserve"> PAGEREF _Toc69403129 \h </w:instrText>
             </w:r>
             <w:r>
               <w:rPr>
@@ -1735,7 +2399,7 @@
                 <w:noProof/>
                 <w:webHidden/>
               </w:rPr>
-              <w:t>12</w:t>
+              <w:t>16</w:t>
             </w:r>
             <w:r>
               <w:rPr>
@@ -1756,7 +2420,7 @@
               <w:szCs w:val="22"/>
             </w:rPr>
           </w:pPr>
-          <w:hyperlink w:anchor="_Toc68282585" w:history="1">
+          <w:hyperlink w:anchor="_Toc69403130" w:history="1">
             <w:r>
               <w:rPr>
                 <w:rStyle w:val="Hyperlink"/>
@@ -1778,7 +2442,7 @@
                 <w:rStyle w:val="Hyperlink"/>
                 <w:noProof/>
               </w:rPr>
-              <w:t>React</w:t>
+              <w:t>Angular</w:t>
             </w:r>
             <w:r>
               <w:rPr>
@@ -1799,7 +2463,7 @@
                 <w:noProof/>
                 <w:webHidden/>
               </w:rPr>
-              <w:instrText xml:space="preserve"> PAGEREF _Toc68282585 \h </w:instrText>
+              <w:instrText xml:space="preserve"> PAGEREF _Toc69403130 \h </w:instrText>
             </w:r>
             <w:r>
               <w:rPr>
@@ -1819,7 +2483,7 @@
                 <w:noProof/>
                 <w:webHidden/>
               </w:rPr>
-              <w:t>12</w:t>
+              <w:t>16</w:t>
             </w:r>
             <w:r>
               <w:rPr>
@@ -1840,7 +2504,7 @@
               <w:szCs w:val="22"/>
             </w:rPr>
           </w:pPr>
-          <w:hyperlink w:anchor="_Toc68282586" w:history="1">
+          <w:hyperlink w:anchor="_Toc69403131" w:history="1">
             <w:r>
               <w:rPr>
                 <w:rStyle w:val="Hyperlink"/>
@@ -1862,7 +2526,7 @@
                 <w:rStyle w:val="Hyperlink"/>
                 <w:noProof/>
               </w:rPr>
-              <w:t>Angular</w:t>
+              <w:t>React</w:t>
             </w:r>
             <w:r>
               <w:rPr>
@@ -1883,7 +2547,7 @@
                 <w:noProof/>
                 <w:webHidden/>
               </w:rPr>
-              <w:instrText xml:space="preserve"> PAGEREF _Toc68282586 \h </w:instrText>
+              <w:instrText xml:space="preserve"> PAGEREF _Toc69403131 \h </w:instrText>
             </w:r>
             <w:r>
               <w:rPr>
@@ -1903,7 +2567,91 @@
                 <w:noProof/>
                 <w:webHidden/>
               </w:rPr>
-              <w:t>12</w:t>
+              <w:t>16</w:t>
+            </w:r>
+            <w:r>
+              <w:rPr>
+                <w:noProof/>
+                <w:webHidden/>
+              </w:rPr>
+              <w:fldChar w:fldCharType="end"/>
+            </w:r>
+          </w:hyperlink>
+        </w:p>
+        <w:p>
+          <w:pPr>
+            <w:pStyle w:val="TOC2"/>
+            <w:rPr>
+              <w:rFonts w:asciiTheme="minorHAnsi" w:hAnsiTheme="minorHAnsi"/>
+              <w:noProof/>
+              <w:sz w:val="22"/>
+              <w:szCs w:val="22"/>
+            </w:rPr>
+          </w:pPr>
+          <w:hyperlink w:anchor="_Toc69403132" w:history="1">
+            <w:r>
+              <w:rPr>
+                <w:rStyle w:val="Hyperlink"/>
+                <w:noProof/>
+              </w:rPr>
+              <w:t>4.3</w:t>
+            </w:r>
+            <w:r>
+              <w:rPr>
+                <w:rFonts w:asciiTheme="minorHAnsi" w:hAnsiTheme="minorHAnsi"/>
+                <w:noProof/>
+                <w:sz w:val="22"/>
+                <w:szCs w:val="22"/>
+              </w:rPr>
+              <w:tab/>
+            </w:r>
+            <w:r>
+              <w:rPr>
+                <w:rStyle w:val="Hyperlink"/>
+                <w:noProof/>
+              </w:rPr>
+              <w:t>Vue.js</w:t>
+            </w:r>
+            <w:r>
+              <w:rPr>
+                <w:noProof/>
+                <w:webHidden/>
+              </w:rPr>
+              <w:tab/>
+            </w:r>
+            <w:r>
+              <w:rPr>
+                <w:noProof/>
+                <w:webHidden/>
+              </w:rPr>
+              <w:fldChar w:fldCharType="begin"/>
+            </w:r>
+            <w:r>
+              <w:rPr>
+                <w:noProof/>
+                <w:webHidden/>
+              </w:rPr>
+              <w:instrText xml:space="preserve"> PAGEREF _Toc69403132 \h </w:instrText>
+            </w:r>
+            <w:r>
+              <w:rPr>
+                <w:noProof/>
+                <w:webHidden/>
+              </w:rPr>
+            </w:r>
+            <w:r>
+              <w:rPr>
+                <w:noProof/>
+                <w:webHidden/>
+              </w:rPr>
+              <w:fldChar w:fldCharType="separate"/>
+            </w:r>
+            <w:r>
+              <w:rPr>
+                <w:noProof/>
+                <w:webHidden/>
+              </w:rPr>
+              <w:t>16</w:t>
             </w:r>
             <w:r>
               <w:rPr>
@@ -1924,7 +2672,7 @@
               <w:szCs w:val="22"/>
             </w:rPr>
           </w:pPr>
-          <w:hyperlink w:anchor="_Toc68282587" w:history="1">
+          <w:hyperlink w:anchor="_Toc69403133" w:history="1">
             <w:r>
               <w:rPr>
                 <w:rStyle w:val="Hyperlink"/>
@@ -1946,7 +2694,7 @@
                 <w:rStyle w:val="Hyperlink"/>
                 <w:noProof/>
               </w:rPr>
-              <w:t>Despre Aplicatie</w:t>
+              <w:t>Despre Aplicație</w:t>
             </w:r>
             <w:r>
               <w:rPr>
@@ -1967,7 +2715,7 @@
                 <w:noProof/>
                 <w:webHidden/>
               </w:rPr>
-              <w:instrText xml:space="preserve"> PAGEREF _Toc68282587 \h </w:instrText>
+              <w:instrText xml:space="preserve"> PAGEREF _Toc69403133 \h </w:instrText>
             </w:r>
             <w:r>
               <w:rPr>
@@ -1987,7 +2735,7 @@
                 <w:noProof/>
                 <w:webHidden/>
               </w:rPr>
-              <w:t>13</w:t>
+              <w:t>18</w:t>
             </w:r>
             <w:r>
               <w:rPr>
@@ -2008,7 +2756,7 @@
               <w:szCs w:val="22"/>
             </w:rPr>
           </w:pPr>
-          <w:hyperlink w:anchor="_Toc68282588" w:history="1">
+          <w:hyperlink w:anchor="_Toc69403134" w:history="1">
             <w:r>
               <w:rPr>
                 <w:rStyle w:val="Hyperlink"/>
@@ -2051,7 +2799,7 @@
                 <w:noProof/>
                 <w:webHidden/>
               </w:rPr>
-              <w:instrText xml:space="preserve"> PAGEREF _Toc68282588 \h </w:instrText>
+              <w:instrText xml:space="preserve"> PAGEREF _Toc69403134 \h </w:instrText>
             </w:r>
             <w:r>
               <w:rPr>
@@ -2071,7 +2819,7 @@
                 <w:noProof/>
                 <w:webHidden/>
               </w:rPr>
-              <w:t>13</w:t>
+              <w:t>18</w:t>
             </w:r>
             <w:r>
               <w:rPr>
@@ -2092,7 +2840,7 @@
               <w:szCs w:val="22"/>
             </w:rPr>
           </w:pPr>
-          <w:hyperlink w:anchor="_Toc68282589" w:history="1">
+          <w:hyperlink w:anchor="_Toc69403135" w:history="1">
             <w:r>
               <w:rPr>
                 <w:rStyle w:val="Hyperlink"/>
@@ -2135,7 +2883,7 @@
                 <w:noProof/>
                 <w:webHidden/>
               </w:rPr>
-              <w:instrText xml:space="preserve"> PAGEREF _Toc68282589 \h </w:instrText>
+              <w:instrText xml:space="preserve"> PAGEREF _Toc69403135 \h </w:instrText>
             </w:r>
             <w:r>
               <w:rPr>
@@ -2155,7 +2903,7 @@
                 <w:noProof/>
                 <w:webHidden/>
               </w:rPr>
-              <w:t>13</w:t>
+              <w:t>18</w:t>
             </w:r>
             <w:r>
               <w:rPr>
@@ -2174,7 +2922,7 @@
               <w:noProof/>
             </w:rPr>
           </w:pPr>
-          <w:hyperlink w:anchor="_Toc68282590" w:history="1">
+          <w:hyperlink w:anchor="_Toc69403136" w:history="1">
             <w:r>
               <w:rPr>
                 <w:rStyle w:val="Hyperlink"/>
@@ -2215,7 +2963,7 @@
                 <w:noProof/>
                 <w:webHidden/>
               </w:rPr>
-              <w:instrText xml:space="preserve"> PAGEREF _Toc68282590 \h </w:instrText>
+              <w:instrText xml:space="preserve"> PAGEREF _Toc69403136 \h </w:instrText>
             </w:r>
             <w:r>
               <w:rPr>
@@ -2235,7 +2983,7 @@
                 <w:noProof/>
                 <w:webHidden/>
               </w:rPr>
-              <w:t>13</w:t>
+              <w:t>18</w:t>
             </w:r>
             <w:r>
               <w:rPr>
@@ -2254,7 +3002,7 @@
               <w:noProof/>
             </w:rPr>
           </w:pPr>
-          <w:hyperlink w:anchor="_Toc68282591" w:history="1">
+          <w:hyperlink w:anchor="_Toc69403137" w:history="1">
             <w:r>
               <w:rPr>
                 <w:rStyle w:val="Hyperlink"/>
@@ -2295,7 +3043,7 @@
                 <w:noProof/>
                 <w:webHidden/>
               </w:rPr>
-              <w:instrText xml:space="preserve"> PAGEREF _Toc68282591 \h </w:instrText>
+              <w:instrText xml:space="preserve"> PAGEREF _Toc69403137 \h </w:instrText>
             </w:r>
             <w:r>
               <w:rPr>
@@ -2315,7 +3063,7 @@
                 <w:noProof/>
                 <w:webHidden/>
               </w:rPr>
-              <w:t>13</w:t>
+              <w:t>18</w:t>
             </w:r>
             <w:r>
               <w:rPr>
@@ -2334,7 +3082,7 @@
               <w:noProof/>
             </w:rPr>
           </w:pPr>
-          <w:hyperlink w:anchor="_Toc68282592" w:history="1">
+          <w:hyperlink w:anchor="_Toc69403138" w:history="1">
             <w:r>
               <w:rPr>
                 <w:rStyle w:val="Hyperlink"/>
@@ -2375,7 +3123,7 @@
                 <w:noProof/>
                 <w:webHidden/>
               </w:rPr>
-              <w:instrText xml:space="preserve"> PAGEREF _Toc68282592 \h </w:instrText>
+              <w:instrText xml:space="preserve"> PAGEREF _Toc69403138 \h </w:instrText>
             </w:r>
             <w:r>
               <w:rPr>
@@ -2395,7 +3143,7 @@
                 <w:noProof/>
                 <w:webHidden/>
               </w:rPr>
-              <w:t>13</w:t>
+              <w:t>18</w:t>
             </w:r>
             <w:r>
               <w:rPr>
@@ -2416,7 +3164,7 @@
               <w:szCs w:val="22"/>
             </w:rPr>
           </w:pPr>
-          <w:hyperlink w:anchor="_Toc68282593" w:history="1">
+          <w:hyperlink w:anchor="_Toc69403139" w:history="1">
             <w:r>
               <w:rPr>
                 <w:rStyle w:val="Hyperlink"/>
@@ -2459,7 +3207,7 @@
                 <w:noProof/>
                 <w:webHidden/>
               </w:rPr>
-              <w:instrText xml:space="preserve"> PAGEREF _Toc68282593 \h </w:instrText>
+              <w:instrText xml:space="preserve"> PAGEREF _Toc69403139 \h </w:instrText>
             </w:r>
             <w:r>
               <w:rPr>
@@ -2479,7 +3227,7 @@
                 <w:noProof/>
                 <w:webHidden/>
               </w:rPr>
-              <w:t>13</w:t>
+              <w:t>18</w:t>
             </w:r>
             <w:r>
               <w:rPr>
@@ -2500,7 +3248,7 @@
               <w:szCs w:val="22"/>
             </w:rPr>
           </w:pPr>
-          <w:hyperlink w:anchor="_Toc68282594" w:history="1">
+          <w:hyperlink w:anchor="_Toc69403140" w:history="1">
             <w:r>
               <w:rPr>
                 <w:rStyle w:val="Hyperlink"/>
@@ -2543,7 +3291,7 @@
                 <w:noProof/>
                 <w:webHidden/>
               </w:rPr>
-              <w:instrText xml:space="preserve"> PAGEREF _Toc68282594 \h </w:instrText>
+              <w:instrText xml:space="preserve"> PAGEREF _Toc69403140 \h </w:instrText>
             </w:r>
             <w:r>
               <w:rPr>
@@ -2563,7 +3311,7 @@
                 <w:noProof/>
                 <w:webHidden/>
               </w:rPr>
-              <w:t>13</w:t>
+              <w:t>18</w:t>
             </w:r>
             <w:r>
               <w:rPr>
@@ -2584,7 +3332,7 @@
               <w:szCs w:val="22"/>
             </w:rPr>
           </w:pPr>
-          <w:hyperlink w:anchor="_Toc68282595" w:history="1">
+          <w:hyperlink w:anchor="_Toc69403141" w:history="1">
             <w:r>
               <w:rPr>
                 <w:rStyle w:val="Hyperlink"/>
@@ -2627,7 +3375,7 @@
                 <w:noProof/>
                 <w:webHidden/>
               </w:rPr>
-              <w:instrText xml:space="preserve"> PAGEREF _Toc68282595 \h </w:instrText>
+              <w:instrText xml:space="preserve"> PAGEREF _Toc69403141 \h </w:instrText>
             </w:r>
             <w:r>
               <w:rPr>
@@ -2647,7 +3395,7 @@
                 <w:noProof/>
                 <w:webHidden/>
               </w:rPr>
-              <w:t>14</w:t>
+              <w:t>19</w:t>
             </w:r>
             <w:r>
               <w:rPr>
@@ -2668,7 +3416,7 @@
               <w:szCs w:val="22"/>
             </w:rPr>
           </w:pPr>
-          <w:hyperlink w:anchor="_Toc68282596" w:history="1">
+          <w:hyperlink w:anchor="_Toc69403142" w:history="1">
             <w:r>
               <w:rPr>
                 <w:rStyle w:val="Hyperlink"/>
@@ -2690,7 +3438,7 @@
                 <w:rStyle w:val="Hyperlink"/>
                 <w:noProof/>
               </w:rPr>
-              <w:t>Referinte</w:t>
+              <w:t>Referințe</w:t>
             </w:r>
             <w:r>
               <w:rPr>
@@ -2711,7 +3459,7 @@
                 <w:noProof/>
                 <w:webHidden/>
               </w:rPr>
-              <w:instrText xml:space="preserve"> PAGEREF _Toc68282596 \h </w:instrText>
+              <w:instrText xml:space="preserve"> PAGEREF _Toc69403142 \h </w:instrText>
             </w:r>
             <w:r>
               <w:rPr>
@@ -2731,7 +3479,7 @@
                 <w:noProof/>
                 <w:webHidden/>
               </w:rPr>
-              <w:t>15</w:t>
+              <w:t>20</w:t>
             </w:r>
             <w:r>
               <w:rPr>
@@ -2765,7 +3513,7 @@
       </w:pPr>
       <w:bookmarkStart w:id="3" w:name="_Toc67055904"/>
       <w:bookmarkStart w:id="4" w:name="_Toc67057034"/>
-      <w:bookmarkStart w:id="5" w:name="_Toc68282570"/>
+      <w:bookmarkStart w:id="5" w:name="_Toc69403107"/>
       <w:r>
         <w:lastRenderedPageBreak/>
         <w:t>Introducere</w:t>
@@ -2776,17 +3524,59 @@
     </w:p>
     <w:p>
       <w:r>
-        <w:t xml:space="preserve">Aplicația pe care urmează să o prezint este o aplicație cu tematică gastronomică, care însumează o serie de atribute facil de uzitat. O primă condiție pentru a utiliza aplicația web creată de mine este autentificarea, fără de care nu este permis accesul. Autentificarea se poate realiza fie accesând contul deja existent, fie creând unul nou prin accessarea butonului „signup”, care va redirecționa utilizatorul spre paginea de creare a contului. În urma acestei acțiuni va fi afișată pagina principală unde găsim rețete culinare împărtășite de alți utilizatori. În mod prestabilit, aceste rețete se află sub următorul format: nume acompaniat de o ilustrație vizuală. Printr-un simplu click pe butonul aflat sub rețetă se accesează detaliile necesare pentru realizarea acesteia, precum: ingredientele, cantitățile și pașii de urmat. </w:t>
-      </w:r>
-    </w:p>
-    <w:p>
-      <w:r>
-        <w:t xml:space="preserve">În partea superioară a paginii, este situată bara de navigare, unde se regăsesc ,atât butonul pentru accesarea paginii principale, cât și numele de utilizator, alături de poza de profil și butonul de logout. Odată cu crearea contului personal, se obține posibilitatea de a împărtăși o rețetă proprie .Sunt necesari următorii câțiva pași: acționarea butonului din partea inferioară a paginii principale care permite completarea numelui rețetei, adăugarea imaginii descriptive, specificarea ingredientelor, a cantităților acestora și pașii de preparare. De asemenea, postările pot fi modificate sau șterse doar de către creator. </w:t>
-      </w:r>
-    </w:p>
-    <w:p>
-      <w:r>
-        <w:t>Această aplicație web îți permite conturarea unui profil culinar care conține postările personale, postările apreciate și rețetele marcate ca “gătite”. Profilul se poate personaliza prin adăugarea unei fotografii ce poate fi schimbată în mod frecvent printr-un simplu click al butonului specific. Aplicația contorizează,  atât postările proprii ,cât și postările apreciate de utilizator și cele marcate ca fiind “gătite”. Posibilitatea de a aprecia sau de a marca „gătită„ o rețetă se datorează existenței celor două butoane, primul sub forma unei inimi, respectiv sub forma unor tacâmuri, care se colorează prin intermediul unui click.</w:t>
+        <w:t>Aplicația pe care urmează să o prezint este o aplicație cu tematică gastronomică, care însumează o serie de atribute facil de uzitat. O primă condiție pentru a utiliza aplicația web creată de mine este autentificarea, fără de care nu este permis accesul. Autentificarea se poate realiza fie accesând contul deja existent, fie creând unul nou prin accessarea butonului „signup”, care va redir</w:t>
+      </w:r>
+      <w:r>
+        <w:t>ecționa utilizatorul spre pagin</w:t>
+      </w:r>
+      <w:r>
+        <w:t xml:space="preserve">a de creare a contului. În urma acestei acțiuni va fi afișată pagina principală unde găsim rețete culinare împărtășite de alți utilizatori. În mod prestabilit, aceste rețete se află sub următorul format: nume acompaniat de o ilustrație vizuală. Printr-un simplu click pe butonul aflat sub rețetă se accesează detaliile necesare pentru realizarea acesteia, precum: ingredientele, cantitățile și pașii de urmat. </w:t>
+      </w:r>
+    </w:p>
+    <w:p>
+      <w:r>
+        <w:t xml:space="preserve">În partea superioară a paginii, este situată bara de navigare, unde se regăsesc ,atât butonul pentru accesarea paginii principale, cât și numele de utilizator, alături de poza de profil și butonul de logout. Odată cu crearea contului personal, se obține posibilitatea </w:t>
+      </w:r>
+      <w:r>
+        <w:t>de a împărtăși o rețetă proprie</w:t>
+      </w:r>
+      <w:r>
+        <w:t>.</w:t>
+      </w:r>
+      <w:r>
+        <w:t xml:space="preserve"> </w:t>
+      </w:r>
+      <w:r>
+        <w:t xml:space="preserve">Sunt necesari următorii câțiva pași: acționarea butonului din partea inferioară a paginii principale care permite completarea numelui rețetei, adăugarea imaginii descriptive, specificarea ingredientelor, a cantităților acestora și pașii de preparare. De asemenea, postările pot fi modificate sau șterse doar de către creator. </w:t>
+      </w:r>
+    </w:p>
+    <w:p>
+      <w:r>
+        <w:t>Această aplicație web îți permite conturarea unui profil culinar care conține postările personale, postările apreciate și rețetele marcate ca “gătite”. Profilul se poate personaliza prin adăugarea unei fotografii ce poate fi schimbată în mod frecvent printr-un simplu click al butonului sp</w:t>
+      </w:r>
+      <w:r>
+        <w:t>ecific. Aplicația contorizează</w:t>
+      </w:r>
+      <w:r>
+        <w:t xml:space="preserve"> atât</w:t>
+      </w:r>
+      <w:r>
+        <w:t xml:space="preserve"> postările proprii</w:t>
+      </w:r>
+      <w:r>
+        <w:t>,</w:t>
+      </w:r>
+      <w:r>
+        <w:t xml:space="preserve"> </w:t>
+      </w:r>
+      <w:r>
+        <w:t>cât și postările apreciate de utilizator și cele marcate ca fiind “gătite”. Posibilitat</w:t>
+      </w:r>
+      <w:r>
+        <w:t>ea de a aprecia sau de a marca “gătită”</w:t>
+      </w:r>
+      <w:r>
+        <w:t xml:space="preserve"> o rețetă se datorează existenței celor două butoane, primul sub forma unei inimi, respectiv sub forma unor tacâmuri, care se colorează prin intermediul unui click.</w:t>
       </w:r>
     </w:p>
     <w:p>
@@ -2800,7 +3590,7 @@
       </w:pPr>
       <w:bookmarkStart w:id="6" w:name="_Toc67055905"/>
       <w:bookmarkStart w:id="7" w:name="_Toc67057036"/>
-      <w:bookmarkStart w:id="8" w:name="_Toc68282571"/>
+      <w:bookmarkStart w:id="8" w:name="_Toc69403108"/>
       <w:r>
         <w:lastRenderedPageBreak/>
         <w:t>Aplicatiile web</w:t>
@@ -2815,7 +3605,7 @@
       </w:pPr>
       <w:bookmarkStart w:id="9" w:name="_Toc67055906"/>
       <w:bookmarkStart w:id="10" w:name="_Toc67057037"/>
-      <w:bookmarkStart w:id="11" w:name="_Toc68282572"/>
+      <w:bookmarkStart w:id="11" w:name="_Toc69403109"/>
       <w:r>
         <w:t xml:space="preserve">Ce </w:t>
       </w:r>
@@ -2823,7 +3613,10 @@
         <w:t>este</w:t>
       </w:r>
       <w:r>
-        <w:t xml:space="preserve"> o aplicatie web?</w:t>
+        <w:t xml:space="preserve"> o aplicaț</w:t>
+      </w:r>
+      <w:r>
+        <w:t>ie web?</w:t>
       </w:r>
       <w:bookmarkEnd w:id="9"/>
       <w:bookmarkEnd w:id="10"/>
@@ -2831,69 +3624,233 @@
     </w:p>
     <w:p>
       <w:r>
-        <w:t xml:space="preserve">O aplicatie web este o aplicatie software executata de un server web care raspunde unor cereri </w:t>
-      </w:r>
-      <w:r>
-        <w:t>facute</w:t>
-      </w:r>
-      <w:r>
-        <w:t xml:space="preserve"> de</w:t>
-      </w:r>
-      <w:r>
-        <w:t xml:space="preserve"> anumite</w:t>
-      </w:r>
-      <w:r>
-        <w:t xml:space="preserve"> pagini web dinamice</w:t>
-      </w:r>
-      <w:r>
-        <w:t>, realizate</w:t>
-      </w:r>
-      <w:r>
-        <w:t xml:space="preserve"> prin intermediul protocolului HTTP. O aplicatie web este compusa dintr-o colectie de </w:t>
-      </w:r>
-      <w:r>
-        <w:t xml:space="preserve">mai multe </w:t>
-      </w:r>
-      <w:r>
-        <w:t xml:space="preserve">scripturi, aflate pe un server web, ce interactioneaza cu baze de date sau </w:t>
-      </w:r>
-      <w:r>
-        <w:t xml:space="preserve">cu </w:t>
-      </w:r>
-      <w:r>
-        <w:t xml:space="preserve">alte surse de continut dinamic. Folosind interfata Internetului, aplicatiile web permit furnizorilor de servicii si clientilor sa partajeze si sa manipuleze informatii intr-o maniera independenta de platforma pe care ruleaza, ceea ce inseamna ca aplicatia poate fi mutata de pe o platforma pe alta cu modificari minime sau chiar deloc. Aplicatiile web folosesc o arhitectura distribuita pe mai multe niveluri. </w:t>
-      </w:r>
-      <w:r>
-        <w:t>In principal exista un client, reprezentat de browserul web</w:t>
-      </w:r>
-      <w:r>
-        <w:t>, un server web, unul sau mai multe servere ale aplicatiei si o baza de date. (1) Aplicatiile web sunt mult mai complexe decat par si totodata si decat alte tipuri de aplicatii software, datorita serverelor care pot rula de la distanta si a clientului, reprezentat de browserul web, ce poate fi accesat de pe diverse platforme, fara a necesita o preinstalare. Complexitatea acestora este data si de amestecul de limbaje de programare, precum PHP si JavaScript, dar si limbaje de formatare si continut, cum ar fi HTML si CSS, pe care aplicatiile il pot cuprinde.</w:t>
+        <w:rPr>
+          <w:color w:val="000000"/>
+          <w:shd w:val="clear" w:color="auto" w:fill="FFFFFF"/>
+        </w:rPr>
+        <w:t>O aplicație web este o aplicație software executată de un server web care răspunde unor cereri făcute de anumite </w:t>
+      </w:r>
+      <w:r>
+        <w:rPr>
+          <w:color w:val="000000"/>
+          <w:shd w:val="clear" w:color="auto" w:fill="FFFF00"/>
+        </w:rPr>
+        <w:t>browsere web</w:t>
+      </w:r>
+      <w:r>
+        <w:rPr>
+          <w:color w:val="000000"/>
+          <w:shd w:val="clear" w:color="auto" w:fill="FFFFFF"/>
+        </w:rPr>
+        <w:t>, realizate prin intermediul protocolului HTTP. O aplicație web este compusă dintr-o colecție de mai multe scripturi, aflate pe un server web, ce interacționează cu baze de date sau cu alte surse de conținut dinamic. </w:t>
+      </w:r>
+      <w:r>
+        <w:rPr>
+          <w:color w:val="000000"/>
+          <w:shd w:val="clear" w:color="auto" w:fill="FFFF00"/>
+        </w:rPr>
+        <w:t>Cu ajutorul Internetului</w:t>
+      </w:r>
+      <w:r>
+        <w:rPr>
+          <w:color w:val="000000"/>
+          <w:shd w:val="clear" w:color="auto" w:fill="FFFFFF"/>
+        </w:rPr>
+        <w:t>, aplicațiile web permit furnizorilor de servicii și clienților să partajeze și să manipuleze informații într-o manieră independenta de platforma pe care rulează, ceea ce înseamnă că aplicația poate fi mutată de pe o platforma pe alta cu modificări minime sau chiar deloc.</w:t>
+      </w:r>
+      <w:r>
+        <w:t xml:space="preserve"> </w:t>
+      </w:r>
+    </w:p>
+    <w:p>
+      <w:r>
+        <w:rPr>
+          <w:color w:val="000000"/>
+          <w:shd w:val="clear" w:color="auto" w:fill="FFFFFF"/>
+        </w:rPr>
+        <w:t>Aplicațiile web folosesc o arhitectură distribuită pe mai multe niveluri. În principal există un client, reprezentat de browserul web, un server web, unul sau mai multe servere ale aplicației și o bază de date </w:t>
+      </w:r>
+      <w:r>
+        <w:rPr>
+          <w:color w:val="000000"/>
+          <w:shd w:val="clear" w:color="auto" w:fill="FFFF00"/>
+        </w:rPr>
+        <w:t>[1]</w:t>
+      </w:r>
+      <w:r>
+        <w:rPr>
+          <w:color w:val="000000"/>
+          <w:shd w:val="clear" w:color="auto" w:fill="FFFFFF"/>
+        </w:rPr>
+        <w:t>. Aplicațiile web sunt mult mai complexe decât par și totodată și decât alte tipuri de aplicații software, datorită serverelor care pot rula de la distanță și a clientului, reprezentat de browserul web, ce poate fi accesat de pe diverse platforme, fără a necesită o preinstalare. Complexitatea acestora este dată de amestecul de limbaje de programare, precum PHP și JavaScript, dar și de limbaje de formatare și conținut, cum ar fi HTML și CSS, pe care aplicațiile îl pot cuprinde.</w:t>
       </w:r>
     </w:p>
     <w:p>
       <w:pPr>
         <w:pStyle w:val="Heading2"/>
       </w:pPr>
-      <w:bookmarkStart w:id="12" w:name="_Toc68282573"/>
-      <w:r>
-        <w:t>Istoria aplicatiilor web</w:t>
+      <w:bookmarkStart w:id="12" w:name="_Toc69403110"/>
+      <w:r>
+        <w:t>Istoria aplicaț</w:t>
+      </w:r>
+      <w:r>
+        <w:t>iilor web</w:t>
       </w:r>
       <w:bookmarkEnd w:id="12"/>
     </w:p>
     <w:p>
       <w:r>
-        <w:t xml:space="preserve">Pentru o mai buna intelegere a ceea ce reprezinta aplicatiile web contemporane, sa analizam evolutia aplicatiilor web in ultimele decenii. Daca revenim la inceputul anilor 1990, se poate observa ca inca nu exista conceptul de aplicatii web si tot ceea ce ne putea oferi Internetul, referitor la acest subiect, erau pagini HTML statice, formate din simple documente text. Aceasta arhitectura purta numele de Web 1.0, fiind formata, in prima parte, de un server, ale carui singure atributii erau sa transmita date text catre client, cea de-a doua parte a acestei arhitecturi. Mai tarziu a devenit posibila adaugarea de imagini, fisiere video si audio, insa paginile web au ramas statice, neavand posibilitatea de interactiona in vreun fel cu acestea. In acest punct al dezvoltarii aplicatiilor web existau in jur de 100,000 de site-uri si 50 milioane de utilizatori. Dorinta de a dinamiza paginile HTML a dus la dezvoltarea limbajului de programare JavaScript, pe partea de client, in 1995. Cu ajutorul acestei noi tehnologii s-a putut realiza executia codului direct in browser, prezentarea diverselor elemente interactive, incluzand animatiile vectoriale, oferind astfel utilizatorilor posibilitatea de a interactiona cu noile pagini web create. In 1996 a fost introdus Macromedia Flash, un program care creeaza continut media interactiv si animat precum grafica video, imbunatatind considerabil animatiile. Acesta a fost momentul care a dus la dezvoltarea jocurilor video. Anul 1999 a adus la aparitia conceptului de aplicatie web in limbajul Java. Tot in aceasta perioada s-a facut si trecerea de la Web 1.0 la Web 2.0, ajungandu-se la peste 100 milioane de site-uri web si aproximativ un miliard de utilizatori. In 2005 a fost introdusa Ajax, o noua abordare a dezvoltarii de aplicatii web si aplicatii web asincrone, ce au permis utilizarea conceptului de “responsive web design”(RWD), ceea ce inseamna ca paginilie web pot fi randate bine pe diferite dispozitive si pe o varietate mare de dimensiuni de ferestre. Datorita noii tehnologii Ajax, a  fost posibila trecerea de la paginile web statice la cele dinamice. Evolutia tehnologiei a </w:t>
-      </w:r>
-      <w:r>
+        <w:rPr>
+          <w:color w:val="000000"/>
+          <w:shd w:val="clear" w:color="auto" w:fill="FFFFFF"/>
+        </w:rPr>
+        <w:t>Pentru o mai bună înțelegere a ceea ce reprezintă aplicațiile web contemporane, să analizăm evoluția aplicațiilor web în ultimele decenii. Dacă revenim la începutul anilor 1990, se poate observa </w:t>
+      </w:r>
+      <w:r>
+        <w:rPr>
+          <w:color w:val="000000"/>
+          <w:shd w:val="clear" w:color="auto" w:fill="FFFF00"/>
+        </w:rPr>
+        <w:t>existența conceptului de aplicații web, mult diferite de ceea ce întâlnim în zilele noastre</w:t>
+      </w:r>
+      <w:r>
+        <w:rPr>
+          <w:color w:val="000000"/>
+          <w:shd w:val="clear" w:color="auto" w:fill="FFFFFF"/>
+        </w:rPr>
+        <w:t>,  și tot ceea ce ne putea oferi Internetul, referitor la acest subiect, erau pagini HTML statice, formate din simple documente text</w:t>
+      </w:r>
+      <w:r>
+        <w:t xml:space="preserve">. </w:t>
+      </w:r>
+    </w:p>
+    <w:p>
+      <w:r>
+        <w:rPr>
+          <w:color w:val="000000"/>
+          <w:shd w:val="clear" w:color="auto" w:fill="FFFFFF"/>
+        </w:rPr>
+        <w:t>Această arhitectură purta numele de Web 1.0, </w:t>
+      </w:r>
+      <w:r>
+        <w:rPr>
+          <w:color w:val="000000"/>
+          <w:shd w:val="clear" w:color="auto" w:fill="FFFF00"/>
+        </w:rPr>
+        <w:t>fiind formată din două componente, server și client</w:t>
+      </w:r>
+      <w:r>
+        <w:rPr>
+          <w:color w:val="000000"/>
+          <w:shd w:val="clear" w:color="auto" w:fill="FFFF00"/>
+        </w:rPr>
+        <w:t>. Prima parte, serverul, avea ca</w:t>
+      </w:r>
+      <w:r>
+        <w:rPr>
+          <w:color w:val="000000"/>
+          <w:shd w:val="clear" w:color="auto" w:fill="FFFF00"/>
+        </w:rPr>
+        <w:t xml:space="preserve"> și atribuții doar transmiterea de date </w:t>
+      </w:r>
+      <w:r>
+        <w:rPr>
+          <w:color w:val="000000"/>
+          <w:shd w:val="clear" w:color="auto" w:fill="FFFF00"/>
+        </w:rPr>
+        <w:t>text către client, cea de-a doua</w:t>
+      </w:r>
+      <w:r>
+        <w:rPr>
+          <w:color w:val="000000"/>
+          <w:shd w:val="clear" w:color="auto" w:fill="FFFF00"/>
+        </w:rPr>
+        <w:t xml:space="preserve"> parte a acestei arhitecturi.</w:t>
+      </w:r>
+      <w:r>
+        <w:rPr>
+          <w:color w:val="000000"/>
+          <w:shd w:val="clear" w:color="auto" w:fill="FFFFFF"/>
+        </w:rPr>
+        <w:t>  Mai târziu a devenit posibilă adăugarea de imagini, fișiere video și audio, însă paginile web au rămas statice, neavând posibilitatea de a interacționa în vreun fel cu acestea. În acest punct al dezvoltării aplicațiilor web existau în jur de 100,000 de site-uri și 50 milioane de utilizatori </w:t>
+      </w:r>
+      <w:r>
+        <w:rPr>
+          <w:color w:val="000000"/>
+          <w:shd w:val="clear" w:color="auto" w:fill="FFFF00"/>
+        </w:rPr>
+        <w:t>[15]</w:t>
+      </w:r>
+      <w:r>
+        <w:rPr>
+          <w:color w:val="000000"/>
+          <w:shd w:val="clear" w:color="auto" w:fill="FFFFFF"/>
+        </w:rPr>
+        <w:t>. Dorința de a dinamiza paginile HTML a dus la dezvoltarea limbajului de programare JavaScript, pe partea de client, în 1995. Cu ajutorul acestei noi tehnologii s-a putut realiza execuția codului direct în browser, prezentarea diverselor elemente interactive, incluzând animațiile vectoriale, oferind astfel utilizatorilor posibilitatea de a interacționa cu noile pagini web create. În 1996 a fost introdus Macromedia Flash, un program care creează conținut media interactiv și animat precum grafică video, îmbunătățind considerabil animațiile. Acesta a fost momentul care a dus la dezvoltarea jocurilor video.</w:t>
+      </w:r>
+      <w:r>
+        <w:t xml:space="preserve"> </w:t>
+      </w:r>
+    </w:p>
+    <w:p>
+      <w:r>
+        <w:rPr>
+          <w:color w:val="000000"/>
+          <w:shd w:val="clear" w:color="auto" w:fill="FFFFFF"/>
+        </w:rPr>
+        <w:t>Anul 1999 a adus la apariția conceptului de aplicație web în limbajul Java. Tot în această perioada s-a făcut și trecerea de la Web 1.0 la Web 2.0, ajungându-se la peste 100 milioane de site-</w:t>
+      </w:r>
+      <w:r>
+        <w:rPr>
+          <w:color w:val="000000"/>
+          <w:shd w:val="clear" w:color="auto" w:fill="FFFFFF"/>
+        </w:rPr>
         <w:lastRenderedPageBreak/>
-        <w:t>dus ca, peste un deceniu, in jurul anului 2013 sa isi faca aparitia Web 3.0, cu un miliard de site-uri si 2,5 miliarde de utilizatori, iar mai apoi, in 2014, sa fie creata noua tehnologie HTML5, o imbunatatire a celei deja existente, respectiv HTML. HTML5 a permis introducerea unor noi tipuri de multimedia si crearea de aplicatii web independente de browsere si platforme. La scurt timp dupa aparitia HTML5, in 2015, si-au facut aparitia aplicatiile web progresive (PWA), combinand caracteristicile majoritatii browserelor moderne cu cele ale aplicatiilor mobile, facand utilizatorul sa nu poata observa nicio diferenta intre o aplicatie mobila si una de tip PWA. (2)</w:t>
+        <w:t>uri web și aproximativ un miliard de utilizatori. </w:t>
+      </w:r>
+      <w:r>
+        <w:rPr>
+          <w:color w:val="000000"/>
+          <w:shd w:val="clear" w:color="auto" w:fill="FFFF00"/>
+        </w:rPr>
+        <w:t>Arhitectura Web 2.0 a devenit mult mai complexă decât cea de dinaintea ei, având mai multe baze de date și servere, iar pe partea de client, majoritatea site-urilor au început să permită utilizatorilor interacțiunea cu acestea, ceea ce a dus la apariția site-urilor sociale și la posibilitatea creării de bloguri personale.</w:t>
+      </w:r>
+      <w:r>
+        <w:rPr>
+          <w:color w:val="000000"/>
+          <w:shd w:val="clear" w:color="auto" w:fill="FFFFFF"/>
+        </w:rPr>
+        <w:t> În 2005 a fost introdusă Ajax, o nouă abordare a dezvoltării de aplicații web și aplicații web asincrone, ce au permis utilizarea conceptului de “responsive web design”(RWD), ceea ce înseamnă că paginilie web pot fi randate bine pe diferite dispozitive și pe o varietate mare de dimensiuni de ferestre. Datorită noii tehnologii Ajax, a  fost posibilă trecerea de la paginile web statice la cele dinamice.</w:t>
+      </w:r>
+    </w:p>
+    <w:p>
+      <w:r>
+        <w:rPr>
+          <w:color w:val="000000"/>
+          <w:shd w:val="clear" w:color="auto" w:fill="FFFFFF"/>
+        </w:rPr>
+        <w:t>Evoluția tehnologiei a determinat ca, peste un deceniu, în jurul anului 2013 să își facă apariția Web 3.0, cu un miliard de site-uri și 2,5 miliarde de utilizatori, iar mai apoi, în 2014, să fie creată nouă tehnologie HTML5, o îmbunătățire a celei deja existente, respectiv HTML. HTML5 a permis introducerea unor noi tipuri de multimedia și crearea de aplicații web independente de browsere și platforme. La scurt timp după apariția HTML5, în 2015, și-au făcut apariția aplicațiile web progresive (PWA), combinând caracteristicile majorității browserelor moderne cu cele ale aplicațiilor mobile, </w:t>
+      </w:r>
+      <w:r>
+        <w:rPr>
+          <w:color w:val="000000"/>
+          <w:shd w:val="clear" w:color="auto" w:fill="FFFF00"/>
+        </w:rPr>
+        <w:t>unul dintre beneficii fiind diferența aproape inobservabilă</w:t>
+      </w:r>
+      <w:r>
+        <w:rPr>
+          <w:color w:val="000000"/>
+          <w:shd w:val="clear" w:color="auto" w:fill="FFFFFF"/>
+        </w:rPr>
+        <w:t> dintre o aplicație mobilă și una de tip PWA [2].</w:t>
       </w:r>
     </w:p>
     <w:p>
       <w:pPr>
         <w:pStyle w:val="Heading2"/>
       </w:pPr>
-      <w:bookmarkStart w:id="13" w:name="_Toc68282574"/>
+      <w:bookmarkStart w:id="13" w:name="_Toc69403111"/>
       <w:r>
         <w:t>Structura unui browser web</w:t>
       </w:r>
@@ -2901,7 +3858,11 @@
     </w:p>
     <w:p>
       <w:r>
-        <w:t>In zilele noastre aplicatiile web au ajuns sa le depaseasca pe cele de tip desktop, fiind utilizate din ce in ce mai mult, datorita similitudinii functionalitatilor oferite si, mai mult decat atat, a lejeritatii cu care pot fi utilizate, doar prin simpla accesare a unui browser web.  Printre componentele esentiale ale unui browser web modern se numara:</w:t>
+        <w:rPr>
+          <w:color w:val="000000"/>
+          <w:shd w:val="clear" w:color="auto" w:fill="FFFFFF"/>
+        </w:rPr>
+        <w:t>În zilele noastre aplicațiile web au ajuns să le depășească pe cele de tip desktop, fiind utilizate din ce în ce mai mult, datorită similitudinii funcționalităților oferite și, mai mult decât atât, a lejerității cu care pot fi utilizate, doar prin simpla accesare a unui browser web.  Printre componentele esențiale ale unui browser web modern se numără:</w:t>
       </w:r>
     </w:p>
     <w:p>
@@ -2913,7 +3874,13 @@
       </w:r>
       <w:r>
         <w:tab/>
-        <w:t>DOM (Document Object Model) este un mod, independent de platforma pe care ruleaza, de a reprezenta o multitudine de obiecte ce alcatuiesc o pagina dintr-un browser web. Acesta permite paginii sa fie analizata si modificata de catre JavaScript, limbajul de programare prezent pe partea de frontend a unei aplicatii web. Practic, DOM este o interfata intre limbajul de programare si browser, ce le permite acestora doua sa comunice intre ele cu usurinta.</w:t>
+      </w:r>
+      <w:r>
+        <w:rPr>
+          <w:color w:val="000000"/>
+          <w:shd w:val="clear" w:color="auto" w:fill="FFFFFF"/>
+        </w:rPr>
+        <w:t>DOM (Document Object Model) este un mod, independent de platforma pe care rulează, de a reprezenta o multitudine de obiecte ce alcătuiesc o pagină dintr-un browser web. Acesta permite paginii să fie analizată și modificată de către JavaScript, limbajul de programare prezent pe partea de frontend a unei aplicații web. Practic, DOM este o interfață între limbajul de programare și browser, ce le permite acestora două să comunice între ele cu ușurință.</w:t>
       </w:r>
     </w:p>
     <w:p>
@@ -2925,7 +3892,13 @@
       </w:r>
       <w:r>
         <w:tab/>
-        <w:t>HTML este limbajul de marcaj predominant folosit la crearea paginilor web. Reprezinta un mijloc de a descrie structura informatiilor bazate pe text, marcandu-le ca fiind paragrafe, liste, titluri sau alte tipuri de structuri. Totodata ajuta si la imbinarea textului cu diverse imagini, formulare interactive sau altele.</w:t>
+      </w:r>
+      <w:r>
+        <w:rPr>
+          <w:color w:val="000000"/>
+          <w:shd w:val="clear" w:color="auto" w:fill="FFFFFF"/>
+        </w:rPr>
+        <w:t>HTML este limbajul de marcaj predominant folosit la crearea paginilor web. Reprezintă un mijloc de a descrie structura informațiilor bazate pe text, marcându-le ca fiind paragrafe, liste, titluri sau alte tipuri de structuri. Totodată ajută și la îmbinarea textului cu diverse imagini, formulare interactive sau altele.</w:t>
       </w:r>
     </w:p>
     <w:p>
@@ -2937,7 +3910,13 @@
       </w:r>
       <w:r>
         <w:tab/>
-        <w:t>CSS este un limbaj de stilizare, folosit pentru a descrie aspectul documentelor scrise intr-un limbaj de marcaj precum HTML. Un limbaj de acest gen permite ca diferite proprietati ale documentului stilizat, precum culoarea, fontul sau efectele, sa fie stabilite si definite indepentent de continutul paginii web.</w:t>
+      </w:r>
+      <w:r>
+        <w:rPr>
+          <w:color w:val="000000"/>
+          <w:shd w:val="clear" w:color="auto" w:fill="FFFFFF"/>
+        </w:rPr>
+        <w:t>CSS este un limbaj de stilizare, folosit pentru a descrie aspectul documentelor scrise într-un limbaj de marcaj precum HTML. Un limbaj de acest gen permite ca diferite proprietăți ale documentului stilizat, precum culoarea, fontul sau efectele, să fie stabilite și definite indepentent de conținutul paginii web.</w:t>
       </w:r>
     </w:p>
     <w:p>
@@ -2949,7 +3928,24 @@
       </w:r>
       <w:r>
         <w:tab/>
-        <w:t>Pe langa HTML si CSS, documentul necesar unui browser web poate contine si cod executabil, cel mai frecvent utilizat limbaj in acest scop din zilele noastre fiind JavaScript. Din punct de vedere sintactic, JavaScript este foarte asemanator cu limbajele Java si C. Este totusi mult mai dinamic decat acestea, poate si datorita particularitatilor imprumutate de la alte limbaje precum Self, Smalltalk sau Lisp. (3)</w:t>
+      </w:r>
+      <w:r>
+        <w:rPr>
+          <w:color w:val="000000"/>
+          <w:shd w:val="clear" w:color="auto" w:fill="FFFFFF"/>
+        </w:rPr>
+        <w:t xml:space="preserve">Pe lângă HTML și CSS, documentul necesar unui browser web poate conține și cod executabil, cel mai frecvent utilizat limbaj în acest scop din zilele noastre fiind JavaScript. Din punct de vedere sintactic, JavaScript este foarte asemănător cu </w:t>
+      </w:r>
+      <w:r>
+        <w:rPr>
+          <w:color w:val="000000"/>
+          <w:shd w:val="clear" w:color="auto" w:fill="FFFFFF"/>
+        </w:rPr>
+        <w:lastRenderedPageBreak/>
+        <w:t>limbajele Java și C. Este totuși mult mai dinamic decât acestea, poate și datorită particularităților împrumutate de la alte limbaje precum Self, Smalltalk sau Lisp</w:t>
+      </w:r>
+      <w:r>
+        <w:t xml:space="preserve"> [3].</w:t>
       </w:r>
     </w:p>
     <w:p>
@@ -2966,10 +3962,16 @@
       <w:pPr>
         <w:pStyle w:val="Heading2"/>
       </w:pPr>
-      <w:bookmarkStart w:id="14" w:name="_Toc68282575"/>
-      <w:r>
-        <w:lastRenderedPageBreak/>
-        <w:t>Concepte de baza</w:t>
+      <w:bookmarkStart w:id="14" w:name="_Toc69403112"/>
+      <w:r>
+        <w:t>Concepte de baz</w:t>
+      </w:r>
+      <w:r>
+        <w:rPr>
+          <w:color w:val="000000"/>
+          <w:shd w:val="clear" w:color="auto" w:fill="FFFFFF"/>
+        </w:rPr>
+        <w:t>ă</w:t>
       </w:r>
       <w:bookmarkEnd w:id="14"/>
     </w:p>
@@ -2977,121 +3979,128 @@
       <w:pPr>
         <w:pStyle w:val="Heading3"/>
       </w:pPr>
-      <w:bookmarkStart w:id="15" w:name="_Toc68282576"/>
-      <w:r>
-        <w:t>HTML</w:t>
+      <w:bookmarkStart w:id="15" w:name="_Toc69403113"/>
+      <w:r>
+        <w:t>Arhitectura client-server</w:t>
       </w:r>
       <w:bookmarkEnd w:id="15"/>
     </w:p>
     <w:p>
       <w:r>
-        <w:t>Hypertext Transfer Protocol (HTTP) a fost creat pe la mijlocul anilor 1990 ca modalitate de comunicare intre servere si browsere web. De atunci este protocolul din spatele fiecarei tranzactii web. Fiecare cerere pentru un document, trimitere a unui formular sau click al unui link, are la baza acest protocol de tip cerere/raspuns. Utilitatea oferita de acesta este capacitatea de a transfera diferite tipuri de date: text, grafica, audio si video, specificand modul in care cererile sunt facute de catre client, dar si modul in care serverul raspunde unor astfel de cereri.</w:t>
-      </w:r>
-      <w:r>
-        <w:t>(4)</w:t>
-      </w:r>
-    </w:p>
-    <w:p>
-      <w:r>
-        <w:t>Protocolul HTTP se foloseste de Universal Resource Identifier (URI) ca si nume (URN) sau ca si locatie (URL), pentru identificarea unei resurse. La crearea unui hiperlink, URL e de foma “http://host:port/ruta/numele-fisierului.extensie”. Portul folosit de obicei este 80, insa si alte porturi se pot folosi fara probleme.  Pentru ca un server sa poata comunica cu un client, intre acestia doi se realizeaza o conexiune de tip TCP/IP. Clientul face o cerere corespunzatoare catre server, in format URI, adaugand versiunea protocolului si un mesaj format din modificatorii necesari cererii, informatiile despre client si eventualul continut. Ca raspuns din partea serverului, clientul primeste linia de stare a raspunsului, formata din versiunea protocolului si codul corespunzator (succes sau eroare), urmata de un mesaj cu informatii despre server, metainformatii ale entitatii transmise si continutul aferent. Atat cererea, cat si raspunsul includ cate un antet de tip MIME (Multipart Internet Mail Extension), ce contine informatii despre datele transmise, cum ar fi tipul datelor sau alte informatii specifice. Incepand cu versiunea HTTP/1.1, se realizeaza o conexiune persistenta intre client si server, ceea ce insemna ca nu se creeaza o noua conexiune la fiecare cerere.</w:t>
-      </w:r>
-      <w:r>
-        <w:t>(5)</w:t>
-      </w:r>
-    </w:p>
-    <w:p>
-      <w:r>
-        <w:t>Tranzactiile aferente acestui protocol permit un set de metode folosite pentru a le putea fi  precizat scopul. Cele mai folosite metode sunt:</w:t>
-      </w:r>
-    </w:p>
-    <w:p>
-      <w:pPr>
-        <w:ind w:left="1440" w:hanging="720"/>
-      </w:pPr>
-      <w:r>
-        <w:t>GET – Aceasta metoda este folosita pentru a cere o anumita informatie (sub forma unei entitati). Este recomandat sa fie folosita doar in cazul in care cererea nu afecteaza starea bazei de date.</w:t>
-      </w:r>
-    </w:p>
-    <w:p>
-      <w:pPr>
-        <w:ind w:left="1530" w:hanging="810"/>
-      </w:pPr>
-      <w:r>
-        <w:t>POST – O metoda utilizata cel mai des (si recomandat) pentru a transmite date de la client catre server, cu scopul de a fi prelucrate sau anexate, printr-o metoda de adaugare, la o baza de date. In cazul prelucrarii datelor, codul returnat cel mai potrivit este 200 (ok) sau 204 (fara continut),  in functie de existenta sau lipsa unei entitati care sa descrie rezultatul. Daca pe server a fost creata o entitate noua, codul potrivit ar fi 201.</w:t>
-      </w:r>
-    </w:p>
-    <w:p>
-      <w:pPr>
-        <w:ind w:left="1440" w:hanging="720"/>
-      </w:pPr>
-      <w:r>
-        <w:t>PUT - Cu ajutorul acestei metode se transmit date catre server, pentru a se realiza actualizarea unei resurse deja existente, caz in care codurile returnate ar trebui sa fie 200 sau 204. Este posibil ca datele transferate sa nu faca referinta la o resursa deja existenta. Daca serverul poate defini o noua resursa cu datele primite, atunci codul returnat va fi 201 (creat).</w:t>
-      </w:r>
-    </w:p>
-    <w:p>
-      <w:pPr>
-        <w:ind w:left="1800" w:hanging="1080"/>
-      </w:pPr>
-      <w:r>
-        <w:lastRenderedPageBreak/>
-        <w:t>DELETE – Aceasta metoda cere serverului sa stearga resursa identificata de datele trimise. Succesul trebuie garantat de server doar dupa ce resursa a fost stearsa sau mutata intr-un loc inaccesibil, codurile corespunzatoare fiind 202 (acceptat), daca actiunea urmeaza sa fie efectuata sau 200, respectiv 204, daca actiunea a fost efectuata cu succes si raspunsul include sau nu o entitate.</w:t>
-      </w:r>
-      <w:r>
-        <w:t>(6)</w:t>
-      </w:r>
-    </w:p>
-    <w:p>
-      <w:pPr>
-        <w:pStyle w:val="Heading3"/>
-      </w:pPr>
-      <w:bookmarkStart w:id="16" w:name="_Toc68282577"/>
-      <w:r>
-        <w:t>Cookies</w:t>
-      </w:r>
-      <w:bookmarkEnd w:id="16"/>
-    </w:p>
-    <w:p>
-      <w:r>
-        <w:t>Cookie-urile au fost create pentru a pastra informatii legate de interactiunea cu un anumit mediu lipsit de aceste date (de ex. HTML). Aceasta tehnologie a acaparat marea majoritate a site-urilor web, tinand evidenta interactiunii dintre acestea si utilizatorii lor. In mare parte, existenta unor cookie-uri pe computerele clientilor aduce beneficii, insa poate fi si un motiv de ingrijorare.</w:t>
-      </w:r>
-    </w:p>
-    <w:p>
-      <w:r>
-        <w:t>Cookie-urile sunt structuri mici de date, pe care un server le trimite catre browserul pe care navigheaza clientul, fiind apoi salvate local pe computerul acestuia intr-un fisier text. Nu sunt altceva decat informatii legate de utilizator in contextul unei anumite aplicatii web, cum ar fi parole, produse adaugate in cosul de cumparaturi, preferintele sau identitatea acestuia. La prima accesare a unui site web care se foloseste de aceasta tehnologie, un nou cookie este creat si salvat, iar la urmatoarele accesari in aceleasi conditii (acelasi browser, acelasi computer si aceeasi pagina web), clientul este recunoscut si ii este afisat un continut adaptat pentru el. Un cookie este un antet al protocolului HTTP care are nevoie de doi parametri obligatorii ca sa functioneze, si anume denumirea lui si valoarea stocata. Pe langa acestia, mai pot fi adaugati alti parametri optionali precum data de expirare, domeniul, calea si daca trebuie folosita o conexiune securizata sau nu.</w:t>
-      </w:r>
-    </w:p>
-    <w:p>
-      <w:r>
-        <w:t>Utilitatea cookie-urilor este data de faptul ca protocolul HTTP nu pastreaza niciun fel de informatie legata de cererile efectuate, lucru care ingreuneaza unele tranzactii. Folosindu-le, apar beneficii atat pe partea de client, cat si pe partea de server.  Aplicatiile web au putut dintotdeauna sa pastreze informatii legate de utilizatorii lor, salvandu-le intr-o baza de date, cu costul memoriei necesare. Aparitia cookie-urilor a facut posibila salvarea acestor date pe partea de client, salvand serverul de acest cost. Un beneficiu adus clientilor este completarea automata a formularelor cu datele salvate (nume de utilizator, parole). Un dezavantaj vazut de catre utilizatori este salvarea datelor personale ale acestora, temandu-se ca ar putea fi urmariti prin intermediul cookie-urilor. Totusi, nu este o amenintare la intimitatea clientilor, datele salvate fiind doar cele introduse pe pagina web cu buna stiinta.</w:t>
-      </w:r>
-    </w:p>
-    <w:p>
-      <w:pPr>
-        <w:pStyle w:val="Heading3"/>
-      </w:pPr>
-      <w:bookmarkStart w:id="17" w:name="_Toc68282578"/>
-      <w:r>
-        <w:t>Arhitectura client-server</w:t>
-      </w:r>
-      <w:bookmarkEnd w:id="17"/>
-    </w:p>
-    <w:p>
-      <w:r>
-        <w:t>In zilele noastre, avansarea tehnologiei a facut ca folosirea internetului sa fie aproape inevitabila in tot ceea ce facem. Utilizarea internetului este, de fapt, utilizarea unei arhitecturi de tipul client-server. Clientul este cel care cere, serverul fiind cel care ofera serviciul cerut, in majoritatea aplicatiilor de acest tip, serverul proceseaza datele, care mai apoi sunt trimise catre client.</w:t>
-      </w:r>
-    </w:p>
-    <w:p>
-      <w:r>
-        <w:t xml:space="preserve">Modelul client-server a devenit foarte popular in randul aplicatiilor, fiind folosit din ce in ce mai des. Acesta poate fi definit ca o arhitectura formata atat din clienti, cat si din servere, ce imparte procesarea in cel putin doua procese, cel mai adesea pe cel putin doua masini. Unul dintre </w:t>
-      </w:r>
-      <w:r>
-        <w:lastRenderedPageBreak/>
-        <w:t>protocoalele standardizate folosite este HTTP, cel despre care am discutat mai sus. Orice aplicatie care gestioneaza datele unei baze de date si le afiseaza in alta parte este o aplicatie ce se foloseste de modelul client-server. Ideea de baza din spatele acestui model a fost posibilitatea mai multor utilizatori de a avea acces la aceleasi date.</w:t>
-      </w:r>
-    </w:p>
-    <w:p>
-      <w:r>
-        <w:t>De obicei, o arhitectura de acest tip este formata dintr-un client (de ex un browser web), un server si o baza de date, cele mai mari doua categorii fiind:</w:t>
+        <w:rPr>
+          <w:color w:val="000000"/>
+          <w:shd w:val="clear" w:color="auto" w:fill="FFFFFF"/>
+        </w:rPr>
+        <w:t>În zilele noastre, avansarea tehnologiei a făcut ca folosirea internetului să fie aproape inevitabilă în tot ceea ce facem. Utilizarea internetului este, de fapt, utilizarea unei arhitecturi de tipul client-server. Clientul este cel care cere, serverul fiind cel care oferă serviciul cerut, în majoritatea aplicațiilor de acest tip, serverul procesează datele, care mai apoi sunt trimise către client</w:t>
+      </w:r>
+      <w:r>
+        <w:t xml:space="preserve"> [9].</w:t>
+      </w:r>
+    </w:p>
+    <w:p>
+      <w:r>
+        <w:rPr>
+          <w:color w:val="000000"/>
+          <w:shd w:val="clear" w:color="auto" w:fill="FFFFFF"/>
+        </w:rPr>
+        <w:t>Modelul client-server a devenit foarte popular în rândul aplicațiilor, fiind folosit din ce în ce mai des. Acesta poate fi definit ca o arhitectură formată atât din clienți, cât și din servere, ce împarte procesarea în cel puțin două procese, cel mai adesea pe cel puțin două mașini. Unul dintre protocoalele standardizate folosite este HTTP, cel care urmează </w:t>
+      </w:r>
+      <w:r>
+        <w:rPr>
+          <w:color w:val="000000"/>
+          <w:shd w:val="clear" w:color="auto" w:fill="FFFF00"/>
+        </w:rPr>
+        <w:t>a fi prezentat in secțiunea </w:t>
+      </w:r>
+      <w:r>
+        <w:rPr>
+          <w:b/>
+          <w:bCs/>
+          <w:color w:val="000000"/>
+          <w:shd w:val="clear" w:color="auto" w:fill="FFFF00"/>
+        </w:rPr>
+        <w:fldChar w:fldCharType="begin"/>
+      </w:r>
+      <w:r>
+        <w:rPr>
+          <w:b/>
+          <w:color w:val="000000"/>
+          <w:shd w:val="clear" w:color="auto" w:fill="FFFF00"/>
+        </w:rPr>
+        <w:instrText xml:space="preserve"> REF _Ref69400946 \r \h </w:instrText>
+      </w:r>
+      <w:r>
+        <w:rPr>
+          <w:b/>
+          <w:bCs/>
+          <w:color w:val="000000"/>
+          <w:shd w:val="clear" w:color="auto" w:fill="FFFF00"/>
+        </w:rPr>
+        <w:instrText xml:space="preserve"> \* MERGEFORMAT </w:instrText>
+      </w:r>
+      <w:r>
+        <w:rPr>
+          <w:b/>
+          <w:bCs/>
+          <w:color w:val="000000"/>
+          <w:shd w:val="clear" w:color="auto" w:fill="FFFF00"/>
+        </w:rPr>
+      </w:r>
+      <w:r>
+        <w:rPr>
+          <w:b/>
+          <w:bCs/>
+          <w:color w:val="000000"/>
+          <w:shd w:val="clear" w:color="auto" w:fill="FFFF00"/>
+        </w:rPr>
+        <w:fldChar w:fldCharType="separate"/>
+      </w:r>
+      <w:r>
+        <w:rPr>
+          <w:b/>
+          <w:color w:val="000000"/>
+          <w:shd w:val="clear" w:color="auto" w:fill="FFFF00"/>
+        </w:rPr>
+        <w:t>2.4.2</w:t>
+      </w:r>
+      <w:r>
+        <w:rPr>
+          <w:b/>
+          <w:bCs/>
+          <w:color w:val="000000"/>
+          <w:shd w:val="clear" w:color="auto" w:fill="FFFF00"/>
+        </w:rPr>
+        <w:fldChar w:fldCharType="end"/>
+      </w:r>
+      <w:r>
+        <w:rPr>
+          <w:color w:val="000000"/>
+          <w:shd w:val="clear" w:color="auto" w:fill="FFFFFF"/>
+        </w:rPr>
+        <w:t>. Orice aplicație care </w:t>
+      </w:r>
+      <w:r>
+        <w:rPr>
+          <w:color w:val="000000"/>
+          <w:shd w:val="clear" w:color="auto" w:fill="FFFF00"/>
+        </w:rPr>
+        <w:t>gestionează diverse informații stocate într-o baza de date, pe o anumită mașină, și le afișează pe o alta</w:t>
+      </w:r>
+      <w:r>
+        <w:rPr>
+          <w:color w:val="000000"/>
+          <w:shd w:val="clear" w:color="auto" w:fill="FFFFFF"/>
+        </w:rPr>
+        <w:t> este o aplicație ce se folosește de modelul client-server. Ideea de bază din spatele acestui model a fost posibilitatea mai multor utilizatori de a avea acces la aceleași date.</w:t>
+      </w:r>
+    </w:p>
+    <w:p>
+      <w:r>
+        <w:rPr>
+          <w:color w:val="000000"/>
+          <w:shd w:val="clear" w:color="auto" w:fill="FFFFFF"/>
+        </w:rPr>
+        <w:t>De obicei, o arhitectură de acest tip este formată dintr-un client (de ex un browser web), un server și o bază de date, cele mai mari două categorii fiind:</w:t>
       </w:r>
     </w:p>
     <w:p>
@@ -3104,7 +4113,25 @@
         <w:spacing w:after="120" w:line="240" w:lineRule="auto"/>
       </w:pPr>
       <w:r>
-        <w:t>Arhitectura pe 2 nivele, formata doar din baza de date si client. In acest caz, clientul este cel care detine intreaga logica, trimitand cereri catre baza de date prin intermediul unei retele si tot el afisand raspunsurile utilizatorului. Acest client mai este numit si “client gros” (thick client). Arhitectura pe 2 nivele se folosea mai ales la inceputurile acestei noi structuri si era perfecta pentru pagini web statice sau cu formulare ale caror date nu necesitau procesare inainte de salvarea lor in baza de date.</w:t>
+        <w:rPr>
+          <w:color w:val="000000"/>
+          <w:shd w:val="clear" w:color="auto" w:fill="FFFFFF"/>
+        </w:rPr>
+        <w:t>Arhitectura pe 2 nivele, formată doar din baza de date și client. În acest caz, clientul este cel care deține întreaga logică, trimițând cereri către baza de date prin intermediul unei rețele și tot el afișând răspunsurile utilizatorului. Acest client mai este numit și “client gros” </w:t>
+      </w:r>
+      <w:r>
+        <w:rPr>
+          <w:color w:val="000000"/>
+          <w:shd w:val="clear" w:color="auto" w:fill="FFFF00"/>
+        </w:rPr>
+        <w:t>(eng. thick client).</w:t>
+      </w:r>
+      <w:r>
+        <w:rPr>
+          <w:color w:val="000000"/>
+          <w:shd w:val="clear" w:color="auto" w:fill="FFFFFF"/>
+        </w:rPr>
+        <w:t> Arhitectura pe 2 nivele se folosea mai ales la începuturile acestei noi structuri și era perfectă pentru pagini web statice sau cu formulare ale căror date nu necesitau procesare înainte de salvarea lor în baza de date.</w:t>
       </w:r>
     </w:p>
     <w:p>
@@ -3121,45 +4148,856 @@
           <w:ilvl w:val="0"/>
           <w:numId w:val="8"/>
         </w:numPr>
-      </w:pPr>
-      <w:r>
-        <w:t>Arhitectura pe 3 nivele, compusa din client, baza de date si un server, ca parte intermediara intre celelalte doua. Poate fi extinsa cu usurinta la o arhitectura pe n nivele, prin adaugarea mai multor servere. In aplicatiile ce beneficiaza de aceasta structura, clientul are rolul doar de a prezenta utilizatorului informatiile din baza de date, furnizate de catre nivelul intermediar (serverul), supranumit si “middleware”. Middleware este o denumire oferita nivelului interpus intre client si baza de date, reprezentand un software, care ruleaza de obicei pe alt computer, ce are ca scop furnizarea logicii aplicatiei.</w:t>
+        <w:spacing w:after="120" w:line="240" w:lineRule="auto"/>
+      </w:pPr>
+      <w:r>
+        <w:rPr>
+          <w:color w:val="000000"/>
+          <w:shd w:val="clear" w:color="auto" w:fill="FFFFFF"/>
+        </w:rPr>
+        <w:t>Arhitectura pe 3 nivele, compusă din client, bază de date și un server, ca parte intermediară între celelalte două. Poate fi extinsă cu ușurință la o arhitectură pe n nivele, prin adăugarea mai multor servere. În aplicațiile ce beneficiază de această structură, clientul are rolul doar de a prezenta utilizatorului informațiile din baza de date, furnizate de către nivelul intermediar (serverul), supranumit și “middleware”. Middleware este o denumire oferită nivelului interpus între client și baza de date, reprezentând un software, care rulează de obicei pe alt computer, ce are ca scop furnizarea logicii aplicației</w:t>
+      </w:r>
+      <w:r>
+        <w:t xml:space="preserve"> [10].</w:t>
       </w:r>
     </w:p>
     <w:p>
       <w:pPr>
         <w:pStyle w:val="ListParagraph"/>
-      </w:pPr>
-    </w:p>
+        <w:spacing w:after="120" w:line="240" w:lineRule="auto"/>
+        <w:ind w:left="1080" w:firstLine="0"/>
+      </w:pPr>
+    </w:p>
+    <w:p/>
     <w:p>
       <w:pPr>
         <w:pStyle w:val="Heading3"/>
       </w:pPr>
-      <w:bookmarkStart w:id="18" w:name="_Toc68282579"/>
+      <w:bookmarkStart w:id="16" w:name="_Ref69400946"/>
+      <w:bookmarkStart w:id="17" w:name="_Toc69403114"/>
+      <w:r>
+        <w:lastRenderedPageBreak/>
+        <w:t>HTML</w:t>
+      </w:r>
+      <w:bookmarkEnd w:id="16"/>
+      <w:bookmarkEnd w:id="17"/>
+    </w:p>
+    <w:p>
+      <w:r>
+        <w:rPr>
+          <w:color w:val="000000"/>
+          <w:shd w:val="clear" w:color="auto" w:fill="FFFFFF"/>
+        </w:rPr>
+        <w:t>Hypertext Transfer Protocol (HTTP) a fost creat pe la mijlocul anilor 1990 ca modalitate de comunicare între servere și browsere web. De atunci este protocolul din spatele fiecărei tranzacții web. Fiecare cerere pentru un document, trimitere a unui formular sau click al unui link, are la bază acest protocol de tip cerere/răspuns. Utilitatea oferită de acesta este capacitatea de a transfera diferite tipuri de date: text, grafică, audio și video, specificând modul în care cererile sunt făcute de către client, dar și modul în care serverul răspunde unor astfel de cereri [4].</w:t>
+      </w:r>
+    </w:p>
+    <w:p>
+      <w:r>
+        <w:rPr>
+          <w:color w:val="000000"/>
+          <w:shd w:val="clear" w:color="auto" w:fill="FFFFFF"/>
+        </w:rPr>
+        <w:t>Protocolul HTTP se folosește de Universal Resource Identifier (URI) ca nume (URN) sau ca locație (URL), pentru identificarea unei resurse. La crearea unui hiperlink, URL e de foma “http://host:port/ruta/numele-fișierului.extensie”. Portul folosit de obicei este 80, însă și alte porturi se pot folosi fără probleme.  Pentru ca un server să poată comunica cu un client, între aceștia doi se realizează o conexiune de tip TCP/IP. Clientul face o cerere corespunzătoare către server, în format URI, adăugând versiunea protocolului și un mesaj format din modificatorii necesari cererii, informațiile despre client și eventualul conținut. Ca răspuns din partea serverului, clientul primește linia de stare a răspunsului, formată din versiunea protocolului și codul corespunzător (succes sau eroare), urmată de un mesaj cu informații despre server, metainformații ale entității transmise și conținutul aferent. Atât cererea, cât și răspunsul includ câte un antet de tip MIME (Multipart Internet Mail Extension), ce conține informații despre datele transmise, cum ar fi tipul datelor sau alte informații specifice. Începând cu versiunea HTTP/1.1, se realizează o conexiune persistentă între client și server, ceea ce înseamnă că nu se creează o nouă conexiune la fiecare cerere [5].</w:t>
+      </w:r>
+    </w:p>
+    <w:p>
+      <w:pPr>
+        <w:rPr>
+          <w:highlight w:val="yellow"/>
+        </w:rPr>
+      </w:pPr>
+      <w:r>
+        <w:rPr>
+          <w:color w:val="000000"/>
+          <w:shd w:val="clear" w:color="auto" w:fill="FFFF00"/>
+        </w:rPr>
+        <w:t>Codurile incluse în răspunsurile de tip HTTP sunt formate din trei cifre și sunt împărțite în cinci mari categorii. Prima cifră a fiecărui cod reprezintă clasa din care acesta face parte, astfel avem:</w:t>
+      </w:r>
+    </w:p>
+    <w:p>
+      <w:pPr>
+        <w:pStyle w:val="ListParagraph"/>
+        <w:numPr>
+          <w:ilvl w:val="0"/>
+          <w:numId w:val="9"/>
+        </w:numPr>
+        <w:rPr>
+          <w:highlight w:val="yellow"/>
+        </w:rPr>
+      </w:pPr>
+      <w:r>
+        <w:rPr>
+          <w:highlight w:val="yellow"/>
+        </w:rPr>
+        <w:t>1xx – cod informativ, d</w:t>
+      </w:r>
+      <w:r>
+        <w:rPr>
+          <w:highlight w:val="yellow"/>
+        </w:rPr>
+        <w:t>e exemplu cererea a fost primit</w:t>
+      </w:r>
+      <w:r>
+        <w:rPr>
+          <w:color w:val="000000"/>
+          <w:shd w:val="clear" w:color="auto" w:fill="FFFF00"/>
+        </w:rPr>
+        <w:t>ă</w:t>
+      </w:r>
+    </w:p>
+    <w:p>
+      <w:pPr>
+        <w:pStyle w:val="ListParagraph"/>
+        <w:numPr>
+          <w:ilvl w:val="0"/>
+          <w:numId w:val="9"/>
+        </w:numPr>
+        <w:rPr>
+          <w:highlight w:val="yellow"/>
+        </w:rPr>
+      </w:pPr>
+      <w:r>
+        <w:rPr>
+          <w:highlight w:val="yellow"/>
+        </w:rPr>
+        <w:t>2xx –</w:t>
+      </w:r>
+      <w:r>
+        <w:rPr>
+          <w:highlight w:val="yellow"/>
+        </w:rPr>
+        <w:t xml:space="preserve"> cod de succes, ceea ce înseamn</w:t>
+      </w:r>
+      <w:r>
+        <w:rPr>
+          <w:color w:val="000000"/>
+          <w:shd w:val="clear" w:color="auto" w:fill="FFFF00"/>
+        </w:rPr>
+        <w:t>ă</w:t>
+      </w:r>
+      <w:r>
+        <w:rPr>
+          <w:highlight w:val="yellow"/>
+        </w:rPr>
+        <w:t xml:space="preserve"> c</w:t>
+      </w:r>
+      <w:r>
+        <w:rPr>
+          <w:color w:val="000000"/>
+          <w:shd w:val="clear" w:color="auto" w:fill="FFFF00"/>
+        </w:rPr>
+        <w:t>ă</w:t>
+      </w:r>
+      <w:r>
+        <w:rPr>
+          <w:highlight w:val="yellow"/>
+        </w:rPr>
+        <w:t xml:space="preserve"> cererea</w:t>
+      </w:r>
+      <w:r>
+        <w:rPr>
+          <w:highlight w:val="yellow"/>
+        </w:rPr>
+        <w:t xml:space="preserve"> a fost primit</w:t>
+      </w:r>
+      <w:r>
+        <w:rPr>
+          <w:color w:val="000000"/>
+          <w:shd w:val="clear" w:color="auto" w:fill="FFFF00"/>
+        </w:rPr>
+        <w:t>ă</w:t>
+      </w:r>
+      <w:r>
+        <w:rPr>
+          <w:highlight w:val="yellow"/>
+        </w:rPr>
+        <w:t>, în</w:t>
+      </w:r>
+      <w:r>
+        <w:rPr>
+          <w:color w:val="000000"/>
+          <w:shd w:val="clear" w:color="auto" w:fill="FFFF00"/>
+        </w:rPr>
+        <w:t>ț</w:t>
+      </w:r>
+      <w:r>
+        <w:rPr>
+          <w:highlight w:val="yellow"/>
+        </w:rPr>
+        <w:t>eleas</w:t>
+      </w:r>
+      <w:r>
+        <w:rPr>
+          <w:color w:val="000000"/>
+          <w:shd w:val="clear" w:color="auto" w:fill="FFFF00"/>
+        </w:rPr>
+        <w:t>ă</w:t>
+      </w:r>
+      <w:r>
+        <w:rPr>
+          <w:highlight w:val="yellow"/>
+        </w:rPr>
+        <w:t xml:space="preserve"> </w:t>
+      </w:r>
+      <w:r>
+        <w:rPr>
+          <w:color w:val="000000"/>
+          <w:shd w:val="clear" w:color="auto" w:fill="FFFF00"/>
+        </w:rPr>
+        <w:t>ș</w:t>
+      </w:r>
+      <w:r>
+        <w:rPr>
+          <w:highlight w:val="yellow"/>
+        </w:rPr>
+        <w:t>i acceptat</w:t>
+      </w:r>
+      <w:r>
+        <w:rPr>
+          <w:color w:val="000000"/>
+          <w:shd w:val="clear" w:color="auto" w:fill="FFFF00"/>
+        </w:rPr>
+        <w:t>ă</w:t>
+      </w:r>
+    </w:p>
+    <w:p>
+      <w:pPr>
+        <w:pStyle w:val="ListParagraph"/>
+        <w:numPr>
+          <w:ilvl w:val="0"/>
+          <w:numId w:val="9"/>
+        </w:numPr>
+        <w:rPr>
+          <w:highlight w:val="yellow"/>
+        </w:rPr>
+      </w:pPr>
+      <w:r>
+        <w:rPr>
+          <w:highlight w:val="yellow"/>
+        </w:rPr>
+        <w:t>3xx  - cod de redirec</w:t>
+      </w:r>
+      <w:r>
+        <w:rPr>
+          <w:color w:val="000000"/>
+          <w:shd w:val="clear" w:color="auto" w:fill="FFFF00"/>
+        </w:rPr>
+        <w:t>ț</w:t>
+      </w:r>
+      <w:r>
+        <w:rPr>
+          <w:highlight w:val="yellow"/>
+        </w:rPr>
+        <w:t>ionare, sunt necesare ac</w:t>
+      </w:r>
+      <w:r>
+        <w:rPr>
+          <w:color w:val="000000"/>
+          <w:shd w:val="clear" w:color="auto" w:fill="FFFF00"/>
+        </w:rPr>
+        <w:t>ț</w:t>
+      </w:r>
+      <w:r>
+        <w:rPr>
+          <w:highlight w:val="yellow"/>
+        </w:rPr>
+        <w:t>iuni s</w:t>
+      </w:r>
+      <w:r>
+        <w:rPr>
+          <w:highlight w:val="yellow"/>
+        </w:rPr>
+        <w:t>uplimentare pentru ca cererea s</w:t>
+      </w:r>
+      <w:r>
+        <w:rPr>
+          <w:color w:val="000000"/>
+          <w:shd w:val="clear" w:color="auto" w:fill="FFFF00"/>
+        </w:rPr>
+        <w:t>ă</w:t>
+      </w:r>
+      <w:r>
+        <w:rPr>
+          <w:highlight w:val="yellow"/>
+        </w:rPr>
+        <w:t xml:space="preserve"> fie realizata</w:t>
+      </w:r>
+    </w:p>
+    <w:p>
+      <w:pPr>
+        <w:pStyle w:val="ListParagraph"/>
+        <w:numPr>
+          <w:ilvl w:val="0"/>
+          <w:numId w:val="9"/>
+        </w:numPr>
+        <w:rPr>
+          <w:highlight w:val="yellow"/>
+        </w:rPr>
+      </w:pPr>
+      <w:r>
+        <w:rPr>
+          <w:highlight w:val="yellow"/>
+        </w:rPr>
+        <w:t>4xx – cod de eroare c</w:t>
+      </w:r>
+      <w:r>
+        <w:rPr>
+          <w:highlight w:val="yellow"/>
+        </w:rPr>
+        <w:t>lient, cum ar fi sintaxa gresit</w:t>
+      </w:r>
+      <w:r>
+        <w:rPr>
+          <w:color w:val="000000"/>
+          <w:shd w:val="clear" w:color="auto" w:fill="FFFF00"/>
+        </w:rPr>
+        <w:t>ă</w:t>
+      </w:r>
+      <w:r>
+        <w:rPr>
+          <w:highlight w:val="yellow"/>
+        </w:rPr>
+        <w:t xml:space="preserve"> a cererii</w:t>
+      </w:r>
+    </w:p>
+    <w:p>
+      <w:pPr>
+        <w:pStyle w:val="ListParagraph"/>
+        <w:numPr>
+          <w:ilvl w:val="0"/>
+          <w:numId w:val="9"/>
+        </w:numPr>
+      </w:pPr>
+      <w:r>
+        <w:rPr>
+          <w:highlight w:val="yellow"/>
+        </w:rPr>
+        <w:t>5xx – cod de eroare</w:t>
+      </w:r>
+      <w:r>
+        <w:rPr>
+          <w:highlight w:val="yellow"/>
+        </w:rPr>
+        <w:t xml:space="preserve"> server, cererea nu a putut fi î</w:t>
+      </w:r>
+      <w:r>
+        <w:rPr>
+          <w:highlight w:val="yellow"/>
+        </w:rPr>
+        <w:t>nd</w:t>
+      </w:r>
+      <w:r>
+        <w:rPr>
+          <w:highlight w:val="yellow"/>
+        </w:rPr>
+        <w:t>eplinit</w:t>
+      </w:r>
+      <w:r>
+        <w:rPr>
+          <w:color w:val="000000"/>
+          <w:shd w:val="clear" w:color="auto" w:fill="FFFF00"/>
+        </w:rPr>
+        <w:t>ă</w:t>
+      </w:r>
+      <w:r>
+        <w:rPr>
+          <w:highlight w:val="yellow"/>
+        </w:rPr>
+        <w:t xml:space="preserve"> de c</w:t>
+      </w:r>
+      <w:r>
+        <w:rPr>
+          <w:color w:val="000000"/>
+          <w:shd w:val="clear" w:color="auto" w:fill="FFFF00"/>
+        </w:rPr>
+        <w:t>ă</w:t>
+      </w:r>
+      <w:r>
+        <w:rPr>
+          <w:highlight w:val="yellow"/>
+        </w:rPr>
+        <w:t>tre server</w:t>
+      </w:r>
+      <w:r>
+        <w:t xml:space="preserve"> </w:t>
+      </w:r>
+    </w:p>
+    <w:p>
+      <w:r>
+        <w:rPr>
+          <w:color w:val="000000"/>
+          <w:shd w:val="clear" w:color="auto" w:fill="FFFF00"/>
+        </w:rPr>
+        <w:t>Protocolul HTTP conține un set de metode ce pot fi folosite pentru a preciza scopul tranzacției</w:t>
+      </w:r>
+      <w:r>
+        <w:rPr>
+          <w:color w:val="000000"/>
+        </w:rPr>
+        <w:t>. Cele mai folosite metode sunt:</w:t>
+      </w:r>
+    </w:p>
+    <w:p>
+      <w:pPr>
+        <w:ind w:left="1440" w:hanging="720"/>
+      </w:pPr>
+      <w:r>
+        <w:t xml:space="preserve">GET – </w:t>
+      </w:r>
+      <w:r>
+        <w:rPr>
+          <w:color w:val="000000"/>
+          <w:shd w:val="clear" w:color="auto" w:fill="FFFFFF"/>
+        </w:rPr>
+        <w:t>Această metodă este folosită pentru a cere o anumită informație (sub forma unei entități). Este recomandat să fie folosită doar în cazul în care cererea nu afectează starea </w:t>
+      </w:r>
+      <w:r>
+        <w:rPr>
+          <w:color w:val="000000"/>
+          <w:shd w:val="clear" w:color="auto" w:fill="FFFF00"/>
+        </w:rPr>
+        <w:t>datelor stocate</w:t>
+      </w:r>
+      <w:r>
+        <w:rPr>
+          <w:color w:val="000000"/>
+          <w:shd w:val="clear" w:color="auto" w:fill="FFFFFF"/>
+        </w:rPr>
+        <w:t>.</w:t>
+      </w:r>
+    </w:p>
+    <w:p>
+      <w:pPr>
+        <w:ind w:left="1530" w:hanging="810"/>
+      </w:pPr>
+      <w:r>
+        <w:t xml:space="preserve">POST – </w:t>
+      </w:r>
+      <w:r>
+        <w:rPr>
+          <w:color w:val="000000"/>
+          <w:shd w:val="clear" w:color="auto" w:fill="FFFFFF"/>
+        </w:rPr>
+        <w:t xml:space="preserve">O metodă utilizată cel mai des (și recomandată) pentru a transmite date de la client către server, cu scopul de a fi prelucrate sau anexate, printr-o metodă de adăugare, </w:t>
+      </w:r>
+      <w:r>
+        <w:rPr>
+          <w:color w:val="000000"/>
+          <w:shd w:val="clear" w:color="auto" w:fill="FFFFFF"/>
+        </w:rPr>
+        <w:lastRenderedPageBreak/>
+        <w:t>la o bază de date. În cazul prelucrării datelor, codul returnat cel mai potrivit este 200 (ok) sau 204 (fără conținut),  în funcție de existența sau lipsa unei entități care să descrie rezultatul. Dacă pe server a fost creată o entitate nouă, codul potrivit ar fi 201.</w:t>
+      </w:r>
+    </w:p>
+    <w:p>
+      <w:pPr>
+        <w:ind w:left="1440" w:hanging="720"/>
+      </w:pPr>
+      <w:r>
+        <w:t xml:space="preserve">PUT - </w:t>
+      </w:r>
+      <w:r>
+        <w:rPr>
+          <w:color w:val="000000"/>
+          <w:shd w:val="clear" w:color="auto" w:fill="FFFFFF"/>
+        </w:rPr>
+        <w:t>Cu ajutorul acestei metode se transmit date către server, pentru a se realiza actualizarea unei resurse deja existente, caz în care codurile returnate ar trebui să fie 200 sau 204. Este posibil ca datele transferate să nu facă referință la o resursă deja existentă. Dacă serverul poate defini o nouă resursă cu datele primite, atunci codul returnat va fi 201 (creat).</w:t>
+      </w:r>
+    </w:p>
+    <w:p>
+      <w:pPr>
+        <w:ind w:left="1800" w:hanging="1080"/>
+      </w:pPr>
+      <w:r>
+        <w:t xml:space="preserve">DELETE – </w:t>
+      </w:r>
+      <w:r>
+        <w:rPr>
+          <w:color w:val="000000"/>
+          <w:shd w:val="clear" w:color="auto" w:fill="FFFFFF"/>
+        </w:rPr>
+        <w:t>Această metodă cere serverului să șteargă resursă identificată de datele trimise. Succesul trebuie garantat de server doar după ce resursă a fost ștearsă sau mutată într-un loc inaccesibil, codurile corespunzătoare fiind 202 (acceptat), dacă acțiunea urmează să fie efectuată sau 200, respectiv 204, dacă acțiunea a fost efectuată cu succes și răspunsul include sau nu o entitate [6].</w:t>
+      </w:r>
+    </w:p>
+    <w:p>
+      <w:pPr>
+        <w:ind w:left="1800" w:hanging="1080"/>
+        <w:rPr>
+          <w:highlight w:val="yellow"/>
+        </w:rPr>
+      </w:pPr>
+      <w:r>
+        <w:rPr>
+          <w:highlight w:val="yellow"/>
+        </w:rPr>
+        <w:t>Un exemplu de cerere pentru metoda GET poate fi</w:t>
+      </w:r>
+      <w:r>
+        <w:rPr>
+          <w:highlight w:val="yellow"/>
+        </w:rPr>
+        <w:t>:</w:t>
+      </w:r>
+    </w:p>
+    <w:p>
+      <w:pPr>
+        <w:shd w:val="clear" w:color="auto" w:fill="FFCC66"/>
+        <w:spacing w:after="0"/>
+        <w:ind w:left="1080" w:hanging="1080"/>
+        <w:rPr>
+          <w:highlight w:val="yellow"/>
+        </w:rPr>
+      </w:pPr>
+      <w:r>
+        <w:rPr>
+          <w:highlight w:val="yellow"/>
+        </w:rPr>
+        <w:t>GET /website.html HTTP/1.1</w:t>
+      </w:r>
+    </w:p>
+    <w:p>
+      <w:pPr>
+        <w:shd w:val="clear" w:color="auto" w:fill="FFCC66"/>
+        <w:spacing w:after="0"/>
+        <w:ind w:left="1080" w:hanging="1080"/>
+        <w:rPr>
+          <w:highlight w:val="yellow"/>
+        </w:rPr>
+      </w:pPr>
+      <w:r>
+        <w:rPr>
+          <w:highlight w:val="yellow"/>
+        </w:rPr>
+        <w:t>Mozilla/5.0 (X11; Linux x86_64) AppleWebKit/537.36 (KHTML, like Gecko) Chrome/51.0.2704.103 Safari/537.36</w:t>
+      </w:r>
+    </w:p>
+    <w:p>
+      <w:pPr>
+        <w:shd w:val="clear" w:color="auto" w:fill="FFCC66"/>
+        <w:spacing w:after="0"/>
+        <w:ind w:left="1080" w:hanging="1080"/>
+        <w:rPr>
+          <w:highlight w:val="yellow"/>
+        </w:rPr>
+      </w:pPr>
+      <w:r>
+        <w:rPr>
+          <w:highlight w:val="yellow"/>
+        </w:rPr>
+        <w:t>Host: www.mywebsite.com</w:t>
+      </w:r>
+    </w:p>
+    <w:p>
+      <w:pPr>
+        <w:shd w:val="clear" w:color="auto" w:fill="FFCC66"/>
+        <w:spacing w:after="0"/>
+        <w:ind w:left="1080" w:hanging="1080"/>
+        <w:rPr>
+          <w:highlight w:val="yellow"/>
+        </w:rPr>
+      </w:pPr>
+      <w:r>
+        <w:rPr>
+          <w:highlight w:val="yellow"/>
+        </w:rPr>
+        <w:t>Accept-Language: en-us</w:t>
+      </w:r>
+    </w:p>
+    <w:p>
+      <w:pPr>
+        <w:shd w:val="clear" w:color="auto" w:fill="FFCC66"/>
+        <w:spacing w:after="0"/>
+        <w:ind w:left="1080" w:hanging="1080"/>
+        <w:rPr>
+          <w:highlight w:val="yellow"/>
+        </w:rPr>
+      </w:pPr>
+      <w:r>
+        <w:rPr>
+          <w:highlight w:val="yellow"/>
+        </w:rPr>
+        <w:t>Accept-Encoding: gzip, deflate</w:t>
+      </w:r>
+    </w:p>
+    <w:p>
+      <w:pPr>
+        <w:shd w:val="clear" w:color="auto" w:fill="FFCC66"/>
+        <w:spacing w:after="0"/>
+        <w:ind w:left="1080" w:hanging="1080"/>
+        <w:rPr>
+          <w:highlight w:val="yellow"/>
+        </w:rPr>
+      </w:pPr>
+      <w:r>
+        <w:rPr>
+          <w:highlight w:val="yellow"/>
+        </w:rPr>
+        <w:t>Connection: Keep-Alive</w:t>
+      </w:r>
+    </w:p>
+    <w:p>
+      <w:pPr>
+        <w:ind w:left="1800" w:hanging="1080"/>
+        <w:rPr>
+          <w:highlight w:val="yellow"/>
+        </w:rPr>
+      </w:pPr>
+      <w:r>
+        <w:rPr>
+          <w:highlight w:val="yellow"/>
+        </w:rPr>
+        <w:t>Si raspunsul:</w:t>
+      </w:r>
+    </w:p>
+    <w:p>
+      <w:pPr>
+        <w:shd w:val="clear" w:color="auto" w:fill="FFCC66"/>
+        <w:spacing w:after="0"/>
+        <w:ind w:firstLine="0"/>
+        <w:rPr>
+          <w:highlight w:val="yellow"/>
+        </w:rPr>
+      </w:pPr>
+      <w:r>
+        <w:rPr>
+          <w:highlight w:val="yellow"/>
+        </w:rPr>
+        <w:t>HTTP/1.1 200 OK</w:t>
+      </w:r>
+    </w:p>
+    <w:p>
+      <w:pPr>
+        <w:shd w:val="clear" w:color="auto" w:fill="FFCC66"/>
+        <w:spacing w:after="0"/>
+        <w:ind w:firstLine="0"/>
+        <w:rPr>
+          <w:highlight w:val="yellow"/>
+        </w:rPr>
+      </w:pPr>
+      <w:r>
+        <w:rPr>
+          <w:highlight w:val="yellow"/>
+        </w:rPr>
+        <w:t>Date: Mon, 05 Apr 2021 15:22:43 GMT</w:t>
+      </w:r>
+    </w:p>
+    <w:p>
+      <w:pPr>
+        <w:shd w:val="clear" w:color="auto" w:fill="FFCC66"/>
+        <w:spacing w:after="0"/>
+        <w:ind w:firstLine="0"/>
+        <w:rPr>
+          <w:highlight w:val="yellow"/>
+        </w:rPr>
+      </w:pPr>
+      <w:r>
+        <w:rPr>
+          <w:highlight w:val="yellow"/>
+        </w:rPr>
+        <w:t>Server: Apache/2.2.14 (Win64)</w:t>
+      </w:r>
+    </w:p>
+    <w:p>
+      <w:pPr>
+        <w:shd w:val="clear" w:color="auto" w:fill="FFCC66"/>
+        <w:spacing w:after="0"/>
+        <w:ind w:firstLine="0"/>
+        <w:rPr>
+          <w:highlight w:val="yellow"/>
+        </w:rPr>
+      </w:pPr>
+      <w:r>
+        <w:rPr>
+          <w:highlight w:val="yellow"/>
+        </w:rPr>
+        <w:t>Last-Modified: Wed, 24 Jan 2021 18:35:51 GMT</w:t>
+      </w:r>
+    </w:p>
+    <w:p>
+      <w:pPr>
+        <w:shd w:val="clear" w:color="auto" w:fill="FFCC66"/>
+        <w:spacing w:after="0"/>
+        <w:ind w:firstLine="0"/>
+        <w:rPr>
+          <w:highlight w:val="yellow"/>
+        </w:rPr>
+      </w:pPr>
+      <w:r>
+        <w:rPr>
+          <w:highlight w:val="yellow"/>
+        </w:rPr>
+        <w:t>Content-Length: 1147</w:t>
+      </w:r>
+    </w:p>
+    <w:p>
+      <w:pPr>
+        <w:shd w:val="clear" w:color="auto" w:fill="FFCC66"/>
+        <w:spacing w:after="0"/>
+        <w:ind w:firstLine="0"/>
+        <w:rPr>
+          <w:highlight w:val="yellow"/>
+        </w:rPr>
+      </w:pPr>
+      <w:r>
+        <w:rPr>
+          <w:highlight w:val="yellow"/>
+        </w:rPr>
+        <w:t>Content-Type: text/html</w:t>
+      </w:r>
+    </w:p>
+    <w:p>
+      <w:pPr>
+        <w:shd w:val="clear" w:color="auto" w:fill="FFCC66"/>
+        <w:spacing w:after="0"/>
+        <w:ind w:firstLine="0"/>
+      </w:pPr>
+      <w:r>
+        <w:rPr>
+          <w:highlight w:val="yellow"/>
+        </w:rPr>
+        <w:t>Connection: Closed</w:t>
+      </w:r>
+    </w:p>
+    <w:p>
+      <w:pPr>
+        <w:ind w:left="1800" w:hanging="1080"/>
+      </w:pPr>
+    </w:p>
+    <w:p>
+      <w:pPr>
+        <w:pStyle w:val="Heading3"/>
+      </w:pPr>
+      <w:bookmarkStart w:id="18" w:name="_Toc69403115"/>
+      <w:r>
+        <w:t>Cookies</w:t>
+      </w:r>
+      <w:bookmarkEnd w:id="18"/>
+    </w:p>
+    <w:p>
+      <w:r>
+        <w:rPr>
+          <w:color w:val="000000"/>
+          <w:shd w:val="clear" w:color="auto" w:fill="FFFFFF"/>
+        </w:rPr>
+        <w:t>Cookie-urile au fost create pentru a păstra informații legate de interacțiunea cu un anumit mediu lipsit de aceste date (de ex. HTML). Această tehnologie a acaparat marea majoritate a site-urilor web, ținând evidență interacțiunii dintre acestea și utilizatorii lor. În mare parte, existența unor cookie-uri pe computerele clienților aduce beneficii, însă poate fi și un motiv de îngrijorare.</w:t>
+      </w:r>
+    </w:p>
+    <w:p>
+      <w:r>
+        <w:rPr>
+          <w:color w:val="000000"/>
+          <w:shd w:val="clear" w:color="auto" w:fill="FFFFFF"/>
+        </w:rPr>
+        <w:t xml:space="preserve">Cookie-urile sunt structuri mici de date, pe care un server le trimite către browserul pe care navighează clientul, fiind apoi salvate local pe computerul acestuia într-un fișier text. Nu sunt </w:t>
+      </w:r>
+      <w:r>
+        <w:rPr>
+          <w:color w:val="000000"/>
+          <w:shd w:val="clear" w:color="auto" w:fill="FFFFFF"/>
+        </w:rPr>
+        <w:lastRenderedPageBreak/>
+        <w:t>altceva decât informațîi legate de utilizator în contextul unei anumite aplicații web, cum ar fi parole, produse adăugate în coșul de cumpărături, preferințele sau identitatea acestuia. La prima accesare a unui site web care se folosește de această tehnologie, un nou cookie este creat și salvat, iar la următoarele accesări în aceleași condiții (același browser, același computer și aceeași pagină web), clientul este recunoscut și ii este afișat un conținut adaptat pentru el. Un cookie este un antet al protocolului HTTP care are nevoie de doi parametri obligatorii că să funcționeze, și anume denumirea lui și valoarea stocată. Pe lângă aceștia, mai pot fi adăugați alți parametri opționali precum data de expirare, domeniul, calea și dacă trebuie folosită o conexiune securizată sau nu [7].</w:t>
+      </w:r>
+    </w:p>
+    <w:p>
+      <w:r>
+        <w:rPr>
+          <w:color w:val="000000"/>
+          <w:shd w:val="clear" w:color="auto" w:fill="FFFFFF"/>
+        </w:rPr>
+        <w:t>Utilitatea cookie-urilor este dată de faptul că protocolul HTTP nu păstrează niciun fel de informație legată de cererile efectuate, lucru care îngreunează unele tranzacții. Folosindu-le, apar beneficii atât pe partea de client, cât și pe partea de server.  Aplicațiile web au putut dintotdeauna să păstreze informații legate de utilizatorii lor, salvându-le într-o baza de date, cu costul memoriei necesare. Apariția cookie-urilor a făcut posibilă salvarea acestor date pe partea de client, salvând serverul de acest cost. Un beneficiu adus clienților este completarea automată a formularelor cu datele salvate (nume de utilizator, parole). Un dezavantaj văzut de către utilizatori este salvarea datelor personale ale acestora, temându-se că ar putea fi urmăriți prin intermediul cookie-urilor. Totuși, nu este o amenințare la intimitatea clienților, datele salvate fiind doar cele introduse pe pagina web cu bună știință [8].</w:t>
+      </w:r>
+    </w:p>
+    <w:p>
+      <w:pPr>
+        <w:pStyle w:val="ListParagraph"/>
+      </w:pPr>
+    </w:p>
+    <w:p>
+      <w:pPr>
+        <w:pStyle w:val="Heading3"/>
+      </w:pPr>
+      <w:bookmarkStart w:id="19" w:name="_Toc69403116"/>
       <w:r>
         <w:t>Securitate</w:t>
       </w:r>
-      <w:bookmarkEnd w:id="18"/>
-    </w:p>
-    <w:p>
-      <w:r>
-        <w:t>Aplicatiile web interactioneaza cu diverse medii din exterior, facand presupuneri (de multe ori gresite), despre acestea. Supozitiile nevalidate corespunzator pot duce la scaderea securitatii unei aplicatii. Principala problema care poate duce la aparitia unor vulnerabilitati de securitate este validarea neconforma a datelor primite de la utilizatori.</w:t>
-      </w:r>
-    </w:p>
-    <w:p>
-      <w:r>
-        <w:tab/>
-        <w:t>Scopul pentru care au fost create aplicatiile web este de a permite unei game cat mai largi de utilizatori sa le poata folosi doar cu ajutorul unui browser web si a unei conexiuni la internet. Programatorii le pot crea cu presupunerea ca utilizatorii vor introduce doar date valide, asa cum au gandit ei aplicatiile, fara sa tina cont de faptul ca atat valoarea datelor de intrare cat si modul in care acestea sunt introduse, pot fi gresite. Acelasi lucru se poate intampla si cu bazele de date unde s-a mers pe ideea ca toate interogarile vor fi plauzibile. Toate aceste ipoteze trebuie verificate pentru a nu permite crearea de vulnerabilitati ce vor putea fi valorificate de catre utilizatorii rau intentionati. Deci, principala metoda de a evita bresele de securitate este identificarea si prevenirea din timp a acestora.(11)</w:t>
-      </w:r>
-    </w:p>
-    <w:p>
-      <w:r>
-        <w:tab/>
-        <w:t xml:space="preserve">Principalele vulnerabilitati de securitate ale aplicatiilor web sunt “command injection” si “Cross-Site Scripting” (XSS). Intr-un atac de tipul “Command Injection”, atacatorul incearca sa acceseze informatii la care nu are acces, introducand cod si schimband firul de executie </w:t>
-      </w:r>
-      <w:r>
+      <w:bookmarkEnd w:id="19"/>
+    </w:p>
+    <w:p>
+      <w:r>
+        <w:rPr>
+          <w:color w:val="000000"/>
+          <w:shd w:val="clear" w:color="auto" w:fill="FFFFFF"/>
+        </w:rPr>
+        <w:t>Aplicațiile web interacționează cu diverse medii din exterior, făcând presupuneri (de multe ori greșite), despre acestea. Supozițiile nevalidate corespunzător pot duce la scăderea securității unei aplicații. Principala problemă care poate duce la apariția unor vulnerabilități de securitate este validarea neconformă a datelor primite de la utilizatori.</w:t>
+      </w:r>
+    </w:p>
+    <w:p>
+      <w:r>
+        <w:rPr>
+          <w:color w:val="000000"/>
+          <w:shd w:val="clear" w:color="auto" w:fill="FFFFFF"/>
+        </w:rPr>
+        <w:t>Scopul pentru care au fost create aplicațiile web este de a permite unei game cât mai largi de utilizatori să le poată folosi doar cu ajutorul unui browser web și a unei conexiuni la internet. Programatorii le pot crea cu presupunerea că utilizatorii vor introduce doar date valide, așa cum au g</w:t>
+      </w:r>
+      <w:r>
+        <w:rPr>
+          <w:color w:val="000000"/>
+          <w:shd w:val="clear" w:color="auto" w:fill="FFFFFF"/>
+        </w:rPr>
+        <w:t>ândit ei aplicațiile, fără să ți</w:t>
+      </w:r>
+      <w:r>
+        <w:rPr>
+          <w:color w:val="000000"/>
+          <w:shd w:val="clear" w:color="auto" w:fill="FFFFFF"/>
+        </w:rPr>
+        <w:t>nă cont de faptul că atât valoarea datelor de intrare cât și modul în care acestea sunt introduse, pot fi greșite.</w:t>
+      </w:r>
+      <w:r>
+        <w:rPr>
+          <w:color w:val="000000"/>
+          <w:shd w:val="clear" w:color="auto" w:fill="FFFFFF"/>
+        </w:rPr>
+        <w:t xml:space="preserve"> Același lucru se poate întâmpla</w:t>
+      </w:r>
+      <w:r>
+        <w:rPr>
+          <w:color w:val="000000"/>
+          <w:shd w:val="clear" w:color="auto" w:fill="FFFFFF"/>
+        </w:rPr>
+        <w:t xml:space="preserve"> și cu bazele de date unde s-a mers pe ideea că toate </w:t>
+      </w:r>
+      <w:r>
+        <w:rPr>
+          <w:color w:val="000000"/>
+          <w:shd w:val="clear" w:color="auto" w:fill="FFFF00"/>
+        </w:rPr>
+        <w:t>interogarile vor fi autorizate, fără a fi luată in calcul posibilitatea unor interogări făcute de către un utilizator rău intenționat</w:t>
+      </w:r>
+      <w:r>
+        <w:rPr>
+          <w:color w:val="000000"/>
+          <w:shd w:val="clear" w:color="auto" w:fill="FFFFFF"/>
+        </w:rPr>
+        <w:t>. Toate aceste ipoteze trebuie verificate pentru a nu permite crearea de vulnerabilități ce vor putea fi valorificate de către utilizatorii rău intenționați. Deci, principala metodă de a evita breșele de securitate este identificarea și prevenirea din timp a acestora [11].</w:t>
+      </w:r>
+    </w:p>
+    <w:p>
+      <w:r>
+        <w:rPr>
+          <w:color w:val="000000"/>
+          <w:shd w:val="clear" w:color="auto" w:fill="FFFFFF"/>
+        </w:rPr>
+        <w:t xml:space="preserve">Principalele vulnerabilități de securitate ale aplicațiilor web sunt “command injection” și “Cross-Site Scripting” (XSS). Într-un atac de tipul “Command Injection”, atacatorul încearcă să acceseze informații la care nu are acces, introducând cod și schimbând firul de execuție al aplicației. Cea mai utilizată metodă de atac din această categoria este “SQL Injection”, care </w:t>
+      </w:r>
+      <w:r>
+        <w:rPr>
+          <w:color w:val="000000"/>
+          <w:shd w:val="clear" w:color="auto" w:fill="FFFFFF"/>
+        </w:rPr>
         <w:lastRenderedPageBreak/>
-        <w:t>al aplicatiei. Cea mai utilizata metoda de atac din aceasta categoria este “SQL Injection”, care presupune introducerea de comenzi SQL ca si date de intrare pentru a modifica logica interogarii initiale. Un exemplu pertinent ar fi:</w:t>
+        <w:t>presupune introducerea de comenzi SQL ca și date de intrare pentru a modifică logica interogării inițiale. Un exemplu pertinent ar fi:</w:t>
       </w:r>
     </w:p>
     <w:p>
@@ -3172,25 +5010,53 @@
     </w:p>
     <w:p>
       <w:r>
-        <w:t>Cele doua date de intrare “username” si “password” sunt preluate de la utilizator si fara o verificare corespunzatoare, acesta ar putea insera “orice’ OR 1=1;--” ca si valoare pentru parametrul “username”, valoarea corespunzatoare variabilei “password” fiind irelevanta. Interogarea rezultata va fi: “SELECT * FROM Users WHERE username = ‘ceva’ OR 1=1;--‘ AND password = ‘orice’;”. “--“ este suportat de cele mai multe baze de date ca fiind operatorul ce marcheaza un comentariu pe o singura linie. Astfel, tot ce se afla dupa acest operator va fi marcat ca si comentariu, ducand ca interogarea sa returneze toate datele din tabelul “Users”. Cateva solutii pentru impiedicarea acestui tip de atac sunt: refuzarea datelor de intrare ce contin anumite siruri de caractere, cosiderate suspecte de catre programator, limitarea lungimii acestora sau folosirea de “prepared statements”.</w:t>
-      </w:r>
-    </w:p>
-    <w:p>
-      <w:r>
-        <w:tab/>
-        <w:t>“Cross-Site Scripting” este o metoda prin care atacatorii trimit coduri (sub forma unor scripturi) altor utilizatori prin intermediul aplicatiei. Browserele clientilor la care a ajuns codul rau intentionat il vor rula, neavand de unde sa stie ca nu este o sursa de incredere. La executia acestor scripturi pot fi furate cookie-urile, sau chiar datele introduse de utilizatori in aplicatie, fara ca acestia sa aiba vreo banuiala. “Cross-Site Scripting” este o metoda foarte eficienta in atacurile de tip “phishing”.(12)</w:t>
+        <w:rPr>
+          <w:color w:val="000000"/>
+          <w:shd w:val="clear" w:color="auto" w:fill="FFFFFF"/>
+        </w:rPr>
+        <w:t xml:space="preserve">Cele două date de intrare “username” și “password” sunt preluate de la utilizator și fără o verificare corespunzătoare, acesta ar putea insera “orice’ OR 1=1;--” ca și valoare pentru parametrul “username”, valoarea corespunzătoare variabilei “password” fiind irelevantă. Interogarea rezultată va fi: “SELECT * FROM Users WHERE username = ‘ceva’ OR 1=1;--‘ AND password = ‘orice’;”. “--“ este suportat de cele mai multe baze de date ca fiind operatorul ce marchează un comentariu pe o singură linie. Astfel, tot ce se află după acest operator va fi marcat </w:t>
+      </w:r>
+      <w:r>
+        <w:rPr>
+          <w:color w:val="000000"/>
+          <w:shd w:val="clear" w:color="auto" w:fill="FFFFFF"/>
+        </w:rPr>
+        <w:t>drept comentariu, făcând</w:t>
+      </w:r>
+      <w:r>
+        <w:rPr>
+          <w:color w:val="000000"/>
+          <w:shd w:val="clear" w:color="auto" w:fill="FFFFFF"/>
+        </w:rPr>
+        <w:t xml:space="preserve"> interogarea să returneze toate datele din tabelul “Users”. Câteva soluții pentru împiedicarea acestui tip de atac sunt: refuzarea datelor de intrare ce conțin anumite șiruri de caractere, cosiderate suspecte de către programator, limitarea lungimii acestora sau folosirea de “prepared statements”.</w:t>
+      </w:r>
+    </w:p>
+    <w:p>
+      <w:r>
+        <w:rPr>
+          <w:color w:val="000000"/>
+          <w:shd w:val="clear" w:color="auto" w:fill="FFFFFF"/>
+        </w:rPr>
+        <w:t>“Cross-Site Scripting” este o metodă prin care atacatorii trimit coduri (sub forma unor scripturi) altor utilizatori prin intermediul aplicației. Browserele clienților la care a ajuns codul rău intenționat îl vor rula, neavând de unde să știe că nu este o sursă de încredere. La execuția acestor scripturi pot fi furate cookie-urile, sau chiar datele introduse de utilizatori în aplicație, fără ca aceștia să aibă vreo bănuiala. “Cross-Site Scripting” este o metodă foarte eficientă în atacurile de tip “phishing” [12]. </w:t>
+      </w:r>
+      <w:r>
+        <w:rPr>
+          <w:color w:val="000000"/>
+          <w:shd w:val="clear" w:color="auto" w:fill="FFFF00"/>
+        </w:rPr>
+        <w:t>Aceste atacuri presupun ca atacatorul, mascat ca o sursă de încredere, să trimită un email victimei, convingând-o să acceseze un anumit URL și astfel datele utilizatorului păcălit să fie redirecționate către atacator.</w:t>
       </w:r>
     </w:p>
     <w:p>
       <w:pPr>
         <w:pStyle w:val="Heading1"/>
       </w:pPr>
-      <w:bookmarkStart w:id="19" w:name="_Toc68282580"/>
+      <w:bookmarkStart w:id="20" w:name="_Toc69403117"/>
       <w:r>
         <w:lastRenderedPageBreak/>
         <w:t>REST</w:t>
       </w:r>
-      <w:bookmarkEnd w:id="19"/>
+      <w:bookmarkEnd w:id="20"/>
     </w:p>
     <w:p>
       <w:pPr>
@@ -3206,32 +5072,26 @@
           <w:szCs w:val="24"/>
         </w:rPr>
         <w:tab/>
-        <w:t>Internetul este o retea de mare succes, creata initial cu scopul de a conecta intre ele laboratoarele de cercetare. La scurt timp de la aparitie, numarul de site-uri web a inceput sa creasca fulgerator de repede, fapt care i-a ingrijorat pe dezvoltatorii acestei retele, ea nefiind gandita pentru un numar asa mare de utilizatori. Unul dintre acesti primi pionieri a fost Roy Fielding, cel care a si creat un set de sase reguli, denumite colectiv “</w:t>
-      </w:r>
-      <w:r>
-        <w:rPr>
-          <w:rFonts w:ascii="Times New Roman" w:hAnsi="Times New Roman" w:cs="Times New Roman"/>
-          <w:szCs w:val="24"/>
-        </w:rPr>
-        <w:t>Repres</w:t>
-      </w:r>
-      <w:r>
-        <w:rPr>
-          <w:rFonts w:ascii="Times New Roman" w:hAnsi="Times New Roman" w:cs="Times New Roman"/>
-          <w:szCs w:val="24"/>
-        </w:rPr>
-        <w:t>entational state transfer” sau “REST”. Menirea acestor constrangeri este de a oferi simplicitate, scalabilitate, fiabilitate si alte caracteristici dorite, oricarei arhitecturi ce le respecta, din cadrul unei retele de dimensiunea Internetului.</w:t>
+      </w:r>
+      <w:r>
+        <w:rPr>
+          <w:color w:val="000000"/>
+          <w:shd w:val="clear" w:color="auto" w:fill="FFFFFF"/>
+        </w:rPr>
+        <w:t>Internetul este o rețea de mare succes, creată inițial cu scopul de a conecta între ele laboratoarele de cercetare. La scurt timp de la apariție, numărul de site-uri web a început să crească fulgerător de repede, fapt care i-a îngrijorat pe dezvoltatorii acestei rețele, ea nefiind gândită pentru un număr așa mare de utilizatori. Unul dintre acești primi pionieri a fost Roy Fielding, cel care a și creat un set de șase reguli, denumite colectiv “Representational state transfer” sau “REST”. Menirea acestor constrângeri este de a oferi simplicitate, scalabilitate, fiabilitate și alte caracteristici dorite, oricărei arhitecturi ce le respectă, din cadrul unei rețele de dimensiunea Internetului.</w:t>
       </w:r>
     </w:p>
     <w:p>
       <w:pPr>
         <w:pStyle w:val="Heading2"/>
       </w:pPr>
-      <w:bookmarkStart w:id="20" w:name="_Toc68282581"/>
+      <w:bookmarkStart w:id="21" w:name="_Ref69402086"/>
+      <w:bookmarkStart w:id="22" w:name="_Toc69403118"/>
       <w:r>
         <w:t>Ce este REST mai exact ?</w:t>
       </w:r>
-      <w:bookmarkEnd w:id="20"/>
+      <w:bookmarkEnd w:id="21"/>
+      <w:bookmarkEnd w:id="22"/>
     </w:p>
     <w:p>
       <w:pPr>
@@ -3247,7 +5107,7 @@
         <mc:AlternateContent>
           <mc:Choice Requires="wps">
             <w:drawing>
-              <wp:anchor distT="0" distB="0" distL="114300" distR="114300" simplePos="0" relativeHeight="251660288" behindDoc="1" locked="0" layoutInCell="1" allowOverlap="1" wp14:anchorId="5CCF7E03" wp14:editId="1F220E6F">
+              <wp:anchor distT="0" distB="0" distL="114300" distR="114300" simplePos="0" relativeHeight="251660288" behindDoc="1" locked="0" layoutInCell="1" allowOverlap="1" wp14:anchorId="4E9428FE" wp14:editId="24F580CD">
                 <wp:simplePos x="0" y="0"/>
                 <wp:positionH relativeFrom="column">
                   <wp:posOffset>-160020</wp:posOffset>
@@ -3295,14 +5155,12 @@
                               <w:jc w:val="center"/>
                               <w:rPr>
                                 <w:rFonts w:ascii="Times New Roman" w:hAnsi="Times New Roman" w:cs="Times New Roman"/>
-                                <w:b w:val="0"/>
-                                <w:i/>
                                 <w:color w:val="auto"/>
                                 <w:sz w:val="22"/>
                                 <w:szCs w:val="22"/>
                               </w:rPr>
                             </w:pPr>
-                            <w:bookmarkStart w:id="21" w:name="_Ref68020463"/>
+                            <w:bookmarkStart w:id="23" w:name="_Ref68020463"/>
                             <w:r>
                               <w:rPr>
                                 <w:rFonts w:ascii="Times New Roman" w:hAnsi="Times New Roman" w:cs="Times New Roman"/>
@@ -3310,22 +5168,11 @@
                                 <w:sz w:val="22"/>
                                 <w:szCs w:val="22"/>
                               </w:rPr>
-                              <w:t>Figura</w:t>
+                              <w:t xml:space="preserve">Figura </w:t>
                             </w:r>
                             <w:r>
                               <w:rPr>
                                 <w:rFonts w:ascii="Times New Roman" w:hAnsi="Times New Roman" w:cs="Times New Roman"/>
-                                <w:color w:val="auto"/>
-                                <w:sz w:val="22"/>
-                                <w:szCs w:val="22"/>
-                              </w:rPr>
-                              <w:t xml:space="preserve"> </w:t>
-                            </w:r>
-                            <w:r>
-                              <w:rPr>
-                                <w:rFonts w:ascii="Times New Roman" w:hAnsi="Times New Roman" w:cs="Times New Roman"/>
-                                <w:b w:val="0"/>
-                                <w:i/>
                                 <w:color w:val="auto"/>
                                 <w:sz w:val="22"/>
                                 <w:szCs w:val="22"/>
@@ -3344,8 +5191,6 @@
                             <w:r>
                               <w:rPr>
                                 <w:rFonts w:ascii="Times New Roman" w:hAnsi="Times New Roman" w:cs="Times New Roman"/>
-                                <w:b w:val="0"/>
-                                <w:i/>
                                 <w:color w:val="auto"/>
                                 <w:sz w:val="22"/>
                                 <w:szCs w:val="22"/>
@@ -3365,15 +5210,50 @@
                             <w:r>
                               <w:rPr>
                                 <w:rFonts w:ascii="Times New Roman" w:hAnsi="Times New Roman" w:cs="Times New Roman"/>
-                                <w:b w:val="0"/>
-                                <w:i/>
                                 <w:color w:val="auto"/>
                                 <w:sz w:val="22"/>
                                 <w:szCs w:val="22"/>
                               </w:rPr>
                               <w:fldChar w:fldCharType="end"/>
                             </w:r>
-                            <w:bookmarkEnd w:id="21"/>
+                            <w:bookmarkEnd w:id="23"/>
+                            <w:r>
+                              <w:rPr>
+                                <w:rFonts w:ascii="Times New Roman" w:hAnsi="Times New Roman" w:cs="Times New Roman"/>
+                                <w:color w:val="auto"/>
+                                <w:sz w:val="22"/>
+                                <w:szCs w:val="22"/>
+                              </w:rPr>
+                              <w:t xml:space="preserve"> – Client</w:t>
+                            </w:r>
+                            <w:r>
+                              <w:rPr>
+                                <w:rFonts w:ascii="Times New Roman" w:hAnsi="Times New Roman" w:cs="Times New Roman"/>
+                                <w:color w:val="auto"/>
+                                <w:sz w:val="22"/>
+                                <w:szCs w:val="22"/>
+                              </w:rPr>
+                              <w:t xml:space="preserve"> </w:t>
+                            </w:r>
+                            <w:r>
+                              <w:rPr>
+                                <w:rFonts w:ascii="Times New Roman" w:hAnsi="Times New Roman" w:cs="Times New Roman"/>
+                                <w:color w:val="auto"/>
+                                <w:sz w:val="22"/>
+                                <w:szCs w:val="22"/>
+                                <w:lang w:val="ro-RO"/>
+                              </w:rPr>
+                              <w:t>/</w:t>
+                            </w:r>
+                            <w:r>
+                              <w:rPr>
+                                <w:rFonts w:ascii="Times New Roman" w:hAnsi="Times New Roman" w:cs="Times New Roman"/>
+                                <w:color w:val="auto"/>
+                                <w:sz w:val="22"/>
+                                <w:szCs w:val="22"/>
+                              </w:rPr>
+                              <w:t xml:space="preserve"> Server</w:t>
+                            </w:r>
                           </w:p>
                         </w:txbxContent>
                       </wps:txbx>
@@ -3391,7 +5271,7 @@
           </mc:Choice>
           <mc:Fallback>
             <w:pict>
-              <v:shapetype w14:anchorId="5CCF7E03" id="_x0000_t202" coordsize="21600,21600" o:spt="202" path="m,l,21600r21600,l21600,xe">
+              <v:shapetype w14:anchorId="4E9428FE" id="_x0000_t202" coordsize="21600,21600" o:spt="202" path="m,l,21600r21600,l21600,xe">
                 <v:stroke joinstyle="miter"/>
                 <v:path gradientshapeok="t" o:connecttype="rect"/>
               </v:shapetype>
@@ -3404,14 +5284,12 @@
                         <w:jc w:val="center"/>
                         <w:rPr>
                           <w:rFonts w:ascii="Times New Roman" w:hAnsi="Times New Roman" w:cs="Times New Roman"/>
-                          <w:b w:val="0"/>
-                          <w:i/>
                           <w:color w:val="auto"/>
                           <w:sz w:val="22"/>
                           <w:szCs w:val="22"/>
                         </w:rPr>
                       </w:pPr>
-                      <w:bookmarkStart w:id="23" w:name="_Ref68020463"/>
+                      <w:bookmarkStart w:id="24" w:name="_Ref68020463"/>
                       <w:r>
                         <w:rPr>
                           <w:rFonts w:ascii="Times New Roman" w:hAnsi="Times New Roman" w:cs="Times New Roman"/>
@@ -3419,22 +5297,11 @@
                           <w:sz w:val="22"/>
                           <w:szCs w:val="22"/>
                         </w:rPr>
-                        <w:t>Figura</w:t>
+                        <w:t xml:space="preserve">Figura </w:t>
                       </w:r>
                       <w:r>
                         <w:rPr>
                           <w:rFonts w:ascii="Times New Roman" w:hAnsi="Times New Roman" w:cs="Times New Roman"/>
-                          <w:color w:val="auto"/>
-                          <w:sz w:val="22"/>
-                          <w:szCs w:val="22"/>
-                        </w:rPr>
-                        <w:t xml:space="preserve"> </w:t>
-                      </w:r>
-                      <w:r>
-                        <w:rPr>
-                          <w:rFonts w:ascii="Times New Roman" w:hAnsi="Times New Roman" w:cs="Times New Roman"/>
-                          <w:b w:val="0"/>
-                          <w:i/>
                           <w:color w:val="auto"/>
                           <w:sz w:val="22"/>
                           <w:szCs w:val="22"/>
@@ -3453,8 +5320,6 @@
                       <w:r>
                         <w:rPr>
                           <w:rFonts w:ascii="Times New Roman" w:hAnsi="Times New Roman" w:cs="Times New Roman"/>
-                          <w:b w:val="0"/>
-                          <w:i/>
                           <w:color w:val="auto"/>
                           <w:sz w:val="22"/>
                           <w:szCs w:val="22"/>
@@ -3474,15 +5339,50 @@
                       <w:r>
                         <w:rPr>
                           <w:rFonts w:ascii="Times New Roman" w:hAnsi="Times New Roman" w:cs="Times New Roman"/>
-                          <w:b w:val="0"/>
-                          <w:i/>
                           <w:color w:val="auto"/>
                           <w:sz w:val="22"/>
                           <w:szCs w:val="22"/>
                         </w:rPr>
                         <w:fldChar w:fldCharType="end"/>
                       </w:r>
-                      <w:bookmarkEnd w:id="23"/>
+                      <w:bookmarkEnd w:id="24"/>
+                      <w:r>
+                        <w:rPr>
+                          <w:rFonts w:ascii="Times New Roman" w:hAnsi="Times New Roman" w:cs="Times New Roman"/>
+                          <w:color w:val="auto"/>
+                          <w:sz w:val="22"/>
+                          <w:szCs w:val="22"/>
+                        </w:rPr>
+                        <w:t xml:space="preserve"> – Client</w:t>
+                      </w:r>
+                      <w:r>
+                        <w:rPr>
+                          <w:rFonts w:ascii="Times New Roman" w:hAnsi="Times New Roman" w:cs="Times New Roman"/>
+                          <w:color w:val="auto"/>
+                          <w:sz w:val="22"/>
+                          <w:szCs w:val="22"/>
+                        </w:rPr>
+                        <w:t xml:space="preserve"> </w:t>
+                      </w:r>
+                      <w:r>
+                        <w:rPr>
+                          <w:rFonts w:ascii="Times New Roman" w:hAnsi="Times New Roman" w:cs="Times New Roman"/>
+                          <w:color w:val="auto"/>
+                          <w:sz w:val="22"/>
+                          <w:szCs w:val="22"/>
+                          <w:lang w:val="ro-RO"/>
+                        </w:rPr>
+                        <w:t>/</w:t>
+                      </w:r>
+                      <w:r>
+                        <w:rPr>
+                          <w:rFonts w:ascii="Times New Roman" w:hAnsi="Times New Roman" w:cs="Times New Roman"/>
+                          <w:color w:val="auto"/>
+                          <w:sz w:val="22"/>
+                          <w:szCs w:val="22"/>
+                        </w:rPr>
+                        <w:t xml:space="preserve"> Server</w:t>
+                      </w:r>
                     </w:p>
                   </w:txbxContent>
                 </v:textbox>
@@ -3499,7 +5399,7 @@
           <w:szCs w:val="24"/>
         </w:rPr>
         <w:drawing>
-          <wp:anchor distT="0" distB="0" distL="114300" distR="114300" simplePos="0" relativeHeight="251659264" behindDoc="1" locked="0" layoutInCell="1" allowOverlap="1" wp14:anchorId="78908DE4" wp14:editId="5CA04E4D">
+          <wp:anchor distT="0" distB="0" distL="114300" distR="114300" simplePos="0" relativeHeight="251659264" behindDoc="1" locked="0" layoutInCell="1" allowOverlap="1" wp14:anchorId="795AFADB" wp14:editId="3256A137">
             <wp:simplePos x="0" y="0"/>
             <wp:positionH relativeFrom="column">
               <wp:posOffset>-160020</wp:posOffset>
@@ -3558,49 +5458,45 @@
       </w:r>
       <w:r>
         <w:rPr>
-          <w:rFonts w:ascii="Times New Roman" w:hAnsi="Times New Roman" w:cs="Times New Roman"/>
-          <w:szCs w:val="24"/>
-        </w:rPr>
-        <w:t>Dupa cum am precizat si anterior REST este o prescurtare a termenului “</w:t>
-      </w:r>
-      <w:r>
-        <w:rPr>
-          <w:rFonts w:ascii="Times New Roman" w:hAnsi="Times New Roman" w:cs="Times New Roman"/>
-          <w:szCs w:val="24"/>
-        </w:rPr>
-        <w:t>Repres</w:t>
-      </w:r>
-      <w:r>
-        <w:rPr>
-          <w:rFonts w:ascii="Times New Roman" w:hAnsi="Times New Roman" w:cs="Times New Roman"/>
-          <w:szCs w:val="24"/>
-        </w:rPr>
-        <w:t xml:space="preserve">entational state transfer”, al carui concept este unul destul de simplu. Cea vrea sa zica mai exact, este ca atunci cand un server are o resursa dorita de client, acestuia din urma nu ii pasa de reprezentarea interna a resursei oferita de catre server, care o poate stoca sub orice forma (de ex. orice baza de date, fisier text sau chiar generata pe moment). Mai jos, in </w:t>
-      </w:r>
-      <w:r>
-        <w:rPr>
-          <w:rFonts w:ascii="Times New Roman" w:hAnsi="Times New Roman" w:cs="Times New Roman"/>
-          <w:szCs w:val="24"/>
+          <w:color w:val="000000"/>
+        </w:rPr>
+        <w:t>După cum am precizat și în paragraful anterior, REST este o prescurtare a termenului “Representational state transfer”, al cărui concept este unul destul de simplu. Ce vrea să zică mai exact, este că atunci când un server are o resursă dorită de client, acestuia din urmă nu îi pasă de reprezentarea internă a resursei oferită de către server, care o poate stoca sub orice formă (de ex. orice bază de date, fișier text sau chiar generată pe moment). Mai jos, în </w:t>
+      </w:r>
+      <w:r>
+        <w:rPr>
+          <w:b/>
+          <w:bCs/>
+          <w:color w:val="000000"/>
         </w:rPr>
         <w:fldChar w:fldCharType="begin"/>
       </w:r>
       <w:r>
         <w:rPr>
-          <w:rFonts w:ascii="Times New Roman" w:hAnsi="Times New Roman" w:cs="Times New Roman"/>
-          <w:szCs w:val="24"/>
-        </w:rPr>
-        <w:instrText xml:space="preserve"> REF _Ref68020463 \h  \* MERGEFORMAT </w:instrText>
-      </w:r>
-      <w:r>
-        <w:rPr>
-          <w:rFonts w:ascii="Times New Roman" w:hAnsi="Times New Roman" w:cs="Times New Roman"/>
-          <w:szCs w:val="24"/>
-        </w:rPr>
-      </w:r>
-      <w:r>
-        <w:rPr>
-          <w:rFonts w:ascii="Times New Roman" w:hAnsi="Times New Roman" w:cs="Times New Roman"/>
-          <w:szCs w:val="24"/>
+          <w:b/>
+          <w:color w:val="000000"/>
+        </w:rPr>
+        <w:instrText xml:space="preserve"> REF _Ref68020463 \h </w:instrText>
+      </w:r>
+      <w:r>
+        <w:rPr>
+          <w:b/>
+          <w:bCs/>
+          <w:color w:val="000000"/>
+        </w:rPr>
+        <w:instrText xml:space="preserve"> \* MERGEFORMAT </w:instrText>
+      </w:r>
+      <w:r>
+        <w:rPr>
+          <w:b/>
+          <w:bCs/>
+          <w:color w:val="000000"/>
+        </w:rPr>
+      </w:r>
+      <w:r>
+        <w:rPr>
+          <w:b/>
+          <w:bCs/>
+          <w:color w:val="000000"/>
         </w:rPr>
         <w:fldChar w:fldCharType="separate"/>
       </w:r>
@@ -3608,6 +5504,8 @@
         <w:rPr>
           <w:rFonts w:ascii="Times New Roman" w:hAnsi="Times New Roman" w:cs="Times New Roman"/>
           <w:b/>
+          <w:sz w:val="22"/>
+          <w:szCs w:val="22"/>
         </w:rPr>
         <w:t xml:space="preserve">Figura </w:t>
       </w:r>
@@ -3616,22 +5514,45 @@
           <w:rFonts w:ascii="Times New Roman" w:hAnsi="Times New Roman" w:cs="Times New Roman"/>
           <w:b/>
           <w:noProof/>
+          <w:sz w:val="22"/>
+          <w:szCs w:val="22"/>
         </w:rPr>
         <w:t>1</w:t>
+      </w:r>
+      <w:r>
+        <w:rPr>
+          <w:b/>
+          <w:bCs/>
+          <w:color w:val="000000"/>
+        </w:rPr>
+        <w:fldChar w:fldCharType="end"/>
+      </w:r>
+      <w:r>
+        <w:rPr>
+          <w:color w:val="000000"/>
+        </w:rPr>
+        <w:t>, este un exemplu</w:t>
       </w:r>
       <w:r>
         <w:rPr>
           <w:rFonts w:ascii="Times New Roman" w:hAnsi="Times New Roman" w:cs="Times New Roman"/>
           <w:szCs w:val="24"/>
         </w:rPr>
-        <w:fldChar w:fldCharType="end"/>
+        <w:t xml:space="preserve"> </w:t>
+      </w:r>
+      <w:r>
+        <w:rPr>
+          <w:color w:val="000000"/>
+          <w:shd w:val="clear" w:color="auto" w:fill="FFFFFF"/>
+        </w:rPr>
+        <w:t>în care clientul cere o postare de la server, singurul lucru relevant fiind structura resursei trimisă de la server către client. Formatul JSON este unul des utilizat în cadrul REST, constând într-o simplă notație de tipul denumire/valoare. Un exemplu de reprezentare în format JSON a entității “postare” poate fi:</w:t>
       </w:r>
       <w:r>
         <w:rPr>
           <w:rFonts w:ascii="Times New Roman" w:hAnsi="Times New Roman" w:cs="Times New Roman"/>
           <w:szCs w:val="24"/>
         </w:rPr>
-        <w:t xml:space="preserve">, este un exemplu in care clientul cere o postare de la server, singurul lucru relevant fiind structura resursei trimisa de la server catre client. Formatul JSON este unul des utilizat in cadrul REST, constand intr-o simpla notatie de tipul denumire/valoare. Un exemplu de reprezentare in format JSON a entitatii “postare” poate fi: </w:t>
+        <w:t xml:space="preserve"> </w:t>
       </w:r>
     </w:p>
     <w:p>
@@ -3705,22 +5626,29 @@
           <w:szCs w:val="24"/>
         </w:rPr>
         <w:tab/>
-        <w:t>“ingrediente”: “lapte-carne-branza”</w:t>
-      </w:r>
-    </w:p>
-    <w:p>
-      <w:pPr>
-        <w:shd w:val="clear" w:color="auto" w:fill="FFCC66"/>
+        <w:t>“ingrediente”: “lapte-carne-brânză</w:t>
+      </w:r>
+      <w:r>
         <w:rPr>
           <w:rFonts w:ascii="Times New Roman" w:hAnsi="Times New Roman" w:cs="Times New Roman"/>
           <w:szCs w:val="24"/>
         </w:rPr>
-      </w:pPr>
-      <w:r>
+        <w:t>”</w:t>
+      </w:r>
+    </w:p>
+    <w:p>
+      <w:pPr>
+        <w:shd w:val="clear" w:color="auto" w:fill="FFCC66"/>
         <w:rPr>
           <w:rFonts w:ascii="Times New Roman" w:hAnsi="Times New Roman" w:cs="Times New Roman"/>
           <w:szCs w:val="24"/>
         </w:rPr>
+      </w:pPr>
+      <w:r>
+        <w:rPr>
+          <w:rFonts w:ascii="Times New Roman" w:hAnsi="Times New Roman" w:cs="Times New Roman"/>
+          <w:szCs w:val="24"/>
+        </w:rPr>
         <w:tab/>
         <w:t>}</w:t>
       </w:r>
@@ -3734,223 +5662,3353 @@
       </w:pPr>
       <w:r>
         <w:rPr>
+          <w:color w:val="000000"/>
+          <w:shd w:val="clear" w:color="auto" w:fill="FFFFFF"/>
+        </w:rPr>
+        <w:t xml:space="preserve">Deci, conceptul REST se referă doar la reprezentarea datelor transferate între client și server, iar orice API care îl folosește (respectă cele șase condiții explicate mai amănunțit în subsecțiunile </w:t>
+      </w:r>
+      <w:r>
+        <w:rPr>
+          <w:b/>
+          <w:color w:val="000000"/>
+          <w:shd w:val="clear" w:color="auto" w:fill="FFFFFF"/>
+        </w:rPr>
+        <w:fldChar w:fldCharType="begin"/>
+      </w:r>
+      <w:r>
+        <w:rPr>
+          <w:b/>
+          <w:color w:val="000000"/>
+          <w:shd w:val="clear" w:color="auto" w:fill="FFFFFF"/>
+        </w:rPr>
+        <w:instrText xml:space="preserve"> REF _Ref69400990 \r \h  \* MERGEFORMAT </w:instrText>
+      </w:r>
+      <w:r>
+        <w:rPr>
+          <w:b/>
+          <w:color w:val="000000"/>
+          <w:shd w:val="clear" w:color="auto" w:fill="FFFFFF"/>
+        </w:rPr>
+      </w:r>
+      <w:r>
+        <w:rPr>
+          <w:b/>
+          <w:color w:val="000000"/>
+          <w:shd w:val="clear" w:color="auto" w:fill="FFFFFF"/>
+        </w:rPr>
+        <w:fldChar w:fldCharType="separate"/>
+      </w:r>
+      <w:r>
+        <w:rPr>
+          <w:b/>
+          <w:color w:val="000000"/>
+          <w:shd w:val="clear" w:color="auto" w:fill="FFFFFF"/>
+        </w:rPr>
+        <w:t>3.2</w:t>
+      </w:r>
+      <w:r>
+        <w:rPr>
+          <w:b/>
+          <w:color w:val="000000"/>
+          <w:shd w:val="clear" w:color="auto" w:fill="FFFFFF"/>
+        </w:rPr>
+        <w:fldChar w:fldCharType="end"/>
+      </w:r>
+      <w:r>
+        <w:rPr>
+          <w:b/>
+          <w:color w:val="000000"/>
+          <w:shd w:val="clear" w:color="auto" w:fill="FFFFFF"/>
+        </w:rPr>
+        <w:t xml:space="preserve"> – </w:t>
+      </w:r>
+      <w:r>
+        <w:rPr>
+          <w:b/>
+          <w:color w:val="000000"/>
+          <w:shd w:val="clear" w:color="auto" w:fill="FFFFFF"/>
+        </w:rPr>
+        <w:fldChar w:fldCharType="begin"/>
+      </w:r>
+      <w:r>
+        <w:rPr>
+          <w:b/>
+          <w:color w:val="000000"/>
+          <w:shd w:val="clear" w:color="auto" w:fill="FFFFFF"/>
+        </w:rPr>
+        <w:instrText xml:space="preserve"> REF _Ref69401000 \r \h  \* MERGEFORMAT </w:instrText>
+      </w:r>
+      <w:r>
+        <w:rPr>
+          <w:b/>
+          <w:color w:val="000000"/>
+          <w:shd w:val="clear" w:color="auto" w:fill="FFFFFF"/>
+        </w:rPr>
+      </w:r>
+      <w:r>
+        <w:rPr>
+          <w:b/>
+          <w:color w:val="000000"/>
+          <w:shd w:val="clear" w:color="auto" w:fill="FFFFFF"/>
+        </w:rPr>
+        <w:fldChar w:fldCharType="separate"/>
+      </w:r>
+      <w:r>
+        <w:rPr>
+          <w:b/>
+          <w:color w:val="000000"/>
+          <w:shd w:val="clear" w:color="auto" w:fill="FFFFFF"/>
+        </w:rPr>
+        <w:t>3.7</w:t>
+      </w:r>
+      <w:r>
+        <w:rPr>
+          <w:b/>
+          <w:color w:val="000000"/>
+          <w:shd w:val="clear" w:color="auto" w:fill="FFFFFF"/>
+        </w:rPr>
+        <w:fldChar w:fldCharType="end"/>
+      </w:r>
+      <w:r>
+        <w:rPr>
+          <w:color w:val="000000"/>
+          <w:shd w:val="clear" w:color="auto" w:fill="FFFFFF"/>
+        </w:rPr>
+        <w:t>) poartă denumirea de “RESTful”.</w:t>
+      </w:r>
+    </w:p>
+    <w:p>
+      <w:pPr>
+        <w:pStyle w:val="Heading2"/>
+      </w:pPr>
+      <w:bookmarkStart w:id="25" w:name="_Ref69400990"/>
+      <w:bookmarkStart w:id="26" w:name="_Toc69403119"/>
+      <w:r>
+        <w:lastRenderedPageBreak/>
+        <w:t>Client Server</w:t>
+      </w:r>
+      <w:bookmarkEnd w:id="25"/>
+      <w:bookmarkEnd w:id="26"/>
+    </w:p>
+    <w:p>
+      <w:r>
+        <w:rPr>
+          <w:color w:val="000000"/>
+          <w:shd w:val="clear" w:color="auto" w:fill="FFFFFF"/>
+        </w:rPr>
+        <w:t>Prima condiție și poate cea mai ușor de îndeplinit este ca arhitectura sistemului să fie de tipul client/server. Acest stil de arhitectură este atât de răspândit în zilele noastre, încât, în majoritatea cazurilor, nici nu mai sunt luate în considerare altele</w:t>
+      </w:r>
+      <w:r>
+        <w:t>.</w:t>
+      </w:r>
+    </w:p>
+    <w:p>
+      <w:r>
+        <w:rPr>
+          <w:color w:val="000000"/>
+          <w:shd w:val="clear" w:color="auto" w:fill="FFFFFF"/>
+        </w:rPr>
+        <w:t>Serverele sunt cele care gestionează datele și logica aplicației, iar clienții sunt cei care se ocupă de experiența utilizatorilor și de modul în care aceștia vizualizează informațiile primite de pe partea de backend, fapt care duce la o delimitare clară între cele două părți. Separarea evidentă a acestora permite existența simultană a mai multor clienți și reduce semnificativ complexitatea serverului, îmbunătățind scalabilitatea aplicației, ceea ce permite componentelor să evolueze independent unele față de celelalte</w:t>
+      </w:r>
+      <w:r>
+        <w:t>.</w:t>
+      </w:r>
+    </w:p>
+    <w:p>
+      <w:r>
+        <w:rPr>
+          <w:color w:val="000000"/>
+          <w:shd w:val="clear" w:color="auto" w:fill="FFFFFF"/>
+        </w:rPr>
+        <w:t>O chestiune importantă de precizat este faptul că utilizarea protocolului HTTP nu este impusă din niciun punct de vedere, chiar dacă mai mereu dezvoltatorii serviciilor web “RESTful” îl preferă, și oricum, nu prea se găsesc motive pertinente pentru a nu o face.</w:t>
+      </w:r>
+    </w:p>
+    <w:p>
+      <w:pPr>
+        <w:pStyle w:val="Heading2"/>
+      </w:pPr>
+      <w:bookmarkStart w:id="27" w:name="_Toc69403120"/>
+      <w:r>
+        <w:t>Lipsa stă</w:t>
+      </w:r>
+      <w:r>
+        <w:t>rii</w:t>
+      </w:r>
+      <w:bookmarkEnd w:id="27"/>
+    </w:p>
+    <w:p>
+      <w:r>
+        <w:rPr>
+          <w:color w:val="000000"/>
+          <w:shd w:val="clear" w:color="auto" w:fill="FFFFFF"/>
+        </w:rPr>
+        <w:t>O altă caracteristică ce simplifică și mai mult interacțiunea dintre client și server este lipsa stării. Asta înseamnă că orice informație referitoare la sesiunile clienților este stocată de către aceștia, ceea ce aduce un plus de scalabilitate, serverul nemaifiind nevoit să gestioneze nicio resursă legată de sesiuni.</w:t>
+      </w:r>
+    </w:p>
+    <w:p>
+      <w:r>
+        <w:rPr>
+          <w:color w:val="000000"/>
+          <w:shd w:val="clear" w:color="auto" w:fill="FFFFFF"/>
+        </w:rPr>
+        <w:t>O consecință a acestei condiții o reprezintă transmiterea de fiecare dată a tuturor informațiilor necesare unei cereri, datorită lipsei oricărui fel de context. Roy Fielding chiar a și scris la un moment dat că un client trece mai ușor peste niște erori atunci când nu este necesară sincronizarea contextului sesiunii între cele două componente, aducând fiabilitate aplicației. Principala cauza a scalabilitatii scăzute și a insuccesului aplicațiilor web este dată de dependență sesiunilor prezente pe server.</w:t>
+      </w:r>
+    </w:p>
+    <w:p>
+      <w:pPr>
+        <w:pStyle w:val="Heading2"/>
+      </w:pPr>
+      <w:bookmarkStart w:id="28" w:name="_Toc69403121"/>
+      <w:r>
+        <w:t>Cache</w:t>
+      </w:r>
+      <w:bookmarkEnd w:id="28"/>
+    </w:p>
+    <w:p>
+      <w:r>
+        <w:rPr>
+          <w:color w:val="000000"/>
+          <w:shd w:val="clear" w:color="auto" w:fill="FFFFFF"/>
+        </w:rPr>
+        <w:t>Cea de-a treia condiție adusă de conceptul REST este prezența memoriei cache și presupune ca toate datele din răspunsurile aduse de pe server să fie etichetate ca fiind sau nu de tip cache. Orice informație de acest fel poate fi refolosită la cererile următoare, reducând traficul de date, nemaifiind nevoie să se facă o altă cerere către server, și îmbunătățind performanță aplicației. O mică problema a acestei constrângeri este că poate scădea fiabilitatea dacă datele stocate în cache diferă semnificativ de cele care ar fi fost returnate dacă s-ar fi făcut o nouă cerere către server.</w:t>
+      </w:r>
+    </w:p>
+    <w:p>
+      <w:pPr>
+        <w:pStyle w:val="Heading2"/>
+      </w:pPr>
+      <w:bookmarkStart w:id="29" w:name="_Toc69403122"/>
+      <w:r>
+        <w:t>Interfaț</w:t>
+      </w:r>
+      <w:r>
+        <w:t>a Uniform</w:t>
+      </w:r>
+      <w:r>
+        <w:t>ă</w:t>
+      </w:r>
+      <w:bookmarkEnd w:id="29"/>
+    </w:p>
+    <w:p>
+      <w:r>
+        <w:rPr>
+          <w:color w:val="000000"/>
+          <w:shd w:val="clear" w:color="auto" w:fill="FFFFFF"/>
+        </w:rPr>
+        <w:t xml:space="preserve">Caracteristica principală prin care o arhitectură REST se diferențiază de alte stiluri este utilizarea unei interfețe uniforme. Prin aplicarea acestei constrângeri, se pot accesa diferite aplicații web și se pot realiza acțiuni atât de diferite între ele, ceea ce este destul de impresionant. Toate </w:t>
+      </w:r>
+      <w:r>
+        <w:rPr>
+          <w:color w:val="000000"/>
+          <w:shd w:val="clear" w:color="auto" w:fill="FFFFFF"/>
+        </w:rPr>
+        <w:lastRenderedPageBreak/>
+        <w:t>acestea sunt posibile datorită lipsei dependențelor dintre interfață și implementare. Această condiție este formată din alte câteva subcondi</w:t>
+      </w:r>
+      <w:r>
+        <w:rPr>
+          <w:color w:val="000000"/>
+          <w:shd w:val="clear" w:color="auto" w:fill="FFFFFF"/>
+        </w:rPr>
+        <w:t>ț</w:t>
+      </w:r>
+      <w:r>
+        <w:rPr>
+          <w:color w:val="000000"/>
+          <w:shd w:val="clear" w:color="auto" w:fill="FFFFFF"/>
+        </w:rPr>
+        <w:t>ii:</w:t>
+      </w:r>
+    </w:p>
+    <w:p>
+      <w:pPr>
+        <w:pStyle w:val="Heading3"/>
+      </w:pPr>
+      <w:bookmarkStart w:id="30" w:name="_Toc69403123"/>
+      <w:r>
+        <w:t>Identificarea Resurselor</w:t>
+      </w:r>
+      <w:bookmarkEnd w:id="30"/>
+    </w:p>
+    <w:p>
+      <w:r>
+        <w:rPr>
+          <w:color w:val="000000"/>
+          <w:shd w:val="clear" w:color="auto" w:fill="FFFFFF"/>
+        </w:rPr>
+        <w:t>Spre deosebire de alte stiluri arhitecturale axate pe metode sau proceduri, REST este axat pe resurse. O resursă este orice poate fi reprezentat ca o entitate, de la utilizatori, postări, la conturi, comenzi s.a.m.d. De multe ori tabelele din bazele de date reprezintă un tip de resursă. Într-un cadru REST orice resursă trebuie să poată fi identificată prin propriul URI, chiar dacă aceasta este modificată. De obicei, cu ajutorul unui URI se accesează o colecție, iar un exemplu potrivit pentru o colecție de postări ar putea fi:</w:t>
+      </w:r>
+    </w:p>
+    <w:p>
+      <w:pPr>
+        <w:shd w:val="clear" w:color="auto" w:fill="FFCC66"/>
+      </w:pPr>
+      <w:r>
+        <w:tab/>
+        <w:t>http:// localhost:4200/posts</w:t>
+      </w:r>
+    </w:p>
+    <w:p>
+      <w:r>
+        <w:t>Pent</w:t>
+      </w:r>
+      <w:r>
+        <w:t>ru a accesa o entitate specifică dintr-o colecț</w:t>
+      </w:r>
+      <w:r>
+        <w:t>ie se poate folos</w:t>
+      </w:r>
+      <w:r>
+        <w:t>i un URI ca cel de mai jos,</w:t>
+      </w:r>
+    </w:p>
+    <w:p>
+      <w:pPr>
+        <w:shd w:val="clear" w:color="auto" w:fill="FFCC66"/>
+      </w:pPr>
+      <w:r>
+        <w:tab/>
+        <w:t>http:// localhost:4200/posts/{id}</w:t>
+      </w:r>
+    </w:p>
+    <w:p>
+      <w:pPr>
+        <w:ind w:firstLine="0"/>
+      </w:pPr>
+      <w:r>
+        <w:t>unde “{id}” reprezintă identificatorul unic al entităț</w:t>
+      </w:r>
+      <w:r>
+        <w:t>ii.</w:t>
+      </w:r>
+    </w:p>
+    <w:p>
+      <w:pPr>
+        <w:pStyle w:val="Heading3"/>
+      </w:pPr>
+      <w:bookmarkStart w:id="31" w:name="_Toc69403124"/>
+      <w:r>
+        <w:t>Manipu</w:t>
+      </w:r>
+      <w:r>
+        <w:t>larea Resurselor prin Reprezentă</w:t>
+      </w:r>
+      <w:r>
+        <w:t>ri</w:t>
+      </w:r>
+      <w:bookmarkEnd w:id="31"/>
+    </w:p>
+    <w:p>
+      <w:r>
+        <w:rPr>
+          <w:color w:val="000000"/>
+          <w:shd w:val="clear" w:color="auto" w:fill="FFFFFF"/>
+        </w:rPr>
+        <w:t xml:space="preserve">Cea de-a doua condiție pentru o interfață uniformă este manipularea resurselor prin reprezentări. Ce înseamnă mai exact acest lucru este că pe partea de client nu se va lucra direct cu resursa originală, ci cu o reprezentare a acesteia într-un format neutru. Cel mai folosit format pentru un API de tip REST este JSON, fapt descris și în secțiunea </w:t>
+      </w:r>
+      <w:r>
+        <w:rPr>
+          <w:b/>
+          <w:color w:val="000000"/>
+          <w:shd w:val="clear" w:color="auto" w:fill="FFFFFF"/>
+        </w:rPr>
+        <w:fldChar w:fldCharType="begin"/>
+      </w:r>
+      <w:r>
+        <w:rPr>
+          <w:b/>
+          <w:color w:val="000000"/>
+          <w:shd w:val="clear" w:color="auto" w:fill="FFFFFF"/>
+        </w:rPr>
+        <w:instrText xml:space="preserve"> REF _Ref69402086 \r \h </w:instrText>
+      </w:r>
+      <w:r>
+        <w:rPr>
+          <w:b/>
+          <w:color w:val="000000"/>
+          <w:shd w:val="clear" w:color="auto" w:fill="FFFFFF"/>
+        </w:rPr>
+        <w:instrText xml:space="preserve"> \* MERGEFORMAT </w:instrText>
+      </w:r>
+      <w:r>
+        <w:rPr>
+          <w:b/>
+          <w:color w:val="000000"/>
+          <w:shd w:val="clear" w:color="auto" w:fill="FFFFFF"/>
+        </w:rPr>
+      </w:r>
+      <w:r>
+        <w:rPr>
+          <w:b/>
+          <w:color w:val="000000"/>
+          <w:shd w:val="clear" w:color="auto" w:fill="FFFFFF"/>
+        </w:rPr>
+        <w:fldChar w:fldCharType="separate"/>
+      </w:r>
+      <w:r>
+        <w:rPr>
+          <w:b/>
+          <w:color w:val="000000"/>
+          <w:shd w:val="clear" w:color="auto" w:fill="FFFFFF"/>
+        </w:rPr>
+        <w:t>3.1</w:t>
+      </w:r>
+      <w:r>
+        <w:rPr>
+          <w:b/>
+          <w:color w:val="000000"/>
+          <w:shd w:val="clear" w:color="auto" w:fill="FFFFFF"/>
+        </w:rPr>
+        <w:fldChar w:fldCharType="end"/>
+      </w:r>
+      <w:r>
+        <w:rPr>
+          <w:color w:val="000000"/>
+          <w:shd w:val="clear" w:color="auto" w:fill="FFFFFF"/>
+        </w:rPr>
+        <w:t>. Astfel, se evită dependențele dintre client și server, păstrându-se o oarecare independență a acestora.</w:t>
+      </w:r>
+    </w:p>
+    <w:p>
+      <w:pPr>
+        <w:pStyle w:val="Heading3"/>
+      </w:pPr>
+      <w:bookmarkStart w:id="32" w:name="_Toc69403125"/>
+      <w:r>
+        <w:t>Mesajele autodescriptive</w:t>
+      </w:r>
+      <w:bookmarkEnd w:id="32"/>
+    </w:p>
+    <w:p>
+      <w:r>
+        <w:rPr>
+          <w:color w:val="000000"/>
+          <w:shd w:val="clear" w:color="auto" w:fill="FFFFFF"/>
+        </w:rPr>
+        <w:t>O altă constrângere este ca fiecare răspuns sau cerere să conțină suficientă informație, astfel încât să poată fi înțeles conținutul fără existența unui context. Acestea trebuie să includă neapărat formatul textului (application/json sau application/xml) pentru ca mesajul să fie analizat in mod corect. De asemenea, trebuie respectată semnificația metodelor HTTP, și anume:</w:t>
+      </w:r>
+    </w:p>
+    <w:p>
+      <w:pPr>
+        <w:ind w:left="1530" w:hanging="810"/>
+      </w:pPr>
+      <w:r>
+        <w:t>GET – se folosește pentru a obține o colecție de entități (/likes) sau o anumită</w:t>
+      </w:r>
+      <w:r>
+        <w:t xml:space="preserve"> entitate (/likes/{id})</w:t>
+      </w:r>
+    </w:p>
+    <w:p>
+      <w:r>
+        <w:t xml:space="preserve">POST – se </w:t>
+      </w:r>
+      <w:r>
+        <w:t>folosește pentru a crea o nouă</w:t>
+      </w:r>
+      <w:r>
+        <w:t xml:space="preserve"> entitate (/likes)</w:t>
+      </w:r>
+    </w:p>
+    <w:p>
+      <w:pPr>
+        <w:ind w:left="1440" w:hanging="720"/>
+      </w:pPr>
+      <w:r>
+        <w:t>PUT – folosit pent</w:t>
+      </w:r>
+      <w:r>
+        <w:t>ru a modifica o anumită</w:t>
+      </w:r>
+      <w:r>
+        <w:t xml:space="preserve"> entitate (/likes/{id})</w:t>
+      </w:r>
+    </w:p>
+    <w:p>
+      <w:r>
+        <w:t xml:space="preserve">DELETE – se </w:t>
+      </w:r>
+      <w:r>
+        <w:t>folosește pentru a șterge o anumită</w:t>
+      </w:r>
+      <w:r>
+        <w:t xml:space="preserve"> entitate (/likes/{id})</w:t>
+      </w:r>
+    </w:p>
+    <w:p/>
+    <w:p/>
+    <w:p/>
+    <w:p>
+      <w:pPr>
+        <w:pStyle w:val="Heading3"/>
+      </w:pPr>
+      <w:bookmarkStart w:id="33" w:name="_Toc69403126"/>
+      <w:r>
+        <w:lastRenderedPageBreak/>
+        <w:t>Hipermedia ca motor al stării aplicaț</w:t>
+      </w:r>
+      <w:r>
+        <w:t>iei (HATEOAS)</w:t>
+      </w:r>
+      <w:bookmarkEnd w:id="33"/>
+    </w:p>
+    <w:p>
+      <w:r>
+        <w:rPr>
+          <w:color w:val="000000"/>
+          <w:shd w:val="clear" w:color="auto" w:fill="FFFFFF"/>
+        </w:rPr>
+        <w:t>Hipermedia se referă la texte ce conțin hiperlinkuri. O pagină web reprezintă, de fapt, o stare a unei aplicații web. Așadar, a patra subcondiție impune ca, pentru a naviga de pe o pagină web pe alta, să fie folosite link-uri. Acest lucru ajută clientul să poată înțelege cu ușurință cum se realizează deplasarea printre paginile aplicației.</w:t>
+      </w:r>
+    </w:p>
+    <w:p>
+      <w:pPr>
+        <w:pStyle w:val="Heading2"/>
+      </w:pPr>
+      <w:bookmarkStart w:id="34" w:name="_Toc69403127"/>
+      <w:r>
+        <w:t>Sistem Stratificat</w:t>
+      </w:r>
+      <w:bookmarkEnd w:id="34"/>
+    </w:p>
+    <w:p>
+      <w:r>
+        <w:rPr>
+          <w:color w:val="000000"/>
+          <w:shd w:val="clear" w:color="auto" w:fill="FFFFFF"/>
+        </w:rPr>
+        <w:t>Altă condiție pentru îndeplinirea conceptului REST exprimă faptul că, în calitate de client, acesta nu ar trebui să cunoască straturile existente pe partea de server. Mai exact, aplicația trebuie să aibă o arhitectură stratificată, permițând astfel introducerea unui proxy, sau a unui strat de securitate între client și server, fără a fi necesară modificarea vreuneia dintre cele două componente. Totodată, acest lucru permite serverului să apeleze alte servere, fără nicio problemă, pentru a oferi un răspuns clientului.</w:t>
+      </w:r>
+    </w:p>
+    <w:p>
+      <w:pPr>
+        <w:pStyle w:val="Heading2"/>
+      </w:pPr>
+      <w:bookmarkStart w:id="35" w:name="_Ref69401000"/>
+      <w:bookmarkStart w:id="36" w:name="_Toc69403128"/>
+      <w:r>
+        <w:t>Cod la cerere</w:t>
+      </w:r>
+      <w:bookmarkEnd w:id="35"/>
+      <w:bookmarkEnd w:id="36"/>
+    </w:p>
+    <w:p>
+      <w:r>
+        <w:rPr>
+          <w:color w:val="000000"/>
+          <w:shd w:val="clear" w:color="auto" w:fill="FFFFFF"/>
+        </w:rPr>
+        <w:t>Ultima constrângere, care este și opțională, afirmă că, la cererea clientului, acesta poate primi cod din partea serverului, ce va fi executat la rulare. Acest procedeu este foarte des întâlnit la aplicațiile web, unde browserul descarcă cod în limbaj JavaScript, pentru a extinde funcționalitățile paginilor web la rulare</w:t>
+      </w:r>
+      <w:r>
+        <w:t xml:space="preserve"> </w:t>
+      </w:r>
+      <w:r>
+        <w:rPr>
           <w:rFonts w:ascii="Times New Roman" w:hAnsi="Times New Roman" w:cs="Times New Roman"/>
           <w:szCs w:val="24"/>
         </w:rPr>
-        <w:t xml:space="preserve">Deci, conceptul REST se refera doar la reprezentarea datelor transferate intre client si server, iar orice API care il foloseste (respecta cele sase conditii explicate mai amanuntit in cele ce urmeaza) poarta denumirea de </w:t>
-      </w:r>
-      <w:r>
+        <w:t>[13], [14]</w:t>
+      </w:r>
+      <w:r>
+        <w:t>.</w:t>
+      </w:r>
+    </w:p>
+    <w:p>
+      <w:pPr>
+        <w:pStyle w:val="Heading1"/>
+      </w:pPr>
+      <w:bookmarkStart w:id="37" w:name="_Toc69403129"/>
+      <w:r>
+        <w:lastRenderedPageBreak/>
+        <w:t>Tehnologii Web</w:t>
+      </w:r>
+      <w:bookmarkEnd w:id="37"/>
+    </w:p>
+    <w:p>
+      <w:r>
+        <w:rPr>
+          <w:color w:val="000000"/>
+          <w:shd w:val="clear" w:color="auto" w:fill="FFFFFF"/>
+        </w:rPr>
+        <w:t>Poate cel mai folosit limbaj de astăzi în programarea web este JavaScript. Datorită utilizării în masă a acestui limbaj de programare, au fost dezvoltate mai multe fram</w:t>
+      </w:r>
+      <w:r>
+        <w:rPr>
+          <w:color w:val="000000"/>
+          <w:shd w:val="clear" w:color="auto" w:fill="FFFFFF"/>
+        </w:rPr>
+        <w:t>ework-uri, care să ușureze munca</w:t>
+      </w:r>
+      <w:r>
+        <w:rPr>
+          <w:color w:val="000000"/>
+          <w:shd w:val="clear" w:color="auto" w:fill="FFFFFF"/>
+        </w:rPr>
+        <w:t xml:space="preserve"> programatorilor. P</w:t>
+      </w:r>
+      <w:r>
+        <w:rPr>
+          <w:color w:val="000000"/>
+          <w:shd w:val="clear" w:color="auto" w:fill="FFFFFF"/>
+        </w:rPr>
+        <w:t>entru aceștia, este important ca</w:t>
+      </w:r>
+      <w:r>
+        <w:rPr>
+          <w:color w:val="000000"/>
+          <w:shd w:val="clear" w:color="auto" w:fill="FFFFFF"/>
+        </w:rPr>
+        <w:t xml:space="preserve"> framework-ul ales să fie unul ce le îndeplinește necesitățile și le oferă </w:t>
+      </w:r>
+      <w:r>
+        <w:rPr>
+          <w:color w:val="000000"/>
+          <w:shd w:val="clear" w:color="auto" w:fill="FFFFFF"/>
+        </w:rPr>
+        <w:t>un cod calitativ și de înaltă</w:t>
+      </w:r>
+      <w:r>
+        <w:rPr>
+          <w:color w:val="000000"/>
+          <w:shd w:val="clear" w:color="auto" w:fill="FFFFFF"/>
+        </w:rPr>
+        <w:t xml:space="preserve"> performanță [16]. Cele trei mari framework-uri ce vor fi prezentate sunt: Angular, React și Vue.js.</w:t>
+      </w:r>
+    </w:p>
+    <w:p>
+      <w:pPr>
+        <w:pStyle w:val="Heading2"/>
+      </w:pPr>
+      <w:bookmarkStart w:id="38" w:name="_Toc69403130"/>
+      <w:r>
+        <w:t>Angular</w:t>
+      </w:r>
+      <w:bookmarkEnd w:id="38"/>
+    </w:p>
+    <w:p>
+      <w:pPr>
         <w:rPr>
           <w:rFonts w:ascii="Times New Roman" w:hAnsi="Times New Roman" w:cs="Times New Roman"/>
           <w:szCs w:val="24"/>
         </w:rPr>
-        <w:t>“</w:t>
+      </w:pPr>
+      <w:r>
+        <w:rPr>
+          <w:color w:val="000000"/>
+          <w:shd w:val="clear" w:color="auto" w:fill="FFFFFF"/>
+        </w:rPr>
+        <w:t>Angular a fost creat în 2008 de doi angajați Google sub denumirea de AngularJS. În vremea aceea, majoritatea site-urilor web se bazau pe abordarea aplicației pe mai multe pagini, unde documentul HTML era preluat de pe server. AngularJS a fost unul dintre primele framework-uri care au introdus logică pe partea de browser și se bazau pe abordarea aplicațiilor web cu o singură pagină (SPA, eng. Single Page Application).</w:t>
       </w:r>
       <w:r>
         <w:rPr>
           <w:rFonts w:ascii="Times New Roman" w:hAnsi="Times New Roman" w:cs="Times New Roman"/>
           <w:szCs w:val="24"/>
         </w:rPr>
-        <w:t>RESTful</w:t>
-      </w:r>
-      <w:r>
+        <w:t xml:space="preserve"> </w:t>
+      </w:r>
+    </w:p>
+    <w:p>
+      <w:r>
+        <w:rPr>
+          <w:color w:val="000000"/>
+          <w:shd w:val="clear" w:color="auto" w:fill="FFFFFF"/>
+        </w:rPr>
+        <w:t>În 2014 a fost lansat Angular 2 (mai târziu denumit simplu Angular), o rescriere a tot ceea ce însemna AngularJS. Această a două versiune se axează mai mult pe componente, față de cea inițială care se baza pe scopuri și controlere. O îmbunătățire adusă a fost introducerea limbajului TypeScript, un succesor al limbajului JavaScript. Câteva beneficii ale acestui nou limbaj sunt buclele, funcțiile lambda și decoratorii. Elementele principale, componentele, sunt împărțite în trei mari categorii: documente HTML pentru șablonul paginilor, documente CSS pentru aspectul paginilor și fișiere TypeScript pentru logica aplicației, ceea ce a dus la o structura mult mai organizată a aplicației.</w:t>
+      </w:r>
+    </w:p>
+    <w:p>
+      <w:pPr>
+        <w:pStyle w:val="Heading2"/>
+      </w:pPr>
+      <w:bookmarkStart w:id="39" w:name="_Toc69403131"/>
+      <w:r>
+        <w:t>React</w:t>
+      </w:r>
+      <w:bookmarkEnd w:id="39"/>
+    </w:p>
+    <w:p>
+      <w:pPr>
         <w:rPr>
           <w:rFonts w:ascii="Times New Roman" w:hAnsi="Times New Roman" w:cs="Times New Roman"/>
           <w:szCs w:val="24"/>
         </w:rPr>
-        <w:t>”</w:t>
-      </w:r>
-      <w:r>
+      </w:pPr>
+      <w:r>
+        <w:rPr>
+          <w:color w:val="000000"/>
+          <w:shd w:val="clear" w:color="auto" w:fill="FFFFFF"/>
+        </w:rPr>
+        <w:t>React este o librărie dezvoltată de Facebook pentru a crea interfețe grafice. A fost publicată în 2013, având ca limbaj principal JavaScript. React este bazat pe componente și conținutul acestora, principala premiză fiind de a transforma o anumită stare a aplicației într-o vizualizare din browser. Deoarece React se ocupă doar de partea grafică, sunt necesare și alte tehnologii în dezvoltarea unei aplicații, și anume: un compilator pentru JSX (permite îmbinarea codului JS cu HTML), rutare și administrarea stărilor.</w:t>
+      </w:r>
+    </w:p>
+    <w:p>
+      <w:pPr>
         <w:rPr>
           <w:rFonts w:ascii="Times New Roman" w:hAnsi="Times New Roman" w:cs="Times New Roman"/>
           <w:szCs w:val="24"/>
         </w:rPr>
-        <w:t>.</w:t>
+      </w:pPr>
+      <w:r>
+        <w:rPr>
+          <w:color w:val="000000"/>
+          <w:shd w:val="clear" w:color="auto" w:fill="FFFFFF"/>
+        </w:rPr>
+        <w:t>Componentele se pot scrie în două moduri, ca funcții, unde componenta este reprezentată printr-o funcție ce returnează un singur element react sau sub formă de clase. În cea de-a doua metodă, clasa creată trebuie să extindă superclasa “React.Component”. Aici trebuie ca logica vizualizării să fie încorporată în funcția “render()”, ce are ca restricție returnarea unui singur element. În general, se recomandă transpunerea componentelor în funcții pentru o eficientizare prin reutilizarea acestora.</w:t>
       </w:r>
     </w:p>
     <w:p>
       <w:pPr>
         <w:pStyle w:val="Heading2"/>
       </w:pPr>
-      <w:bookmarkStart w:id="22" w:name="_Toc68282582"/>
-      <w:r>
+      <w:bookmarkStart w:id="40" w:name="_Toc69403132"/>
+      <w:r>
+        <w:t>Vue.js</w:t>
+      </w:r>
+      <w:bookmarkEnd w:id="40"/>
+    </w:p>
+    <w:p>
+      <w:pPr>
+        <w:rPr>
+          <w:rFonts w:ascii="Times New Roman" w:hAnsi="Times New Roman" w:cs="Times New Roman"/>
+          <w:szCs w:val="24"/>
+        </w:rPr>
+      </w:pPr>
+      <w:r>
+        <w:rPr>
+          <w:color w:val="000000"/>
+          <w:shd w:val="clear" w:color="auto" w:fill="FFFFFF"/>
+        </w:rPr>
+        <w:t xml:space="preserve">După cum am precizat și despre React, Vue.js se ocupă doar de partea grafică a unei aplicații. A fost creat în 2014 de un angajat de la Google care a lucrat mult cu AngularJS. Acesta </w:t>
+      </w:r>
+      <w:r>
+        <w:rPr>
+          <w:color w:val="000000"/>
+          <w:shd w:val="clear" w:color="auto" w:fill="FFFFFF"/>
+        </w:rPr>
         <w:lastRenderedPageBreak/>
-        <w:t>Client Server</w:t>
-      </w:r>
-      <w:bookmarkEnd w:id="22"/>
-    </w:p>
-    <w:p>
-      <w:r>
-        <w:t>Prima conditie si poate cea mai usor de indeplinit este ca arhitectura sistemului sa fie de tipul client/server. Acest stil de arhitectura este atat de raspandit in zilele noastre, incat, in majoritatea cazurilor, nici nu mai sunt luate in considerare altele.</w:t>
-      </w:r>
-    </w:p>
-    <w:p>
-      <w:r>
-        <w:tab/>
-        <w:t>Serverele sunt cele care gestioneaza datele si logica aplicatiei, iar clientii sunt cei care se ocupa de experienta utilizatorilor si de modul in care acestia vizualizeaza informatiile primite de pe partea de backend, fapt care duce la o delimitare clara intre cele doua parti. Separarea evidenta a acestora permite existenta simultana a mai multor clienti si reduce semnificativ complexitatea serverului, imbunatatind scalabilitatea aplicatiei, ceea ce permite componentelor sa evolueze independent unele fata de celelalte.</w:t>
-      </w:r>
-      <w:bookmarkStart w:id="23" w:name="_GoBack"/>
-      <w:bookmarkEnd w:id="23"/>
-    </w:p>
-    <w:p>
-      <w:r>
-        <w:tab/>
-        <w:t>O chestiune importanta de precizat este faptul ca utilizarea protocolului HTTP nu este impusa din niciun punct de vedere, chiar daca mai mereu dezvoltatorii serviciilor web “RESTful” il prefera, si oricum, nu prea se gasesc motive pertinente pentru a nu o face.</w:t>
-      </w:r>
+        <w:t>a demisionat pentru a se putea dedica în totalitate dezvoltării noului limbaj, fiind sprijinit financiar de către comunitate.</w:t>
+      </w:r>
+    </w:p>
+    <w:p>
+      <w:r>
+        <w:rPr>
+          <w:color w:val="000000"/>
+          <w:shd w:val="clear" w:color="auto" w:fill="FFFFFF"/>
+        </w:rPr>
+        <w:t>Vue este un limbaj bazat pe componente, situate, de obicei, într-un singur fișier cu extensia “.vue”, fiind totuși posibilă și separarea acestora. Un principal beneficiu deținut de Vue este scalabilitatea, dar și integrarea cu ușurință este un avantaj de luat în seamă</w:t>
+      </w:r>
+      <w:r>
+        <w:rPr>
+          <w:rFonts w:ascii="Times New Roman" w:hAnsi="Times New Roman" w:cs="Times New Roman"/>
+          <w:szCs w:val="24"/>
+        </w:rPr>
+        <w:t xml:space="preserve"> [17].</w:t>
+      </w:r>
+    </w:p>
+    <w:p>
+      <w:pPr>
+        <w:pStyle w:val="Heading1"/>
+      </w:pPr>
+      <w:bookmarkStart w:id="41" w:name="_Toc69403133"/>
+      <w:r>
+        <w:lastRenderedPageBreak/>
+        <w:t>Despre Aplicaț</w:t>
+      </w:r>
+      <w:r>
+        <w:t>ie</w:t>
+      </w:r>
+      <w:bookmarkEnd w:id="41"/>
     </w:p>
     <w:p>
       <w:pPr>
         <w:pStyle w:val="Heading2"/>
       </w:pPr>
-      <w:bookmarkStart w:id="24" w:name="_Toc68282583"/>
-      <w:r>
-        <w:t>Lipsa starii</w:t>
-      </w:r>
-      <w:bookmarkEnd w:id="24"/>
-    </w:p>
-    <w:p>
-      <w:r>
-        <w:t>O alta caracteristica ce simplifica si mai mult interactiunea dintre client si server este lipsa starii. Asta inseamna orice informatie legata de sesiunilor clientilor este stocata de catre ei, ceea ce aduce un plus de scalabilitate, serverul nemaifiind nevoit sa gestioneze nicio resursa legata de acestia.</w:t>
-      </w:r>
-    </w:p>
-    <w:p>
-      <w:r>
-        <w:t>O consecinta a acestei conditii o reprezinta transmiterea de fiecare data a tuturor informatiilor necesare unei cereri, datorita lipsei oricarui fel de context. Roy Fielding chiar a si scris la un moment dat ca un client trece mai usor peste niste erori atunci cand nu este necesara sincronizarea contextului sesiunii intre cele doua componente, aducand fiabilitate aplicatiei. Principala cauza a scalabilitatii scazute si a insuccesului aplicatiilor web este data de dependenta sesiunilor prezente pe server.</w:t>
-      </w:r>
+      <w:bookmarkStart w:id="42" w:name="_Toc69403134"/>
+      <w:r>
+        <w:t>Cerinte</w:t>
+      </w:r>
+      <w:bookmarkEnd w:id="42"/>
+    </w:p>
+    <w:p>
+      <w:pPr>
+        <w:pStyle w:val="Heading2"/>
+      </w:pPr>
+      <w:bookmarkStart w:id="43" w:name="_Toc69403135"/>
+      <w:r>
+        <w:t>Proiectare</w:t>
+      </w:r>
+      <w:bookmarkEnd w:id="43"/>
+    </w:p>
+    <w:p>
+      <w:pPr>
+        <w:pStyle w:val="Heading3"/>
+      </w:pPr>
+      <w:r>
+        <w:t>D</w:t>
+      </w:r>
+      <w:r>
+        <w:t>iagrama cazurilor de</w:t>
+      </w:r>
+      <w:r>
+        <w:t xml:space="preserve"> utilizare</w:t>
+      </w:r>
+    </w:p>
+    <w:p>
+      <w:pPr>
+        <w:pStyle w:val="Caption"/>
+        <w:keepNext/>
+      </w:pPr>
+      <w:r>
+        <w:drawing>
+          <wp:anchor distT="0" distB="0" distL="114300" distR="114300" simplePos="0" relativeHeight="251664384" behindDoc="1" locked="0" layoutInCell="1" allowOverlap="1" wp14:anchorId="32AC6BB0" wp14:editId="1BAC15AB">
+            <wp:simplePos x="0" y="0"/>
+            <wp:positionH relativeFrom="column">
+              <wp:posOffset>-7620</wp:posOffset>
+            </wp:positionH>
+            <wp:positionV relativeFrom="paragraph">
+              <wp:posOffset>134620</wp:posOffset>
+            </wp:positionV>
+            <wp:extent cx="5943600" cy="4287520"/>
+            <wp:effectExtent l="0" t="0" r="0" b="0"/>
+            <wp:wrapTight wrapText="bothSides">
+              <wp:wrapPolygon edited="0">
+                <wp:start x="0" y="0"/>
+                <wp:lineTo x="0" y="21498"/>
+                <wp:lineTo x="21531" y="21498"/>
+                <wp:lineTo x="21531" y="0"/>
+                <wp:lineTo x="0" y="0"/>
+              </wp:wrapPolygon>
+            </wp:wrapTight>
+            <wp:docPr id="5" name="Picture 5"/>
+            <wp:cNvGraphicFramePr>
+              <a:graphicFrameLocks xmlns:a="http://schemas.openxmlformats.org/drawingml/2006/main" noChangeAspect="1"/>
+            </wp:cNvGraphicFramePr>
+            <a:graphic xmlns:a="http://schemas.openxmlformats.org/drawingml/2006/main">
+              <a:graphicData uri="http://schemas.openxmlformats.org/drawingml/2006/picture">
+                <pic:pic xmlns:pic="http://schemas.openxmlformats.org/drawingml/2006/picture">
+                  <pic:nvPicPr>
+                    <pic:cNvPr id="1" name=""/>
+                    <pic:cNvPicPr/>
+                  </pic:nvPicPr>
+                  <pic:blipFill>
+                    <a:blip r:embed="rId9">
+                      <a:extLst>
+                        <a:ext uri="{28A0092B-C50C-407E-A947-70E740481C1C}">
+                          <a14:useLocalDpi xmlns:a14="http://schemas.microsoft.com/office/drawing/2010/main" val="0"/>
+                        </a:ext>
+                      </a:extLst>
+                    </a:blip>
+                    <a:stretch>
+                      <a:fillRect/>
+                    </a:stretch>
+                  </pic:blipFill>
+                  <pic:spPr>
+                    <a:xfrm>
+                      <a:off x="0" y="0"/>
+                      <a:ext cx="5943600" cy="4287520"/>
+                    </a:xfrm>
+                    <a:prstGeom prst="rect">
+                      <a:avLst/>
+                    </a:prstGeom>
+                  </pic:spPr>
+                </pic:pic>
+              </a:graphicData>
+            </a:graphic>
+          </wp:anchor>
+        </w:drawing>
+      </w:r>
+    </w:p>
+    <w:p>
+      <w:pPr>
+        <w:pStyle w:val="Caption"/>
+        <w:keepNext/>
+        <w:ind w:firstLine="0"/>
+      </w:pPr>
+      <w:r>
+        <w:rPr>
+          <w:noProof/>
+        </w:rPr>
+        <mc:AlternateContent>
+          <mc:Choice Requires="wps">
+            <w:drawing>
+              <wp:anchor distT="0" distB="0" distL="114300" distR="114300" simplePos="0" relativeHeight="251663360" behindDoc="1" locked="0" layoutInCell="1" allowOverlap="1" wp14:anchorId="7F8F3094" wp14:editId="33478D56">
+                <wp:simplePos x="0" y="0"/>
+                <wp:positionH relativeFrom="column">
+                  <wp:posOffset>-7620</wp:posOffset>
+                </wp:positionH>
+                <wp:positionV relativeFrom="paragraph">
+                  <wp:posOffset>4328160</wp:posOffset>
+                </wp:positionV>
+                <wp:extent cx="5905500" cy="635"/>
+                <wp:effectExtent l="0" t="0" r="0" b="4445"/>
+                <wp:wrapTight wrapText="bothSides">
+                  <wp:wrapPolygon edited="0">
+                    <wp:start x="0" y="0"/>
+                    <wp:lineTo x="0" y="20397"/>
+                    <wp:lineTo x="21530" y="20397"/>
+                    <wp:lineTo x="21530" y="0"/>
+                    <wp:lineTo x="0" y="0"/>
+                  </wp:wrapPolygon>
+                </wp:wrapTight>
+                <wp:docPr id="4" name="Text Box 4"/>
+                <wp:cNvGraphicFramePr/>
+                <a:graphic xmlns:a="http://schemas.openxmlformats.org/drawingml/2006/main">
+                  <a:graphicData uri="http://schemas.microsoft.com/office/word/2010/wordprocessingShape">
+                    <wps:wsp>
+                      <wps:cNvSpPr txBox="1"/>
+                      <wps:spPr>
+                        <a:xfrm>
+                          <a:off x="0" y="0"/>
+                          <a:ext cx="5905500" cy="635"/>
+                        </a:xfrm>
+                        <a:prstGeom prst="rect">
+                          <a:avLst/>
+                        </a:prstGeom>
+                        <a:solidFill>
+                          <a:prstClr val="white"/>
+                        </a:solidFill>
+                        <a:ln>
+                          <a:noFill/>
+                        </a:ln>
+                        <a:effectLst/>
+                      </wps:spPr>
+                      <wps:txbx>
+                        <w:txbxContent>
+                          <w:p>
+                            <w:pPr>
+                              <w:pStyle w:val="Caption"/>
+                              <w:jc w:val="center"/>
+                              <w:rPr>
+                                <w:caps/>
+                                <w:color w:val="auto"/>
+                                <w:sz w:val="22"/>
+                                <w:szCs w:val="22"/>
+                              </w:rPr>
+                            </w:pPr>
+                            <w:r>
+                              <w:rPr>
+                                <w:color w:val="auto"/>
+                                <w:sz w:val="22"/>
+                                <w:szCs w:val="22"/>
+                              </w:rPr>
+                              <w:t xml:space="preserve">Figura </w:t>
+                            </w:r>
+                            <w:r>
+                              <w:rPr>
+                                <w:color w:val="auto"/>
+                                <w:sz w:val="22"/>
+                                <w:szCs w:val="22"/>
+                              </w:rPr>
+                              <w:fldChar w:fldCharType="begin"/>
+                            </w:r>
+                            <w:r>
+                              <w:rPr>
+                                <w:color w:val="auto"/>
+                                <w:sz w:val="22"/>
+                                <w:szCs w:val="22"/>
+                              </w:rPr>
+                              <w:instrText xml:space="preserve"> SEQ Figure \* ARABIC </w:instrText>
+                            </w:r>
+                            <w:r>
+                              <w:rPr>
+                                <w:color w:val="auto"/>
+                                <w:sz w:val="22"/>
+                                <w:szCs w:val="22"/>
+                              </w:rPr>
+                              <w:fldChar w:fldCharType="separate"/>
+                            </w:r>
+                            <w:r>
+                              <w:rPr>
+                                <w:noProof/>
+                                <w:color w:val="auto"/>
+                                <w:sz w:val="22"/>
+                                <w:szCs w:val="22"/>
+                              </w:rPr>
+                              <w:t>2</w:t>
+                            </w:r>
+                            <w:r>
+                              <w:rPr>
+                                <w:color w:val="auto"/>
+                                <w:sz w:val="22"/>
+                                <w:szCs w:val="22"/>
+                              </w:rPr>
+                              <w:fldChar w:fldCharType="end"/>
+                            </w:r>
+                            <w:r>
+                              <w:rPr>
+                                <w:color w:val="auto"/>
+                                <w:sz w:val="22"/>
+                                <w:szCs w:val="22"/>
+                              </w:rPr>
+                              <w:t xml:space="preserve"> – Diagrama cazurilor de utilizare</w:t>
+                            </w:r>
+                          </w:p>
+                        </w:txbxContent>
+                      </wps:txbx>
+                      <wps:bodyPr rot="0" spcFirstLastPara="0" vertOverflow="overflow" horzOverflow="overflow" vert="horz" wrap="square" lIns="0" tIns="0" rIns="0" bIns="0" numCol="1" spcCol="0" rtlCol="0" fromWordArt="0" anchor="t" anchorCtr="0" forceAA="0" compatLnSpc="1">
+                        <a:prstTxWarp prst="textNoShape">
+                          <a:avLst/>
+                        </a:prstTxWarp>
+                        <a:spAutoFit/>
+                      </wps:bodyPr>
+                    </wps:wsp>
+                  </a:graphicData>
+                </a:graphic>
+                <wp14:sizeRelH relativeFrom="margin">
+                  <wp14:pctWidth>0</wp14:pctWidth>
+                </wp14:sizeRelH>
+              </wp:anchor>
+            </w:drawing>
+          </mc:Choice>
+          <mc:Fallback>
+            <w:pict>
+              <v:shape w14:anchorId="7F8F3094" id="Text Box 4" o:spid="_x0000_s1027" type="#_x0000_t202" style="position:absolute;left:0;text-align:left;margin-left:-.6pt;margin-top:340.8pt;width:465pt;height:.05pt;z-index:-251653120;visibility:visible;mso-wrap-style:square;mso-width-percent:0;mso-wrap-distance-left:9pt;mso-wrap-distance-top:0;mso-wrap-distance-right:9pt;mso-wrap-distance-bottom:0;mso-position-horizontal:absolute;mso-position-horizontal-relative:text;mso-position-vertical:absolute;mso-position-vertical-relative:text;mso-width-percent:0;mso-width-relative:margin;v-text-anchor:top" o:gfxdata="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" stroked="f">
+                <v:textbox style="mso-fit-shape-to-text:t" inset="0,0,0,0">
+                  <w:txbxContent>
+                    <w:p>
+                      <w:pPr>
+                        <w:pStyle w:val="Caption"/>
+                        <w:jc w:val="center"/>
+                        <w:rPr>
+                          <w:caps/>
+                          <w:color w:val="auto"/>
+                          <w:sz w:val="22"/>
+                          <w:szCs w:val="22"/>
+                        </w:rPr>
+                      </w:pPr>
+                      <w:r>
+                        <w:rPr>
+                          <w:color w:val="auto"/>
+                          <w:sz w:val="22"/>
+                          <w:szCs w:val="22"/>
+                        </w:rPr>
+                        <w:t xml:space="preserve">Figura </w:t>
+                      </w:r>
+                      <w:r>
+                        <w:rPr>
+                          <w:color w:val="auto"/>
+                          <w:sz w:val="22"/>
+                          <w:szCs w:val="22"/>
+                        </w:rPr>
+                        <w:fldChar w:fldCharType="begin"/>
+                      </w:r>
+                      <w:r>
+                        <w:rPr>
+                          <w:color w:val="auto"/>
+                          <w:sz w:val="22"/>
+                          <w:szCs w:val="22"/>
+                        </w:rPr>
+                        <w:instrText xml:space="preserve"> SEQ Figure \* ARABIC </w:instrText>
+                      </w:r>
+                      <w:r>
+                        <w:rPr>
+                          <w:color w:val="auto"/>
+                          <w:sz w:val="22"/>
+                          <w:szCs w:val="22"/>
+                        </w:rPr>
+                        <w:fldChar w:fldCharType="separate"/>
+                      </w:r>
+                      <w:r>
+                        <w:rPr>
+                          <w:noProof/>
+                          <w:color w:val="auto"/>
+                          <w:sz w:val="22"/>
+                          <w:szCs w:val="22"/>
+                        </w:rPr>
+                        <w:t>2</w:t>
+                      </w:r>
+                      <w:r>
+                        <w:rPr>
+                          <w:color w:val="auto"/>
+                          <w:sz w:val="22"/>
+                          <w:szCs w:val="22"/>
+                        </w:rPr>
+                        <w:fldChar w:fldCharType="end"/>
+                      </w:r>
+                      <w:r>
+                        <w:rPr>
+                          <w:color w:val="auto"/>
+                          <w:sz w:val="22"/>
+                          <w:szCs w:val="22"/>
+                        </w:rPr>
+                        <w:t xml:space="preserve"> – Diagrama cazurilor de utilizare</w:t>
+                      </w:r>
+                    </w:p>
+                  </w:txbxContent>
+                </v:textbox>
+                <w10:wrap type="tight"/>
+              </v:shape>
+            </w:pict>
+          </mc:Fallback>
+        </mc:AlternateContent>
+      </w:r>
+    </w:p>
+    <w:p>
+      <w:pPr>
+        <w:pStyle w:val="Caption"/>
+        <w:keepNext/>
+        <w:ind w:firstLine="0"/>
+        <w:rPr>
+          <w:color w:val="auto"/>
+          <w:sz w:val="22"/>
+          <w:szCs w:val="22"/>
+        </w:rPr>
+      </w:pPr>
+      <w:r>
+        <w:rPr>
+          <w:color w:val="auto"/>
+          <w:sz w:val="22"/>
+          <w:szCs w:val="22"/>
+        </w:rPr>
+        <w:fldChar w:fldCharType="begin"/>
+      </w:r>
+      <w:r>
+        <w:rPr>
+          <w:color w:val="auto"/>
+          <w:sz w:val="22"/>
+          <w:szCs w:val="22"/>
+        </w:rPr>
+        <w:instrText xml:space="preserve"> SEQ Table \* ARABIC </w:instrText>
+      </w:r>
+      <w:r>
+        <w:rPr>
+          <w:color w:val="auto"/>
+          <w:sz w:val="22"/>
+          <w:szCs w:val="22"/>
+        </w:rPr>
+        <w:fldChar w:fldCharType="separate"/>
+      </w:r>
+      <w:r>
+        <w:rPr>
+          <w:noProof/>
+          <w:color w:val="auto"/>
+          <w:sz w:val="22"/>
+          <w:szCs w:val="22"/>
+        </w:rPr>
+        <w:t>1</w:t>
+      </w:r>
+      <w:r>
+        <w:rPr>
+          <w:color w:val="auto"/>
+          <w:sz w:val="22"/>
+          <w:szCs w:val="22"/>
+        </w:rPr>
+        <w:fldChar w:fldCharType="end"/>
+      </w:r>
+      <w:r>
+        <w:rPr>
+          <w:color w:val="auto"/>
+          <w:sz w:val="22"/>
+          <w:szCs w:val="22"/>
+        </w:rPr>
+        <w:t xml:space="preserve"> Descriere </w:t>
+      </w:r>
+      <w:r>
+        <w:rPr>
+          <w:color w:val="auto"/>
+          <w:sz w:val="22"/>
+          <w:szCs w:val="22"/>
+        </w:rPr>
+        <w:t>l</w:t>
+      </w:r>
+      <w:r>
+        <w:rPr>
+          <w:color w:val="auto"/>
+          <w:sz w:val="22"/>
+          <w:szCs w:val="22"/>
+        </w:rPr>
+        <w:t>ogin</w:t>
+      </w:r>
+    </w:p>
+    <w:tbl>
+      <w:tblPr>
+        <w:tblStyle w:val="PlainTable1"/>
+        <w:tblW w:w="0" w:type="auto"/>
+        <w:tblLook w:val="04A0" w:firstRow="1" w:lastRow="0" w:firstColumn="1" w:lastColumn="0" w:noHBand="0" w:noVBand="1"/>
+      </w:tblPr>
+      <w:tblGrid>
+        <w:gridCol w:w="2155"/>
+        <w:gridCol w:w="7195"/>
+      </w:tblGrid>
+      <w:tr>
+        <w:trPr>
+          <w:cnfStyle w:val="100000000000" w:firstRow="1" w:lastRow="0" w:firstColumn="0" w:lastColumn="0" w:oddVBand="0" w:evenVBand="0" w:oddHBand="0" w:evenHBand="0" w:firstRowFirstColumn="0" w:firstRowLastColumn="0" w:lastRowFirstColumn="0" w:lastRowLastColumn="0"/>
+        </w:trPr>
+        <w:tc>
+          <w:tcPr>
+            <w:cnfStyle w:val="001000000000" w:firstRow="0" w:lastRow="0" w:firstColumn="1" w:lastColumn="0" w:oddVBand="0" w:evenVBand="0" w:oddHBand="0" w:evenHBand="0" w:firstRowFirstColumn="0" w:firstRowLastColumn="0" w:lastRowFirstColumn="0" w:lastRowLastColumn="0"/>
+            <w:tcW w:w="2155" w:type="dxa"/>
+          </w:tcPr>
+          <w:p>
+            <w:pPr>
+              <w:ind w:firstLine="0"/>
+              <w:rPr>
+                <w:b w:val="0"/>
+              </w:rPr>
+            </w:pPr>
+            <w:r>
+              <w:rPr>
+                <w:b w:val="0"/>
+              </w:rPr>
+              <w:t>Nume</w:t>
+            </w:r>
+          </w:p>
+        </w:tc>
+        <w:tc>
+          <w:tcPr>
+            <w:tcW w:w="7195" w:type="dxa"/>
+          </w:tcPr>
+          <w:p>
+            <w:pPr>
+              <w:ind w:firstLine="0"/>
+              <w:cnfStyle w:val="100000000000" w:firstRow="1" w:lastRow="0" w:firstColumn="0" w:lastColumn="0" w:oddVBand="0" w:evenVBand="0" w:oddHBand="0" w:evenHBand="0" w:firstRowFirstColumn="0" w:firstRowLastColumn="0" w:lastRowFirstColumn="0" w:lastRowLastColumn="0"/>
+              <w:rPr>
+                <w:b w:val="0"/>
+              </w:rPr>
+            </w:pPr>
+            <w:r>
+              <w:rPr>
+                <w:b w:val="0"/>
+              </w:rPr>
+              <w:t>Login</w:t>
+            </w:r>
+          </w:p>
+        </w:tc>
+      </w:tr>
+      <w:tr>
+        <w:trPr>
+          <w:cnfStyle w:val="000000100000" w:firstRow="0" w:lastRow="0" w:firstColumn="0" w:lastColumn="0" w:oddVBand="0" w:evenVBand="0" w:oddHBand="1" w:evenHBand="0" w:firstRowFirstColumn="0" w:firstRowLastColumn="0" w:lastRowFirstColumn="0" w:lastRowLastColumn="0"/>
+        </w:trPr>
+        <w:tc>
+          <w:tcPr>
+            <w:cnfStyle w:val="001000000000" w:firstRow="0" w:lastRow="0" w:firstColumn="1" w:lastColumn="0" w:oddVBand="0" w:evenVBand="0" w:oddHBand="0" w:evenHBand="0" w:firstRowFirstColumn="0" w:firstRowLastColumn="0" w:lastRowFirstColumn="0" w:lastRowLastColumn="0"/>
+            <w:tcW w:w="2155" w:type="dxa"/>
+            <w:shd w:val="clear" w:color="auto" w:fill="FFCC66"/>
+          </w:tcPr>
+          <w:p>
+            <w:pPr>
+              <w:ind w:firstLine="0"/>
+              <w:rPr>
+                <w:b w:val="0"/>
+              </w:rPr>
+            </w:pPr>
+            <w:r>
+              <w:rPr>
+                <w:b w:val="0"/>
+              </w:rPr>
+              <w:t>Actori</w:t>
+            </w:r>
+          </w:p>
+        </w:tc>
+        <w:tc>
+          <w:tcPr>
+            <w:tcW w:w="7195" w:type="dxa"/>
+            <w:shd w:val="clear" w:color="auto" w:fill="FFCC66"/>
+          </w:tcPr>
+          <w:p>
+            <w:pPr>
+              <w:ind w:firstLine="0"/>
+              <w:cnfStyle w:val="000000100000" w:firstRow="0" w:lastRow="0" w:firstColumn="0" w:lastColumn="0" w:oddVBand="0" w:evenVBand="0" w:oddHBand="1" w:evenHBand="0" w:firstRowFirstColumn="0" w:firstRowLastColumn="0" w:lastRowFirstColumn="0" w:lastRowLastColumn="0"/>
+            </w:pPr>
+            <w:r>
+              <w:t>Inițiat de client</w:t>
+            </w:r>
+          </w:p>
+        </w:tc>
+      </w:tr>
+      <w:tr>
+        <w:tc>
+          <w:tcPr>
+            <w:cnfStyle w:val="001000000000" w:firstRow="0" w:lastRow="0" w:firstColumn="1" w:lastColumn="0" w:oddVBand="0" w:evenVBand="0" w:oddHBand="0" w:evenHBand="0" w:firstRowFirstColumn="0" w:firstRowLastColumn="0" w:lastRowFirstColumn="0" w:lastRowLastColumn="0"/>
+            <w:tcW w:w="2155" w:type="dxa"/>
+            <w:vAlign w:val="center"/>
+          </w:tcPr>
+          <w:p>
+            <w:pPr>
+              <w:ind w:firstLine="0"/>
+              <w:rPr>
+                <w:b w:val="0"/>
+              </w:rPr>
+            </w:pPr>
+            <w:r>
+              <w:rPr>
+                <w:b w:val="0"/>
+              </w:rPr>
+              <w:t>Flux de evenimente</w:t>
+            </w:r>
+          </w:p>
+        </w:tc>
+        <w:tc>
+          <w:tcPr>
+            <w:tcW w:w="7195" w:type="dxa"/>
+          </w:tcPr>
+          <w:p>
+            <w:pPr>
+              <w:pStyle w:val="ListParagraph"/>
+              <w:numPr>
+                <w:ilvl w:val="0"/>
+                <w:numId w:val="16"/>
+              </w:numPr>
+              <w:cnfStyle w:val="000000000000" w:firstRow="0" w:lastRow="0" w:firstColumn="0" w:lastColumn="0" w:oddVBand="0" w:evenVBand="0" w:oddHBand="0" w:evenHBand="0" w:firstRowFirstColumn="0" w:firstRowLastColumn="0" w:lastRowFirstColumn="0" w:lastRowLastColumn="0"/>
+            </w:pPr>
+            <w:r>
+              <w:t>Clientul introduce numele de utilizator și parola</w:t>
+            </w:r>
+          </w:p>
+          <w:p>
+            <w:pPr>
+              <w:pStyle w:val="ListParagraph"/>
+              <w:numPr>
+                <w:ilvl w:val="0"/>
+                <w:numId w:val="16"/>
+              </w:numPr>
+              <w:cnfStyle w:val="000000000000" w:firstRow="0" w:lastRow="0" w:firstColumn="0" w:lastColumn="0" w:oddVBand="0" w:evenVBand="0" w:oddHBand="0" w:evenHBand="0" w:firstRowFirstColumn="0" w:firstRowLastColumn="0" w:lastRowFirstColumn="0" w:lastRowLastColumn="0"/>
+            </w:pPr>
+            <w:r>
+              <w:t>Sistemul validează datele</w:t>
+            </w:r>
+          </w:p>
+          <w:p>
+            <w:pPr>
+              <w:pStyle w:val="ListParagraph"/>
+              <w:numPr>
+                <w:ilvl w:val="1"/>
+                <w:numId w:val="16"/>
+              </w:numPr>
+              <w:cnfStyle w:val="000000000000" w:firstRow="0" w:lastRow="0" w:firstColumn="0" w:lastColumn="0" w:oddVBand="0" w:evenVBand="0" w:oddHBand="0" w:evenHBand="0" w:firstRowFirstColumn="0" w:firstRowLastColumn="0" w:lastRowFirstColumn="0" w:lastRowLastColumn="0"/>
+            </w:pPr>
+            <w:r>
+              <w:t>Dacă datele sunt corecte sunt afișate rețetele de pe pagina principală</w:t>
+            </w:r>
+          </w:p>
+          <w:p>
+            <w:pPr>
+              <w:pStyle w:val="ListParagraph"/>
+              <w:numPr>
+                <w:ilvl w:val="1"/>
+                <w:numId w:val="16"/>
+              </w:numPr>
+              <w:cnfStyle w:val="000000000000" w:firstRow="0" w:lastRow="0" w:firstColumn="0" w:lastColumn="0" w:oddVBand="0" w:evenVBand="0" w:oddHBand="0" w:evenHBand="0" w:firstRowFirstColumn="0" w:firstRowLastColumn="0" w:lastRowFirstColumn="0" w:lastRowLastColumn="0"/>
+            </w:pPr>
+            <w:r>
+              <w:t>În caz de eroare este afișat un mesaj corespunzător</w:t>
+            </w:r>
+          </w:p>
+        </w:tc>
+      </w:tr>
+      <w:tr>
+        <w:trPr>
+          <w:cnfStyle w:val="000000100000" w:firstRow="0" w:lastRow="0" w:firstColumn="0" w:lastColumn="0" w:oddVBand="0" w:evenVBand="0" w:oddHBand="1" w:evenHBand="0" w:firstRowFirstColumn="0" w:firstRowLastColumn="0" w:lastRowFirstColumn="0" w:lastRowLastColumn="0"/>
+        </w:trPr>
+        <w:tc>
+          <w:tcPr>
+            <w:cnfStyle w:val="001000000000" w:firstRow="0" w:lastRow="0" w:firstColumn="1" w:lastColumn="0" w:oddVBand="0" w:evenVBand="0" w:oddHBand="0" w:evenHBand="0" w:firstRowFirstColumn="0" w:firstRowLastColumn="0" w:lastRowFirstColumn="0" w:lastRowLastColumn="0"/>
+            <w:tcW w:w="2155" w:type="dxa"/>
+            <w:shd w:val="clear" w:color="auto" w:fill="FFCC66"/>
+          </w:tcPr>
+          <w:p>
+            <w:pPr>
+              <w:ind w:firstLine="0"/>
+              <w:rPr>
+                <w:b w:val="0"/>
+              </w:rPr>
+            </w:pPr>
+            <w:r>
+              <w:rPr>
+                <w:b w:val="0"/>
+              </w:rPr>
+              <w:t>Precondiții</w:t>
+            </w:r>
+          </w:p>
+        </w:tc>
+        <w:tc>
+          <w:tcPr>
+            <w:tcW w:w="7195" w:type="dxa"/>
+            <w:shd w:val="clear" w:color="auto" w:fill="FFCC66"/>
+          </w:tcPr>
+          <w:p>
+            <w:pPr>
+              <w:ind w:firstLine="0"/>
+              <w:cnfStyle w:val="000000100000" w:firstRow="0" w:lastRow="0" w:firstColumn="0" w:lastColumn="0" w:oddVBand="0" w:evenVBand="0" w:oddHBand="1" w:evenHBand="0" w:firstRowFirstColumn="0" w:firstRowLastColumn="0" w:lastRowFirstColumn="0" w:lastRowLastColumn="0"/>
+            </w:pPr>
+            <w:r>
+              <w:t>Sistemul este disponibil</w:t>
+            </w:r>
+          </w:p>
+        </w:tc>
+      </w:tr>
+      <w:tr>
+        <w:tc>
+          <w:tcPr>
+            <w:cnfStyle w:val="001000000000" w:firstRow="0" w:lastRow="0" w:firstColumn="1" w:lastColumn="0" w:oddVBand="0" w:evenVBand="0" w:oddHBand="0" w:evenHBand="0" w:firstRowFirstColumn="0" w:firstRowLastColumn="0" w:lastRowFirstColumn="0" w:lastRowLastColumn="0"/>
+            <w:tcW w:w="2155" w:type="dxa"/>
+          </w:tcPr>
+          <w:p>
+            <w:pPr>
+              <w:ind w:firstLine="0"/>
+              <w:rPr>
+                <w:b w:val="0"/>
+              </w:rPr>
+            </w:pPr>
+            <w:r>
+              <w:rPr>
+                <w:b w:val="0"/>
+              </w:rPr>
+              <w:t>Postcondiții</w:t>
+            </w:r>
+          </w:p>
+        </w:tc>
+        <w:tc>
+          <w:tcPr>
+            <w:tcW w:w="7195" w:type="dxa"/>
+          </w:tcPr>
+          <w:p>
+            <w:pPr>
+              <w:ind w:firstLine="0"/>
+              <w:cnfStyle w:val="000000000000" w:firstRow="0" w:lastRow="0" w:firstColumn="0" w:lastColumn="0" w:oddVBand="0" w:evenVBand="0" w:oddHBand="0" w:evenHBand="0" w:firstRowFirstColumn="0" w:firstRowLastColumn="0" w:lastRowFirstColumn="0" w:lastRowLastColumn="0"/>
+            </w:pPr>
+            <w:r>
+              <w:t>Clientul este autentificat</w:t>
+            </w:r>
+          </w:p>
+        </w:tc>
+      </w:tr>
+      <w:tr>
+        <w:trPr>
+          <w:cnfStyle w:val="000000100000" w:firstRow="0" w:lastRow="0" w:firstColumn="0" w:lastColumn="0" w:oddVBand="0" w:evenVBand="0" w:oddHBand="1" w:evenHBand="0" w:firstRowFirstColumn="0" w:firstRowLastColumn="0" w:lastRowFirstColumn="0" w:lastRowLastColumn="0"/>
+        </w:trPr>
+        <w:tc>
+          <w:tcPr>
+            <w:cnfStyle w:val="001000000000" w:firstRow="0" w:lastRow="0" w:firstColumn="1" w:lastColumn="0" w:oddVBand="0" w:evenVBand="0" w:oddHBand="0" w:evenHBand="0" w:firstRowFirstColumn="0" w:firstRowLastColumn="0" w:lastRowFirstColumn="0" w:lastRowLastColumn="0"/>
+            <w:tcW w:w="2155" w:type="dxa"/>
+            <w:shd w:val="clear" w:color="auto" w:fill="FFCC66"/>
+          </w:tcPr>
+          <w:p>
+            <w:pPr>
+              <w:ind w:firstLine="0"/>
+              <w:rPr>
+                <w:b w:val="0"/>
+              </w:rPr>
+            </w:pPr>
+            <w:r>
+              <w:rPr>
+                <w:b w:val="0"/>
+              </w:rPr>
+              <w:lastRenderedPageBreak/>
+              <w:t>Cerințe de calitate</w:t>
+            </w:r>
+          </w:p>
+        </w:tc>
+        <w:tc>
+          <w:tcPr>
+            <w:tcW w:w="7195" w:type="dxa"/>
+            <w:shd w:val="clear" w:color="auto" w:fill="FFCC66"/>
+          </w:tcPr>
+          <w:p>
+            <w:pPr>
+              <w:keepNext/>
+              <w:ind w:firstLine="0"/>
+              <w:cnfStyle w:val="000000100000" w:firstRow="0" w:lastRow="0" w:firstColumn="0" w:lastColumn="0" w:oddVBand="0" w:evenVBand="0" w:oddHBand="1" w:evenHBand="0" w:firstRowFirstColumn="0" w:firstRowLastColumn="0" w:lastRowFirstColumn="0" w:lastRowLastColumn="0"/>
+            </w:pPr>
+            <w:r>
+              <w:t>Sistemul va răspunde în maxim 10 secunde</w:t>
+            </w:r>
+          </w:p>
+        </w:tc>
+      </w:tr>
+    </w:tbl>
+    <w:p>
+      <w:pPr>
+        <w:ind w:firstLine="0"/>
+      </w:pPr>
+      <w:bookmarkStart w:id="44" w:name="_Toc69403136"/>
+    </w:p>
+    <w:p>
+      <w:pPr>
+        <w:pStyle w:val="Caption"/>
+        <w:keepNext/>
+        <w:ind w:firstLine="0"/>
+        <w:rPr>
+          <w:color w:val="auto"/>
+          <w:sz w:val="22"/>
+          <w:szCs w:val="22"/>
+        </w:rPr>
+      </w:pPr>
+      <w:r>
+        <w:rPr>
+          <w:color w:val="auto"/>
+          <w:sz w:val="22"/>
+          <w:szCs w:val="22"/>
+        </w:rPr>
+        <w:fldChar w:fldCharType="begin"/>
+      </w:r>
+      <w:r>
+        <w:rPr>
+          <w:color w:val="auto"/>
+          <w:sz w:val="22"/>
+          <w:szCs w:val="22"/>
+        </w:rPr>
+        <w:instrText xml:space="preserve"> SEQ Table \* ARABIC </w:instrText>
+      </w:r>
+      <w:r>
+        <w:rPr>
+          <w:color w:val="auto"/>
+          <w:sz w:val="22"/>
+          <w:szCs w:val="22"/>
+        </w:rPr>
+        <w:fldChar w:fldCharType="separate"/>
+      </w:r>
+      <w:r>
+        <w:rPr>
+          <w:noProof/>
+          <w:color w:val="auto"/>
+          <w:sz w:val="22"/>
+          <w:szCs w:val="22"/>
+        </w:rPr>
+        <w:t>2</w:t>
+      </w:r>
+      <w:r>
+        <w:rPr>
+          <w:color w:val="auto"/>
+          <w:sz w:val="22"/>
+          <w:szCs w:val="22"/>
+        </w:rPr>
+        <w:fldChar w:fldCharType="end"/>
+      </w:r>
+      <w:r>
+        <w:rPr>
+          <w:color w:val="auto"/>
+          <w:sz w:val="22"/>
+          <w:szCs w:val="22"/>
+        </w:rPr>
+        <w:t xml:space="preserve"> Descriere </w:t>
+      </w:r>
+      <w:r>
+        <w:rPr>
+          <w:color w:val="auto"/>
+          <w:sz w:val="22"/>
+          <w:szCs w:val="22"/>
+        </w:rPr>
+        <w:t>c</w:t>
+      </w:r>
+      <w:r>
+        <w:rPr>
+          <w:color w:val="auto"/>
+          <w:sz w:val="22"/>
+          <w:szCs w:val="22"/>
+        </w:rPr>
+        <w:t>ăutare rețete</w:t>
+      </w:r>
+    </w:p>
+    <w:tbl>
+      <w:tblPr>
+        <w:tblStyle w:val="PlainTable1"/>
+        <w:tblW w:w="0" w:type="auto"/>
+        <w:tblLook w:val="04A0" w:firstRow="1" w:lastRow="0" w:firstColumn="1" w:lastColumn="0" w:noHBand="0" w:noVBand="1"/>
+      </w:tblPr>
+      <w:tblGrid>
+        <w:gridCol w:w="2155"/>
+        <w:gridCol w:w="7195"/>
+      </w:tblGrid>
+      <w:tr>
+        <w:trPr>
+          <w:cnfStyle w:val="100000000000" w:firstRow="1" w:lastRow="0" w:firstColumn="0" w:lastColumn="0" w:oddVBand="0" w:evenVBand="0" w:oddHBand="0" w:evenHBand="0" w:firstRowFirstColumn="0" w:firstRowLastColumn="0" w:lastRowFirstColumn="0" w:lastRowLastColumn="0"/>
+        </w:trPr>
+        <w:tc>
+          <w:tcPr>
+            <w:cnfStyle w:val="001000000000" w:firstRow="0" w:lastRow="0" w:firstColumn="1" w:lastColumn="0" w:oddVBand="0" w:evenVBand="0" w:oddHBand="0" w:evenHBand="0" w:firstRowFirstColumn="0" w:firstRowLastColumn="0" w:lastRowFirstColumn="0" w:lastRowLastColumn="0"/>
+            <w:tcW w:w="2155" w:type="dxa"/>
+          </w:tcPr>
+          <w:p>
+            <w:pPr>
+              <w:ind w:firstLine="0"/>
+              <w:rPr>
+                <w:b w:val="0"/>
+              </w:rPr>
+            </w:pPr>
+            <w:r>
+              <w:rPr>
+                <w:b w:val="0"/>
+              </w:rPr>
+              <w:t>Nume</w:t>
+            </w:r>
+          </w:p>
+        </w:tc>
+        <w:tc>
+          <w:tcPr>
+            <w:tcW w:w="7195" w:type="dxa"/>
+          </w:tcPr>
+          <w:p>
+            <w:pPr>
+              <w:ind w:firstLine="0"/>
+              <w:cnfStyle w:val="100000000000" w:firstRow="1" w:lastRow="0" w:firstColumn="0" w:lastColumn="0" w:oddVBand="0" w:evenVBand="0" w:oddHBand="0" w:evenHBand="0" w:firstRowFirstColumn="0" w:firstRowLastColumn="0" w:lastRowFirstColumn="0" w:lastRowLastColumn="0"/>
+              <w:rPr>
+                <w:b w:val="0"/>
+              </w:rPr>
+            </w:pPr>
+            <w:r>
+              <w:rPr>
+                <w:b w:val="0"/>
+              </w:rPr>
+              <w:t>Căutare rețete</w:t>
+            </w:r>
+          </w:p>
+        </w:tc>
+      </w:tr>
+      <w:tr>
+        <w:trPr>
+          <w:cnfStyle w:val="000000100000" w:firstRow="0" w:lastRow="0" w:firstColumn="0" w:lastColumn="0" w:oddVBand="0" w:evenVBand="0" w:oddHBand="1" w:evenHBand="0" w:firstRowFirstColumn="0" w:firstRowLastColumn="0" w:lastRowFirstColumn="0" w:lastRowLastColumn="0"/>
+        </w:trPr>
+        <w:tc>
+          <w:tcPr>
+            <w:cnfStyle w:val="001000000000" w:firstRow="0" w:lastRow="0" w:firstColumn="1" w:lastColumn="0" w:oddVBand="0" w:evenVBand="0" w:oddHBand="0" w:evenHBand="0" w:firstRowFirstColumn="0" w:firstRowLastColumn="0" w:lastRowFirstColumn="0" w:lastRowLastColumn="0"/>
+            <w:tcW w:w="2155" w:type="dxa"/>
+            <w:shd w:val="clear" w:color="auto" w:fill="FFCC66"/>
+          </w:tcPr>
+          <w:p>
+            <w:pPr>
+              <w:ind w:firstLine="0"/>
+              <w:rPr>
+                <w:b w:val="0"/>
+              </w:rPr>
+            </w:pPr>
+            <w:r>
+              <w:rPr>
+                <w:b w:val="0"/>
+              </w:rPr>
+              <w:t>Actori</w:t>
+            </w:r>
+          </w:p>
+        </w:tc>
+        <w:tc>
+          <w:tcPr>
+            <w:tcW w:w="7195" w:type="dxa"/>
+            <w:shd w:val="clear" w:color="auto" w:fill="FFCC66"/>
+          </w:tcPr>
+          <w:p>
+            <w:pPr>
+              <w:ind w:firstLine="0"/>
+              <w:cnfStyle w:val="000000100000" w:firstRow="0" w:lastRow="0" w:firstColumn="0" w:lastColumn="0" w:oddVBand="0" w:evenVBand="0" w:oddHBand="1" w:evenHBand="0" w:firstRowFirstColumn="0" w:firstRowLastColumn="0" w:lastRowFirstColumn="0" w:lastRowLastColumn="0"/>
+            </w:pPr>
+            <w:r>
+              <w:t>Inițiat de client</w:t>
+            </w:r>
+          </w:p>
+        </w:tc>
+      </w:tr>
+      <w:tr>
+        <w:tc>
+          <w:tcPr>
+            <w:cnfStyle w:val="001000000000" w:firstRow="0" w:lastRow="0" w:firstColumn="1" w:lastColumn="0" w:oddVBand="0" w:evenVBand="0" w:oddHBand="0" w:evenHBand="0" w:firstRowFirstColumn="0" w:firstRowLastColumn="0" w:lastRowFirstColumn="0" w:lastRowLastColumn="0"/>
+            <w:tcW w:w="2155" w:type="dxa"/>
+            <w:vAlign w:val="center"/>
+          </w:tcPr>
+          <w:p>
+            <w:pPr>
+              <w:ind w:firstLine="0"/>
+              <w:rPr>
+                <w:b w:val="0"/>
+              </w:rPr>
+            </w:pPr>
+            <w:r>
+              <w:rPr>
+                <w:b w:val="0"/>
+              </w:rPr>
+              <w:t>Flux de evenimente</w:t>
+            </w:r>
+          </w:p>
+        </w:tc>
+        <w:tc>
+          <w:tcPr>
+            <w:tcW w:w="7195" w:type="dxa"/>
+          </w:tcPr>
+          <w:p>
+            <w:pPr>
+              <w:pStyle w:val="ListParagraph"/>
+              <w:numPr>
+                <w:ilvl w:val="0"/>
+                <w:numId w:val="17"/>
+              </w:numPr>
+              <w:cnfStyle w:val="000000000000" w:firstRow="0" w:lastRow="0" w:firstColumn="0" w:lastColumn="0" w:oddVBand="0" w:evenVBand="0" w:oddHBand="0" w:evenHBand="0" w:firstRowFirstColumn="0" w:firstRowLastColumn="0" w:lastRowFirstColumn="0" w:lastRowLastColumn="0"/>
+            </w:pPr>
+            <w:r>
+              <w:t>Clientul introduce un text în câmpul din stânga sus</w:t>
+            </w:r>
+          </w:p>
+          <w:p>
+            <w:pPr>
+              <w:pStyle w:val="ListParagraph"/>
+              <w:numPr>
+                <w:ilvl w:val="0"/>
+                <w:numId w:val="17"/>
+              </w:numPr>
+              <w:cnfStyle w:val="000000000000" w:firstRow="0" w:lastRow="0" w:firstColumn="0" w:lastColumn="0" w:oddVBand="0" w:evenVBand="0" w:oddHBand="0" w:evenHBand="0" w:firstRowFirstColumn="0" w:firstRowLastColumn="0" w:lastRowFirstColumn="0" w:lastRowLastColumn="0"/>
+            </w:pPr>
+            <w:r>
+              <w:t>Sistemul filtreaza rețetele și le afișează pe cele corespunzătoare</w:t>
+            </w:r>
+          </w:p>
+        </w:tc>
+      </w:tr>
+      <w:tr>
+        <w:trPr>
+          <w:cnfStyle w:val="000000100000" w:firstRow="0" w:lastRow="0" w:firstColumn="0" w:lastColumn="0" w:oddVBand="0" w:evenVBand="0" w:oddHBand="1" w:evenHBand="0" w:firstRowFirstColumn="0" w:firstRowLastColumn="0" w:lastRowFirstColumn="0" w:lastRowLastColumn="0"/>
+        </w:trPr>
+        <w:tc>
+          <w:tcPr>
+            <w:cnfStyle w:val="001000000000" w:firstRow="0" w:lastRow="0" w:firstColumn="1" w:lastColumn="0" w:oddVBand="0" w:evenVBand="0" w:oddHBand="0" w:evenHBand="0" w:firstRowFirstColumn="0" w:firstRowLastColumn="0" w:lastRowFirstColumn="0" w:lastRowLastColumn="0"/>
+            <w:tcW w:w="2155" w:type="dxa"/>
+            <w:shd w:val="clear" w:color="auto" w:fill="FFCC66"/>
+          </w:tcPr>
+          <w:p>
+            <w:pPr>
+              <w:ind w:firstLine="0"/>
+              <w:rPr>
+                <w:b w:val="0"/>
+              </w:rPr>
+            </w:pPr>
+            <w:r>
+              <w:rPr>
+                <w:b w:val="0"/>
+              </w:rPr>
+              <w:t>Precondiții</w:t>
+            </w:r>
+          </w:p>
+        </w:tc>
+        <w:tc>
+          <w:tcPr>
+            <w:tcW w:w="7195" w:type="dxa"/>
+            <w:shd w:val="clear" w:color="auto" w:fill="FFCC66"/>
+          </w:tcPr>
+          <w:p>
+            <w:pPr>
+              <w:ind w:firstLine="0"/>
+              <w:cnfStyle w:val="000000100000" w:firstRow="0" w:lastRow="0" w:firstColumn="0" w:lastColumn="0" w:oddVBand="0" w:evenVBand="0" w:oddHBand="1" w:evenHBand="0" w:firstRowFirstColumn="0" w:firstRowLastColumn="0" w:lastRowFirstColumn="0" w:lastRowLastColumn="0"/>
+            </w:pPr>
+            <w:r>
+              <w:t>Clientul trebuie să fie autentificat</w:t>
+            </w:r>
+          </w:p>
+        </w:tc>
+      </w:tr>
+      <w:tr>
+        <w:tc>
+          <w:tcPr>
+            <w:cnfStyle w:val="001000000000" w:firstRow="0" w:lastRow="0" w:firstColumn="1" w:lastColumn="0" w:oddVBand="0" w:evenVBand="0" w:oddHBand="0" w:evenHBand="0" w:firstRowFirstColumn="0" w:firstRowLastColumn="0" w:lastRowFirstColumn="0" w:lastRowLastColumn="0"/>
+            <w:tcW w:w="2155" w:type="dxa"/>
+          </w:tcPr>
+          <w:p>
+            <w:pPr>
+              <w:ind w:firstLine="0"/>
+              <w:rPr>
+                <w:b w:val="0"/>
+              </w:rPr>
+            </w:pPr>
+            <w:r>
+              <w:rPr>
+                <w:b w:val="0"/>
+              </w:rPr>
+              <w:t>Postcondiții</w:t>
+            </w:r>
+          </w:p>
+        </w:tc>
+        <w:tc>
+          <w:tcPr>
+            <w:tcW w:w="7195" w:type="dxa"/>
+          </w:tcPr>
+          <w:p>
+            <w:pPr>
+              <w:ind w:firstLine="0"/>
+              <w:cnfStyle w:val="000000000000" w:firstRow="0" w:lastRow="0" w:firstColumn="0" w:lastColumn="0" w:oddVBand="0" w:evenVBand="0" w:oddHBand="0" w:evenHBand="0" w:firstRowFirstColumn="0" w:firstRowLastColumn="0" w:lastRowFirstColumn="0" w:lastRowLastColumn="0"/>
+            </w:pPr>
+            <w:r>
+              <w:t>Vor fi afișate doar rețetele corespunzătoare filtrării</w:t>
+            </w:r>
+          </w:p>
+        </w:tc>
+      </w:tr>
+      <w:tr>
+        <w:trPr>
+          <w:cnfStyle w:val="000000100000" w:firstRow="0" w:lastRow="0" w:firstColumn="0" w:lastColumn="0" w:oddVBand="0" w:evenVBand="0" w:oddHBand="1" w:evenHBand="0" w:firstRowFirstColumn="0" w:firstRowLastColumn="0" w:lastRowFirstColumn="0" w:lastRowLastColumn="0"/>
+        </w:trPr>
+        <w:tc>
+          <w:tcPr>
+            <w:cnfStyle w:val="001000000000" w:firstRow="0" w:lastRow="0" w:firstColumn="1" w:lastColumn="0" w:oddVBand="0" w:evenVBand="0" w:oddHBand="0" w:evenHBand="0" w:firstRowFirstColumn="0" w:firstRowLastColumn="0" w:lastRowFirstColumn="0" w:lastRowLastColumn="0"/>
+            <w:tcW w:w="2155" w:type="dxa"/>
+            <w:shd w:val="clear" w:color="auto" w:fill="FFCC66"/>
+          </w:tcPr>
+          <w:p>
+            <w:pPr>
+              <w:ind w:firstLine="0"/>
+              <w:rPr>
+                <w:b w:val="0"/>
+              </w:rPr>
+            </w:pPr>
+            <w:r>
+              <w:rPr>
+                <w:b w:val="0"/>
+              </w:rPr>
+              <w:t>Cerințe de calitate</w:t>
+            </w:r>
+          </w:p>
+        </w:tc>
+        <w:tc>
+          <w:tcPr>
+            <w:tcW w:w="7195" w:type="dxa"/>
+            <w:shd w:val="clear" w:color="auto" w:fill="FFCC66"/>
+          </w:tcPr>
+          <w:p>
+            <w:pPr>
+              <w:keepNext/>
+              <w:ind w:firstLine="0"/>
+              <w:cnfStyle w:val="000000100000" w:firstRow="0" w:lastRow="0" w:firstColumn="0" w:lastColumn="0" w:oddVBand="0" w:evenVBand="0" w:oddHBand="1" w:evenHBand="0" w:firstRowFirstColumn="0" w:firstRowLastColumn="0" w:lastRowFirstColumn="0" w:lastRowLastColumn="0"/>
+            </w:pPr>
+            <w:r>
+              <w:t>Sistemul va răspunde în maxim 10 secunde</w:t>
+            </w:r>
+          </w:p>
+        </w:tc>
+      </w:tr>
+    </w:tbl>
+    <w:p>
+      <w:pPr>
+        <w:ind w:firstLine="0"/>
+      </w:pPr>
+    </w:p>
+    <w:p>
+      <w:pPr>
+        <w:pStyle w:val="Caption"/>
+        <w:keepNext/>
+        <w:ind w:firstLine="0"/>
+        <w:rPr>
+          <w:color w:val="auto"/>
+          <w:sz w:val="22"/>
+          <w:szCs w:val="22"/>
+        </w:rPr>
+      </w:pPr>
+      <w:r>
+        <w:rPr>
+          <w:color w:val="auto"/>
+          <w:sz w:val="22"/>
+          <w:szCs w:val="22"/>
+        </w:rPr>
+        <w:fldChar w:fldCharType="begin"/>
+      </w:r>
+      <w:r>
+        <w:rPr>
+          <w:color w:val="auto"/>
+          <w:sz w:val="22"/>
+          <w:szCs w:val="22"/>
+        </w:rPr>
+        <w:instrText xml:space="preserve"> SEQ Table \* ARABIC </w:instrText>
+      </w:r>
+      <w:r>
+        <w:rPr>
+          <w:color w:val="auto"/>
+          <w:sz w:val="22"/>
+          <w:szCs w:val="22"/>
+        </w:rPr>
+        <w:fldChar w:fldCharType="separate"/>
+      </w:r>
+      <w:r>
+        <w:rPr>
+          <w:noProof/>
+          <w:color w:val="auto"/>
+          <w:sz w:val="22"/>
+          <w:szCs w:val="22"/>
+        </w:rPr>
+        <w:t>3</w:t>
+      </w:r>
+      <w:r>
+        <w:rPr>
+          <w:color w:val="auto"/>
+          <w:sz w:val="22"/>
+          <w:szCs w:val="22"/>
+        </w:rPr>
+        <w:fldChar w:fldCharType="end"/>
+      </w:r>
+      <w:r>
+        <w:rPr>
+          <w:color w:val="auto"/>
+          <w:sz w:val="22"/>
+          <w:szCs w:val="22"/>
+        </w:rPr>
+        <w:t xml:space="preserve"> Descriere apreciere rețetă</w:t>
+      </w:r>
+    </w:p>
+    <w:tbl>
+      <w:tblPr>
+        <w:tblStyle w:val="PlainTable1"/>
+        <w:tblW w:w="0" w:type="auto"/>
+        <w:tblLook w:val="04A0" w:firstRow="1" w:lastRow="0" w:firstColumn="1" w:lastColumn="0" w:noHBand="0" w:noVBand="1"/>
+      </w:tblPr>
+      <w:tblGrid>
+        <w:gridCol w:w="2155"/>
+        <w:gridCol w:w="7195"/>
+      </w:tblGrid>
+      <w:tr>
+        <w:trPr>
+          <w:cnfStyle w:val="100000000000" w:firstRow="1" w:lastRow="0" w:firstColumn="0" w:lastColumn="0" w:oddVBand="0" w:evenVBand="0" w:oddHBand="0" w:evenHBand="0" w:firstRowFirstColumn="0" w:firstRowLastColumn="0" w:lastRowFirstColumn="0" w:lastRowLastColumn="0"/>
+        </w:trPr>
+        <w:tc>
+          <w:tcPr>
+            <w:cnfStyle w:val="001000000000" w:firstRow="0" w:lastRow="0" w:firstColumn="1" w:lastColumn="0" w:oddVBand="0" w:evenVBand="0" w:oddHBand="0" w:evenHBand="0" w:firstRowFirstColumn="0" w:firstRowLastColumn="0" w:lastRowFirstColumn="0" w:lastRowLastColumn="0"/>
+            <w:tcW w:w="2155" w:type="dxa"/>
+          </w:tcPr>
+          <w:p>
+            <w:pPr>
+              <w:ind w:firstLine="0"/>
+              <w:rPr>
+                <w:b w:val="0"/>
+              </w:rPr>
+            </w:pPr>
+            <w:r>
+              <w:rPr>
+                <w:b w:val="0"/>
+              </w:rPr>
+              <w:t>Nume</w:t>
+            </w:r>
+          </w:p>
+        </w:tc>
+        <w:tc>
+          <w:tcPr>
+            <w:tcW w:w="7195" w:type="dxa"/>
+          </w:tcPr>
+          <w:p>
+            <w:pPr>
+              <w:ind w:firstLine="0"/>
+              <w:cnfStyle w:val="100000000000" w:firstRow="1" w:lastRow="0" w:firstColumn="0" w:lastColumn="0" w:oddVBand="0" w:evenVBand="0" w:oddHBand="0" w:evenHBand="0" w:firstRowFirstColumn="0" w:firstRowLastColumn="0" w:lastRowFirstColumn="0" w:lastRowLastColumn="0"/>
+              <w:rPr>
+                <w:b w:val="0"/>
+              </w:rPr>
+            </w:pPr>
+            <w:r>
+              <w:rPr>
+                <w:b w:val="0"/>
+              </w:rPr>
+              <w:t>Apreciere rețetă</w:t>
+            </w:r>
+          </w:p>
+        </w:tc>
+      </w:tr>
+      <w:tr>
+        <w:trPr>
+          <w:cnfStyle w:val="000000100000" w:firstRow="0" w:lastRow="0" w:firstColumn="0" w:lastColumn="0" w:oddVBand="0" w:evenVBand="0" w:oddHBand="1" w:evenHBand="0" w:firstRowFirstColumn="0" w:firstRowLastColumn="0" w:lastRowFirstColumn="0" w:lastRowLastColumn="0"/>
+        </w:trPr>
+        <w:tc>
+          <w:tcPr>
+            <w:cnfStyle w:val="001000000000" w:firstRow="0" w:lastRow="0" w:firstColumn="1" w:lastColumn="0" w:oddVBand="0" w:evenVBand="0" w:oddHBand="0" w:evenHBand="0" w:firstRowFirstColumn="0" w:firstRowLastColumn="0" w:lastRowFirstColumn="0" w:lastRowLastColumn="0"/>
+            <w:tcW w:w="2155" w:type="dxa"/>
+            <w:shd w:val="clear" w:color="auto" w:fill="FFCC66"/>
+          </w:tcPr>
+          <w:p>
+            <w:pPr>
+              <w:ind w:firstLine="0"/>
+              <w:rPr>
+                <w:b w:val="0"/>
+              </w:rPr>
+            </w:pPr>
+            <w:r>
+              <w:rPr>
+                <w:b w:val="0"/>
+              </w:rPr>
+              <w:t>Actori</w:t>
+            </w:r>
+          </w:p>
+        </w:tc>
+        <w:tc>
+          <w:tcPr>
+            <w:tcW w:w="7195" w:type="dxa"/>
+            <w:shd w:val="clear" w:color="auto" w:fill="FFCC66"/>
+          </w:tcPr>
+          <w:p>
+            <w:pPr>
+              <w:ind w:firstLine="0"/>
+              <w:cnfStyle w:val="000000100000" w:firstRow="0" w:lastRow="0" w:firstColumn="0" w:lastColumn="0" w:oddVBand="0" w:evenVBand="0" w:oddHBand="1" w:evenHBand="0" w:firstRowFirstColumn="0" w:firstRowLastColumn="0" w:lastRowFirstColumn="0" w:lastRowLastColumn="0"/>
+            </w:pPr>
+            <w:r>
+              <w:t>Inițiat de client</w:t>
+            </w:r>
+          </w:p>
+        </w:tc>
+      </w:tr>
+      <w:tr>
+        <w:tc>
+          <w:tcPr>
+            <w:cnfStyle w:val="001000000000" w:firstRow="0" w:lastRow="0" w:firstColumn="1" w:lastColumn="0" w:oddVBand="0" w:evenVBand="0" w:oddHBand="0" w:evenHBand="0" w:firstRowFirstColumn="0" w:firstRowLastColumn="0" w:lastRowFirstColumn="0" w:lastRowLastColumn="0"/>
+            <w:tcW w:w="2155" w:type="dxa"/>
+            <w:vAlign w:val="center"/>
+          </w:tcPr>
+          <w:p>
+            <w:pPr>
+              <w:ind w:firstLine="0"/>
+              <w:rPr>
+                <w:b w:val="0"/>
+              </w:rPr>
+            </w:pPr>
+            <w:r>
+              <w:rPr>
+                <w:b w:val="0"/>
+              </w:rPr>
+              <w:t>Flux de evenimente</w:t>
+            </w:r>
+          </w:p>
+        </w:tc>
+        <w:tc>
+          <w:tcPr>
+            <w:tcW w:w="7195" w:type="dxa"/>
+          </w:tcPr>
+          <w:p>
+            <w:pPr>
+              <w:pStyle w:val="ListParagraph"/>
+              <w:numPr>
+                <w:ilvl w:val="0"/>
+                <w:numId w:val="18"/>
+              </w:numPr>
+              <w:cnfStyle w:val="000000000000" w:firstRow="0" w:lastRow="0" w:firstColumn="0" w:lastColumn="0" w:oddVBand="0" w:evenVBand="0" w:oddHBand="0" w:evenHBand="0" w:firstRowFirstColumn="0" w:firstRowLastColumn="0" w:lastRowFirstColumn="0" w:lastRowLastColumn="0"/>
+            </w:pPr>
+            <w:r>
+              <w:t>Clientul dă click pe inimioara din colțul stânga jos al postării</w:t>
+            </w:r>
+          </w:p>
+          <w:p>
+            <w:pPr>
+              <w:pStyle w:val="ListParagraph"/>
+              <w:numPr>
+                <w:ilvl w:val="0"/>
+                <w:numId w:val="18"/>
+              </w:numPr>
+              <w:cnfStyle w:val="000000000000" w:firstRow="0" w:lastRow="0" w:firstColumn="0" w:lastColumn="0" w:oddVBand="0" w:evenVBand="0" w:oddHBand="0" w:evenHBand="0" w:firstRowFirstColumn="0" w:firstRowLastColumn="0" w:lastRowFirstColumn="0" w:lastRowLastColumn="0"/>
+            </w:pPr>
+            <w:r>
+              <w:t>Sistemul marchează rețeta ca fiind apreciată prin colorarea inimioarei</w:t>
+            </w:r>
+            <w:r>
+              <w:t xml:space="preserve"> și salvează în baza de date acest lucru</w:t>
+            </w:r>
+          </w:p>
+        </w:tc>
+      </w:tr>
+      <w:tr>
+        <w:trPr>
+          <w:cnfStyle w:val="000000100000" w:firstRow="0" w:lastRow="0" w:firstColumn="0" w:lastColumn="0" w:oddVBand="0" w:evenVBand="0" w:oddHBand="1" w:evenHBand="0" w:firstRowFirstColumn="0" w:firstRowLastColumn="0" w:lastRowFirstColumn="0" w:lastRowLastColumn="0"/>
+        </w:trPr>
+        <w:tc>
+          <w:tcPr>
+            <w:cnfStyle w:val="001000000000" w:firstRow="0" w:lastRow="0" w:firstColumn="1" w:lastColumn="0" w:oddVBand="0" w:evenVBand="0" w:oddHBand="0" w:evenHBand="0" w:firstRowFirstColumn="0" w:firstRowLastColumn="0" w:lastRowFirstColumn="0" w:lastRowLastColumn="0"/>
+            <w:tcW w:w="2155" w:type="dxa"/>
+            <w:shd w:val="clear" w:color="auto" w:fill="FFCC66"/>
+          </w:tcPr>
+          <w:p>
+            <w:pPr>
+              <w:ind w:firstLine="0"/>
+              <w:rPr>
+                <w:b w:val="0"/>
+              </w:rPr>
+            </w:pPr>
+            <w:r>
+              <w:rPr>
+                <w:b w:val="0"/>
+              </w:rPr>
+              <w:t>Precondiții</w:t>
+            </w:r>
+          </w:p>
+        </w:tc>
+        <w:tc>
+          <w:tcPr>
+            <w:tcW w:w="7195" w:type="dxa"/>
+            <w:shd w:val="clear" w:color="auto" w:fill="FFCC66"/>
+          </w:tcPr>
+          <w:p>
+            <w:pPr>
+              <w:pStyle w:val="ListParagraph"/>
+              <w:numPr>
+                <w:ilvl w:val="0"/>
+                <w:numId w:val="19"/>
+              </w:numPr>
+              <w:cnfStyle w:val="000000100000" w:firstRow="0" w:lastRow="0" w:firstColumn="0" w:lastColumn="0" w:oddVBand="0" w:evenVBand="0" w:oddHBand="1" w:evenHBand="0" w:firstRowFirstColumn="0" w:firstRowLastColumn="0" w:lastRowFirstColumn="0" w:lastRowLastColumn="0"/>
+            </w:pPr>
+            <w:r>
+              <w:t>Clientul trebuie să fie autentificat</w:t>
+            </w:r>
+          </w:p>
+          <w:p>
+            <w:pPr>
+              <w:pStyle w:val="ListParagraph"/>
+              <w:numPr>
+                <w:ilvl w:val="0"/>
+                <w:numId w:val="19"/>
+              </w:numPr>
+              <w:cnfStyle w:val="000000100000" w:firstRow="0" w:lastRow="0" w:firstColumn="0" w:lastColumn="0" w:oddVBand="0" w:evenVBand="0" w:oddHBand="1" w:evenHBand="0" w:firstRowFirstColumn="0" w:firstRowLastColumn="0" w:lastRowFirstColumn="0" w:lastRowLastColumn="0"/>
+            </w:pPr>
+            <w:r>
+              <w:t>Trebuie să existe postări</w:t>
+            </w:r>
+          </w:p>
+        </w:tc>
+      </w:tr>
+      <w:tr>
+        <w:tc>
+          <w:tcPr>
+            <w:cnfStyle w:val="001000000000" w:firstRow="0" w:lastRow="0" w:firstColumn="1" w:lastColumn="0" w:oddVBand="0" w:evenVBand="0" w:oddHBand="0" w:evenHBand="0" w:firstRowFirstColumn="0" w:firstRowLastColumn="0" w:lastRowFirstColumn="0" w:lastRowLastColumn="0"/>
+            <w:tcW w:w="2155" w:type="dxa"/>
+          </w:tcPr>
+          <w:p>
+            <w:pPr>
+              <w:ind w:firstLine="0"/>
+              <w:rPr>
+                <w:b w:val="0"/>
+              </w:rPr>
+            </w:pPr>
+            <w:r>
+              <w:rPr>
+                <w:b w:val="0"/>
+              </w:rPr>
+              <w:t>Postcondiții</w:t>
+            </w:r>
+          </w:p>
+        </w:tc>
+        <w:tc>
+          <w:tcPr>
+            <w:tcW w:w="7195" w:type="dxa"/>
+          </w:tcPr>
+          <w:p>
+            <w:pPr>
+              <w:ind w:firstLine="0"/>
+              <w:cnfStyle w:val="000000000000" w:firstRow="0" w:lastRow="0" w:firstColumn="0" w:lastColumn="0" w:oddVBand="0" w:evenVBand="0" w:oddHBand="0" w:evenHBand="0" w:firstRowFirstColumn="0" w:firstRowLastColumn="0" w:lastRowFirstColumn="0" w:lastRowLastColumn="0"/>
+            </w:pPr>
+            <w:r>
+              <w:t>Postarea este marcată ca fiind apreciată de către client</w:t>
+            </w:r>
+          </w:p>
+        </w:tc>
+      </w:tr>
+      <w:tr>
+        <w:trPr>
+          <w:cnfStyle w:val="000000100000" w:firstRow="0" w:lastRow="0" w:firstColumn="0" w:lastColumn="0" w:oddVBand="0" w:evenVBand="0" w:oddHBand="1" w:evenHBand="0" w:firstRowFirstColumn="0" w:firstRowLastColumn="0" w:lastRowFirstColumn="0" w:lastRowLastColumn="0"/>
+        </w:trPr>
+        <w:tc>
+          <w:tcPr>
+            <w:cnfStyle w:val="001000000000" w:firstRow="0" w:lastRow="0" w:firstColumn="1" w:lastColumn="0" w:oddVBand="0" w:evenVBand="0" w:oddHBand="0" w:evenHBand="0" w:firstRowFirstColumn="0" w:firstRowLastColumn="0" w:lastRowFirstColumn="0" w:lastRowLastColumn="0"/>
+            <w:tcW w:w="2155" w:type="dxa"/>
+            <w:shd w:val="clear" w:color="auto" w:fill="FFCC66"/>
+          </w:tcPr>
+          <w:p>
+            <w:pPr>
+              <w:ind w:firstLine="0"/>
+              <w:rPr>
+                <w:b w:val="0"/>
+              </w:rPr>
+            </w:pPr>
+            <w:r>
+              <w:rPr>
+                <w:b w:val="0"/>
+              </w:rPr>
+              <w:t>Cerințe de calitate</w:t>
+            </w:r>
+          </w:p>
+        </w:tc>
+        <w:tc>
+          <w:tcPr>
+            <w:tcW w:w="7195" w:type="dxa"/>
+            <w:shd w:val="clear" w:color="auto" w:fill="FFCC66"/>
+          </w:tcPr>
+          <w:p>
+            <w:pPr>
+              <w:keepNext/>
+              <w:ind w:firstLine="0"/>
+              <w:cnfStyle w:val="000000100000" w:firstRow="0" w:lastRow="0" w:firstColumn="0" w:lastColumn="0" w:oddVBand="0" w:evenVBand="0" w:oddHBand="1" w:evenHBand="0" w:firstRowFirstColumn="0" w:firstRowLastColumn="0" w:lastRowFirstColumn="0" w:lastRowLastColumn="0"/>
+            </w:pPr>
+            <w:r>
+              <w:t>Sistemul va răspunde în maxim 10 secunde</w:t>
+            </w:r>
+          </w:p>
+        </w:tc>
+      </w:tr>
+    </w:tbl>
+    <w:p>
+      <w:pPr>
+        <w:ind w:firstLine="0"/>
+      </w:pPr>
+    </w:p>
+    <w:p>
+      <w:pPr>
+        <w:pStyle w:val="Caption"/>
+        <w:keepNext/>
+        <w:ind w:firstLine="0"/>
+        <w:rPr>
+          <w:color w:val="auto"/>
+          <w:sz w:val="22"/>
+          <w:szCs w:val="22"/>
+        </w:rPr>
+      </w:pPr>
+      <w:r>
+        <w:rPr>
+          <w:color w:val="auto"/>
+          <w:sz w:val="22"/>
+          <w:szCs w:val="22"/>
+        </w:rPr>
+        <w:fldChar w:fldCharType="begin"/>
+      </w:r>
+      <w:r>
+        <w:rPr>
+          <w:color w:val="auto"/>
+          <w:sz w:val="22"/>
+          <w:szCs w:val="22"/>
+        </w:rPr>
+        <w:instrText xml:space="preserve"> SEQ Table \* ARABIC </w:instrText>
+      </w:r>
+      <w:r>
+        <w:rPr>
+          <w:color w:val="auto"/>
+          <w:sz w:val="22"/>
+          <w:szCs w:val="22"/>
+        </w:rPr>
+        <w:fldChar w:fldCharType="separate"/>
+      </w:r>
+      <w:r>
+        <w:rPr>
+          <w:noProof/>
+          <w:color w:val="auto"/>
+          <w:sz w:val="22"/>
+          <w:szCs w:val="22"/>
+        </w:rPr>
+        <w:t>4</w:t>
+      </w:r>
+      <w:r>
+        <w:rPr>
+          <w:color w:val="auto"/>
+          <w:sz w:val="22"/>
+          <w:szCs w:val="22"/>
+        </w:rPr>
+        <w:fldChar w:fldCharType="end"/>
+      </w:r>
+      <w:r>
+        <w:rPr>
+          <w:color w:val="auto"/>
+          <w:sz w:val="22"/>
+          <w:szCs w:val="22"/>
+        </w:rPr>
+        <w:t xml:space="preserve"> Descriere marcare rețetă gătită</w:t>
+      </w:r>
+    </w:p>
+    <w:tbl>
+      <w:tblPr>
+        <w:tblStyle w:val="PlainTable1"/>
+        <w:tblW w:w="0" w:type="auto"/>
+        <w:tblLook w:val="04A0" w:firstRow="1" w:lastRow="0" w:firstColumn="1" w:lastColumn="0" w:noHBand="0" w:noVBand="1"/>
+      </w:tblPr>
+      <w:tblGrid>
+        <w:gridCol w:w="2155"/>
+        <w:gridCol w:w="7195"/>
+      </w:tblGrid>
+      <w:tr>
+        <w:trPr>
+          <w:cnfStyle w:val="100000000000" w:firstRow="1" w:lastRow="0" w:firstColumn="0" w:lastColumn="0" w:oddVBand="0" w:evenVBand="0" w:oddHBand="0" w:evenHBand="0" w:firstRowFirstColumn="0" w:firstRowLastColumn="0" w:lastRowFirstColumn="0" w:lastRowLastColumn="0"/>
+        </w:trPr>
+        <w:tc>
+          <w:tcPr>
+            <w:cnfStyle w:val="001000000000" w:firstRow="0" w:lastRow="0" w:firstColumn="1" w:lastColumn="0" w:oddVBand="0" w:evenVBand="0" w:oddHBand="0" w:evenHBand="0" w:firstRowFirstColumn="0" w:firstRowLastColumn="0" w:lastRowFirstColumn="0" w:lastRowLastColumn="0"/>
+            <w:tcW w:w="2155" w:type="dxa"/>
+          </w:tcPr>
+          <w:p>
+            <w:pPr>
+              <w:ind w:firstLine="0"/>
+              <w:rPr>
+                <w:b w:val="0"/>
+              </w:rPr>
+            </w:pPr>
+            <w:r>
+              <w:rPr>
+                <w:b w:val="0"/>
+              </w:rPr>
+              <w:t>Nume</w:t>
+            </w:r>
+          </w:p>
+        </w:tc>
+        <w:tc>
+          <w:tcPr>
+            <w:tcW w:w="7195" w:type="dxa"/>
+          </w:tcPr>
+          <w:p>
+            <w:pPr>
+              <w:ind w:firstLine="0"/>
+              <w:cnfStyle w:val="100000000000" w:firstRow="1" w:lastRow="0" w:firstColumn="0" w:lastColumn="0" w:oddVBand="0" w:evenVBand="0" w:oddHBand="0" w:evenHBand="0" w:firstRowFirstColumn="0" w:firstRowLastColumn="0" w:lastRowFirstColumn="0" w:lastRowLastColumn="0"/>
+              <w:rPr>
+                <w:b w:val="0"/>
+              </w:rPr>
+            </w:pPr>
+            <w:r>
+              <w:rPr>
+                <w:b w:val="0"/>
+              </w:rPr>
+              <w:t>Marcare rețetă gătită</w:t>
+            </w:r>
+          </w:p>
+        </w:tc>
+      </w:tr>
+      <w:tr>
+        <w:trPr>
+          <w:cnfStyle w:val="000000100000" w:firstRow="0" w:lastRow="0" w:firstColumn="0" w:lastColumn="0" w:oddVBand="0" w:evenVBand="0" w:oddHBand="1" w:evenHBand="0" w:firstRowFirstColumn="0" w:firstRowLastColumn="0" w:lastRowFirstColumn="0" w:lastRowLastColumn="0"/>
+        </w:trPr>
+        <w:tc>
+          <w:tcPr>
+            <w:cnfStyle w:val="001000000000" w:firstRow="0" w:lastRow="0" w:firstColumn="1" w:lastColumn="0" w:oddVBand="0" w:evenVBand="0" w:oddHBand="0" w:evenHBand="0" w:firstRowFirstColumn="0" w:firstRowLastColumn="0" w:lastRowFirstColumn="0" w:lastRowLastColumn="0"/>
+            <w:tcW w:w="2155" w:type="dxa"/>
+            <w:shd w:val="clear" w:color="auto" w:fill="FFCC66"/>
+          </w:tcPr>
+          <w:p>
+            <w:pPr>
+              <w:ind w:firstLine="0"/>
+              <w:rPr>
+                <w:b w:val="0"/>
+              </w:rPr>
+            </w:pPr>
+            <w:r>
+              <w:rPr>
+                <w:b w:val="0"/>
+              </w:rPr>
+              <w:t>Actori</w:t>
+            </w:r>
+          </w:p>
+        </w:tc>
+        <w:tc>
+          <w:tcPr>
+            <w:tcW w:w="7195" w:type="dxa"/>
+            <w:shd w:val="clear" w:color="auto" w:fill="FFCC66"/>
+          </w:tcPr>
+          <w:p>
+            <w:pPr>
+              <w:ind w:firstLine="0"/>
+              <w:cnfStyle w:val="000000100000" w:firstRow="0" w:lastRow="0" w:firstColumn="0" w:lastColumn="0" w:oddVBand="0" w:evenVBand="0" w:oddHBand="1" w:evenHBand="0" w:firstRowFirstColumn="0" w:firstRowLastColumn="0" w:lastRowFirstColumn="0" w:lastRowLastColumn="0"/>
+            </w:pPr>
+            <w:r>
+              <w:t>Inițiat de client</w:t>
+            </w:r>
+          </w:p>
+        </w:tc>
+      </w:tr>
+      <w:tr>
+        <w:tc>
+          <w:tcPr>
+            <w:cnfStyle w:val="001000000000" w:firstRow="0" w:lastRow="0" w:firstColumn="1" w:lastColumn="0" w:oddVBand="0" w:evenVBand="0" w:oddHBand="0" w:evenHBand="0" w:firstRowFirstColumn="0" w:firstRowLastColumn="0" w:lastRowFirstColumn="0" w:lastRowLastColumn="0"/>
+            <w:tcW w:w="2155" w:type="dxa"/>
+            <w:vAlign w:val="center"/>
+          </w:tcPr>
+          <w:p>
+            <w:pPr>
+              <w:ind w:firstLine="0"/>
+              <w:rPr>
+                <w:b w:val="0"/>
+              </w:rPr>
+            </w:pPr>
+            <w:r>
+              <w:rPr>
+                <w:b w:val="0"/>
+              </w:rPr>
+              <w:t>Flux de evenimente</w:t>
+            </w:r>
+          </w:p>
+        </w:tc>
+        <w:tc>
+          <w:tcPr>
+            <w:tcW w:w="7195" w:type="dxa"/>
+          </w:tcPr>
+          <w:p>
+            <w:pPr>
+              <w:pStyle w:val="ListParagraph"/>
+              <w:numPr>
+                <w:ilvl w:val="0"/>
+                <w:numId w:val="20"/>
+              </w:numPr>
+              <w:cnfStyle w:val="000000000000" w:firstRow="0" w:lastRow="0" w:firstColumn="0" w:lastColumn="0" w:oddVBand="0" w:evenVBand="0" w:oddHBand="0" w:evenHBand="0" w:firstRowFirstColumn="0" w:firstRowLastColumn="0" w:lastRowFirstColumn="0" w:lastRowLastColumn="0"/>
+            </w:pPr>
+            <w:r>
+              <w:t>Clientul dă click pe tacâmurile din colțul stânga jos al postării</w:t>
+            </w:r>
+          </w:p>
+          <w:p>
+            <w:pPr>
+              <w:pStyle w:val="ListParagraph"/>
+              <w:numPr>
+                <w:ilvl w:val="0"/>
+                <w:numId w:val="20"/>
+              </w:numPr>
+              <w:cnfStyle w:val="000000000000" w:firstRow="0" w:lastRow="0" w:firstColumn="0" w:lastColumn="0" w:oddVBand="0" w:evenVBand="0" w:oddHBand="0" w:evenHBand="0" w:firstRowFirstColumn="0" w:firstRowLastColumn="0" w:lastRowFirstColumn="0" w:lastRowLastColumn="0"/>
+            </w:pPr>
+            <w:r>
+              <w:t xml:space="preserve">Sistemul marchează rețeta ca fiind </w:t>
+            </w:r>
+            <w:r>
+              <w:t>gătită</w:t>
+            </w:r>
+            <w:r>
+              <w:t xml:space="preserve"> prin colorarea </w:t>
+            </w:r>
+            <w:r>
+              <w:t>tacâmurilor</w:t>
+            </w:r>
+            <w:r>
+              <w:t xml:space="preserve"> și salvează în baza de date acest lucru</w:t>
+            </w:r>
+          </w:p>
+        </w:tc>
+      </w:tr>
+      <w:tr>
+        <w:trPr>
+          <w:cnfStyle w:val="000000100000" w:firstRow="0" w:lastRow="0" w:firstColumn="0" w:lastColumn="0" w:oddVBand="0" w:evenVBand="0" w:oddHBand="1" w:evenHBand="0" w:firstRowFirstColumn="0" w:firstRowLastColumn="0" w:lastRowFirstColumn="0" w:lastRowLastColumn="0"/>
+        </w:trPr>
+        <w:tc>
+          <w:tcPr>
+            <w:cnfStyle w:val="001000000000" w:firstRow="0" w:lastRow="0" w:firstColumn="1" w:lastColumn="0" w:oddVBand="0" w:evenVBand="0" w:oddHBand="0" w:evenHBand="0" w:firstRowFirstColumn="0" w:firstRowLastColumn="0" w:lastRowFirstColumn="0" w:lastRowLastColumn="0"/>
+            <w:tcW w:w="2155" w:type="dxa"/>
+            <w:shd w:val="clear" w:color="auto" w:fill="FFCC66"/>
+          </w:tcPr>
+          <w:p>
+            <w:pPr>
+              <w:ind w:firstLine="0"/>
+              <w:rPr>
+                <w:b w:val="0"/>
+              </w:rPr>
+            </w:pPr>
+            <w:r>
+              <w:rPr>
+                <w:b w:val="0"/>
+              </w:rPr>
+              <w:t>Precondiții</w:t>
+            </w:r>
+          </w:p>
+        </w:tc>
+        <w:tc>
+          <w:tcPr>
+            <w:tcW w:w="7195" w:type="dxa"/>
+            <w:shd w:val="clear" w:color="auto" w:fill="FFCC66"/>
+          </w:tcPr>
+          <w:p>
+            <w:pPr>
+              <w:pStyle w:val="ListParagraph"/>
+              <w:numPr>
+                <w:ilvl w:val="0"/>
+                <w:numId w:val="21"/>
+              </w:numPr>
+              <w:cnfStyle w:val="000000100000" w:firstRow="0" w:lastRow="0" w:firstColumn="0" w:lastColumn="0" w:oddVBand="0" w:evenVBand="0" w:oddHBand="1" w:evenHBand="0" w:firstRowFirstColumn="0" w:firstRowLastColumn="0" w:lastRowFirstColumn="0" w:lastRowLastColumn="0"/>
+            </w:pPr>
+            <w:r>
+              <w:t>Clientul trebuie să fie autentificat</w:t>
+            </w:r>
+          </w:p>
+          <w:p>
+            <w:pPr>
+              <w:pStyle w:val="ListParagraph"/>
+              <w:numPr>
+                <w:ilvl w:val="0"/>
+                <w:numId w:val="21"/>
+              </w:numPr>
+              <w:cnfStyle w:val="000000100000" w:firstRow="0" w:lastRow="0" w:firstColumn="0" w:lastColumn="0" w:oddVBand="0" w:evenVBand="0" w:oddHBand="1" w:evenHBand="0" w:firstRowFirstColumn="0" w:firstRowLastColumn="0" w:lastRowFirstColumn="0" w:lastRowLastColumn="0"/>
+            </w:pPr>
+            <w:r>
+              <w:t>Trebuie să existe postări</w:t>
+            </w:r>
+          </w:p>
+        </w:tc>
+      </w:tr>
+      <w:tr>
+        <w:tc>
+          <w:tcPr>
+            <w:cnfStyle w:val="001000000000" w:firstRow="0" w:lastRow="0" w:firstColumn="1" w:lastColumn="0" w:oddVBand="0" w:evenVBand="0" w:oddHBand="0" w:evenHBand="0" w:firstRowFirstColumn="0" w:firstRowLastColumn="0" w:lastRowFirstColumn="0" w:lastRowLastColumn="0"/>
+            <w:tcW w:w="2155" w:type="dxa"/>
+          </w:tcPr>
+          <w:p>
+            <w:pPr>
+              <w:ind w:firstLine="0"/>
+              <w:rPr>
+                <w:b w:val="0"/>
+              </w:rPr>
+            </w:pPr>
+            <w:r>
+              <w:rPr>
+                <w:b w:val="0"/>
+              </w:rPr>
+              <w:t>Postcondiții</w:t>
+            </w:r>
+          </w:p>
+        </w:tc>
+        <w:tc>
+          <w:tcPr>
+            <w:tcW w:w="7195" w:type="dxa"/>
+          </w:tcPr>
+          <w:p>
+            <w:pPr>
+              <w:ind w:firstLine="0"/>
+              <w:cnfStyle w:val="000000000000" w:firstRow="0" w:lastRow="0" w:firstColumn="0" w:lastColumn="0" w:oddVBand="0" w:evenVBand="0" w:oddHBand="0" w:evenHBand="0" w:firstRowFirstColumn="0" w:firstRowLastColumn="0" w:lastRowFirstColumn="0" w:lastRowLastColumn="0"/>
+            </w:pPr>
+            <w:r>
+              <w:t xml:space="preserve">Postarea este marcată ca fiind </w:t>
+            </w:r>
+            <w:r>
+              <w:t>gătită</w:t>
+            </w:r>
+            <w:r>
+              <w:t xml:space="preserve"> de către client</w:t>
+            </w:r>
+          </w:p>
+        </w:tc>
+      </w:tr>
+      <w:tr>
+        <w:trPr>
+          <w:cnfStyle w:val="000000100000" w:firstRow="0" w:lastRow="0" w:firstColumn="0" w:lastColumn="0" w:oddVBand="0" w:evenVBand="0" w:oddHBand="1" w:evenHBand="0" w:firstRowFirstColumn="0" w:firstRowLastColumn="0" w:lastRowFirstColumn="0" w:lastRowLastColumn="0"/>
+        </w:trPr>
+        <w:tc>
+          <w:tcPr>
+            <w:cnfStyle w:val="001000000000" w:firstRow="0" w:lastRow="0" w:firstColumn="1" w:lastColumn="0" w:oddVBand="0" w:evenVBand="0" w:oddHBand="0" w:evenHBand="0" w:firstRowFirstColumn="0" w:firstRowLastColumn="0" w:lastRowFirstColumn="0" w:lastRowLastColumn="0"/>
+            <w:tcW w:w="2155" w:type="dxa"/>
+            <w:shd w:val="clear" w:color="auto" w:fill="FFCC66"/>
+          </w:tcPr>
+          <w:p>
+            <w:pPr>
+              <w:ind w:firstLine="0"/>
+              <w:rPr>
+                <w:b w:val="0"/>
+              </w:rPr>
+            </w:pPr>
+            <w:r>
+              <w:rPr>
+                <w:b w:val="0"/>
+              </w:rPr>
+              <w:t>Cerințe de calitate</w:t>
+            </w:r>
+          </w:p>
+        </w:tc>
+        <w:tc>
+          <w:tcPr>
+            <w:tcW w:w="7195" w:type="dxa"/>
+            <w:shd w:val="clear" w:color="auto" w:fill="FFCC66"/>
+          </w:tcPr>
+          <w:p>
+            <w:pPr>
+              <w:keepNext/>
+              <w:ind w:firstLine="0"/>
+              <w:cnfStyle w:val="000000100000" w:firstRow="0" w:lastRow="0" w:firstColumn="0" w:lastColumn="0" w:oddVBand="0" w:evenVBand="0" w:oddHBand="1" w:evenHBand="0" w:firstRowFirstColumn="0" w:firstRowLastColumn="0" w:lastRowFirstColumn="0" w:lastRowLastColumn="0"/>
+            </w:pPr>
+            <w:r>
+              <w:t>Sistemul va răspunde în maxim 10 secunde</w:t>
+            </w:r>
+          </w:p>
+        </w:tc>
+      </w:tr>
+    </w:tbl>
+    <w:p>
+      <w:pPr>
+        <w:ind w:firstLine="0"/>
+      </w:pPr>
+    </w:p>
+    <w:p>
+      <w:pPr>
+        <w:pStyle w:val="Caption"/>
+        <w:keepNext/>
+        <w:ind w:firstLine="0"/>
+        <w:rPr>
+          <w:color w:val="auto"/>
+          <w:sz w:val="22"/>
+          <w:szCs w:val="22"/>
+        </w:rPr>
+      </w:pPr>
+      <w:r>
+        <w:rPr>
+          <w:color w:val="auto"/>
+          <w:sz w:val="22"/>
+          <w:szCs w:val="22"/>
+        </w:rPr>
+        <w:fldChar w:fldCharType="begin"/>
+      </w:r>
+      <w:r>
+        <w:rPr>
+          <w:color w:val="auto"/>
+          <w:sz w:val="22"/>
+          <w:szCs w:val="22"/>
+        </w:rPr>
+        <w:instrText xml:space="preserve"> SEQ Table \* ARABIC </w:instrText>
+      </w:r>
+      <w:r>
+        <w:rPr>
+          <w:color w:val="auto"/>
+          <w:sz w:val="22"/>
+          <w:szCs w:val="22"/>
+        </w:rPr>
+        <w:fldChar w:fldCharType="separate"/>
+      </w:r>
+      <w:r>
+        <w:rPr>
+          <w:noProof/>
+          <w:color w:val="auto"/>
+          <w:sz w:val="22"/>
+          <w:szCs w:val="22"/>
+        </w:rPr>
+        <w:t>5</w:t>
+      </w:r>
+      <w:r>
+        <w:rPr>
+          <w:color w:val="auto"/>
+          <w:sz w:val="22"/>
+          <w:szCs w:val="22"/>
+        </w:rPr>
+        <w:fldChar w:fldCharType="end"/>
+      </w:r>
+      <w:r>
+        <w:rPr>
+          <w:color w:val="auto"/>
+          <w:sz w:val="22"/>
+          <w:szCs w:val="22"/>
+        </w:rPr>
+        <w:t xml:space="preserve"> Descriere adăugare rețetă</w:t>
+      </w:r>
+    </w:p>
+    <w:tbl>
+      <w:tblPr>
+        <w:tblStyle w:val="PlainTable1"/>
+        <w:tblW w:w="0" w:type="auto"/>
+        <w:tblLook w:val="04A0" w:firstRow="1" w:lastRow="0" w:firstColumn="1" w:lastColumn="0" w:noHBand="0" w:noVBand="1"/>
+      </w:tblPr>
+      <w:tblGrid>
+        <w:gridCol w:w="2155"/>
+        <w:gridCol w:w="7195"/>
+      </w:tblGrid>
+      <w:tr>
+        <w:trPr>
+          <w:cnfStyle w:val="100000000000" w:firstRow="1" w:lastRow="0" w:firstColumn="0" w:lastColumn="0" w:oddVBand="0" w:evenVBand="0" w:oddHBand="0" w:evenHBand="0" w:firstRowFirstColumn="0" w:firstRowLastColumn="0" w:lastRowFirstColumn="0" w:lastRowLastColumn="0"/>
+        </w:trPr>
+        <w:tc>
+          <w:tcPr>
+            <w:cnfStyle w:val="001000000000" w:firstRow="0" w:lastRow="0" w:firstColumn="1" w:lastColumn="0" w:oddVBand="0" w:evenVBand="0" w:oddHBand="0" w:evenHBand="0" w:firstRowFirstColumn="0" w:firstRowLastColumn="0" w:lastRowFirstColumn="0" w:lastRowLastColumn="0"/>
+            <w:tcW w:w="2155" w:type="dxa"/>
+          </w:tcPr>
+          <w:p>
+            <w:pPr>
+              <w:ind w:firstLine="0"/>
+              <w:rPr>
+                <w:b w:val="0"/>
+              </w:rPr>
+            </w:pPr>
+            <w:r>
+              <w:rPr>
+                <w:b w:val="0"/>
+              </w:rPr>
+              <w:t>Nume</w:t>
+            </w:r>
+          </w:p>
+        </w:tc>
+        <w:tc>
+          <w:tcPr>
+            <w:tcW w:w="7195" w:type="dxa"/>
+          </w:tcPr>
+          <w:p>
+            <w:pPr>
+              <w:ind w:firstLine="0"/>
+              <w:cnfStyle w:val="100000000000" w:firstRow="1" w:lastRow="0" w:firstColumn="0" w:lastColumn="0" w:oddVBand="0" w:evenVBand="0" w:oddHBand="0" w:evenHBand="0" w:firstRowFirstColumn="0" w:firstRowLastColumn="0" w:lastRowFirstColumn="0" w:lastRowLastColumn="0"/>
+              <w:rPr>
+                <w:b w:val="0"/>
+              </w:rPr>
+            </w:pPr>
+            <w:r>
+              <w:rPr>
+                <w:b w:val="0"/>
+              </w:rPr>
+              <w:t>Adăugare rețetă</w:t>
+            </w:r>
+          </w:p>
+        </w:tc>
+      </w:tr>
+      <w:tr>
+        <w:trPr>
+          <w:cnfStyle w:val="000000100000" w:firstRow="0" w:lastRow="0" w:firstColumn="0" w:lastColumn="0" w:oddVBand="0" w:evenVBand="0" w:oddHBand="1" w:evenHBand="0" w:firstRowFirstColumn="0" w:firstRowLastColumn="0" w:lastRowFirstColumn="0" w:lastRowLastColumn="0"/>
+        </w:trPr>
+        <w:tc>
+          <w:tcPr>
+            <w:cnfStyle w:val="001000000000" w:firstRow="0" w:lastRow="0" w:firstColumn="1" w:lastColumn="0" w:oddVBand="0" w:evenVBand="0" w:oddHBand="0" w:evenHBand="0" w:firstRowFirstColumn="0" w:firstRowLastColumn="0" w:lastRowFirstColumn="0" w:lastRowLastColumn="0"/>
+            <w:tcW w:w="2155" w:type="dxa"/>
+            <w:shd w:val="clear" w:color="auto" w:fill="FFCC66"/>
+          </w:tcPr>
+          <w:p>
+            <w:pPr>
+              <w:ind w:firstLine="0"/>
+              <w:rPr>
+                <w:b w:val="0"/>
+              </w:rPr>
+            </w:pPr>
+            <w:r>
+              <w:rPr>
+                <w:b w:val="0"/>
+              </w:rPr>
+              <w:t>Actori</w:t>
+            </w:r>
+          </w:p>
+        </w:tc>
+        <w:tc>
+          <w:tcPr>
+            <w:tcW w:w="7195" w:type="dxa"/>
+            <w:shd w:val="clear" w:color="auto" w:fill="FFCC66"/>
+          </w:tcPr>
+          <w:p>
+            <w:pPr>
+              <w:ind w:firstLine="0"/>
+              <w:cnfStyle w:val="000000100000" w:firstRow="0" w:lastRow="0" w:firstColumn="0" w:lastColumn="0" w:oddVBand="0" w:evenVBand="0" w:oddHBand="1" w:evenHBand="0" w:firstRowFirstColumn="0" w:firstRowLastColumn="0" w:lastRowFirstColumn="0" w:lastRowLastColumn="0"/>
+            </w:pPr>
+            <w:r>
+              <w:t>Inițiat de client</w:t>
+            </w:r>
+          </w:p>
+        </w:tc>
+      </w:tr>
+      <w:tr>
+        <w:tc>
+          <w:tcPr>
+            <w:cnfStyle w:val="001000000000" w:firstRow="0" w:lastRow="0" w:firstColumn="1" w:lastColumn="0" w:oddVBand="0" w:evenVBand="0" w:oddHBand="0" w:evenHBand="0" w:firstRowFirstColumn="0" w:firstRowLastColumn="0" w:lastRowFirstColumn="0" w:lastRowLastColumn="0"/>
+            <w:tcW w:w="2155" w:type="dxa"/>
+            <w:vAlign w:val="center"/>
+          </w:tcPr>
+          <w:p>
+            <w:pPr>
+              <w:ind w:firstLine="0"/>
+              <w:rPr>
+                <w:b w:val="0"/>
+              </w:rPr>
+            </w:pPr>
+            <w:r>
+              <w:rPr>
+                <w:b w:val="0"/>
+              </w:rPr>
+              <w:t>Flux de evenimente</w:t>
+            </w:r>
+          </w:p>
+        </w:tc>
+        <w:tc>
+          <w:tcPr>
+            <w:tcW w:w="7195" w:type="dxa"/>
+          </w:tcPr>
+          <w:p>
+            <w:pPr>
+              <w:pStyle w:val="ListParagraph"/>
+              <w:numPr>
+                <w:ilvl w:val="0"/>
+                <w:numId w:val="22"/>
+              </w:numPr>
+              <w:cnfStyle w:val="000000000000" w:firstRow="0" w:lastRow="0" w:firstColumn="0" w:lastColumn="0" w:oddVBand="0" w:evenVBand="0" w:oddHBand="0" w:evenHBand="0" w:firstRowFirstColumn="0" w:firstRowLastColumn="0" w:lastRowFirstColumn="0" w:lastRowLastColumn="0"/>
+            </w:pPr>
+            <w:r>
+              <w:t xml:space="preserve">Clientul dă click pe </w:t>
+            </w:r>
+            <w:r>
+              <w:t>plusul din josul paginii</w:t>
+            </w:r>
+          </w:p>
+          <w:p>
+            <w:pPr>
+              <w:pStyle w:val="ListParagraph"/>
+              <w:numPr>
+                <w:ilvl w:val="0"/>
+                <w:numId w:val="22"/>
+              </w:numPr>
+              <w:cnfStyle w:val="000000000000" w:firstRow="0" w:lastRow="0" w:firstColumn="0" w:lastColumn="0" w:oddVBand="0" w:evenVBand="0" w:oddHBand="0" w:evenHBand="0" w:firstRowFirstColumn="0" w:firstRowLastColumn="0" w:lastRowFirstColumn="0" w:lastRowLastColumn="0"/>
+            </w:pPr>
+            <w:r>
+              <w:t xml:space="preserve">Sistemul </w:t>
+            </w:r>
+            <w:r>
+              <w:t>redirecționează clientul pe o nouă pagină cu un formular (numele rețetei, ingrediente, pași, poză)</w:t>
+            </w:r>
+          </w:p>
+          <w:p>
+            <w:pPr>
+              <w:pStyle w:val="ListParagraph"/>
+              <w:numPr>
+                <w:ilvl w:val="0"/>
+                <w:numId w:val="22"/>
+              </w:numPr>
+              <w:cnfStyle w:val="000000000000" w:firstRow="0" w:lastRow="0" w:firstColumn="0" w:lastColumn="0" w:oddVBand="0" w:evenVBand="0" w:oddHBand="0" w:evenHBand="0" w:firstRowFirstColumn="0" w:firstRowLastColumn="0" w:lastRowFirstColumn="0" w:lastRowLastColumn="0"/>
+            </w:pPr>
+            <w:r>
+              <w:t>Clientul trebuie să completeze formularul</w:t>
+            </w:r>
+          </w:p>
+          <w:p>
+            <w:pPr>
+              <w:pStyle w:val="ListParagraph"/>
+              <w:numPr>
+                <w:ilvl w:val="1"/>
+                <w:numId w:val="22"/>
+              </w:numPr>
+              <w:cnfStyle w:val="000000000000" w:firstRow="0" w:lastRow="0" w:firstColumn="0" w:lastColumn="0" w:oddVBand="0" w:evenVBand="0" w:oddHBand="0" w:evenHBand="0" w:firstRowFirstColumn="0" w:firstRowLastColumn="0" w:lastRowFirstColumn="0" w:lastRowLastColumn="0"/>
+            </w:pPr>
+            <w:r>
+              <w:lastRenderedPageBreak/>
+              <w:t>Dacă sunt completate toate câmpurile clientul poate trimite formularul</w:t>
+            </w:r>
+          </w:p>
+          <w:p>
+            <w:pPr>
+              <w:pStyle w:val="ListParagraph"/>
+              <w:numPr>
+                <w:ilvl w:val="1"/>
+                <w:numId w:val="22"/>
+              </w:numPr>
+              <w:cnfStyle w:val="000000000000" w:firstRow="0" w:lastRow="0" w:firstColumn="0" w:lastColumn="0" w:oddVBand="0" w:evenVBand="0" w:oddHBand="0" w:evenHBand="0" w:firstRowFirstColumn="0" w:firstRowLastColumn="0" w:lastRowFirstColumn="0" w:lastRowLastColumn="0"/>
+            </w:pPr>
+            <w:r>
+              <w:t xml:space="preserve">În caz contrar </w:t>
+            </w:r>
+            <w:r>
+              <w:t>butonul de trimitere al formularului este dezactivat</w:t>
+            </w:r>
+          </w:p>
+          <w:p>
+            <w:pPr>
+              <w:pStyle w:val="ListParagraph"/>
+              <w:numPr>
+                <w:ilvl w:val="0"/>
+                <w:numId w:val="22"/>
+              </w:numPr>
+              <w:cnfStyle w:val="000000000000" w:firstRow="0" w:lastRow="0" w:firstColumn="0" w:lastColumn="0" w:oddVBand="0" w:evenVBand="0" w:oddHBand="0" w:evenHBand="0" w:firstRowFirstColumn="0" w:firstRowLastColumn="0" w:lastRowFirstColumn="0" w:lastRowLastColumn="0"/>
+            </w:pPr>
+            <w:r>
+              <w:t>După apăsarea butonului de trimitere al formularului, sistemul salvează rețeta in baza de date</w:t>
+            </w:r>
+          </w:p>
+          <w:p>
+            <w:pPr>
+              <w:pStyle w:val="ListParagraph"/>
+              <w:numPr>
+                <w:ilvl w:val="0"/>
+                <w:numId w:val="22"/>
+              </w:numPr>
+              <w:cnfStyle w:val="000000000000" w:firstRow="0" w:lastRow="0" w:firstColumn="0" w:lastColumn="0" w:oddVBand="0" w:evenVBand="0" w:oddHBand="0" w:evenHBand="0" w:firstRowFirstColumn="0" w:firstRowLastColumn="0" w:lastRowFirstColumn="0" w:lastRowLastColumn="0"/>
+            </w:pPr>
+            <w:r>
+              <w:t>Clientul este redirecționat pe pagina principală</w:t>
+            </w:r>
+          </w:p>
+        </w:tc>
+      </w:tr>
+      <w:tr>
+        <w:trPr>
+          <w:cnfStyle w:val="000000100000" w:firstRow="0" w:lastRow="0" w:firstColumn="0" w:lastColumn="0" w:oddVBand="0" w:evenVBand="0" w:oddHBand="1" w:evenHBand="0" w:firstRowFirstColumn="0" w:firstRowLastColumn="0" w:lastRowFirstColumn="0" w:lastRowLastColumn="0"/>
+        </w:trPr>
+        <w:tc>
+          <w:tcPr>
+            <w:cnfStyle w:val="001000000000" w:firstRow="0" w:lastRow="0" w:firstColumn="1" w:lastColumn="0" w:oddVBand="0" w:evenVBand="0" w:oddHBand="0" w:evenHBand="0" w:firstRowFirstColumn="0" w:firstRowLastColumn="0" w:lastRowFirstColumn="0" w:lastRowLastColumn="0"/>
+            <w:tcW w:w="2155" w:type="dxa"/>
+            <w:shd w:val="clear" w:color="auto" w:fill="FFCC66"/>
+          </w:tcPr>
+          <w:p>
+            <w:pPr>
+              <w:ind w:firstLine="0"/>
+              <w:rPr>
+                <w:b w:val="0"/>
+              </w:rPr>
+            </w:pPr>
+            <w:r>
+              <w:rPr>
+                <w:b w:val="0"/>
+              </w:rPr>
+              <w:lastRenderedPageBreak/>
+              <w:t>Precondiții</w:t>
+            </w:r>
+          </w:p>
+        </w:tc>
+        <w:tc>
+          <w:tcPr>
+            <w:tcW w:w="7195" w:type="dxa"/>
+            <w:shd w:val="clear" w:color="auto" w:fill="FFCC66"/>
+          </w:tcPr>
+          <w:p>
+            <w:pPr>
+              <w:ind w:firstLine="0"/>
+              <w:cnfStyle w:val="000000100000" w:firstRow="0" w:lastRow="0" w:firstColumn="0" w:lastColumn="0" w:oddVBand="0" w:evenVBand="0" w:oddHBand="1" w:evenHBand="0" w:firstRowFirstColumn="0" w:firstRowLastColumn="0" w:lastRowFirstColumn="0" w:lastRowLastColumn="0"/>
+            </w:pPr>
+            <w:r>
+              <w:t>Clientul trebuie să fie autentificat</w:t>
+            </w:r>
+          </w:p>
+        </w:tc>
+      </w:tr>
+      <w:tr>
+        <w:tc>
+          <w:tcPr>
+            <w:cnfStyle w:val="001000000000" w:firstRow="0" w:lastRow="0" w:firstColumn="1" w:lastColumn="0" w:oddVBand="0" w:evenVBand="0" w:oddHBand="0" w:evenHBand="0" w:firstRowFirstColumn="0" w:firstRowLastColumn="0" w:lastRowFirstColumn="0" w:lastRowLastColumn="0"/>
+            <w:tcW w:w="2155" w:type="dxa"/>
+          </w:tcPr>
+          <w:p>
+            <w:pPr>
+              <w:ind w:firstLine="0"/>
+              <w:rPr>
+                <w:b w:val="0"/>
+              </w:rPr>
+            </w:pPr>
+            <w:r>
+              <w:rPr>
+                <w:b w:val="0"/>
+              </w:rPr>
+              <w:t>Postcondiții</w:t>
+            </w:r>
+          </w:p>
+        </w:tc>
+        <w:tc>
+          <w:tcPr>
+            <w:tcW w:w="7195" w:type="dxa"/>
+          </w:tcPr>
+          <w:p>
+            <w:pPr>
+              <w:ind w:firstLine="0"/>
+              <w:cnfStyle w:val="000000000000" w:firstRow="0" w:lastRow="0" w:firstColumn="0" w:lastColumn="0" w:oddVBand="0" w:evenVBand="0" w:oddHBand="0" w:evenHBand="0" w:firstRowFirstColumn="0" w:firstRowLastColumn="0" w:lastRowFirstColumn="0" w:lastRowLastColumn="0"/>
+            </w:pPr>
+            <w:r>
+              <w:t>Rețeta este adăugată</w:t>
+            </w:r>
+          </w:p>
+        </w:tc>
+      </w:tr>
+      <w:tr>
+        <w:trPr>
+          <w:cnfStyle w:val="000000100000" w:firstRow="0" w:lastRow="0" w:firstColumn="0" w:lastColumn="0" w:oddVBand="0" w:evenVBand="0" w:oddHBand="1" w:evenHBand="0" w:firstRowFirstColumn="0" w:firstRowLastColumn="0" w:lastRowFirstColumn="0" w:lastRowLastColumn="0"/>
+        </w:trPr>
+        <w:tc>
+          <w:tcPr>
+            <w:cnfStyle w:val="001000000000" w:firstRow="0" w:lastRow="0" w:firstColumn="1" w:lastColumn="0" w:oddVBand="0" w:evenVBand="0" w:oddHBand="0" w:evenHBand="0" w:firstRowFirstColumn="0" w:firstRowLastColumn="0" w:lastRowFirstColumn="0" w:lastRowLastColumn="0"/>
+            <w:tcW w:w="2155" w:type="dxa"/>
+            <w:shd w:val="clear" w:color="auto" w:fill="FFCC66"/>
+          </w:tcPr>
+          <w:p>
+            <w:pPr>
+              <w:ind w:firstLine="0"/>
+              <w:rPr>
+                <w:b w:val="0"/>
+              </w:rPr>
+            </w:pPr>
+            <w:r>
+              <w:rPr>
+                <w:b w:val="0"/>
+              </w:rPr>
+              <w:t>Cerințe de calitate</w:t>
+            </w:r>
+          </w:p>
+        </w:tc>
+        <w:tc>
+          <w:tcPr>
+            <w:tcW w:w="7195" w:type="dxa"/>
+            <w:shd w:val="clear" w:color="auto" w:fill="FFCC66"/>
+          </w:tcPr>
+          <w:p>
+            <w:pPr>
+              <w:keepNext/>
+              <w:ind w:firstLine="0"/>
+              <w:cnfStyle w:val="000000100000" w:firstRow="0" w:lastRow="0" w:firstColumn="0" w:lastColumn="0" w:oddVBand="0" w:evenVBand="0" w:oddHBand="1" w:evenHBand="0" w:firstRowFirstColumn="0" w:firstRowLastColumn="0" w:lastRowFirstColumn="0" w:lastRowLastColumn="0"/>
+            </w:pPr>
+            <w:r>
+              <w:t>Sistemul va răspunde în maxim 10 secunde</w:t>
+            </w:r>
+          </w:p>
+        </w:tc>
+      </w:tr>
+    </w:tbl>
+    <w:p>
+      <w:pPr>
+        <w:ind w:firstLine="0"/>
+      </w:pPr>
+    </w:p>
+    <w:p>
+      <w:pPr>
+        <w:pStyle w:val="Caption"/>
+        <w:keepNext/>
+      </w:pPr>
+      <w:r>
+        <w:fldChar w:fldCharType="begin"/>
+      </w:r>
+      <w:r>
+        <w:instrText xml:space="preserve"> SEQ Table \* ARABIC </w:instrText>
+      </w:r>
+      <w:r>
+        <w:fldChar w:fldCharType="separate"/>
+      </w:r>
+      <w:r>
+        <w:rPr>
+          <w:noProof/>
+        </w:rPr>
+        <w:t>6</w:t>
+      </w:r>
+      <w:r>
+        <w:fldChar w:fldCharType="end"/>
+      </w:r>
+      <w:r>
+        <w:t xml:space="preserve"> Trebuie continuat</w:t>
+      </w:r>
+      <w:bookmarkStart w:id="45" w:name="_GoBack"/>
+      <w:bookmarkEnd w:id="45"/>
+    </w:p>
+    <w:tbl>
+      <w:tblPr>
+        <w:tblStyle w:val="PlainTable1"/>
+        <w:tblW w:w="0" w:type="auto"/>
+        <w:tblLook w:val="04A0" w:firstRow="1" w:lastRow="0" w:firstColumn="1" w:lastColumn="0" w:noHBand="0" w:noVBand="1"/>
+      </w:tblPr>
+      <w:tblGrid>
+        <w:gridCol w:w="2155"/>
+        <w:gridCol w:w="7195"/>
+      </w:tblGrid>
+      <w:tr>
+        <w:trPr>
+          <w:cnfStyle w:val="100000000000" w:firstRow="1" w:lastRow="0" w:firstColumn="0" w:lastColumn="0" w:oddVBand="0" w:evenVBand="0" w:oddHBand="0" w:evenHBand="0" w:firstRowFirstColumn="0" w:firstRowLastColumn="0" w:lastRowFirstColumn="0" w:lastRowLastColumn="0"/>
+        </w:trPr>
+        <w:tc>
+          <w:tcPr>
+            <w:cnfStyle w:val="001000000000" w:firstRow="0" w:lastRow="0" w:firstColumn="1" w:lastColumn="0" w:oddVBand="0" w:evenVBand="0" w:oddHBand="0" w:evenHBand="0" w:firstRowFirstColumn="0" w:firstRowLastColumn="0" w:lastRowFirstColumn="0" w:lastRowLastColumn="0"/>
+            <w:tcW w:w="2155" w:type="dxa"/>
+          </w:tcPr>
+          <w:p>
+            <w:pPr>
+              <w:ind w:firstLine="0"/>
+              <w:rPr>
+                <w:b w:val="0"/>
+              </w:rPr>
+            </w:pPr>
+            <w:r>
+              <w:rPr>
+                <w:b w:val="0"/>
+              </w:rPr>
+              <w:t>Nume</w:t>
+            </w:r>
+          </w:p>
+        </w:tc>
+        <w:tc>
+          <w:tcPr>
+            <w:tcW w:w="7195" w:type="dxa"/>
+          </w:tcPr>
+          <w:p>
+            <w:pPr>
+              <w:ind w:firstLine="0"/>
+              <w:cnfStyle w:val="100000000000" w:firstRow="1" w:lastRow="0" w:firstColumn="0" w:lastColumn="0" w:oddVBand="0" w:evenVBand="0" w:oddHBand="0" w:evenHBand="0" w:firstRowFirstColumn="0" w:firstRowLastColumn="0" w:lastRowFirstColumn="0" w:lastRowLastColumn="0"/>
+              <w:rPr>
+                <w:b w:val="0"/>
+              </w:rPr>
+            </w:pPr>
+            <w:r>
+              <w:rPr>
+                <w:b w:val="0"/>
+              </w:rPr>
+              <w:t>Click poză profil</w:t>
+            </w:r>
+          </w:p>
+        </w:tc>
+      </w:tr>
+      <w:tr>
+        <w:trPr>
+          <w:cnfStyle w:val="000000100000" w:firstRow="0" w:lastRow="0" w:firstColumn="0" w:lastColumn="0" w:oddVBand="0" w:evenVBand="0" w:oddHBand="1" w:evenHBand="0" w:firstRowFirstColumn="0" w:firstRowLastColumn="0" w:lastRowFirstColumn="0" w:lastRowLastColumn="0"/>
+        </w:trPr>
+        <w:tc>
+          <w:tcPr>
+            <w:cnfStyle w:val="001000000000" w:firstRow="0" w:lastRow="0" w:firstColumn="1" w:lastColumn="0" w:oddVBand="0" w:evenVBand="0" w:oddHBand="0" w:evenHBand="0" w:firstRowFirstColumn="0" w:firstRowLastColumn="0" w:lastRowFirstColumn="0" w:lastRowLastColumn="0"/>
+            <w:tcW w:w="2155" w:type="dxa"/>
+            <w:shd w:val="clear" w:color="auto" w:fill="FFCC66"/>
+          </w:tcPr>
+          <w:p>
+            <w:pPr>
+              <w:ind w:firstLine="0"/>
+              <w:rPr>
+                <w:b w:val="0"/>
+              </w:rPr>
+            </w:pPr>
+            <w:r>
+              <w:rPr>
+                <w:b w:val="0"/>
+              </w:rPr>
+              <w:t>Actori</w:t>
+            </w:r>
+          </w:p>
+        </w:tc>
+        <w:tc>
+          <w:tcPr>
+            <w:tcW w:w="7195" w:type="dxa"/>
+            <w:shd w:val="clear" w:color="auto" w:fill="FFCC66"/>
+          </w:tcPr>
+          <w:p>
+            <w:pPr>
+              <w:ind w:firstLine="0"/>
+              <w:cnfStyle w:val="000000100000" w:firstRow="0" w:lastRow="0" w:firstColumn="0" w:lastColumn="0" w:oddVBand="0" w:evenVBand="0" w:oddHBand="1" w:evenHBand="0" w:firstRowFirstColumn="0" w:firstRowLastColumn="0" w:lastRowFirstColumn="0" w:lastRowLastColumn="0"/>
+            </w:pPr>
+            <w:r>
+              <w:t>Inițiat de client</w:t>
+            </w:r>
+          </w:p>
+        </w:tc>
+      </w:tr>
+      <w:tr>
+        <w:tc>
+          <w:tcPr>
+            <w:cnfStyle w:val="001000000000" w:firstRow="0" w:lastRow="0" w:firstColumn="1" w:lastColumn="0" w:oddVBand="0" w:evenVBand="0" w:oddHBand="0" w:evenHBand="0" w:firstRowFirstColumn="0" w:firstRowLastColumn="0" w:lastRowFirstColumn="0" w:lastRowLastColumn="0"/>
+            <w:tcW w:w="2155" w:type="dxa"/>
+            <w:vAlign w:val="center"/>
+          </w:tcPr>
+          <w:p>
+            <w:pPr>
+              <w:ind w:firstLine="0"/>
+              <w:rPr>
+                <w:b w:val="0"/>
+              </w:rPr>
+            </w:pPr>
+            <w:r>
+              <w:rPr>
+                <w:b w:val="0"/>
+              </w:rPr>
+              <w:t>Flux de evenimente</w:t>
+            </w:r>
+          </w:p>
+        </w:tc>
+        <w:tc>
+          <w:tcPr>
+            <w:tcW w:w="7195" w:type="dxa"/>
+          </w:tcPr>
+          <w:p>
+            <w:pPr>
+              <w:pStyle w:val="ListParagraph"/>
+              <w:numPr>
+                <w:ilvl w:val="0"/>
+                <w:numId w:val="23"/>
+              </w:numPr>
+              <w:cnfStyle w:val="000000000000" w:firstRow="0" w:lastRow="0" w:firstColumn="0" w:lastColumn="0" w:oddVBand="0" w:evenVBand="0" w:oddHBand="0" w:evenHBand="0" w:firstRowFirstColumn="0" w:firstRowLastColumn="0" w:lastRowFirstColumn="0" w:lastRowLastColumn="0"/>
+            </w:pPr>
+            <w:r>
+              <w:t xml:space="preserve">Clientul dă click pe </w:t>
+            </w:r>
+            <w:r>
+              <w:t>poza de profil din bara de navigare</w:t>
+            </w:r>
+          </w:p>
+          <w:p>
+            <w:pPr>
+              <w:pStyle w:val="ListParagraph"/>
+              <w:numPr>
+                <w:ilvl w:val="0"/>
+                <w:numId w:val="23"/>
+              </w:numPr>
+              <w:cnfStyle w:val="000000000000" w:firstRow="0" w:lastRow="0" w:firstColumn="0" w:lastColumn="0" w:oddVBand="0" w:evenVBand="0" w:oddHBand="0" w:evenHBand="0" w:firstRowFirstColumn="0" w:firstRowLastColumn="0" w:lastRowFirstColumn="0" w:lastRowLastColumn="0"/>
+            </w:pPr>
+          </w:p>
+        </w:tc>
+      </w:tr>
+      <w:tr>
+        <w:trPr>
+          <w:cnfStyle w:val="000000100000" w:firstRow="0" w:lastRow="0" w:firstColumn="0" w:lastColumn="0" w:oddVBand="0" w:evenVBand="0" w:oddHBand="1" w:evenHBand="0" w:firstRowFirstColumn="0" w:firstRowLastColumn="0" w:lastRowFirstColumn="0" w:lastRowLastColumn="0"/>
+        </w:trPr>
+        <w:tc>
+          <w:tcPr>
+            <w:cnfStyle w:val="001000000000" w:firstRow="0" w:lastRow="0" w:firstColumn="1" w:lastColumn="0" w:oddVBand="0" w:evenVBand="0" w:oddHBand="0" w:evenHBand="0" w:firstRowFirstColumn="0" w:firstRowLastColumn="0" w:lastRowFirstColumn="0" w:lastRowLastColumn="0"/>
+            <w:tcW w:w="2155" w:type="dxa"/>
+            <w:shd w:val="clear" w:color="auto" w:fill="FFCC66"/>
+          </w:tcPr>
+          <w:p>
+            <w:pPr>
+              <w:ind w:firstLine="0"/>
+              <w:rPr>
+                <w:b w:val="0"/>
+              </w:rPr>
+            </w:pPr>
+            <w:r>
+              <w:rPr>
+                <w:b w:val="0"/>
+              </w:rPr>
+              <w:t>Precondiții</w:t>
+            </w:r>
+          </w:p>
+        </w:tc>
+        <w:tc>
+          <w:tcPr>
+            <w:tcW w:w="7195" w:type="dxa"/>
+            <w:shd w:val="clear" w:color="auto" w:fill="FFCC66"/>
+          </w:tcPr>
+          <w:p>
+            <w:pPr>
+              <w:pStyle w:val="ListParagraph"/>
+              <w:numPr>
+                <w:ilvl w:val="0"/>
+                <w:numId w:val="21"/>
+              </w:numPr>
+              <w:cnfStyle w:val="000000100000" w:firstRow="0" w:lastRow="0" w:firstColumn="0" w:lastColumn="0" w:oddVBand="0" w:evenVBand="0" w:oddHBand="1" w:evenHBand="0" w:firstRowFirstColumn="0" w:firstRowLastColumn="0" w:lastRowFirstColumn="0" w:lastRowLastColumn="0"/>
+            </w:pPr>
+            <w:r>
+              <w:t>Clientul trebuie să fie autentificat</w:t>
+            </w:r>
+          </w:p>
+          <w:p>
+            <w:pPr>
+              <w:pStyle w:val="ListParagraph"/>
+              <w:numPr>
+                <w:ilvl w:val="0"/>
+                <w:numId w:val="21"/>
+              </w:numPr>
+              <w:cnfStyle w:val="000000100000" w:firstRow="0" w:lastRow="0" w:firstColumn="0" w:lastColumn="0" w:oddVBand="0" w:evenVBand="0" w:oddHBand="1" w:evenHBand="0" w:firstRowFirstColumn="0" w:firstRowLastColumn="0" w:lastRowFirstColumn="0" w:lastRowLastColumn="0"/>
+            </w:pPr>
+            <w:r>
+              <w:t>Trebuie să existe postări</w:t>
+            </w:r>
+          </w:p>
+        </w:tc>
+      </w:tr>
+      <w:tr>
+        <w:tc>
+          <w:tcPr>
+            <w:cnfStyle w:val="001000000000" w:firstRow="0" w:lastRow="0" w:firstColumn="1" w:lastColumn="0" w:oddVBand="0" w:evenVBand="0" w:oddHBand="0" w:evenHBand="0" w:firstRowFirstColumn="0" w:firstRowLastColumn="0" w:lastRowFirstColumn="0" w:lastRowLastColumn="0"/>
+            <w:tcW w:w="2155" w:type="dxa"/>
+          </w:tcPr>
+          <w:p>
+            <w:pPr>
+              <w:ind w:firstLine="0"/>
+              <w:rPr>
+                <w:b w:val="0"/>
+              </w:rPr>
+            </w:pPr>
+            <w:r>
+              <w:rPr>
+                <w:b w:val="0"/>
+              </w:rPr>
+              <w:t>Postcondiții</w:t>
+            </w:r>
+          </w:p>
+        </w:tc>
+        <w:tc>
+          <w:tcPr>
+            <w:tcW w:w="7195" w:type="dxa"/>
+          </w:tcPr>
+          <w:p>
+            <w:pPr>
+              <w:ind w:firstLine="0"/>
+              <w:cnfStyle w:val="000000000000" w:firstRow="0" w:lastRow="0" w:firstColumn="0" w:lastColumn="0" w:oddVBand="0" w:evenVBand="0" w:oddHBand="0" w:evenHBand="0" w:firstRowFirstColumn="0" w:firstRowLastColumn="0" w:lastRowFirstColumn="0" w:lastRowLastColumn="0"/>
+            </w:pPr>
+            <w:r>
+              <w:t>Postarea este marcată ca fiind gătită de către client</w:t>
+            </w:r>
+          </w:p>
+        </w:tc>
+      </w:tr>
+      <w:tr>
+        <w:trPr>
+          <w:cnfStyle w:val="000000100000" w:firstRow="0" w:lastRow="0" w:firstColumn="0" w:lastColumn="0" w:oddVBand="0" w:evenVBand="0" w:oddHBand="1" w:evenHBand="0" w:firstRowFirstColumn="0" w:firstRowLastColumn="0" w:lastRowFirstColumn="0" w:lastRowLastColumn="0"/>
+        </w:trPr>
+        <w:tc>
+          <w:tcPr>
+            <w:cnfStyle w:val="001000000000" w:firstRow="0" w:lastRow="0" w:firstColumn="1" w:lastColumn="0" w:oddVBand="0" w:evenVBand="0" w:oddHBand="0" w:evenHBand="0" w:firstRowFirstColumn="0" w:firstRowLastColumn="0" w:lastRowFirstColumn="0" w:lastRowLastColumn="0"/>
+            <w:tcW w:w="2155" w:type="dxa"/>
+            <w:shd w:val="clear" w:color="auto" w:fill="FFCC66"/>
+          </w:tcPr>
+          <w:p>
+            <w:pPr>
+              <w:ind w:firstLine="0"/>
+              <w:rPr>
+                <w:b w:val="0"/>
+              </w:rPr>
+            </w:pPr>
+            <w:r>
+              <w:rPr>
+                <w:b w:val="0"/>
+              </w:rPr>
+              <w:t>Cerințe de calitate</w:t>
+            </w:r>
+          </w:p>
+        </w:tc>
+        <w:tc>
+          <w:tcPr>
+            <w:tcW w:w="7195" w:type="dxa"/>
+            <w:shd w:val="clear" w:color="auto" w:fill="FFCC66"/>
+          </w:tcPr>
+          <w:p>
+            <w:pPr>
+              <w:keepNext/>
+              <w:ind w:firstLine="0"/>
+              <w:cnfStyle w:val="000000100000" w:firstRow="0" w:lastRow="0" w:firstColumn="0" w:lastColumn="0" w:oddVBand="0" w:evenVBand="0" w:oddHBand="1" w:evenHBand="0" w:firstRowFirstColumn="0" w:firstRowLastColumn="0" w:lastRowFirstColumn="0" w:lastRowLastColumn="0"/>
+            </w:pPr>
+            <w:r>
+              <w:t>Sistemul va răspunde în maxim 10 secunde</w:t>
+            </w:r>
+          </w:p>
+        </w:tc>
+      </w:tr>
+    </w:tbl>
+    <w:p>
+      <w:pPr>
+        <w:ind w:firstLine="0"/>
+      </w:pPr>
+    </w:p>
+    <w:p>
+      <w:pPr>
+        <w:pStyle w:val="Heading3"/>
+      </w:pPr>
+      <w:r>
+        <w:t>Diagrame de clase</w:t>
+      </w:r>
+      <w:bookmarkEnd w:id="44"/>
+    </w:p>
+    <w:p>
+      <w:pPr>
+        <w:pStyle w:val="Heading3"/>
+      </w:pPr>
+      <w:bookmarkStart w:id="46" w:name="_Toc69403137"/>
+      <w:r>
+        <w:t>Diagrame de secventa</w:t>
+      </w:r>
+      <w:bookmarkEnd w:id="46"/>
+    </w:p>
+    <w:p>
+      <w:pPr>
+        <w:pStyle w:val="Heading3"/>
+      </w:pPr>
+      <w:bookmarkStart w:id="47" w:name="_Toc69403138"/>
+      <w:r>
+        <w:t>Structura baza de date</w:t>
+      </w:r>
+      <w:bookmarkEnd w:id="47"/>
+    </w:p>
+    <w:p>
+      <w:pPr>
+        <w:pStyle w:val="Heading2"/>
+      </w:pPr>
+      <w:bookmarkStart w:id="48" w:name="_Toc69403139"/>
+      <w:r>
+        <w:t>Implementare</w:t>
+      </w:r>
+      <w:bookmarkEnd w:id="48"/>
+    </w:p>
+    <w:p>
+      <w:pPr>
+        <w:pStyle w:val="Heading2"/>
+      </w:pPr>
+      <w:bookmarkStart w:id="49" w:name="_Toc69403140"/>
+      <w:r>
+        <w:t>Manual de utilizare</w:t>
+      </w:r>
+      <w:bookmarkEnd w:id="49"/>
     </w:p>
     <w:p>
       <w:pPr>
         <w:pStyle w:val="Heading1"/>
       </w:pPr>
-      <w:bookmarkStart w:id="25" w:name="_Toc68282584"/>
-      <w:r>
-        <w:lastRenderedPageBreak/>
-        <w:t>Tehnologii Web</w:t>
-      </w:r>
-      <w:bookmarkEnd w:id="25"/>
-    </w:p>
-    <w:p>
-      <w:pPr>
-        <w:pStyle w:val="Heading2"/>
-      </w:pPr>
-      <w:bookmarkStart w:id="26" w:name="_Toc68282585"/>
-      <w:r>
-        <w:t>React</w:t>
-      </w:r>
-      <w:bookmarkEnd w:id="26"/>
-    </w:p>
-    <w:p>
-      <w:pPr>
-        <w:pStyle w:val="Heading2"/>
-      </w:pPr>
-      <w:bookmarkStart w:id="27" w:name="_Toc68282586"/>
-      <w:r>
-        <w:t>Angular</w:t>
-      </w:r>
-      <w:bookmarkEnd w:id="27"/>
-    </w:p>
-    <w:p>
-      <w:pPr>
-        <w:pStyle w:val="Heading1"/>
-      </w:pPr>
-      <w:bookmarkStart w:id="28" w:name="_Toc68282587"/>
-      <w:r>
-        <w:lastRenderedPageBreak/>
-        <w:t>Despre Aplicatie</w:t>
-      </w:r>
-      <w:bookmarkEnd w:id="28"/>
-    </w:p>
-    <w:p>
-      <w:pPr>
-        <w:pStyle w:val="Heading2"/>
-      </w:pPr>
-      <w:bookmarkStart w:id="29" w:name="_Toc68282588"/>
-      <w:r>
-        <w:t>Cerinte</w:t>
-      </w:r>
-      <w:bookmarkEnd w:id="29"/>
-    </w:p>
-    <w:p>
-      <w:pPr>
-        <w:pStyle w:val="Heading2"/>
-      </w:pPr>
-      <w:bookmarkStart w:id="30" w:name="_Toc68282589"/>
-      <w:r>
-        <w:t>Proiectare</w:t>
-      </w:r>
-      <w:bookmarkEnd w:id="30"/>
-    </w:p>
-    <w:p>
-      <w:pPr>
-        <w:pStyle w:val="Heading3"/>
-      </w:pPr>
-      <w:bookmarkStart w:id="31" w:name="_Toc68282590"/>
-      <w:r>
-        <w:t>Diagrame de clase</w:t>
-      </w:r>
-      <w:bookmarkEnd w:id="31"/>
-    </w:p>
-    <w:p>
-      <w:pPr>
-        <w:pStyle w:val="Heading3"/>
-      </w:pPr>
-      <w:bookmarkStart w:id="32" w:name="_Toc68282591"/>
-      <w:r>
-        <w:t>Diagrame de secventa</w:t>
-      </w:r>
-      <w:bookmarkEnd w:id="32"/>
-    </w:p>
-    <w:p>
-      <w:pPr>
-        <w:pStyle w:val="Heading3"/>
-      </w:pPr>
-      <w:bookmarkStart w:id="33" w:name="_Toc68282592"/>
-      <w:r>
-        <w:t>Structura baza de date</w:t>
-      </w:r>
-      <w:bookmarkEnd w:id="33"/>
-    </w:p>
-    <w:p>
-      <w:pPr>
-        <w:pStyle w:val="Heading2"/>
-      </w:pPr>
-      <w:bookmarkStart w:id="34" w:name="_Toc68282593"/>
-      <w:r>
-        <w:t>Implementare</w:t>
-      </w:r>
-      <w:bookmarkEnd w:id="34"/>
-    </w:p>
-    <w:p>
-      <w:pPr>
-        <w:pStyle w:val="Heading2"/>
-      </w:pPr>
-      <w:bookmarkStart w:id="35" w:name="_Toc68282594"/>
-      <w:r>
-        <w:t>Manual de utilizare</w:t>
-      </w:r>
-      <w:bookmarkEnd w:id="35"/>
-    </w:p>
-    <w:p>
-      <w:pPr>
-        <w:pStyle w:val="Heading1"/>
-      </w:pPr>
-      <w:bookmarkStart w:id="36" w:name="_Toc68282595"/>
+      <w:bookmarkStart w:id="50" w:name="_Toc69403141"/>
       <w:r>
         <w:lastRenderedPageBreak/>
         <w:t>Concluzii</w:t>
       </w:r>
-      <w:bookmarkEnd w:id="36"/>
+      <w:bookmarkEnd w:id="50"/>
     </w:p>
     <w:p>
       <w:pPr>
         <w:pStyle w:val="Heading1"/>
       </w:pPr>
-      <w:bookmarkStart w:id="37" w:name="_Toc68282596"/>
+      <w:bookmarkStart w:id="51" w:name="_Toc69403142"/>
       <w:r>
         <w:lastRenderedPageBreak/>
-        <w:t>Referinte</w:t>
-      </w:r>
-      <w:bookmarkEnd w:id="37"/>
+        <w:t>Referinț</w:t>
+      </w:r>
+      <w:r>
+        <w:t>e</w:t>
+      </w:r>
+      <w:bookmarkEnd w:id="51"/>
     </w:p>
     <w:p>
       <w:pPr>
@@ -3967,16 +9025,26 @@
     <w:p>
       <w:pPr>
         <w:pStyle w:val="ListParagraph"/>
-        <w:ind w:firstLine="0"/>
-      </w:pPr>
-      <w:r>
-        <w:t>(</w:t>
-      </w:r>
-      <w:r>
-        <w:t>https://sci-hub.st/https://ieeexplore.ieee.org/abstract/document/4076950</w:t>
-      </w:r>
-      <w:r>
-        <w:t>)</w:t>
+        <w:numPr>
+          <w:ilvl w:val="0"/>
+          <w:numId w:val="7"/>
+        </w:numPr>
+      </w:pPr>
+      <w:r>
+        <w:t xml:space="preserve">Oleg Uryutin, A brief history of web app, </w:t>
+      </w:r>
+      <w:hyperlink r:id="rId10" w:history="1">
+        <w:r>
+          <w:rPr>
+            <w:rStyle w:val="Hyperlink"/>
+            <w:color w:val="auto"/>
+            <w:u w:val="none"/>
+          </w:rPr>
+          <w:t>https://aplextor.medium.com/a-brief-history-of web-app-50d188f30</w:t>
+        </w:r>
+      </w:hyperlink>
+      <w:r>
+        <w:t>d</w:t>
       </w:r>
     </w:p>
     <w:p>
@@ -3988,18 +9056,7 @@
         </w:numPr>
       </w:pPr>
       <w:r>
-        <w:t xml:space="preserve">Oleg Uryutin, A brief history of web app, </w:t>
-      </w:r>
-      <w:hyperlink r:id="rId9" w:history="1">
-        <w:r>
-          <w:rPr>
-            <w:rStyle w:val="Hyperlink"/>
-          </w:rPr>
-          <w:t>https://aplextor.medium.com/a-brief-history-of web-app-50d188f30</w:t>
-        </w:r>
-      </w:hyperlink>
-      <w:r>
-        <w:t>d</w:t>
+        <w:t>Mikkonen, Tommi, and Antero Taivalsaari. "Web applications–spaghetti code for the 21st century." 2008 Sixth international conference on software engineering research, management and applications. IEEE, 2008.</w:t>
       </w:r>
     </w:p>
     <w:p>
@@ -4011,22 +9068,7 @@
         </w:numPr>
       </w:pPr>
       <w:r>
-        <w:t>Mikkonen, Tommi, and Antero Taivalsaari. "Web applications–spaghetti code for the 21st century." 2008 Sixth international conference on software engineering research, management and applications. IEEE, 2008.</w:t>
-      </w:r>
-    </w:p>
-    <w:p>
-      <w:pPr>
-        <w:pStyle w:val="ListParagraph"/>
-        <w:ind w:firstLine="0"/>
-      </w:pPr>
-      <w:r>
-        <w:t>(</w:t>
-      </w:r>
-      <w:r>
-        <w:t>https://sci-hub.st/https://ieeexplore.ieee.org/abstract/document/4609440</w:t>
-      </w:r>
-      <w:r>
-        <w:t>)</w:t>
+        <w:t>Wong, Clinton. Http pocket reference: Hypertext transfer protocol. " O'Reilly Media, Inc.", 2000.</w:t>
       </w:r>
     </w:p>
     <w:p>
@@ -4038,27 +9080,7 @@
         </w:numPr>
       </w:pPr>
       <w:r>
-        <w:t>Wong, Clinton. Http pocket reference: Hypertext transfer protocol. " O'Reilly Media, Inc.", 2000.</w:t>
-      </w:r>
-    </w:p>
-    <w:p>
-      <w:pPr>
-        <w:pStyle w:val="ListParagraph"/>
-        <w:ind w:firstLine="0"/>
-      </w:pPr>
-      <w:r>
-        <w:t>(</w:t>
-      </w:r>
-      <w:hyperlink r:id="rId10" w:anchor="v=onepage&amp;q&amp;f=false" w:history="1">
-        <w:r>
-          <w:rPr>
-            <w:rStyle w:val="Hyperlink"/>
-          </w:rPr>
-          <w:t>https://books.google.ro/books?hl=ro&amp;lr=&amp;id=dOIlEeG1v4UC&amp;oi=fnd&amp;pg=PA1&amp;dq=hypertext+transfer+protocol&amp;ots=C8wJKHKuxI&amp;sig=rAMrqPQe9GY03CdrNf2T7akJwks&amp;redir_esc=y#v=onepage&amp;q&amp;f=false</w:t>
-        </w:r>
-      </w:hyperlink>
-      <w:r>
-        <w:t>)</w:t>
+        <w:t>Yannakopoulos, John. "HyperText Transfer Protocol: A Short Course." University of Crete. August (2003).</w:t>
       </w:r>
     </w:p>
     <w:p>
@@ -4070,27 +9092,7 @@
         </w:numPr>
       </w:pPr>
       <w:r>
-        <w:t>Yannakopoulos, John. "HyperText Transfer Protocol: A Short Course." University of Crete. August (2003).</w:t>
-      </w:r>
-    </w:p>
-    <w:p>
-      <w:pPr>
-        <w:pStyle w:val="ListParagraph"/>
-        <w:ind w:firstLine="0"/>
-      </w:pPr>
-      <w:r>
-        <w:t>(</w:t>
-      </w:r>
-      <w:hyperlink r:id="rId11" w:history="1">
-        <w:r>
-          <w:rPr>
-            <w:rStyle w:val="Hyperlink"/>
-          </w:rPr>
-          <w:t>https://d1wqtxts1xzle7.cloudfront.net/33767641/http.pdf?1400789276=&amp;response-content-disposition=inline%3B+filename%3DHyperText_Transfer_Protocol_A_Short_Cour.pdf&amp;Expires=1616593139&amp;Signature=ZZ9MoTsuAZqpuVF45w27MvK5CSf7Xs9F50ifzyD2GXSfQy~4HbmDIddMIUTTN5anZcbeN9OGqhvyTPZrq4VuTWuNiyrQvS225mlSu6BYzZkZksyCOJV30zcGyXnlE53~GCBFRkleRBwfj7b8GbPI-GzT-avIP3WENkYXgFcUyANEvE6O7Hx71V9HyeCBhVPZB699JxaE4lg8io2NB~nbULt2yxYpWj~~uPaOle3US2y69S1qJ0Gt5bfiAFciDznllOlhsvPV62fAkv5JtY4slDEarRIDr20KndpZ334tokX-JE9Uf~LmRVARs-LAfsRfZkumYP55k9ACDhjH4~xOag__&amp;Key-Pair-Id=APKAJLOHF5GGSLRBV4ZA</w:t>
-        </w:r>
-      </w:hyperlink>
-      <w:r>
-        <w:t>)</w:t>
+        <w:t>Fielding, Roy, et al. "RFC2616: Hypertext Transfer Protocol--HTTP/1.1." (1999).</w:t>
       </w:r>
     </w:p>
     <w:p>
@@ -4102,16 +9104,7 @@
         </w:numPr>
       </w:pPr>
       <w:r>
-        <w:t>Fielding, Roy, et al. "RFC2616: Hypertext Transfer Protocol--HTTP/1.1." (1999).</w:t>
-      </w:r>
-    </w:p>
-    <w:p>
-      <w:pPr>
-        <w:pStyle w:val="ListParagraph"/>
-        <w:ind w:firstLine="0"/>
-      </w:pPr>
-      <w:r>
-        <w:t>(https://dl.acm.org/doi/pdf/10.17487/RFC2616)</w:t>
+        <w:t>Peng, Weihong, and Jennifer Cisna. "HTTP cookies–a promising technology." Online Information Review (2000).</w:t>
       </w:r>
     </w:p>
     <w:p>
@@ -4123,16 +9116,7 @@
         </w:numPr>
       </w:pPr>
       <w:r>
-        <w:t>Peng, Weihong, and Jennifer Cisna. "HTTP cookies–a promising technology." Online Information Review (2000).</w:t>
-      </w:r>
-    </w:p>
-    <w:p>
-      <w:pPr>
-        <w:pStyle w:val="ListParagraph"/>
-        <w:ind w:firstLine="0"/>
-      </w:pPr>
-      <w:r>
-        <w:t>(https://sci-hub.st/https://doi.org/10.1108/14684520010330346)</w:t>
+        <w:t>Kristol, David M. "HTTP Cookies: Standards, privacy, and politics." ACM Transactions on Internet Technology (TOIT) 1.2 (2001): 151-198.</w:t>
       </w:r>
     </w:p>
     <w:p>
@@ -4144,22 +9128,7 @@
         </w:numPr>
       </w:pPr>
       <w:r>
-        <w:t>Kristol, David M. "HTTP Cookies: Standards, privacy, and politics." ACM Transactions on Internet Technology (TOIT) 1.2 (2001): 151-198.</w:t>
-      </w:r>
-    </w:p>
-    <w:p>
-      <w:pPr>
-        <w:pStyle w:val="ListParagraph"/>
-        <w:ind w:firstLine="0"/>
-      </w:pPr>
-      <w:r>
-        <w:t>(</w:t>
-      </w:r>
-      <w:r>
-        <w:t>https://sci-hub.st/https://doi.org/10.1145/502152.502153</w:t>
-      </w:r>
-      <w:r>
-        <w:t>)</w:t>
+        <w:t>Oluwatosin, Haroon Shakirat. "Client-server model." IOSRJ Comput. Eng 16.1 (2014): 2278-8727.</w:t>
       </w:r>
     </w:p>
     <w:p>
@@ -4171,22 +9140,19 @@
         </w:numPr>
       </w:pPr>
       <w:r>
-        <w:t>Oluwatosin, Haroon Shakirat. "Client-server model." IOSRJ Comput. Eng 16.1 (2014): 2278-8727.</w:t>
-      </w:r>
-    </w:p>
-    <w:p>
-      <w:pPr>
-        <w:pStyle w:val="ListParagraph"/>
-        <w:ind w:firstLine="0"/>
-      </w:pPr>
-      <w:r>
-        <w:t>(</w:t>
-      </w:r>
-      <w:r>
-        <w:t>http://citeseerx.ist.psu.edu/viewdoc/download?doi=10.1.1.1083.8741&amp;rep=rep1&amp;type=pdf</w:t>
-      </w:r>
-      <w:r>
-        <w:t>)</w:t>
+        <w:t>"Distributed</w:t>
+      </w:r>
+      <w:r>
+        <w:t xml:space="preserve"> Application Architecture"</w:t>
+      </w:r>
+      <w:r>
+        <w:t xml:space="preserve">. Sun Microsystem. </w:t>
+      </w:r>
+      <w:r>
+        <w:t>Archived from the original</w:t>
+      </w:r>
+      <w:r>
+        <w:t xml:space="preserve"> on 6 April 2011. Retrieved 2009-06-16</w:t>
       </w:r>
     </w:p>
     <w:p>
@@ -4198,29 +9164,7 @@
         </w:numPr>
       </w:pPr>
       <w:r>
-        <w:lastRenderedPageBreak/>
-        <w:t>"Distributed</w:t>
-      </w:r>
-      <w:r>
-        <w:t xml:space="preserve"> Application Architecture"</w:t>
-      </w:r>
-      <w:r>
-        <w:t xml:space="preserve">. Sun Microsystem. </w:t>
-      </w:r>
-      <w:r>
-        <w:t>Archived from the original</w:t>
-      </w:r>
-      <w:r>
-        <w:t xml:space="preserve"> on 6 April 2011. Retrieved 2009-06-16</w:t>
-      </w:r>
-    </w:p>
-    <w:p>
-      <w:pPr>
-        <w:pStyle w:val="ListParagraph"/>
-        <w:ind w:firstLine="0"/>
-      </w:pPr>
-      <w:r>
-        <w:t>(https://web.archive.org/web/20110406121920/http://java.sun.com/developer/Books/jdbc/ch07.pdf)</w:t>
+        <w:t>Wassermann, Gary, and Zhendong Su. "An analysis framework for security in web applications." Proceedings of the FSE Workshop on Specification and Verification of component-Based Systems (SAVCBS 2004). 2004.</w:t>
       </w:r>
     </w:p>
     <w:p>
@@ -4232,22 +9176,7 @@
         </w:numPr>
       </w:pPr>
       <w:r>
-        <w:t>Wassermann, Gary, and Zhendong Su. "An analysis framework for security in web applications." Proceedings of the FSE Workshop on Specification and Verification of component-Based Systems (SAVCBS 2004). 2004.</w:t>
-      </w:r>
-    </w:p>
-    <w:p>
-      <w:pPr>
-        <w:pStyle w:val="ListParagraph"/>
-        <w:ind w:firstLine="0"/>
-      </w:pPr>
-      <w:r>
-        <w:t>(</w:t>
-      </w:r>
-      <w:r>
-        <w:t>http://citeseerx.ist.psu.edu/viewdoc/download?doi=10.1.1.72.2255&amp;rep=rep1&amp;type=pdf#page=82</w:t>
-      </w:r>
-      <w:r>
-        <w:t>)</w:t>
+        <w:t>Nguyen-Tuong, Anh, et al. "Automatically hardening web applications using precise tainting." IFIP International Information Security Conference. Springer, Boston, MA, 2005.</w:t>
       </w:r>
     </w:p>
     <w:p>
@@ -4259,34 +9188,96 @@
         </w:numPr>
       </w:pPr>
       <w:r>
-        <w:t>Nguyen-Tuong, Anh, et al. "Automatically hardening web applications using precise tainting." IFIP International Information Security Conference. Springer, Boston, MA, 2005.</w:t>
+        <w:t>Lange, Kenneth. "The Little Book on REST Services." Kopenhaagen 3 (2016): 5-6.</w:t>
       </w:r>
     </w:p>
     <w:p>
       <w:pPr>
         <w:pStyle w:val="ListParagraph"/>
-        <w:ind w:firstLine="0"/>
-      </w:pPr>
-      <w:r>
-        <w:t>(</w:t>
-      </w:r>
-      <w:r>
-        <w:t>https://sci-hub.st/10.1007/0-387-25660-1_20</w:t>
-      </w:r>
-      <w:r>
-        <w:t>)</w:t>
-      </w:r>
+        <w:numPr>
+          <w:ilvl w:val="0"/>
+          <w:numId w:val="7"/>
+        </w:numPr>
+      </w:pPr>
+      <w:r>
+        <w:t>Roy Thomas Fielding</w:t>
+      </w:r>
+      <w:r>
+        <w:t xml:space="preserve">: </w:t>
+      </w:r>
+      <w:r>
+        <w:t>Representational State Transfer (REST)</w:t>
+      </w:r>
+      <w:r>
+        <w:t xml:space="preserve">, </w:t>
+      </w:r>
+      <w:hyperlink r:id="rId11" w:anchor="fig_5_2" w:history="1">
+        <w:r>
+          <w:rPr>
+            <w:rStyle w:val="Hyperlink"/>
+            <w:color w:val="auto"/>
+            <w:u w:val="none"/>
+          </w:rPr>
+          <w:t>https://www.ics.uci.edu/~fielding/pubs/dissertation/rest_arch_style.htm#fig_5_2</w:t>
+        </w:r>
+      </w:hyperlink>
     </w:p>
     <w:p>
       <w:pPr>
         <w:pStyle w:val="ListParagraph"/>
-        <w:ind w:firstLine="0"/>
-      </w:pPr>
+        <w:numPr>
+          <w:ilvl w:val="0"/>
+          <w:numId w:val="7"/>
+        </w:numPr>
+      </w:pPr>
+      <w:r>
+        <w:t xml:space="preserve">Coursera: </w:t>
+      </w:r>
+      <w:r>
+        <w:t>Evolution of Web Apps</w:t>
+      </w:r>
+      <w:r>
+        <w:t xml:space="preserve">, </w:t>
+      </w:r>
+      <w:hyperlink r:id="rId12" w:history="1">
+        <w:r>
+          <w:rPr>
+            <w:rStyle w:val="Hyperlink"/>
+            <w:color w:val="auto"/>
+            <w:u w:val="none"/>
+          </w:rPr>
+          <w:t>https://www.coursera.org/lecture/web-app/video-3-evolution-of-web-apps-yghKM</w:t>
+        </w:r>
+      </w:hyperlink>
+    </w:p>
+    <w:p>
+      <w:pPr>
+        <w:pStyle w:val="ListParagraph"/>
+        <w:numPr>
+          <w:ilvl w:val="0"/>
+          <w:numId w:val="7"/>
+        </w:numPr>
+      </w:pPr>
+      <w:r>
+        <w:t>Gizas, Andreas, Sotiris Christodoulou, and Theodore Papatheodorou. "Comparative evaluation of javascript frameworks." Proceedings of the 21st International Conference on World Wide Web. 2012.</w:t>
+      </w:r>
+    </w:p>
+    <w:p>
+      <w:pPr>
+        <w:pStyle w:val="ListParagraph"/>
+        <w:numPr>
+          <w:ilvl w:val="0"/>
+          <w:numId w:val="7"/>
+        </w:numPr>
+      </w:pPr>
+      <w:r>
+        <w:t>Wohlgethan, Eric. SupportingWeb Development Decisions by Comparing Three Major JavaScript Frameworks: Angular, React and Vue. js. Diss. Hochschule für Angewandte Wissenschaften Hamburg, 2018.</w:t>
+      </w:r>
     </w:p>
     <w:p/>
     <w:sectPr>
-      <w:footerReference w:type="default" r:id="rId12"/>
-      <w:pgSz w:w="12240" w:h="15840"/>
+      <w:footerReference w:type="default" r:id="rId13"/>
+      <w:pgSz w:w="12240" w:h="15840" w:code="1"/>
       <w:pgMar w:top="1440" w:right="1440" w:bottom="1253" w:left="1440" w:header="720" w:footer="720" w:gutter="0"/>
       <w:pgNumType w:start="1"/>
       <w:cols w:space="720"/>
@@ -4361,7 +9352,7 @@
           <w:rPr>
             <w:noProof/>
           </w:rPr>
-          <w:t>11</w:t>
+          <w:t>21</w:t>
         </w:r>
         <w:r>
           <w:rPr>
@@ -4414,6 +9405,181 @@
 <file path=word/numbering.xml><?xml version="1.0" encoding="utf-8"?>
 <w:numbering xmlns:wpc="http://schemas.microsoft.com/office/word/2010/wordprocessingCanvas" xmlns:mc="http://schemas.openxmlformats.org/markup-compatibility/2006" xmlns:o="urn:schemas-microsoft-com:office:office" xmlns:r="http://schemas.openxmlformats.org/officeDocument/2006/relationships" xmlns:m="http://schemas.openxmlformats.org/officeDocument/2006/math" xmlns:v="urn:schemas-microsoft-com:vml" xmlns:wp14="http://schemas.microsoft.com/office/word/2010/wordprocessingDrawing" xmlns:wp="http://schemas.openxmlformats.org/drawingml/2006/wordprocessingDrawing" xmlns:w10="urn:schemas-microsoft-com:office:word" xmlns:w="http://schemas.openxmlformats.org/wordprocessingml/2006/main" xmlns:w14="http://schemas.microsoft.com/office/word/2010/wordml" xmlns:w15="http://schemas.microsoft.com/office/word/2012/wordml" xmlns:wpg="http://schemas.microsoft.com/office/word/2010/wordprocessingGroup" xmlns:wpi="http://schemas.microsoft.com/office/word/2010/wordprocessingInk" xmlns:wne="http://schemas.microsoft.com/office/word/2006/wordml" xmlns:wps="http://schemas.microsoft.com/office/word/2010/wordprocessingShape" mc:Ignorable="w14 w15 wp14">
   <w:abstractNum w:abstractNumId="0">
+    <w:nsid w:val="088C0217"/>
+    <w:multiLevelType w:val="multilevel"/>
+    <w:tmpl w:val="DB96C1AE"/>
+    <w:lvl w:ilvl="0">
+      <w:start w:val="1"/>
+      <w:numFmt w:val="decimal"/>
+      <w:lvlText w:val="%1.1"/>
+      <w:lvlJc w:val="left"/>
+      <w:pPr>
+        <w:ind w:left="360" w:hanging="360"/>
+      </w:pPr>
+      <w:rPr>
+        <w:rFonts w:hint="default"/>
+      </w:rPr>
+    </w:lvl>
+    <w:lvl w:ilvl="1">
+      <w:start w:val="1"/>
+      <w:numFmt w:val="lowerLetter"/>
+      <w:lvlText w:val="%2)"/>
+      <w:lvlJc w:val="left"/>
+      <w:pPr>
+        <w:ind w:left="720" w:hanging="360"/>
+      </w:pPr>
+    </w:lvl>
+    <w:lvl w:ilvl="2">
+      <w:start w:val="1"/>
+      <w:numFmt w:val="lowerRoman"/>
+      <w:lvlText w:val="%3)"/>
+      <w:lvlJc w:val="left"/>
+      <w:pPr>
+        <w:ind w:left="1080" w:hanging="360"/>
+      </w:pPr>
+    </w:lvl>
+    <w:lvl w:ilvl="3">
+      <w:start w:val="1"/>
+      <w:numFmt w:val="decimal"/>
+      <w:lvlText w:val="(%4)"/>
+      <w:lvlJc w:val="left"/>
+      <w:pPr>
+        <w:ind w:left="1440" w:hanging="360"/>
+      </w:pPr>
+    </w:lvl>
+    <w:lvl w:ilvl="4">
+      <w:start w:val="1"/>
+      <w:numFmt w:val="lowerLetter"/>
+      <w:lvlText w:val="(%5)"/>
+      <w:lvlJc w:val="left"/>
+      <w:pPr>
+        <w:ind w:left="1800" w:hanging="360"/>
+      </w:pPr>
+    </w:lvl>
+    <w:lvl w:ilvl="5">
+      <w:start w:val="1"/>
+      <w:numFmt w:val="lowerRoman"/>
+      <w:lvlText w:val="(%6)"/>
+      <w:lvlJc w:val="left"/>
+      <w:pPr>
+        <w:ind w:left="2160" w:hanging="360"/>
+      </w:pPr>
+    </w:lvl>
+    <w:lvl w:ilvl="6">
+      <w:start w:val="1"/>
+      <w:numFmt w:val="decimal"/>
+      <w:lvlText w:val="%7."/>
+      <w:lvlJc w:val="left"/>
+      <w:pPr>
+        <w:ind w:left="2520" w:hanging="360"/>
+      </w:pPr>
+    </w:lvl>
+    <w:lvl w:ilvl="7">
+      <w:start w:val="1"/>
+      <w:numFmt w:val="lowerLetter"/>
+      <w:lvlText w:val="%8."/>
+      <w:lvlJc w:val="left"/>
+      <w:pPr>
+        <w:ind w:left="2880" w:hanging="360"/>
+      </w:pPr>
+    </w:lvl>
+    <w:lvl w:ilvl="8">
+      <w:start w:val="1"/>
+      <w:numFmt w:val="lowerRoman"/>
+      <w:lvlText w:val="%9."/>
+      <w:lvlJc w:val="left"/>
+      <w:pPr>
+        <w:ind w:left="3240" w:hanging="360"/>
+      </w:pPr>
+    </w:lvl>
+  </w:abstractNum>
+  <w:abstractNum w:abstractNumId="1">
+    <w:nsid w:val="08AD7B99"/>
+    <w:multiLevelType w:val="multilevel"/>
+    <w:tmpl w:val="0409001F"/>
+    <w:lvl w:ilvl="0">
+      <w:start w:val="1"/>
+      <w:numFmt w:val="decimal"/>
+      <w:lvlText w:val="%1."/>
+      <w:lvlJc w:val="left"/>
+      <w:pPr>
+        <w:ind w:left="360" w:hanging="360"/>
+      </w:pPr>
+    </w:lvl>
+    <w:lvl w:ilvl="1">
+      <w:start w:val="1"/>
+      <w:numFmt w:val="decimal"/>
+      <w:lvlText w:val="%1.%2."/>
+      <w:lvlJc w:val="left"/>
+      <w:pPr>
+        <w:ind w:left="792" w:hanging="432"/>
+      </w:pPr>
+    </w:lvl>
+    <w:lvl w:ilvl="2">
+      <w:start w:val="1"/>
+      <w:numFmt w:val="decimal"/>
+      <w:lvlText w:val="%1.%2.%3."/>
+      <w:lvlJc w:val="left"/>
+      <w:pPr>
+        <w:ind w:left="1224" w:hanging="504"/>
+      </w:pPr>
+    </w:lvl>
+    <w:lvl w:ilvl="3">
+      <w:start w:val="1"/>
+      <w:numFmt w:val="decimal"/>
+      <w:lvlText w:val="%1.%2.%3.%4."/>
+      <w:lvlJc w:val="left"/>
+      <w:pPr>
+        <w:ind w:left="1728" w:hanging="648"/>
+      </w:pPr>
+    </w:lvl>
+    <w:lvl w:ilvl="4">
+      <w:start w:val="1"/>
+      <w:numFmt w:val="decimal"/>
+      <w:lvlText w:val="%1.%2.%3.%4.%5."/>
+      <w:lvlJc w:val="left"/>
+      <w:pPr>
+        <w:ind w:left="2232" w:hanging="792"/>
+      </w:pPr>
+    </w:lvl>
+    <w:lvl w:ilvl="5">
+      <w:start w:val="1"/>
+      <w:numFmt w:val="decimal"/>
+      <w:lvlText w:val="%1.%2.%3.%4.%5.%6."/>
+      <w:lvlJc w:val="left"/>
+      <w:pPr>
+        <w:ind w:left="2736" w:hanging="936"/>
+      </w:pPr>
+    </w:lvl>
+    <w:lvl w:ilvl="6">
+      <w:start w:val="1"/>
+      <w:numFmt w:val="decimal"/>
+      <w:lvlText w:val="%1.%2.%3.%4.%5.%6.%7."/>
+      <w:lvlJc w:val="left"/>
+      <w:pPr>
+        <w:ind w:left="3240" w:hanging="1080"/>
+      </w:pPr>
+    </w:lvl>
+    <w:lvl w:ilvl="7">
+      <w:start w:val="1"/>
+      <w:numFmt w:val="decimal"/>
+      <w:lvlText w:val="%1.%2.%3.%4.%5.%6.%7.%8."/>
+      <w:lvlJc w:val="left"/>
+      <w:pPr>
+        <w:ind w:left="3744" w:hanging="1224"/>
+      </w:pPr>
+    </w:lvl>
+    <w:lvl w:ilvl="8">
+      <w:start w:val="1"/>
+      <w:numFmt w:val="decimal"/>
+      <w:lvlText w:val="%1.%2.%3.%4.%5.%6.%7.%8.%9."/>
+      <w:lvlJc w:val="left"/>
+      <w:pPr>
+        <w:ind w:left="4320" w:hanging="1440"/>
+      </w:pPr>
+    </w:lvl>
+  </w:abstractNum>
+  <w:abstractNum w:abstractNumId="2">
     <w:nsid w:val="0E5B6FCA"/>
     <w:multiLevelType w:val="multilevel"/>
     <w:tmpl w:val="FD487774"/>
@@ -4444,7 +9610,7 @@
       <w:lvlText w:val="%1.%2.%3"/>
       <w:lvlJc w:val="left"/>
       <w:pPr>
-        <w:ind w:left="720" w:hanging="720"/>
+        <w:ind w:left="1440" w:hanging="720"/>
       </w:pPr>
     </w:lvl>
     <w:lvl w:ilvl="3">
@@ -4508,7 +9674,93 @@
       </w:pPr>
     </w:lvl>
   </w:abstractNum>
-  <w:abstractNum w:abstractNumId="1">
+  <w:abstractNum w:abstractNumId="3">
+    <w:nsid w:val="0FCD4DF5"/>
+    <w:multiLevelType w:val="hybridMultilevel"/>
+    <w:tmpl w:val="FC20F71C"/>
+    <w:lvl w:ilvl="0" w:tplc="0409000F">
+      <w:start w:val="1"/>
+      <w:numFmt w:val="decimal"/>
+      <w:lvlText w:val="%1."/>
+      <w:lvlJc w:val="left"/>
+      <w:pPr>
+        <w:ind w:left="720" w:hanging="360"/>
+      </w:pPr>
+    </w:lvl>
+    <w:lvl w:ilvl="1" w:tplc="04090019" w:tentative="1">
+      <w:start w:val="1"/>
+      <w:numFmt w:val="lowerLetter"/>
+      <w:lvlText w:val="%2."/>
+      <w:lvlJc w:val="left"/>
+      <w:pPr>
+        <w:ind w:left="1440" w:hanging="360"/>
+      </w:pPr>
+    </w:lvl>
+    <w:lvl w:ilvl="2" w:tplc="0409001B" w:tentative="1">
+      <w:start w:val="1"/>
+      <w:numFmt w:val="lowerRoman"/>
+      <w:lvlText w:val="%3."/>
+      <w:lvlJc w:val="right"/>
+      <w:pPr>
+        <w:ind w:left="2160" w:hanging="180"/>
+      </w:pPr>
+    </w:lvl>
+    <w:lvl w:ilvl="3" w:tplc="0409000F" w:tentative="1">
+      <w:start w:val="1"/>
+      <w:numFmt w:val="decimal"/>
+      <w:lvlText w:val="%4."/>
+      <w:lvlJc w:val="left"/>
+      <w:pPr>
+        <w:ind w:left="2880" w:hanging="360"/>
+      </w:pPr>
+    </w:lvl>
+    <w:lvl w:ilvl="4" w:tplc="04090019" w:tentative="1">
+      <w:start w:val="1"/>
+      <w:numFmt w:val="lowerLetter"/>
+      <w:lvlText w:val="%5."/>
+      <w:lvlJc w:val="left"/>
+      <w:pPr>
+        <w:ind w:left="3600" w:hanging="360"/>
+      </w:pPr>
+    </w:lvl>
+    <w:lvl w:ilvl="5" w:tplc="0409001B" w:tentative="1">
+      <w:start w:val="1"/>
+      <w:numFmt w:val="lowerRoman"/>
+      <w:lvlText w:val="%6."/>
+      <w:lvlJc w:val="right"/>
+      <w:pPr>
+        <w:ind w:left="4320" w:hanging="180"/>
+      </w:pPr>
+    </w:lvl>
+    <w:lvl w:ilvl="6" w:tplc="0409000F" w:tentative="1">
+      <w:start w:val="1"/>
+      <w:numFmt w:val="decimal"/>
+      <w:lvlText w:val="%7."/>
+      <w:lvlJc w:val="left"/>
+      <w:pPr>
+        <w:ind w:left="5040" w:hanging="360"/>
+      </w:pPr>
+    </w:lvl>
+    <w:lvl w:ilvl="7" w:tplc="04090019" w:tentative="1">
+      <w:start w:val="1"/>
+      <w:numFmt w:val="lowerLetter"/>
+      <w:lvlText w:val="%8."/>
+      <w:lvlJc w:val="left"/>
+      <w:pPr>
+        <w:ind w:left="5760" w:hanging="360"/>
+      </w:pPr>
+    </w:lvl>
+    <w:lvl w:ilvl="8" w:tplc="0409001B" w:tentative="1">
+      <w:start w:val="1"/>
+      <w:numFmt w:val="lowerRoman"/>
+      <w:lvlText w:val="%9."/>
+      <w:lvlJc w:val="right"/>
+      <w:pPr>
+        <w:ind w:left="6480" w:hanging="180"/>
+      </w:pPr>
+    </w:lvl>
+  </w:abstractNum>
+  <w:abstractNum w:abstractNumId="4">
     <w:nsid w:val="14E544D3"/>
     <w:multiLevelType w:val="hybridMultilevel"/>
     <w:tmpl w:val="0FF0D30E"/>
@@ -4594,7 +9846,7 @@
       </w:pPr>
     </w:lvl>
   </w:abstractNum>
-  <w:abstractNum w:abstractNumId="2">
+  <w:abstractNum w:abstractNumId="5">
     <w:nsid w:val="182A454D"/>
     <w:multiLevelType w:val="hybridMultilevel"/>
     <w:tmpl w:val="8E32B81E"/>
@@ -4706,7 +9958,179 @@
       </w:rPr>
     </w:lvl>
   </w:abstractNum>
-  <w:abstractNum w:abstractNumId="3">
+  <w:abstractNum w:abstractNumId="6">
+    <w:nsid w:val="1AC409D0"/>
+    <w:multiLevelType w:val="multilevel"/>
+    <w:tmpl w:val="0409001F"/>
+    <w:lvl w:ilvl="0">
+      <w:start w:val="1"/>
+      <w:numFmt w:val="decimal"/>
+      <w:lvlText w:val="%1."/>
+      <w:lvlJc w:val="left"/>
+      <w:pPr>
+        <w:ind w:left="360" w:hanging="360"/>
+      </w:pPr>
+    </w:lvl>
+    <w:lvl w:ilvl="1">
+      <w:start w:val="1"/>
+      <w:numFmt w:val="decimal"/>
+      <w:lvlText w:val="%1.%2."/>
+      <w:lvlJc w:val="left"/>
+      <w:pPr>
+        <w:ind w:left="792" w:hanging="432"/>
+      </w:pPr>
+    </w:lvl>
+    <w:lvl w:ilvl="2">
+      <w:start w:val="1"/>
+      <w:numFmt w:val="decimal"/>
+      <w:lvlText w:val="%1.%2.%3."/>
+      <w:lvlJc w:val="left"/>
+      <w:pPr>
+        <w:ind w:left="1224" w:hanging="504"/>
+      </w:pPr>
+    </w:lvl>
+    <w:lvl w:ilvl="3">
+      <w:start w:val="1"/>
+      <w:numFmt w:val="decimal"/>
+      <w:lvlText w:val="%1.%2.%3.%4."/>
+      <w:lvlJc w:val="left"/>
+      <w:pPr>
+        <w:ind w:left="1728" w:hanging="648"/>
+      </w:pPr>
+    </w:lvl>
+    <w:lvl w:ilvl="4">
+      <w:start w:val="1"/>
+      <w:numFmt w:val="decimal"/>
+      <w:lvlText w:val="%1.%2.%3.%4.%5."/>
+      <w:lvlJc w:val="left"/>
+      <w:pPr>
+        <w:ind w:left="2232" w:hanging="792"/>
+      </w:pPr>
+    </w:lvl>
+    <w:lvl w:ilvl="5">
+      <w:start w:val="1"/>
+      <w:numFmt w:val="decimal"/>
+      <w:lvlText w:val="%1.%2.%3.%4.%5.%6."/>
+      <w:lvlJc w:val="left"/>
+      <w:pPr>
+        <w:ind w:left="2736" w:hanging="936"/>
+      </w:pPr>
+    </w:lvl>
+    <w:lvl w:ilvl="6">
+      <w:start w:val="1"/>
+      <w:numFmt w:val="decimal"/>
+      <w:lvlText w:val="%1.%2.%3.%4.%5.%6.%7."/>
+      <w:lvlJc w:val="left"/>
+      <w:pPr>
+        <w:ind w:left="3240" w:hanging="1080"/>
+      </w:pPr>
+    </w:lvl>
+    <w:lvl w:ilvl="7">
+      <w:start w:val="1"/>
+      <w:numFmt w:val="decimal"/>
+      <w:lvlText w:val="%1.%2.%3.%4.%5.%6.%7.%8."/>
+      <w:lvlJc w:val="left"/>
+      <w:pPr>
+        <w:ind w:left="3744" w:hanging="1224"/>
+      </w:pPr>
+    </w:lvl>
+    <w:lvl w:ilvl="8">
+      <w:start w:val="1"/>
+      <w:numFmt w:val="decimal"/>
+      <w:lvlText w:val="%1.%2.%3.%4.%5.%6.%7.%8.%9."/>
+      <w:lvlJc w:val="left"/>
+      <w:pPr>
+        <w:ind w:left="4320" w:hanging="1440"/>
+      </w:pPr>
+    </w:lvl>
+  </w:abstractNum>
+  <w:abstractNum w:abstractNumId="7">
+    <w:nsid w:val="20DE1844"/>
+    <w:multiLevelType w:val="multilevel"/>
+    <w:tmpl w:val="0409001F"/>
+    <w:lvl w:ilvl="0">
+      <w:start w:val="1"/>
+      <w:numFmt w:val="decimal"/>
+      <w:lvlText w:val="%1."/>
+      <w:lvlJc w:val="left"/>
+      <w:pPr>
+        <w:ind w:left="360" w:hanging="360"/>
+      </w:pPr>
+    </w:lvl>
+    <w:lvl w:ilvl="1">
+      <w:start w:val="1"/>
+      <w:numFmt w:val="decimal"/>
+      <w:lvlText w:val="%1.%2."/>
+      <w:lvlJc w:val="left"/>
+      <w:pPr>
+        <w:ind w:left="792" w:hanging="432"/>
+      </w:pPr>
+    </w:lvl>
+    <w:lvl w:ilvl="2">
+      <w:start w:val="1"/>
+      <w:numFmt w:val="decimal"/>
+      <w:lvlText w:val="%1.%2.%3."/>
+      <w:lvlJc w:val="left"/>
+      <w:pPr>
+        <w:ind w:left="1224" w:hanging="504"/>
+      </w:pPr>
+    </w:lvl>
+    <w:lvl w:ilvl="3">
+      <w:start w:val="1"/>
+      <w:numFmt w:val="decimal"/>
+      <w:lvlText w:val="%1.%2.%3.%4."/>
+      <w:lvlJc w:val="left"/>
+      <w:pPr>
+        <w:ind w:left="1728" w:hanging="648"/>
+      </w:pPr>
+    </w:lvl>
+    <w:lvl w:ilvl="4">
+      <w:start w:val="1"/>
+      <w:numFmt w:val="decimal"/>
+      <w:lvlText w:val="%1.%2.%3.%4.%5."/>
+      <w:lvlJc w:val="left"/>
+      <w:pPr>
+        <w:ind w:left="2232" w:hanging="792"/>
+      </w:pPr>
+    </w:lvl>
+    <w:lvl w:ilvl="5">
+      <w:start w:val="1"/>
+      <w:numFmt w:val="decimal"/>
+      <w:lvlText w:val="%1.%2.%3.%4.%5.%6."/>
+      <w:lvlJc w:val="left"/>
+      <w:pPr>
+        <w:ind w:left="2736" w:hanging="936"/>
+      </w:pPr>
+    </w:lvl>
+    <w:lvl w:ilvl="6">
+      <w:start w:val="1"/>
+      <w:numFmt w:val="decimal"/>
+      <w:lvlText w:val="%1.%2.%3.%4.%5.%6.%7."/>
+      <w:lvlJc w:val="left"/>
+      <w:pPr>
+        <w:ind w:left="3240" w:hanging="1080"/>
+      </w:pPr>
+    </w:lvl>
+    <w:lvl w:ilvl="7">
+      <w:start w:val="1"/>
+      <w:numFmt w:val="decimal"/>
+      <w:lvlText w:val="%1.%2.%3.%4.%5.%6.%7.%8."/>
+      <w:lvlJc w:val="left"/>
+      <w:pPr>
+        <w:ind w:left="3744" w:hanging="1224"/>
+      </w:pPr>
+    </w:lvl>
+    <w:lvl w:ilvl="8">
+      <w:start w:val="1"/>
+      <w:numFmt w:val="decimal"/>
+      <w:lvlText w:val="%1.%2.%3.%4.%5.%6.%7.%8.%9."/>
+      <w:lvlJc w:val="left"/>
+      <w:pPr>
+        <w:ind w:left="4320" w:hanging="1440"/>
+      </w:pPr>
+    </w:lvl>
+  </w:abstractNum>
+  <w:abstractNum w:abstractNumId="8">
     <w:nsid w:val="264D00CB"/>
     <w:multiLevelType w:val="hybridMultilevel"/>
     <w:tmpl w:val="2EA83E62"/>
@@ -4792,7 +10216,265 @@
       </w:pPr>
     </w:lvl>
   </w:abstractNum>
-  <w:abstractNum w:abstractNumId="4">
+  <w:abstractNum w:abstractNumId="9">
+    <w:nsid w:val="29992052"/>
+    <w:multiLevelType w:val="multilevel"/>
+    <w:tmpl w:val="0409001F"/>
+    <w:lvl w:ilvl="0">
+      <w:start w:val="1"/>
+      <w:numFmt w:val="decimal"/>
+      <w:lvlText w:val="%1."/>
+      <w:lvlJc w:val="left"/>
+      <w:pPr>
+        <w:ind w:left="360" w:hanging="360"/>
+      </w:pPr>
+    </w:lvl>
+    <w:lvl w:ilvl="1">
+      <w:start w:val="1"/>
+      <w:numFmt w:val="decimal"/>
+      <w:lvlText w:val="%1.%2."/>
+      <w:lvlJc w:val="left"/>
+      <w:pPr>
+        <w:ind w:left="792" w:hanging="432"/>
+      </w:pPr>
+    </w:lvl>
+    <w:lvl w:ilvl="2">
+      <w:start w:val="1"/>
+      <w:numFmt w:val="decimal"/>
+      <w:lvlText w:val="%1.%2.%3."/>
+      <w:lvlJc w:val="left"/>
+      <w:pPr>
+        <w:ind w:left="1224" w:hanging="504"/>
+      </w:pPr>
+    </w:lvl>
+    <w:lvl w:ilvl="3">
+      <w:start w:val="1"/>
+      <w:numFmt w:val="decimal"/>
+      <w:lvlText w:val="%1.%2.%3.%4."/>
+      <w:lvlJc w:val="left"/>
+      <w:pPr>
+        <w:ind w:left="1728" w:hanging="648"/>
+      </w:pPr>
+    </w:lvl>
+    <w:lvl w:ilvl="4">
+      <w:start w:val="1"/>
+      <w:numFmt w:val="decimal"/>
+      <w:lvlText w:val="%1.%2.%3.%4.%5."/>
+      <w:lvlJc w:val="left"/>
+      <w:pPr>
+        <w:ind w:left="2232" w:hanging="792"/>
+      </w:pPr>
+    </w:lvl>
+    <w:lvl w:ilvl="5">
+      <w:start w:val="1"/>
+      <w:numFmt w:val="decimal"/>
+      <w:lvlText w:val="%1.%2.%3.%4.%5.%6."/>
+      <w:lvlJc w:val="left"/>
+      <w:pPr>
+        <w:ind w:left="2736" w:hanging="936"/>
+      </w:pPr>
+    </w:lvl>
+    <w:lvl w:ilvl="6">
+      <w:start w:val="1"/>
+      <w:numFmt w:val="decimal"/>
+      <w:lvlText w:val="%1.%2.%3.%4.%5.%6.%7."/>
+      <w:lvlJc w:val="left"/>
+      <w:pPr>
+        <w:ind w:left="3240" w:hanging="1080"/>
+      </w:pPr>
+    </w:lvl>
+    <w:lvl w:ilvl="7">
+      <w:start w:val="1"/>
+      <w:numFmt w:val="decimal"/>
+      <w:lvlText w:val="%1.%2.%3.%4.%5.%6.%7.%8."/>
+      <w:lvlJc w:val="left"/>
+      <w:pPr>
+        <w:ind w:left="3744" w:hanging="1224"/>
+      </w:pPr>
+    </w:lvl>
+    <w:lvl w:ilvl="8">
+      <w:start w:val="1"/>
+      <w:numFmt w:val="decimal"/>
+      <w:lvlText w:val="%1.%2.%3.%4.%5.%6.%7.%8.%9."/>
+      <w:lvlJc w:val="left"/>
+      <w:pPr>
+        <w:ind w:left="4320" w:hanging="1440"/>
+      </w:pPr>
+    </w:lvl>
+  </w:abstractNum>
+  <w:abstractNum w:abstractNumId="10">
+    <w:nsid w:val="2B3C6A63"/>
+    <w:multiLevelType w:val="multilevel"/>
+    <w:tmpl w:val="0409001F"/>
+    <w:lvl w:ilvl="0">
+      <w:start w:val="1"/>
+      <w:numFmt w:val="decimal"/>
+      <w:lvlText w:val="%1."/>
+      <w:lvlJc w:val="left"/>
+      <w:pPr>
+        <w:ind w:left="360" w:hanging="360"/>
+      </w:pPr>
+    </w:lvl>
+    <w:lvl w:ilvl="1">
+      <w:start w:val="1"/>
+      <w:numFmt w:val="decimal"/>
+      <w:lvlText w:val="%1.%2."/>
+      <w:lvlJc w:val="left"/>
+      <w:pPr>
+        <w:ind w:left="792" w:hanging="432"/>
+      </w:pPr>
+    </w:lvl>
+    <w:lvl w:ilvl="2">
+      <w:start w:val="1"/>
+      <w:numFmt w:val="decimal"/>
+      <w:lvlText w:val="%1.%2.%3."/>
+      <w:lvlJc w:val="left"/>
+      <w:pPr>
+        <w:ind w:left="1224" w:hanging="504"/>
+      </w:pPr>
+    </w:lvl>
+    <w:lvl w:ilvl="3">
+      <w:start w:val="1"/>
+      <w:numFmt w:val="decimal"/>
+      <w:lvlText w:val="%1.%2.%3.%4."/>
+      <w:lvlJc w:val="left"/>
+      <w:pPr>
+        <w:ind w:left="1728" w:hanging="648"/>
+      </w:pPr>
+    </w:lvl>
+    <w:lvl w:ilvl="4">
+      <w:start w:val="1"/>
+      <w:numFmt w:val="decimal"/>
+      <w:lvlText w:val="%1.%2.%3.%4.%5."/>
+      <w:lvlJc w:val="left"/>
+      <w:pPr>
+        <w:ind w:left="2232" w:hanging="792"/>
+      </w:pPr>
+    </w:lvl>
+    <w:lvl w:ilvl="5">
+      <w:start w:val="1"/>
+      <w:numFmt w:val="decimal"/>
+      <w:lvlText w:val="%1.%2.%3.%4.%5.%6."/>
+      <w:lvlJc w:val="left"/>
+      <w:pPr>
+        <w:ind w:left="2736" w:hanging="936"/>
+      </w:pPr>
+    </w:lvl>
+    <w:lvl w:ilvl="6">
+      <w:start w:val="1"/>
+      <w:numFmt w:val="decimal"/>
+      <w:lvlText w:val="%1.%2.%3.%4.%5.%6.%7."/>
+      <w:lvlJc w:val="left"/>
+      <w:pPr>
+        <w:ind w:left="3240" w:hanging="1080"/>
+      </w:pPr>
+    </w:lvl>
+    <w:lvl w:ilvl="7">
+      <w:start w:val="1"/>
+      <w:numFmt w:val="decimal"/>
+      <w:lvlText w:val="%1.%2.%3.%4.%5.%6.%7.%8."/>
+      <w:lvlJc w:val="left"/>
+      <w:pPr>
+        <w:ind w:left="3744" w:hanging="1224"/>
+      </w:pPr>
+    </w:lvl>
+    <w:lvl w:ilvl="8">
+      <w:start w:val="1"/>
+      <w:numFmt w:val="decimal"/>
+      <w:lvlText w:val="%1.%2.%3.%4.%5.%6.%7.%8.%9."/>
+      <w:lvlJc w:val="left"/>
+      <w:pPr>
+        <w:ind w:left="4320" w:hanging="1440"/>
+      </w:pPr>
+    </w:lvl>
+  </w:abstractNum>
+  <w:abstractNum w:abstractNumId="11">
+    <w:nsid w:val="2DBD758B"/>
+    <w:multiLevelType w:val="multilevel"/>
+    <w:tmpl w:val="0409001D"/>
+    <w:lvl w:ilvl="0">
+      <w:start w:val="1"/>
+      <w:numFmt w:val="decimal"/>
+      <w:lvlText w:val="%1)"/>
+      <w:lvlJc w:val="left"/>
+      <w:pPr>
+        <w:ind w:left="360" w:hanging="360"/>
+      </w:pPr>
+    </w:lvl>
+    <w:lvl w:ilvl="1">
+      <w:start w:val="1"/>
+      <w:numFmt w:val="lowerLetter"/>
+      <w:lvlText w:val="%2)"/>
+      <w:lvlJc w:val="left"/>
+      <w:pPr>
+        <w:ind w:left="720" w:hanging="360"/>
+      </w:pPr>
+    </w:lvl>
+    <w:lvl w:ilvl="2">
+      <w:start w:val="1"/>
+      <w:numFmt w:val="lowerRoman"/>
+      <w:lvlText w:val="%3)"/>
+      <w:lvlJc w:val="left"/>
+      <w:pPr>
+        <w:ind w:left="1080" w:hanging="360"/>
+      </w:pPr>
+    </w:lvl>
+    <w:lvl w:ilvl="3">
+      <w:start w:val="1"/>
+      <w:numFmt w:val="decimal"/>
+      <w:lvlText w:val="(%4)"/>
+      <w:lvlJc w:val="left"/>
+      <w:pPr>
+        <w:ind w:left="1440" w:hanging="360"/>
+      </w:pPr>
+    </w:lvl>
+    <w:lvl w:ilvl="4">
+      <w:start w:val="1"/>
+      <w:numFmt w:val="lowerLetter"/>
+      <w:lvlText w:val="(%5)"/>
+      <w:lvlJc w:val="left"/>
+      <w:pPr>
+        <w:ind w:left="1800" w:hanging="360"/>
+      </w:pPr>
+    </w:lvl>
+    <w:lvl w:ilvl="5">
+      <w:start w:val="1"/>
+      <w:numFmt w:val="lowerRoman"/>
+      <w:lvlText w:val="(%6)"/>
+      <w:lvlJc w:val="left"/>
+      <w:pPr>
+        <w:ind w:left="2160" w:hanging="360"/>
+      </w:pPr>
+    </w:lvl>
+    <w:lvl w:ilvl="6">
+      <w:start w:val="1"/>
+      <w:numFmt w:val="decimal"/>
+      <w:lvlText w:val="%7."/>
+      <w:lvlJc w:val="left"/>
+      <w:pPr>
+        <w:ind w:left="2520" w:hanging="360"/>
+      </w:pPr>
+    </w:lvl>
+    <w:lvl w:ilvl="7">
+      <w:start w:val="1"/>
+      <w:numFmt w:val="lowerLetter"/>
+      <w:lvlText w:val="%8."/>
+      <w:lvlJc w:val="left"/>
+      <w:pPr>
+        <w:ind w:left="2880" w:hanging="360"/>
+      </w:pPr>
+    </w:lvl>
+    <w:lvl w:ilvl="8">
+      <w:start w:val="1"/>
+      <w:numFmt w:val="lowerRoman"/>
+      <w:lvlText w:val="%9."/>
+      <w:lvlJc w:val="left"/>
+      <w:pPr>
+        <w:ind w:left="3240" w:hanging="360"/>
+      </w:pPr>
+    </w:lvl>
+  </w:abstractNum>
+  <w:abstractNum w:abstractNumId="12">
     <w:nsid w:val="2DFE150B"/>
     <w:multiLevelType w:val="multilevel"/>
     <w:tmpl w:val="02885B9E"/>
@@ -4878,7 +10560,268 @@
       </w:pPr>
     </w:lvl>
   </w:abstractNum>
-  <w:abstractNum w:abstractNumId="5">
+  <w:abstractNum w:abstractNumId="13">
+    <w:nsid w:val="2E6803E6"/>
+    <w:multiLevelType w:val="multilevel"/>
+    <w:tmpl w:val="0409001F"/>
+    <w:lvl w:ilvl="0">
+      <w:start w:val="1"/>
+      <w:numFmt w:val="decimal"/>
+      <w:lvlText w:val="%1."/>
+      <w:lvlJc w:val="left"/>
+      <w:pPr>
+        <w:ind w:left="360" w:hanging="360"/>
+      </w:pPr>
+    </w:lvl>
+    <w:lvl w:ilvl="1">
+      <w:start w:val="1"/>
+      <w:numFmt w:val="decimal"/>
+      <w:lvlText w:val="%1.%2."/>
+      <w:lvlJc w:val="left"/>
+      <w:pPr>
+        <w:ind w:left="792" w:hanging="432"/>
+      </w:pPr>
+    </w:lvl>
+    <w:lvl w:ilvl="2">
+      <w:start w:val="1"/>
+      <w:numFmt w:val="decimal"/>
+      <w:lvlText w:val="%1.%2.%3."/>
+      <w:lvlJc w:val="left"/>
+      <w:pPr>
+        <w:ind w:left="1224" w:hanging="504"/>
+      </w:pPr>
+    </w:lvl>
+    <w:lvl w:ilvl="3">
+      <w:start w:val="1"/>
+      <w:numFmt w:val="decimal"/>
+      <w:lvlText w:val="%1.%2.%3.%4."/>
+      <w:lvlJc w:val="left"/>
+      <w:pPr>
+        <w:ind w:left="1728" w:hanging="648"/>
+      </w:pPr>
+    </w:lvl>
+    <w:lvl w:ilvl="4">
+      <w:start w:val="1"/>
+      <w:numFmt w:val="decimal"/>
+      <w:lvlText w:val="%1.%2.%3.%4.%5."/>
+      <w:lvlJc w:val="left"/>
+      <w:pPr>
+        <w:ind w:left="2232" w:hanging="792"/>
+      </w:pPr>
+    </w:lvl>
+    <w:lvl w:ilvl="5">
+      <w:start w:val="1"/>
+      <w:numFmt w:val="decimal"/>
+      <w:lvlText w:val="%1.%2.%3.%4.%5.%6."/>
+      <w:lvlJc w:val="left"/>
+      <w:pPr>
+        <w:ind w:left="2736" w:hanging="936"/>
+      </w:pPr>
+    </w:lvl>
+    <w:lvl w:ilvl="6">
+      <w:start w:val="1"/>
+      <w:numFmt w:val="decimal"/>
+      <w:lvlText w:val="%1.%2.%3.%4.%5.%6.%7."/>
+      <w:lvlJc w:val="left"/>
+      <w:pPr>
+        <w:ind w:left="3240" w:hanging="1080"/>
+      </w:pPr>
+    </w:lvl>
+    <w:lvl w:ilvl="7">
+      <w:start w:val="1"/>
+      <w:numFmt w:val="decimal"/>
+      <w:lvlText w:val="%1.%2.%3.%4.%5.%6.%7.%8."/>
+      <w:lvlJc w:val="left"/>
+      <w:pPr>
+        <w:ind w:left="3744" w:hanging="1224"/>
+      </w:pPr>
+    </w:lvl>
+    <w:lvl w:ilvl="8">
+      <w:start w:val="1"/>
+      <w:numFmt w:val="decimal"/>
+      <w:lvlText w:val="%1.%2.%3.%4.%5.%6.%7.%8.%9."/>
+      <w:lvlJc w:val="left"/>
+      <w:pPr>
+        <w:ind w:left="4320" w:hanging="1440"/>
+      </w:pPr>
+    </w:lvl>
+  </w:abstractNum>
+  <w:abstractNum w:abstractNumId="14">
+    <w:nsid w:val="2F7B3837"/>
+    <w:multiLevelType w:val="multilevel"/>
+    <w:tmpl w:val="0409001F"/>
+    <w:lvl w:ilvl="0">
+      <w:start w:val="1"/>
+      <w:numFmt w:val="decimal"/>
+      <w:lvlText w:val="%1."/>
+      <w:lvlJc w:val="left"/>
+      <w:pPr>
+        <w:ind w:left="360" w:hanging="360"/>
+      </w:pPr>
+    </w:lvl>
+    <w:lvl w:ilvl="1">
+      <w:start w:val="1"/>
+      <w:numFmt w:val="decimal"/>
+      <w:lvlText w:val="%1.%2."/>
+      <w:lvlJc w:val="left"/>
+      <w:pPr>
+        <w:ind w:left="792" w:hanging="432"/>
+      </w:pPr>
+    </w:lvl>
+    <w:lvl w:ilvl="2">
+      <w:start w:val="1"/>
+      <w:numFmt w:val="decimal"/>
+      <w:lvlText w:val="%1.%2.%3."/>
+      <w:lvlJc w:val="left"/>
+      <w:pPr>
+        <w:ind w:left="1224" w:hanging="504"/>
+      </w:pPr>
+    </w:lvl>
+    <w:lvl w:ilvl="3">
+      <w:start w:val="1"/>
+      <w:numFmt w:val="decimal"/>
+      <w:lvlText w:val="%1.%2.%3.%4."/>
+      <w:lvlJc w:val="left"/>
+      <w:pPr>
+        <w:ind w:left="1728" w:hanging="648"/>
+      </w:pPr>
+    </w:lvl>
+    <w:lvl w:ilvl="4">
+      <w:start w:val="1"/>
+      <w:numFmt w:val="decimal"/>
+      <w:lvlText w:val="%1.%2.%3.%4.%5."/>
+      <w:lvlJc w:val="left"/>
+      <w:pPr>
+        <w:ind w:left="2232" w:hanging="792"/>
+      </w:pPr>
+    </w:lvl>
+    <w:lvl w:ilvl="5">
+      <w:start w:val="1"/>
+      <w:numFmt w:val="decimal"/>
+      <w:lvlText w:val="%1.%2.%3.%4.%5.%6."/>
+      <w:lvlJc w:val="left"/>
+      <w:pPr>
+        <w:ind w:left="2736" w:hanging="936"/>
+      </w:pPr>
+    </w:lvl>
+    <w:lvl w:ilvl="6">
+      <w:start w:val="1"/>
+      <w:numFmt w:val="decimal"/>
+      <w:lvlText w:val="%1.%2.%3.%4.%5.%6.%7."/>
+      <w:lvlJc w:val="left"/>
+      <w:pPr>
+        <w:ind w:left="3240" w:hanging="1080"/>
+      </w:pPr>
+    </w:lvl>
+    <w:lvl w:ilvl="7">
+      <w:start w:val="1"/>
+      <w:numFmt w:val="decimal"/>
+      <w:lvlText w:val="%1.%2.%3.%4.%5.%6.%7.%8."/>
+      <w:lvlJc w:val="left"/>
+      <w:pPr>
+        <w:ind w:left="3744" w:hanging="1224"/>
+      </w:pPr>
+    </w:lvl>
+    <w:lvl w:ilvl="8">
+      <w:start w:val="1"/>
+      <w:numFmt w:val="decimal"/>
+      <w:lvlText w:val="%1.%2.%3.%4.%5.%6.%7.%8.%9."/>
+      <w:lvlJc w:val="left"/>
+      <w:pPr>
+        <w:ind w:left="4320" w:hanging="1440"/>
+      </w:pPr>
+    </w:lvl>
+  </w:abstractNum>
+  <w:abstractNum w:abstractNumId="15">
+    <w:nsid w:val="31345ABE"/>
+    <w:multiLevelType w:val="multilevel"/>
+    <w:tmpl w:val="EA14A292"/>
+    <w:lvl w:ilvl="0">
+      <w:start w:val="1"/>
+      <w:numFmt w:val="decimal"/>
+      <w:lvlText w:val="%1.1"/>
+      <w:lvlJc w:val="left"/>
+      <w:pPr>
+        <w:ind w:left="360" w:hanging="360"/>
+      </w:pPr>
+      <w:rPr>
+        <w:rFonts w:hint="default"/>
+      </w:rPr>
+    </w:lvl>
+    <w:lvl w:ilvl="1">
+      <w:start w:val="1"/>
+      <w:numFmt w:val="decimal"/>
+      <w:lvlText w:val="%1.%2."/>
+      <w:lvlJc w:val="left"/>
+      <w:pPr>
+        <w:ind w:left="792" w:hanging="432"/>
+      </w:pPr>
+    </w:lvl>
+    <w:lvl w:ilvl="2">
+      <w:start w:val="1"/>
+      <w:numFmt w:val="decimal"/>
+      <w:lvlText w:val="%1.%2.%3."/>
+      <w:lvlJc w:val="left"/>
+      <w:pPr>
+        <w:ind w:left="1224" w:hanging="504"/>
+      </w:pPr>
+    </w:lvl>
+    <w:lvl w:ilvl="3">
+      <w:start w:val="1"/>
+      <w:numFmt w:val="decimal"/>
+      <w:lvlText w:val="%1.%2.%3.%4."/>
+      <w:lvlJc w:val="left"/>
+      <w:pPr>
+        <w:ind w:left="1728" w:hanging="648"/>
+      </w:pPr>
+    </w:lvl>
+    <w:lvl w:ilvl="4">
+      <w:start w:val="1"/>
+      <w:numFmt w:val="decimal"/>
+      <w:lvlText w:val="%1.%2.%3.%4.%5."/>
+      <w:lvlJc w:val="left"/>
+      <w:pPr>
+        <w:ind w:left="2232" w:hanging="792"/>
+      </w:pPr>
+    </w:lvl>
+    <w:lvl w:ilvl="5">
+      <w:start w:val="1"/>
+      <w:numFmt w:val="decimal"/>
+      <w:lvlText w:val="%1.%2.%3.%4.%5.%6."/>
+      <w:lvlJc w:val="left"/>
+      <w:pPr>
+        <w:ind w:left="2736" w:hanging="936"/>
+      </w:pPr>
+    </w:lvl>
+    <w:lvl w:ilvl="6">
+      <w:start w:val="1"/>
+      <w:numFmt w:val="decimal"/>
+      <w:lvlText w:val="%1.%2.%3.%4.%5.%6.%7."/>
+      <w:lvlJc w:val="left"/>
+      <w:pPr>
+        <w:ind w:left="3240" w:hanging="1080"/>
+      </w:pPr>
+    </w:lvl>
+    <w:lvl w:ilvl="7">
+      <w:start w:val="1"/>
+      <w:numFmt w:val="decimal"/>
+      <w:lvlText w:val="%1.%2.%3.%4.%5.%6.%7.%8."/>
+      <w:lvlJc w:val="left"/>
+      <w:pPr>
+        <w:ind w:left="3744" w:hanging="1224"/>
+      </w:pPr>
+    </w:lvl>
+    <w:lvl w:ilvl="8">
+      <w:start w:val="1"/>
+      <w:numFmt w:val="decimal"/>
+      <w:lvlText w:val="%1.%2.%3.%4.%5.%6.%7.%8.%9."/>
+      <w:lvlJc w:val="left"/>
+      <w:pPr>
+        <w:ind w:left="4320" w:hanging="1440"/>
+      </w:pPr>
+    </w:lvl>
+  </w:abstractNum>
+  <w:abstractNum w:abstractNumId="16">
     <w:nsid w:val="34136CCF"/>
     <w:multiLevelType w:val="hybridMultilevel"/>
     <w:tmpl w:val="3E6AD904"/>
@@ -4964,7 +10907,120 @@
       </w:pPr>
     </w:lvl>
   </w:abstractNum>
-  <w:abstractNum w:abstractNumId="6">
+  <w:abstractNum w:abstractNumId="17">
+    <w:nsid w:val="381E253E"/>
+    <w:multiLevelType w:val="hybridMultilevel"/>
+    <w:tmpl w:val="FC6680F4"/>
+    <w:lvl w:ilvl="0" w:tplc="04090001">
+      <w:start w:val="1"/>
+      <w:numFmt w:val="bullet"/>
+      <w:lvlText w:val=""/>
+      <w:lvlJc w:val="left"/>
+      <w:pPr>
+        <w:ind w:left="1440" w:hanging="360"/>
+      </w:pPr>
+      <w:rPr>
+        <w:rFonts w:ascii="Symbol" w:hAnsi="Symbol" w:hint="default"/>
+      </w:rPr>
+    </w:lvl>
+    <w:lvl w:ilvl="1" w:tplc="04090003" w:tentative="1">
+      <w:start w:val="1"/>
+      <w:numFmt w:val="bullet"/>
+      <w:lvlText w:val="o"/>
+      <w:lvlJc w:val="left"/>
+      <w:pPr>
+        <w:ind w:left="2160" w:hanging="360"/>
+      </w:pPr>
+      <w:rPr>
+        <w:rFonts w:ascii="Courier New" w:hAnsi="Courier New" w:cs="Courier New" w:hint="default"/>
+      </w:rPr>
+    </w:lvl>
+    <w:lvl w:ilvl="2" w:tplc="04090005" w:tentative="1">
+      <w:start w:val="1"/>
+      <w:numFmt w:val="bullet"/>
+      <w:lvlText w:val=""/>
+      <w:lvlJc w:val="left"/>
+      <w:pPr>
+        <w:ind w:left="2880" w:hanging="360"/>
+      </w:pPr>
+      <w:rPr>
+        <w:rFonts w:ascii="Wingdings" w:hAnsi="Wingdings" w:hint="default"/>
+      </w:rPr>
+    </w:lvl>
+    <w:lvl w:ilvl="3" w:tplc="04090001" w:tentative="1">
+      <w:start w:val="1"/>
+      <w:numFmt w:val="bullet"/>
+      <w:lvlText w:val=""/>
+      <w:lvlJc w:val="left"/>
+      <w:pPr>
+        <w:ind w:left="3600" w:hanging="360"/>
+      </w:pPr>
+      <w:rPr>
+        <w:rFonts w:ascii="Symbol" w:hAnsi="Symbol" w:hint="default"/>
+      </w:rPr>
+    </w:lvl>
+    <w:lvl w:ilvl="4" w:tplc="04090003" w:tentative="1">
+      <w:start w:val="1"/>
+      <w:numFmt w:val="bullet"/>
+      <w:lvlText w:val="o"/>
+      <w:lvlJc w:val="left"/>
+      <w:pPr>
+        <w:ind w:left="4320" w:hanging="360"/>
+      </w:pPr>
+      <w:rPr>
+        <w:rFonts w:ascii="Courier New" w:hAnsi="Courier New" w:cs="Courier New" w:hint="default"/>
+      </w:rPr>
+    </w:lvl>
+    <w:lvl w:ilvl="5" w:tplc="04090005" w:tentative="1">
+      <w:start w:val="1"/>
+      <w:numFmt w:val="bullet"/>
+      <w:lvlText w:val=""/>
+      <w:lvlJc w:val="left"/>
+      <w:pPr>
+        <w:ind w:left="5040" w:hanging="360"/>
+      </w:pPr>
+      <w:rPr>
+        <w:rFonts w:ascii="Wingdings" w:hAnsi="Wingdings" w:hint="default"/>
+      </w:rPr>
+    </w:lvl>
+    <w:lvl w:ilvl="6" w:tplc="04090001" w:tentative="1">
+      <w:start w:val="1"/>
+      <w:numFmt w:val="bullet"/>
+      <w:lvlText w:val=""/>
+      <w:lvlJc w:val="left"/>
+      <w:pPr>
+        <w:ind w:left="5760" w:hanging="360"/>
+      </w:pPr>
+      <w:rPr>
+        <w:rFonts w:ascii="Symbol" w:hAnsi="Symbol" w:hint="default"/>
+      </w:rPr>
+    </w:lvl>
+    <w:lvl w:ilvl="7" w:tplc="04090003" w:tentative="1">
+      <w:start w:val="1"/>
+      <w:numFmt w:val="bullet"/>
+      <w:lvlText w:val="o"/>
+      <w:lvlJc w:val="left"/>
+      <w:pPr>
+        <w:ind w:left="6480" w:hanging="360"/>
+      </w:pPr>
+      <w:rPr>
+        <w:rFonts w:ascii="Courier New" w:hAnsi="Courier New" w:cs="Courier New" w:hint="default"/>
+      </w:rPr>
+    </w:lvl>
+    <w:lvl w:ilvl="8" w:tplc="04090005" w:tentative="1">
+      <w:start w:val="1"/>
+      <w:numFmt w:val="bullet"/>
+      <w:lvlText w:val=""/>
+      <w:lvlJc w:val="left"/>
+      <w:pPr>
+        <w:ind w:left="7200" w:hanging="360"/>
+      </w:pPr>
+      <w:rPr>
+        <w:rFonts w:ascii="Wingdings" w:hAnsi="Wingdings" w:hint="default"/>
+      </w:rPr>
+    </w:lvl>
+  </w:abstractNum>
+  <w:abstractNum w:abstractNumId="18">
     <w:nsid w:val="38B40C0A"/>
     <w:multiLevelType w:val="multilevel"/>
     <w:tmpl w:val="0409001F"/>
@@ -5050,32 +11106,338 @@
       </w:pPr>
     </w:lvl>
   </w:abstractNum>
+  <w:abstractNum w:abstractNumId="19">
+    <w:nsid w:val="3BD23514"/>
+    <w:multiLevelType w:val="multilevel"/>
+    <w:tmpl w:val="F7063DC8"/>
+    <w:lvl w:ilvl="0">
+      <w:start w:val="1"/>
+      <w:numFmt w:val="decimal"/>
+      <w:lvlText w:val="%1."/>
+      <w:lvlJc w:val="left"/>
+      <w:pPr>
+        <w:ind w:left="360" w:hanging="360"/>
+      </w:pPr>
+      <w:rPr>
+        <w:rFonts w:hint="default"/>
+      </w:rPr>
+    </w:lvl>
+    <w:lvl w:ilvl="1">
+      <w:start w:val="1"/>
+      <w:numFmt w:val="lowerLetter"/>
+      <w:lvlText w:val="%2)"/>
+      <w:lvlJc w:val="left"/>
+      <w:pPr>
+        <w:ind w:left="720" w:hanging="360"/>
+      </w:pPr>
+    </w:lvl>
+    <w:lvl w:ilvl="2">
+      <w:start w:val="1"/>
+      <w:numFmt w:val="lowerRoman"/>
+      <w:lvlText w:val="%3)"/>
+      <w:lvlJc w:val="left"/>
+      <w:pPr>
+        <w:ind w:left="1080" w:hanging="360"/>
+      </w:pPr>
+    </w:lvl>
+    <w:lvl w:ilvl="3">
+      <w:start w:val="1"/>
+      <w:numFmt w:val="decimal"/>
+      <w:lvlText w:val="(%4)"/>
+      <w:lvlJc w:val="left"/>
+      <w:pPr>
+        <w:ind w:left="1440" w:hanging="360"/>
+      </w:pPr>
+    </w:lvl>
+    <w:lvl w:ilvl="4">
+      <w:start w:val="1"/>
+      <w:numFmt w:val="lowerLetter"/>
+      <w:lvlText w:val="(%5)"/>
+      <w:lvlJc w:val="left"/>
+      <w:pPr>
+        <w:ind w:left="1800" w:hanging="360"/>
+      </w:pPr>
+    </w:lvl>
+    <w:lvl w:ilvl="5">
+      <w:start w:val="1"/>
+      <w:numFmt w:val="lowerRoman"/>
+      <w:lvlText w:val="(%6)"/>
+      <w:lvlJc w:val="left"/>
+      <w:pPr>
+        <w:ind w:left="2160" w:hanging="360"/>
+      </w:pPr>
+    </w:lvl>
+    <w:lvl w:ilvl="6">
+      <w:start w:val="1"/>
+      <w:numFmt w:val="decimal"/>
+      <w:lvlText w:val="%7."/>
+      <w:lvlJc w:val="left"/>
+      <w:pPr>
+        <w:ind w:left="2520" w:hanging="360"/>
+      </w:pPr>
+    </w:lvl>
+    <w:lvl w:ilvl="7">
+      <w:start w:val="1"/>
+      <w:numFmt w:val="lowerLetter"/>
+      <w:lvlText w:val="%8."/>
+      <w:lvlJc w:val="left"/>
+      <w:pPr>
+        <w:ind w:left="2880" w:hanging="360"/>
+      </w:pPr>
+    </w:lvl>
+    <w:lvl w:ilvl="8">
+      <w:start w:val="1"/>
+      <w:numFmt w:val="lowerRoman"/>
+      <w:lvlText w:val="%9."/>
+      <w:lvlJc w:val="left"/>
+      <w:pPr>
+        <w:ind w:left="3240" w:hanging="360"/>
+      </w:pPr>
+    </w:lvl>
+  </w:abstractNum>
+  <w:abstractNum w:abstractNumId="20">
+    <w:nsid w:val="4759771B"/>
+    <w:multiLevelType w:val="multilevel"/>
+    <w:tmpl w:val="0409001F"/>
+    <w:lvl w:ilvl="0">
+      <w:start w:val="1"/>
+      <w:numFmt w:val="decimal"/>
+      <w:lvlText w:val="%1."/>
+      <w:lvlJc w:val="left"/>
+      <w:pPr>
+        <w:ind w:left="360" w:hanging="360"/>
+      </w:pPr>
+    </w:lvl>
+    <w:lvl w:ilvl="1">
+      <w:start w:val="1"/>
+      <w:numFmt w:val="decimal"/>
+      <w:lvlText w:val="%1.%2."/>
+      <w:lvlJc w:val="left"/>
+      <w:pPr>
+        <w:ind w:left="792" w:hanging="432"/>
+      </w:pPr>
+    </w:lvl>
+    <w:lvl w:ilvl="2">
+      <w:start w:val="1"/>
+      <w:numFmt w:val="decimal"/>
+      <w:lvlText w:val="%1.%2.%3."/>
+      <w:lvlJc w:val="left"/>
+      <w:pPr>
+        <w:ind w:left="1224" w:hanging="504"/>
+      </w:pPr>
+    </w:lvl>
+    <w:lvl w:ilvl="3">
+      <w:start w:val="1"/>
+      <w:numFmt w:val="decimal"/>
+      <w:lvlText w:val="%1.%2.%3.%4."/>
+      <w:lvlJc w:val="left"/>
+      <w:pPr>
+        <w:ind w:left="1728" w:hanging="648"/>
+      </w:pPr>
+    </w:lvl>
+    <w:lvl w:ilvl="4">
+      <w:start w:val="1"/>
+      <w:numFmt w:val="decimal"/>
+      <w:lvlText w:val="%1.%2.%3.%4.%5."/>
+      <w:lvlJc w:val="left"/>
+      <w:pPr>
+        <w:ind w:left="2232" w:hanging="792"/>
+      </w:pPr>
+    </w:lvl>
+    <w:lvl w:ilvl="5">
+      <w:start w:val="1"/>
+      <w:numFmt w:val="decimal"/>
+      <w:lvlText w:val="%1.%2.%3.%4.%5.%6."/>
+      <w:lvlJc w:val="left"/>
+      <w:pPr>
+        <w:ind w:left="2736" w:hanging="936"/>
+      </w:pPr>
+    </w:lvl>
+    <w:lvl w:ilvl="6">
+      <w:start w:val="1"/>
+      <w:numFmt w:val="decimal"/>
+      <w:lvlText w:val="%1.%2.%3.%4.%5.%6.%7."/>
+      <w:lvlJc w:val="left"/>
+      <w:pPr>
+        <w:ind w:left="3240" w:hanging="1080"/>
+      </w:pPr>
+    </w:lvl>
+    <w:lvl w:ilvl="7">
+      <w:start w:val="1"/>
+      <w:numFmt w:val="decimal"/>
+      <w:lvlText w:val="%1.%2.%3.%4.%5.%6.%7.%8."/>
+      <w:lvlJc w:val="left"/>
+      <w:pPr>
+        <w:ind w:left="3744" w:hanging="1224"/>
+      </w:pPr>
+    </w:lvl>
+    <w:lvl w:ilvl="8">
+      <w:start w:val="1"/>
+      <w:numFmt w:val="decimal"/>
+      <w:lvlText w:val="%1.%2.%3.%4.%5.%6.%7.%8.%9."/>
+      <w:lvlJc w:val="left"/>
+      <w:pPr>
+        <w:ind w:left="4320" w:hanging="1440"/>
+      </w:pPr>
+    </w:lvl>
+  </w:abstractNum>
+  <w:abstractNum w:abstractNumId="21">
+    <w:nsid w:val="789D777C"/>
+    <w:multiLevelType w:val="multilevel"/>
+    <w:tmpl w:val="0409001F"/>
+    <w:lvl w:ilvl="0">
+      <w:start w:val="1"/>
+      <w:numFmt w:val="decimal"/>
+      <w:lvlText w:val="%1."/>
+      <w:lvlJc w:val="left"/>
+      <w:pPr>
+        <w:ind w:left="360" w:hanging="360"/>
+      </w:pPr>
+    </w:lvl>
+    <w:lvl w:ilvl="1">
+      <w:start w:val="1"/>
+      <w:numFmt w:val="decimal"/>
+      <w:lvlText w:val="%1.%2."/>
+      <w:lvlJc w:val="left"/>
+      <w:pPr>
+        <w:ind w:left="792" w:hanging="432"/>
+      </w:pPr>
+    </w:lvl>
+    <w:lvl w:ilvl="2">
+      <w:start w:val="1"/>
+      <w:numFmt w:val="decimal"/>
+      <w:lvlText w:val="%1.%2.%3."/>
+      <w:lvlJc w:val="left"/>
+      <w:pPr>
+        <w:ind w:left="1224" w:hanging="504"/>
+      </w:pPr>
+    </w:lvl>
+    <w:lvl w:ilvl="3">
+      <w:start w:val="1"/>
+      <w:numFmt w:val="decimal"/>
+      <w:lvlText w:val="%1.%2.%3.%4."/>
+      <w:lvlJc w:val="left"/>
+      <w:pPr>
+        <w:ind w:left="1728" w:hanging="648"/>
+      </w:pPr>
+    </w:lvl>
+    <w:lvl w:ilvl="4">
+      <w:start w:val="1"/>
+      <w:numFmt w:val="decimal"/>
+      <w:lvlText w:val="%1.%2.%3.%4.%5."/>
+      <w:lvlJc w:val="left"/>
+      <w:pPr>
+        <w:ind w:left="2232" w:hanging="792"/>
+      </w:pPr>
+    </w:lvl>
+    <w:lvl w:ilvl="5">
+      <w:start w:val="1"/>
+      <w:numFmt w:val="decimal"/>
+      <w:lvlText w:val="%1.%2.%3.%4.%5.%6."/>
+      <w:lvlJc w:val="left"/>
+      <w:pPr>
+        <w:ind w:left="2736" w:hanging="936"/>
+      </w:pPr>
+    </w:lvl>
+    <w:lvl w:ilvl="6">
+      <w:start w:val="1"/>
+      <w:numFmt w:val="decimal"/>
+      <w:lvlText w:val="%1.%2.%3.%4.%5.%6.%7."/>
+      <w:lvlJc w:val="left"/>
+      <w:pPr>
+        <w:ind w:left="3240" w:hanging="1080"/>
+      </w:pPr>
+    </w:lvl>
+    <w:lvl w:ilvl="7">
+      <w:start w:val="1"/>
+      <w:numFmt w:val="decimal"/>
+      <w:lvlText w:val="%1.%2.%3.%4.%5.%6.%7.%8."/>
+      <w:lvlJc w:val="left"/>
+      <w:pPr>
+        <w:ind w:left="3744" w:hanging="1224"/>
+      </w:pPr>
+    </w:lvl>
+    <w:lvl w:ilvl="8">
+      <w:start w:val="1"/>
+      <w:numFmt w:val="decimal"/>
+      <w:lvlText w:val="%1.%2.%3.%4.%5.%6.%7.%8.%9."/>
+      <w:lvlJc w:val="left"/>
+      <w:pPr>
+        <w:ind w:left="4320" w:hanging="1440"/>
+      </w:pPr>
+    </w:lvl>
+  </w:abstractNum>
   <w:num w:numId="1">
-    <w:abstractNumId w:val="1"/>
+    <w:abstractNumId w:val="4"/>
   </w:num>
   <w:num w:numId="2">
-    <w:abstractNumId w:val="4"/>
+    <w:abstractNumId w:val="12"/>
   </w:num>
   <w:num w:numId="3">
-    <w:abstractNumId w:val="3"/>
+    <w:abstractNumId w:val="8"/>
   </w:num>
   <w:num w:numId="4">
-    <w:abstractNumId w:val="6"/>
+    <w:abstractNumId w:val="18"/>
   </w:num>
   <w:num w:numId="5">
-    <w:abstractNumId w:val="0"/>
+    <w:abstractNumId w:val="2"/>
   </w:num>
   <w:num w:numId="6">
-    <w:abstractNumId w:val="0"/>
+    <w:abstractNumId w:val="2"/>
     <w:lvlOverride w:ilvl="0">
       <w:startOverride w:val="1"/>
     </w:lvlOverride>
   </w:num>
   <w:num w:numId="7">
+    <w:abstractNumId w:val="16"/>
+  </w:num>
+  <w:num w:numId="8">
     <w:abstractNumId w:val="5"/>
   </w:num>
-  <w:num w:numId="8">
-    <w:abstractNumId w:val="2"/>
+  <w:num w:numId="9">
+    <w:abstractNumId w:val="17"/>
+  </w:num>
+  <w:num w:numId="10">
+    <w:abstractNumId w:val="3"/>
+  </w:num>
+  <w:num w:numId="11">
+    <w:abstractNumId w:val="15"/>
+  </w:num>
+  <w:num w:numId="12">
+    <w:abstractNumId w:val="11"/>
+  </w:num>
+  <w:num w:numId="13">
+    <w:abstractNumId w:val="0"/>
+  </w:num>
+  <w:num w:numId="14">
+    <w:abstractNumId w:val="19"/>
+  </w:num>
+  <w:num w:numId="15">
+    <w:abstractNumId w:val="20"/>
+  </w:num>
+  <w:num w:numId="16">
+    <w:abstractNumId w:val="7"/>
+  </w:num>
+  <w:num w:numId="17">
+    <w:abstractNumId w:val="10"/>
+  </w:num>
+  <w:num w:numId="18">
+    <w:abstractNumId w:val="13"/>
+  </w:num>
+  <w:num w:numId="19">
+    <w:abstractNumId w:val="14"/>
+  </w:num>
+  <w:num w:numId="20">
+    <w:abstractNumId w:val="1"/>
+  </w:num>
+  <w:num w:numId="21">
+    <w:abstractNumId w:val="6"/>
+  </w:num>
+  <w:num w:numId="22">
+    <w:abstractNumId w:val="9"/>
+  </w:num>
+  <w:num w:numId="23">
+    <w:abstractNumId w:val="21"/>
   </w:num>
 </w:numbering>
 </file>
@@ -5473,7 +11835,7 @@
   <w:style w:type="paragraph" w:default="1" w:styleId="Normal">
     <w:name w:val="Normal"/>
     <w:qFormat/>
-    <w:rsid w:val="00CF2801"/>
+    <w:rsid w:val="00AE4341"/>
     <w:pPr>
       <w:ind w:firstLine="720"/>
       <w:jc w:val="both"/>
@@ -5557,7 +11919,6 @@
         <w:numId w:val="5"/>
       </w:numPr>
       <w:spacing w:before="80" w:after="80" w:line="240" w:lineRule="auto"/>
-      <w:ind w:left="1440"/>
       <w:outlineLvl w:val="2"/>
     </w:pPr>
     <w:rPr>
@@ -6343,6 +12704,215 @@
       <w:contextualSpacing/>
     </w:pPr>
   </w:style>
+  <w:style w:type="table" w:styleId="TableGrid">
+    <w:name w:val="Table Grid"/>
+    <w:basedOn w:val="TableNormal"/>
+    <w:uiPriority w:val="39"/>
+    <w:rsid w:val="00C17CC5"/>
+    <w:pPr>
+      <w:spacing w:after="0" w:line="240" w:lineRule="auto"/>
+    </w:pPr>
+    <w:tblPr>
+      <w:tblInd w:w="0" w:type="dxa"/>
+      <w:tblBorders>
+        <w:top w:val="single" w:sz="4" w:space="0" w:color="auto"/>
+        <w:left w:val="single" w:sz="4" w:space="0" w:color="auto"/>
+        <w:bottom w:val="single" w:sz="4" w:space="0" w:color="auto"/>
+        <w:right w:val="single" w:sz="4" w:space="0" w:color="auto"/>
+        <w:insideH w:val="single" w:sz="4" w:space="0" w:color="auto"/>
+        <w:insideV w:val="single" w:sz="4" w:space="0" w:color="auto"/>
+      </w:tblBorders>
+      <w:tblCellMar>
+        <w:top w:w="0" w:type="dxa"/>
+        <w:left w:w="108" w:type="dxa"/>
+        <w:bottom w:w="0" w:type="dxa"/>
+        <w:right w:w="108" w:type="dxa"/>
+      </w:tblCellMar>
+    </w:tblPr>
+  </w:style>
+  <w:style w:type="table" w:styleId="GridTable5Dark-Accent3">
+    <w:name w:val="Grid Table 5 Dark Accent 3"/>
+    <w:basedOn w:val="TableNormal"/>
+    <w:uiPriority w:val="50"/>
+    <w:rsid w:val="00C17CC5"/>
+    <w:pPr>
+      <w:spacing w:after="0" w:line="240" w:lineRule="auto"/>
+    </w:pPr>
+    <w:tblPr>
+      <w:tblStyleRowBandSize w:val="1"/>
+      <w:tblStyleColBandSize w:val="1"/>
+      <w:tblInd w:w="0" w:type="dxa"/>
+      <w:tblBorders>
+        <w:top w:val="single" w:sz="4" w:space="0" w:color="FFFFFF" w:themeColor="background1"/>
+        <w:left w:val="single" w:sz="4" w:space="0" w:color="FFFFFF" w:themeColor="background1"/>
+        <w:bottom w:val="single" w:sz="4" w:space="0" w:color="FFFFFF" w:themeColor="background1"/>
+        <w:right w:val="single" w:sz="4" w:space="0" w:color="FFFFFF" w:themeColor="background1"/>
+        <w:insideH w:val="single" w:sz="4" w:space="0" w:color="FFFFFF" w:themeColor="background1"/>
+        <w:insideV w:val="single" w:sz="4" w:space="0" w:color="FFFFFF" w:themeColor="background1"/>
+      </w:tblBorders>
+      <w:tblCellMar>
+        <w:top w:w="0" w:type="dxa"/>
+        <w:left w:w="108" w:type="dxa"/>
+        <w:bottom w:w="0" w:type="dxa"/>
+        <w:right w:w="108" w:type="dxa"/>
+      </w:tblCellMar>
+    </w:tblPr>
+    <w:tcPr>
+      <w:shd w:val="clear" w:color="auto" w:fill="F9EAD3" w:themeFill="accent3" w:themeFillTint="33"/>
+    </w:tcPr>
+    <w:tblStylePr w:type="firstRow">
+      <w:rPr>
+        <w:b/>
+        <w:bCs/>
+        <w:color w:val="FFFFFF" w:themeColor="background1"/>
+      </w:rPr>
+      <w:tblPr/>
+      <w:tcPr>
+        <w:tcBorders>
+          <w:top w:val="single" w:sz="4" w:space="0" w:color="FFFFFF" w:themeColor="background1"/>
+          <w:left w:val="single" w:sz="4" w:space="0" w:color="FFFFFF" w:themeColor="background1"/>
+          <w:right w:val="single" w:sz="4" w:space="0" w:color="FFFFFF" w:themeColor="background1"/>
+          <w:insideH w:val="nil"/>
+          <w:insideV w:val="nil"/>
+        </w:tcBorders>
+        <w:shd w:val="clear" w:color="auto" w:fill="E19825" w:themeFill="accent3"/>
+      </w:tcPr>
+    </w:tblStylePr>
+    <w:tblStylePr w:type="lastRow">
+      <w:rPr>
+        <w:b/>
+        <w:bCs/>
+        <w:color w:val="FFFFFF" w:themeColor="background1"/>
+      </w:rPr>
+      <w:tblPr/>
+      <w:tcPr>
+        <w:tcBorders>
+          <w:left w:val="single" w:sz="4" w:space="0" w:color="FFFFFF" w:themeColor="background1"/>
+          <w:bottom w:val="single" w:sz="4" w:space="0" w:color="FFFFFF" w:themeColor="background1"/>
+          <w:right w:val="single" w:sz="4" w:space="0" w:color="FFFFFF" w:themeColor="background1"/>
+          <w:insideH w:val="nil"/>
+          <w:insideV w:val="nil"/>
+        </w:tcBorders>
+        <w:shd w:val="clear" w:color="auto" w:fill="E19825" w:themeFill="accent3"/>
+      </w:tcPr>
+    </w:tblStylePr>
+    <w:tblStylePr w:type="firstCol">
+      <w:rPr>
+        <w:b/>
+        <w:bCs/>
+        <w:color w:val="FFFFFF" w:themeColor="background1"/>
+      </w:rPr>
+      <w:tblPr/>
+      <w:tcPr>
+        <w:tcBorders>
+          <w:top w:val="single" w:sz="4" w:space="0" w:color="FFFFFF" w:themeColor="background1"/>
+          <w:left w:val="single" w:sz="4" w:space="0" w:color="FFFFFF" w:themeColor="background1"/>
+          <w:bottom w:val="single" w:sz="4" w:space="0" w:color="FFFFFF" w:themeColor="background1"/>
+          <w:insideV w:val="nil"/>
+        </w:tcBorders>
+        <w:shd w:val="clear" w:color="auto" w:fill="E19825" w:themeFill="accent3"/>
+      </w:tcPr>
+    </w:tblStylePr>
+    <w:tblStylePr w:type="lastCol">
+      <w:rPr>
+        <w:b/>
+        <w:bCs/>
+        <w:color w:val="FFFFFF" w:themeColor="background1"/>
+      </w:rPr>
+      <w:tblPr/>
+      <w:tcPr>
+        <w:tcBorders>
+          <w:top w:val="single" w:sz="4" w:space="0" w:color="FFFFFF" w:themeColor="background1"/>
+          <w:bottom w:val="single" w:sz="4" w:space="0" w:color="FFFFFF" w:themeColor="background1"/>
+          <w:right w:val="single" w:sz="4" w:space="0" w:color="FFFFFF" w:themeColor="background1"/>
+          <w:insideV w:val="nil"/>
+        </w:tcBorders>
+        <w:shd w:val="clear" w:color="auto" w:fill="E19825" w:themeFill="accent3"/>
+      </w:tcPr>
+    </w:tblStylePr>
+    <w:tblStylePr w:type="band1Vert">
+      <w:tblPr/>
+      <w:tcPr>
+        <w:shd w:val="clear" w:color="auto" w:fill="F3D5A7" w:themeFill="accent3" w:themeFillTint="66"/>
+      </w:tcPr>
+    </w:tblStylePr>
+    <w:tblStylePr w:type="band1Horz">
+      <w:tblPr/>
+      <w:tcPr>
+        <w:shd w:val="clear" w:color="auto" w:fill="F3D5A7" w:themeFill="accent3" w:themeFillTint="66"/>
+      </w:tcPr>
+    </w:tblStylePr>
+  </w:style>
+  <w:style w:type="table" w:styleId="PlainTable1">
+    <w:name w:val="Plain Table 1"/>
+    <w:basedOn w:val="TableNormal"/>
+    <w:uiPriority w:val="41"/>
+    <w:rsid w:val="00C17CC5"/>
+    <w:pPr>
+      <w:spacing w:after="0" w:line="240" w:lineRule="auto"/>
+    </w:pPr>
+    <w:tblPr>
+      <w:tblStyleRowBandSize w:val="1"/>
+      <w:tblStyleColBandSize w:val="1"/>
+      <w:tblInd w:w="0" w:type="dxa"/>
+      <w:tblBorders>
+        <w:top w:val="single" w:sz="4" w:space="0" w:color="BFBFBF" w:themeColor="background1" w:themeShade="BF"/>
+        <w:left w:val="single" w:sz="4" w:space="0" w:color="BFBFBF" w:themeColor="background1" w:themeShade="BF"/>
+        <w:bottom w:val="single" w:sz="4" w:space="0" w:color="BFBFBF" w:themeColor="background1" w:themeShade="BF"/>
+        <w:right w:val="single" w:sz="4" w:space="0" w:color="BFBFBF" w:themeColor="background1" w:themeShade="BF"/>
+        <w:insideH w:val="single" w:sz="4" w:space="0" w:color="BFBFBF" w:themeColor="background1" w:themeShade="BF"/>
+        <w:insideV w:val="single" w:sz="4" w:space="0" w:color="BFBFBF" w:themeColor="background1" w:themeShade="BF"/>
+      </w:tblBorders>
+      <w:tblCellMar>
+        <w:top w:w="0" w:type="dxa"/>
+        <w:left w:w="108" w:type="dxa"/>
+        <w:bottom w:w="0" w:type="dxa"/>
+        <w:right w:w="108" w:type="dxa"/>
+      </w:tblCellMar>
+    </w:tblPr>
+    <w:tblStylePr w:type="firstRow">
+      <w:rPr>
+        <w:b/>
+        <w:bCs/>
+      </w:rPr>
+    </w:tblStylePr>
+    <w:tblStylePr w:type="lastRow">
+      <w:rPr>
+        <w:b/>
+        <w:bCs/>
+      </w:rPr>
+      <w:tblPr/>
+      <w:tcPr>
+        <w:tcBorders>
+          <w:top w:val="double" w:sz="4" w:space="0" w:color="BFBFBF" w:themeColor="background1" w:themeShade="BF"/>
+        </w:tcBorders>
+      </w:tcPr>
+    </w:tblStylePr>
+    <w:tblStylePr w:type="firstCol">
+      <w:rPr>
+        <w:b/>
+        <w:bCs/>
+      </w:rPr>
+    </w:tblStylePr>
+    <w:tblStylePr w:type="lastCol">
+      <w:rPr>
+        <w:b/>
+        <w:bCs/>
+      </w:rPr>
+    </w:tblStylePr>
+    <w:tblStylePr w:type="band1Vert">
+      <w:tblPr/>
+      <w:tcPr>
+        <w:shd w:val="clear" w:color="auto" w:fill="F2F2F2" w:themeFill="background1" w:themeFillShade="F2"/>
+      </w:tcPr>
+    </w:tblStylePr>
+    <w:tblStylePr w:type="band1Horz">
+      <w:tblPr/>
+      <w:tcPr>
+        <w:shd w:val="clear" w:color="auto" w:fill="F2F2F2" w:themeFill="background1" w:themeFillShade="F2"/>
+      </w:tcPr>
+    </w:tblStylePr>
+  </w:style>
 </w:styles>
 </file>
 
@@ -6612,7 +13182,7 @@
 </file>
 
 <file path=customXml/itemProps1.xml><?xml version="1.0" encoding="utf-8"?>
-<ds:datastoreItem xmlns:ds="http://schemas.openxmlformats.org/officeDocument/2006/customXml" ds:itemID="{A5F44B4E-0A34-45E3-8A88-AE0FB1362D09}">
+<ds:datastoreItem xmlns:ds="http://schemas.openxmlformats.org/officeDocument/2006/customXml" ds:itemID="{A5659D78-8FDF-47D8-950A-C891F9161331}">
   <ds:schemaRefs>
     <ds:schemaRef ds:uri="http://schemas.openxmlformats.org/officeDocument/2006/bibliography"/>
   </ds:schemaRefs>

--- a/Documentation.docx
+++ b/Documentation.docx
@@ -380,9 +380,9 @@
         <w:t>2021</w:t>
       </w:r>
     </w:p>
-    <w:bookmarkStart w:id="0" w:name="_Toc69403106" w:displacedByCustomXml="next"/>
+    <w:bookmarkStart w:id="0" w:name="_Toc67057791" w:displacedByCustomXml="next"/>
     <w:bookmarkStart w:id="1" w:name="_Toc67058866" w:displacedByCustomXml="next"/>
-    <w:bookmarkStart w:id="2" w:name="_Toc67057791" w:displacedByCustomXml="next"/>
+    <w:bookmarkStart w:id="2" w:name="_Toc69403106" w:displacedByCustomXml="next"/>
     <w:sdt>
       <w:sdtPr>
         <w:rPr>
@@ -6460,6 +6460,9 @@
         <w:keepNext/>
       </w:pPr>
       <w:r>
+        <w:rPr>
+          <w:noProof/>
+        </w:rPr>
         <w:drawing>
           <wp:anchor distT="0" distB="0" distL="114300" distR="114300" simplePos="0" relativeHeight="251664384" behindDoc="1" locked="0" layoutInCell="1" allowOverlap="1" wp14:anchorId="32AC6BB0" wp14:editId="1BAC15AB">
             <wp:simplePos x="0" y="0"/>
@@ -6818,7 +6821,23 @@
           <w:sz w:val="22"/>
           <w:szCs w:val="22"/>
         </w:rPr>
-        <w:t>ogin</w:t>
+        <w:t>og</w:t>
+      </w:r>
+      <w:r>
+        <w:rPr>
+          <w:color w:val="auto"/>
+          <w:sz w:val="22"/>
+          <w:szCs w:val="22"/>
+        </w:rPr>
+        <w:t xml:space="preserve"> </w:t>
+      </w:r>
+      <w:r>
+        <w:rPr>
+          <w:color w:val="auto"/>
+          <w:sz w:val="22"/>
+          <w:szCs w:val="22"/>
+        </w:rPr>
+        <w:t>in</w:t>
       </w:r>
     </w:p>
     <w:tbl>
@@ -6871,7 +6890,19 @@
               <w:rPr>
                 <w:b w:val="0"/>
               </w:rPr>
-              <w:t>Login</w:t>
+              <w:t>Log</w:t>
+            </w:r>
+            <w:r>
+              <w:rPr>
+                <w:b w:val="0"/>
+              </w:rPr>
+              <w:t xml:space="preserve"> </w:t>
+            </w:r>
+            <w:r>
+              <w:rPr>
+                <w:b w:val="0"/>
+              </w:rPr>
+              <w:t>in</w:t>
             </w:r>
           </w:p>
         </w:tc>
@@ -7033,7 +7064,7 @@
               <w:cnfStyle w:val="000000100000" w:firstRow="0" w:lastRow="0" w:firstColumn="0" w:lastColumn="0" w:oddVBand="0" w:evenVBand="0" w:oddHBand="1" w:evenHBand="0" w:firstRowFirstColumn="0" w:firstRowLastColumn="0" w:lastRowFirstColumn="0" w:lastRowLastColumn="0"/>
             </w:pPr>
             <w:r>
-              <w:t>Sistemul este disponibil</w:t>
+              <w:t>Clientul nu trebuie să fie autentificat</w:t>
             </w:r>
           </w:p>
         </w:tc>
@@ -8396,10 +8427,7 @@
               <w:cnfStyle w:val="000000000000" w:firstRow="0" w:lastRow="0" w:firstColumn="0" w:lastColumn="0" w:oddVBand="0" w:evenVBand="0" w:oddHBand="0" w:evenHBand="0" w:firstRowFirstColumn="0" w:firstRowLastColumn="0" w:lastRowFirstColumn="0" w:lastRowLastColumn="0"/>
             </w:pPr>
             <w:r>
-              <w:t xml:space="preserve">Clientul dă click pe </w:t>
-            </w:r>
-            <w:r>
-              <w:t>plusul din josul paginii</w:t>
+              <w:t>Clientul dă click pe plusul din josul paginii</w:t>
             </w:r>
           </w:p>
           <w:p>
@@ -8412,10 +8440,7 @@
               <w:cnfStyle w:val="000000000000" w:firstRow="0" w:lastRow="0" w:firstColumn="0" w:lastColumn="0" w:oddVBand="0" w:evenVBand="0" w:oddHBand="0" w:evenHBand="0" w:firstRowFirstColumn="0" w:firstRowLastColumn="0" w:lastRowFirstColumn="0" w:lastRowLastColumn="0"/>
             </w:pPr>
             <w:r>
-              <w:t xml:space="preserve">Sistemul </w:t>
-            </w:r>
-            <w:r>
-              <w:t>redirecționează clientul pe o nouă pagină cu un formular (numele rețetei, ingrediente, pași, poză)</w:t>
+              <w:t>Sistemul redirecționează clientul pe o nouă pagină cu un formular (numele rețetei, ingrediente, pași, poză)</w:t>
             </w:r>
           </w:p>
           <w:p>
@@ -8619,30 +8644,62 @@
       <w:pPr>
         <w:pStyle w:val="Caption"/>
         <w:keepNext/>
-      </w:pPr>
-      <w:r>
+        <w:ind w:firstLine="0"/>
+        <w:rPr>
+          <w:color w:val="auto"/>
+          <w:sz w:val="22"/>
+          <w:szCs w:val="22"/>
+        </w:rPr>
+      </w:pPr>
+      <w:r>
+        <w:rPr>
+          <w:color w:val="auto"/>
+          <w:sz w:val="22"/>
+          <w:szCs w:val="22"/>
+        </w:rPr>
         <w:fldChar w:fldCharType="begin"/>
       </w:r>
       <w:r>
+        <w:rPr>
+          <w:color w:val="auto"/>
+          <w:sz w:val="22"/>
+          <w:szCs w:val="22"/>
+        </w:rPr>
         <w:instrText xml:space="preserve"> SEQ Table \* ARABIC </w:instrText>
       </w:r>
       <w:r>
+        <w:rPr>
+          <w:color w:val="auto"/>
+          <w:sz w:val="22"/>
+          <w:szCs w:val="22"/>
+        </w:rPr>
         <w:fldChar w:fldCharType="separate"/>
       </w:r>
       <w:r>
         <w:rPr>
           <w:noProof/>
+          <w:color w:val="auto"/>
+          <w:sz w:val="22"/>
+          <w:szCs w:val="22"/>
         </w:rPr>
         <w:t>6</w:t>
       </w:r>
       <w:r>
+        <w:rPr>
+          <w:color w:val="auto"/>
+          <w:sz w:val="22"/>
+          <w:szCs w:val="22"/>
+        </w:rPr>
         <w:fldChar w:fldCharType="end"/>
       </w:r>
       <w:r>
-        <w:t xml:space="preserve"> Trebuie continuat</w:t>
-      </w:r>
-      <w:bookmarkStart w:id="45" w:name="_GoBack"/>
-      <w:bookmarkEnd w:id="45"/>
+        <w:rPr>
+          <w:color w:val="auto"/>
+          <w:sz w:val="22"/>
+          <w:szCs w:val="22"/>
+        </w:rPr>
+        <w:t xml:space="preserve"> Descriere click poză profil </w:t>
+      </w:r>
     </w:p>
     <w:tbl>
       <w:tblPr>
@@ -8791,6 +8848,15 @@
               </w:numPr>
               <w:cnfStyle w:val="000000000000" w:firstRow="0" w:lastRow="0" w:firstColumn="0" w:lastColumn="0" w:oddVBand="0" w:evenVBand="0" w:oddHBand="0" w:evenHBand="0" w:firstRowFirstColumn="0" w:firstRowLastColumn="0" w:lastRowFirstColumn="0" w:lastRowLastColumn="0"/>
             </w:pPr>
+            <w:r>
+              <w:t>Clientul este redirecționat c</w:t>
+            </w:r>
+            <w:r>
+              <w:rPr>
+                <w:lang w:val="ro-RO"/>
+              </w:rPr>
+              <w:t>ătre pagina profilului</w:t>
+            </w:r>
           </w:p>
         </w:tc>
       </w:tr>
@@ -8929,6 +8995,2703 @@
             </w:r>
           </w:p>
         </w:tc>
+      </w:tr>
+    </w:tbl>
+    <w:p>
+      <w:pPr>
+        <w:ind w:firstLine="0"/>
+      </w:pPr>
+    </w:p>
+    <w:p>
+      <w:pPr>
+        <w:pStyle w:val="Caption"/>
+        <w:keepNext/>
+        <w:ind w:firstLine="0"/>
+        <w:rPr>
+          <w:color w:val="auto"/>
+          <w:sz w:val="22"/>
+          <w:szCs w:val="22"/>
+        </w:rPr>
+      </w:pPr>
+      <w:r>
+        <w:rPr>
+          <w:color w:val="auto"/>
+          <w:sz w:val="22"/>
+          <w:szCs w:val="22"/>
+        </w:rPr>
+        <w:fldChar w:fldCharType="begin"/>
+      </w:r>
+      <w:r>
+        <w:rPr>
+          <w:color w:val="auto"/>
+          <w:sz w:val="22"/>
+          <w:szCs w:val="22"/>
+        </w:rPr>
+        <w:instrText xml:space="preserve"> SEQ Table \* ARABIC </w:instrText>
+      </w:r>
+      <w:r>
+        <w:rPr>
+          <w:color w:val="auto"/>
+          <w:sz w:val="22"/>
+          <w:szCs w:val="22"/>
+        </w:rPr>
+        <w:fldChar w:fldCharType="separate"/>
+      </w:r>
+      <w:r>
+        <w:rPr>
+          <w:noProof/>
+          <w:color w:val="auto"/>
+          <w:sz w:val="22"/>
+          <w:szCs w:val="22"/>
+        </w:rPr>
+        <w:t>7</w:t>
+      </w:r>
+      <w:r>
+        <w:rPr>
+          <w:color w:val="auto"/>
+          <w:sz w:val="22"/>
+          <w:szCs w:val="22"/>
+        </w:rPr>
+        <w:fldChar w:fldCharType="end"/>
+      </w:r>
+      <w:r>
+        <w:rPr>
+          <w:color w:val="auto"/>
+          <w:sz w:val="22"/>
+          <w:szCs w:val="22"/>
+        </w:rPr>
+        <w:t xml:space="preserve"> Descriere modificare rețetă</w:t>
+      </w:r>
+    </w:p>
+    <w:tbl>
+      <w:tblPr>
+        <w:tblStyle w:val="PlainTable1"/>
+        <w:tblW w:w="0" w:type="auto"/>
+        <w:tblLook w:val="04A0" w:firstRow="1" w:lastRow="0" w:firstColumn="1" w:lastColumn="0" w:noHBand="0" w:noVBand="1"/>
+      </w:tblPr>
+      <w:tblGrid>
+        <w:gridCol w:w="2155"/>
+        <w:gridCol w:w="7195"/>
+      </w:tblGrid>
+      <w:tr>
+        <w:trPr>
+          <w:cnfStyle w:val="100000000000" w:firstRow="1" w:lastRow="0" w:firstColumn="0" w:lastColumn="0" w:oddVBand="0" w:evenVBand="0" w:oddHBand="0" w:evenHBand="0" w:firstRowFirstColumn="0" w:firstRowLastColumn="0" w:lastRowFirstColumn="0" w:lastRowLastColumn="0"/>
+        </w:trPr>
+        <w:tc>
+          <w:tcPr>
+            <w:cnfStyle w:val="001000000000" w:firstRow="0" w:lastRow="0" w:firstColumn="1" w:lastColumn="0" w:oddVBand="0" w:evenVBand="0" w:oddHBand="0" w:evenHBand="0" w:firstRowFirstColumn="0" w:firstRowLastColumn="0" w:lastRowFirstColumn="0" w:lastRowLastColumn="0"/>
+            <w:tcW w:w="2155" w:type="dxa"/>
+          </w:tcPr>
+          <w:p>
+            <w:pPr>
+              <w:ind w:firstLine="0"/>
+              <w:rPr>
+                <w:b w:val="0"/>
+              </w:rPr>
+            </w:pPr>
+            <w:r>
+              <w:rPr>
+                <w:b w:val="0"/>
+              </w:rPr>
+              <w:t>Nume</w:t>
+            </w:r>
+          </w:p>
+        </w:tc>
+        <w:tc>
+          <w:tcPr>
+            <w:tcW w:w="7195" w:type="dxa"/>
+          </w:tcPr>
+          <w:p>
+            <w:pPr>
+              <w:ind w:firstLine="0"/>
+              <w:cnfStyle w:val="100000000000" w:firstRow="1" w:lastRow="0" w:firstColumn="0" w:lastColumn="0" w:oddVBand="0" w:evenVBand="0" w:oddHBand="0" w:evenHBand="0" w:firstRowFirstColumn="0" w:firstRowLastColumn="0" w:lastRowFirstColumn="0" w:lastRowLastColumn="0"/>
+              <w:rPr>
+                <w:b w:val="0"/>
+              </w:rPr>
+            </w:pPr>
+            <w:r>
+              <w:rPr>
+                <w:b w:val="0"/>
+              </w:rPr>
+              <w:t>Modificare rețetă</w:t>
+            </w:r>
+          </w:p>
+        </w:tc>
+      </w:tr>
+      <w:tr>
+        <w:trPr>
+          <w:cnfStyle w:val="000000100000" w:firstRow="0" w:lastRow="0" w:firstColumn="0" w:lastColumn="0" w:oddVBand="0" w:evenVBand="0" w:oddHBand="1" w:evenHBand="0" w:firstRowFirstColumn="0" w:firstRowLastColumn="0" w:lastRowFirstColumn="0" w:lastRowLastColumn="0"/>
+        </w:trPr>
+        <w:tc>
+          <w:tcPr>
+            <w:cnfStyle w:val="001000000000" w:firstRow="0" w:lastRow="0" w:firstColumn="1" w:lastColumn="0" w:oddVBand="0" w:evenVBand="0" w:oddHBand="0" w:evenHBand="0" w:firstRowFirstColumn="0" w:firstRowLastColumn="0" w:lastRowFirstColumn="0" w:lastRowLastColumn="0"/>
+            <w:tcW w:w="2155" w:type="dxa"/>
+            <w:shd w:val="clear" w:color="auto" w:fill="FFCC66"/>
+          </w:tcPr>
+          <w:p>
+            <w:pPr>
+              <w:ind w:firstLine="0"/>
+              <w:rPr>
+                <w:b w:val="0"/>
+              </w:rPr>
+            </w:pPr>
+            <w:r>
+              <w:rPr>
+                <w:b w:val="0"/>
+              </w:rPr>
+              <w:t>Actori</w:t>
+            </w:r>
+          </w:p>
+        </w:tc>
+        <w:tc>
+          <w:tcPr>
+            <w:tcW w:w="7195" w:type="dxa"/>
+            <w:shd w:val="clear" w:color="auto" w:fill="FFCC66"/>
+          </w:tcPr>
+          <w:p>
+            <w:pPr>
+              <w:ind w:firstLine="0"/>
+              <w:cnfStyle w:val="000000100000" w:firstRow="0" w:lastRow="0" w:firstColumn="0" w:lastColumn="0" w:oddVBand="0" w:evenVBand="0" w:oddHBand="1" w:evenHBand="0" w:firstRowFirstColumn="0" w:firstRowLastColumn="0" w:lastRowFirstColumn="0" w:lastRowLastColumn="0"/>
+            </w:pPr>
+            <w:r>
+              <w:t>Inițiat de client</w:t>
+            </w:r>
+          </w:p>
+        </w:tc>
+      </w:tr>
+      <w:tr>
+        <w:tc>
+          <w:tcPr>
+            <w:cnfStyle w:val="001000000000" w:firstRow="0" w:lastRow="0" w:firstColumn="1" w:lastColumn="0" w:oddVBand="0" w:evenVBand="0" w:oddHBand="0" w:evenHBand="0" w:firstRowFirstColumn="0" w:firstRowLastColumn="0" w:lastRowFirstColumn="0" w:lastRowLastColumn="0"/>
+            <w:tcW w:w="2155" w:type="dxa"/>
+            <w:vAlign w:val="center"/>
+          </w:tcPr>
+          <w:p>
+            <w:pPr>
+              <w:ind w:firstLine="0"/>
+              <w:rPr>
+                <w:b w:val="0"/>
+              </w:rPr>
+            </w:pPr>
+            <w:r>
+              <w:rPr>
+                <w:b w:val="0"/>
+              </w:rPr>
+              <w:t>Flux de evenimente</w:t>
+            </w:r>
+          </w:p>
+        </w:tc>
+        <w:tc>
+          <w:tcPr>
+            <w:tcW w:w="7195" w:type="dxa"/>
+          </w:tcPr>
+          <w:p>
+            <w:pPr>
+              <w:pStyle w:val="ListParagraph"/>
+              <w:numPr>
+                <w:ilvl w:val="0"/>
+                <w:numId w:val="32"/>
+              </w:numPr>
+              <w:ind w:left="342" w:hanging="342"/>
+              <w:cnfStyle w:val="000000000000" w:firstRow="0" w:lastRow="0" w:firstColumn="0" w:lastColumn="0" w:oddVBand="0" w:evenVBand="0" w:oddHBand="0" w:evenHBand="0" w:firstRowFirstColumn="0" w:firstRowLastColumn="0" w:lastRowFirstColumn="0" w:lastRowLastColumn="0"/>
+            </w:pPr>
+            <w:r>
+              <w:t>Clientul dă click pe cele trei puncte din colțul dreapta sus al postării</w:t>
+            </w:r>
+          </w:p>
+          <w:p>
+            <w:pPr>
+              <w:pStyle w:val="ListParagraph"/>
+              <w:numPr>
+                <w:ilvl w:val="0"/>
+                <w:numId w:val="32"/>
+              </w:numPr>
+              <w:ind w:left="342" w:hanging="342"/>
+              <w:cnfStyle w:val="000000000000" w:firstRow="0" w:lastRow="0" w:firstColumn="0" w:lastColumn="0" w:oddVBand="0" w:evenVBand="0" w:oddHBand="0" w:evenHBand="0" w:firstRowFirstColumn="0" w:firstRowLastColumn="0" w:lastRowFirstColumn="0" w:lastRowLastColumn="0"/>
+            </w:pPr>
+            <w:r>
+              <w:t>Apare o listă cu mai multe opțiuni</w:t>
+            </w:r>
+          </w:p>
+          <w:p>
+            <w:pPr>
+              <w:pStyle w:val="ListParagraph"/>
+              <w:numPr>
+                <w:ilvl w:val="0"/>
+                <w:numId w:val="32"/>
+              </w:numPr>
+              <w:ind w:left="342" w:hanging="342"/>
+              <w:cnfStyle w:val="000000000000" w:firstRow="0" w:lastRow="0" w:firstColumn="0" w:lastColumn="0" w:oddVBand="0" w:evenVBand="0" w:oddHBand="0" w:evenHBand="0" w:firstRowFirstColumn="0" w:firstRowLastColumn="0" w:lastRowFirstColumn="0" w:lastRowLastColumn="0"/>
+            </w:pPr>
+            <w:r>
+              <w:t xml:space="preserve">Clientul selectează </w:t>
+            </w:r>
+            <w:r>
+              <w:t>“Update recipe”</w:t>
+            </w:r>
+          </w:p>
+          <w:p>
+            <w:pPr>
+              <w:pStyle w:val="ListParagraph"/>
+              <w:numPr>
+                <w:ilvl w:val="0"/>
+                <w:numId w:val="32"/>
+              </w:numPr>
+              <w:ind w:left="342" w:hanging="342"/>
+              <w:cnfStyle w:val="000000000000" w:firstRow="0" w:lastRow="0" w:firstColumn="0" w:lastColumn="0" w:oddVBand="0" w:evenVBand="0" w:oddHBand="0" w:evenHBand="0" w:firstRowFirstColumn="0" w:firstRowLastColumn="0" w:lastRowFirstColumn="0" w:lastRowLastColumn="0"/>
+            </w:pPr>
+            <w:r>
+              <w:t>Clientul este redirecționat către o pagină unde poate edita toate detaliile postării</w:t>
+            </w:r>
+          </w:p>
+        </w:tc>
+      </w:tr>
+      <w:tr>
+        <w:trPr>
+          <w:cnfStyle w:val="000000100000" w:firstRow="0" w:lastRow="0" w:firstColumn="0" w:lastColumn="0" w:oddVBand="0" w:evenVBand="0" w:oddHBand="1" w:evenHBand="0" w:firstRowFirstColumn="0" w:firstRowLastColumn="0" w:lastRowFirstColumn="0" w:lastRowLastColumn="0"/>
+        </w:trPr>
+        <w:tc>
+          <w:tcPr>
+            <w:cnfStyle w:val="001000000000" w:firstRow="0" w:lastRow="0" w:firstColumn="1" w:lastColumn="0" w:oddVBand="0" w:evenVBand="0" w:oddHBand="0" w:evenHBand="0" w:firstRowFirstColumn="0" w:firstRowLastColumn="0" w:lastRowFirstColumn="0" w:lastRowLastColumn="0"/>
+            <w:tcW w:w="2155" w:type="dxa"/>
+            <w:shd w:val="clear" w:color="auto" w:fill="FFCC66"/>
+          </w:tcPr>
+          <w:p>
+            <w:pPr>
+              <w:ind w:firstLine="0"/>
+              <w:rPr>
+                <w:b w:val="0"/>
+              </w:rPr>
+            </w:pPr>
+            <w:r>
+              <w:rPr>
+                <w:b w:val="0"/>
+              </w:rPr>
+              <w:t>Precondiții</w:t>
+            </w:r>
+          </w:p>
+        </w:tc>
+        <w:tc>
+          <w:tcPr>
+            <w:tcW w:w="7195" w:type="dxa"/>
+            <w:shd w:val="clear" w:color="auto" w:fill="FFCC66"/>
+          </w:tcPr>
+          <w:p>
+            <w:pPr>
+              <w:pStyle w:val="ListParagraph"/>
+              <w:numPr>
+                <w:ilvl w:val="0"/>
+                <w:numId w:val="33"/>
+              </w:numPr>
+              <w:ind w:left="342"/>
+              <w:cnfStyle w:val="000000100000" w:firstRow="0" w:lastRow="0" w:firstColumn="0" w:lastColumn="0" w:oddVBand="0" w:evenVBand="0" w:oddHBand="1" w:evenHBand="0" w:firstRowFirstColumn="0" w:firstRowLastColumn="0" w:lastRowFirstColumn="0" w:lastRowLastColumn="0"/>
+            </w:pPr>
+            <w:r>
+              <w:t>Clientul trebuie să fie autentificat</w:t>
+            </w:r>
+          </w:p>
+          <w:p>
+            <w:pPr>
+              <w:pStyle w:val="ListParagraph"/>
+              <w:numPr>
+                <w:ilvl w:val="0"/>
+                <w:numId w:val="33"/>
+              </w:numPr>
+              <w:ind w:left="342"/>
+              <w:cnfStyle w:val="000000100000" w:firstRow="0" w:lastRow="0" w:firstColumn="0" w:lastColumn="0" w:oddVBand="0" w:evenVBand="0" w:oddHBand="1" w:evenHBand="0" w:firstRowFirstColumn="0" w:firstRowLastColumn="0" w:lastRowFirstColumn="0" w:lastRowLastColumn="0"/>
+            </w:pPr>
+            <w:r>
+              <w:t>Clientul trebuie sa fie pe pagina de profil</w:t>
+            </w:r>
+          </w:p>
+        </w:tc>
+      </w:tr>
+      <w:tr>
+        <w:tc>
+          <w:tcPr>
+            <w:cnfStyle w:val="001000000000" w:firstRow="0" w:lastRow="0" w:firstColumn="1" w:lastColumn="0" w:oddVBand="0" w:evenVBand="0" w:oddHBand="0" w:evenHBand="0" w:firstRowFirstColumn="0" w:firstRowLastColumn="0" w:lastRowFirstColumn="0" w:lastRowLastColumn="0"/>
+            <w:tcW w:w="2155" w:type="dxa"/>
+          </w:tcPr>
+          <w:p>
+            <w:pPr>
+              <w:ind w:firstLine="0"/>
+              <w:rPr>
+                <w:b w:val="0"/>
+              </w:rPr>
+            </w:pPr>
+            <w:r>
+              <w:rPr>
+                <w:b w:val="0"/>
+              </w:rPr>
+              <w:t>Postcondiții</w:t>
+            </w:r>
+          </w:p>
+        </w:tc>
+        <w:tc>
+          <w:tcPr>
+            <w:tcW w:w="7195" w:type="dxa"/>
+          </w:tcPr>
+          <w:p>
+            <w:pPr>
+              <w:ind w:firstLine="0"/>
+              <w:cnfStyle w:val="000000000000" w:firstRow="0" w:lastRow="0" w:firstColumn="0" w:lastColumn="0" w:oddVBand="0" w:evenVBand="0" w:oddHBand="0" w:evenHBand="0" w:firstRowFirstColumn="0" w:firstRowLastColumn="0" w:lastRowFirstColumn="0" w:lastRowLastColumn="0"/>
+            </w:pPr>
+            <w:r>
+              <w:t xml:space="preserve">Postarea este </w:t>
+            </w:r>
+            <w:r>
+              <w:t>modificată</w:t>
+            </w:r>
+          </w:p>
+        </w:tc>
+      </w:tr>
+      <w:tr>
+        <w:trPr>
+          <w:cnfStyle w:val="000000100000" w:firstRow="0" w:lastRow="0" w:firstColumn="0" w:lastColumn="0" w:oddVBand="0" w:evenVBand="0" w:oddHBand="1" w:evenHBand="0" w:firstRowFirstColumn="0" w:firstRowLastColumn="0" w:lastRowFirstColumn="0" w:lastRowLastColumn="0"/>
+        </w:trPr>
+        <w:tc>
+          <w:tcPr>
+            <w:cnfStyle w:val="001000000000" w:firstRow="0" w:lastRow="0" w:firstColumn="1" w:lastColumn="0" w:oddVBand="0" w:evenVBand="0" w:oddHBand="0" w:evenHBand="0" w:firstRowFirstColumn="0" w:firstRowLastColumn="0" w:lastRowFirstColumn="0" w:lastRowLastColumn="0"/>
+            <w:tcW w:w="2155" w:type="dxa"/>
+            <w:shd w:val="clear" w:color="auto" w:fill="FFCC66"/>
+          </w:tcPr>
+          <w:p>
+            <w:pPr>
+              <w:ind w:firstLine="0"/>
+              <w:rPr>
+                <w:b w:val="0"/>
+              </w:rPr>
+            </w:pPr>
+            <w:r>
+              <w:rPr>
+                <w:b w:val="0"/>
+              </w:rPr>
+              <w:t>Cerințe de calitate</w:t>
+            </w:r>
+          </w:p>
+        </w:tc>
+        <w:tc>
+          <w:tcPr>
+            <w:tcW w:w="7195" w:type="dxa"/>
+            <w:shd w:val="clear" w:color="auto" w:fill="FFCC66"/>
+          </w:tcPr>
+          <w:p>
+            <w:pPr>
+              <w:keepNext/>
+              <w:ind w:firstLine="0"/>
+              <w:cnfStyle w:val="000000100000" w:firstRow="0" w:lastRow="0" w:firstColumn="0" w:lastColumn="0" w:oddVBand="0" w:evenVBand="0" w:oddHBand="1" w:evenHBand="0" w:firstRowFirstColumn="0" w:firstRowLastColumn="0" w:lastRowFirstColumn="0" w:lastRowLastColumn="0"/>
+            </w:pPr>
+            <w:r>
+              <w:t>Sistemul va răspunde în maxim 10 secunde</w:t>
+            </w:r>
+          </w:p>
+        </w:tc>
+      </w:tr>
+    </w:tbl>
+    <w:p>
+      <w:pPr>
+        <w:ind w:firstLine="0"/>
+      </w:pPr>
+    </w:p>
+    <w:p>
+      <w:pPr>
+        <w:pStyle w:val="Caption"/>
+        <w:keepNext/>
+        <w:ind w:firstLine="0"/>
+        <w:rPr>
+          <w:color w:val="auto"/>
+          <w:sz w:val="22"/>
+          <w:szCs w:val="22"/>
+        </w:rPr>
+      </w:pPr>
+      <w:r>
+        <w:rPr>
+          <w:color w:val="auto"/>
+          <w:sz w:val="22"/>
+          <w:szCs w:val="22"/>
+        </w:rPr>
+        <w:fldChar w:fldCharType="begin"/>
+      </w:r>
+      <w:r>
+        <w:rPr>
+          <w:color w:val="auto"/>
+          <w:sz w:val="22"/>
+          <w:szCs w:val="22"/>
+        </w:rPr>
+        <w:instrText xml:space="preserve"> SEQ Table \* ARABIC </w:instrText>
+      </w:r>
+      <w:r>
+        <w:rPr>
+          <w:color w:val="auto"/>
+          <w:sz w:val="22"/>
+          <w:szCs w:val="22"/>
+        </w:rPr>
+        <w:fldChar w:fldCharType="separate"/>
+      </w:r>
+      <w:r>
+        <w:rPr>
+          <w:noProof/>
+          <w:color w:val="auto"/>
+          <w:sz w:val="22"/>
+          <w:szCs w:val="22"/>
+        </w:rPr>
+        <w:t>8</w:t>
+      </w:r>
+      <w:r>
+        <w:rPr>
+          <w:color w:val="auto"/>
+          <w:sz w:val="22"/>
+          <w:szCs w:val="22"/>
+        </w:rPr>
+        <w:fldChar w:fldCharType="end"/>
+      </w:r>
+      <w:r>
+        <w:rPr>
+          <w:color w:val="auto"/>
+          <w:sz w:val="22"/>
+          <w:szCs w:val="22"/>
+        </w:rPr>
+        <w:t xml:space="preserve"> Descriere ștergere rețetă</w:t>
+      </w:r>
+    </w:p>
+    <w:tbl>
+      <w:tblPr>
+        <w:tblStyle w:val="PlainTable1"/>
+        <w:tblW w:w="0" w:type="auto"/>
+        <w:tblLook w:val="04A0" w:firstRow="1" w:lastRow="0" w:firstColumn="1" w:lastColumn="0" w:noHBand="0" w:noVBand="1"/>
+      </w:tblPr>
+      <w:tblGrid>
+        <w:gridCol w:w="2155"/>
+        <w:gridCol w:w="7195"/>
+      </w:tblGrid>
+      <w:tr>
+        <w:trPr>
+          <w:cnfStyle w:val="100000000000" w:firstRow="1" w:lastRow="0" w:firstColumn="0" w:lastColumn="0" w:oddVBand="0" w:evenVBand="0" w:oddHBand="0" w:evenHBand="0" w:firstRowFirstColumn="0" w:firstRowLastColumn="0" w:lastRowFirstColumn="0" w:lastRowLastColumn="0"/>
+        </w:trPr>
+        <w:tc>
+          <w:tcPr>
+            <w:cnfStyle w:val="001000000000" w:firstRow="0" w:lastRow="0" w:firstColumn="1" w:lastColumn="0" w:oddVBand="0" w:evenVBand="0" w:oddHBand="0" w:evenHBand="0" w:firstRowFirstColumn="0" w:firstRowLastColumn="0" w:lastRowFirstColumn="0" w:lastRowLastColumn="0"/>
+            <w:tcW w:w="2155" w:type="dxa"/>
+          </w:tcPr>
+          <w:p>
+            <w:pPr>
+              <w:ind w:firstLine="0"/>
+              <w:rPr>
+                <w:b w:val="0"/>
+              </w:rPr>
+            </w:pPr>
+            <w:r>
+              <w:rPr>
+                <w:b w:val="0"/>
+              </w:rPr>
+              <w:t>Nume</w:t>
+            </w:r>
+          </w:p>
+        </w:tc>
+        <w:tc>
+          <w:tcPr>
+            <w:tcW w:w="7195" w:type="dxa"/>
+          </w:tcPr>
+          <w:p>
+            <w:pPr>
+              <w:ind w:firstLine="0"/>
+              <w:cnfStyle w:val="100000000000" w:firstRow="1" w:lastRow="0" w:firstColumn="0" w:lastColumn="0" w:oddVBand="0" w:evenVBand="0" w:oddHBand="0" w:evenHBand="0" w:firstRowFirstColumn="0" w:firstRowLastColumn="0" w:lastRowFirstColumn="0" w:lastRowLastColumn="0"/>
+              <w:rPr>
+                <w:b w:val="0"/>
+              </w:rPr>
+            </w:pPr>
+            <w:r>
+              <w:rPr>
+                <w:b w:val="0"/>
+              </w:rPr>
+              <w:t>Ștergere</w:t>
+            </w:r>
+            <w:r>
+              <w:rPr>
+                <w:b w:val="0"/>
+              </w:rPr>
+              <w:t xml:space="preserve"> rețetă</w:t>
+            </w:r>
+          </w:p>
+        </w:tc>
+      </w:tr>
+      <w:tr>
+        <w:trPr>
+          <w:cnfStyle w:val="000000100000" w:firstRow="0" w:lastRow="0" w:firstColumn="0" w:lastColumn="0" w:oddVBand="0" w:evenVBand="0" w:oddHBand="1" w:evenHBand="0" w:firstRowFirstColumn="0" w:firstRowLastColumn="0" w:lastRowFirstColumn="0" w:lastRowLastColumn="0"/>
+        </w:trPr>
+        <w:tc>
+          <w:tcPr>
+            <w:cnfStyle w:val="001000000000" w:firstRow="0" w:lastRow="0" w:firstColumn="1" w:lastColumn="0" w:oddVBand="0" w:evenVBand="0" w:oddHBand="0" w:evenHBand="0" w:firstRowFirstColumn="0" w:firstRowLastColumn="0" w:lastRowFirstColumn="0" w:lastRowLastColumn="0"/>
+            <w:tcW w:w="2155" w:type="dxa"/>
+            <w:shd w:val="clear" w:color="auto" w:fill="FFCC66"/>
+          </w:tcPr>
+          <w:p>
+            <w:pPr>
+              <w:ind w:firstLine="0"/>
+              <w:rPr>
+                <w:b w:val="0"/>
+              </w:rPr>
+            </w:pPr>
+            <w:r>
+              <w:rPr>
+                <w:b w:val="0"/>
+              </w:rPr>
+              <w:t>Actori</w:t>
+            </w:r>
+          </w:p>
+        </w:tc>
+        <w:tc>
+          <w:tcPr>
+            <w:tcW w:w="7195" w:type="dxa"/>
+            <w:shd w:val="clear" w:color="auto" w:fill="FFCC66"/>
+          </w:tcPr>
+          <w:p>
+            <w:pPr>
+              <w:ind w:firstLine="0"/>
+              <w:cnfStyle w:val="000000100000" w:firstRow="0" w:lastRow="0" w:firstColumn="0" w:lastColumn="0" w:oddVBand="0" w:evenVBand="0" w:oddHBand="1" w:evenHBand="0" w:firstRowFirstColumn="0" w:firstRowLastColumn="0" w:lastRowFirstColumn="0" w:lastRowLastColumn="0"/>
+            </w:pPr>
+            <w:r>
+              <w:t>Inițiat de client</w:t>
+            </w:r>
+          </w:p>
+        </w:tc>
+      </w:tr>
+      <w:tr>
+        <w:tc>
+          <w:tcPr>
+            <w:cnfStyle w:val="001000000000" w:firstRow="0" w:lastRow="0" w:firstColumn="1" w:lastColumn="0" w:oddVBand="0" w:evenVBand="0" w:oddHBand="0" w:evenHBand="0" w:firstRowFirstColumn="0" w:firstRowLastColumn="0" w:lastRowFirstColumn="0" w:lastRowLastColumn="0"/>
+            <w:tcW w:w="2155" w:type="dxa"/>
+            <w:vAlign w:val="center"/>
+          </w:tcPr>
+          <w:p>
+            <w:pPr>
+              <w:ind w:firstLine="0"/>
+              <w:rPr>
+                <w:b w:val="0"/>
+              </w:rPr>
+            </w:pPr>
+            <w:r>
+              <w:rPr>
+                <w:b w:val="0"/>
+              </w:rPr>
+              <w:t>Flux de evenimente</w:t>
+            </w:r>
+          </w:p>
+        </w:tc>
+        <w:tc>
+          <w:tcPr>
+            <w:tcW w:w="7195" w:type="dxa"/>
+          </w:tcPr>
+          <w:p>
+            <w:pPr>
+              <w:pStyle w:val="ListParagraph"/>
+              <w:numPr>
+                <w:ilvl w:val="0"/>
+                <w:numId w:val="34"/>
+              </w:numPr>
+              <w:ind w:left="342"/>
+              <w:cnfStyle w:val="000000000000" w:firstRow="0" w:lastRow="0" w:firstColumn="0" w:lastColumn="0" w:oddVBand="0" w:evenVBand="0" w:oddHBand="0" w:evenHBand="0" w:firstRowFirstColumn="0" w:firstRowLastColumn="0" w:lastRowFirstColumn="0" w:lastRowLastColumn="0"/>
+            </w:pPr>
+            <w:r>
+              <w:t>Clientul dă click pe cele trei puncte din colțul dreapta sus al postării</w:t>
+            </w:r>
+          </w:p>
+          <w:p>
+            <w:pPr>
+              <w:pStyle w:val="ListParagraph"/>
+              <w:numPr>
+                <w:ilvl w:val="0"/>
+                <w:numId w:val="34"/>
+              </w:numPr>
+              <w:ind w:left="342"/>
+              <w:cnfStyle w:val="000000000000" w:firstRow="0" w:lastRow="0" w:firstColumn="0" w:lastColumn="0" w:oddVBand="0" w:evenVBand="0" w:oddHBand="0" w:evenHBand="0" w:firstRowFirstColumn="0" w:firstRowLastColumn="0" w:lastRowFirstColumn="0" w:lastRowLastColumn="0"/>
+            </w:pPr>
+            <w:r>
+              <w:t>Apare o listă cu mai multe opțiuni</w:t>
+            </w:r>
+          </w:p>
+          <w:p>
+            <w:pPr>
+              <w:pStyle w:val="ListParagraph"/>
+              <w:numPr>
+                <w:ilvl w:val="0"/>
+                <w:numId w:val="34"/>
+              </w:numPr>
+              <w:ind w:left="342"/>
+              <w:cnfStyle w:val="000000000000" w:firstRow="0" w:lastRow="0" w:firstColumn="0" w:lastColumn="0" w:oddVBand="0" w:evenVBand="0" w:oddHBand="0" w:evenHBand="0" w:firstRowFirstColumn="0" w:firstRowLastColumn="0" w:lastRowFirstColumn="0" w:lastRowLastColumn="0"/>
+            </w:pPr>
+            <w:r>
+              <w:t>Clientul selectează “</w:t>
+            </w:r>
+            <w:r>
+              <w:t>Delete</w:t>
+            </w:r>
+            <w:r>
+              <w:t xml:space="preserve"> recipe”</w:t>
+            </w:r>
+          </w:p>
+          <w:p>
+            <w:pPr>
+              <w:pStyle w:val="ListParagraph"/>
+              <w:numPr>
+                <w:ilvl w:val="0"/>
+                <w:numId w:val="34"/>
+              </w:numPr>
+              <w:ind w:left="342"/>
+              <w:cnfStyle w:val="000000000000" w:firstRow="0" w:lastRow="0" w:firstColumn="0" w:lastColumn="0" w:oddVBand="0" w:evenVBand="0" w:oddHBand="0" w:evenHBand="0" w:firstRowFirstColumn="0" w:firstRowLastColumn="0" w:lastRowFirstColumn="0" w:lastRowLastColumn="0"/>
+            </w:pPr>
+            <w:r>
+              <w:t>Postarea este ștearsă</w:t>
+            </w:r>
+          </w:p>
+        </w:tc>
+      </w:tr>
+      <w:tr>
+        <w:trPr>
+          <w:cnfStyle w:val="000000100000" w:firstRow="0" w:lastRow="0" w:firstColumn="0" w:lastColumn="0" w:oddVBand="0" w:evenVBand="0" w:oddHBand="1" w:evenHBand="0" w:firstRowFirstColumn="0" w:firstRowLastColumn="0" w:lastRowFirstColumn="0" w:lastRowLastColumn="0"/>
+        </w:trPr>
+        <w:tc>
+          <w:tcPr>
+            <w:cnfStyle w:val="001000000000" w:firstRow="0" w:lastRow="0" w:firstColumn="1" w:lastColumn="0" w:oddVBand="0" w:evenVBand="0" w:oddHBand="0" w:evenHBand="0" w:firstRowFirstColumn="0" w:firstRowLastColumn="0" w:lastRowFirstColumn="0" w:lastRowLastColumn="0"/>
+            <w:tcW w:w="2155" w:type="dxa"/>
+            <w:shd w:val="clear" w:color="auto" w:fill="FFCC66"/>
+          </w:tcPr>
+          <w:p>
+            <w:pPr>
+              <w:ind w:firstLine="0"/>
+              <w:rPr>
+                <w:b w:val="0"/>
+              </w:rPr>
+            </w:pPr>
+            <w:r>
+              <w:rPr>
+                <w:b w:val="0"/>
+              </w:rPr>
+              <w:t>Precondiții</w:t>
+            </w:r>
+          </w:p>
+        </w:tc>
+        <w:tc>
+          <w:tcPr>
+            <w:tcW w:w="7195" w:type="dxa"/>
+            <w:shd w:val="clear" w:color="auto" w:fill="FFCC66"/>
+          </w:tcPr>
+          <w:p>
+            <w:pPr>
+              <w:pStyle w:val="ListParagraph"/>
+              <w:numPr>
+                <w:ilvl w:val="0"/>
+                <w:numId w:val="36"/>
+              </w:numPr>
+              <w:ind w:left="342"/>
+              <w:cnfStyle w:val="000000100000" w:firstRow="0" w:lastRow="0" w:firstColumn="0" w:lastColumn="0" w:oddVBand="0" w:evenVBand="0" w:oddHBand="1" w:evenHBand="0" w:firstRowFirstColumn="0" w:firstRowLastColumn="0" w:lastRowFirstColumn="0" w:lastRowLastColumn="0"/>
+            </w:pPr>
+            <w:r>
+              <w:t>Clientul trebuie să fie autentificat</w:t>
+            </w:r>
+          </w:p>
+          <w:p>
+            <w:pPr>
+              <w:pStyle w:val="ListParagraph"/>
+              <w:numPr>
+                <w:ilvl w:val="0"/>
+                <w:numId w:val="36"/>
+              </w:numPr>
+              <w:ind w:left="342"/>
+              <w:cnfStyle w:val="000000100000" w:firstRow="0" w:lastRow="0" w:firstColumn="0" w:lastColumn="0" w:oddVBand="0" w:evenVBand="0" w:oddHBand="1" w:evenHBand="0" w:firstRowFirstColumn="0" w:firstRowLastColumn="0" w:lastRowFirstColumn="0" w:lastRowLastColumn="0"/>
+            </w:pPr>
+            <w:r>
+              <w:lastRenderedPageBreak/>
+              <w:t>Clientul trebuie sa fie pe pagina de profil</w:t>
+            </w:r>
+          </w:p>
+        </w:tc>
+      </w:tr>
+      <w:tr>
+        <w:tc>
+          <w:tcPr>
+            <w:cnfStyle w:val="001000000000" w:firstRow="0" w:lastRow="0" w:firstColumn="1" w:lastColumn="0" w:oddVBand="0" w:evenVBand="0" w:oddHBand="0" w:evenHBand="0" w:firstRowFirstColumn="0" w:firstRowLastColumn="0" w:lastRowFirstColumn="0" w:lastRowLastColumn="0"/>
+            <w:tcW w:w="2155" w:type="dxa"/>
+          </w:tcPr>
+          <w:p>
+            <w:pPr>
+              <w:ind w:firstLine="0"/>
+              <w:rPr>
+                <w:b w:val="0"/>
+              </w:rPr>
+            </w:pPr>
+            <w:r>
+              <w:rPr>
+                <w:b w:val="0"/>
+              </w:rPr>
+              <w:lastRenderedPageBreak/>
+              <w:t>Postcondiții</w:t>
+            </w:r>
+          </w:p>
+        </w:tc>
+        <w:tc>
+          <w:tcPr>
+            <w:tcW w:w="7195" w:type="dxa"/>
+          </w:tcPr>
+          <w:p>
+            <w:pPr>
+              <w:ind w:firstLine="0"/>
+              <w:cnfStyle w:val="000000000000" w:firstRow="0" w:lastRow="0" w:firstColumn="0" w:lastColumn="0" w:oddVBand="0" w:evenVBand="0" w:oddHBand="0" w:evenHBand="0" w:firstRowFirstColumn="0" w:firstRowLastColumn="0" w:lastRowFirstColumn="0" w:lastRowLastColumn="0"/>
+            </w:pPr>
+            <w:r>
+              <w:t xml:space="preserve">Postarea este </w:t>
+            </w:r>
+            <w:r>
+              <w:t>ștearsă</w:t>
+            </w:r>
+          </w:p>
+        </w:tc>
+      </w:tr>
+      <w:tr>
+        <w:trPr>
+          <w:cnfStyle w:val="000000100000" w:firstRow="0" w:lastRow="0" w:firstColumn="0" w:lastColumn="0" w:oddVBand="0" w:evenVBand="0" w:oddHBand="1" w:evenHBand="0" w:firstRowFirstColumn="0" w:firstRowLastColumn="0" w:lastRowFirstColumn="0" w:lastRowLastColumn="0"/>
+        </w:trPr>
+        <w:tc>
+          <w:tcPr>
+            <w:cnfStyle w:val="001000000000" w:firstRow="0" w:lastRow="0" w:firstColumn="1" w:lastColumn="0" w:oddVBand="0" w:evenVBand="0" w:oddHBand="0" w:evenHBand="0" w:firstRowFirstColumn="0" w:firstRowLastColumn="0" w:lastRowFirstColumn="0" w:lastRowLastColumn="0"/>
+            <w:tcW w:w="2155" w:type="dxa"/>
+            <w:shd w:val="clear" w:color="auto" w:fill="FFCC66"/>
+          </w:tcPr>
+          <w:p>
+            <w:pPr>
+              <w:ind w:firstLine="0"/>
+              <w:rPr>
+                <w:b w:val="0"/>
+              </w:rPr>
+            </w:pPr>
+            <w:r>
+              <w:rPr>
+                <w:b w:val="0"/>
+              </w:rPr>
+              <w:t>Cerințe de calitate</w:t>
+            </w:r>
+          </w:p>
+        </w:tc>
+        <w:tc>
+          <w:tcPr>
+            <w:tcW w:w="7195" w:type="dxa"/>
+            <w:shd w:val="clear" w:color="auto" w:fill="FFCC66"/>
+          </w:tcPr>
+          <w:p>
+            <w:pPr>
+              <w:keepNext/>
+              <w:ind w:firstLine="0"/>
+              <w:cnfStyle w:val="000000100000" w:firstRow="0" w:lastRow="0" w:firstColumn="0" w:lastColumn="0" w:oddVBand="0" w:evenVBand="0" w:oddHBand="1" w:evenHBand="0" w:firstRowFirstColumn="0" w:firstRowLastColumn="0" w:lastRowFirstColumn="0" w:lastRowLastColumn="0"/>
+            </w:pPr>
+            <w:r>
+              <w:t>Sistemul va răspunde în maxim 10 secunde</w:t>
+            </w:r>
+          </w:p>
+        </w:tc>
+      </w:tr>
+    </w:tbl>
+    <w:p>
+      <w:pPr>
+        <w:ind w:firstLine="0"/>
+      </w:pPr>
+    </w:p>
+    <w:p>
+      <w:pPr>
+        <w:pStyle w:val="Caption"/>
+        <w:keepNext/>
+        <w:ind w:firstLine="0"/>
+        <w:rPr>
+          <w:color w:val="auto"/>
+          <w:sz w:val="22"/>
+          <w:szCs w:val="22"/>
+        </w:rPr>
+      </w:pPr>
+      <w:r>
+        <w:rPr>
+          <w:color w:val="auto"/>
+          <w:sz w:val="22"/>
+          <w:szCs w:val="22"/>
+        </w:rPr>
+        <w:fldChar w:fldCharType="begin"/>
+      </w:r>
+      <w:r>
+        <w:rPr>
+          <w:color w:val="auto"/>
+          <w:sz w:val="22"/>
+          <w:szCs w:val="22"/>
+        </w:rPr>
+        <w:instrText xml:space="preserve"> SEQ Table \* ARABIC </w:instrText>
+      </w:r>
+      <w:r>
+        <w:rPr>
+          <w:color w:val="auto"/>
+          <w:sz w:val="22"/>
+          <w:szCs w:val="22"/>
+        </w:rPr>
+        <w:fldChar w:fldCharType="separate"/>
+      </w:r>
+      <w:r>
+        <w:rPr>
+          <w:noProof/>
+          <w:color w:val="auto"/>
+          <w:sz w:val="22"/>
+          <w:szCs w:val="22"/>
+        </w:rPr>
+        <w:t>9</w:t>
+      </w:r>
+      <w:r>
+        <w:rPr>
+          <w:color w:val="auto"/>
+          <w:sz w:val="22"/>
+          <w:szCs w:val="22"/>
+        </w:rPr>
+        <w:fldChar w:fldCharType="end"/>
+      </w:r>
+      <w:r>
+        <w:rPr>
+          <w:color w:val="auto"/>
+          <w:sz w:val="22"/>
+          <w:szCs w:val="22"/>
+        </w:rPr>
+        <w:t xml:space="preserve"> Descriere schimbare poză de profil</w:t>
+      </w:r>
+    </w:p>
+    <w:tbl>
+      <w:tblPr>
+        <w:tblStyle w:val="PlainTable1"/>
+        <w:tblW w:w="0" w:type="auto"/>
+        <w:tblLook w:val="04A0" w:firstRow="1" w:lastRow="0" w:firstColumn="1" w:lastColumn="0" w:noHBand="0" w:noVBand="1"/>
+      </w:tblPr>
+      <w:tblGrid>
+        <w:gridCol w:w="2155"/>
+        <w:gridCol w:w="7195"/>
+      </w:tblGrid>
+      <w:tr>
+        <w:trPr>
+          <w:cnfStyle w:val="100000000000" w:firstRow="1" w:lastRow="0" w:firstColumn="0" w:lastColumn="0" w:oddVBand="0" w:evenVBand="0" w:oddHBand="0" w:evenHBand="0" w:firstRowFirstColumn="0" w:firstRowLastColumn="0" w:lastRowFirstColumn="0" w:lastRowLastColumn="0"/>
+        </w:trPr>
+        <w:tc>
+          <w:tcPr>
+            <w:cnfStyle w:val="001000000000" w:firstRow="0" w:lastRow="0" w:firstColumn="1" w:lastColumn="0" w:oddVBand="0" w:evenVBand="0" w:oddHBand="0" w:evenHBand="0" w:firstRowFirstColumn="0" w:firstRowLastColumn="0" w:lastRowFirstColumn="0" w:lastRowLastColumn="0"/>
+            <w:tcW w:w="2155" w:type="dxa"/>
+          </w:tcPr>
+          <w:p>
+            <w:pPr>
+              <w:ind w:firstLine="0"/>
+              <w:rPr>
+                <w:b w:val="0"/>
+              </w:rPr>
+            </w:pPr>
+            <w:r>
+              <w:rPr>
+                <w:b w:val="0"/>
+              </w:rPr>
+              <w:t>Nume</w:t>
+            </w:r>
+          </w:p>
+        </w:tc>
+        <w:tc>
+          <w:tcPr>
+            <w:tcW w:w="7195" w:type="dxa"/>
+          </w:tcPr>
+          <w:p>
+            <w:pPr>
+              <w:ind w:firstLine="0"/>
+              <w:cnfStyle w:val="100000000000" w:firstRow="1" w:lastRow="0" w:firstColumn="0" w:lastColumn="0" w:oddVBand="0" w:evenVBand="0" w:oddHBand="0" w:evenHBand="0" w:firstRowFirstColumn="0" w:firstRowLastColumn="0" w:lastRowFirstColumn="0" w:lastRowLastColumn="0"/>
+              <w:rPr>
+                <w:b w:val="0"/>
+              </w:rPr>
+            </w:pPr>
+            <w:r>
+              <w:rPr>
+                <w:b w:val="0"/>
+              </w:rPr>
+              <w:t>Schimbare poză profil</w:t>
+            </w:r>
+          </w:p>
+        </w:tc>
+      </w:tr>
+      <w:tr>
+        <w:trPr>
+          <w:cnfStyle w:val="000000100000" w:firstRow="0" w:lastRow="0" w:firstColumn="0" w:lastColumn="0" w:oddVBand="0" w:evenVBand="0" w:oddHBand="1" w:evenHBand="0" w:firstRowFirstColumn="0" w:firstRowLastColumn="0" w:lastRowFirstColumn="0" w:lastRowLastColumn="0"/>
+        </w:trPr>
+        <w:tc>
+          <w:tcPr>
+            <w:cnfStyle w:val="001000000000" w:firstRow="0" w:lastRow="0" w:firstColumn="1" w:lastColumn="0" w:oddVBand="0" w:evenVBand="0" w:oddHBand="0" w:evenHBand="0" w:firstRowFirstColumn="0" w:firstRowLastColumn="0" w:lastRowFirstColumn="0" w:lastRowLastColumn="0"/>
+            <w:tcW w:w="2155" w:type="dxa"/>
+            <w:shd w:val="clear" w:color="auto" w:fill="FFCC66"/>
+          </w:tcPr>
+          <w:p>
+            <w:pPr>
+              <w:ind w:firstLine="0"/>
+              <w:rPr>
+                <w:b w:val="0"/>
+              </w:rPr>
+            </w:pPr>
+            <w:r>
+              <w:rPr>
+                <w:b w:val="0"/>
+              </w:rPr>
+              <w:t>Actori</w:t>
+            </w:r>
+          </w:p>
+        </w:tc>
+        <w:tc>
+          <w:tcPr>
+            <w:tcW w:w="7195" w:type="dxa"/>
+            <w:shd w:val="clear" w:color="auto" w:fill="FFCC66"/>
+          </w:tcPr>
+          <w:p>
+            <w:pPr>
+              <w:ind w:firstLine="0"/>
+              <w:cnfStyle w:val="000000100000" w:firstRow="0" w:lastRow="0" w:firstColumn="0" w:lastColumn="0" w:oddVBand="0" w:evenVBand="0" w:oddHBand="1" w:evenHBand="0" w:firstRowFirstColumn="0" w:firstRowLastColumn="0" w:lastRowFirstColumn="0" w:lastRowLastColumn="0"/>
+            </w:pPr>
+            <w:r>
+              <w:t>Inițiat de client</w:t>
+            </w:r>
+          </w:p>
+        </w:tc>
+      </w:tr>
+      <w:tr>
+        <w:tc>
+          <w:tcPr>
+            <w:cnfStyle w:val="001000000000" w:firstRow="0" w:lastRow="0" w:firstColumn="1" w:lastColumn="0" w:oddVBand="0" w:evenVBand="0" w:oddHBand="0" w:evenHBand="0" w:firstRowFirstColumn="0" w:firstRowLastColumn="0" w:lastRowFirstColumn="0" w:lastRowLastColumn="0"/>
+            <w:tcW w:w="2155" w:type="dxa"/>
+            <w:vAlign w:val="center"/>
+          </w:tcPr>
+          <w:p>
+            <w:pPr>
+              <w:ind w:firstLine="0"/>
+              <w:rPr>
+                <w:b w:val="0"/>
+              </w:rPr>
+            </w:pPr>
+            <w:r>
+              <w:rPr>
+                <w:b w:val="0"/>
+              </w:rPr>
+              <w:t>Flux de evenimente</w:t>
+            </w:r>
+          </w:p>
+        </w:tc>
+        <w:tc>
+          <w:tcPr>
+            <w:tcW w:w="7195" w:type="dxa"/>
+          </w:tcPr>
+          <w:p>
+            <w:pPr>
+              <w:pStyle w:val="ListParagraph"/>
+              <w:numPr>
+                <w:ilvl w:val="0"/>
+                <w:numId w:val="37"/>
+              </w:numPr>
+              <w:ind w:left="342"/>
+              <w:cnfStyle w:val="000000000000" w:firstRow="0" w:lastRow="0" w:firstColumn="0" w:lastColumn="0" w:oddVBand="0" w:evenVBand="0" w:oddHBand="0" w:evenHBand="0" w:firstRowFirstColumn="0" w:firstRowLastColumn="0" w:lastRowFirstColumn="0" w:lastRowLastColumn="0"/>
+            </w:pPr>
+            <w:r>
+              <w:t xml:space="preserve">Clientul dă click pe </w:t>
+            </w:r>
+            <w:r>
+              <w:t>butonul “Edit profile”</w:t>
+            </w:r>
+          </w:p>
+          <w:p>
+            <w:pPr>
+              <w:pStyle w:val="ListParagraph"/>
+              <w:numPr>
+                <w:ilvl w:val="0"/>
+                <w:numId w:val="37"/>
+              </w:numPr>
+              <w:ind w:left="342"/>
+              <w:cnfStyle w:val="000000000000" w:firstRow="0" w:lastRow="0" w:firstColumn="0" w:lastColumn="0" w:oddVBand="0" w:evenVBand="0" w:oddHBand="0" w:evenHBand="0" w:firstRowFirstColumn="0" w:firstRowLastColumn="0" w:lastRowFirstColumn="0" w:lastRowLastColumn="0"/>
+            </w:pPr>
+            <w:r>
+              <w:t xml:space="preserve">Apare o </w:t>
+            </w:r>
+            <w:r>
+              <w:t>fereastră unde poate fi încărcată o noua poză</w:t>
+            </w:r>
+          </w:p>
+          <w:p>
+            <w:pPr>
+              <w:pStyle w:val="ListParagraph"/>
+              <w:numPr>
+                <w:ilvl w:val="0"/>
+                <w:numId w:val="37"/>
+              </w:numPr>
+              <w:ind w:left="342"/>
+              <w:cnfStyle w:val="000000000000" w:firstRow="0" w:lastRow="0" w:firstColumn="0" w:lastColumn="0" w:oddVBand="0" w:evenVBand="0" w:oddHBand="0" w:evenHBand="0" w:firstRowFirstColumn="0" w:firstRowLastColumn="0" w:lastRowFirstColumn="0" w:lastRowLastColumn="0"/>
+            </w:pPr>
+            <w:r>
+              <w:t>Poza de profil a fost schimbată și se poate vedea imediat modificarea</w:t>
+            </w:r>
+          </w:p>
+        </w:tc>
+      </w:tr>
+      <w:tr>
+        <w:trPr>
+          <w:cnfStyle w:val="000000100000" w:firstRow="0" w:lastRow="0" w:firstColumn="0" w:lastColumn="0" w:oddVBand="0" w:evenVBand="0" w:oddHBand="1" w:evenHBand="0" w:firstRowFirstColumn="0" w:firstRowLastColumn="0" w:lastRowFirstColumn="0" w:lastRowLastColumn="0"/>
+        </w:trPr>
+        <w:tc>
+          <w:tcPr>
+            <w:cnfStyle w:val="001000000000" w:firstRow="0" w:lastRow="0" w:firstColumn="1" w:lastColumn="0" w:oddVBand="0" w:evenVBand="0" w:oddHBand="0" w:evenHBand="0" w:firstRowFirstColumn="0" w:firstRowLastColumn="0" w:lastRowFirstColumn="0" w:lastRowLastColumn="0"/>
+            <w:tcW w:w="2155" w:type="dxa"/>
+            <w:shd w:val="clear" w:color="auto" w:fill="FFCC66"/>
+          </w:tcPr>
+          <w:p>
+            <w:pPr>
+              <w:ind w:firstLine="0"/>
+              <w:rPr>
+                <w:b w:val="0"/>
+              </w:rPr>
+            </w:pPr>
+            <w:r>
+              <w:rPr>
+                <w:b w:val="0"/>
+              </w:rPr>
+              <w:t>Precondiții</w:t>
+            </w:r>
+          </w:p>
+        </w:tc>
+        <w:tc>
+          <w:tcPr>
+            <w:tcW w:w="7195" w:type="dxa"/>
+            <w:shd w:val="clear" w:color="auto" w:fill="FFCC66"/>
+          </w:tcPr>
+          <w:p>
+            <w:pPr>
+              <w:pStyle w:val="ListParagraph"/>
+              <w:numPr>
+                <w:ilvl w:val="0"/>
+                <w:numId w:val="38"/>
+              </w:numPr>
+              <w:ind w:left="342"/>
+              <w:cnfStyle w:val="000000100000" w:firstRow="0" w:lastRow="0" w:firstColumn="0" w:lastColumn="0" w:oddVBand="0" w:evenVBand="0" w:oddHBand="1" w:evenHBand="0" w:firstRowFirstColumn="0" w:firstRowLastColumn="0" w:lastRowFirstColumn="0" w:lastRowLastColumn="0"/>
+            </w:pPr>
+            <w:r>
+              <w:t>Clientul trebuie să fie autentificat</w:t>
+            </w:r>
+          </w:p>
+          <w:p>
+            <w:pPr>
+              <w:pStyle w:val="ListParagraph"/>
+              <w:numPr>
+                <w:ilvl w:val="0"/>
+                <w:numId w:val="38"/>
+              </w:numPr>
+              <w:ind w:left="342"/>
+              <w:cnfStyle w:val="000000100000" w:firstRow="0" w:lastRow="0" w:firstColumn="0" w:lastColumn="0" w:oddVBand="0" w:evenVBand="0" w:oddHBand="1" w:evenHBand="0" w:firstRowFirstColumn="0" w:firstRowLastColumn="0" w:lastRowFirstColumn="0" w:lastRowLastColumn="0"/>
+            </w:pPr>
+            <w:r>
+              <w:t>Clientul trebuie sa fie pe pagina de profil</w:t>
+            </w:r>
+          </w:p>
+        </w:tc>
+      </w:tr>
+      <w:tr>
+        <w:tc>
+          <w:tcPr>
+            <w:cnfStyle w:val="001000000000" w:firstRow="0" w:lastRow="0" w:firstColumn="1" w:lastColumn="0" w:oddVBand="0" w:evenVBand="0" w:oddHBand="0" w:evenHBand="0" w:firstRowFirstColumn="0" w:firstRowLastColumn="0" w:lastRowFirstColumn="0" w:lastRowLastColumn="0"/>
+            <w:tcW w:w="2155" w:type="dxa"/>
+          </w:tcPr>
+          <w:p>
+            <w:pPr>
+              <w:ind w:firstLine="0"/>
+              <w:rPr>
+                <w:b w:val="0"/>
+              </w:rPr>
+            </w:pPr>
+            <w:r>
+              <w:rPr>
+                <w:b w:val="0"/>
+              </w:rPr>
+              <w:t>Postcondiții</w:t>
+            </w:r>
+          </w:p>
+        </w:tc>
+        <w:tc>
+          <w:tcPr>
+            <w:tcW w:w="7195" w:type="dxa"/>
+          </w:tcPr>
+          <w:p>
+            <w:pPr>
+              <w:ind w:firstLine="0"/>
+              <w:cnfStyle w:val="000000000000" w:firstRow="0" w:lastRow="0" w:firstColumn="0" w:lastColumn="0" w:oddVBand="0" w:evenVBand="0" w:oddHBand="0" w:evenHBand="0" w:firstRowFirstColumn="0" w:firstRowLastColumn="0" w:lastRowFirstColumn="0" w:lastRowLastColumn="0"/>
+            </w:pPr>
+            <w:r>
+              <w:t>Poza de profil este schimbată</w:t>
+            </w:r>
+          </w:p>
+        </w:tc>
+      </w:tr>
+      <w:tr>
+        <w:trPr>
+          <w:cnfStyle w:val="000000100000" w:firstRow="0" w:lastRow="0" w:firstColumn="0" w:lastColumn="0" w:oddVBand="0" w:evenVBand="0" w:oddHBand="1" w:evenHBand="0" w:firstRowFirstColumn="0" w:firstRowLastColumn="0" w:lastRowFirstColumn="0" w:lastRowLastColumn="0"/>
+        </w:trPr>
+        <w:tc>
+          <w:tcPr>
+            <w:cnfStyle w:val="001000000000" w:firstRow="0" w:lastRow="0" w:firstColumn="1" w:lastColumn="0" w:oddVBand="0" w:evenVBand="0" w:oddHBand="0" w:evenHBand="0" w:firstRowFirstColumn="0" w:firstRowLastColumn="0" w:lastRowFirstColumn="0" w:lastRowLastColumn="0"/>
+            <w:tcW w:w="2155" w:type="dxa"/>
+            <w:shd w:val="clear" w:color="auto" w:fill="FFCC66"/>
+          </w:tcPr>
+          <w:p>
+            <w:pPr>
+              <w:ind w:firstLine="0"/>
+              <w:rPr>
+                <w:b w:val="0"/>
+              </w:rPr>
+            </w:pPr>
+            <w:r>
+              <w:rPr>
+                <w:b w:val="0"/>
+              </w:rPr>
+              <w:t>Cerințe de calitate</w:t>
+            </w:r>
+          </w:p>
+        </w:tc>
+        <w:tc>
+          <w:tcPr>
+            <w:tcW w:w="7195" w:type="dxa"/>
+            <w:shd w:val="clear" w:color="auto" w:fill="FFCC66"/>
+          </w:tcPr>
+          <w:p>
+            <w:pPr>
+              <w:keepNext/>
+              <w:ind w:firstLine="0"/>
+              <w:cnfStyle w:val="000000100000" w:firstRow="0" w:lastRow="0" w:firstColumn="0" w:lastColumn="0" w:oddVBand="0" w:evenVBand="0" w:oddHBand="1" w:evenHBand="0" w:firstRowFirstColumn="0" w:firstRowLastColumn="0" w:lastRowFirstColumn="0" w:lastRowLastColumn="0"/>
+            </w:pPr>
+            <w:r>
+              <w:t>Sistemul va răspunde în maxim 10 secunde</w:t>
+            </w:r>
+          </w:p>
+        </w:tc>
+      </w:tr>
+    </w:tbl>
+    <w:p>
+      <w:pPr>
+        <w:ind w:firstLine="0"/>
+      </w:pPr>
+    </w:p>
+    <w:p>
+      <w:pPr>
+        <w:pStyle w:val="Caption"/>
+        <w:keepNext/>
+        <w:ind w:firstLine="0"/>
+        <w:rPr>
+          <w:rFonts w:cstheme="majorHAnsi"/>
+          <w:color w:val="auto"/>
+          <w:sz w:val="22"/>
+          <w:szCs w:val="22"/>
+        </w:rPr>
+      </w:pPr>
+      <w:r>
+        <w:rPr>
+          <w:rFonts w:cstheme="majorHAnsi"/>
+          <w:color w:val="auto"/>
+          <w:sz w:val="22"/>
+          <w:szCs w:val="22"/>
+        </w:rPr>
+        <w:fldChar w:fldCharType="begin"/>
+      </w:r>
+      <w:r>
+        <w:rPr>
+          <w:rFonts w:cstheme="majorHAnsi"/>
+          <w:color w:val="auto"/>
+          <w:sz w:val="22"/>
+          <w:szCs w:val="22"/>
+        </w:rPr>
+        <w:instrText xml:space="preserve"> SEQ Table \* ARABIC </w:instrText>
+      </w:r>
+      <w:r>
+        <w:rPr>
+          <w:rFonts w:cstheme="majorHAnsi"/>
+          <w:color w:val="auto"/>
+          <w:sz w:val="22"/>
+          <w:szCs w:val="22"/>
+        </w:rPr>
+        <w:fldChar w:fldCharType="separate"/>
+      </w:r>
+      <w:r>
+        <w:rPr>
+          <w:rFonts w:cstheme="majorHAnsi"/>
+          <w:noProof/>
+          <w:color w:val="auto"/>
+          <w:sz w:val="22"/>
+          <w:szCs w:val="22"/>
+        </w:rPr>
+        <w:t>10</w:t>
+      </w:r>
+      <w:r>
+        <w:rPr>
+          <w:rFonts w:cstheme="majorHAnsi"/>
+          <w:color w:val="auto"/>
+          <w:sz w:val="22"/>
+          <w:szCs w:val="22"/>
+        </w:rPr>
+        <w:fldChar w:fldCharType="end"/>
+      </w:r>
+      <w:r>
+        <w:rPr>
+          <w:rFonts w:cstheme="majorHAnsi"/>
+          <w:color w:val="auto"/>
+          <w:sz w:val="22"/>
+          <w:szCs w:val="22"/>
+        </w:rPr>
+        <w:t xml:space="preserve"> Descriere click </w:t>
+      </w:r>
+      <w:r>
+        <w:rPr>
+          <w:rFonts w:cstheme="majorHAnsi"/>
+          <w:color w:val="auto"/>
+          <w:sz w:val="22"/>
+          <w:szCs w:val="22"/>
+        </w:rPr>
+        <w:t>“Liked”</w:t>
+      </w:r>
+    </w:p>
+    <w:tbl>
+      <w:tblPr>
+        <w:tblStyle w:val="PlainTable1"/>
+        <w:tblW w:w="0" w:type="auto"/>
+        <w:tblLook w:val="04A0" w:firstRow="1" w:lastRow="0" w:firstColumn="1" w:lastColumn="0" w:noHBand="0" w:noVBand="1"/>
+      </w:tblPr>
+      <w:tblGrid>
+        <w:gridCol w:w="2155"/>
+        <w:gridCol w:w="7195"/>
+      </w:tblGrid>
+      <w:tr>
+        <w:trPr>
+          <w:cnfStyle w:val="100000000000" w:firstRow="1" w:lastRow="0" w:firstColumn="0" w:lastColumn="0" w:oddVBand="0" w:evenVBand="0" w:oddHBand="0" w:evenHBand="0" w:firstRowFirstColumn="0" w:firstRowLastColumn="0" w:lastRowFirstColumn="0" w:lastRowLastColumn="0"/>
+        </w:trPr>
+        <w:tc>
+          <w:tcPr>
+            <w:cnfStyle w:val="001000000000" w:firstRow="0" w:lastRow="0" w:firstColumn="1" w:lastColumn="0" w:oddVBand="0" w:evenVBand="0" w:oddHBand="0" w:evenHBand="0" w:firstRowFirstColumn="0" w:firstRowLastColumn="0" w:lastRowFirstColumn="0" w:lastRowLastColumn="0"/>
+            <w:tcW w:w="2155" w:type="dxa"/>
+          </w:tcPr>
+          <w:p>
+            <w:pPr>
+              <w:ind w:firstLine="0"/>
+              <w:rPr>
+                <w:b w:val="0"/>
+              </w:rPr>
+            </w:pPr>
+            <w:r>
+              <w:rPr>
+                <w:b w:val="0"/>
+              </w:rPr>
+              <w:t>Nume</w:t>
+            </w:r>
+          </w:p>
+        </w:tc>
+        <w:tc>
+          <w:tcPr>
+            <w:tcW w:w="7195" w:type="dxa"/>
+          </w:tcPr>
+          <w:p>
+            <w:pPr>
+              <w:ind w:firstLine="0"/>
+              <w:cnfStyle w:val="100000000000" w:firstRow="1" w:lastRow="0" w:firstColumn="0" w:lastColumn="0" w:oddVBand="0" w:evenVBand="0" w:oddHBand="0" w:evenHBand="0" w:firstRowFirstColumn="0" w:firstRowLastColumn="0" w:lastRowFirstColumn="0" w:lastRowLastColumn="0"/>
+              <w:rPr>
+                <w:b w:val="0"/>
+              </w:rPr>
+            </w:pPr>
+            <w:r>
+              <w:rPr>
+                <w:b w:val="0"/>
+              </w:rPr>
+              <w:t>Click “Liked”</w:t>
+            </w:r>
+          </w:p>
+        </w:tc>
+      </w:tr>
+      <w:tr>
+        <w:trPr>
+          <w:cnfStyle w:val="000000100000" w:firstRow="0" w:lastRow="0" w:firstColumn="0" w:lastColumn="0" w:oddVBand="0" w:evenVBand="0" w:oddHBand="1" w:evenHBand="0" w:firstRowFirstColumn="0" w:firstRowLastColumn="0" w:lastRowFirstColumn="0" w:lastRowLastColumn="0"/>
+        </w:trPr>
+        <w:tc>
+          <w:tcPr>
+            <w:cnfStyle w:val="001000000000" w:firstRow="0" w:lastRow="0" w:firstColumn="1" w:lastColumn="0" w:oddVBand="0" w:evenVBand="0" w:oddHBand="0" w:evenHBand="0" w:firstRowFirstColumn="0" w:firstRowLastColumn="0" w:lastRowFirstColumn="0" w:lastRowLastColumn="0"/>
+            <w:tcW w:w="2155" w:type="dxa"/>
+            <w:shd w:val="clear" w:color="auto" w:fill="FFCC66"/>
+          </w:tcPr>
+          <w:p>
+            <w:pPr>
+              <w:ind w:firstLine="0"/>
+              <w:rPr>
+                <w:b w:val="0"/>
+              </w:rPr>
+            </w:pPr>
+            <w:r>
+              <w:rPr>
+                <w:b w:val="0"/>
+              </w:rPr>
+              <w:t>Actori</w:t>
+            </w:r>
+          </w:p>
+        </w:tc>
+        <w:tc>
+          <w:tcPr>
+            <w:tcW w:w="7195" w:type="dxa"/>
+            <w:shd w:val="clear" w:color="auto" w:fill="FFCC66"/>
+          </w:tcPr>
+          <w:p>
+            <w:pPr>
+              <w:ind w:firstLine="0"/>
+              <w:cnfStyle w:val="000000100000" w:firstRow="0" w:lastRow="0" w:firstColumn="0" w:lastColumn="0" w:oddVBand="0" w:evenVBand="0" w:oddHBand="1" w:evenHBand="0" w:firstRowFirstColumn="0" w:firstRowLastColumn="0" w:lastRowFirstColumn="0" w:lastRowLastColumn="0"/>
+            </w:pPr>
+            <w:r>
+              <w:t>Inițiat de client</w:t>
+            </w:r>
+          </w:p>
+        </w:tc>
+      </w:tr>
+      <w:tr>
+        <w:tc>
+          <w:tcPr>
+            <w:cnfStyle w:val="001000000000" w:firstRow="0" w:lastRow="0" w:firstColumn="1" w:lastColumn="0" w:oddVBand="0" w:evenVBand="0" w:oddHBand="0" w:evenHBand="0" w:firstRowFirstColumn="0" w:firstRowLastColumn="0" w:lastRowFirstColumn="0" w:lastRowLastColumn="0"/>
+            <w:tcW w:w="2155" w:type="dxa"/>
+            <w:vAlign w:val="center"/>
+          </w:tcPr>
+          <w:p>
+            <w:pPr>
+              <w:ind w:firstLine="0"/>
+              <w:rPr>
+                <w:b w:val="0"/>
+              </w:rPr>
+            </w:pPr>
+            <w:r>
+              <w:rPr>
+                <w:b w:val="0"/>
+              </w:rPr>
+              <w:t>Flux de evenimente</w:t>
+            </w:r>
+          </w:p>
+        </w:tc>
+        <w:tc>
+          <w:tcPr>
+            <w:tcW w:w="7195" w:type="dxa"/>
+          </w:tcPr>
+          <w:p>
+            <w:pPr>
+              <w:pStyle w:val="ListParagraph"/>
+              <w:numPr>
+                <w:ilvl w:val="0"/>
+                <w:numId w:val="39"/>
+              </w:numPr>
+              <w:ind w:left="342"/>
+              <w:cnfStyle w:val="000000000000" w:firstRow="0" w:lastRow="0" w:firstColumn="0" w:lastColumn="0" w:oddVBand="0" w:evenVBand="0" w:oddHBand="0" w:evenHBand="0" w:firstRowFirstColumn="0" w:firstRowLastColumn="0" w:lastRowFirstColumn="0" w:lastRowLastColumn="0"/>
+            </w:pPr>
+            <w:r>
+              <w:t xml:space="preserve">Clientul dă click pe </w:t>
+            </w:r>
+            <w:r>
+              <w:t>textul</w:t>
+            </w:r>
+            <w:r>
+              <w:t xml:space="preserve"> “</w:t>
+            </w:r>
+            <w:r>
+              <w:t>Liked</w:t>
+            </w:r>
+            <w:r>
+              <w:t>”</w:t>
+            </w:r>
+            <w:r>
+              <w:t xml:space="preserve"> din susul paginii de profil</w:t>
+            </w:r>
+          </w:p>
+          <w:p>
+            <w:pPr>
+              <w:pStyle w:val="ListParagraph"/>
+              <w:numPr>
+                <w:ilvl w:val="0"/>
+                <w:numId w:val="39"/>
+              </w:numPr>
+              <w:ind w:left="342"/>
+              <w:cnfStyle w:val="000000000000" w:firstRow="0" w:lastRow="0" w:firstColumn="0" w:lastColumn="0" w:oddVBand="0" w:evenVBand="0" w:oddHBand="0" w:evenHBand="0" w:firstRowFirstColumn="0" w:firstRowLastColumn="0" w:lastRowFirstColumn="0" w:lastRowLastColumn="0"/>
+            </w:pPr>
+            <w:r>
+              <w:t>Clientul este redirecționat către o nouă pagină unde sunt afișate toate rețetele apreciate</w:t>
+            </w:r>
+          </w:p>
+        </w:tc>
+      </w:tr>
+      <w:tr>
+        <w:trPr>
+          <w:cnfStyle w:val="000000100000" w:firstRow="0" w:lastRow="0" w:firstColumn="0" w:lastColumn="0" w:oddVBand="0" w:evenVBand="0" w:oddHBand="1" w:evenHBand="0" w:firstRowFirstColumn="0" w:firstRowLastColumn="0" w:lastRowFirstColumn="0" w:lastRowLastColumn="0"/>
+        </w:trPr>
+        <w:tc>
+          <w:tcPr>
+            <w:cnfStyle w:val="001000000000" w:firstRow="0" w:lastRow="0" w:firstColumn="1" w:lastColumn="0" w:oddVBand="0" w:evenVBand="0" w:oddHBand="0" w:evenHBand="0" w:firstRowFirstColumn="0" w:firstRowLastColumn="0" w:lastRowFirstColumn="0" w:lastRowLastColumn="0"/>
+            <w:tcW w:w="2155" w:type="dxa"/>
+            <w:shd w:val="clear" w:color="auto" w:fill="FFCC66"/>
+          </w:tcPr>
+          <w:p>
+            <w:pPr>
+              <w:ind w:firstLine="0"/>
+              <w:rPr>
+                <w:b w:val="0"/>
+              </w:rPr>
+            </w:pPr>
+            <w:r>
+              <w:rPr>
+                <w:b w:val="0"/>
+              </w:rPr>
+              <w:t>Precondiții</w:t>
+            </w:r>
+          </w:p>
+        </w:tc>
+        <w:tc>
+          <w:tcPr>
+            <w:tcW w:w="7195" w:type="dxa"/>
+            <w:shd w:val="clear" w:color="auto" w:fill="FFCC66"/>
+          </w:tcPr>
+          <w:p>
+            <w:pPr>
+              <w:pStyle w:val="ListParagraph"/>
+              <w:numPr>
+                <w:ilvl w:val="0"/>
+                <w:numId w:val="40"/>
+              </w:numPr>
+              <w:ind w:left="342"/>
+              <w:cnfStyle w:val="000000100000" w:firstRow="0" w:lastRow="0" w:firstColumn="0" w:lastColumn="0" w:oddVBand="0" w:evenVBand="0" w:oddHBand="1" w:evenHBand="0" w:firstRowFirstColumn="0" w:firstRowLastColumn="0" w:lastRowFirstColumn="0" w:lastRowLastColumn="0"/>
+            </w:pPr>
+            <w:r>
+              <w:t>Clientul trebuie să fie autentificat</w:t>
+            </w:r>
+          </w:p>
+          <w:p>
+            <w:pPr>
+              <w:pStyle w:val="ListParagraph"/>
+              <w:numPr>
+                <w:ilvl w:val="0"/>
+                <w:numId w:val="40"/>
+              </w:numPr>
+              <w:ind w:left="342"/>
+              <w:cnfStyle w:val="000000100000" w:firstRow="0" w:lastRow="0" w:firstColumn="0" w:lastColumn="0" w:oddVBand="0" w:evenVBand="0" w:oddHBand="1" w:evenHBand="0" w:firstRowFirstColumn="0" w:firstRowLastColumn="0" w:lastRowFirstColumn="0" w:lastRowLastColumn="0"/>
+            </w:pPr>
+            <w:r>
+              <w:t>Clientul trebuie sa fie pe pagina de profil</w:t>
+            </w:r>
+          </w:p>
+        </w:tc>
+      </w:tr>
+      <w:tr>
+        <w:tc>
+          <w:tcPr>
+            <w:cnfStyle w:val="001000000000" w:firstRow="0" w:lastRow="0" w:firstColumn="1" w:lastColumn="0" w:oddVBand="0" w:evenVBand="0" w:oddHBand="0" w:evenHBand="0" w:firstRowFirstColumn="0" w:firstRowLastColumn="0" w:lastRowFirstColumn="0" w:lastRowLastColumn="0"/>
+            <w:tcW w:w="2155" w:type="dxa"/>
+          </w:tcPr>
+          <w:p>
+            <w:pPr>
+              <w:ind w:firstLine="0"/>
+              <w:rPr>
+                <w:b w:val="0"/>
+              </w:rPr>
+            </w:pPr>
+            <w:r>
+              <w:rPr>
+                <w:b w:val="0"/>
+              </w:rPr>
+              <w:t>Postcondiții</w:t>
+            </w:r>
+          </w:p>
+        </w:tc>
+        <w:tc>
+          <w:tcPr>
+            <w:tcW w:w="7195" w:type="dxa"/>
+          </w:tcPr>
+          <w:p>
+            <w:pPr>
+              <w:ind w:firstLine="0"/>
+              <w:cnfStyle w:val="000000000000" w:firstRow="0" w:lastRow="0" w:firstColumn="0" w:lastColumn="0" w:oddVBand="0" w:evenVBand="0" w:oddHBand="0" w:evenHBand="0" w:firstRowFirstColumn="0" w:firstRowLastColumn="0" w:lastRowFirstColumn="0" w:lastRowLastColumn="0"/>
+            </w:pPr>
+            <w:r>
+              <w:t xml:space="preserve">Clientului îi sunt afișate toate postările pe care le-a apreciat </w:t>
+            </w:r>
+          </w:p>
+        </w:tc>
+      </w:tr>
+      <w:tr>
+        <w:trPr>
+          <w:cnfStyle w:val="000000100000" w:firstRow="0" w:lastRow="0" w:firstColumn="0" w:lastColumn="0" w:oddVBand="0" w:evenVBand="0" w:oddHBand="1" w:evenHBand="0" w:firstRowFirstColumn="0" w:firstRowLastColumn="0" w:lastRowFirstColumn="0" w:lastRowLastColumn="0"/>
+        </w:trPr>
+        <w:tc>
+          <w:tcPr>
+            <w:cnfStyle w:val="001000000000" w:firstRow="0" w:lastRow="0" w:firstColumn="1" w:lastColumn="0" w:oddVBand="0" w:evenVBand="0" w:oddHBand="0" w:evenHBand="0" w:firstRowFirstColumn="0" w:firstRowLastColumn="0" w:lastRowFirstColumn="0" w:lastRowLastColumn="0"/>
+            <w:tcW w:w="2155" w:type="dxa"/>
+            <w:shd w:val="clear" w:color="auto" w:fill="FFCC66"/>
+          </w:tcPr>
+          <w:p>
+            <w:pPr>
+              <w:ind w:firstLine="0"/>
+              <w:rPr>
+                <w:b w:val="0"/>
+              </w:rPr>
+            </w:pPr>
+            <w:r>
+              <w:rPr>
+                <w:b w:val="0"/>
+              </w:rPr>
+              <w:t>Cerințe de calitate</w:t>
+            </w:r>
+          </w:p>
+        </w:tc>
+        <w:tc>
+          <w:tcPr>
+            <w:tcW w:w="7195" w:type="dxa"/>
+            <w:shd w:val="clear" w:color="auto" w:fill="FFCC66"/>
+          </w:tcPr>
+          <w:p>
+            <w:pPr>
+              <w:keepNext/>
+              <w:ind w:firstLine="0"/>
+              <w:cnfStyle w:val="000000100000" w:firstRow="0" w:lastRow="0" w:firstColumn="0" w:lastColumn="0" w:oddVBand="0" w:evenVBand="0" w:oddHBand="1" w:evenHBand="0" w:firstRowFirstColumn="0" w:firstRowLastColumn="0" w:lastRowFirstColumn="0" w:lastRowLastColumn="0"/>
+            </w:pPr>
+            <w:r>
+              <w:t>Sistemul va răspunde în maxim 10 secunde</w:t>
+            </w:r>
+          </w:p>
+        </w:tc>
+      </w:tr>
+    </w:tbl>
+    <w:p>
+      <w:pPr>
+        <w:ind w:firstLine="0"/>
+      </w:pPr>
+    </w:p>
+    <w:p>
+      <w:pPr>
+        <w:pStyle w:val="Caption"/>
+        <w:keepNext/>
+        <w:ind w:firstLine="0"/>
+        <w:rPr>
+          <w:color w:val="auto"/>
+          <w:sz w:val="22"/>
+          <w:szCs w:val="22"/>
+        </w:rPr>
+      </w:pPr>
+      <w:r>
+        <w:rPr>
+          <w:color w:val="auto"/>
+          <w:sz w:val="22"/>
+          <w:szCs w:val="22"/>
+        </w:rPr>
+        <w:fldChar w:fldCharType="begin"/>
+      </w:r>
+      <w:r>
+        <w:rPr>
+          <w:color w:val="auto"/>
+          <w:sz w:val="22"/>
+          <w:szCs w:val="22"/>
+        </w:rPr>
+        <w:instrText xml:space="preserve"> SEQ Table \* ARABIC </w:instrText>
+      </w:r>
+      <w:r>
+        <w:rPr>
+          <w:color w:val="auto"/>
+          <w:sz w:val="22"/>
+          <w:szCs w:val="22"/>
+        </w:rPr>
+        <w:fldChar w:fldCharType="separate"/>
+      </w:r>
+      <w:r>
+        <w:rPr>
+          <w:noProof/>
+          <w:color w:val="auto"/>
+          <w:sz w:val="22"/>
+          <w:szCs w:val="22"/>
+        </w:rPr>
+        <w:t>11</w:t>
+      </w:r>
+      <w:r>
+        <w:rPr>
+          <w:color w:val="auto"/>
+          <w:sz w:val="22"/>
+          <w:szCs w:val="22"/>
+        </w:rPr>
+        <w:fldChar w:fldCharType="end"/>
+      </w:r>
+      <w:r>
+        <w:rPr>
+          <w:color w:val="auto"/>
+          <w:sz w:val="22"/>
+          <w:szCs w:val="22"/>
+        </w:rPr>
+        <w:t xml:space="preserve"> Descriere click “Cooked”</w:t>
+      </w:r>
+    </w:p>
+    <w:tbl>
+      <w:tblPr>
+        <w:tblStyle w:val="PlainTable1"/>
+        <w:tblW w:w="0" w:type="auto"/>
+        <w:tblLook w:val="04A0" w:firstRow="1" w:lastRow="0" w:firstColumn="1" w:lastColumn="0" w:noHBand="0" w:noVBand="1"/>
+      </w:tblPr>
+      <w:tblGrid>
+        <w:gridCol w:w="2155"/>
+        <w:gridCol w:w="7195"/>
+      </w:tblGrid>
+      <w:tr>
+        <w:trPr>
+          <w:cnfStyle w:val="100000000000" w:firstRow="1" w:lastRow="0" w:firstColumn="0" w:lastColumn="0" w:oddVBand="0" w:evenVBand="0" w:oddHBand="0" w:evenHBand="0" w:firstRowFirstColumn="0" w:firstRowLastColumn="0" w:lastRowFirstColumn="0" w:lastRowLastColumn="0"/>
+        </w:trPr>
+        <w:tc>
+          <w:tcPr>
+            <w:cnfStyle w:val="001000000000" w:firstRow="0" w:lastRow="0" w:firstColumn="1" w:lastColumn="0" w:oddVBand="0" w:evenVBand="0" w:oddHBand="0" w:evenHBand="0" w:firstRowFirstColumn="0" w:firstRowLastColumn="0" w:lastRowFirstColumn="0" w:lastRowLastColumn="0"/>
+            <w:tcW w:w="2155" w:type="dxa"/>
+          </w:tcPr>
+          <w:p>
+            <w:pPr>
+              <w:ind w:firstLine="0"/>
+              <w:rPr>
+                <w:b w:val="0"/>
+              </w:rPr>
+            </w:pPr>
+            <w:r>
+              <w:rPr>
+                <w:b w:val="0"/>
+              </w:rPr>
+              <w:t>Nume</w:t>
+            </w:r>
+          </w:p>
+        </w:tc>
+        <w:tc>
+          <w:tcPr>
+            <w:tcW w:w="7195" w:type="dxa"/>
+          </w:tcPr>
+          <w:p>
+            <w:pPr>
+              <w:ind w:firstLine="0"/>
+              <w:cnfStyle w:val="100000000000" w:firstRow="1" w:lastRow="0" w:firstColumn="0" w:lastColumn="0" w:oddVBand="0" w:evenVBand="0" w:oddHBand="0" w:evenHBand="0" w:firstRowFirstColumn="0" w:firstRowLastColumn="0" w:lastRowFirstColumn="0" w:lastRowLastColumn="0"/>
+              <w:rPr>
+                <w:b w:val="0"/>
+              </w:rPr>
+            </w:pPr>
+            <w:r>
+              <w:rPr>
+                <w:b w:val="0"/>
+              </w:rPr>
+              <w:t>Click “</w:t>
+            </w:r>
+            <w:r>
+              <w:rPr>
+                <w:b w:val="0"/>
+              </w:rPr>
+              <w:t>Cooked</w:t>
+            </w:r>
+            <w:r>
+              <w:rPr>
+                <w:b w:val="0"/>
+              </w:rPr>
+              <w:t>”</w:t>
+            </w:r>
+          </w:p>
+        </w:tc>
+      </w:tr>
+      <w:tr>
+        <w:trPr>
+          <w:cnfStyle w:val="000000100000" w:firstRow="0" w:lastRow="0" w:firstColumn="0" w:lastColumn="0" w:oddVBand="0" w:evenVBand="0" w:oddHBand="1" w:evenHBand="0" w:firstRowFirstColumn="0" w:firstRowLastColumn="0" w:lastRowFirstColumn="0" w:lastRowLastColumn="0"/>
+        </w:trPr>
+        <w:tc>
+          <w:tcPr>
+            <w:cnfStyle w:val="001000000000" w:firstRow="0" w:lastRow="0" w:firstColumn="1" w:lastColumn="0" w:oddVBand="0" w:evenVBand="0" w:oddHBand="0" w:evenHBand="0" w:firstRowFirstColumn="0" w:firstRowLastColumn="0" w:lastRowFirstColumn="0" w:lastRowLastColumn="0"/>
+            <w:tcW w:w="2155" w:type="dxa"/>
+            <w:shd w:val="clear" w:color="auto" w:fill="FFCC66"/>
+          </w:tcPr>
+          <w:p>
+            <w:pPr>
+              <w:ind w:firstLine="0"/>
+              <w:rPr>
+                <w:b w:val="0"/>
+              </w:rPr>
+            </w:pPr>
+            <w:r>
+              <w:rPr>
+                <w:b w:val="0"/>
+              </w:rPr>
+              <w:t>Actori</w:t>
+            </w:r>
+          </w:p>
+        </w:tc>
+        <w:tc>
+          <w:tcPr>
+            <w:tcW w:w="7195" w:type="dxa"/>
+            <w:shd w:val="clear" w:color="auto" w:fill="FFCC66"/>
+          </w:tcPr>
+          <w:p>
+            <w:pPr>
+              <w:ind w:firstLine="0"/>
+              <w:cnfStyle w:val="000000100000" w:firstRow="0" w:lastRow="0" w:firstColumn="0" w:lastColumn="0" w:oddVBand="0" w:evenVBand="0" w:oddHBand="1" w:evenHBand="0" w:firstRowFirstColumn="0" w:firstRowLastColumn="0" w:lastRowFirstColumn="0" w:lastRowLastColumn="0"/>
+            </w:pPr>
+            <w:r>
+              <w:t>Inițiat de client</w:t>
+            </w:r>
+          </w:p>
+        </w:tc>
+      </w:tr>
+      <w:tr>
+        <w:tc>
+          <w:tcPr>
+            <w:cnfStyle w:val="001000000000" w:firstRow="0" w:lastRow="0" w:firstColumn="1" w:lastColumn="0" w:oddVBand="0" w:evenVBand="0" w:oddHBand="0" w:evenHBand="0" w:firstRowFirstColumn="0" w:firstRowLastColumn="0" w:lastRowFirstColumn="0" w:lastRowLastColumn="0"/>
+            <w:tcW w:w="2155" w:type="dxa"/>
+            <w:vAlign w:val="center"/>
+          </w:tcPr>
+          <w:p>
+            <w:pPr>
+              <w:ind w:firstLine="0"/>
+              <w:rPr>
+                <w:b w:val="0"/>
+              </w:rPr>
+            </w:pPr>
+            <w:r>
+              <w:rPr>
+                <w:b w:val="0"/>
+              </w:rPr>
+              <w:t>Flux de evenimente</w:t>
+            </w:r>
+          </w:p>
+        </w:tc>
+        <w:tc>
+          <w:tcPr>
+            <w:tcW w:w="7195" w:type="dxa"/>
+          </w:tcPr>
+          <w:p>
+            <w:pPr>
+              <w:pStyle w:val="ListParagraph"/>
+              <w:numPr>
+                <w:ilvl w:val="0"/>
+                <w:numId w:val="41"/>
+              </w:numPr>
+              <w:ind w:left="342"/>
+              <w:cnfStyle w:val="000000000000" w:firstRow="0" w:lastRow="0" w:firstColumn="0" w:lastColumn="0" w:oddVBand="0" w:evenVBand="0" w:oddHBand="0" w:evenHBand="0" w:firstRowFirstColumn="0" w:firstRowLastColumn="0" w:lastRowFirstColumn="0" w:lastRowLastColumn="0"/>
+            </w:pPr>
+            <w:r>
+              <w:t>Clientul dă click pe textul “</w:t>
+            </w:r>
+            <w:r>
+              <w:t>Cooked</w:t>
+            </w:r>
+            <w:r>
+              <w:t>” din susul paginii de profil</w:t>
+            </w:r>
+          </w:p>
+          <w:p>
+            <w:pPr>
+              <w:pStyle w:val="ListParagraph"/>
+              <w:numPr>
+                <w:ilvl w:val="0"/>
+                <w:numId w:val="41"/>
+              </w:numPr>
+              <w:ind w:left="342"/>
+              <w:cnfStyle w:val="000000000000" w:firstRow="0" w:lastRow="0" w:firstColumn="0" w:lastColumn="0" w:oddVBand="0" w:evenVBand="0" w:oddHBand="0" w:evenHBand="0" w:firstRowFirstColumn="0" w:firstRowLastColumn="0" w:lastRowFirstColumn="0" w:lastRowLastColumn="0"/>
+            </w:pPr>
+            <w:r>
+              <w:t xml:space="preserve">Clientul este redirecționat către o nouă pagină unde </w:t>
+            </w:r>
+            <w:r>
+              <w:t xml:space="preserve">îi </w:t>
+            </w:r>
+            <w:r>
+              <w:t xml:space="preserve">sunt afișate toate rețetele </w:t>
+            </w:r>
+            <w:r>
+              <w:t>marcate ca “gătite”</w:t>
+            </w:r>
+          </w:p>
+        </w:tc>
+      </w:tr>
+      <w:tr>
+        <w:trPr>
+          <w:cnfStyle w:val="000000100000" w:firstRow="0" w:lastRow="0" w:firstColumn="0" w:lastColumn="0" w:oddVBand="0" w:evenVBand="0" w:oddHBand="1" w:evenHBand="0" w:firstRowFirstColumn="0" w:firstRowLastColumn="0" w:lastRowFirstColumn="0" w:lastRowLastColumn="0"/>
+        </w:trPr>
+        <w:tc>
+          <w:tcPr>
+            <w:cnfStyle w:val="001000000000" w:firstRow="0" w:lastRow="0" w:firstColumn="1" w:lastColumn="0" w:oddVBand="0" w:evenVBand="0" w:oddHBand="0" w:evenHBand="0" w:firstRowFirstColumn="0" w:firstRowLastColumn="0" w:lastRowFirstColumn="0" w:lastRowLastColumn="0"/>
+            <w:tcW w:w="2155" w:type="dxa"/>
+            <w:shd w:val="clear" w:color="auto" w:fill="FFCC66"/>
+          </w:tcPr>
+          <w:p>
+            <w:pPr>
+              <w:ind w:firstLine="0"/>
+              <w:rPr>
+                <w:b w:val="0"/>
+              </w:rPr>
+            </w:pPr>
+            <w:r>
+              <w:rPr>
+                <w:b w:val="0"/>
+              </w:rPr>
+              <w:t>Precondiții</w:t>
+            </w:r>
+          </w:p>
+        </w:tc>
+        <w:tc>
+          <w:tcPr>
+            <w:tcW w:w="7195" w:type="dxa"/>
+            <w:shd w:val="clear" w:color="auto" w:fill="FFCC66"/>
+          </w:tcPr>
+          <w:p>
+            <w:pPr>
+              <w:pStyle w:val="ListParagraph"/>
+              <w:numPr>
+                <w:ilvl w:val="0"/>
+                <w:numId w:val="42"/>
+              </w:numPr>
+              <w:ind w:left="342"/>
+              <w:cnfStyle w:val="000000100000" w:firstRow="0" w:lastRow="0" w:firstColumn="0" w:lastColumn="0" w:oddVBand="0" w:evenVBand="0" w:oddHBand="1" w:evenHBand="0" w:firstRowFirstColumn="0" w:firstRowLastColumn="0" w:lastRowFirstColumn="0" w:lastRowLastColumn="0"/>
+            </w:pPr>
+            <w:r>
+              <w:t>Clientul trebuie să fie autentificat</w:t>
+            </w:r>
+          </w:p>
+          <w:p>
+            <w:pPr>
+              <w:pStyle w:val="ListParagraph"/>
+              <w:numPr>
+                <w:ilvl w:val="0"/>
+                <w:numId w:val="42"/>
+              </w:numPr>
+              <w:ind w:left="342"/>
+              <w:cnfStyle w:val="000000100000" w:firstRow="0" w:lastRow="0" w:firstColumn="0" w:lastColumn="0" w:oddVBand="0" w:evenVBand="0" w:oddHBand="1" w:evenHBand="0" w:firstRowFirstColumn="0" w:firstRowLastColumn="0" w:lastRowFirstColumn="0" w:lastRowLastColumn="0"/>
+            </w:pPr>
+            <w:r>
+              <w:t>Clientul trebuie sa fie pe pagina de profil</w:t>
+            </w:r>
+          </w:p>
+        </w:tc>
+      </w:tr>
+      <w:tr>
+        <w:tc>
+          <w:tcPr>
+            <w:cnfStyle w:val="001000000000" w:firstRow="0" w:lastRow="0" w:firstColumn="1" w:lastColumn="0" w:oddVBand="0" w:evenVBand="0" w:oddHBand="0" w:evenHBand="0" w:firstRowFirstColumn="0" w:firstRowLastColumn="0" w:lastRowFirstColumn="0" w:lastRowLastColumn="0"/>
+            <w:tcW w:w="2155" w:type="dxa"/>
+          </w:tcPr>
+          <w:p>
+            <w:pPr>
+              <w:ind w:firstLine="0"/>
+              <w:rPr>
+                <w:b w:val="0"/>
+              </w:rPr>
+            </w:pPr>
+            <w:r>
+              <w:rPr>
+                <w:b w:val="0"/>
+              </w:rPr>
+              <w:t>Postcondiții</w:t>
+            </w:r>
+          </w:p>
+        </w:tc>
+        <w:tc>
+          <w:tcPr>
+            <w:tcW w:w="7195" w:type="dxa"/>
+          </w:tcPr>
+          <w:p>
+            <w:pPr>
+              <w:ind w:firstLine="0"/>
+              <w:cnfStyle w:val="000000000000" w:firstRow="0" w:lastRow="0" w:firstColumn="0" w:lastColumn="0" w:oddVBand="0" w:evenVBand="0" w:oddHBand="0" w:evenHBand="0" w:firstRowFirstColumn="0" w:firstRowLastColumn="0" w:lastRowFirstColumn="0" w:lastRowLastColumn="0"/>
+            </w:pPr>
+            <w:r>
+              <w:t xml:space="preserve">Clientului îi sunt afișate toate postările pe care le-a </w:t>
+            </w:r>
+            <w:r>
+              <w:t>marcat ca fiind “gătite”</w:t>
+            </w:r>
+            <w:r>
+              <w:t xml:space="preserve"> </w:t>
+            </w:r>
+          </w:p>
+        </w:tc>
+      </w:tr>
+      <w:tr>
+        <w:trPr>
+          <w:cnfStyle w:val="000000100000" w:firstRow="0" w:lastRow="0" w:firstColumn="0" w:lastColumn="0" w:oddVBand="0" w:evenVBand="0" w:oddHBand="1" w:evenHBand="0" w:firstRowFirstColumn="0" w:firstRowLastColumn="0" w:lastRowFirstColumn="0" w:lastRowLastColumn="0"/>
+        </w:trPr>
+        <w:tc>
+          <w:tcPr>
+            <w:cnfStyle w:val="001000000000" w:firstRow="0" w:lastRow="0" w:firstColumn="1" w:lastColumn="0" w:oddVBand="0" w:evenVBand="0" w:oddHBand="0" w:evenHBand="0" w:firstRowFirstColumn="0" w:firstRowLastColumn="0" w:lastRowFirstColumn="0" w:lastRowLastColumn="0"/>
+            <w:tcW w:w="2155" w:type="dxa"/>
+            <w:shd w:val="clear" w:color="auto" w:fill="FFCC66"/>
+          </w:tcPr>
+          <w:p>
+            <w:pPr>
+              <w:ind w:firstLine="0"/>
+              <w:rPr>
+                <w:b w:val="0"/>
+              </w:rPr>
+            </w:pPr>
+            <w:r>
+              <w:rPr>
+                <w:b w:val="0"/>
+              </w:rPr>
+              <w:t>Cerințe de calitate</w:t>
+            </w:r>
+          </w:p>
+        </w:tc>
+        <w:tc>
+          <w:tcPr>
+            <w:tcW w:w="7195" w:type="dxa"/>
+            <w:shd w:val="clear" w:color="auto" w:fill="FFCC66"/>
+          </w:tcPr>
+          <w:p>
+            <w:pPr>
+              <w:keepNext/>
+              <w:ind w:firstLine="0"/>
+              <w:cnfStyle w:val="000000100000" w:firstRow="0" w:lastRow="0" w:firstColumn="0" w:lastColumn="0" w:oddVBand="0" w:evenVBand="0" w:oddHBand="1" w:evenHBand="0" w:firstRowFirstColumn="0" w:firstRowLastColumn="0" w:lastRowFirstColumn="0" w:lastRowLastColumn="0"/>
+            </w:pPr>
+            <w:r>
+              <w:t>Sistemul va răspunde în maxim 10 secunde</w:t>
+            </w:r>
+          </w:p>
+        </w:tc>
+      </w:tr>
+    </w:tbl>
+    <w:p>
+      <w:pPr>
+        <w:ind w:firstLine="0"/>
+      </w:pPr>
+    </w:p>
+    <w:p>
+      <w:pPr>
+        <w:ind w:firstLine="0"/>
+      </w:pPr>
+    </w:p>
+    <w:p>
+      <w:pPr>
+        <w:ind w:firstLine="0"/>
+      </w:pPr>
+    </w:p>
+    <w:p>
+      <w:pPr>
+        <w:pStyle w:val="Caption"/>
+        <w:keepNext/>
+        <w:ind w:firstLine="0"/>
+        <w:rPr>
+          <w:color w:val="auto"/>
+          <w:sz w:val="22"/>
+          <w:szCs w:val="22"/>
+        </w:rPr>
+      </w:pPr>
+      <w:r>
+        <w:rPr>
+          <w:color w:val="auto"/>
+          <w:sz w:val="22"/>
+          <w:szCs w:val="22"/>
+        </w:rPr>
+        <w:lastRenderedPageBreak/>
+        <w:fldChar w:fldCharType="begin"/>
+      </w:r>
+      <w:r>
+        <w:rPr>
+          <w:color w:val="auto"/>
+          <w:sz w:val="22"/>
+          <w:szCs w:val="22"/>
+        </w:rPr>
+        <w:instrText xml:space="preserve"> SEQ Table \* ARABIC </w:instrText>
+      </w:r>
+      <w:r>
+        <w:rPr>
+          <w:color w:val="auto"/>
+          <w:sz w:val="22"/>
+          <w:szCs w:val="22"/>
+        </w:rPr>
+        <w:fldChar w:fldCharType="separate"/>
+      </w:r>
+      <w:r>
+        <w:rPr>
+          <w:noProof/>
+          <w:color w:val="auto"/>
+          <w:sz w:val="22"/>
+          <w:szCs w:val="22"/>
+        </w:rPr>
+        <w:t>12</w:t>
+      </w:r>
+      <w:r>
+        <w:rPr>
+          <w:color w:val="auto"/>
+          <w:sz w:val="22"/>
+          <w:szCs w:val="22"/>
+        </w:rPr>
+        <w:fldChar w:fldCharType="end"/>
+      </w:r>
+      <w:r>
+        <w:rPr>
+          <w:color w:val="auto"/>
+          <w:sz w:val="22"/>
+          <w:szCs w:val="22"/>
+        </w:rPr>
+        <w:t xml:space="preserve"> Descriere creare cont</w:t>
+      </w:r>
+    </w:p>
+    <w:tbl>
+      <w:tblPr>
+        <w:tblStyle w:val="PlainTable1"/>
+        <w:tblW w:w="0" w:type="auto"/>
+        <w:tblLook w:val="04A0" w:firstRow="1" w:lastRow="0" w:firstColumn="1" w:lastColumn="0" w:noHBand="0" w:noVBand="1"/>
+      </w:tblPr>
+      <w:tblGrid>
+        <w:gridCol w:w="2155"/>
+        <w:gridCol w:w="7195"/>
+      </w:tblGrid>
+      <w:tr>
+        <w:trPr>
+          <w:cnfStyle w:val="100000000000" w:firstRow="1" w:lastRow="0" w:firstColumn="0" w:lastColumn="0" w:oddVBand="0" w:evenVBand="0" w:oddHBand="0" w:evenHBand="0" w:firstRowFirstColumn="0" w:firstRowLastColumn="0" w:lastRowFirstColumn="0" w:lastRowLastColumn="0"/>
+        </w:trPr>
+        <w:tc>
+          <w:tcPr>
+            <w:cnfStyle w:val="001000000000" w:firstRow="0" w:lastRow="0" w:firstColumn="1" w:lastColumn="0" w:oddVBand="0" w:evenVBand="0" w:oddHBand="0" w:evenHBand="0" w:firstRowFirstColumn="0" w:firstRowLastColumn="0" w:lastRowFirstColumn="0" w:lastRowLastColumn="0"/>
+            <w:tcW w:w="2155" w:type="dxa"/>
+          </w:tcPr>
+          <w:p>
+            <w:pPr>
+              <w:ind w:firstLine="0"/>
+              <w:rPr>
+                <w:b w:val="0"/>
+              </w:rPr>
+            </w:pPr>
+            <w:r>
+              <w:rPr>
+                <w:b w:val="0"/>
+              </w:rPr>
+              <w:t>Nume</w:t>
+            </w:r>
+          </w:p>
+        </w:tc>
+        <w:tc>
+          <w:tcPr>
+            <w:tcW w:w="7195" w:type="dxa"/>
+          </w:tcPr>
+          <w:p>
+            <w:pPr>
+              <w:ind w:firstLine="0"/>
+              <w:cnfStyle w:val="100000000000" w:firstRow="1" w:lastRow="0" w:firstColumn="0" w:lastColumn="0" w:oddVBand="0" w:evenVBand="0" w:oddHBand="0" w:evenHBand="0" w:firstRowFirstColumn="0" w:firstRowLastColumn="0" w:lastRowFirstColumn="0" w:lastRowLastColumn="0"/>
+              <w:rPr>
+                <w:b w:val="0"/>
+              </w:rPr>
+            </w:pPr>
+            <w:r>
+              <w:rPr>
+                <w:b w:val="0"/>
+              </w:rPr>
+              <w:t>Creare cont nou</w:t>
+            </w:r>
+          </w:p>
+        </w:tc>
+      </w:tr>
+      <w:tr>
+        <w:trPr>
+          <w:cnfStyle w:val="000000100000" w:firstRow="0" w:lastRow="0" w:firstColumn="0" w:lastColumn="0" w:oddVBand="0" w:evenVBand="0" w:oddHBand="1" w:evenHBand="0" w:firstRowFirstColumn="0" w:firstRowLastColumn="0" w:lastRowFirstColumn="0" w:lastRowLastColumn="0"/>
+        </w:trPr>
+        <w:tc>
+          <w:tcPr>
+            <w:cnfStyle w:val="001000000000" w:firstRow="0" w:lastRow="0" w:firstColumn="1" w:lastColumn="0" w:oddVBand="0" w:evenVBand="0" w:oddHBand="0" w:evenHBand="0" w:firstRowFirstColumn="0" w:firstRowLastColumn="0" w:lastRowFirstColumn="0" w:lastRowLastColumn="0"/>
+            <w:tcW w:w="2155" w:type="dxa"/>
+            <w:shd w:val="clear" w:color="auto" w:fill="FFCC66"/>
+          </w:tcPr>
+          <w:p>
+            <w:pPr>
+              <w:ind w:firstLine="0"/>
+              <w:rPr>
+                <w:b w:val="0"/>
+              </w:rPr>
+            </w:pPr>
+            <w:r>
+              <w:rPr>
+                <w:b w:val="0"/>
+              </w:rPr>
+              <w:t>Actori</w:t>
+            </w:r>
+          </w:p>
+        </w:tc>
+        <w:tc>
+          <w:tcPr>
+            <w:tcW w:w="7195" w:type="dxa"/>
+            <w:shd w:val="clear" w:color="auto" w:fill="FFCC66"/>
+          </w:tcPr>
+          <w:p>
+            <w:pPr>
+              <w:ind w:firstLine="0"/>
+              <w:cnfStyle w:val="000000100000" w:firstRow="0" w:lastRow="0" w:firstColumn="0" w:lastColumn="0" w:oddVBand="0" w:evenVBand="0" w:oddHBand="1" w:evenHBand="0" w:firstRowFirstColumn="0" w:firstRowLastColumn="0" w:lastRowFirstColumn="0" w:lastRowLastColumn="0"/>
+            </w:pPr>
+            <w:r>
+              <w:t>Inițiat de client</w:t>
+            </w:r>
+          </w:p>
+        </w:tc>
+      </w:tr>
+      <w:tr>
+        <w:tc>
+          <w:tcPr>
+            <w:cnfStyle w:val="001000000000" w:firstRow="0" w:lastRow="0" w:firstColumn="1" w:lastColumn="0" w:oddVBand="0" w:evenVBand="0" w:oddHBand="0" w:evenHBand="0" w:firstRowFirstColumn="0" w:firstRowLastColumn="0" w:lastRowFirstColumn="0" w:lastRowLastColumn="0"/>
+            <w:tcW w:w="2155" w:type="dxa"/>
+            <w:vAlign w:val="center"/>
+          </w:tcPr>
+          <w:p>
+            <w:pPr>
+              <w:ind w:firstLine="0"/>
+              <w:rPr>
+                <w:b w:val="0"/>
+              </w:rPr>
+            </w:pPr>
+            <w:r>
+              <w:rPr>
+                <w:b w:val="0"/>
+              </w:rPr>
+              <w:t>Flux de evenimente</w:t>
+            </w:r>
+          </w:p>
+        </w:tc>
+        <w:tc>
+          <w:tcPr>
+            <w:tcW w:w="7195" w:type="dxa"/>
+          </w:tcPr>
+          <w:p>
+            <w:pPr>
+              <w:pStyle w:val="ListParagraph"/>
+              <w:numPr>
+                <w:ilvl w:val="0"/>
+                <w:numId w:val="43"/>
+              </w:numPr>
+              <w:ind w:left="342"/>
+              <w:cnfStyle w:val="000000000000" w:firstRow="0" w:lastRow="0" w:firstColumn="0" w:lastColumn="0" w:oddVBand="0" w:evenVBand="0" w:oddHBand="0" w:evenHBand="0" w:firstRowFirstColumn="0" w:firstRowLastColumn="0" w:lastRowFirstColumn="0" w:lastRowLastColumn="0"/>
+            </w:pPr>
+            <w:r>
+              <w:t>Clientul dă click pe textul “</w:t>
+            </w:r>
+            <w:r>
+              <w:t>Sign up</w:t>
+            </w:r>
+            <w:r>
+              <w:t xml:space="preserve">” </w:t>
+            </w:r>
+            <w:r>
+              <w:t>de sub formularul de autentificare</w:t>
+            </w:r>
+          </w:p>
+          <w:p>
+            <w:pPr>
+              <w:pStyle w:val="ListParagraph"/>
+              <w:numPr>
+                <w:ilvl w:val="0"/>
+                <w:numId w:val="43"/>
+              </w:numPr>
+              <w:ind w:left="342"/>
+              <w:cnfStyle w:val="000000000000" w:firstRow="0" w:lastRow="0" w:firstColumn="0" w:lastColumn="0" w:oddVBand="0" w:evenVBand="0" w:oddHBand="0" w:evenHBand="0" w:firstRowFirstColumn="0" w:firstRowLastColumn="0" w:lastRowFirstColumn="0" w:lastRowLastColumn="0"/>
+            </w:pPr>
+            <w:r>
+              <w:t xml:space="preserve">Clientul este redirecționat către </w:t>
+            </w:r>
+            <w:r>
+              <w:t>un nou formular care trebuie completat cu datele necesare</w:t>
+            </w:r>
+          </w:p>
+          <w:p>
+            <w:pPr>
+              <w:pStyle w:val="ListParagraph"/>
+              <w:numPr>
+                <w:ilvl w:val="0"/>
+                <w:numId w:val="43"/>
+              </w:numPr>
+              <w:ind w:left="342"/>
+              <w:cnfStyle w:val="000000000000" w:firstRow="0" w:lastRow="0" w:firstColumn="0" w:lastColumn="0" w:oddVBand="0" w:evenVBand="0" w:oddHBand="0" w:evenHBand="0" w:firstRowFirstColumn="0" w:firstRowLastColumn="0" w:lastRowFirstColumn="0" w:lastRowLastColumn="0"/>
+            </w:pPr>
+            <w:r>
+              <w:t>Clientul are un nou cont creat</w:t>
+            </w:r>
+          </w:p>
+        </w:tc>
+      </w:tr>
+      <w:tr>
+        <w:trPr>
+          <w:cnfStyle w:val="000000100000" w:firstRow="0" w:lastRow="0" w:firstColumn="0" w:lastColumn="0" w:oddVBand="0" w:evenVBand="0" w:oddHBand="1" w:evenHBand="0" w:firstRowFirstColumn="0" w:firstRowLastColumn="0" w:lastRowFirstColumn="0" w:lastRowLastColumn="0"/>
+        </w:trPr>
+        <w:tc>
+          <w:tcPr>
+            <w:cnfStyle w:val="001000000000" w:firstRow="0" w:lastRow="0" w:firstColumn="1" w:lastColumn="0" w:oddVBand="0" w:evenVBand="0" w:oddHBand="0" w:evenHBand="0" w:firstRowFirstColumn="0" w:firstRowLastColumn="0" w:lastRowFirstColumn="0" w:lastRowLastColumn="0"/>
+            <w:tcW w:w="2155" w:type="dxa"/>
+            <w:shd w:val="clear" w:color="auto" w:fill="FFCC66"/>
+          </w:tcPr>
+          <w:p>
+            <w:pPr>
+              <w:ind w:firstLine="0"/>
+              <w:rPr>
+                <w:b w:val="0"/>
+              </w:rPr>
+            </w:pPr>
+            <w:r>
+              <w:rPr>
+                <w:b w:val="0"/>
+              </w:rPr>
+              <w:t>Precondiții</w:t>
+            </w:r>
+          </w:p>
+        </w:tc>
+        <w:tc>
+          <w:tcPr>
+            <w:tcW w:w="7195" w:type="dxa"/>
+            <w:shd w:val="clear" w:color="auto" w:fill="FFCC66"/>
+          </w:tcPr>
+          <w:p>
+            <w:pPr>
+              <w:ind w:left="-18" w:firstLine="0"/>
+              <w:cnfStyle w:val="000000100000" w:firstRow="0" w:lastRow="0" w:firstColumn="0" w:lastColumn="0" w:oddVBand="0" w:evenVBand="0" w:oddHBand="1" w:evenHBand="0" w:firstRowFirstColumn="0" w:firstRowLastColumn="0" w:lastRowFirstColumn="0" w:lastRowLastColumn="0"/>
+            </w:pPr>
+            <w:r>
+              <w:t xml:space="preserve">Clientul </w:t>
+            </w:r>
+            <w:r>
+              <w:t xml:space="preserve">nu </w:t>
+            </w:r>
+            <w:r>
+              <w:t>trebuie să fie autentificat</w:t>
+            </w:r>
+          </w:p>
+        </w:tc>
+      </w:tr>
+      <w:tr>
+        <w:tc>
+          <w:tcPr>
+            <w:cnfStyle w:val="001000000000" w:firstRow="0" w:lastRow="0" w:firstColumn="1" w:lastColumn="0" w:oddVBand="0" w:evenVBand="0" w:oddHBand="0" w:evenHBand="0" w:firstRowFirstColumn="0" w:firstRowLastColumn="0" w:lastRowFirstColumn="0" w:lastRowLastColumn="0"/>
+            <w:tcW w:w="2155" w:type="dxa"/>
+          </w:tcPr>
+          <w:p>
+            <w:pPr>
+              <w:ind w:firstLine="0"/>
+              <w:rPr>
+                <w:b w:val="0"/>
+              </w:rPr>
+            </w:pPr>
+            <w:r>
+              <w:rPr>
+                <w:b w:val="0"/>
+              </w:rPr>
+              <w:t>Postcondiții</w:t>
+            </w:r>
+          </w:p>
+        </w:tc>
+        <w:tc>
+          <w:tcPr>
+            <w:tcW w:w="7195" w:type="dxa"/>
+          </w:tcPr>
+          <w:p>
+            <w:pPr>
+              <w:ind w:firstLine="0"/>
+              <w:cnfStyle w:val="000000000000" w:firstRow="0" w:lastRow="0" w:firstColumn="0" w:lastColumn="0" w:oddVBand="0" w:evenVBand="0" w:oddHBand="0" w:evenHBand="0" w:firstRowFirstColumn="0" w:firstRowLastColumn="0" w:lastRowFirstColumn="0" w:lastRowLastColumn="0"/>
+            </w:pPr>
+            <w:r>
+              <w:t xml:space="preserve">Clientului </w:t>
+            </w:r>
+            <w:r>
+              <w:t>îi este creat un nou cont</w:t>
+            </w:r>
+          </w:p>
+        </w:tc>
+      </w:tr>
+      <w:tr>
+        <w:trPr>
+          <w:cnfStyle w:val="000000100000" w:firstRow="0" w:lastRow="0" w:firstColumn="0" w:lastColumn="0" w:oddVBand="0" w:evenVBand="0" w:oddHBand="1" w:evenHBand="0" w:firstRowFirstColumn="0" w:firstRowLastColumn="0" w:lastRowFirstColumn="0" w:lastRowLastColumn="0"/>
+        </w:trPr>
+        <w:tc>
+          <w:tcPr>
+            <w:cnfStyle w:val="001000000000" w:firstRow="0" w:lastRow="0" w:firstColumn="1" w:lastColumn="0" w:oddVBand="0" w:evenVBand="0" w:oddHBand="0" w:evenHBand="0" w:firstRowFirstColumn="0" w:firstRowLastColumn="0" w:lastRowFirstColumn="0" w:lastRowLastColumn="0"/>
+            <w:tcW w:w="2155" w:type="dxa"/>
+            <w:shd w:val="clear" w:color="auto" w:fill="FFCC66"/>
+          </w:tcPr>
+          <w:p>
+            <w:pPr>
+              <w:ind w:firstLine="0"/>
+              <w:rPr>
+                <w:b w:val="0"/>
+              </w:rPr>
+            </w:pPr>
+            <w:r>
+              <w:rPr>
+                <w:b w:val="0"/>
+              </w:rPr>
+              <w:t>Cerințe de calitate</w:t>
+            </w:r>
+          </w:p>
+        </w:tc>
+        <w:tc>
+          <w:tcPr>
+            <w:tcW w:w="7195" w:type="dxa"/>
+            <w:shd w:val="clear" w:color="auto" w:fill="FFCC66"/>
+          </w:tcPr>
+          <w:p>
+            <w:pPr>
+              <w:keepNext/>
+              <w:ind w:firstLine="0"/>
+              <w:cnfStyle w:val="000000100000" w:firstRow="0" w:lastRow="0" w:firstColumn="0" w:lastColumn="0" w:oddVBand="0" w:evenVBand="0" w:oddHBand="1" w:evenHBand="0" w:firstRowFirstColumn="0" w:firstRowLastColumn="0" w:lastRowFirstColumn="0" w:lastRowLastColumn="0"/>
+            </w:pPr>
+            <w:r>
+              <w:t>Sistemul va răspunde în maxim 10 secunde</w:t>
+            </w:r>
+          </w:p>
+        </w:tc>
+      </w:tr>
+    </w:tbl>
+    <w:p>
+      <w:pPr>
+        <w:ind w:firstLine="0"/>
+      </w:pPr>
+    </w:p>
+    <w:p>
+      <w:pPr>
+        <w:pStyle w:val="Caption"/>
+        <w:keepNext/>
+        <w:ind w:firstLine="0"/>
+        <w:rPr>
+          <w:color w:val="auto"/>
+          <w:sz w:val="22"/>
+          <w:szCs w:val="22"/>
+        </w:rPr>
+      </w:pPr>
+      <w:r>
+        <w:rPr>
+          <w:color w:val="auto"/>
+          <w:sz w:val="22"/>
+          <w:szCs w:val="22"/>
+        </w:rPr>
+        <w:fldChar w:fldCharType="begin"/>
+      </w:r>
+      <w:r>
+        <w:rPr>
+          <w:color w:val="auto"/>
+          <w:sz w:val="22"/>
+          <w:szCs w:val="22"/>
+        </w:rPr>
+        <w:instrText xml:space="preserve"> SEQ Table \* ARABIC </w:instrText>
+      </w:r>
+      <w:r>
+        <w:rPr>
+          <w:color w:val="auto"/>
+          <w:sz w:val="22"/>
+          <w:szCs w:val="22"/>
+        </w:rPr>
+        <w:fldChar w:fldCharType="separate"/>
+      </w:r>
+      <w:r>
+        <w:rPr>
+          <w:noProof/>
+          <w:color w:val="auto"/>
+          <w:sz w:val="22"/>
+          <w:szCs w:val="22"/>
+        </w:rPr>
+        <w:t>13</w:t>
+      </w:r>
+      <w:r>
+        <w:rPr>
+          <w:color w:val="auto"/>
+          <w:sz w:val="22"/>
+          <w:szCs w:val="22"/>
+        </w:rPr>
+        <w:fldChar w:fldCharType="end"/>
+      </w:r>
+      <w:r>
+        <w:rPr>
+          <w:color w:val="auto"/>
+          <w:sz w:val="22"/>
+          <w:szCs w:val="22"/>
+        </w:rPr>
+        <w:t xml:space="preserve"> Descriere </w:t>
+      </w:r>
+      <w:r>
+        <w:rPr>
+          <w:color w:val="auto"/>
+          <w:sz w:val="22"/>
+          <w:szCs w:val="22"/>
+        </w:rPr>
+        <w:t>l</w:t>
+      </w:r>
+      <w:r>
+        <w:rPr>
+          <w:color w:val="auto"/>
+          <w:sz w:val="22"/>
+          <w:szCs w:val="22"/>
+        </w:rPr>
+        <w:t>og out</w:t>
+      </w:r>
+    </w:p>
+    <w:tbl>
+      <w:tblPr>
+        <w:tblStyle w:val="PlainTable1"/>
+        <w:tblW w:w="0" w:type="auto"/>
+        <w:tblLook w:val="04A0" w:firstRow="1" w:lastRow="0" w:firstColumn="1" w:lastColumn="0" w:noHBand="0" w:noVBand="1"/>
+      </w:tblPr>
+      <w:tblGrid>
+        <w:gridCol w:w="2155"/>
+        <w:gridCol w:w="7195"/>
+      </w:tblGrid>
+      <w:tr>
+        <w:trPr>
+          <w:cnfStyle w:val="100000000000" w:firstRow="1" w:lastRow="0" w:firstColumn="0" w:lastColumn="0" w:oddVBand="0" w:evenVBand="0" w:oddHBand="0" w:evenHBand="0" w:firstRowFirstColumn="0" w:firstRowLastColumn="0" w:lastRowFirstColumn="0" w:lastRowLastColumn="0"/>
+        </w:trPr>
+        <w:tc>
+          <w:tcPr>
+            <w:cnfStyle w:val="001000000000" w:firstRow="0" w:lastRow="0" w:firstColumn="1" w:lastColumn="0" w:oddVBand="0" w:evenVBand="0" w:oddHBand="0" w:evenHBand="0" w:firstRowFirstColumn="0" w:firstRowLastColumn="0" w:lastRowFirstColumn="0" w:lastRowLastColumn="0"/>
+            <w:tcW w:w="2155" w:type="dxa"/>
+          </w:tcPr>
+          <w:p>
+            <w:pPr>
+              <w:ind w:firstLine="0"/>
+              <w:rPr>
+                <w:b w:val="0"/>
+              </w:rPr>
+            </w:pPr>
+            <w:r>
+              <w:rPr>
+                <w:b w:val="0"/>
+              </w:rPr>
+              <w:t>Nume</w:t>
+            </w:r>
+          </w:p>
+        </w:tc>
+        <w:tc>
+          <w:tcPr>
+            <w:tcW w:w="7195" w:type="dxa"/>
+          </w:tcPr>
+          <w:p>
+            <w:pPr>
+              <w:ind w:firstLine="0"/>
+              <w:cnfStyle w:val="100000000000" w:firstRow="1" w:lastRow="0" w:firstColumn="0" w:lastColumn="0" w:oddVBand="0" w:evenVBand="0" w:oddHBand="0" w:evenHBand="0" w:firstRowFirstColumn="0" w:firstRowLastColumn="0" w:lastRowFirstColumn="0" w:lastRowLastColumn="0"/>
+              <w:rPr>
+                <w:b w:val="0"/>
+              </w:rPr>
+            </w:pPr>
+            <w:r>
+              <w:rPr>
+                <w:b w:val="0"/>
+              </w:rPr>
+              <w:t>Log out</w:t>
+            </w:r>
+          </w:p>
+        </w:tc>
+      </w:tr>
+      <w:tr>
+        <w:trPr>
+          <w:cnfStyle w:val="000000100000" w:firstRow="0" w:lastRow="0" w:firstColumn="0" w:lastColumn="0" w:oddVBand="0" w:evenVBand="0" w:oddHBand="1" w:evenHBand="0" w:firstRowFirstColumn="0" w:firstRowLastColumn="0" w:lastRowFirstColumn="0" w:lastRowLastColumn="0"/>
+        </w:trPr>
+        <w:tc>
+          <w:tcPr>
+            <w:cnfStyle w:val="001000000000" w:firstRow="0" w:lastRow="0" w:firstColumn="1" w:lastColumn="0" w:oddVBand="0" w:evenVBand="0" w:oddHBand="0" w:evenHBand="0" w:firstRowFirstColumn="0" w:firstRowLastColumn="0" w:lastRowFirstColumn="0" w:lastRowLastColumn="0"/>
+            <w:tcW w:w="2155" w:type="dxa"/>
+            <w:shd w:val="clear" w:color="auto" w:fill="FFCC66"/>
+          </w:tcPr>
+          <w:p>
+            <w:pPr>
+              <w:ind w:firstLine="0"/>
+              <w:rPr>
+                <w:b w:val="0"/>
+              </w:rPr>
+            </w:pPr>
+            <w:r>
+              <w:rPr>
+                <w:b w:val="0"/>
+              </w:rPr>
+              <w:t>Actori</w:t>
+            </w:r>
+          </w:p>
+        </w:tc>
+        <w:tc>
+          <w:tcPr>
+            <w:tcW w:w="7195" w:type="dxa"/>
+            <w:shd w:val="clear" w:color="auto" w:fill="FFCC66"/>
+          </w:tcPr>
+          <w:p>
+            <w:pPr>
+              <w:ind w:firstLine="0"/>
+              <w:cnfStyle w:val="000000100000" w:firstRow="0" w:lastRow="0" w:firstColumn="0" w:lastColumn="0" w:oddVBand="0" w:evenVBand="0" w:oddHBand="1" w:evenHBand="0" w:firstRowFirstColumn="0" w:firstRowLastColumn="0" w:lastRowFirstColumn="0" w:lastRowLastColumn="0"/>
+            </w:pPr>
+            <w:r>
+              <w:t>Inițiat de client</w:t>
+            </w:r>
+          </w:p>
+        </w:tc>
+      </w:tr>
+      <w:tr>
+        <w:tc>
+          <w:tcPr>
+            <w:cnfStyle w:val="001000000000" w:firstRow="0" w:lastRow="0" w:firstColumn="1" w:lastColumn="0" w:oddVBand="0" w:evenVBand="0" w:oddHBand="0" w:evenHBand="0" w:firstRowFirstColumn="0" w:firstRowLastColumn="0" w:lastRowFirstColumn="0" w:lastRowLastColumn="0"/>
+            <w:tcW w:w="2155" w:type="dxa"/>
+            <w:vAlign w:val="center"/>
+          </w:tcPr>
+          <w:p>
+            <w:pPr>
+              <w:ind w:firstLine="0"/>
+              <w:rPr>
+                <w:b w:val="0"/>
+              </w:rPr>
+            </w:pPr>
+            <w:r>
+              <w:rPr>
+                <w:b w:val="0"/>
+              </w:rPr>
+              <w:t>Flux de evenimente</w:t>
+            </w:r>
+          </w:p>
+        </w:tc>
+        <w:tc>
+          <w:tcPr>
+            <w:tcW w:w="7195" w:type="dxa"/>
+          </w:tcPr>
+          <w:p>
+            <w:pPr>
+              <w:pStyle w:val="ListParagraph"/>
+              <w:numPr>
+                <w:ilvl w:val="0"/>
+                <w:numId w:val="45"/>
+              </w:numPr>
+              <w:ind w:left="342"/>
+              <w:cnfStyle w:val="000000000000" w:firstRow="0" w:lastRow="0" w:firstColumn="0" w:lastColumn="0" w:oddVBand="0" w:evenVBand="0" w:oddHBand="0" w:evenHBand="0" w:firstRowFirstColumn="0" w:firstRowLastColumn="0" w:lastRowFirstColumn="0" w:lastRowLastColumn="0"/>
+            </w:pPr>
+            <w:r>
+              <w:t>Clientul dă click pe pictograma specifică din colțul dreapta sus al paginii</w:t>
+            </w:r>
+          </w:p>
+          <w:p>
+            <w:pPr>
+              <w:pStyle w:val="ListParagraph"/>
+              <w:numPr>
+                <w:ilvl w:val="0"/>
+                <w:numId w:val="45"/>
+              </w:numPr>
+              <w:ind w:left="342"/>
+              <w:cnfStyle w:val="000000000000" w:firstRow="0" w:lastRow="0" w:firstColumn="0" w:lastColumn="0" w:oddVBand="0" w:evenVBand="0" w:oddHBand="0" w:evenHBand="0" w:firstRowFirstColumn="0" w:firstRowLastColumn="0" w:lastRowFirstColumn="0" w:lastRowLastColumn="0"/>
+            </w:pPr>
+            <w:r>
+              <w:t xml:space="preserve">Clientul este deconectat și </w:t>
+            </w:r>
+            <w:r>
+              <w:t>redirecționat către</w:t>
+            </w:r>
+            <w:r>
+              <w:t xml:space="preserve"> pagina de autentificare</w:t>
+            </w:r>
+          </w:p>
+        </w:tc>
+      </w:tr>
+      <w:tr>
+        <w:trPr>
+          <w:cnfStyle w:val="000000100000" w:firstRow="0" w:lastRow="0" w:firstColumn="0" w:lastColumn="0" w:oddVBand="0" w:evenVBand="0" w:oddHBand="1" w:evenHBand="0" w:firstRowFirstColumn="0" w:firstRowLastColumn="0" w:lastRowFirstColumn="0" w:lastRowLastColumn="0"/>
+        </w:trPr>
+        <w:tc>
+          <w:tcPr>
+            <w:cnfStyle w:val="001000000000" w:firstRow="0" w:lastRow="0" w:firstColumn="1" w:lastColumn="0" w:oddVBand="0" w:evenVBand="0" w:oddHBand="0" w:evenHBand="0" w:firstRowFirstColumn="0" w:firstRowLastColumn="0" w:lastRowFirstColumn="0" w:lastRowLastColumn="0"/>
+            <w:tcW w:w="2155" w:type="dxa"/>
+            <w:shd w:val="clear" w:color="auto" w:fill="FFCC66"/>
+          </w:tcPr>
+          <w:p>
+            <w:pPr>
+              <w:ind w:firstLine="0"/>
+              <w:rPr>
+                <w:b w:val="0"/>
+              </w:rPr>
+            </w:pPr>
+            <w:r>
+              <w:rPr>
+                <w:b w:val="0"/>
+              </w:rPr>
+              <w:t>Precondiții</w:t>
+            </w:r>
+          </w:p>
+        </w:tc>
+        <w:tc>
+          <w:tcPr>
+            <w:tcW w:w="7195" w:type="dxa"/>
+            <w:shd w:val="clear" w:color="auto" w:fill="FFCC66"/>
+          </w:tcPr>
+          <w:p>
+            <w:pPr>
+              <w:ind w:firstLine="0"/>
+              <w:cnfStyle w:val="000000100000" w:firstRow="0" w:lastRow="0" w:firstColumn="0" w:lastColumn="0" w:oddVBand="0" w:evenVBand="0" w:oddHBand="1" w:evenHBand="0" w:firstRowFirstColumn="0" w:firstRowLastColumn="0" w:lastRowFirstColumn="0" w:lastRowLastColumn="0"/>
+            </w:pPr>
+            <w:r>
+              <w:t>Clientul trebuie să fie autentificat</w:t>
+            </w:r>
+          </w:p>
+        </w:tc>
+      </w:tr>
+      <w:tr>
+        <w:tc>
+          <w:tcPr>
+            <w:cnfStyle w:val="001000000000" w:firstRow="0" w:lastRow="0" w:firstColumn="1" w:lastColumn="0" w:oddVBand="0" w:evenVBand="0" w:oddHBand="0" w:evenHBand="0" w:firstRowFirstColumn="0" w:firstRowLastColumn="0" w:lastRowFirstColumn="0" w:lastRowLastColumn="0"/>
+            <w:tcW w:w="2155" w:type="dxa"/>
+          </w:tcPr>
+          <w:p>
+            <w:pPr>
+              <w:ind w:firstLine="0"/>
+              <w:rPr>
+                <w:b w:val="0"/>
+              </w:rPr>
+            </w:pPr>
+            <w:r>
+              <w:rPr>
+                <w:b w:val="0"/>
+              </w:rPr>
+              <w:t>Postcondiții</w:t>
+            </w:r>
+          </w:p>
+        </w:tc>
+        <w:tc>
+          <w:tcPr>
+            <w:tcW w:w="7195" w:type="dxa"/>
+          </w:tcPr>
+          <w:p>
+            <w:pPr>
+              <w:ind w:firstLine="0"/>
+              <w:cnfStyle w:val="000000000000" w:firstRow="0" w:lastRow="0" w:firstColumn="0" w:lastColumn="0" w:oddVBand="0" w:evenVBand="0" w:oddHBand="0" w:evenHBand="0" w:firstRowFirstColumn="0" w:firstRowLastColumn="0" w:lastRowFirstColumn="0" w:lastRowLastColumn="0"/>
+            </w:pPr>
+            <w:r>
+              <w:t xml:space="preserve">Clientul este </w:t>
+            </w:r>
+            <w:r>
+              <w:t>deconectat</w:t>
+            </w:r>
+          </w:p>
+        </w:tc>
+      </w:tr>
+      <w:tr>
+        <w:trPr>
+          <w:cnfStyle w:val="000000100000" w:firstRow="0" w:lastRow="0" w:firstColumn="0" w:lastColumn="0" w:oddVBand="0" w:evenVBand="0" w:oddHBand="1" w:evenHBand="0" w:firstRowFirstColumn="0" w:firstRowLastColumn="0" w:lastRowFirstColumn="0" w:lastRowLastColumn="0"/>
+        </w:trPr>
+        <w:tc>
+          <w:tcPr>
+            <w:cnfStyle w:val="001000000000" w:firstRow="0" w:lastRow="0" w:firstColumn="1" w:lastColumn="0" w:oddVBand="0" w:evenVBand="0" w:oddHBand="0" w:evenHBand="0" w:firstRowFirstColumn="0" w:firstRowLastColumn="0" w:lastRowFirstColumn="0" w:lastRowLastColumn="0"/>
+            <w:tcW w:w="2155" w:type="dxa"/>
+            <w:shd w:val="clear" w:color="auto" w:fill="FFCC66"/>
+          </w:tcPr>
+          <w:p>
+            <w:pPr>
+              <w:ind w:firstLine="0"/>
+              <w:rPr>
+                <w:b w:val="0"/>
+              </w:rPr>
+            </w:pPr>
+            <w:r>
+              <w:rPr>
+                <w:b w:val="0"/>
+              </w:rPr>
+              <w:t>Cerințe de calitate</w:t>
+            </w:r>
+          </w:p>
+        </w:tc>
+        <w:tc>
+          <w:tcPr>
+            <w:tcW w:w="7195" w:type="dxa"/>
+            <w:shd w:val="clear" w:color="auto" w:fill="FFCC66"/>
+          </w:tcPr>
+          <w:p>
+            <w:pPr>
+              <w:keepNext/>
+              <w:ind w:firstLine="0"/>
+              <w:cnfStyle w:val="000000100000" w:firstRow="0" w:lastRow="0" w:firstColumn="0" w:lastColumn="0" w:oddVBand="0" w:evenVBand="0" w:oddHBand="1" w:evenHBand="0" w:firstRowFirstColumn="0" w:firstRowLastColumn="0" w:lastRowFirstColumn="0" w:lastRowLastColumn="0"/>
+            </w:pPr>
+            <w:r>
+              <w:t>Sistemul va răspunde în maxim 10 secunde</w:t>
+            </w:r>
+          </w:p>
+        </w:tc>
+        <w:bookmarkStart w:id="45" w:name="_GoBack"/>
+        <w:bookmarkEnd w:id="45"/>
       </w:tr>
     </w:tbl>
     <w:p>
@@ -9352,7 +12115,7 @@
           <w:rPr>
             <w:noProof/>
           </w:rPr>
-          <w:t>21</w:t>
+          <w:t>24</w:t>
         </w:r>
         <w:r>
           <w:rPr>
@@ -9405,6 +12168,264 @@
 <file path=word/numbering.xml><?xml version="1.0" encoding="utf-8"?>
 <w:numbering xmlns:wpc="http://schemas.microsoft.com/office/word/2010/wordprocessingCanvas" xmlns:mc="http://schemas.openxmlformats.org/markup-compatibility/2006" xmlns:o="urn:schemas-microsoft-com:office:office" xmlns:r="http://schemas.openxmlformats.org/officeDocument/2006/relationships" xmlns:m="http://schemas.openxmlformats.org/officeDocument/2006/math" xmlns:v="urn:schemas-microsoft-com:vml" xmlns:wp14="http://schemas.microsoft.com/office/word/2010/wordprocessingDrawing" xmlns:wp="http://schemas.openxmlformats.org/drawingml/2006/wordprocessingDrawing" xmlns:w10="urn:schemas-microsoft-com:office:word" xmlns:w="http://schemas.openxmlformats.org/wordprocessingml/2006/main" xmlns:w14="http://schemas.microsoft.com/office/word/2010/wordml" xmlns:w15="http://schemas.microsoft.com/office/word/2012/wordml" xmlns:wpg="http://schemas.microsoft.com/office/word/2010/wordprocessingGroup" xmlns:wpi="http://schemas.microsoft.com/office/word/2010/wordprocessingInk" xmlns:wne="http://schemas.microsoft.com/office/word/2006/wordml" xmlns:wps="http://schemas.microsoft.com/office/word/2010/wordprocessingShape" mc:Ignorable="w14 w15 wp14">
   <w:abstractNum w:abstractNumId="0">
+    <w:nsid w:val="00932F47"/>
+    <w:multiLevelType w:val="hybridMultilevel"/>
+    <w:tmpl w:val="6BF87F36"/>
+    <w:lvl w:ilvl="0" w:tplc="0409000F">
+      <w:start w:val="1"/>
+      <w:numFmt w:val="decimal"/>
+      <w:lvlText w:val="%1."/>
+      <w:lvlJc w:val="left"/>
+      <w:pPr>
+        <w:ind w:left="720" w:hanging="360"/>
+      </w:pPr>
+    </w:lvl>
+    <w:lvl w:ilvl="1" w:tplc="04090019" w:tentative="1">
+      <w:start w:val="1"/>
+      <w:numFmt w:val="lowerLetter"/>
+      <w:lvlText w:val="%2."/>
+      <w:lvlJc w:val="left"/>
+      <w:pPr>
+        <w:ind w:left="1440" w:hanging="360"/>
+      </w:pPr>
+    </w:lvl>
+    <w:lvl w:ilvl="2" w:tplc="0409001B" w:tentative="1">
+      <w:start w:val="1"/>
+      <w:numFmt w:val="lowerRoman"/>
+      <w:lvlText w:val="%3."/>
+      <w:lvlJc w:val="right"/>
+      <w:pPr>
+        <w:ind w:left="2160" w:hanging="180"/>
+      </w:pPr>
+    </w:lvl>
+    <w:lvl w:ilvl="3" w:tplc="0409000F" w:tentative="1">
+      <w:start w:val="1"/>
+      <w:numFmt w:val="decimal"/>
+      <w:lvlText w:val="%4."/>
+      <w:lvlJc w:val="left"/>
+      <w:pPr>
+        <w:ind w:left="2880" w:hanging="360"/>
+      </w:pPr>
+    </w:lvl>
+    <w:lvl w:ilvl="4" w:tplc="04090019" w:tentative="1">
+      <w:start w:val="1"/>
+      <w:numFmt w:val="lowerLetter"/>
+      <w:lvlText w:val="%5."/>
+      <w:lvlJc w:val="left"/>
+      <w:pPr>
+        <w:ind w:left="3600" w:hanging="360"/>
+      </w:pPr>
+    </w:lvl>
+    <w:lvl w:ilvl="5" w:tplc="0409001B" w:tentative="1">
+      <w:start w:val="1"/>
+      <w:numFmt w:val="lowerRoman"/>
+      <w:lvlText w:val="%6."/>
+      <w:lvlJc w:val="right"/>
+      <w:pPr>
+        <w:ind w:left="4320" w:hanging="180"/>
+      </w:pPr>
+    </w:lvl>
+    <w:lvl w:ilvl="6" w:tplc="0409000F" w:tentative="1">
+      <w:start w:val="1"/>
+      <w:numFmt w:val="decimal"/>
+      <w:lvlText w:val="%7."/>
+      <w:lvlJc w:val="left"/>
+      <w:pPr>
+        <w:ind w:left="5040" w:hanging="360"/>
+      </w:pPr>
+    </w:lvl>
+    <w:lvl w:ilvl="7" w:tplc="04090019" w:tentative="1">
+      <w:start w:val="1"/>
+      <w:numFmt w:val="lowerLetter"/>
+      <w:lvlText w:val="%8."/>
+      <w:lvlJc w:val="left"/>
+      <w:pPr>
+        <w:ind w:left="5760" w:hanging="360"/>
+      </w:pPr>
+    </w:lvl>
+    <w:lvl w:ilvl="8" w:tplc="0409001B" w:tentative="1">
+      <w:start w:val="1"/>
+      <w:numFmt w:val="lowerRoman"/>
+      <w:lvlText w:val="%9."/>
+      <w:lvlJc w:val="right"/>
+      <w:pPr>
+        <w:ind w:left="6480" w:hanging="180"/>
+      </w:pPr>
+    </w:lvl>
+  </w:abstractNum>
+  <w:abstractNum w:abstractNumId="1">
+    <w:nsid w:val="01DE5FD1"/>
+    <w:multiLevelType w:val="hybridMultilevel"/>
+    <w:tmpl w:val="2884D544"/>
+    <w:lvl w:ilvl="0" w:tplc="0409000F">
+      <w:start w:val="1"/>
+      <w:numFmt w:val="decimal"/>
+      <w:lvlText w:val="%1."/>
+      <w:lvlJc w:val="left"/>
+      <w:pPr>
+        <w:ind w:left="702" w:hanging="360"/>
+      </w:pPr>
+    </w:lvl>
+    <w:lvl w:ilvl="1" w:tplc="04090019" w:tentative="1">
+      <w:start w:val="1"/>
+      <w:numFmt w:val="lowerLetter"/>
+      <w:lvlText w:val="%2."/>
+      <w:lvlJc w:val="left"/>
+      <w:pPr>
+        <w:ind w:left="1422" w:hanging="360"/>
+      </w:pPr>
+    </w:lvl>
+    <w:lvl w:ilvl="2" w:tplc="0409001B" w:tentative="1">
+      <w:start w:val="1"/>
+      <w:numFmt w:val="lowerRoman"/>
+      <w:lvlText w:val="%3."/>
+      <w:lvlJc w:val="right"/>
+      <w:pPr>
+        <w:ind w:left="2142" w:hanging="180"/>
+      </w:pPr>
+    </w:lvl>
+    <w:lvl w:ilvl="3" w:tplc="0409000F" w:tentative="1">
+      <w:start w:val="1"/>
+      <w:numFmt w:val="decimal"/>
+      <w:lvlText w:val="%4."/>
+      <w:lvlJc w:val="left"/>
+      <w:pPr>
+        <w:ind w:left="2862" w:hanging="360"/>
+      </w:pPr>
+    </w:lvl>
+    <w:lvl w:ilvl="4" w:tplc="04090019" w:tentative="1">
+      <w:start w:val="1"/>
+      <w:numFmt w:val="lowerLetter"/>
+      <w:lvlText w:val="%5."/>
+      <w:lvlJc w:val="left"/>
+      <w:pPr>
+        <w:ind w:left="3582" w:hanging="360"/>
+      </w:pPr>
+    </w:lvl>
+    <w:lvl w:ilvl="5" w:tplc="0409001B" w:tentative="1">
+      <w:start w:val="1"/>
+      <w:numFmt w:val="lowerRoman"/>
+      <w:lvlText w:val="%6."/>
+      <w:lvlJc w:val="right"/>
+      <w:pPr>
+        <w:ind w:left="4302" w:hanging="180"/>
+      </w:pPr>
+    </w:lvl>
+    <w:lvl w:ilvl="6" w:tplc="0409000F" w:tentative="1">
+      <w:start w:val="1"/>
+      <w:numFmt w:val="decimal"/>
+      <w:lvlText w:val="%7."/>
+      <w:lvlJc w:val="left"/>
+      <w:pPr>
+        <w:ind w:left="5022" w:hanging="360"/>
+      </w:pPr>
+    </w:lvl>
+    <w:lvl w:ilvl="7" w:tplc="04090019" w:tentative="1">
+      <w:start w:val="1"/>
+      <w:numFmt w:val="lowerLetter"/>
+      <w:lvlText w:val="%8."/>
+      <w:lvlJc w:val="left"/>
+      <w:pPr>
+        <w:ind w:left="5742" w:hanging="360"/>
+      </w:pPr>
+    </w:lvl>
+    <w:lvl w:ilvl="8" w:tplc="0409001B" w:tentative="1">
+      <w:start w:val="1"/>
+      <w:numFmt w:val="lowerRoman"/>
+      <w:lvlText w:val="%9."/>
+      <w:lvlJc w:val="right"/>
+      <w:pPr>
+        <w:ind w:left="6462" w:hanging="180"/>
+      </w:pPr>
+    </w:lvl>
+  </w:abstractNum>
+  <w:abstractNum w:abstractNumId="2">
+    <w:nsid w:val="064F27CA"/>
+    <w:multiLevelType w:val="hybridMultilevel"/>
+    <w:tmpl w:val="705AC2CC"/>
+    <w:lvl w:ilvl="0" w:tplc="0409000F">
+      <w:start w:val="1"/>
+      <w:numFmt w:val="decimal"/>
+      <w:lvlText w:val="%1."/>
+      <w:lvlJc w:val="left"/>
+      <w:pPr>
+        <w:ind w:left="720" w:hanging="360"/>
+      </w:pPr>
+    </w:lvl>
+    <w:lvl w:ilvl="1" w:tplc="04090019" w:tentative="1">
+      <w:start w:val="1"/>
+      <w:numFmt w:val="lowerLetter"/>
+      <w:lvlText w:val="%2."/>
+      <w:lvlJc w:val="left"/>
+      <w:pPr>
+        <w:ind w:left="1440" w:hanging="360"/>
+      </w:pPr>
+    </w:lvl>
+    <w:lvl w:ilvl="2" w:tplc="0409001B" w:tentative="1">
+      <w:start w:val="1"/>
+      <w:numFmt w:val="lowerRoman"/>
+      <w:lvlText w:val="%3."/>
+      <w:lvlJc w:val="right"/>
+      <w:pPr>
+        <w:ind w:left="2160" w:hanging="180"/>
+      </w:pPr>
+    </w:lvl>
+    <w:lvl w:ilvl="3" w:tplc="0409000F" w:tentative="1">
+      <w:start w:val="1"/>
+      <w:numFmt w:val="decimal"/>
+      <w:lvlText w:val="%4."/>
+      <w:lvlJc w:val="left"/>
+      <w:pPr>
+        <w:ind w:left="2880" w:hanging="360"/>
+      </w:pPr>
+    </w:lvl>
+    <w:lvl w:ilvl="4" w:tplc="04090019" w:tentative="1">
+      <w:start w:val="1"/>
+      <w:numFmt w:val="lowerLetter"/>
+      <w:lvlText w:val="%5."/>
+      <w:lvlJc w:val="left"/>
+      <w:pPr>
+        <w:ind w:left="3600" w:hanging="360"/>
+      </w:pPr>
+    </w:lvl>
+    <w:lvl w:ilvl="5" w:tplc="0409001B" w:tentative="1">
+      <w:start w:val="1"/>
+      <w:numFmt w:val="lowerRoman"/>
+      <w:lvlText w:val="%6."/>
+      <w:lvlJc w:val="right"/>
+      <w:pPr>
+        <w:ind w:left="4320" w:hanging="180"/>
+      </w:pPr>
+    </w:lvl>
+    <w:lvl w:ilvl="6" w:tplc="0409000F" w:tentative="1">
+      <w:start w:val="1"/>
+      <w:numFmt w:val="decimal"/>
+      <w:lvlText w:val="%7."/>
+      <w:lvlJc w:val="left"/>
+      <w:pPr>
+        <w:ind w:left="5040" w:hanging="360"/>
+      </w:pPr>
+    </w:lvl>
+    <w:lvl w:ilvl="7" w:tplc="04090019" w:tentative="1">
+      <w:start w:val="1"/>
+      <w:numFmt w:val="lowerLetter"/>
+      <w:lvlText w:val="%8."/>
+      <w:lvlJc w:val="left"/>
+      <w:pPr>
+        <w:ind w:left="5760" w:hanging="360"/>
+      </w:pPr>
+    </w:lvl>
+    <w:lvl w:ilvl="8" w:tplc="0409001B" w:tentative="1">
+      <w:start w:val="1"/>
+      <w:numFmt w:val="lowerRoman"/>
+      <w:lvlText w:val="%9."/>
+      <w:lvlJc w:val="right"/>
+      <w:pPr>
+        <w:ind w:left="6480" w:hanging="180"/>
+      </w:pPr>
+    </w:lvl>
+  </w:abstractNum>
+  <w:abstractNum w:abstractNumId="3">
     <w:nsid w:val="088C0217"/>
     <w:multiLevelType w:val="multilevel"/>
     <w:tmpl w:val="DB96C1AE"/>
@@ -9493,7 +12514,7 @@
       </w:pPr>
     </w:lvl>
   </w:abstractNum>
-  <w:abstractNum w:abstractNumId="1">
+  <w:abstractNum w:abstractNumId="4">
     <w:nsid w:val="08AD7B99"/>
     <w:multiLevelType w:val="multilevel"/>
     <w:tmpl w:val="0409001F"/>
@@ -9579,7 +12600,179 @@
       </w:pPr>
     </w:lvl>
   </w:abstractNum>
-  <w:abstractNum w:abstractNumId="2">
+  <w:abstractNum w:abstractNumId="5">
+    <w:nsid w:val="0B3778C6"/>
+    <w:multiLevelType w:val="hybridMultilevel"/>
+    <w:tmpl w:val="06F428C2"/>
+    <w:lvl w:ilvl="0" w:tplc="0409000F">
+      <w:start w:val="1"/>
+      <w:numFmt w:val="decimal"/>
+      <w:lvlText w:val="%1."/>
+      <w:lvlJc w:val="left"/>
+      <w:pPr>
+        <w:ind w:left="720" w:hanging="360"/>
+      </w:pPr>
+    </w:lvl>
+    <w:lvl w:ilvl="1" w:tplc="04090019" w:tentative="1">
+      <w:start w:val="1"/>
+      <w:numFmt w:val="lowerLetter"/>
+      <w:lvlText w:val="%2."/>
+      <w:lvlJc w:val="left"/>
+      <w:pPr>
+        <w:ind w:left="1440" w:hanging="360"/>
+      </w:pPr>
+    </w:lvl>
+    <w:lvl w:ilvl="2" w:tplc="0409001B" w:tentative="1">
+      <w:start w:val="1"/>
+      <w:numFmt w:val="lowerRoman"/>
+      <w:lvlText w:val="%3."/>
+      <w:lvlJc w:val="right"/>
+      <w:pPr>
+        <w:ind w:left="2160" w:hanging="180"/>
+      </w:pPr>
+    </w:lvl>
+    <w:lvl w:ilvl="3" w:tplc="0409000F" w:tentative="1">
+      <w:start w:val="1"/>
+      <w:numFmt w:val="decimal"/>
+      <w:lvlText w:val="%4."/>
+      <w:lvlJc w:val="left"/>
+      <w:pPr>
+        <w:ind w:left="2880" w:hanging="360"/>
+      </w:pPr>
+    </w:lvl>
+    <w:lvl w:ilvl="4" w:tplc="04090019" w:tentative="1">
+      <w:start w:val="1"/>
+      <w:numFmt w:val="lowerLetter"/>
+      <w:lvlText w:val="%5."/>
+      <w:lvlJc w:val="left"/>
+      <w:pPr>
+        <w:ind w:left="3600" w:hanging="360"/>
+      </w:pPr>
+    </w:lvl>
+    <w:lvl w:ilvl="5" w:tplc="0409001B" w:tentative="1">
+      <w:start w:val="1"/>
+      <w:numFmt w:val="lowerRoman"/>
+      <w:lvlText w:val="%6."/>
+      <w:lvlJc w:val="right"/>
+      <w:pPr>
+        <w:ind w:left="4320" w:hanging="180"/>
+      </w:pPr>
+    </w:lvl>
+    <w:lvl w:ilvl="6" w:tplc="0409000F" w:tentative="1">
+      <w:start w:val="1"/>
+      <w:numFmt w:val="decimal"/>
+      <w:lvlText w:val="%7."/>
+      <w:lvlJc w:val="left"/>
+      <w:pPr>
+        <w:ind w:left="5040" w:hanging="360"/>
+      </w:pPr>
+    </w:lvl>
+    <w:lvl w:ilvl="7" w:tplc="04090019" w:tentative="1">
+      <w:start w:val="1"/>
+      <w:numFmt w:val="lowerLetter"/>
+      <w:lvlText w:val="%8."/>
+      <w:lvlJc w:val="left"/>
+      <w:pPr>
+        <w:ind w:left="5760" w:hanging="360"/>
+      </w:pPr>
+    </w:lvl>
+    <w:lvl w:ilvl="8" w:tplc="0409001B" w:tentative="1">
+      <w:start w:val="1"/>
+      <w:numFmt w:val="lowerRoman"/>
+      <w:lvlText w:val="%9."/>
+      <w:lvlJc w:val="right"/>
+      <w:pPr>
+        <w:ind w:left="6480" w:hanging="180"/>
+      </w:pPr>
+    </w:lvl>
+  </w:abstractNum>
+  <w:abstractNum w:abstractNumId="6">
+    <w:nsid w:val="0CF11FC6"/>
+    <w:multiLevelType w:val="hybridMultilevel"/>
+    <w:tmpl w:val="27AA19FE"/>
+    <w:lvl w:ilvl="0" w:tplc="0409000F">
+      <w:start w:val="1"/>
+      <w:numFmt w:val="decimal"/>
+      <w:lvlText w:val="%1."/>
+      <w:lvlJc w:val="left"/>
+      <w:pPr>
+        <w:ind w:left="720" w:hanging="360"/>
+      </w:pPr>
+    </w:lvl>
+    <w:lvl w:ilvl="1" w:tplc="04090019" w:tentative="1">
+      <w:start w:val="1"/>
+      <w:numFmt w:val="lowerLetter"/>
+      <w:lvlText w:val="%2."/>
+      <w:lvlJc w:val="left"/>
+      <w:pPr>
+        <w:ind w:left="1440" w:hanging="360"/>
+      </w:pPr>
+    </w:lvl>
+    <w:lvl w:ilvl="2" w:tplc="0409001B" w:tentative="1">
+      <w:start w:val="1"/>
+      <w:numFmt w:val="lowerRoman"/>
+      <w:lvlText w:val="%3."/>
+      <w:lvlJc w:val="right"/>
+      <w:pPr>
+        <w:ind w:left="2160" w:hanging="180"/>
+      </w:pPr>
+    </w:lvl>
+    <w:lvl w:ilvl="3" w:tplc="0409000F" w:tentative="1">
+      <w:start w:val="1"/>
+      <w:numFmt w:val="decimal"/>
+      <w:lvlText w:val="%4."/>
+      <w:lvlJc w:val="left"/>
+      <w:pPr>
+        <w:ind w:left="2880" w:hanging="360"/>
+      </w:pPr>
+    </w:lvl>
+    <w:lvl w:ilvl="4" w:tplc="04090019" w:tentative="1">
+      <w:start w:val="1"/>
+      <w:numFmt w:val="lowerLetter"/>
+      <w:lvlText w:val="%5."/>
+      <w:lvlJc w:val="left"/>
+      <w:pPr>
+        <w:ind w:left="3600" w:hanging="360"/>
+      </w:pPr>
+    </w:lvl>
+    <w:lvl w:ilvl="5" w:tplc="0409001B" w:tentative="1">
+      <w:start w:val="1"/>
+      <w:numFmt w:val="lowerRoman"/>
+      <w:lvlText w:val="%6."/>
+      <w:lvlJc w:val="right"/>
+      <w:pPr>
+        <w:ind w:left="4320" w:hanging="180"/>
+      </w:pPr>
+    </w:lvl>
+    <w:lvl w:ilvl="6" w:tplc="0409000F" w:tentative="1">
+      <w:start w:val="1"/>
+      <w:numFmt w:val="decimal"/>
+      <w:lvlText w:val="%7."/>
+      <w:lvlJc w:val="left"/>
+      <w:pPr>
+        <w:ind w:left="5040" w:hanging="360"/>
+      </w:pPr>
+    </w:lvl>
+    <w:lvl w:ilvl="7" w:tplc="04090019" w:tentative="1">
+      <w:start w:val="1"/>
+      <w:numFmt w:val="lowerLetter"/>
+      <w:lvlText w:val="%8."/>
+      <w:lvlJc w:val="left"/>
+      <w:pPr>
+        <w:ind w:left="5760" w:hanging="360"/>
+      </w:pPr>
+    </w:lvl>
+    <w:lvl w:ilvl="8" w:tplc="0409001B" w:tentative="1">
+      <w:start w:val="1"/>
+      <w:numFmt w:val="lowerRoman"/>
+      <w:lvlText w:val="%9."/>
+      <w:lvlJc w:val="right"/>
+      <w:pPr>
+        <w:ind w:left="6480" w:hanging="180"/>
+      </w:pPr>
+    </w:lvl>
+  </w:abstractNum>
+  <w:abstractNum w:abstractNumId="7">
     <w:nsid w:val="0E5B6FCA"/>
     <w:multiLevelType w:val="multilevel"/>
     <w:tmpl w:val="FD487774"/>
@@ -9674,7 +12867,7 @@
       </w:pPr>
     </w:lvl>
   </w:abstractNum>
-  <w:abstractNum w:abstractNumId="3">
+  <w:abstractNum w:abstractNumId="8">
     <w:nsid w:val="0FCD4DF5"/>
     <w:multiLevelType w:val="hybridMultilevel"/>
     <w:tmpl w:val="FC20F71C"/>
@@ -9760,7 +12953,7 @@
       </w:pPr>
     </w:lvl>
   </w:abstractNum>
-  <w:abstractNum w:abstractNumId="4">
+  <w:abstractNum w:abstractNumId="9">
     <w:nsid w:val="14E544D3"/>
     <w:multiLevelType w:val="hybridMultilevel"/>
     <w:tmpl w:val="0FF0D30E"/>
@@ -9846,7 +13039,7 @@
       </w:pPr>
     </w:lvl>
   </w:abstractNum>
-  <w:abstractNum w:abstractNumId="5">
+  <w:abstractNum w:abstractNumId="10">
     <w:nsid w:val="182A454D"/>
     <w:multiLevelType w:val="hybridMultilevel"/>
     <w:tmpl w:val="8E32B81E"/>
@@ -9958,7 +13151,93 @@
       </w:rPr>
     </w:lvl>
   </w:abstractNum>
-  <w:abstractNum w:abstractNumId="6">
+  <w:abstractNum w:abstractNumId="11">
+    <w:nsid w:val="188678B5"/>
+    <w:multiLevelType w:val="hybridMultilevel"/>
+    <w:tmpl w:val="FEB2A9E2"/>
+    <w:lvl w:ilvl="0" w:tplc="0409000F">
+      <w:start w:val="1"/>
+      <w:numFmt w:val="decimal"/>
+      <w:lvlText w:val="%1."/>
+      <w:lvlJc w:val="left"/>
+      <w:pPr>
+        <w:ind w:left="720" w:hanging="360"/>
+      </w:pPr>
+    </w:lvl>
+    <w:lvl w:ilvl="1" w:tplc="04090019" w:tentative="1">
+      <w:start w:val="1"/>
+      <w:numFmt w:val="lowerLetter"/>
+      <w:lvlText w:val="%2."/>
+      <w:lvlJc w:val="left"/>
+      <w:pPr>
+        <w:ind w:left="1440" w:hanging="360"/>
+      </w:pPr>
+    </w:lvl>
+    <w:lvl w:ilvl="2" w:tplc="0409001B" w:tentative="1">
+      <w:start w:val="1"/>
+      <w:numFmt w:val="lowerRoman"/>
+      <w:lvlText w:val="%3."/>
+      <w:lvlJc w:val="right"/>
+      <w:pPr>
+        <w:ind w:left="2160" w:hanging="180"/>
+      </w:pPr>
+    </w:lvl>
+    <w:lvl w:ilvl="3" w:tplc="0409000F" w:tentative="1">
+      <w:start w:val="1"/>
+      <w:numFmt w:val="decimal"/>
+      <w:lvlText w:val="%4."/>
+      <w:lvlJc w:val="left"/>
+      <w:pPr>
+        <w:ind w:left="2880" w:hanging="360"/>
+      </w:pPr>
+    </w:lvl>
+    <w:lvl w:ilvl="4" w:tplc="04090019" w:tentative="1">
+      <w:start w:val="1"/>
+      <w:numFmt w:val="lowerLetter"/>
+      <w:lvlText w:val="%5."/>
+      <w:lvlJc w:val="left"/>
+      <w:pPr>
+        <w:ind w:left="3600" w:hanging="360"/>
+      </w:pPr>
+    </w:lvl>
+    <w:lvl w:ilvl="5" w:tplc="0409001B" w:tentative="1">
+      <w:start w:val="1"/>
+      <w:numFmt w:val="lowerRoman"/>
+      <w:lvlText w:val="%6."/>
+      <w:lvlJc w:val="right"/>
+      <w:pPr>
+        <w:ind w:left="4320" w:hanging="180"/>
+      </w:pPr>
+    </w:lvl>
+    <w:lvl w:ilvl="6" w:tplc="0409000F" w:tentative="1">
+      <w:start w:val="1"/>
+      <w:numFmt w:val="decimal"/>
+      <w:lvlText w:val="%7."/>
+      <w:lvlJc w:val="left"/>
+      <w:pPr>
+        <w:ind w:left="5040" w:hanging="360"/>
+      </w:pPr>
+    </w:lvl>
+    <w:lvl w:ilvl="7" w:tplc="04090019" w:tentative="1">
+      <w:start w:val="1"/>
+      <w:numFmt w:val="lowerLetter"/>
+      <w:lvlText w:val="%8."/>
+      <w:lvlJc w:val="left"/>
+      <w:pPr>
+        <w:ind w:left="5760" w:hanging="360"/>
+      </w:pPr>
+    </w:lvl>
+    <w:lvl w:ilvl="8" w:tplc="0409001B" w:tentative="1">
+      <w:start w:val="1"/>
+      <w:numFmt w:val="lowerRoman"/>
+      <w:lvlText w:val="%9."/>
+      <w:lvlJc w:val="right"/>
+      <w:pPr>
+        <w:ind w:left="6480" w:hanging="180"/>
+      </w:pPr>
+    </w:lvl>
+  </w:abstractNum>
+  <w:abstractNum w:abstractNumId="12">
     <w:nsid w:val="1AC409D0"/>
     <w:multiLevelType w:val="multilevel"/>
     <w:tmpl w:val="0409001F"/>
@@ -10044,7 +13323,93 @@
       </w:pPr>
     </w:lvl>
   </w:abstractNum>
-  <w:abstractNum w:abstractNumId="7">
+  <w:abstractNum w:abstractNumId="13">
+    <w:nsid w:val="1E8879F0"/>
+    <w:multiLevelType w:val="hybridMultilevel"/>
+    <w:tmpl w:val="A300AB88"/>
+    <w:lvl w:ilvl="0" w:tplc="0409000F">
+      <w:start w:val="1"/>
+      <w:numFmt w:val="decimal"/>
+      <w:lvlText w:val="%1."/>
+      <w:lvlJc w:val="left"/>
+      <w:pPr>
+        <w:ind w:left="720" w:hanging="360"/>
+      </w:pPr>
+    </w:lvl>
+    <w:lvl w:ilvl="1" w:tplc="04090019" w:tentative="1">
+      <w:start w:val="1"/>
+      <w:numFmt w:val="lowerLetter"/>
+      <w:lvlText w:val="%2."/>
+      <w:lvlJc w:val="left"/>
+      <w:pPr>
+        <w:ind w:left="1440" w:hanging="360"/>
+      </w:pPr>
+    </w:lvl>
+    <w:lvl w:ilvl="2" w:tplc="0409001B" w:tentative="1">
+      <w:start w:val="1"/>
+      <w:numFmt w:val="lowerRoman"/>
+      <w:lvlText w:val="%3."/>
+      <w:lvlJc w:val="right"/>
+      <w:pPr>
+        <w:ind w:left="2160" w:hanging="180"/>
+      </w:pPr>
+    </w:lvl>
+    <w:lvl w:ilvl="3" w:tplc="0409000F" w:tentative="1">
+      <w:start w:val="1"/>
+      <w:numFmt w:val="decimal"/>
+      <w:lvlText w:val="%4."/>
+      <w:lvlJc w:val="left"/>
+      <w:pPr>
+        <w:ind w:left="2880" w:hanging="360"/>
+      </w:pPr>
+    </w:lvl>
+    <w:lvl w:ilvl="4" w:tplc="04090019" w:tentative="1">
+      <w:start w:val="1"/>
+      <w:numFmt w:val="lowerLetter"/>
+      <w:lvlText w:val="%5."/>
+      <w:lvlJc w:val="left"/>
+      <w:pPr>
+        <w:ind w:left="3600" w:hanging="360"/>
+      </w:pPr>
+    </w:lvl>
+    <w:lvl w:ilvl="5" w:tplc="0409001B" w:tentative="1">
+      <w:start w:val="1"/>
+      <w:numFmt w:val="lowerRoman"/>
+      <w:lvlText w:val="%6."/>
+      <w:lvlJc w:val="right"/>
+      <w:pPr>
+        <w:ind w:left="4320" w:hanging="180"/>
+      </w:pPr>
+    </w:lvl>
+    <w:lvl w:ilvl="6" w:tplc="0409000F" w:tentative="1">
+      <w:start w:val="1"/>
+      <w:numFmt w:val="decimal"/>
+      <w:lvlText w:val="%7."/>
+      <w:lvlJc w:val="left"/>
+      <w:pPr>
+        <w:ind w:left="5040" w:hanging="360"/>
+      </w:pPr>
+    </w:lvl>
+    <w:lvl w:ilvl="7" w:tplc="04090019" w:tentative="1">
+      <w:start w:val="1"/>
+      <w:numFmt w:val="lowerLetter"/>
+      <w:lvlText w:val="%8."/>
+      <w:lvlJc w:val="left"/>
+      <w:pPr>
+        <w:ind w:left="5760" w:hanging="360"/>
+      </w:pPr>
+    </w:lvl>
+    <w:lvl w:ilvl="8" w:tplc="0409001B" w:tentative="1">
+      <w:start w:val="1"/>
+      <w:numFmt w:val="lowerRoman"/>
+      <w:lvlText w:val="%9."/>
+      <w:lvlJc w:val="right"/>
+      <w:pPr>
+        <w:ind w:left="6480" w:hanging="180"/>
+      </w:pPr>
+    </w:lvl>
+  </w:abstractNum>
+  <w:abstractNum w:abstractNumId="14">
     <w:nsid w:val="20DE1844"/>
     <w:multiLevelType w:val="multilevel"/>
     <w:tmpl w:val="0409001F"/>
@@ -10130,7 +13495,93 @@
       </w:pPr>
     </w:lvl>
   </w:abstractNum>
-  <w:abstractNum w:abstractNumId="8">
+  <w:abstractNum w:abstractNumId="15">
+    <w:nsid w:val="251B31D9"/>
+    <w:multiLevelType w:val="hybridMultilevel"/>
+    <w:tmpl w:val="2BE09DA0"/>
+    <w:lvl w:ilvl="0" w:tplc="0409000F">
+      <w:start w:val="1"/>
+      <w:numFmt w:val="decimal"/>
+      <w:lvlText w:val="%1."/>
+      <w:lvlJc w:val="left"/>
+      <w:pPr>
+        <w:ind w:left="702" w:hanging="360"/>
+      </w:pPr>
+    </w:lvl>
+    <w:lvl w:ilvl="1" w:tplc="04090019" w:tentative="1">
+      <w:start w:val="1"/>
+      <w:numFmt w:val="lowerLetter"/>
+      <w:lvlText w:val="%2."/>
+      <w:lvlJc w:val="left"/>
+      <w:pPr>
+        <w:ind w:left="1422" w:hanging="360"/>
+      </w:pPr>
+    </w:lvl>
+    <w:lvl w:ilvl="2" w:tplc="0409001B" w:tentative="1">
+      <w:start w:val="1"/>
+      <w:numFmt w:val="lowerRoman"/>
+      <w:lvlText w:val="%3."/>
+      <w:lvlJc w:val="right"/>
+      <w:pPr>
+        <w:ind w:left="2142" w:hanging="180"/>
+      </w:pPr>
+    </w:lvl>
+    <w:lvl w:ilvl="3" w:tplc="0409000F" w:tentative="1">
+      <w:start w:val="1"/>
+      <w:numFmt w:val="decimal"/>
+      <w:lvlText w:val="%4."/>
+      <w:lvlJc w:val="left"/>
+      <w:pPr>
+        <w:ind w:left="2862" w:hanging="360"/>
+      </w:pPr>
+    </w:lvl>
+    <w:lvl w:ilvl="4" w:tplc="04090019" w:tentative="1">
+      <w:start w:val="1"/>
+      <w:numFmt w:val="lowerLetter"/>
+      <w:lvlText w:val="%5."/>
+      <w:lvlJc w:val="left"/>
+      <w:pPr>
+        <w:ind w:left="3582" w:hanging="360"/>
+      </w:pPr>
+    </w:lvl>
+    <w:lvl w:ilvl="5" w:tplc="0409001B" w:tentative="1">
+      <w:start w:val="1"/>
+      <w:numFmt w:val="lowerRoman"/>
+      <w:lvlText w:val="%6."/>
+      <w:lvlJc w:val="right"/>
+      <w:pPr>
+        <w:ind w:left="4302" w:hanging="180"/>
+      </w:pPr>
+    </w:lvl>
+    <w:lvl w:ilvl="6" w:tplc="0409000F" w:tentative="1">
+      <w:start w:val="1"/>
+      <w:numFmt w:val="decimal"/>
+      <w:lvlText w:val="%7."/>
+      <w:lvlJc w:val="left"/>
+      <w:pPr>
+        <w:ind w:left="5022" w:hanging="360"/>
+      </w:pPr>
+    </w:lvl>
+    <w:lvl w:ilvl="7" w:tplc="04090019" w:tentative="1">
+      <w:start w:val="1"/>
+      <w:numFmt w:val="lowerLetter"/>
+      <w:lvlText w:val="%8."/>
+      <w:lvlJc w:val="left"/>
+      <w:pPr>
+        <w:ind w:left="5742" w:hanging="360"/>
+      </w:pPr>
+    </w:lvl>
+    <w:lvl w:ilvl="8" w:tplc="0409001B" w:tentative="1">
+      <w:start w:val="1"/>
+      <w:numFmt w:val="lowerRoman"/>
+      <w:lvlText w:val="%9."/>
+      <w:lvlJc w:val="right"/>
+      <w:pPr>
+        <w:ind w:left="6462" w:hanging="180"/>
+      </w:pPr>
+    </w:lvl>
+  </w:abstractNum>
+  <w:abstractNum w:abstractNumId="16">
     <w:nsid w:val="264D00CB"/>
     <w:multiLevelType w:val="hybridMultilevel"/>
     <w:tmpl w:val="2EA83E62"/>
@@ -10216,7 +13667,7 @@
       </w:pPr>
     </w:lvl>
   </w:abstractNum>
-  <w:abstractNum w:abstractNumId="9">
+  <w:abstractNum w:abstractNumId="17">
     <w:nsid w:val="29992052"/>
     <w:multiLevelType w:val="multilevel"/>
     <w:tmpl w:val="0409001F"/>
@@ -10302,7 +13753,7 @@
       </w:pPr>
     </w:lvl>
   </w:abstractNum>
-  <w:abstractNum w:abstractNumId="10">
+  <w:abstractNum w:abstractNumId="18">
     <w:nsid w:val="2B3C6A63"/>
     <w:multiLevelType w:val="multilevel"/>
     <w:tmpl w:val="0409001F"/>
@@ -10388,7 +13839,93 @@
       </w:pPr>
     </w:lvl>
   </w:abstractNum>
-  <w:abstractNum w:abstractNumId="11">
+  <w:abstractNum w:abstractNumId="19">
+    <w:nsid w:val="2D5838A5"/>
+    <w:multiLevelType w:val="hybridMultilevel"/>
+    <w:tmpl w:val="827C5758"/>
+    <w:lvl w:ilvl="0" w:tplc="0409000F">
+      <w:start w:val="1"/>
+      <w:numFmt w:val="decimal"/>
+      <w:lvlText w:val="%1."/>
+      <w:lvlJc w:val="left"/>
+      <w:pPr>
+        <w:ind w:left="702" w:hanging="360"/>
+      </w:pPr>
+    </w:lvl>
+    <w:lvl w:ilvl="1" w:tplc="04090019" w:tentative="1">
+      <w:start w:val="1"/>
+      <w:numFmt w:val="lowerLetter"/>
+      <w:lvlText w:val="%2."/>
+      <w:lvlJc w:val="left"/>
+      <w:pPr>
+        <w:ind w:left="1422" w:hanging="360"/>
+      </w:pPr>
+    </w:lvl>
+    <w:lvl w:ilvl="2" w:tplc="0409001B" w:tentative="1">
+      <w:start w:val="1"/>
+      <w:numFmt w:val="lowerRoman"/>
+      <w:lvlText w:val="%3."/>
+      <w:lvlJc w:val="right"/>
+      <w:pPr>
+        <w:ind w:left="2142" w:hanging="180"/>
+      </w:pPr>
+    </w:lvl>
+    <w:lvl w:ilvl="3" w:tplc="0409000F" w:tentative="1">
+      <w:start w:val="1"/>
+      <w:numFmt w:val="decimal"/>
+      <w:lvlText w:val="%4."/>
+      <w:lvlJc w:val="left"/>
+      <w:pPr>
+        <w:ind w:left="2862" w:hanging="360"/>
+      </w:pPr>
+    </w:lvl>
+    <w:lvl w:ilvl="4" w:tplc="04090019" w:tentative="1">
+      <w:start w:val="1"/>
+      <w:numFmt w:val="lowerLetter"/>
+      <w:lvlText w:val="%5."/>
+      <w:lvlJc w:val="left"/>
+      <w:pPr>
+        <w:ind w:left="3582" w:hanging="360"/>
+      </w:pPr>
+    </w:lvl>
+    <w:lvl w:ilvl="5" w:tplc="0409001B" w:tentative="1">
+      <w:start w:val="1"/>
+      <w:numFmt w:val="lowerRoman"/>
+      <w:lvlText w:val="%6."/>
+      <w:lvlJc w:val="right"/>
+      <w:pPr>
+        <w:ind w:left="4302" w:hanging="180"/>
+      </w:pPr>
+    </w:lvl>
+    <w:lvl w:ilvl="6" w:tplc="0409000F" w:tentative="1">
+      <w:start w:val="1"/>
+      <w:numFmt w:val="decimal"/>
+      <w:lvlText w:val="%7."/>
+      <w:lvlJc w:val="left"/>
+      <w:pPr>
+        <w:ind w:left="5022" w:hanging="360"/>
+      </w:pPr>
+    </w:lvl>
+    <w:lvl w:ilvl="7" w:tplc="04090019" w:tentative="1">
+      <w:start w:val="1"/>
+      <w:numFmt w:val="lowerLetter"/>
+      <w:lvlText w:val="%8."/>
+      <w:lvlJc w:val="left"/>
+      <w:pPr>
+        <w:ind w:left="5742" w:hanging="360"/>
+      </w:pPr>
+    </w:lvl>
+    <w:lvl w:ilvl="8" w:tplc="0409001B" w:tentative="1">
+      <w:start w:val="1"/>
+      <w:numFmt w:val="lowerRoman"/>
+      <w:lvlText w:val="%9."/>
+      <w:lvlJc w:val="right"/>
+      <w:pPr>
+        <w:ind w:left="6462" w:hanging="180"/>
+      </w:pPr>
+    </w:lvl>
+  </w:abstractNum>
+  <w:abstractNum w:abstractNumId="20">
     <w:nsid w:val="2DBD758B"/>
     <w:multiLevelType w:val="multilevel"/>
     <w:tmpl w:val="0409001D"/>
@@ -10474,7 +14011,7 @@
       </w:pPr>
     </w:lvl>
   </w:abstractNum>
-  <w:abstractNum w:abstractNumId="12">
+  <w:abstractNum w:abstractNumId="21">
     <w:nsid w:val="2DFE150B"/>
     <w:multiLevelType w:val="multilevel"/>
     <w:tmpl w:val="02885B9E"/>
@@ -10560,7 +14097,7 @@
       </w:pPr>
     </w:lvl>
   </w:abstractNum>
-  <w:abstractNum w:abstractNumId="13">
+  <w:abstractNum w:abstractNumId="22">
     <w:nsid w:val="2E6803E6"/>
     <w:multiLevelType w:val="multilevel"/>
     <w:tmpl w:val="0409001F"/>
@@ -10646,7 +14183,7 @@
       </w:pPr>
     </w:lvl>
   </w:abstractNum>
-  <w:abstractNum w:abstractNumId="14">
+  <w:abstractNum w:abstractNumId="23">
     <w:nsid w:val="2F7B3837"/>
     <w:multiLevelType w:val="multilevel"/>
     <w:tmpl w:val="0409001F"/>
@@ -10732,7 +14269,93 @@
       </w:pPr>
     </w:lvl>
   </w:abstractNum>
-  <w:abstractNum w:abstractNumId="15">
+  <w:abstractNum w:abstractNumId="24">
+    <w:nsid w:val="30196E9D"/>
+    <w:multiLevelType w:val="hybridMultilevel"/>
+    <w:tmpl w:val="B01A5B4E"/>
+    <w:lvl w:ilvl="0" w:tplc="0409000F">
+      <w:start w:val="1"/>
+      <w:numFmt w:val="decimal"/>
+      <w:lvlText w:val="%1."/>
+      <w:lvlJc w:val="left"/>
+      <w:pPr>
+        <w:ind w:left="702" w:hanging="360"/>
+      </w:pPr>
+    </w:lvl>
+    <w:lvl w:ilvl="1" w:tplc="04090019" w:tentative="1">
+      <w:start w:val="1"/>
+      <w:numFmt w:val="lowerLetter"/>
+      <w:lvlText w:val="%2."/>
+      <w:lvlJc w:val="left"/>
+      <w:pPr>
+        <w:ind w:left="1422" w:hanging="360"/>
+      </w:pPr>
+    </w:lvl>
+    <w:lvl w:ilvl="2" w:tplc="0409001B" w:tentative="1">
+      <w:start w:val="1"/>
+      <w:numFmt w:val="lowerRoman"/>
+      <w:lvlText w:val="%3."/>
+      <w:lvlJc w:val="right"/>
+      <w:pPr>
+        <w:ind w:left="2142" w:hanging="180"/>
+      </w:pPr>
+    </w:lvl>
+    <w:lvl w:ilvl="3" w:tplc="0409000F" w:tentative="1">
+      <w:start w:val="1"/>
+      <w:numFmt w:val="decimal"/>
+      <w:lvlText w:val="%4."/>
+      <w:lvlJc w:val="left"/>
+      <w:pPr>
+        <w:ind w:left="2862" w:hanging="360"/>
+      </w:pPr>
+    </w:lvl>
+    <w:lvl w:ilvl="4" w:tplc="04090019" w:tentative="1">
+      <w:start w:val="1"/>
+      <w:numFmt w:val="lowerLetter"/>
+      <w:lvlText w:val="%5."/>
+      <w:lvlJc w:val="left"/>
+      <w:pPr>
+        <w:ind w:left="3582" w:hanging="360"/>
+      </w:pPr>
+    </w:lvl>
+    <w:lvl w:ilvl="5" w:tplc="0409001B" w:tentative="1">
+      <w:start w:val="1"/>
+      <w:numFmt w:val="lowerRoman"/>
+      <w:lvlText w:val="%6."/>
+      <w:lvlJc w:val="right"/>
+      <w:pPr>
+        <w:ind w:left="4302" w:hanging="180"/>
+      </w:pPr>
+    </w:lvl>
+    <w:lvl w:ilvl="6" w:tplc="0409000F" w:tentative="1">
+      <w:start w:val="1"/>
+      <w:numFmt w:val="decimal"/>
+      <w:lvlText w:val="%7."/>
+      <w:lvlJc w:val="left"/>
+      <w:pPr>
+        <w:ind w:left="5022" w:hanging="360"/>
+      </w:pPr>
+    </w:lvl>
+    <w:lvl w:ilvl="7" w:tplc="04090019" w:tentative="1">
+      <w:start w:val="1"/>
+      <w:numFmt w:val="lowerLetter"/>
+      <w:lvlText w:val="%8."/>
+      <w:lvlJc w:val="left"/>
+      <w:pPr>
+        <w:ind w:left="5742" w:hanging="360"/>
+      </w:pPr>
+    </w:lvl>
+    <w:lvl w:ilvl="8" w:tplc="0409001B" w:tentative="1">
+      <w:start w:val="1"/>
+      <w:numFmt w:val="lowerRoman"/>
+      <w:lvlText w:val="%9."/>
+      <w:lvlJc w:val="right"/>
+      <w:pPr>
+        <w:ind w:left="6462" w:hanging="180"/>
+      </w:pPr>
+    </w:lvl>
+  </w:abstractNum>
+  <w:abstractNum w:abstractNumId="25">
     <w:nsid w:val="31345ABE"/>
     <w:multiLevelType w:val="multilevel"/>
     <w:tmpl w:val="EA14A292"/>
@@ -10821,7 +14444,7 @@
       </w:pPr>
     </w:lvl>
   </w:abstractNum>
-  <w:abstractNum w:abstractNumId="16">
+  <w:abstractNum w:abstractNumId="26">
     <w:nsid w:val="34136CCF"/>
     <w:multiLevelType w:val="hybridMultilevel"/>
     <w:tmpl w:val="3E6AD904"/>
@@ -10907,7 +14530,7 @@
       </w:pPr>
     </w:lvl>
   </w:abstractNum>
-  <w:abstractNum w:abstractNumId="17">
+  <w:abstractNum w:abstractNumId="27">
     <w:nsid w:val="381E253E"/>
     <w:multiLevelType w:val="hybridMultilevel"/>
     <w:tmpl w:val="FC6680F4"/>
@@ -11020,7 +14643,7 @@
       </w:rPr>
     </w:lvl>
   </w:abstractNum>
-  <w:abstractNum w:abstractNumId="18">
+  <w:abstractNum w:abstractNumId="28">
     <w:nsid w:val="38B40C0A"/>
     <w:multiLevelType w:val="multilevel"/>
     <w:tmpl w:val="0409001F"/>
@@ -11106,7 +14729,7 @@
       </w:pPr>
     </w:lvl>
   </w:abstractNum>
-  <w:abstractNum w:abstractNumId="19">
+  <w:abstractNum w:abstractNumId="29">
     <w:nsid w:val="3BD23514"/>
     <w:multiLevelType w:val="multilevel"/>
     <w:tmpl w:val="F7063DC8"/>
@@ -11195,7 +14818,7 @@
       </w:pPr>
     </w:lvl>
   </w:abstractNum>
-  <w:abstractNum w:abstractNumId="20">
+  <w:abstractNum w:abstractNumId="30">
     <w:nsid w:val="4759771B"/>
     <w:multiLevelType w:val="multilevel"/>
     <w:tmpl w:val="0409001F"/>
@@ -11281,7 +14904,867 @@
       </w:pPr>
     </w:lvl>
   </w:abstractNum>
-  <w:abstractNum w:abstractNumId="21">
+  <w:abstractNum w:abstractNumId="31">
+    <w:nsid w:val="4B315034"/>
+    <w:multiLevelType w:val="hybridMultilevel"/>
+    <w:tmpl w:val="67C09452"/>
+    <w:lvl w:ilvl="0" w:tplc="0409000F">
+      <w:start w:val="1"/>
+      <w:numFmt w:val="decimal"/>
+      <w:lvlText w:val="%1."/>
+      <w:lvlJc w:val="left"/>
+      <w:pPr>
+        <w:ind w:left="720" w:hanging="360"/>
+      </w:pPr>
+    </w:lvl>
+    <w:lvl w:ilvl="1" w:tplc="04090019" w:tentative="1">
+      <w:start w:val="1"/>
+      <w:numFmt w:val="lowerLetter"/>
+      <w:lvlText w:val="%2."/>
+      <w:lvlJc w:val="left"/>
+      <w:pPr>
+        <w:ind w:left="1440" w:hanging="360"/>
+      </w:pPr>
+    </w:lvl>
+    <w:lvl w:ilvl="2" w:tplc="0409001B" w:tentative="1">
+      <w:start w:val="1"/>
+      <w:numFmt w:val="lowerRoman"/>
+      <w:lvlText w:val="%3."/>
+      <w:lvlJc w:val="right"/>
+      <w:pPr>
+        <w:ind w:left="2160" w:hanging="180"/>
+      </w:pPr>
+    </w:lvl>
+    <w:lvl w:ilvl="3" w:tplc="0409000F" w:tentative="1">
+      <w:start w:val="1"/>
+      <w:numFmt w:val="decimal"/>
+      <w:lvlText w:val="%4."/>
+      <w:lvlJc w:val="left"/>
+      <w:pPr>
+        <w:ind w:left="2880" w:hanging="360"/>
+      </w:pPr>
+    </w:lvl>
+    <w:lvl w:ilvl="4" w:tplc="04090019" w:tentative="1">
+      <w:start w:val="1"/>
+      <w:numFmt w:val="lowerLetter"/>
+      <w:lvlText w:val="%5."/>
+      <w:lvlJc w:val="left"/>
+      <w:pPr>
+        <w:ind w:left="3600" w:hanging="360"/>
+      </w:pPr>
+    </w:lvl>
+    <w:lvl w:ilvl="5" w:tplc="0409001B" w:tentative="1">
+      <w:start w:val="1"/>
+      <w:numFmt w:val="lowerRoman"/>
+      <w:lvlText w:val="%6."/>
+      <w:lvlJc w:val="right"/>
+      <w:pPr>
+        <w:ind w:left="4320" w:hanging="180"/>
+      </w:pPr>
+    </w:lvl>
+    <w:lvl w:ilvl="6" w:tplc="0409000F" w:tentative="1">
+      <w:start w:val="1"/>
+      <w:numFmt w:val="decimal"/>
+      <w:lvlText w:val="%7."/>
+      <w:lvlJc w:val="left"/>
+      <w:pPr>
+        <w:ind w:left="5040" w:hanging="360"/>
+      </w:pPr>
+    </w:lvl>
+    <w:lvl w:ilvl="7" w:tplc="04090019" w:tentative="1">
+      <w:start w:val="1"/>
+      <w:numFmt w:val="lowerLetter"/>
+      <w:lvlText w:val="%8."/>
+      <w:lvlJc w:val="left"/>
+      <w:pPr>
+        <w:ind w:left="5760" w:hanging="360"/>
+      </w:pPr>
+    </w:lvl>
+    <w:lvl w:ilvl="8" w:tplc="0409001B" w:tentative="1">
+      <w:start w:val="1"/>
+      <w:numFmt w:val="lowerRoman"/>
+      <w:lvlText w:val="%9."/>
+      <w:lvlJc w:val="right"/>
+      <w:pPr>
+        <w:ind w:left="6480" w:hanging="180"/>
+      </w:pPr>
+    </w:lvl>
+  </w:abstractNum>
+  <w:abstractNum w:abstractNumId="32">
+    <w:nsid w:val="4D667F11"/>
+    <w:multiLevelType w:val="hybridMultilevel"/>
+    <w:tmpl w:val="119CD67E"/>
+    <w:lvl w:ilvl="0" w:tplc="0409000F">
+      <w:start w:val="1"/>
+      <w:numFmt w:val="decimal"/>
+      <w:lvlText w:val="%1."/>
+      <w:lvlJc w:val="left"/>
+      <w:pPr>
+        <w:ind w:left="702" w:hanging="360"/>
+      </w:pPr>
+    </w:lvl>
+    <w:lvl w:ilvl="1" w:tplc="04090019" w:tentative="1">
+      <w:start w:val="1"/>
+      <w:numFmt w:val="lowerLetter"/>
+      <w:lvlText w:val="%2."/>
+      <w:lvlJc w:val="left"/>
+      <w:pPr>
+        <w:ind w:left="1422" w:hanging="360"/>
+      </w:pPr>
+    </w:lvl>
+    <w:lvl w:ilvl="2" w:tplc="0409001B" w:tentative="1">
+      <w:start w:val="1"/>
+      <w:numFmt w:val="lowerRoman"/>
+      <w:lvlText w:val="%3."/>
+      <w:lvlJc w:val="right"/>
+      <w:pPr>
+        <w:ind w:left="2142" w:hanging="180"/>
+      </w:pPr>
+    </w:lvl>
+    <w:lvl w:ilvl="3" w:tplc="0409000F" w:tentative="1">
+      <w:start w:val="1"/>
+      <w:numFmt w:val="decimal"/>
+      <w:lvlText w:val="%4."/>
+      <w:lvlJc w:val="left"/>
+      <w:pPr>
+        <w:ind w:left="2862" w:hanging="360"/>
+      </w:pPr>
+    </w:lvl>
+    <w:lvl w:ilvl="4" w:tplc="04090019" w:tentative="1">
+      <w:start w:val="1"/>
+      <w:numFmt w:val="lowerLetter"/>
+      <w:lvlText w:val="%5."/>
+      <w:lvlJc w:val="left"/>
+      <w:pPr>
+        <w:ind w:left="3582" w:hanging="360"/>
+      </w:pPr>
+    </w:lvl>
+    <w:lvl w:ilvl="5" w:tplc="0409001B" w:tentative="1">
+      <w:start w:val="1"/>
+      <w:numFmt w:val="lowerRoman"/>
+      <w:lvlText w:val="%6."/>
+      <w:lvlJc w:val="right"/>
+      <w:pPr>
+        <w:ind w:left="4302" w:hanging="180"/>
+      </w:pPr>
+    </w:lvl>
+    <w:lvl w:ilvl="6" w:tplc="0409000F" w:tentative="1">
+      <w:start w:val="1"/>
+      <w:numFmt w:val="decimal"/>
+      <w:lvlText w:val="%7."/>
+      <w:lvlJc w:val="left"/>
+      <w:pPr>
+        <w:ind w:left="5022" w:hanging="360"/>
+      </w:pPr>
+    </w:lvl>
+    <w:lvl w:ilvl="7" w:tplc="04090019" w:tentative="1">
+      <w:start w:val="1"/>
+      <w:numFmt w:val="lowerLetter"/>
+      <w:lvlText w:val="%8."/>
+      <w:lvlJc w:val="left"/>
+      <w:pPr>
+        <w:ind w:left="5742" w:hanging="360"/>
+      </w:pPr>
+    </w:lvl>
+    <w:lvl w:ilvl="8" w:tplc="0409001B" w:tentative="1">
+      <w:start w:val="1"/>
+      <w:numFmt w:val="lowerRoman"/>
+      <w:lvlText w:val="%9."/>
+      <w:lvlJc w:val="right"/>
+      <w:pPr>
+        <w:ind w:left="6462" w:hanging="180"/>
+      </w:pPr>
+    </w:lvl>
+  </w:abstractNum>
+  <w:abstractNum w:abstractNumId="33">
+    <w:nsid w:val="66493B97"/>
+    <w:multiLevelType w:val="hybridMultilevel"/>
+    <w:tmpl w:val="7D10679E"/>
+    <w:lvl w:ilvl="0" w:tplc="0409000F">
+      <w:start w:val="1"/>
+      <w:numFmt w:val="decimal"/>
+      <w:lvlText w:val="%1."/>
+      <w:lvlJc w:val="left"/>
+      <w:pPr>
+        <w:ind w:left="720" w:hanging="360"/>
+      </w:pPr>
+    </w:lvl>
+    <w:lvl w:ilvl="1" w:tplc="04090019" w:tentative="1">
+      <w:start w:val="1"/>
+      <w:numFmt w:val="lowerLetter"/>
+      <w:lvlText w:val="%2."/>
+      <w:lvlJc w:val="left"/>
+      <w:pPr>
+        <w:ind w:left="1440" w:hanging="360"/>
+      </w:pPr>
+    </w:lvl>
+    <w:lvl w:ilvl="2" w:tplc="0409001B" w:tentative="1">
+      <w:start w:val="1"/>
+      <w:numFmt w:val="lowerRoman"/>
+      <w:lvlText w:val="%3."/>
+      <w:lvlJc w:val="right"/>
+      <w:pPr>
+        <w:ind w:left="2160" w:hanging="180"/>
+      </w:pPr>
+    </w:lvl>
+    <w:lvl w:ilvl="3" w:tplc="0409000F" w:tentative="1">
+      <w:start w:val="1"/>
+      <w:numFmt w:val="decimal"/>
+      <w:lvlText w:val="%4."/>
+      <w:lvlJc w:val="left"/>
+      <w:pPr>
+        <w:ind w:left="2880" w:hanging="360"/>
+      </w:pPr>
+    </w:lvl>
+    <w:lvl w:ilvl="4" w:tplc="04090019" w:tentative="1">
+      <w:start w:val="1"/>
+      <w:numFmt w:val="lowerLetter"/>
+      <w:lvlText w:val="%5."/>
+      <w:lvlJc w:val="left"/>
+      <w:pPr>
+        <w:ind w:left="3600" w:hanging="360"/>
+      </w:pPr>
+    </w:lvl>
+    <w:lvl w:ilvl="5" w:tplc="0409001B" w:tentative="1">
+      <w:start w:val="1"/>
+      <w:numFmt w:val="lowerRoman"/>
+      <w:lvlText w:val="%6."/>
+      <w:lvlJc w:val="right"/>
+      <w:pPr>
+        <w:ind w:left="4320" w:hanging="180"/>
+      </w:pPr>
+    </w:lvl>
+    <w:lvl w:ilvl="6" w:tplc="0409000F" w:tentative="1">
+      <w:start w:val="1"/>
+      <w:numFmt w:val="decimal"/>
+      <w:lvlText w:val="%7."/>
+      <w:lvlJc w:val="left"/>
+      <w:pPr>
+        <w:ind w:left="5040" w:hanging="360"/>
+      </w:pPr>
+    </w:lvl>
+    <w:lvl w:ilvl="7" w:tplc="04090019" w:tentative="1">
+      <w:start w:val="1"/>
+      <w:numFmt w:val="lowerLetter"/>
+      <w:lvlText w:val="%8."/>
+      <w:lvlJc w:val="left"/>
+      <w:pPr>
+        <w:ind w:left="5760" w:hanging="360"/>
+      </w:pPr>
+    </w:lvl>
+    <w:lvl w:ilvl="8" w:tplc="0409001B" w:tentative="1">
+      <w:start w:val="1"/>
+      <w:numFmt w:val="lowerRoman"/>
+      <w:lvlText w:val="%9."/>
+      <w:lvlJc w:val="right"/>
+      <w:pPr>
+        <w:ind w:left="6480" w:hanging="180"/>
+      </w:pPr>
+    </w:lvl>
+  </w:abstractNum>
+  <w:abstractNum w:abstractNumId="34">
+    <w:nsid w:val="67BF67C9"/>
+    <w:multiLevelType w:val="hybridMultilevel"/>
+    <w:tmpl w:val="BC8CC0C0"/>
+    <w:lvl w:ilvl="0" w:tplc="0409000F">
+      <w:start w:val="1"/>
+      <w:numFmt w:val="decimal"/>
+      <w:lvlText w:val="%1."/>
+      <w:lvlJc w:val="left"/>
+      <w:pPr>
+        <w:ind w:left="720" w:hanging="360"/>
+      </w:pPr>
+    </w:lvl>
+    <w:lvl w:ilvl="1" w:tplc="04090019" w:tentative="1">
+      <w:start w:val="1"/>
+      <w:numFmt w:val="lowerLetter"/>
+      <w:lvlText w:val="%2."/>
+      <w:lvlJc w:val="left"/>
+      <w:pPr>
+        <w:ind w:left="1440" w:hanging="360"/>
+      </w:pPr>
+    </w:lvl>
+    <w:lvl w:ilvl="2" w:tplc="0409001B" w:tentative="1">
+      <w:start w:val="1"/>
+      <w:numFmt w:val="lowerRoman"/>
+      <w:lvlText w:val="%3."/>
+      <w:lvlJc w:val="right"/>
+      <w:pPr>
+        <w:ind w:left="2160" w:hanging="180"/>
+      </w:pPr>
+    </w:lvl>
+    <w:lvl w:ilvl="3" w:tplc="0409000F" w:tentative="1">
+      <w:start w:val="1"/>
+      <w:numFmt w:val="decimal"/>
+      <w:lvlText w:val="%4."/>
+      <w:lvlJc w:val="left"/>
+      <w:pPr>
+        <w:ind w:left="2880" w:hanging="360"/>
+      </w:pPr>
+    </w:lvl>
+    <w:lvl w:ilvl="4" w:tplc="04090019" w:tentative="1">
+      <w:start w:val="1"/>
+      <w:numFmt w:val="lowerLetter"/>
+      <w:lvlText w:val="%5."/>
+      <w:lvlJc w:val="left"/>
+      <w:pPr>
+        <w:ind w:left="3600" w:hanging="360"/>
+      </w:pPr>
+    </w:lvl>
+    <w:lvl w:ilvl="5" w:tplc="0409001B" w:tentative="1">
+      <w:start w:val="1"/>
+      <w:numFmt w:val="lowerRoman"/>
+      <w:lvlText w:val="%6."/>
+      <w:lvlJc w:val="right"/>
+      <w:pPr>
+        <w:ind w:left="4320" w:hanging="180"/>
+      </w:pPr>
+    </w:lvl>
+    <w:lvl w:ilvl="6" w:tplc="0409000F" w:tentative="1">
+      <w:start w:val="1"/>
+      <w:numFmt w:val="decimal"/>
+      <w:lvlText w:val="%7."/>
+      <w:lvlJc w:val="left"/>
+      <w:pPr>
+        <w:ind w:left="5040" w:hanging="360"/>
+      </w:pPr>
+    </w:lvl>
+    <w:lvl w:ilvl="7" w:tplc="04090019" w:tentative="1">
+      <w:start w:val="1"/>
+      <w:numFmt w:val="lowerLetter"/>
+      <w:lvlText w:val="%8."/>
+      <w:lvlJc w:val="left"/>
+      <w:pPr>
+        <w:ind w:left="5760" w:hanging="360"/>
+      </w:pPr>
+    </w:lvl>
+    <w:lvl w:ilvl="8" w:tplc="0409001B" w:tentative="1">
+      <w:start w:val="1"/>
+      <w:numFmt w:val="lowerRoman"/>
+      <w:lvlText w:val="%9."/>
+      <w:lvlJc w:val="right"/>
+      <w:pPr>
+        <w:ind w:left="6480" w:hanging="180"/>
+      </w:pPr>
+    </w:lvl>
+  </w:abstractNum>
+  <w:abstractNum w:abstractNumId="35">
+    <w:nsid w:val="67E346D7"/>
+    <w:multiLevelType w:val="hybridMultilevel"/>
+    <w:tmpl w:val="D15C6C2C"/>
+    <w:lvl w:ilvl="0" w:tplc="0409000F">
+      <w:start w:val="1"/>
+      <w:numFmt w:val="decimal"/>
+      <w:lvlText w:val="%1."/>
+      <w:lvlJc w:val="left"/>
+      <w:pPr>
+        <w:ind w:left="702" w:hanging="360"/>
+      </w:pPr>
+    </w:lvl>
+    <w:lvl w:ilvl="1" w:tplc="04090019" w:tentative="1">
+      <w:start w:val="1"/>
+      <w:numFmt w:val="lowerLetter"/>
+      <w:lvlText w:val="%2."/>
+      <w:lvlJc w:val="left"/>
+      <w:pPr>
+        <w:ind w:left="1422" w:hanging="360"/>
+      </w:pPr>
+    </w:lvl>
+    <w:lvl w:ilvl="2" w:tplc="0409001B" w:tentative="1">
+      <w:start w:val="1"/>
+      <w:numFmt w:val="lowerRoman"/>
+      <w:lvlText w:val="%3."/>
+      <w:lvlJc w:val="right"/>
+      <w:pPr>
+        <w:ind w:left="2142" w:hanging="180"/>
+      </w:pPr>
+    </w:lvl>
+    <w:lvl w:ilvl="3" w:tplc="0409000F" w:tentative="1">
+      <w:start w:val="1"/>
+      <w:numFmt w:val="decimal"/>
+      <w:lvlText w:val="%4."/>
+      <w:lvlJc w:val="left"/>
+      <w:pPr>
+        <w:ind w:left="2862" w:hanging="360"/>
+      </w:pPr>
+    </w:lvl>
+    <w:lvl w:ilvl="4" w:tplc="04090019" w:tentative="1">
+      <w:start w:val="1"/>
+      <w:numFmt w:val="lowerLetter"/>
+      <w:lvlText w:val="%5."/>
+      <w:lvlJc w:val="left"/>
+      <w:pPr>
+        <w:ind w:left="3582" w:hanging="360"/>
+      </w:pPr>
+    </w:lvl>
+    <w:lvl w:ilvl="5" w:tplc="0409001B" w:tentative="1">
+      <w:start w:val="1"/>
+      <w:numFmt w:val="lowerRoman"/>
+      <w:lvlText w:val="%6."/>
+      <w:lvlJc w:val="right"/>
+      <w:pPr>
+        <w:ind w:left="4302" w:hanging="180"/>
+      </w:pPr>
+    </w:lvl>
+    <w:lvl w:ilvl="6" w:tplc="0409000F" w:tentative="1">
+      <w:start w:val="1"/>
+      <w:numFmt w:val="decimal"/>
+      <w:lvlText w:val="%7."/>
+      <w:lvlJc w:val="left"/>
+      <w:pPr>
+        <w:ind w:left="5022" w:hanging="360"/>
+      </w:pPr>
+    </w:lvl>
+    <w:lvl w:ilvl="7" w:tplc="04090019" w:tentative="1">
+      <w:start w:val="1"/>
+      <w:numFmt w:val="lowerLetter"/>
+      <w:lvlText w:val="%8."/>
+      <w:lvlJc w:val="left"/>
+      <w:pPr>
+        <w:ind w:left="5742" w:hanging="360"/>
+      </w:pPr>
+    </w:lvl>
+    <w:lvl w:ilvl="8" w:tplc="0409001B" w:tentative="1">
+      <w:start w:val="1"/>
+      <w:numFmt w:val="lowerRoman"/>
+      <w:lvlText w:val="%9."/>
+      <w:lvlJc w:val="right"/>
+      <w:pPr>
+        <w:ind w:left="6462" w:hanging="180"/>
+      </w:pPr>
+    </w:lvl>
+  </w:abstractNum>
+  <w:abstractNum w:abstractNumId="36">
+    <w:nsid w:val="69C862DF"/>
+    <w:multiLevelType w:val="hybridMultilevel"/>
+    <w:tmpl w:val="94F2AC32"/>
+    <w:lvl w:ilvl="0" w:tplc="0409000F">
+      <w:start w:val="1"/>
+      <w:numFmt w:val="decimal"/>
+      <w:lvlText w:val="%1."/>
+      <w:lvlJc w:val="left"/>
+      <w:pPr>
+        <w:ind w:left="702" w:hanging="360"/>
+      </w:pPr>
+    </w:lvl>
+    <w:lvl w:ilvl="1" w:tplc="04090019" w:tentative="1">
+      <w:start w:val="1"/>
+      <w:numFmt w:val="lowerLetter"/>
+      <w:lvlText w:val="%2."/>
+      <w:lvlJc w:val="left"/>
+      <w:pPr>
+        <w:ind w:left="1422" w:hanging="360"/>
+      </w:pPr>
+    </w:lvl>
+    <w:lvl w:ilvl="2" w:tplc="0409001B" w:tentative="1">
+      <w:start w:val="1"/>
+      <w:numFmt w:val="lowerRoman"/>
+      <w:lvlText w:val="%3."/>
+      <w:lvlJc w:val="right"/>
+      <w:pPr>
+        <w:ind w:left="2142" w:hanging="180"/>
+      </w:pPr>
+    </w:lvl>
+    <w:lvl w:ilvl="3" w:tplc="0409000F" w:tentative="1">
+      <w:start w:val="1"/>
+      <w:numFmt w:val="decimal"/>
+      <w:lvlText w:val="%4."/>
+      <w:lvlJc w:val="left"/>
+      <w:pPr>
+        <w:ind w:left="2862" w:hanging="360"/>
+      </w:pPr>
+    </w:lvl>
+    <w:lvl w:ilvl="4" w:tplc="04090019" w:tentative="1">
+      <w:start w:val="1"/>
+      <w:numFmt w:val="lowerLetter"/>
+      <w:lvlText w:val="%5."/>
+      <w:lvlJc w:val="left"/>
+      <w:pPr>
+        <w:ind w:left="3582" w:hanging="360"/>
+      </w:pPr>
+    </w:lvl>
+    <w:lvl w:ilvl="5" w:tplc="0409001B" w:tentative="1">
+      <w:start w:val="1"/>
+      <w:numFmt w:val="lowerRoman"/>
+      <w:lvlText w:val="%6."/>
+      <w:lvlJc w:val="right"/>
+      <w:pPr>
+        <w:ind w:left="4302" w:hanging="180"/>
+      </w:pPr>
+    </w:lvl>
+    <w:lvl w:ilvl="6" w:tplc="0409000F" w:tentative="1">
+      <w:start w:val="1"/>
+      <w:numFmt w:val="decimal"/>
+      <w:lvlText w:val="%7."/>
+      <w:lvlJc w:val="left"/>
+      <w:pPr>
+        <w:ind w:left="5022" w:hanging="360"/>
+      </w:pPr>
+    </w:lvl>
+    <w:lvl w:ilvl="7" w:tplc="04090019" w:tentative="1">
+      <w:start w:val="1"/>
+      <w:numFmt w:val="lowerLetter"/>
+      <w:lvlText w:val="%8."/>
+      <w:lvlJc w:val="left"/>
+      <w:pPr>
+        <w:ind w:left="5742" w:hanging="360"/>
+      </w:pPr>
+    </w:lvl>
+    <w:lvl w:ilvl="8" w:tplc="0409001B" w:tentative="1">
+      <w:start w:val="1"/>
+      <w:numFmt w:val="lowerRoman"/>
+      <w:lvlText w:val="%9."/>
+      <w:lvlJc w:val="right"/>
+      <w:pPr>
+        <w:ind w:left="6462" w:hanging="180"/>
+      </w:pPr>
+    </w:lvl>
+  </w:abstractNum>
+  <w:abstractNum w:abstractNumId="37">
+    <w:nsid w:val="6AB91B11"/>
+    <w:multiLevelType w:val="hybridMultilevel"/>
+    <w:tmpl w:val="06B6EC8C"/>
+    <w:lvl w:ilvl="0" w:tplc="0409000F">
+      <w:start w:val="1"/>
+      <w:numFmt w:val="decimal"/>
+      <w:lvlText w:val="%1."/>
+      <w:lvlJc w:val="left"/>
+      <w:pPr>
+        <w:ind w:left="720" w:hanging="360"/>
+      </w:pPr>
+    </w:lvl>
+    <w:lvl w:ilvl="1" w:tplc="04090019" w:tentative="1">
+      <w:start w:val="1"/>
+      <w:numFmt w:val="lowerLetter"/>
+      <w:lvlText w:val="%2."/>
+      <w:lvlJc w:val="left"/>
+      <w:pPr>
+        <w:ind w:left="1440" w:hanging="360"/>
+      </w:pPr>
+    </w:lvl>
+    <w:lvl w:ilvl="2" w:tplc="0409001B" w:tentative="1">
+      <w:start w:val="1"/>
+      <w:numFmt w:val="lowerRoman"/>
+      <w:lvlText w:val="%3."/>
+      <w:lvlJc w:val="right"/>
+      <w:pPr>
+        <w:ind w:left="2160" w:hanging="180"/>
+      </w:pPr>
+    </w:lvl>
+    <w:lvl w:ilvl="3" w:tplc="0409000F" w:tentative="1">
+      <w:start w:val="1"/>
+      <w:numFmt w:val="decimal"/>
+      <w:lvlText w:val="%4."/>
+      <w:lvlJc w:val="left"/>
+      <w:pPr>
+        <w:ind w:left="2880" w:hanging="360"/>
+      </w:pPr>
+    </w:lvl>
+    <w:lvl w:ilvl="4" w:tplc="04090019" w:tentative="1">
+      <w:start w:val="1"/>
+      <w:numFmt w:val="lowerLetter"/>
+      <w:lvlText w:val="%5."/>
+      <w:lvlJc w:val="left"/>
+      <w:pPr>
+        <w:ind w:left="3600" w:hanging="360"/>
+      </w:pPr>
+    </w:lvl>
+    <w:lvl w:ilvl="5" w:tplc="0409001B" w:tentative="1">
+      <w:start w:val="1"/>
+      <w:numFmt w:val="lowerRoman"/>
+      <w:lvlText w:val="%6."/>
+      <w:lvlJc w:val="right"/>
+      <w:pPr>
+        <w:ind w:left="4320" w:hanging="180"/>
+      </w:pPr>
+    </w:lvl>
+    <w:lvl w:ilvl="6" w:tplc="0409000F" w:tentative="1">
+      <w:start w:val="1"/>
+      <w:numFmt w:val="decimal"/>
+      <w:lvlText w:val="%7."/>
+      <w:lvlJc w:val="left"/>
+      <w:pPr>
+        <w:ind w:left="5040" w:hanging="360"/>
+      </w:pPr>
+    </w:lvl>
+    <w:lvl w:ilvl="7" w:tplc="04090019" w:tentative="1">
+      <w:start w:val="1"/>
+      <w:numFmt w:val="lowerLetter"/>
+      <w:lvlText w:val="%8."/>
+      <w:lvlJc w:val="left"/>
+      <w:pPr>
+        <w:ind w:left="5760" w:hanging="360"/>
+      </w:pPr>
+    </w:lvl>
+    <w:lvl w:ilvl="8" w:tplc="0409001B" w:tentative="1">
+      <w:start w:val="1"/>
+      <w:numFmt w:val="lowerRoman"/>
+      <w:lvlText w:val="%9."/>
+      <w:lvlJc w:val="right"/>
+      <w:pPr>
+        <w:ind w:left="6480" w:hanging="180"/>
+      </w:pPr>
+    </w:lvl>
+  </w:abstractNum>
+  <w:abstractNum w:abstractNumId="38">
+    <w:nsid w:val="6F43219A"/>
+    <w:multiLevelType w:val="hybridMultilevel"/>
+    <w:tmpl w:val="6BC00C9A"/>
+    <w:lvl w:ilvl="0" w:tplc="0409000F">
+      <w:start w:val="1"/>
+      <w:numFmt w:val="decimal"/>
+      <w:lvlText w:val="%1."/>
+      <w:lvlJc w:val="left"/>
+      <w:pPr>
+        <w:ind w:left="720" w:hanging="360"/>
+      </w:pPr>
+    </w:lvl>
+    <w:lvl w:ilvl="1" w:tplc="04090019" w:tentative="1">
+      <w:start w:val="1"/>
+      <w:numFmt w:val="lowerLetter"/>
+      <w:lvlText w:val="%2."/>
+      <w:lvlJc w:val="left"/>
+      <w:pPr>
+        <w:ind w:left="1440" w:hanging="360"/>
+      </w:pPr>
+    </w:lvl>
+    <w:lvl w:ilvl="2" w:tplc="0409001B" w:tentative="1">
+      <w:start w:val="1"/>
+      <w:numFmt w:val="lowerRoman"/>
+      <w:lvlText w:val="%3."/>
+      <w:lvlJc w:val="right"/>
+      <w:pPr>
+        <w:ind w:left="2160" w:hanging="180"/>
+      </w:pPr>
+    </w:lvl>
+    <w:lvl w:ilvl="3" w:tplc="0409000F" w:tentative="1">
+      <w:start w:val="1"/>
+      <w:numFmt w:val="decimal"/>
+      <w:lvlText w:val="%4."/>
+      <w:lvlJc w:val="left"/>
+      <w:pPr>
+        <w:ind w:left="2880" w:hanging="360"/>
+      </w:pPr>
+    </w:lvl>
+    <w:lvl w:ilvl="4" w:tplc="04090019" w:tentative="1">
+      <w:start w:val="1"/>
+      <w:numFmt w:val="lowerLetter"/>
+      <w:lvlText w:val="%5."/>
+      <w:lvlJc w:val="left"/>
+      <w:pPr>
+        <w:ind w:left="3600" w:hanging="360"/>
+      </w:pPr>
+    </w:lvl>
+    <w:lvl w:ilvl="5" w:tplc="0409001B" w:tentative="1">
+      <w:start w:val="1"/>
+      <w:numFmt w:val="lowerRoman"/>
+      <w:lvlText w:val="%6."/>
+      <w:lvlJc w:val="right"/>
+      <w:pPr>
+        <w:ind w:left="4320" w:hanging="180"/>
+      </w:pPr>
+    </w:lvl>
+    <w:lvl w:ilvl="6" w:tplc="0409000F" w:tentative="1">
+      <w:start w:val="1"/>
+      <w:numFmt w:val="decimal"/>
+      <w:lvlText w:val="%7."/>
+      <w:lvlJc w:val="left"/>
+      <w:pPr>
+        <w:ind w:left="5040" w:hanging="360"/>
+      </w:pPr>
+    </w:lvl>
+    <w:lvl w:ilvl="7" w:tplc="04090019" w:tentative="1">
+      <w:start w:val="1"/>
+      <w:numFmt w:val="lowerLetter"/>
+      <w:lvlText w:val="%8."/>
+      <w:lvlJc w:val="left"/>
+      <w:pPr>
+        <w:ind w:left="5760" w:hanging="360"/>
+      </w:pPr>
+    </w:lvl>
+    <w:lvl w:ilvl="8" w:tplc="0409001B" w:tentative="1">
+      <w:start w:val="1"/>
+      <w:numFmt w:val="lowerRoman"/>
+      <w:lvlText w:val="%9."/>
+      <w:lvlJc w:val="right"/>
+      <w:pPr>
+        <w:ind w:left="6480" w:hanging="180"/>
+      </w:pPr>
+    </w:lvl>
+  </w:abstractNum>
+  <w:abstractNum w:abstractNumId="39">
+    <w:nsid w:val="74EF357B"/>
+    <w:multiLevelType w:val="hybridMultilevel"/>
+    <w:tmpl w:val="C032E6F4"/>
+    <w:lvl w:ilvl="0" w:tplc="0409000F">
+      <w:start w:val="1"/>
+      <w:numFmt w:val="decimal"/>
+      <w:lvlText w:val="%1."/>
+      <w:lvlJc w:val="left"/>
+      <w:pPr>
+        <w:ind w:left="720" w:hanging="360"/>
+      </w:pPr>
+    </w:lvl>
+    <w:lvl w:ilvl="1" w:tplc="04090019" w:tentative="1">
+      <w:start w:val="1"/>
+      <w:numFmt w:val="lowerLetter"/>
+      <w:lvlText w:val="%2."/>
+      <w:lvlJc w:val="left"/>
+      <w:pPr>
+        <w:ind w:left="1440" w:hanging="360"/>
+      </w:pPr>
+    </w:lvl>
+    <w:lvl w:ilvl="2" w:tplc="0409001B" w:tentative="1">
+      <w:start w:val="1"/>
+      <w:numFmt w:val="lowerRoman"/>
+      <w:lvlText w:val="%3."/>
+      <w:lvlJc w:val="right"/>
+      <w:pPr>
+        <w:ind w:left="2160" w:hanging="180"/>
+      </w:pPr>
+    </w:lvl>
+    <w:lvl w:ilvl="3" w:tplc="0409000F" w:tentative="1">
+      <w:start w:val="1"/>
+      <w:numFmt w:val="decimal"/>
+      <w:lvlText w:val="%4."/>
+      <w:lvlJc w:val="left"/>
+      <w:pPr>
+        <w:ind w:left="2880" w:hanging="360"/>
+      </w:pPr>
+    </w:lvl>
+    <w:lvl w:ilvl="4" w:tplc="04090019" w:tentative="1">
+      <w:start w:val="1"/>
+      <w:numFmt w:val="lowerLetter"/>
+      <w:lvlText w:val="%5."/>
+      <w:lvlJc w:val="left"/>
+      <w:pPr>
+        <w:ind w:left="3600" w:hanging="360"/>
+      </w:pPr>
+    </w:lvl>
+    <w:lvl w:ilvl="5" w:tplc="0409001B" w:tentative="1">
+      <w:start w:val="1"/>
+      <w:numFmt w:val="lowerRoman"/>
+      <w:lvlText w:val="%6."/>
+      <w:lvlJc w:val="right"/>
+      <w:pPr>
+        <w:ind w:left="4320" w:hanging="180"/>
+      </w:pPr>
+    </w:lvl>
+    <w:lvl w:ilvl="6" w:tplc="0409000F" w:tentative="1">
+      <w:start w:val="1"/>
+      <w:numFmt w:val="decimal"/>
+      <w:lvlText w:val="%7."/>
+      <w:lvlJc w:val="left"/>
+      <w:pPr>
+        <w:ind w:left="5040" w:hanging="360"/>
+      </w:pPr>
+    </w:lvl>
+    <w:lvl w:ilvl="7" w:tplc="04090019" w:tentative="1">
+      <w:start w:val="1"/>
+      <w:numFmt w:val="lowerLetter"/>
+      <w:lvlText w:val="%8."/>
+      <w:lvlJc w:val="left"/>
+      <w:pPr>
+        <w:ind w:left="5760" w:hanging="360"/>
+      </w:pPr>
+    </w:lvl>
+    <w:lvl w:ilvl="8" w:tplc="0409001B" w:tentative="1">
+      <w:start w:val="1"/>
+      <w:numFmt w:val="lowerRoman"/>
+      <w:lvlText w:val="%9."/>
+      <w:lvlJc w:val="right"/>
+      <w:pPr>
+        <w:ind w:left="6480" w:hanging="180"/>
+      </w:pPr>
+    </w:lvl>
+  </w:abstractNum>
+  <w:abstractNum w:abstractNumId="40">
+    <w:nsid w:val="76A313DA"/>
+    <w:multiLevelType w:val="hybridMultilevel"/>
+    <w:tmpl w:val="6D969B8A"/>
+    <w:lvl w:ilvl="0" w:tplc="0409000F">
+      <w:start w:val="1"/>
+      <w:numFmt w:val="decimal"/>
+      <w:lvlText w:val="%1."/>
+      <w:lvlJc w:val="left"/>
+      <w:pPr>
+        <w:ind w:left="720" w:hanging="360"/>
+      </w:pPr>
+    </w:lvl>
+    <w:lvl w:ilvl="1" w:tplc="04090019" w:tentative="1">
+      <w:start w:val="1"/>
+      <w:numFmt w:val="lowerLetter"/>
+      <w:lvlText w:val="%2."/>
+      <w:lvlJc w:val="left"/>
+      <w:pPr>
+        <w:ind w:left="1440" w:hanging="360"/>
+      </w:pPr>
+    </w:lvl>
+    <w:lvl w:ilvl="2" w:tplc="0409001B" w:tentative="1">
+      <w:start w:val="1"/>
+      <w:numFmt w:val="lowerRoman"/>
+      <w:lvlText w:val="%3."/>
+      <w:lvlJc w:val="right"/>
+      <w:pPr>
+        <w:ind w:left="2160" w:hanging="180"/>
+      </w:pPr>
+    </w:lvl>
+    <w:lvl w:ilvl="3" w:tplc="0409000F" w:tentative="1">
+      <w:start w:val="1"/>
+      <w:numFmt w:val="decimal"/>
+      <w:lvlText w:val="%4."/>
+      <w:lvlJc w:val="left"/>
+      <w:pPr>
+        <w:ind w:left="2880" w:hanging="360"/>
+      </w:pPr>
+    </w:lvl>
+    <w:lvl w:ilvl="4" w:tplc="04090019" w:tentative="1">
+      <w:start w:val="1"/>
+      <w:numFmt w:val="lowerLetter"/>
+      <w:lvlText w:val="%5."/>
+      <w:lvlJc w:val="left"/>
+      <w:pPr>
+        <w:ind w:left="3600" w:hanging="360"/>
+      </w:pPr>
+    </w:lvl>
+    <w:lvl w:ilvl="5" w:tplc="0409001B" w:tentative="1">
+      <w:start w:val="1"/>
+      <w:numFmt w:val="lowerRoman"/>
+      <w:lvlText w:val="%6."/>
+      <w:lvlJc w:val="right"/>
+      <w:pPr>
+        <w:ind w:left="4320" w:hanging="180"/>
+      </w:pPr>
+    </w:lvl>
+    <w:lvl w:ilvl="6" w:tplc="0409000F" w:tentative="1">
+      <w:start w:val="1"/>
+      <w:numFmt w:val="decimal"/>
+      <w:lvlText w:val="%7."/>
+      <w:lvlJc w:val="left"/>
+      <w:pPr>
+        <w:ind w:left="5040" w:hanging="360"/>
+      </w:pPr>
+    </w:lvl>
+    <w:lvl w:ilvl="7" w:tplc="04090019" w:tentative="1">
+      <w:start w:val="1"/>
+      <w:numFmt w:val="lowerLetter"/>
+      <w:lvlText w:val="%8."/>
+      <w:lvlJc w:val="left"/>
+      <w:pPr>
+        <w:ind w:left="5760" w:hanging="360"/>
+      </w:pPr>
+    </w:lvl>
+    <w:lvl w:ilvl="8" w:tplc="0409001B" w:tentative="1">
+      <w:start w:val="1"/>
+      <w:numFmt w:val="lowerRoman"/>
+      <w:lvlText w:val="%9."/>
+      <w:lvlJc w:val="right"/>
+      <w:pPr>
+        <w:ind w:left="6480" w:hanging="180"/>
+      </w:pPr>
+    </w:lvl>
+  </w:abstractNum>
+  <w:abstractNum w:abstractNumId="41">
     <w:nsid w:val="789D777C"/>
     <w:multiLevelType w:val="multilevel"/>
     <w:tmpl w:val="0409001F"/>
@@ -11367,77 +15850,315 @@
       </w:pPr>
     </w:lvl>
   </w:abstractNum>
+  <w:abstractNum w:abstractNumId="42">
+    <w:nsid w:val="7FA40842"/>
+    <w:multiLevelType w:val="hybridMultilevel"/>
+    <w:tmpl w:val="D82A869A"/>
+    <w:lvl w:ilvl="0" w:tplc="0409000F">
+      <w:start w:val="1"/>
+      <w:numFmt w:val="decimal"/>
+      <w:lvlText w:val="%1."/>
+      <w:lvlJc w:val="left"/>
+      <w:pPr>
+        <w:ind w:left="720" w:hanging="360"/>
+      </w:pPr>
+    </w:lvl>
+    <w:lvl w:ilvl="1" w:tplc="04090019" w:tentative="1">
+      <w:start w:val="1"/>
+      <w:numFmt w:val="lowerLetter"/>
+      <w:lvlText w:val="%2."/>
+      <w:lvlJc w:val="left"/>
+      <w:pPr>
+        <w:ind w:left="1440" w:hanging="360"/>
+      </w:pPr>
+    </w:lvl>
+    <w:lvl w:ilvl="2" w:tplc="0409001B" w:tentative="1">
+      <w:start w:val="1"/>
+      <w:numFmt w:val="lowerRoman"/>
+      <w:lvlText w:val="%3."/>
+      <w:lvlJc w:val="right"/>
+      <w:pPr>
+        <w:ind w:left="2160" w:hanging="180"/>
+      </w:pPr>
+    </w:lvl>
+    <w:lvl w:ilvl="3" w:tplc="0409000F" w:tentative="1">
+      <w:start w:val="1"/>
+      <w:numFmt w:val="decimal"/>
+      <w:lvlText w:val="%4."/>
+      <w:lvlJc w:val="left"/>
+      <w:pPr>
+        <w:ind w:left="2880" w:hanging="360"/>
+      </w:pPr>
+    </w:lvl>
+    <w:lvl w:ilvl="4" w:tplc="04090019" w:tentative="1">
+      <w:start w:val="1"/>
+      <w:numFmt w:val="lowerLetter"/>
+      <w:lvlText w:val="%5."/>
+      <w:lvlJc w:val="left"/>
+      <w:pPr>
+        <w:ind w:left="3600" w:hanging="360"/>
+      </w:pPr>
+    </w:lvl>
+    <w:lvl w:ilvl="5" w:tplc="0409001B" w:tentative="1">
+      <w:start w:val="1"/>
+      <w:numFmt w:val="lowerRoman"/>
+      <w:lvlText w:val="%6."/>
+      <w:lvlJc w:val="right"/>
+      <w:pPr>
+        <w:ind w:left="4320" w:hanging="180"/>
+      </w:pPr>
+    </w:lvl>
+    <w:lvl w:ilvl="6" w:tplc="0409000F" w:tentative="1">
+      <w:start w:val="1"/>
+      <w:numFmt w:val="decimal"/>
+      <w:lvlText w:val="%7."/>
+      <w:lvlJc w:val="left"/>
+      <w:pPr>
+        <w:ind w:left="5040" w:hanging="360"/>
+      </w:pPr>
+    </w:lvl>
+    <w:lvl w:ilvl="7" w:tplc="04090019" w:tentative="1">
+      <w:start w:val="1"/>
+      <w:numFmt w:val="lowerLetter"/>
+      <w:lvlText w:val="%8."/>
+      <w:lvlJc w:val="left"/>
+      <w:pPr>
+        <w:ind w:left="5760" w:hanging="360"/>
+      </w:pPr>
+    </w:lvl>
+    <w:lvl w:ilvl="8" w:tplc="0409001B" w:tentative="1">
+      <w:start w:val="1"/>
+      <w:numFmt w:val="lowerRoman"/>
+      <w:lvlText w:val="%9."/>
+      <w:lvlJc w:val="right"/>
+      <w:pPr>
+        <w:ind w:left="6480" w:hanging="180"/>
+      </w:pPr>
+    </w:lvl>
+  </w:abstractNum>
+  <w:abstractNum w:abstractNumId="43">
+    <w:nsid w:val="7FB34EF1"/>
+    <w:multiLevelType w:val="hybridMultilevel"/>
+    <w:tmpl w:val="928ED538"/>
+    <w:lvl w:ilvl="0" w:tplc="0409000F">
+      <w:start w:val="1"/>
+      <w:numFmt w:val="decimal"/>
+      <w:lvlText w:val="%1."/>
+      <w:lvlJc w:val="left"/>
+      <w:pPr>
+        <w:ind w:left="720" w:hanging="360"/>
+      </w:pPr>
+    </w:lvl>
+    <w:lvl w:ilvl="1" w:tplc="04090019" w:tentative="1">
+      <w:start w:val="1"/>
+      <w:numFmt w:val="lowerLetter"/>
+      <w:lvlText w:val="%2."/>
+      <w:lvlJc w:val="left"/>
+      <w:pPr>
+        <w:ind w:left="1440" w:hanging="360"/>
+      </w:pPr>
+    </w:lvl>
+    <w:lvl w:ilvl="2" w:tplc="0409001B" w:tentative="1">
+      <w:start w:val="1"/>
+      <w:numFmt w:val="lowerRoman"/>
+      <w:lvlText w:val="%3."/>
+      <w:lvlJc w:val="right"/>
+      <w:pPr>
+        <w:ind w:left="2160" w:hanging="180"/>
+      </w:pPr>
+    </w:lvl>
+    <w:lvl w:ilvl="3" w:tplc="0409000F" w:tentative="1">
+      <w:start w:val="1"/>
+      <w:numFmt w:val="decimal"/>
+      <w:lvlText w:val="%4."/>
+      <w:lvlJc w:val="left"/>
+      <w:pPr>
+        <w:ind w:left="2880" w:hanging="360"/>
+      </w:pPr>
+    </w:lvl>
+    <w:lvl w:ilvl="4" w:tplc="04090019" w:tentative="1">
+      <w:start w:val="1"/>
+      <w:numFmt w:val="lowerLetter"/>
+      <w:lvlText w:val="%5."/>
+      <w:lvlJc w:val="left"/>
+      <w:pPr>
+        <w:ind w:left="3600" w:hanging="360"/>
+      </w:pPr>
+    </w:lvl>
+    <w:lvl w:ilvl="5" w:tplc="0409001B" w:tentative="1">
+      <w:start w:val="1"/>
+      <w:numFmt w:val="lowerRoman"/>
+      <w:lvlText w:val="%6."/>
+      <w:lvlJc w:val="right"/>
+      <w:pPr>
+        <w:ind w:left="4320" w:hanging="180"/>
+      </w:pPr>
+    </w:lvl>
+    <w:lvl w:ilvl="6" w:tplc="0409000F" w:tentative="1">
+      <w:start w:val="1"/>
+      <w:numFmt w:val="decimal"/>
+      <w:lvlText w:val="%7."/>
+      <w:lvlJc w:val="left"/>
+      <w:pPr>
+        <w:ind w:left="5040" w:hanging="360"/>
+      </w:pPr>
+    </w:lvl>
+    <w:lvl w:ilvl="7" w:tplc="04090019" w:tentative="1">
+      <w:start w:val="1"/>
+      <w:numFmt w:val="lowerLetter"/>
+      <w:lvlText w:val="%8."/>
+      <w:lvlJc w:val="left"/>
+      <w:pPr>
+        <w:ind w:left="5760" w:hanging="360"/>
+      </w:pPr>
+    </w:lvl>
+    <w:lvl w:ilvl="8" w:tplc="0409001B" w:tentative="1">
+      <w:start w:val="1"/>
+      <w:numFmt w:val="lowerRoman"/>
+      <w:lvlText w:val="%9."/>
+      <w:lvlJc w:val="right"/>
+      <w:pPr>
+        <w:ind w:left="6480" w:hanging="180"/>
+      </w:pPr>
+    </w:lvl>
+  </w:abstractNum>
   <w:num w:numId="1">
-    <w:abstractNumId w:val="4"/>
+    <w:abstractNumId w:val="9"/>
   </w:num>
   <w:num w:numId="2">
-    <w:abstractNumId w:val="12"/>
+    <w:abstractNumId w:val="21"/>
   </w:num>
   <w:num w:numId="3">
-    <w:abstractNumId w:val="8"/>
+    <w:abstractNumId w:val="16"/>
   </w:num>
   <w:num w:numId="4">
-    <w:abstractNumId w:val="18"/>
+    <w:abstractNumId w:val="28"/>
   </w:num>
   <w:num w:numId="5">
-    <w:abstractNumId w:val="2"/>
+    <w:abstractNumId w:val="7"/>
   </w:num>
   <w:num w:numId="6">
-    <w:abstractNumId w:val="2"/>
+    <w:abstractNumId w:val="7"/>
     <w:lvlOverride w:ilvl="0">
       <w:startOverride w:val="1"/>
     </w:lvlOverride>
   </w:num>
   <w:num w:numId="7">
-    <w:abstractNumId w:val="16"/>
+    <w:abstractNumId w:val="26"/>
   </w:num>
   <w:num w:numId="8">
+    <w:abstractNumId w:val="10"/>
+  </w:num>
+  <w:num w:numId="9">
+    <w:abstractNumId w:val="27"/>
+  </w:num>
+  <w:num w:numId="10">
+    <w:abstractNumId w:val="8"/>
+  </w:num>
+  <w:num w:numId="11">
+    <w:abstractNumId w:val="25"/>
+  </w:num>
+  <w:num w:numId="12">
+    <w:abstractNumId w:val="20"/>
+  </w:num>
+  <w:num w:numId="13">
+    <w:abstractNumId w:val="3"/>
+  </w:num>
+  <w:num w:numId="14">
+    <w:abstractNumId w:val="29"/>
+  </w:num>
+  <w:num w:numId="15">
+    <w:abstractNumId w:val="30"/>
+  </w:num>
+  <w:num w:numId="16">
+    <w:abstractNumId w:val="14"/>
+  </w:num>
+  <w:num w:numId="17">
+    <w:abstractNumId w:val="18"/>
+  </w:num>
+  <w:num w:numId="18">
+    <w:abstractNumId w:val="22"/>
+  </w:num>
+  <w:num w:numId="19">
+    <w:abstractNumId w:val="23"/>
+  </w:num>
+  <w:num w:numId="20">
+    <w:abstractNumId w:val="4"/>
+  </w:num>
+  <w:num w:numId="21">
+    <w:abstractNumId w:val="12"/>
+  </w:num>
+  <w:num w:numId="22">
+    <w:abstractNumId w:val="17"/>
+  </w:num>
+  <w:num w:numId="23">
+    <w:abstractNumId w:val="41"/>
+  </w:num>
+  <w:num w:numId="24">
+    <w:abstractNumId w:val="11"/>
+  </w:num>
+  <w:num w:numId="25">
+    <w:abstractNumId w:val="13"/>
+  </w:num>
+  <w:num w:numId="26">
+    <w:abstractNumId w:val="42"/>
+  </w:num>
+  <w:num w:numId="27">
+    <w:abstractNumId w:val="31"/>
+  </w:num>
+  <w:num w:numId="28">
     <w:abstractNumId w:val="5"/>
   </w:num>
-  <w:num w:numId="9">
-    <w:abstractNumId w:val="17"/>
+  <w:num w:numId="29">
+    <w:abstractNumId w:val="39"/>
   </w:num>
-  <w:num w:numId="10">
-    <w:abstractNumId w:val="3"/>
+  <w:num w:numId="30">
+    <w:abstractNumId w:val="37"/>
   </w:num>
-  <w:num w:numId="11">
+  <w:num w:numId="31">
+    <w:abstractNumId w:val="33"/>
+  </w:num>
+  <w:num w:numId="32">
+    <w:abstractNumId w:val="38"/>
+  </w:num>
+  <w:num w:numId="33">
+    <w:abstractNumId w:val="2"/>
+  </w:num>
+  <w:num w:numId="34">
+    <w:abstractNumId w:val="0"/>
+  </w:num>
+  <w:num w:numId="35">
+    <w:abstractNumId w:val="34"/>
+  </w:num>
+  <w:num w:numId="36">
+    <w:abstractNumId w:val="43"/>
+  </w:num>
+  <w:num w:numId="37">
+    <w:abstractNumId w:val="40"/>
+  </w:num>
+  <w:num w:numId="38">
+    <w:abstractNumId w:val="1"/>
+  </w:num>
+  <w:num w:numId="39">
+    <w:abstractNumId w:val="36"/>
+  </w:num>
+  <w:num w:numId="40">
+    <w:abstractNumId w:val="24"/>
+  </w:num>
+  <w:num w:numId="41">
+    <w:abstractNumId w:val="32"/>
+  </w:num>
+  <w:num w:numId="42">
+    <w:abstractNumId w:val="35"/>
+  </w:num>
+  <w:num w:numId="43">
     <w:abstractNumId w:val="15"/>
   </w:num>
-  <w:num w:numId="12">
-    <w:abstractNumId w:val="11"/>
-  </w:num>
-  <w:num w:numId="13">
-    <w:abstractNumId w:val="0"/>
-  </w:num>
-  <w:num w:numId="14">
+  <w:num w:numId="44">
     <w:abstractNumId w:val="19"/>
   </w:num>
-  <w:num w:numId="15">
-    <w:abstractNumId w:val="20"/>
-  </w:num>
-  <w:num w:numId="16">
-    <w:abstractNumId w:val="7"/>
-  </w:num>
-  <w:num w:numId="17">
-    <w:abstractNumId w:val="10"/>
-  </w:num>
-  <w:num w:numId="18">
-    <w:abstractNumId w:val="13"/>
-  </w:num>
-  <w:num w:numId="19">
-    <w:abstractNumId w:val="14"/>
-  </w:num>
-  <w:num w:numId="20">
-    <w:abstractNumId w:val="1"/>
-  </w:num>
-  <w:num w:numId="21">
+  <w:num w:numId="45">
     <w:abstractNumId w:val="6"/>
-  </w:num>
-  <w:num w:numId="22">
-    <w:abstractNumId w:val="9"/>
-  </w:num>
-  <w:num w:numId="23">
-    <w:abstractNumId w:val="21"/>
   </w:num>
 </w:numbering>
 </file>
@@ -13182,7 +17903,7 @@
 </file>
 
 <file path=customXml/itemProps1.xml><?xml version="1.0" encoding="utf-8"?>
-<ds:datastoreItem xmlns:ds="http://schemas.openxmlformats.org/officeDocument/2006/customXml" ds:itemID="{A5659D78-8FDF-47D8-950A-C891F9161331}">
+<ds:datastoreItem xmlns:ds="http://schemas.openxmlformats.org/officeDocument/2006/customXml" ds:itemID="{CFAED3B3-280F-4C61-96CF-881BD64D99B6}">
   <ds:schemaRefs>
     <ds:schemaRef ds:uri="http://schemas.openxmlformats.org/officeDocument/2006/bibliography"/>
   </ds:schemaRefs>

--- a/Documentation.docx
+++ b/Documentation.docx
@@ -380,9 +380,9 @@
         <w:t>2021</w:t>
       </w:r>
     </w:p>
-    <w:bookmarkStart w:id="0" w:name="_Toc67057791" w:displacedByCustomXml="next"/>
+    <w:bookmarkStart w:id="0" w:name="_Toc71814931" w:displacedByCustomXml="next"/>
     <w:bookmarkStart w:id="1" w:name="_Toc67058866" w:displacedByCustomXml="next"/>
-    <w:bookmarkStart w:id="2" w:name="_Toc69403106" w:displacedByCustomXml="next"/>
+    <w:bookmarkStart w:id="2" w:name="_Toc67057791" w:displacedByCustomXml="next"/>
     <w:sdt>
       <w:sdtPr>
         <w:rPr>
@@ -444,7 +444,7 @@
               <w:szCs w:val="22"/>
             </w:rPr>
           </w:pPr>
-          <w:hyperlink w:anchor="_Toc69403106" w:history="1">
+          <w:hyperlink w:anchor="_Toc71814931" w:history="1">
             <w:r>
               <w:rPr>
                 <w:rStyle w:val="Hyperlink"/>
@@ -471,7 +471,7 @@
                 <w:noProof/>
                 <w:webHidden/>
               </w:rPr>
-              <w:instrText xml:space="preserve"> PAGEREF _Toc69403106 \h </w:instrText>
+              <w:instrText xml:space="preserve"> PAGEREF _Toc71814931 \h </w:instrText>
             </w:r>
             <w:r>
               <w:rPr>
@@ -512,7 +512,7 @@
               <w:szCs w:val="22"/>
             </w:rPr>
           </w:pPr>
-          <w:hyperlink w:anchor="_Toc69403107" w:history="1">
+          <w:hyperlink w:anchor="_Toc71814932" w:history="1">
             <w:r>
               <w:rPr>
                 <w:rStyle w:val="Hyperlink"/>
@@ -555,7 +555,7 @@
                 <w:noProof/>
                 <w:webHidden/>
               </w:rPr>
-              <w:instrText xml:space="preserve"> PAGEREF _Toc69403107 \h </w:instrText>
+              <w:instrText xml:space="preserve"> PAGEREF _Toc71814932 \h </w:instrText>
             </w:r>
             <w:r>
               <w:rPr>
@@ -596,7 +596,7 @@
               <w:szCs w:val="22"/>
             </w:rPr>
           </w:pPr>
-          <w:hyperlink w:anchor="_Toc69403108" w:history="1">
+          <w:hyperlink w:anchor="_Toc71814933" w:history="1">
             <w:r>
               <w:rPr>
                 <w:rStyle w:val="Hyperlink"/>
@@ -639,7 +639,7 @@
                 <w:noProof/>
                 <w:webHidden/>
               </w:rPr>
-              <w:instrText xml:space="preserve"> PAGEREF _Toc69403108 \h </w:instrText>
+              <w:instrText xml:space="preserve"> PAGEREF _Toc71814933 \h </w:instrText>
             </w:r>
             <w:r>
               <w:rPr>
@@ -659,7 +659,7 @@
                 <w:noProof/>
                 <w:webHidden/>
               </w:rPr>
-              <w:t>5</w:t>
+              <w:t>6</w:t>
             </w:r>
             <w:r>
               <w:rPr>
@@ -680,7 +680,7 @@
               <w:szCs w:val="22"/>
             </w:rPr>
           </w:pPr>
-          <w:hyperlink w:anchor="_Toc69403109" w:history="1">
+          <w:hyperlink w:anchor="_Toc71814934" w:history="1">
             <w:r>
               <w:rPr>
                 <w:rStyle w:val="Hyperlink"/>
@@ -723,7 +723,7 @@
                 <w:noProof/>
                 <w:webHidden/>
               </w:rPr>
-              <w:instrText xml:space="preserve"> PAGEREF _Toc69403109 \h </w:instrText>
+              <w:instrText xml:space="preserve"> PAGEREF _Toc71814934 \h </w:instrText>
             </w:r>
             <w:r>
               <w:rPr>
@@ -743,7 +743,7 @@
                 <w:noProof/>
                 <w:webHidden/>
               </w:rPr>
-              <w:t>5</w:t>
+              <w:t>6</w:t>
             </w:r>
             <w:r>
               <w:rPr>
@@ -764,7 +764,7 @@
               <w:szCs w:val="22"/>
             </w:rPr>
           </w:pPr>
-          <w:hyperlink w:anchor="_Toc69403110" w:history="1">
+          <w:hyperlink w:anchor="_Toc71814935" w:history="1">
             <w:r>
               <w:rPr>
                 <w:rStyle w:val="Hyperlink"/>
@@ -807,7 +807,7 @@
                 <w:noProof/>
                 <w:webHidden/>
               </w:rPr>
-              <w:instrText xml:space="preserve"> PAGEREF _Toc69403110 \h </w:instrText>
+              <w:instrText xml:space="preserve"> PAGEREF _Toc71814935 \h </w:instrText>
             </w:r>
             <w:r>
               <w:rPr>
@@ -827,7 +827,7 @@
                 <w:noProof/>
                 <w:webHidden/>
               </w:rPr>
-              <w:t>5</w:t>
+              <w:t>6</w:t>
             </w:r>
             <w:r>
               <w:rPr>
@@ -848,7 +848,7 @@
               <w:szCs w:val="22"/>
             </w:rPr>
           </w:pPr>
-          <w:hyperlink w:anchor="_Toc69403111" w:history="1">
+          <w:hyperlink w:anchor="_Toc71814936" w:history="1">
             <w:r>
               <w:rPr>
                 <w:rStyle w:val="Hyperlink"/>
@@ -891,7 +891,7 @@
                 <w:noProof/>
                 <w:webHidden/>
               </w:rPr>
-              <w:instrText xml:space="preserve"> PAGEREF _Toc69403111 \h </w:instrText>
+              <w:instrText xml:space="preserve"> PAGEREF _Toc71814936 \h </w:instrText>
             </w:r>
             <w:r>
               <w:rPr>
@@ -911,7 +911,7 @@
                 <w:noProof/>
                 <w:webHidden/>
               </w:rPr>
-              <w:t>6</w:t>
+              <w:t>7</w:t>
             </w:r>
             <w:r>
               <w:rPr>
@@ -932,7 +932,7 @@
               <w:szCs w:val="22"/>
             </w:rPr>
           </w:pPr>
-          <w:hyperlink w:anchor="_Toc69403112" w:history="1">
+          <w:hyperlink w:anchor="_Toc71814937" w:history="1">
             <w:r>
               <w:rPr>
                 <w:rStyle w:val="Hyperlink"/>
@@ -983,7 +983,7 @@
                 <w:noProof/>
                 <w:webHidden/>
               </w:rPr>
-              <w:instrText xml:space="preserve"> PAGEREF _Toc69403112 \h </w:instrText>
+              <w:instrText xml:space="preserve"> PAGEREF _Toc71814937 \h </w:instrText>
             </w:r>
             <w:r>
               <w:rPr>
@@ -1003,7 +1003,7 @@
                 <w:noProof/>
                 <w:webHidden/>
               </w:rPr>
-              <w:t>7</w:t>
+              <w:t>8</w:t>
             </w:r>
             <w:r>
               <w:rPr>
@@ -1022,7 +1022,7 @@
               <w:noProof/>
             </w:rPr>
           </w:pPr>
-          <w:hyperlink w:anchor="_Toc69403113" w:history="1">
+          <w:hyperlink w:anchor="_Toc71814938" w:history="1">
             <w:r>
               <w:rPr>
                 <w:rStyle w:val="Hyperlink"/>
@@ -1063,7 +1063,7 @@
                 <w:noProof/>
                 <w:webHidden/>
               </w:rPr>
-              <w:instrText xml:space="preserve"> PAGEREF _Toc69403113 \h </w:instrText>
+              <w:instrText xml:space="preserve"> PAGEREF _Toc71814938 \h </w:instrText>
             </w:r>
             <w:r>
               <w:rPr>
@@ -1083,7 +1083,7 @@
                 <w:noProof/>
                 <w:webHidden/>
               </w:rPr>
-              <w:t>7</w:t>
+              <w:t>8</w:t>
             </w:r>
             <w:r>
               <w:rPr>
@@ -1102,7 +1102,7 @@
               <w:noProof/>
             </w:rPr>
           </w:pPr>
-          <w:hyperlink w:anchor="_Toc69403114" w:history="1">
+          <w:hyperlink w:anchor="_Toc71814939" w:history="1">
             <w:r>
               <w:rPr>
                 <w:rStyle w:val="Hyperlink"/>
@@ -1122,7 +1122,7 @@
                 <w:rStyle w:val="Hyperlink"/>
                 <w:noProof/>
               </w:rPr>
-              <w:t>HTML</w:t>
+              <w:t>HTTP</w:t>
             </w:r>
             <w:r>
               <w:rPr>
@@ -1143,7 +1143,7 @@
                 <w:noProof/>
                 <w:webHidden/>
               </w:rPr>
-              <w:instrText xml:space="preserve"> PAGEREF _Toc69403114 \h </w:instrText>
+              <w:instrText xml:space="preserve"> PAGEREF _Toc71814939 \h </w:instrText>
             </w:r>
             <w:r>
               <w:rPr>
@@ -1163,7 +1163,7 @@
                 <w:noProof/>
                 <w:webHidden/>
               </w:rPr>
-              <w:t>8</w:t>
+              <w:t>9</w:t>
             </w:r>
             <w:r>
               <w:rPr>
@@ -1182,7 +1182,7 @@
               <w:noProof/>
             </w:rPr>
           </w:pPr>
-          <w:hyperlink w:anchor="_Toc69403115" w:history="1">
+          <w:hyperlink w:anchor="_Toc71814940" w:history="1">
             <w:r>
               <w:rPr>
                 <w:rStyle w:val="Hyperlink"/>
@@ -1223,7 +1223,7 @@
                 <w:noProof/>
                 <w:webHidden/>
               </w:rPr>
-              <w:instrText xml:space="preserve"> PAGEREF _Toc69403115 \h </w:instrText>
+              <w:instrText xml:space="preserve"> PAGEREF _Toc71814940 \h </w:instrText>
             </w:r>
             <w:r>
               <w:rPr>
@@ -1243,7 +1243,7 @@
                 <w:noProof/>
                 <w:webHidden/>
               </w:rPr>
-              <w:t>9</w:t>
+              <w:t>10</w:t>
             </w:r>
             <w:r>
               <w:rPr>
@@ -1262,7 +1262,7 @@
               <w:noProof/>
             </w:rPr>
           </w:pPr>
-          <w:hyperlink w:anchor="_Toc69403116" w:history="1">
+          <w:hyperlink w:anchor="_Toc71814941" w:history="1">
             <w:r>
               <w:rPr>
                 <w:rStyle w:val="Hyperlink"/>
@@ -1303,7 +1303,7 @@
                 <w:noProof/>
                 <w:webHidden/>
               </w:rPr>
-              <w:instrText xml:space="preserve"> PAGEREF _Toc69403116 \h </w:instrText>
+              <w:instrText xml:space="preserve"> PAGEREF _Toc71814941 \h </w:instrText>
             </w:r>
             <w:r>
               <w:rPr>
@@ -1323,7 +1323,7 @@
                 <w:noProof/>
                 <w:webHidden/>
               </w:rPr>
-              <w:t>10</w:t>
+              <w:t>11</w:t>
             </w:r>
             <w:r>
               <w:rPr>
@@ -1344,7 +1344,7 @@
               <w:szCs w:val="22"/>
             </w:rPr>
           </w:pPr>
-          <w:hyperlink w:anchor="_Toc69403117" w:history="1">
+          <w:hyperlink w:anchor="_Toc71814942" w:history="1">
             <w:r>
               <w:rPr>
                 <w:rStyle w:val="Hyperlink"/>
@@ -1387,7 +1387,7 @@
                 <w:noProof/>
                 <w:webHidden/>
               </w:rPr>
-              <w:instrText xml:space="preserve"> PAGEREF _Toc69403117 \h </w:instrText>
+              <w:instrText xml:space="preserve"> PAGEREF _Toc71814942 \h </w:instrText>
             </w:r>
             <w:r>
               <w:rPr>
@@ -1407,7 +1407,7 @@
                 <w:noProof/>
                 <w:webHidden/>
               </w:rPr>
-              <w:t>12</w:t>
+              <w:t>13</w:t>
             </w:r>
             <w:r>
               <w:rPr>
@@ -1428,7 +1428,7 @@
               <w:szCs w:val="22"/>
             </w:rPr>
           </w:pPr>
-          <w:hyperlink w:anchor="_Toc69403118" w:history="1">
+          <w:hyperlink w:anchor="_Toc71814943" w:history="1">
             <w:r>
               <w:rPr>
                 <w:rStyle w:val="Hyperlink"/>
@@ -1471,7 +1471,7 @@
                 <w:noProof/>
                 <w:webHidden/>
               </w:rPr>
-              <w:instrText xml:space="preserve"> PAGEREF _Toc69403118 \h </w:instrText>
+              <w:instrText xml:space="preserve"> PAGEREF _Toc71814943 \h </w:instrText>
             </w:r>
             <w:r>
               <w:rPr>
@@ -1491,7 +1491,7 @@
                 <w:noProof/>
                 <w:webHidden/>
               </w:rPr>
-              <w:t>12</w:t>
+              <w:t>13</w:t>
             </w:r>
             <w:r>
               <w:rPr>
@@ -1512,7 +1512,7 @@
               <w:szCs w:val="22"/>
             </w:rPr>
           </w:pPr>
-          <w:hyperlink w:anchor="_Toc69403119" w:history="1">
+          <w:hyperlink w:anchor="_Toc71814944" w:history="1">
             <w:r>
               <w:rPr>
                 <w:rStyle w:val="Hyperlink"/>
@@ -1555,7 +1555,7 @@
                 <w:noProof/>
                 <w:webHidden/>
               </w:rPr>
-              <w:instrText xml:space="preserve"> PAGEREF _Toc69403119 \h </w:instrText>
+              <w:instrText xml:space="preserve"> PAGEREF _Toc71814944 \h </w:instrText>
             </w:r>
             <w:r>
               <w:rPr>
@@ -1575,7 +1575,7 @@
                 <w:noProof/>
                 <w:webHidden/>
               </w:rPr>
-              <w:t>13</w:t>
+              <w:t>14</w:t>
             </w:r>
             <w:r>
               <w:rPr>
@@ -1596,7 +1596,7 @@
               <w:szCs w:val="22"/>
             </w:rPr>
           </w:pPr>
-          <w:hyperlink w:anchor="_Toc69403120" w:history="1">
+          <w:hyperlink w:anchor="_Toc71814945" w:history="1">
             <w:r>
               <w:rPr>
                 <w:rStyle w:val="Hyperlink"/>
@@ -1639,7 +1639,7 @@
                 <w:noProof/>
                 <w:webHidden/>
               </w:rPr>
-              <w:instrText xml:space="preserve"> PAGEREF _Toc69403120 \h </w:instrText>
+              <w:instrText xml:space="preserve"> PAGEREF _Toc71814945 \h </w:instrText>
             </w:r>
             <w:r>
               <w:rPr>
@@ -1659,7 +1659,7 @@
                 <w:noProof/>
                 <w:webHidden/>
               </w:rPr>
-              <w:t>13</w:t>
+              <w:t>14</w:t>
             </w:r>
             <w:r>
               <w:rPr>
@@ -1680,7 +1680,7 @@
               <w:szCs w:val="22"/>
             </w:rPr>
           </w:pPr>
-          <w:hyperlink w:anchor="_Toc69403121" w:history="1">
+          <w:hyperlink w:anchor="_Toc71814946" w:history="1">
             <w:r>
               <w:rPr>
                 <w:rStyle w:val="Hyperlink"/>
@@ -1723,7 +1723,7 @@
                 <w:noProof/>
                 <w:webHidden/>
               </w:rPr>
-              <w:instrText xml:space="preserve"> PAGEREF _Toc69403121 \h </w:instrText>
+              <w:instrText xml:space="preserve"> PAGEREF _Toc71814946 \h </w:instrText>
             </w:r>
             <w:r>
               <w:rPr>
@@ -1743,7 +1743,7 @@
                 <w:noProof/>
                 <w:webHidden/>
               </w:rPr>
-              <w:t>13</w:t>
+              <w:t>14</w:t>
             </w:r>
             <w:r>
               <w:rPr>
@@ -1764,7 +1764,7 @@
               <w:szCs w:val="22"/>
             </w:rPr>
           </w:pPr>
-          <w:hyperlink w:anchor="_Toc69403122" w:history="1">
+          <w:hyperlink w:anchor="_Toc71814947" w:history="1">
             <w:r>
               <w:rPr>
                 <w:rStyle w:val="Hyperlink"/>
@@ -1807,7 +1807,7 @@
                 <w:noProof/>
                 <w:webHidden/>
               </w:rPr>
-              <w:instrText xml:space="preserve"> PAGEREF _Toc69403122 \h </w:instrText>
+              <w:instrText xml:space="preserve"> PAGEREF _Toc71814947 \h </w:instrText>
             </w:r>
             <w:r>
               <w:rPr>
@@ -1827,7 +1827,7 @@
                 <w:noProof/>
                 <w:webHidden/>
               </w:rPr>
-              <w:t>13</w:t>
+              <w:t>14</w:t>
             </w:r>
             <w:r>
               <w:rPr>
@@ -1846,7 +1846,7 @@
               <w:noProof/>
             </w:rPr>
           </w:pPr>
-          <w:hyperlink w:anchor="_Toc69403123" w:history="1">
+          <w:hyperlink w:anchor="_Toc71814948" w:history="1">
             <w:r>
               <w:rPr>
                 <w:rStyle w:val="Hyperlink"/>
@@ -1887,7 +1887,7 @@
                 <w:noProof/>
                 <w:webHidden/>
               </w:rPr>
-              <w:instrText xml:space="preserve"> PAGEREF _Toc69403123 \h </w:instrText>
+              <w:instrText xml:space="preserve"> PAGEREF _Toc71814948 \h </w:instrText>
             </w:r>
             <w:r>
               <w:rPr>
@@ -1907,7 +1907,7 @@
                 <w:noProof/>
                 <w:webHidden/>
               </w:rPr>
-              <w:t>14</w:t>
+              <w:t>15</w:t>
             </w:r>
             <w:r>
               <w:rPr>
@@ -1926,7 +1926,7 @@
               <w:noProof/>
             </w:rPr>
           </w:pPr>
-          <w:hyperlink w:anchor="_Toc69403124" w:history="1">
+          <w:hyperlink w:anchor="_Toc71814949" w:history="1">
             <w:r>
               <w:rPr>
                 <w:rStyle w:val="Hyperlink"/>
@@ -1967,7 +1967,7 @@
                 <w:noProof/>
                 <w:webHidden/>
               </w:rPr>
-              <w:instrText xml:space="preserve"> PAGEREF _Toc69403124 \h </w:instrText>
+              <w:instrText xml:space="preserve"> PAGEREF _Toc71814949 \h </w:instrText>
             </w:r>
             <w:r>
               <w:rPr>
@@ -1987,7 +1987,7 @@
                 <w:noProof/>
                 <w:webHidden/>
               </w:rPr>
-              <w:t>14</w:t>
+              <w:t>15</w:t>
             </w:r>
             <w:r>
               <w:rPr>
@@ -2006,7 +2006,7 @@
               <w:noProof/>
             </w:rPr>
           </w:pPr>
-          <w:hyperlink w:anchor="_Toc69403125" w:history="1">
+          <w:hyperlink w:anchor="_Toc71814950" w:history="1">
             <w:r>
               <w:rPr>
                 <w:rStyle w:val="Hyperlink"/>
@@ -2047,7 +2047,7 @@
                 <w:noProof/>
                 <w:webHidden/>
               </w:rPr>
-              <w:instrText xml:space="preserve"> PAGEREF _Toc69403125 \h </w:instrText>
+              <w:instrText xml:space="preserve"> PAGEREF _Toc71814950 \h </w:instrText>
             </w:r>
             <w:r>
               <w:rPr>
@@ -2067,7 +2067,7 @@
                 <w:noProof/>
                 <w:webHidden/>
               </w:rPr>
-              <w:t>14</w:t>
+              <w:t>15</w:t>
             </w:r>
             <w:r>
               <w:rPr>
@@ -2086,7 +2086,7 @@
               <w:noProof/>
             </w:rPr>
           </w:pPr>
-          <w:hyperlink w:anchor="_Toc69403126" w:history="1">
+          <w:hyperlink w:anchor="_Toc71814951" w:history="1">
             <w:r>
               <w:rPr>
                 <w:rStyle w:val="Hyperlink"/>
@@ -2127,7 +2127,7 @@
                 <w:noProof/>
                 <w:webHidden/>
               </w:rPr>
-              <w:instrText xml:space="preserve"> PAGEREF _Toc69403126 \h </w:instrText>
+              <w:instrText xml:space="preserve"> PAGEREF _Toc71814951 \h </w:instrText>
             </w:r>
             <w:r>
               <w:rPr>
@@ -2147,7 +2147,7 @@
                 <w:noProof/>
                 <w:webHidden/>
               </w:rPr>
-              <w:t>15</w:t>
+              <w:t>16</w:t>
             </w:r>
             <w:r>
               <w:rPr>
@@ -2168,7 +2168,7 @@
               <w:szCs w:val="22"/>
             </w:rPr>
           </w:pPr>
-          <w:hyperlink w:anchor="_Toc69403127" w:history="1">
+          <w:hyperlink w:anchor="_Toc71814952" w:history="1">
             <w:r>
               <w:rPr>
                 <w:rStyle w:val="Hyperlink"/>
@@ -2211,7 +2211,7 @@
                 <w:noProof/>
                 <w:webHidden/>
               </w:rPr>
-              <w:instrText xml:space="preserve"> PAGEREF _Toc69403127 \h </w:instrText>
+              <w:instrText xml:space="preserve"> PAGEREF _Toc71814952 \h </w:instrText>
             </w:r>
             <w:r>
               <w:rPr>
@@ -2231,7 +2231,7 @@
                 <w:noProof/>
                 <w:webHidden/>
               </w:rPr>
-              <w:t>15</w:t>
+              <w:t>16</w:t>
             </w:r>
             <w:r>
               <w:rPr>
@@ -2252,7 +2252,7 @@
               <w:szCs w:val="22"/>
             </w:rPr>
           </w:pPr>
-          <w:hyperlink w:anchor="_Toc69403128" w:history="1">
+          <w:hyperlink w:anchor="_Toc71814953" w:history="1">
             <w:r>
               <w:rPr>
                 <w:rStyle w:val="Hyperlink"/>
@@ -2295,7 +2295,7 @@
                 <w:noProof/>
                 <w:webHidden/>
               </w:rPr>
-              <w:instrText xml:space="preserve"> PAGEREF _Toc69403128 \h </w:instrText>
+              <w:instrText xml:space="preserve"> PAGEREF _Toc71814953 \h </w:instrText>
             </w:r>
             <w:r>
               <w:rPr>
@@ -2315,7 +2315,7 @@
                 <w:noProof/>
                 <w:webHidden/>
               </w:rPr>
-              <w:t>15</w:t>
+              <w:t>16</w:t>
             </w:r>
             <w:r>
               <w:rPr>
@@ -2336,7 +2336,7 @@
               <w:szCs w:val="22"/>
             </w:rPr>
           </w:pPr>
-          <w:hyperlink w:anchor="_Toc69403129" w:history="1">
+          <w:hyperlink w:anchor="_Toc71814954" w:history="1">
             <w:r>
               <w:rPr>
                 <w:rStyle w:val="Hyperlink"/>
@@ -2379,7 +2379,7 @@
                 <w:noProof/>
                 <w:webHidden/>
               </w:rPr>
-              <w:instrText xml:space="preserve"> PAGEREF _Toc69403129 \h </w:instrText>
+              <w:instrText xml:space="preserve"> PAGEREF _Toc71814954 \h </w:instrText>
             </w:r>
             <w:r>
               <w:rPr>
@@ -2399,7 +2399,7 @@
                 <w:noProof/>
                 <w:webHidden/>
               </w:rPr>
-              <w:t>16</w:t>
+              <w:t>17</w:t>
             </w:r>
             <w:r>
               <w:rPr>
@@ -2420,7 +2420,7 @@
               <w:szCs w:val="22"/>
             </w:rPr>
           </w:pPr>
-          <w:hyperlink w:anchor="_Toc69403130" w:history="1">
+          <w:hyperlink w:anchor="_Toc71814955" w:history="1">
             <w:r>
               <w:rPr>
                 <w:rStyle w:val="Hyperlink"/>
@@ -2463,7 +2463,7 @@
                 <w:noProof/>
                 <w:webHidden/>
               </w:rPr>
-              <w:instrText xml:space="preserve"> PAGEREF _Toc69403130 \h </w:instrText>
+              <w:instrText xml:space="preserve"> PAGEREF _Toc71814955 \h </w:instrText>
             </w:r>
             <w:r>
               <w:rPr>
@@ -2483,7 +2483,7 @@
                 <w:noProof/>
                 <w:webHidden/>
               </w:rPr>
-              <w:t>16</w:t>
+              <w:t>17</w:t>
             </w:r>
             <w:r>
               <w:rPr>
@@ -2504,7 +2504,7 @@
               <w:szCs w:val="22"/>
             </w:rPr>
           </w:pPr>
-          <w:hyperlink w:anchor="_Toc69403131" w:history="1">
+          <w:hyperlink w:anchor="_Toc71814956" w:history="1">
             <w:r>
               <w:rPr>
                 <w:rStyle w:val="Hyperlink"/>
@@ -2547,7 +2547,7 @@
                 <w:noProof/>
                 <w:webHidden/>
               </w:rPr>
-              <w:instrText xml:space="preserve"> PAGEREF _Toc69403131 \h </w:instrText>
+              <w:instrText xml:space="preserve"> PAGEREF _Toc71814956 \h </w:instrText>
             </w:r>
             <w:r>
               <w:rPr>
@@ -2567,7 +2567,7 @@
                 <w:noProof/>
                 <w:webHidden/>
               </w:rPr>
-              <w:t>16</w:t>
+              <w:t>17</w:t>
             </w:r>
             <w:r>
               <w:rPr>
@@ -2588,7 +2588,7 @@
               <w:szCs w:val="22"/>
             </w:rPr>
           </w:pPr>
-          <w:hyperlink w:anchor="_Toc69403132" w:history="1">
+          <w:hyperlink w:anchor="_Toc71814957" w:history="1">
             <w:r>
               <w:rPr>
                 <w:rStyle w:val="Hyperlink"/>
@@ -2631,7 +2631,7 @@
                 <w:noProof/>
                 <w:webHidden/>
               </w:rPr>
-              <w:instrText xml:space="preserve"> PAGEREF _Toc69403132 \h </w:instrText>
+              <w:instrText xml:space="preserve"> PAGEREF _Toc71814957 \h </w:instrText>
             </w:r>
             <w:r>
               <w:rPr>
@@ -2651,7 +2651,7 @@
                 <w:noProof/>
                 <w:webHidden/>
               </w:rPr>
-              <w:t>16</w:t>
+              <w:t>17</w:t>
             </w:r>
             <w:r>
               <w:rPr>
@@ -2672,7 +2672,7 @@
               <w:szCs w:val="22"/>
             </w:rPr>
           </w:pPr>
-          <w:hyperlink w:anchor="_Toc69403133" w:history="1">
+          <w:hyperlink w:anchor="_Toc71814958" w:history="1">
             <w:r>
               <w:rPr>
                 <w:rStyle w:val="Hyperlink"/>
@@ -2715,7 +2715,7 @@
                 <w:noProof/>
                 <w:webHidden/>
               </w:rPr>
-              <w:instrText xml:space="preserve"> PAGEREF _Toc69403133 \h </w:instrText>
+              <w:instrText xml:space="preserve"> PAGEREF _Toc71814958 \h </w:instrText>
             </w:r>
             <w:r>
               <w:rPr>
@@ -2735,7 +2735,7 @@
                 <w:noProof/>
                 <w:webHidden/>
               </w:rPr>
-              <w:t>18</w:t>
+              <w:t>19</w:t>
             </w:r>
             <w:r>
               <w:rPr>
@@ -2756,7 +2756,7 @@
               <w:szCs w:val="22"/>
             </w:rPr>
           </w:pPr>
-          <w:hyperlink w:anchor="_Toc69403134" w:history="1">
+          <w:hyperlink w:anchor="_Toc71814959" w:history="1">
             <w:r>
               <w:rPr>
                 <w:rStyle w:val="Hyperlink"/>
@@ -2799,7 +2799,7 @@
                 <w:noProof/>
                 <w:webHidden/>
               </w:rPr>
-              <w:instrText xml:space="preserve"> PAGEREF _Toc69403134 \h </w:instrText>
+              <w:instrText xml:space="preserve"> PAGEREF _Toc71814959 \h </w:instrText>
             </w:r>
             <w:r>
               <w:rPr>
@@ -2819,7 +2819,7 @@
                 <w:noProof/>
                 <w:webHidden/>
               </w:rPr>
-              <w:t>18</w:t>
+              <w:t>19</w:t>
             </w:r>
             <w:r>
               <w:rPr>
@@ -2840,7 +2840,7 @@
               <w:szCs w:val="22"/>
             </w:rPr>
           </w:pPr>
-          <w:hyperlink w:anchor="_Toc69403135" w:history="1">
+          <w:hyperlink w:anchor="_Toc71814960" w:history="1">
             <w:r>
               <w:rPr>
                 <w:rStyle w:val="Hyperlink"/>
@@ -2883,7 +2883,7 @@
                 <w:noProof/>
                 <w:webHidden/>
               </w:rPr>
-              <w:instrText xml:space="preserve"> PAGEREF _Toc69403135 \h </w:instrText>
+              <w:instrText xml:space="preserve"> PAGEREF _Toc71814960 \h </w:instrText>
             </w:r>
             <w:r>
               <w:rPr>
@@ -2903,7 +2903,7 @@
                 <w:noProof/>
                 <w:webHidden/>
               </w:rPr>
-              <w:t>18</w:t>
+              <w:t>19</w:t>
             </w:r>
             <w:r>
               <w:rPr>
@@ -2922,7 +2922,7 @@
               <w:noProof/>
             </w:rPr>
           </w:pPr>
-          <w:hyperlink w:anchor="_Toc69403136" w:history="1">
+          <w:hyperlink w:anchor="_Toc71814961" w:history="1">
             <w:r>
               <w:rPr>
                 <w:rStyle w:val="Hyperlink"/>
@@ -2942,7 +2942,21 @@
                 <w:rStyle w:val="Hyperlink"/>
                 <w:noProof/>
               </w:rPr>
-              <w:t>Diagrame de clase</w:t>
+              <w:t xml:space="preserve">Diagrama cazurilor de </w:t>
+            </w:r>
+            <w:r>
+              <w:rPr>
+                <w:rStyle w:val="Hyperlink"/>
+                <w:noProof/>
+              </w:rPr>
+              <w:t>u</w:t>
+            </w:r>
+            <w:r>
+              <w:rPr>
+                <w:rStyle w:val="Hyperlink"/>
+                <w:noProof/>
+              </w:rPr>
+              <w:t>tilizare</w:t>
             </w:r>
             <w:r>
               <w:rPr>
@@ -2963,7 +2977,7 @@
                 <w:noProof/>
                 <w:webHidden/>
               </w:rPr>
-              <w:instrText xml:space="preserve"> PAGEREF _Toc69403136 \h </w:instrText>
+              <w:instrText xml:space="preserve"> PAGEREF _Toc71814961 \h </w:instrText>
             </w:r>
             <w:r>
               <w:rPr>
@@ -2983,7 +2997,7 @@
                 <w:noProof/>
                 <w:webHidden/>
               </w:rPr>
-              <w:t>18</w:t>
+              <w:t>19</w:t>
             </w:r>
             <w:r>
               <w:rPr>
@@ -3002,7 +3016,7 @@
               <w:noProof/>
             </w:rPr>
           </w:pPr>
-          <w:hyperlink w:anchor="_Toc69403137" w:history="1">
+          <w:hyperlink w:anchor="_Toc71814962" w:history="1">
             <w:r>
               <w:rPr>
                 <w:rStyle w:val="Hyperlink"/>
@@ -3022,7 +3036,7 @@
                 <w:rStyle w:val="Hyperlink"/>
                 <w:noProof/>
               </w:rPr>
-              <w:t>Diagrame de secventa</w:t>
+              <w:t>Diagrame de clase</w:t>
             </w:r>
             <w:r>
               <w:rPr>
@@ -3043,7 +3057,7 @@
                 <w:noProof/>
                 <w:webHidden/>
               </w:rPr>
-              <w:instrText xml:space="preserve"> PAGEREF _Toc69403137 \h </w:instrText>
+              <w:instrText xml:space="preserve"> PAGEREF _Toc71814962 \h </w:instrText>
             </w:r>
             <w:r>
               <w:rPr>
@@ -3063,7 +3077,7 @@
                 <w:noProof/>
                 <w:webHidden/>
               </w:rPr>
-              <w:t>18</w:t>
+              <w:t>24</w:t>
             </w:r>
             <w:r>
               <w:rPr>
@@ -3082,7 +3096,7 @@
               <w:noProof/>
             </w:rPr>
           </w:pPr>
-          <w:hyperlink w:anchor="_Toc69403138" w:history="1">
+          <w:hyperlink w:anchor="_Toc71814963" w:history="1">
             <w:r>
               <w:rPr>
                 <w:rStyle w:val="Hyperlink"/>
@@ -3102,6 +3116,86 @@
                 <w:rStyle w:val="Hyperlink"/>
                 <w:noProof/>
               </w:rPr>
+              <w:t>Diagrame de secventa</w:t>
+            </w:r>
+            <w:r>
+              <w:rPr>
+                <w:noProof/>
+                <w:webHidden/>
+              </w:rPr>
+              <w:tab/>
+            </w:r>
+            <w:r>
+              <w:rPr>
+                <w:noProof/>
+                <w:webHidden/>
+              </w:rPr>
+              <w:fldChar w:fldCharType="begin"/>
+            </w:r>
+            <w:r>
+              <w:rPr>
+                <w:noProof/>
+                <w:webHidden/>
+              </w:rPr>
+              <w:instrText xml:space="preserve"> PAGEREF _Toc71814963 \h </w:instrText>
+            </w:r>
+            <w:r>
+              <w:rPr>
+                <w:noProof/>
+                <w:webHidden/>
+              </w:rPr>
+            </w:r>
+            <w:r>
+              <w:rPr>
+                <w:noProof/>
+                <w:webHidden/>
+              </w:rPr>
+              <w:fldChar w:fldCharType="separate"/>
+            </w:r>
+            <w:r>
+              <w:rPr>
+                <w:noProof/>
+                <w:webHidden/>
+              </w:rPr>
+              <w:t>24</w:t>
+            </w:r>
+            <w:r>
+              <w:rPr>
+                <w:noProof/>
+                <w:webHidden/>
+              </w:rPr>
+              <w:fldChar w:fldCharType="end"/>
+            </w:r>
+          </w:hyperlink>
+        </w:p>
+        <w:p>
+          <w:pPr>
+            <w:pStyle w:val="TOC3"/>
+            <w:rPr>
+              <w:rFonts w:asciiTheme="minorHAnsi" w:hAnsiTheme="minorHAnsi" w:cstheme="minorBidi"/>
+              <w:noProof/>
+            </w:rPr>
+          </w:pPr>
+          <w:hyperlink w:anchor="_Toc71814964" w:history="1">
+            <w:r>
+              <w:rPr>
+                <w:rStyle w:val="Hyperlink"/>
+                <w:noProof/>
+              </w:rPr>
+              <w:t>5.2.4</w:t>
+            </w:r>
+            <w:r>
+              <w:rPr>
+                <w:rFonts w:asciiTheme="minorHAnsi" w:hAnsiTheme="minorHAnsi" w:cstheme="minorBidi"/>
+                <w:noProof/>
+              </w:rPr>
+              <w:tab/>
+            </w:r>
+            <w:r>
+              <w:rPr>
+                <w:rStyle w:val="Hyperlink"/>
+                <w:noProof/>
+              </w:rPr>
               <w:t>Structura baza de date</w:t>
             </w:r>
             <w:r>
@@ -3123,7 +3217,7 @@
                 <w:noProof/>
                 <w:webHidden/>
               </w:rPr>
-              <w:instrText xml:space="preserve"> PAGEREF _Toc69403138 \h </w:instrText>
+              <w:instrText xml:space="preserve"> PAGEREF _Toc71814964 \h </w:instrText>
             </w:r>
             <w:r>
               <w:rPr>
@@ -3143,7 +3237,7 @@
                 <w:noProof/>
                 <w:webHidden/>
               </w:rPr>
-              <w:t>18</w:t>
+              <w:t>25</w:t>
             </w:r>
             <w:r>
               <w:rPr>
@@ -3164,7 +3258,7 @@
               <w:szCs w:val="22"/>
             </w:rPr>
           </w:pPr>
-          <w:hyperlink w:anchor="_Toc69403139" w:history="1">
+          <w:hyperlink w:anchor="_Toc71814965" w:history="1">
             <w:r>
               <w:rPr>
                 <w:rStyle w:val="Hyperlink"/>
@@ -3207,7 +3301,7 @@
                 <w:noProof/>
                 <w:webHidden/>
               </w:rPr>
-              <w:instrText xml:space="preserve"> PAGEREF _Toc69403139 \h </w:instrText>
+              <w:instrText xml:space="preserve"> PAGEREF _Toc71814965 \h </w:instrText>
             </w:r>
             <w:r>
               <w:rPr>
@@ -3227,7 +3321,7 @@
                 <w:noProof/>
                 <w:webHidden/>
               </w:rPr>
-              <w:t>18</w:t>
+              <w:t>26</w:t>
             </w:r>
             <w:r>
               <w:rPr>
@@ -3248,7 +3342,7 @@
               <w:szCs w:val="22"/>
             </w:rPr>
           </w:pPr>
-          <w:hyperlink w:anchor="_Toc69403140" w:history="1">
+          <w:hyperlink w:anchor="_Toc71814966" w:history="1">
             <w:r>
               <w:rPr>
                 <w:rStyle w:val="Hyperlink"/>
@@ -3291,7 +3385,7 @@
                 <w:noProof/>
                 <w:webHidden/>
               </w:rPr>
-              <w:instrText xml:space="preserve"> PAGEREF _Toc69403140 \h </w:instrText>
+              <w:instrText xml:space="preserve"> PAGEREF _Toc71814966 \h </w:instrText>
             </w:r>
             <w:r>
               <w:rPr>
@@ -3311,7 +3405,7 @@
                 <w:noProof/>
                 <w:webHidden/>
               </w:rPr>
-              <w:t>18</w:t>
+              <w:t>26</w:t>
             </w:r>
             <w:r>
               <w:rPr>
@@ -3332,7 +3426,7 @@
               <w:szCs w:val="22"/>
             </w:rPr>
           </w:pPr>
-          <w:hyperlink w:anchor="_Toc69403141" w:history="1">
+          <w:hyperlink w:anchor="_Toc71814967" w:history="1">
             <w:r>
               <w:rPr>
                 <w:rStyle w:val="Hyperlink"/>
@@ -3354,7 +3448,7 @@
                 <w:rStyle w:val="Hyperlink"/>
                 <w:noProof/>
               </w:rPr>
-              <w:t>Concluzii</w:t>
+              <w:t>Concluzie</w:t>
             </w:r>
             <w:r>
               <w:rPr>
@@ -3375,7 +3469,7 @@
                 <w:noProof/>
                 <w:webHidden/>
               </w:rPr>
-              <w:instrText xml:space="preserve"> PAGEREF _Toc69403141 \h </w:instrText>
+              <w:instrText xml:space="preserve"> PAGEREF _Toc71814967 \h </w:instrText>
             </w:r>
             <w:r>
               <w:rPr>
@@ -3395,7 +3489,7 @@
                 <w:noProof/>
                 <w:webHidden/>
               </w:rPr>
-              <w:t>19</w:t>
+              <w:t>27</w:t>
             </w:r>
             <w:r>
               <w:rPr>
@@ -3416,7 +3510,7 @@
               <w:szCs w:val="22"/>
             </w:rPr>
           </w:pPr>
-          <w:hyperlink w:anchor="_Toc69403142" w:history="1">
+          <w:hyperlink w:anchor="_Toc71814968" w:history="1">
             <w:r>
               <w:rPr>
                 <w:rStyle w:val="Hyperlink"/>
@@ -3459,7 +3553,7 @@
                 <w:noProof/>
                 <w:webHidden/>
               </w:rPr>
-              <w:instrText xml:space="preserve"> PAGEREF _Toc69403142 \h </w:instrText>
+              <w:instrText xml:space="preserve"> PAGEREF _Toc71814968 \h </w:instrText>
             </w:r>
             <w:r>
               <w:rPr>
@@ -3479,7 +3573,7 @@
                 <w:noProof/>
                 <w:webHidden/>
               </w:rPr>
-              <w:t>20</w:t>
+              <w:t>28</w:t>
             </w:r>
             <w:r>
               <w:rPr>
@@ -3513,7 +3607,7 @@
       </w:pPr>
       <w:bookmarkStart w:id="3" w:name="_Toc67055904"/>
       <w:bookmarkStart w:id="4" w:name="_Toc67057034"/>
-      <w:bookmarkStart w:id="5" w:name="_Toc69403107"/>
+      <w:bookmarkStart w:id="5" w:name="_Toc71814932"/>
       <w:r>
         <w:lastRenderedPageBreak/>
         <w:t>Introducere</w:t>
@@ -3524,60 +3618,35 @@
     </w:p>
     <w:p>
       <w:r>
-        <w:t>Aplicația pe care urmează să o prezint este o aplicație cu tematică gastronomică, care însumează o serie de atribute facil de uzitat. O primă condiție pentru a utiliza aplicația web creată de mine este autentificarea, fără de care nu este permis accesul. Autentificarea se poate realiza fie accesând contul deja existent, fie creând unul nou prin accessarea butonului „signup”, care va redir</w:t>
-      </w:r>
-      <w:r>
-        <w:t>ecționa utilizatorul spre pagin</w:t>
-      </w:r>
-      <w:r>
-        <w:t xml:space="preserve">a de creare a contului. În urma acestei acțiuni va fi afișată pagina principală unde găsim rețete culinare împărtășite de alți utilizatori. În mod prestabilit, aceste rețete se află sub următorul format: nume acompaniat de o ilustrație vizuală. Printr-un simplu click pe butonul aflat sub rețetă se accesează detaliile necesare pentru realizarea acesteia, precum: ingredientele, cantitățile și pașii de urmat. </w:t>
-      </w:r>
-    </w:p>
-    <w:p>
-      <w:r>
-        <w:t xml:space="preserve">În partea superioară a paginii, este situată bara de navigare, unde se regăsesc ,atât butonul pentru accesarea paginii principale, cât și numele de utilizator, alături de poza de profil și butonul de logout. Odată cu crearea contului personal, se obține posibilitatea </w:t>
-      </w:r>
-      <w:r>
-        <w:t>de a împărtăși o rețetă proprie</w:t>
-      </w:r>
-      <w:r>
-        <w:t>.</w:t>
-      </w:r>
-      <w:r>
-        <w:t xml:space="preserve"> </w:t>
-      </w:r>
-      <w:r>
-        <w:t xml:space="preserve">Sunt necesari următorii câțiva pași: acționarea butonului din partea inferioară a paginii principale care permite completarea numelui rețetei, adăugarea imaginii descriptive, specificarea ingredientelor, a cantităților acestora și pașii de preparare. De asemenea, postările pot fi modificate sau șterse doar de către creator. </w:t>
-      </w:r>
-    </w:p>
-    <w:p>
-      <w:r>
-        <w:t>Această aplicație web îți permite conturarea unui profil culinar care conține postările personale, postările apreciate și rețetele marcate ca “gătite”. Profilul se poate personaliza prin adăugarea unei fotografii ce poate fi schimbată în mod frecvent printr-un simplu click al butonului sp</w:t>
-      </w:r>
-      <w:r>
-        <w:t>ecific. Aplicația contorizează</w:t>
-      </w:r>
-      <w:r>
-        <w:t xml:space="preserve"> atât</w:t>
-      </w:r>
-      <w:r>
-        <w:t xml:space="preserve"> postările proprii</w:t>
-      </w:r>
-      <w:r>
-        <w:t>,</w:t>
-      </w:r>
-      <w:r>
-        <w:t xml:space="preserve"> </w:t>
-      </w:r>
-      <w:r>
-        <w:t>cât și postările apreciate de utilizator și cele marcate ca fiind “gătite”. Posibilitat</w:t>
-      </w:r>
-      <w:r>
-        <w:t>ea de a aprecia sau de a marca “gătită”</w:t>
-      </w:r>
-      <w:r>
-        <w:t xml:space="preserve"> o rețetă se datorează existenței celor două butoane, primul sub forma unei inimi, respectiv sub forma unor tacâmuri, care se colorează prin intermediul unui click.</w:t>
-      </w:r>
+        <w:t>Gastronomie. Un simplu cuvânt la prima citire, dar care ascunde în spatele său un întreg univers de culori,  gusturi și mirosuri. Gastronomia poate fi privită ca o artă, o știință în jurul căreia dăinuie pasiunea fiecărui om de a-și exprima plăcerile culinare prin diversele rețete pe care le prepară, cât și prin aspectul mâncării. Mai mult decât atât, pentru mine, gătitul reprezintă modalitatea prin care mă relaxez adesea și pot afirma cât se poate de sincer că este o pasiune care și-a făcut simțită prezența încă de mic copil.</w:t>
+      </w:r>
+    </w:p>
+    <w:p>
+      <w:r>
+        <w:t>Ținând cont de faptul că era tehnologiei este în continuă dezvoltare, acest fenomen se reflectă în toate domeniile existente, fiind totodată și un prilej prin care arta gastronomică să fie promovată mult mai ușor prin intermediul mediului virtual. De ce am ales acest cadru? Răspunsul pe care îl voi oferi face referire la faptul că în momentul actual suntem cu toții conectați la internet, iar acest lucru începe să facă parte din cotidianul nostru. De fapt, normalitatea a luat totodată o altă înfățișare, iar legătura umană cu tehnologia începe să pară un lucru din ce în ce mai firesc. Cu toții aparținem în mare parte acestei lumi și tot prin intermediul ei aflăm tot felul de noutăți, întrucât informațiile circulă mult mai rapid, ceea ce este un avantaj pentru noi toți. Astfel, pe lângă acest aspect, țin să menționez că pe baza aplicației create de mine doresc să creez un mijloc prin care toți iubitorii fascinați de gătit să se adune și să își împărtășească rețetele culinare, dar în principal să fie locul de unde să se inspire fiecare.</w:t>
+      </w:r>
+    </w:p>
+    <w:p>
+      <w:r>
+        <w:t>Aplicația pe care urmează să o prezint este o aplicație</w:t>
+      </w:r>
+      <w:r>
+        <w:t xml:space="preserve"> web</w:t>
+      </w:r>
+      <w:r>
+        <w:t xml:space="preserve"> cu tematică gastronomică, care însumează o serie de atribute facil de uzitat.</w:t>
+      </w:r>
+      <w:r>
+        <w:t xml:space="preserve"> Principalele funcționalitați ale acesteia sunt posibilitatea creării unui cont nou și bineînțeles autentificarea. Fiecare utilizator va putea posta rețete proprii pe care alții să le poata vedea și aprecia. Orice rețetă va putea fi marcată ca “gătită”</w:t>
+      </w:r>
+      <w:r>
+        <w:t xml:space="preserve">, toate postările marcate astfel, dar și cele apreciate, putând fi revăzute in secțiuni speciale prezente pe pagina de profil. Pe aceasta din urmă există posibilitatea schimbării </w:t>
+      </w:r>
+      <w:r>
+        <w:t>pozei de profil.</w:t>
+      </w:r>
+      <w:bookmarkStart w:id="6" w:name="_GoBack"/>
+      <w:bookmarkEnd w:id="6"/>
     </w:p>
     <w:p>
       <w:pPr>
@@ -3588,24 +3657,24 @@
       <w:pPr>
         <w:pStyle w:val="Heading1"/>
       </w:pPr>
-      <w:bookmarkStart w:id="6" w:name="_Toc67055905"/>
-      <w:bookmarkStart w:id="7" w:name="_Toc67057036"/>
-      <w:bookmarkStart w:id="8" w:name="_Toc69403108"/>
+      <w:bookmarkStart w:id="7" w:name="_Toc67055905"/>
+      <w:bookmarkStart w:id="8" w:name="_Toc67057036"/>
+      <w:bookmarkStart w:id="9" w:name="_Toc71814933"/>
       <w:r>
         <w:lastRenderedPageBreak/>
         <w:t>Aplicatiile web</w:t>
       </w:r>
-      <w:bookmarkEnd w:id="6"/>
       <w:bookmarkEnd w:id="7"/>
       <w:bookmarkEnd w:id="8"/>
+      <w:bookmarkEnd w:id="9"/>
     </w:p>
     <w:p>
       <w:pPr>
         <w:pStyle w:val="Heading2"/>
       </w:pPr>
-      <w:bookmarkStart w:id="9" w:name="_Toc67055906"/>
-      <w:bookmarkStart w:id="10" w:name="_Toc67057037"/>
-      <w:bookmarkStart w:id="11" w:name="_Toc69403109"/>
+      <w:bookmarkStart w:id="10" w:name="_Toc67055906"/>
+      <w:bookmarkStart w:id="11" w:name="_Toc67057037"/>
+      <w:bookmarkStart w:id="12" w:name="_Toc71814934"/>
       <w:r>
         <w:t xml:space="preserve">Ce </w:t>
       </w:r>
@@ -3618,9 +3687,9 @@
       <w:r>
         <w:t>ie web?</w:t>
       </w:r>
-      <w:bookmarkEnd w:id="9"/>
       <w:bookmarkEnd w:id="10"/>
       <w:bookmarkEnd w:id="11"/>
+      <w:bookmarkEnd w:id="12"/>
     </w:p>
     <w:p>
       <w:r>
@@ -3689,14 +3758,14 @@
       <w:pPr>
         <w:pStyle w:val="Heading2"/>
       </w:pPr>
-      <w:bookmarkStart w:id="12" w:name="_Toc69403110"/>
+      <w:bookmarkStart w:id="13" w:name="_Toc71814935"/>
       <w:r>
         <w:t>Istoria aplicaț</w:t>
       </w:r>
       <w:r>
         <w:t>iilor web</w:t>
       </w:r>
-      <w:bookmarkEnd w:id="12"/>
+      <w:bookmarkEnd w:id="13"/>
     </w:p>
     <w:p>
       <w:r>
@@ -3850,11 +3919,11 @@
       <w:pPr>
         <w:pStyle w:val="Heading2"/>
       </w:pPr>
-      <w:bookmarkStart w:id="13" w:name="_Toc69403111"/>
+      <w:bookmarkStart w:id="14" w:name="_Toc71814936"/>
       <w:r>
         <w:t>Structura unui browser web</w:t>
       </w:r>
-      <w:bookmarkEnd w:id="13"/>
+      <w:bookmarkEnd w:id="14"/>
     </w:p>
     <w:p>
       <w:r>
@@ -3962,7 +4031,7 @@
       <w:pPr>
         <w:pStyle w:val="Heading2"/>
       </w:pPr>
-      <w:bookmarkStart w:id="14" w:name="_Toc69403112"/>
+      <w:bookmarkStart w:id="15" w:name="_Toc71814937"/>
       <w:r>
         <w:t>Concepte de baz</w:t>
       </w:r>
@@ -3973,17 +4042,17 @@
         </w:rPr>
         <w:t>ă</w:t>
       </w:r>
-      <w:bookmarkEnd w:id="14"/>
+      <w:bookmarkEnd w:id="15"/>
     </w:p>
     <w:p>
       <w:pPr>
         <w:pStyle w:val="Heading3"/>
       </w:pPr>
-      <w:bookmarkStart w:id="15" w:name="_Toc69403113"/>
+      <w:bookmarkStart w:id="16" w:name="_Toc71814938"/>
       <w:r>
         <w:t>Arhitectura client-server</w:t>
       </w:r>
-      <w:bookmarkEnd w:id="15"/>
+      <w:bookmarkEnd w:id="16"/>
     </w:p>
     <w:p>
       <w:r>
@@ -4173,14 +4242,17 @@
       <w:pPr>
         <w:pStyle w:val="Heading3"/>
       </w:pPr>
-      <w:bookmarkStart w:id="16" w:name="_Ref69400946"/>
-      <w:bookmarkStart w:id="17" w:name="_Toc69403114"/>
+      <w:bookmarkStart w:id="17" w:name="_Ref69400946"/>
+      <w:bookmarkStart w:id="18" w:name="_Toc71814939"/>
       <w:r>
         <w:lastRenderedPageBreak/>
-        <w:t>HTML</w:t>
-      </w:r>
-      <w:bookmarkEnd w:id="16"/>
+        <w:t>H</w:t>
+      </w:r>
       <w:bookmarkEnd w:id="17"/>
+      <w:r>
+        <w:t>TTP</w:t>
+      </w:r>
+      <w:bookmarkEnd w:id="18"/>
     </w:p>
     <w:p>
       <w:r>
@@ -4867,11 +4939,11 @@
       <w:pPr>
         <w:pStyle w:val="Heading3"/>
       </w:pPr>
-      <w:bookmarkStart w:id="18" w:name="_Toc69403115"/>
+      <w:bookmarkStart w:id="19" w:name="_Toc71814940"/>
       <w:r>
         <w:t>Cookies</w:t>
       </w:r>
-      <w:bookmarkEnd w:id="18"/>
+      <w:bookmarkEnd w:id="19"/>
     </w:p>
     <w:p>
       <w:r>
@@ -4917,11 +4989,11 @@
       <w:pPr>
         <w:pStyle w:val="Heading3"/>
       </w:pPr>
-      <w:bookmarkStart w:id="19" w:name="_Toc69403116"/>
+      <w:bookmarkStart w:id="20" w:name="_Toc71814941"/>
       <w:r>
         <w:t>Securitate</w:t>
       </w:r>
-      <w:bookmarkEnd w:id="19"/>
+      <w:bookmarkEnd w:id="20"/>
     </w:p>
     <w:p>
       <w:r>
@@ -5051,12 +5123,12 @@
       <w:pPr>
         <w:pStyle w:val="Heading1"/>
       </w:pPr>
-      <w:bookmarkStart w:id="20" w:name="_Toc69403117"/>
+      <w:bookmarkStart w:id="21" w:name="_Toc71814942"/>
       <w:r>
         <w:lastRenderedPageBreak/>
         <w:t>REST</w:t>
       </w:r>
-      <w:bookmarkEnd w:id="20"/>
+      <w:bookmarkEnd w:id="21"/>
     </w:p>
     <w:p>
       <w:pPr>
@@ -5085,13 +5157,13 @@
       <w:pPr>
         <w:pStyle w:val="Heading2"/>
       </w:pPr>
-      <w:bookmarkStart w:id="21" w:name="_Ref69402086"/>
-      <w:bookmarkStart w:id="22" w:name="_Toc69403118"/>
+      <w:bookmarkStart w:id="22" w:name="_Ref69402086"/>
+      <w:bookmarkStart w:id="23" w:name="_Toc71814943"/>
       <w:r>
         <w:t>Ce este REST mai exact ?</w:t>
       </w:r>
-      <w:bookmarkEnd w:id="21"/>
       <w:bookmarkEnd w:id="22"/>
+      <w:bookmarkEnd w:id="23"/>
     </w:p>
     <w:p>
       <w:pPr>
@@ -5160,7 +5232,7 @@
                                 <w:szCs w:val="22"/>
                               </w:rPr>
                             </w:pPr>
-                            <w:bookmarkStart w:id="23" w:name="_Ref68020463"/>
+                            <w:bookmarkStart w:id="24" w:name="_Ref68020463"/>
                             <w:r>
                               <w:rPr>
                                 <w:rFonts w:ascii="Times New Roman" w:hAnsi="Times New Roman" w:cs="Times New Roman"/>
@@ -5216,7 +5288,7 @@
                               </w:rPr>
                               <w:fldChar w:fldCharType="end"/>
                             </w:r>
-                            <w:bookmarkEnd w:id="23"/>
+                            <w:bookmarkEnd w:id="24"/>
                             <w:r>
                               <w:rPr>
                                 <w:rFonts w:ascii="Times New Roman" w:hAnsi="Times New Roman" w:cs="Times New Roman"/>
@@ -5289,7 +5361,7 @@
                           <w:szCs w:val="22"/>
                         </w:rPr>
                       </w:pPr>
-                      <w:bookmarkStart w:id="24" w:name="_Ref68020463"/>
+                      <w:bookmarkStart w:id="25" w:name="_Ref68020463"/>
                       <w:r>
                         <w:rPr>
                           <w:rFonts w:ascii="Times New Roman" w:hAnsi="Times New Roman" w:cs="Times New Roman"/>
@@ -5345,7 +5417,7 @@
                         </w:rPr>
                         <w:fldChar w:fldCharType="end"/>
                       </w:r>
-                      <w:bookmarkEnd w:id="24"/>
+                      <w:bookmarkEnd w:id="25"/>
                       <w:r>
                         <w:rPr>
                           <w:rFonts w:ascii="Times New Roman" w:hAnsi="Times New Roman" w:cs="Times New Roman"/>
@@ -5781,14 +5853,14 @@
       <w:pPr>
         <w:pStyle w:val="Heading2"/>
       </w:pPr>
-      <w:bookmarkStart w:id="25" w:name="_Ref69400990"/>
-      <w:bookmarkStart w:id="26" w:name="_Toc69403119"/>
+      <w:bookmarkStart w:id="26" w:name="_Ref69400990"/>
+      <w:bookmarkStart w:id="27" w:name="_Toc71814944"/>
       <w:r>
         <w:lastRenderedPageBreak/>
         <w:t>Client Server</w:t>
       </w:r>
-      <w:bookmarkEnd w:id="25"/>
       <w:bookmarkEnd w:id="26"/>
+      <w:bookmarkEnd w:id="27"/>
     </w:p>
     <w:p>
       <w:r>
@@ -5827,14 +5899,14 @@
       <w:pPr>
         <w:pStyle w:val="Heading2"/>
       </w:pPr>
-      <w:bookmarkStart w:id="27" w:name="_Toc69403120"/>
+      <w:bookmarkStart w:id="28" w:name="_Toc71814945"/>
       <w:r>
         <w:t>Lipsa stă</w:t>
       </w:r>
       <w:r>
         <w:t>rii</w:t>
       </w:r>
-      <w:bookmarkEnd w:id="27"/>
+      <w:bookmarkEnd w:id="28"/>
     </w:p>
     <w:p>
       <w:r>
@@ -5858,11 +5930,11 @@
       <w:pPr>
         <w:pStyle w:val="Heading2"/>
       </w:pPr>
-      <w:bookmarkStart w:id="28" w:name="_Toc69403121"/>
+      <w:bookmarkStart w:id="29" w:name="_Toc71814946"/>
       <w:r>
         <w:t>Cache</w:t>
       </w:r>
-      <w:bookmarkEnd w:id="28"/>
+      <w:bookmarkEnd w:id="29"/>
     </w:p>
     <w:p>
       <w:r>
@@ -5877,7 +5949,7 @@
       <w:pPr>
         <w:pStyle w:val="Heading2"/>
       </w:pPr>
-      <w:bookmarkStart w:id="29" w:name="_Toc69403122"/>
+      <w:bookmarkStart w:id="30" w:name="_Toc71814947"/>
       <w:r>
         <w:t>Interfaț</w:t>
       </w:r>
@@ -5887,7 +5959,7 @@
       <w:r>
         <w:t>ă</w:t>
       </w:r>
-      <w:bookmarkEnd w:id="29"/>
+      <w:bookmarkEnd w:id="30"/>
     </w:p>
     <w:p>
       <w:r>
@@ -5924,11 +5996,11 @@
       <w:pPr>
         <w:pStyle w:val="Heading3"/>
       </w:pPr>
-      <w:bookmarkStart w:id="30" w:name="_Toc69403123"/>
+      <w:bookmarkStart w:id="31" w:name="_Toc71814948"/>
       <w:r>
         <w:t>Identificarea Resurselor</w:t>
       </w:r>
-      <w:bookmarkEnd w:id="30"/>
+      <w:bookmarkEnd w:id="31"/>
     </w:p>
     <w:p>
       <w:r>
@@ -5986,7 +6058,7 @@
       <w:pPr>
         <w:pStyle w:val="Heading3"/>
       </w:pPr>
-      <w:bookmarkStart w:id="31" w:name="_Toc69403124"/>
+      <w:bookmarkStart w:id="32" w:name="_Toc71814949"/>
       <w:r>
         <w:t>Manipu</w:t>
       </w:r>
@@ -5996,7 +6068,7 @@
       <w:r>
         <w:t>ri</w:t>
       </w:r>
-      <w:bookmarkEnd w:id="31"/>
+      <w:bookmarkEnd w:id="32"/>
     </w:p>
     <w:p>
       <w:r>
@@ -6073,11 +6145,11 @@
       <w:pPr>
         <w:pStyle w:val="Heading3"/>
       </w:pPr>
-      <w:bookmarkStart w:id="32" w:name="_Toc69403125"/>
+      <w:bookmarkStart w:id="33" w:name="_Toc71814950"/>
       <w:r>
         <w:t>Mesajele autodescriptive</w:t>
       </w:r>
-      <w:bookmarkEnd w:id="32"/>
+      <w:bookmarkEnd w:id="33"/>
     </w:p>
     <w:p>
       <w:r>
@@ -6142,7 +6214,7 @@
       <w:pPr>
         <w:pStyle w:val="Heading3"/>
       </w:pPr>
-      <w:bookmarkStart w:id="33" w:name="_Toc69403126"/>
+      <w:bookmarkStart w:id="34" w:name="_Toc71814951"/>
       <w:r>
         <w:lastRenderedPageBreak/>
         <w:t>Hipermedia ca motor al stării aplicaț</w:t>
@@ -6150,7 +6222,7 @@
       <w:r>
         <w:t>iei (HATEOAS)</w:t>
       </w:r>
-      <w:bookmarkEnd w:id="33"/>
+      <w:bookmarkEnd w:id="34"/>
     </w:p>
     <w:p>
       <w:r>
@@ -6165,11 +6237,11 @@
       <w:pPr>
         <w:pStyle w:val="Heading2"/>
       </w:pPr>
-      <w:bookmarkStart w:id="34" w:name="_Toc69403127"/>
+      <w:bookmarkStart w:id="35" w:name="_Toc71814952"/>
       <w:r>
         <w:t>Sistem Stratificat</w:t>
       </w:r>
-      <w:bookmarkEnd w:id="34"/>
+      <w:bookmarkEnd w:id="35"/>
     </w:p>
     <w:p>
       <w:r>
@@ -6184,13 +6256,13 @@
       <w:pPr>
         <w:pStyle w:val="Heading2"/>
       </w:pPr>
-      <w:bookmarkStart w:id="35" w:name="_Ref69401000"/>
-      <w:bookmarkStart w:id="36" w:name="_Toc69403128"/>
+      <w:bookmarkStart w:id="36" w:name="_Ref69401000"/>
+      <w:bookmarkStart w:id="37" w:name="_Toc71814953"/>
       <w:r>
         <w:t>Cod la cerere</w:t>
       </w:r>
-      <w:bookmarkEnd w:id="35"/>
       <w:bookmarkEnd w:id="36"/>
+      <w:bookmarkEnd w:id="37"/>
     </w:p>
     <w:p>
       <w:r>
@@ -6218,12 +6290,12 @@
       <w:pPr>
         <w:pStyle w:val="Heading1"/>
       </w:pPr>
-      <w:bookmarkStart w:id="37" w:name="_Toc69403129"/>
+      <w:bookmarkStart w:id="38" w:name="_Toc71814954"/>
       <w:r>
         <w:lastRenderedPageBreak/>
         <w:t>Tehnologii Web</w:t>
       </w:r>
-      <w:bookmarkEnd w:id="37"/>
+      <w:bookmarkEnd w:id="38"/>
     </w:p>
     <w:p>
       <w:r>
@@ -6280,11 +6352,11 @@
       <w:pPr>
         <w:pStyle w:val="Heading2"/>
       </w:pPr>
-      <w:bookmarkStart w:id="38" w:name="_Toc69403130"/>
+      <w:bookmarkStart w:id="39" w:name="_Toc71814955"/>
       <w:r>
         <w:t>Angular</w:t>
       </w:r>
-      <w:bookmarkEnd w:id="38"/>
+      <w:bookmarkEnd w:id="39"/>
     </w:p>
     <w:p>
       <w:pPr>
@@ -6321,11 +6393,11 @@
       <w:pPr>
         <w:pStyle w:val="Heading2"/>
       </w:pPr>
-      <w:bookmarkStart w:id="39" w:name="_Toc69403131"/>
+      <w:bookmarkStart w:id="40" w:name="_Toc71814956"/>
       <w:r>
         <w:t>React</w:t>
       </w:r>
-      <w:bookmarkEnd w:id="39"/>
+      <w:bookmarkEnd w:id="40"/>
     </w:p>
     <w:p>
       <w:pPr>
@@ -6361,11 +6433,11 @@
       <w:pPr>
         <w:pStyle w:val="Heading2"/>
       </w:pPr>
-      <w:bookmarkStart w:id="40" w:name="_Toc69403132"/>
+      <w:bookmarkStart w:id="41" w:name="_Toc71814957"/>
       <w:r>
         <w:t>Vue.js</w:t>
       </w:r>
-      <w:bookmarkEnd w:id="40"/>
+      <w:bookmarkEnd w:id="41"/>
     </w:p>
     <w:p>
       <w:pPr>
@@ -6410,7 +6482,7 @@
       <w:pPr>
         <w:pStyle w:val="Heading1"/>
       </w:pPr>
-      <w:bookmarkStart w:id="41" w:name="_Toc69403133"/>
+      <w:bookmarkStart w:id="42" w:name="_Toc71814958"/>
       <w:r>
         <w:lastRenderedPageBreak/>
         <w:t>Despre Aplicaț</w:t>
@@ -6418,32 +6490,57 @@
       <w:r>
         <w:t>ie</w:t>
       </w:r>
-      <w:bookmarkEnd w:id="41"/>
+      <w:bookmarkEnd w:id="42"/>
     </w:p>
     <w:p>
       <w:pPr>
         <w:pStyle w:val="Heading2"/>
       </w:pPr>
-      <w:bookmarkStart w:id="42" w:name="_Toc69403134"/>
+      <w:bookmarkStart w:id="43" w:name="_Toc71814959"/>
       <w:r>
         <w:t>Cerinte</w:t>
       </w:r>
-      <w:bookmarkEnd w:id="42"/>
+      <w:bookmarkEnd w:id="43"/>
+    </w:p>
+    <w:p>
+      <w:r>
+        <w:t xml:space="preserve">În primul rând, aplicația oferă posibilitatea utilizatorului de a-și crea un cont nou. După crearea noului cont, sau în cazul în care </w:t>
+      </w:r>
+      <w:r>
+        <w:t xml:space="preserve">contul deja exista, </w:t>
+      </w:r>
+    </w:p>
+    <w:p>
+      <w:r>
+        <w:t xml:space="preserve">Aplicația pe care urmează să o prezint este o aplicație cu tematică gastronomică, care însumează o serie de atribute facil de uzitat. O primă condiție pentru a utiliza aplicația web creată de mine este autentificarea, fără de care nu este permis accesul. Autentificarea se poate realiza fie accesând contul deja existent, fie creând unul nou prin accessarea butonului „signup”, care va redirecționa utilizatorul spre pagina de creare a contului. În urma acestei acțiuni va fi afișată pagina principală unde găsim rețete culinare împărtășite de alți utilizatori. În mod prestabilit, aceste rețete se află sub următorul format: nume acompaniat de o ilustrație vizuală. Printr-un simplu click pe butonul aflat sub rețetă se accesează detaliile necesare pentru realizarea acesteia, precum: ingredientele, cantitățile și pașii de urmat. </w:t>
+      </w:r>
+    </w:p>
+    <w:p>
+      <w:r>
+        <w:t xml:space="preserve">În partea superioară a paginii, este situată bara de navigare, unde se regăsesc atât butonul pentru accesarea paginii principale, cât și numele de utilizator, alături de poza de profil și butonul de logout. Odată cu crearea contului personal, se obține posibilitatea de a împărtăși o rețetă proprie. Sunt necesari următorii câțiva pași: acționarea butonului din partea inferioară a paginii principale care permite completarea numelui rețetei, adăugarea imaginii descriptive, specificarea ingredientelor, a cantităților acestora și pașii de preparare. De asemenea, postările pot fi modificate sau șterse doar de către creator. </w:t>
+      </w:r>
+    </w:p>
+    <w:p>
+      <w:r>
+        <w:t>Această aplicație web îți permite conturarea unui profil culinar care conține postările personale, postările apreciate și rețetele marcate ca “gătite”. Profilul se poate personaliza prin adăugarea unei fotografii ce poate fi schimbată în mod frecvent printr-un simplu click al butonului specific. Aplicația contorizează atât postările proprii, cât și postările apreciate de utilizator și cele marcate ca fiind “gătite”. Posibilitatea de a aprecia sau de a marca “gătită” o rețetă se datorează existenței celor două butoane, primul sub forma unei inimi, respectiv sub forma unor tacâmuri, care se colorează prin intermediul unui click.</w:t>
+      </w:r>
     </w:p>
     <w:p>
       <w:pPr>
         <w:pStyle w:val="Heading2"/>
       </w:pPr>
-      <w:bookmarkStart w:id="43" w:name="_Toc69403135"/>
-      <w:r>
+      <w:bookmarkStart w:id="44" w:name="_Toc71814960"/>
+      <w:r>
+        <w:lastRenderedPageBreak/>
         <w:t>Proiectare</w:t>
       </w:r>
-      <w:bookmarkEnd w:id="43"/>
+      <w:bookmarkEnd w:id="44"/>
     </w:p>
     <w:p>
       <w:pPr>
         <w:pStyle w:val="Heading3"/>
       </w:pPr>
+      <w:bookmarkStart w:id="45" w:name="_Toc71814961"/>
       <w:r>
         <w:t>D</w:t>
       </w:r>
@@ -6453,6 +6550,7 @@
       <w:r>
         <w:t xml:space="preserve"> utilizare</w:t>
       </w:r>
+      <w:bookmarkEnd w:id="45"/>
     </w:p>
     <w:p>
       <w:pPr>
@@ -6587,6 +6685,7 @@
                                 <w:color w:val="auto"/>
                                 <w:sz w:val="22"/>
                                 <w:szCs w:val="22"/>
+                                <w:lang w:val="ro-RO"/>
                               </w:rPr>
                             </w:pPr>
                             <w:r>
@@ -6678,6 +6777,7 @@
                           <w:color w:val="auto"/>
                           <w:sz w:val="22"/>
                           <w:szCs w:val="22"/>
+                          <w:lang w:val="ro-RO"/>
                         </w:rPr>
                       </w:pPr>
                       <w:r>
@@ -6749,94 +6849,21 @@
     </w:p>
     <w:p>
       <w:pPr>
-        <w:pStyle w:val="Caption"/>
-        <w:keepNext/>
-        <w:ind w:firstLine="0"/>
-        <w:rPr>
-          <w:color w:val="auto"/>
-          <w:sz w:val="22"/>
-          <w:szCs w:val="22"/>
-        </w:rPr>
-      </w:pPr>
-      <w:r>
-        <w:rPr>
-          <w:color w:val="auto"/>
-          <w:sz w:val="22"/>
-          <w:szCs w:val="22"/>
-        </w:rPr>
-        <w:fldChar w:fldCharType="begin"/>
-      </w:r>
-      <w:r>
-        <w:rPr>
-          <w:color w:val="auto"/>
-          <w:sz w:val="22"/>
-          <w:szCs w:val="22"/>
-        </w:rPr>
-        <w:instrText xml:space="preserve"> SEQ Table \* ARABIC </w:instrText>
-      </w:r>
-      <w:r>
-        <w:rPr>
-          <w:color w:val="auto"/>
-          <w:sz w:val="22"/>
-          <w:szCs w:val="22"/>
-        </w:rPr>
-        <w:fldChar w:fldCharType="separate"/>
-      </w:r>
-      <w:r>
-        <w:rPr>
-          <w:noProof/>
-          <w:color w:val="auto"/>
-          <w:sz w:val="22"/>
-          <w:szCs w:val="22"/>
-        </w:rPr>
-        <w:t>1</w:t>
-      </w:r>
-      <w:r>
-        <w:rPr>
-          <w:color w:val="auto"/>
-          <w:sz w:val="22"/>
-          <w:szCs w:val="22"/>
-        </w:rPr>
-        <w:fldChar w:fldCharType="end"/>
-      </w:r>
-      <w:r>
-        <w:rPr>
-          <w:color w:val="auto"/>
-          <w:sz w:val="22"/>
-          <w:szCs w:val="22"/>
-        </w:rPr>
-        <w:t xml:space="preserve"> Descriere </w:t>
-      </w:r>
-      <w:r>
-        <w:rPr>
-          <w:color w:val="auto"/>
-          <w:sz w:val="22"/>
-          <w:szCs w:val="22"/>
-        </w:rPr>
+        <w:pStyle w:val="Heading4"/>
+      </w:pPr>
+      <w:r>
+        <w:t xml:space="preserve">Descriere </w:t>
+      </w:r>
+      <w:r>
         <w:t>l</w:t>
       </w:r>
       <w:r>
-        <w:rPr>
-          <w:color w:val="auto"/>
-          <w:sz w:val="22"/>
-          <w:szCs w:val="22"/>
-        </w:rPr>
         <w:t>og</w:t>
       </w:r>
       <w:r>
-        <w:rPr>
-          <w:color w:val="auto"/>
-          <w:sz w:val="22"/>
-          <w:szCs w:val="22"/>
-        </w:rPr>
         <w:t xml:space="preserve"> </w:t>
       </w:r>
       <w:r>
-        <w:rPr>
-          <w:color w:val="auto"/>
-          <w:sz w:val="22"/>
-          <w:szCs w:val="22"/>
-        </w:rPr>
         <w:t>in</w:t>
       </w:r>
     </w:p>
@@ -7126,7 +7153,6 @@
               <w:rPr>
                 <w:b w:val="0"/>
               </w:rPr>
-              <w:lastRenderedPageBreak/>
               <w:t>Cerințe de calitate</w:t>
             </w:r>
           </w:p>
@@ -7153,82 +7179,19 @@
       <w:pPr>
         <w:ind w:firstLine="0"/>
       </w:pPr>
-      <w:bookmarkStart w:id="44" w:name="_Toc69403136"/>
-    </w:p>
-    <w:p>
-      <w:pPr>
-        <w:pStyle w:val="Caption"/>
-        <w:keepNext/>
-        <w:ind w:firstLine="0"/>
-        <w:rPr>
-          <w:color w:val="auto"/>
-          <w:sz w:val="22"/>
-          <w:szCs w:val="22"/>
-        </w:rPr>
-      </w:pPr>
-      <w:r>
-        <w:rPr>
-          <w:color w:val="auto"/>
-          <w:sz w:val="22"/>
-          <w:szCs w:val="22"/>
-        </w:rPr>
-        <w:fldChar w:fldCharType="begin"/>
-      </w:r>
-      <w:r>
-        <w:rPr>
-          <w:color w:val="auto"/>
-          <w:sz w:val="22"/>
-          <w:szCs w:val="22"/>
-        </w:rPr>
-        <w:instrText xml:space="preserve"> SEQ Table \* ARABIC </w:instrText>
-      </w:r>
-      <w:r>
-        <w:rPr>
-          <w:color w:val="auto"/>
-          <w:sz w:val="22"/>
-          <w:szCs w:val="22"/>
-        </w:rPr>
-        <w:fldChar w:fldCharType="separate"/>
-      </w:r>
-      <w:r>
-        <w:rPr>
-          <w:noProof/>
-          <w:color w:val="auto"/>
-          <w:sz w:val="22"/>
-          <w:szCs w:val="22"/>
-        </w:rPr>
-        <w:t>2</w:t>
-      </w:r>
-      <w:r>
-        <w:rPr>
-          <w:color w:val="auto"/>
-          <w:sz w:val="22"/>
-          <w:szCs w:val="22"/>
-        </w:rPr>
-        <w:fldChar w:fldCharType="end"/>
-      </w:r>
-      <w:r>
-        <w:rPr>
-          <w:color w:val="auto"/>
-          <w:sz w:val="22"/>
-          <w:szCs w:val="22"/>
-        </w:rPr>
-        <w:t xml:space="preserve"> Descriere </w:t>
-      </w:r>
-      <w:r>
-        <w:rPr>
-          <w:color w:val="auto"/>
-          <w:sz w:val="22"/>
-          <w:szCs w:val="22"/>
-        </w:rPr>
+    </w:p>
+    <w:p>
+      <w:pPr>
+        <w:pStyle w:val="Heading4"/>
+      </w:pPr>
+      <w:r>
+        <w:lastRenderedPageBreak/>
+        <w:t xml:space="preserve">Descriere </w:t>
+      </w:r>
+      <w:r>
         <w:t>c</w:t>
       </w:r>
       <w:r>
-        <w:rPr>
-          <w:color w:val="auto"/>
-          <w:sz w:val="22"/>
-          <w:szCs w:val="22"/>
-        </w:rPr>
         <w:t>ăutare rețete</w:t>
       </w:r>
     </w:p>
@@ -7509,63 +7472,10 @@
     </w:p>
     <w:p>
       <w:pPr>
-        <w:pStyle w:val="Caption"/>
-        <w:keepNext/>
-        <w:ind w:firstLine="0"/>
-        <w:rPr>
-          <w:color w:val="auto"/>
-          <w:sz w:val="22"/>
-          <w:szCs w:val="22"/>
-        </w:rPr>
-      </w:pPr>
-      <w:r>
-        <w:rPr>
-          <w:color w:val="auto"/>
-          <w:sz w:val="22"/>
-          <w:szCs w:val="22"/>
-        </w:rPr>
-        <w:fldChar w:fldCharType="begin"/>
-      </w:r>
-      <w:r>
-        <w:rPr>
-          <w:color w:val="auto"/>
-          <w:sz w:val="22"/>
-          <w:szCs w:val="22"/>
-        </w:rPr>
-        <w:instrText xml:space="preserve"> SEQ Table \* ARABIC </w:instrText>
-      </w:r>
-      <w:r>
-        <w:rPr>
-          <w:color w:val="auto"/>
-          <w:sz w:val="22"/>
-          <w:szCs w:val="22"/>
-        </w:rPr>
-        <w:fldChar w:fldCharType="separate"/>
-      </w:r>
-      <w:r>
-        <w:rPr>
-          <w:noProof/>
-          <w:color w:val="auto"/>
-          <w:sz w:val="22"/>
-          <w:szCs w:val="22"/>
-        </w:rPr>
-        <w:t>3</w:t>
-      </w:r>
-      <w:r>
-        <w:rPr>
-          <w:color w:val="auto"/>
-          <w:sz w:val="22"/>
-          <w:szCs w:val="22"/>
-        </w:rPr>
-        <w:fldChar w:fldCharType="end"/>
-      </w:r>
-      <w:r>
-        <w:rPr>
-          <w:color w:val="auto"/>
-          <w:sz w:val="22"/>
-          <w:szCs w:val="22"/>
-        </w:rPr>
-        <w:t xml:space="preserve"> Descriere apreciere rețetă</w:t>
+        <w:pStyle w:val="Heading4"/>
+      </w:pPr>
+      <w:r>
+        <w:t>Descriere apreciere rețetă</w:t>
       </w:r>
     </w:p>
     <w:tbl>
@@ -7865,63 +7775,10 @@
     </w:p>
     <w:p>
       <w:pPr>
-        <w:pStyle w:val="Caption"/>
-        <w:keepNext/>
-        <w:ind w:firstLine="0"/>
-        <w:rPr>
-          <w:color w:val="auto"/>
-          <w:sz w:val="22"/>
-          <w:szCs w:val="22"/>
-        </w:rPr>
-      </w:pPr>
-      <w:r>
-        <w:rPr>
-          <w:color w:val="auto"/>
-          <w:sz w:val="22"/>
-          <w:szCs w:val="22"/>
-        </w:rPr>
-        <w:fldChar w:fldCharType="begin"/>
-      </w:r>
-      <w:r>
-        <w:rPr>
-          <w:color w:val="auto"/>
-          <w:sz w:val="22"/>
-          <w:szCs w:val="22"/>
-        </w:rPr>
-        <w:instrText xml:space="preserve"> SEQ Table \* ARABIC </w:instrText>
-      </w:r>
-      <w:r>
-        <w:rPr>
-          <w:color w:val="auto"/>
-          <w:sz w:val="22"/>
-          <w:szCs w:val="22"/>
-        </w:rPr>
-        <w:fldChar w:fldCharType="separate"/>
-      </w:r>
-      <w:r>
-        <w:rPr>
-          <w:noProof/>
-          <w:color w:val="auto"/>
-          <w:sz w:val="22"/>
-          <w:szCs w:val="22"/>
-        </w:rPr>
-        <w:t>4</w:t>
-      </w:r>
-      <w:r>
-        <w:rPr>
-          <w:color w:val="auto"/>
-          <w:sz w:val="22"/>
-          <w:szCs w:val="22"/>
-        </w:rPr>
-        <w:fldChar w:fldCharType="end"/>
-      </w:r>
-      <w:r>
-        <w:rPr>
-          <w:color w:val="auto"/>
-          <w:sz w:val="22"/>
-          <w:szCs w:val="22"/>
-        </w:rPr>
-        <w:t xml:space="preserve"> Descriere marcare rețetă gătită</w:t>
+        <w:pStyle w:val="Heading4"/>
+      </w:pPr>
+      <w:r>
+        <w:t>Descriere marcare rețetă gătită</w:t>
       </w:r>
     </w:p>
     <w:tbl>
@@ -8236,63 +8093,10 @@
     </w:p>
     <w:p>
       <w:pPr>
-        <w:pStyle w:val="Caption"/>
-        <w:keepNext/>
-        <w:ind w:firstLine="0"/>
-        <w:rPr>
-          <w:color w:val="auto"/>
-          <w:sz w:val="22"/>
-          <w:szCs w:val="22"/>
-        </w:rPr>
-      </w:pPr>
-      <w:r>
-        <w:rPr>
-          <w:color w:val="auto"/>
-          <w:sz w:val="22"/>
-          <w:szCs w:val="22"/>
-        </w:rPr>
-        <w:fldChar w:fldCharType="begin"/>
-      </w:r>
-      <w:r>
-        <w:rPr>
-          <w:color w:val="auto"/>
-          <w:sz w:val="22"/>
-          <w:szCs w:val="22"/>
-        </w:rPr>
-        <w:instrText xml:space="preserve"> SEQ Table \* ARABIC </w:instrText>
-      </w:r>
-      <w:r>
-        <w:rPr>
-          <w:color w:val="auto"/>
-          <w:sz w:val="22"/>
-          <w:szCs w:val="22"/>
-        </w:rPr>
-        <w:fldChar w:fldCharType="separate"/>
-      </w:r>
-      <w:r>
-        <w:rPr>
-          <w:noProof/>
-          <w:color w:val="auto"/>
-          <w:sz w:val="22"/>
-          <w:szCs w:val="22"/>
-        </w:rPr>
-        <w:t>5</w:t>
-      </w:r>
-      <w:r>
-        <w:rPr>
-          <w:color w:val="auto"/>
-          <w:sz w:val="22"/>
-          <w:szCs w:val="22"/>
-        </w:rPr>
-        <w:fldChar w:fldCharType="end"/>
-      </w:r>
-      <w:r>
-        <w:rPr>
-          <w:color w:val="auto"/>
-          <w:sz w:val="22"/>
-          <w:szCs w:val="22"/>
-        </w:rPr>
-        <w:t xml:space="preserve"> Descriere adăugare rețetă</w:t>
+        <w:pStyle w:val="Heading4"/>
+      </w:pPr>
+      <w:r>
+        <w:t>Descriere adăugare rețetă</w:t>
       </w:r>
     </w:p>
     <w:tbl>
@@ -8466,7 +8270,6 @@
               <w:cnfStyle w:val="000000000000" w:firstRow="0" w:lastRow="0" w:firstColumn="0" w:lastColumn="0" w:oddVBand="0" w:evenVBand="0" w:oddHBand="0" w:evenHBand="0" w:firstRowFirstColumn="0" w:firstRowLastColumn="0" w:lastRowFirstColumn="0" w:lastRowLastColumn="0"/>
             </w:pPr>
             <w:r>
-              <w:lastRenderedPageBreak/>
               <w:t>Dacă sunt completate toate câmpurile clientul poate trimite formularul</w:t>
             </w:r>
           </w:p>
@@ -8496,6 +8299,7 @@
               <w:cnfStyle w:val="000000000000" w:firstRow="0" w:lastRow="0" w:firstColumn="0" w:lastColumn="0" w:oddVBand="0" w:evenVBand="0" w:oddHBand="0" w:evenHBand="0" w:firstRowFirstColumn="0" w:firstRowLastColumn="0" w:lastRowFirstColumn="0" w:lastRowLastColumn="0"/>
             </w:pPr>
             <w:r>
+              <w:lastRenderedPageBreak/>
               <w:t>După apăsarea butonului de trimitere al formularului, sistemul salvează rețeta in baza de date</w:t>
             </w:r>
           </w:p>
@@ -8642,63 +8446,10 @@
     </w:p>
     <w:p>
       <w:pPr>
-        <w:pStyle w:val="Caption"/>
-        <w:keepNext/>
-        <w:ind w:firstLine="0"/>
-        <w:rPr>
-          <w:color w:val="auto"/>
-          <w:sz w:val="22"/>
-          <w:szCs w:val="22"/>
-        </w:rPr>
-      </w:pPr>
-      <w:r>
-        <w:rPr>
-          <w:color w:val="auto"/>
-          <w:sz w:val="22"/>
-          <w:szCs w:val="22"/>
-        </w:rPr>
-        <w:fldChar w:fldCharType="begin"/>
-      </w:r>
-      <w:r>
-        <w:rPr>
-          <w:color w:val="auto"/>
-          <w:sz w:val="22"/>
-          <w:szCs w:val="22"/>
-        </w:rPr>
-        <w:instrText xml:space="preserve"> SEQ Table \* ARABIC </w:instrText>
-      </w:r>
-      <w:r>
-        <w:rPr>
-          <w:color w:val="auto"/>
-          <w:sz w:val="22"/>
-          <w:szCs w:val="22"/>
-        </w:rPr>
-        <w:fldChar w:fldCharType="separate"/>
-      </w:r>
-      <w:r>
-        <w:rPr>
-          <w:noProof/>
-          <w:color w:val="auto"/>
-          <w:sz w:val="22"/>
-          <w:szCs w:val="22"/>
-        </w:rPr>
-        <w:t>6</w:t>
-      </w:r>
-      <w:r>
-        <w:rPr>
-          <w:color w:val="auto"/>
-          <w:sz w:val="22"/>
-          <w:szCs w:val="22"/>
-        </w:rPr>
-        <w:fldChar w:fldCharType="end"/>
-      </w:r>
-      <w:r>
-        <w:rPr>
-          <w:color w:val="auto"/>
-          <w:sz w:val="22"/>
-          <w:szCs w:val="22"/>
-        </w:rPr>
-        <w:t xml:space="preserve"> Descriere click poză profil </w:t>
+        <w:pStyle w:val="Heading4"/>
+      </w:pPr>
+      <w:r>
+        <w:t xml:space="preserve">Descriere click poză profil </w:t>
       </w:r>
     </w:p>
     <w:tbl>
@@ -9004,63 +8755,10 @@
     </w:p>
     <w:p>
       <w:pPr>
-        <w:pStyle w:val="Caption"/>
-        <w:keepNext/>
-        <w:ind w:firstLine="0"/>
-        <w:rPr>
-          <w:color w:val="auto"/>
-          <w:sz w:val="22"/>
-          <w:szCs w:val="22"/>
-        </w:rPr>
-      </w:pPr>
-      <w:r>
-        <w:rPr>
-          <w:color w:val="auto"/>
-          <w:sz w:val="22"/>
-          <w:szCs w:val="22"/>
-        </w:rPr>
-        <w:fldChar w:fldCharType="begin"/>
-      </w:r>
-      <w:r>
-        <w:rPr>
-          <w:color w:val="auto"/>
-          <w:sz w:val="22"/>
-          <w:szCs w:val="22"/>
-        </w:rPr>
-        <w:instrText xml:space="preserve"> SEQ Table \* ARABIC </w:instrText>
-      </w:r>
-      <w:r>
-        <w:rPr>
-          <w:color w:val="auto"/>
-          <w:sz w:val="22"/>
-          <w:szCs w:val="22"/>
-        </w:rPr>
-        <w:fldChar w:fldCharType="separate"/>
-      </w:r>
-      <w:r>
-        <w:rPr>
-          <w:noProof/>
-          <w:color w:val="auto"/>
-          <w:sz w:val="22"/>
-          <w:szCs w:val="22"/>
-        </w:rPr>
-        <w:t>7</w:t>
-      </w:r>
-      <w:r>
-        <w:rPr>
-          <w:color w:val="auto"/>
-          <w:sz w:val="22"/>
-          <w:szCs w:val="22"/>
-        </w:rPr>
-        <w:fldChar w:fldCharType="end"/>
-      </w:r>
-      <w:r>
-        <w:rPr>
-          <w:color w:val="auto"/>
-          <w:sz w:val="22"/>
-          <w:szCs w:val="22"/>
-        </w:rPr>
-        <w:t xml:space="preserve"> Descriere modificare rețetă</w:t>
+        <w:pStyle w:val="Heading4"/>
+      </w:pPr>
+      <w:r>
+        <w:t>Descriere modificare rețetă</w:t>
       </w:r>
     </w:p>
     <w:tbl>
@@ -9395,63 +9093,10 @@
     </w:p>
     <w:p>
       <w:pPr>
-        <w:pStyle w:val="Caption"/>
-        <w:keepNext/>
-        <w:ind w:firstLine="0"/>
-        <w:rPr>
-          <w:color w:val="auto"/>
-          <w:sz w:val="22"/>
-          <w:szCs w:val="22"/>
-        </w:rPr>
-      </w:pPr>
-      <w:r>
-        <w:rPr>
-          <w:color w:val="auto"/>
-          <w:sz w:val="22"/>
-          <w:szCs w:val="22"/>
-        </w:rPr>
-        <w:fldChar w:fldCharType="begin"/>
-      </w:r>
-      <w:r>
-        <w:rPr>
-          <w:color w:val="auto"/>
-          <w:sz w:val="22"/>
-          <w:szCs w:val="22"/>
-        </w:rPr>
-        <w:instrText xml:space="preserve"> SEQ Table \* ARABIC </w:instrText>
-      </w:r>
-      <w:r>
-        <w:rPr>
-          <w:color w:val="auto"/>
-          <w:sz w:val="22"/>
-          <w:szCs w:val="22"/>
-        </w:rPr>
-        <w:fldChar w:fldCharType="separate"/>
-      </w:r>
-      <w:r>
-        <w:rPr>
-          <w:noProof/>
-          <w:color w:val="auto"/>
-          <w:sz w:val="22"/>
-          <w:szCs w:val="22"/>
-        </w:rPr>
-        <w:t>8</w:t>
-      </w:r>
-      <w:r>
-        <w:rPr>
-          <w:color w:val="auto"/>
-          <w:sz w:val="22"/>
-          <w:szCs w:val="22"/>
-        </w:rPr>
-        <w:fldChar w:fldCharType="end"/>
-      </w:r>
-      <w:r>
-        <w:rPr>
-          <w:color w:val="auto"/>
-          <w:sz w:val="22"/>
-          <w:szCs w:val="22"/>
-        </w:rPr>
-        <w:t xml:space="preserve"> Descriere ștergere rețetă</w:t>
+        <w:pStyle w:val="Heading4"/>
+      </w:pPr>
+      <w:r>
+        <w:t>Descriere ștergere rețetă</w:t>
       </w:r>
     </w:p>
     <w:tbl>
@@ -9504,13 +9149,7 @@
               <w:rPr>
                 <w:b w:val="0"/>
               </w:rPr>
-              <w:t>Ștergere</w:t>
-            </w:r>
-            <w:r>
-              <w:rPr>
-                <w:b w:val="0"/>
-              </w:rPr>
-              <w:t xml:space="preserve"> rețetă</w:t>
+              <w:t>Ștergere rețetă</w:t>
             </w:r>
           </w:p>
         </w:tc>
@@ -9701,7 +9340,6 @@
               <w:cnfStyle w:val="000000100000" w:firstRow="0" w:lastRow="0" w:firstColumn="0" w:lastColumn="0" w:oddVBand="0" w:evenVBand="0" w:oddHBand="1" w:evenHBand="0" w:firstRowFirstColumn="0" w:firstRowLastColumn="0" w:lastRowFirstColumn="0" w:lastRowLastColumn="0"/>
             </w:pPr>
             <w:r>
-              <w:lastRenderedPageBreak/>
               <w:t>Clientul trebuie sa fie pe pagina de profil</w:t>
             </w:r>
           </w:p>
@@ -9724,7 +9362,6 @@
               <w:rPr>
                 <w:b w:val="0"/>
               </w:rPr>
-              <w:lastRenderedPageBreak/>
               <w:t>Postcondiții</w:t>
             </w:r>
           </w:p>
@@ -9797,63 +9434,10 @@
     </w:p>
     <w:p>
       <w:pPr>
-        <w:pStyle w:val="Caption"/>
-        <w:keepNext/>
-        <w:ind w:firstLine="0"/>
-        <w:rPr>
-          <w:color w:val="auto"/>
-          <w:sz w:val="22"/>
-          <w:szCs w:val="22"/>
-        </w:rPr>
-      </w:pPr>
-      <w:r>
-        <w:rPr>
-          <w:color w:val="auto"/>
-          <w:sz w:val="22"/>
-          <w:szCs w:val="22"/>
-        </w:rPr>
-        <w:fldChar w:fldCharType="begin"/>
-      </w:r>
-      <w:r>
-        <w:rPr>
-          <w:color w:val="auto"/>
-          <w:sz w:val="22"/>
-          <w:szCs w:val="22"/>
-        </w:rPr>
-        <w:instrText xml:space="preserve"> SEQ Table \* ARABIC </w:instrText>
-      </w:r>
-      <w:r>
-        <w:rPr>
-          <w:color w:val="auto"/>
-          <w:sz w:val="22"/>
-          <w:szCs w:val="22"/>
-        </w:rPr>
-        <w:fldChar w:fldCharType="separate"/>
-      </w:r>
-      <w:r>
-        <w:rPr>
-          <w:noProof/>
-          <w:color w:val="auto"/>
-          <w:sz w:val="22"/>
-          <w:szCs w:val="22"/>
-        </w:rPr>
-        <w:t>9</w:t>
-      </w:r>
-      <w:r>
-        <w:rPr>
-          <w:color w:val="auto"/>
-          <w:sz w:val="22"/>
-          <w:szCs w:val="22"/>
-        </w:rPr>
-        <w:fldChar w:fldCharType="end"/>
-      </w:r>
-      <w:r>
-        <w:rPr>
-          <w:color w:val="auto"/>
-          <w:sz w:val="22"/>
-          <w:szCs w:val="22"/>
-        </w:rPr>
-        <w:t xml:space="preserve"> Descriere schimbare poză de profil</w:t>
+        <w:pStyle w:val="Heading4"/>
+      </w:pPr>
+      <w:r>
+        <w:t>Descriere schimbare poză de profil</w:t>
       </w:r>
     </w:p>
     <w:tbl>
@@ -9989,10 +9573,7 @@
               <w:cnfStyle w:val="000000000000" w:firstRow="0" w:lastRow="0" w:firstColumn="0" w:lastColumn="0" w:oddVBand="0" w:evenVBand="0" w:oddHBand="0" w:evenHBand="0" w:firstRowFirstColumn="0" w:firstRowLastColumn="0" w:lastRowFirstColumn="0" w:lastRowLastColumn="0"/>
             </w:pPr>
             <w:r>
-              <w:t xml:space="preserve">Clientul dă click pe </w:t>
-            </w:r>
-            <w:r>
-              <w:t>butonul “Edit profile”</w:t>
+              <w:t>Clientul dă click pe butonul “Edit profile”</w:t>
             </w:r>
           </w:p>
           <w:p>
@@ -10006,10 +9587,7 @@
               <w:cnfStyle w:val="000000000000" w:firstRow="0" w:lastRow="0" w:firstColumn="0" w:lastColumn="0" w:oddVBand="0" w:evenVBand="0" w:oddHBand="0" w:evenHBand="0" w:firstRowFirstColumn="0" w:firstRowLastColumn="0" w:lastRowFirstColumn="0" w:lastRowLastColumn="0"/>
             </w:pPr>
             <w:r>
-              <w:t xml:space="preserve">Apare o </w:t>
-            </w:r>
-            <w:r>
-              <w:t>fereastră unde poate fi încărcată o noua poză</w:t>
+              <w:t>Apare o fereastră unde poate fi încărcată o noua poză</w:t>
             </w:r>
           </w:p>
           <w:p>
@@ -10174,79 +9752,10 @@
     </w:p>
     <w:p>
       <w:pPr>
-        <w:pStyle w:val="Caption"/>
-        <w:keepNext/>
-        <w:ind w:firstLine="0"/>
-        <w:rPr>
-          <w:rFonts w:cstheme="majorHAnsi"/>
-          <w:color w:val="auto"/>
-          <w:sz w:val="22"/>
-          <w:szCs w:val="22"/>
-        </w:rPr>
-      </w:pPr>
-      <w:r>
-        <w:rPr>
-          <w:rFonts w:cstheme="majorHAnsi"/>
-          <w:color w:val="auto"/>
-          <w:sz w:val="22"/>
-          <w:szCs w:val="22"/>
-        </w:rPr>
-        <w:fldChar w:fldCharType="begin"/>
-      </w:r>
-      <w:r>
-        <w:rPr>
-          <w:rFonts w:cstheme="majorHAnsi"/>
-          <w:color w:val="auto"/>
-          <w:sz w:val="22"/>
-          <w:szCs w:val="22"/>
-        </w:rPr>
-        <w:instrText xml:space="preserve"> SEQ Table \* ARABIC </w:instrText>
-      </w:r>
-      <w:r>
-        <w:rPr>
-          <w:rFonts w:cstheme="majorHAnsi"/>
-          <w:color w:val="auto"/>
-          <w:sz w:val="22"/>
-          <w:szCs w:val="22"/>
-        </w:rPr>
-        <w:fldChar w:fldCharType="separate"/>
-      </w:r>
-      <w:r>
-        <w:rPr>
-          <w:rFonts w:cstheme="majorHAnsi"/>
-          <w:noProof/>
-          <w:color w:val="auto"/>
-          <w:sz w:val="22"/>
-          <w:szCs w:val="22"/>
-        </w:rPr>
-        <w:t>10</w:t>
-      </w:r>
-      <w:r>
-        <w:rPr>
-          <w:rFonts w:cstheme="majorHAnsi"/>
-          <w:color w:val="auto"/>
-          <w:sz w:val="22"/>
-          <w:szCs w:val="22"/>
-        </w:rPr>
-        <w:fldChar w:fldCharType="end"/>
-      </w:r>
-      <w:r>
-        <w:rPr>
-          <w:rFonts w:cstheme="majorHAnsi"/>
-          <w:color w:val="auto"/>
-          <w:sz w:val="22"/>
-          <w:szCs w:val="22"/>
-        </w:rPr>
-        <w:t xml:space="preserve"> Descriere click </w:t>
-      </w:r>
-      <w:r>
-        <w:rPr>
-          <w:rFonts w:cstheme="majorHAnsi"/>
-          <w:color w:val="auto"/>
-          <w:sz w:val="22"/>
-          <w:szCs w:val="22"/>
-        </w:rPr>
-        <w:t>“Liked”</w:t>
+        <w:pStyle w:val="Heading4"/>
+      </w:pPr>
+      <w:r>
+        <w:t>Descriere click “Liked”</w:t>
       </w:r>
     </w:p>
     <w:tbl>
@@ -10382,22 +9891,7 @@
               <w:cnfStyle w:val="000000000000" w:firstRow="0" w:lastRow="0" w:firstColumn="0" w:lastColumn="0" w:oddVBand="0" w:evenVBand="0" w:oddHBand="0" w:evenHBand="0" w:firstRowFirstColumn="0" w:firstRowLastColumn="0" w:lastRowFirstColumn="0" w:lastRowLastColumn="0"/>
             </w:pPr>
             <w:r>
-              <w:t xml:space="preserve">Clientul dă click pe </w:t>
-            </w:r>
-            <w:r>
-              <w:t>textul</w:t>
-            </w:r>
-            <w:r>
-              <w:t xml:space="preserve"> “</w:t>
-            </w:r>
-            <w:r>
-              <w:t>Liked</w:t>
-            </w:r>
-            <w:r>
-              <w:t>”</w:t>
-            </w:r>
-            <w:r>
-              <w:t xml:space="preserve"> din susul paginii de profil</w:t>
+              <w:t>Clientul dă click pe textul “Liked” din susul paginii de profil</w:t>
             </w:r>
           </w:p>
           <w:p>
@@ -10562,63 +10056,10 @@
     </w:p>
     <w:p>
       <w:pPr>
-        <w:pStyle w:val="Caption"/>
-        <w:keepNext/>
-        <w:ind w:firstLine="0"/>
-        <w:rPr>
-          <w:color w:val="auto"/>
-          <w:sz w:val="22"/>
-          <w:szCs w:val="22"/>
-        </w:rPr>
-      </w:pPr>
-      <w:r>
-        <w:rPr>
-          <w:color w:val="auto"/>
-          <w:sz w:val="22"/>
-          <w:szCs w:val="22"/>
-        </w:rPr>
-        <w:fldChar w:fldCharType="begin"/>
-      </w:r>
-      <w:r>
-        <w:rPr>
-          <w:color w:val="auto"/>
-          <w:sz w:val="22"/>
-          <w:szCs w:val="22"/>
-        </w:rPr>
-        <w:instrText xml:space="preserve"> SEQ Table \* ARABIC </w:instrText>
-      </w:r>
-      <w:r>
-        <w:rPr>
-          <w:color w:val="auto"/>
-          <w:sz w:val="22"/>
-          <w:szCs w:val="22"/>
-        </w:rPr>
-        <w:fldChar w:fldCharType="separate"/>
-      </w:r>
-      <w:r>
-        <w:rPr>
-          <w:noProof/>
-          <w:color w:val="auto"/>
-          <w:sz w:val="22"/>
-          <w:szCs w:val="22"/>
-        </w:rPr>
-        <w:t>11</w:t>
-      </w:r>
-      <w:r>
-        <w:rPr>
-          <w:color w:val="auto"/>
-          <w:sz w:val="22"/>
-          <w:szCs w:val="22"/>
-        </w:rPr>
-        <w:fldChar w:fldCharType="end"/>
-      </w:r>
-      <w:r>
-        <w:rPr>
-          <w:color w:val="auto"/>
-          <w:sz w:val="22"/>
-          <w:szCs w:val="22"/>
-        </w:rPr>
-        <w:t xml:space="preserve"> Descriere click “Cooked”</w:t>
+        <w:pStyle w:val="Heading4"/>
+      </w:pPr>
+      <w:r>
+        <w:t>Descriere click “Cooked”</w:t>
       </w:r>
     </w:p>
     <w:tbl>
@@ -10962,64 +10403,13 @@
     </w:p>
     <w:p>
       <w:pPr>
-        <w:pStyle w:val="Caption"/>
-        <w:keepNext/>
-        <w:ind w:firstLine="0"/>
-        <w:rPr>
-          <w:color w:val="auto"/>
-          <w:sz w:val="22"/>
-          <w:szCs w:val="22"/>
-        </w:rPr>
-      </w:pPr>
-      <w:r>
-        <w:rPr>
-          <w:color w:val="auto"/>
-          <w:sz w:val="22"/>
-          <w:szCs w:val="22"/>
-        </w:rPr>
-        <w:lastRenderedPageBreak/>
-        <w:fldChar w:fldCharType="begin"/>
-      </w:r>
-      <w:r>
-        <w:rPr>
-          <w:color w:val="auto"/>
-          <w:sz w:val="22"/>
-          <w:szCs w:val="22"/>
-        </w:rPr>
-        <w:instrText xml:space="preserve"> SEQ Table \* ARABIC </w:instrText>
-      </w:r>
-      <w:r>
-        <w:rPr>
-          <w:color w:val="auto"/>
-          <w:sz w:val="22"/>
-          <w:szCs w:val="22"/>
-        </w:rPr>
-        <w:fldChar w:fldCharType="separate"/>
-      </w:r>
-      <w:r>
-        <w:rPr>
-          <w:noProof/>
-          <w:color w:val="auto"/>
-          <w:sz w:val="22"/>
-          <w:szCs w:val="22"/>
-        </w:rPr>
-        <w:t>12</w:t>
-      </w:r>
-      <w:r>
-        <w:rPr>
-          <w:color w:val="auto"/>
-          <w:sz w:val="22"/>
-          <w:szCs w:val="22"/>
-        </w:rPr>
-        <w:fldChar w:fldCharType="end"/>
-      </w:r>
-      <w:r>
-        <w:rPr>
-          <w:color w:val="auto"/>
-          <w:sz w:val="22"/>
-          <w:szCs w:val="22"/>
-        </w:rPr>
-        <w:t xml:space="preserve"> Descriere creare cont</w:t>
+        <w:pStyle w:val="Heading4"/>
+      </w:pPr>
+      <w:r>
+        <w:t>Descriere</w:t>
+      </w:r>
+      <w:r>
+        <w:t xml:space="preserve"> creare cont</w:t>
       </w:r>
     </w:p>
     <w:tbl>
@@ -11098,6 +10488,7 @@
               <w:rPr>
                 <w:b w:val="0"/>
               </w:rPr>
+              <w:lastRenderedPageBreak/>
               <w:t>Actori</w:t>
             </w:r>
           </w:p>
@@ -11155,16 +10546,7 @@
               <w:cnfStyle w:val="000000000000" w:firstRow="0" w:lastRow="0" w:firstColumn="0" w:lastColumn="0" w:oddVBand="0" w:evenVBand="0" w:oddHBand="0" w:evenHBand="0" w:firstRowFirstColumn="0" w:firstRowLastColumn="0" w:lastRowFirstColumn="0" w:lastRowLastColumn="0"/>
             </w:pPr>
             <w:r>
-              <w:t>Clientul dă click pe textul “</w:t>
-            </w:r>
-            <w:r>
-              <w:t>Sign up</w:t>
-            </w:r>
-            <w:r>
-              <w:t xml:space="preserve">” </w:t>
-            </w:r>
-            <w:r>
-              <w:t>de sub formularul de autentificare</w:t>
+              <w:t>Clientul dă click pe textul “Sign up” de sub formularul de autentificare</w:t>
             </w:r>
           </w:p>
           <w:p>
@@ -11178,10 +10560,7 @@
               <w:cnfStyle w:val="000000000000" w:firstRow="0" w:lastRow="0" w:firstColumn="0" w:lastColumn="0" w:oddVBand="0" w:evenVBand="0" w:oddHBand="0" w:evenHBand="0" w:firstRowFirstColumn="0" w:firstRowLastColumn="0" w:lastRowFirstColumn="0" w:lastRowLastColumn="0"/>
             </w:pPr>
             <w:r>
-              <w:t xml:space="preserve">Clientul este redirecționat către </w:t>
-            </w:r>
-            <w:r>
-              <w:t>un nou formular care trebuie completat cu datele necesare</w:t>
+              <w:t>Clientul este redirecționat către un nou formular care trebuie completat cu datele necesare</w:t>
             </w:r>
           </w:p>
           <w:p>
@@ -11236,13 +10615,7 @@
               <w:cnfStyle w:val="000000100000" w:firstRow="0" w:lastRow="0" w:firstColumn="0" w:lastColumn="0" w:oddVBand="0" w:evenVBand="0" w:oddHBand="1" w:evenHBand="0" w:firstRowFirstColumn="0" w:firstRowLastColumn="0" w:lastRowFirstColumn="0" w:lastRowLastColumn="0"/>
             </w:pPr>
             <w:r>
-              <w:t xml:space="preserve">Clientul </w:t>
-            </w:r>
-            <w:r>
-              <w:t xml:space="preserve">nu </w:t>
-            </w:r>
-            <w:r>
-              <w:t>trebuie să fie autentificat</w:t>
+              <w:t>Clientul nu trebuie să fie autentificat</w:t>
             </w:r>
           </w:p>
         </w:tc>
@@ -11278,10 +10651,7 @@
               <w:cnfStyle w:val="000000000000" w:firstRow="0" w:lastRow="0" w:firstColumn="0" w:lastColumn="0" w:oddVBand="0" w:evenVBand="0" w:oddHBand="0" w:evenHBand="0" w:firstRowFirstColumn="0" w:firstRowLastColumn="0" w:lastRowFirstColumn="0" w:lastRowLastColumn="0"/>
             </w:pPr>
             <w:r>
-              <w:t xml:space="preserve">Clientului </w:t>
-            </w:r>
-            <w:r>
-              <w:t>îi este creat un nou cont</w:t>
+              <w:t>Clientului îi este creat un nou cont</w:t>
             </w:r>
           </w:p>
         </w:tc>
@@ -11336,79 +10706,13 @@
     </w:p>
     <w:p>
       <w:pPr>
-        <w:pStyle w:val="Caption"/>
-        <w:keepNext/>
-        <w:ind w:firstLine="0"/>
-        <w:rPr>
-          <w:color w:val="auto"/>
-          <w:sz w:val="22"/>
-          <w:szCs w:val="22"/>
-        </w:rPr>
-      </w:pPr>
-      <w:r>
-        <w:rPr>
-          <w:color w:val="auto"/>
-          <w:sz w:val="22"/>
-          <w:szCs w:val="22"/>
-        </w:rPr>
-        <w:fldChar w:fldCharType="begin"/>
-      </w:r>
-      <w:r>
-        <w:rPr>
-          <w:color w:val="auto"/>
-          <w:sz w:val="22"/>
-          <w:szCs w:val="22"/>
-        </w:rPr>
-        <w:instrText xml:space="preserve"> SEQ Table \* ARABIC </w:instrText>
-      </w:r>
-      <w:r>
-        <w:rPr>
-          <w:color w:val="auto"/>
-          <w:sz w:val="22"/>
-          <w:szCs w:val="22"/>
-        </w:rPr>
-        <w:fldChar w:fldCharType="separate"/>
-      </w:r>
-      <w:r>
-        <w:rPr>
-          <w:noProof/>
-          <w:color w:val="auto"/>
-          <w:sz w:val="22"/>
-          <w:szCs w:val="22"/>
-        </w:rPr>
-        <w:t>13</w:t>
-      </w:r>
-      <w:r>
-        <w:rPr>
-          <w:color w:val="auto"/>
-          <w:sz w:val="22"/>
-          <w:szCs w:val="22"/>
-        </w:rPr>
-        <w:fldChar w:fldCharType="end"/>
-      </w:r>
-      <w:r>
-        <w:rPr>
-          <w:color w:val="auto"/>
-          <w:sz w:val="22"/>
-          <w:szCs w:val="22"/>
-        </w:rPr>
-        <w:t xml:space="preserve"> Descriere </w:t>
-      </w:r>
-      <w:r>
-        <w:rPr>
-          <w:color w:val="auto"/>
-          <w:sz w:val="22"/>
-          <w:szCs w:val="22"/>
-        </w:rPr>
-        <w:t>l</w:t>
-      </w:r>
-      <w:r>
-        <w:rPr>
-          <w:color w:val="auto"/>
-          <w:sz w:val="22"/>
-          <w:szCs w:val="22"/>
-        </w:rPr>
-        <w:t>og out</w:t>
+        <w:pStyle w:val="Heading4"/>
+      </w:pPr>
+      <w:r>
+        <w:t>Descriere</w:t>
+      </w:r>
+      <w:r>
+        <w:t xml:space="preserve"> log out</w:t>
       </w:r>
     </w:p>
     <w:tbl>
@@ -11558,13 +10862,7 @@
               <w:cnfStyle w:val="000000000000" w:firstRow="0" w:lastRow="0" w:firstColumn="0" w:lastColumn="0" w:oddVBand="0" w:evenVBand="0" w:oddHBand="0" w:evenHBand="0" w:firstRowFirstColumn="0" w:firstRowLastColumn="0" w:lastRowFirstColumn="0" w:lastRowLastColumn="0"/>
             </w:pPr>
             <w:r>
-              <w:t xml:space="preserve">Clientul este deconectat și </w:t>
-            </w:r>
-            <w:r>
-              <w:t>redirecționat către</w:t>
-            </w:r>
-            <w:r>
-              <w:t xml:space="preserve"> pagina de autentificare</w:t>
+              <w:t>Clientul este deconectat și redirecționat către pagina de autentificare</w:t>
             </w:r>
           </w:p>
         </w:tc>
@@ -11690,8 +10988,6 @@
             </w:r>
           </w:p>
         </w:tc>
-        <w:bookmarkStart w:id="45" w:name="_GoBack"/>
-        <w:bookmarkEnd w:id="45"/>
       </w:tr>
     </w:tbl>
     <w:p>
@@ -11703,67 +10999,2065 @@
       <w:pPr>
         <w:pStyle w:val="Heading3"/>
       </w:pPr>
+      <w:bookmarkStart w:id="46" w:name="_Toc71814962"/>
+      <w:r>
+        <w:rPr>
+          <w:noProof/>
+        </w:rPr>
+        <w:lastRenderedPageBreak/>
+        <mc:AlternateContent>
+          <mc:Choice Requires="wps">
+            <w:drawing>
+              <wp:anchor distT="0" distB="0" distL="114300" distR="114300" simplePos="0" relativeHeight="251667456" behindDoc="1" locked="0" layoutInCell="1" allowOverlap="1" wp14:anchorId="2887617D" wp14:editId="6CB3D1A6">
+                <wp:simplePos x="0" y="0"/>
+                <wp:positionH relativeFrom="column">
+                  <wp:posOffset>15240</wp:posOffset>
+                </wp:positionH>
+                <wp:positionV relativeFrom="paragraph">
+                  <wp:posOffset>4072255</wp:posOffset>
+                </wp:positionV>
+                <wp:extent cx="5943600" cy="635"/>
+                <wp:effectExtent l="0" t="0" r="0" b="0"/>
+                <wp:wrapTight wrapText="bothSides">
+                  <wp:wrapPolygon edited="0">
+                    <wp:start x="0" y="0"/>
+                    <wp:lineTo x="0" y="21600"/>
+                    <wp:lineTo x="21600" y="21600"/>
+                    <wp:lineTo x="21600" y="0"/>
+                  </wp:wrapPolygon>
+                </wp:wrapTight>
+                <wp:docPr id="6" name="Text Box 6"/>
+                <wp:cNvGraphicFramePr/>
+                <a:graphic xmlns:a="http://schemas.openxmlformats.org/drawingml/2006/main">
+                  <a:graphicData uri="http://schemas.microsoft.com/office/word/2010/wordprocessingShape">
+                    <wps:wsp>
+                      <wps:cNvSpPr txBox="1"/>
+                      <wps:spPr>
+                        <a:xfrm>
+                          <a:off x="0" y="0"/>
+                          <a:ext cx="5943600" cy="635"/>
+                        </a:xfrm>
+                        <a:prstGeom prst="rect">
+                          <a:avLst/>
+                        </a:prstGeom>
+                        <a:solidFill>
+                          <a:prstClr val="white"/>
+                        </a:solidFill>
+                        <a:ln>
+                          <a:noFill/>
+                        </a:ln>
+                        <a:effectLst/>
+                      </wps:spPr>
+                      <wps:txbx>
+                        <w:txbxContent>
+                          <w:p>
+                            <w:pPr>
+                              <w:pStyle w:val="Caption"/>
+                              <w:jc w:val="center"/>
+                              <w:rPr>
+                                <w:caps/>
+                                <w:noProof/>
+                                <w:color w:val="auto"/>
+                                <w:sz w:val="22"/>
+                                <w:szCs w:val="22"/>
+                              </w:rPr>
+                            </w:pPr>
+                            <w:r>
+                              <w:rPr>
+                                <w:color w:val="auto"/>
+                                <w:sz w:val="22"/>
+                                <w:szCs w:val="22"/>
+                              </w:rPr>
+                              <w:t xml:space="preserve">Figura </w:t>
+                            </w:r>
+                            <w:r>
+                              <w:rPr>
+                                <w:color w:val="auto"/>
+                                <w:sz w:val="22"/>
+                                <w:szCs w:val="22"/>
+                              </w:rPr>
+                              <w:fldChar w:fldCharType="begin"/>
+                            </w:r>
+                            <w:r>
+                              <w:rPr>
+                                <w:color w:val="auto"/>
+                                <w:sz w:val="22"/>
+                                <w:szCs w:val="22"/>
+                              </w:rPr>
+                              <w:instrText xml:space="preserve"> SEQ Figure \* ARABIC </w:instrText>
+                            </w:r>
+                            <w:r>
+                              <w:rPr>
+                                <w:color w:val="auto"/>
+                                <w:sz w:val="22"/>
+                                <w:szCs w:val="22"/>
+                              </w:rPr>
+                              <w:fldChar w:fldCharType="separate"/>
+                            </w:r>
+                            <w:r>
+                              <w:rPr>
+                                <w:noProof/>
+                                <w:color w:val="auto"/>
+                                <w:sz w:val="22"/>
+                                <w:szCs w:val="22"/>
+                              </w:rPr>
+                              <w:t>3</w:t>
+                            </w:r>
+                            <w:r>
+                              <w:rPr>
+                                <w:color w:val="auto"/>
+                                <w:sz w:val="22"/>
+                                <w:szCs w:val="22"/>
+                              </w:rPr>
+                              <w:fldChar w:fldCharType="end"/>
+                            </w:r>
+                            <w:r>
+                              <w:rPr>
+                                <w:color w:val="auto"/>
+                                <w:sz w:val="22"/>
+                                <w:szCs w:val="22"/>
+                              </w:rPr>
+                              <w:t xml:space="preserve"> – Diagrama de clase</w:t>
+                            </w:r>
+                          </w:p>
+                        </w:txbxContent>
+                      </wps:txbx>
+                      <wps:bodyPr rot="0" spcFirstLastPara="0" vertOverflow="overflow" horzOverflow="overflow" vert="horz" wrap="square" lIns="0" tIns="0" rIns="0" bIns="0" numCol="1" spcCol="0" rtlCol="0" fromWordArt="0" anchor="t" anchorCtr="0" forceAA="0" compatLnSpc="1">
+                        <a:prstTxWarp prst="textNoShape">
+                          <a:avLst/>
+                        </a:prstTxWarp>
+                        <a:spAutoFit/>
+                      </wps:bodyPr>
+                    </wps:wsp>
+                  </a:graphicData>
+                </a:graphic>
+              </wp:anchor>
+            </w:drawing>
+          </mc:Choice>
+          <mc:Fallback>
+            <w:pict>
+              <v:shape w14:anchorId="2887617D" id="Text Box 6" o:spid="_x0000_s1028" type="#_x0000_t202" style="position:absolute;left:0;text-align:left;margin-left:1.2pt;margin-top:320.65pt;width:468pt;height:.05pt;z-index:-251649024;visibility:visible;mso-wrap-style:square;mso-wrap-distance-left:9pt;mso-wrap-distance-top:0;mso-wrap-distance-right:9pt;mso-wrap-distance-bottom:0;mso-position-horizontal:absolute;mso-position-horizontal-relative:text;mso-position-vertical:absolute;mso-position-vertical-relative:text;v-text-anchor:top" o:gfxdata="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" stroked="f">
+                <v:textbox style="mso-fit-shape-to-text:t" inset="0,0,0,0">
+                  <w:txbxContent>
+                    <w:p>
+                      <w:pPr>
+                        <w:pStyle w:val="Caption"/>
+                        <w:jc w:val="center"/>
+                        <w:rPr>
+                          <w:caps/>
+                          <w:noProof/>
+                          <w:color w:val="auto"/>
+                          <w:sz w:val="22"/>
+                          <w:szCs w:val="22"/>
+                        </w:rPr>
+                      </w:pPr>
+                      <w:r>
+                        <w:rPr>
+                          <w:color w:val="auto"/>
+                          <w:sz w:val="22"/>
+                          <w:szCs w:val="22"/>
+                        </w:rPr>
+                        <w:t xml:space="preserve">Figura </w:t>
+                      </w:r>
+                      <w:r>
+                        <w:rPr>
+                          <w:color w:val="auto"/>
+                          <w:sz w:val="22"/>
+                          <w:szCs w:val="22"/>
+                        </w:rPr>
+                        <w:fldChar w:fldCharType="begin"/>
+                      </w:r>
+                      <w:r>
+                        <w:rPr>
+                          <w:color w:val="auto"/>
+                          <w:sz w:val="22"/>
+                          <w:szCs w:val="22"/>
+                        </w:rPr>
+                        <w:instrText xml:space="preserve"> SEQ Figure \* ARABIC </w:instrText>
+                      </w:r>
+                      <w:r>
+                        <w:rPr>
+                          <w:color w:val="auto"/>
+                          <w:sz w:val="22"/>
+                          <w:szCs w:val="22"/>
+                        </w:rPr>
+                        <w:fldChar w:fldCharType="separate"/>
+                      </w:r>
+                      <w:r>
+                        <w:rPr>
+                          <w:noProof/>
+                          <w:color w:val="auto"/>
+                          <w:sz w:val="22"/>
+                          <w:szCs w:val="22"/>
+                        </w:rPr>
+                        <w:t>3</w:t>
+                      </w:r>
+                      <w:r>
+                        <w:rPr>
+                          <w:color w:val="auto"/>
+                          <w:sz w:val="22"/>
+                          <w:szCs w:val="22"/>
+                        </w:rPr>
+                        <w:fldChar w:fldCharType="end"/>
+                      </w:r>
+                      <w:r>
+                        <w:rPr>
+                          <w:color w:val="auto"/>
+                          <w:sz w:val="22"/>
+                          <w:szCs w:val="22"/>
+                        </w:rPr>
+                        <w:t xml:space="preserve"> – Diagrama de clase</w:t>
+                      </w:r>
+                    </w:p>
+                  </w:txbxContent>
+                </v:textbox>
+                <w10:wrap type="tight"/>
+              </v:shape>
+            </w:pict>
+          </mc:Fallback>
+        </mc:AlternateContent>
+      </w:r>
+      <w:r>
+        <w:rPr>
+          <w:noProof/>
+        </w:rPr>
+        <w:drawing>
+          <wp:anchor distT="0" distB="0" distL="114300" distR="114300" simplePos="0" relativeHeight="251665408" behindDoc="1" locked="0" layoutInCell="1" allowOverlap="1" wp14:anchorId="225594F9" wp14:editId="4840CDC7">
+            <wp:simplePos x="0" y="0"/>
+            <wp:positionH relativeFrom="column">
+              <wp:posOffset>15240</wp:posOffset>
+            </wp:positionH>
+            <wp:positionV relativeFrom="paragraph">
+              <wp:posOffset>373380</wp:posOffset>
+            </wp:positionV>
+            <wp:extent cx="5943600" cy="3641725"/>
+            <wp:effectExtent l="0" t="0" r="0" b="0"/>
+            <wp:wrapTight wrapText="bothSides">
+              <wp:wrapPolygon edited="0">
+                <wp:start x="0" y="0"/>
+                <wp:lineTo x="0" y="21468"/>
+                <wp:lineTo x="21531" y="21468"/>
+                <wp:lineTo x="21531" y="0"/>
+                <wp:lineTo x="0" y="0"/>
+              </wp:wrapPolygon>
+            </wp:wrapTight>
+            <wp:docPr id="3" name="Picture 3"/>
+            <wp:cNvGraphicFramePr>
+              <a:graphicFrameLocks xmlns:a="http://schemas.openxmlformats.org/drawingml/2006/main" noChangeAspect="1"/>
+            </wp:cNvGraphicFramePr>
+            <a:graphic xmlns:a="http://schemas.openxmlformats.org/drawingml/2006/main">
+              <a:graphicData uri="http://schemas.openxmlformats.org/drawingml/2006/picture">
+                <pic:pic xmlns:pic="http://schemas.openxmlformats.org/drawingml/2006/picture">
+                  <pic:nvPicPr>
+                    <pic:cNvPr id="3" name="class_diagram.png"/>
+                    <pic:cNvPicPr/>
+                  </pic:nvPicPr>
+                  <pic:blipFill>
+                    <a:blip r:embed="rId10" cstate="print">
+                      <a:extLst>
+                        <a:ext uri="{28A0092B-C50C-407E-A947-70E740481C1C}">
+                          <a14:useLocalDpi xmlns:a14="http://schemas.microsoft.com/office/drawing/2010/main" val="0"/>
+                        </a:ext>
+                      </a:extLst>
+                    </a:blip>
+                    <a:stretch>
+                      <a:fillRect/>
+                    </a:stretch>
+                  </pic:blipFill>
+                  <pic:spPr>
+                    <a:xfrm>
+                      <a:off x="0" y="0"/>
+                      <a:ext cx="5943600" cy="3641725"/>
+                    </a:xfrm>
+                    <a:prstGeom prst="rect">
+                      <a:avLst/>
+                    </a:prstGeom>
+                  </pic:spPr>
+                </pic:pic>
+              </a:graphicData>
+            </a:graphic>
+            <wp14:sizeRelH relativeFrom="margin">
+              <wp14:pctWidth>0</wp14:pctWidth>
+            </wp14:sizeRelH>
+            <wp14:sizeRelV relativeFrom="margin">
+              <wp14:pctHeight>0</wp14:pctHeight>
+            </wp14:sizeRelV>
+          </wp:anchor>
+        </w:drawing>
+      </w:r>
       <w:r>
         <w:t>Diagrame de clase</w:t>
       </w:r>
-      <w:bookmarkEnd w:id="44"/>
-    </w:p>
+      <w:bookmarkEnd w:id="46"/>
+    </w:p>
+    <w:p/>
     <w:p>
       <w:pPr>
         <w:pStyle w:val="Heading3"/>
       </w:pPr>
-      <w:bookmarkStart w:id="46" w:name="_Toc69403137"/>
+      <w:bookmarkStart w:id="47" w:name="_Toc71814963"/>
       <w:r>
         <w:t>Diagrame de secventa</w:t>
       </w:r>
-      <w:bookmarkEnd w:id="46"/>
-    </w:p>
+      <w:bookmarkEnd w:id="47"/>
+    </w:p>
+    <w:p>
+      <w:pPr>
+        <w:pStyle w:val="Heading4"/>
+      </w:pPr>
+      <w:r>
+        <w:rPr>
+          <w:noProof/>
+        </w:rPr>
+        <mc:AlternateContent>
+          <mc:Choice Requires="wps">
+            <w:drawing>
+              <wp:anchor distT="0" distB="0" distL="114300" distR="114300" simplePos="0" relativeHeight="251673600" behindDoc="0" locked="0" layoutInCell="1" allowOverlap="1" wp14:anchorId="03EFD973" wp14:editId="2375C5E7">
+                <wp:simplePos x="0" y="0"/>
+                <wp:positionH relativeFrom="column">
+                  <wp:posOffset>-431800</wp:posOffset>
+                </wp:positionH>
+                <wp:positionV relativeFrom="paragraph">
+                  <wp:posOffset>2124075</wp:posOffset>
+                </wp:positionV>
+                <wp:extent cx="6515100" cy="635"/>
+                <wp:effectExtent l="0" t="0" r="0" b="4445"/>
+                <wp:wrapThrough wrapText="bothSides">
+                  <wp:wrapPolygon edited="0">
+                    <wp:start x="0" y="0"/>
+                    <wp:lineTo x="0" y="20397"/>
+                    <wp:lineTo x="21537" y="20397"/>
+                    <wp:lineTo x="21537" y="0"/>
+                    <wp:lineTo x="0" y="0"/>
+                  </wp:wrapPolygon>
+                </wp:wrapThrough>
+                <wp:docPr id="14" name="Text Box 14"/>
+                <wp:cNvGraphicFramePr/>
+                <a:graphic xmlns:a="http://schemas.openxmlformats.org/drawingml/2006/main">
+                  <a:graphicData uri="http://schemas.microsoft.com/office/word/2010/wordprocessingShape">
+                    <wps:wsp>
+                      <wps:cNvSpPr txBox="1"/>
+                      <wps:spPr>
+                        <a:xfrm>
+                          <a:off x="0" y="0"/>
+                          <a:ext cx="6515100" cy="635"/>
+                        </a:xfrm>
+                        <a:prstGeom prst="rect">
+                          <a:avLst/>
+                        </a:prstGeom>
+                        <a:solidFill>
+                          <a:prstClr val="white"/>
+                        </a:solidFill>
+                        <a:ln>
+                          <a:noFill/>
+                        </a:ln>
+                        <a:effectLst/>
+                      </wps:spPr>
+                      <wps:txbx>
+                        <w:txbxContent>
+                          <w:p>
+                            <w:pPr>
+                              <w:pStyle w:val="Caption"/>
+                              <w:jc w:val="center"/>
+                              <w:rPr>
+                                <w:color w:val="auto"/>
+                                <w:sz w:val="22"/>
+                                <w:szCs w:val="22"/>
+                              </w:rPr>
+                            </w:pPr>
+                            <w:r>
+                              <w:rPr>
+                                <w:color w:val="auto"/>
+                                <w:sz w:val="22"/>
+                                <w:szCs w:val="22"/>
+                              </w:rPr>
+                              <w:t>Figura</w:t>
+                            </w:r>
+                            <w:r>
+                              <w:rPr>
+                                <w:color w:val="auto"/>
+                                <w:sz w:val="22"/>
+                                <w:szCs w:val="22"/>
+                              </w:rPr>
+                              <w:t xml:space="preserve"> </w:t>
+                            </w:r>
+                            <w:r>
+                              <w:rPr>
+                                <w:color w:val="auto"/>
+                                <w:sz w:val="22"/>
+                                <w:szCs w:val="22"/>
+                              </w:rPr>
+                              <w:fldChar w:fldCharType="begin"/>
+                            </w:r>
+                            <w:r>
+                              <w:rPr>
+                                <w:color w:val="auto"/>
+                                <w:sz w:val="22"/>
+                                <w:szCs w:val="22"/>
+                              </w:rPr>
+                              <w:instrText xml:space="preserve"> SEQ Figure \* ARABIC </w:instrText>
+                            </w:r>
+                            <w:r>
+                              <w:rPr>
+                                <w:color w:val="auto"/>
+                                <w:sz w:val="22"/>
+                                <w:szCs w:val="22"/>
+                              </w:rPr>
+                              <w:fldChar w:fldCharType="separate"/>
+                            </w:r>
+                            <w:r>
+                              <w:rPr>
+                                <w:noProof/>
+                                <w:color w:val="auto"/>
+                                <w:sz w:val="22"/>
+                                <w:szCs w:val="22"/>
+                              </w:rPr>
+                              <w:t>4</w:t>
+                            </w:r>
+                            <w:r>
+                              <w:rPr>
+                                <w:color w:val="auto"/>
+                                <w:sz w:val="22"/>
+                                <w:szCs w:val="22"/>
+                              </w:rPr>
+                              <w:fldChar w:fldCharType="end"/>
+                            </w:r>
+                            <w:r>
+                              <w:rPr>
+                                <w:color w:val="auto"/>
+                                <w:sz w:val="22"/>
+                                <w:szCs w:val="22"/>
+                              </w:rPr>
+                              <w:t xml:space="preserve"> – Diagrama de secvență </w:t>
+                            </w:r>
+                            <w:r>
+                              <w:rPr>
+                                <w:color w:val="auto"/>
+                                <w:sz w:val="22"/>
+                                <w:szCs w:val="22"/>
+                              </w:rPr>
+                              <w:t xml:space="preserve">- </w:t>
+                            </w:r>
+                            <w:r>
+                              <w:rPr>
+                                <w:color w:val="auto"/>
+                                <w:sz w:val="22"/>
+                                <w:szCs w:val="22"/>
+                              </w:rPr>
+                              <w:t>Login</w:t>
+                            </w:r>
+                          </w:p>
+                        </w:txbxContent>
+                      </wps:txbx>
+                      <wps:bodyPr rot="0" spcFirstLastPara="0" vertOverflow="overflow" horzOverflow="overflow" vert="horz" wrap="square" lIns="0" tIns="0" rIns="0" bIns="0" numCol="1" spcCol="0" rtlCol="0" fromWordArt="0" anchor="t" anchorCtr="0" forceAA="0" compatLnSpc="1">
+                        <a:prstTxWarp prst="textNoShape">
+                          <a:avLst/>
+                        </a:prstTxWarp>
+                        <a:spAutoFit/>
+                      </wps:bodyPr>
+                    </wps:wsp>
+                  </a:graphicData>
+                </a:graphic>
+                <wp14:sizeRelH relativeFrom="margin">
+                  <wp14:pctWidth>0</wp14:pctWidth>
+                </wp14:sizeRelH>
+              </wp:anchor>
+            </w:drawing>
+          </mc:Choice>
+          <mc:Fallback>
+            <w:pict>
+              <v:shape w14:anchorId="03EFD973" id="Text Box 14" o:spid="_x0000_s1029" type="#_x0000_t202" style="position:absolute;left:0;text-align:left;margin-left:-34pt;margin-top:167.25pt;width:513pt;height:.05pt;z-index:251673600;visibility:visible;mso-wrap-style:square;mso-width-percent:0;mso-wrap-distance-left:9pt;mso-wrap-distance-top:0;mso-wrap-distance-right:9pt;mso-wrap-distance-bottom:0;mso-position-horizontal:absolute;mso-position-horizontal-relative:text;mso-position-vertical:absolute;mso-position-vertical-relative:text;mso-width-percent:0;mso-width-relative:margin;v-text-anchor:top" o:gfxdata="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" stroked="f">
+                <v:textbox style="mso-fit-shape-to-text:t" inset="0,0,0,0">
+                  <w:txbxContent>
+                    <w:p>
+                      <w:pPr>
+                        <w:pStyle w:val="Caption"/>
+                        <w:jc w:val="center"/>
+                        <w:rPr>
+                          <w:color w:val="auto"/>
+                          <w:sz w:val="22"/>
+                          <w:szCs w:val="22"/>
+                        </w:rPr>
+                      </w:pPr>
+                      <w:r>
+                        <w:rPr>
+                          <w:color w:val="auto"/>
+                          <w:sz w:val="22"/>
+                          <w:szCs w:val="22"/>
+                        </w:rPr>
+                        <w:t>Figura</w:t>
+                      </w:r>
+                      <w:r>
+                        <w:rPr>
+                          <w:color w:val="auto"/>
+                          <w:sz w:val="22"/>
+                          <w:szCs w:val="22"/>
+                        </w:rPr>
+                        <w:t xml:space="preserve"> </w:t>
+                      </w:r>
+                      <w:r>
+                        <w:rPr>
+                          <w:color w:val="auto"/>
+                          <w:sz w:val="22"/>
+                          <w:szCs w:val="22"/>
+                        </w:rPr>
+                        <w:fldChar w:fldCharType="begin"/>
+                      </w:r>
+                      <w:r>
+                        <w:rPr>
+                          <w:color w:val="auto"/>
+                          <w:sz w:val="22"/>
+                          <w:szCs w:val="22"/>
+                        </w:rPr>
+                        <w:instrText xml:space="preserve"> SEQ Figure \* ARABIC </w:instrText>
+                      </w:r>
+                      <w:r>
+                        <w:rPr>
+                          <w:color w:val="auto"/>
+                          <w:sz w:val="22"/>
+                          <w:szCs w:val="22"/>
+                        </w:rPr>
+                        <w:fldChar w:fldCharType="separate"/>
+                      </w:r>
+                      <w:r>
+                        <w:rPr>
+                          <w:noProof/>
+                          <w:color w:val="auto"/>
+                          <w:sz w:val="22"/>
+                          <w:szCs w:val="22"/>
+                        </w:rPr>
+                        <w:t>4</w:t>
+                      </w:r>
+                      <w:r>
+                        <w:rPr>
+                          <w:color w:val="auto"/>
+                          <w:sz w:val="22"/>
+                          <w:szCs w:val="22"/>
+                        </w:rPr>
+                        <w:fldChar w:fldCharType="end"/>
+                      </w:r>
+                      <w:r>
+                        <w:rPr>
+                          <w:color w:val="auto"/>
+                          <w:sz w:val="22"/>
+                          <w:szCs w:val="22"/>
+                        </w:rPr>
+                        <w:t xml:space="preserve"> – Diagrama de secvență </w:t>
+                      </w:r>
+                      <w:r>
+                        <w:rPr>
+                          <w:color w:val="auto"/>
+                          <w:sz w:val="22"/>
+                          <w:szCs w:val="22"/>
+                        </w:rPr>
+                        <w:t xml:space="preserve">- </w:t>
+                      </w:r>
+                      <w:r>
+                        <w:rPr>
+                          <w:color w:val="auto"/>
+                          <w:sz w:val="22"/>
+                          <w:szCs w:val="22"/>
+                        </w:rPr>
+                        <w:t>Login</w:t>
+                      </w:r>
+                    </w:p>
+                  </w:txbxContent>
+                </v:textbox>
+                <w10:wrap type="through"/>
+              </v:shape>
+            </w:pict>
+          </mc:Fallback>
+        </mc:AlternateContent>
+      </w:r>
+      <w:r>
+        <w:drawing>
+          <wp:anchor distT="0" distB="0" distL="114300" distR="114300" simplePos="0" relativeHeight="251668480" behindDoc="1" locked="0" layoutInCell="1" allowOverlap="1" wp14:anchorId="4CFF93C3" wp14:editId="03D47124">
+            <wp:simplePos x="0" y="0"/>
+            <wp:positionH relativeFrom="column">
+              <wp:posOffset>-433705</wp:posOffset>
+            </wp:positionH>
+            <wp:positionV relativeFrom="paragraph">
+              <wp:posOffset>315595</wp:posOffset>
+            </wp:positionV>
+            <wp:extent cx="6823710" cy="1758315"/>
+            <wp:effectExtent l="0" t="0" r="0" b="0"/>
+            <wp:wrapThrough wrapText="bothSides">
+              <wp:wrapPolygon edited="0">
+                <wp:start x="0" y="0"/>
+                <wp:lineTo x="0" y="21296"/>
+                <wp:lineTo x="21528" y="21296"/>
+                <wp:lineTo x="21528" y="0"/>
+                <wp:lineTo x="0" y="0"/>
+              </wp:wrapPolygon>
+            </wp:wrapThrough>
+            <wp:docPr id="7" name="Picture 7"/>
+            <wp:cNvGraphicFramePr>
+              <a:graphicFrameLocks xmlns:a="http://schemas.openxmlformats.org/drawingml/2006/main" noChangeAspect="1"/>
+            </wp:cNvGraphicFramePr>
+            <a:graphic xmlns:a="http://schemas.openxmlformats.org/drawingml/2006/main">
+              <a:graphicData uri="http://schemas.openxmlformats.org/drawingml/2006/picture">
+                <pic:pic xmlns:pic="http://schemas.openxmlformats.org/drawingml/2006/picture">
+                  <pic:nvPicPr>
+                    <pic:cNvPr id="1" name=""/>
+                    <pic:cNvPicPr/>
+                  </pic:nvPicPr>
+                  <pic:blipFill>
+                    <a:blip r:embed="rId11">
+                      <a:extLst>
+                        <a:ext uri="{28A0092B-C50C-407E-A947-70E740481C1C}">
+                          <a14:useLocalDpi xmlns:a14="http://schemas.microsoft.com/office/drawing/2010/main" val="0"/>
+                        </a:ext>
+                      </a:extLst>
+                    </a:blip>
+                    <a:stretch>
+                      <a:fillRect/>
+                    </a:stretch>
+                  </pic:blipFill>
+                  <pic:spPr>
+                    <a:xfrm>
+                      <a:off x="0" y="0"/>
+                      <a:ext cx="6823710" cy="1758315"/>
+                    </a:xfrm>
+                    <a:prstGeom prst="rect">
+                      <a:avLst/>
+                    </a:prstGeom>
+                  </pic:spPr>
+                </pic:pic>
+              </a:graphicData>
+            </a:graphic>
+            <wp14:sizeRelH relativeFrom="margin">
+              <wp14:pctWidth>0</wp14:pctWidth>
+            </wp14:sizeRelH>
+            <wp14:sizeRelV relativeFrom="margin">
+              <wp14:pctHeight>0</wp14:pctHeight>
+            </wp14:sizeRelV>
+          </wp:anchor>
+        </w:drawing>
+      </w:r>
+      <w:r>
+        <w:t>Login</w:t>
+      </w:r>
+    </w:p>
+    <w:p/>
+    <w:p>
+      <w:pPr>
+        <w:pStyle w:val="Heading4"/>
+      </w:pPr>
+      <w:r>
+        <w:rPr>
+          <w:noProof/>
+        </w:rPr>
+        <w:lastRenderedPageBreak/>
+        <mc:AlternateContent>
+          <mc:Choice Requires="wps">
+            <w:drawing>
+              <wp:anchor distT="0" distB="0" distL="114300" distR="114300" simplePos="0" relativeHeight="251675648" behindDoc="1" locked="0" layoutInCell="1" allowOverlap="1" wp14:anchorId="639E8213" wp14:editId="52F0ED6A">
+                <wp:simplePos x="0" y="0"/>
+                <wp:positionH relativeFrom="column">
+                  <wp:posOffset>-209550</wp:posOffset>
+                </wp:positionH>
+                <wp:positionV relativeFrom="paragraph">
+                  <wp:posOffset>2141855</wp:posOffset>
+                </wp:positionV>
+                <wp:extent cx="6172200" cy="635"/>
+                <wp:effectExtent l="0" t="0" r="0" b="4445"/>
+                <wp:wrapTight wrapText="bothSides">
+                  <wp:wrapPolygon edited="0">
+                    <wp:start x="0" y="0"/>
+                    <wp:lineTo x="0" y="20397"/>
+                    <wp:lineTo x="21533" y="20397"/>
+                    <wp:lineTo x="21533" y="0"/>
+                    <wp:lineTo x="0" y="0"/>
+                  </wp:wrapPolygon>
+                </wp:wrapTight>
+                <wp:docPr id="15" name="Text Box 15"/>
+                <wp:cNvGraphicFramePr/>
+                <a:graphic xmlns:a="http://schemas.openxmlformats.org/drawingml/2006/main">
+                  <a:graphicData uri="http://schemas.microsoft.com/office/word/2010/wordprocessingShape">
+                    <wps:wsp>
+                      <wps:cNvSpPr txBox="1"/>
+                      <wps:spPr>
+                        <a:xfrm>
+                          <a:off x="0" y="0"/>
+                          <a:ext cx="6172200" cy="635"/>
+                        </a:xfrm>
+                        <a:prstGeom prst="rect">
+                          <a:avLst/>
+                        </a:prstGeom>
+                        <a:solidFill>
+                          <a:prstClr val="white"/>
+                        </a:solidFill>
+                        <a:ln>
+                          <a:noFill/>
+                        </a:ln>
+                        <a:effectLst/>
+                      </wps:spPr>
+                      <wps:txbx>
+                        <w:txbxContent>
+                          <w:p>
+                            <w:pPr>
+                              <w:pStyle w:val="Caption"/>
+                              <w:jc w:val="center"/>
+                              <w:rPr>
+                                <w:color w:val="auto"/>
+                                <w:sz w:val="22"/>
+                                <w:szCs w:val="22"/>
+                              </w:rPr>
+                            </w:pPr>
+                            <w:r>
+                              <w:rPr>
+                                <w:color w:val="auto"/>
+                                <w:sz w:val="22"/>
+                                <w:szCs w:val="22"/>
+                              </w:rPr>
+                              <w:t>Figura</w:t>
+                            </w:r>
+                            <w:r>
+                              <w:rPr>
+                                <w:color w:val="auto"/>
+                                <w:sz w:val="22"/>
+                                <w:szCs w:val="22"/>
+                              </w:rPr>
+                              <w:t xml:space="preserve"> </w:t>
+                            </w:r>
+                            <w:r>
+                              <w:rPr>
+                                <w:color w:val="auto"/>
+                                <w:sz w:val="22"/>
+                                <w:szCs w:val="22"/>
+                              </w:rPr>
+                              <w:fldChar w:fldCharType="begin"/>
+                            </w:r>
+                            <w:r>
+                              <w:rPr>
+                                <w:color w:val="auto"/>
+                                <w:sz w:val="22"/>
+                                <w:szCs w:val="22"/>
+                              </w:rPr>
+                              <w:instrText xml:space="preserve"> SEQ Figure \* ARABIC </w:instrText>
+                            </w:r>
+                            <w:r>
+                              <w:rPr>
+                                <w:color w:val="auto"/>
+                                <w:sz w:val="22"/>
+                                <w:szCs w:val="22"/>
+                              </w:rPr>
+                              <w:fldChar w:fldCharType="separate"/>
+                            </w:r>
+                            <w:r>
+                              <w:rPr>
+                                <w:noProof/>
+                                <w:color w:val="auto"/>
+                                <w:sz w:val="22"/>
+                                <w:szCs w:val="22"/>
+                              </w:rPr>
+                              <w:t>5</w:t>
+                            </w:r>
+                            <w:r>
+                              <w:rPr>
+                                <w:color w:val="auto"/>
+                                <w:sz w:val="22"/>
+                                <w:szCs w:val="22"/>
+                              </w:rPr>
+                              <w:fldChar w:fldCharType="end"/>
+                            </w:r>
+                            <w:r>
+                              <w:rPr>
+                                <w:color w:val="auto"/>
+                                <w:sz w:val="22"/>
+                                <w:szCs w:val="22"/>
+                              </w:rPr>
+                              <w:t xml:space="preserve"> – Diagarama de secvență – Creare cont</w:t>
+                            </w:r>
+                          </w:p>
+                        </w:txbxContent>
+                      </wps:txbx>
+                      <wps:bodyPr rot="0" spcFirstLastPara="0" vertOverflow="overflow" horzOverflow="overflow" vert="horz" wrap="square" lIns="0" tIns="0" rIns="0" bIns="0" numCol="1" spcCol="0" rtlCol="0" fromWordArt="0" anchor="t" anchorCtr="0" forceAA="0" compatLnSpc="1">
+                        <a:prstTxWarp prst="textNoShape">
+                          <a:avLst/>
+                        </a:prstTxWarp>
+                        <a:spAutoFit/>
+                      </wps:bodyPr>
+                    </wps:wsp>
+                  </a:graphicData>
+                </a:graphic>
+                <wp14:sizeRelH relativeFrom="margin">
+                  <wp14:pctWidth>0</wp14:pctWidth>
+                </wp14:sizeRelH>
+              </wp:anchor>
+            </w:drawing>
+          </mc:Choice>
+          <mc:Fallback>
+            <w:pict>
+              <v:shape w14:anchorId="639E8213" id="Text Box 15" o:spid="_x0000_s1030" type="#_x0000_t202" style="position:absolute;left:0;text-align:left;margin-left:-16.5pt;margin-top:168.65pt;width:486pt;height:.05pt;z-index:-251640832;visibility:visible;mso-wrap-style:square;mso-width-percent:0;mso-wrap-distance-left:9pt;mso-wrap-distance-top:0;mso-wrap-distance-right:9pt;mso-wrap-distance-bottom:0;mso-position-horizontal:absolute;mso-position-horizontal-relative:text;mso-position-vertical:absolute;mso-position-vertical-relative:text;mso-width-percent:0;mso-width-relative:margin;v-text-anchor:top" o:gfxdata="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" stroked="f">
+                <v:textbox style="mso-fit-shape-to-text:t" inset="0,0,0,0">
+                  <w:txbxContent>
+                    <w:p>
+                      <w:pPr>
+                        <w:pStyle w:val="Caption"/>
+                        <w:jc w:val="center"/>
+                        <w:rPr>
+                          <w:color w:val="auto"/>
+                          <w:sz w:val="22"/>
+                          <w:szCs w:val="22"/>
+                        </w:rPr>
+                      </w:pPr>
+                      <w:r>
+                        <w:rPr>
+                          <w:color w:val="auto"/>
+                          <w:sz w:val="22"/>
+                          <w:szCs w:val="22"/>
+                        </w:rPr>
+                        <w:t>Figura</w:t>
+                      </w:r>
+                      <w:r>
+                        <w:rPr>
+                          <w:color w:val="auto"/>
+                          <w:sz w:val="22"/>
+                          <w:szCs w:val="22"/>
+                        </w:rPr>
+                        <w:t xml:space="preserve"> </w:t>
+                      </w:r>
+                      <w:r>
+                        <w:rPr>
+                          <w:color w:val="auto"/>
+                          <w:sz w:val="22"/>
+                          <w:szCs w:val="22"/>
+                        </w:rPr>
+                        <w:fldChar w:fldCharType="begin"/>
+                      </w:r>
+                      <w:r>
+                        <w:rPr>
+                          <w:color w:val="auto"/>
+                          <w:sz w:val="22"/>
+                          <w:szCs w:val="22"/>
+                        </w:rPr>
+                        <w:instrText xml:space="preserve"> SEQ Figure \* ARABIC </w:instrText>
+                      </w:r>
+                      <w:r>
+                        <w:rPr>
+                          <w:color w:val="auto"/>
+                          <w:sz w:val="22"/>
+                          <w:szCs w:val="22"/>
+                        </w:rPr>
+                        <w:fldChar w:fldCharType="separate"/>
+                      </w:r>
+                      <w:r>
+                        <w:rPr>
+                          <w:noProof/>
+                          <w:color w:val="auto"/>
+                          <w:sz w:val="22"/>
+                          <w:szCs w:val="22"/>
+                        </w:rPr>
+                        <w:t>5</w:t>
+                      </w:r>
+                      <w:r>
+                        <w:rPr>
+                          <w:color w:val="auto"/>
+                          <w:sz w:val="22"/>
+                          <w:szCs w:val="22"/>
+                        </w:rPr>
+                        <w:fldChar w:fldCharType="end"/>
+                      </w:r>
+                      <w:r>
+                        <w:rPr>
+                          <w:color w:val="auto"/>
+                          <w:sz w:val="22"/>
+                          <w:szCs w:val="22"/>
+                        </w:rPr>
+                        <w:t xml:space="preserve"> – Diagarama de secvență – Creare cont</w:t>
+                      </w:r>
+                    </w:p>
+                  </w:txbxContent>
+                </v:textbox>
+                <w10:wrap type="tight"/>
+              </v:shape>
+            </w:pict>
+          </mc:Fallback>
+        </mc:AlternateContent>
+      </w:r>
+      <w:r>
+        <w:drawing>
+          <wp:anchor distT="0" distB="0" distL="114300" distR="114300" simplePos="0" relativeHeight="251669504" behindDoc="1" locked="0" layoutInCell="1" allowOverlap="1" wp14:anchorId="58216B97" wp14:editId="15296995">
+            <wp:simplePos x="0" y="0"/>
+            <wp:positionH relativeFrom="column">
+              <wp:posOffset>-210185</wp:posOffset>
+            </wp:positionH>
+            <wp:positionV relativeFrom="paragraph">
+              <wp:posOffset>315595</wp:posOffset>
+            </wp:positionV>
+            <wp:extent cx="6455664" cy="1755648"/>
+            <wp:effectExtent l="0" t="0" r="2540" b="0"/>
+            <wp:wrapTight wrapText="bothSides">
+              <wp:wrapPolygon edited="0">
+                <wp:start x="0" y="0"/>
+                <wp:lineTo x="0" y="21334"/>
+                <wp:lineTo x="21545" y="21334"/>
+                <wp:lineTo x="21545" y="0"/>
+                <wp:lineTo x="0" y="0"/>
+              </wp:wrapPolygon>
+            </wp:wrapTight>
+            <wp:docPr id="10" name="Picture 10"/>
+            <wp:cNvGraphicFramePr>
+              <a:graphicFrameLocks xmlns:a="http://schemas.openxmlformats.org/drawingml/2006/main" noChangeAspect="1"/>
+            </wp:cNvGraphicFramePr>
+            <a:graphic xmlns:a="http://schemas.openxmlformats.org/drawingml/2006/main">
+              <a:graphicData uri="http://schemas.openxmlformats.org/drawingml/2006/picture">
+                <pic:pic xmlns:pic="http://schemas.openxmlformats.org/drawingml/2006/picture">
+                  <pic:nvPicPr>
+                    <pic:cNvPr id="1" name=""/>
+                    <pic:cNvPicPr/>
+                  </pic:nvPicPr>
+                  <pic:blipFill>
+                    <a:blip r:embed="rId12">
+                      <a:extLst>
+                        <a:ext uri="{28A0092B-C50C-407E-A947-70E740481C1C}">
+                          <a14:useLocalDpi xmlns:a14="http://schemas.microsoft.com/office/drawing/2010/main" val="0"/>
+                        </a:ext>
+                      </a:extLst>
+                    </a:blip>
+                    <a:stretch>
+                      <a:fillRect/>
+                    </a:stretch>
+                  </pic:blipFill>
+                  <pic:spPr>
+                    <a:xfrm>
+                      <a:off x="0" y="0"/>
+                      <a:ext cx="6455664" cy="1755648"/>
+                    </a:xfrm>
+                    <a:prstGeom prst="rect">
+                      <a:avLst/>
+                    </a:prstGeom>
+                  </pic:spPr>
+                </pic:pic>
+              </a:graphicData>
+            </a:graphic>
+            <wp14:sizeRelH relativeFrom="margin">
+              <wp14:pctWidth>0</wp14:pctWidth>
+            </wp14:sizeRelH>
+            <wp14:sizeRelV relativeFrom="margin">
+              <wp14:pctHeight>0</wp14:pctHeight>
+            </wp14:sizeRelV>
+          </wp:anchor>
+        </w:drawing>
+      </w:r>
+      <w:r>
+        <w:t>Creare cont</w:t>
+      </w:r>
+    </w:p>
+    <w:p>
+      <w:pPr>
+        <w:pStyle w:val="Heading4"/>
+      </w:pPr>
+      <w:r>
+        <w:rPr>
+          <w:noProof/>
+        </w:rPr>
+        <mc:AlternateContent>
+          <mc:Choice Requires="wps">
+            <w:drawing>
+              <wp:anchor distT="0" distB="0" distL="114300" distR="114300" simplePos="0" relativeHeight="251677696" behindDoc="1" locked="0" layoutInCell="1" allowOverlap="1" wp14:anchorId="13C3A09D" wp14:editId="52F56AFF">
+                <wp:simplePos x="0" y="0"/>
+                <wp:positionH relativeFrom="column">
+                  <wp:posOffset>-590550</wp:posOffset>
+                </wp:positionH>
+                <wp:positionV relativeFrom="paragraph">
+                  <wp:posOffset>4130040</wp:posOffset>
+                </wp:positionV>
+                <wp:extent cx="6836410" cy="635"/>
+                <wp:effectExtent l="0" t="0" r="2540" b="4445"/>
+                <wp:wrapTight wrapText="bothSides">
+                  <wp:wrapPolygon edited="0">
+                    <wp:start x="0" y="0"/>
+                    <wp:lineTo x="0" y="20397"/>
+                    <wp:lineTo x="21548" y="20397"/>
+                    <wp:lineTo x="21548" y="0"/>
+                    <wp:lineTo x="0" y="0"/>
+                  </wp:wrapPolygon>
+                </wp:wrapTight>
+                <wp:docPr id="16" name="Text Box 16"/>
+                <wp:cNvGraphicFramePr/>
+                <a:graphic xmlns:a="http://schemas.openxmlformats.org/drawingml/2006/main">
+                  <a:graphicData uri="http://schemas.microsoft.com/office/word/2010/wordprocessingShape">
+                    <wps:wsp>
+                      <wps:cNvSpPr txBox="1"/>
+                      <wps:spPr>
+                        <a:xfrm>
+                          <a:off x="0" y="0"/>
+                          <a:ext cx="6836410" cy="635"/>
+                        </a:xfrm>
+                        <a:prstGeom prst="rect">
+                          <a:avLst/>
+                        </a:prstGeom>
+                        <a:solidFill>
+                          <a:prstClr val="white"/>
+                        </a:solidFill>
+                        <a:ln>
+                          <a:noFill/>
+                        </a:ln>
+                        <a:effectLst/>
+                      </wps:spPr>
+                      <wps:txbx>
+                        <w:txbxContent>
+                          <w:p>
+                            <w:pPr>
+                              <w:pStyle w:val="Caption"/>
+                              <w:jc w:val="center"/>
+                              <w:rPr>
+                                <w:color w:val="auto"/>
+                                <w:sz w:val="22"/>
+                                <w:szCs w:val="22"/>
+                              </w:rPr>
+                            </w:pPr>
+                            <w:r>
+                              <w:rPr>
+                                <w:color w:val="auto"/>
+                                <w:sz w:val="22"/>
+                                <w:szCs w:val="22"/>
+                              </w:rPr>
+                              <w:t>Figura</w:t>
+                            </w:r>
+                            <w:r>
+                              <w:rPr>
+                                <w:color w:val="auto"/>
+                                <w:sz w:val="22"/>
+                                <w:szCs w:val="22"/>
+                              </w:rPr>
+                              <w:t xml:space="preserve"> </w:t>
+                            </w:r>
+                            <w:r>
+                              <w:rPr>
+                                <w:color w:val="auto"/>
+                                <w:sz w:val="22"/>
+                                <w:szCs w:val="22"/>
+                              </w:rPr>
+                              <w:fldChar w:fldCharType="begin"/>
+                            </w:r>
+                            <w:r>
+                              <w:rPr>
+                                <w:color w:val="auto"/>
+                                <w:sz w:val="22"/>
+                                <w:szCs w:val="22"/>
+                              </w:rPr>
+                              <w:instrText xml:space="preserve"> SEQ Figure \* ARABIC </w:instrText>
+                            </w:r>
+                            <w:r>
+                              <w:rPr>
+                                <w:color w:val="auto"/>
+                                <w:sz w:val="22"/>
+                                <w:szCs w:val="22"/>
+                              </w:rPr>
+                              <w:fldChar w:fldCharType="separate"/>
+                            </w:r>
+                            <w:r>
+                              <w:rPr>
+                                <w:noProof/>
+                                <w:color w:val="auto"/>
+                                <w:sz w:val="22"/>
+                                <w:szCs w:val="22"/>
+                              </w:rPr>
+                              <w:t>6</w:t>
+                            </w:r>
+                            <w:r>
+                              <w:rPr>
+                                <w:color w:val="auto"/>
+                                <w:sz w:val="22"/>
+                                <w:szCs w:val="22"/>
+                              </w:rPr>
+                              <w:fldChar w:fldCharType="end"/>
+                            </w:r>
+                            <w:r>
+                              <w:rPr>
+                                <w:color w:val="auto"/>
+                                <w:sz w:val="22"/>
+                                <w:szCs w:val="22"/>
+                              </w:rPr>
+                              <w:t xml:space="preserve"> - Diagarama de secvență – Ștergere rețetă</w:t>
+                            </w:r>
+                          </w:p>
+                        </w:txbxContent>
+                      </wps:txbx>
+                      <wps:bodyPr rot="0" spcFirstLastPara="0" vertOverflow="overflow" horzOverflow="overflow" vert="horz" wrap="square" lIns="0" tIns="0" rIns="0" bIns="0" numCol="1" spcCol="0" rtlCol="0" fromWordArt="0" anchor="t" anchorCtr="0" forceAA="0" compatLnSpc="1">
+                        <a:prstTxWarp prst="textNoShape">
+                          <a:avLst/>
+                        </a:prstTxWarp>
+                        <a:spAutoFit/>
+                      </wps:bodyPr>
+                    </wps:wsp>
+                  </a:graphicData>
+                </a:graphic>
+                <wp14:sizeRelH relativeFrom="margin">
+                  <wp14:pctWidth>0</wp14:pctWidth>
+                </wp14:sizeRelH>
+              </wp:anchor>
+            </w:drawing>
+          </mc:Choice>
+          <mc:Fallback>
+            <w:pict>
+              <v:shape w14:anchorId="13C3A09D" id="Text Box 16" o:spid="_x0000_s1031" type="#_x0000_t202" style="position:absolute;left:0;text-align:left;margin-left:-46.5pt;margin-top:325.2pt;width:538.3pt;height:.05pt;z-index:-251638784;visibility:visible;mso-wrap-style:square;mso-width-percent:0;mso-wrap-distance-left:9pt;mso-wrap-distance-top:0;mso-wrap-distance-right:9pt;mso-wrap-distance-bottom:0;mso-position-horizontal:absolute;mso-position-horizontal-relative:text;mso-position-vertical:absolute;mso-position-vertical-relative:text;mso-width-percent:0;mso-width-relative:margin;v-text-anchor:top" o:gfxdata="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" stroked="f">
+                <v:textbox style="mso-fit-shape-to-text:t" inset="0,0,0,0">
+                  <w:txbxContent>
+                    <w:p>
+                      <w:pPr>
+                        <w:pStyle w:val="Caption"/>
+                        <w:jc w:val="center"/>
+                        <w:rPr>
+                          <w:color w:val="auto"/>
+                          <w:sz w:val="22"/>
+                          <w:szCs w:val="22"/>
+                        </w:rPr>
+                      </w:pPr>
+                      <w:r>
+                        <w:rPr>
+                          <w:color w:val="auto"/>
+                          <w:sz w:val="22"/>
+                          <w:szCs w:val="22"/>
+                        </w:rPr>
+                        <w:t>Figura</w:t>
+                      </w:r>
+                      <w:r>
+                        <w:rPr>
+                          <w:color w:val="auto"/>
+                          <w:sz w:val="22"/>
+                          <w:szCs w:val="22"/>
+                        </w:rPr>
+                        <w:t xml:space="preserve"> </w:t>
+                      </w:r>
+                      <w:r>
+                        <w:rPr>
+                          <w:color w:val="auto"/>
+                          <w:sz w:val="22"/>
+                          <w:szCs w:val="22"/>
+                        </w:rPr>
+                        <w:fldChar w:fldCharType="begin"/>
+                      </w:r>
+                      <w:r>
+                        <w:rPr>
+                          <w:color w:val="auto"/>
+                          <w:sz w:val="22"/>
+                          <w:szCs w:val="22"/>
+                        </w:rPr>
+                        <w:instrText xml:space="preserve"> SEQ Figure \* ARABIC </w:instrText>
+                      </w:r>
+                      <w:r>
+                        <w:rPr>
+                          <w:color w:val="auto"/>
+                          <w:sz w:val="22"/>
+                          <w:szCs w:val="22"/>
+                        </w:rPr>
+                        <w:fldChar w:fldCharType="separate"/>
+                      </w:r>
+                      <w:r>
+                        <w:rPr>
+                          <w:noProof/>
+                          <w:color w:val="auto"/>
+                          <w:sz w:val="22"/>
+                          <w:szCs w:val="22"/>
+                        </w:rPr>
+                        <w:t>6</w:t>
+                      </w:r>
+                      <w:r>
+                        <w:rPr>
+                          <w:color w:val="auto"/>
+                          <w:sz w:val="22"/>
+                          <w:szCs w:val="22"/>
+                        </w:rPr>
+                        <w:fldChar w:fldCharType="end"/>
+                      </w:r>
+                      <w:r>
+                        <w:rPr>
+                          <w:color w:val="auto"/>
+                          <w:sz w:val="22"/>
+                          <w:szCs w:val="22"/>
+                        </w:rPr>
+                        <w:t xml:space="preserve"> - Diagarama de secvență – Ștergere rețetă</w:t>
+                      </w:r>
+                    </w:p>
+                  </w:txbxContent>
+                </v:textbox>
+                <w10:wrap type="tight"/>
+              </v:shape>
+            </w:pict>
+          </mc:Fallback>
+        </mc:AlternateContent>
+      </w:r>
+      <w:r>
+        <w:drawing>
+          <wp:anchor distT="0" distB="0" distL="114300" distR="114300" simplePos="0" relativeHeight="251670528" behindDoc="1" locked="0" layoutInCell="1" allowOverlap="1" wp14:anchorId="76C4ADB4" wp14:editId="7248D12B">
+            <wp:simplePos x="0" y="0"/>
+            <wp:positionH relativeFrom="column">
+              <wp:posOffset>-591714</wp:posOffset>
+            </wp:positionH>
+            <wp:positionV relativeFrom="paragraph">
+              <wp:posOffset>2590165</wp:posOffset>
+            </wp:positionV>
+            <wp:extent cx="7168727" cy="1483185"/>
+            <wp:effectExtent l="0" t="0" r="0" b="3175"/>
+            <wp:wrapTight wrapText="bothSides">
+              <wp:wrapPolygon edited="0">
+                <wp:start x="0" y="0"/>
+                <wp:lineTo x="0" y="21369"/>
+                <wp:lineTo x="21525" y="21369"/>
+                <wp:lineTo x="21525" y="0"/>
+                <wp:lineTo x="0" y="0"/>
+              </wp:wrapPolygon>
+            </wp:wrapTight>
+            <wp:docPr id="11" name="Picture 11"/>
+            <wp:cNvGraphicFramePr>
+              <a:graphicFrameLocks xmlns:a="http://schemas.openxmlformats.org/drawingml/2006/main" noChangeAspect="1"/>
+            </wp:cNvGraphicFramePr>
+            <a:graphic xmlns:a="http://schemas.openxmlformats.org/drawingml/2006/main">
+              <a:graphicData uri="http://schemas.openxmlformats.org/drawingml/2006/picture">
+                <pic:pic xmlns:pic="http://schemas.openxmlformats.org/drawingml/2006/picture">
+                  <pic:nvPicPr>
+                    <pic:cNvPr id="1" name=""/>
+                    <pic:cNvPicPr/>
+                  </pic:nvPicPr>
+                  <pic:blipFill>
+                    <a:blip r:embed="rId13">
+                      <a:extLst>
+                        <a:ext uri="{28A0092B-C50C-407E-A947-70E740481C1C}">
+                          <a14:useLocalDpi xmlns:a14="http://schemas.microsoft.com/office/drawing/2010/main" val="0"/>
+                        </a:ext>
+                      </a:extLst>
+                    </a:blip>
+                    <a:stretch>
+                      <a:fillRect/>
+                    </a:stretch>
+                  </pic:blipFill>
+                  <pic:spPr>
+                    <a:xfrm>
+                      <a:off x="0" y="0"/>
+                      <a:ext cx="7168727" cy="1483185"/>
+                    </a:xfrm>
+                    <a:prstGeom prst="rect">
+                      <a:avLst/>
+                    </a:prstGeom>
+                  </pic:spPr>
+                </pic:pic>
+              </a:graphicData>
+            </a:graphic>
+            <wp14:sizeRelH relativeFrom="margin">
+              <wp14:pctWidth>0</wp14:pctWidth>
+            </wp14:sizeRelH>
+            <wp14:sizeRelV relativeFrom="margin">
+              <wp14:pctHeight>0</wp14:pctHeight>
+            </wp14:sizeRelV>
+          </wp:anchor>
+        </w:drawing>
+      </w:r>
+      <w:r>
+        <w:t>Ștergere rețetă</w:t>
+      </w:r>
+    </w:p>
+    <w:p>
+      <w:pPr>
+        <w:pStyle w:val="Heading4"/>
+      </w:pPr>
+      <w:r>
+        <w:rPr>
+          <w:noProof/>
+        </w:rPr>
+        <mc:AlternateContent>
+          <mc:Choice Requires="wps">
+            <w:drawing>
+              <wp:anchor distT="0" distB="0" distL="114300" distR="114300" simplePos="0" relativeHeight="251679744" behindDoc="1" locked="0" layoutInCell="1" allowOverlap="1" wp14:anchorId="55521B1D" wp14:editId="49E7118F">
+                <wp:simplePos x="0" y="0"/>
+                <wp:positionH relativeFrom="column">
+                  <wp:posOffset>-654050</wp:posOffset>
+                </wp:positionH>
+                <wp:positionV relativeFrom="paragraph">
+                  <wp:posOffset>3778250</wp:posOffset>
+                </wp:positionV>
+                <wp:extent cx="7067550" cy="635"/>
+                <wp:effectExtent l="0" t="0" r="0" b="4445"/>
+                <wp:wrapTight wrapText="bothSides">
+                  <wp:wrapPolygon edited="0">
+                    <wp:start x="0" y="0"/>
+                    <wp:lineTo x="0" y="20397"/>
+                    <wp:lineTo x="21542" y="20397"/>
+                    <wp:lineTo x="21542" y="0"/>
+                    <wp:lineTo x="0" y="0"/>
+                  </wp:wrapPolygon>
+                </wp:wrapTight>
+                <wp:docPr id="17" name="Text Box 17"/>
+                <wp:cNvGraphicFramePr/>
+                <a:graphic xmlns:a="http://schemas.openxmlformats.org/drawingml/2006/main">
+                  <a:graphicData uri="http://schemas.microsoft.com/office/word/2010/wordprocessingShape">
+                    <wps:wsp>
+                      <wps:cNvSpPr txBox="1"/>
+                      <wps:spPr>
+                        <a:xfrm>
+                          <a:off x="0" y="0"/>
+                          <a:ext cx="7067550" cy="635"/>
+                        </a:xfrm>
+                        <a:prstGeom prst="rect">
+                          <a:avLst/>
+                        </a:prstGeom>
+                        <a:solidFill>
+                          <a:prstClr val="white"/>
+                        </a:solidFill>
+                        <a:ln>
+                          <a:noFill/>
+                        </a:ln>
+                        <a:effectLst/>
+                      </wps:spPr>
+                      <wps:txbx>
+                        <w:txbxContent>
+                          <w:p>
+                            <w:pPr>
+                              <w:pStyle w:val="Caption"/>
+                              <w:jc w:val="center"/>
+                              <w:rPr>
+                                <w:color w:val="auto"/>
+                                <w:sz w:val="22"/>
+                                <w:szCs w:val="22"/>
+                              </w:rPr>
+                            </w:pPr>
+                            <w:r>
+                              <w:rPr>
+                                <w:color w:val="auto"/>
+                                <w:sz w:val="22"/>
+                                <w:szCs w:val="22"/>
+                              </w:rPr>
+                              <w:t xml:space="preserve">Figure </w:t>
+                            </w:r>
+                            <w:r>
+                              <w:rPr>
+                                <w:color w:val="auto"/>
+                                <w:sz w:val="22"/>
+                                <w:szCs w:val="22"/>
+                              </w:rPr>
+                              <w:fldChar w:fldCharType="begin"/>
+                            </w:r>
+                            <w:r>
+                              <w:rPr>
+                                <w:color w:val="auto"/>
+                                <w:sz w:val="22"/>
+                                <w:szCs w:val="22"/>
+                              </w:rPr>
+                              <w:instrText xml:space="preserve"> SEQ Figure \* ARABIC </w:instrText>
+                            </w:r>
+                            <w:r>
+                              <w:rPr>
+                                <w:color w:val="auto"/>
+                                <w:sz w:val="22"/>
+                                <w:szCs w:val="22"/>
+                              </w:rPr>
+                              <w:fldChar w:fldCharType="separate"/>
+                            </w:r>
+                            <w:r>
+                              <w:rPr>
+                                <w:noProof/>
+                                <w:color w:val="auto"/>
+                                <w:sz w:val="22"/>
+                                <w:szCs w:val="22"/>
+                              </w:rPr>
+                              <w:t>7</w:t>
+                            </w:r>
+                            <w:r>
+                              <w:rPr>
+                                <w:color w:val="auto"/>
+                                <w:sz w:val="22"/>
+                                <w:szCs w:val="22"/>
+                              </w:rPr>
+                              <w:fldChar w:fldCharType="end"/>
+                            </w:r>
+                            <w:r>
+                              <w:rPr>
+                                <w:color w:val="auto"/>
+                                <w:sz w:val="22"/>
+                                <w:szCs w:val="22"/>
+                              </w:rPr>
+                              <w:t xml:space="preserve"> - Diagarama de secvență – Apreciere rețetă</w:t>
+                            </w:r>
+                          </w:p>
+                        </w:txbxContent>
+                      </wps:txbx>
+                      <wps:bodyPr rot="0" spcFirstLastPara="0" vertOverflow="overflow" horzOverflow="overflow" vert="horz" wrap="square" lIns="0" tIns="0" rIns="0" bIns="0" numCol="1" spcCol="0" rtlCol="0" fromWordArt="0" anchor="t" anchorCtr="0" forceAA="0" compatLnSpc="1">
+                        <a:prstTxWarp prst="textNoShape">
+                          <a:avLst/>
+                        </a:prstTxWarp>
+                        <a:spAutoFit/>
+                      </wps:bodyPr>
+                    </wps:wsp>
+                  </a:graphicData>
+                </a:graphic>
+                <wp14:sizeRelH relativeFrom="margin">
+                  <wp14:pctWidth>0</wp14:pctWidth>
+                </wp14:sizeRelH>
+              </wp:anchor>
+            </w:drawing>
+          </mc:Choice>
+          <mc:Fallback>
+            <w:pict>
+              <v:shape w14:anchorId="55521B1D" id="Text Box 17" o:spid="_x0000_s1032" type="#_x0000_t202" style="position:absolute;left:0;text-align:left;margin-left:-51.5pt;margin-top:297.5pt;width:556.5pt;height:.05pt;z-index:-251636736;visibility:visible;mso-wrap-style:square;mso-width-percent:0;mso-wrap-distance-left:9pt;mso-wrap-distance-top:0;mso-wrap-distance-right:9pt;mso-wrap-distance-bottom:0;mso-position-horizontal:absolute;mso-position-horizontal-relative:text;mso-position-vertical:absolute;mso-position-vertical-relative:text;mso-width-percent:0;mso-width-relative:margin;v-text-anchor:top" o:gfxdata="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" stroked="f">
+                <v:textbox style="mso-fit-shape-to-text:t" inset="0,0,0,0">
+                  <w:txbxContent>
+                    <w:p>
+                      <w:pPr>
+                        <w:pStyle w:val="Caption"/>
+                        <w:jc w:val="center"/>
+                        <w:rPr>
+                          <w:color w:val="auto"/>
+                          <w:sz w:val="22"/>
+                          <w:szCs w:val="22"/>
+                        </w:rPr>
+                      </w:pPr>
+                      <w:r>
+                        <w:rPr>
+                          <w:color w:val="auto"/>
+                          <w:sz w:val="22"/>
+                          <w:szCs w:val="22"/>
+                        </w:rPr>
+                        <w:t xml:space="preserve">Figure </w:t>
+                      </w:r>
+                      <w:r>
+                        <w:rPr>
+                          <w:color w:val="auto"/>
+                          <w:sz w:val="22"/>
+                          <w:szCs w:val="22"/>
+                        </w:rPr>
+                        <w:fldChar w:fldCharType="begin"/>
+                      </w:r>
+                      <w:r>
+                        <w:rPr>
+                          <w:color w:val="auto"/>
+                          <w:sz w:val="22"/>
+                          <w:szCs w:val="22"/>
+                        </w:rPr>
+                        <w:instrText xml:space="preserve"> SEQ Figure \* ARABIC </w:instrText>
+                      </w:r>
+                      <w:r>
+                        <w:rPr>
+                          <w:color w:val="auto"/>
+                          <w:sz w:val="22"/>
+                          <w:szCs w:val="22"/>
+                        </w:rPr>
+                        <w:fldChar w:fldCharType="separate"/>
+                      </w:r>
+                      <w:r>
+                        <w:rPr>
+                          <w:noProof/>
+                          <w:color w:val="auto"/>
+                          <w:sz w:val="22"/>
+                          <w:szCs w:val="22"/>
+                        </w:rPr>
+                        <w:t>7</w:t>
+                      </w:r>
+                      <w:r>
+                        <w:rPr>
+                          <w:color w:val="auto"/>
+                          <w:sz w:val="22"/>
+                          <w:szCs w:val="22"/>
+                        </w:rPr>
+                        <w:fldChar w:fldCharType="end"/>
+                      </w:r>
+                      <w:r>
+                        <w:rPr>
+                          <w:color w:val="auto"/>
+                          <w:sz w:val="22"/>
+                          <w:szCs w:val="22"/>
+                        </w:rPr>
+                        <w:t xml:space="preserve"> - Diagarama de secvență – Apreciere rețetă</w:t>
+                      </w:r>
+                    </w:p>
+                  </w:txbxContent>
+                </v:textbox>
+                <w10:wrap type="tight"/>
+              </v:shape>
+            </w:pict>
+          </mc:Fallback>
+        </mc:AlternateContent>
+      </w:r>
+      <w:r>
+        <w:drawing>
+          <wp:anchor distT="0" distB="0" distL="114300" distR="114300" simplePos="0" relativeHeight="251671552" behindDoc="1" locked="0" layoutInCell="1" allowOverlap="1" wp14:anchorId="16C512D3" wp14:editId="216FE1FA">
+            <wp:simplePos x="0" y="0"/>
+            <wp:positionH relativeFrom="column">
+              <wp:posOffset>-683260</wp:posOffset>
+            </wp:positionH>
+            <wp:positionV relativeFrom="paragraph">
+              <wp:posOffset>2237105</wp:posOffset>
+            </wp:positionV>
+            <wp:extent cx="7333488" cy="1481328"/>
+            <wp:effectExtent l="0" t="0" r="1270" b="5080"/>
+            <wp:wrapTight wrapText="bothSides">
+              <wp:wrapPolygon edited="0">
+                <wp:start x="0" y="0"/>
+                <wp:lineTo x="0" y="21396"/>
+                <wp:lineTo x="21548" y="21396"/>
+                <wp:lineTo x="21548" y="0"/>
+                <wp:lineTo x="0" y="0"/>
+              </wp:wrapPolygon>
+            </wp:wrapTight>
+            <wp:docPr id="12" name="Picture 12"/>
+            <wp:cNvGraphicFramePr>
+              <a:graphicFrameLocks xmlns:a="http://schemas.openxmlformats.org/drawingml/2006/main" noChangeAspect="1"/>
+            </wp:cNvGraphicFramePr>
+            <a:graphic xmlns:a="http://schemas.openxmlformats.org/drawingml/2006/main">
+              <a:graphicData uri="http://schemas.openxmlformats.org/drawingml/2006/picture">
+                <pic:pic xmlns:pic="http://schemas.openxmlformats.org/drawingml/2006/picture">
+                  <pic:nvPicPr>
+                    <pic:cNvPr id="1" name=""/>
+                    <pic:cNvPicPr/>
+                  </pic:nvPicPr>
+                  <pic:blipFill>
+                    <a:blip r:embed="rId14">
+                      <a:extLst>
+                        <a:ext uri="{28A0092B-C50C-407E-A947-70E740481C1C}">
+                          <a14:useLocalDpi xmlns:a14="http://schemas.microsoft.com/office/drawing/2010/main" val="0"/>
+                        </a:ext>
+                      </a:extLst>
+                    </a:blip>
+                    <a:stretch>
+                      <a:fillRect/>
+                    </a:stretch>
+                  </pic:blipFill>
+                  <pic:spPr>
+                    <a:xfrm>
+                      <a:off x="0" y="0"/>
+                      <a:ext cx="7333488" cy="1481328"/>
+                    </a:xfrm>
+                    <a:prstGeom prst="rect">
+                      <a:avLst/>
+                    </a:prstGeom>
+                  </pic:spPr>
+                </pic:pic>
+              </a:graphicData>
+            </a:graphic>
+            <wp14:sizeRelH relativeFrom="page">
+              <wp14:pctWidth>0</wp14:pctWidth>
+            </wp14:sizeRelH>
+            <wp14:sizeRelV relativeFrom="page">
+              <wp14:pctHeight>0</wp14:pctHeight>
+            </wp14:sizeRelV>
+          </wp:anchor>
+        </w:drawing>
+      </w:r>
+      <w:r>
+        <w:t>Apreciere rețetă</w:t>
+      </w:r>
+    </w:p>
+    <w:p/>
     <w:p>
       <w:pPr>
         <w:pStyle w:val="Heading3"/>
       </w:pPr>
-      <w:bookmarkStart w:id="47" w:name="_Toc69403138"/>
+      <w:bookmarkStart w:id="48" w:name="_Toc71814964"/>
       <w:r>
         <w:t>Structura baza de date</w:t>
       </w:r>
-      <w:bookmarkEnd w:id="47"/>
+      <w:bookmarkEnd w:id="48"/>
+    </w:p>
+    <w:p>
+      <w:r>
+        <w:t xml:space="preserve">SQLite este un sistem de gestiune al bazelor de date relaționale ce nu necesită configurare sau un alt server, compatibil cu ACID (eng. </w:t>
+      </w:r>
+      <w:r>
+        <w:t>atomicity, consistency, isolation, durability</w:t>
+      </w:r>
+      <w:r>
+        <w:t xml:space="preserve">). O singură librărie conținte întregul sistem al bazei de date, putând fi integrat cu ușurință într-o aplicație. </w:t>
+      </w:r>
+      <w:r>
+        <w:lastRenderedPageBreak/>
+        <w:t>SQLite oferă un mediu flexibil al bazelor de date relaționale, ce consumă minimul de resurse, făcându-l astfel o alegere excelentă.</w:t>
+      </w:r>
+    </w:p>
+    <w:p>
+      <w:r>
+        <w:t xml:space="preserve">În </w:t>
+      </w:r>
+      <w:r>
+        <w:rPr>
+          <w:b/>
+        </w:rPr>
+        <w:fldChar w:fldCharType="begin"/>
+      </w:r>
+      <w:r>
+        <w:rPr>
+          <w:b/>
+        </w:rPr>
+        <w:instrText xml:space="preserve"> REF _Ref71821375 \h </w:instrText>
+      </w:r>
+      <w:r>
+        <w:rPr>
+          <w:b/>
+        </w:rPr>
+      </w:r>
+      <w:r>
+        <w:rPr>
+          <w:b/>
+        </w:rPr>
+        <w:instrText xml:space="preserve"> \* MERGEFORMAT </w:instrText>
+      </w:r>
+      <w:r>
+        <w:rPr>
+          <w:b/>
+        </w:rPr>
+        <w:fldChar w:fldCharType="separate"/>
+      </w:r>
+      <w:r>
+        <w:rPr>
+          <w:b/>
+          <w:sz w:val="22"/>
+          <w:szCs w:val="22"/>
+        </w:rPr>
+        <w:t xml:space="preserve">Figura </w:t>
+      </w:r>
+      <w:r>
+        <w:rPr>
+          <w:b/>
+          <w:noProof/>
+          <w:sz w:val="22"/>
+          <w:szCs w:val="22"/>
+        </w:rPr>
+        <w:t>8</w:t>
+      </w:r>
+      <w:r>
+        <w:rPr>
+          <w:b/>
+        </w:rPr>
+        <w:fldChar w:fldCharType="end"/>
+      </w:r>
+      <w:r>
+        <w:rPr>
+          <w:b/>
+        </w:rPr>
+        <w:t xml:space="preserve"> </w:t>
+      </w:r>
+      <w:r>
+        <w:t>este prezentată diagrama bazei de date, unde se pot observa următoarele tabele:</w:t>
+      </w:r>
+    </w:p>
+    <w:p>
+      <w:pPr>
+        <w:ind w:left="720" w:firstLine="360"/>
+      </w:pPr>
+      <w:r>
+        <w:rPr>
+          <w:b/>
+        </w:rPr>
+        <w:t>Users</w:t>
+      </w:r>
+      <w:r>
+        <w:t xml:space="preserve"> – aici sunt stocate conturile utilizatorilor</w:t>
+      </w:r>
+    </w:p>
+    <w:p>
+      <w:pPr>
+        <w:ind w:left="720" w:firstLine="360"/>
+      </w:pPr>
+      <w:r>
+        <w:rPr>
+          <w:b/>
+        </w:rPr>
+        <w:t>Recipes</w:t>
+      </w:r>
+      <w:r>
+        <w:t xml:space="preserve"> – reprezintă postările utilizatorilor</w:t>
+      </w:r>
+    </w:p>
+    <w:p>
+      <w:pPr>
+        <w:ind w:left="1890" w:hanging="810"/>
+      </w:pPr>
+      <w:r>
+        <w:rPr>
+          <w:b/>
+        </w:rPr>
+        <w:t>Likes</w:t>
+      </w:r>
+      <w:r>
+        <w:t xml:space="preserve"> – in acest tabel am salvat </w:t>
+      </w:r>
+      <w:r>
+        <w:t>legăturile dintre utilizatori și postările apreciate de către aceștia</w:t>
+      </w:r>
+    </w:p>
+    <w:p>
+      <w:pPr>
+        <w:ind w:left="1890" w:hanging="810"/>
+      </w:pPr>
+      <w:r>
+        <w:rPr>
+          <w:b/>
+        </w:rPr>
+        <w:t xml:space="preserve">Cooks </w:t>
+      </w:r>
+      <w:r>
+        <w:t>– reprezintă legăturile dintre utilizatori și postările marcate ca “gătite” de aceștia</w:t>
+      </w:r>
+    </w:p>
+    <w:p>
+      <w:pPr>
+        <w:keepNext/>
+      </w:pPr>
+      <w:r>
+        <w:drawing>
+          <wp:inline distT="0" distB="0" distL="0" distR="0" wp14:anchorId="769FA8B0" wp14:editId="66176152">
+            <wp:extent cx="4692650" cy="3967768"/>
+            <wp:effectExtent l="0" t="0" r="0" b="0"/>
+            <wp:docPr id="18" name="Picture 18"/>
+            <wp:cNvGraphicFramePr>
+              <a:graphicFrameLocks xmlns:a="http://schemas.openxmlformats.org/drawingml/2006/main" noChangeAspect="1"/>
+            </wp:cNvGraphicFramePr>
+            <a:graphic xmlns:a="http://schemas.openxmlformats.org/drawingml/2006/main">
+              <a:graphicData uri="http://schemas.openxmlformats.org/drawingml/2006/picture">
+                <pic:pic xmlns:pic="http://schemas.openxmlformats.org/drawingml/2006/picture">
+                  <pic:nvPicPr>
+                    <pic:cNvPr id="1" name=""/>
+                    <pic:cNvPicPr/>
+                  </pic:nvPicPr>
+                  <pic:blipFill>
+                    <a:blip r:embed="rId15"/>
+                    <a:stretch>
+                      <a:fillRect/>
+                    </a:stretch>
+                  </pic:blipFill>
+                  <pic:spPr>
+                    <a:xfrm>
+                      <a:off x="0" y="0"/>
+                      <a:ext cx="4700672" cy="3974550"/>
+                    </a:xfrm>
+                    <a:prstGeom prst="rect">
+                      <a:avLst/>
+                    </a:prstGeom>
+                  </pic:spPr>
+                </pic:pic>
+              </a:graphicData>
+            </a:graphic>
+          </wp:inline>
+        </w:drawing>
+      </w:r>
+    </w:p>
+    <w:p>
+      <w:pPr>
+        <w:pStyle w:val="Caption"/>
+        <w:jc w:val="center"/>
+        <w:rPr>
+          <w:color w:val="auto"/>
+          <w:sz w:val="22"/>
+          <w:szCs w:val="22"/>
+        </w:rPr>
+      </w:pPr>
+      <w:bookmarkStart w:id="49" w:name="_Ref71821375"/>
+      <w:r>
+        <w:rPr>
+          <w:color w:val="auto"/>
+          <w:sz w:val="22"/>
+          <w:szCs w:val="22"/>
+        </w:rPr>
+        <w:t>Figura</w:t>
+      </w:r>
+      <w:r>
+        <w:rPr>
+          <w:color w:val="auto"/>
+          <w:sz w:val="22"/>
+          <w:szCs w:val="22"/>
+        </w:rPr>
+        <w:t xml:space="preserve"> </w:t>
+      </w:r>
+      <w:r>
+        <w:rPr>
+          <w:color w:val="auto"/>
+          <w:sz w:val="22"/>
+          <w:szCs w:val="22"/>
+        </w:rPr>
+        <w:fldChar w:fldCharType="begin"/>
+      </w:r>
+      <w:r>
+        <w:rPr>
+          <w:color w:val="auto"/>
+          <w:sz w:val="22"/>
+          <w:szCs w:val="22"/>
+        </w:rPr>
+        <w:instrText xml:space="preserve"> SEQ Figure \* ARABIC </w:instrText>
+      </w:r>
+      <w:r>
+        <w:rPr>
+          <w:color w:val="auto"/>
+          <w:sz w:val="22"/>
+          <w:szCs w:val="22"/>
+        </w:rPr>
+        <w:fldChar w:fldCharType="separate"/>
+      </w:r>
+      <w:r>
+        <w:rPr>
+          <w:noProof/>
+          <w:color w:val="auto"/>
+          <w:sz w:val="22"/>
+          <w:szCs w:val="22"/>
+        </w:rPr>
+        <w:t>8</w:t>
+      </w:r>
+      <w:r>
+        <w:rPr>
+          <w:color w:val="auto"/>
+          <w:sz w:val="22"/>
+          <w:szCs w:val="22"/>
+        </w:rPr>
+        <w:fldChar w:fldCharType="end"/>
+      </w:r>
+      <w:r>
+        <w:rPr>
+          <w:color w:val="auto"/>
+          <w:sz w:val="22"/>
+          <w:szCs w:val="22"/>
+        </w:rPr>
+        <w:t xml:space="preserve"> – Diagrama bazei de date</w:t>
+      </w:r>
+      <w:bookmarkEnd w:id="49"/>
     </w:p>
     <w:p>
       <w:pPr>
         <w:pStyle w:val="Heading2"/>
       </w:pPr>
-      <w:bookmarkStart w:id="48" w:name="_Toc69403139"/>
+      <w:bookmarkStart w:id="50" w:name="_Toc71814965"/>
       <w:r>
         <w:t>Implementare</w:t>
       </w:r>
-      <w:bookmarkEnd w:id="48"/>
+      <w:bookmarkEnd w:id="50"/>
     </w:p>
     <w:p>
       <w:pPr>
         <w:pStyle w:val="Heading2"/>
       </w:pPr>
-      <w:bookmarkStart w:id="49" w:name="_Toc69403140"/>
+      <w:bookmarkStart w:id="51" w:name="_Toc71814966"/>
       <w:r>
         <w:t>Manual de utilizare</w:t>
       </w:r>
-      <w:bookmarkEnd w:id="49"/>
+      <w:bookmarkEnd w:id="51"/>
     </w:p>
     <w:p>
       <w:pPr>
         <w:pStyle w:val="Heading1"/>
       </w:pPr>
-      <w:bookmarkStart w:id="50" w:name="_Toc69403141"/>
+      <w:bookmarkStart w:id="52" w:name="_Toc71814967"/>
       <w:r>
         <w:lastRenderedPageBreak/>
-        <w:t>Concluzii</w:t>
-      </w:r>
-      <w:bookmarkEnd w:id="50"/>
+        <w:t>Concluzi</w:t>
+      </w:r>
+      <w:r>
+        <w:t>e</w:t>
+      </w:r>
+      <w:bookmarkEnd w:id="52"/>
+    </w:p>
+    <w:p>
+      <w:r>
+        <w:t>În primă fază</w:t>
+      </w:r>
+      <w:r>
+        <w:t xml:space="preserve"> am început prin a contura o definiție concretă a aplicațiilor web care sunt formate din cel</w:t>
+      </w:r>
+      <w:r>
+        <w:t xml:space="preserve"> puți</w:t>
+      </w:r>
+      <w:r>
+        <w:t>n un server,</w:t>
+      </w:r>
+      <w:r>
+        <w:t xml:space="preserve"> un client și cel puți</w:t>
+      </w:r>
+      <w:r>
+        <w:t>n o baza de date, aces</w:t>
+      </w:r>
+      <w:r>
+        <w:t>t lucru reprezentând arhitectura</w:t>
+      </w:r>
+      <w:r>
+        <w:t xml:space="preserve"> client-server. Această detaliere este importantă întrucât reprezintă modalitatea prin care </w:t>
+      </w:r>
+      <w:r>
+        <w:t xml:space="preserve">am reușit </w:t>
+      </w:r>
+      <w:r>
+        <w:t>să fac o introducere mai amplă în subiectul vizat.</w:t>
+      </w:r>
+      <w:r>
+        <w:t xml:space="preserve"> </w:t>
+      </w:r>
+      <w:r>
+        <w:t>Tot în aceeași ordine de idei</w:t>
+      </w:r>
+      <w:r>
+        <w:t>,</w:t>
+      </w:r>
+      <w:r>
+        <w:t xml:space="preserve"> </w:t>
+      </w:r>
+      <w:r>
+        <w:t>voi mai surprinde și un alt aspect c</w:t>
+      </w:r>
+      <w:r>
+        <w:t>e mi se pare destul de esențial atunc</w:t>
+      </w:r>
+      <w:r>
+        <w:t>i când vreau să descriu eficiența</w:t>
+      </w:r>
+      <w:r>
+        <w:t xml:space="preserve"> aplicațiilor web. A</w:t>
+      </w:r>
+      <w:r>
+        <w:t>șadar</w:t>
+      </w:r>
+      <w:r>
+        <w:t>, acestea nu necesită preinstalare și pot fi accesate de pe diverse platforme, ceea ce este un avantaj favorizant utilizatorilor.</w:t>
+      </w:r>
+    </w:p>
+    <w:p>
+      <w:r>
+        <w:t xml:space="preserve"> </w:t>
+      </w:r>
+      <w:r>
+        <w:t>De asemenea,</w:t>
+      </w:r>
+      <w:r>
+        <w:t xml:space="preserve"> </w:t>
+      </w:r>
+      <w:r>
+        <w:t>am mai conturat și câteva detalii tehnice cu privire la ceea ce înseamnă protocolul HTTP întrucât reprezintă o baza fundamentală atunci când se dorește crearea unei conexiuni între client și server. Tot în cadrul acestui subiect am clasificat codurile de răspuns și am surprins informații referitoare la câteva metode ale protocolului.</w:t>
+      </w:r>
+      <w:r>
+        <w:t xml:space="preserve"> </w:t>
+      </w:r>
+      <w:r>
+        <w:t>Ț</w:t>
+      </w:r>
+      <w:r>
+        <w:t>i</w:t>
+      </w:r>
+      <w:r>
+        <w:t>nând cont de faptul că protocolul HTTP nu păstrează un</w:t>
+      </w:r>
+      <w:r>
+        <w:t xml:space="preserve"> context, putem ajunge la premisa că aici intervine rolul cooki-</w:t>
+      </w:r>
+      <w:r>
+        <w:t>urilor care vin în ajutorul lui. Ceva ce este necesar să menționez atunci când vine vorba despre aplicații web face referire la securitatea lor.</w:t>
+      </w:r>
+      <w:r>
+        <w:t xml:space="preserve"> </w:t>
+      </w:r>
+      <w:r>
+        <w:t>De ce?</w:t>
+      </w:r>
+      <w:r>
+        <w:t xml:space="preserve"> </w:t>
+      </w:r>
+      <w:r>
+        <w:t xml:space="preserve">Cu toții știm că, deși mediul online aduce cu sine o serie de avantaje, în </w:t>
+      </w:r>
+      <w:r>
+        <w:t>același timp</w:t>
+      </w:r>
+      <w:r>
+        <w:t xml:space="preserve"> </w:t>
+      </w:r>
+      <w:r>
+        <w:t>prezinta</w:t>
+      </w:r>
+      <w:r>
+        <w:t xml:space="preserve"> și dezavantaje.</w:t>
+      </w:r>
+      <w:r>
+        <w:t xml:space="preserve"> </w:t>
+      </w:r>
+      <w:r>
+        <w:t>Acestea din urmă sunt reprezentate de o serie de vulnerabilități care nu întârzie să apară.</w:t>
+      </w:r>
+      <w:r>
+        <w:t xml:space="preserve"> </w:t>
+      </w:r>
+      <w:r>
+        <w:t>Așadar,</w:t>
+      </w:r>
+      <w:r>
+        <w:t xml:space="preserve"> </w:t>
+      </w:r>
+      <w:r>
+        <w:t>menținerea securității, atât a aplicației, cât și a utilizatorilor, este esențială și de aceea am ales să ating și acest subpunct în lucrarea mea.</w:t>
+      </w:r>
+    </w:p>
+    <w:p>
+      <w:r>
+        <w:t>Fiind în număr de șase și fiind cunoscute sub denumirea de “Representational state transfer”</w:t>
+      </w:r>
+      <w:r>
+        <w:t xml:space="preserve"> (REST)</w:t>
+      </w:r>
+      <w:r>
+        <w:t>, bazându-se pe următoarele caracteristici: simplicitate,</w:t>
+      </w:r>
+      <w:r>
+        <w:t xml:space="preserve"> </w:t>
+      </w:r>
+      <w:r>
+        <w:t>scalabilitate și fiabilitate, acestea reprezintă un set de reguli bine structurate și si</w:t>
+      </w:r>
+      <w:r>
+        <w:t>ntetizate care au apărut în urma</w:t>
+      </w:r>
+      <w:r>
+        <w:t xml:space="preserve"> creșterii exponențiale a numărului de site-uri web</w:t>
+      </w:r>
+      <w:r>
+        <w:t xml:space="preserve"> la începuturile acestora</w:t>
+      </w:r>
+      <w:r>
+        <w:t xml:space="preserve"> și care au jucat un rol important în stabilirea</w:t>
+      </w:r>
+      <w:r>
+        <w:t>,</w:t>
+      </w:r>
+      <w:r>
+        <w:t xml:space="preserve"> </w:t>
+      </w:r>
+      <w:r>
+        <w:t>și totodată</w:t>
+      </w:r>
+      <w:r>
+        <w:t xml:space="preserve"> menținerea ordinii internetului. Conceptul în jurul căruia gravitează REST face referire la reprezentarea internă a resurselor de pe partea de server, care este irelevantă pentru client</w:t>
+      </w:r>
+      <w:r>
+        <w:t xml:space="preserve"> și este în același timp </w:t>
+      </w:r>
+      <w:r>
+        <w:t>transmisă către a</w:t>
+      </w:r>
+      <w:r>
+        <w:t xml:space="preserve">cesta sub formatul JSON. </w:t>
+      </w:r>
+    </w:p>
+    <w:p>
+      <w:r>
+        <w:t>În urma</w:t>
+      </w:r>
+      <w:r>
+        <w:t xml:space="preserve"> menționării </w:t>
+      </w:r>
+      <w:r>
+        <w:t>ideilor principale</w:t>
+      </w:r>
+      <w:r>
+        <w:t>, în lucrarea mea am prezentat un cadru informațional mult mai solid, fiind urmate de o explicație mult mai fondată care exemplifica atribuția</w:t>
+      </w:r>
+      <w:r>
+        <w:t xml:space="preserve"> </w:t>
+      </w:r>
+      <w:r>
+        <w:t>fiecăreia dintre acestea</w:t>
+      </w:r>
+      <w:r>
+        <w:t>.</w:t>
+      </w:r>
     </w:p>
     <w:p>
       <w:pPr>
         <w:pStyle w:val="Heading1"/>
       </w:pPr>
-      <w:bookmarkStart w:id="51" w:name="_Toc69403142"/>
+      <w:bookmarkStart w:id="53" w:name="_Toc71814968"/>
       <w:r>
         <w:lastRenderedPageBreak/>
         <w:t>Referinț</w:t>
@@ -11771,7 +13065,7 @@
       <w:r>
         <w:t>e</w:t>
       </w:r>
-      <w:bookmarkEnd w:id="51"/>
+      <w:bookmarkEnd w:id="53"/>
     </w:p>
     <w:p>
       <w:pPr>
@@ -11796,7 +13090,7 @@
       <w:r>
         <w:t xml:space="preserve">Oleg Uryutin, A brief history of web app, </w:t>
       </w:r>
-      <w:hyperlink r:id="rId10" w:history="1">
+      <w:hyperlink r:id="rId16" w:history="1">
         <w:r>
           <w:rPr>
             <w:rStyle w:val="Hyperlink"/>
@@ -11974,7 +13268,7 @@
       <w:r>
         <w:t xml:space="preserve">, </w:t>
       </w:r>
-      <w:hyperlink r:id="rId11" w:anchor="fig_5_2" w:history="1">
+      <w:hyperlink r:id="rId17" w:anchor="fig_5_2" w:history="1">
         <w:r>
           <w:rPr>
             <w:rStyle w:val="Hyperlink"/>
@@ -12002,7 +13296,7 @@
       <w:r>
         <w:t xml:space="preserve">, </w:t>
       </w:r>
-      <w:hyperlink r:id="rId12" w:history="1">
+      <w:hyperlink r:id="rId18" w:history="1">
         <w:r>
           <w:rPr>
             <w:rStyle w:val="Hyperlink"/>
@@ -12039,7 +13333,7 @@
     </w:p>
     <w:p/>
     <w:sectPr>
-      <w:footerReference w:type="default" r:id="rId13"/>
+      <w:footerReference w:type="default" r:id="rId19"/>
       <w:pgSz w:w="12240" w:h="15840" w:code="1"/>
       <w:pgMar w:top="1440" w:right="1440" w:bottom="1253" w:left="1440" w:header="720" w:footer="720" w:gutter="0"/>
       <w:pgNumType w:start="1"/>
@@ -12115,7 +13409,7 @@
           <w:rPr>
             <w:noProof/>
           </w:rPr>
-          <w:t>24</w:t>
+          <w:t>5</w:t>
         </w:r>
         <w:r>
           <w:rPr>
@@ -15937,6 +17231,119 @@
     </w:lvl>
   </w:abstractNum>
   <w:abstractNum w:abstractNumId="43">
+    <w:nsid w:val="7FA941A2"/>
+    <w:multiLevelType w:val="hybridMultilevel"/>
+    <w:tmpl w:val="42AC1802"/>
+    <w:lvl w:ilvl="0" w:tplc="04090001">
+      <w:start w:val="1"/>
+      <w:numFmt w:val="bullet"/>
+      <w:lvlText w:val=""/>
+      <w:lvlJc w:val="left"/>
+      <w:pPr>
+        <w:ind w:left="1440" w:hanging="360"/>
+      </w:pPr>
+      <w:rPr>
+        <w:rFonts w:ascii="Symbol" w:hAnsi="Symbol" w:hint="default"/>
+      </w:rPr>
+    </w:lvl>
+    <w:lvl w:ilvl="1" w:tplc="04090003">
+      <w:start w:val="1"/>
+      <w:numFmt w:val="bullet"/>
+      <w:lvlText w:val="o"/>
+      <w:lvlJc w:val="left"/>
+      <w:pPr>
+        <w:ind w:left="2160" w:hanging="360"/>
+      </w:pPr>
+      <w:rPr>
+        <w:rFonts w:ascii="Courier New" w:hAnsi="Courier New" w:cs="Courier New" w:hint="default"/>
+      </w:rPr>
+    </w:lvl>
+    <w:lvl w:ilvl="2" w:tplc="04090005" w:tentative="1">
+      <w:start w:val="1"/>
+      <w:numFmt w:val="bullet"/>
+      <w:lvlText w:val=""/>
+      <w:lvlJc w:val="left"/>
+      <w:pPr>
+        <w:ind w:left="2880" w:hanging="360"/>
+      </w:pPr>
+      <w:rPr>
+        <w:rFonts w:ascii="Wingdings" w:hAnsi="Wingdings" w:hint="default"/>
+      </w:rPr>
+    </w:lvl>
+    <w:lvl w:ilvl="3" w:tplc="04090001" w:tentative="1">
+      <w:start w:val="1"/>
+      <w:numFmt w:val="bullet"/>
+      <w:lvlText w:val=""/>
+      <w:lvlJc w:val="left"/>
+      <w:pPr>
+        <w:ind w:left="3600" w:hanging="360"/>
+      </w:pPr>
+      <w:rPr>
+        <w:rFonts w:ascii="Symbol" w:hAnsi="Symbol" w:hint="default"/>
+      </w:rPr>
+    </w:lvl>
+    <w:lvl w:ilvl="4" w:tplc="04090003" w:tentative="1">
+      <w:start w:val="1"/>
+      <w:numFmt w:val="bullet"/>
+      <w:lvlText w:val="o"/>
+      <w:lvlJc w:val="left"/>
+      <w:pPr>
+        <w:ind w:left="4320" w:hanging="360"/>
+      </w:pPr>
+      <w:rPr>
+        <w:rFonts w:ascii="Courier New" w:hAnsi="Courier New" w:cs="Courier New" w:hint="default"/>
+      </w:rPr>
+    </w:lvl>
+    <w:lvl w:ilvl="5" w:tplc="04090005" w:tentative="1">
+      <w:start w:val="1"/>
+      <w:numFmt w:val="bullet"/>
+      <w:lvlText w:val=""/>
+      <w:lvlJc w:val="left"/>
+      <w:pPr>
+        <w:ind w:left="5040" w:hanging="360"/>
+      </w:pPr>
+      <w:rPr>
+        <w:rFonts w:ascii="Wingdings" w:hAnsi="Wingdings" w:hint="default"/>
+      </w:rPr>
+    </w:lvl>
+    <w:lvl w:ilvl="6" w:tplc="04090001" w:tentative="1">
+      <w:start w:val="1"/>
+      <w:numFmt w:val="bullet"/>
+      <w:lvlText w:val=""/>
+      <w:lvlJc w:val="left"/>
+      <w:pPr>
+        <w:ind w:left="5760" w:hanging="360"/>
+      </w:pPr>
+      <w:rPr>
+        <w:rFonts w:ascii="Symbol" w:hAnsi="Symbol" w:hint="default"/>
+      </w:rPr>
+    </w:lvl>
+    <w:lvl w:ilvl="7" w:tplc="04090003" w:tentative="1">
+      <w:start w:val="1"/>
+      <w:numFmt w:val="bullet"/>
+      <w:lvlText w:val="o"/>
+      <w:lvlJc w:val="left"/>
+      <w:pPr>
+        <w:ind w:left="6480" w:hanging="360"/>
+      </w:pPr>
+      <w:rPr>
+        <w:rFonts w:ascii="Courier New" w:hAnsi="Courier New" w:cs="Courier New" w:hint="default"/>
+      </w:rPr>
+    </w:lvl>
+    <w:lvl w:ilvl="8" w:tplc="04090005" w:tentative="1">
+      <w:start w:val="1"/>
+      <w:numFmt w:val="bullet"/>
+      <w:lvlText w:val=""/>
+      <w:lvlJc w:val="left"/>
+      <w:pPr>
+        <w:ind w:left="7200" w:hanging="360"/>
+      </w:pPr>
+      <w:rPr>
+        <w:rFonts w:ascii="Wingdings" w:hAnsi="Wingdings" w:hint="default"/>
+      </w:rPr>
+    </w:lvl>
+  </w:abstractNum>
+  <w:abstractNum w:abstractNumId="44">
     <w:nsid w:val="7FB34EF1"/>
     <w:multiLevelType w:val="hybridMultilevel"/>
     <w:tmpl w:val="928ED538"/>
@@ -16131,7 +17538,7 @@
     <w:abstractNumId w:val="34"/>
   </w:num>
   <w:num w:numId="36">
-    <w:abstractNumId w:val="43"/>
+    <w:abstractNumId w:val="44"/>
   </w:num>
   <w:num w:numId="37">
     <w:abstractNumId w:val="40"/>
@@ -16159,6 +17566,9 @@
   </w:num>
   <w:num w:numId="45">
     <w:abstractNumId w:val="6"/>
+  </w:num>
+  <w:num w:numId="46">
+    <w:abstractNumId w:val="43"/>
   </w:num>
 </w:numbering>
 </file>
@@ -16656,10 +18066,9 @@
     <w:next w:val="Normal"/>
     <w:link w:val="Heading4Char"/>
     <w:uiPriority w:val="9"/>
-    <w:semiHidden/>
     <w:unhideWhenUsed/>
     <w:qFormat/>
-    <w:rsid w:val="000732C9"/>
+    <w:rsid w:val="0085260A"/>
     <w:pPr>
       <w:keepNext/>
       <w:keepLines/>
@@ -16667,14 +18076,13 @@
         <w:ilvl w:val="3"/>
         <w:numId w:val="5"/>
       </w:numPr>
-      <w:spacing w:before="80" w:after="0" w:line="240" w:lineRule="auto"/>
+      <w:spacing w:before="80" w:after="120" w:line="240" w:lineRule="auto"/>
       <w:outlineLvl w:val="3"/>
     </w:pPr>
     <w:rPr>
       <w:rFonts w:eastAsiaTheme="majorEastAsia" w:cstheme="majorBidi"/>
-      <w:i/>
+      <w:b/>
       <w:iCs/>
-      <w:sz w:val="28"/>
       <w:szCs w:val="28"/>
     </w:rPr>
   </w:style>
@@ -17035,13 +18443,12 @@
     <w:basedOn w:val="DefaultParagraphFont"/>
     <w:link w:val="Heading4"/>
     <w:uiPriority w:val="9"/>
-    <w:semiHidden/>
-    <w:rsid w:val="000732C9"/>
+    <w:rsid w:val="0085260A"/>
     <w:rPr>
       <w:rFonts w:asciiTheme="majorHAnsi" w:eastAsiaTheme="majorEastAsia" w:hAnsiTheme="majorHAnsi" w:cstheme="majorBidi"/>
-      <w:i/>
+      <w:b/>
       <w:iCs/>
-      <w:sz w:val="28"/>
+      <w:sz w:val="24"/>
       <w:szCs w:val="28"/>
     </w:rPr>
   </w:style>
@@ -17903,7 +19310,7 @@
 </file>
 
 <file path=customXml/itemProps1.xml><?xml version="1.0" encoding="utf-8"?>
-<ds:datastoreItem xmlns:ds="http://schemas.openxmlformats.org/officeDocument/2006/customXml" ds:itemID="{CFAED3B3-280F-4C61-96CF-881BD64D99B6}">
+<ds:datastoreItem xmlns:ds="http://schemas.openxmlformats.org/officeDocument/2006/customXml" ds:itemID="{3D163393-446A-4901-BAA4-574E7E1FD9ED}">
   <ds:schemaRefs>
     <ds:schemaRef ds:uri="http://schemas.openxmlformats.org/officeDocument/2006/bibliography"/>
   </ds:schemaRefs>

--- a/Documentation.docx
+++ b/Documentation.docx
@@ -380,7 +380,7 @@
         <w:t>2021</w:t>
       </w:r>
     </w:p>
-    <w:bookmarkStart w:id="0" w:name="_Toc71814931" w:displacedByCustomXml="next"/>
+    <w:bookmarkStart w:id="0" w:name="_Toc71913101" w:displacedByCustomXml="next"/>
     <w:bookmarkStart w:id="1" w:name="_Toc67058866" w:displacedByCustomXml="next"/>
     <w:bookmarkStart w:id="2" w:name="_Toc67057791" w:displacedByCustomXml="next"/>
     <w:sdt>
@@ -444,7 +444,7 @@
               <w:szCs w:val="22"/>
             </w:rPr>
           </w:pPr>
-          <w:hyperlink w:anchor="_Toc71814931" w:history="1">
+          <w:hyperlink w:anchor="_Toc71913101" w:history="1">
             <w:r>
               <w:rPr>
                 <w:rStyle w:val="Hyperlink"/>
@@ -471,7 +471,7 @@
                 <w:noProof/>
                 <w:webHidden/>
               </w:rPr>
-              <w:instrText xml:space="preserve"> PAGEREF _Toc71814931 \h </w:instrText>
+              <w:instrText xml:space="preserve"> PAGEREF _Toc71913101 \h </w:instrText>
             </w:r>
             <w:r>
               <w:rPr>
@@ -512,7 +512,7 @@
               <w:szCs w:val="22"/>
             </w:rPr>
           </w:pPr>
-          <w:hyperlink w:anchor="_Toc71814932" w:history="1">
+          <w:hyperlink w:anchor="_Toc71913102" w:history="1">
             <w:r>
               <w:rPr>
                 <w:rStyle w:val="Hyperlink"/>
@@ -555,7 +555,7 @@
                 <w:noProof/>
                 <w:webHidden/>
               </w:rPr>
-              <w:instrText xml:space="preserve"> PAGEREF _Toc71814932 \h </w:instrText>
+              <w:instrText xml:space="preserve"> PAGEREF _Toc71913102 \h </w:instrText>
             </w:r>
             <w:r>
               <w:rPr>
@@ -596,7 +596,7 @@
               <w:szCs w:val="22"/>
             </w:rPr>
           </w:pPr>
-          <w:hyperlink w:anchor="_Toc71814933" w:history="1">
+          <w:hyperlink w:anchor="_Toc71913103" w:history="1">
             <w:r>
               <w:rPr>
                 <w:rStyle w:val="Hyperlink"/>
@@ -618,7 +618,7 @@
                 <w:rStyle w:val="Hyperlink"/>
                 <w:noProof/>
               </w:rPr>
-              <w:t>Aplicatiile web</w:t>
+              <w:t>Aplicațiile web</w:t>
             </w:r>
             <w:r>
               <w:rPr>
@@ -639,7 +639,7 @@
                 <w:noProof/>
                 <w:webHidden/>
               </w:rPr>
-              <w:instrText xml:space="preserve"> PAGEREF _Toc71814933 \h </w:instrText>
+              <w:instrText xml:space="preserve"> PAGEREF _Toc71913103 \h </w:instrText>
             </w:r>
             <w:r>
               <w:rPr>
@@ -659,7 +659,7 @@
                 <w:noProof/>
                 <w:webHidden/>
               </w:rPr>
-              <w:t>6</w:t>
+              <w:t>5</w:t>
             </w:r>
             <w:r>
               <w:rPr>
@@ -680,7 +680,7 @@
               <w:szCs w:val="22"/>
             </w:rPr>
           </w:pPr>
-          <w:hyperlink w:anchor="_Toc71814934" w:history="1">
+          <w:hyperlink w:anchor="_Toc71913104" w:history="1">
             <w:r>
               <w:rPr>
                 <w:rStyle w:val="Hyperlink"/>
@@ -723,7 +723,7 @@
                 <w:noProof/>
                 <w:webHidden/>
               </w:rPr>
-              <w:instrText xml:space="preserve"> PAGEREF _Toc71814934 \h </w:instrText>
+              <w:instrText xml:space="preserve"> PAGEREF _Toc71913104 \h </w:instrText>
             </w:r>
             <w:r>
               <w:rPr>
@@ -743,7 +743,7 @@
                 <w:noProof/>
                 <w:webHidden/>
               </w:rPr>
-              <w:t>6</w:t>
+              <w:t>5</w:t>
             </w:r>
             <w:r>
               <w:rPr>
@@ -764,7 +764,7 @@
               <w:szCs w:val="22"/>
             </w:rPr>
           </w:pPr>
-          <w:hyperlink w:anchor="_Toc71814935" w:history="1">
+          <w:hyperlink w:anchor="_Toc71913105" w:history="1">
             <w:r>
               <w:rPr>
                 <w:rStyle w:val="Hyperlink"/>
@@ -807,7 +807,7 @@
                 <w:noProof/>
                 <w:webHidden/>
               </w:rPr>
-              <w:instrText xml:space="preserve"> PAGEREF _Toc71814935 \h </w:instrText>
+              <w:instrText xml:space="preserve"> PAGEREF _Toc71913105 \h </w:instrText>
             </w:r>
             <w:r>
               <w:rPr>
@@ -827,7 +827,7 @@
                 <w:noProof/>
                 <w:webHidden/>
               </w:rPr>
-              <w:t>6</w:t>
+              <w:t>5</w:t>
             </w:r>
             <w:r>
               <w:rPr>
@@ -848,7 +848,7 @@
               <w:szCs w:val="22"/>
             </w:rPr>
           </w:pPr>
-          <w:hyperlink w:anchor="_Toc71814936" w:history="1">
+          <w:hyperlink w:anchor="_Toc71913106" w:history="1">
             <w:r>
               <w:rPr>
                 <w:rStyle w:val="Hyperlink"/>
@@ -891,7 +891,7 @@
                 <w:noProof/>
                 <w:webHidden/>
               </w:rPr>
-              <w:instrText xml:space="preserve"> PAGEREF _Toc71814936 \h </w:instrText>
+              <w:instrText xml:space="preserve"> PAGEREF _Toc71913106 \h </w:instrText>
             </w:r>
             <w:r>
               <w:rPr>
@@ -911,7 +911,7 @@
                 <w:noProof/>
                 <w:webHidden/>
               </w:rPr>
-              <w:t>7</w:t>
+              <w:t>6</w:t>
             </w:r>
             <w:r>
               <w:rPr>
@@ -932,7 +932,7 @@
               <w:szCs w:val="22"/>
             </w:rPr>
           </w:pPr>
-          <w:hyperlink w:anchor="_Toc71814937" w:history="1">
+          <w:hyperlink w:anchor="_Toc71913107" w:history="1">
             <w:r>
               <w:rPr>
                 <w:rStyle w:val="Hyperlink"/>
@@ -983,7 +983,7 @@
                 <w:noProof/>
                 <w:webHidden/>
               </w:rPr>
-              <w:instrText xml:space="preserve"> PAGEREF _Toc71814937 \h </w:instrText>
+              <w:instrText xml:space="preserve"> PAGEREF _Toc71913107 \h </w:instrText>
             </w:r>
             <w:r>
               <w:rPr>
@@ -1003,7 +1003,7 @@
                 <w:noProof/>
                 <w:webHidden/>
               </w:rPr>
-              <w:t>8</w:t>
+              <w:t>7</w:t>
             </w:r>
             <w:r>
               <w:rPr>
@@ -1022,7 +1022,7 @@
               <w:noProof/>
             </w:rPr>
           </w:pPr>
-          <w:hyperlink w:anchor="_Toc71814938" w:history="1">
+          <w:hyperlink w:anchor="_Toc71913108" w:history="1">
             <w:r>
               <w:rPr>
                 <w:rStyle w:val="Hyperlink"/>
@@ -1063,7 +1063,7 @@
                 <w:noProof/>
                 <w:webHidden/>
               </w:rPr>
-              <w:instrText xml:space="preserve"> PAGEREF _Toc71814938 \h </w:instrText>
+              <w:instrText xml:space="preserve"> PAGEREF _Toc71913108 \h </w:instrText>
             </w:r>
             <w:r>
               <w:rPr>
@@ -1083,7 +1083,7 @@
                 <w:noProof/>
                 <w:webHidden/>
               </w:rPr>
-              <w:t>8</w:t>
+              <w:t>7</w:t>
             </w:r>
             <w:r>
               <w:rPr>
@@ -1102,7 +1102,7 @@
               <w:noProof/>
             </w:rPr>
           </w:pPr>
-          <w:hyperlink w:anchor="_Toc71814939" w:history="1">
+          <w:hyperlink w:anchor="_Toc71913109" w:history="1">
             <w:r>
               <w:rPr>
                 <w:rStyle w:val="Hyperlink"/>
@@ -1122,7 +1122,7 @@
                 <w:rStyle w:val="Hyperlink"/>
                 <w:noProof/>
               </w:rPr>
-              <w:t>HTTP</w:t>
+              <w:t>Http</w:t>
             </w:r>
             <w:r>
               <w:rPr>
@@ -1143,7 +1143,7 @@
                 <w:noProof/>
                 <w:webHidden/>
               </w:rPr>
-              <w:instrText xml:space="preserve"> PAGEREF _Toc71814939 \h </w:instrText>
+              <w:instrText xml:space="preserve"> PAGEREF _Toc71913109 \h </w:instrText>
             </w:r>
             <w:r>
               <w:rPr>
@@ -1163,7 +1163,7 @@
                 <w:noProof/>
                 <w:webHidden/>
               </w:rPr>
-              <w:t>9</w:t>
+              <w:t>8</w:t>
             </w:r>
             <w:r>
               <w:rPr>
@@ -1182,7 +1182,7 @@
               <w:noProof/>
             </w:rPr>
           </w:pPr>
-          <w:hyperlink w:anchor="_Toc71814940" w:history="1">
+          <w:hyperlink w:anchor="_Toc71913110" w:history="1">
             <w:r>
               <w:rPr>
                 <w:rStyle w:val="Hyperlink"/>
@@ -1223,7 +1223,7 @@
                 <w:noProof/>
                 <w:webHidden/>
               </w:rPr>
-              <w:instrText xml:space="preserve"> PAGEREF _Toc71814940 \h </w:instrText>
+              <w:instrText xml:space="preserve"> PAGEREF _Toc71913110 \h </w:instrText>
             </w:r>
             <w:r>
               <w:rPr>
@@ -1243,7 +1243,7 @@
                 <w:noProof/>
                 <w:webHidden/>
               </w:rPr>
-              <w:t>10</w:t>
+              <w:t>9</w:t>
             </w:r>
             <w:r>
               <w:rPr>
@@ -1262,7 +1262,7 @@
               <w:noProof/>
             </w:rPr>
           </w:pPr>
-          <w:hyperlink w:anchor="_Toc71814941" w:history="1">
+          <w:hyperlink w:anchor="_Toc71913111" w:history="1">
             <w:r>
               <w:rPr>
                 <w:rStyle w:val="Hyperlink"/>
@@ -1303,7 +1303,7 @@
                 <w:noProof/>
                 <w:webHidden/>
               </w:rPr>
-              <w:instrText xml:space="preserve"> PAGEREF _Toc71814941 \h </w:instrText>
+              <w:instrText xml:space="preserve"> PAGEREF _Toc71913111 \h </w:instrText>
             </w:r>
             <w:r>
               <w:rPr>
@@ -1323,7 +1323,7 @@
                 <w:noProof/>
                 <w:webHidden/>
               </w:rPr>
-              <w:t>11</w:t>
+              <w:t>10</w:t>
             </w:r>
             <w:r>
               <w:rPr>
@@ -1344,7 +1344,7 @@
               <w:szCs w:val="22"/>
             </w:rPr>
           </w:pPr>
-          <w:hyperlink w:anchor="_Toc71814942" w:history="1">
+          <w:hyperlink w:anchor="_Toc71913112" w:history="1">
             <w:r>
               <w:rPr>
                 <w:rStyle w:val="Hyperlink"/>
@@ -1387,7 +1387,7 @@
                 <w:noProof/>
                 <w:webHidden/>
               </w:rPr>
-              <w:instrText xml:space="preserve"> PAGEREF _Toc71814942 \h </w:instrText>
+              <w:instrText xml:space="preserve"> PAGEREF _Toc71913112 \h </w:instrText>
             </w:r>
             <w:r>
               <w:rPr>
@@ -1407,7 +1407,7 @@
                 <w:noProof/>
                 <w:webHidden/>
               </w:rPr>
-              <w:t>13</w:t>
+              <w:t>12</w:t>
             </w:r>
             <w:r>
               <w:rPr>
@@ -1428,7 +1428,7 @@
               <w:szCs w:val="22"/>
             </w:rPr>
           </w:pPr>
-          <w:hyperlink w:anchor="_Toc71814943" w:history="1">
+          <w:hyperlink w:anchor="_Toc71913113" w:history="1">
             <w:r>
               <w:rPr>
                 <w:rStyle w:val="Hyperlink"/>
@@ -1471,7 +1471,7 @@
                 <w:noProof/>
                 <w:webHidden/>
               </w:rPr>
-              <w:instrText xml:space="preserve"> PAGEREF _Toc71814943 \h </w:instrText>
+              <w:instrText xml:space="preserve"> PAGEREF _Toc71913113 \h </w:instrText>
             </w:r>
             <w:r>
               <w:rPr>
@@ -1491,7 +1491,7 @@
                 <w:noProof/>
                 <w:webHidden/>
               </w:rPr>
-              <w:t>13</w:t>
+              <w:t>12</w:t>
             </w:r>
             <w:r>
               <w:rPr>
@@ -1512,7 +1512,7 @@
               <w:szCs w:val="22"/>
             </w:rPr>
           </w:pPr>
-          <w:hyperlink w:anchor="_Toc71814944" w:history="1">
+          <w:hyperlink w:anchor="_Toc71913114" w:history="1">
             <w:r>
               <w:rPr>
                 <w:rStyle w:val="Hyperlink"/>
@@ -1555,7 +1555,7 @@
                 <w:noProof/>
                 <w:webHidden/>
               </w:rPr>
-              <w:instrText xml:space="preserve"> PAGEREF _Toc71814944 \h </w:instrText>
+              <w:instrText xml:space="preserve"> PAGEREF _Toc71913114 \h </w:instrText>
             </w:r>
             <w:r>
               <w:rPr>
@@ -1575,7 +1575,7 @@
                 <w:noProof/>
                 <w:webHidden/>
               </w:rPr>
-              <w:t>14</w:t>
+              <w:t>13</w:t>
             </w:r>
             <w:r>
               <w:rPr>
@@ -1596,7 +1596,7 @@
               <w:szCs w:val="22"/>
             </w:rPr>
           </w:pPr>
-          <w:hyperlink w:anchor="_Toc71814945" w:history="1">
+          <w:hyperlink w:anchor="_Toc71913115" w:history="1">
             <w:r>
               <w:rPr>
                 <w:rStyle w:val="Hyperlink"/>
@@ -1639,7 +1639,7 @@
                 <w:noProof/>
                 <w:webHidden/>
               </w:rPr>
-              <w:instrText xml:space="preserve"> PAGEREF _Toc71814945 \h </w:instrText>
+              <w:instrText xml:space="preserve"> PAGEREF _Toc71913115 \h </w:instrText>
             </w:r>
             <w:r>
               <w:rPr>
@@ -1659,7 +1659,7 @@
                 <w:noProof/>
                 <w:webHidden/>
               </w:rPr>
-              <w:t>14</w:t>
+              <w:t>13</w:t>
             </w:r>
             <w:r>
               <w:rPr>
@@ -1680,7 +1680,7 @@
               <w:szCs w:val="22"/>
             </w:rPr>
           </w:pPr>
-          <w:hyperlink w:anchor="_Toc71814946" w:history="1">
+          <w:hyperlink w:anchor="_Toc71913116" w:history="1">
             <w:r>
               <w:rPr>
                 <w:rStyle w:val="Hyperlink"/>
@@ -1723,7 +1723,7 @@
                 <w:noProof/>
                 <w:webHidden/>
               </w:rPr>
-              <w:instrText xml:space="preserve"> PAGEREF _Toc71814946 \h </w:instrText>
+              <w:instrText xml:space="preserve"> PAGEREF _Toc71913116 \h </w:instrText>
             </w:r>
             <w:r>
               <w:rPr>
@@ -1743,7 +1743,7 @@
                 <w:noProof/>
                 <w:webHidden/>
               </w:rPr>
-              <w:t>14</w:t>
+              <w:t>13</w:t>
             </w:r>
             <w:r>
               <w:rPr>
@@ -1764,7 +1764,7 @@
               <w:szCs w:val="22"/>
             </w:rPr>
           </w:pPr>
-          <w:hyperlink w:anchor="_Toc71814947" w:history="1">
+          <w:hyperlink w:anchor="_Toc71913117" w:history="1">
             <w:r>
               <w:rPr>
                 <w:rStyle w:val="Hyperlink"/>
@@ -1807,7 +1807,7 @@
                 <w:noProof/>
                 <w:webHidden/>
               </w:rPr>
-              <w:instrText xml:space="preserve"> PAGEREF _Toc71814947 \h </w:instrText>
+              <w:instrText xml:space="preserve"> PAGEREF _Toc71913117 \h </w:instrText>
             </w:r>
             <w:r>
               <w:rPr>
@@ -1827,7 +1827,7 @@
                 <w:noProof/>
                 <w:webHidden/>
               </w:rPr>
-              <w:t>14</w:t>
+              <w:t>13</w:t>
             </w:r>
             <w:r>
               <w:rPr>
@@ -1846,7 +1846,7 @@
               <w:noProof/>
             </w:rPr>
           </w:pPr>
-          <w:hyperlink w:anchor="_Toc71814948" w:history="1">
+          <w:hyperlink w:anchor="_Toc71913118" w:history="1">
             <w:r>
               <w:rPr>
                 <w:rStyle w:val="Hyperlink"/>
@@ -1887,7 +1887,7 @@
                 <w:noProof/>
                 <w:webHidden/>
               </w:rPr>
-              <w:instrText xml:space="preserve"> PAGEREF _Toc71814948 \h </w:instrText>
+              <w:instrText xml:space="preserve"> PAGEREF _Toc71913118 \h </w:instrText>
             </w:r>
             <w:r>
               <w:rPr>
@@ -1907,7 +1907,7 @@
                 <w:noProof/>
                 <w:webHidden/>
               </w:rPr>
-              <w:t>15</w:t>
+              <w:t>14</w:t>
             </w:r>
             <w:r>
               <w:rPr>
@@ -1926,7 +1926,7 @@
               <w:noProof/>
             </w:rPr>
           </w:pPr>
-          <w:hyperlink w:anchor="_Toc71814949" w:history="1">
+          <w:hyperlink w:anchor="_Toc71913119" w:history="1">
             <w:r>
               <w:rPr>
                 <w:rStyle w:val="Hyperlink"/>
@@ -1946,7 +1946,7 @@
                 <w:rStyle w:val="Hyperlink"/>
                 <w:noProof/>
               </w:rPr>
-              <w:t>Manipularea Resurselor prin Reprezentări</w:t>
+              <w:t>Manipularea resurselor prin reprezentări</w:t>
             </w:r>
             <w:r>
               <w:rPr>
@@ -1967,7 +1967,7 @@
                 <w:noProof/>
                 <w:webHidden/>
               </w:rPr>
-              <w:instrText xml:space="preserve"> PAGEREF _Toc71814949 \h </w:instrText>
+              <w:instrText xml:space="preserve"> PAGEREF _Toc71913119 \h </w:instrText>
             </w:r>
             <w:r>
               <w:rPr>
@@ -1987,7 +1987,7 @@
                 <w:noProof/>
                 <w:webHidden/>
               </w:rPr>
-              <w:t>15</w:t>
+              <w:t>14</w:t>
             </w:r>
             <w:r>
               <w:rPr>
@@ -2006,7 +2006,7 @@
               <w:noProof/>
             </w:rPr>
           </w:pPr>
-          <w:hyperlink w:anchor="_Toc71814950" w:history="1">
+          <w:hyperlink w:anchor="_Toc71913120" w:history="1">
             <w:r>
               <w:rPr>
                 <w:rStyle w:val="Hyperlink"/>
@@ -2047,7 +2047,7 @@
                 <w:noProof/>
                 <w:webHidden/>
               </w:rPr>
-              <w:instrText xml:space="preserve"> PAGEREF _Toc71814950 \h </w:instrText>
+              <w:instrText xml:space="preserve"> PAGEREF _Toc71913120 \h </w:instrText>
             </w:r>
             <w:r>
               <w:rPr>
@@ -2067,7 +2067,7 @@
                 <w:noProof/>
                 <w:webHidden/>
               </w:rPr>
-              <w:t>15</w:t>
+              <w:t>14</w:t>
             </w:r>
             <w:r>
               <w:rPr>
@@ -2086,7 +2086,7 @@
               <w:noProof/>
             </w:rPr>
           </w:pPr>
-          <w:hyperlink w:anchor="_Toc71814951" w:history="1">
+          <w:hyperlink w:anchor="_Toc71913121" w:history="1">
             <w:r>
               <w:rPr>
                 <w:rStyle w:val="Hyperlink"/>
@@ -2127,7 +2127,7 @@
                 <w:noProof/>
                 <w:webHidden/>
               </w:rPr>
-              <w:instrText xml:space="preserve"> PAGEREF _Toc71814951 \h </w:instrText>
+              <w:instrText xml:space="preserve"> PAGEREF _Toc71913121 \h </w:instrText>
             </w:r>
             <w:r>
               <w:rPr>
@@ -2147,7 +2147,7 @@
                 <w:noProof/>
                 <w:webHidden/>
               </w:rPr>
-              <w:t>16</w:t>
+              <w:t>15</w:t>
             </w:r>
             <w:r>
               <w:rPr>
@@ -2168,7 +2168,7 @@
               <w:szCs w:val="22"/>
             </w:rPr>
           </w:pPr>
-          <w:hyperlink w:anchor="_Toc71814952" w:history="1">
+          <w:hyperlink w:anchor="_Toc71913122" w:history="1">
             <w:r>
               <w:rPr>
                 <w:rStyle w:val="Hyperlink"/>
@@ -2190,7 +2190,7 @@
                 <w:rStyle w:val="Hyperlink"/>
                 <w:noProof/>
               </w:rPr>
-              <w:t>Sistem Stratificat</w:t>
+              <w:t>Sistem stratificat</w:t>
             </w:r>
             <w:r>
               <w:rPr>
@@ -2211,7 +2211,7 @@
                 <w:noProof/>
                 <w:webHidden/>
               </w:rPr>
-              <w:instrText xml:space="preserve"> PAGEREF _Toc71814952 \h </w:instrText>
+              <w:instrText xml:space="preserve"> PAGEREF _Toc71913122 \h </w:instrText>
             </w:r>
             <w:r>
               <w:rPr>
@@ -2231,7 +2231,7 @@
                 <w:noProof/>
                 <w:webHidden/>
               </w:rPr>
-              <w:t>16</w:t>
+              <w:t>15</w:t>
             </w:r>
             <w:r>
               <w:rPr>
@@ -2252,7 +2252,7 @@
               <w:szCs w:val="22"/>
             </w:rPr>
           </w:pPr>
-          <w:hyperlink w:anchor="_Toc71814953" w:history="1">
+          <w:hyperlink w:anchor="_Toc71913123" w:history="1">
             <w:r>
               <w:rPr>
                 <w:rStyle w:val="Hyperlink"/>
@@ -2295,7 +2295,7 @@
                 <w:noProof/>
                 <w:webHidden/>
               </w:rPr>
-              <w:instrText xml:space="preserve"> PAGEREF _Toc71814953 \h </w:instrText>
+              <w:instrText xml:space="preserve"> PAGEREF _Toc71913123 \h </w:instrText>
             </w:r>
             <w:r>
               <w:rPr>
@@ -2315,7 +2315,7 @@
                 <w:noProof/>
                 <w:webHidden/>
               </w:rPr>
-              <w:t>16</w:t>
+              <w:t>15</w:t>
             </w:r>
             <w:r>
               <w:rPr>
@@ -2336,7 +2336,7 @@
               <w:szCs w:val="22"/>
             </w:rPr>
           </w:pPr>
-          <w:hyperlink w:anchor="_Toc71814954" w:history="1">
+          <w:hyperlink w:anchor="_Toc71913124" w:history="1">
             <w:r>
               <w:rPr>
                 <w:rStyle w:val="Hyperlink"/>
@@ -2379,7 +2379,7 @@
                 <w:noProof/>
                 <w:webHidden/>
               </w:rPr>
-              <w:instrText xml:space="preserve"> PAGEREF _Toc71814954 \h </w:instrText>
+              <w:instrText xml:space="preserve"> PAGEREF _Toc71913124 \h </w:instrText>
             </w:r>
             <w:r>
               <w:rPr>
@@ -2399,7 +2399,7 @@
                 <w:noProof/>
                 <w:webHidden/>
               </w:rPr>
-              <w:t>17</w:t>
+              <w:t>16</w:t>
             </w:r>
             <w:r>
               <w:rPr>
@@ -2420,7 +2420,7 @@
               <w:szCs w:val="22"/>
             </w:rPr>
           </w:pPr>
-          <w:hyperlink w:anchor="_Toc71814955" w:history="1">
+          <w:hyperlink w:anchor="_Toc71913125" w:history="1">
             <w:r>
               <w:rPr>
                 <w:rStyle w:val="Hyperlink"/>
@@ -2463,7 +2463,7 @@
                 <w:noProof/>
                 <w:webHidden/>
               </w:rPr>
-              <w:instrText xml:space="preserve"> PAGEREF _Toc71814955 \h </w:instrText>
+              <w:instrText xml:space="preserve"> PAGEREF _Toc71913125 \h </w:instrText>
             </w:r>
             <w:r>
               <w:rPr>
@@ -2483,7 +2483,7 @@
                 <w:noProof/>
                 <w:webHidden/>
               </w:rPr>
-              <w:t>17</w:t>
+              <w:t>16</w:t>
             </w:r>
             <w:r>
               <w:rPr>
@@ -2504,7 +2504,7 @@
               <w:szCs w:val="22"/>
             </w:rPr>
           </w:pPr>
-          <w:hyperlink w:anchor="_Toc71814956" w:history="1">
+          <w:hyperlink w:anchor="_Toc71913126" w:history="1">
             <w:r>
               <w:rPr>
                 <w:rStyle w:val="Hyperlink"/>
@@ -2547,7 +2547,7 @@
                 <w:noProof/>
                 <w:webHidden/>
               </w:rPr>
-              <w:instrText xml:space="preserve"> PAGEREF _Toc71814956 \h </w:instrText>
+              <w:instrText xml:space="preserve"> PAGEREF _Toc71913126 \h </w:instrText>
             </w:r>
             <w:r>
               <w:rPr>
@@ -2567,7 +2567,7 @@
                 <w:noProof/>
                 <w:webHidden/>
               </w:rPr>
-              <w:t>17</w:t>
+              <w:t>16</w:t>
             </w:r>
             <w:r>
               <w:rPr>
@@ -2588,7 +2588,7 @@
               <w:szCs w:val="22"/>
             </w:rPr>
           </w:pPr>
-          <w:hyperlink w:anchor="_Toc71814957" w:history="1">
+          <w:hyperlink w:anchor="_Toc71913127" w:history="1">
             <w:r>
               <w:rPr>
                 <w:rStyle w:val="Hyperlink"/>
@@ -2631,7 +2631,7 @@
                 <w:noProof/>
                 <w:webHidden/>
               </w:rPr>
-              <w:instrText xml:space="preserve"> PAGEREF _Toc71814957 \h </w:instrText>
+              <w:instrText xml:space="preserve"> PAGEREF _Toc71913127 \h </w:instrText>
             </w:r>
             <w:r>
               <w:rPr>
@@ -2651,7 +2651,7 @@
                 <w:noProof/>
                 <w:webHidden/>
               </w:rPr>
-              <w:t>17</w:t>
+              <w:t>16</w:t>
             </w:r>
             <w:r>
               <w:rPr>
@@ -2672,7 +2672,7 @@
               <w:szCs w:val="22"/>
             </w:rPr>
           </w:pPr>
-          <w:hyperlink w:anchor="_Toc71814958" w:history="1">
+          <w:hyperlink w:anchor="_Toc71913128" w:history="1">
             <w:r>
               <w:rPr>
                 <w:rStyle w:val="Hyperlink"/>
@@ -2715,7 +2715,7 @@
                 <w:noProof/>
                 <w:webHidden/>
               </w:rPr>
-              <w:instrText xml:space="preserve"> PAGEREF _Toc71814958 \h </w:instrText>
+              <w:instrText xml:space="preserve"> PAGEREF _Toc71913128 \h </w:instrText>
             </w:r>
             <w:r>
               <w:rPr>
@@ -2735,7 +2735,7 @@
                 <w:noProof/>
                 <w:webHidden/>
               </w:rPr>
-              <w:t>19</w:t>
+              <w:t>18</w:t>
             </w:r>
             <w:r>
               <w:rPr>
@@ -2756,7 +2756,7 @@
               <w:szCs w:val="22"/>
             </w:rPr>
           </w:pPr>
-          <w:hyperlink w:anchor="_Toc71814959" w:history="1">
+          <w:hyperlink w:anchor="_Toc71913129" w:history="1">
             <w:r>
               <w:rPr>
                 <w:rStyle w:val="Hyperlink"/>
@@ -2778,7 +2778,7 @@
                 <w:rStyle w:val="Hyperlink"/>
                 <w:noProof/>
               </w:rPr>
-              <w:t>Cerinte</w:t>
+              <w:t>Cerințe</w:t>
             </w:r>
             <w:r>
               <w:rPr>
@@ -2799,7 +2799,7 @@
                 <w:noProof/>
                 <w:webHidden/>
               </w:rPr>
-              <w:instrText xml:space="preserve"> PAGEREF _Toc71814959 \h </w:instrText>
+              <w:instrText xml:space="preserve"> PAGEREF _Toc71913129 \h </w:instrText>
             </w:r>
             <w:r>
               <w:rPr>
@@ -2819,7 +2819,7 @@
                 <w:noProof/>
                 <w:webHidden/>
               </w:rPr>
-              <w:t>19</w:t>
+              <w:t>18</w:t>
             </w:r>
             <w:r>
               <w:rPr>
@@ -2840,7 +2840,7 @@
               <w:szCs w:val="22"/>
             </w:rPr>
           </w:pPr>
-          <w:hyperlink w:anchor="_Toc71814960" w:history="1">
+          <w:hyperlink w:anchor="_Toc71913130" w:history="1">
             <w:r>
               <w:rPr>
                 <w:rStyle w:val="Hyperlink"/>
@@ -2883,7 +2883,7 @@
                 <w:noProof/>
                 <w:webHidden/>
               </w:rPr>
-              <w:instrText xml:space="preserve"> PAGEREF _Toc71814960 \h </w:instrText>
+              <w:instrText xml:space="preserve"> PAGEREF _Toc71913130 \h </w:instrText>
             </w:r>
             <w:r>
               <w:rPr>
@@ -2903,7 +2903,7 @@
                 <w:noProof/>
                 <w:webHidden/>
               </w:rPr>
-              <w:t>19</w:t>
+              <w:t>18</w:t>
             </w:r>
             <w:r>
               <w:rPr>
@@ -2922,7 +2922,7 @@
               <w:noProof/>
             </w:rPr>
           </w:pPr>
-          <w:hyperlink w:anchor="_Toc71814961" w:history="1">
+          <w:hyperlink w:anchor="_Toc71913131" w:history="1">
             <w:r>
               <w:rPr>
                 <w:rStyle w:val="Hyperlink"/>
@@ -2942,21 +2942,7 @@
                 <w:rStyle w:val="Hyperlink"/>
                 <w:noProof/>
               </w:rPr>
-              <w:t xml:space="preserve">Diagrama cazurilor de </w:t>
-            </w:r>
-            <w:r>
-              <w:rPr>
-                <w:rStyle w:val="Hyperlink"/>
-                <w:noProof/>
-              </w:rPr>
-              <w:t>u</w:t>
-            </w:r>
-            <w:r>
-              <w:rPr>
-                <w:rStyle w:val="Hyperlink"/>
-                <w:noProof/>
-              </w:rPr>
-              <w:t>tilizare</w:t>
+              <w:t>Diagrama cazurilor de utilizare</w:t>
             </w:r>
             <w:r>
               <w:rPr>
@@ -2977,7 +2963,7 @@
                 <w:noProof/>
                 <w:webHidden/>
               </w:rPr>
-              <w:instrText xml:space="preserve"> PAGEREF _Toc71814961 \h </w:instrText>
+              <w:instrText xml:space="preserve"> PAGEREF _Toc71913131 \h </w:instrText>
             </w:r>
             <w:r>
               <w:rPr>
@@ -2997,7 +2983,7 @@
                 <w:noProof/>
                 <w:webHidden/>
               </w:rPr>
-              <w:t>19</w:t>
+              <w:t>18</w:t>
             </w:r>
             <w:r>
               <w:rPr>
@@ -3016,7 +3002,7 @@
               <w:noProof/>
             </w:rPr>
           </w:pPr>
-          <w:hyperlink w:anchor="_Toc71814962" w:history="1">
+          <w:hyperlink w:anchor="_Toc71913132" w:history="1">
             <w:r>
               <w:rPr>
                 <w:rStyle w:val="Hyperlink"/>
@@ -3036,7 +3022,7 @@
                 <w:rStyle w:val="Hyperlink"/>
                 <w:noProof/>
               </w:rPr>
-              <w:t>Diagrame de clase</w:t>
+              <w:t>Diagrama de clase</w:t>
             </w:r>
             <w:r>
               <w:rPr>
@@ -3057,7 +3043,7 @@
                 <w:noProof/>
                 <w:webHidden/>
               </w:rPr>
-              <w:instrText xml:space="preserve"> PAGEREF _Toc71814962 \h </w:instrText>
+              <w:instrText xml:space="preserve"> PAGEREF _Toc71913132 \h </w:instrText>
             </w:r>
             <w:r>
               <w:rPr>
@@ -3077,7 +3063,7 @@
                 <w:noProof/>
                 <w:webHidden/>
               </w:rPr>
-              <w:t>24</w:t>
+              <w:t>23</w:t>
             </w:r>
             <w:r>
               <w:rPr>
@@ -3096,7 +3082,7 @@
               <w:noProof/>
             </w:rPr>
           </w:pPr>
-          <w:hyperlink w:anchor="_Toc71814963" w:history="1">
+          <w:hyperlink w:anchor="_Toc71913133" w:history="1">
             <w:r>
               <w:rPr>
                 <w:rStyle w:val="Hyperlink"/>
@@ -3137,7 +3123,7 @@
                 <w:noProof/>
                 <w:webHidden/>
               </w:rPr>
-              <w:instrText xml:space="preserve"> PAGEREF _Toc71814963 \h </w:instrText>
+              <w:instrText xml:space="preserve"> PAGEREF _Toc71913133 \h </w:instrText>
             </w:r>
             <w:r>
               <w:rPr>
@@ -3157,7 +3143,7 @@
                 <w:noProof/>
                 <w:webHidden/>
               </w:rPr>
-              <w:t>24</w:t>
+              <w:t>23</w:t>
             </w:r>
             <w:r>
               <w:rPr>
@@ -3176,7 +3162,7 @@
               <w:noProof/>
             </w:rPr>
           </w:pPr>
-          <w:hyperlink w:anchor="_Toc71814964" w:history="1">
+          <w:hyperlink w:anchor="_Toc71913134" w:history="1">
             <w:r>
               <w:rPr>
                 <w:rStyle w:val="Hyperlink"/>
@@ -3196,7 +3182,7 @@
                 <w:rStyle w:val="Hyperlink"/>
                 <w:noProof/>
               </w:rPr>
-              <w:t>Structura baza de date</w:t>
+              <w:t>Structura bazei de date</w:t>
             </w:r>
             <w:r>
               <w:rPr>
@@ -3217,7 +3203,7 @@
                 <w:noProof/>
                 <w:webHidden/>
               </w:rPr>
-              <w:instrText xml:space="preserve"> PAGEREF _Toc71814964 \h </w:instrText>
+              <w:instrText xml:space="preserve"> PAGEREF _Toc71913134 \h </w:instrText>
             </w:r>
             <w:r>
               <w:rPr>
@@ -3237,7 +3223,7 @@
                 <w:noProof/>
                 <w:webHidden/>
               </w:rPr>
-              <w:t>25</w:t>
+              <w:t>24</w:t>
             </w:r>
             <w:r>
               <w:rPr>
@@ -3258,7 +3244,7 @@
               <w:szCs w:val="22"/>
             </w:rPr>
           </w:pPr>
-          <w:hyperlink w:anchor="_Toc71814965" w:history="1">
+          <w:hyperlink w:anchor="_Toc71913135" w:history="1">
             <w:r>
               <w:rPr>
                 <w:rStyle w:val="Hyperlink"/>
@@ -3301,7 +3287,7 @@
                 <w:noProof/>
                 <w:webHidden/>
               </w:rPr>
-              <w:instrText xml:space="preserve"> PAGEREF _Toc71814965 \h </w:instrText>
+              <w:instrText xml:space="preserve"> PAGEREF _Toc71913135 \h </w:instrText>
             </w:r>
             <w:r>
               <w:rPr>
@@ -3321,7 +3307,7 @@
                 <w:noProof/>
                 <w:webHidden/>
               </w:rPr>
-              <w:t>26</w:t>
+              <w:t>25</w:t>
             </w:r>
             <w:r>
               <w:rPr>
@@ -3342,7 +3328,7 @@
               <w:szCs w:val="22"/>
             </w:rPr>
           </w:pPr>
-          <w:hyperlink w:anchor="_Toc71814966" w:history="1">
+          <w:hyperlink w:anchor="_Toc71913136" w:history="1">
             <w:r>
               <w:rPr>
                 <w:rStyle w:val="Hyperlink"/>
@@ -3385,7 +3371,7 @@
                 <w:noProof/>
                 <w:webHidden/>
               </w:rPr>
-              <w:instrText xml:space="preserve"> PAGEREF _Toc71814966 \h </w:instrText>
+              <w:instrText xml:space="preserve"> PAGEREF _Toc71913136 \h </w:instrText>
             </w:r>
             <w:r>
               <w:rPr>
@@ -3405,7 +3391,7 @@
                 <w:noProof/>
                 <w:webHidden/>
               </w:rPr>
-              <w:t>26</w:t>
+              <w:t>25</w:t>
             </w:r>
             <w:r>
               <w:rPr>
@@ -3426,7 +3412,7 @@
               <w:szCs w:val="22"/>
             </w:rPr>
           </w:pPr>
-          <w:hyperlink w:anchor="_Toc71814967" w:history="1">
+          <w:hyperlink w:anchor="_Toc71913137" w:history="1">
             <w:r>
               <w:rPr>
                 <w:rStyle w:val="Hyperlink"/>
@@ -3469,7 +3455,7 @@
                 <w:noProof/>
                 <w:webHidden/>
               </w:rPr>
-              <w:instrText xml:space="preserve"> PAGEREF _Toc71814967 \h </w:instrText>
+              <w:instrText xml:space="preserve"> PAGEREF _Toc71913137 \h </w:instrText>
             </w:r>
             <w:r>
               <w:rPr>
@@ -3510,7 +3496,7 @@
               <w:szCs w:val="22"/>
             </w:rPr>
           </w:pPr>
-          <w:hyperlink w:anchor="_Toc71814968" w:history="1">
+          <w:hyperlink w:anchor="_Toc71913138" w:history="1">
             <w:r>
               <w:rPr>
                 <w:rStyle w:val="Hyperlink"/>
@@ -3553,7 +3539,7 @@
                 <w:noProof/>
                 <w:webHidden/>
               </w:rPr>
-              <w:instrText xml:space="preserve"> PAGEREF _Toc71814968 \h </w:instrText>
+              <w:instrText xml:space="preserve"> PAGEREF _Toc71913138 \h </w:instrText>
             </w:r>
             <w:r>
               <w:rPr>
@@ -3607,7 +3593,7 @@
       </w:pPr>
       <w:bookmarkStart w:id="3" w:name="_Toc67055904"/>
       <w:bookmarkStart w:id="4" w:name="_Toc67057034"/>
-      <w:bookmarkStart w:id="5" w:name="_Toc71814932"/>
+      <w:bookmarkStart w:id="5" w:name="_Toc71913102"/>
       <w:r>
         <w:lastRenderedPageBreak/>
         <w:t>Introducere</w:t>
@@ -3617,79 +3603,204 @@
       <w:bookmarkEnd w:id="5"/>
     </w:p>
     <w:p>
-      <w:r>
+      <w:pPr>
+        <w:rPr>
+          <w:highlight w:val="yellow"/>
+        </w:rPr>
+      </w:pPr>
+      <w:r>
+        <w:rPr>
+          <w:highlight w:val="yellow"/>
+        </w:rPr>
         <w:t>Gastronomie. Un simplu cuvânt la prima citire, dar care ascunde în spatele său un întreg univers de culori,  gusturi și mirosuri. Gastronomia poate fi privită ca o artă, o știință în jurul căreia dăinuie pasiunea fiecărui om de a-și exprima plăcerile culinare prin diversele rețete pe care le prepară, cât și prin aspectul mâncării. Mai mult decât atât, pentru mine, gătitul reprezintă modalitatea prin care mă relaxez adesea și pot afirma cât se poate de sincer că este o pasiune care și-a făcut simțită prezența încă de mic copil.</w:t>
       </w:r>
     </w:p>
     <w:p>
-      <w:r>
+      <w:pPr>
+        <w:rPr>
+          <w:highlight w:val="yellow"/>
+        </w:rPr>
+      </w:pPr>
+      <w:r>
+        <w:rPr>
+          <w:highlight w:val="yellow"/>
+        </w:rPr>
         <w:t>Ținând cont de faptul că era tehnologiei este în continuă dezvoltare, acest fenomen se reflectă în toate domeniile existente, fiind totodată și un prilej prin care arta gastronomică să fie promovată mult mai ușor prin intermediul mediului virtual. De ce am ales acest cadru? Răspunsul pe care îl voi oferi face referire la faptul că în momentul actual suntem cu toții conectați la internet, iar acest lucru începe să facă parte din cotidianul nostru. De fapt, normalitatea a luat totodată o altă înfățișare, iar legătura umană cu tehnologia începe să pară un lucru din ce în ce mai firesc. Cu toții aparținem în mare parte acestei lumi și tot prin intermediul ei aflăm tot felul de noutăți, întrucât informațiile circulă mult mai rapid, ceea ce este un avantaj pentru noi toți. Astfel, pe lângă acest aspect, țin să menționez că pe baza aplicației create de mine doresc să creez un mijloc prin care toți iubitorii fascinați de gătit să se adune și să își împărtășească rețetele culinare, dar în principal să fie locul de unde să se inspire fiecare.</w:t>
       </w:r>
     </w:p>
     <w:p>
-      <w:r>
-        <w:t>Aplicația pe care urmează să o prezint este o aplicație</w:t>
-      </w:r>
-      <w:r>
-        <w:t xml:space="preserve"> web</w:t>
-      </w:r>
-      <w:r>
-        <w:t xml:space="preserve"> cu tematică gastronomică, care însumează o serie de atribute facil de uzitat.</w:t>
-      </w:r>
-      <w:r>
-        <w:t xml:space="preserve"> Principalele funcționalitați ale acesteia sunt posibilitatea creării unui cont nou și bineînțeles autentificarea. Fiecare utilizator va putea posta rețete proprii pe care alții să le poata vedea și aprecia. Orice rețetă va putea fi marcată ca “gătită”</w:t>
-      </w:r>
-      <w:r>
-        <w:t xml:space="preserve">, toate postările marcate astfel, dar și cele apreciate, putând fi revăzute in secțiuni speciale prezente pe pagina de profil. Pe aceasta din urmă există posibilitatea schimbării </w:t>
-      </w:r>
-      <w:r>
-        <w:t>pozei de profil.</w:t>
-      </w:r>
-      <w:bookmarkStart w:id="6" w:name="_GoBack"/>
+      <w:pPr>
+        <w:rPr>
+          <w:highlight w:val="yellow"/>
+          <w:lang w:val="ro-RO"/>
+        </w:rPr>
+      </w:pPr>
+      <w:r>
+        <w:rPr>
+          <w:highlight w:val="yellow"/>
+        </w:rPr>
+        <w:t>Aplicația pe care urmează să o prezint este o aplicație web cu tematică gastronomică, care însumează o serie de atribute facil de uzitat. Principalele funcționalitați ale acesteia sunt posibilitatea creării unui cont nou și bineînțeles autentificarea. Fiecare utilizator va putea posta rețete proprii pe care alții să le poata vedea și aprecia. Orice rețetă va putea fi marcată ca “gătită”</w:t>
+      </w:r>
+      <w:r>
+        <w:rPr>
+          <w:highlight w:val="yellow"/>
+        </w:rPr>
+        <w:t>, toate postările marcate astfel, dar și cele apreciate, putând fi revăzute in secțiuni speciale</w:t>
+      </w:r>
+      <w:r>
+        <w:rPr>
+          <w:highlight w:val="yellow"/>
+        </w:rPr>
+        <w:t>,</w:t>
+      </w:r>
+      <w:r>
+        <w:rPr>
+          <w:highlight w:val="yellow"/>
+        </w:rPr>
+        <w:t xml:space="preserve"> prezente pe pagina de profil. </w:t>
+      </w:r>
+      <w:r>
+        <w:rPr>
+          <w:highlight w:val="yellow"/>
+        </w:rPr>
+        <w:t>De asemenea, pe pagina de profil</w:t>
+      </w:r>
+      <w:r>
+        <w:rPr>
+          <w:highlight w:val="yellow"/>
+        </w:rPr>
+        <w:t xml:space="preserve"> există posibilitatea schimbării </w:t>
+      </w:r>
+      <w:r>
+        <w:rPr>
+          <w:highlight w:val="yellow"/>
+        </w:rPr>
+        <w:t xml:space="preserve">pozei de profil </w:t>
+      </w:r>
+      <w:r>
+        <w:rPr>
+          <w:highlight w:val="yellow"/>
+          <w:lang w:val="ro-RO"/>
+        </w:rPr>
+        <w:t>și vizualizarea tuturor postărilor proprii.</w:t>
+      </w:r>
+    </w:p>
+    <w:p>
+      <w:pPr>
+        <w:rPr>
+          <w:highlight w:val="yellow"/>
+          <w:lang w:val="ro-RO"/>
+        </w:rPr>
+      </w:pPr>
+      <w:r>
+        <w:rPr>
+          <w:highlight w:val="yellow"/>
+          <w:lang w:val="ro-RO"/>
+        </w:rPr>
+        <w:t xml:space="preserve">În această lucrare am început prin a explica ce reprezintă mai exact o aplicație web și care sunt componentele ce o formează, dar și câteva detalii legate de istoria acestora. Am surprins și diverse informații tehnice referitoare la </w:t>
+      </w:r>
+      <w:r>
+        <w:rPr>
+          <w:highlight w:val="yellow"/>
+          <w:lang w:val="ro-RO"/>
+        </w:rPr>
+        <w:t>arhitectura</w:t>
+      </w:r>
+      <w:r>
+        <w:rPr>
+          <w:highlight w:val="yellow"/>
+          <w:lang w:val="ro-RO"/>
+        </w:rPr>
+        <w:t xml:space="preserve"> aplicațiilor de tip web</w:t>
+      </w:r>
+      <w:r>
+        <w:rPr>
+          <w:highlight w:val="yellow"/>
+          <w:lang w:val="ro-RO"/>
+        </w:rPr>
+        <w:t xml:space="preserve"> (client-server)</w:t>
+      </w:r>
+      <w:r>
+        <w:rPr>
+          <w:highlight w:val="yellow"/>
+          <w:lang w:val="ro-RO"/>
+        </w:rPr>
+        <w:t xml:space="preserve"> și a protocolului folosit </w:t>
+      </w:r>
+      <w:r>
+        <w:rPr>
+          <w:highlight w:val="yellow"/>
+          <w:lang w:val="ro-RO"/>
+        </w:rPr>
+        <w:t xml:space="preserve">(Http). Continuând, am prezentat stilul arhitectural folosit la crearea acestei aplicații, și anume REST, unde am conturat mai in detaliu ce reprezintă. Nu în cele din urmă am expus câteva </w:t>
+      </w:r>
+      <w:r>
+        <w:rPr>
+          <w:highlight w:val="yellow"/>
+          <w:lang w:val="ro-RO"/>
+        </w:rPr>
+        <w:t>framework-uri pentru programarea web, printre care se numără și Angular, cel folosit de către mine la dezvoltarea aplicației.</w:t>
+      </w:r>
+    </w:p>
+    <w:p>
+      <w:pPr>
+        <w:rPr>
+          <w:lang w:val="ro-RO"/>
+        </w:rPr>
+      </w:pPr>
+      <w:r>
+        <w:rPr>
+          <w:highlight w:val="yellow"/>
+          <w:lang w:val="ro-RO"/>
+        </w:rPr>
+        <w:t>La momentul actual, aplicațiile web sunt foarte răspândite în lume, majoritatea utilizatorilor preferându-le în defavoarea aplicațiilor desktop. Principalele beneficii aduse de această categorie de aplicații sunt ușurința și lejeritatea cu care pot fi folosite și faptul că pot fi accesate de pe diverse tipuri de dispozitive fără a necesita preinstalare.</w:t>
+      </w:r>
+    </w:p>
+    <w:p>
+      <w:pPr>
+        <w:ind w:firstLine="0"/>
+      </w:pPr>
+    </w:p>
+    <w:p>
+      <w:pPr>
+        <w:pStyle w:val="Heading1"/>
+      </w:pPr>
+      <w:bookmarkStart w:id="6" w:name="_Toc67055905"/>
+      <w:bookmarkStart w:id="7" w:name="_Toc67057036"/>
+      <w:bookmarkStart w:id="8" w:name="_Toc71913103"/>
+      <w:r>
+        <w:lastRenderedPageBreak/>
+        <w:t>Aplicaț</w:t>
+      </w:r>
+      <w:r>
+        <w:t>iile web</w:t>
+      </w:r>
       <w:bookmarkEnd w:id="6"/>
-    </w:p>
-    <w:p>
-      <w:pPr>
-        <w:ind w:firstLine="0"/>
-      </w:pPr>
-    </w:p>
-    <w:p>
-      <w:pPr>
-        <w:pStyle w:val="Heading1"/>
-      </w:pPr>
-      <w:bookmarkStart w:id="7" w:name="_Toc67055905"/>
-      <w:bookmarkStart w:id="8" w:name="_Toc67057036"/>
-      <w:bookmarkStart w:id="9" w:name="_Toc71814933"/>
-      <w:r>
-        <w:lastRenderedPageBreak/>
-        <w:t>Aplicatiile web</w:t>
-      </w:r>
       <w:bookmarkEnd w:id="7"/>
       <w:bookmarkEnd w:id="8"/>
+    </w:p>
+    <w:p>
+      <w:pPr>
+        <w:pStyle w:val="Heading2"/>
+      </w:pPr>
+      <w:bookmarkStart w:id="9" w:name="_Toc67055906"/>
+      <w:bookmarkStart w:id="10" w:name="_Toc67057037"/>
+      <w:bookmarkStart w:id="11" w:name="_Toc71913104"/>
+      <w:r>
+        <w:t xml:space="preserve">Ce </w:t>
+      </w:r>
+      <w:r>
+        <w:t>este</w:t>
+      </w:r>
+      <w:r>
+        <w:t xml:space="preserve"> o aplicaț</w:t>
+      </w:r>
+      <w:r>
+        <w:t>ie web?</w:t>
+      </w:r>
       <w:bookmarkEnd w:id="9"/>
-    </w:p>
-    <w:p>
-      <w:pPr>
-        <w:pStyle w:val="Heading2"/>
-      </w:pPr>
-      <w:bookmarkStart w:id="10" w:name="_Toc67055906"/>
-      <w:bookmarkStart w:id="11" w:name="_Toc67057037"/>
-      <w:bookmarkStart w:id="12" w:name="_Toc71814934"/>
-      <w:r>
-        <w:t xml:space="preserve">Ce </w:t>
-      </w:r>
-      <w:r>
-        <w:t>este</w:t>
-      </w:r>
-      <w:r>
-        <w:t xml:space="preserve"> o aplicaț</w:t>
-      </w:r>
-      <w:r>
-        <w:t>ie web?</w:t>
-      </w:r>
       <w:bookmarkEnd w:id="10"/>
       <w:bookmarkEnd w:id="11"/>
-      <w:bookmarkEnd w:id="12"/>
     </w:p>
     <w:p>
       <w:r>
@@ -3702,7 +3813,6 @@
       <w:r>
         <w:rPr>
           <w:color w:val="000000"/>
-          <w:shd w:val="clear" w:color="auto" w:fill="FFFF00"/>
         </w:rPr>
         <w:t>browsere web</w:t>
       </w:r>
@@ -3716,7 +3826,6 @@
       <w:r>
         <w:rPr>
           <w:color w:val="000000"/>
-          <w:shd w:val="clear" w:color="auto" w:fill="FFFF00"/>
         </w:rPr>
         <w:t>Cu ajutorul Internetului</w:t>
       </w:r>
@@ -3737,60 +3846,93 @@
           <w:color w:val="000000"/>
           <w:shd w:val="clear" w:color="auto" w:fill="FFFFFF"/>
         </w:rPr>
-        <w:t>Aplicațiile web folosesc o arhitectură distribuită pe mai multe niveluri. În principal există un client, reprezentat de browserul web, un server web, unul sau mai multe servere ale aplicației și o bază de date </w:t>
+        <w:t xml:space="preserve">Aplicațiile web folosesc o arhitectură distribuită pe mai multe niveluri. În principal există un client, reprezentat de browserul web, un server web, unul sau mai multe servere ale aplicației și o bază </w:t>
       </w:r>
       <w:r>
         <w:rPr>
           <w:color w:val="000000"/>
-          <w:shd w:val="clear" w:color="auto" w:fill="FFFF00"/>
-        </w:rPr>
-        <w:t>[1]</w:t>
+        </w:rPr>
+        <w:t>de date [1]. Aplicațiile web sunt</w:t>
       </w:r>
       <w:r>
         <w:rPr>
           <w:color w:val="000000"/>
           <w:shd w:val="clear" w:color="auto" w:fill="FFFFFF"/>
         </w:rPr>
-        <w:t>. Aplicațiile web sunt mult mai complexe decât par și totodată și decât alte tipuri de aplicații software, datorită serverelor care pot rula de la distanță și a clientului, reprezentat de browserul web, ce poate fi accesat de pe diverse platforme, fără a necesită o preinstalare. Complexitatea acestora este dată de amestecul de limbaje de programare, precum PHP și JavaScript, dar și de limbaje de formatare și conținut, cum ar fi HTML și CSS, pe care aplicațiile îl pot cuprinde.</w:t>
+        <w:t xml:space="preserve"> mult mai complexe decât par și totodată și decât alte tipuri de aplicații software, datorită serverelor care pot rula de la distanță și a clientului, reprezentat de browserul web, ce poate fi accesat de pe diverse platforme, fără a necesită o preinstalare. Complexitatea acestora este dată de amestecul de limbaje de programare, precum PHP și JavaScript, dar și de limbaje de formatare și conținut, cum ar fi HTML și CSS, pe care aplicațiile îl pot cuprinde.</w:t>
       </w:r>
     </w:p>
     <w:p>
       <w:pPr>
         <w:pStyle w:val="Heading2"/>
       </w:pPr>
-      <w:bookmarkStart w:id="13" w:name="_Toc71814935"/>
+      <w:bookmarkStart w:id="12" w:name="_Toc71913105"/>
       <w:r>
         <w:t>Istoria aplicaț</w:t>
       </w:r>
       <w:r>
         <w:t>iilor web</w:t>
       </w:r>
-      <w:bookmarkEnd w:id="13"/>
-    </w:p>
-    <w:p>
+      <w:bookmarkEnd w:id="12"/>
+    </w:p>
+    <w:p>
+      <w:r>
+        <w:rPr>
+          <w:color w:val="000000"/>
+        </w:rPr>
+        <w:t>Pentru o mai bună înțelegere a ceea ce reprezintă aplicațiile web contemporane, să analizăm evoluția aplicațiilor web în ultimele decenii. Dacă revenim la începutul anilor 1990, se poate observa existența conceptului de aplicații web, mult diferite de ceea ce întâlnim în zilele noastre,  și tot ceea ce ne putea oferi</w:t>
+      </w:r>
       <w:r>
         <w:rPr>
           <w:color w:val="000000"/>
           <w:shd w:val="clear" w:color="auto" w:fill="FFFFFF"/>
         </w:rPr>
-        <w:t>Pentru o mai bună înțelegere a ceea ce reprezintă aplicațiile web contemporane, să analizăm evoluția aplicațiilor web în ultimele decenii. Dacă revenim la începutul anilor 1990, se poate observa </w:t>
-      </w:r>
+        <w:t xml:space="preserve"> Internetul, referitor la acest subiect, erau pagini HTML statice, formate din simple documente text</w:t>
+      </w:r>
+      <w:r>
+        <w:t xml:space="preserve">. </w:t>
+      </w:r>
+    </w:p>
+    <w:p>
       <w:r>
         <w:rPr>
           <w:color w:val="000000"/>
-          <w:shd w:val="clear" w:color="auto" w:fill="FFFF00"/>
-        </w:rPr>
-        <w:t>existența conceptului de aplicații web, mult diferite de ceea ce întâlnim în zilele noastre</w:t>
+        </w:rPr>
+        <w:t>Această arhitectură purta numele de Web 1.0, fiind formată din două componente, server și client</w:t>
+      </w:r>
+      <w:r>
+        <w:rPr>
+          <w:color w:val="000000"/>
+        </w:rPr>
+        <w:t>. Prima parte, serverul, avea ca</w:t>
+      </w:r>
+      <w:r>
+        <w:rPr>
+          <w:color w:val="000000"/>
+        </w:rPr>
+        <w:t xml:space="preserve"> și atribuții doar transmiterea de date </w:t>
+      </w:r>
+      <w:r>
+        <w:rPr>
+          <w:color w:val="000000"/>
+        </w:rPr>
+        <w:t>text către client, cea de-a doua</w:t>
+      </w:r>
+      <w:r>
+        <w:rPr>
+          <w:color w:val="000000"/>
+        </w:rPr>
+        <w:t xml:space="preserve"> parte a acestei arhitecturi.  Mai târziu a devenit posibilă adăugarea de imagini, fișiere video și audio, însă paginile web au rămas statice, neavând posibilitatea de a interacționa în vreun fel cu acestea. În acest punct al dezvoltării aplicațiilor web existau în jur de 100,000 de site-uri și 50 milioane de utilizatori [15]. Dorința de a dinamiza paginile HTML a dus la dezvoltarea limbajului de programare JavaScript</w:t>
       </w:r>
       <w:r>
         <w:rPr>
           <w:color w:val="000000"/>
           <w:shd w:val="clear" w:color="auto" w:fill="FFFFFF"/>
         </w:rPr>
-        <w:t>,  și tot ceea ce ne putea oferi Internetul, referitor la acest subiect, erau pagini HTML statice, formate din simple documente text</w:t>
-      </w:r>
-      <w:r>
-        <w:t xml:space="preserve">. </w:t>
+        <w:t>, pe partea de client, în 1995. Cu ajutorul acestei noi tehnologii s-a putut realiza execuția codului direct în browser, prezentarea diverselor elemente interactive, incluzând animațiile vectoriale, oferind astfel utilizatorilor posibilitatea de a interacționa cu noile pagini web create. În 1996 a fost introdus Macromedia Flash, un program care creează conținut media interactiv și animat precum grafică video, îmbunătățind considerabil animațiile. Acesta a fost momentul care a dus la dezvoltarea jocurilor video.</w:t>
+      </w:r>
+      <w:r>
+        <w:t xml:space="preserve"> </w:t>
       </w:r>
     </w:p>
     <w:p>
@@ -3799,66 +3941,28 @@
           <w:color w:val="000000"/>
           <w:shd w:val="clear" w:color="auto" w:fill="FFFFFF"/>
         </w:rPr>
-        <w:t>Această arhitectură purta numele de Web 1.0, </w:t>
-      </w:r>
-      <w:r>
-        <w:rPr>
-          <w:color w:val="000000"/>
-          <w:shd w:val="clear" w:color="auto" w:fill="FFFF00"/>
-        </w:rPr>
-        <w:t>fiind formată din două componente, server și client</w:t>
-      </w:r>
-      <w:r>
-        <w:rPr>
-          <w:color w:val="000000"/>
-          <w:shd w:val="clear" w:color="auto" w:fill="FFFF00"/>
-        </w:rPr>
-        <w:t>. Prima parte, serverul, avea ca</w:t>
-      </w:r>
-      <w:r>
-        <w:rPr>
-          <w:color w:val="000000"/>
-          <w:shd w:val="clear" w:color="auto" w:fill="FFFF00"/>
-        </w:rPr>
-        <w:t xml:space="preserve"> și atribuții doar transmiterea de date </w:t>
-      </w:r>
-      <w:r>
-        <w:rPr>
-          <w:color w:val="000000"/>
-          <w:shd w:val="clear" w:color="auto" w:fill="FFFF00"/>
-        </w:rPr>
-        <w:t>text către client, cea de-a doua</w:t>
-      </w:r>
-      <w:r>
-        <w:rPr>
-          <w:color w:val="000000"/>
-          <w:shd w:val="clear" w:color="auto" w:fill="FFFF00"/>
-        </w:rPr>
-        <w:t xml:space="preserve"> parte a acestei arhitecturi.</w:t>
+        <w:t>Anul 1999 a adus la apariția conceptului de aplicație web în limbajul Java. Tot în această perioada s-a făcut și trecerea de la Web 1.0 la Web 2.0, ajungându-se la peste 100 milioane de site-</w:t>
       </w:r>
       <w:r>
         <w:rPr>
           <w:color w:val="000000"/>
           <w:shd w:val="clear" w:color="auto" w:fill="FFFFFF"/>
         </w:rPr>
-        <w:t>  Mai târziu a devenit posibilă adăugarea de imagini, fișiere video și audio, însă paginile web au rămas statice, neavând posibilitatea de a interacționa în vreun fel cu acestea. În acest punct al dezvoltării aplicațiilor web existau în jur de 100,000 de site-uri și 50 milioane de utilizatori </w:t>
+        <w:lastRenderedPageBreak/>
+        <w:t>uri web și aproximativ un miliard de utilizatori. </w:t>
       </w:r>
       <w:r>
         <w:rPr>
           <w:color w:val="000000"/>
-          <w:shd w:val="clear" w:color="auto" w:fill="FFFF00"/>
-        </w:rPr>
-        <w:t>[15]</w:t>
+        </w:rPr>
+        <w:t>Arhitectura Web 2.0 a devenit mult mai complexă decât cea de dinaintea ei, având mai multe baze de date și servere, iar pe partea de client, majoritatea site-urilor au început să permită utilizatorilor interacțiunea cu acestea, ceea ce a dus la apariția site-urilor sociale și la posibilitatea creării de bloguri personale.</w:t>
       </w:r>
       <w:r>
         <w:rPr>
           <w:color w:val="000000"/>
           <w:shd w:val="clear" w:color="auto" w:fill="FFFFFF"/>
         </w:rPr>
-        <w:t>. Dorința de a dinamiza paginile HTML a dus la dezvoltarea limbajului de programare JavaScript, pe partea de client, în 1995. Cu ajutorul acestei noi tehnologii s-a putut realiza execuția codului direct în browser, prezentarea diverselor elemente interactive, incluzând animațiile vectoriale, oferind astfel utilizatorilor posibilitatea de a interacționa cu noile pagini web create. În 1996 a fost introdus Macromedia Flash, un program care creează conținut media interactiv și animat precum grafică video, îmbunătățind considerabil animațiile. Acesta a fost momentul care a dus la dezvoltarea jocurilor video.</w:t>
-      </w:r>
-      <w:r>
-        <w:t xml:space="preserve"> </w:t>
+        <w:t> În 2005 a fost introdusă Ajax, o nouă abordare a dezvoltării de aplicații web și aplicații web asincrone, ce au permis utilizarea conceptului de “responsive web design”(RWD), ceea ce înseamnă că paginilie web pot fi randate bine pe diferite dispozitive și pe o varietate mare de dimensiuni de ferestre. Datorită noii tehnologii Ajax, a  fost posibilă trecerea de la paginile web statice la cele dinamice.</w:t>
       </w:r>
     </w:p>
     <w:p>
@@ -3867,71 +3971,93 @@
           <w:color w:val="000000"/>
           <w:shd w:val="clear" w:color="auto" w:fill="FFFFFF"/>
         </w:rPr>
-        <w:t>Anul 1999 a adus la apariția conceptului de aplicație web în limbajul Java. Tot în această perioada s-a făcut și trecerea de la Web 1.0 la Web 2.0, ajungându-se la peste 100 milioane de site-</w:t>
+        <w:t xml:space="preserve">Evoluția tehnologiei a determinat ca, peste un deceniu, în jurul anului 2013 să își facă apariția Web 3.0, cu un miliard de site-uri și 2,5 miliarde de utilizatori, iar mai apoi, în 2014, să fie creată nouă tehnologie HTML5, o îmbunătățire a celei deja existente, respectiv HTML. HTML5 a permis introducerea unor noi tipuri de multimedia și crearea de aplicații web independente de browsere și platforme. La scurt timp după apariția HTML5, în 2015, și-au făcut apariția aplicațiile web progresive (PWA), combinând caracteristicile majorității browserelor moderne cu cele ale aplicațiilor </w:t>
+      </w:r>
+      <w:r>
+        <w:rPr>
+          <w:color w:val="000000"/>
+        </w:rPr>
+        <w:t>mobile, unul dintre beneficii fiind diferența aproape inobservabilă dintre o aplicație mobilă și una de tip PWA</w:t>
       </w:r>
       <w:r>
         <w:rPr>
           <w:color w:val="000000"/>
           <w:shd w:val="clear" w:color="auto" w:fill="FFFFFF"/>
         </w:rPr>
-        <w:lastRenderedPageBreak/>
-        <w:t>uri web și aproximativ un miliard de utilizatori. </w:t>
-      </w:r>
-      <w:r>
-        <w:rPr>
-          <w:color w:val="000000"/>
-          <w:shd w:val="clear" w:color="auto" w:fill="FFFF00"/>
-        </w:rPr>
-        <w:t>Arhitectura Web 2.0 a devenit mult mai complexă decât cea de dinaintea ei, având mai multe baze de date și servere, iar pe partea de client, majoritatea site-urilor au început să permită utilizatorilor interacțiunea cu acestea, ceea ce a dus la apariția site-urilor sociale și la posibilitatea creării de bloguri personale.</w:t>
-      </w:r>
+        <w:t xml:space="preserve"> [2].</w:t>
+      </w:r>
+    </w:p>
+    <w:p>
+      <w:pPr>
+        <w:pStyle w:val="Heading2"/>
+      </w:pPr>
+      <w:bookmarkStart w:id="13" w:name="_Toc71913106"/>
+      <w:r>
+        <w:t>Structura unui browser web</w:t>
+      </w:r>
+      <w:bookmarkEnd w:id="13"/>
+    </w:p>
+    <w:p>
       <w:r>
         <w:rPr>
           <w:color w:val="000000"/>
           <w:shd w:val="clear" w:color="auto" w:fill="FFFFFF"/>
         </w:rPr>
-        <w:t> În 2005 a fost introdusă Ajax, o nouă abordare a dezvoltării de aplicații web și aplicații web asincrone, ce au permis utilizarea conceptului de “responsive web design”(RWD), ceea ce înseamnă că paginilie web pot fi randate bine pe diferite dispozitive și pe o varietate mare de dimensiuni de ferestre. Datorită noii tehnologii Ajax, a  fost posibilă trecerea de la paginile web statice la cele dinamice.</w:t>
-      </w:r>
-    </w:p>
-    <w:p>
+        <w:t>În zilele noastre aplicațiile web au ajuns să le depășească pe cele de tip desktop, fiind utilizate din ce în ce mai mult, datorită similitudinii funcționalităților oferite și, mai mult decât atât, a lejerității cu care pot fi utilizate, doar prin simpla accesare a unui browser web.  Printre componentele esențiale ale unui browser web modern se numără:</w:t>
+      </w:r>
+    </w:p>
+    <w:p>
+      <w:pPr>
+        <w:ind w:left="1440" w:hanging="720"/>
+      </w:pPr>
+      <w:r>
+        <w:t>1.</w:t>
+      </w:r>
+      <w:r>
+        <w:tab/>
+      </w:r>
       <w:r>
         <w:rPr>
           <w:color w:val="000000"/>
           <w:shd w:val="clear" w:color="auto" w:fill="FFFFFF"/>
         </w:rPr>
-        <w:t>Evoluția tehnologiei a determinat ca, peste un deceniu, în jurul anului 2013 să își facă apariția Web 3.0, cu un miliard de site-uri și 2,5 miliarde de utilizatori, iar mai apoi, în 2014, să fie creată nouă tehnologie HTML5, o îmbunătățire a celei deja existente, respectiv HTML. HTML5 a permis introducerea unor noi tipuri de multimedia și crearea de aplicații web independente de browsere și platforme. La scurt timp după apariția HTML5, în 2015, și-au făcut apariția aplicațiile web progresive (PWA), combinând caracteristicile majorității browserelor moderne cu cele ale aplicațiilor mobile, </w:t>
-      </w:r>
-      <w:r>
-        <w:rPr>
-          <w:color w:val="000000"/>
-          <w:shd w:val="clear" w:color="auto" w:fill="FFFF00"/>
-        </w:rPr>
-        <w:t>unul dintre beneficii fiind diferența aproape inobservabilă</w:t>
+        <w:t>DOM (Document Object Model) este un mod, independent de platforma pe care rulează, de a reprezenta o multitudine de obiecte ce alcătuiesc o pagină dintr-un browser web. Acesta permite paginii să fie analizată și modificată de către JavaScript, limbajul de programare prezent pe partea de frontend a unei aplicații web. Practic, DOM este o interfață între limbajul de programare și browser, ce le permite acestora două să comunice între ele cu ușurință.</w:t>
+      </w:r>
+    </w:p>
+    <w:p>
+      <w:pPr>
+        <w:ind w:left="1440" w:hanging="720"/>
+      </w:pPr>
+      <w:r>
+        <w:t>2.</w:t>
+      </w:r>
+      <w:r>
+        <w:tab/>
       </w:r>
       <w:r>
         <w:rPr>
           <w:color w:val="000000"/>
           <w:shd w:val="clear" w:color="auto" w:fill="FFFFFF"/>
         </w:rPr>
-        <w:t> dintre o aplicație mobilă și una de tip PWA [2].</w:t>
-      </w:r>
-    </w:p>
-    <w:p>
-      <w:pPr>
-        <w:pStyle w:val="Heading2"/>
-      </w:pPr>
-      <w:bookmarkStart w:id="14" w:name="_Toc71814936"/>
-      <w:r>
-        <w:t>Structura unui browser web</w:t>
-      </w:r>
-      <w:bookmarkEnd w:id="14"/>
-    </w:p>
-    <w:p>
+        <w:t>HTML este limbajul de marcaj predominant folosit la crearea paginilor web. Reprezintă un mijloc de a descrie structura informațiilor bazate pe text, marcându-le ca fiind paragrafe, liste, titluri sau alte tipuri de structuri. Totodată ajută și la îmbinarea textului cu diverse imagini, formulare interactive sau altele.</w:t>
+      </w:r>
+    </w:p>
+    <w:p>
+      <w:pPr>
+        <w:ind w:left="1440" w:hanging="720"/>
+      </w:pPr>
+      <w:r>
+        <w:t>3.</w:t>
+      </w:r>
+      <w:r>
+        <w:tab/>
+      </w:r>
       <w:r>
         <w:rPr>
           <w:color w:val="000000"/>
           <w:shd w:val="clear" w:color="auto" w:fill="FFFFFF"/>
         </w:rPr>
-        <w:t>În zilele noastre aplicațiile web au ajuns să le depășească pe cele de tip desktop, fiind utilizate din ce în ce mai mult, datorită similitudinii funcționalităților oferite și, mai mult decât atât, a lejerității cu care pot fi utilizate, doar prin simpla accesare a unui browser web.  Printre componentele esențiale ale unui browser web modern se numără:</w:t>
+        <w:t>CSS este un limbaj de stilizare, folosit pentru a descrie aspectul documentelor scrise într-un limbaj de marcaj precum HTML. Un limbaj de acest gen permite ca diferite proprietăți ale documentului stilizat, precum culoarea, fontul sau efectele, să fie stabilite și definite indepentent de conținutul paginii web.</w:t>
       </w:r>
     </w:p>
     <w:p>
@@ -3939,7 +4065,7 @@
         <w:ind w:left="1440" w:hanging="720"/>
       </w:pPr>
       <w:r>
-        <w:t>1.</w:t>
+        <w:t>4.</w:t>
       </w:r>
       <w:r>
         <w:tab/>
@@ -3949,144 +4075,88 @@
           <w:color w:val="000000"/>
           <w:shd w:val="clear" w:color="auto" w:fill="FFFFFF"/>
         </w:rPr>
-        <w:t>DOM (Document Object Model) este un mod, independent de platforma pe care rulează, de a reprezenta o multitudine de obiecte ce alcătuiesc o pagină dintr-un browser web. Acesta permite paginii să fie analizată și modificată de către JavaScript, limbajul de programare prezent pe partea de frontend a unei aplicații web. Practic, DOM este o interfață între limbajul de programare și browser, ce le permite acestora două să comunice între ele cu ușurință.</w:t>
-      </w:r>
-    </w:p>
-    <w:p>
-      <w:pPr>
-        <w:ind w:left="1440" w:hanging="720"/>
-      </w:pPr>
-      <w:r>
-        <w:t>2.</w:t>
-      </w:r>
-      <w:r>
-        <w:tab/>
+        <w:t xml:space="preserve">Pe lângă HTML și CSS, documentul necesar unui browser web poate conține și cod executabil, cel mai frecvent utilizat limbaj în acest scop din zilele noastre fiind JavaScript. Din punct de vedere sintactic, JavaScript este foarte asemănător cu </w:t>
       </w:r>
       <w:r>
         <w:rPr>
           <w:color w:val="000000"/>
           <w:shd w:val="clear" w:color="auto" w:fill="FFFFFF"/>
         </w:rPr>
-        <w:t>HTML este limbajul de marcaj predominant folosit la crearea paginilor web. Reprezintă un mijloc de a descrie structura informațiilor bazate pe text, marcându-le ca fiind paragrafe, liste, titluri sau alte tipuri de structuri. Totodată ajută și la îmbinarea textului cu diverse imagini, formulare interactive sau altele.</w:t>
+        <w:lastRenderedPageBreak/>
+        <w:t>limbajele Java și C. Este totuși mult mai dinamic decât acestea, poate și datorită particularităților împrumutate de la alte limbaje precum Self, Smalltalk sau Lisp</w:t>
+      </w:r>
+      <w:r>
+        <w:t xml:space="preserve"> [3].</w:t>
       </w:r>
     </w:p>
     <w:p>
       <w:pPr>
         <w:ind w:left="1440" w:hanging="720"/>
       </w:pPr>
-      <w:r>
-        <w:t>3.</w:t>
-      </w:r>
-      <w:r>
-        <w:tab/>
+    </w:p>
+    <w:p>
+      <w:pPr>
+        <w:ind w:left="1440" w:hanging="720"/>
+      </w:pPr>
+    </w:p>
+    <w:p>
+      <w:pPr>
+        <w:pStyle w:val="Heading2"/>
+      </w:pPr>
+      <w:bookmarkStart w:id="14" w:name="_Toc71913107"/>
+      <w:r>
+        <w:t>Concepte de baz</w:t>
       </w:r>
       <w:r>
         <w:rPr>
           <w:color w:val="000000"/>
           <w:shd w:val="clear" w:color="auto" w:fill="FFFFFF"/>
         </w:rPr>
-        <w:t>CSS este un limbaj de stilizare, folosit pentru a descrie aspectul documentelor scrise într-un limbaj de marcaj precum HTML. Un limbaj de acest gen permite ca diferite proprietăți ale documentului stilizat, precum culoarea, fontul sau efectele, să fie stabilite și definite indepentent de conținutul paginii web.</w:t>
-      </w:r>
-    </w:p>
-    <w:p>
-      <w:pPr>
-        <w:ind w:left="1440" w:hanging="720"/>
-      </w:pPr>
-      <w:r>
-        <w:t>4.</w:t>
-      </w:r>
-      <w:r>
-        <w:tab/>
-      </w:r>
+        <w:t>ă</w:t>
+      </w:r>
+      <w:bookmarkEnd w:id="14"/>
+    </w:p>
+    <w:p>
+      <w:pPr>
+        <w:pStyle w:val="Heading3"/>
+      </w:pPr>
+      <w:bookmarkStart w:id="15" w:name="_Toc71913108"/>
+      <w:r>
+        <w:t>Arhitectura client-server</w:t>
+      </w:r>
+      <w:bookmarkEnd w:id="15"/>
+    </w:p>
+    <w:p>
       <w:r>
         <w:rPr>
           <w:color w:val="000000"/>
           <w:shd w:val="clear" w:color="auto" w:fill="FFFFFF"/>
         </w:rPr>
-        <w:t xml:space="preserve">Pe lângă HTML și CSS, documentul necesar unui browser web poate conține și cod executabil, cel mai frecvent utilizat limbaj în acest scop din zilele noastre fiind JavaScript. Din punct de vedere sintactic, JavaScript este foarte asemănător cu </w:t>
-      </w:r>
+        <w:t>În zilele noastre, avansarea tehnologiei a făcut ca folosirea internetului să fie aproape inevitabilă în tot ceea ce facem. Utilizarea internetului este, de fapt, utilizarea unei arhitecturi de tipul client-server. Clientul este cel care cere, serverul fiind cel care oferă serviciul cerut, în majoritatea aplicațiilor de acest tip, serverul procesează datele, care mai apoi sunt trimise către client</w:t>
+      </w:r>
+      <w:r>
+        <w:t xml:space="preserve"> [9].</w:t>
+      </w:r>
+    </w:p>
+    <w:p>
       <w:r>
         <w:rPr>
           <w:color w:val="000000"/>
           <w:shd w:val="clear" w:color="auto" w:fill="FFFFFF"/>
         </w:rPr>
-        <w:lastRenderedPageBreak/>
-        <w:t>limbajele Java și C. Este totuși mult mai dinamic decât acestea, poate și datorită particularităților împrumutate de la alte limbaje precum Self, Smalltalk sau Lisp</w:t>
-      </w:r>
-      <w:r>
-        <w:t xml:space="preserve"> [3].</w:t>
-      </w:r>
-    </w:p>
-    <w:p>
-      <w:pPr>
-        <w:ind w:left="1440" w:hanging="720"/>
-      </w:pPr>
-    </w:p>
-    <w:p>
-      <w:pPr>
-        <w:ind w:left="1440" w:hanging="720"/>
-      </w:pPr>
-    </w:p>
-    <w:p>
-      <w:pPr>
-        <w:pStyle w:val="Heading2"/>
-      </w:pPr>
-      <w:bookmarkStart w:id="15" w:name="_Toc71814937"/>
-      <w:r>
-        <w:t>Concepte de baz</w:t>
+        <w:t xml:space="preserve">Modelul client-server a devenit foarte popular în rândul aplicațiilor, fiind folosit din ce în ce mai des. Acesta poate fi definit ca o arhitectură formată atât din clienți, cât și din servere, ce împarte procesarea în cel puțin două procese, cel mai adesea pe cel puțin două mașini. Unul dintre protocoalele standardizate folosite este HTTP, cel care </w:t>
       </w:r>
       <w:r>
         <w:rPr>
           <w:color w:val="000000"/>
-          <w:shd w:val="clear" w:color="auto" w:fill="FFFFFF"/>
-        </w:rPr>
-        <w:t>ă</w:t>
-      </w:r>
-      <w:bookmarkEnd w:id="15"/>
-    </w:p>
-    <w:p>
-      <w:pPr>
-        <w:pStyle w:val="Heading3"/>
-      </w:pPr>
-      <w:bookmarkStart w:id="16" w:name="_Toc71814938"/>
-      <w:r>
-        <w:t>Arhitectura client-server</w:t>
-      </w:r>
-      <w:bookmarkEnd w:id="16"/>
-    </w:p>
-    <w:p>
-      <w:r>
-        <w:rPr>
-          <w:color w:val="000000"/>
-          <w:shd w:val="clear" w:color="auto" w:fill="FFFFFF"/>
-        </w:rPr>
-        <w:t>În zilele noastre, avansarea tehnologiei a făcut ca folosirea internetului să fie aproape inevitabilă în tot ceea ce facem. Utilizarea internetului este, de fapt, utilizarea unei arhitecturi de tipul client-server. Clientul este cel care cere, serverul fiind cel care oferă serviciul cerut, în majoritatea aplicațiilor de acest tip, serverul procesează datele, care mai apoi sunt trimise către client</w:t>
-      </w:r>
-      <w:r>
-        <w:t xml:space="preserve"> [9].</w:t>
-      </w:r>
-    </w:p>
-    <w:p>
-      <w:r>
-        <w:rPr>
-          <w:color w:val="000000"/>
-          <w:shd w:val="clear" w:color="auto" w:fill="FFFFFF"/>
-        </w:rPr>
-        <w:t>Modelul client-server a devenit foarte popular în rândul aplicațiilor, fiind folosit din ce în ce mai des. Acesta poate fi definit ca o arhitectură formată atât din clienți, cât și din servere, ce împarte procesarea în cel puțin două procese, cel mai adesea pe cel puțin două mașini. Unul dintre protocoalele standardizate folosite este HTTP, cel care urmează </w:t>
-      </w:r>
-      <w:r>
-        <w:rPr>
-          <w:color w:val="000000"/>
-          <w:shd w:val="clear" w:color="auto" w:fill="FFFF00"/>
-        </w:rPr>
-        <w:t>a fi prezentat in secțiunea </w:t>
+        </w:rPr>
+        <w:t>urmează a fi prezentat in secțiunea </w:t>
       </w:r>
       <w:r>
         <w:rPr>
           <w:b/>
           <w:bCs/>
           <w:color w:val="000000"/>
-          <w:shd w:val="clear" w:color="auto" w:fill="FFFF00"/>
         </w:rPr>
         <w:fldChar w:fldCharType="begin"/>
       </w:r>
@@ -4094,7 +4164,6 @@
         <w:rPr>
           <w:b/>
           <w:color w:val="000000"/>
-          <w:shd w:val="clear" w:color="auto" w:fill="FFFF00"/>
         </w:rPr>
         <w:instrText xml:space="preserve"> REF _Ref69400946 \r \h </w:instrText>
       </w:r>
@@ -4103,7 +4172,6 @@
           <w:b/>
           <w:bCs/>
           <w:color w:val="000000"/>
-          <w:shd w:val="clear" w:color="auto" w:fill="FFFF00"/>
         </w:rPr>
         <w:instrText xml:space="preserve"> \* MERGEFORMAT </w:instrText>
       </w:r>
@@ -4112,7 +4180,6 @@
           <w:b/>
           <w:bCs/>
           <w:color w:val="000000"/>
-          <w:shd w:val="clear" w:color="auto" w:fill="FFFF00"/>
         </w:rPr>
       </w:r>
       <w:r>
@@ -4120,7 +4187,6 @@
           <w:b/>
           <w:bCs/>
           <w:color w:val="000000"/>
-          <w:shd w:val="clear" w:color="auto" w:fill="FFFF00"/>
         </w:rPr>
         <w:fldChar w:fldCharType="separate"/>
       </w:r>
@@ -4128,7 +4194,6 @@
         <w:rPr>
           <w:b/>
           <w:color w:val="000000"/>
-          <w:shd w:val="clear" w:color="auto" w:fill="FFFF00"/>
         </w:rPr>
         <w:t>2.4.2</w:t>
       </w:r>
@@ -4137,30 +4202,49 @@
           <w:b/>
           <w:bCs/>
           <w:color w:val="000000"/>
-          <w:shd w:val="clear" w:color="auto" w:fill="FFFF00"/>
         </w:rPr>
         <w:fldChar w:fldCharType="end"/>
+      </w:r>
+      <w:r>
+        <w:rPr>
+          <w:color w:val="000000"/>
+        </w:rPr>
+        <w:t>. Orice aplicație care gestionează diverse informații stocate într-o baza de date, pe o anumită mașină, și le afișează pe o alta este o aplicație ce se folosește de modelul client</w:t>
       </w:r>
       <w:r>
         <w:rPr>
           <w:color w:val="000000"/>
           <w:shd w:val="clear" w:color="auto" w:fill="FFFFFF"/>
         </w:rPr>
-        <w:t>. Orice aplicație care </w:t>
-      </w:r>
-      <w:r>
-        <w:rPr>
-          <w:color w:val="000000"/>
-          <w:shd w:val="clear" w:color="auto" w:fill="FFFF00"/>
-        </w:rPr>
-        <w:t>gestionează diverse informații stocate într-o baza de date, pe o anumită mașină, și le afișează pe o alta</w:t>
+        <w:t xml:space="preserve">-server. Ideea de bază din spatele acestui model a fost </w:t>
       </w:r>
       <w:r>
         <w:rPr>
           <w:color w:val="000000"/>
           <w:shd w:val="clear" w:color="auto" w:fill="FFFFFF"/>
         </w:rPr>
-        <w:t> este o aplicație ce se folosește de modelul client-server. Ideea de bază din spatele acestui model a fost posibilitatea mai multor utilizatori de a avea acces la aceleași date.</w:t>
+        <w:t xml:space="preserve">de a oferi </w:t>
+      </w:r>
+      <w:r>
+        <w:rPr>
+          <w:color w:val="000000"/>
+          <w:shd w:val="clear" w:color="auto" w:fill="FFFFFF"/>
+        </w:rPr>
+        <w:t xml:space="preserve">mai multor utilizatori </w:t>
+      </w:r>
+      <w:r>
+        <w:rPr>
+          <w:color w:val="000000"/>
+          <w:shd w:val="clear" w:color="auto" w:fill="FFFFFF"/>
+        </w:rPr>
+        <w:t xml:space="preserve">posibilitatea </w:t>
+      </w:r>
+      <w:r>
+        <w:rPr>
+          <w:color w:val="000000"/>
+          <w:shd w:val="clear" w:color="auto" w:fill="FFFFFF"/>
+        </w:rPr>
+        <w:t>de a avea acces la aceleași date.</w:t>
       </w:r>
     </w:p>
     <w:p>
@@ -4191,16 +4275,15 @@
       <w:r>
         <w:rPr>
           <w:color w:val="000000"/>
-          <w:shd w:val="clear" w:color="auto" w:fill="FFFF00"/>
-        </w:rPr>
-        <w:t>(eng. thick client).</w:t>
+        </w:rPr>
+        <w:t>(eng. thick client). Arhitectura</w:t>
       </w:r>
       <w:r>
         <w:rPr>
           <w:color w:val="000000"/>
           <w:shd w:val="clear" w:color="auto" w:fill="FFFFFF"/>
         </w:rPr>
-        <w:t> Arhitectura pe 2 nivele se folosea mai ales la începuturile acestei noi structuri și era perfectă pentru pagini web statice sau cu formulare ale căror date nu necesitau procesare înainte de salvarea lor în baza de date.</w:t>
+        <w:t xml:space="preserve"> pe 2 nivele se folosea mai ales la începuturile acestei noi structuri și era perfectă pentru pagini web statice sau cu formulare ale căror date nu necesitau procesare înainte de salvarea lor în baza de date.</w:t>
       </w:r>
     </w:p>
     <w:p>
@@ -4242,17 +4325,17 @@
       <w:pPr>
         <w:pStyle w:val="Heading3"/>
       </w:pPr>
-      <w:bookmarkStart w:id="17" w:name="_Ref69400946"/>
-      <w:bookmarkStart w:id="18" w:name="_Toc71814939"/>
+      <w:bookmarkStart w:id="16" w:name="_Ref69400946"/>
+      <w:bookmarkStart w:id="17" w:name="_Toc71913109"/>
       <w:r>
         <w:lastRenderedPageBreak/>
         <w:t>H</w:t>
       </w:r>
+      <w:bookmarkEnd w:id="16"/>
+      <w:r>
+        <w:t>ttp</w:t>
+      </w:r>
       <w:bookmarkEnd w:id="17"/>
-      <w:r>
-        <w:t>TTP</w:t>
-      </w:r>
-      <w:bookmarkEnd w:id="18"/>
     </w:p>
     <w:p>
       <w:r>
@@ -4281,7 +4364,6 @@
       <w:r>
         <w:rPr>
           <w:color w:val="000000"/>
-          <w:shd w:val="clear" w:color="auto" w:fill="FFFF00"/>
         </w:rPr>
         <w:t>Codurile incluse în răspunsurile de tip HTTP sunt formate din trei cifre și sunt împărțite în cinci mari categorii. Prima cifră a fiecărui cod reprezintă clasa din care acesta face parte, astfel avem:</w:t>
       </w:r>
@@ -4293,26 +4375,16 @@
           <w:ilvl w:val="0"/>
           <w:numId w:val="9"/>
         </w:numPr>
-        <w:rPr>
-          <w:highlight w:val="yellow"/>
-        </w:rPr>
-      </w:pPr>
-      <w:r>
-        <w:rPr>
-          <w:highlight w:val="yellow"/>
-        </w:rPr>
+      </w:pPr>
+      <w:r>
         <w:t>1xx – cod informativ, d</w:t>
       </w:r>
       <w:r>
-        <w:rPr>
-          <w:highlight w:val="yellow"/>
-        </w:rPr>
         <w:t>e exemplu cererea a fost primit</w:t>
       </w:r>
       <w:r>
         <w:rPr>
           <w:color w:val="000000"/>
-          <w:shd w:val="clear" w:color="auto" w:fill="FFFF00"/>
         </w:rPr>
         <w:t>ă</w:t>
       </w:r>
@@ -4324,110 +4396,73 @@
           <w:ilvl w:val="0"/>
           <w:numId w:val="9"/>
         </w:numPr>
-        <w:rPr>
-          <w:highlight w:val="yellow"/>
-        </w:rPr>
-      </w:pPr>
-      <w:r>
-        <w:rPr>
-          <w:highlight w:val="yellow"/>
-        </w:rPr>
+      </w:pPr>
+      <w:r>
         <w:t>2xx –</w:t>
       </w:r>
       <w:r>
-        <w:rPr>
-          <w:highlight w:val="yellow"/>
-        </w:rPr>
         <w:t xml:space="preserve"> cod de succes, ceea ce înseamn</w:t>
       </w:r>
       <w:r>
         <w:rPr>
           <w:color w:val="000000"/>
-          <w:shd w:val="clear" w:color="auto" w:fill="FFFF00"/>
         </w:rPr>
         <w:t>ă</w:t>
       </w:r>
       <w:r>
-        <w:rPr>
-          <w:highlight w:val="yellow"/>
-        </w:rPr>
         <w:t xml:space="preserve"> c</w:t>
       </w:r>
       <w:r>
         <w:rPr>
           <w:color w:val="000000"/>
-          <w:shd w:val="clear" w:color="auto" w:fill="FFFF00"/>
         </w:rPr>
         <w:t>ă</w:t>
       </w:r>
       <w:r>
-        <w:rPr>
-          <w:highlight w:val="yellow"/>
-        </w:rPr>
         <w:t xml:space="preserve"> cererea</w:t>
       </w:r>
       <w:r>
-        <w:rPr>
-          <w:highlight w:val="yellow"/>
-        </w:rPr>
         <w:t xml:space="preserve"> a fost primit</w:t>
       </w:r>
       <w:r>
         <w:rPr>
           <w:color w:val="000000"/>
-          <w:shd w:val="clear" w:color="auto" w:fill="FFFF00"/>
         </w:rPr>
         <w:t>ă</w:t>
       </w:r>
       <w:r>
-        <w:rPr>
-          <w:highlight w:val="yellow"/>
-        </w:rPr>
         <w:t>, în</w:t>
       </w:r>
       <w:r>
         <w:rPr>
           <w:color w:val="000000"/>
-          <w:shd w:val="clear" w:color="auto" w:fill="FFFF00"/>
         </w:rPr>
         <w:t>ț</w:t>
       </w:r>
       <w:r>
-        <w:rPr>
-          <w:highlight w:val="yellow"/>
-        </w:rPr>
         <w:t>eleas</w:t>
       </w:r>
       <w:r>
         <w:rPr>
           <w:color w:val="000000"/>
-          <w:shd w:val="clear" w:color="auto" w:fill="FFFF00"/>
         </w:rPr>
         <w:t>ă</w:t>
       </w:r>
       <w:r>
-        <w:rPr>
-          <w:highlight w:val="yellow"/>
-        </w:rPr>
         <w:t xml:space="preserve"> </w:t>
       </w:r>
       <w:r>
         <w:rPr>
           <w:color w:val="000000"/>
-          <w:shd w:val="clear" w:color="auto" w:fill="FFFF00"/>
         </w:rPr>
         <w:t>ș</w:t>
       </w:r>
       <w:r>
-        <w:rPr>
-          <w:highlight w:val="yellow"/>
-        </w:rPr>
         <w:t>i acceptat</w:t>
       </w:r>
       <w:r>
         <w:rPr>
           <w:color w:val="000000"/>
-          <w:shd w:val="clear" w:color="auto" w:fill="FFFF00"/>
         </w:rPr>
         <w:t>ă</w:t>
       </w:r>
@@ -4439,59 +4474,38 @@
           <w:ilvl w:val="0"/>
           <w:numId w:val="9"/>
         </w:numPr>
-        <w:rPr>
-          <w:highlight w:val="yellow"/>
-        </w:rPr>
-      </w:pPr>
-      <w:r>
-        <w:rPr>
-          <w:highlight w:val="yellow"/>
-        </w:rPr>
+      </w:pPr>
+      <w:r>
         <w:t>3xx  - cod de redirec</w:t>
       </w:r>
       <w:r>
         <w:rPr>
           <w:color w:val="000000"/>
-          <w:shd w:val="clear" w:color="auto" w:fill="FFFF00"/>
         </w:rPr>
         <w:t>ț</w:t>
       </w:r>
       <w:r>
-        <w:rPr>
-          <w:highlight w:val="yellow"/>
-        </w:rPr>
         <w:t>ionare, sunt necesare ac</w:t>
       </w:r>
       <w:r>
         <w:rPr>
           <w:color w:val="000000"/>
-          <w:shd w:val="clear" w:color="auto" w:fill="FFFF00"/>
         </w:rPr>
         <w:t>ț</w:t>
       </w:r>
       <w:r>
-        <w:rPr>
-          <w:highlight w:val="yellow"/>
-        </w:rPr>
         <w:t>iuni s</w:t>
       </w:r>
       <w:r>
-        <w:rPr>
-          <w:highlight w:val="yellow"/>
-        </w:rPr>
         <w:t>uplimentare pentru ca cererea s</w:t>
       </w:r>
       <w:r>
         <w:rPr>
           <w:color w:val="000000"/>
-          <w:shd w:val="clear" w:color="auto" w:fill="FFFF00"/>
         </w:rPr>
         <w:t>ă</w:t>
       </w:r>
       <w:r>
-        <w:rPr>
-          <w:highlight w:val="yellow"/>
-        </w:rPr>
         <w:t xml:space="preserve"> fie realizata</w:t>
       </w:r>
     </w:p>
@@ -4502,33 +4516,20 @@
           <w:ilvl w:val="0"/>
           <w:numId w:val="9"/>
         </w:numPr>
-        <w:rPr>
-          <w:highlight w:val="yellow"/>
-        </w:rPr>
-      </w:pPr>
-      <w:r>
-        <w:rPr>
-          <w:highlight w:val="yellow"/>
-        </w:rPr>
+      </w:pPr>
+      <w:r>
         <w:t>4xx – cod de eroare c</w:t>
       </w:r>
       <w:r>
-        <w:rPr>
-          <w:highlight w:val="yellow"/>
-        </w:rPr>
         <w:t>lient, cum ar fi sintaxa gresit</w:t>
       </w:r>
       <w:r>
         <w:rPr>
           <w:color w:val="000000"/>
-          <w:shd w:val="clear" w:color="auto" w:fill="FFFF00"/>
         </w:rPr>
         <w:t>ă</w:t>
       </w:r>
       <w:r>
-        <w:rPr>
-          <w:highlight w:val="yellow"/>
-        </w:rPr>
         <w:t xml:space="preserve"> a cererii</w:t>
       </w:r>
     </w:p>
@@ -4541,72 +4542,48 @@
         </w:numPr>
       </w:pPr>
       <w:r>
-        <w:rPr>
-          <w:highlight w:val="yellow"/>
-        </w:rPr>
         <w:t>5xx – cod de eroare</w:t>
       </w:r>
       <w:r>
-        <w:rPr>
-          <w:highlight w:val="yellow"/>
-        </w:rPr>
         <w:t xml:space="preserve"> server, cererea nu a putut fi î</w:t>
       </w:r>
       <w:r>
-        <w:rPr>
-          <w:highlight w:val="yellow"/>
-        </w:rPr>
         <w:t>nd</w:t>
       </w:r>
       <w:r>
-        <w:rPr>
-          <w:highlight w:val="yellow"/>
-        </w:rPr>
         <w:t>eplinit</w:t>
       </w:r>
       <w:r>
         <w:rPr>
           <w:color w:val="000000"/>
-          <w:shd w:val="clear" w:color="auto" w:fill="FFFF00"/>
         </w:rPr>
         <w:t>ă</w:t>
       </w:r>
       <w:r>
-        <w:rPr>
-          <w:highlight w:val="yellow"/>
-        </w:rPr>
         <w:t xml:space="preserve"> de c</w:t>
       </w:r>
       <w:r>
         <w:rPr>
           <w:color w:val="000000"/>
-          <w:shd w:val="clear" w:color="auto" w:fill="FFFF00"/>
         </w:rPr>
         <w:t>ă</w:t>
       </w:r>
       <w:r>
-        <w:rPr>
-          <w:highlight w:val="yellow"/>
-        </w:rPr>
-        <w:t>tre server</w:t>
-      </w:r>
-      <w:r>
-        <w:t xml:space="preserve"> </w:t>
+        <w:t xml:space="preserve">tre server </w:t>
       </w:r>
     </w:p>
     <w:p>
       <w:r>
         <w:rPr>
           <w:color w:val="000000"/>
-          <w:shd w:val="clear" w:color="auto" w:fill="FFFF00"/>
-        </w:rPr>
-        <w:t>Protocolul HTTP conține un set de metode ce pot fi folosite pentru a preciza scopul tranzacției</w:t>
+        </w:rPr>
+        <w:t>Protocolul HTTP conține un set de metode ce pot fi folosite pentru a preciza scopul tranzacției. Cele mai folosite</w:t>
       </w:r>
       <w:r>
         <w:rPr>
           <w:color w:val="000000"/>
         </w:rPr>
-        <w:t>. Cele mai folosite metode sunt:</w:t>
+        <w:t xml:space="preserve"> metode sunt:</w:t>
       </w:r>
     </w:p>
     <w:p>
@@ -4621,14 +4598,13 @@
           <w:color w:val="000000"/>
           <w:shd w:val="clear" w:color="auto" w:fill="FFFFFF"/>
         </w:rPr>
-        <w:t>Această metodă este folosită pentru a cere o anumită informație (sub forma unei entități). Este recomandat să fie folosită doar în cazul în care cererea nu afectează starea </w:t>
+        <w:t xml:space="preserve">Această metodă este folosită pentru a cere o anumită informație (sub forma unei entități). </w:t>
       </w:r>
       <w:r>
         <w:rPr>
           <w:color w:val="000000"/>
-          <w:shd w:val="clear" w:color="auto" w:fill="FFFF00"/>
-        </w:rPr>
-        <w:t>datelor stocate</w:t>
+        </w:rPr>
+        <w:t>Este recomandat să fie folosită doar în cazul în care cererea nu afectează starea datelor stocate</w:t>
       </w:r>
       <w:r>
         <w:rPr>
@@ -4694,20 +4670,14 @@
     <w:p>
       <w:pPr>
         <w:ind w:left="1800" w:hanging="1080"/>
-        <w:rPr>
-          <w:highlight w:val="yellow"/>
-        </w:rPr>
-      </w:pPr>
-      <w:r>
-        <w:rPr>
-          <w:highlight w:val="yellow"/>
-        </w:rPr>
-        <w:t>Un exemplu de cerere pentru metoda GET poate fi</w:t>
-      </w:r>
-      <w:r>
-        <w:rPr>
-          <w:highlight w:val="yellow"/>
-        </w:rPr>
+      </w:pPr>
+      <w:r>
+        <w:t xml:space="preserve">Un exemplu de cerere pentru metoda GET </w:t>
+      </w:r>
+      <w:r>
+        <w:t>este prezentat în continuare</w:t>
+      </w:r>
+      <w:r>
         <w:t>:</w:t>
       </w:r>
     </w:p>
@@ -4716,14 +4686,8 @@
         <w:shd w:val="clear" w:color="auto" w:fill="FFCC66"/>
         <w:spacing w:after="0"/>
         <w:ind w:left="1080" w:hanging="1080"/>
-        <w:rPr>
-          <w:highlight w:val="yellow"/>
-        </w:rPr>
-      </w:pPr>
-      <w:r>
-        <w:rPr>
-          <w:highlight w:val="yellow"/>
-        </w:rPr>
+      </w:pPr>
+      <w:r>
         <w:t>GET /website.html HTTP/1.1</w:t>
       </w:r>
     </w:p>
@@ -4732,14 +4696,8 @@
         <w:shd w:val="clear" w:color="auto" w:fill="FFCC66"/>
         <w:spacing w:after="0"/>
         <w:ind w:left="1080" w:hanging="1080"/>
-        <w:rPr>
-          <w:highlight w:val="yellow"/>
-        </w:rPr>
-      </w:pPr>
-      <w:r>
-        <w:rPr>
-          <w:highlight w:val="yellow"/>
-        </w:rPr>
+      </w:pPr>
+      <w:r>
         <w:t>Mozilla/5.0 (X11; Linux x86_64) AppleWebKit/537.36 (KHTML, like Gecko) Chrome/51.0.2704.103 Safari/537.36</w:t>
       </w:r>
     </w:p>
@@ -4748,14 +4706,8 @@
         <w:shd w:val="clear" w:color="auto" w:fill="FFCC66"/>
         <w:spacing w:after="0"/>
         <w:ind w:left="1080" w:hanging="1080"/>
-        <w:rPr>
-          <w:highlight w:val="yellow"/>
-        </w:rPr>
-      </w:pPr>
-      <w:r>
-        <w:rPr>
-          <w:highlight w:val="yellow"/>
-        </w:rPr>
+      </w:pPr>
+      <w:r>
         <w:t>Host: www.mywebsite.com</w:t>
       </w:r>
     </w:p>
@@ -4764,14 +4716,8 @@
         <w:shd w:val="clear" w:color="auto" w:fill="FFCC66"/>
         <w:spacing w:after="0"/>
         <w:ind w:left="1080" w:hanging="1080"/>
-        <w:rPr>
-          <w:highlight w:val="yellow"/>
-        </w:rPr>
-      </w:pPr>
-      <w:r>
-        <w:rPr>
-          <w:highlight w:val="yellow"/>
-        </w:rPr>
+      </w:pPr>
+      <w:r>
         <w:t>Accept-Language: en-us</w:t>
       </w:r>
     </w:p>
@@ -4780,14 +4726,8 @@
         <w:shd w:val="clear" w:color="auto" w:fill="FFCC66"/>
         <w:spacing w:after="0"/>
         <w:ind w:left="1080" w:hanging="1080"/>
-        <w:rPr>
-          <w:highlight w:val="yellow"/>
-        </w:rPr>
-      </w:pPr>
-      <w:r>
-        <w:rPr>
-          <w:highlight w:val="yellow"/>
-        </w:rPr>
+      </w:pPr>
+      <w:r>
         <w:t>Accept-Encoding: gzip, deflate</w:t>
       </w:r>
     </w:p>
@@ -4796,29 +4736,20 @@
         <w:shd w:val="clear" w:color="auto" w:fill="FFCC66"/>
         <w:spacing w:after="0"/>
         <w:ind w:left="1080" w:hanging="1080"/>
-        <w:rPr>
-          <w:highlight w:val="yellow"/>
-        </w:rPr>
-      </w:pPr>
-      <w:r>
-        <w:rPr>
-          <w:highlight w:val="yellow"/>
-        </w:rPr>
+      </w:pPr>
+      <w:r>
         <w:t>Connection: Keep-Alive</w:t>
       </w:r>
     </w:p>
     <w:p>
       <w:pPr>
         <w:ind w:left="1800" w:hanging="1080"/>
-        <w:rPr>
-          <w:highlight w:val="yellow"/>
-        </w:rPr>
-      </w:pPr>
-      <w:r>
-        <w:rPr>
-          <w:highlight w:val="yellow"/>
-        </w:rPr>
-        <w:t>Si raspunsul:</w:t>
+      </w:pPr>
+      <w:r>
+        <w:t>Și ră</w:t>
+      </w:r>
+      <w:r>
+        <w:t>spunsul:</w:t>
       </w:r>
     </w:p>
     <w:p>
@@ -4826,14 +4757,8 @@
         <w:shd w:val="clear" w:color="auto" w:fill="FFCC66"/>
         <w:spacing w:after="0"/>
         <w:ind w:firstLine="0"/>
-        <w:rPr>
-          <w:highlight w:val="yellow"/>
-        </w:rPr>
-      </w:pPr>
-      <w:r>
-        <w:rPr>
-          <w:highlight w:val="yellow"/>
-        </w:rPr>
+      </w:pPr>
+      <w:r>
         <w:t>HTTP/1.1 200 OK</w:t>
       </w:r>
     </w:p>
@@ -4842,14 +4767,8 @@
         <w:shd w:val="clear" w:color="auto" w:fill="FFCC66"/>
         <w:spacing w:after="0"/>
         <w:ind w:firstLine="0"/>
-        <w:rPr>
-          <w:highlight w:val="yellow"/>
-        </w:rPr>
-      </w:pPr>
-      <w:r>
-        <w:rPr>
-          <w:highlight w:val="yellow"/>
-        </w:rPr>
+      </w:pPr>
+      <w:r>
         <w:t>Date: Mon, 05 Apr 2021 15:22:43 GMT</w:t>
       </w:r>
     </w:p>
@@ -4858,14 +4777,8 @@
         <w:shd w:val="clear" w:color="auto" w:fill="FFCC66"/>
         <w:spacing w:after="0"/>
         <w:ind w:firstLine="0"/>
-        <w:rPr>
-          <w:highlight w:val="yellow"/>
-        </w:rPr>
-      </w:pPr>
-      <w:r>
-        <w:rPr>
-          <w:highlight w:val="yellow"/>
-        </w:rPr>
+      </w:pPr>
+      <w:r>
         <w:t>Server: Apache/2.2.14 (Win64)</w:t>
       </w:r>
     </w:p>
@@ -4874,14 +4787,8 @@
         <w:shd w:val="clear" w:color="auto" w:fill="FFCC66"/>
         <w:spacing w:after="0"/>
         <w:ind w:firstLine="0"/>
-        <w:rPr>
-          <w:highlight w:val="yellow"/>
-        </w:rPr>
-      </w:pPr>
-      <w:r>
-        <w:rPr>
-          <w:highlight w:val="yellow"/>
-        </w:rPr>
+      </w:pPr>
+      <w:r>
         <w:t>Last-Modified: Wed, 24 Jan 2021 18:35:51 GMT</w:t>
       </w:r>
     </w:p>
@@ -4890,14 +4797,8 @@
         <w:shd w:val="clear" w:color="auto" w:fill="FFCC66"/>
         <w:spacing w:after="0"/>
         <w:ind w:firstLine="0"/>
-        <w:rPr>
-          <w:highlight w:val="yellow"/>
-        </w:rPr>
-      </w:pPr>
-      <w:r>
-        <w:rPr>
-          <w:highlight w:val="yellow"/>
-        </w:rPr>
+      </w:pPr>
+      <w:r>
         <w:t>Content-Length: 1147</w:t>
       </w:r>
     </w:p>
@@ -4906,14 +4807,8 @@
         <w:shd w:val="clear" w:color="auto" w:fill="FFCC66"/>
         <w:spacing w:after="0"/>
         <w:ind w:firstLine="0"/>
-        <w:rPr>
-          <w:highlight w:val="yellow"/>
-        </w:rPr>
-      </w:pPr>
-      <w:r>
-        <w:rPr>
-          <w:highlight w:val="yellow"/>
-        </w:rPr>
+      </w:pPr>
+      <w:r>
         <w:t>Content-Type: text/html</w:t>
       </w:r>
     </w:p>
@@ -4924,9 +4819,6 @@
         <w:ind w:firstLine="0"/>
       </w:pPr>
       <w:r>
-        <w:rPr>
-          <w:highlight w:val="yellow"/>
-        </w:rPr>
         <w:t>Connection: Closed</w:t>
       </w:r>
     </w:p>
@@ -4939,11 +4831,11 @@
       <w:pPr>
         <w:pStyle w:val="Heading3"/>
       </w:pPr>
-      <w:bookmarkStart w:id="19" w:name="_Toc71814940"/>
+      <w:bookmarkStart w:id="18" w:name="_Toc71913110"/>
       <w:r>
         <w:t>Cookies</w:t>
       </w:r>
-      <w:bookmarkEnd w:id="19"/>
+      <w:bookmarkEnd w:id="18"/>
     </w:p>
     <w:p>
       <w:r>
@@ -4989,11 +4881,11 @@
       <w:pPr>
         <w:pStyle w:val="Heading3"/>
       </w:pPr>
-      <w:bookmarkStart w:id="20" w:name="_Toc71814941"/>
+      <w:bookmarkStart w:id="19" w:name="_Toc71913111"/>
       <w:r>
         <w:t>Securitate</w:t>
       </w:r>
-      <w:bookmarkEnd w:id="20"/>
+      <w:bookmarkEnd w:id="19"/>
     </w:p>
     <w:p>
       <w:r>
@@ -5043,41 +4935,96 @@
       <w:r>
         <w:rPr>
           <w:color w:val="000000"/>
-          <w:shd w:val="clear" w:color="auto" w:fill="FFFF00"/>
-        </w:rPr>
-        <w:t>interogarile vor fi autorizate, fără a fi luată in calcul posibilitatea unor interogări făcute de către un utilizator rău intenționat</w:t>
+        </w:rPr>
+        <w:t>interogarile vor fi autorizate, fără a fi luată in calcul posibilitatea unor interogări făcute de către un utilizator rău intenționat. Toate</w:t>
       </w:r>
       <w:r>
         <w:rPr>
           <w:color w:val="000000"/>
           <w:shd w:val="clear" w:color="auto" w:fill="FFFFFF"/>
         </w:rPr>
-        <w:t>. Toate aceste ipoteze trebuie verificate pentru a nu permite crearea de vulnerabilități ce vor putea fi valorificate de către utilizatorii rău intenționați. Deci, principala metodă de a evita breșele de securitate este identificarea și prevenirea din timp a acestora [11].</w:t>
-      </w:r>
-    </w:p>
-    <w:p>
+        <w:t xml:space="preserve"> aceste ipoteze trebuie verificate pentru a nu permite crearea de vulnerabilități ce vor putea fi valorificate de către utilizatorii rău intenționați. </w:t>
+      </w:r>
+      <w:r>
+        <w:rPr>
+          <w:color w:val="000000"/>
+          <w:highlight w:val="yellow"/>
+          <w:shd w:val="clear" w:color="auto" w:fill="FFFFFF"/>
+        </w:rPr>
+        <w:t>Acest tip de incidente se numesc breșe de securitate, iar</w:t>
+      </w:r>
+      <w:r>
+        <w:rPr>
+          <w:color w:val="000000"/>
+          <w:highlight w:val="yellow"/>
+          <w:shd w:val="clear" w:color="auto" w:fill="FFFFFF"/>
+        </w:rPr>
+        <w:t xml:space="preserve"> principala metodă de a </w:t>
+      </w:r>
+      <w:r>
+        <w:rPr>
+          <w:color w:val="000000"/>
+          <w:highlight w:val="yellow"/>
+          <w:shd w:val="clear" w:color="auto" w:fill="FFFFFF"/>
+        </w:rPr>
+        <w:t xml:space="preserve">le </w:t>
+      </w:r>
+      <w:r>
+        <w:rPr>
+          <w:color w:val="000000"/>
+          <w:highlight w:val="yellow"/>
+          <w:shd w:val="clear" w:color="auto" w:fill="FFFFFF"/>
+        </w:rPr>
+        <w:t>evita este identificarea și prevenirea din timp a acestora</w:t>
+      </w:r>
       <w:r>
         <w:rPr>
           <w:color w:val="000000"/>
           <w:shd w:val="clear" w:color="auto" w:fill="FFFFFF"/>
         </w:rPr>
-        <w:t xml:space="preserve">Principalele vulnerabilități de securitate ale aplicațiilor web sunt “command injection” și “Cross-Site Scripting” (XSS). Într-un atac de tipul “Command Injection”, atacatorul încearcă să acceseze informații la care nu are acces, introducând cod și schimbând firul de execuție al aplicației. Cea mai utilizată metodă de atac din această categoria este “SQL Injection”, care </w:t>
-      </w:r>
+        <w:t xml:space="preserve"> [11].</w:t>
+      </w:r>
+    </w:p>
+    <w:p>
       <w:r>
         <w:rPr>
           <w:color w:val="000000"/>
           <w:shd w:val="clear" w:color="auto" w:fill="FFFFFF"/>
         </w:rPr>
+        <w:t xml:space="preserve">Principalele vulnerabilități de securitate ale aplicațiilor web sunt “command injection” și “Cross-Site Scripting” (XSS). Într-un atac de tipul “Command Injection”, atacatorul încearcă să acceseze informații la care nu are acces, introducând cod și schimbând firul de execuție al aplicației. Cea mai utilizată metodă de atac din această categoria este “SQL Injection”, care </w:t>
+      </w:r>
+      <w:r>
+        <w:rPr>
+          <w:color w:val="000000"/>
+          <w:shd w:val="clear" w:color="auto" w:fill="FFFFFF"/>
+        </w:rPr>
         <w:lastRenderedPageBreak/>
         <w:t>presupune introducerea de comenzi SQL ca și date de intrare pentru a modifică logica interogării inițiale. Un exemplu pertinent ar fi:</w:t>
       </w:r>
     </w:p>
     <w:p>
       <w:pPr>
+        <w:shd w:val="clear" w:color="auto" w:fill="FFCC66"/>
         <w:ind w:left="2700" w:hanging="1980"/>
       </w:pPr>
       <w:r>
-        <w:t>String interogare = “SELECT * FROM Users WHERE username = ‘” + username + “’ AND password = ‘” + password + “’;”;</w:t>
+        <w:rPr>
+          <w:shd w:val="clear" w:color="auto" w:fill="FFCC66"/>
+        </w:rPr>
+        <w:t>String interogare = “SELECT * FROM Users WHERE username = ‘” + username + “’</w:t>
+      </w:r>
+      <w:r>
+        <w:rPr>
+          <w:highlight w:val="yellow"/>
+          <w:shd w:val="clear" w:color="auto" w:fill="FFCC66"/>
+        </w:rPr>
+        <w:t xml:space="preserve"> </w:t>
+      </w:r>
+      <w:r>
+        <w:rPr>
+          <w:shd w:val="clear" w:color="auto" w:fill="FFCC66"/>
+        </w:rPr>
+        <w:t>AND password = ‘” + password + “’;”;</w:t>
       </w:r>
     </w:p>
     <w:p>
@@ -5114,7 +5061,6 @@
       <w:r>
         <w:rPr>
           <w:color w:val="000000"/>
-          <w:shd w:val="clear" w:color="auto" w:fill="FFFF00"/>
         </w:rPr>
         <w:t>Aceste atacuri presupun ca atacatorul, mascat ca o sursă de încredere, să trimită un email victimei, convingând-o să acceseze un anumit URL și astfel datele utilizatorului păcălit să fie redirecționate către atacator.</w:t>
       </w:r>
@@ -5123,12 +5069,12 @@
       <w:pPr>
         <w:pStyle w:val="Heading1"/>
       </w:pPr>
-      <w:bookmarkStart w:id="21" w:name="_Toc71814942"/>
+      <w:bookmarkStart w:id="20" w:name="_Toc71913112"/>
       <w:r>
         <w:lastRenderedPageBreak/>
         <w:t>REST</w:t>
       </w:r>
-      <w:bookmarkEnd w:id="21"/>
+      <w:bookmarkEnd w:id="20"/>
     </w:p>
     <w:p>
       <w:pPr>
@@ -5157,13 +5103,13 @@
       <w:pPr>
         <w:pStyle w:val="Heading2"/>
       </w:pPr>
-      <w:bookmarkStart w:id="22" w:name="_Ref69402086"/>
-      <w:bookmarkStart w:id="23" w:name="_Toc71814943"/>
+      <w:bookmarkStart w:id="21" w:name="_Ref69402086"/>
+      <w:bookmarkStart w:id="22" w:name="_Toc71913113"/>
       <w:r>
         <w:t>Ce este REST mai exact ?</w:t>
       </w:r>
+      <w:bookmarkEnd w:id="21"/>
       <w:bookmarkEnd w:id="22"/>
-      <w:bookmarkEnd w:id="23"/>
     </w:p>
     <w:p>
       <w:pPr>
@@ -5179,22 +5125,23 @@
         <mc:AlternateContent>
           <mc:Choice Requires="wps">
             <w:drawing>
-              <wp:anchor distT="0" distB="0" distL="114300" distR="114300" simplePos="0" relativeHeight="251660288" behindDoc="1" locked="0" layoutInCell="1" allowOverlap="1" wp14:anchorId="4E9428FE" wp14:editId="24F580CD">
+              <wp:anchor distT="0" distB="0" distL="114300" distR="114300" simplePos="0" relativeHeight="251660288" behindDoc="1" locked="0" layoutInCell="1" allowOverlap="1" wp14:anchorId="1B11A313" wp14:editId="0EA9DDAE">
                 <wp:simplePos x="0" y="0"/>
                 <wp:positionH relativeFrom="column">
-                  <wp:posOffset>-160020</wp:posOffset>
+                  <wp:posOffset>-31750</wp:posOffset>
                 </wp:positionH>
                 <wp:positionV relativeFrom="paragraph">
-                  <wp:posOffset>2867660</wp:posOffset>
+                  <wp:posOffset>2422525</wp:posOffset>
                 </wp:positionV>
-                <wp:extent cx="6289675" cy="635"/>
-                <wp:effectExtent l="0" t="0" r="0" b="0"/>
+                <wp:extent cx="5759450" cy="635"/>
+                <wp:effectExtent l="0" t="0" r="0" b="4445"/>
                 <wp:wrapTight wrapText="bothSides">
                   <wp:wrapPolygon edited="0">
                     <wp:start x="0" y="0"/>
-                    <wp:lineTo x="0" y="21600"/>
-                    <wp:lineTo x="21600" y="21600"/>
-                    <wp:lineTo x="21600" y="0"/>
+                    <wp:lineTo x="0" y="20397"/>
+                    <wp:lineTo x="21505" y="20397"/>
+                    <wp:lineTo x="21505" y="0"/>
+                    <wp:lineTo x="0" y="0"/>
                   </wp:wrapPolygon>
                 </wp:wrapTight>
                 <wp:docPr id="2" name="Text Box 2"/>
@@ -5206,7 +5153,7 @@
                       <wps:spPr>
                         <a:xfrm>
                           <a:off x="0" y="0"/>
-                          <a:ext cx="6289675" cy="635"/>
+                          <a:ext cx="5759450" cy="635"/>
                         </a:xfrm>
                         <a:prstGeom prst="rect">
                           <a:avLst/>
@@ -5232,7 +5179,7 @@
                                 <w:szCs w:val="22"/>
                               </w:rPr>
                             </w:pPr>
-                            <w:bookmarkStart w:id="24" w:name="_Ref68020463"/>
+                            <w:bookmarkStart w:id="23" w:name="_Ref68020463"/>
                             <w:r>
                               <w:rPr>
                                 <w:rFonts w:ascii="Times New Roman" w:hAnsi="Times New Roman" w:cs="Times New Roman"/>
@@ -5288,7 +5235,7 @@
                               </w:rPr>
                               <w:fldChar w:fldCharType="end"/>
                             </w:r>
-                            <w:bookmarkEnd w:id="24"/>
+                            <w:bookmarkEnd w:id="23"/>
                             <w:r>
                               <w:rPr>
                                 <w:rFonts w:ascii="Times New Roman" w:hAnsi="Times New Roman" w:cs="Times New Roman"/>
@@ -5338,16 +5285,19 @@
                     </wps:wsp>
                   </a:graphicData>
                 </a:graphic>
+                <wp14:sizeRelH relativeFrom="margin">
+                  <wp14:pctWidth>0</wp14:pctWidth>
+                </wp14:sizeRelH>
               </wp:anchor>
             </w:drawing>
           </mc:Choice>
           <mc:Fallback>
             <w:pict>
-              <v:shapetype w14:anchorId="4E9428FE" id="_x0000_t202" coordsize="21600,21600" o:spt="202" path="m,l,21600r21600,l21600,xe">
+              <v:shapetype w14:anchorId="1B11A313" id="_x0000_t202" coordsize="21600,21600" o:spt="202" path="m,l,21600r21600,l21600,xe">
                 <v:stroke joinstyle="miter"/>
                 <v:path gradientshapeok="t" o:connecttype="rect"/>
               </v:shapetype>
-              <v:shape id="Text Box 2" o:spid="_x0000_s1026" type="#_x0000_t202" style="position:absolute;left:0;text-align:left;margin-left:-12.6pt;margin-top:225.8pt;width:495.25pt;height:.05pt;z-index:-251656192;visibility:visible;mso-wrap-style:square;mso-wrap-distance-left:9pt;mso-wrap-distance-top:0;mso-wrap-distance-right:9pt;mso-wrap-distance-bottom:0;mso-position-horizontal:absolute;mso-position-horizontal-relative:text;mso-position-vertical:absolute;mso-position-vertical-relative:text;v-text-anchor:top" o:gfxdata="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" stroked="f">
+              <v:shape id="Text Box 2" o:spid="_x0000_s1026" type="#_x0000_t202" style="position:absolute;left:0;text-align:left;margin-left:-2.5pt;margin-top:190.75pt;width:453.5pt;height:.05pt;z-index:-251656192;visibility:visible;mso-wrap-style:square;mso-width-percent:0;mso-wrap-distance-left:9pt;mso-wrap-distance-top:0;mso-wrap-distance-right:9pt;mso-wrap-distance-bottom:0;mso-position-horizontal:absolute;mso-position-horizontal-relative:text;mso-position-vertical:absolute;mso-position-vertical-relative:text;mso-width-percent:0;mso-width-relative:margin;v-text-anchor:top" o:gfxdata="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" stroked="f">
                 <v:textbox style="mso-fit-shape-to-text:t" inset="0,0,0,0">
                   <w:txbxContent>
                     <w:p>
@@ -5361,7 +5311,7 @@
                           <w:szCs w:val="22"/>
                         </w:rPr>
                       </w:pPr>
-                      <w:bookmarkStart w:id="25" w:name="_Ref68020463"/>
+                      <w:bookmarkStart w:id="24" w:name="_Ref68020463"/>
                       <w:r>
                         <w:rPr>
                           <w:rFonts w:ascii="Times New Roman" w:hAnsi="Times New Roman" w:cs="Times New Roman"/>
@@ -5417,7 +5367,7 @@
                         </w:rPr>
                         <w:fldChar w:fldCharType="end"/>
                       </w:r>
-                      <w:bookmarkEnd w:id="25"/>
+                      <w:bookmarkEnd w:id="24"/>
                       <w:r>
                         <w:rPr>
                           <w:rFonts w:ascii="Times New Roman" w:hAnsi="Times New Roman" w:cs="Times New Roman"/>
@@ -5466,31 +5416,31 @@
       </w:r>
       <w:r>
         <w:rPr>
-          <w:rFonts w:ascii="Times New Roman" w:hAnsi="Times New Roman" w:cs="Times New Roman"/>
           <w:noProof/>
-          <w:szCs w:val="24"/>
+          <w:color w:val="000000"/>
+          <w:shd w:val="clear" w:color="auto" w:fill="FFFFFF"/>
         </w:rPr>
         <w:drawing>
-          <wp:anchor distT="0" distB="0" distL="114300" distR="114300" simplePos="0" relativeHeight="251659264" behindDoc="1" locked="0" layoutInCell="1" allowOverlap="1" wp14:anchorId="795AFADB" wp14:editId="3256A137">
+          <wp:anchor distT="0" distB="0" distL="114300" distR="114300" simplePos="0" relativeHeight="251680768" behindDoc="1" locked="0" layoutInCell="1" allowOverlap="1" wp14:anchorId="69D02787" wp14:editId="71894F0D">
             <wp:simplePos x="0" y="0"/>
             <wp:positionH relativeFrom="column">
-              <wp:posOffset>-160020</wp:posOffset>
+              <wp:posOffset>-318135</wp:posOffset>
             </wp:positionH>
             <wp:positionV relativeFrom="paragraph">
-              <wp:posOffset>981710</wp:posOffset>
+              <wp:posOffset>1114425</wp:posOffset>
             </wp:positionV>
-            <wp:extent cx="6289675" cy="1828800"/>
+            <wp:extent cx="6689090" cy="1219200"/>
             <wp:effectExtent l="0" t="0" r="0" b="0"/>
             <wp:wrapTight wrapText="bothSides">
               <wp:wrapPolygon edited="0">
                 <wp:start x="0" y="0"/>
-                <wp:lineTo x="0" y="21375"/>
-                <wp:lineTo x="21524" y="21375"/>
-                <wp:lineTo x="21524" y="0"/>
+                <wp:lineTo x="0" y="21263"/>
+                <wp:lineTo x="21530" y="21263"/>
+                <wp:lineTo x="21530" y="0"/>
                 <wp:lineTo x="0" y="0"/>
               </wp:wrapPolygon>
             </wp:wrapTight>
-            <wp:docPr id="1" name="Picture 1"/>
+            <wp:docPr id="8" name="Picture 8"/>
             <wp:cNvGraphicFramePr>
               <a:graphicFrameLocks xmlns:a="http://schemas.openxmlformats.org/drawingml/2006/main" noChangeAspect="1"/>
             </wp:cNvGraphicFramePr>
@@ -5516,7 +5466,7 @@
                   <pic:spPr>
                     <a:xfrm>
                       <a:off x="0" y="0"/>
-                      <a:ext cx="6289675" cy="1828800"/>
+                      <a:ext cx="6689090" cy="1219200"/>
                     </a:xfrm>
                     <a:prstGeom prst="rect">
                       <a:avLst/>
@@ -5525,6 +5475,12 @@
                 </pic:pic>
               </a:graphicData>
             </a:graphic>
+            <wp14:sizeRelH relativeFrom="margin">
+              <wp14:pctWidth>0</wp14:pctWidth>
+            </wp14:sizeRelH>
+            <wp14:sizeRelV relativeFrom="margin">
+              <wp14:pctHeight>0</wp14:pctHeight>
+            </wp14:sizeRelV>
           </wp:anchor>
         </w:drawing>
       </w:r>
@@ -5532,7 +5488,39 @@
         <w:rPr>
           <w:color w:val="000000"/>
         </w:rPr>
-        <w:t>După cum am precizat și în paragraful anterior, REST este o prescurtare a termenului “Representational state transfer”, al cărui concept este unul destul de simplu. Ce vrea să zică mai exact, este că atunci când un server are o resursă dorită de client, acestuia din urmă nu îi pasă de reprezentarea internă a resursei oferită de către server, care o poate stoca sub orice formă (de ex. orice bază de date, fișier text sau chiar generată pe moment). Mai jos, în </w:t>
+        <w:t xml:space="preserve">După cum am precizat și în paragraful anterior, REST este o prescurtare a termenului “Representational state transfer”, al cărui concept este unul destul de simplu. </w:t>
+      </w:r>
+      <w:r>
+        <w:rPr>
+          <w:color w:val="000000"/>
+          <w:highlight w:val="yellow"/>
+        </w:rPr>
+        <w:t>Ce vrea să zică mai exact</w:t>
+      </w:r>
+      <w:r>
+        <w:rPr>
+          <w:color w:val="000000"/>
+          <w:highlight w:val="yellow"/>
+        </w:rPr>
+        <w:t xml:space="preserve"> acest concept</w:t>
+      </w:r>
+      <w:r>
+        <w:rPr>
+          <w:color w:val="000000"/>
+        </w:rPr>
+        <w:t xml:space="preserve">, este că atunci când un server are o resursă dorită de client, acestuia din urmă nu îi pasă de reprezentarea internă a resursei oferită de către server, care o poate stoca sub orice formă (de ex. orice bază de date, fișier text sau chiar generată pe moment). </w:t>
+      </w:r>
+      <w:r>
+        <w:rPr>
+          <w:color w:val="000000"/>
+        </w:rPr>
+        <w:t>În</w:t>
+      </w:r>
+      <w:r>
+        <w:rPr>
+          <w:color w:val="000000"/>
+        </w:rPr>
+        <w:t> </w:t>
       </w:r>
       <w:r>
         <w:rPr>
@@ -5735,9 +5723,437 @@
       <w:r>
         <w:rPr>
           <w:color w:val="000000"/>
+          <w:highlight w:val="yellow"/>
           <w:shd w:val="clear" w:color="auto" w:fill="FFFFFF"/>
         </w:rPr>
-        <w:t xml:space="preserve">Deci, conceptul REST se referă doar la reprezentarea datelor transferate între client și server, iar orice API care îl folosește (respectă cele șase condiții explicate mai amănunțit în subsecțiunile </w:t>
+        <w:t xml:space="preserve">Deci, conceptul REST se referă doar la </w:t>
+      </w:r>
+      <w:r>
+        <w:rPr>
+          <w:color w:val="000000"/>
+          <w:highlight w:val="yellow"/>
+          <w:shd w:val="clear" w:color="auto" w:fill="FFFFFF"/>
+        </w:rPr>
+        <w:t>transferul de reprezentări a stării unei resurse între client și server, într-un format înțeles de ambele părți (de obicei JSON sau XML). O</w:t>
+      </w:r>
+      <w:r>
+        <w:rPr>
+          <w:color w:val="000000"/>
+          <w:highlight w:val="yellow"/>
+          <w:shd w:val="clear" w:color="auto" w:fill="FFFFFF"/>
+        </w:rPr>
+        <w:t xml:space="preserve">rice API care </w:t>
+      </w:r>
+      <w:r>
+        <w:rPr>
+          <w:color w:val="000000"/>
+          <w:highlight w:val="yellow"/>
+          <w:shd w:val="clear" w:color="auto" w:fill="FFFFFF"/>
+        </w:rPr>
+        <w:t>folosește acest concept</w:t>
+      </w:r>
+      <w:r>
+        <w:rPr>
+          <w:color w:val="000000"/>
+          <w:highlight w:val="yellow"/>
+          <w:shd w:val="clear" w:color="auto" w:fill="FFFFFF"/>
+        </w:rPr>
+        <w:t xml:space="preserve"> (</w:t>
+      </w:r>
+      <w:r>
+        <w:rPr>
+          <w:color w:val="000000"/>
+          <w:highlight w:val="yellow"/>
+          <w:shd w:val="clear" w:color="auto" w:fill="FFFFFF"/>
+        </w:rPr>
+        <w:t xml:space="preserve">adică </w:t>
+      </w:r>
+      <w:r>
+        <w:rPr>
+          <w:color w:val="000000"/>
+          <w:highlight w:val="yellow"/>
+          <w:shd w:val="clear" w:color="auto" w:fill="FFFFFF"/>
+        </w:rPr>
+        <w:t xml:space="preserve">respectă cele șase condiții explicate mai amănunțit în subsecțiunile </w:t>
+      </w:r>
+      <w:r>
+        <w:rPr>
+          <w:b/>
+          <w:color w:val="000000"/>
+          <w:highlight w:val="yellow"/>
+          <w:shd w:val="clear" w:color="auto" w:fill="FFFFFF"/>
+        </w:rPr>
+        <w:fldChar w:fldCharType="begin"/>
+      </w:r>
+      <w:r>
+        <w:rPr>
+          <w:b/>
+          <w:color w:val="000000"/>
+          <w:highlight w:val="yellow"/>
+          <w:shd w:val="clear" w:color="auto" w:fill="FFFFFF"/>
+        </w:rPr>
+        <w:instrText xml:space="preserve"> REF _Ref69400990 \r \h  \* MERGEFORMAT </w:instrText>
+      </w:r>
+      <w:r>
+        <w:rPr>
+          <w:b/>
+          <w:color w:val="000000"/>
+          <w:highlight w:val="yellow"/>
+          <w:shd w:val="clear" w:color="auto" w:fill="FFFFFF"/>
+        </w:rPr>
+      </w:r>
+      <w:r>
+        <w:rPr>
+          <w:b/>
+          <w:color w:val="000000"/>
+          <w:highlight w:val="yellow"/>
+          <w:shd w:val="clear" w:color="auto" w:fill="FFFFFF"/>
+        </w:rPr>
+        <w:fldChar w:fldCharType="separate"/>
+      </w:r>
+      <w:r>
+        <w:rPr>
+          <w:b/>
+          <w:color w:val="000000"/>
+          <w:highlight w:val="yellow"/>
+          <w:shd w:val="clear" w:color="auto" w:fill="FFFFFF"/>
+        </w:rPr>
+        <w:t>3.2</w:t>
+      </w:r>
+      <w:r>
+        <w:rPr>
+          <w:b/>
+          <w:color w:val="000000"/>
+          <w:highlight w:val="yellow"/>
+          <w:shd w:val="clear" w:color="auto" w:fill="FFFFFF"/>
+        </w:rPr>
+        <w:fldChar w:fldCharType="end"/>
+      </w:r>
+      <w:r>
+        <w:rPr>
+          <w:b/>
+          <w:color w:val="000000"/>
+          <w:highlight w:val="yellow"/>
+          <w:shd w:val="clear" w:color="auto" w:fill="FFFFFF"/>
+        </w:rPr>
+        <w:t xml:space="preserve"> – </w:t>
+      </w:r>
+      <w:r>
+        <w:rPr>
+          <w:b/>
+          <w:color w:val="000000"/>
+          <w:highlight w:val="yellow"/>
+          <w:shd w:val="clear" w:color="auto" w:fill="FFFFFF"/>
+        </w:rPr>
+        <w:fldChar w:fldCharType="begin"/>
+      </w:r>
+      <w:r>
+        <w:rPr>
+          <w:b/>
+          <w:color w:val="000000"/>
+          <w:highlight w:val="yellow"/>
+          <w:shd w:val="clear" w:color="auto" w:fill="FFFFFF"/>
+        </w:rPr>
+        <w:instrText xml:space="preserve"> REF _Ref69401000 \r \h  \* MERGEFORMAT </w:instrText>
+      </w:r>
+      <w:r>
+        <w:rPr>
+          <w:b/>
+          <w:color w:val="000000"/>
+          <w:highlight w:val="yellow"/>
+          <w:shd w:val="clear" w:color="auto" w:fill="FFFFFF"/>
+        </w:rPr>
+      </w:r>
+      <w:r>
+        <w:rPr>
+          <w:b/>
+          <w:color w:val="000000"/>
+          <w:highlight w:val="yellow"/>
+          <w:shd w:val="clear" w:color="auto" w:fill="FFFFFF"/>
+        </w:rPr>
+        <w:fldChar w:fldCharType="separate"/>
+      </w:r>
+      <w:r>
+        <w:rPr>
+          <w:b/>
+          <w:color w:val="000000"/>
+          <w:highlight w:val="yellow"/>
+          <w:shd w:val="clear" w:color="auto" w:fill="FFFFFF"/>
+        </w:rPr>
+        <w:t>3.7</w:t>
+      </w:r>
+      <w:r>
+        <w:rPr>
+          <w:b/>
+          <w:color w:val="000000"/>
+          <w:highlight w:val="yellow"/>
+          <w:shd w:val="clear" w:color="auto" w:fill="FFFFFF"/>
+        </w:rPr>
+        <w:fldChar w:fldCharType="end"/>
+      </w:r>
+      <w:r>
+        <w:rPr>
+          <w:color w:val="000000"/>
+          <w:highlight w:val="yellow"/>
+          <w:shd w:val="clear" w:color="auto" w:fill="FFFFFF"/>
+        </w:rPr>
+        <w:t>) poartă denumirea de “RESTful”.</w:t>
+      </w:r>
+    </w:p>
+    <w:p>
+      <w:pPr>
+        <w:pStyle w:val="Heading2"/>
+      </w:pPr>
+      <w:bookmarkStart w:id="25" w:name="_Ref69400990"/>
+      <w:bookmarkStart w:id="26" w:name="_Toc71913114"/>
+      <w:r>
+        <w:lastRenderedPageBreak/>
+        <w:t>Client Server</w:t>
+      </w:r>
+      <w:bookmarkEnd w:id="25"/>
+      <w:bookmarkEnd w:id="26"/>
+    </w:p>
+    <w:p>
+      <w:r>
+        <w:rPr>
+          <w:color w:val="000000"/>
+          <w:shd w:val="clear" w:color="auto" w:fill="FFFFFF"/>
+        </w:rPr>
+        <w:t>Prima condiție și poate cea mai ușor de îndeplinit este ca arhitectura sistemului să fie de tipul client/server. Acest stil de arhitectură este atât de răspândit în zilele noastre, încât, în majoritatea cazurilor, nici nu mai sunt luate în considerare altele</w:t>
+      </w:r>
+      <w:r>
+        <w:t>.</w:t>
+      </w:r>
+    </w:p>
+    <w:p>
+      <w:r>
+        <w:rPr>
+          <w:color w:val="000000"/>
+          <w:shd w:val="clear" w:color="auto" w:fill="FFFFFF"/>
+        </w:rPr>
+        <w:t>Serverele sunt cele care gestionează datele și logica aplicației, iar clienții sunt cei care se ocupă de experiența utilizatorilor și de modul în care aceștia vizualizează informațiile primite de pe partea de backend, fapt care duce la o delimitare clară între cele două părți. Separarea evidentă a acestora permite existența simultană a mai multor clienți și reduce semnificativ complexitatea serverului, îmbunătățind scalabilitatea aplicației, ceea ce permite componentelor să evolueze independent unele față de celelalte</w:t>
+      </w:r>
+      <w:r>
+        <w:t>.</w:t>
+      </w:r>
+    </w:p>
+    <w:p>
+      <w:r>
+        <w:rPr>
+          <w:color w:val="000000"/>
+          <w:shd w:val="clear" w:color="auto" w:fill="FFFFFF"/>
+        </w:rPr>
+        <w:t>O chestiune importantă de precizat este faptul că utilizarea protocolului HTTP nu este impusă din niciun punct de vedere, chiar dacă mai mereu dezvoltatorii serviciilor web “RESTful” îl preferă, și oricum, nu prea se găsesc motive pertinente pentru a nu o face.</w:t>
+      </w:r>
+    </w:p>
+    <w:p>
+      <w:pPr>
+        <w:pStyle w:val="Heading2"/>
+      </w:pPr>
+      <w:bookmarkStart w:id="27" w:name="_Toc71913115"/>
+      <w:r>
+        <w:t>Lipsa stă</w:t>
+      </w:r>
+      <w:r>
+        <w:t>rii</w:t>
+      </w:r>
+      <w:bookmarkEnd w:id="27"/>
+    </w:p>
+    <w:p>
+      <w:r>
+        <w:rPr>
+          <w:color w:val="000000"/>
+          <w:shd w:val="clear" w:color="auto" w:fill="FFFFFF"/>
+        </w:rPr>
+        <w:t>O altă caracteristică ce simplifică și mai mult interacțiunea dintre client și server este lipsa stării. Asta înseamnă că orice informație referitoare la sesiunile clienților este stocată de către aceștia, ceea ce aduce un plus de scalabilitate, serverul nemaifiind nevoit să gestioneze nicio resursă legată de sesiuni.</w:t>
+      </w:r>
+    </w:p>
+    <w:p>
+      <w:r>
+        <w:rPr>
+          <w:color w:val="000000"/>
+          <w:shd w:val="clear" w:color="auto" w:fill="FFFFFF"/>
+        </w:rPr>
+        <w:t>O consecință a acestei condiții o reprezintă transmiterea de fiecare dată a tuturor informațiilor necesare unei cereri, datorită lipsei oricărui fel de context. Roy Fielding chiar a și scris la un moment dat că un client trece mai ușor peste niște erori atunci când nu este necesară sincronizarea contextului sesiunii între cele două componente, aducând fiabilitate aplicației. Principala cauza a scalabilitatii scăzute și a insuccesului aplicațiilor web este dată de dependență sesiunilor prezente pe server.</w:t>
+      </w:r>
+    </w:p>
+    <w:p>
+      <w:pPr>
+        <w:pStyle w:val="Heading2"/>
+      </w:pPr>
+      <w:bookmarkStart w:id="28" w:name="_Toc71913116"/>
+      <w:r>
+        <w:t>Cache</w:t>
+      </w:r>
+      <w:bookmarkEnd w:id="28"/>
+    </w:p>
+    <w:p>
+      <w:r>
+        <w:rPr>
+          <w:color w:val="000000"/>
+          <w:shd w:val="clear" w:color="auto" w:fill="FFFFFF"/>
+        </w:rPr>
+        <w:t xml:space="preserve">Cea de-a treia condiție adusă de conceptul REST este prezența memoriei cache și presupune ca toate datele din răspunsurile aduse de pe server să fie etichetate ca fiind sau nu </w:t>
+      </w:r>
+      <w:r>
+        <w:rPr>
+          <w:color w:val="000000"/>
+          <w:highlight w:val="yellow"/>
+          <w:shd w:val="clear" w:color="auto" w:fill="FFFFFF"/>
+        </w:rPr>
+        <w:t>păstrate în</w:t>
+      </w:r>
+      <w:r>
+        <w:rPr>
+          <w:color w:val="000000"/>
+          <w:highlight w:val="yellow"/>
+          <w:shd w:val="clear" w:color="auto" w:fill="FFFFFF"/>
+        </w:rPr>
+        <w:t xml:space="preserve"> cache.</w:t>
+      </w:r>
+      <w:r>
+        <w:rPr>
+          <w:color w:val="000000"/>
+          <w:shd w:val="clear" w:color="auto" w:fill="FFFFFF"/>
+        </w:rPr>
+        <w:t xml:space="preserve"> Orice informație de acest fel poate fi refolosită la cererile următoare, reducând traficul de date, nemaifiind nevoie să se facă o altă cerere către server, și îmbunătățind performanță aplicației. O mică problema a acestei constrângeri este că poate scădea fiabilitatea dacă datele stocate în cache diferă semnificativ de cele care ar fi fost returnate dacă s-ar fi făcut o nouă cerere către server.</w:t>
+      </w:r>
+    </w:p>
+    <w:p>
+      <w:pPr>
+        <w:pStyle w:val="Heading2"/>
+      </w:pPr>
+      <w:bookmarkStart w:id="29" w:name="_Toc71913117"/>
+      <w:r>
+        <w:t>Interfaț</w:t>
+      </w:r>
+      <w:r>
+        <w:t>a Uniform</w:t>
+      </w:r>
+      <w:r>
+        <w:t>ă</w:t>
+      </w:r>
+      <w:bookmarkEnd w:id="29"/>
+    </w:p>
+    <w:p>
+      <w:r>
+        <w:rPr>
+          <w:color w:val="000000"/>
+          <w:shd w:val="clear" w:color="auto" w:fill="FFFFFF"/>
+        </w:rPr>
+        <w:t xml:space="preserve">Caracteristica principală prin care o arhitectură REST se diferențiază de alte stiluri este utilizarea unei interfețe uniforme. Prin aplicarea acestei constrângeri, se pot accesa diferite aplicații web și se pot realiza acțiuni atât de diferite între ele, ceea ce este destul de impresionant. Toate </w:t>
+      </w:r>
+      <w:r>
+        <w:rPr>
+          <w:color w:val="000000"/>
+          <w:shd w:val="clear" w:color="auto" w:fill="FFFFFF"/>
+        </w:rPr>
+        <w:lastRenderedPageBreak/>
+        <w:t>acestea sunt posibile datorită lipsei dependențelor dintre interfață și implementare. Această condiție este formată din alte câteva subcondi</w:t>
+      </w:r>
+      <w:r>
+        <w:rPr>
+          <w:color w:val="000000"/>
+          <w:shd w:val="clear" w:color="auto" w:fill="FFFFFF"/>
+        </w:rPr>
+        <w:t>ț</w:t>
+      </w:r>
+      <w:r>
+        <w:rPr>
+          <w:color w:val="000000"/>
+          <w:shd w:val="clear" w:color="auto" w:fill="FFFFFF"/>
+        </w:rPr>
+        <w:t>ii:</w:t>
+      </w:r>
+    </w:p>
+    <w:p>
+      <w:pPr>
+        <w:pStyle w:val="Heading3"/>
+      </w:pPr>
+      <w:bookmarkStart w:id="30" w:name="_Toc71913118"/>
+      <w:r>
+        <w:t>Identificarea Resurselor</w:t>
+      </w:r>
+      <w:bookmarkEnd w:id="30"/>
+    </w:p>
+    <w:p>
+      <w:r>
+        <w:rPr>
+          <w:color w:val="000000"/>
+          <w:shd w:val="clear" w:color="auto" w:fill="FFFFFF"/>
+        </w:rPr>
+        <w:t>Spre deosebire de alte stiluri arhitecturale axate pe metode sau proceduri, REST este axat pe resurse. O resursă este orice poate fi reprezentat ca o entitate, de la utilizatori, postări, la conturi, comenzi s.a.m.d. De multe ori tabelele din bazele de date reprezintă un tip de resursă. Într-un cadru REST orice resursă trebuie să poată fi identificată prin propriul URI, chiar dacă aceasta este modificată. De obicei, cu ajutorul unui URI se accesează o colecție, iar un exemplu potrivit pentru o colecție de postări ar putea fi:</w:t>
+      </w:r>
+    </w:p>
+    <w:p>
+      <w:pPr>
+        <w:shd w:val="clear" w:color="auto" w:fill="FFCC66"/>
+      </w:pPr>
+      <w:r>
+        <w:tab/>
+        <w:t>http:// localhost:4200/posts</w:t>
+      </w:r>
+    </w:p>
+    <w:p>
+      <w:r>
+        <w:t>Pent</w:t>
+      </w:r>
+      <w:r>
+        <w:t>ru a accesa o entitate specifică dintr-o colecț</w:t>
+      </w:r>
+      <w:r>
+        <w:t>ie se poate folos</w:t>
+      </w:r>
+      <w:r>
+        <w:t>i un URI ca cel de mai jos,</w:t>
+      </w:r>
+    </w:p>
+    <w:p>
+      <w:pPr>
+        <w:shd w:val="clear" w:color="auto" w:fill="FFCC66"/>
+      </w:pPr>
+      <w:r>
+        <w:tab/>
+        <w:t>http:// localhost:4200/posts/{id}</w:t>
+      </w:r>
+    </w:p>
+    <w:p>
+      <w:pPr>
+        <w:ind w:firstLine="0"/>
+      </w:pPr>
+      <w:r>
+        <w:t>unde “{id}” reprezintă identificatorul unic al entităț</w:t>
+      </w:r>
+      <w:r>
+        <w:t>ii.</w:t>
+      </w:r>
+    </w:p>
+    <w:p>
+      <w:pPr>
+        <w:pStyle w:val="Heading3"/>
+      </w:pPr>
+      <w:bookmarkStart w:id="31" w:name="_Toc71913119"/>
+      <w:r>
+        <w:t>Manipu</w:t>
+      </w:r>
+      <w:r>
+        <w:t>larea resurselor prin r</w:t>
+      </w:r>
+      <w:r>
+        <w:t>eprezentă</w:t>
+      </w:r>
+      <w:r>
+        <w:t>ri</w:t>
+      </w:r>
+      <w:bookmarkEnd w:id="31"/>
+    </w:p>
+    <w:p>
+      <w:r>
+        <w:rPr>
+          <w:color w:val="000000"/>
+          <w:shd w:val="clear" w:color="auto" w:fill="FFFFFF"/>
+        </w:rPr>
+        <w:t xml:space="preserve">Cea de-a doua condiție pentru o interfață uniformă este manipularea resurselor prin reprezentări. Ce înseamnă mai exact acest lucru este că pe partea de client nu se va lucra direct cu resursa originală, ci cu o reprezentare a acesteia într-un format neutru. Cel mai folosit format pentru un API de tip REST este JSON, fapt descris și în secțiunea </w:t>
       </w:r>
       <w:r>
         <w:rPr>
@@ -5753,7 +6169,7 @@
           <w:color w:val="000000"/>
           <w:shd w:val="clear" w:color="auto" w:fill="FFFFFF"/>
         </w:rPr>
-        <w:instrText xml:space="preserve"> REF _Ref69400990 \r \h  \* MERGEFORMAT </w:instrText>
+        <w:instrText xml:space="preserve"> REF _Ref69402086 \r \h </w:instrText>
       </w:r>
       <w:r>
         <w:rPr>
@@ -5761,6 +6177,7 @@
           <w:color w:val="000000"/>
           <w:shd w:val="clear" w:color="auto" w:fill="FFFFFF"/>
         </w:rPr>
+        <w:instrText xml:space="preserve"> \* MERGEFORMAT </w:instrText>
       </w:r>
       <w:r>
         <w:rPr>
@@ -5768,7 +6185,6 @@
           <w:color w:val="000000"/>
           <w:shd w:val="clear" w:color="auto" w:fill="FFFFFF"/>
         </w:rPr>
-        <w:fldChar w:fldCharType="separate"/>
       </w:r>
       <w:r>
         <w:rPr>
@@ -5776,7 +6192,7 @@
           <w:color w:val="000000"/>
           <w:shd w:val="clear" w:color="auto" w:fill="FFFFFF"/>
         </w:rPr>
-        <w:t>3.2</w:t>
+        <w:fldChar w:fldCharType="separate"/>
       </w:r>
       <w:r>
         <w:rPr>
@@ -5784,7 +6200,7 @@
           <w:color w:val="000000"/>
           <w:shd w:val="clear" w:color="auto" w:fill="FFFFFF"/>
         </w:rPr>
-        <w:fldChar w:fldCharType="end"/>
+        <w:t>3.1</w:t>
       </w:r>
       <w:r>
         <w:rPr>
@@ -5792,174 +6208,263 @@
           <w:color w:val="000000"/>
           <w:shd w:val="clear" w:color="auto" w:fill="FFFFFF"/>
         </w:rPr>
-        <w:t xml:space="preserve"> – </w:t>
-      </w:r>
-      <w:r>
-        <w:rPr>
-          <w:b/>
+        <w:fldChar w:fldCharType="end"/>
+      </w:r>
+      <w:r>
+        <w:rPr>
           <w:color w:val="000000"/>
           <w:shd w:val="clear" w:color="auto" w:fill="FFFFFF"/>
         </w:rPr>
-        <w:fldChar w:fldCharType="begin"/>
-      </w:r>
-      <w:r>
-        <w:rPr>
-          <w:b/>
+        <w:t>. Astfel, se evită dependențele dintre client și server, păstrându-se o oarecare independență a acestora.</w:t>
+      </w:r>
+    </w:p>
+    <w:p>
+      <w:pPr>
+        <w:pStyle w:val="Heading3"/>
+      </w:pPr>
+      <w:bookmarkStart w:id="32" w:name="_Toc71913120"/>
+      <w:r>
+        <w:t>Mesajele autodescriptive</w:t>
+      </w:r>
+      <w:bookmarkEnd w:id="32"/>
+    </w:p>
+    <w:p>
+      <w:r>
+        <w:rPr>
           <w:color w:val="000000"/>
           <w:shd w:val="clear" w:color="auto" w:fill="FFFFFF"/>
         </w:rPr>
-        <w:instrText xml:space="preserve"> REF _Ref69401000 \r \h  \* MERGEFORMAT </w:instrText>
-      </w:r>
-      <w:r>
-        <w:rPr>
-          <w:b/>
+        <w:t>O altă constrângere este ca fiecare răspuns sau cerere să conțină suficientă informație, astfel încât să poată fi înțeles conținutul fără existența unui context. Acestea trebuie să includă neapărat formatul textului (application/json sau application/xml) pentru ca mesajul să fie analizat in mod corect. De asemenea, trebuie respectată semnificația metodelor HTTP, și anume:</w:t>
+      </w:r>
+    </w:p>
+    <w:p>
+      <w:pPr>
+        <w:ind w:left="1530" w:hanging="810"/>
+      </w:pPr>
+      <w:r>
+        <w:t>GET – se folosește pentru a obține o colecție de entități (/likes) sau o anumită</w:t>
+      </w:r>
+      <w:r>
+        <w:t xml:space="preserve"> entitate (/likes/{id})</w:t>
+      </w:r>
+    </w:p>
+    <w:p>
+      <w:r>
+        <w:t xml:space="preserve">POST – se </w:t>
+      </w:r>
+      <w:r>
+        <w:t>folosește pentru a crea o nouă</w:t>
+      </w:r>
+      <w:r>
+        <w:t xml:space="preserve"> entitate (/likes)</w:t>
+      </w:r>
+    </w:p>
+    <w:p>
+      <w:pPr>
+        <w:ind w:left="1440" w:hanging="720"/>
+      </w:pPr>
+      <w:r>
+        <w:t>PUT – folosit pent</w:t>
+      </w:r>
+      <w:r>
+        <w:t>ru a modifica o anumită</w:t>
+      </w:r>
+      <w:r>
+        <w:t xml:space="preserve"> entitate (/likes/{id})</w:t>
+      </w:r>
+    </w:p>
+    <w:p>
+      <w:r>
+        <w:t xml:space="preserve">DELETE – se </w:t>
+      </w:r>
+      <w:r>
+        <w:t>folosește pentru a șterge o anumită</w:t>
+      </w:r>
+      <w:r>
+        <w:t xml:space="preserve"> entitate (/likes/{id})</w:t>
+      </w:r>
+    </w:p>
+    <w:p>
+      <w:r>
+        <w:rPr>
+          <w:highlight w:val="yellow"/>
+        </w:rPr>
+        <w:t>Conținutul din paranteze reprezintă calea cu care trebuie apelată metoda corespunzătoare protocolului HTTP.</w:t>
+      </w:r>
+    </w:p>
+    <w:p/>
+    <w:p/>
+    <w:p>
+      <w:pPr>
+        <w:pStyle w:val="Heading3"/>
+      </w:pPr>
+      <w:bookmarkStart w:id="33" w:name="_Toc71913121"/>
+      <w:r>
+        <w:t>Hipermedia ca motor al stării aplicaț</w:t>
+      </w:r>
+      <w:r>
+        <w:t>iei (HATEOAS)</w:t>
+      </w:r>
+      <w:bookmarkEnd w:id="33"/>
+    </w:p>
+    <w:p>
+      <w:r>
+        <w:rPr>
           <w:color w:val="000000"/>
           <w:shd w:val="clear" w:color="auto" w:fill="FFFFFF"/>
         </w:rPr>
-      </w:r>
-      <w:r>
-        <w:rPr>
-          <w:b/>
+        <w:t>Hipermedia se referă la texte ce conțin hiperlinkuri. O pagină web reprezintă, de fapt, o stare a unei aplicații web. Așadar, a patra subcondiție impune ca, pentru a naviga de pe o pagină web pe alta, să fie folosite link-uri. Acest lucru ajută clientul să poată înțelege cu ușurință cum se realizează deplasarea printre paginile aplicației.</w:t>
+      </w:r>
+    </w:p>
+    <w:p>
+      <w:pPr>
+        <w:pStyle w:val="Heading2"/>
+      </w:pPr>
+      <w:bookmarkStart w:id="34" w:name="_Toc71913122"/>
+      <w:r>
+        <w:t>Sistem s</w:t>
+      </w:r>
+      <w:r>
+        <w:t>tratificat</w:t>
+      </w:r>
+      <w:bookmarkEnd w:id="34"/>
+    </w:p>
+    <w:p>
+      <w:r>
+        <w:rPr>
           <w:color w:val="000000"/>
           <w:shd w:val="clear" w:color="auto" w:fill="FFFFFF"/>
         </w:rPr>
-        <w:fldChar w:fldCharType="separate"/>
-      </w:r>
-      <w:r>
-        <w:rPr>
-          <w:b/>
+        <w:t>Altă condiție pentru îndeplinirea conceptului REST exprimă faptul că, în calitate de client, acesta nu ar trebui să cunoască straturile existente pe partea de server. Mai exact, aplicația trebuie să aibă o arhitectură stratificată, permițând astfel introducerea unui proxy, sau a unui strat de securitate între client și server, fără a fi necesară modificarea vreuneia dintre cele două componente. Totodată, acest lucru permite serverului să apeleze alte servere, fără nicio problemă, pentru a oferi un răspuns clientului.</w:t>
+      </w:r>
+    </w:p>
+    <w:p>
+      <w:pPr>
+        <w:pStyle w:val="Heading2"/>
+      </w:pPr>
+      <w:bookmarkStart w:id="35" w:name="_Ref69401000"/>
+      <w:bookmarkStart w:id="36" w:name="_Toc71913123"/>
+      <w:r>
+        <w:t>Cod la cerere</w:t>
+      </w:r>
+      <w:bookmarkEnd w:id="35"/>
+      <w:bookmarkEnd w:id="36"/>
+    </w:p>
+    <w:p>
+      <w:r>
+        <w:rPr>
           <w:color w:val="000000"/>
           <w:shd w:val="clear" w:color="auto" w:fill="FFFFFF"/>
         </w:rPr>
-        <w:t>3.7</w:t>
-      </w:r>
-      <w:r>
-        <w:rPr>
-          <w:b/>
+        <w:t>Ultima constrângere, care este și opțională, afirmă că, la cererea clientului, acesta poate primi cod din partea serverului, ce va fi executat la rulare. Acest procedeu este foarte des întâlnit la aplicațiile web, unde browserul descarcă cod în limbaj JavaScript, pentru a extinde funcționalitățile paginilor web la rulare</w:t>
+      </w:r>
+      <w:r>
+        <w:t xml:space="preserve"> </w:t>
+      </w:r>
+      <w:r>
+        <w:rPr>
+          <w:rFonts w:ascii="Times New Roman" w:hAnsi="Times New Roman" w:cs="Times New Roman"/>
+          <w:szCs w:val="24"/>
+        </w:rPr>
+        <w:t>[13], [14]</w:t>
+      </w:r>
+      <w:r>
+        <w:t>.</w:t>
+      </w:r>
+    </w:p>
+    <w:p>
+      <w:pPr>
+        <w:pStyle w:val="Heading1"/>
+      </w:pPr>
+      <w:bookmarkStart w:id="37" w:name="_Toc71913124"/>
+      <w:r>
+        <w:lastRenderedPageBreak/>
+        <w:t>Tehnologii Web</w:t>
+      </w:r>
+      <w:bookmarkEnd w:id="37"/>
+    </w:p>
+    <w:p>
+      <w:r>
+        <w:rPr>
           <w:color w:val="000000"/>
           <w:shd w:val="clear" w:color="auto" w:fill="FFFFFF"/>
         </w:rPr>
-        <w:fldChar w:fldCharType="end"/>
+        <w:t>Poate cel mai folosit limbaj de astăzi în programarea web este JavaScript. Datorită utilizării în masă a acestui limbaj de programare, au fost dezvoltate mai multe fram</w:t>
       </w:r>
       <w:r>
         <w:rPr>
           <w:color w:val="000000"/>
           <w:shd w:val="clear" w:color="auto" w:fill="FFFFFF"/>
         </w:rPr>
-        <w:t>) poartă denumirea de “RESTful”.</w:t>
-      </w:r>
-    </w:p>
-    <w:p>
-      <w:pPr>
-        <w:pStyle w:val="Heading2"/>
-      </w:pPr>
-      <w:bookmarkStart w:id="26" w:name="_Ref69400990"/>
-      <w:bookmarkStart w:id="27" w:name="_Toc71814944"/>
-      <w:r>
-        <w:lastRenderedPageBreak/>
-        <w:t>Client Server</w:t>
-      </w:r>
-      <w:bookmarkEnd w:id="26"/>
-      <w:bookmarkEnd w:id="27"/>
-    </w:p>
-    <w:p>
+        <w:t>ework-uri, care să ușureze munca</w:t>
+      </w:r>
       <w:r>
         <w:rPr>
           <w:color w:val="000000"/>
           <w:shd w:val="clear" w:color="auto" w:fill="FFFFFF"/>
         </w:rPr>
-        <w:t>Prima condiție și poate cea mai ușor de îndeplinit este ca arhitectura sistemului să fie de tipul client/server. Acest stil de arhitectură este atât de răspândit în zilele noastre, încât, în majoritatea cazurilor, nici nu mai sunt luate în considerare altele</w:t>
-      </w:r>
-      <w:r>
-        <w:t>.</w:t>
-      </w:r>
-    </w:p>
-    <w:p>
+        <w:t xml:space="preserve"> programatorilor. P</w:t>
+      </w:r>
       <w:r>
         <w:rPr>
           <w:color w:val="000000"/>
           <w:shd w:val="clear" w:color="auto" w:fill="FFFFFF"/>
         </w:rPr>
-        <w:t>Serverele sunt cele care gestionează datele și logica aplicației, iar clienții sunt cei care se ocupă de experiența utilizatorilor și de modul în care aceștia vizualizează informațiile primite de pe partea de backend, fapt care duce la o delimitare clară între cele două părți. Separarea evidentă a acestora permite existența simultană a mai multor clienți și reduce semnificativ complexitatea serverului, îmbunătățind scalabilitatea aplicației, ceea ce permite componentelor să evolueze independent unele față de celelalte</w:t>
-      </w:r>
-      <w:r>
-        <w:t>.</w:t>
-      </w:r>
-    </w:p>
-    <w:p>
+        <w:t>entru aceștia, este important ca</w:t>
+      </w:r>
       <w:r>
         <w:rPr>
           <w:color w:val="000000"/>
           <w:shd w:val="clear" w:color="auto" w:fill="FFFFFF"/>
         </w:rPr>
-        <w:t>O chestiune importantă de precizat este faptul că utilizarea protocolului HTTP nu este impusă din niciun punct de vedere, chiar dacă mai mereu dezvoltatorii serviciilor web “RESTful” îl preferă, și oricum, nu prea se găsesc motive pertinente pentru a nu o face.</w:t>
-      </w:r>
-    </w:p>
-    <w:p>
-      <w:pPr>
-        <w:pStyle w:val="Heading2"/>
-      </w:pPr>
-      <w:bookmarkStart w:id="28" w:name="_Toc71814945"/>
-      <w:r>
-        <w:t>Lipsa stă</w:t>
-      </w:r>
-      <w:r>
-        <w:t>rii</w:t>
-      </w:r>
-      <w:bookmarkEnd w:id="28"/>
-    </w:p>
-    <w:p>
+        <w:t xml:space="preserve"> framework-ul ales să fie unul ce le îndeplinește necesitățile și le oferă </w:t>
+      </w:r>
       <w:r>
         <w:rPr>
           <w:color w:val="000000"/>
           <w:shd w:val="clear" w:color="auto" w:fill="FFFFFF"/>
         </w:rPr>
-        <w:t>O altă caracteristică ce simplifică și mai mult interacțiunea dintre client și server este lipsa stării. Asta înseamnă că orice informație referitoare la sesiunile clienților este stocată de către aceștia, ceea ce aduce un plus de scalabilitate, serverul nemaifiind nevoit să gestioneze nicio resursă legată de sesiuni.</w:t>
-      </w:r>
-    </w:p>
-    <w:p>
+        <w:t>un cod calitativ și de înaltă</w:t>
+      </w:r>
       <w:r>
         <w:rPr>
           <w:color w:val="000000"/>
           <w:shd w:val="clear" w:color="auto" w:fill="FFFFFF"/>
         </w:rPr>
-        <w:t>O consecință a acestei condiții o reprezintă transmiterea de fiecare dată a tuturor informațiilor necesare unei cereri, datorită lipsei oricărui fel de context. Roy Fielding chiar a și scris la un moment dat că un client trece mai ușor peste niște erori atunci când nu este necesară sincronizarea contextului sesiunii între cele două componente, aducând fiabilitate aplicației. Principala cauza a scalabilitatii scăzute și a insuccesului aplicațiilor web este dată de dependență sesiunilor prezente pe server.</w:t>
+        <w:t xml:space="preserve"> performanță [16]. Cele trei mari framework-uri ce vor fi prezentate sunt: Angular, React și Vue.js.</w:t>
       </w:r>
     </w:p>
     <w:p>
       <w:pPr>
         <w:pStyle w:val="Heading2"/>
       </w:pPr>
-      <w:bookmarkStart w:id="29" w:name="_Toc71814946"/>
-      <w:r>
-        <w:t>Cache</w:t>
-      </w:r>
-      <w:bookmarkEnd w:id="29"/>
-    </w:p>
-    <w:p>
+      <w:bookmarkStart w:id="38" w:name="_Toc71913125"/>
+      <w:r>
+        <w:t>Angular</w:t>
+      </w:r>
+      <w:bookmarkEnd w:id="38"/>
+    </w:p>
+    <w:p>
+      <w:pPr>
+        <w:rPr>
+          <w:rFonts w:ascii="Times New Roman" w:hAnsi="Times New Roman" w:cs="Times New Roman"/>
+          <w:szCs w:val="24"/>
+        </w:rPr>
+      </w:pPr>
       <w:r>
         <w:rPr>
           <w:color w:val="000000"/>
           <w:shd w:val="clear" w:color="auto" w:fill="FFFFFF"/>
         </w:rPr>
-        <w:t>Cea de-a treia condiție adusă de conceptul REST este prezența memoriei cache și presupune ca toate datele din răspunsurile aduse de pe server să fie etichetate ca fiind sau nu de tip cache. Orice informație de acest fel poate fi refolosită la cererile următoare, reducând traficul de date, nemaifiind nevoie să se facă o altă cerere către server, și îmbunătățind performanță aplicației. O mică problema a acestei constrângeri este că poate scădea fiabilitatea dacă datele stocate în cache diferă semnificativ de cele care ar fi fost returnate dacă s-ar fi făcut o nouă cerere către server.</w:t>
-      </w:r>
-    </w:p>
-    <w:p>
-      <w:pPr>
-        <w:pStyle w:val="Heading2"/>
-      </w:pPr>
-      <w:bookmarkStart w:id="30" w:name="_Toc71814947"/>
-      <w:r>
-        <w:t>Interfaț</w:t>
-      </w:r>
-      <w:r>
-        <w:t>a Uniform</w:t>
-      </w:r>
-      <w:r>
-        <w:t>ă</w:t>
-      </w:r>
-      <w:bookmarkEnd w:id="30"/>
+        <w:t>Angular a fost creat în 2008 de doi angajați Google sub denumirea de AngularJS. În vremea aceea, majoritatea site-urilor web se bazau pe abordarea aplicației pe mai multe pagini, unde documentul HTML era preluat de pe server. AngularJS a fost unul dintre primele framework-uri care au introdus logică pe partea de browser și se bazau pe abordarea aplicațiilor web cu o singură pagină (SPA, eng. Single Page Application).</w:t>
+      </w:r>
+      <w:r>
+        <w:rPr>
+          <w:rFonts w:ascii="Times New Roman" w:hAnsi="Times New Roman" w:cs="Times New Roman"/>
+          <w:szCs w:val="24"/>
+        </w:rPr>
+        <w:t xml:space="preserve"> </w:t>
+      </w:r>
     </w:p>
     <w:p>
       <w:r>
@@ -5967,108 +6472,81 @@
           <w:color w:val="000000"/>
           <w:shd w:val="clear" w:color="auto" w:fill="FFFFFF"/>
         </w:rPr>
-        <w:t xml:space="preserve">Caracteristica principală prin care o arhitectură REST se diferențiază de alte stiluri este utilizarea unei interfețe uniforme. Prin aplicarea acestei constrângeri, se pot accesa diferite aplicații web și se pot realiza acțiuni atât de diferite între ele, ceea ce este destul de impresionant. Toate </w:t>
-      </w:r>
+        <w:t>În 2014 a fost lansat Angular 2 (mai târziu denumit simplu Angular), o rescriere a tot ceea ce însemna AngularJS. Această a două versiune se axează mai mult pe componente, față de cea inițială care se baza pe scopuri și controlere. O îmbunătățire adusă a fost introducerea limbajului TypeScript, un succesor al limbajului JavaScript. Câteva beneficii ale acestui nou limbaj sunt buclele, funcțiile lambda și decoratorii. Elementele principale, componentele, sunt împărțite în trei mari categorii: documente HTML pentru șablonul paginilor, documente CSS pentru aspectul paginilor și fișiere TypeScript pentru logica aplicației, ceea ce a dus la o structura mult mai organizată a aplicației.</w:t>
+      </w:r>
+    </w:p>
+    <w:p>
+      <w:pPr>
+        <w:pStyle w:val="Heading2"/>
+      </w:pPr>
+      <w:bookmarkStart w:id="39" w:name="_Toc71913126"/>
+      <w:r>
+        <w:t>React</w:t>
+      </w:r>
+      <w:bookmarkEnd w:id="39"/>
+    </w:p>
+    <w:p>
+      <w:pPr>
+        <w:rPr>
+          <w:rFonts w:ascii="Times New Roman" w:hAnsi="Times New Roman" w:cs="Times New Roman"/>
+          <w:szCs w:val="24"/>
+        </w:rPr>
+      </w:pPr>
       <w:r>
         <w:rPr>
           <w:color w:val="000000"/>
           <w:shd w:val="clear" w:color="auto" w:fill="FFFFFF"/>
         </w:rPr>
-        <w:lastRenderedPageBreak/>
-        <w:t>acestea sunt posibile datorită lipsei dependențelor dintre interfață și implementare. Această condiție este formată din alte câteva subcondi</w:t>
-      </w:r>
+        <w:t>React este o librărie dezvoltată de Facebook pentru a crea interfețe grafice. A fost publicată în 2013, având ca limbaj principal JavaScript. React este bazat pe componente și conținutul acestora, principala premiză fiind de a transforma o anumită stare a aplicației într-o vizualizare din browser. Deoarece React se ocupă doar de partea grafică, sunt necesare și alte tehnologii în dezvoltarea unei aplicații, și anume: un compilator pentru JSX (permite îmbinarea codului JS cu HTML), rutare și administrarea stărilor.</w:t>
+      </w:r>
+    </w:p>
+    <w:p>
+      <w:pPr>
+        <w:rPr>
+          <w:rFonts w:ascii="Times New Roman" w:hAnsi="Times New Roman" w:cs="Times New Roman"/>
+          <w:szCs w:val="24"/>
+        </w:rPr>
+      </w:pPr>
       <w:r>
         <w:rPr>
           <w:color w:val="000000"/>
           <w:shd w:val="clear" w:color="auto" w:fill="FFFFFF"/>
         </w:rPr>
-        <w:t>ț</w:t>
-      </w:r>
+        <w:t>Componentele se pot scrie în două moduri, ca funcții, unde componenta este reprezentată printr-o funcție ce returnează un singur element react sau sub formă de clase. În cea de-a doua metodă, clasa creată trebuie să extindă superclasa “React.Component”. Aici trebuie ca logica vizualizării să fie încorporată în funcția “render()”, ce are ca restricție returnarea unui singur element. În general, se recomandă transpunerea componentelor în funcții pentru o eficientizare prin reutilizarea acestora.</w:t>
+      </w:r>
+    </w:p>
+    <w:p>
+      <w:pPr>
+        <w:pStyle w:val="Heading2"/>
+      </w:pPr>
+      <w:bookmarkStart w:id="40" w:name="_Toc71913127"/>
+      <w:r>
+        <w:t>Vue.js</w:t>
+      </w:r>
+      <w:bookmarkEnd w:id="40"/>
+    </w:p>
+    <w:p>
+      <w:pPr>
+        <w:rPr>
+          <w:rFonts w:ascii="Times New Roman" w:hAnsi="Times New Roman" w:cs="Times New Roman"/>
+          <w:szCs w:val="24"/>
+        </w:rPr>
+      </w:pPr>
       <w:r>
         <w:rPr>
           <w:color w:val="000000"/>
           <w:shd w:val="clear" w:color="auto" w:fill="FFFFFF"/>
         </w:rPr>
-        <w:t>ii:</w:t>
-      </w:r>
-    </w:p>
-    <w:p>
-      <w:pPr>
-        <w:pStyle w:val="Heading3"/>
-      </w:pPr>
-      <w:bookmarkStart w:id="31" w:name="_Toc71814948"/>
-      <w:r>
-        <w:t>Identificarea Resurselor</w:t>
-      </w:r>
-      <w:bookmarkEnd w:id="31"/>
-    </w:p>
-    <w:p>
+        <w:t xml:space="preserve">După cum am precizat și despre React, Vue.js se ocupă doar de partea grafică a unei aplicații. A fost creat în 2014 de un angajat de la Google care a lucrat mult cu AngularJS. Acesta </w:t>
+      </w:r>
       <w:r>
         <w:rPr>
           <w:color w:val="000000"/>
           <w:shd w:val="clear" w:color="auto" w:fill="FFFFFF"/>
         </w:rPr>
-        <w:t>Spre deosebire de alte stiluri arhitecturale axate pe metode sau proceduri, REST este axat pe resurse. O resursă este orice poate fi reprezentat ca o entitate, de la utilizatori, postări, la conturi, comenzi s.a.m.d. De multe ori tabelele din bazele de date reprezintă un tip de resursă. Într-un cadru REST orice resursă trebuie să poată fi identificată prin propriul URI, chiar dacă aceasta este modificată. De obicei, cu ajutorul unui URI se accesează o colecție, iar un exemplu potrivit pentru o colecție de postări ar putea fi:</w:t>
-      </w:r>
-    </w:p>
-    <w:p>
-      <w:pPr>
-        <w:shd w:val="clear" w:color="auto" w:fill="FFCC66"/>
-      </w:pPr>
-      <w:r>
-        <w:tab/>
-        <w:t>http:// localhost:4200/posts</w:t>
-      </w:r>
-    </w:p>
-    <w:p>
-      <w:r>
-        <w:t>Pent</w:t>
-      </w:r>
-      <w:r>
-        <w:t>ru a accesa o entitate specifică dintr-o colecț</w:t>
-      </w:r>
-      <w:r>
-        <w:t>ie se poate folos</w:t>
-      </w:r>
-      <w:r>
-        <w:t>i un URI ca cel de mai jos,</w:t>
-      </w:r>
-    </w:p>
-    <w:p>
-      <w:pPr>
-        <w:shd w:val="clear" w:color="auto" w:fill="FFCC66"/>
-      </w:pPr>
-      <w:r>
-        <w:tab/>
-        <w:t>http:// localhost:4200/posts/{id}</w:t>
-      </w:r>
-    </w:p>
-    <w:p>
-      <w:pPr>
-        <w:ind w:firstLine="0"/>
-      </w:pPr>
-      <w:r>
-        <w:t>unde “{id}” reprezintă identificatorul unic al entităț</w:t>
-      </w:r>
-      <w:r>
-        <w:t>ii.</w:t>
-      </w:r>
-    </w:p>
-    <w:p>
-      <w:pPr>
-        <w:pStyle w:val="Heading3"/>
-      </w:pPr>
-      <w:bookmarkStart w:id="32" w:name="_Toc71814949"/>
-      <w:r>
-        <w:t>Manipu</w:t>
-      </w:r>
-      <w:r>
-        <w:t>larea Resurselor prin Reprezentă</w:t>
-      </w:r>
-      <w:r>
-        <w:t>ri</w:t>
-      </w:r>
-      <w:bookmarkEnd w:id="32"/>
+        <w:lastRenderedPageBreak/>
+        <w:t>a demisionat pentru a se putea dedica în totalitate dezvoltării noului limbaj, fiind sprijinit financiar de către comunitate.</w:t>
+      </w:r>
     </w:p>
     <w:p>
       <w:r>
@@ -6076,413 +6554,21 @@
           <w:color w:val="000000"/>
           <w:shd w:val="clear" w:color="auto" w:fill="FFFFFF"/>
         </w:rPr>
-        <w:t xml:space="preserve">Cea de-a doua condiție pentru o interfață uniformă este manipularea resurselor prin reprezentări. Ce înseamnă mai exact acest lucru este că pe partea de client nu se va lucra direct cu resursa originală, ci cu o reprezentare a acesteia într-un format neutru. Cel mai folosit format pentru un API de tip REST este JSON, fapt descris și în secțiunea </w:t>
-      </w:r>
-      <w:r>
-        <w:rPr>
-          <w:b/>
-          <w:color w:val="000000"/>
-          <w:shd w:val="clear" w:color="auto" w:fill="FFFFFF"/>
-        </w:rPr>
-        <w:fldChar w:fldCharType="begin"/>
-      </w:r>
-      <w:r>
-        <w:rPr>
-          <w:b/>
-          <w:color w:val="000000"/>
-          <w:shd w:val="clear" w:color="auto" w:fill="FFFFFF"/>
-        </w:rPr>
-        <w:instrText xml:space="preserve"> REF _Ref69402086 \r \h </w:instrText>
-      </w:r>
-      <w:r>
-        <w:rPr>
-          <w:b/>
-          <w:color w:val="000000"/>
-          <w:shd w:val="clear" w:color="auto" w:fill="FFFFFF"/>
-        </w:rPr>
-        <w:instrText xml:space="preserve"> \* MERGEFORMAT </w:instrText>
-      </w:r>
-      <w:r>
-        <w:rPr>
-          <w:b/>
-          <w:color w:val="000000"/>
-          <w:shd w:val="clear" w:color="auto" w:fill="FFFFFF"/>
-        </w:rPr>
-      </w:r>
-      <w:r>
-        <w:rPr>
-          <w:b/>
-          <w:color w:val="000000"/>
-          <w:shd w:val="clear" w:color="auto" w:fill="FFFFFF"/>
-        </w:rPr>
-        <w:fldChar w:fldCharType="separate"/>
-      </w:r>
-      <w:r>
-        <w:rPr>
-          <w:b/>
-          <w:color w:val="000000"/>
-          <w:shd w:val="clear" w:color="auto" w:fill="FFFFFF"/>
-        </w:rPr>
-        <w:t>3.1</w:t>
-      </w:r>
-      <w:r>
-        <w:rPr>
-          <w:b/>
-          <w:color w:val="000000"/>
-          <w:shd w:val="clear" w:color="auto" w:fill="FFFFFF"/>
-        </w:rPr>
-        <w:fldChar w:fldCharType="end"/>
-      </w:r>
-      <w:r>
-        <w:rPr>
-          <w:color w:val="000000"/>
-          <w:shd w:val="clear" w:color="auto" w:fill="FFFFFF"/>
-        </w:rPr>
-        <w:t>. Astfel, se evită dependențele dintre client și server, păstrându-se o oarecare independență a acestora.</w:t>
-      </w:r>
-    </w:p>
-    <w:p>
-      <w:pPr>
-        <w:pStyle w:val="Heading3"/>
-      </w:pPr>
-      <w:bookmarkStart w:id="33" w:name="_Toc71814950"/>
-      <w:r>
-        <w:t>Mesajele autodescriptive</w:t>
-      </w:r>
-      <w:bookmarkEnd w:id="33"/>
-    </w:p>
-    <w:p>
-      <w:r>
-        <w:rPr>
-          <w:color w:val="000000"/>
-          <w:shd w:val="clear" w:color="auto" w:fill="FFFFFF"/>
-        </w:rPr>
-        <w:t>O altă constrângere este ca fiecare răspuns sau cerere să conțină suficientă informație, astfel încât să poată fi înțeles conținutul fără existența unui context. Acestea trebuie să includă neapărat formatul textului (application/json sau application/xml) pentru ca mesajul să fie analizat in mod corect. De asemenea, trebuie respectată semnificația metodelor HTTP, și anume:</w:t>
-      </w:r>
-    </w:p>
-    <w:p>
-      <w:pPr>
-        <w:ind w:left="1530" w:hanging="810"/>
-      </w:pPr>
-      <w:r>
-        <w:t>GET – se folosește pentru a obține o colecție de entități (/likes) sau o anumită</w:t>
-      </w:r>
-      <w:r>
-        <w:t xml:space="preserve"> entitate (/likes/{id})</w:t>
-      </w:r>
-    </w:p>
-    <w:p>
-      <w:r>
-        <w:t xml:space="preserve">POST – se </w:t>
-      </w:r>
-      <w:r>
-        <w:t>folosește pentru a crea o nouă</w:t>
-      </w:r>
-      <w:r>
-        <w:t xml:space="preserve"> entitate (/likes)</w:t>
-      </w:r>
-    </w:p>
-    <w:p>
-      <w:pPr>
-        <w:ind w:left="1440" w:hanging="720"/>
-      </w:pPr>
-      <w:r>
-        <w:t>PUT – folosit pent</w:t>
-      </w:r>
-      <w:r>
-        <w:t>ru a modifica o anumită</w:t>
-      </w:r>
-      <w:r>
-        <w:t xml:space="preserve"> entitate (/likes/{id})</w:t>
-      </w:r>
-    </w:p>
-    <w:p>
-      <w:r>
-        <w:t xml:space="preserve">DELETE – se </w:t>
-      </w:r>
-      <w:r>
-        <w:t>folosește pentru a șterge o anumită</w:t>
-      </w:r>
-      <w:r>
-        <w:t xml:space="preserve"> entitate (/likes/{id})</w:t>
-      </w:r>
-    </w:p>
-    <w:p/>
-    <w:p/>
-    <w:p/>
-    <w:p>
-      <w:pPr>
-        <w:pStyle w:val="Heading3"/>
-      </w:pPr>
-      <w:bookmarkStart w:id="34" w:name="_Toc71814951"/>
-      <w:r>
-        <w:lastRenderedPageBreak/>
-        <w:t>Hipermedia ca motor al stării aplicaț</w:t>
-      </w:r>
-      <w:r>
-        <w:t>iei (HATEOAS)</w:t>
-      </w:r>
-      <w:bookmarkEnd w:id="34"/>
-    </w:p>
-    <w:p>
-      <w:r>
-        <w:rPr>
-          <w:color w:val="000000"/>
-          <w:shd w:val="clear" w:color="auto" w:fill="FFFFFF"/>
-        </w:rPr>
-        <w:t>Hipermedia se referă la texte ce conțin hiperlinkuri. O pagină web reprezintă, de fapt, o stare a unei aplicații web. Așadar, a patra subcondiție impune ca, pentru a naviga de pe o pagină web pe alta, să fie folosite link-uri. Acest lucru ajută clientul să poată înțelege cu ușurință cum se realizează deplasarea printre paginile aplicației.</w:t>
-      </w:r>
-    </w:p>
-    <w:p>
-      <w:pPr>
-        <w:pStyle w:val="Heading2"/>
-      </w:pPr>
-      <w:bookmarkStart w:id="35" w:name="_Toc71814952"/>
-      <w:r>
-        <w:t>Sistem Stratificat</w:t>
-      </w:r>
-      <w:bookmarkEnd w:id="35"/>
-    </w:p>
-    <w:p>
-      <w:r>
-        <w:rPr>
-          <w:color w:val="000000"/>
-          <w:shd w:val="clear" w:color="auto" w:fill="FFFFFF"/>
-        </w:rPr>
-        <w:t>Altă condiție pentru îndeplinirea conceptului REST exprimă faptul că, în calitate de client, acesta nu ar trebui să cunoască straturile existente pe partea de server. Mai exact, aplicația trebuie să aibă o arhitectură stratificată, permițând astfel introducerea unui proxy, sau a unui strat de securitate între client și server, fără a fi necesară modificarea vreuneia dintre cele două componente. Totodată, acest lucru permite serverului să apeleze alte servere, fără nicio problemă, pentru a oferi un răspuns clientului.</w:t>
-      </w:r>
-    </w:p>
-    <w:p>
-      <w:pPr>
-        <w:pStyle w:val="Heading2"/>
-      </w:pPr>
-      <w:bookmarkStart w:id="36" w:name="_Ref69401000"/>
-      <w:bookmarkStart w:id="37" w:name="_Toc71814953"/>
-      <w:r>
-        <w:t>Cod la cerere</w:t>
-      </w:r>
-      <w:bookmarkEnd w:id="36"/>
-      <w:bookmarkEnd w:id="37"/>
-    </w:p>
-    <w:p>
-      <w:r>
-        <w:rPr>
-          <w:color w:val="000000"/>
-          <w:shd w:val="clear" w:color="auto" w:fill="FFFFFF"/>
-        </w:rPr>
-        <w:t>Ultima constrângere, care este și opțională, afirmă că, la cererea clientului, acesta poate primi cod din partea serverului, ce va fi executat la rulare. Acest procedeu este foarte des întâlnit la aplicațiile web, unde browserul descarcă cod în limbaj JavaScript, pentru a extinde funcționalitățile paginilor web la rulare</w:t>
-      </w:r>
-      <w:r>
-        <w:t xml:space="preserve"> </w:t>
+        <w:t>Vue este un limbaj bazat pe componente, situate, de obicei, într-un singur fișier cu extensia “.vue”, fiind totuși posibilă și separarea acestora. Un principal beneficiu deținut de Vue este scalabilitatea, dar și integrarea cu ușurință este un avantaj de luat în seamă</w:t>
       </w:r>
       <w:r>
         <w:rPr>
           <w:rFonts w:ascii="Times New Roman" w:hAnsi="Times New Roman" w:cs="Times New Roman"/>
           <w:szCs w:val="24"/>
         </w:rPr>
-        <w:t>[13], [14]</w:t>
-      </w:r>
-      <w:r>
-        <w:t>.</w:t>
+        <w:t xml:space="preserve"> [17].</w:t>
       </w:r>
     </w:p>
     <w:p>
       <w:pPr>
         <w:pStyle w:val="Heading1"/>
       </w:pPr>
-      <w:bookmarkStart w:id="38" w:name="_Toc71814954"/>
-      <w:r>
-        <w:lastRenderedPageBreak/>
-        <w:t>Tehnologii Web</w:t>
-      </w:r>
-      <w:bookmarkEnd w:id="38"/>
-    </w:p>
-    <w:p>
-      <w:r>
-        <w:rPr>
-          <w:color w:val="000000"/>
-          <w:shd w:val="clear" w:color="auto" w:fill="FFFFFF"/>
-        </w:rPr>
-        <w:t>Poate cel mai folosit limbaj de astăzi în programarea web este JavaScript. Datorită utilizării în masă a acestui limbaj de programare, au fost dezvoltate mai multe fram</w:t>
-      </w:r>
-      <w:r>
-        <w:rPr>
-          <w:color w:val="000000"/>
-          <w:shd w:val="clear" w:color="auto" w:fill="FFFFFF"/>
-        </w:rPr>
-        <w:t>ework-uri, care să ușureze munca</w:t>
-      </w:r>
-      <w:r>
-        <w:rPr>
-          <w:color w:val="000000"/>
-          <w:shd w:val="clear" w:color="auto" w:fill="FFFFFF"/>
-        </w:rPr>
-        <w:t xml:space="preserve"> programatorilor. P</w:t>
-      </w:r>
-      <w:r>
-        <w:rPr>
-          <w:color w:val="000000"/>
-          <w:shd w:val="clear" w:color="auto" w:fill="FFFFFF"/>
-        </w:rPr>
-        <w:t>entru aceștia, este important ca</w:t>
-      </w:r>
-      <w:r>
-        <w:rPr>
-          <w:color w:val="000000"/>
-          <w:shd w:val="clear" w:color="auto" w:fill="FFFFFF"/>
-        </w:rPr>
-        <w:t xml:space="preserve"> framework-ul ales să fie unul ce le îndeplinește necesitățile și le oferă </w:t>
-      </w:r>
-      <w:r>
-        <w:rPr>
-          <w:color w:val="000000"/>
-          <w:shd w:val="clear" w:color="auto" w:fill="FFFFFF"/>
-        </w:rPr>
-        <w:t>un cod calitativ și de înaltă</w:t>
-      </w:r>
-      <w:r>
-        <w:rPr>
-          <w:color w:val="000000"/>
-          <w:shd w:val="clear" w:color="auto" w:fill="FFFFFF"/>
-        </w:rPr>
-        <w:t xml:space="preserve"> performanță [16]. Cele trei mari framework-uri ce vor fi prezentate sunt: Angular, React și Vue.js.</w:t>
-      </w:r>
-    </w:p>
-    <w:p>
-      <w:pPr>
-        <w:pStyle w:val="Heading2"/>
-      </w:pPr>
-      <w:bookmarkStart w:id="39" w:name="_Toc71814955"/>
-      <w:r>
-        <w:t>Angular</w:t>
-      </w:r>
-      <w:bookmarkEnd w:id="39"/>
-    </w:p>
-    <w:p>
-      <w:pPr>
-        <w:rPr>
-          <w:rFonts w:ascii="Times New Roman" w:hAnsi="Times New Roman" w:cs="Times New Roman"/>
-          <w:szCs w:val="24"/>
-        </w:rPr>
-      </w:pPr>
-      <w:r>
-        <w:rPr>
-          <w:color w:val="000000"/>
-          <w:shd w:val="clear" w:color="auto" w:fill="FFFFFF"/>
-        </w:rPr>
-        <w:t>Angular a fost creat în 2008 de doi angajați Google sub denumirea de AngularJS. În vremea aceea, majoritatea site-urilor web se bazau pe abordarea aplicației pe mai multe pagini, unde documentul HTML era preluat de pe server. AngularJS a fost unul dintre primele framework-uri care au introdus logică pe partea de browser și se bazau pe abordarea aplicațiilor web cu o singură pagină (SPA, eng. Single Page Application).</w:t>
-      </w:r>
-      <w:r>
-        <w:rPr>
-          <w:rFonts w:ascii="Times New Roman" w:hAnsi="Times New Roman" w:cs="Times New Roman"/>
-          <w:szCs w:val="24"/>
-        </w:rPr>
-        <w:t xml:space="preserve"> </w:t>
-      </w:r>
-    </w:p>
-    <w:p>
-      <w:r>
-        <w:rPr>
-          <w:color w:val="000000"/>
-          <w:shd w:val="clear" w:color="auto" w:fill="FFFFFF"/>
-        </w:rPr>
-        <w:t>În 2014 a fost lansat Angular 2 (mai târziu denumit simplu Angular), o rescriere a tot ceea ce însemna AngularJS. Această a două versiune se axează mai mult pe componente, față de cea inițială care se baza pe scopuri și controlere. O îmbunătățire adusă a fost introducerea limbajului TypeScript, un succesor al limbajului JavaScript. Câteva beneficii ale acestui nou limbaj sunt buclele, funcțiile lambda și decoratorii. Elementele principale, componentele, sunt împărțite în trei mari categorii: documente HTML pentru șablonul paginilor, documente CSS pentru aspectul paginilor și fișiere TypeScript pentru logica aplicației, ceea ce a dus la o structura mult mai organizată a aplicației.</w:t>
-      </w:r>
-    </w:p>
-    <w:p>
-      <w:pPr>
-        <w:pStyle w:val="Heading2"/>
-      </w:pPr>
-      <w:bookmarkStart w:id="40" w:name="_Toc71814956"/>
-      <w:r>
-        <w:t>React</w:t>
-      </w:r>
-      <w:bookmarkEnd w:id="40"/>
-    </w:p>
-    <w:p>
-      <w:pPr>
-        <w:rPr>
-          <w:rFonts w:ascii="Times New Roman" w:hAnsi="Times New Roman" w:cs="Times New Roman"/>
-          <w:szCs w:val="24"/>
-        </w:rPr>
-      </w:pPr>
-      <w:r>
-        <w:rPr>
-          <w:color w:val="000000"/>
-          <w:shd w:val="clear" w:color="auto" w:fill="FFFFFF"/>
-        </w:rPr>
-        <w:t>React este o librărie dezvoltată de Facebook pentru a crea interfețe grafice. A fost publicată în 2013, având ca limbaj principal JavaScript. React este bazat pe componente și conținutul acestora, principala premiză fiind de a transforma o anumită stare a aplicației într-o vizualizare din browser. Deoarece React se ocupă doar de partea grafică, sunt necesare și alte tehnologii în dezvoltarea unei aplicații, și anume: un compilator pentru JSX (permite îmbinarea codului JS cu HTML), rutare și administrarea stărilor.</w:t>
-      </w:r>
-    </w:p>
-    <w:p>
-      <w:pPr>
-        <w:rPr>
-          <w:rFonts w:ascii="Times New Roman" w:hAnsi="Times New Roman" w:cs="Times New Roman"/>
-          <w:szCs w:val="24"/>
-        </w:rPr>
-      </w:pPr>
-      <w:r>
-        <w:rPr>
-          <w:color w:val="000000"/>
-          <w:shd w:val="clear" w:color="auto" w:fill="FFFFFF"/>
-        </w:rPr>
-        <w:t>Componentele se pot scrie în două moduri, ca funcții, unde componenta este reprezentată printr-o funcție ce returnează un singur element react sau sub formă de clase. În cea de-a doua metodă, clasa creată trebuie să extindă superclasa “React.Component”. Aici trebuie ca logica vizualizării să fie încorporată în funcția “render()”, ce are ca restricție returnarea unui singur element. În general, se recomandă transpunerea componentelor în funcții pentru o eficientizare prin reutilizarea acestora.</w:t>
-      </w:r>
-    </w:p>
-    <w:p>
-      <w:pPr>
-        <w:pStyle w:val="Heading2"/>
-      </w:pPr>
-      <w:bookmarkStart w:id="41" w:name="_Toc71814957"/>
-      <w:r>
-        <w:t>Vue.js</w:t>
-      </w:r>
-      <w:bookmarkEnd w:id="41"/>
-    </w:p>
-    <w:p>
-      <w:pPr>
-        <w:rPr>
-          <w:rFonts w:ascii="Times New Roman" w:hAnsi="Times New Roman" w:cs="Times New Roman"/>
-          <w:szCs w:val="24"/>
-        </w:rPr>
-      </w:pPr>
-      <w:r>
-        <w:rPr>
-          <w:color w:val="000000"/>
-          <w:shd w:val="clear" w:color="auto" w:fill="FFFFFF"/>
-        </w:rPr>
-        <w:t xml:space="preserve">După cum am precizat și despre React, Vue.js se ocupă doar de partea grafică a unei aplicații. A fost creat în 2014 de un angajat de la Google care a lucrat mult cu AngularJS. Acesta </w:t>
-      </w:r>
-      <w:r>
-        <w:rPr>
-          <w:color w:val="000000"/>
-          <w:shd w:val="clear" w:color="auto" w:fill="FFFFFF"/>
-        </w:rPr>
-        <w:lastRenderedPageBreak/>
-        <w:t>a demisionat pentru a se putea dedica în totalitate dezvoltării noului limbaj, fiind sprijinit financiar de către comunitate.</w:t>
-      </w:r>
-    </w:p>
-    <w:p>
-      <w:r>
-        <w:rPr>
-          <w:color w:val="000000"/>
-          <w:shd w:val="clear" w:color="auto" w:fill="FFFFFF"/>
-        </w:rPr>
-        <w:t>Vue este un limbaj bazat pe componente, situate, de obicei, într-un singur fișier cu extensia “.vue”, fiind totuși posibilă și separarea acestora. Un principal beneficiu deținut de Vue este scalabilitatea, dar și integrarea cu ușurință este un avantaj de luat în seamă</w:t>
-      </w:r>
-      <w:r>
-        <w:rPr>
-          <w:rFonts w:ascii="Times New Roman" w:hAnsi="Times New Roman" w:cs="Times New Roman"/>
-          <w:szCs w:val="24"/>
-        </w:rPr>
-        <w:t xml:space="preserve"> [17].</w:t>
-      </w:r>
-    </w:p>
-    <w:p>
-      <w:pPr>
-        <w:pStyle w:val="Heading1"/>
-      </w:pPr>
-      <w:bookmarkStart w:id="42" w:name="_Toc71814958"/>
+      <w:bookmarkStart w:id="41" w:name="_Toc71913128"/>
       <w:r>
         <w:lastRenderedPageBreak/>
         <w:t>Despre Aplicaț</w:t>
@@ -6490,94 +6576,177 @@
       <w:r>
         <w:t>ie</w:t>
       </w:r>
+      <w:bookmarkEnd w:id="41"/>
+    </w:p>
+    <w:p>
+      <w:pPr>
+        <w:pStyle w:val="Heading2"/>
+      </w:pPr>
+      <w:bookmarkStart w:id="42" w:name="_Toc71913129"/>
+      <w:r>
+        <w:t>Cerinț</w:t>
+      </w:r>
+      <w:r>
+        <w:t>e</w:t>
+      </w:r>
       <w:bookmarkEnd w:id="42"/>
     </w:p>
     <w:p>
+      <w:r>
+        <w:t xml:space="preserve">În primul rând, aplicația </w:t>
+      </w:r>
+      <w:r>
+        <w:t>va oferi</w:t>
+      </w:r>
+      <w:r>
+        <w:t xml:space="preserve"> posibilitatea </w:t>
+      </w:r>
+      <w:r>
+        <w:t>de a</w:t>
+      </w:r>
+      <w:r>
+        <w:t xml:space="preserve"> crea un cont nou. După crearea noului cont, sau în cazul în care </w:t>
+      </w:r>
+      <w:r>
+        <w:t>acesta</w:t>
+      </w:r>
+      <w:r>
+        <w:t xml:space="preserve"> deja exist</w:t>
+      </w:r>
+      <w:r>
+        <w:rPr>
+          <w:lang w:val="ro-RO"/>
+        </w:rPr>
+        <w:t>ă</w:t>
+      </w:r>
+      <w:r>
+        <w:t xml:space="preserve">, </w:t>
+      </w:r>
+      <w:r>
+        <w:t>utilizatorul</w:t>
+      </w:r>
+      <w:r>
+        <w:t xml:space="preserve"> va putea </w:t>
+      </w:r>
+      <w:r>
+        <w:t xml:space="preserve">realiza </w:t>
+      </w:r>
+      <w:r>
+        <w:t>autentifica</w:t>
+      </w:r>
+      <w:r>
+        <w:t>rea</w:t>
+      </w:r>
+      <w:r>
+        <w:t xml:space="preserve">, </w:t>
+      </w:r>
+      <w:r>
+        <w:t xml:space="preserve">un </w:t>
+      </w:r>
+      <w:r>
+        <w:t xml:space="preserve">pas </w:t>
+      </w:r>
+      <w:r>
+        <w:t xml:space="preserve">esențtial, </w:t>
+      </w:r>
+      <w:r>
+        <w:t xml:space="preserve">fără de care nu </w:t>
+      </w:r>
+      <w:r>
+        <w:t>este permis</w:t>
+      </w:r>
+      <w:r>
+        <w:t xml:space="preserve"> acces</w:t>
+      </w:r>
+      <w:r>
+        <w:t>ul</w:t>
+      </w:r>
+      <w:r>
+        <w:t xml:space="preserve"> la nicio funcționalitate a aplicației.</w:t>
+      </w:r>
+    </w:p>
+    <w:p>
+      <w:r>
+        <w:t xml:space="preserve">Principalul scop al acestei aplicații web este împărtășirea de rețete cu alți utilizatori. Așadar, pe pagina principală (cea care se deschide la pornirea aplicației) se vor putea observa postările tuturor utilizatorilor. Va exista posibilitatea de a aprecia sau de a marca </w:t>
+      </w:r>
+      <w:r>
+        <w:t>o rețetă ca fiind “gătită”. De asemenea, dintre funcționalitățile ce vor fi puse la dispoziție</w:t>
+      </w:r>
+      <w:r>
+        <w:t>,</w:t>
+      </w:r>
+      <w:r>
+        <w:t xml:space="preserve"> nu va lipsi posibilitatea căutării </w:t>
+      </w:r>
+      <w:r>
+        <w:t xml:space="preserve">după nume sau ingrediente a </w:t>
+      </w:r>
+      <w:r>
+        <w:t xml:space="preserve">unei anumite rețete. </w:t>
+      </w:r>
+    </w:p>
+    <w:p>
+      <w:r>
+        <w:t>Va fi cu putință adăugarea</w:t>
+      </w:r>
+      <w:r>
+        <w:t xml:space="preserve"> de noi postări si vizualizarea acestora pe pagina de profil. </w:t>
+      </w:r>
+      <w:r>
+        <w:t>Tot pe această pagină va exista și posibilitatea schimbării p</w:t>
+      </w:r>
+      <w:r>
+        <w:t>ozei de profil. Pe lângă toate acestea se vor putea revedea și rețetele apreciate sau marcate ca “gătite”.</w:t>
+      </w:r>
+    </w:p>
+    <w:p>
       <w:pPr>
         <w:pStyle w:val="Heading2"/>
       </w:pPr>
-      <w:bookmarkStart w:id="43" w:name="_Toc71814959"/>
-      <w:r>
-        <w:t>Cerinte</w:t>
+      <w:bookmarkStart w:id="43" w:name="_Toc71913130"/>
+      <w:r>
+        <w:t>Proiectare</w:t>
       </w:r>
       <w:bookmarkEnd w:id="43"/>
     </w:p>
     <w:p>
-      <w:r>
-        <w:t xml:space="preserve">În primul rând, aplicația oferă posibilitatea utilizatorului de a-și crea un cont nou. După crearea noului cont, sau în cazul în care </w:t>
-      </w:r>
-      <w:r>
-        <w:t xml:space="preserve">contul deja exista, </w:t>
-      </w:r>
-    </w:p>
-    <w:p>
-      <w:r>
-        <w:t xml:space="preserve">Aplicația pe care urmează să o prezint este o aplicație cu tematică gastronomică, care însumează o serie de atribute facil de uzitat. O primă condiție pentru a utiliza aplicația web creată de mine este autentificarea, fără de care nu este permis accesul. Autentificarea se poate realiza fie accesând contul deja existent, fie creând unul nou prin accessarea butonului „signup”, care va redirecționa utilizatorul spre pagina de creare a contului. În urma acestei acțiuni va fi afișată pagina principală unde găsim rețete culinare împărtășite de alți utilizatori. În mod prestabilit, aceste rețete se află sub următorul format: nume acompaniat de o ilustrație vizuală. Printr-un simplu click pe butonul aflat sub rețetă se accesează detaliile necesare pentru realizarea acesteia, precum: ingredientele, cantitățile și pașii de urmat. </w:t>
-      </w:r>
-    </w:p>
-    <w:p>
-      <w:r>
-        <w:t xml:space="preserve">În partea superioară a paginii, este situată bara de navigare, unde se regăsesc atât butonul pentru accesarea paginii principale, cât și numele de utilizator, alături de poza de profil și butonul de logout. Odată cu crearea contului personal, se obține posibilitatea de a împărtăși o rețetă proprie. Sunt necesari următorii câțiva pași: acționarea butonului din partea inferioară a paginii principale care permite completarea numelui rețetei, adăugarea imaginii descriptive, specificarea ingredientelor, a cantităților acestora și pașii de preparare. De asemenea, postările pot fi modificate sau șterse doar de către creator. </w:t>
-      </w:r>
-    </w:p>
-    <w:p>
-      <w:r>
-        <w:t>Această aplicație web îți permite conturarea unui profil culinar care conține postările personale, postările apreciate și rețetele marcate ca “gătite”. Profilul se poate personaliza prin adăugarea unei fotografii ce poate fi schimbată în mod frecvent printr-un simplu click al butonului specific. Aplicația contorizează atât postările proprii, cât și postările apreciate de utilizator și cele marcate ca fiind “gătite”. Posibilitatea de a aprecia sau de a marca “gătită” o rețetă se datorează existenței celor două butoane, primul sub forma unei inimi, respectiv sub forma unor tacâmuri, care se colorează prin intermediul unui click.</w:t>
-      </w:r>
-    </w:p>
-    <w:p>
-      <w:pPr>
-        <w:pStyle w:val="Heading2"/>
-      </w:pPr>
-      <w:bookmarkStart w:id="44" w:name="_Toc71814960"/>
-      <w:r>
-        <w:lastRenderedPageBreak/>
-        <w:t>Proiectare</w:t>
+      <w:pPr>
+        <w:pStyle w:val="Heading3"/>
+      </w:pPr>
+      <w:bookmarkStart w:id="44" w:name="_Toc71913131"/>
+      <w:r>
+        <w:t>D</w:t>
+      </w:r>
+      <w:r>
+        <w:t>iagrama cazurilor de</w:t>
+      </w:r>
+      <w:r>
+        <w:t xml:space="preserve"> utilizare</w:t>
       </w:r>
       <w:bookmarkEnd w:id="44"/>
     </w:p>
     <w:p>
-      <w:pPr>
-        <w:pStyle w:val="Heading3"/>
-      </w:pPr>
-      <w:bookmarkStart w:id="45" w:name="_Toc71814961"/>
-      <w:r>
-        <w:t>D</w:t>
-      </w:r>
-      <w:r>
-        <w:t>iagrama cazurilor de</w:t>
-      </w:r>
-      <w:r>
-        <w:t xml:space="preserve"> utilizare</w:t>
-      </w:r>
-      <w:bookmarkEnd w:id="45"/>
-    </w:p>
-    <w:p>
-      <w:pPr>
-        <w:pStyle w:val="Caption"/>
-        <w:keepNext/>
-      </w:pPr>
       <w:r>
         <w:rPr>
           <w:noProof/>
         </w:rPr>
         <w:drawing>
-          <wp:anchor distT="0" distB="0" distL="114300" distR="114300" simplePos="0" relativeHeight="251664384" behindDoc="1" locked="0" layoutInCell="1" allowOverlap="1" wp14:anchorId="32AC6BB0" wp14:editId="1BAC15AB">
+          <wp:anchor distT="0" distB="0" distL="114300" distR="114300" simplePos="0" relativeHeight="251664384" behindDoc="1" locked="0" layoutInCell="1" allowOverlap="1" wp14:anchorId="66018A29" wp14:editId="641E43F3">
             <wp:simplePos x="0" y="0"/>
             <wp:positionH relativeFrom="column">
-              <wp:posOffset>-7620</wp:posOffset>
+              <wp:posOffset>279400</wp:posOffset>
             </wp:positionH>
             <wp:positionV relativeFrom="paragraph">
-              <wp:posOffset>134620</wp:posOffset>
+              <wp:posOffset>266700</wp:posOffset>
             </wp:positionV>
-            <wp:extent cx="5943600" cy="4287520"/>
-            <wp:effectExtent l="0" t="0" r="0" b="0"/>
+            <wp:extent cx="5232400" cy="3773805"/>
+            <wp:effectExtent l="0" t="0" r="6350" b="0"/>
             <wp:wrapTight wrapText="bothSides">
               <wp:wrapPolygon edited="0">
                 <wp:start x="0" y="0"/>
-                <wp:lineTo x="0" y="21498"/>
-                <wp:lineTo x="21531" y="21498"/>
-                <wp:lineTo x="21531" y="0"/>
+                <wp:lineTo x="0" y="21480"/>
+                <wp:lineTo x="21548" y="21480"/>
+                <wp:lineTo x="21548" y="0"/>
                 <wp:lineTo x="0" y="0"/>
               </wp:wrapPolygon>
             </wp:wrapTight>
@@ -6607,7 +6776,7 @@
                   <pic:spPr>
                     <a:xfrm>
                       <a:off x="0" y="0"/>
-                      <a:ext cx="5943600" cy="4287520"/>
+                      <a:ext cx="5232400" cy="3773805"/>
                     </a:xfrm>
                     <a:prstGeom prst="rect">
                       <a:avLst/>
@@ -6616,16 +6785,15 @@
                 </pic:pic>
               </a:graphicData>
             </a:graphic>
+            <wp14:sizeRelH relativeFrom="margin">
+              <wp14:pctWidth>0</wp14:pctWidth>
+            </wp14:sizeRelH>
+            <wp14:sizeRelV relativeFrom="margin">
+              <wp14:pctHeight>0</wp14:pctHeight>
+            </wp14:sizeRelV>
           </wp:anchor>
         </w:drawing>
       </w:r>
-    </w:p>
-    <w:p>
-      <w:pPr>
-        <w:pStyle w:val="Caption"/>
-        <w:keepNext/>
-        <w:ind w:firstLine="0"/>
-      </w:pPr>
       <w:r>
         <w:rPr>
           <w:noProof/>
@@ -6633,13 +6801,13 @@
         <mc:AlternateContent>
           <mc:Choice Requires="wps">
             <w:drawing>
-              <wp:anchor distT="0" distB="0" distL="114300" distR="114300" simplePos="0" relativeHeight="251663360" behindDoc="1" locked="0" layoutInCell="1" allowOverlap="1" wp14:anchorId="7F8F3094" wp14:editId="33478D56">
+              <wp:anchor distT="0" distB="0" distL="114300" distR="114300" simplePos="0" relativeHeight="251663360" behindDoc="1" locked="0" layoutInCell="1" allowOverlap="1" wp14:anchorId="2B82D24D" wp14:editId="54CAAEEF">
                 <wp:simplePos x="0" y="0"/>
                 <wp:positionH relativeFrom="column">
-                  <wp:posOffset>-7620</wp:posOffset>
+                  <wp:posOffset>-128270</wp:posOffset>
                 </wp:positionH>
                 <wp:positionV relativeFrom="paragraph">
-                  <wp:posOffset>4328160</wp:posOffset>
+                  <wp:posOffset>4081145</wp:posOffset>
                 </wp:positionV>
                 <wp:extent cx="5905500" cy="635"/>
                 <wp:effectExtent l="0" t="0" r="0" b="4445"/>
@@ -6688,6 +6856,7 @@
                                 <w:lang w:val="ro-RO"/>
                               </w:rPr>
                             </w:pPr>
+                            <w:bookmarkStart w:id="45" w:name="_Ref71906976"/>
                             <w:r>
                               <w:rPr>
                                 <w:color w:val="auto"/>
@@ -6745,6 +6914,7 @@
                               </w:rPr>
                               <w:t xml:space="preserve"> – Diagrama cazurilor de utilizare</w:t>
                             </w:r>
+                            <w:bookmarkEnd w:id="45"/>
                           </w:p>
                         </w:txbxContent>
                       </wps:txbx>
@@ -6765,7 +6935,7 @@
           </mc:Choice>
           <mc:Fallback>
             <w:pict>
-              <v:shape w14:anchorId="7F8F3094" id="Text Box 4" o:spid="_x0000_s1027" type="#_x0000_t202" style="position:absolute;left:0;text-align:left;margin-left:-.6pt;margin-top:340.8pt;width:465pt;height:.05pt;z-index:-251653120;visibility:visible;mso-wrap-style:square;mso-width-percent:0;mso-wrap-distance-left:9pt;mso-wrap-distance-top:0;mso-wrap-distance-right:9pt;mso-wrap-distance-bottom:0;mso-position-horizontal:absolute;mso-position-horizontal-relative:text;mso-position-vertical:absolute;mso-position-vertical-relative:text;mso-width-percent:0;mso-width-relative:margin;v-text-anchor:top" o:gfxdata="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" stroked="f">
+              <v:shape w14:anchorId="2B82D24D" id="Text Box 4" o:spid="_x0000_s1027" type="#_x0000_t202" style="position:absolute;left:0;text-align:left;margin-left:-10.1pt;margin-top:321.35pt;width:465pt;height:.05pt;z-index:-251653120;visibility:visible;mso-wrap-style:square;mso-width-percent:0;mso-wrap-distance-left:9pt;mso-wrap-distance-top:0;mso-wrap-distance-right:9pt;mso-wrap-distance-bottom:0;mso-position-horizontal:absolute;mso-position-horizontal-relative:text;mso-position-vertical:absolute;mso-position-vertical-relative:text;mso-width-percent:0;mso-width-relative:margin;v-text-anchor:top" o:gfxdata="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" stroked="f">
                 <v:textbox style="mso-fit-shape-to-text:t" inset="0,0,0,0">
                   <w:txbxContent>
                     <w:p>
@@ -6780,6 +6950,7 @@
                           <w:lang w:val="ro-RO"/>
                         </w:rPr>
                       </w:pPr>
+                      <w:bookmarkStart w:id="46" w:name="_Ref71906976"/>
                       <w:r>
                         <w:rPr>
                           <w:color w:val="auto"/>
@@ -6837,6 +7008,7 @@
                         </w:rPr>
                         <w:t xml:space="preserve"> – Diagrama cazurilor de utilizare</w:t>
                       </w:r>
+                      <w:bookmarkEnd w:id="46"/>
                     </w:p>
                   </w:txbxContent>
                 </v:textbox>
@@ -6846,11 +7018,188 @@
           </mc:Fallback>
         </mc:AlternateContent>
       </w:r>
+      <w:r>
+        <w:t xml:space="preserve">În </w:t>
+      </w:r>
+      <w:r>
+        <w:rPr>
+          <w:b/>
+        </w:rPr>
+        <w:fldChar w:fldCharType="begin"/>
+      </w:r>
+      <w:r>
+        <w:rPr>
+          <w:b/>
+        </w:rPr>
+        <w:instrText xml:space="preserve"> REF _Ref71906976 \h </w:instrText>
+      </w:r>
+      <w:r>
+        <w:rPr>
+          <w:b/>
+        </w:rPr>
+      </w:r>
+      <w:r>
+        <w:rPr>
+          <w:b/>
+        </w:rPr>
+        <w:instrText xml:space="preserve"> \* MERGEFORMAT </w:instrText>
+      </w:r>
+      <w:r>
+        <w:rPr>
+          <w:b/>
+        </w:rPr>
+        <w:fldChar w:fldCharType="separate"/>
+      </w:r>
+      <w:r>
+        <w:rPr>
+          <w:b/>
+          <w:sz w:val="22"/>
+          <w:szCs w:val="22"/>
+        </w:rPr>
+        <w:t xml:space="preserve">Figura </w:t>
+      </w:r>
+      <w:r>
+        <w:rPr>
+          <w:b/>
+          <w:noProof/>
+          <w:sz w:val="22"/>
+          <w:szCs w:val="22"/>
+        </w:rPr>
+        <w:t>2</w:t>
+      </w:r>
+      <w:r>
+        <w:rPr>
+          <w:b/>
+        </w:rPr>
+        <w:fldChar w:fldCharType="end"/>
+      </w:r>
+      <w:r>
+        <w:rPr>
+          <w:b/>
+        </w:rPr>
+        <w:t xml:space="preserve"> </w:t>
+      </w:r>
+      <w:r>
+        <w:t>este prezentată diagrama cazurilor de utilizare.</w:t>
+      </w:r>
+    </w:p>
+    <w:p>
+      <w:r>
+        <w:lastRenderedPageBreak/>
+        <w:t xml:space="preserve">Secțiunile cuprinse între </w:t>
+      </w:r>
+      <w:r>
+        <w:rPr>
+          <w:b/>
+        </w:rPr>
+        <w:fldChar w:fldCharType="begin"/>
+      </w:r>
+      <w:r>
+        <w:rPr>
+          <w:b/>
+        </w:rPr>
+        <w:instrText xml:space="preserve"> REF _Ref71907197 \r \h </w:instrText>
+      </w:r>
+      <w:r>
+        <w:rPr>
+          <w:b/>
+        </w:rPr>
+      </w:r>
+      <w:r>
+        <w:rPr>
+          <w:b/>
+        </w:rPr>
+        <w:instrText xml:space="preserve"> \* MERGEFORMAT </w:instrText>
+      </w:r>
+      <w:r>
+        <w:rPr>
+          <w:b/>
+        </w:rPr>
+        <w:fldChar w:fldCharType="separate"/>
+      </w:r>
+      <w:r>
+        <w:rPr>
+          <w:b/>
+        </w:rPr>
+        <w:t>5.2.1.1</w:t>
+      </w:r>
+      <w:r>
+        <w:rPr>
+          <w:b/>
+        </w:rPr>
+        <w:fldChar w:fldCharType="end"/>
+      </w:r>
+      <w:r>
+        <w:rPr>
+          <w:b/>
+        </w:rPr>
+        <w:t xml:space="preserve"> </w:t>
+      </w:r>
+      <w:r>
+        <w:t>și</w:t>
+      </w:r>
+      <w:r>
+        <w:rPr>
+          <w:b/>
+        </w:rPr>
+        <w:t xml:space="preserve"> </w:t>
+      </w:r>
+      <w:r>
+        <w:rPr>
+          <w:b/>
+        </w:rPr>
+        <w:fldChar w:fldCharType="begin"/>
+      </w:r>
+      <w:r>
+        <w:rPr>
+          <w:b/>
+        </w:rPr>
+        <w:instrText xml:space="preserve"> REF _Ref71907206 \r \h </w:instrText>
+      </w:r>
+      <w:r>
+        <w:rPr>
+          <w:b/>
+        </w:rPr>
+      </w:r>
+      <w:r>
+        <w:rPr>
+          <w:b/>
+        </w:rPr>
+        <w:instrText xml:space="preserve"> \* MERGEFORMAT </w:instrText>
+      </w:r>
+      <w:r>
+        <w:rPr>
+          <w:b/>
+        </w:rPr>
+        <w:fldChar w:fldCharType="separate"/>
+      </w:r>
+      <w:r>
+        <w:rPr>
+          <w:b/>
+        </w:rPr>
+        <w:t>5.2.1.13</w:t>
+      </w:r>
+      <w:r>
+        <w:rPr>
+          <w:b/>
+        </w:rPr>
+        <w:fldChar w:fldCharType="end"/>
+      </w:r>
+      <w:r>
+        <w:rPr>
+          <w:b/>
+        </w:rPr>
+        <w:t xml:space="preserve"> </w:t>
+      </w:r>
+      <w:r>
+        <w:t>prezintă descrierea cazurilor de utilizare.</w:t>
+      </w:r>
     </w:p>
     <w:p>
       <w:pPr>
         <w:pStyle w:val="Heading4"/>
       </w:pPr>
+      <w:bookmarkStart w:id="47" w:name="_Ref71907197"/>
       <w:r>
         <w:t xml:space="preserve">Descriere </w:t>
       </w:r>
@@ -6866,6 +7215,7 @@
       <w:r>
         <w:t>in</w:t>
       </w:r>
+      <w:bookmarkEnd w:id="47"/>
     </w:p>
     <w:tbl>
       <w:tblPr>
@@ -7185,7 +7535,6 @@
         <w:pStyle w:val="Heading4"/>
       </w:pPr>
       <w:r>
-        <w:lastRenderedPageBreak/>
         <w:t xml:space="preserve">Descriere </w:t>
       </w:r>
       <w:r>
@@ -7996,6 +8345,7 @@
               <w:cnfStyle w:val="000000100000" w:firstRow="0" w:lastRow="0" w:firstColumn="0" w:lastColumn="0" w:oddVBand="0" w:evenVBand="0" w:oddHBand="1" w:evenHBand="0" w:firstRowFirstColumn="0" w:firstRowLastColumn="0" w:lastRowFirstColumn="0" w:lastRowLastColumn="0"/>
             </w:pPr>
             <w:r>
+              <w:lastRenderedPageBreak/>
               <w:t>Trebuie să existe postări</w:t>
             </w:r>
           </w:p>
@@ -8018,6 +8368,7 @@
               <w:rPr>
                 <w:b w:val="0"/>
               </w:rPr>
+              <w:lastRenderedPageBreak/>
               <w:t>Postcondiții</w:t>
             </w:r>
           </w:p>
@@ -8299,7 +8650,6 @@
               <w:cnfStyle w:val="000000000000" w:firstRow="0" w:lastRow="0" w:firstColumn="0" w:lastColumn="0" w:oddVBand="0" w:evenVBand="0" w:oddHBand="0" w:evenHBand="0" w:firstRowFirstColumn="0" w:firstRowLastColumn="0" w:lastRowFirstColumn="0" w:lastRowLastColumn="0"/>
             </w:pPr>
             <w:r>
-              <w:lastRenderedPageBreak/>
               <w:t>După apăsarea butonului de trimitere al formularului, sistemul salvează rețeta in baza de date</w:t>
             </w:r>
           </w:p>
@@ -8339,7 +8689,6 @@
               <w:rPr>
                 <w:b w:val="0"/>
               </w:rPr>
-              <w:lastRenderedPageBreak/>
               <w:t>Precondiții</w:t>
             </w:r>
           </w:p>
@@ -9021,6 +9370,7 @@
               <w:rPr>
                 <w:b w:val="0"/>
               </w:rPr>
+              <w:lastRenderedPageBreak/>
               <w:t>Postcondiții</w:t>
             </w:r>
           </w:p>
@@ -10188,6 +10538,7 @@
               <w:rPr>
                 <w:b w:val="0"/>
               </w:rPr>
+              <w:lastRenderedPageBreak/>
               <w:t>Flux de evenimente</w:t>
             </w:r>
           </w:p>
@@ -10488,7 +10839,6 @@
               <w:rPr>
                 <w:b w:val="0"/>
               </w:rPr>
-              <w:lastRenderedPageBreak/>
               <w:t>Actori</w:t>
             </w:r>
           </w:p>
@@ -10708,12 +11058,14 @@
       <w:pPr>
         <w:pStyle w:val="Heading4"/>
       </w:pPr>
+      <w:bookmarkStart w:id="48" w:name="_Ref71907206"/>
       <w:r>
         <w:t>Descriere</w:t>
       </w:r>
       <w:r>
         <w:t xml:space="preserve"> log out</w:t>
       </w:r>
+      <w:bookmarkEnd w:id="48"/>
     </w:p>
     <w:tbl>
       <w:tblPr>
@@ -10999,22 +11351,31 @@
       <w:pPr>
         <w:pStyle w:val="Heading3"/>
       </w:pPr>
-      <w:bookmarkStart w:id="46" w:name="_Toc71814962"/>
+      <w:bookmarkStart w:id="49" w:name="_Toc71913132"/>
+      <w:r>
+        <w:lastRenderedPageBreak/>
+        <w:t>Diagrama</w:t>
+      </w:r>
+      <w:r>
+        <w:t xml:space="preserve"> de clase</w:t>
+      </w:r>
+      <w:bookmarkEnd w:id="49"/>
+    </w:p>
+    <w:p>
       <w:r>
         <w:rPr>
           <w:noProof/>
         </w:rPr>
-        <w:lastRenderedPageBreak/>
         <mc:AlternateContent>
           <mc:Choice Requires="wps">
             <w:drawing>
-              <wp:anchor distT="0" distB="0" distL="114300" distR="114300" simplePos="0" relativeHeight="251667456" behindDoc="1" locked="0" layoutInCell="1" allowOverlap="1" wp14:anchorId="2887617D" wp14:editId="6CB3D1A6">
+              <wp:anchor distT="0" distB="0" distL="114300" distR="114300" simplePos="0" relativeHeight="251667456" behindDoc="1" locked="0" layoutInCell="1" allowOverlap="1" wp14:anchorId="24074CDD" wp14:editId="471C6D76">
                 <wp:simplePos x="0" y="0"/>
                 <wp:positionH relativeFrom="column">
-                  <wp:posOffset>15240</wp:posOffset>
+                  <wp:posOffset>78740</wp:posOffset>
                 </wp:positionH>
                 <wp:positionV relativeFrom="paragraph">
-                  <wp:posOffset>4072255</wp:posOffset>
+                  <wp:posOffset>3956685</wp:posOffset>
                 </wp:positionV>
                 <wp:extent cx="5943600" cy="635"/>
                 <wp:effectExtent l="0" t="0" r="0" b="0"/>
@@ -11062,6 +11423,7 @@
                                 <w:szCs w:val="22"/>
                               </w:rPr>
                             </w:pPr>
+                            <w:bookmarkStart w:id="50" w:name="_Ref71907390"/>
                             <w:r>
                               <w:rPr>
                                 <w:color w:val="auto"/>
@@ -11111,6 +11473,7 @@
                               </w:rPr>
                               <w:fldChar w:fldCharType="end"/>
                             </w:r>
+                            <w:bookmarkEnd w:id="50"/>
                             <w:r>
                               <w:rPr>
                                 <w:color w:val="auto"/>
@@ -11136,7 +11499,7 @@
           </mc:Choice>
           <mc:Fallback>
             <w:pict>
-              <v:shape w14:anchorId="2887617D" id="Text Box 6" o:spid="_x0000_s1028" type="#_x0000_t202" style="position:absolute;left:0;text-align:left;margin-left:1.2pt;margin-top:320.65pt;width:468pt;height:.05pt;z-index:-251649024;visibility:visible;mso-wrap-style:square;mso-wrap-distance-left:9pt;mso-wrap-distance-top:0;mso-wrap-distance-right:9pt;mso-wrap-distance-bottom:0;mso-position-horizontal:absolute;mso-position-horizontal-relative:text;mso-position-vertical:absolute;mso-position-vertical-relative:text;v-text-anchor:top" o:gfxdata="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" stroked="f">
+              <v:shape w14:anchorId="24074CDD" id="Text Box 6" o:spid="_x0000_s1028" type="#_x0000_t202" style="position:absolute;left:0;text-align:left;margin-left:6.2pt;margin-top:311.55pt;width:468pt;height:.05pt;z-index:-251649024;visibility:visible;mso-wrap-style:square;mso-wrap-distance-left:9pt;mso-wrap-distance-top:0;mso-wrap-distance-right:9pt;mso-wrap-distance-bottom:0;mso-position-horizontal:absolute;mso-position-horizontal-relative:text;mso-position-vertical:absolute;mso-position-vertical-relative:text;v-text-anchor:top" o:gfxdata="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" stroked="f">
                 <v:textbox style="mso-fit-shape-to-text:t" inset="0,0,0,0">
                   <w:txbxContent>
                     <w:p>
@@ -11151,6 +11514,7 @@
                           <w:szCs w:val="22"/>
                         </w:rPr>
                       </w:pPr>
+                      <w:bookmarkStart w:id="51" w:name="_Ref71907390"/>
                       <w:r>
                         <w:rPr>
                           <w:color w:val="auto"/>
@@ -11200,6 +11564,7 @@
                         </w:rPr>
                         <w:fldChar w:fldCharType="end"/>
                       </w:r>
+                      <w:bookmarkEnd w:id="51"/>
                       <w:r>
                         <w:rPr>
                           <w:color w:val="auto"/>
@@ -11222,13 +11587,13 @@
           <w:noProof/>
         </w:rPr>
         <w:drawing>
-          <wp:anchor distT="0" distB="0" distL="114300" distR="114300" simplePos="0" relativeHeight="251665408" behindDoc="1" locked="0" layoutInCell="1" allowOverlap="1" wp14:anchorId="225594F9" wp14:editId="4840CDC7">
+          <wp:anchor distT="0" distB="0" distL="114300" distR="114300" simplePos="0" relativeHeight="251665408" behindDoc="1" locked="0" layoutInCell="1" allowOverlap="1" wp14:anchorId="28A02408" wp14:editId="22930A6B">
             <wp:simplePos x="0" y="0"/>
             <wp:positionH relativeFrom="column">
-              <wp:posOffset>15240</wp:posOffset>
+              <wp:posOffset>78740</wp:posOffset>
             </wp:positionH>
             <wp:positionV relativeFrom="paragraph">
-              <wp:posOffset>373380</wp:posOffset>
+              <wp:posOffset>245110</wp:posOffset>
             </wp:positionV>
             <wp:extent cx="5943600" cy="3641725"/>
             <wp:effectExtent l="0" t="0" r="0" b="0"/>
@@ -11286,24 +11651,238 @@
         </w:drawing>
       </w:r>
       <w:r>
-        <w:t>Diagrame de clase</w:t>
-      </w:r>
-      <w:bookmarkEnd w:id="46"/>
+        <w:rPr>
+          <w:b/>
+        </w:rPr>
+        <w:fldChar w:fldCharType="begin"/>
+      </w:r>
+      <w:r>
+        <w:rPr>
+          <w:b/>
+        </w:rPr>
+        <w:instrText xml:space="preserve"> REF _Ref71907390 \h </w:instrText>
+      </w:r>
+      <w:r>
+        <w:rPr>
+          <w:b/>
+        </w:rPr>
+      </w:r>
+      <w:r>
+        <w:rPr>
+          <w:b/>
+        </w:rPr>
+        <w:instrText xml:space="preserve"> \* MERGEFORMAT </w:instrText>
+      </w:r>
+      <w:r>
+        <w:rPr>
+          <w:b/>
+        </w:rPr>
+        <w:fldChar w:fldCharType="separate"/>
+      </w:r>
+      <w:r>
+        <w:rPr>
+          <w:b/>
+          <w:sz w:val="22"/>
+          <w:szCs w:val="22"/>
+        </w:rPr>
+        <w:t xml:space="preserve">Figura </w:t>
+      </w:r>
+      <w:r>
+        <w:rPr>
+          <w:b/>
+          <w:noProof/>
+          <w:sz w:val="22"/>
+          <w:szCs w:val="22"/>
+        </w:rPr>
+        <w:t>3</w:t>
+      </w:r>
+      <w:r>
+        <w:rPr>
+          <w:b/>
+        </w:rPr>
+        <w:fldChar w:fldCharType="end"/>
+      </w:r>
+      <w:r>
+        <w:t xml:space="preserve"> descrie diagrama de clase de pe backend.</w:t>
+      </w:r>
     </w:p>
     <w:p/>
     <w:p>
       <w:pPr>
         <w:pStyle w:val="Heading3"/>
       </w:pPr>
-      <w:bookmarkStart w:id="47" w:name="_Toc71814963"/>
+      <w:bookmarkStart w:id="52" w:name="_Toc71913133"/>
       <w:r>
         <w:t>Diagrame de secventa</w:t>
       </w:r>
-      <w:bookmarkEnd w:id="47"/>
+      <w:bookmarkEnd w:id="52"/>
+    </w:p>
+    <w:p>
+      <w:r>
+        <w:t xml:space="preserve">Următoarele subsecțiuni cuprinse între </w:t>
+      </w:r>
+      <w:r>
+        <w:rPr>
+          <w:b/>
+        </w:rPr>
+        <w:fldChar w:fldCharType="begin"/>
+      </w:r>
+      <w:r>
+        <w:rPr>
+          <w:b/>
+        </w:rPr>
+        <w:instrText xml:space="preserve"> REF _Ref71907716 \r \h </w:instrText>
+      </w:r>
+      <w:r>
+        <w:rPr>
+          <w:b/>
+        </w:rPr>
+      </w:r>
+      <w:r>
+        <w:rPr>
+          <w:b/>
+        </w:rPr>
+        <w:instrText xml:space="preserve"> \* MERGEFORMAT </w:instrText>
+      </w:r>
+      <w:r>
+        <w:rPr>
+          <w:b/>
+        </w:rPr>
+        <w:fldChar w:fldCharType="separate"/>
+      </w:r>
+      <w:r>
+        <w:rPr>
+          <w:b/>
+        </w:rPr>
+        <w:t>5.2.3.1</w:t>
+      </w:r>
+      <w:r>
+        <w:rPr>
+          <w:b/>
+        </w:rPr>
+        <w:fldChar w:fldCharType="end"/>
+      </w:r>
+      <w:r>
+        <w:t xml:space="preserve"> și </w:t>
+      </w:r>
+      <w:r>
+        <w:rPr>
+          <w:b/>
+        </w:rPr>
+        <w:fldChar w:fldCharType="begin"/>
+      </w:r>
+      <w:r>
+        <w:rPr>
+          <w:b/>
+        </w:rPr>
+        <w:instrText xml:space="preserve"> REF _Ref71907736 \r \h </w:instrText>
+      </w:r>
+      <w:r>
+        <w:rPr>
+          <w:b/>
+        </w:rPr>
+      </w:r>
+      <w:r>
+        <w:rPr>
+          <w:b/>
+        </w:rPr>
+        <w:instrText xml:space="preserve"> \* MERGEFORMAT </w:instrText>
+      </w:r>
+      <w:r>
+        <w:rPr>
+          <w:b/>
+        </w:rPr>
+        <w:fldChar w:fldCharType="separate"/>
+      </w:r>
+      <w:r>
+        <w:rPr>
+          <w:b/>
+        </w:rPr>
+        <w:t>5.2.3.4</w:t>
+      </w:r>
+      <w:r>
+        <w:rPr>
+          <w:b/>
+        </w:rPr>
+        <w:fldChar w:fldCharType="end"/>
+      </w:r>
+      <w:r>
+        <w:t xml:space="preserve"> prezintă câteva din diagramele de secvență.</w:t>
+      </w:r>
     </w:p>
     <w:p>
       <w:pPr>
         <w:pStyle w:val="Heading4"/>
+      </w:pPr>
+      <w:bookmarkStart w:id="53" w:name="_Ref71907716"/>
+      <w:r>
+        <w:rPr>
+          <w:noProof/>
+        </w:rPr>
+        <w:drawing>
+          <wp:anchor distT="0" distB="0" distL="114300" distR="114300" simplePos="0" relativeHeight="251668480" behindDoc="0" locked="0" layoutInCell="1" allowOverlap="1" wp14:anchorId="5917F427" wp14:editId="06FE53FD">
+            <wp:simplePos x="0" y="0"/>
+            <wp:positionH relativeFrom="column">
+              <wp:posOffset>-476250</wp:posOffset>
+            </wp:positionH>
+            <wp:positionV relativeFrom="paragraph">
+              <wp:posOffset>194944</wp:posOffset>
+            </wp:positionV>
+            <wp:extent cx="6921500" cy="1783247"/>
+            <wp:effectExtent l="0" t="0" r="0" b="7620"/>
+            <wp:wrapNone/>
+            <wp:docPr id="7" name="Picture 7"/>
+            <wp:cNvGraphicFramePr>
+              <a:graphicFrameLocks xmlns:a="http://schemas.openxmlformats.org/drawingml/2006/main" noChangeAspect="1"/>
+            </wp:cNvGraphicFramePr>
+            <a:graphic xmlns:a="http://schemas.openxmlformats.org/drawingml/2006/main">
+              <a:graphicData uri="http://schemas.openxmlformats.org/drawingml/2006/picture">
+                <pic:pic xmlns:pic="http://schemas.openxmlformats.org/drawingml/2006/picture">
+                  <pic:nvPicPr>
+                    <pic:cNvPr id="1" name=""/>
+                    <pic:cNvPicPr/>
+                  </pic:nvPicPr>
+                  <pic:blipFill>
+                    <a:blip r:embed="rId11">
+                      <a:extLst>
+                        <a:ext uri="{28A0092B-C50C-407E-A947-70E740481C1C}">
+                          <a14:useLocalDpi xmlns:a14="http://schemas.microsoft.com/office/drawing/2010/main" val="0"/>
+                        </a:ext>
+                      </a:extLst>
+                    </a:blip>
+                    <a:stretch>
+                      <a:fillRect/>
+                    </a:stretch>
+                  </pic:blipFill>
+                  <pic:spPr>
+                    <a:xfrm>
+                      <a:off x="0" y="0"/>
+                      <a:ext cx="6925813" cy="1784358"/>
+                    </a:xfrm>
+                    <a:prstGeom prst="rect">
+                      <a:avLst/>
+                    </a:prstGeom>
+                  </pic:spPr>
+                </pic:pic>
+              </a:graphicData>
+            </a:graphic>
+            <wp14:sizeRelH relativeFrom="margin">
+              <wp14:pctWidth>0</wp14:pctWidth>
+            </wp14:sizeRelH>
+            <wp14:sizeRelV relativeFrom="margin">
+              <wp14:pctHeight>0</wp14:pctHeight>
+            </wp14:sizeRelV>
+          </wp:anchor>
+        </w:drawing>
+      </w:r>
+      <w:r>
+        <w:t>Login</w:t>
+      </w:r>
+      <w:bookmarkEnd w:id="53"/>
+    </w:p>
+    <w:p>
+      <w:pPr>
+        <w:ind w:firstLine="0"/>
       </w:pPr>
       <w:r>
         <w:rPr>
@@ -11312,25 +11891,17 @@
         <mc:AlternateContent>
           <mc:Choice Requires="wps">
             <w:drawing>
-              <wp:anchor distT="0" distB="0" distL="114300" distR="114300" simplePos="0" relativeHeight="251673600" behindDoc="0" locked="0" layoutInCell="1" allowOverlap="1" wp14:anchorId="03EFD973" wp14:editId="2375C5E7">
+              <wp:anchor distT="0" distB="0" distL="114300" distR="114300" simplePos="0" relativeHeight="251673600" behindDoc="1" locked="0" layoutInCell="1" allowOverlap="1" wp14:anchorId="010BF9C2" wp14:editId="43793A6E">
                 <wp:simplePos x="0" y="0"/>
                 <wp:positionH relativeFrom="column">
-                  <wp:posOffset>-431800</wp:posOffset>
+                  <wp:posOffset>-425450</wp:posOffset>
                 </wp:positionH>
                 <wp:positionV relativeFrom="paragraph">
-                  <wp:posOffset>2124075</wp:posOffset>
+                  <wp:posOffset>1899285</wp:posOffset>
                 </wp:positionV>
-                <wp:extent cx="6515100" cy="635"/>
+                <wp:extent cx="6823710" cy="635"/>
                 <wp:effectExtent l="0" t="0" r="0" b="4445"/>
-                <wp:wrapThrough wrapText="bothSides">
-                  <wp:wrapPolygon edited="0">
-                    <wp:start x="0" y="0"/>
-                    <wp:lineTo x="0" y="20397"/>
-                    <wp:lineTo x="21537" y="20397"/>
-                    <wp:lineTo x="21537" y="0"/>
-                    <wp:lineTo x="0" y="0"/>
-                  </wp:wrapPolygon>
-                </wp:wrapThrough>
+                <wp:wrapSquare wrapText="bothSides"/>
                 <wp:docPr id="14" name="Text Box 14"/>
                 <wp:cNvGraphicFramePr/>
                 <a:graphic xmlns:a="http://schemas.openxmlformats.org/drawingml/2006/main">
@@ -11340,7 +11911,7 @@
                       <wps:spPr>
                         <a:xfrm>
                           <a:off x="0" y="0"/>
-                          <a:ext cx="6515100" cy="635"/>
+                          <a:ext cx="6823710" cy="635"/>
                         </a:xfrm>
                         <a:prstGeom prst="rect">
                           <a:avLst/>
@@ -11466,7 +12037,7 @@
           </mc:Choice>
           <mc:Fallback>
             <w:pict>
-              <v:shape w14:anchorId="03EFD973" id="Text Box 14" o:spid="_x0000_s1029" type="#_x0000_t202" style="position:absolute;left:0;text-align:left;margin-left:-34pt;margin-top:167.25pt;width:513pt;height:.05pt;z-index:251673600;visibility:visible;mso-wrap-style:square;mso-width-percent:0;mso-wrap-distance-left:9pt;mso-wrap-distance-top:0;mso-wrap-distance-right:9pt;mso-wrap-distance-bottom:0;mso-position-horizontal:absolute;mso-position-horizontal-relative:text;mso-position-vertical:absolute;mso-position-vertical-relative:text;mso-width-percent:0;mso-width-relative:margin;v-text-anchor:top" o:gfxdata="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" stroked="f">
+              <v:shape w14:anchorId="010BF9C2" id="Text Box 14" o:spid="_x0000_s1029" type="#_x0000_t202" style="position:absolute;left:0;text-align:left;margin-left:-33.5pt;margin-top:149.55pt;width:537.3pt;height:.05pt;z-index:-251642880;visibility:visible;mso-wrap-style:square;mso-width-percent:0;mso-wrap-distance-left:9pt;mso-wrap-distance-top:0;mso-wrap-distance-right:9pt;mso-wrap-distance-bottom:0;mso-position-horizontal:absolute;mso-position-horizontal-relative:text;mso-position-vertical:absolute;mso-position-vertical-relative:text;mso-width-percent:0;mso-width-relative:margin;v-text-anchor:top" o:gfxdata="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" stroked="f">
                 <v:textbox style="mso-fit-shape-to-text:t" inset="0,0,0,0">
                   <w:txbxContent>
                     <w:p>
@@ -11563,82 +12134,13 @@
                     </w:p>
                   </w:txbxContent>
                 </v:textbox>
-                <w10:wrap type="through"/>
+                <w10:wrap type="square"/>
               </v:shape>
             </w:pict>
           </mc:Fallback>
         </mc:AlternateContent>
       </w:r>
-      <w:r>
-        <w:drawing>
-          <wp:anchor distT="0" distB="0" distL="114300" distR="114300" simplePos="0" relativeHeight="251668480" behindDoc="1" locked="0" layoutInCell="1" allowOverlap="1" wp14:anchorId="4CFF93C3" wp14:editId="03D47124">
-            <wp:simplePos x="0" y="0"/>
-            <wp:positionH relativeFrom="column">
-              <wp:posOffset>-433705</wp:posOffset>
-            </wp:positionH>
-            <wp:positionV relativeFrom="paragraph">
-              <wp:posOffset>315595</wp:posOffset>
-            </wp:positionV>
-            <wp:extent cx="6823710" cy="1758315"/>
-            <wp:effectExtent l="0" t="0" r="0" b="0"/>
-            <wp:wrapThrough wrapText="bothSides">
-              <wp:wrapPolygon edited="0">
-                <wp:start x="0" y="0"/>
-                <wp:lineTo x="0" y="21296"/>
-                <wp:lineTo x="21528" y="21296"/>
-                <wp:lineTo x="21528" y="0"/>
-                <wp:lineTo x="0" y="0"/>
-              </wp:wrapPolygon>
-            </wp:wrapThrough>
-            <wp:docPr id="7" name="Picture 7"/>
-            <wp:cNvGraphicFramePr>
-              <a:graphicFrameLocks xmlns:a="http://schemas.openxmlformats.org/drawingml/2006/main" noChangeAspect="1"/>
-            </wp:cNvGraphicFramePr>
-            <a:graphic xmlns:a="http://schemas.openxmlformats.org/drawingml/2006/main">
-              <a:graphicData uri="http://schemas.openxmlformats.org/drawingml/2006/picture">
-                <pic:pic xmlns:pic="http://schemas.openxmlformats.org/drawingml/2006/picture">
-                  <pic:nvPicPr>
-                    <pic:cNvPr id="1" name=""/>
-                    <pic:cNvPicPr/>
-                  </pic:nvPicPr>
-                  <pic:blipFill>
-                    <a:blip r:embed="rId11">
-                      <a:extLst>
-                        <a:ext uri="{28A0092B-C50C-407E-A947-70E740481C1C}">
-                          <a14:useLocalDpi xmlns:a14="http://schemas.microsoft.com/office/drawing/2010/main" val="0"/>
-                        </a:ext>
-                      </a:extLst>
-                    </a:blip>
-                    <a:stretch>
-                      <a:fillRect/>
-                    </a:stretch>
-                  </pic:blipFill>
-                  <pic:spPr>
-                    <a:xfrm>
-                      <a:off x="0" y="0"/>
-                      <a:ext cx="6823710" cy="1758315"/>
-                    </a:xfrm>
-                    <a:prstGeom prst="rect">
-                      <a:avLst/>
-                    </a:prstGeom>
-                  </pic:spPr>
-                </pic:pic>
-              </a:graphicData>
-            </a:graphic>
-            <wp14:sizeRelH relativeFrom="margin">
-              <wp14:pctWidth>0</wp14:pctWidth>
-            </wp14:sizeRelH>
-            <wp14:sizeRelV relativeFrom="margin">
-              <wp14:pctHeight>0</wp14:pctHeight>
-            </wp14:sizeRelV>
-          </wp:anchor>
-        </w:drawing>
-      </w:r>
-      <w:r>
-        <w:t>Login</w:t>
-      </w:r>
-    </w:p>
-    <w:p/>
+    </w:p>
     <w:p>
       <w:pPr>
         <w:pStyle w:val="Heading4"/>
@@ -11651,7 +12153,7 @@
         <mc:AlternateContent>
           <mc:Choice Requires="wps">
             <w:drawing>
-              <wp:anchor distT="0" distB="0" distL="114300" distR="114300" simplePos="0" relativeHeight="251675648" behindDoc="1" locked="0" layoutInCell="1" allowOverlap="1" wp14:anchorId="639E8213" wp14:editId="52F0ED6A">
+              <wp:anchor distT="0" distB="0" distL="114300" distR="114300" simplePos="0" relativeHeight="251675648" behindDoc="1" locked="0" layoutInCell="1" allowOverlap="1" wp14:anchorId="300DC727" wp14:editId="1B9E034E">
                 <wp:simplePos x="0" y="0"/>
                 <wp:positionH relativeFrom="column">
                   <wp:posOffset>-209550</wp:posOffset>
@@ -11789,7 +12291,7 @@
           </mc:Choice>
           <mc:Fallback>
             <w:pict>
-              <v:shape w14:anchorId="639E8213" id="Text Box 15" o:spid="_x0000_s1030" type="#_x0000_t202" style="position:absolute;left:0;text-align:left;margin-left:-16.5pt;margin-top:168.65pt;width:486pt;height:.05pt;z-index:-251640832;visibility:visible;mso-wrap-style:square;mso-width-percent:0;mso-wrap-distance-left:9pt;mso-wrap-distance-top:0;mso-wrap-distance-right:9pt;mso-wrap-distance-bottom:0;mso-position-horizontal:absolute;mso-position-horizontal-relative:text;mso-position-vertical:absolute;mso-position-vertical-relative:text;mso-width-percent:0;mso-width-relative:margin;v-text-anchor:top" o:gfxdata="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" stroked="f">
+              <v:shape w14:anchorId="300DC727" id="Text Box 15" o:spid="_x0000_s1030" type="#_x0000_t202" style="position:absolute;left:0;text-align:left;margin-left:-16.5pt;margin-top:168.65pt;width:486pt;height:.05pt;z-index:-251640832;visibility:visible;mso-wrap-style:square;mso-width-percent:0;mso-wrap-distance-left:9pt;mso-wrap-distance-top:0;mso-wrap-distance-right:9pt;mso-wrap-distance-bottom:0;mso-position-horizontal:absolute;mso-position-horizontal-relative:text;mso-position-vertical:absolute;mso-position-vertical-relative:text;mso-width-percent:0;mso-width-relative:margin;v-text-anchor:top" o:gfxdata="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" stroked="f">
                 <v:textbox style="mso-fit-shape-to-text:t" inset="0,0,0,0">
                   <w:txbxContent>
                     <w:p>
@@ -11877,8 +12379,11 @@
         </mc:AlternateContent>
       </w:r>
       <w:r>
+        <w:rPr>
+          <w:noProof/>
+        </w:rPr>
         <w:drawing>
-          <wp:anchor distT="0" distB="0" distL="114300" distR="114300" simplePos="0" relativeHeight="251669504" behindDoc="1" locked="0" layoutInCell="1" allowOverlap="1" wp14:anchorId="58216B97" wp14:editId="15296995">
+          <wp:anchor distT="0" distB="0" distL="114300" distR="114300" simplePos="0" relativeHeight="251669504" behindDoc="1" locked="0" layoutInCell="1" allowOverlap="1" wp14:anchorId="17F17C8A" wp14:editId="26436C43">
             <wp:simplePos x="0" y="0"/>
             <wp:positionH relativeFrom="column">
               <wp:posOffset>-210185</wp:posOffset>
@@ -11956,7 +12461,7 @@
         <mc:AlternateContent>
           <mc:Choice Requires="wps">
             <w:drawing>
-              <wp:anchor distT="0" distB="0" distL="114300" distR="114300" simplePos="0" relativeHeight="251677696" behindDoc="1" locked="0" layoutInCell="1" allowOverlap="1" wp14:anchorId="13C3A09D" wp14:editId="52F56AFF">
+              <wp:anchor distT="0" distB="0" distL="114300" distR="114300" simplePos="0" relativeHeight="251677696" behindDoc="1" locked="0" layoutInCell="1" allowOverlap="1" wp14:anchorId="039D0DAD" wp14:editId="3B225654">
                 <wp:simplePos x="0" y="0"/>
                 <wp:positionH relativeFrom="column">
                   <wp:posOffset>-590550</wp:posOffset>
@@ -12094,7 +12599,7 @@
           </mc:Choice>
           <mc:Fallback>
             <w:pict>
-              <v:shape w14:anchorId="13C3A09D" id="Text Box 16" o:spid="_x0000_s1031" type="#_x0000_t202" style="position:absolute;left:0;text-align:left;margin-left:-46.5pt;margin-top:325.2pt;width:538.3pt;height:.05pt;z-index:-251638784;visibility:visible;mso-wrap-style:square;mso-width-percent:0;mso-wrap-distance-left:9pt;mso-wrap-distance-top:0;mso-wrap-distance-right:9pt;mso-wrap-distance-bottom:0;mso-position-horizontal:absolute;mso-position-horizontal-relative:text;mso-position-vertical:absolute;mso-position-vertical-relative:text;mso-width-percent:0;mso-width-relative:margin;v-text-anchor:top" o:gfxdata="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" stroked="f">
+              <v:shape w14:anchorId="039D0DAD" id="Text Box 16" o:spid="_x0000_s1031" type="#_x0000_t202" style="position:absolute;left:0;text-align:left;margin-left:-46.5pt;margin-top:325.2pt;width:538.3pt;height:.05pt;z-index:-251638784;visibility:visible;mso-wrap-style:square;mso-width-percent:0;mso-wrap-distance-left:9pt;mso-wrap-distance-top:0;mso-wrap-distance-right:9pt;mso-wrap-distance-bottom:0;mso-position-horizontal:absolute;mso-position-horizontal-relative:text;mso-position-vertical:absolute;mso-position-vertical-relative:text;mso-width-percent:0;mso-width-relative:margin;v-text-anchor:top" o:gfxdata="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" stroked="f">
                 <v:textbox style="mso-fit-shape-to-text:t" inset="0,0,0,0">
                   <w:txbxContent>
                     <w:p>
@@ -12182,8 +12687,11 @@
         </mc:AlternateContent>
       </w:r>
       <w:r>
+        <w:rPr>
+          <w:noProof/>
+        </w:rPr>
         <w:drawing>
-          <wp:anchor distT="0" distB="0" distL="114300" distR="114300" simplePos="0" relativeHeight="251670528" behindDoc="1" locked="0" layoutInCell="1" allowOverlap="1" wp14:anchorId="76C4ADB4" wp14:editId="7248D12B">
+          <wp:anchor distT="0" distB="0" distL="114300" distR="114300" simplePos="0" relativeHeight="251670528" behindDoc="1" locked="0" layoutInCell="1" allowOverlap="1" wp14:anchorId="2F569C00" wp14:editId="28AB6A6B">
             <wp:simplePos x="0" y="0"/>
             <wp:positionH relativeFrom="column">
               <wp:posOffset>-591714</wp:posOffset>
@@ -12254,6 +12762,7 @@
       <w:pPr>
         <w:pStyle w:val="Heading4"/>
       </w:pPr>
+      <w:bookmarkStart w:id="54" w:name="_Ref71907736"/>
       <w:r>
         <w:rPr>
           <w:noProof/>
@@ -12261,7 +12770,7 @@
         <mc:AlternateContent>
           <mc:Choice Requires="wps">
             <w:drawing>
-              <wp:anchor distT="0" distB="0" distL="114300" distR="114300" simplePos="0" relativeHeight="251679744" behindDoc="1" locked="0" layoutInCell="1" allowOverlap="1" wp14:anchorId="55521B1D" wp14:editId="49E7118F">
+              <wp:anchor distT="0" distB="0" distL="114300" distR="114300" simplePos="0" relativeHeight="251679744" behindDoc="1" locked="0" layoutInCell="1" allowOverlap="1" wp14:anchorId="1D9500A9" wp14:editId="784704C5">
                 <wp:simplePos x="0" y="0"/>
                 <wp:positionH relativeFrom="column">
                   <wp:posOffset>-654050</wp:posOffset>
@@ -12391,7 +12900,7 @@
           </mc:Choice>
           <mc:Fallback>
             <w:pict>
-              <v:shape w14:anchorId="55521B1D" id="Text Box 17" o:spid="_x0000_s1032" type="#_x0000_t202" style="position:absolute;left:0;text-align:left;margin-left:-51.5pt;margin-top:297.5pt;width:556.5pt;height:.05pt;z-index:-251636736;visibility:visible;mso-wrap-style:square;mso-width-percent:0;mso-wrap-distance-left:9pt;mso-wrap-distance-top:0;mso-wrap-distance-right:9pt;mso-wrap-distance-bottom:0;mso-position-horizontal:absolute;mso-position-horizontal-relative:text;mso-position-vertical:absolute;mso-position-vertical-relative:text;mso-width-percent:0;mso-width-relative:margin;v-text-anchor:top" o:gfxdata="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" stroked="f">
+              <v:shape w14:anchorId="1D9500A9" id="Text Box 17" o:spid="_x0000_s1032" type="#_x0000_t202" style="position:absolute;left:0;text-align:left;margin-left:-51.5pt;margin-top:297.5pt;width:556.5pt;height:.05pt;z-index:-251636736;visibility:visible;mso-wrap-style:square;mso-width-percent:0;mso-wrap-distance-left:9pt;mso-wrap-distance-top:0;mso-wrap-distance-right:9pt;mso-wrap-distance-bottom:0;mso-position-horizontal:absolute;mso-position-horizontal-relative:text;mso-position-vertical:absolute;mso-position-vertical-relative:text;mso-width-percent:0;mso-width-relative:margin;v-text-anchor:top" o:gfxdata="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" stroked="f">
                 <v:textbox style="mso-fit-shape-to-text:t" inset="0,0,0,0">
                   <w:txbxContent>
                     <w:p>
@@ -12471,8 +12980,11 @@
         </mc:AlternateContent>
       </w:r>
       <w:r>
+        <w:rPr>
+          <w:noProof/>
+        </w:rPr>
         <w:drawing>
-          <wp:anchor distT="0" distB="0" distL="114300" distR="114300" simplePos="0" relativeHeight="251671552" behindDoc="1" locked="0" layoutInCell="1" allowOverlap="1" wp14:anchorId="16C512D3" wp14:editId="216FE1FA">
+          <wp:anchor distT="0" distB="0" distL="114300" distR="114300" simplePos="0" relativeHeight="251671552" behindDoc="1" locked="0" layoutInCell="1" allowOverlap="1" wp14:anchorId="578EEE4E" wp14:editId="2159002D">
             <wp:simplePos x="0" y="0"/>
             <wp:positionH relativeFrom="column">
               <wp:posOffset>-683260</wp:posOffset>
@@ -12538,17 +13050,21 @@
       <w:r>
         <w:t>Apreciere rețetă</w:t>
       </w:r>
+      <w:bookmarkEnd w:id="54"/>
     </w:p>
     <w:p/>
     <w:p>
       <w:pPr>
         <w:pStyle w:val="Heading3"/>
       </w:pPr>
-      <w:bookmarkStart w:id="48" w:name="_Toc71814964"/>
-      <w:r>
-        <w:t>Structura baza de date</w:t>
-      </w:r>
-      <w:bookmarkEnd w:id="48"/>
+      <w:bookmarkStart w:id="55" w:name="_Toc71913134"/>
+      <w:r>
+        <w:t>Structura bazei</w:t>
+      </w:r>
+      <w:r>
+        <w:t xml:space="preserve"> de date</w:t>
+      </w:r>
+      <w:bookmarkEnd w:id="55"/>
     </w:p>
     <w:p>
       <w:r>
@@ -12585,12 +13101,12 @@
         <w:rPr>
           <w:b/>
         </w:rPr>
+        <w:instrText xml:space="preserve"> \* MERGEFORMAT </w:instrText>
       </w:r>
       <w:r>
         <w:rPr>
           <w:b/>
         </w:rPr>
-        <w:instrText xml:space="preserve"> \* MERGEFORMAT </w:instrText>
       </w:r>
       <w:r>
         <w:rPr>
@@ -12695,6 +13211,9 @@
         <w:keepNext/>
       </w:pPr>
       <w:r>
+        <w:rPr>
+          <w:noProof/>
+        </w:rPr>
         <w:drawing>
           <wp:inline distT="0" distB="0" distL="0" distR="0" wp14:anchorId="769FA8B0" wp14:editId="66176152">
             <wp:extent cx="4692650" cy="3967768"/>
@@ -12742,7 +13261,7 @@
           <w:szCs w:val="22"/>
         </w:rPr>
       </w:pPr>
-      <w:bookmarkStart w:id="49" w:name="_Ref71821375"/>
+      <w:bookmarkStart w:id="56" w:name="_Ref71821375"/>
       <w:r>
         <w:rPr>
           <w:color w:val="auto"/>
@@ -12808,33 +13327,191 @@
         </w:rPr>
         <w:t xml:space="preserve"> – Diagrama bazei de date</w:t>
       </w:r>
-      <w:bookmarkEnd w:id="49"/>
+      <w:bookmarkEnd w:id="56"/>
     </w:p>
     <w:p>
       <w:pPr>
         <w:pStyle w:val="Heading2"/>
       </w:pPr>
-      <w:bookmarkStart w:id="50" w:name="_Toc71814965"/>
+      <w:bookmarkStart w:id="57" w:name="_Toc71913135"/>
       <w:r>
         <w:t>Implementare</w:t>
       </w:r>
-      <w:bookmarkEnd w:id="50"/>
+      <w:bookmarkEnd w:id="57"/>
     </w:p>
     <w:p>
       <w:pPr>
         <w:pStyle w:val="Heading2"/>
       </w:pPr>
-      <w:bookmarkStart w:id="51" w:name="_Toc71814966"/>
+      <w:bookmarkStart w:id="58" w:name="_Toc71913136"/>
       <w:r>
         <w:t>Manual de utilizare</w:t>
       </w:r>
-      <w:bookmarkEnd w:id="51"/>
+      <w:bookmarkStart w:id="59" w:name="_GoBack"/>
+      <w:bookmarkEnd w:id="58"/>
+      <w:bookmarkEnd w:id="59"/>
+    </w:p>
+    <w:p>
+      <w:r>
+        <w:t xml:space="preserve">Ca și primă specificare, aplicația nu necesită instalare, ci doar un browser web și o conexiune la internet. </w:t>
+      </w:r>
+      <w:r>
+        <w:t>Un prim pas esențial în folosirea cu succes a aplicației</w:t>
+      </w:r>
+      <w:r>
+        <w:t xml:space="preserve"> web dezvoltată de mine</w:t>
+      </w:r>
+      <w:r>
+        <w:t xml:space="preserve"> </w:t>
+      </w:r>
+      <w:r>
+        <w:t xml:space="preserve">este autentificarea, fără de care nu este permis accesul. Autentificarea se poate realiza fie accesând contul deja existent, fie creând unul nou prin accessarea butonului „signup”, care va </w:t>
+      </w:r>
+      <w:r>
+        <w:lastRenderedPageBreak/>
+        <w:t>redirecționa utilizatorul spre pagina de creare a noului cont. Aici utilizatorul va trebui să introducă un username și o parolă la alegere pe lângă numele și prenumele său.</w:t>
+      </w:r>
+    </w:p>
+    <w:p>
+      <w:r>
+        <w:t>După realizarea cu succes a autentificării, va fi afișată pagina principală, unde găsim rețete culinare împărtășite de alți utilizatori. În mod prestabilit, aceste rețete se află sub următorul format: nume, acompaniat de o ilustrație vizuală. Printr-un simplu click pe săgeata aflată sub rețetă se accesează detaliile necesare pentru realizarea acesteia, precum: ingredientele, cantitățile și pașii de urmat. Posibilitatea de a aprecia sau de a marca “gătită” o anumită rețetă se datorează existenței celor două butoane aflate la baza postării, primul sub forma unei inimi, respectiv sub forma unor tacâmuri, care se colorează prin intermediul unui click.</w:t>
+      </w:r>
+    </w:p>
+    <w:p>
+      <w:r>
+        <w:t xml:space="preserve">În partea superioară a paginii, este situată bara de navigare, </w:t>
+      </w:r>
+      <w:r>
+        <w:t xml:space="preserve">în interiorul căreia se regăsesc, în partea stângă caseta de căutare, iar în partea dreaptă, </w:t>
+      </w:r>
+      <w:r>
+        <w:t xml:space="preserve">atât butonul </w:t>
+      </w:r>
+      <w:r>
+        <w:t>“acasă” (sub forma unei case)</w:t>
+      </w:r>
+      <w:r>
+        <w:t xml:space="preserve">, cât și numele de utilizator, alături de poza de profil și butonul de logout. </w:t>
+      </w:r>
+      <w:r>
+        <w:t xml:space="preserve">Prin introducerea unui text în caseta de căutare se </w:t>
+      </w:r>
+      <w:r>
+        <w:t>pot găsi anumite rețete, în funcție de numele sau ingredientele acestora. Prin intermediul unui click pe butonul “acasă” se va putea reveni pe pagina</w:t>
+      </w:r>
+      <w:r>
+        <w:t xml:space="preserve"> principală</w:t>
+      </w:r>
+      <w:r>
+        <w:t>, iar printr-un click pe butonul de logout va fi realizată deconectarea.</w:t>
+      </w:r>
+      <w:r>
+        <w:t xml:space="preserve"> </w:t>
+      </w:r>
+      <w:r>
+        <w:t>Odată cu crearea contului personal, se obține posibilitatea de a împărtăși o rețetă proprie.</w:t>
+      </w:r>
+      <w:r>
+        <w:t xml:space="preserve"> </w:t>
+      </w:r>
+      <w:r>
+        <w:t xml:space="preserve">Sunt necesari următorii câțiva pași: acționarea butonului </w:t>
+      </w:r>
+      <w:r>
+        <w:t xml:space="preserve">rotund, având un plus pe el, </w:t>
+      </w:r>
+      <w:r>
+        <w:t>din partea inferioară a paginii principale care</w:t>
+      </w:r>
+      <w:r>
+        <w:t xml:space="preserve"> va redirecționa utilizatorul pe o nouă pagină. Aici îi va fi permisă</w:t>
+      </w:r>
+      <w:r>
+        <w:t xml:space="preserve"> completarea</w:t>
+      </w:r>
+      <w:r>
+        <w:t xml:space="preserve"> unui formular conținând numele</w:t>
+      </w:r>
+      <w:r>
+        <w:t xml:space="preserve"> rețetei, </w:t>
+      </w:r>
+      <w:r>
+        <w:t xml:space="preserve">necesitatea </w:t>
+      </w:r>
+      <w:r>
+        <w:t>adăug</w:t>
+      </w:r>
+      <w:r>
+        <w:t>ării unei imagini</w:t>
+      </w:r>
+      <w:r>
+        <w:t xml:space="preserve"> descriptive, specificarea ingredientelor, a cantităților acestora și </w:t>
+      </w:r>
+      <w:r>
+        <w:t>a pașilor de preparare.</w:t>
+      </w:r>
+    </w:p>
+    <w:p>
+      <w:r>
+        <w:t xml:space="preserve">Această aplicație web </w:t>
+      </w:r>
+      <w:r>
+        <w:t>permite</w:t>
+      </w:r>
+      <w:r>
+        <w:t xml:space="preserve"> conturarea unui profil culinar, astfel la accesarea numelui de utilizator sau a pozei de profil printr-un click, utilizatorul va fi redirecționat către pagina de profil </w:t>
+      </w:r>
+      <w:r>
+        <w:t>c</w:t>
+      </w:r>
+      <w:r>
+        <w:t>are conține postările personale. În susul acestei pagini sunt prezente secțiuni speciale</w:t>
+      </w:r>
+      <w:r>
+        <w:t xml:space="preserve"> ce contorizeaza postările și</w:t>
+      </w:r>
+      <w:r>
+        <w:t xml:space="preserve"> care</w:t>
+      </w:r>
+      <w:r>
+        <w:t>,</w:t>
+      </w:r>
+      <w:r>
+        <w:t xml:space="preserve"> la acționarea prin intermediul unui click, permit vizualizarea rețetelor</w:t>
+      </w:r>
+      <w:r>
+        <w:t xml:space="preserve"> apreciate și </w:t>
+      </w:r>
+      <w:r>
+        <w:t>a celor</w:t>
+      </w:r>
+      <w:r>
+        <w:t xml:space="preserve"> marcate ca “gătite”. </w:t>
+      </w:r>
+      <w:r>
+        <w:t>Contul</w:t>
+      </w:r>
+      <w:r>
+        <w:t xml:space="preserve"> se poate personaliza prin adăugarea unei fotografii</w:t>
+      </w:r>
+      <w:r>
+        <w:t xml:space="preserve"> de profil</w:t>
+      </w:r>
+      <w:r>
+        <w:t xml:space="preserve"> ce poate fi schimbată în mod frecvent printr-un simplu click al butonului </w:t>
+      </w:r>
+      <w:r>
+        <w:t>“Change profile pic”</w:t>
+      </w:r>
+      <w:r>
+        <w:t xml:space="preserve">. </w:t>
+      </w:r>
     </w:p>
     <w:p>
       <w:pPr>
         <w:pStyle w:val="Heading1"/>
       </w:pPr>
-      <w:bookmarkStart w:id="52" w:name="_Toc71814967"/>
+      <w:bookmarkStart w:id="60" w:name="_Toc71913137"/>
       <w:r>
         <w:lastRenderedPageBreak/>
         <w:t>Concluzi</w:t>
@@ -12842,7 +13519,7 @@
       <w:r>
         <w:t>e</w:t>
       </w:r>
-      <w:bookmarkEnd w:id="52"/>
+      <w:bookmarkEnd w:id="60"/>
     </w:p>
     <w:p>
       <w:r>
@@ -13057,7 +13734,7 @@
       <w:pPr>
         <w:pStyle w:val="Heading1"/>
       </w:pPr>
-      <w:bookmarkStart w:id="53" w:name="_Toc71814968"/>
+      <w:bookmarkStart w:id="61" w:name="_Toc71913138"/>
       <w:r>
         <w:lastRenderedPageBreak/>
         <w:t>Referinț</w:t>
@@ -13065,7 +13742,7 @@
       <w:r>
         <w:t>e</w:t>
       </w:r>
-      <w:bookmarkEnd w:id="53"/>
+      <w:bookmarkEnd w:id="61"/>
     </w:p>
     <w:p>
       <w:pPr>
@@ -13409,7 +14086,7 @@
           <w:rPr>
             <w:noProof/>
           </w:rPr>
-          <w:t>5</w:t>
+          <w:t>26</w:t>
         </w:r>
         <w:r>
           <w:rPr>
@@ -18038,10 +18715,11 @@
     <w:basedOn w:val="Normal"/>
     <w:next w:val="Normal"/>
     <w:link w:val="Heading3Char"/>
+    <w:autoRedefine/>
     <w:uiPriority w:val="9"/>
     <w:unhideWhenUsed/>
     <w:qFormat/>
-    <w:rsid w:val="006A2B37"/>
+    <w:rsid w:val="00BF544C"/>
     <w:pPr>
       <w:keepNext/>
       <w:keepLines/>
@@ -18055,7 +18733,6 @@
     <w:rPr>
       <w:rFonts w:eastAsiaTheme="majorEastAsia" w:cstheme="majorBidi"/>
       <w:b/>
-      <w:caps/>
       <w:sz w:val="28"/>
       <w:szCs w:val="28"/>
     </w:rPr>
@@ -18429,11 +19106,10 @@
     <w:basedOn w:val="DefaultParagraphFont"/>
     <w:link w:val="Heading3"/>
     <w:uiPriority w:val="9"/>
-    <w:rsid w:val="006A2B37"/>
+    <w:rsid w:val="00BF544C"/>
     <w:rPr>
       <w:rFonts w:asciiTheme="majorHAnsi" w:eastAsiaTheme="majorEastAsia" w:hAnsiTheme="majorHAnsi" w:cstheme="majorBidi"/>
       <w:b/>
-      <w:caps/>
       <w:sz w:val="28"/>
       <w:szCs w:val="28"/>
     </w:rPr>
@@ -19310,7 +19986,7 @@
 </file>
 
 <file path=customXml/itemProps1.xml><?xml version="1.0" encoding="utf-8"?>
-<ds:datastoreItem xmlns:ds="http://schemas.openxmlformats.org/officeDocument/2006/customXml" ds:itemID="{3D163393-446A-4901-BAA4-574E7E1FD9ED}">
+<ds:datastoreItem xmlns:ds="http://schemas.openxmlformats.org/officeDocument/2006/customXml" ds:itemID="{D1D14E07-C0EB-48CF-8400-9895075A40CF}">
   <ds:schemaRefs>
     <ds:schemaRef ds:uri="http://schemas.openxmlformats.org/officeDocument/2006/bibliography"/>
   </ds:schemaRefs>

--- a/Documentation.docx
+++ b/Documentation.docx
@@ -380,7 +380,7 @@
         <w:t>2021</w:t>
       </w:r>
     </w:p>
-    <w:bookmarkStart w:id="0" w:name="_Toc71913101" w:displacedByCustomXml="next"/>
+    <w:bookmarkStart w:id="0" w:name="_Toc72159316" w:displacedByCustomXml="next"/>
     <w:bookmarkStart w:id="1" w:name="_Toc67058866" w:displacedByCustomXml="next"/>
     <w:bookmarkStart w:id="2" w:name="_Toc67057791" w:displacedByCustomXml="next"/>
     <w:sdt>
@@ -419,7 +419,12 @@
             </w:rPr>
           </w:pPr>
           <w:r>
-            <w:t>Contents</w:t>
+            <w:t>Cont</w:t>
+          </w:r>
+          <w:bookmarkStart w:id="3" w:name="_GoBack"/>
+          <w:bookmarkEnd w:id="3"/>
+          <w:r>
+            <w:t>ents</w:t>
           </w:r>
           <w:bookmarkEnd w:id="2"/>
           <w:bookmarkEnd w:id="1"/>
@@ -444,7 +449,7 @@
               <w:szCs w:val="22"/>
             </w:rPr>
           </w:pPr>
-          <w:hyperlink w:anchor="_Toc71913101" w:history="1">
+          <w:hyperlink w:anchor="_Toc72159316" w:history="1">
             <w:r>
               <w:rPr>
                 <w:rStyle w:val="Hyperlink"/>
@@ -471,7 +476,7 @@
                 <w:noProof/>
                 <w:webHidden/>
               </w:rPr>
-              <w:instrText xml:space="preserve"> PAGEREF _Toc71913101 \h </w:instrText>
+              <w:instrText xml:space="preserve"> PAGEREF _Toc72159316 \h </w:instrText>
             </w:r>
             <w:r>
               <w:rPr>
@@ -512,7 +517,7 @@
               <w:szCs w:val="22"/>
             </w:rPr>
           </w:pPr>
-          <w:hyperlink w:anchor="_Toc71913102" w:history="1">
+          <w:hyperlink w:anchor="_Toc72159317" w:history="1">
             <w:r>
               <w:rPr>
                 <w:rStyle w:val="Hyperlink"/>
@@ -555,7 +560,7 @@
                 <w:noProof/>
                 <w:webHidden/>
               </w:rPr>
-              <w:instrText xml:space="preserve"> PAGEREF _Toc71913102 \h </w:instrText>
+              <w:instrText xml:space="preserve"> PAGEREF _Toc72159317 \h </w:instrText>
             </w:r>
             <w:r>
               <w:rPr>
@@ -596,7 +601,7 @@
               <w:szCs w:val="22"/>
             </w:rPr>
           </w:pPr>
-          <w:hyperlink w:anchor="_Toc71913103" w:history="1">
+          <w:hyperlink w:anchor="_Toc72159318" w:history="1">
             <w:r>
               <w:rPr>
                 <w:rStyle w:val="Hyperlink"/>
@@ -639,7 +644,7 @@
                 <w:noProof/>
                 <w:webHidden/>
               </w:rPr>
-              <w:instrText xml:space="preserve"> PAGEREF _Toc71913103 \h </w:instrText>
+              <w:instrText xml:space="preserve"> PAGEREF _Toc72159318 \h </w:instrText>
             </w:r>
             <w:r>
               <w:rPr>
@@ -680,7 +685,7 @@
               <w:szCs w:val="22"/>
             </w:rPr>
           </w:pPr>
-          <w:hyperlink w:anchor="_Toc71913104" w:history="1">
+          <w:hyperlink w:anchor="_Toc72159319" w:history="1">
             <w:r>
               <w:rPr>
                 <w:rStyle w:val="Hyperlink"/>
@@ -723,7 +728,7 @@
                 <w:noProof/>
                 <w:webHidden/>
               </w:rPr>
-              <w:instrText xml:space="preserve"> PAGEREF _Toc71913104 \h </w:instrText>
+              <w:instrText xml:space="preserve"> PAGEREF _Toc72159319 \h </w:instrText>
             </w:r>
             <w:r>
               <w:rPr>
@@ -764,7 +769,7 @@
               <w:szCs w:val="22"/>
             </w:rPr>
           </w:pPr>
-          <w:hyperlink w:anchor="_Toc71913105" w:history="1">
+          <w:hyperlink w:anchor="_Toc72159320" w:history="1">
             <w:r>
               <w:rPr>
                 <w:rStyle w:val="Hyperlink"/>
@@ -807,7 +812,7 @@
                 <w:noProof/>
                 <w:webHidden/>
               </w:rPr>
-              <w:instrText xml:space="preserve"> PAGEREF _Toc71913105 \h </w:instrText>
+              <w:instrText xml:space="preserve"> PAGEREF _Toc72159320 \h </w:instrText>
             </w:r>
             <w:r>
               <w:rPr>
@@ -848,7 +853,7 @@
               <w:szCs w:val="22"/>
             </w:rPr>
           </w:pPr>
-          <w:hyperlink w:anchor="_Toc71913106" w:history="1">
+          <w:hyperlink w:anchor="_Toc72159321" w:history="1">
             <w:r>
               <w:rPr>
                 <w:rStyle w:val="Hyperlink"/>
@@ -891,7 +896,7 @@
                 <w:noProof/>
                 <w:webHidden/>
               </w:rPr>
-              <w:instrText xml:space="preserve"> PAGEREF _Toc71913106 \h </w:instrText>
+              <w:instrText xml:space="preserve"> PAGEREF _Toc72159321 \h </w:instrText>
             </w:r>
             <w:r>
               <w:rPr>
@@ -932,7 +937,7 @@
               <w:szCs w:val="22"/>
             </w:rPr>
           </w:pPr>
-          <w:hyperlink w:anchor="_Toc71913107" w:history="1">
+          <w:hyperlink w:anchor="_Toc72159322" w:history="1">
             <w:r>
               <w:rPr>
                 <w:rStyle w:val="Hyperlink"/>
@@ -983,7 +988,7 @@
                 <w:noProof/>
                 <w:webHidden/>
               </w:rPr>
-              <w:instrText xml:space="preserve"> PAGEREF _Toc71913107 \h </w:instrText>
+              <w:instrText xml:space="preserve"> PAGEREF _Toc72159322 \h </w:instrText>
             </w:r>
             <w:r>
               <w:rPr>
@@ -1022,7 +1027,7 @@
               <w:noProof/>
             </w:rPr>
           </w:pPr>
-          <w:hyperlink w:anchor="_Toc71913108" w:history="1">
+          <w:hyperlink w:anchor="_Toc72159323" w:history="1">
             <w:r>
               <w:rPr>
                 <w:rStyle w:val="Hyperlink"/>
@@ -1063,7 +1068,7 @@
                 <w:noProof/>
                 <w:webHidden/>
               </w:rPr>
-              <w:instrText xml:space="preserve"> PAGEREF _Toc71913108 \h </w:instrText>
+              <w:instrText xml:space="preserve"> PAGEREF _Toc72159323 \h </w:instrText>
             </w:r>
             <w:r>
               <w:rPr>
@@ -1102,7 +1107,7 @@
               <w:noProof/>
             </w:rPr>
           </w:pPr>
-          <w:hyperlink w:anchor="_Toc71913109" w:history="1">
+          <w:hyperlink w:anchor="_Toc72159324" w:history="1">
             <w:r>
               <w:rPr>
                 <w:rStyle w:val="Hyperlink"/>
@@ -1143,7 +1148,7 @@
                 <w:noProof/>
                 <w:webHidden/>
               </w:rPr>
-              <w:instrText xml:space="preserve"> PAGEREF _Toc71913109 \h </w:instrText>
+              <w:instrText xml:space="preserve"> PAGEREF _Toc72159324 \h </w:instrText>
             </w:r>
             <w:r>
               <w:rPr>
@@ -1182,7 +1187,7 @@
               <w:noProof/>
             </w:rPr>
           </w:pPr>
-          <w:hyperlink w:anchor="_Toc71913110" w:history="1">
+          <w:hyperlink w:anchor="_Toc72159325" w:history="1">
             <w:r>
               <w:rPr>
                 <w:rStyle w:val="Hyperlink"/>
@@ -1223,7 +1228,7 @@
                 <w:noProof/>
                 <w:webHidden/>
               </w:rPr>
-              <w:instrText xml:space="preserve"> PAGEREF _Toc71913110 \h </w:instrText>
+              <w:instrText xml:space="preserve"> PAGEREF _Toc72159325 \h </w:instrText>
             </w:r>
             <w:r>
               <w:rPr>
@@ -1262,7 +1267,7 @@
               <w:noProof/>
             </w:rPr>
           </w:pPr>
-          <w:hyperlink w:anchor="_Toc71913111" w:history="1">
+          <w:hyperlink w:anchor="_Toc72159326" w:history="1">
             <w:r>
               <w:rPr>
                 <w:rStyle w:val="Hyperlink"/>
@@ -1303,7 +1308,7 @@
                 <w:noProof/>
                 <w:webHidden/>
               </w:rPr>
-              <w:instrText xml:space="preserve"> PAGEREF _Toc71913111 \h </w:instrText>
+              <w:instrText xml:space="preserve"> PAGEREF _Toc72159326 \h </w:instrText>
             </w:r>
             <w:r>
               <w:rPr>
@@ -1344,7 +1349,7 @@
               <w:szCs w:val="22"/>
             </w:rPr>
           </w:pPr>
-          <w:hyperlink w:anchor="_Toc71913112" w:history="1">
+          <w:hyperlink w:anchor="_Toc72159327" w:history="1">
             <w:r>
               <w:rPr>
                 <w:rStyle w:val="Hyperlink"/>
@@ -1387,7 +1392,7 @@
                 <w:noProof/>
                 <w:webHidden/>
               </w:rPr>
-              <w:instrText xml:space="preserve"> PAGEREF _Toc71913112 \h </w:instrText>
+              <w:instrText xml:space="preserve"> PAGEREF _Toc72159327 \h </w:instrText>
             </w:r>
             <w:r>
               <w:rPr>
@@ -1428,7 +1433,7 @@
               <w:szCs w:val="22"/>
             </w:rPr>
           </w:pPr>
-          <w:hyperlink w:anchor="_Toc71913113" w:history="1">
+          <w:hyperlink w:anchor="_Toc72159328" w:history="1">
             <w:r>
               <w:rPr>
                 <w:rStyle w:val="Hyperlink"/>
@@ -1471,7 +1476,7 @@
                 <w:noProof/>
                 <w:webHidden/>
               </w:rPr>
-              <w:instrText xml:space="preserve"> PAGEREF _Toc71913113 \h </w:instrText>
+              <w:instrText xml:space="preserve"> PAGEREF _Toc72159328 \h </w:instrText>
             </w:r>
             <w:r>
               <w:rPr>
@@ -1512,7 +1517,7 @@
               <w:szCs w:val="22"/>
             </w:rPr>
           </w:pPr>
-          <w:hyperlink w:anchor="_Toc71913114" w:history="1">
+          <w:hyperlink w:anchor="_Toc72159329" w:history="1">
             <w:r>
               <w:rPr>
                 <w:rStyle w:val="Hyperlink"/>
@@ -1555,7 +1560,7 @@
                 <w:noProof/>
                 <w:webHidden/>
               </w:rPr>
-              <w:instrText xml:space="preserve"> PAGEREF _Toc71913114 \h </w:instrText>
+              <w:instrText xml:space="preserve"> PAGEREF _Toc72159329 \h </w:instrText>
             </w:r>
             <w:r>
               <w:rPr>
@@ -1596,7 +1601,7 @@
               <w:szCs w:val="22"/>
             </w:rPr>
           </w:pPr>
-          <w:hyperlink w:anchor="_Toc71913115" w:history="1">
+          <w:hyperlink w:anchor="_Toc72159330" w:history="1">
             <w:r>
               <w:rPr>
                 <w:rStyle w:val="Hyperlink"/>
@@ -1639,7 +1644,7 @@
                 <w:noProof/>
                 <w:webHidden/>
               </w:rPr>
-              <w:instrText xml:space="preserve"> PAGEREF _Toc71913115 \h </w:instrText>
+              <w:instrText xml:space="preserve"> PAGEREF _Toc72159330 \h </w:instrText>
             </w:r>
             <w:r>
               <w:rPr>
@@ -1680,7 +1685,7 @@
               <w:szCs w:val="22"/>
             </w:rPr>
           </w:pPr>
-          <w:hyperlink w:anchor="_Toc71913116" w:history="1">
+          <w:hyperlink w:anchor="_Toc72159331" w:history="1">
             <w:r>
               <w:rPr>
                 <w:rStyle w:val="Hyperlink"/>
@@ -1723,7 +1728,7 @@
                 <w:noProof/>
                 <w:webHidden/>
               </w:rPr>
-              <w:instrText xml:space="preserve"> PAGEREF _Toc71913116 \h </w:instrText>
+              <w:instrText xml:space="preserve"> PAGEREF _Toc72159331 \h </w:instrText>
             </w:r>
             <w:r>
               <w:rPr>
@@ -1764,7 +1769,7 @@
               <w:szCs w:val="22"/>
             </w:rPr>
           </w:pPr>
-          <w:hyperlink w:anchor="_Toc71913117" w:history="1">
+          <w:hyperlink w:anchor="_Toc72159332" w:history="1">
             <w:r>
               <w:rPr>
                 <w:rStyle w:val="Hyperlink"/>
@@ -1807,7 +1812,7 @@
                 <w:noProof/>
                 <w:webHidden/>
               </w:rPr>
-              <w:instrText xml:space="preserve"> PAGEREF _Toc71913117 \h </w:instrText>
+              <w:instrText xml:space="preserve"> PAGEREF _Toc72159332 \h </w:instrText>
             </w:r>
             <w:r>
               <w:rPr>
@@ -1846,7 +1851,7 @@
               <w:noProof/>
             </w:rPr>
           </w:pPr>
-          <w:hyperlink w:anchor="_Toc71913118" w:history="1">
+          <w:hyperlink w:anchor="_Toc72159333" w:history="1">
             <w:r>
               <w:rPr>
                 <w:rStyle w:val="Hyperlink"/>
@@ -1887,7 +1892,7 @@
                 <w:noProof/>
                 <w:webHidden/>
               </w:rPr>
-              <w:instrText xml:space="preserve"> PAGEREF _Toc71913118 \h </w:instrText>
+              <w:instrText xml:space="preserve"> PAGEREF _Toc72159333 \h </w:instrText>
             </w:r>
             <w:r>
               <w:rPr>
@@ -1926,7 +1931,7 @@
               <w:noProof/>
             </w:rPr>
           </w:pPr>
-          <w:hyperlink w:anchor="_Toc71913119" w:history="1">
+          <w:hyperlink w:anchor="_Toc72159334" w:history="1">
             <w:r>
               <w:rPr>
                 <w:rStyle w:val="Hyperlink"/>
@@ -1967,7 +1972,7 @@
                 <w:noProof/>
                 <w:webHidden/>
               </w:rPr>
-              <w:instrText xml:space="preserve"> PAGEREF _Toc71913119 \h </w:instrText>
+              <w:instrText xml:space="preserve"> PAGEREF _Toc72159334 \h </w:instrText>
             </w:r>
             <w:r>
               <w:rPr>
@@ -2006,7 +2011,7 @@
               <w:noProof/>
             </w:rPr>
           </w:pPr>
-          <w:hyperlink w:anchor="_Toc71913120" w:history="1">
+          <w:hyperlink w:anchor="_Toc72159335" w:history="1">
             <w:r>
               <w:rPr>
                 <w:rStyle w:val="Hyperlink"/>
@@ -2047,7 +2052,7 @@
                 <w:noProof/>
                 <w:webHidden/>
               </w:rPr>
-              <w:instrText xml:space="preserve"> PAGEREF _Toc71913120 \h </w:instrText>
+              <w:instrText xml:space="preserve"> PAGEREF _Toc72159335 \h </w:instrText>
             </w:r>
             <w:r>
               <w:rPr>
@@ -2086,7 +2091,7 @@
               <w:noProof/>
             </w:rPr>
           </w:pPr>
-          <w:hyperlink w:anchor="_Toc71913121" w:history="1">
+          <w:hyperlink w:anchor="_Toc72159336" w:history="1">
             <w:r>
               <w:rPr>
                 <w:rStyle w:val="Hyperlink"/>
@@ -2127,7 +2132,7 @@
                 <w:noProof/>
                 <w:webHidden/>
               </w:rPr>
-              <w:instrText xml:space="preserve"> PAGEREF _Toc71913121 \h </w:instrText>
+              <w:instrText xml:space="preserve"> PAGEREF _Toc72159336 \h </w:instrText>
             </w:r>
             <w:r>
               <w:rPr>
@@ -2168,7 +2173,7 @@
               <w:szCs w:val="22"/>
             </w:rPr>
           </w:pPr>
-          <w:hyperlink w:anchor="_Toc71913122" w:history="1">
+          <w:hyperlink w:anchor="_Toc72159337" w:history="1">
             <w:r>
               <w:rPr>
                 <w:rStyle w:val="Hyperlink"/>
@@ -2211,7 +2216,7 @@
                 <w:noProof/>
                 <w:webHidden/>
               </w:rPr>
-              <w:instrText xml:space="preserve"> PAGEREF _Toc71913122 \h </w:instrText>
+              <w:instrText xml:space="preserve"> PAGEREF _Toc72159337 \h </w:instrText>
             </w:r>
             <w:r>
               <w:rPr>
@@ -2252,7 +2257,7 @@
               <w:szCs w:val="22"/>
             </w:rPr>
           </w:pPr>
-          <w:hyperlink w:anchor="_Toc71913123" w:history="1">
+          <w:hyperlink w:anchor="_Toc72159338" w:history="1">
             <w:r>
               <w:rPr>
                 <w:rStyle w:val="Hyperlink"/>
@@ -2295,7 +2300,7 @@
                 <w:noProof/>
                 <w:webHidden/>
               </w:rPr>
-              <w:instrText xml:space="preserve"> PAGEREF _Toc71913123 \h </w:instrText>
+              <w:instrText xml:space="preserve"> PAGEREF _Toc72159338 \h </w:instrText>
             </w:r>
             <w:r>
               <w:rPr>
@@ -2336,7 +2341,7 @@
               <w:szCs w:val="22"/>
             </w:rPr>
           </w:pPr>
-          <w:hyperlink w:anchor="_Toc71913124" w:history="1">
+          <w:hyperlink w:anchor="_Toc72159339" w:history="1">
             <w:r>
               <w:rPr>
                 <w:rStyle w:val="Hyperlink"/>
@@ -2379,7 +2384,7 @@
                 <w:noProof/>
                 <w:webHidden/>
               </w:rPr>
-              <w:instrText xml:space="preserve"> PAGEREF _Toc71913124 \h </w:instrText>
+              <w:instrText xml:space="preserve"> PAGEREF _Toc72159339 \h </w:instrText>
             </w:r>
             <w:r>
               <w:rPr>
@@ -2420,7 +2425,7 @@
               <w:szCs w:val="22"/>
             </w:rPr>
           </w:pPr>
-          <w:hyperlink w:anchor="_Toc71913125" w:history="1">
+          <w:hyperlink w:anchor="_Toc72159340" w:history="1">
             <w:r>
               <w:rPr>
                 <w:rStyle w:val="Hyperlink"/>
@@ -2463,7 +2468,7 @@
                 <w:noProof/>
                 <w:webHidden/>
               </w:rPr>
-              <w:instrText xml:space="preserve"> PAGEREF _Toc71913125 \h </w:instrText>
+              <w:instrText xml:space="preserve"> PAGEREF _Toc72159340 \h </w:instrText>
             </w:r>
             <w:r>
               <w:rPr>
@@ -2504,7 +2509,7 @@
               <w:szCs w:val="22"/>
             </w:rPr>
           </w:pPr>
-          <w:hyperlink w:anchor="_Toc71913126" w:history="1">
+          <w:hyperlink w:anchor="_Toc72159341" w:history="1">
             <w:r>
               <w:rPr>
                 <w:rStyle w:val="Hyperlink"/>
@@ -2547,7 +2552,7 @@
                 <w:noProof/>
                 <w:webHidden/>
               </w:rPr>
-              <w:instrText xml:space="preserve"> PAGEREF _Toc71913126 \h </w:instrText>
+              <w:instrText xml:space="preserve"> PAGEREF _Toc72159341 \h </w:instrText>
             </w:r>
             <w:r>
               <w:rPr>
@@ -2588,7 +2593,7 @@
               <w:szCs w:val="22"/>
             </w:rPr>
           </w:pPr>
-          <w:hyperlink w:anchor="_Toc71913127" w:history="1">
+          <w:hyperlink w:anchor="_Toc72159342" w:history="1">
             <w:r>
               <w:rPr>
                 <w:rStyle w:val="Hyperlink"/>
@@ -2631,7 +2636,7 @@
                 <w:noProof/>
                 <w:webHidden/>
               </w:rPr>
-              <w:instrText xml:space="preserve"> PAGEREF _Toc71913127 \h </w:instrText>
+              <w:instrText xml:space="preserve"> PAGEREF _Toc72159342 \h </w:instrText>
             </w:r>
             <w:r>
               <w:rPr>
@@ -2672,7 +2677,7 @@
               <w:szCs w:val="22"/>
             </w:rPr>
           </w:pPr>
-          <w:hyperlink w:anchor="_Toc71913128" w:history="1">
+          <w:hyperlink w:anchor="_Toc72159343" w:history="1">
             <w:r>
               <w:rPr>
                 <w:rStyle w:val="Hyperlink"/>
@@ -2715,7 +2720,7 @@
                 <w:noProof/>
                 <w:webHidden/>
               </w:rPr>
-              <w:instrText xml:space="preserve"> PAGEREF _Toc71913128 \h </w:instrText>
+              <w:instrText xml:space="preserve"> PAGEREF _Toc72159343 \h </w:instrText>
             </w:r>
             <w:r>
               <w:rPr>
@@ -2756,7 +2761,7 @@
               <w:szCs w:val="22"/>
             </w:rPr>
           </w:pPr>
-          <w:hyperlink w:anchor="_Toc71913129" w:history="1">
+          <w:hyperlink w:anchor="_Toc72159344" w:history="1">
             <w:r>
               <w:rPr>
                 <w:rStyle w:val="Hyperlink"/>
@@ -2799,7 +2804,7 @@
                 <w:noProof/>
                 <w:webHidden/>
               </w:rPr>
-              <w:instrText xml:space="preserve"> PAGEREF _Toc71913129 \h </w:instrText>
+              <w:instrText xml:space="preserve"> PAGEREF _Toc72159344 \h </w:instrText>
             </w:r>
             <w:r>
               <w:rPr>
@@ -2840,7 +2845,7 @@
               <w:szCs w:val="22"/>
             </w:rPr>
           </w:pPr>
-          <w:hyperlink w:anchor="_Toc71913130" w:history="1">
+          <w:hyperlink w:anchor="_Toc72159345" w:history="1">
             <w:r>
               <w:rPr>
                 <w:rStyle w:val="Hyperlink"/>
@@ -2883,7 +2888,7 @@
                 <w:noProof/>
                 <w:webHidden/>
               </w:rPr>
-              <w:instrText xml:space="preserve"> PAGEREF _Toc71913130 \h </w:instrText>
+              <w:instrText xml:space="preserve"> PAGEREF _Toc72159345 \h </w:instrText>
             </w:r>
             <w:r>
               <w:rPr>
@@ -2922,7 +2927,7 @@
               <w:noProof/>
             </w:rPr>
           </w:pPr>
-          <w:hyperlink w:anchor="_Toc71913131" w:history="1">
+          <w:hyperlink w:anchor="_Toc72159346" w:history="1">
             <w:r>
               <w:rPr>
                 <w:rStyle w:val="Hyperlink"/>
@@ -2963,7 +2968,7 @@
                 <w:noProof/>
                 <w:webHidden/>
               </w:rPr>
-              <w:instrText xml:space="preserve"> PAGEREF _Toc71913131 \h </w:instrText>
+              <w:instrText xml:space="preserve"> PAGEREF _Toc72159346 \h </w:instrText>
             </w:r>
             <w:r>
               <w:rPr>
@@ -3002,7 +3007,7 @@
               <w:noProof/>
             </w:rPr>
           </w:pPr>
-          <w:hyperlink w:anchor="_Toc71913132" w:history="1">
+          <w:hyperlink w:anchor="_Toc72159347" w:history="1">
             <w:r>
               <w:rPr>
                 <w:rStyle w:val="Hyperlink"/>
@@ -3043,7 +3048,7 @@
                 <w:noProof/>
                 <w:webHidden/>
               </w:rPr>
-              <w:instrText xml:space="preserve"> PAGEREF _Toc71913132 \h </w:instrText>
+              <w:instrText xml:space="preserve"> PAGEREF _Toc72159347 \h </w:instrText>
             </w:r>
             <w:r>
               <w:rPr>
@@ -3082,7 +3087,7 @@
               <w:noProof/>
             </w:rPr>
           </w:pPr>
-          <w:hyperlink w:anchor="_Toc71913133" w:history="1">
+          <w:hyperlink w:anchor="_Toc72159348" w:history="1">
             <w:r>
               <w:rPr>
                 <w:rStyle w:val="Hyperlink"/>
@@ -3123,7 +3128,7 @@
                 <w:noProof/>
                 <w:webHidden/>
               </w:rPr>
-              <w:instrText xml:space="preserve"> PAGEREF _Toc71913133 \h </w:instrText>
+              <w:instrText xml:space="preserve"> PAGEREF _Toc72159348 \h </w:instrText>
             </w:r>
             <w:r>
               <w:rPr>
@@ -3162,7 +3167,7 @@
               <w:noProof/>
             </w:rPr>
           </w:pPr>
-          <w:hyperlink w:anchor="_Toc71913134" w:history="1">
+          <w:hyperlink w:anchor="_Toc72159349" w:history="1">
             <w:r>
               <w:rPr>
                 <w:rStyle w:val="Hyperlink"/>
@@ -3203,7 +3208,7 @@
                 <w:noProof/>
                 <w:webHidden/>
               </w:rPr>
-              <w:instrText xml:space="preserve"> PAGEREF _Toc71913134 \h </w:instrText>
+              <w:instrText xml:space="preserve"> PAGEREF _Toc72159349 \h </w:instrText>
             </w:r>
             <w:r>
               <w:rPr>
@@ -3244,7 +3249,7 @@
               <w:szCs w:val="22"/>
             </w:rPr>
           </w:pPr>
-          <w:hyperlink w:anchor="_Toc71913135" w:history="1">
+          <w:hyperlink w:anchor="_Toc72159350" w:history="1">
             <w:r>
               <w:rPr>
                 <w:rStyle w:val="Hyperlink"/>
@@ -3287,7 +3292,7 @@
                 <w:noProof/>
                 <w:webHidden/>
               </w:rPr>
-              <w:instrText xml:space="preserve"> PAGEREF _Toc71913135 \h </w:instrText>
+              <w:instrText xml:space="preserve"> PAGEREF _Toc72159350 \h </w:instrText>
             </w:r>
             <w:r>
               <w:rPr>
@@ -3308,6 +3313,168 @@
                 <w:webHidden/>
               </w:rPr>
               <w:t>25</w:t>
+            </w:r>
+            <w:r>
+              <w:rPr>
+                <w:noProof/>
+                <w:webHidden/>
+              </w:rPr>
+              <w:fldChar w:fldCharType="end"/>
+            </w:r>
+          </w:hyperlink>
+        </w:p>
+        <w:p>
+          <w:pPr>
+            <w:pStyle w:val="TOC3"/>
+            <w:rPr>
+              <w:rFonts w:asciiTheme="minorHAnsi" w:hAnsiTheme="minorHAnsi" w:cstheme="minorBidi"/>
+              <w:noProof/>
+            </w:rPr>
+          </w:pPr>
+          <w:hyperlink w:anchor="_Toc72159351" w:history="1">
+            <w:r>
+              <w:rPr>
+                <w:rStyle w:val="Hyperlink"/>
+                <w:noProof/>
+              </w:rPr>
+              <w:t>5.3.1</w:t>
+            </w:r>
+            <w:r>
+              <w:rPr>
+                <w:rFonts w:asciiTheme="minorHAnsi" w:hAnsiTheme="minorHAnsi" w:cstheme="minorBidi"/>
+                <w:noProof/>
+              </w:rPr>
+              <w:tab/>
+            </w:r>
+            <w:r>
+              <w:rPr>
+                <w:rStyle w:val="Hyperlink"/>
+                <w:noProof/>
+              </w:rPr>
+              <w:t>Backend</w:t>
+            </w:r>
+            <w:r>
+              <w:rPr>
+                <w:noProof/>
+                <w:webHidden/>
+              </w:rPr>
+              <w:tab/>
+            </w:r>
+            <w:r>
+              <w:rPr>
+                <w:noProof/>
+                <w:webHidden/>
+              </w:rPr>
+              <w:fldChar w:fldCharType="begin"/>
+            </w:r>
+            <w:r>
+              <w:rPr>
+                <w:noProof/>
+                <w:webHidden/>
+              </w:rPr>
+              <w:instrText xml:space="preserve"> PAGEREF _Toc72159351 \h </w:instrText>
+            </w:r>
+            <w:r>
+              <w:rPr>
+                <w:noProof/>
+                <w:webHidden/>
+              </w:rPr>
+            </w:r>
+            <w:r>
+              <w:rPr>
+                <w:noProof/>
+                <w:webHidden/>
+              </w:rPr>
+              <w:fldChar w:fldCharType="separate"/>
+            </w:r>
+            <w:r>
+              <w:rPr>
+                <w:noProof/>
+                <w:webHidden/>
+              </w:rPr>
+              <w:t>26</w:t>
+            </w:r>
+            <w:r>
+              <w:rPr>
+                <w:noProof/>
+                <w:webHidden/>
+              </w:rPr>
+              <w:fldChar w:fldCharType="end"/>
+            </w:r>
+          </w:hyperlink>
+        </w:p>
+        <w:p>
+          <w:pPr>
+            <w:pStyle w:val="TOC3"/>
+            <w:rPr>
+              <w:rFonts w:asciiTheme="minorHAnsi" w:hAnsiTheme="minorHAnsi" w:cstheme="minorBidi"/>
+              <w:noProof/>
+            </w:rPr>
+          </w:pPr>
+          <w:hyperlink w:anchor="_Toc72159352" w:history="1">
+            <w:r>
+              <w:rPr>
+                <w:rStyle w:val="Hyperlink"/>
+                <w:noProof/>
+                <w:lang w:val="ro-RO"/>
+              </w:rPr>
+              <w:t>5.3.2</w:t>
+            </w:r>
+            <w:r>
+              <w:rPr>
+                <w:rFonts w:asciiTheme="minorHAnsi" w:hAnsiTheme="minorHAnsi" w:cstheme="minorBidi"/>
+                <w:noProof/>
+              </w:rPr>
+              <w:tab/>
+            </w:r>
+            <w:r>
+              <w:rPr>
+                <w:rStyle w:val="Hyperlink"/>
+                <w:noProof/>
+                <w:lang w:val="ro-RO"/>
+              </w:rPr>
+              <w:t>Frontend</w:t>
+            </w:r>
+            <w:r>
+              <w:rPr>
+                <w:noProof/>
+                <w:webHidden/>
+              </w:rPr>
+              <w:tab/>
+            </w:r>
+            <w:r>
+              <w:rPr>
+                <w:noProof/>
+                <w:webHidden/>
+              </w:rPr>
+              <w:fldChar w:fldCharType="begin"/>
+            </w:r>
+            <w:r>
+              <w:rPr>
+                <w:noProof/>
+                <w:webHidden/>
+              </w:rPr>
+              <w:instrText xml:space="preserve"> PAGEREF _Toc72159352 \h </w:instrText>
+            </w:r>
+            <w:r>
+              <w:rPr>
+                <w:noProof/>
+                <w:webHidden/>
+              </w:rPr>
+            </w:r>
+            <w:r>
+              <w:rPr>
+                <w:noProof/>
+                <w:webHidden/>
+              </w:rPr>
+              <w:fldChar w:fldCharType="separate"/>
+            </w:r>
+            <w:r>
+              <w:rPr>
+                <w:noProof/>
+                <w:webHidden/>
+              </w:rPr>
+              <w:t>27</w:t>
             </w:r>
             <w:r>
               <w:rPr>
@@ -3328,7 +3495,7 @@
               <w:szCs w:val="22"/>
             </w:rPr>
           </w:pPr>
-          <w:hyperlink w:anchor="_Toc71913136" w:history="1">
+          <w:hyperlink w:anchor="_Toc72159353" w:history="1">
             <w:r>
               <w:rPr>
                 <w:rStyle w:val="Hyperlink"/>
@@ -3371,7 +3538,7 @@
                 <w:noProof/>
                 <w:webHidden/>
               </w:rPr>
-              <w:instrText xml:space="preserve"> PAGEREF _Toc71913136 \h </w:instrText>
+              <w:instrText xml:space="preserve"> PAGEREF _Toc72159353 \h </w:instrText>
             </w:r>
             <w:r>
               <w:rPr>
@@ -3391,7 +3558,7 @@
                 <w:noProof/>
                 <w:webHidden/>
               </w:rPr>
-              <w:t>25</w:t>
+              <w:t>28</w:t>
             </w:r>
             <w:r>
               <w:rPr>
@@ -3412,7 +3579,7 @@
               <w:szCs w:val="22"/>
             </w:rPr>
           </w:pPr>
-          <w:hyperlink w:anchor="_Toc71913137" w:history="1">
+          <w:hyperlink w:anchor="_Toc72159354" w:history="1">
             <w:r>
               <w:rPr>
                 <w:rStyle w:val="Hyperlink"/>
@@ -3455,7 +3622,7 @@
                 <w:noProof/>
                 <w:webHidden/>
               </w:rPr>
-              <w:instrText xml:space="preserve"> PAGEREF _Toc71913137 \h </w:instrText>
+              <w:instrText xml:space="preserve"> PAGEREF _Toc72159354 \h </w:instrText>
             </w:r>
             <w:r>
               <w:rPr>
@@ -3475,7 +3642,7 @@
                 <w:noProof/>
                 <w:webHidden/>
               </w:rPr>
-              <w:t>27</w:t>
+              <w:t>31</w:t>
             </w:r>
             <w:r>
               <w:rPr>
@@ -3496,7 +3663,7 @@
               <w:szCs w:val="22"/>
             </w:rPr>
           </w:pPr>
-          <w:hyperlink w:anchor="_Toc71913138" w:history="1">
+          <w:hyperlink w:anchor="_Toc72159355" w:history="1">
             <w:r>
               <w:rPr>
                 <w:rStyle w:val="Hyperlink"/>
@@ -3539,7 +3706,7 @@
                 <w:noProof/>
                 <w:webHidden/>
               </w:rPr>
-              <w:instrText xml:space="preserve"> PAGEREF _Toc71913138 \h </w:instrText>
+              <w:instrText xml:space="preserve"> PAGEREF _Toc72159355 \h </w:instrText>
             </w:r>
             <w:r>
               <w:rPr>
@@ -3559,7 +3726,7 @@
                 <w:noProof/>
                 <w:webHidden/>
               </w:rPr>
-              <w:t>28</w:t>
+              <w:t>32</w:t>
             </w:r>
             <w:r>
               <w:rPr>
@@ -3591,16 +3758,16 @@
           <w:numId w:val="6"/>
         </w:numPr>
       </w:pPr>
-      <w:bookmarkStart w:id="3" w:name="_Toc67055904"/>
-      <w:bookmarkStart w:id="4" w:name="_Toc67057034"/>
-      <w:bookmarkStart w:id="5" w:name="_Toc71913102"/>
+      <w:bookmarkStart w:id="4" w:name="_Toc67055904"/>
+      <w:bookmarkStart w:id="5" w:name="_Toc67057034"/>
+      <w:bookmarkStart w:id="6" w:name="_Toc72159317"/>
       <w:r>
         <w:lastRenderedPageBreak/>
         <w:t>Introducere</w:t>
       </w:r>
-      <w:bookmarkEnd w:id="3"/>
       <w:bookmarkEnd w:id="4"/>
       <w:bookmarkEnd w:id="5"/>
+      <w:bookmarkEnd w:id="6"/>
     </w:p>
     <w:p>
       <w:pPr>
@@ -3765,9 +3932,9 @@
       <w:pPr>
         <w:pStyle w:val="Heading1"/>
       </w:pPr>
-      <w:bookmarkStart w:id="6" w:name="_Toc67055905"/>
-      <w:bookmarkStart w:id="7" w:name="_Toc67057036"/>
-      <w:bookmarkStart w:id="8" w:name="_Toc71913103"/>
+      <w:bookmarkStart w:id="7" w:name="_Toc67055905"/>
+      <w:bookmarkStart w:id="8" w:name="_Toc67057036"/>
+      <w:bookmarkStart w:id="9" w:name="_Toc72159318"/>
       <w:r>
         <w:lastRenderedPageBreak/>
         <w:t>Aplicaț</w:t>
@@ -3775,17 +3942,17 @@
       <w:r>
         <w:t>iile web</w:t>
       </w:r>
-      <w:bookmarkEnd w:id="6"/>
       <w:bookmarkEnd w:id="7"/>
       <w:bookmarkEnd w:id="8"/>
+      <w:bookmarkEnd w:id="9"/>
     </w:p>
     <w:p>
       <w:pPr>
         <w:pStyle w:val="Heading2"/>
       </w:pPr>
-      <w:bookmarkStart w:id="9" w:name="_Toc67055906"/>
-      <w:bookmarkStart w:id="10" w:name="_Toc67057037"/>
-      <w:bookmarkStart w:id="11" w:name="_Toc71913104"/>
+      <w:bookmarkStart w:id="10" w:name="_Toc67055906"/>
+      <w:bookmarkStart w:id="11" w:name="_Toc67057037"/>
+      <w:bookmarkStart w:id="12" w:name="_Toc72159319"/>
       <w:r>
         <w:t xml:space="preserve">Ce </w:t>
       </w:r>
@@ -3798,9 +3965,9 @@
       <w:r>
         <w:t>ie web?</w:t>
       </w:r>
-      <w:bookmarkEnd w:id="9"/>
       <w:bookmarkEnd w:id="10"/>
       <w:bookmarkEnd w:id="11"/>
+      <w:bookmarkEnd w:id="12"/>
     </w:p>
     <w:p>
       <w:r>
@@ -3852,7 +4019,75 @@
         <w:rPr>
           <w:color w:val="000000"/>
         </w:rPr>
-        <w:t>de date [1]. Aplicațiile web sunt</w:t>
+        <w:t xml:space="preserve">de date </w:t>
+      </w:r>
+      <w:r>
+        <w:rPr>
+          <w:b/>
+          <w:color w:val="000000"/>
+        </w:rPr>
+        <w:t>[</w:t>
+      </w:r>
+      <w:r>
+        <w:rPr>
+          <w:b/>
+          <w:color w:val="000000"/>
+        </w:rPr>
+        <w:fldChar w:fldCharType="begin"/>
+      </w:r>
+      <w:r>
+        <w:rPr>
+          <w:b/>
+          <w:color w:val="000000"/>
+        </w:rPr>
+        <w:instrText xml:space="preserve"> REF _Ref72154955 \r \h </w:instrText>
+      </w:r>
+      <w:r>
+        <w:rPr>
+          <w:b/>
+          <w:color w:val="000000"/>
+        </w:rPr>
+        <w:instrText xml:space="preserve"> \* MERGEFORMAT </w:instrText>
+      </w:r>
+      <w:r>
+        <w:rPr>
+          <w:b/>
+          <w:color w:val="000000"/>
+        </w:rPr>
+      </w:r>
+      <w:r>
+        <w:rPr>
+          <w:b/>
+          <w:color w:val="000000"/>
+        </w:rPr>
+        <w:fldChar w:fldCharType="separate"/>
+      </w:r>
+      <w:r>
+        <w:rPr>
+          <w:b/>
+          <w:color w:val="000000"/>
+        </w:rPr>
+        <w:t>1</w:t>
+      </w:r>
+      <w:r>
+        <w:rPr>
+          <w:b/>
+          <w:color w:val="000000"/>
+        </w:rPr>
+        <w:fldChar w:fldCharType="end"/>
+      </w:r>
+      <w:r>
+        <w:rPr>
+          <w:b/>
+          <w:color w:val="000000"/>
+        </w:rPr>
+        <w:t>]</w:t>
+      </w:r>
+      <w:r>
+        <w:rPr>
+          <w:color w:val="000000"/>
+        </w:rPr>
+        <w:t>. Aplicațiile web sunt</w:t>
       </w:r>
       <w:r>
         <w:rPr>
@@ -3866,14 +4101,14 @@
       <w:pPr>
         <w:pStyle w:val="Heading2"/>
       </w:pPr>
-      <w:bookmarkStart w:id="12" w:name="_Toc71913105"/>
+      <w:bookmarkStart w:id="13" w:name="_Toc72159320"/>
       <w:r>
         <w:t>Istoria aplicaț</w:t>
       </w:r>
       <w:r>
         <w:t>iilor web</w:t>
       </w:r>
-      <w:bookmarkEnd w:id="12"/>
+      <w:bookmarkEnd w:id="13"/>
     </w:p>
     <w:p>
       <w:r>
@@ -3922,7 +4157,81 @@
         <w:rPr>
           <w:color w:val="000000"/>
         </w:rPr>
-        <w:t xml:space="preserve"> parte a acestei arhitecturi.  Mai târziu a devenit posibilă adăugarea de imagini, fișiere video și audio, însă paginile web au rămas statice, neavând posibilitatea de a interacționa în vreun fel cu acestea. În acest punct al dezvoltării aplicațiilor web existau în jur de 100,000 de site-uri și 50 milioane de utilizatori [15]. Dorința de a dinamiza paginile HTML a dus la dezvoltarea limbajului de programare JavaScript</w:t>
+        <w:t xml:space="preserve"> parte a acestei arhitecturi.  Mai târziu a devenit posibilă adăugarea de imagini, fișiere video și audio, însă paginile web au rămas statice, neavând posibilitatea de a interacționa în vreun fel cu acestea. În acest punct al dezvoltării aplicațiilor web existau în jur de 100,000 de site-uri și 50 </w:t>
+      </w:r>
+      <w:r>
+        <w:rPr>
+          <w:color w:val="000000"/>
+        </w:rPr>
+        <w:t>milioane de utilizatori </w:t>
+      </w:r>
+      <w:r>
+        <w:rPr>
+          <w:b/>
+          <w:color w:val="000000"/>
+        </w:rPr>
+        <w:t>[</w:t>
+      </w:r>
+      <w:r>
+        <w:rPr>
+          <w:b/>
+          <w:color w:val="000000"/>
+        </w:rPr>
+        <w:fldChar w:fldCharType="begin"/>
+      </w:r>
+      <w:r>
+        <w:rPr>
+          <w:b/>
+          <w:color w:val="000000"/>
+        </w:rPr>
+        <w:instrText xml:space="preserve"> REF _Ref72155307 \r \h </w:instrText>
+      </w:r>
+      <w:r>
+        <w:rPr>
+          <w:b/>
+          <w:color w:val="000000"/>
+        </w:rPr>
+        <w:instrText xml:space="preserve"> \* MERGEFORMAT </w:instrText>
+      </w:r>
+      <w:r>
+        <w:rPr>
+          <w:b/>
+          <w:color w:val="000000"/>
+        </w:rPr>
+      </w:r>
+      <w:r>
+        <w:rPr>
+          <w:b/>
+          <w:color w:val="000000"/>
+        </w:rPr>
+        <w:fldChar w:fldCharType="separate"/>
+      </w:r>
+      <w:r>
+        <w:rPr>
+          <w:b/>
+          <w:color w:val="000000"/>
+        </w:rPr>
+        <w:t>15</w:t>
+      </w:r>
+      <w:r>
+        <w:rPr>
+          <w:b/>
+          <w:color w:val="000000"/>
+        </w:rPr>
+        <w:fldChar w:fldCharType="end"/>
+      </w:r>
+      <w:r>
+        <w:rPr>
+          <w:b/>
+          <w:color w:val="000000"/>
+        </w:rPr>
+        <w:t>]</w:t>
+      </w:r>
+      <w:r>
+        <w:rPr>
+          <w:color w:val="000000"/>
+        </w:rPr>
+        <w:t>. Dorința de a dinamiza paginile HTML a dus la dezvoltarea limbajului de programare JavaScript</w:t>
       </w:r>
       <w:r>
         <w:rPr>
@@ -3984,18 +4293,96 @@
           <w:color w:val="000000"/>
           <w:shd w:val="clear" w:color="auto" w:fill="FFFFFF"/>
         </w:rPr>
-        <w:t xml:space="preserve"> [2].</w:t>
+        <w:t xml:space="preserve"> </w:t>
+      </w:r>
+      <w:r>
+        <w:rPr>
+          <w:b/>
+          <w:color w:val="000000"/>
+          <w:shd w:val="clear" w:color="auto" w:fill="FFFFFF"/>
+        </w:rPr>
+        <w:t>[</w:t>
+      </w:r>
+      <w:r>
+        <w:rPr>
+          <w:b/>
+          <w:color w:val="000000"/>
+          <w:shd w:val="clear" w:color="auto" w:fill="FFFFFF"/>
+        </w:rPr>
+        <w:fldChar w:fldCharType="begin"/>
+      </w:r>
+      <w:r>
+        <w:rPr>
+          <w:b/>
+          <w:color w:val="000000"/>
+          <w:shd w:val="clear" w:color="auto" w:fill="FFFFFF"/>
+        </w:rPr>
+        <w:instrText xml:space="preserve"> REF _Ref72155049 \r \h </w:instrText>
+      </w:r>
+      <w:r>
+        <w:rPr>
+          <w:b/>
+          <w:color w:val="000000"/>
+          <w:shd w:val="clear" w:color="auto" w:fill="FFFFFF"/>
+        </w:rPr>
+        <w:instrText xml:space="preserve"> \* MERGEFORMAT </w:instrText>
+      </w:r>
+      <w:r>
+        <w:rPr>
+          <w:b/>
+          <w:color w:val="000000"/>
+          <w:shd w:val="clear" w:color="auto" w:fill="FFFFFF"/>
+        </w:rPr>
+      </w:r>
+      <w:r>
+        <w:rPr>
+          <w:b/>
+          <w:color w:val="000000"/>
+          <w:shd w:val="clear" w:color="auto" w:fill="FFFFFF"/>
+        </w:rPr>
+        <w:fldChar w:fldCharType="separate"/>
+      </w:r>
+      <w:r>
+        <w:rPr>
+          <w:b/>
+          <w:color w:val="000000"/>
+          <w:shd w:val="clear" w:color="auto" w:fill="FFFFFF"/>
+        </w:rPr>
+        <w:t>2</w:t>
+      </w:r>
+      <w:r>
+        <w:rPr>
+          <w:b/>
+          <w:color w:val="000000"/>
+          <w:shd w:val="clear" w:color="auto" w:fill="FFFFFF"/>
+        </w:rPr>
+        <w:fldChar w:fldCharType="end"/>
+      </w:r>
+      <w:r>
+        <w:rPr>
+          <w:b/>
+          <w:color w:val="000000"/>
+          <w:shd w:val="clear" w:color="auto" w:fill="FFFFFF"/>
+        </w:rPr>
+        <w:t>]</w:t>
+      </w:r>
+      <w:r>
+        <w:rPr>
+          <w:color w:val="000000"/>
+          <w:shd w:val="clear" w:color="auto" w:fill="FFFFFF"/>
+        </w:rPr>
+        <w:t>.</w:t>
       </w:r>
     </w:p>
     <w:p>
       <w:pPr>
         <w:pStyle w:val="Heading2"/>
       </w:pPr>
-      <w:bookmarkStart w:id="13" w:name="_Toc71913106"/>
+      <w:bookmarkStart w:id="14" w:name="_Toc72159321"/>
       <w:r>
         <w:t>Structura unui browser web</w:t>
       </w:r>
-      <w:bookmarkEnd w:id="13"/>
+      <w:bookmarkEnd w:id="14"/>
     </w:p>
     <w:p>
       <w:r>
@@ -4086,7 +4473,63 @@
         <w:t>limbajele Java și C. Este totuși mult mai dinamic decât acestea, poate și datorită particularităților împrumutate de la alte limbaje precum Self, Smalltalk sau Lisp</w:t>
       </w:r>
       <w:r>
-        <w:t xml:space="preserve"> [3].</w:t>
+        <w:t xml:space="preserve"> </w:t>
+      </w:r>
+      <w:r>
+        <w:rPr>
+          <w:b/>
+        </w:rPr>
+        <w:t>[</w:t>
+      </w:r>
+      <w:r>
+        <w:rPr>
+          <w:b/>
+        </w:rPr>
+        <w:fldChar w:fldCharType="begin"/>
+      </w:r>
+      <w:r>
+        <w:rPr>
+          <w:b/>
+        </w:rPr>
+        <w:instrText xml:space="preserve"> REF _Ref72155081 \r \h </w:instrText>
+      </w:r>
+      <w:r>
+        <w:rPr>
+          <w:b/>
+        </w:rPr>
+        <w:instrText xml:space="preserve"> \* MERGEFORMAT </w:instrText>
+      </w:r>
+      <w:r>
+        <w:rPr>
+          <w:b/>
+        </w:rPr>
+      </w:r>
+      <w:r>
+        <w:rPr>
+          <w:b/>
+        </w:rPr>
+        <w:fldChar w:fldCharType="separate"/>
+      </w:r>
+      <w:r>
+        <w:rPr>
+          <w:b/>
+        </w:rPr>
+        <w:t>3</w:t>
+      </w:r>
+      <w:r>
+        <w:rPr>
+          <w:b/>
+        </w:rPr>
+        <w:fldChar w:fldCharType="end"/>
+      </w:r>
+      <w:r>
+        <w:rPr>
+          <w:b/>
+        </w:rPr>
+        <w:t>]</w:t>
+      </w:r>
+      <w:r>
+        <w:t>.</w:t>
       </w:r>
     </w:p>
     <w:p>
@@ -4103,7 +4546,7 @@
       <w:pPr>
         <w:pStyle w:val="Heading2"/>
       </w:pPr>
-      <w:bookmarkStart w:id="14" w:name="_Toc71913107"/>
+      <w:bookmarkStart w:id="15" w:name="_Toc72159322"/>
       <w:r>
         <w:t>Concepte de baz</w:t>
       </w:r>
@@ -4114,17 +4557,19 @@
         </w:rPr>
         <w:t>ă</w:t>
       </w:r>
-      <w:bookmarkEnd w:id="14"/>
+      <w:bookmarkEnd w:id="15"/>
     </w:p>
     <w:p>
       <w:pPr>
         <w:pStyle w:val="Heading3"/>
       </w:pPr>
-      <w:bookmarkStart w:id="15" w:name="_Toc71913108"/>
+      <w:bookmarkStart w:id="16" w:name="_Ref71970466"/>
+      <w:bookmarkStart w:id="17" w:name="_Toc72159323"/>
       <w:r>
         <w:t>Arhitectura client-server</w:t>
       </w:r>
-      <w:bookmarkEnd w:id="15"/>
+      <w:bookmarkEnd w:id="16"/>
+      <w:bookmarkEnd w:id="17"/>
     </w:p>
     <w:p>
       <w:r>
@@ -4135,7 +4580,63 @@
         <w:t>În zilele noastre, avansarea tehnologiei a făcut ca folosirea internetului să fie aproape inevitabilă în tot ceea ce facem. Utilizarea internetului este, de fapt, utilizarea unei arhitecturi de tipul client-server. Clientul este cel care cere, serverul fiind cel care oferă serviciul cerut, în majoritatea aplicațiilor de acest tip, serverul procesează datele, care mai apoi sunt trimise către client</w:t>
       </w:r>
       <w:r>
-        <w:t xml:space="preserve"> [9].</w:t>
+        <w:t xml:space="preserve"> </w:t>
+      </w:r>
+      <w:r>
+        <w:rPr>
+          <w:b/>
+        </w:rPr>
+        <w:t>[</w:t>
+      </w:r>
+      <w:r>
+        <w:rPr>
+          <w:b/>
+        </w:rPr>
+        <w:fldChar w:fldCharType="begin"/>
+      </w:r>
+      <w:r>
+        <w:rPr>
+          <w:b/>
+        </w:rPr>
+        <w:instrText xml:space="preserve"> REF _Ref72155216 \r \h </w:instrText>
+      </w:r>
+      <w:r>
+        <w:rPr>
+          <w:b/>
+        </w:rPr>
+        <w:instrText xml:space="preserve"> \* MERGEFORMAT </w:instrText>
+      </w:r>
+      <w:r>
+        <w:rPr>
+          <w:b/>
+        </w:rPr>
+      </w:r>
+      <w:r>
+        <w:rPr>
+          <w:b/>
+        </w:rPr>
+        <w:fldChar w:fldCharType="separate"/>
+      </w:r>
+      <w:r>
+        <w:rPr>
+          <w:b/>
+        </w:rPr>
+        <w:t>9</w:t>
+      </w:r>
+      <w:r>
+        <w:rPr>
+          <w:b/>
+        </w:rPr>
+        <w:fldChar w:fldCharType="end"/>
+      </w:r>
+      <w:r>
+        <w:rPr>
+          <w:b/>
+        </w:rPr>
+        <w:t>]</w:t>
+      </w:r>
+      <w:r>
+        <w:t>.</w:t>
       </w:r>
     </w:p>
     <w:p>
@@ -4310,7 +4811,63 @@
         <w:t>Arhitectura pe 3 nivele, compusă din client, bază de date și un server, ca parte intermediară între celelalte două. Poate fi extinsă cu ușurință la o arhitectură pe n nivele, prin adăugarea mai multor servere. În aplicațiile ce beneficiază de această structură, clientul are rolul doar de a prezenta utilizatorului informațiile din baza de date, furnizate de către nivelul intermediar (serverul), supranumit și “middleware”. Middleware este o denumire oferită nivelului interpus între client și baza de date, reprezentând un software, care rulează de obicei pe alt computer, ce are ca scop furnizarea logicii aplicației</w:t>
       </w:r>
       <w:r>
-        <w:t xml:space="preserve"> [10].</w:t>
+        <w:t xml:space="preserve"> </w:t>
+      </w:r>
+      <w:r>
+        <w:rPr>
+          <w:b/>
+        </w:rPr>
+        <w:t>[</w:t>
+      </w:r>
+      <w:r>
+        <w:rPr>
+          <w:b/>
+        </w:rPr>
+        <w:fldChar w:fldCharType="begin"/>
+      </w:r>
+      <w:r>
+        <w:rPr>
+          <w:b/>
+        </w:rPr>
+        <w:instrText xml:space="preserve"> REF _Ref72155227 \r \h </w:instrText>
+      </w:r>
+      <w:r>
+        <w:rPr>
+          <w:b/>
+        </w:rPr>
+        <w:instrText xml:space="preserve"> \* MERGEFORMAT </w:instrText>
+      </w:r>
+      <w:r>
+        <w:rPr>
+          <w:b/>
+        </w:rPr>
+      </w:r>
+      <w:r>
+        <w:rPr>
+          <w:b/>
+        </w:rPr>
+        <w:fldChar w:fldCharType="separate"/>
+      </w:r>
+      <w:r>
+        <w:rPr>
+          <w:b/>
+        </w:rPr>
+        <w:t>10</w:t>
+      </w:r>
+      <w:r>
+        <w:rPr>
+          <w:b/>
+        </w:rPr>
+        <w:fldChar w:fldCharType="end"/>
+      </w:r>
+      <w:r>
+        <w:rPr>
+          <w:b/>
+        </w:rPr>
+        <w:t>]</w:t>
+      </w:r>
+      <w:r>
+        <w:t>.</w:t>
       </w:r>
     </w:p>
     <w:p>
@@ -4325,17 +4882,17 @@
       <w:pPr>
         <w:pStyle w:val="Heading3"/>
       </w:pPr>
-      <w:bookmarkStart w:id="16" w:name="_Ref69400946"/>
-      <w:bookmarkStart w:id="17" w:name="_Toc71913109"/>
+      <w:bookmarkStart w:id="18" w:name="_Ref69400946"/>
+      <w:bookmarkStart w:id="19" w:name="_Toc72159324"/>
       <w:r>
         <w:lastRenderedPageBreak/>
         <w:t>H</w:t>
       </w:r>
-      <w:bookmarkEnd w:id="16"/>
+      <w:bookmarkEnd w:id="18"/>
       <w:r>
         <w:t>ttp</w:t>
       </w:r>
-      <w:bookmarkEnd w:id="17"/>
+      <w:bookmarkEnd w:id="19"/>
     </w:p>
     <w:p>
       <w:r>
@@ -4343,16 +4900,186 @@
           <w:color w:val="000000"/>
           <w:shd w:val="clear" w:color="auto" w:fill="FFFFFF"/>
         </w:rPr>
-        <w:t>Hypertext Transfer Protocol (HTTP) a fost creat pe la mijlocul anilor 1990 ca modalitate de comunicare între servere și browsere web. De atunci este protocolul din spatele fiecărei tranzacții web. Fiecare cerere pentru un document, trimitere a unui formular sau click al unui link, are la bază acest protocol de tip cerere/răspuns. Utilitatea oferită de acesta este capacitatea de a transfera diferite tipuri de date: text, grafică, audio și video, specificând modul în care cererile sunt făcute de către client, dar și modul în care serverul răspunde unor astfel de cereri [4].</w:t>
-      </w:r>
-    </w:p>
-    <w:p>
+        <w:t>Hypertext Transfer Protocol (HTTP) a fost creat pe la mijlocul anilor 1990 ca modalitate de comunicare între servere și browsere web. De atunci este protocolul din spatele fiecărei tranzacții web. Fiecare cerere pentru un document, trimitere a unui formular sau click al unui link, are la bază acest protocol de tip cerere/răspuns. Utilitatea oferită de acesta este capacitatea de a transfera diferite tipuri de date: text, grafică, audio și video, specificând modul în care cererile sunt făcute de către client, dar și modul în care serverul r</w:t>
+      </w:r>
       <w:r>
         <w:rPr>
           <w:color w:val="000000"/>
           <w:shd w:val="clear" w:color="auto" w:fill="FFFFFF"/>
         </w:rPr>
-        <w:t>Protocolul HTTP se folosește de Universal Resource Identifier (URI) ca nume (URN) sau ca locație (URL), pentru identificarea unei resurse. La crearea unui hiperlink, URL e de foma “http://host:port/ruta/numele-fișierului.extensie”. Portul folosit de obicei este 80, însă și alte porturi se pot folosi fără probleme.  Pentru ca un server să poată comunica cu un client, între aceștia doi se realizează o conexiune de tip TCP/IP. Clientul face o cerere corespunzătoare către server, în format URI, adăugând versiunea protocolului și un mesaj format din modificatorii necesari cererii, informațiile despre client și eventualul conținut. Ca răspuns din partea serverului, clientul primește linia de stare a răspunsului, formată din versiunea protocolului și codul corespunzător (succes sau eroare), urmată de un mesaj cu informații despre server, metainformații ale entității transmise și conținutul aferent. Atât cererea, cât și răspunsul includ câte un antet de tip MIME (Multipart Internet Mail Extension), ce conține informații despre datele transmise, cum ar fi tipul datelor sau alte informații specifice. Începând cu versiunea HTTP/1.1, se realizează o conexiune persistentă între client și server, ceea ce înseamnă că nu se creează o nouă conexiune la fiecare cerere [5].</w:t>
+        <w:t xml:space="preserve">ăspunde unor astfel de cereri </w:t>
+      </w:r>
+      <w:r>
+        <w:rPr>
+          <w:b/>
+          <w:color w:val="000000"/>
+          <w:shd w:val="clear" w:color="auto" w:fill="FFFFFF"/>
+        </w:rPr>
+        <w:t>[</w:t>
+      </w:r>
+      <w:r>
+        <w:rPr>
+          <w:b/>
+          <w:color w:val="000000"/>
+          <w:shd w:val="clear" w:color="auto" w:fill="FFFFFF"/>
+        </w:rPr>
+        <w:fldChar w:fldCharType="begin"/>
+      </w:r>
+      <w:r>
+        <w:rPr>
+          <w:b/>
+          <w:color w:val="000000"/>
+          <w:shd w:val="clear" w:color="auto" w:fill="FFFFFF"/>
+        </w:rPr>
+        <w:instrText xml:space="preserve"> REF _Ref72155120 \r \h </w:instrText>
+      </w:r>
+      <w:r>
+        <w:rPr>
+          <w:b/>
+          <w:color w:val="000000"/>
+          <w:shd w:val="clear" w:color="auto" w:fill="FFFFFF"/>
+        </w:rPr>
+        <w:instrText xml:space="preserve"> \* MERGEFORMAT </w:instrText>
+      </w:r>
+      <w:r>
+        <w:rPr>
+          <w:b/>
+          <w:color w:val="000000"/>
+          <w:shd w:val="clear" w:color="auto" w:fill="FFFFFF"/>
+        </w:rPr>
+      </w:r>
+      <w:r>
+        <w:rPr>
+          <w:b/>
+          <w:color w:val="000000"/>
+          <w:shd w:val="clear" w:color="auto" w:fill="FFFFFF"/>
+        </w:rPr>
+        <w:fldChar w:fldCharType="separate"/>
+      </w:r>
+      <w:r>
+        <w:rPr>
+          <w:b/>
+          <w:color w:val="000000"/>
+          <w:shd w:val="clear" w:color="auto" w:fill="FFFFFF"/>
+        </w:rPr>
+        <w:t>4</w:t>
+      </w:r>
+      <w:r>
+        <w:rPr>
+          <w:b/>
+          <w:color w:val="000000"/>
+          <w:shd w:val="clear" w:color="auto" w:fill="FFFFFF"/>
+        </w:rPr>
+        <w:fldChar w:fldCharType="end"/>
+      </w:r>
+      <w:r>
+        <w:rPr>
+          <w:b/>
+          <w:color w:val="000000"/>
+          <w:shd w:val="clear" w:color="auto" w:fill="FFFFFF"/>
+        </w:rPr>
+        <w:t>]</w:t>
+      </w:r>
+      <w:r>
+        <w:rPr>
+          <w:color w:val="000000"/>
+          <w:shd w:val="clear" w:color="auto" w:fill="FFFFFF"/>
+        </w:rPr>
+        <w:t>.</w:t>
+      </w:r>
+    </w:p>
+    <w:p>
+      <w:r>
+        <w:rPr>
+          <w:color w:val="000000"/>
+          <w:shd w:val="clear" w:color="auto" w:fill="FFFFFF"/>
+        </w:rPr>
+        <w:t>Protocolul HTTP se folosește de Universal Resource Identifier (URI) ca nume (URN) sau ca locație (URL), pentru identificarea unei resurse. La crearea unui hiperlink, URL e de foma “http://host:port/ruta/numele-fișierului.extensie”. Portul folosit de obicei este 80, însă și alte porturi se pot folosi fără probleme.  Pentru ca un server să poată comunica cu un client, între aceștia doi se realizează o conexiune de tip TCP/IP. Clientul face o cerere corespunzătoare către server, în format URI, adăugând versiunea protocolului și un mesaj format din modificatorii necesari cererii, informațiile despre client și eventualul conținut. Ca răspuns din partea serverului, clientul primește linia de stare a răspunsului, formată din versiunea protocolului și codul corespunzător (succes sau eroare), urmată de un mesaj cu informații despre server, metainformații ale entității transmise și conținutul aferent. Atât cererea, cât și răspunsul includ câte un antet de tip MIME (Multipart Internet Mail Extension), ce conține informații despre datele transmise, cum ar fi tipul datelor sau alte informații specifice. Începând cu versiunea HTTP/1.1, se realizează o conexiune persistentă între client și server, ceea ce înseamnă că nu se creează o nou</w:t>
+      </w:r>
+      <w:r>
+        <w:rPr>
+          <w:color w:val="000000"/>
+          <w:shd w:val="clear" w:color="auto" w:fill="FFFFFF"/>
+        </w:rPr>
+        <w:t xml:space="preserve">ă conexiune la fiecare cerere </w:t>
+      </w:r>
+      <w:r>
+        <w:rPr>
+          <w:b/>
+          <w:color w:val="000000"/>
+          <w:shd w:val="clear" w:color="auto" w:fill="FFFFFF"/>
+        </w:rPr>
+        <w:t>[</w:t>
+      </w:r>
+      <w:r>
+        <w:rPr>
+          <w:b/>
+          <w:color w:val="000000"/>
+          <w:shd w:val="clear" w:color="auto" w:fill="FFFFFF"/>
+        </w:rPr>
+        <w:fldChar w:fldCharType="begin"/>
+      </w:r>
+      <w:r>
+        <w:rPr>
+          <w:b/>
+          <w:color w:val="000000"/>
+          <w:shd w:val="clear" w:color="auto" w:fill="FFFFFF"/>
+        </w:rPr>
+        <w:instrText xml:space="preserve"> REF _Ref72155129 \r \h </w:instrText>
+      </w:r>
+      <w:r>
+        <w:rPr>
+          <w:b/>
+          <w:color w:val="000000"/>
+          <w:shd w:val="clear" w:color="auto" w:fill="FFFFFF"/>
+        </w:rPr>
+        <w:instrText xml:space="preserve"> \* MERGEFORMAT </w:instrText>
+      </w:r>
+      <w:r>
+        <w:rPr>
+          <w:b/>
+          <w:color w:val="000000"/>
+          <w:shd w:val="clear" w:color="auto" w:fill="FFFFFF"/>
+        </w:rPr>
+      </w:r>
+      <w:r>
+        <w:rPr>
+          <w:b/>
+          <w:color w:val="000000"/>
+          <w:shd w:val="clear" w:color="auto" w:fill="FFFFFF"/>
+        </w:rPr>
+        <w:fldChar w:fldCharType="separate"/>
+      </w:r>
+      <w:r>
+        <w:rPr>
+          <w:b/>
+          <w:color w:val="000000"/>
+          <w:shd w:val="clear" w:color="auto" w:fill="FFFFFF"/>
+        </w:rPr>
+        <w:t>5</w:t>
+      </w:r>
+      <w:r>
+        <w:rPr>
+          <w:b/>
+          <w:color w:val="000000"/>
+          <w:shd w:val="clear" w:color="auto" w:fill="FFFFFF"/>
+        </w:rPr>
+        <w:fldChar w:fldCharType="end"/>
+      </w:r>
+      <w:r>
+        <w:rPr>
+          <w:b/>
+          <w:color w:val="000000"/>
+          <w:shd w:val="clear" w:color="auto" w:fill="FFFFFF"/>
+        </w:rPr>
+        <w:t>]</w:t>
+      </w:r>
+      <w:r>
+        <w:rPr>
+          <w:color w:val="000000"/>
+          <w:shd w:val="clear" w:color="auto" w:fill="FFFFFF"/>
+        </w:rPr>
+        <w:t>.</w:t>
       </w:r>
     </w:p>
     <w:p>
@@ -4664,7 +5391,92 @@
           <w:color w:val="000000"/>
           <w:shd w:val="clear" w:color="auto" w:fill="FFFFFF"/>
         </w:rPr>
-        <w:t>Această metodă cere serverului să șteargă resursă identificată de datele trimise. Succesul trebuie garantat de server doar după ce resursă a fost ștearsă sau mutată într-un loc inaccesibil, codurile corespunzătoare fiind 202 (acceptat), dacă acțiunea urmează să fie efectuată sau 200, respectiv 204, dacă acțiunea a fost efectuată cu succes și răspunsul include sau nu o entitate [6].</w:t>
+        <w:t>Această metodă cere serverului să șteargă resursă identificată de datele trimise. Succesul trebuie garantat de server doar după ce resursă a fost ștearsă sau mutată într-un loc inaccesibil, codurile corespunzătoare fiind 202 (acceptat), dacă acțiunea urmează să fie efectuată sau 200, respectiv 204, dacă acțiunea a fost efectuată cu succes și răspun</w:t>
+      </w:r>
+      <w:r>
+        <w:rPr>
+          <w:color w:val="000000"/>
+          <w:shd w:val="clear" w:color="auto" w:fill="FFFFFF"/>
+        </w:rPr>
+        <w:t xml:space="preserve">sul include sau nu o entitate </w:t>
+      </w:r>
+      <w:r>
+        <w:rPr>
+          <w:b/>
+          <w:color w:val="000000"/>
+          <w:shd w:val="clear" w:color="auto" w:fill="FFFFFF"/>
+        </w:rPr>
+        <w:t>[</w:t>
+      </w:r>
+      <w:r>
+        <w:rPr>
+          <w:b/>
+          <w:color w:val="000000"/>
+          <w:shd w:val="clear" w:color="auto" w:fill="FFFFFF"/>
+        </w:rPr>
+        <w:fldChar w:fldCharType="begin"/>
+      </w:r>
+      <w:r>
+        <w:rPr>
+          <w:b/>
+          <w:color w:val="000000"/>
+          <w:shd w:val="clear" w:color="auto" w:fill="FFFFFF"/>
+        </w:rPr>
+        <w:instrText xml:space="preserve"> REF _Ref72155161 \r \h </w:instrText>
+      </w:r>
+      <w:r>
+        <w:rPr>
+          <w:b/>
+          <w:color w:val="000000"/>
+          <w:shd w:val="clear" w:color="auto" w:fill="FFFFFF"/>
+        </w:rPr>
+        <w:instrText xml:space="preserve"> \* MERGEFORMAT </w:instrText>
+      </w:r>
+      <w:r>
+        <w:rPr>
+          <w:b/>
+          <w:color w:val="000000"/>
+          <w:shd w:val="clear" w:color="auto" w:fill="FFFFFF"/>
+        </w:rPr>
+      </w:r>
+      <w:r>
+        <w:rPr>
+          <w:b/>
+          <w:color w:val="000000"/>
+          <w:shd w:val="clear" w:color="auto" w:fill="FFFFFF"/>
+        </w:rPr>
+        <w:fldChar w:fldCharType="separate"/>
+      </w:r>
+      <w:r>
+        <w:rPr>
+          <w:b/>
+          <w:color w:val="000000"/>
+          <w:shd w:val="clear" w:color="auto" w:fill="FFFFFF"/>
+        </w:rPr>
+        <w:t>6</w:t>
+      </w:r>
+      <w:r>
+        <w:rPr>
+          <w:b/>
+          <w:color w:val="000000"/>
+          <w:shd w:val="clear" w:color="auto" w:fill="FFFFFF"/>
+        </w:rPr>
+        <w:fldChar w:fldCharType="end"/>
+      </w:r>
+      <w:r>
+        <w:rPr>
+          <w:b/>
+          <w:color w:val="000000"/>
+          <w:shd w:val="clear" w:color="auto" w:fill="FFFFFF"/>
+        </w:rPr>
+        <w:t>]</w:t>
+      </w:r>
+      <w:r>
+        <w:rPr>
+          <w:color w:val="000000"/>
+          <w:shd w:val="clear" w:color="auto" w:fill="FFFFFF"/>
+        </w:rPr>
+        <w:t>.</w:t>
       </w:r>
     </w:p>
     <w:p>
@@ -4831,11 +5643,11 @@
       <w:pPr>
         <w:pStyle w:val="Heading3"/>
       </w:pPr>
-      <w:bookmarkStart w:id="18" w:name="_Toc71913110"/>
+      <w:bookmarkStart w:id="20" w:name="_Toc72159325"/>
       <w:r>
         <w:t>Cookies</w:t>
       </w:r>
-      <w:bookmarkEnd w:id="18"/>
+      <w:bookmarkEnd w:id="20"/>
     </w:p>
     <w:p>
       <w:r>
@@ -4860,16 +5672,186 @@
           <w:shd w:val="clear" w:color="auto" w:fill="FFFFFF"/>
         </w:rPr>
         <w:lastRenderedPageBreak/>
-        <w:t>altceva decât informațîi legate de utilizator în contextul unei anumite aplicații web, cum ar fi parole, produse adăugate în coșul de cumpărături, preferințele sau identitatea acestuia. La prima accesare a unui site web care se folosește de această tehnologie, un nou cookie este creat și salvat, iar la următoarele accesări în aceleași condiții (același browser, același computer și aceeași pagină web), clientul este recunoscut și ii este afișat un conținut adaptat pentru el. Un cookie este un antet al protocolului HTTP care are nevoie de doi parametri obligatorii că să funcționeze, și anume denumirea lui și valoarea stocată. Pe lângă aceștia, mai pot fi adăugați alți parametri opționali precum data de expirare, domeniul, calea și dacă trebuie folosită o conexiune securizată sau nu [7].</w:t>
-      </w:r>
-    </w:p>
-    <w:p>
+        <w:t xml:space="preserve">altceva decât informațîi legate de utilizator în contextul unei anumite aplicații web, cum ar fi parole, produse adăugate în coșul de cumpărături, preferințele sau identitatea acestuia. La prima accesare a unui site web care se folosește de această tehnologie, un nou cookie este creat și salvat, iar la următoarele accesări în aceleași condiții (același browser, același computer și aceeași pagină web), clientul este recunoscut și ii este afișat un conținut adaptat pentru el. Un cookie este un antet al protocolului HTTP care are nevoie de doi parametri obligatorii că să funcționeze, și anume denumirea lui și valoarea stocată. Pe lângă aceștia, mai pot fi adăugați alți parametri opționali precum data de expirare, domeniul, calea și dacă trebuie folosită </w:t>
+      </w:r>
       <w:r>
         <w:rPr>
           <w:color w:val="000000"/>
           <w:shd w:val="clear" w:color="auto" w:fill="FFFFFF"/>
         </w:rPr>
-        <w:t>Utilitatea cookie-urilor este dată de faptul că protocolul HTTP nu păstrează niciun fel de informație legată de cererile efectuate, lucru care îngreunează unele tranzacții. Folosindu-le, apar beneficii atât pe partea de client, cât și pe partea de server.  Aplicațiile web au putut dintotdeauna să păstreze informații legate de utilizatorii lor, salvându-le într-o baza de date, cu costul memoriei necesare. Apariția cookie-urilor a făcut posibilă salvarea acestor date pe partea de client, salvând serverul de acest cost. Un beneficiu adus clienților este completarea automată a formularelor cu datele salvate (nume de utilizator, parole). Un dezavantaj văzut de către utilizatori este salvarea datelor personale ale acestora, temându-se că ar putea fi urmăriți prin intermediul cookie-urilor. Totuși, nu este o amenințare la intimitatea clienților, datele salvate fiind doar cele introduse pe pagina web cu bună știință [8].</w:t>
+        <w:t xml:space="preserve">o conexiune securizată sau nu </w:t>
+      </w:r>
+      <w:r>
+        <w:rPr>
+          <w:b/>
+          <w:color w:val="000000"/>
+          <w:shd w:val="clear" w:color="auto" w:fill="FFFFFF"/>
+        </w:rPr>
+        <w:t>[</w:t>
+      </w:r>
+      <w:r>
+        <w:rPr>
+          <w:b/>
+          <w:color w:val="000000"/>
+          <w:shd w:val="clear" w:color="auto" w:fill="FFFFFF"/>
+        </w:rPr>
+        <w:fldChar w:fldCharType="begin"/>
+      </w:r>
+      <w:r>
+        <w:rPr>
+          <w:b/>
+          <w:color w:val="000000"/>
+          <w:shd w:val="clear" w:color="auto" w:fill="FFFFFF"/>
+        </w:rPr>
+        <w:instrText xml:space="preserve"> REF _Ref72155181 \r \h </w:instrText>
+      </w:r>
+      <w:r>
+        <w:rPr>
+          <w:b/>
+          <w:color w:val="000000"/>
+          <w:shd w:val="clear" w:color="auto" w:fill="FFFFFF"/>
+        </w:rPr>
+        <w:instrText xml:space="preserve"> \* MERGEFORMAT </w:instrText>
+      </w:r>
+      <w:r>
+        <w:rPr>
+          <w:b/>
+          <w:color w:val="000000"/>
+          <w:shd w:val="clear" w:color="auto" w:fill="FFFFFF"/>
+        </w:rPr>
+      </w:r>
+      <w:r>
+        <w:rPr>
+          <w:b/>
+          <w:color w:val="000000"/>
+          <w:shd w:val="clear" w:color="auto" w:fill="FFFFFF"/>
+        </w:rPr>
+        <w:fldChar w:fldCharType="separate"/>
+      </w:r>
+      <w:r>
+        <w:rPr>
+          <w:b/>
+          <w:color w:val="000000"/>
+          <w:shd w:val="clear" w:color="auto" w:fill="FFFFFF"/>
+        </w:rPr>
+        <w:t>7</w:t>
+      </w:r>
+      <w:r>
+        <w:rPr>
+          <w:b/>
+          <w:color w:val="000000"/>
+          <w:shd w:val="clear" w:color="auto" w:fill="FFFFFF"/>
+        </w:rPr>
+        <w:fldChar w:fldCharType="end"/>
+      </w:r>
+      <w:r>
+        <w:rPr>
+          <w:b/>
+          <w:color w:val="000000"/>
+          <w:shd w:val="clear" w:color="auto" w:fill="FFFFFF"/>
+        </w:rPr>
+        <w:t>]</w:t>
+      </w:r>
+      <w:r>
+        <w:rPr>
+          <w:color w:val="000000"/>
+          <w:shd w:val="clear" w:color="auto" w:fill="FFFFFF"/>
+        </w:rPr>
+        <w:t>.</w:t>
+      </w:r>
+    </w:p>
+    <w:p>
+      <w:r>
+        <w:rPr>
+          <w:color w:val="000000"/>
+          <w:shd w:val="clear" w:color="auto" w:fill="FFFFFF"/>
+        </w:rPr>
+        <w:t xml:space="preserve">Utilitatea cookie-urilor este dată de faptul că protocolul HTTP nu păstrează niciun fel de informație legată de cererile efectuate, lucru care îngreunează unele tranzacții. Folosindu-le, apar beneficii atât pe partea de client, cât și pe partea de server.  Aplicațiile web au putut dintotdeauna să păstreze informații legate de utilizatorii lor, salvându-le într-o baza de date, cu costul memoriei necesare. Apariția cookie-urilor a făcut posibilă salvarea acestor date pe partea de client, salvând serverul de acest cost. Un beneficiu adus clienților este completarea automată a formularelor cu datele salvate (nume de utilizator, parole). Un dezavantaj văzut de către utilizatori este salvarea datelor personale ale acestora, temându-se că ar putea fi urmăriți prin intermediul cookie-urilor. Totuși, nu este o amenințare la intimitatea clienților, datele salvate fiind doar cele introduse </w:t>
+      </w:r>
+      <w:r>
+        <w:rPr>
+          <w:color w:val="000000"/>
+          <w:shd w:val="clear" w:color="auto" w:fill="FFFFFF"/>
+        </w:rPr>
+        <w:t xml:space="preserve">pe pagina web cu bună știință </w:t>
+      </w:r>
+      <w:r>
+        <w:rPr>
+          <w:b/>
+          <w:color w:val="000000"/>
+          <w:shd w:val="clear" w:color="auto" w:fill="FFFFFF"/>
+        </w:rPr>
+        <w:t>[</w:t>
+      </w:r>
+      <w:r>
+        <w:rPr>
+          <w:b/>
+          <w:color w:val="000000"/>
+          <w:shd w:val="clear" w:color="auto" w:fill="FFFFFF"/>
+        </w:rPr>
+        <w:fldChar w:fldCharType="begin"/>
+      </w:r>
+      <w:r>
+        <w:rPr>
+          <w:b/>
+          <w:color w:val="000000"/>
+          <w:shd w:val="clear" w:color="auto" w:fill="FFFFFF"/>
+        </w:rPr>
+        <w:instrText xml:space="preserve"> REF _Ref72155194 \r \h </w:instrText>
+      </w:r>
+      <w:r>
+        <w:rPr>
+          <w:b/>
+          <w:color w:val="000000"/>
+          <w:shd w:val="clear" w:color="auto" w:fill="FFFFFF"/>
+        </w:rPr>
+        <w:instrText xml:space="preserve"> \* MERGEFORMAT </w:instrText>
+      </w:r>
+      <w:r>
+        <w:rPr>
+          <w:b/>
+          <w:color w:val="000000"/>
+          <w:shd w:val="clear" w:color="auto" w:fill="FFFFFF"/>
+        </w:rPr>
+      </w:r>
+      <w:r>
+        <w:rPr>
+          <w:b/>
+          <w:color w:val="000000"/>
+          <w:shd w:val="clear" w:color="auto" w:fill="FFFFFF"/>
+        </w:rPr>
+        <w:fldChar w:fldCharType="separate"/>
+      </w:r>
+      <w:r>
+        <w:rPr>
+          <w:b/>
+          <w:color w:val="000000"/>
+          <w:shd w:val="clear" w:color="auto" w:fill="FFFFFF"/>
+        </w:rPr>
+        <w:t>8</w:t>
+      </w:r>
+      <w:r>
+        <w:rPr>
+          <w:b/>
+          <w:color w:val="000000"/>
+          <w:shd w:val="clear" w:color="auto" w:fill="FFFFFF"/>
+        </w:rPr>
+        <w:fldChar w:fldCharType="end"/>
+      </w:r>
+      <w:r>
+        <w:rPr>
+          <w:b/>
+          <w:color w:val="000000"/>
+          <w:shd w:val="clear" w:color="auto" w:fill="FFFFFF"/>
+        </w:rPr>
+        <w:t>]</w:t>
+      </w:r>
+      <w:r>
+        <w:rPr>
+          <w:color w:val="000000"/>
+          <w:shd w:val="clear" w:color="auto" w:fill="FFFFFF"/>
+        </w:rPr>
+        <w:t>.</w:t>
       </w:r>
     </w:p>
     <w:p>
@@ -4881,11 +5863,11 @@
       <w:pPr>
         <w:pStyle w:val="Heading3"/>
       </w:pPr>
-      <w:bookmarkStart w:id="19" w:name="_Toc71913111"/>
+      <w:bookmarkStart w:id="21" w:name="_Toc72159326"/>
       <w:r>
         <w:t>Securitate</w:t>
       </w:r>
-      <w:bookmarkEnd w:id="19"/>
+      <w:bookmarkEnd w:id="21"/>
     </w:p>
     <w:p>
       <w:r>
@@ -4982,7 +5964,85 @@
           <w:color w:val="000000"/>
           <w:shd w:val="clear" w:color="auto" w:fill="FFFFFF"/>
         </w:rPr>
-        <w:t xml:space="preserve"> [11].</w:t>
+        <w:t xml:space="preserve"> </w:t>
+      </w:r>
+      <w:r>
+        <w:rPr>
+          <w:b/>
+          <w:color w:val="000000"/>
+          <w:shd w:val="clear" w:color="auto" w:fill="FFFFFF"/>
+        </w:rPr>
+        <w:t>[</w:t>
+      </w:r>
+      <w:r>
+        <w:rPr>
+          <w:b/>
+          <w:color w:val="000000"/>
+          <w:shd w:val="clear" w:color="auto" w:fill="FFFFFF"/>
+        </w:rPr>
+        <w:fldChar w:fldCharType="begin"/>
+      </w:r>
+      <w:r>
+        <w:rPr>
+          <w:b/>
+          <w:color w:val="000000"/>
+          <w:shd w:val="clear" w:color="auto" w:fill="FFFFFF"/>
+        </w:rPr>
+        <w:instrText xml:space="preserve"> REF _Ref72155249 \r \h </w:instrText>
+      </w:r>
+      <w:r>
+        <w:rPr>
+          <w:b/>
+          <w:color w:val="000000"/>
+          <w:shd w:val="clear" w:color="auto" w:fill="FFFFFF"/>
+        </w:rPr>
+        <w:instrText xml:space="preserve"> \* MERGEFORMAT </w:instrText>
+      </w:r>
+      <w:r>
+        <w:rPr>
+          <w:b/>
+          <w:color w:val="000000"/>
+          <w:shd w:val="clear" w:color="auto" w:fill="FFFFFF"/>
+        </w:rPr>
+      </w:r>
+      <w:r>
+        <w:rPr>
+          <w:b/>
+          <w:color w:val="000000"/>
+          <w:shd w:val="clear" w:color="auto" w:fill="FFFFFF"/>
+        </w:rPr>
+        <w:fldChar w:fldCharType="separate"/>
+      </w:r>
+      <w:r>
+        <w:rPr>
+          <w:b/>
+          <w:color w:val="000000"/>
+          <w:shd w:val="clear" w:color="auto" w:fill="FFFFFF"/>
+        </w:rPr>
+        <w:t>11</w:t>
+      </w:r>
+      <w:r>
+        <w:rPr>
+          <w:b/>
+          <w:color w:val="000000"/>
+          <w:shd w:val="clear" w:color="auto" w:fill="FFFFFF"/>
+        </w:rPr>
+        <w:fldChar w:fldCharType="end"/>
+      </w:r>
+      <w:r>
+        <w:rPr>
+          <w:b/>
+          <w:color w:val="000000"/>
+          <w:shd w:val="clear" w:color="auto" w:fill="FFFFFF"/>
+        </w:rPr>
+        <w:t>]</w:t>
+      </w:r>
+      <w:r>
+        <w:rPr>
+          <w:color w:val="000000"/>
+          <w:shd w:val="clear" w:color="auto" w:fill="FFFFFF"/>
+        </w:rPr>
+        <w:t>.</w:t>
       </w:r>
     </w:p>
     <w:p>
@@ -5056,7 +6116,92 @@
           <w:color w:val="000000"/>
           <w:shd w:val="clear" w:color="auto" w:fill="FFFFFF"/>
         </w:rPr>
-        <w:t>“Cross-Site Scripting” este o metodă prin care atacatorii trimit coduri (sub forma unor scripturi) altor utilizatori prin intermediul aplicației. Browserele clienților la care a ajuns codul rău intenționat îl vor rula, neavând de unde să știe că nu este o sursă de încredere. La execuția acestor scripturi pot fi furate cookie-urile, sau chiar datele introduse de utilizatori în aplicație, fără ca aceștia să aibă vreo bănuiala. “Cross-Site Scripting” este o metodă foarte eficientă în atacurile de tip “phishing” [12]. </w:t>
+        <w:t>“Cross-Site Scripting” este o metodă prin care atacatorii trimit coduri (sub forma unor scripturi) altor utilizatori prin intermediul aplicației. Browserele clienților la care a ajuns codul rău intenționat îl vor rula, neavând de unde să știe că nu este o sursă de încredere. La execuția acestor scripturi pot fi furate cookie-urile, sau chiar datele introduse de utilizatori în aplicație, fără ca aceștia să aibă vreo bănuiala. “Cross-Site Scripting” este o metodă foarte eficientă în</w:t>
+      </w:r>
+      <w:r>
+        <w:rPr>
+          <w:color w:val="000000"/>
+          <w:shd w:val="clear" w:color="auto" w:fill="FFFFFF"/>
+        </w:rPr>
+        <w:t xml:space="preserve"> atacurile de tip “phishing” </w:t>
+      </w:r>
+      <w:r>
+        <w:rPr>
+          <w:b/>
+          <w:color w:val="000000"/>
+          <w:shd w:val="clear" w:color="auto" w:fill="FFFFFF"/>
+        </w:rPr>
+        <w:t>[</w:t>
+      </w:r>
+      <w:r>
+        <w:rPr>
+          <w:b/>
+          <w:color w:val="000000"/>
+          <w:shd w:val="clear" w:color="auto" w:fill="FFFFFF"/>
+        </w:rPr>
+        <w:fldChar w:fldCharType="begin"/>
+      </w:r>
+      <w:r>
+        <w:rPr>
+          <w:b/>
+          <w:color w:val="000000"/>
+          <w:shd w:val="clear" w:color="auto" w:fill="FFFFFF"/>
+        </w:rPr>
+        <w:instrText xml:space="preserve"> REF _Ref72155263 \r \h </w:instrText>
+      </w:r>
+      <w:r>
+        <w:rPr>
+          <w:b/>
+          <w:color w:val="000000"/>
+          <w:shd w:val="clear" w:color="auto" w:fill="FFFFFF"/>
+        </w:rPr>
+        <w:instrText xml:space="preserve"> \* MERGEFORMAT </w:instrText>
+      </w:r>
+      <w:r>
+        <w:rPr>
+          <w:b/>
+          <w:color w:val="000000"/>
+          <w:shd w:val="clear" w:color="auto" w:fill="FFFFFF"/>
+        </w:rPr>
+      </w:r>
+      <w:r>
+        <w:rPr>
+          <w:b/>
+          <w:color w:val="000000"/>
+          <w:shd w:val="clear" w:color="auto" w:fill="FFFFFF"/>
+        </w:rPr>
+        <w:fldChar w:fldCharType="separate"/>
+      </w:r>
+      <w:r>
+        <w:rPr>
+          <w:b/>
+          <w:color w:val="000000"/>
+          <w:shd w:val="clear" w:color="auto" w:fill="FFFFFF"/>
+        </w:rPr>
+        <w:t>12</w:t>
+      </w:r>
+      <w:r>
+        <w:rPr>
+          <w:b/>
+          <w:color w:val="000000"/>
+          <w:shd w:val="clear" w:color="auto" w:fill="FFFFFF"/>
+        </w:rPr>
+        <w:fldChar w:fldCharType="end"/>
+      </w:r>
+      <w:r>
+        <w:rPr>
+          <w:b/>
+          <w:color w:val="000000"/>
+          <w:shd w:val="clear" w:color="auto" w:fill="FFFFFF"/>
+        </w:rPr>
+        <w:t>]</w:t>
+      </w:r>
+      <w:r>
+        <w:rPr>
+          <w:color w:val="000000"/>
+          <w:shd w:val="clear" w:color="auto" w:fill="FFFFFF"/>
+        </w:rPr>
+        <w:t>. </w:t>
       </w:r>
       <w:r>
         <w:rPr>
@@ -5069,12 +6214,12 @@
       <w:pPr>
         <w:pStyle w:val="Heading1"/>
       </w:pPr>
-      <w:bookmarkStart w:id="20" w:name="_Toc71913112"/>
+      <w:bookmarkStart w:id="22" w:name="_Toc72159327"/>
       <w:r>
         <w:lastRenderedPageBreak/>
         <w:t>REST</w:t>
       </w:r>
-      <w:bookmarkEnd w:id="20"/>
+      <w:bookmarkEnd w:id="22"/>
     </w:p>
     <w:p>
       <w:pPr>
@@ -5103,13 +6248,13 @@
       <w:pPr>
         <w:pStyle w:val="Heading2"/>
       </w:pPr>
-      <w:bookmarkStart w:id="21" w:name="_Ref69402086"/>
-      <w:bookmarkStart w:id="22" w:name="_Toc71913113"/>
+      <w:bookmarkStart w:id="23" w:name="_Ref69402086"/>
+      <w:bookmarkStart w:id="24" w:name="_Toc72159328"/>
       <w:r>
         <w:t>Ce este REST mai exact ?</w:t>
       </w:r>
-      <w:bookmarkEnd w:id="21"/>
-      <w:bookmarkEnd w:id="22"/>
+      <w:bookmarkEnd w:id="23"/>
+      <w:bookmarkEnd w:id="24"/>
     </w:p>
     <w:p>
       <w:pPr>
@@ -5125,7 +6270,7 @@
         <mc:AlternateContent>
           <mc:Choice Requires="wps">
             <w:drawing>
-              <wp:anchor distT="0" distB="0" distL="114300" distR="114300" simplePos="0" relativeHeight="251660288" behindDoc="1" locked="0" layoutInCell="1" allowOverlap="1" wp14:anchorId="1B11A313" wp14:editId="0EA9DDAE">
+              <wp:anchor distT="0" distB="0" distL="114300" distR="114300" simplePos="0" relativeHeight="251660288" behindDoc="1" locked="0" layoutInCell="1" allowOverlap="1" wp14:anchorId="0DF66676" wp14:editId="40C56A93">
                 <wp:simplePos x="0" y="0"/>
                 <wp:positionH relativeFrom="column">
                   <wp:posOffset>-31750</wp:posOffset>
@@ -5179,7 +6324,7 @@
                                 <w:szCs w:val="22"/>
                               </w:rPr>
                             </w:pPr>
-                            <w:bookmarkStart w:id="23" w:name="_Ref68020463"/>
+                            <w:bookmarkStart w:id="25" w:name="_Ref68020463"/>
                             <w:r>
                               <w:rPr>
                                 <w:rFonts w:ascii="Times New Roman" w:hAnsi="Times New Roman" w:cs="Times New Roman"/>
@@ -5235,7 +6380,7 @@
                               </w:rPr>
                               <w:fldChar w:fldCharType="end"/>
                             </w:r>
-                            <w:bookmarkEnd w:id="23"/>
+                            <w:bookmarkEnd w:id="25"/>
                             <w:r>
                               <w:rPr>
                                 <w:rFonts w:ascii="Times New Roman" w:hAnsi="Times New Roman" w:cs="Times New Roman"/>
@@ -5293,7 +6438,7 @@
           </mc:Choice>
           <mc:Fallback>
             <w:pict>
-              <v:shapetype w14:anchorId="1B11A313" id="_x0000_t202" coordsize="21600,21600" o:spt="202" path="m,l,21600r21600,l21600,xe">
+              <v:shapetype w14:anchorId="0DF66676" id="_x0000_t202" coordsize="21600,21600" o:spt="202" path="m,l,21600r21600,l21600,xe">
                 <v:stroke joinstyle="miter"/>
                 <v:path gradientshapeok="t" o:connecttype="rect"/>
               </v:shapetype>
@@ -5311,7 +6456,7 @@
                           <w:szCs w:val="22"/>
                         </w:rPr>
                       </w:pPr>
-                      <w:bookmarkStart w:id="24" w:name="_Ref68020463"/>
+                      <w:bookmarkStart w:id="25" w:name="_Ref68020463"/>
                       <w:r>
                         <w:rPr>
                           <w:rFonts w:ascii="Times New Roman" w:hAnsi="Times New Roman" w:cs="Times New Roman"/>
@@ -5367,7 +6512,7 @@
                         </w:rPr>
                         <w:fldChar w:fldCharType="end"/>
                       </w:r>
-                      <w:bookmarkEnd w:id="24"/>
+                      <w:bookmarkEnd w:id="25"/>
                       <w:r>
                         <w:rPr>
                           <w:rFonts w:ascii="Times New Roman" w:hAnsi="Times New Roman" w:cs="Times New Roman"/>
@@ -5421,7 +6566,7 @@
           <w:shd w:val="clear" w:color="auto" w:fill="FFFFFF"/>
         </w:rPr>
         <w:drawing>
-          <wp:anchor distT="0" distB="0" distL="114300" distR="114300" simplePos="0" relativeHeight="251680768" behindDoc="1" locked="0" layoutInCell="1" allowOverlap="1" wp14:anchorId="69D02787" wp14:editId="71894F0D">
+          <wp:anchor distT="0" distB="0" distL="114300" distR="114300" simplePos="0" relativeHeight="251680768" behindDoc="1" locked="0" layoutInCell="1" allowOverlap="1" wp14:anchorId="70965B99" wp14:editId="5344E063">
             <wp:simplePos x="0" y="0"/>
             <wp:positionH relativeFrom="column">
               <wp:posOffset>-318135</wp:posOffset>
@@ -5508,7 +6653,19 @@
         <w:rPr>
           <w:color w:val="000000"/>
         </w:rPr>
-        <w:t xml:space="preserve">, este că atunci când un server are o resursă dorită de client, acestuia din urmă nu îi pasă de reprezentarea internă a resursei oferită de către server, care o poate stoca sub orice formă (de ex. orice bază de date, fișier text sau chiar generată pe moment). </w:t>
+        <w:t>, este că atunci când un server are o resursă dorită de client, acestuia din urmă nu îi pasă de reprezen</w:t>
+      </w:r>
+      <w:r>
+        <w:rPr>
+          <w:color w:val="000000"/>
+        </w:rPr>
+        <w:t>tarea internă a resursei oferite</w:t>
+      </w:r>
+      <w:r>
+        <w:rPr>
+          <w:color w:val="000000"/>
+        </w:rPr>
+        <w:t xml:space="preserve"> de către server, care o poate stoca sub orice formă (de ex. orice bază de date, fișier text sau chiar generată pe moment). </w:t>
       </w:r>
       <w:r>
         <w:rPr>
@@ -5904,14 +7061,14 @@
       <w:pPr>
         <w:pStyle w:val="Heading2"/>
       </w:pPr>
-      <w:bookmarkStart w:id="25" w:name="_Ref69400990"/>
-      <w:bookmarkStart w:id="26" w:name="_Toc71913114"/>
+      <w:bookmarkStart w:id="26" w:name="_Ref69400990"/>
+      <w:bookmarkStart w:id="27" w:name="_Toc72159329"/>
       <w:r>
         <w:lastRenderedPageBreak/>
         <w:t>Client Server</w:t>
       </w:r>
-      <w:bookmarkEnd w:id="25"/>
       <w:bookmarkEnd w:id="26"/>
+      <w:bookmarkEnd w:id="27"/>
     </w:p>
     <w:p>
       <w:r>
@@ -5950,14 +7107,14 @@
       <w:pPr>
         <w:pStyle w:val="Heading2"/>
       </w:pPr>
-      <w:bookmarkStart w:id="27" w:name="_Toc71913115"/>
+      <w:bookmarkStart w:id="28" w:name="_Toc72159330"/>
       <w:r>
         <w:t>Lipsa stă</w:t>
       </w:r>
       <w:r>
         <w:t>rii</w:t>
       </w:r>
-      <w:bookmarkEnd w:id="27"/>
+      <w:bookmarkEnd w:id="28"/>
     </w:p>
     <w:p>
       <w:r>
@@ -5981,11 +7138,11 @@
       <w:pPr>
         <w:pStyle w:val="Heading2"/>
       </w:pPr>
-      <w:bookmarkStart w:id="28" w:name="_Toc71913116"/>
+      <w:bookmarkStart w:id="29" w:name="_Toc72159331"/>
       <w:r>
         <w:t>Cache</w:t>
       </w:r>
-      <w:bookmarkEnd w:id="28"/>
+      <w:bookmarkEnd w:id="29"/>
     </w:p>
     <w:p>
       <w:r>
@@ -6023,7 +7180,7 @@
       <w:pPr>
         <w:pStyle w:val="Heading2"/>
       </w:pPr>
-      <w:bookmarkStart w:id="29" w:name="_Toc71913117"/>
+      <w:bookmarkStart w:id="30" w:name="_Toc72159332"/>
       <w:r>
         <w:t>Interfaț</w:t>
       </w:r>
@@ -6033,7 +7190,7 @@
       <w:r>
         <w:t>ă</w:t>
       </w:r>
-      <w:bookmarkEnd w:id="29"/>
+      <w:bookmarkEnd w:id="30"/>
     </w:p>
     <w:p>
       <w:r>
@@ -6070,11 +7227,11 @@
       <w:pPr>
         <w:pStyle w:val="Heading3"/>
       </w:pPr>
-      <w:bookmarkStart w:id="30" w:name="_Toc71913118"/>
+      <w:bookmarkStart w:id="31" w:name="_Toc72159333"/>
       <w:r>
         <w:t>Identificarea Resurselor</w:t>
       </w:r>
-      <w:bookmarkEnd w:id="30"/>
+      <w:bookmarkEnd w:id="31"/>
     </w:p>
     <w:p>
       <w:r>
@@ -6132,7 +7289,7 @@
       <w:pPr>
         <w:pStyle w:val="Heading3"/>
       </w:pPr>
-      <w:bookmarkStart w:id="31" w:name="_Toc71913119"/>
+      <w:bookmarkStart w:id="32" w:name="_Toc72159334"/>
       <w:r>
         <w:t>Manipu</w:t>
       </w:r>
@@ -6145,7 +7302,7 @@
       <w:r>
         <w:t>ri</w:t>
       </w:r>
-      <w:bookmarkEnd w:id="31"/>
+      <w:bookmarkEnd w:id="32"/>
     </w:p>
     <w:p>
       <w:r>
@@ -6222,11 +7379,11 @@
       <w:pPr>
         <w:pStyle w:val="Heading3"/>
       </w:pPr>
-      <w:bookmarkStart w:id="32" w:name="_Toc71913120"/>
+      <w:bookmarkStart w:id="33" w:name="_Toc72159335"/>
       <w:r>
         <w:t>Mesajele autodescriptive</w:t>
       </w:r>
-      <w:bookmarkEnd w:id="32"/>
+      <w:bookmarkEnd w:id="33"/>
     </w:p>
     <w:p>
       <w:r>
@@ -6298,14 +7455,14 @@
       <w:pPr>
         <w:pStyle w:val="Heading3"/>
       </w:pPr>
-      <w:bookmarkStart w:id="33" w:name="_Toc71913121"/>
+      <w:bookmarkStart w:id="34" w:name="_Toc72159336"/>
       <w:r>
         <w:t>Hipermedia ca motor al stării aplicaț</w:t>
       </w:r>
       <w:r>
         <w:t>iei (HATEOAS)</w:t>
       </w:r>
-      <w:bookmarkEnd w:id="33"/>
+      <w:bookmarkEnd w:id="34"/>
     </w:p>
     <w:p>
       <w:r>
@@ -6320,14 +7477,14 @@
       <w:pPr>
         <w:pStyle w:val="Heading2"/>
       </w:pPr>
-      <w:bookmarkStart w:id="34" w:name="_Toc71913122"/>
+      <w:bookmarkStart w:id="35" w:name="_Toc72159337"/>
       <w:r>
         <w:t>Sistem s</w:t>
       </w:r>
       <w:r>
         <w:t>tratificat</w:t>
       </w:r>
-      <w:bookmarkEnd w:id="34"/>
+      <w:bookmarkEnd w:id="35"/>
     </w:p>
     <w:p>
       <w:r>
@@ -6342,13 +7499,13 @@
       <w:pPr>
         <w:pStyle w:val="Heading2"/>
       </w:pPr>
-      <w:bookmarkStart w:id="35" w:name="_Ref69401000"/>
-      <w:bookmarkStart w:id="36" w:name="_Toc71913123"/>
+      <w:bookmarkStart w:id="36" w:name="_Ref69401000"/>
+      <w:bookmarkStart w:id="37" w:name="_Toc72159338"/>
       <w:r>
         <w:t>Cod la cerere</w:t>
       </w:r>
-      <w:bookmarkEnd w:id="35"/>
       <w:bookmarkEnd w:id="36"/>
+      <w:bookmarkEnd w:id="37"/>
     </w:p>
     <w:p>
       <w:r>
@@ -6360,13 +7517,155 @@
       </w:r>
       <w:r>
         <w:t xml:space="preserve"> </w:t>
+      </w:r>
+      <w:r>
+        <w:rPr>
+          <w:rFonts w:ascii="Times New Roman" w:hAnsi="Times New Roman" w:cs="Times New Roman"/>
+          <w:b/>
+          <w:szCs w:val="24"/>
+        </w:rPr>
+        <w:t>[</w:t>
+      </w:r>
+      <w:r>
+        <w:rPr>
+          <w:rFonts w:ascii="Times New Roman" w:hAnsi="Times New Roman" w:cs="Times New Roman"/>
+          <w:b/>
+          <w:szCs w:val="24"/>
+        </w:rPr>
+        <w:fldChar w:fldCharType="begin"/>
+      </w:r>
+      <w:r>
+        <w:rPr>
+          <w:rFonts w:ascii="Times New Roman" w:hAnsi="Times New Roman" w:cs="Times New Roman"/>
+          <w:b/>
+          <w:szCs w:val="24"/>
+        </w:rPr>
+        <w:instrText xml:space="preserve"> REF _Ref72155276 \r \h </w:instrText>
+      </w:r>
+      <w:r>
+        <w:rPr>
+          <w:rFonts w:ascii="Times New Roman" w:hAnsi="Times New Roman" w:cs="Times New Roman"/>
+          <w:b/>
+          <w:szCs w:val="24"/>
+        </w:rPr>
+        <w:instrText xml:space="preserve"> \* MERGEFORMAT </w:instrText>
+      </w:r>
+      <w:r>
+        <w:rPr>
+          <w:rFonts w:ascii="Times New Roman" w:hAnsi="Times New Roman" w:cs="Times New Roman"/>
+          <w:b/>
+          <w:szCs w:val="24"/>
+        </w:rPr>
+      </w:r>
+      <w:r>
+        <w:rPr>
+          <w:rFonts w:ascii="Times New Roman" w:hAnsi="Times New Roman" w:cs="Times New Roman"/>
+          <w:b/>
+          <w:szCs w:val="24"/>
+        </w:rPr>
+        <w:fldChar w:fldCharType="separate"/>
+      </w:r>
+      <w:r>
+        <w:rPr>
+          <w:rFonts w:ascii="Times New Roman" w:hAnsi="Times New Roman" w:cs="Times New Roman"/>
+          <w:b/>
+          <w:szCs w:val="24"/>
+        </w:rPr>
+        <w:t>13</w:t>
+      </w:r>
+      <w:r>
+        <w:rPr>
+          <w:rFonts w:ascii="Times New Roman" w:hAnsi="Times New Roman" w:cs="Times New Roman"/>
+          <w:b/>
+          <w:szCs w:val="24"/>
+        </w:rPr>
+        <w:fldChar w:fldCharType="end"/>
+      </w:r>
+      <w:r>
+        <w:rPr>
+          <w:rFonts w:ascii="Times New Roman" w:hAnsi="Times New Roman" w:cs="Times New Roman"/>
+          <w:b/>
+          <w:szCs w:val="24"/>
+        </w:rPr>
+        <w:t>]</w:t>
       </w:r>
       <w:r>
         <w:rPr>
           <w:rFonts w:ascii="Times New Roman" w:hAnsi="Times New Roman" w:cs="Times New Roman"/>
           <w:szCs w:val="24"/>
         </w:rPr>
-        <w:t>[13], [14]</w:t>
+        <w:t xml:space="preserve">, </w:t>
+      </w:r>
+      <w:r>
+        <w:rPr>
+          <w:rFonts w:ascii="Times New Roman" w:hAnsi="Times New Roman" w:cs="Times New Roman"/>
+          <w:b/>
+          <w:szCs w:val="24"/>
+        </w:rPr>
+        <w:t>[</w:t>
+      </w:r>
+      <w:r>
+        <w:rPr>
+          <w:rFonts w:ascii="Times New Roman" w:hAnsi="Times New Roman" w:cs="Times New Roman"/>
+          <w:b/>
+          <w:szCs w:val="24"/>
+        </w:rPr>
+        <w:fldChar w:fldCharType="begin"/>
+      </w:r>
+      <w:r>
+        <w:rPr>
+          <w:rFonts w:ascii="Times New Roman" w:hAnsi="Times New Roman" w:cs="Times New Roman"/>
+          <w:b/>
+          <w:szCs w:val="24"/>
+        </w:rPr>
+        <w:instrText xml:space="preserve"> REF _Ref72155287 \r \h </w:instrText>
+      </w:r>
+      <w:r>
+        <w:rPr>
+          <w:rFonts w:ascii="Times New Roman" w:hAnsi="Times New Roman" w:cs="Times New Roman"/>
+          <w:b/>
+          <w:szCs w:val="24"/>
+        </w:rPr>
+        <w:instrText xml:space="preserve"> \* MERGEFORMAT </w:instrText>
+      </w:r>
+      <w:r>
+        <w:rPr>
+          <w:rFonts w:ascii="Times New Roman" w:hAnsi="Times New Roman" w:cs="Times New Roman"/>
+          <w:b/>
+          <w:szCs w:val="24"/>
+        </w:rPr>
+      </w:r>
+      <w:r>
+        <w:rPr>
+          <w:rFonts w:ascii="Times New Roman" w:hAnsi="Times New Roman" w:cs="Times New Roman"/>
+          <w:b/>
+          <w:szCs w:val="24"/>
+        </w:rPr>
+        <w:fldChar w:fldCharType="separate"/>
+      </w:r>
+      <w:r>
+        <w:rPr>
+          <w:rFonts w:ascii="Times New Roman" w:hAnsi="Times New Roman" w:cs="Times New Roman"/>
+          <w:b/>
+          <w:szCs w:val="24"/>
+        </w:rPr>
+        <w:t>14</w:t>
+      </w:r>
+      <w:r>
+        <w:rPr>
+          <w:rFonts w:ascii="Times New Roman" w:hAnsi="Times New Roman" w:cs="Times New Roman"/>
+          <w:b/>
+          <w:szCs w:val="24"/>
+        </w:rPr>
+        <w:fldChar w:fldCharType="end"/>
+      </w:r>
+      <w:r>
+        <w:rPr>
+          <w:rFonts w:ascii="Times New Roman" w:hAnsi="Times New Roman" w:cs="Times New Roman"/>
+          <w:b/>
+          <w:szCs w:val="24"/>
+        </w:rPr>
+        <w:t>]</w:t>
       </w:r>
       <w:r>
         <w:t>.</w:t>
@@ -6376,12 +7675,12 @@
       <w:pPr>
         <w:pStyle w:val="Heading1"/>
       </w:pPr>
-      <w:bookmarkStart w:id="37" w:name="_Toc71913124"/>
+      <w:bookmarkStart w:id="38" w:name="_Toc72159339"/>
       <w:r>
         <w:lastRenderedPageBreak/>
         <w:t>Tehnologii Web</w:t>
       </w:r>
-      <w:bookmarkEnd w:id="37"/>
+      <w:bookmarkEnd w:id="38"/>
     </w:p>
     <w:p>
       <w:r>
@@ -6431,18 +7730,96 @@
           <w:color w:val="000000"/>
           <w:shd w:val="clear" w:color="auto" w:fill="FFFFFF"/>
         </w:rPr>
-        <w:t xml:space="preserve"> performanță [16]. Cele trei mari framework-uri ce vor fi prezentate sunt: Angular, React și Vue.js.</w:t>
+        <w:t xml:space="preserve"> performanță </w:t>
+      </w:r>
+      <w:r>
+        <w:rPr>
+          <w:b/>
+          <w:color w:val="000000"/>
+          <w:shd w:val="clear" w:color="auto" w:fill="FFFFFF"/>
+        </w:rPr>
+        <w:t>[</w:t>
+      </w:r>
+      <w:r>
+        <w:rPr>
+          <w:b/>
+          <w:color w:val="000000"/>
+          <w:shd w:val="clear" w:color="auto" w:fill="FFFFFF"/>
+        </w:rPr>
+        <w:fldChar w:fldCharType="begin"/>
+      </w:r>
+      <w:r>
+        <w:rPr>
+          <w:b/>
+          <w:color w:val="000000"/>
+          <w:shd w:val="clear" w:color="auto" w:fill="FFFFFF"/>
+        </w:rPr>
+        <w:instrText xml:space="preserve"> REF _Ref72155323 \r \h </w:instrText>
+      </w:r>
+      <w:r>
+        <w:rPr>
+          <w:b/>
+          <w:color w:val="000000"/>
+          <w:shd w:val="clear" w:color="auto" w:fill="FFFFFF"/>
+        </w:rPr>
+        <w:instrText xml:space="preserve"> \* MERGEFORMAT </w:instrText>
+      </w:r>
+      <w:r>
+        <w:rPr>
+          <w:b/>
+          <w:color w:val="000000"/>
+          <w:shd w:val="clear" w:color="auto" w:fill="FFFFFF"/>
+        </w:rPr>
+      </w:r>
+      <w:r>
+        <w:rPr>
+          <w:b/>
+          <w:color w:val="000000"/>
+          <w:shd w:val="clear" w:color="auto" w:fill="FFFFFF"/>
+        </w:rPr>
+        <w:fldChar w:fldCharType="separate"/>
+      </w:r>
+      <w:r>
+        <w:rPr>
+          <w:b/>
+          <w:color w:val="000000"/>
+          <w:shd w:val="clear" w:color="auto" w:fill="FFFFFF"/>
+        </w:rPr>
+        <w:t>16</w:t>
+      </w:r>
+      <w:r>
+        <w:rPr>
+          <w:b/>
+          <w:color w:val="000000"/>
+          <w:shd w:val="clear" w:color="auto" w:fill="FFFFFF"/>
+        </w:rPr>
+        <w:fldChar w:fldCharType="end"/>
+      </w:r>
+      <w:r>
+        <w:rPr>
+          <w:b/>
+          <w:color w:val="000000"/>
+          <w:shd w:val="clear" w:color="auto" w:fill="FFFFFF"/>
+        </w:rPr>
+        <w:t>]</w:t>
+      </w:r>
+      <w:r>
+        <w:rPr>
+          <w:color w:val="000000"/>
+          <w:shd w:val="clear" w:color="auto" w:fill="FFFFFF"/>
+        </w:rPr>
+        <w:t>. Cele trei mari framework-uri ce vor fi prezentate sunt: Angular, React și Vue.js.</w:t>
       </w:r>
     </w:p>
     <w:p>
       <w:pPr>
         <w:pStyle w:val="Heading2"/>
       </w:pPr>
-      <w:bookmarkStart w:id="38" w:name="_Toc71913125"/>
+      <w:bookmarkStart w:id="39" w:name="_Toc72159340"/>
       <w:r>
         <w:t>Angular</w:t>
       </w:r>
-      <w:bookmarkEnd w:id="38"/>
+      <w:bookmarkEnd w:id="39"/>
     </w:p>
     <w:p>
       <w:pPr>
@@ -6479,11 +7856,11 @@
       <w:pPr>
         <w:pStyle w:val="Heading2"/>
       </w:pPr>
-      <w:bookmarkStart w:id="39" w:name="_Toc71913126"/>
+      <w:bookmarkStart w:id="40" w:name="_Toc72159341"/>
       <w:r>
         <w:t>React</w:t>
       </w:r>
-      <w:bookmarkEnd w:id="39"/>
+      <w:bookmarkEnd w:id="40"/>
     </w:p>
     <w:p>
       <w:pPr>
@@ -6519,11 +7896,11 @@
       <w:pPr>
         <w:pStyle w:val="Heading2"/>
       </w:pPr>
-      <w:bookmarkStart w:id="40" w:name="_Toc71913127"/>
+      <w:bookmarkStart w:id="41" w:name="_Toc72159342"/>
       <w:r>
         <w:t>Vue.js</w:t>
       </w:r>
-      <w:bookmarkEnd w:id="40"/>
+      <w:bookmarkEnd w:id="41"/>
     </w:p>
     <w:p>
       <w:pPr>
@@ -6561,14 +7938,92 @@
           <w:rFonts w:ascii="Times New Roman" w:hAnsi="Times New Roman" w:cs="Times New Roman"/>
           <w:szCs w:val="24"/>
         </w:rPr>
-        <w:t xml:space="preserve"> [17].</w:t>
+        <w:t xml:space="preserve"> </w:t>
+      </w:r>
+      <w:r>
+        <w:rPr>
+          <w:rFonts w:ascii="Times New Roman" w:hAnsi="Times New Roman" w:cs="Times New Roman"/>
+          <w:b/>
+          <w:szCs w:val="24"/>
+        </w:rPr>
+        <w:t>[</w:t>
+      </w:r>
+      <w:r>
+        <w:rPr>
+          <w:rFonts w:ascii="Times New Roman" w:hAnsi="Times New Roman" w:cs="Times New Roman"/>
+          <w:b/>
+          <w:szCs w:val="24"/>
+        </w:rPr>
+        <w:fldChar w:fldCharType="begin"/>
+      </w:r>
+      <w:r>
+        <w:rPr>
+          <w:rFonts w:ascii="Times New Roman" w:hAnsi="Times New Roman" w:cs="Times New Roman"/>
+          <w:b/>
+          <w:szCs w:val="24"/>
+        </w:rPr>
+        <w:instrText xml:space="preserve"> REF _Ref72155336 \r \h </w:instrText>
+      </w:r>
+      <w:r>
+        <w:rPr>
+          <w:rFonts w:ascii="Times New Roman" w:hAnsi="Times New Roman" w:cs="Times New Roman"/>
+          <w:b/>
+          <w:szCs w:val="24"/>
+        </w:rPr>
+        <w:instrText xml:space="preserve"> \* MERGEFORMAT </w:instrText>
+      </w:r>
+      <w:r>
+        <w:rPr>
+          <w:rFonts w:ascii="Times New Roman" w:hAnsi="Times New Roman" w:cs="Times New Roman"/>
+          <w:b/>
+          <w:szCs w:val="24"/>
+        </w:rPr>
+      </w:r>
+      <w:r>
+        <w:rPr>
+          <w:rFonts w:ascii="Times New Roman" w:hAnsi="Times New Roman" w:cs="Times New Roman"/>
+          <w:b/>
+          <w:szCs w:val="24"/>
+        </w:rPr>
+        <w:fldChar w:fldCharType="separate"/>
+      </w:r>
+      <w:r>
+        <w:rPr>
+          <w:rFonts w:ascii="Times New Roman" w:hAnsi="Times New Roman" w:cs="Times New Roman"/>
+          <w:b/>
+          <w:szCs w:val="24"/>
+        </w:rPr>
+        <w:t>17</w:t>
+      </w:r>
+      <w:r>
+        <w:rPr>
+          <w:rFonts w:ascii="Times New Roman" w:hAnsi="Times New Roman" w:cs="Times New Roman"/>
+          <w:b/>
+          <w:szCs w:val="24"/>
+        </w:rPr>
+        <w:fldChar w:fldCharType="end"/>
+      </w:r>
+      <w:r>
+        <w:rPr>
+          <w:rFonts w:ascii="Times New Roman" w:hAnsi="Times New Roman" w:cs="Times New Roman"/>
+          <w:b/>
+          <w:szCs w:val="24"/>
+        </w:rPr>
+        <w:t>]</w:t>
+      </w:r>
+      <w:r>
+        <w:rPr>
+          <w:rFonts w:ascii="Times New Roman" w:hAnsi="Times New Roman" w:cs="Times New Roman"/>
+          <w:szCs w:val="24"/>
+        </w:rPr>
+        <w:t>.</w:t>
       </w:r>
     </w:p>
     <w:p>
       <w:pPr>
         <w:pStyle w:val="Heading1"/>
       </w:pPr>
-      <w:bookmarkStart w:id="41" w:name="_Toc71913128"/>
+      <w:bookmarkStart w:id="42" w:name="_Toc72159343"/>
       <w:r>
         <w:lastRenderedPageBreak/>
         <w:t>Despre Aplicaț</w:t>
@@ -6576,20 +8031,20 @@
       <w:r>
         <w:t>ie</w:t>
       </w:r>
-      <w:bookmarkEnd w:id="41"/>
+      <w:bookmarkEnd w:id="42"/>
     </w:p>
     <w:p>
       <w:pPr>
         <w:pStyle w:val="Heading2"/>
       </w:pPr>
-      <w:bookmarkStart w:id="42" w:name="_Toc71913129"/>
+      <w:bookmarkStart w:id="43" w:name="_Toc72159344"/>
       <w:r>
         <w:t>Cerinț</w:t>
       </w:r>
       <w:r>
         <w:t>e</w:t>
       </w:r>
-      <w:bookmarkEnd w:id="42"/>
+      <w:bookmarkEnd w:id="43"/>
     </w:p>
     <w:p>
       <w:r>
@@ -6703,17 +8158,17 @@
       <w:pPr>
         <w:pStyle w:val="Heading2"/>
       </w:pPr>
-      <w:bookmarkStart w:id="43" w:name="_Toc71913130"/>
+      <w:bookmarkStart w:id="44" w:name="_Toc72159345"/>
       <w:r>
         <w:t>Proiectare</w:t>
       </w:r>
-      <w:bookmarkEnd w:id="43"/>
+      <w:bookmarkEnd w:id="44"/>
     </w:p>
     <w:p>
       <w:pPr>
         <w:pStyle w:val="Heading3"/>
       </w:pPr>
-      <w:bookmarkStart w:id="44" w:name="_Toc71913131"/>
+      <w:bookmarkStart w:id="45" w:name="_Toc72159346"/>
       <w:r>
         <w:t>D</w:t>
       </w:r>
@@ -6723,7 +8178,7 @@
       <w:r>
         <w:t xml:space="preserve"> utilizare</w:t>
       </w:r>
-      <w:bookmarkEnd w:id="44"/>
+      <w:bookmarkEnd w:id="45"/>
     </w:p>
     <w:p>
       <w:r>
@@ -6731,7 +8186,7 @@
           <w:noProof/>
         </w:rPr>
         <w:drawing>
-          <wp:anchor distT="0" distB="0" distL="114300" distR="114300" simplePos="0" relativeHeight="251664384" behindDoc="1" locked="0" layoutInCell="1" allowOverlap="1" wp14:anchorId="66018A29" wp14:editId="641E43F3">
+          <wp:anchor distT="0" distB="0" distL="114300" distR="114300" simplePos="0" relativeHeight="251664384" behindDoc="1" locked="0" layoutInCell="1" allowOverlap="1" wp14:anchorId="507F8D68" wp14:editId="4860BCDA">
             <wp:simplePos x="0" y="0"/>
             <wp:positionH relativeFrom="column">
               <wp:posOffset>279400</wp:posOffset>
@@ -6801,7 +8256,7 @@
         <mc:AlternateContent>
           <mc:Choice Requires="wps">
             <w:drawing>
-              <wp:anchor distT="0" distB="0" distL="114300" distR="114300" simplePos="0" relativeHeight="251663360" behindDoc="1" locked="0" layoutInCell="1" allowOverlap="1" wp14:anchorId="2B82D24D" wp14:editId="54CAAEEF">
+              <wp:anchor distT="0" distB="0" distL="114300" distR="114300" simplePos="0" relativeHeight="251663360" behindDoc="1" locked="0" layoutInCell="1" allowOverlap="1" wp14:anchorId="4239CA84" wp14:editId="3E1B0331">
                 <wp:simplePos x="0" y="0"/>
                 <wp:positionH relativeFrom="column">
                   <wp:posOffset>-128270</wp:posOffset>
@@ -6856,7 +8311,7 @@
                                 <w:lang w:val="ro-RO"/>
                               </w:rPr>
                             </w:pPr>
-                            <w:bookmarkStart w:id="45" w:name="_Ref71906976"/>
+                            <w:bookmarkStart w:id="46" w:name="_Ref71906976"/>
                             <w:r>
                               <w:rPr>
                                 <w:color w:val="auto"/>
@@ -6914,7 +8369,7 @@
                               </w:rPr>
                               <w:t xml:space="preserve"> – Diagrama cazurilor de utilizare</w:t>
                             </w:r>
-                            <w:bookmarkEnd w:id="45"/>
+                            <w:bookmarkEnd w:id="46"/>
                           </w:p>
                         </w:txbxContent>
                       </wps:txbx>
@@ -6935,7 +8390,7 @@
           </mc:Choice>
           <mc:Fallback>
             <w:pict>
-              <v:shape w14:anchorId="2B82D24D" id="Text Box 4" o:spid="_x0000_s1027" type="#_x0000_t202" style="position:absolute;left:0;text-align:left;margin-left:-10.1pt;margin-top:321.35pt;width:465pt;height:.05pt;z-index:-251653120;visibility:visible;mso-wrap-style:square;mso-width-percent:0;mso-wrap-distance-left:9pt;mso-wrap-distance-top:0;mso-wrap-distance-right:9pt;mso-wrap-distance-bottom:0;mso-position-horizontal:absolute;mso-position-horizontal-relative:text;mso-position-vertical:absolute;mso-position-vertical-relative:text;mso-width-percent:0;mso-width-relative:margin;v-text-anchor:top" o:gfxdata="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" stroked="f">
+              <v:shape w14:anchorId="4239CA84" id="Text Box 4" o:spid="_x0000_s1027" type="#_x0000_t202" style="position:absolute;left:0;text-align:left;margin-left:-10.1pt;margin-top:321.35pt;width:465pt;height:.05pt;z-index:-251653120;visibility:visible;mso-wrap-style:square;mso-width-percent:0;mso-wrap-distance-left:9pt;mso-wrap-distance-top:0;mso-wrap-distance-right:9pt;mso-wrap-distance-bottom:0;mso-position-horizontal:absolute;mso-position-horizontal-relative:text;mso-position-vertical:absolute;mso-position-vertical-relative:text;mso-width-percent:0;mso-width-relative:margin;v-text-anchor:top" o:gfxdata="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" stroked="f">
                 <v:textbox style="mso-fit-shape-to-text:t" inset="0,0,0,0">
                   <w:txbxContent>
                     <w:p>
@@ -6950,7 +8405,7 @@
                           <w:lang w:val="ro-RO"/>
                         </w:rPr>
                       </w:pPr>
-                      <w:bookmarkStart w:id="46" w:name="_Ref71906976"/>
+                      <w:bookmarkStart w:id="47" w:name="_Ref71906976"/>
                       <w:r>
                         <w:rPr>
                           <w:color w:val="auto"/>
@@ -7008,7 +8463,7 @@
                         </w:rPr>
                         <w:t xml:space="preserve"> – Diagrama cazurilor de utilizare</w:t>
                       </w:r>
-                      <w:bookmarkEnd w:id="46"/>
+                      <w:bookmarkEnd w:id="47"/>
                     </w:p>
                   </w:txbxContent>
                 </v:textbox>
@@ -7037,12 +8492,12 @@
         <w:rPr>
           <w:b/>
         </w:rPr>
-      </w:r>
-      <w:r>
-        <w:rPr>
-          <w:b/>
-        </w:rPr>
         <w:instrText xml:space="preserve"> \* MERGEFORMAT </w:instrText>
+      </w:r>
+      <w:r>
+        <w:rPr>
+          <w:b/>
+        </w:rPr>
       </w:r>
       <w:r>
         <w:rPr>
@@ -7104,17 +8559,17 @@
         <w:rPr>
           <w:b/>
         </w:rPr>
-      </w:r>
-      <w:r>
-        <w:rPr>
-          <w:b/>
-        </w:rPr>
         <w:instrText xml:space="preserve"> \* MERGEFORMAT </w:instrText>
       </w:r>
       <w:r>
         <w:rPr>
           <w:b/>
         </w:rPr>
+      </w:r>
+      <w:r>
+        <w:rPr>
+          <w:b/>
+        </w:rPr>
         <w:fldChar w:fldCharType="separate"/>
       </w:r>
       <w:r>
@@ -7160,12 +8615,12 @@
         <w:rPr>
           <w:b/>
         </w:rPr>
-      </w:r>
-      <w:r>
-        <w:rPr>
-          <w:b/>
-        </w:rPr>
         <w:instrText xml:space="preserve"> \* MERGEFORMAT </w:instrText>
+      </w:r>
+      <w:r>
+        <w:rPr>
+          <w:b/>
+        </w:rPr>
       </w:r>
       <w:r>
         <w:rPr>
@@ -11351,7 +12806,7 @@
       <w:pPr>
         <w:pStyle w:val="Heading3"/>
       </w:pPr>
-      <w:bookmarkStart w:id="49" w:name="_Toc71913132"/>
+      <w:bookmarkStart w:id="49" w:name="_Toc72159347"/>
       <w:r>
         <w:lastRenderedPageBreak/>
         <w:t>Diagrama</w:t>
@@ -11369,7 +12824,7 @@
         <mc:AlternateContent>
           <mc:Choice Requires="wps">
             <w:drawing>
-              <wp:anchor distT="0" distB="0" distL="114300" distR="114300" simplePos="0" relativeHeight="251667456" behindDoc="1" locked="0" layoutInCell="1" allowOverlap="1" wp14:anchorId="24074CDD" wp14:editId="471C6D76">
+              <wp:anchor distT="0" distB="0" distL="114300" distR="114300" simplePos="0" relativeHeight="251667456" behindDoc="1" locked="0" layoutInCell="1" allowOverlap="1" wp14:anchorId="2D565574" wp14:editId="64191722">
                 <wp:simplePos x="0" y="0"/>
                 <wp:positionH relativeFrom="column">
                   <wp:posOffset>78740</wp:posOffset>
@@ -11499,7 +12954,7 @@
           </mc:Choice>
           <mc:Fallback>
             <w:pict>
-              <v:shape w14:anchorId="24074CDD" id="Text Box 6" o:spid="_x0000_s1028" type="#_x0000_t202" style="position:absolute;left:0;text-align:left;margin-left:6.2pt;margin-top:311.55pt;width:468pt;height:.05pt;z-index:-251649024;visibility:visible;mso-wrap-style:square;mso-wrap-distance-left:9pt;mso-wrap-distance-top:0;mso-wrap-distance-right:9pt;mso-wrap-distance-bottom:0;mso-position-horizontal:absolute;mso-position-horizontal-relative:text;mso-position-vertical:absolute;mso-position-vertical-relative:text;v-text-anchor:top" o:gfxdata="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" stroked="f">
+              <v:shape w14:anchorId="2D565574" id="Text Box 6" o:spid="_x0000_s1028" type="#_x0000_t202" style="position:absolute;left:0;text-align:left;margin-left:6.2pt;margin-top:311.55pt;width:468pt;height:.05pt;z-index:-251649024;visibility:visible;mso-wrap-style:square;mso-wrap-distance-left:9pt;mso-wrap-distance-top:0;mso-wrap-distance-right:9pt;mso-wrap-distance-bottom:0;mso-position-horizontal:absolute;mso-position-horizontal-relative:text;mso-position-vertical:absolute;mso-position-vertical-relative:text;v-text-anchor:top" o:gfxdata="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" stroked="f">
                 <v:textbox style="mso-fit-shape-to-text:t" inset="0,0,0,0">
                   <w:txbxContent>
                     <w:p>
@@ -11514,7 +12969,7 @@
                           <w:szCs w:val="22"/>
                         </w:rPr>
                       </w:pPr>
-                      <w:bookmarkStart w:id="51" w:name="_Ref71907390"/>
+                      <w:bookmarkStart w:id="52" w:name="_Ref71907390"/>
                       <w:r>
                         <w:rPr>
                           <w:color w:val="auto"/>
@@ -11564,7 +13019,7 @@
                         </w:rPr>
                         <w:fldChar w:fldCharType="end"/>
                       </w:r>
-                      <w:bookmarkEnd w:id="51"/>
+                      <w:bookmarkEnd w:id="52"/>
                       <w:r>
                         <w:rPr>
                           <w:color w:val="auto"/>
@@ -11587,7 +13042,7 @@
           <w:noProof/>
         </w:rPr>
         <w:drawing>
-          <wp:anchor distT="0" distB="0" distL="114300" distR="114300" simplePos="0" relativeHeight="251665408" behindDoc="1" locked="0" layoutInCell="1" allowOverlap="1" wp14:anchorId="28A02408" wp14:editId="22930A6B">
+          <wp:anchor distT="0" distB="0" distL="114300" distR="114300" simplePos="0" relativeHeight="251665408" behindDoc="1" locked="0" layoutInCell="1" allowOverlap="1" wp14:anchorId="319964F2" wp14:editId="64C25979">
             <wp:simplePos x="0" y="0"/>
             <wp:positionH relativeFrom="column">
               <wp:posOffset>78740</wp:posOffset>
@@ -11666,12 +13121,12 @@
         <w:rPr>
           <w:b/>
         </w:rPr>
-      </w:r>
-      <w:r>
-        <w:rPr>
-          <w:b/>
-        </w:rPr>
         <w:instrText xml:space="preserve"> \* MERGEFORMAT </w:instrText>
+      </w:r>
+      <w:r>
+        <w:rPr>
+          <w:b/>
+        </w:rPr>
       </w:r>
       <w:r>
         <w:rPr>
@@ -11711,11 +13166,11 @@
       <w:pPr>
         <w:pStyle w:val="Heading3"/>
       </w:pPr>
-      <w:bookmarkStart w:id="52" w:name="_Toc71913133"/>
+      <w:bookmarkStart w:id="51" w:name="_Toc72159348"/>
       <w:r>
         <w:t>Diagrame de secventa</w:t>
       </w:r>
-      <w:bookmarkEnd w:id="52"/>
+      <w:bookmarkEnd w:id="51"/>
     </w:p>
     <w:p>
       <w:r>
@@ -11737,17 +13192,17 @@
         <w:rPr>
           <w:b/>
         </w:rPr>
-      </w:r>
-      <w:r>
-        <w:rPr>
-          <w:b/>
-        </w:rPr>
         <w:instrText xml:space="preserve"> \* MERGEFORMAT </w:instrText>
       </w:r>
       <w:r>
         <w:rPr>
           <w:b/>
         </w:rPr>
+      </w:r>
+      <w:r>
+        <w:rPr>
+          <w:b/>
+        </w:rPr>
         <w:fldChar w:fldCharType="separate"/>
       </w:r>
       <w:r>
@@ -11775,18 +13230,12 @@
         <w:rPr>
           <w:b/>
         </w:rPr>
-        <w:instrText xml:space="preserve"> REF _Ref71907736 \r \h </w:instrText>
-      </w:r>
-      <w:r>
-        <w:rPr>
-          <w:b/>
-        </w:rPr>
-      </w:r>
-      <w:r>
-        <w:rPr>
-          <w:b/>
-        </w:rPr>
-        <w:instrText xml:space="preserve"> \* MERGEFORMAT </w:instrText>
+        <w:instrText xml:space="preserve"> REF _Ref71907736 \r \h  \* MERGEFORMAT </w:instrText>
+      </w:r>
+      <w:r>
+        <w:rPr>
+          <w:b/>
+        </w:rPr>
       </w:r>
       <w:r>
         <w:rPr>
@@ -11814,13 +13263,13 @@
       <w:pPr>
         <w:pStyle w:val="Heading4"/>
       </w:pPr>
-      <w:bookmarkStart w:id="53" w:name="_Ref71907716"/>
+      <w:bookmarkStart w:id="52" w:name="_Ref71907716"/>
       <w:r>
         <w:rPr>
           <w:noProof/>
         </w:rPr>
         <w:drawing>
-          <wp:anchor distT="0" distB="0" distL="114300" distR="114300" simplePos="0" relativeHeight="251668480" behindDoc="0" locked="0" layoutInCell="1" allowOverlap="1" wp14:anchorId="5917F427" wp14:editId="06FE53FD">
+          <wp:anchor distT="0" distB="0" distL="114300" distR="114300" simplePos="0" relativeHeight="251668480" behindDoc="0" locked="0" layoutInCell="1" allowOverlap="1" wp14:anchorId="0EEF74B1" wp14:editId="135C55D6">
             <wp:simplePos x="0" y="0"/>
             <wp:positionH relativeFrom="column">
               <wp:posOffset>-476250</wp:posOffset>
@@ -11878,7 +13327,7 @@
       <w:r>
         <w:t>Login</w:t>
       </w:r>
-      <w:bookmarkEnd w:id="53"/>
+      <w:bookmarkEnd w:id="52"/>
     </w:p>
     <w:p>
       <w:pPr>
@@ -11891,7 +13340,7 @@
         <mc:AlternateContent>
           <mc:Choice Requires="wps">
             <w:drawing>
-              <wp:anchor distT="0" distB="0" distL="114300" distR="114300" simplePos="0" relativeHeight="251673600" behindDoc="1" locked="0" layoutInCell="1" allowOverlap="1" wp14:anchorId="010BF9C2" wp14:editId="43793A6E">
+              <wp:anchor distT="0" distB="0" distL="114300" distR="114300" simplePos="0" relativeHeight="251673600" behindDoc="1" locked="0" layoutInCell="1" allowOverlap="1" wp14:anchorId="5855BAAC" wp14:editId="6BE740B5">
                 <wp:simplePos x="0" y="0"/>
                 <wp:positionH relativeFrom="column">
                   <wp:posOffset>-425450</wp:posOffset>
@@ -12037,7 +13486,7 @@
           </mc:Choice>
           <mc:Fallback>
             <w:pict>
-              <v:shape w14:anchorId="010BF9C2" id="Text Box 14" o:spid="_x0000_s1029" type="#_x0000_t202" style="position:absolute;left:0;text-align:left;margin-left:-33.5pt;margin-top:149.55pt;width:537.3pt;height:.05pt;z-index:-251642880;visibility:visible;mso-wrap-style:square;mso-width-percent:0;mso-wrap-distance-left:9pt;mso-wrap-distance-top:0;mso-wrap-distance-right:9pt;mso-wrap-distance-bottom:0;mso-position-horizontal:absolute;mso-position-horizontal-relative:text;mso-position-vertical:absolute;mso-position-vertical-relative:text;mso-width-percent:0;mso-width-relative:margin;v-text-anchor:top" o:gfxdata="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" stroked="f">
+              <v:shape w14:anchorId="5855BAAC" id="Text Box 14" o:spid="_x0000_s1029" type="#_x0000_t202" style="position:absolute;left:0;text-align:left;margin-left:-33.5pt;margin-top:149.55pt;width:537.3pt;height:.05pt;z-index:-251642880;visibility:visible;mso-wrap-style:square;mso-width-percent:0;mso-wrap-distance-left:9pt;mso-wrap-distance-top:0;mso-wrap-distance-right:9pt;mso-wrap-distance-bottom:0;mso-position-horizontal:absolute;mso-position-horizontal-relative:text;mso-position-vertical:absolute;mso-position-vertical-relative:text;mso-width-percent:0;mso-width-relative:margin;v-text-anchor:top" o:gfxdata="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" stroked="f">
                 <v:textbox style="mso-fit-shape-to-text:t" inset="0,0,0,0">
                   <w:txbxContent>
                     <w:p>
@@ -12153,7 +13602,7 @@
         <mc:AlternateContent>
           <mc:Choice Requires="wps">
             <w:drawing>
-              <wp:anchor distT="0" distB="0" distL="114300" distR="114300" simplePos="0" relativeHeight="251675648" behindDoc="1" locked="0" layoutInCell="1" allowOverlap="1" wp14:anchorId="300DC727" wp14:editId="1B9E034E">
+              <wp:anchor distT="0" distB="0" distL="114300" distR="114300" simplePos="0" relativeHeight="251675648" behindDoc="1" locked="0" layoutInCell="1" allowOverlap="1" wp14:anchorId="21AA52FF" wp14:editId="1E3EC234">
                 <wp:simplePos x="0" y="0"/>
                 <wp:positionH relativeFrom="column">
                   <wp:posOffset>-209550</wp:posOffset>
@@ -12291,7 +13740,7 @@
           </mc:Choice>
           <mc:Fallback>
             <w:pict>
-              <v:shape w14:anchorId="300DC727" id="Text Box 15" o:spid="_x0000_s1030" type="#_x0000_t202" style="position:absolute;left:0;text-align:left;margin-left:-16.5pt;margin-top:168.65pt;width:486pt;height:.05pt;z-index:-251640832;visibility:visible;mso-wrap-style:square;mso-width-percent:0;mso-wrap-distance-left:9pt;mso-wrap-distance-top:0;mso-wrap-distance-right:9pt;mso-wrap-distance-bottom:0;mso-position-horizontal:absolute;mso-position-horizontal-relative:text;mso-position-vertical:absolute;mso-position-vertical-relative:text;mso-width-percent:0;mso-width-relative:margin;v-text-anchor:top" o:gfxdata="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" stroked="f">
+              <v:shape w14:anchorId="21AA52FF" id="Text Box 15" o:spid="_x0000_s1030" type="#_x0000_t202" style="position:absolute;left:0;text-align:left;margin-left:-16.5pt;margin-top:168.65pt;width:486pt;height:.05pt;z-index:-251640832;visibility:visible;mso-wrap-style:square;mso-width-percent:0;mso-wrap-distance-left:9pt;mso-wrap-distance-top:0;mso-wrap-distance-right:9pt;mso-wrap-distance-bottom:0;mso-position-horizontal:absolute;mso-position-horizontal-relative:text;mso-position-vertical:absolute;mso-position-vertical-relative:text;mso-width-percent:0;mso-width-relative:margin;v-text-anchor:top" o:gfxdata="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" stroked="f">
                 <v:textbox style="mso-fit-shape-to-text:t" inset="0,0,0,0">
                   <w:txbxContent>
                     <w:p>
@@ -12383,7 +13832,7 @@
           <w:noProof/>
         </w:rPr>
         <w:drawing>
-          <wp:anchor distT="0" distB="0" distL="114300" distR="114300" simplePos="0" relativeHeight="251669504" behindDoc="1" locked="0" layoutInCell="1" allowOverlap="1" wp14:anchorId="17F17C8A" wp14:editId="26436C43">
+          <wp:anchor distT="0" distB="0" distL="114300" distR="114300" simplePos="0" relativeHeight="251669504" behindDoc="1" locked="0" layoutInCell="1" allowOverlap="1" wp14:anchorId="68ACF5E4" wp14:editId="4E622416">
             <wp:simplePos x="0" y="0"/>
             <wp:positionH relativeFrom="column">
               <wp:posOffset>-210185</wp:posOffset>
@@ -12461,7 +13910,7 @@
         <mc:AlternateContent>
           <mc:Choice Requires="wps">
             <w:drawing>
-              <wp:anchor distT="0" distB="0" distL="114300" distR="114300" simplePos="0" relativeHeight="251677696" behindDoc="1" locked="0" layoutInCell="1" allowOverlap="1" wp14:anchorId="039D0DAD" wp14:editId="3B225654">
+              <wp:anchor distT="0" distB="0" distL="114300" distR="114300" simplePos="0" relativeHeight="251677696" behindDoc="1" locked="0" layoutInCell="1" allowOverlap="1" wp14:anchorId="260F4E4A" wp14:editId="343B2EBF">
                 <wp:simplePos x="0" y="0"/>
                 <wp:positionH relativeFrom="column">
                   <wp:posOffset>-590550</wp:posOffset>
@@ -12599,7 +14048,7 @@
           </mc:Choice>
           <mc:Fallback>
             <w:pict>
-              <v:shape w14:anchorId="039D0DAD" id="Text Box 16" o:spid="_x0000_s1031" type="#_x0000_t202" style="position:absolute;left:0;text-align:left;margin-left:-46.5pt;margin-top:325.2pt;width:538.3pt;height:.05pt;z-index:-251638784;visibility:visible;mso-wrap-style:square;mso-width-percent:0;mso-wrap-distance-left:9pt;mso-wrap-distance-top:0;mso-wrap-distance-right:9pt;mso-wrap-distance-bottom:0;mso-position-horizontal:absolute;mso-position-horizontal-relative:text;mso-position-vertical:absolute;mso-position-vertical-relative:text;mso-width-percent:0;mso-width-relative:margin;v-text-anchor:top" o:gfxdata="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" stroked="f">
+              <v:shape w14:anchorId="260F4E4A" id="Text Box 16" o:spid="_x0000_s1031" type="#_x0000_t202" style="position:absolute;left:0;text-align:left;margin-left:-46.5pt;margin-top:325.2pt;width:538.3pt;height:.05pt;z-index:-251638784;visibility:visible;mso-wrap-style:square;mso-width-percent:0;mso-wrap-distance-left:9pt;mso-wrap-distance-top:0;mso-wrap-distance-right:9pt;mso-wrap-distance-bottom:0;mso-position-horizontal:absolute;mso-position-horizontal-relative:text;mso-position-vertical:absolute;mso-position-vertical-relative:text;mso-width-percent:0;mso-width-relative:margin;v-text-anchor:top" o:gfxdata="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" stroked="f">
                 <v:textbox style="mso-fit-shape-to-text:t" inset="0,0,0,0">
                   <w:txbxContent>
                     <w:p>
@@ -12691,7 +14140,7 @@
           <w:noProof/>
         </w:rPr>
         <w:drawing>
-          <wp:anchor distT="0" distB="0" distL="114300" distR="114300" simplePos="0" relativeHeight="251670528" behindDoc="1" locked="0" layoutInCell="1" allowOverlap="1" wp14:anchorId="2F569C00" wp14:editId="28AB6A6B">
+          <wp:anchor distT="0" distB="0" distL="114300" distR="114300" simplePos="0" relativeHeight="251670528" behindDoc="1" locked="0" layoutInCell="1" allowOverlap="1" wp14:anchorId="5D7D2243" wp14:editId="24984C1E">
             <wp:simplePos x="0" y="0"/>
             <wp:positionH relativeFrom="column">
               <wp:posOffset>-591714</wp:posOffset>
@@ -12758,11 +14207,11 @@
         <w:t>Ștergere rețetă</w:t>
       </w:r>
     </w:p>
+    <w:bookmarkStart w:id="53" w:name="_Ref71907736"/>
     <w:p>
       <w:pPr>
         <w:pStyle w:val="Heading4"/>
       </w:pPr>
-      <w:bookmarkStart w:id="54" w:name="_Ref71907736"/>
       <w:r>
         <w:rPr>
           <w:noProof/>
@@ -12770,7 +14219,7 @@
         <mc:AlternateContent>
           <mc:Choice Requires="wps">
             <w:drawing>
-              <wp:anchor distT="0" distB="0" distL="114300" distR="114300" simplePos="0" relativeHeight="251679744" behindDoc="1" locked="0" layoutInCell="1" allowOverlap="1" wp14:anchorId="1D9500A9" wp14:editId="784704C5">
+              <wp:anchor distT="0" distB="0" distL="114300" distR="114300" simplePos="0" relativeHeight="251679744" behindDoc="1" locked="0" layoutInCell="1" allowOverlap="1" wp14:anchorId="01ACE455" wp14:editId="60C044A7">
                 <wp:simplePos x="0" y="0"/>
                 <wp:positionH relativeFrom="column">
                   <wp:posOffset>-654050</wp:posOffset>
@@ -12900,7 +14349,7 @@
           </mc:Choice>
           <mc:Fallback>
             <w:pict>
-              <v:shape w14:anchorId="1D9500A9" id="Text Box 17" o:spid="_x0000_s1032" type="#_x0000_t202" style="position:absolute;left:0;text-align:left;margin-left:-51.5pt;margin-top:297.5pt;width:556.5pt;height:.05pt;z-index:-251636736;visibility:visible;mso-wrap-style:square;mso-width-percent:0;mso-wrap-distance-left:9pt;mso-wrap-distance-top:0;mso-wrap-distance-right:9pt;mso-wrap-distance-bottom:0;mso-position-horizontal:absolute;mso-position-horizontal-relative:text;mso-position-vertical:absolute;mso-position-vertical-relative:text;mso-width-percent:0;mso-width-relative:margin;v-text-anchor:top" o:gfxdata="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" stroked="f">
+              <v:shape w14:anchorId="01ACE455" id="Text Box 17" o:spid="_x0000_s1032" type="#_x0000_t202" style="position:absolute;left:0;text-align:left;margin-left:-51.5pt;margin-top:297.5pt;width:556.5pt;height:.05pt;z-index:-251636736;visibility:visible;mso-wrap-style:square;mso-width-percent:0;mso-wrap-distance-left:9pt;mso-wrap-distance-top:0;mso-wrap-distance-right:9pt;mso-wrap-distance-bottom:0;mso-position-horizontal:absolute;mso-position-horizontal-relative:text;mso-position-vertical:absolute;mso-position-vertical-relative:text;mso-width-percent:0;mso-width-relative:margin;v-text-anchor:top" o:gfxdata="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" stroked="f">
                 <v:textbox style="mso-fit-shape-to-text:t" inset="0,0,0,0">
                   <w:txbxContent>
                     <w:p>
@@ -12984,7 +14433,7 @@
           <w:noProof/>
         </w:rPr>
         <w:drawing>
-          <wp:anchor distT="0" distB="0" distL="114300" distR="114300" simplePos="0" relativeHeight="251671552" behindDoc="1" locked="0" layoutInCell="1" allowOverlap="1" wp14:anchorId="578EEE4E" wp14:editId="2159002D">
+          <wp:anchor distT="0" distB="0" distL="114300" distR="114300" simplePos="0" relativeHeight="251671552" behindDoc="1" locked="0" layoutInCell="1" allowOverlap="1" wp14:anchorId="4B16A837" wp14:editId="3F4025E4">
             <wp:simplePos x="0" y="0"/>
             <wp:positionH relativeFrom="column">
               <wp:posOffset>-683260</wp:posOffset>
@@ -13050,21 +14499,21 @@
       <w:r>
         <w:t>Apreciere rețetă</w:t>
       </w:r>
+      <w:bookmarkEnd w:id="53"/>
+    </w:p>
+    <w:p/>
+    <w:p>
+      <w:pPr>
+        <w:pStyle w:val="Heading3"/>
+      </w:pPr>
+      <w:bookmarkStart w:id="54" w:name="_Toc72159349"/>
+      <w:r>
+        <w:t>Structura bazei</w:t>
+      </w:r>
+      <w:r>
+        <w:t xml:space="preserve"> de date</w:t>
+      </w:r>
       <w:bookmarkEnd w:id="54"/>
-    </w:p>
-    <w:p/>
-    <w:p>
-      <w:pPr>
-        <w:pStyle w:val="Heading3"/>
-      </w:pPr>
-      <w:bookmarkStart w:id="55" w:name="_Toc71913134"/>
-      <w:r>
-        <w:t>Structura bazei</w:t>
-      </w:r>
-      <w:r>
-        <w:t xml:space="preserve"> de date</w:t>
-      </w:r>
-      <w:bookmarkEnd w:id="55"/>
     </w:p>
     <w:p>
       <w:r>
@@ -13215,7 +14664,7 @@
           <w:noProof/>
         </w:rPr>
         <w:drawing>
-          <wp:inline distT="0" distB="0" distL="0" distR="0" wp14:anchorId="769FA8B0" wp14:editId="66176152">
+          <wp:inline distT="0" distB="0" distL="0" distR="0" wp14:anchorId="1AFA627D" wp14:editId="12A113E7">
             <wp:extent cx="4692650" cy="3967768"/>
             <wp:effectExtent l="0" t="0" r="0" b="0"/>
             <wp:docPr id="18" name="Picture 18"/>
@@ -13261,7 +14710,7 @@
           <w:szCs w:val="22"/>
         </w:rPr>
       </w:pPr>
-      <w:bookmarkStart w:id="56" w:name="_Ref71821375"/>
+      <w:bookmarkStart w:id="55" w:name="_Ref71821375"/>
       <w:r>
         <w:rPr>
           <w:color w:val="auto"/>
@@ -13327,31 +14776,1627 @@
         </w:rPr>
         <w:t xml:space="preserve"> – Diagrama bazei de date</w:t>
       </w:r>
+      <w:bookmarkEnd w:id="55"/>
+    </w:p>
+    <w:p>
+      <w:pPr>
+        <w:pStyle w:val="Heading2"/>
+      </w:pPr>
+      <w:bookmarkStart w:id="56" w:name="_Toc72159350"/>
+      <w:r>
+        <w:t>Implementare</w:t>
+      </w:r>
       <w:bookmarkEnd w:id="56"/>
     </w:p>
     <w:p>
+      <w:r>
+        <w:t xml:space="preserve">Aplicația dezvoltată de către mine </w:t>
+      </w:r>
+      <w:r>
+        <w:t xml:space="preserve">este o aplicație web ce </w:t>
+      </w:r>
+      <w:r>
+        <w:t>folosește arhitectura</w:t>
+      </w:r>
+      <w:r>
+        <w:t xml:space="preserve"> client-sever pe trei nivele. </w:t>
+      </w:r>
+      <w:r>
+        <w:t>Așadar</w:t>
+      </w:r>
+      <w:r>
+        <w:t xml:space="preserve">, cele trei nivele ale arhitecturii sunt clientul, serverul și baza de date, după cum am prezentat și în secțiunea </w:t>
+      </w:r>
+      <w:r>
+        <w:rPr>
+          <w:b/>
+        </w:rPr>
+        <w:fldChar w:fldCharType="begin"/>
+      </w:r>
+      <w:r>
+        <w:rPr>
+          <w:b/>
+        </w:rPr>
+        <w:instrText xml:space="preserve"> REF _Ref71970466 \r \h </w:instrText>
+      </w:r>
+      <w:r>
+        <w:rPr>
+          <w:b/>
+        </w:rPr>
+        <w:instrText xml:space="preserve"> \* MERGEFORMAT </w:instrText>
+      </w:r>
+      <w:r>
+        <w:rPr>
+          <w:b/>
+        </w:rPr>
+      </w:r>
+      <w:r>
+        <w:rPr>
+          <w:b/>
+        </w:rPr>
+        <w:fldChar w:fldCharType="separate"/>
+      </w:r>
+      <w:r>
+        <w:rPr>
+          <w:b/>
+        </w:rPr>
+        <w:t>2.4.1</w:t>
+      </w:r>
+      <w:r>
+        <w:rPr>
+          <w:b/>
+        </w:rPr>
+        <w:fldChar w:fldCharType="end"/>
+      </w:r>
+      <w:r>
+        <w:t>.</w:t>
+      </w:r>
+    </w:p>
+    <w:p>
+      <w:pPr>
+        <w:pStyle w:val="Heading3"/>
+      </w:pPr>
+      <w:bookmarkStart w:id="57" w:name="_Toc72159351"/>
+      <w:r>
+        <w:lastRenderedPageBreak/>
+        <w:t>Backend</w:t>
+      </w:r>
+      <w:bookmarkEnd w:id="57"/>
+    </w:p>
+    <w:p>
+      <w:r>
+        <w:t xml:space="preserve">Pe partea de backend se regăsesc serverul alături de baza de date. Serverul a fost creat cu ajutorul limbajului de programare Java, fiind un proces ce va rula în permanență pentru a facilita utilizatorilor toate funcționalitățile oferite de aplicație. </w:t>
+      </w:r>
+    </w:p>
+    <w:p>
+      <w:pPr>
+        <w:rPr>
+          <w:lang w:val="ro-RO"/>
+        </w:rPr>
+      </w:pPr>
+      <w:r>
+        <w:t>Pentru comunicarea dintre client și server am folosit protocolul HTTP bazat pe conceptul REST.</w:t>
+      </w:r>
+      <w:r>
+        <w:t xml:space="preserve"> Datele transmise de la una din părți către cealaltă au fost reprezentate în format JSON.</w:t>
+      </w:r>
+      <w:r>
+        <w:t xml:space="preserve"> </w:t>
+      </w:r>
+      <w:r>
+        <w:t xml:space="preserve">Astfel, </w:t>
+      </w:r>
+      <w:r>
+        <w:t>serverul con</w:t>
+      </w:r>
+      <w:r>
+        <w:rPr>
+          <w:lang w:val="ro-RO"/>
+        </w:rPr>
+        <w:t xml:space="preserve">ține un API pentru cererile de autentificare și cele de creare a unui nou cont și un </w:t>
+      </w:r>
+      <w:r>
+        <w:rPr>
+          <w:lang w:val="ro-RO"/>
+        </w:rPr>
+        <w:t xml:space="preserve">alt </w:t>
+      </w:r>
+      <w:r>
+        <w:rPr>
+          <w:lang w:val="ro-RO"/>
+        </w:rPr>
+        <w:t xml:space="preserve">API pentru toate celelalte. </w:t>
+      </w:r>
+      <w:r>
+        <w:t>C</w:t>
+      </w:r>
+      <w:r>
+        <w:rPr>
+          <w:lang w:val="ro-RO"/>
+        </w:rPr>
+        <w:t xml:space="preserve">ând o cerere de autentificare este efectuată, pe server sunt trimise credențialele, acestea sunt validate, iar apoi este creat un </w:t>
+      </w:r>
+      <w:r>
+        <w:t>“</w:t>
+      </w:r>
+      <w:r>
+        <w:rPr>
+          <w:lang w:val="ro-RO"/>
+        </w:rPr>
+        <w:t>JSON Web Token</w:t>
+      </w:r>
+      <w:r>
+        <w:t>”</w:t>
+      </w:r>
+      <w:r>
+        <w:rPr>
+          <w:lang w:val="ro-RO"/>
+        </w:rPr>
+        <w:t xml:space="preserve"> care va fi trimis clientului ca și răspuns, împreună cu numele de utilizator, autorizațiile și imaginea de profil ale acestuia.</w:t>
+      </w:r>
+      <w:r>
+        <w:rPr>
+          <w:lang w:val="ro-RO"/>
+        </w:rPr>
+        <w:t xml:space="preserve"> Pentru crearea unui cont nou, sunt primite datele utilizatorului, acestea fiind adăugate în baza de date cu ajutorul entității </w:t>
+      </w:r>
+      <w:r>
+        <w:rPr>
+          <w:lang w:val="ro-RO"/>
+        </w:rPr>
+        <w:t>„</w:t>
+      </w:r>
+      <w:r>
+        <w:rPr>
+          <w:lang w:val="ro-RO"/>
+        </w:rPr>
+        <w:t>User</w:t>
+      </w:r>
+      <w:r>
+        <w:rPr>
+          <w:lang w:val="ro-RO"/>
+        </w:rPr>
+        <w:t>” care conține:</w:t>
+      </w:r>
+    </w:p>
+    <w:p>
+      <w:pPr>
+        <w:pStyle w:val="ListParagraph"/>
+        <w:numPr>
+          <w:ilvl w:val="0"/>
+          <w:numId w:val="47"/>
+        </w:numPr>
+        <w:rPr>
+          <w:lang w:val="ro-RO"/>
+        </w:rPr>
+      </w:pPr>
+      <w:r>
+        <w:rPr>
+          <w:lang w:val="ro-RO"/>
+        </w:rPr>
+        <w:t>Numele de utilizator</w:t>
+      </w:r>
+    </w:p>
+    <w:p>
+      <w:pPr>
+        <w:pStyle w:val="ListParagraph"/>
+        <w:numPr>
+          <w:ilvl w:val="0"/>
+          <w:numId w:val="47"/>
+        </w:numPr>
+        <w:rPr>
+          <w:lang w:val="ro-RO"/>
+        </w:rPr>
+      </w:pPr>
+      <w:r>
+        <w:rPr>
+          <w:lang w:val="ro-RO"/>
+        </w:rPr>
+        <w:t>Parola codificată</w:t>
+      </w:r>
+    </w:p>
+    <w:p>
+      <w:pPr>
+        <w:pStyle w:val="ListParagraph"/>
+        <w:numPr>
+          <w:ilvl w:val="0"/>
+          <w:numId w:val="47"/>
+        </w:numPr>
+        <w:rPr>
+          <w:lang w:val="ro-RO"/>
+        </w:rPr>
+      </w:pPr>
+      <w:r>
+        <w:rPr>
+          <w:lang w:val="ro-RO"/>
+        </w:rPr>
+        <w:t>Numele de familie</w:t>
+      </w:r>
+    </w:p>
+    <w:p>
+      <w:pPr>
+        <w:pStyle w:val="ListParagraph"/>
+        <w:numPr>
+          <w:ilvl w:val="0"/>
+          <w:numId w:val="47"/>
+        </w:numPr>
+        <w:rPr>
+          <w:lang w:val="ro-RO"/>
+        </w:rPr>
+      </w:pPr>
+      <w:r>
+        <w:rPr>
+          <w:lang w:val="ro-RO"/>
+        </w:rPr>
+        <w:t>Prenumele</w:t>
+      </w:r>
+    </w:p>
+    <w:p>
+      <w:pPr>
+        <w:pStyle w:val="ListParagraph"/>
+        <w:numPr>
+          <w:ilvl w:val="0"/>
+          <w:numId w:val="47"/>
+        </w:numPr>
+        <w:rPr>
+          <w:lang w:val="ro-RO"/>
+        </w:rPr>
+      </w:pPr>
+      <w:r>
+        <w:rPr>
+          <w:lang w:val="ro-RO"/>
+        </w:rPr>
+        <w:t>Poza de profil</w:t>
+      </w:r>
+    </w:p>
+    <w:p>
+      <w:pPr>
+        <w:ind w:firstLine="0"/>
+        <w:rPr>
+          <w:lang w:val="ro-RO"/>
+        </w:rPr>
+      </w:pPr>
+      <w:r>
+        <w:rPr>
+          <w:lang w:val="ro-RO"/>
+        </w:rPr>
+        <w:t>După crearea cu succes a noului cont de utilizator, clientul va primi un răspuns precum că totul a fost realizat fără nicio problemă.</w:t>
+      </w:r>
+    </w:p>
+    <w:p>
+      <w:pPr>
+        <w:ind w:firstLine="0"/>
+        <w:rPr>
+          <w:lang w:val="ro-RO"/>
+        </w:rPr>
+      </w:pPr>
+      <w:r>
+        <w:rPr>
+          <w:lang w:val="ro-RO"/>
+        </w:rPr>
+        <w:tab/>
+      </w:r>
+      <w:r>
+        <w:rPr>
+          <w:lang w:val="ro-RO"/>
+        </w:rPr>
+        <w:t xml:space="preserve">Pentru celelate cereri sunt apelate funcțiile din </w:t>
+      </w:r>
+      <w:r>
+        <w:rPr>
+          <w:i/>
+          <w:lang w:val="ro-RO"/>
+        </w:rPr>
+        <w:t>Server</w:t>
+      </w:r>
+      <w:r>
+        <w:rPr>
+          <w:i/>
+          <w:lang w:val="ro-RO"/>
+        </w:rPr>
+        <w:t>,</w:t>
+      </w:r>
+      <w:r>
+        <w:rPr>
+          <w:lang w:val="ro-RO"/>
+        </w:rPr>
+        <w:t xml:space="preserve"> care conține repo-uri specifice, acestea toate fiind conectate între ele prin intermediul adnotărilor din pachetul </w:t>
+      </w:r>
+      <w:r>
+        <w:rPr>
+          <w:i/>
+          <w:lang w:val="ro-RO"/>
+        </w:rPr>
+        <w:t>org.springframework</w:t>
+      </w:r>
+      <w:r>
+        <w:rPr>
+          <w:lang w:val="ro-RO"/>
+        </w:rPr>
+        <w:t>. La rândul lor, repo-urile comunică</w:t>
+      </w:r>
+      <w:r>
+        <w:rPr>
+          <w:lang w:val="ro-RO"/>
+        </w:rPr>
+        <w:t xml:space="preserve"> cu baza de date prin intermediul unei conexiuni realizate cu ajutorul funcției </w:t>
+      </w:r>
+      <w:r>
+        <w:rPr>
+          <w:i/>
+          <w:lang w:val="ro-RO"/>
+        </w:rPr>
+        <w:t>getConnection()</w:t>
+      </w:r>
+      <w:r>
+        <w:rPr>
+          <w:lang w:val="ro-RO"/>
+        </w:rPr>
+        <w:t xml:space="preserve"> din interiorul clasei </w:t>
+      </w:r>
+      <w:r>
+        <w:rPr>
+          <w:i/>
+          <w:lang w:val="ro-RO"/>
+        </w:rPr>
+        <w:t>JdbcUtils</w:t>
+      </w:r>
+      <w:r>
+        <w:rPr>
+          <w:lang w:val="ro-RO"/>
+        </w:rPr>
+        <w:t xml:space="preserve">, ce oferă conexiunea existentă sau creează una nouă în caz contrar. Pentru realizarea conexiunii dintre un repo si baza de date, calea acesteia din urmă este extrasă dintr-un fișier denumit </w:t>
+      </w:r>
+      <w:r>
+        <w:rPr>
+          <w:i/>
+          <w:lang w:val="ro-RO"/>
+        </w:rPr>
+        <w:t>application.properties</w:t>
+      </w:r>
+      <w:r>
+        <w:rPr>
+          <w:lang w:val="ro-RO"/>
+        </w:rPr>
+        <w:t>.</w:t>
+      </w:r>
+    </w:p>
+    <w:p>
+      <w:pPr>
+        <w:ind w:firstLine="0"/>
+        <w:rPr>
+          <w:lang w:val="ro-RO"/>
+        </w:rPr>
+      </w:pPr>
+      <w:r>
+        <w:rPr>
+          <w:lang w:val="ro-RO"/>
+        </w:rPr>
+        <w:tab/>
+        <w:t xml:space="preserve">Securitatea joacă un rol important într-o aplicație, de aceea nu trebuie să lipsească niciodată. Prin urmare, înaintea realizării oricărei dintre cererile efectuate, este verificat jwt-ul (JSON Web Token), pentru a se garanta accesul la informație doar conturilor valide. </w:t>
+      </w:r>
+      <w:r>
+        <w:rPr>
+          <w:lang w:val="ro-RO"/>
+        </w:rPr>
+        <w:t xml:space="preserve">Acest lucru este posibil datorită funcției </w:t>
+      </w:r>
+      <w:r>
+        <w:rPr>
+          <w:i/>
+          <w:lang w:val="ro-RO"/>
+        </w:rPr>
+        <w:t>doFilterInternal</w:t>
+      </w:r>
+      <w:r>
+        <w:rPr>
+          <w:lang w:val="ro-RO"/>
+        </w:rPr>
+        <w:t xml:space="preserve"> a clasei </w:t>
+      </w:r>
+      <w:r>
+        <w:rPr>
+          <w:i/>
+          <w:lang w:val="ro-RO"/>
+        </w:rPr>
+        <w:t>JwtAuthTokenFilter</w:t>
+      </w:r>
+      <w:r>
+        <w:rPr>
+          <w:i/>
+          <w:lang w:val="ro-RO"/>
+        </w:rPr>
+        <w:t xml:space="preserve"> </w:t>
+      </w:r>
+      <w:r>
+        <w:rPr>
+          <w:lang w:val="ro-RO"/>
+        </w:rPr>
+        <w:t xml:space="preserve">ce extinde clasa </w:t>
+      </w:r>
+      <w:r>
+        <w:rPr>
+          <w:i/>
+          <w:lang w:val="ro-RO"/>
+        </w:rPr>
+        <w:t>org.springframework.web.filter.OncePerRequestFilter</w:t>
+      </w:r>
+      <w:r>
+        <w:rPr>
+          <w:lang w:val="ro-RO"/>
+        </w:rPr>
+        <w:t xml:space="preserve">, după cum se vede și în </w:t>
+      </w:r>
+      <w:r>
+        <w:rPr>
+          <w:b/>
+          <w:lang w:val="ro-RO"/>
+        </w:rPr>
+        <w:fldChar w:fldCharType="begin"/>
+      </w:r>
+      <w:r>
+        <w:rPr>
+          <w:b/>
+          <w:lang w:val="ro-RO"/>
+        </w:rPr>
+        <w:instrText xml:space="preserve"> REF _Ref72152024 \h </w:instrText>
+      </w:r>
+      <w:r>
+        <w:rPr>
+          <w:b/>
+          <w:lang w:val="ro-RO"/>
+        </w:rPr>
+        <w:instrText xml:space="preserve"> \* MERGEFORMAT </w:instrText>
+      </w:r>
+      <w:r>
+        <w:rPr>
+          <w:b/>
+          <w:lang w:val="ro-RO"/>
+        </w:rPr>
+      </w:r>
+      <w:r>
+        <w:rPr>
+          <w:b/>
+          <w:lang w:val="ro-RO"/>
+        </w:rPr>
+        <w:fldChar w:fldCharType="separate"/>
+      </w:r>
+      <w:r>
+        <w:rPr>
+          <w:b/>
+          <w:sz w:val="22"/>
+          <w:szCs w:val="22"/>
+        </w:rPr>
+        <w:t xml:space="preserve">Figura </w:t>
+      </w:r>
+      <w:r>
+        <w:rPr>
+          <w:b/>
+          <w:noProof/>
+          <w:sz w:val="22"/>
+          <w:szCs w:val="22"/>
+        </w:rPr>
+        <w:t>9</w:t>
+      </w:r>
+      <w:r>
+        <w:rPr>
+          <w:b/>
+          <w:lang w:val="ro-RO"/>
+        </w:rPr>
+        <w:fldChar w:fldCharType="end"/>
+      </w:r>
+      <w:r>
+        <w:rPr>
+          <w:lang w:val="ro-RO"/>
+        </w:rPr>
+        <w:t xml:space="preserve">. </w:t>
+      </w:r>
+      <w:r>
+        <w:rPr>
+          <w:lang w:val="ro-RO"/>
+        </w:rPr>
+        <w:t>Astfel, cererile vor fi îndeplinite doar dacă jwt-ul va exista și va fi unul valid.</w:t>
+      </w:r>
+    </w:p>
+    <w:bookmarkStart w:id="58" w:name="_Toc72159352"/>
+    <w:p>
+      <w:pPr>
+        <w:pStyle w:val="Heading3"/>
+        <w:rPr>
+          <w:lang w:val="ro-RO"/>
+        </w:rPr>
+      </w:pPr>
+      <w:r>
+        <w:rPr>
+          <w:noProof/>
+        </w:rPr>
+        <w:lastRenderedPageBreak/>
+        <mc:AlternateContent>
+          <mc:Choice Requires="wps">
+            <w:drawing>
+              <wp:anchor distT="0" distB="0" distL="114300" distR="114300" simplePos="0" relativeHeight="251683840" behindDoc="1" locked="0" layoutInCell="1" allowOverlap="1" wp14:anchorId="48854B20" wp14:editId="3C9FEC08">
+                <wp:simplePos x="0" y="0"/>
+                <wp:positionH relativeFrom="column">
+                  <wp:posOffset>-234950</wp:posOffset>
+                </wp:positionH>
+                <wp:positionV relativeFrom="paragraph">
+                  <wp:posOffset>3270250</wp:posOffset>
+                </wp:positionV>
+                <wp:extent cx="6398260" cy="635"/>
+                <wp:effectExtent l="0" t="0" r="0" b="0"/>
+                <wp:wrapTight wrapText="bothSides">
+                  <wp:wrapPolygon edited="0">
+                    <wp:start x="0" y="0"/>
+                    <wp:lineTo x="0" y="21600"/>
+                    <wp:lineTo x="21600" y="21600"/>
+                    <wp:lineTo x="21600" y="0"/>
+                  </wp:wrapPolygon>
+                </wp:wrapTight>
+                <wp:docPr id="9" name="Text Box 9"/>
+                <wp:cNvGraphicFramePr/>
+                <a:graphic xmlns:a="http://schemas.openxmlformats.org/drawingml/2006/main">
+                  <a:graphicData uri="http://schemas.microsoft.com/office/word/2010/wordprocessingShape">
+                    <wps:wsp>
+                      <wps:cNvSpPr txBox="1"/>
+                      <wps:spPr>
+                        <a:xfrm>
+                          <a:off x="0" y="0"/>
+                          <a:ext cx="6398260" cy="635"/>
+                        </a:xfrm>
+                        <a:prstGeom prst="rect">
+                          <a:avLst/>
+                        </a:prstGeom>
+                        <a:solidFill>
+                          <a:prstClr val="white"/>
+                        </a:solidFill>
+                        <a:ln>
+                          <a:noFill/>
+                        </a:ln>
+                        <a:effectLst/>
+                      </wps:spPr>
+                      <wps:txbx>
+                        <w:txbxContent>
+                          <w:p>
+                            <w:pPr>
+                              <w:pStyle w:val="Caption"/>
+                              <w:jc w:val="center"/>
+                              <w:rPr>
+                                <w:color w:val="auto"/>
+                                <w:sz w:val="22"/>
+                                <w:szCs w:val="22"/>
+                                <w:lang w:val="ro-RO"/>
+                              </w:rPr>
+                            </w:pPr>
+                            <w:bookmarkStart w:id="59" w:name="_Ref72152024"/>
+                            <w:r>
+                              <w:rPr>
+                                <w:color w:val="auto"/>
+                                <w:sz w:val="22"/>
+                                <w:szCs w:val="22"/>
+                              </w:rPr>
+                              <w:t xml:space="preserve">Figura </w:t>
+                            </w:r>
+                            <w:r>
+                              <w:rPr>
+                                <w:color w:val="auto"/>
+                                <w:sz w:val="22"/>
+                                <w:szCs w:val="22"/>
+                              </w:rPr>
+                              <w:fldChar w:fldCharType="begin"/>
+                            </w:r>
+                            <w:r>
+                              <w:rPr>
+                                <w:color w:val="auto"/>
+                                <w:sz w:val="22"/>
+                                <w:szCs w:val="22"/>
+                              </w:rPr>
+                              <w:instrText xml:space="preserve"> SEQ Figure \* ARABIC </w:instrText>
+                            </w:r>
+                            <w:r>
+                              <w:rPr>
+                                <w:color w:val="auto"/>
+                                <w:sz w:val="22"/>
+                                <w:szCs w:val="22"/>
+                              </w:rPr>
+                              <w:fldChar w:fldCharType="separate"/>
+                            </w:r>
+                            <w:r>
+                              <w:rPr>
+                                <w:noProof/>
+                                <w:color w:val="auto"/>
+                                <w:sz w:val="22"/>
+                                <w:szCs w:val="22"/>
+                              </w:rPr>
+                              <w:t>9</w:t>
+                            </w:r>
+                            <w:r>
+                              <w:rPr>
+                                <w:color w:val="auto"/>
+                                <w:sz w:val="22"/>
+                                <w:szCs w:val="22"/>
+                              </w:rPr>
+                              <w:fldChar w:fldCharType="end"/>
+                            </w:r>
+                            <w:bookmarkEnd w:id="59"/>
+                            <w:r>
+                              <w:rPr>
+                                <w:color w:val="auto"/>
+                                <w:sz w:val="22"/>
+                                <w:szCs w:val="22"/>
+                              </w:rPr>
+                              <w:t xml:space="preserve"> – Verificare jwt</w:t>
+                            </w:r>
+                          </w:p>
+                        </w:txbxContent>
+                      </wps:txbx>
+                      <wps:bodyPr rot="0" spcFirstLastPara="0" vertOverflow="overflow" horzOverflow="overflow" vert="horz" wrap="square" lIns="0" tIns="0" rIns="0" bIns="0" numCol="1" spcCol="0" rtlCol="0" fromWordArt="0" anchor="t" anchorCtr="0" forceAA="0" compatLnSpc="1">
+                        <a:prstTxWarp prst="textNoShape">
+                          <a:avLst/>
+                        </a:prstTxWarp>
+                        <a:spAutoFit/>
+                      </wps:bodyPr>
+                    </wps:wsp>
+                  </a:graphicData>
+                </a:graphic>
+              </wp:anchor>
+            </w:drawing>
+          </mc:Choice>
+          <mc:Fallback>
+            <w:pict>
+              <v:shape w14:anchorId="48854B20" id="Text Box 9" o:spid="_x0000_s1033" type="#_x0000_t202" style="position:absolute;left:0;text-align:left;margin-left:-18.5pt;margin-top:257.5pt;width:503.8pt;height:.05pt;z-index:-251632640;visibility:visible;mso-wrap-style:square;mso-wrap-distance-left:9pt;mso-wrap-distance-top:0;mso-wrap-distance-right:9pt;mso-wrap-distance-bottom:0;mso-position-horizontal:absolute;mso-position-horizontal-relative:text;mso-position-vertical:absolute;mso-position-vertical-relative:text;v-text-anchor:top" o:gfxdata="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" stroked="f">
+                <v:textbox style="mso-fit-shape-to-text:t" inset="0,0,0,0">
+                  <w:txbxContent>
+                    <w:p>
+                      <w:pPr>
+                        <w:pStyle w:val="Caption"/>
+                        <w:jc w:val="center"/>
+                        <w:rPr>
+                          <w:color w:val="auto"/>
+                          <w:sz w:val="22"/>
+                          <w:szCs w:val="22"/>
+                          <w:lang w:val="ro-RO"/>
+                        </w:rPr>
+                      </w:pPr>
+                      <w:bookmarkStart w:id="62" w:name="_Ref72152024"/>
+                      <w:r>
+                        <w:rPr>
+                          <w:color w:val="auto"/>
+                          <w:sz w:val="22"/>
+                          <w:szCs w:val="22"/>
+                        </w:rPr>
+                        <w:t xml:space="preserve">Figura </w:t>
+                      </w:r>
+                      <w:r>
+                        <w:rPr>
+                          <w:color w:val="auto"/>
+                          <w:sz w:val="22"/>
+                          <w:szCs w:val="22"/>
+                        </w:rPr>
+                        <w:fldChar w:fldCharType="begin"/>
+                      </w:r>
+                      <w:r>
+                        <w:rPr>
+                          <w:color w:val="auto"/>
+                          <w:sz w:val="22"/>
+                          <w:szCs w:val="22"/>
+                        </w:rPr>
+                        <w:instrText xml:space="preserve"> SEQ Figure \* ARABIC </w:instrText>
+                      </w:r>
+                      <w:r>
+                        <w:rPr>
+                          <w:color w:val="auto"/>
+                          <w:sz w:val="22"/>
+                          <w:szCs w:val="22"/>
+                        </w:rPr>
+                        <w:fldChar w:fldCharType="separate"/>
+                      </w:r>
+                      <w:r>
+                        <w:rPr>
+                          <w:noProof/>
+                          <w:color w:val="auto"/>
+                          <w:sz w:val="22"/>
+                          <w:szCs w:val="22"/>
+                        </w:rPr>
+                        <w:t>9</w:t>
+                      </w:r>
+                      <w:r>
+                        <w:rPr>
+                          <w:color w:val="auto"/>
+                          <w:sz w:val="22"/>
+                          <w:szCs w:val="22"/>
+                        </w:rPr>
+                        <w:fldChar w:fldCharType="end"/>
+                      </w:r>
+                      <w:bookmarkEnd w:id="62"/>
+                      <w:r>
+                        <w:rPr>
+                          <w:color w:val="auto"/>
+                          <w:sz w:val="22"/>
+                          <w:szCs w:val="22"/>
+                        </w:rPr>
+                        <w:t xml:space="preserve"> – Verificare jwt</w:t>
+                      </w:r>
+                    </w:p>
+                  </w:txbxContent>
+                </v:textbox>
+                <w10:wrap type="tight"/>
+              </v:shape>
+            </w:pict>
+          </mc:Fallback>
+        </mc:AlternateContent>
+      </w:r>
+      <w:r>
+        <w:rPr>
+          <w:noProof/>
+        </w:rPr>
+        <w:drawing>
+          <wp:anchor distT="0" distB="0" distL="114300" distR="114300" simplePos="0" relativeHeight="251681792" behindDoc="1" locked="0" layoutInCell="1" allowOverlap="1" wp14:anchorId="5E2ECDD7" wp14:editId="449B9044">
+            <wp:simplePos x="0" y="0"/>
+            <wp:positionH relativeFrom="column">
+              <wp:posOffset>-234950</wp:posOffset>
+            </wp:positionH>
+            <wp:positionV relativeFrom="paragraph">
+              <wp:posOffset>0</wp:posOffset>
+            </wp:positionV>
+            <wp:extent cx="6398260" cy="3213100"/>
+            <wp:effectExtent l="0" t="0" r="2540" b="6350"/>
+            <wp:wrapTight wrapText="bothSides">
+              <wp:wrapPolygon edited="0">
+                <wp:start x="0" y="0"/>
+                <wp:lineTo x="0" y="21515"/>
+                <wp:lineTo x="21544" y="21515"/>
+                <wp:lineTo x="21544" y="0"/>
+                <wp:lineTo x="0" y="0"/>
+              </wp:wrapPolygon>
+            </wp:wrapTight>
+            <wp:docPr id="1" name="Picture 1"/>
+            <wp:cNvGraphicFramePr>
+              <a:graphicFrameLocks xmlns:a="http://schemas.openxmlformats.org/drawingml/2006/main" noChangeAspect="1"/>
+            </wp:cNvGraphicFramePr>
+            <a:graphic xmlns:a="http://schemas.openxmlformats.org/drawingml/2006/main">
+              <a:graphicData uri="http://schemas.openxmlformats.org/drawingml/2006/picture">
+                <pic:pic xmlns:pic="http://schemas.openxmlformats.org/drawingml/2006/picture">
+                  <pic:nvPicPr>
+                    <pic:cNvPr id="1" name=""/>
+                    <pic:cNvPicPr/>
+                  </pic:nvPicPr>
+                  <pic:blipFill>
+                    <a:blip r:embed="rId16">
+                      <a:extLst>
+                        <a:ext uri="{28A0092B-C50C-407E-A947-70E740481C1C}">
+                          <a14:useLocalDpi xmlns:a14="http://schemas.microsoft.com/office/drawing/2010/main" val="0"/>
+                        </a:ext>
+                      </a:extLst>
+                    </a:blip>
+                    <a:stretch>
+                      <a:fillRect/>
+                    </a:stretch>
+                  </pic:blipFill>
+                  <pic:spPr>
+                    <a:xfrm>
+                      <a:off x="0" y="0"/>
+                      <a:ext cx="6398260" cy="3213100"/>
+                    </a:xfrm>
+                    <a:prstGeom prst="rect">
+                      <a:avLst/>
+                    </a:prstGeom>
+                  </pic:spPr>
+                </pic:pic>
+              </a:graphicData>
+            </a:graphic>
+            <wp14:sizeRelH relativeFrom="margin">
+              <wp14:pctWidth>0</wp14:pctWidth>
+            </wp14:sizeRelH>
+            <wp14:sizeRelV relativeFrom="margin">
+              <wp14:pctHeight>0</wp14:pctHeight>
+            </wp14:sizeRelV>
+          </wp:anchor>
+        </w:drawing>
+      </w:r>
+      <w:r>
+        <w:rPr>
+          <w:lang w:val="ro-RO"/>
+        </w:rPr>
+        <w:t>Frontend</w:t>
+      </w:r>
+      <w:bookmarkEnd w:id="58"/>
+    </w:p>
+    <w:p>
+      <w:pPr>
+        <w:rPr>
+          <w:lang w:val="ro-RO"/>
+        </w:rPr>
+      </w:pPr>
+      <w:r>
+        <w:rPr>
+          <w:lang w:val="ro-RO"/>
+        </w:rPr>
+        <w:t>Clientul este o aplicație ce poate rula pe orice platformă atâta timp cât utilizatorul dispune de un browser și o conexiune la internet.</w:t>
+      </w:r>
+    </w:p>
+    <w:p>
+      <w:pPr>
+        <w:rPr>
+          <w:lang w:val="ro-RO"/>
+        </w:rPr>
+      </w:pPr>
+      <w:r>
+        <w:rPr>
+          <w:lang w:val="ro-RO"/>
+        </w:rPr>
+        <w:t>Pentru dezvoltarea frontend-ului am folosit framework-ul Angular, împreună cu limbajul de programare Typescript</w:t>
+      </w:r>
+      <w:r>
+        <w:rPr>
+          <w:lang w:val="ro-RO"/>
+        </w:rPr>
+        <w:t>, clientul fiind împărțit pe componente, modele și servicii.</w:t>
+      </w:r>
+      <w:r>
+        <w:rPr>
+          <w:lang w:val="ro-RO"/>
+        </w:rPr>
+        <w:t xml:space="preserve"> Pentru realizarea autentificării și a creării unui nou cont sunt folosite funcțiile din clasa </w:t>
+      </w:r>
+      <w:r>
+        <w:rPr>
+          <w:i/>
+          <w:lang w:val="ro-RO"/>
+        </w:rPr>
+        <w:t>AuthService</w:t>
+      </w:r>
+      <w:r>
+        <w:rPr>
+          <w:lang w:val="ro-RO"/>
+        </w:rPr>
+        <w:t>, care creează cereri către server.</w:t>
+      </w:r>
+      <w:r>
+        <w:rPr>
+          <w:lang w:val="ro-RO"/>
+        </w:rPr>
+        <w:t xml:space="preserve"> Pe același principiu funcționează și clasa </w:t>
+      </w:r>
+      <w:r>
+        <w:rPr>
+          <w:i/>
+          <w:lang w:val="ro-RO"/>
+        </w:rPr>
+        <w:t>RecipeService</w:t>
+      </w:r>
+      <w:r>
+        <w:rPr>
+          <w:lang w:val="ro-RO"/>
+        </w:rPr>
+        <w:t>, aceasta ajutând la restul acțiunilor posibile în aplicație și care necesită ca utilizatorul să fie autentificat.</w:t>
+      </w:r>
+    </w:p>
+    <w:p>
+      <w:pPr>
+        <w:rPr>
+          <w:lang w:val="ro-RO"/>
+        </w:rPr>
+      </w:pPr>
+      <w:r>
+        <w:rPr>
+          <w:lang w:val="ro-RO"/>
+        </w:rPr>
+        <w:t>La fel ca și pe partea de backend, și aici este necesar un nivel de securitate. Astfel, în cazul în care un utilizator încearcă accesarea unei pagini</w:t>
+      </w:r>
+      <w:r>
+        <w:rPr>
+          <w:lang w:val="ro-RO"/>
+        </w:rPr>
+        <w:t xml:space="preserve"> web, din cadrul aplicației, fără a îndeplini cerința, și anume conectarea la contul său</w:t>
+      </w:r>
+      <w:r>
+        <w:rPr>
+          <w:lang w:val="ro-RO"/>
+        </w:rPr>
+        <w:t xml:space="preserve">, </w:t>
+      </w:r>
+      <w:r>
+        <w:rPr>
+          <w:lang w:val="ro-RO"/>
+        </w:rPr>
+        <w:t xml:space="preserve">acesta </w:t>
+      </w:r>
+      <w:r>
+        <w:rPr>
+          <w:lang w:val="ro-RO"/>
+        </w:rPr>
+        <w:t xml:space="preserve">este redirecționat către pagina de </w:t>
+      </w:r>
+      <w:r>
+        <w:rPr>
+          <w:lang w:val="ro-RO"/>
+        </w:rPr>
+        <w:t xml:space="preserve">autentificare. Totul este posibil datorită unei funcții din clasa </w:t>
+      </w:r>
+      <w:r>
+        <w:rPr>
+          <w:i/>
+          <w:lang w:val="ro-RO"/>
+        </w:rPr>
+        <w:t>AuthGuardService</w:t>
+      </w:r>
+      <w:r>
+        <w:rPr>
+          <w:lang w:val="ro-RO"/>
+        </w:rPr>
+        <w:t xml:space="preserve"> (</w:t>
+      </w:r>
+      <w:r>
+        <w:rPr>
+          <w:b/>
+          <w:lang w:val="ro-RO"/>
+        </w:rPr>
+        <w:fldChar w:fldCharType="begin"/>
+      </w:r>
+      <w:r>
+        <w:rPr>
+          <w:b/>
+          <w:lang w:val="ro-RO"/>
+        </w:rPr>
+        <w:instrText xml:space="preserve"> REF _Ref72152841 \h </w:instrText>
+      </w:r>
+      <w:r>
+        <w:rPr>
+          <w:b/>
+          <w:lang w:val="ro-RO"/>
+        </w:rPr>
+        <w:instrText xml:space="preserve"> \* MERGEFORMAT </w:instrText>
+      </w:r>
+      <w:r>
+        <w:rPr>
+          <w:b/>
+          <w:lang w:val="ro-RO"/>
+        </w:rPr>
+      </w:r>
+      <w:r>
+        <w:rPr>
+          <w:b/>
+          <w:lang w:val="ro-RO"/>
+        </w:rPr>
+        <w:fldChar w:fldCharType="separate"/>
+      </w:r>
+      <w:r>
+        <w:rPr>
+          <w:b/>
+          <w:sz w:val="22"/>
+          <w:szCs w:val="22"/>
+        </w:rPr>
+        <w:t xml:space="preserve">Figura </w:t>
+      </w:r>
+      <w:r>
+        <w:rPr>
+          <w:b/>
+          <w:noProof/>
+          <w:sz w:val="22"/>
+          <w:szCs w:val="22"/>
+        </w:rPr>
+        <w:t>10</w:t>
+      </w:r>
+      <w:r>
+        <w:rPr>
+          <w:b/>
+          <w:lang w:val="ro-RO"/>
+        </w:rPr>
+        <w:fldChar w:fldCharType="end"/>
+      </w:r>
+      <w:r>
+        <w:rPr>
+          <w:lang w:val="ro-RO"/>
+        </w:rPr>
+        <w:t>)</w:t>
+      </w:r>
+      <w:r>
+        <w:rPr>
+          <w:lang w:val="ro-RO"/>
+        </w:rPr>
+        <w:t>, care, înainte de a accesa una dintre căile specifice, verifică token-ul salvat în browser și, în funcție de rezultat, permite sau nu</w:t>
+      </w:r>
+      <w:r>
+        <w:rPr>
+          <w:lang w:val="ro-RO"/>
+        </w:rPr>
+        <w:t xml:space="preserve"> a</w:t>
+      </w:r>
+      <w:r>
+        <w:rPr>
+          <w:lang w:val="ro-RO"/>
+        </w:rPr>
+        <w:t>ccesul. Token-ul este salvat în browser după ce credențialele introduse de utilizator sunt</w:t>
+      </w:r>
+      <w:r>
+        <w:rPr>
+          <w:lang w:val="ro-RO"/>
+        </w:rPr>
+        <w:t xml:space="preserve"> verificat</w:t>
+      </w:r>
+      <w:r>
+        <w:rPr>
+          <w:lang w:val="ro-RO"/>
+        </w:rPr>
+        <w:t>e de către server</w:t>
+      </w:r>
+      <w:r>
+        <w:rPr>
+          <w:lang w:val="ro-RO"/>
+        </w:rPr>
+        <w:t>, realizându-se astfel autentificarea.</w:t>
+      </w:r>
+    </w:p>
+    <w:bookmarkStart w:id="60" w:name="_Toc72159353"/>
+    <w:p>
       <w:pPr>
         <w:pStyle w:val="Heading2"/>
       </w:pPr>
-      <w:bookmarkStart w:id="57" w:name="_Toc71913135"/>
-      <w:r>
-        <w:t>Implementare</w:t>
-      </w:r>
-      <w:bookmarkEnd w:id="57"/>
-    </w:p>
-    <w:p>
-      <w:pPr>
-        <w:pStyle w:val="Heading2"/>
-      </w:pPr>
-      <w:bookmarkStart w:id="58" w:name="_Toc71913136"/>
+      <w:r>
+        <w:rPr>
+          <w:noProof/>
+        </w:rPr>
+        <w:lastRenderedPageBreak/>
+        <mc:AlternateContent>
+          <mc:Choice Requires="wps">
+            <w:drawing>
+              <wp:anchor distT="0" distB="0" distL="114300" distR="114300" simplePos="0" relativeHeight="251686912" behindDoc="1" locked="0" layoutInCell="1" allowOverlap="1" wp14:anchorId="1EFA4E68" wp14:editId="039EAD1F">
+                <wp:simplePos x="0" y="0"/>
+                <wp:positionH relativeFrom="column">
+                  <wp:posOffset>-6350</wp:posOffset>
+                </wp:positionH>
+                <wp:positionV relativeFrom="paragraph">
+                  <wp:posOffset>2106930</wp:posOffset>
+                </wp:positionV>
+                <wp:extent cx="5943600" cy="635"/>
+                <wp:effectExtent l="0" t="0" r="0" b="0"/>
+                <wp:wrapTight wrapText="bothSides">
+                  <wp:wrapPolygon edited="0">
+                    <wp:start x="0" y="0"/>
+                    <wp:lineTo x="0" y="21600"/>
+                    <wp:lineTo x="21600" y="21600"/>
+                    <wp:lineTo x="21600" y="0"/>
+                  </wp:wrapPolygon>
+                </wp:wrapTight>
+                <wp:docPr id="19" name="Text Box 19"/>
+                <wp:cNvGraphicFramePr/>
+                <a:graphic xmlns:a="http://schemas.openxmlformats.org/drawingml/2006/main">
+                  <a:graphicData uri="http://schemas.microsoft.com/office/word/2010/wordprocessingShape">
+                    <wps:wsp>
+                      <wps:cNvSpPr txBox="1"/>
+                      <wps:spPr>
+                        <a:xfrm>
+                          <a:off x="0" y="0"/>
+                          <a:ext cx="5943600" cy="635"/>
+                        </a:xfrm>
+                        <a:prstGeom prst="rect">
+                          <a:avLst/>
+                        </a:prstGeom>
+                        <a:solidFill>
+                          <a:prstClr val="white"/>
+                        </a:solidFill>
+                        <a:ln>
+                          <a:noFill/>
+                        </a:ln>
+                        <a:effectLst/>
+                      </wps:spPr>
+                      <wps:txbx>
+                        <w:txbxContent>
+                          <w:p>
+                            <w:pPr>
+                              <w:pStyle w:val="Caption"/>
+                              <w:jc w:val="center"/>
+                              <w:rPr>
+                                <w:color w:val="auto"/>
+                                <w:sz w:val="22"/>
+                                <w:szCs w:val="22"/>
+                                <w:lang w:val="ro-RO"/>
+                              </w:rPr>
+                            </w:pPr>
+                            <w:bookmarkStart w:id="61" w:name="_Ref72152841"/>
+                            <w:r>
+                              <w:rPr>
+                                <w:color w:val="auto"/>
+                                <w:sz w:val="22"/>
+                                <w:szCs w:val="22"/>
+                              </w:rPr>
+                              <w:t xml:space="preserve">Figura </w:t>
+                            </w:r>
+                            <w:r>
+                              <w:rPr>
+                                <w:color w:val="auto"/>
+                                <w:sz w:val="22"/>
+                                <w:szCs w:val="22"/>
+                              </w:rPr>
+                              <w:fldChar w:fldCharType="begin"/>
+                            </w:r>
+                            <w:r>
+                              <w:rPr>
+                                <w:color w:val="auto"/>
+                                <w:sz w:val="22"/>
+                                <w:szCs w:val="22"/>
+                              </w:rPr>
+                              <w:instrText xml:space="preserve"> SEQ Figure \* ARABIC </w:instrText>
+                            </w:r>
+                            <w:r>
+                              <w:rPr>
+                                <w:color w:val="auto"/>
+                                <w:sz w:val="22"/>
+                                <w:szCs w:val="22"/>
+                              </w:rPr>
+                              <w:fldChar w:fldCharType="separate"/>
+                            </w:r>
+                            <w:r>
+                              <w:rPr>
+                                <w:noProof/>
+                                <w:color w:val="auto"/>
+                                <w:sz w:val="22"/>
+                                <w:szCs w:val="22"/>
+                              </w:rPr>
+                              <w:t>10</w:t>
+                            </w:r>
+                            <w:r>
+                              <w:rPr>
+                                <w:color w:val="auto"/>
+                                <w:sz w:val="22"/>
+                                <w:szCs w:val="22"/>
+                              </w:rPr>
+                              <w:fldChar w:fldCharType="end"/>
+                            </w:r>
+                            <w:bookmarkEnd w:id="61"/>
+                            <w:r>
+                              <w:rPr>
+                                <w:color w:val="auto"/>
+                                <w:sz w:val="22"/>
+                                <w:szCs w:val="22"/>
+                              </w:rPr>
+                              <w:t xml:space="preserve"> – Verificarea autentificării</w:t>
+                            </w:r>
+                          </w:p>
+                        </w:txbxContent>
+                      </wps:txbx>
+                      <wps:bodyPr rot="0" spcFirstLastPara="0" vertOverflow="overflow" horzOverflow="overflow" vert="horz" wrap="square" lIns="0" tIns="0" rIns="0" bIns="0" numCol="1" spcCol="0" rtlCol="0" fromWordArt="0" anchor="t" anchorCtr="0" forceAA="0" compatLnSpc="1">
+                        <a:prstTxWarp prst="textNoShape">
+                          <a:avLst/>
+                        </a:prstTxWarp>
+                        <a:spAutoFit/>
+                      </wps:bodyPr>
+                    </wps:wsp>
+                  </a:graphicData>
+                </a:graphic>
+              </wp:anchor>
+            </w:drawing>
+          </mc:Choice>
+          <mc:Fallback>
+            <w:pict>
+              <v:shape w14:anchorId="1EFA4E68" id="Text Box 19" o:spid="_x0000_s1034" type="#_x0000_t202" style="position:absolute;left:0;text-align:left;margin-left:-.5pt;margin-top:165.9pt;width:468pt;height:.05pt;z-index:-251629568;visibility:visible;mso-wrap-style:square;mso-wrap-distance-left:9pt;mso-wrap-distance-top:0;mso-wrap-distance-right:9pt;mso-wrap-distance-bottom:0;mso-position-horizontal:absolute;mso-position-horizontal-relative:text;mso-position-vertical:absolute;mso-position-vertical-relative:text;v-text-anchor:top" o:gfxdata="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" stroked="f">
+                <v:textbox style="mso-fit-shape-to-text:t" inset="0,0,0,0">
+                  <w:txbxContent>
+                    <w:p>
+                      <w:pPr>
+                        <w:pStyle w:val="Caption"/>
+                        <w:jc w:val="center"/>
+                        <w:rPr>
+                          <w:color w:val="auto"/>
+                          <w:sz w:val="22"/>
+                          <w:szCs w:val="22"/>
+                          <w:lang w:val="ro-RO"/>
+                        </w:rPr>
+                      </w:pPr>
+                      <w:bookmarkStart w:id="65" w:name="_Ref72152841"/>
+                      <w:r>
+                        <w:rPr>
+                          <w:color w:val="auto"/>
+                          <w:sz w:val="22"/>
+                          <w:szCs w:val="22"/>
+                        </w:rPr>
+                        <w:t xml:space="preserve">Figura </w:t>
+                      </w:r>
+                      <w:r>
+                        <w:rPr>
+                          <w:color w:val="auto"/>
+                          <w:sz w:val="22"/>
+                          <w:szCs w:val="22"/>
+                        </w:rPr>
+                        <w:fldChar w:fldCharType="begin"/>
+                      </w:r>
+                      <w:r>
+                        <w:rPr>
+                          <w:color w:val="auto"/>
+                          <w:sz w:val="22"/>
+                          <w:szCs w:val="22"/>
+                        </w:rPr>
+                        <w:instrText xml:space="preserve"> SEQ Figure \* ARABIC </w:instrText>
+                      </w:r>
+                      <w:r>
+                        <w:rPr>
+                          <w:color w:val="auto"/>
+                          <w:sz w:val="22"/>
+                          <w:szCs w:val="22"/>
+                        </w:rPr>
+                        <w:fldChar w:fldCharType="separate"/>
+                      </w:r>
+                      <w:r>
+                        <w:rPr>
+                          <w:noProof/>
+                          <w:color w:val="auto"/>
+                          <w:sz w:val="22"/>
+                          <w:szCs w:val="22"/>
+                        </w:rPr>
+                        <w:t>10</w:t>
+                      </w:r>
+                      <w:r>
+                        <w:rPr>
+                          <w:color w:val="auto"/>
+                          <w:sz w:val="22"/>
+                          <w:szCs w:val="22"/>
+                        </w:rPr>
+                        <w:fldChar w:fldCharType="end"/>
+                      </w:r>
+                      <w:bookmarkEnd w:id="65"/>
+                      <w:r>
+                        <w:rPr>
+                          <w:color w:val="auto"/>
+                          <w:sz w:val="22"/>
+                          <w:szCs w:val="22"/>
+                        </w:rPr>
+                        <w:t xml:space="preserve"> – Verificarea autentificării</w:t>
+                      </w:r>
+                    </w:p>
+                  </w:txbxContent>
+                </v:textbox>
+                <w10:wrap type="tight"/>
+              </v:shape>
+            </w:pict>
+          </mc:Fallback>
+        </mc:AlternateContent>
+      </w:r>
+      <w:r>
+        <w:rPr>
+          <w:noProof/>
+        </w:rPr>
+        <w:drawing>
+          <wp:anchor distT="0" distB="0" distL="114300" distR="114300" simplePos="0" relativeHeight="251684864" behindDoc="1" locked="0" layoutInCell="1" allowOverlap="1" wp14:anchorId="796440B8" wp14:editId="1613D778">
+            <wp:simplePos x="0" y="0"/>
+            <wp:positionH relativeFrom="column">
+              <wp:posOffset>-6350</wp:posOffset>
+            </wp:positionH>
+            <wp:positionV relativeFrom="paragraph">
+              <wp:posOffset>0</wp:posOffset>
+            </wp:positionV>
+            <wp:extent cx="5943600" cy="2049780"/>
+            <wp:effectExtent l="0" t="0" r="0" b="7620"/>
+            <wp:wrapTight wrapText="bothSides">
+              <wp:wrapPolygon edited="0">
+                <wp:start x="0" y="0"/>
+                <wp:lineTo x="0" y="21480"/>
+                <wp:lineTo x="21531" y="21480"/>
+                <wp:lineTo x="21531" y="0"/>
+                <wp:lineTo x="0" y="0"/>
+              </wp:wrapPolygon>
+            </wp:wrapTight>
+            <wp:docPr id="13" name="Picture 13"/>
+            <wp:cNvGraphicFramePr>
+              <a:graphicFrameLocks xmlns:a="http://schemas.openxmlformats.org/drawingml/2006/main" noChangeAspect="1"/>
+            </wp:cNvGraphicFramePr>
+            <a:graphic xmlns:a="http://schemas.openxmlformats.org/drawingml/2006/main">
+              <a:graphicData uri="http://schemas.openxmlformats.org/drawingml/2006/picture">
+                <pic:pic xmlns:pic="http://schemas.openxmlformats.org/drawingml/2006/picture">
+                  <pic:nvPicPr>
+                    <pic:cNvPr id="1" name=""/>
+                    <pic:cNvPicPr/>
+                  </pic:nvPicPr>
+                  <pic:blipFill>
+                    <a:blip r:embed="rId17">
+                      <a:extLst>
+                        <a:ext uri="{28A0092B-C50C-407E-A947-70E740481C1C}">
+                          <a14:useLocalDpi xmlns:a14="http://schemas.microsoft.com/office/drawing/2010/main" val="0"/>
+                        </a:ext>
+                      </a:extLst>
+                    </a:blip>
+                    <a:stretch>
+                      <a:fillRect/>
+                    </a:stretch>
+                  </pic:blipFill>
+                  <pic:spPr>
+                    <a:xfrm>
+                      <a:off x="0" y="0"/>
+                      <a:ext cx="5943600" cy="2049780"/>
+                    </a:xfrm>
+                    <a:prstGeom prst="rect">
+                      <a:avLst/>
+                    </a:prstGeom>
+                  </pic:spPr>
+                </pic:pic>
+              </a:graphicData>
+            </a:graphic>
+            <wp14:sizeRelH relativeFrom="margin">
+              <wp14:pctWidth>0</wp14:pctWidth>
+            </wp14:sizeRelH>
+            <wp14:sizeRelV relativeFrom="margin">
+              <wp14:pctHeight>0</wp14:pctHeight>
+            </wp14:sizeRelV>
+          </wp:anchor>
+        </w:drawing>
+      </w:r>
       <w:r>
         <w:t>Manual de utilizare</w:t>
       </w:r>
-      <w:bookmarkStart w:id="59" w:name="_GoBack"/>
-      <w:bookmarkEnd w:id="58"/>
-      <w:bookmarkEnd w:id="59"/>
-    </w:p>
-    <w:p>
+      <w:bookmarkEnd w:id="60"/>
+    </w:p>
+    <w:p>
+      <w:r>
+        <w:rPr>
+          <w:noProof/>
+        </w:rPr>
+        <mc:AlternateContent>
+          <mc:Choice Requires="wps">
+            <w:drawing>
+              <wp:anchor distT="0" distB="0" distL="114300" distR="114300" simplePos="0" relativeHeight="251689984" behindDoc="0" locked="0" layoutInCell="1" allowOverlap="1" wp14:anchorId="20B28043" wp14:editId="7AEF51AB">
+                <wp:simplePos x="0" y="0"/>
+                <wp:positionH relativeFrom="column">
+                  <wp:posOffset>1257300</wp:posOffset>
+                </wp:positionH>
+                <wp:positionV relativeFrom="paragraph">
+                  <wp:posOffset>4752340</wp:posOffset>
+                </wp:positionV>
+                <wp:extent cx="2914650" cy="635"/>
+                <wp:effectExtent l="0" t="0" r="0" b="4445"/>
+                <wp:wrapTopAndBottom/>
+                <wp:docPr id="21" name="Text Box 21"/>
+                <wp:cNvGraphicFramePr/>
+                <a:graphic xmlns:a="http://schemas.openxmlformats.org/drawingml/2006/main">
+                  <a:graphicData uri="http://schemas.microsoft.com/office/word/2010/wordprocessingShape">
+                    <wps:wsp>
+                      <wps:cNvSpPr txBox="1"/>
+                      <wps:spPr>
+                        <a:xfrm>
+                          <a:off x="0" y="0"/>
+                          <a:ext cx="2914650" cy="635"/>
+                        </a:xfrm>
+                        <a:prstGeom prst="rect">
+                          <a:avLst/>
+                        </a:prstGeom>
+                        <a:solidFill>
+                          <a:prstClr val="white"/>
+                        </a:solidFill>
+                        <a:ln>
+                          <a:noFill/>
+                        </a:ln>
+                        <a:effectLst/>
+                      </wps:spPr>
+                      <wps:txbx>
+                        <w:txbxContent>
+                          <w:p>
+                            <w:pPr>
+                              <w:pStyle w:val="Caption"/>
+                              <w:jc w:val="center"/>
+                              <w:rPr>
+                                <w:color w:val="auto"/>
+                                <w:sz w:val="22"/>
+                                <w:szCs w:val="22"/>
+                              </w:rPr>
+                            </w:pPr>
+                            <w:bookmarkStart w:id="62" w:name="_Ref72156181"/>
+                            <w:r>
+                              <w:rPr>
+                                <w:color w:val="auto"/>
+                                <w:sz w:val="22"/>
+                                <w:szCs w:val="22"/>
+                              </w:rPr>
+                              <w:t xml:space="preserve">Figura </w:t>
+                            </w:r>
+                            <w:r>
+                              <w:rPr>
+                                <w:color w:val="auto"/>
+                                <w:sz w:val="22"/>
+                                <w:szCs w:val="22"/>
+                              </w:rPr>
+                              <w:fldChar w:fldCharType="begin"/>
+                            </w:r>
+                            <w:r>
+                              <w:rPr>
+                                <w:color w:val="auto"/>
+                                <w:sz w:val="22"/>
+                                <w:szCs w:val="22"/>
+                              </w:rPr>
+                              <w:instrText xml:space="preserve"> SEQ Figure \* ARABIC </w:instrText>
+                            </w:r>
+                            <w:r>
+                              <w:rPr>
+                                <w:color w:val="auto"/>
+                                <w:sz w:val="22"/>
+                                <w:szCs w:val="22"/>
+                              </w:rPr>
+                              <w:fldChar w:fldCharType="separate"/>
+                            </w:r>
+                            <w:r>
+                              <w:rPr>
+                                <w:noProof/>
+                                <w:color w:val="auto"/>
+                                <w:sz w:val="22"/>
+                                <w:szCs w:val="22"/>
+                              </w:rPr>
+                              <w:t>11</w:t>
+                            </w:r>
+                            <w:r>
+                              <w:rPr>
+                                <w:color w:val="auto"/>
+                                <w:sz w:val="22"/>
+                                <w:szCs w:val="22"/>
+                              </w:rPr>
+                              <w:fldChar w:fldCharType="end"/>
+                            </w:r>
+                            <w:bookmarkEnd w:id="62"/>
+                            <w:r>
+                              <w:rPr>
+                                <w:color w:val="auto"/>
+                                <w:sz w:val="22"/>
+                                <w:szCs w:val="22"/>
+                              </w:rPr>
+                              <w:t xml:space="preserve"> – Creare cont nou</w:t>
+                            </w:r>
+                          </w:p>
+                        </w:txbxContent>
+                      </wps:txbx>
+                      <wps:bodyPr rot="0" spcFirstLastPara="0" vertOverflow="overflow" horzOverflow="overflow" vert="horz" wrap="square" lIns="0" tIns="0" rIns="0" bIns="0" numCol="1" spcCol="0" rtlCol="0" fromWordArt="0" anchor="t" anchorCtr="0" forceAA="0" compatLnSpc="1">
+                        <a:prstTxWarp prst="textNoShape">
+                          <a:avLst/>
+                        </a:prstTxWarp>
+                        <a:spAutoFit/>
+                      </wps:bodyPr>
+                    </wps:wsp>
+                  </a:graphicData>
+                </a:graphic>
+                <wp14:sizeRelH relativeFrom="margin">
+                  <wp14:pctWidth>0</wp14:pctWidth>
+                </wp14:sizeRelH>
+              </wp:anchor>
+            </w:drawing>
+          </mc:Choice>
+          <mc:Fallback>
+            <w:pict>
+              <v:shape w14:anchorId="20B28043" id="Text Box 21" o:spid="_x0000_s1035" type="#_x0000_t202" style="position:absolute;left:0;text-align:left;margin-left:99pt;margin-top:374.2pt;width:229.5pt;height:.05pt;z-index:251689984;visibility:visible;mso-wrap-style:square;mso-width-percent:0;mso-wrap-distance-left:9pt;mso-wrap-distance-top:0;mso-wrap-distance-right:9pt;mso-wrap-distance-bottom:0;mso-position-horizontal:absolute;mso-position-horizontal-relative:text;mso-position-vertical:absolute;mso-position-vertical-relative:text;mso-width-percent:0;mso-width-relative:margin;v-text-anchor:top" o:gfxdata="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" stroked="f">
+                <v:textbox style="mso-fit-shape-to-text:t" inset="0,0,0,0">
+                  <w:txbxContent>
+                    <w:p>
+                      <w:pPr>
+                        <w:pStyle w:val="Caption"/>
+                        <w:jc w:val="center"/>
+                        <w:rPr>
+                          <w:color w:val="auto"/>
+                          <w:sz w:val="22"/>
+                          <w:szCs w:val="22"/>
+                        </w:rPr>
+                      </w:pPr>
+                      <w:bookmarkStart w:id="67" w:name="_Ref72156181"/>
+                      <w:r>
+                        <w:rPr>
+                          <w:color w:val="auto"/>
+                          <w:sz w:val="22"/>
+                          <w:szCs w:val="22"/>
+                        </w:rPr>
+                        <w:t xml:space="preserve">Figura </w:t>
+                      </w:r>
+                      <w:r>
+                        <w:rPr>
+                          <w:color w:val="auto"/>
+                          <w:sz w:val="22"/>
+                          <w:szCs w:val="22"/>
+                        </w:rPr>
+                        <w:fldChar w:fldCharType="begin"/>
+                      </w:r>
+                      <w:r>
+                        <w:rPr>
+                          <w:color w:val="auto"/>
+                          <w:sz w:val="22"/>
+                          <w:szCs w:val="22"/>
+                        </w:rPr>
+                        <w:instrText xml:space="preserve"> SEQ Figure \* ARABIC </w:instrText>
+                      </w:r>
+                      <w:r>
+                        <w:rPr>
+                          <w:color w:val="auto"/>
+                          <w:sz w:val="22"/>
+                          <w:szCs w:val="22"/>
+                        </w:rPr>
+                        <w:fldChar w:fldCharType="separate"/>
+                      </w:r>
+                      <w:r>
+                        <w:rPr>
+                          <w:noProof/>
+                          <w:color w:val="auto"/>
+                          <w:sz w:val="22"/>
+                          <w:szCs w:val="22"/>
+                        </w:rPr>
+                        <w:t>11</w:t>
+                      </w:r>
+                      <w:r>
+                        <w:rPr>
+                          <w:color w:val="auto"/>
+                          <w:sz w:val="22"/>
+                          <w:szCs w:val="22"/>
+                        </w:rPr>
+                        <w:fldChar w:fldCharType="end"/>
+                      </w:r>
+                      <w:bookmarkEnd w:id="67"/>
+                      <w:r>
+                        <w:rPr>
+                          <w:color w:val="auto"/>
+                          <w:sz w:val="22"/>
+                          <w:szCs w:val="22"/>
+                        </w:rPr>
+                        <w:t xml:space="preserve"> – Creare cont nou</w:t>
+                      </w:r>
+                    </w:p>
+                  </w:txbxContent>
+                </v:textbox>
+                <w10:wrap type="topAndBottom"/>
+              </v:shape>
+            </w:pict>
+          </mc:Fallback>
+        </mc:AlternateContent>
+      </w:r>
+      <w:r>
+        <w:rPr>
+          <w:noProof/>
+        </w:rPr>
+        <w:drawing>
+          <wp:anchor distT="0" distB="0" distL="114300" distR="114300" simplePos="0" relativeHeight="251687936" behindDoc="1" locked="0" layoutInCell="1" allowOverlap="1" wp14:anchorId="6056F56A" wp14:editId="0311DADF">
+            <wp:simplePos x="0" y="0"/>
+            <wp:positionH relativeFrom="column">
+              <wp:posOffset>1257300</wp:posOffset>
+            </wp:positionH>
+            <wp:positionV relativeFrom="paragraph">
+              <wp:posOffset>1240790</wp:posOffset>
+            </wp:positionV>
+            <wp:extent cx="3225800" cy="3451860"/>
+            <wp:effectExtent l="0" t="0" r="0" b="0"/>
+            <wp:wrapTopAndBottom/>
+            <wp:docPr id="20" name="Picture 20"/>
+            <wp:cNvGraphicFramePr>
+              <a:graphicFrameLocks xmlns:a="http://schemas.openxmlformats.org/drawingml/2006/main" noChangeAspect="1"/>
+            </wp:cNvGraphicFramePr>
+            <a:graphic xmlns:a="http://schemas.openxmlformats.org/drawingml/2006/main">
+              <a:graphicData uri="http://schemas.openxmlformats.org/drawingml/2006/picture">
+                <pic:pic xmlns:pic="http://schemas.openxmlformats.org/drawingml/2006/picture">
+                  <pic:nvPicPr>
+                    <pic:cNvPr id="1" name=""/>
+                    <pic:cNvPicPr/>
+                  </pic:nvPicPr>
+                  <pic:blipFill>
+                    <a:blip r:embed="rId18">
+                      <a:extLst>
+                        <a:ext uri="{28A0092B-C50C-407E-A947-70E740481C1C}">
+                          <a14:useLocalDpi xmlns:a14="http://schemas.microsoft.com/office/drawing/2010/main" val="0"/>
+                        </a:ext>
+                      </a:extLst>
+                    </a:blip>
+                    <a:stretch>
+                      <a:fillRect/>
+                    </a:stretch>
+                  </pic:blipFill>
+                  <pic:spPr>
+                    <a:xfrm>
+                      <a:off x="0" y="0"/>
+                      <a:ext cx="3225800" cy="3451860"/>
+                    </a:xfrm>
+                    <a:prstGeom prst="rect">
+                      <a:avLst/>
+                    </a:prstGeom>
+                  </pic:spPr>
+                </pic:pic>
+              </a:graphicData>
+            </a:graphic>
+            <wp14:sizeRelH relativeFrom="margin">
+              <wp14:pctWidth>0</wp14:pctWidth>
+            </wp14:sizeRelH>
+            <wp14:sizeRelV relativeFrom="margin">
+              <wp14:pctHeight>0</wp14:pctHeight>
+            </wp14:sizeRelV>
+          </wp:anchor>
+        </w:drawing>
+      </w:r>
       <w:r>
         <w:t xml:space="preserve">Ca și primă specificare, aplicația nu necesită instalare, ci doar un browser web și o conexiune la internet. </w:t>
       </w:r>
@@ -13365,93 +16410,856 @@
         <w:t xml:space="preserve"> </w:t>
       </w:r>
       <w:r>
-        <w:t xml:space="preserve">este autentificarea, fără de care nu este permis accesul. Autentificarea se poate realiza fie accesând contul deja existent, fie creând unul nou prin accessarea butonului „signup”, care va </w:t>
-      </w:r>
-      <w:r>
+        <w:t>este autentificarea, fără de care nu este permis accesul. Autentificarea se poate realiza fie accesând contul deja existent, fie creând unul nou prin accessarea butonului „signup”, care va redirecționa utilizatorul spre pagina de creare a noului cont. Aici utilizatorul va trebui să introducă un username și o parolă la alegere pe lângă numele și prenumele său</w:t>
+      </w:r>
+      <w:r>
+        <w:t xml:space="preserve"> (</w:t>
+      </w:r>
+      <w:r>
+        <w:rPr>
+          <w:b/>
+        </w:rPr>
+        <w:fldChar w:fldCharType="begin"/>
+      </w:r>
+      <w:r>
+        <w:rPr>
+          <w:b/>
+        </w:rPr>
+        <w:instrText xml:space="preserve"> REF _Ref72156181 \h </w:instrText>
+      </w:r>
+      <w:r>
+        <w:rPr>
+          <w:b/>
+        </w:rPr>
+        <w:instrText xml:space="preserve"> \* MERGEFORMAT </w:instrText>
+      </w:r>
+      <w:r>
+        <w:rPr>
+          <w:b/>
+        </w:rPr>
+      </w:r>
+      <w:r>
+        <w:rPr>
+          <w:b/>
+        </w:rPr>
+        <w:fldChar w:fldCharType="separate"/>
+      </w:r>
+      <w:r>
+        <w:rPr>
+          <w:b/>
+          <w:sz w:val="22"/>
+          <w:szCs w:val="22"/>
+        </w:rPr>
+        <w:t xml:space="preserve">Figura </w:t>
+      </w:r>
+      <w:r>
+        <w:rPr>
+          <w:b/>
+          <w:noProof/>
+          <w:sz w:val="22"/>
+          <w:szCs w:val="22"/>
+        </w:rPr>
+        <w:t>11</w:t>
+      </w:r>
+      <w:r>
+        <w:rPr>
+          <w:b/>
+        </w:rPr>
+        <w:fldChar w:fldCharType="end"/>
+      </w:r>
+      <w:r>
+        <w:t>)</w:t>
+      </w:r>
+      <w:r>
+        <w:t>.</w:t>
+      </w:r>
+    </w:p>
+    <w:p/>
+    <w:p>
+      <w:r>
+        <w:t>După realizarea cu succes a autentificării, va fi afișată pagina principală, unde găsim rețete culinare împărtășite de alți utilizatori. În mod prestabilit, aceste rețete se află sub următorul format: nume, acompaniat de o ilustrație vizuală. Printr-un simplu click pe săgeata aflată sub rețetă se accesează detaliile necesare pentru realizarea acesteia, precum: ingredientele, cantitățile și pașii de urmat. Posibilitatea de a aprecia sau de a marca “gătită” o anumită rețetă se datorează existenței celor două butoane aflate la baza postării, primul sub forma unei inimi, respectiv sub forma unor tacâmuri, care se colorează prin intermediul unui click</w:t>
+      </w:r>
+      <w:r>
+        <w:t xml:space="preserve"> (</w:t>
+      </w:r>
+      <w:r>
+        <w:rPr>
+          <w:b/>
+        </w:rPr>
+        <w:fldChar w:fldCharType="begin"/>
+      </w:r>
+      <w:r>
+        <w:rPr>
+          <w:b/>
+        </w:rPr>
+        <w:instrText xml:space="preserve"> REF _Ref72156373 \h </w:instrText>
+      </w:r>
+      <w:r>
+        <w:rPr>
+          <w:b/>
+        </w:rPr>
+        <w:instrText xml:space="preserve"> \* MERGEFORMAT </w:instrText>
+      </w:r>
+      <w:r>
+        <w:rPr>
+          <w:b/>
+        </w:rPr>
+      </w:r>
+      <w:r>
+        <w:rPr>
+          <w:b/>
+        </w:rPr>
+        <w:fldChar w:fldCharType="separate"/>
+      </w:r>
+      <w:r>
+        <w:rPr>
+          <w:b/>
+          <w:sz w:val="22"/>
+          <w:szCs w:val="22"/>
+        </w:rPr>
+        <w:t xml:space="preserve">Figura </w:t>
+      </w:r>
+      <w:r>
+        <w:rPr>
+          <w:b/>
+          <w:noProof/>
+          <w:sz w:val="22"/>
+          <w:szCs w:val="22"/>
+        </w:rPr>
+        <w:t>12</w:t>
+      </w:r>
+      <w:r>
+        <w:rPr>
+          <w:b/>
+        </w:rPr>
+        <w:fldChar w:fldCharType="end"/>
+      </w:r>
+      <w:r>
+        <w:t>)</w:t>
+      </w:r>
+      <w:r>
+        <w:t>.</w:t>
+      </w:r>
+    </w:p>
+    <w:p>
+      <w:pPr>
+        <w:keepNext/>
+        <w:jc w:val="center"/>
+      </w:pPr>
+      <w:r>
+        <w:rPr>
+          <w:noProof/>
+        </w:rPr>
+        <w:drawing>
+          <wp:inline distT="0" distB="0" distL="0" distR="0" wp14:anchorId="7E120662" wp14:editId="148BC6F4">
+            <wp:extent cx="2863850" cy="3599517"/>
+            <wp:effectExtent l="0" t="0" r="0" b="1270"/>
+            <wp:docPr id="22" name="Picture 22"/>
+            <wp:cNvGraphicFramePr>
+              <a:graphicFrameLocks xmlns:a="http://schemas.openxmlformats.org/drawingml/2006/main" noChangeAspect="1"/>
+            </wp:cNvGraphicFramePr>
+            <a:graphic xmlns:a="http://schemas.openxmlformats.org/drawingml/2006/main">
+              <a:graphicData uri="http://schemas.openxmlformats.org/drawingml/2006/picture">
+                <pic:pic xmlns:pic="http://schemas.openxmlformats.org/drawingml/2006/picture">
+                  <pic:nvPicPr>
+                    <pic:cNvPr id="1" name=""/>
+                    <pic:cNvPicPr/>
+                  </pic:nvPicPr>
+                  <pic:blipFill>
+                    <a:blip r:embed="rId19"/>
+                    <a:stretch>
+                      <a:fillRect/>
+                    </a:stretch>
+                  </pic:blipFill>
+                  <pic:spPr>
+                    <a:xfrm>
+                      <a:off x="0" y="0"/>
+                      <a:ext cx="2878051" cy="3617366"/>
+                    </a:xfrm>
+                    <a:prstGeom prst="rect">
+                      <a:avLst/>
+                    </a:prstGeom>
+                  </pic:spPr>
+                </pic:pic>
+              </a:graphicData>
+            </a:graphic>
+          </wp:inline>
+        </w:drawing>
+      </w:r>
+    </w:p>
+    <w:p>
+      <w:pPr>
+        <w:pStyle w:val="Caption"/>
+        <w:jc w:val="center"/>
+        <w:rPr>
+          <w:color w:val="auto"/>
+          <w:sz w:val="22"/>
+          <w:szCs w:val="22"/>
+        </w:rPr>
+      </w:pPr>
+      <w:bookmarkStart w:id="63" w:name="_Ref72156373"/>
+      <w:r>
+        <w:rPr>
+          <w:color w:val="auto"/>
+          <w:sz w:val="22"/>
+          <w:szCs w:val="22"/>
+        </w:rPr>
+        <w:t>Figura</w:t>
+      </w:r>
+      <w:r>
+        <w:rPr>
+          <w:color w:val="auto"/>
+          <w:sz w:val="22"/>
+          <w:szCs w:val="22"/>
+        </w:rPr>
+        <w:t xml:space="preserve"> </w:t>
+      </w:r>
+      <w:r>
+        <w:rPr>
+          <w:color w:val="auto"/>
+          <w:sz w:val="22"/>
+          <w:szCs w:val="22"/>
+        </w:rPr>
+        <w:fldChar w:fldCharType="begin"/>
+      </w:r>
+      <w:r>
+        <w:rPr>
+          <w:color w:val="auto"/>
+          <w:sz w:val="22"/>
+          <w:szCs w:val="22"/>
+        </w:rPr>
+        <w:instrText xml:space="preserve"> SEQ Figure \* ARABIC </w:instrText>
+      </w:r>
+      <w:r>
+        <w:rPr>
+          <w:color w:val="auto"/>
+          <w:sz w:val="22"/>
+          <w:szCs w:val="22"/>
+        </w:rPr>
+        <w:fldChar w:fldCharType="separate"/>
+      </w:r>
+      <w:r>
+        <w:rPr>
+          <w:noProof/>
+          <w:color w:val="auto"/>
+          <w:sz w:val="22"/>
+          <w:szCs w:val="22"/>
+        </w:rPr>
+        <w:t>12</w:t>
+      </w:r>
+      <w:r>
+        <w:rPr>
+          <w:color w:val="auto"/>
+          <w:sz w:val="22"/>
+          <w:szCs w:val="22"/>
+        </w:rPr>
+        <w:fldChar w:fldCharType="end"/>
+      </w:r>
+      <w:bookmarkEnd w:id="63"/>
+      <w:r>
+        <w:rPr>
+          <w:color w:val="auto"/>
+          <w:sz w:val="22"/>
+          <w:szCs w:val="22"/>
+        </w:rPr>
+        <w:t xml:space="preserve"> – Butoane “apreciere” </w:t>
+      </w:r>
+      <w:r>
+        <w:rPr>
+          <w:color w:val="auto"/>
+          <w:sz w:val="22"/>
+          <w:szCs w:val="22"/>
+          <w:lang w:val="ro-RO"/>
+        </w:rPr>
+        <w:t xml:space="preserve">și </w:t>
+      </w:r>
+      <w:r>
+        <w:rPr>
+          <w:color w:val="auto"/>
+          <w:sz w:val="22"/>
+          <w:szCs w:val="22"/>
+        </w:rPr>
+        <w:t>“marcare g</w:t>
+      </w:r>
+      <w:r>
+        <w:rPr>
+          <w:color w:val="auto"/>
+          <w:sz w:val="22"/>
+          <w:szCs w:val="22"/>
+          <w:lang w:val="ro-RO"/>
+        </w:rPr>
+        <w:t>ătită</w:t>
+      </w:r>
+      <w:r>
+        <w:rPr>
+          <w:color w:val="auto"/>
+          <w:sz w:val="22"/>
+          <w:szCs w:val="22"/>
+        </w:rPr>
+        <w:t>”</w:t>
+      </w:r>
+    </w:p>
+    <w:p>
+      <w:r>
+        <w:t xml:space="preserve">În partea superioară a paginii, este situată bara de navigare, </w:t>
+      </w:r>
+      <w:r>
+        <w:t xml:space="preserve">în interiorul căreia se regăsesc, în partea stângă caseta de căutare, iar în partea dreaptă, </w:t>
+      </w:r>
+      <w:r>
+        <w:t xml:space="preserve">atât butonul </w:t>
+      </w:r>
+      <w:r>
+        <w:t>“acasă” (sub forma unei case)</w:t>
+      </w:r>
+      <w:r>
+        <w:t xml:space="preserve">, cât și numele de utilizator, alături de poza de profil și butonul de logout. </w:t>
+      </w:r>
+      <w:r>
+        <w:t xml:space="preserve">Prin introducerea unui text în caseta de căutare se </w:t>
+      </w:r>
+      <w:r>
+        <w:t>pot găsi anumite rețete, în funcție de numele sau ingredientele acestora. Prin intermediul unui click pe butonul “acasă” se va putea reveni pe pagina</w:t>
+      </w:r>
+      <w:r>
+        <w:t xml:space="preserve"> principală</w:t>
+      </w:r>
+      <w:r>
+        <w:t>, iar printr-un click pe butonul de logout va fi realizată deconectarea.</w:t>
+      </w:r>
+      <w:r>
+        <w:t xml:space="preserve"> </w:t>
+      </w:r>
+      <w:r>
+        <w:t>Odată cu crearea contului personal, se obține posibilitatea de a împărtăși o rețetă proprie.</w:t>
+      </w:r>
+      <w:r>
+        <w:t xml:space="preserve"> </w:t>
+      </w:r>
+      <w:r>
+        <w:t xml:space="preserve">Sunt necesari următorii câțiva pași: acționarea butonului </w:t>
+      </w:r>
+      <w:r>
+        <w:t xml:space="preserve">rotund, având un plus pe el, </w:t>
+      </w:r>
+      <w:r>
+        <w:t>din partea inferioară a paginii principale care</w:t>
+      </w:r>
+      <w:r>
+        <w:t xml:space="preserve"> va redirecționa utilizatorul pe o nouă pagină. Aici îi va fi permisă</w:t>
+      </w:r>
+      <w:r>
+        <w:t xml:space="preserve"> completarea</w:t>
+      </w:r>
+      <w:r>
+        <w:t xml:space="preserve"> unui formular conținând numele</w:t>
+      </w:r>
+      <w:r>
+        <w:t xml:space="preserve"> rețetei, </w:t>
+      </w:r>
+      <w:r>
+        <w:t xml:space="preserve">necesitatea </w:t>
+      </w:r>
+      <w:r>
+        <w:t>adăug</w:t>
+      </w:r>
+      <w:r>
+        <w:t>ării unei imagini</w:t>
+      </w:r>
+      <w:r>
+        <w:t xml:space="preserve"> descriptive, specificarea ingredientelor, a cantităților acestora și </w:t>
+      </w:r>
+      <w:r>
+        <w:t>a pașilor de preparare</w:t>
+      </w:r>
+      <w:r>
+        <w:t xml:space="preserve"> (</w:t>
+      </w:r>
+      <w:r>
+        <w:rPr>
+          <w:b/>
+        </w:rPr>
+        <w:fldChar w:fldCharType="begin"/>
+      </w:r>
+      <w:r>
+        <w:rPr>
+          <w:b/>
+        </w:rPr>
+        <w:instrText xml:space="preserve"> REF _Ref72157250 \h </w:instrText>
+      </w:r>
+      <w:r>
+        <w:rPr>
+          <w:b/>
+        </w:rPr>
+        <w:instrText xml:space="preserve"> \* MERGEFORMAT </w:instrText>
+      </w:r>
+      <w:r>
+        <w:rPr>
+          <w:b/>
+        </w:rPr>
+      </w:r>
+      <w:r>
+        <w:rPr>
+          <w:b/>
+        </w:rPr>
+        <w:fldChar w:fldCharType="separate"/>
+      </w:r>
+      <w:r>
+        <w:rPr>
+          <w:b/>
+          <w:sz w:val="22"/>
+          <w:szCs w:val="22"/>
+        </w:rPr>
+        <w:t xml:space="preserve">Figura </w:t>
+      </w:r>
+      <w:r>
+        <w:rPr>
+          <w:b/>
+          <w:noProof/>
+          <w:sz w:val="22"/>
+          <w:szCs w:val="22"/>
+        </w:rPr>
+        <w:t>13</w:t>
+      </w:r>
+      <w:r>
+        <w:rPr>
+          <w:b/>
+        </w:rPr>
+        <w:fldChar w:fldCharType="end"/>
+      </w:r>
+      <w:r>
+        <w:t>)</w:t>
+      </w:r>
+      <w:r>
+        <w:t>.</w:t>
+      </w:r>
+    </w:p>
+    <w:p>
+      <w:pPr>
+        <w:keepNext/>
+        <w:jc w:val="center"/>
+      </w:pPr>
+      <w:r>
+        <w:rPr>
+          <w:noProof/>
+        </w:rPr>
         <w:lastRenderedPageBreak/>
-        <w:t>redirecționa utilizatorul spre pagina de creare a noului cont. Aici utilizatorul va trebui să introducă un username și o parolă la alegere pe lângă numele și prenumele său.</w:t>
-      </w:r>
-    </w:p>
-    <w:p>
-      <w:r>
-        <w:t>După realizarea cu succes a autentificării, va fi afișată pagina principală, unde găsim rețete culinare împărtășite de alți utilizatori. În mod prestabilit, aceste rețete se află sub următorul format: nume, acompaniat de o ilustrație vizuală. Printr-un simplu click pe săgeata aflată sub rețetă se accesează detaliile necesare pentru realizarea acesteia, precum: ingredientele, cantitățile și pașii de urmat. Posibilitatea de a aprecia sau de a marca “gătită” o anumită rețetă se datorează existenței celor două butoane aflate la baza postării, primul sub forma unei inimi, respectiv sub forma unor tacâmuri, care se colorează prin intermediul unui click.</w:t>
-      </w:r>
-    </w:p>
-    <w:p>
-      <w:r>
-        <w:t xml:space="preserve">În partea superioară a paginii, este situată bara de navigare, </w:t>
-      </w:r>
-      <w:r>
-        <w:t xml:space="preserve">în interiorul căreia se regăsesc, în partea stângă caseta de căutare, iar în partea dreaptă, </w:t>
-      </w:r>
-      <w:r>
-        <w:t xml:space="preserve">atât butonul </w:t>
-      </w:r>
-      <w:r>
-        <w:t>“acasă” (sub forma unei case)</w:t>
-      </w:r>
-      <w:r>
-        <w:t xml:space="preserve">, cât și numele de utilizator, alături de poza de profil și butonul de logout. </w:t>
-      </w:r>
-      <w:r>
-        <w:t xml:space="preserve">Prin introducerea unui text în caseta de căutare se </w:t>
-      </w:r>
-      <w:r>
-        <w:t>pot găsi anumite rețete, în funcție de numele sau ingredientele acestora. Prin intermediul unui click pe butonul “acasă” se va putea reveni pe pagina</w:t>
-      </w:r>
-      <w:r>
-        <w:t xml:space="preserve"> principală</w:t>
-      </w:r>
-      <w:r>
-        <w:t>, iar printr-un click pe butonul de logout va fi realizată deconectarea.</w:t>
-      </w:r>
-      <w:r>
-        <w:t xml:space="preserve"> </w:t>
-      </w:r>
-      <w:r>
-        <w:t>Odată cu crearea contului personal, se obține posibilitatea de a împărtăși o rețetă proprie.</w:t>
-      </w:r>
-      <w:r>
-        <w:t xml:space="preserve"> </w:t>
-      </w:r>
-      <w:r>
-        <w:t xml:space="preserve">Sunt necesari următorii câțiva pași: acționarea butonului </w:t>
-      </w:r>
-      <w:r>
-        <w:t xml:space="preserve">rotund, având un plus pe el, </w:t>
-      </w:r>
-      <w:r>
-        <w:t>din partea inferioară a paginii principale care</w:t>
-      </w:r>
-      <w:r>
-        <w:t xml:space="preserve"> va redirecționa utilizatorul pe o nouă pagină. Aici îi va fi permisă</w:t>
-      </w:r>
-      <w:r>
-        <w:t xml:space="preserve"> completarea</w:t>
-      </w:r>
-      <w:r>
-        <w:t xml:space="preserve"> unui formular conținând numele</w:t>
-      </w:r>
-      <w:r>
-        <w:t xml:space="preserve"> rețetei, </w:t>
-      </w:r>
-      <w:r>
-        <w:t xml:space="preserve">necesitatea </w:t>
-      </w:r>
-      <w:r>
-        <w:t>adăug</w:t>
-      </w:r>
-      <w:r>
-        <w:t>ării unei imagini</w:t>
-      </w:r>
-      <w:r>
-        <w:t xml:space="preserve"> descriptive, specificarea ingredientelor, a cantităților acestora și </w:t>
-      </w:r>
-      <w:r>
-        <w:t>a pașilor de preparare.</w:t>
-      </w:r>
-    </w:p>
-    <w:p>
+        <w:drawing>
+          <wp:inline distT="0" distB="0" distL="0" distR="0" wp14:anchorId="408FCE5A" wp14:editId="67EC2557">
+            <wp:extent cx="3901440" cy="4108615"/>
+            <wp:effectExtent l="0" t="0" r="3810" b="6350"/>
+            <wp:docPr id="23" name="Picture 23"/>
+            <wp:cNvGraphicFramePr>
+              <a:graphicFrameLocks xmlns:a="http://schemas.openxmlformats.org/drawingml/2006/main" noChangeAspect="1"/>
+            </wp:cNvGraphicFramePr>
+            <a:graphic xmlns:a="http://schemas.openxmlformats.org/drawingml/2006/main">
+              <a:graphicData uri="http://schemas.openxmlformats.org/drawingml/2006/picture">
+                <pic:pic xmlns:pic="http://schemas.openxmlformats.org/drawingml/2006/picture">
+                  <pic:nvPicPr>
+                    <pic:cNvPr id="1" name=""/>
+                    <pic:cNvPicPr/>
+                  </pic:nvPicPr>
+                  <pic:blipFill>
+                    <a:blip r:embed="rId20">
+                      <a:extLst>
+                        <a:ext uri="{28A0092B-C50C-407E-A947-70E740481C1C}">
+                          <a14:useLocalDpi xmlns:a14="http://schemas.microsoft.com/office/drawing/2010/main" val="0"/>
+                        </a:ext>
+                      </a:extLst>
+                    </a:blip>
+                    <a:stretch>
+                      <a:fillRect/>
+                    </a:stretch>
+                  </pic:blipFill>
+                  <pic:spPr>
+                    <a:xfrm>
+                      <a:off x="0" y="0"/>
+                      <a:ext cx="3917065" cy="4125070"/>
+                    </a:xfrm>
+                    <a:prstGeom prst="rect">
+                      <a:avLst/>
+                    </a:prstGeom>
+                  </pic:spPr>
+                </pic:pic>
+              </a:graphicData>
+            </a:graphic>
+          </wp:inline>
+        </w:drawing>
+      </w:r>
+    </w:p>
+    <w:p>
+      <w:pPr>
+        <w:pStyle w:val="Caption"/>
+        <w:jc w:val="center"/>
+        <w:rPr>
+          <w:color w:val="auto"/>
+          <w:sz w:val="22"/>
+          <w:szCs w:val="22"/>
+          <w:lang w:val="ro-RO"/>
+        </w:rPr>
+      </w:pPr>
+      <w:bookmarkStart w:id="64" w:name="_Ref72157250"/>
+      <w:r>
+        <w:rPr>
+          <w:color w:val="auto"/>
+          <w:sz w:val="22"/>
+          <w:szCs w:val="22"/>
+        </w:rPr>
+        <w:t xml:space="preserve">Figura </w:t>
+      </w:r>
+      <w:r>
+        <w:rPr>
+          <w:color w:val="auto"/>
+          <w:sz w:val="22"/>
+          <w:szCs w:val="22"/>
+        </w:rPr>
+        <w:fldChar w:fldCharType="begin"/>
+      </w:r>
+      <w:r>
+        <w:rPr>
+          <w:color w:val="auto"/>
+          <w:sz w:val="22"/>
+          <w:szCs w:val="22"/>
+        </w:rPr>
+        <w:instrText xml:space="preserve"> SEQ Figure \* ARABIC </w:instrText>
+      </w:r>
+      <w:r>
+        <w:rPr>
+          <w:color w:val="auto"/>
+          <w:sz w:val="22"/>
+          <w:szCs w:val="22"/>
+        </w:rPr>
+        <w:fldChar w:fldCharType="separate"/>
+      </w:r>
+      <w:r>
+        <w:rPr>
+          <w:noProof/>
+          <w:color w:val="auto"/>
+          <w:sz w:val="22"/>
+          <w:szCs w:val="22"/>
+        </w:rPr>
+        <w:t>13</w:t>
+      </w:r>
+      <w:r>
+        <w:rPr>
+          <w:color w:val="auto"/>
+          <w:sz w:val="22"/>
+          <w:szCs w:val="22"/>
+        </w:rPr>
+        <w:fldChar w:fldCharType="end"/>
+      </w:r>
+      <w:bookmarkEnd w:id="64"/>
+      <w:r>
+        <w:rPr>
+          <w:color w:val="auto"/>
+          <w:sz w:val="22"/>
+          <w:szCs w:val="22"/>
+        </w:rPr>
+        <w:t xml:space="preserve"> – Ad</w:t>
+      </w:r>
+      <w:r>
+        <w:rPr>
+          <w:color w:val="auto"/>
+          <w:sz w:val="22"/>
+          <w:szCs w:val="22"/>
+          <w:lang w:val="ro-RO"/>
+        </w:rPr>
+        <w:t>ăugare rețetă</w:t>
+      </w:r>
+    </w:p>
+    <w:p>
+      <w:r>
+        <w:rPr>
+          <w:noProof/>
+        </w:rPr>
+        <mc:AlternateContent>
+          <mc:Choice Requires="wps">
+            <w:drawing>
+              <wp:anchor distT="0" distB="0" distL="114300" distR="114300" simplePos="0" relativeHeight="251696128" behindDoc="1" locked="0" layoutInCell="1" allowOverlap="1" wp14:anchorId="3DB3A076" wp14:editId="2F1FAEA0">
+                <wp:simplePos x="0" y="0"/>
+                <wp:positionH relativeFrom="column">
+                  <wp:posOffset>68580</wp:posOffset>
+                </wp:positionH>
+                <wp:positionV relativeFrom="paragraph">
+                  <wp:posOffset>2917825</wp:posOffset>
+                </wp:positionV>
+                <wp:extent cx="5869940" cy="635"/>
+                <wp:effectExtent l="0" t="0" r="0" b="0"/>
+                <wp:wrapTight wrapText="bothSides">
+                  <wp:wrapPolygon edited="0">
+                    <wp:start x="0" y="0"/>
+                    <wp:lineTo x="0" y="21600"/>
+                    <wp:lineTo x="21600" y="21600"/>
+                    <wp:lineTo x="21600" y="0"/>
+                  </wp:wrapPolygon>
+                </wp:wrapTight>
+                <wp:docPr id="27" name="Text Box 27"/>
+                <wp:cNvGraphicFramePr/>
+                <a:graphic xmlns:a="http://schemas.openxmlformats.org/drawingml/2006/main">
+                  <a:graphicData uri="http://schemas.microsoft.com/office/word/2010/wordprocessingShape">
+                    <wps:wsp>
+                      <wps:cNvSpPr txBox="1"/>
+                      <wps:spPr>
+                        <a:xfrm>
+                          <a:off x="0" y="0"/>
+                          <a:ext cx="5869940" cy="635"/>
+                        </a:xfrm>
+                        <a:prstGeom prst="rect">
+                          <a:avLst/>
+                        </a:prstGeom>
+                        <a:solidFill>
+                          <a:prstClr val="white"/>
+                        </a:solidFill>
+                        <a:ln>
+                          <a:noFill/>
+                        </a:ln>
+                        <a:effectLst/>
+                      </wps:spPr>
+                      <wps:txbx>
+                        <w:txbxContent>
+                          <w:p>
+                            <w:pPr>
+                              <w:pStyle w:val="Caption"/>
+                              <w:jc w:val="center"/>
+                              <w:rPr>
+                                <w:color w:val="auto"/>
+                                <w:sz w:val="22"/>
+                                <w:szCs w:val="22"/>
+                              </w:rPr>
+                            </w:pPr>
+                            <w:bookmarkStart w:id="65" w:name="_Ref72158651"/>
+                            <w:r>
+                              <w:rPr>
+                                <w:color w:val="auto"/>
+                                <w:sz w:val="22"/>
+                                <w:szCs w:val="22"/>
+                              </w:rPr>
+                              <w:t xml:space="preserve">Figure </w:t>
+                            </w:r>
+                            <w:r>
+                              <w:rPr>
+                                <w:color w:val="auto"/>
+                                <w:sz w:val="22"/>
+                                <w:szCs w:val="22"/>
+                              </w:rPr>
+                              <w:fldChar w:fldCharType="begin"/>
+                            </w:r>
+                            <w:r>
+                              <w:rPr>
+                                <w:color w:val="auto"/>
+                                <w:sz w:val="22"/>
+                                <w:szCs w:val="22"/>
+                              </w:rPr>
+                              <w:instrText xml:space="preserve"> SEQ Figure \* ARABIC </w:instrText>
+                            </w:r>
+                            <w:r>
+                              <w:rPr>
+                                <w:color w:val="auto"/>
+                                <w:sz w:val="22"/>
+                                <w:szCs w:val="22"/>
+                              </w:rPr>
+                              <w:fldChar w:fldCharType="separate"/>
+                            </w:r>
+                            <w:r>
+                              <w:rPr>
+                                <w:noProof/>
+                                <w:color w:val="auto"/>
+                                <w:sz w:val="22"/>
+                                <w:szCs w:val="22"/>
+                              </w:rPr>
+                              <w:t>14</w:t>
+                            </w:r>
+                            <w:r>
+                              <w:rPr>
+                                <w:color w:val="auto"/>
+                                <w:sz w:val="22"/>
+                                <w:szCs w:val="22"/>
+                              </w:rPr>
+                              <w:fldChar w:fldCharType="end"/>
+                            </w:r>
+                            <w:bookmarkEnd w:id="65"/>
+                            <w:r>
+                              <w:rPr>
+                                <w:color w:val="auto"/>
+                                <w:sz w:val="22"/>
+                                <w:szCs w:val="22"/>
+                              </w:rPr>
+                              <w:t xml:space="preserve"> - Antetul paginii de profil</w:t>
+                            </w:r>
+                          </w:p>
+                        </w:txbxContent>
+                      </wps:txbx>
+                      <wps:bodyPr rot="0" spcFirstLastPara="0" vertOverflow="overflow" horzOverflow="overflow" vert="horz" wrap="square" lIns="0" tIns="0" rIns="0" bIns="0" numCol="1" spcCol="0" rtlCol="0" fromWordArt="0" anchor="t" anchorCtr="0" forceAA="0" compatLnSpc="1">
+                        <a:prstTxWarp prst="textNoShape">
+                          <a:avLst/>
+                        </a:prstTxWarp>
+                        <a:spAutoFit/>
+                      </wps:bodyPr>
+                    </wps:wsp>
+                  </a:graphicData>
+                </a:graphic>
+              </wp:anchor>
+            </w:drawing>
+          </mc:Choice>
+          <mc:Fallback>
+            <w:pict>
+              <v:shape w14:anchorId="3DB3A076" id="Text Box 27" o:spid="_x0000_s1036" type="#_x0000_t202" style="position:absolute;left:0;text-align:left;margin-left:5.4pt;margin-top:229.75pt;width:462.2pt;height:.05pt;z-index:-251620352;visibility:visible;mso-wrap-style:square;mso-wrap-distance-left:9pt;mso-wrap-distance-top:0;mso-wrap-distance-right:9pt;mso-wrap-distance-bottom:0;mso-position-horizontal:absolute;mso-position-horizontal-relative:text;mso-position-vertical:absolute;mso-position-vertical-relative:text;v-text-anchor:top" o:gfxdata="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" stroked="f">
+                <v:textbox style="mso-fit-shape-to-text:t" inset="0,0,0,0">
+                  <w:txbxContent>
+                    <w:p>
+                      <w:pPr>
+                        <w:pStyle w:val="Caption"/>
+                        <w:jc w:val="center"/>
+                        <w:rPr>
+                          <w:color w:val="auto"/>
+                          <w:sz w:val="22"/>
+                          <w:szCs w:val="22"/>
+                        </w:rPr>
+                      </w:pPr>
+                      <w:bookmarkStart w:id="71" w:name="_Ref72158651"/>
+                      <w:r>
+                        <w:rPr>
+                          <w:color w:val="auto"/>
+                          <w:sz w:val="22"/>
+                          <w:szCs w:val="22"/>
+                        </w:rPr>
+                        <w:t xml:space="preserve">Figure </w:t>
+                      </w:r>
+                      <w:r>
+                        <w:rPr>
+                          <w:color w:val="auto"/>
+                          <w:sz w:val="22"/>
+                          <w:szCs w:val="22"/>
+                        </w:rPr>
+                        <w:fldChar w:fldCharType="begin"/>
+                      </w:r>
+                      <w:r>
+                        <w:rPr>
+                          <w:color w:val="auto"/>
+                          <w:sz w:val="22"/>
+                          <w:szCs w:val="22"/>
+                        </w:rPr>
+                        <w:instrText xml:space="preserve"> SEQ Figure \* ARABIC </w:instrText>
+                      </w:r>
+                      <w:r>
+                        <w:rPr>
+                          <w:color w:val="auto"/>
+                          <w:sz w:val="22"/>
+                          <w:szCs w:val="22"/>
+                        </w:rPr>
+                        <w:fldChar w:fldCharType="separate"/>
+                      </w:r>
+                      <w:r>
+                        <w:rPr>
+                          <w:noProof/>
+                          <w:color w:val="auto"/>
+                          <w:sz w:val="22"/>
+                          <w:szCs w:val="22"/>
+                        </w:rPr>
+                        <w:t>14</w:t>
+                      </w:r>
+                      <w:r>
+                        <w:rPr>
+                          <w:color w:val="auto"/>
+                          <w:sz w:val="22"/>
+                          <w:szCs w:val="22"/>
+                        </w:rPr>
+                        <w:fldChar w:fldCharType="end"/>
+                      </w:r>
+                      <w:bookmarkEnd w:id="71"/>
+                      <w:r>
+                        <w:rPr>
+                          <w:color w:val="auto"/>
+                          <w:sz w:val="22"/>
+                          <w:szCs w:val="22"/>
+                        </w:rPr>
+                        <w:t xml:space="preserve"> - </w:t>
+                      </w:r>
+                      <w:r>
+                        <w:rPr>
+                          <w:color w:val="auto"/>
+                          <w:sz w:val="22"/>
+                          <w:szCs w:val="22"/>
+                        </w:rPr>
+                        <w:t>Antetul paginii de profil</w:t>
+                      </w:r>
+                    </w:p>
+                  </w:txbxContent>
+                </v:textbox>
+                <w10:wrap type="tight"/>
+              </v:shape>
+            </w:pict>
+          </mc:Fallback>
+        </mc:AlternateContent>
+      </w:r>
+      <w:r>
+        <w:rPr>
+          <w:noProof/>
+        </w:rPr>
+        <w:drawing>
+          <wp:anchor distT="0" distB="0" distL="114300" distR="114300" simplePos="0" relativeHeight="251694080" behindDoc="1" locked="0" layoutInCell="1" allowOverlap="1" wp14:anchorId="275A65DD" wp14:editId="5202A48E">
+            <wp:simplePos x="0" y="0"/>
+            <wp:positionH relativeFrom="column">
+              <wp:posOffset>68580</wp:posOffset>
+            </wp:positionH>
+            <wp:positionV relativeFrom="paragraph">
+              <wp:posOffset>1237615</wp:posOffset>
+            </wp:positionV>
+            <wp:extent cx="5869940" cy="1623060"/>
+            <wp:effectExtent l="0" t="0" r="0" b="0"/>
+            <wp:wrapTight wrapText="bothSides">
+              <wp:wrapPolygon edited="0">
+                <wp:start x="0" y="0"/>
+                <wp:lineTo x="0" y="21296"/>
+                <wp:lineTo x="21521" y="21296"/>
+                <wp:lineTo x="21521" y="0"/>
+                <wp:lineTo x="0" y="0"/>
+              </wp:wrapPolygon>
+            </wp:wrapTight>
+            <wp:docPr id="26" name="Picture 26"/>
+            <wp:cNvGraphicFramePr>
+              <a:graphicFrameLocks xmlns:a="http://schemas.openxmlformats.org/drawingml/2006/main" noChangeAspect="1"/>
+            </wp:cNvGraphicFramePr>
+            <a:graphic xmlns:a="http://schemas.openxmlformats.org/drawingml/2006/main">
+              <a:graphicData uri="http://schemas.openxmlformats.org/drawingml/2006/picture">
+                <pic:pic xmlns:pic="http://schemas.openxmlformats.org/drawingml/2006/picture">
+                  <pic:nvPicPr>
+                    <pic:cNvPr id="1" name=""/>
+                    <pic:cNvPicPr/>
+                  </pic:nvPicPr>
+                  <pic:blipFill>
+                    <a:blip r:embed="rId21">
+                      <a:extLst>
+                        <a:ext uri="{28A0092B-C50C-407E-A947-70E740481C1C}">
+                          <a14:useLocalDpi xmlns:a14="http://schemas.microsoft.com/office/drawing/2010/main" val="0"/>
+                        </a:ext>
+                      </a:extLst>
+                    </a:blip>
+                    <a:stretch>
+                      <a:fillRect/>
+                    </a:stretch>
+                  </pic:blipFill>
+                  <pic:spPr>
+                    <a:xfrm>
+                      <a:off x="0" y="0"/>
+                      <a:ext cx="5869940" cy="1623060"/>
+                    </a:xfrm>
+                    <a:prstGeom prst="rect">
+                      <a:avLst/>
+                    </a:prstGeom>
+                  </pic:spPr>
+                </pic:pic>
+              </a:graphicData>
+            </a:graphic>
+            <wp14:sizeRelH relativeFrom="margin">
+              <wp14:pctWidth>0</wp14:pctWidth>
+            </wp14:sizeRelH>
+            <wp14:sizeRelV relativeFrom="margin">
+              <wp14:pctHeight>0</wp14:pctHeight>
+            </wp14:sizeRelV>
+          </wp:anchor>
+        </w:drawing>
+      </w:r>
       <w:r>
         <w:t xml:space="preserve">Această aplicație web </w:t>
       </w:r>
@@ -13459,7 +17267,7 @@
         <w:t>permite</w:t>
       </w:r>
       <w:r>
-        <w:t xml:space="preserve"> conturarea unui profil culinar, astfel la accesarea numelui de utilizator sau a pozei de profil printr-un click, utilizatorul va fi redirecționat către pagina de profil </w:t>
+        <w:t xml:space="preserve"> conturarea unui profil culinar, astfel la accesarea pozei de profil printr-un click, utilizatorul va fi redirecționat către pagina de profil </w:t>
       </w:r>
       <w:r>
         <w:t>c</w:t>
@@ -13504,14 +17312,77 @@
         <w:t>“Change profile pic”</w:t>
       </w:r>
       <w:r>
+        <w:t xml:space="preserve"> (</w:t>
+      </w:r>
+      <w:r>
+        <w:rPr>
+          <w:b/>
+        </w:rPr>
+        <w:fldChar w:fldCharType="begin"/>
+      </w:r>
+      <w:r>
+        <w:rPr>
+          <w:b/>
+        </w:rPr>
+        <w:instrText xml:space="preserve"> REF _Ref72158651 \h </w:instrText>
+      </w:r>
+      <w:r>
+        <w:rPr>
+          <w:b/>
+        </w:rPr>
+        <w:instrText xml:space="preserve"> \* MERGEFORMAT </w:instrText>
+      </w:r>
+      <w:r>
+        <w:rPr>
+          <w:b/>
+        </w:rPr>
+      </w:r>
+      <w:r>
+        <w:rPr>
+          <w:b/>
+        </w:rPr>
+        <w:fldChar w:fldCharType="separate"/>
+      </w:r>
+      <w:r>
+        <w:rPr>
+          <w:b/>
+          <w:sz w:val="22"/>
+          <w:szCs w:val="22"/>
+        </w:rPr>
+        <w:t xml:space="preserve">Figure </w:t>
+      </w:r>
+      <w:r>
+        <w:rPr>
+          <w:b/>
+          <w:noProof/>
+          <w:sz w:val="22"/>
+          <w:szCs w:val="22"/>
+        </w:rPr>
+        <w:t>14</w:t>
+      </w:r>
+      <w:r>
+        <w:rPr>
+          <w:b/>
+        </w:rPr>
+        <w:fldChar w:fldCharType="end"/>
+      </w:r>
+      <w:r>
+        <w:t>)</w:t>
+      </w:r>
+      <w:r>
         <w:t xml:space="preserve">. </w:t>
       </w:r>
     </w:p>
     <w:p>
       <w:pPr>
+        <w:keepNext/>
+      </w:pPr>
+    </w:p>
+    <w:p>
+      <w:pPr>
         <w:pStyle w:val="Heading1"/>
       </w:pPr>
-      <w:bookmarkStart w:id="60" w:name="_Toc71913137"/>
+      <w:bookmarkStart w:id="66" w:name="_Toc72159354"/>
       <w:r>
         <w:lastRenderedPageBreak/>
         <w:t>Concluzi</w:t>
@@ -13519,7 +17390,7 @@
       <w:r>
         <w:t>e</w:t>
       </w:r>
-      <w:bookmarkEnd w:id="60"/>
+      <w:bookmarkEnd w:id="66"/>
     </w:p>
     <w:p>
       <w:r>
@@ -13734,7 +17605,7 @@
       <w:pPr>
         <w:pStyle w:val="Heading1"/>
       </w:pPr>
-      <w:bookmarkStart w:id="61" w:name="_Toc71913138"/>
+      <w:bookmarkStart w:id="67" w:name="_Toc72159355"/>
       <w:r>
         <w:lastRenderedPageBreak/>
         <w:t>Referinț</w:t>
@@ -13742,7 +17613,7 @@
       <w:r>
         <w:t>e</w:t>
       </w:r>
-      <w:bookmarkEnd w:id="61"/>
+      <w:bookmarkEnd w:id="67"/>
     </w:p>
     <w:p>
       <w:pPr>
@@ -13752,9 +17623,20 @@
           <w:numId w:val="7"/>
         </w:numPr>
       </w:pPr>
-      <w:r>
-        <w:t>Fong, Elizabeth, and Vadim Okun. "Web application scanners: definitions and functions." 2007 40th Annual Hawaii International Conference on System Sciences (HICSS'07). IEEE, 2007.</w:t>
-      </w:r>
+      <w:bookmarkStart w:id="68" w:name="_Ref72154955"/>
+      <w:r>
+        <w:t>Fong, Elizabeth, and Vadim Okun</w:t>
+      </w:r>
+      <w:r>
+        <w:rPr>
+          <w:i/>
+        </w:rPr>
+        <w:t>. "Web application scanners: definitions and functions."</w:t>
+      </w:r>
+      <w:r>
+        <w:t xml:space="preserve"> 2007 40th Annual Hawaii International Conference on System Sciences (HICSS'07). IEEE, 2007.</w:t>
+      </w:r>
+      <w:bookmarkEnd w:id="68"/>
     </w:p>
     <w:p>
       <w:pPr>
@@ -13764,10 +17646,20 @@
           <w:numId w:val="7"/>
         </w:numPr>
       </w:pPr>
-      <w:r>
-        <w:t xml:space="preserve">Oleg Uryutin, A brief history of web app, </w:t>
-      </w:r>
-      <w:hyperlink r:id="rId16" w:history="1">
+      <w:bookmarkStart w:id="69" w:name="_Ref72155049"/>
+      <w:r>
+        <w:t xml:space="preserve">Oleg Uryutin, </w:t>
+      </w:r>
+      <w:r>
+        <w:rPr>
+          <w:i/>
+        </w:rPr>
+        <w:t>A brief history of web app</w:t>
+      </w:r>
+      <w:r>
+        <w:t xml:space="preserve">, </w:t>
+      </w:r>
+      <w:hyperlink r:id="rId22" w:history="1">
         <w:r>
           <w:rPr>
             <w:rStyle w:val="Hyperlink"/>
@@ -13780,6 +17672,16 @@
       <w:r>
         <w:t>d</w:t>
       </w:r>
+      <w:bookmarkEnd w:id="69"/>
+      <w:r>
+        <w:t xml:space="preserve">, </w:t>
+      </w:r>
+      <w:r>
+        <w:rPr>
+          <w:highlight w:val="yellow"/>
+        </w:rPr>
+        <w:t>20/03/2021</w:t>
+      </w:r>
     </w:p>
     <w:p>
       <w:pPr>
@@ -13789,9 +17691,20 @@
           <w:numId w:val="7"/>
         </w:numPr>
       </w:pPr>
-      <w:r>
-        <w:t>Mikkonen, Tommi, and Antero Taivalsaari. "Web applications–spaghetti code for the 21st century." 2008 Sixth international conference on software engineering research, management and applications. IEEE, 2008.</w:t>
-      </w:r>
+      <w:bookmarkStart w:id="70" w:name="_Ref72155081"/>
+      <w:r>
+        <w:t xml:space="preserve">Mikkonen, Tommi, and Antero Taivalsaari. </w:t>
+      </w:r>
+      <w:r>
+        <w:rPr>
+          <w:i/>
+        </w:rPr>
+        <w:t>"Web applications–spaghetti code for the 21st century."</w:t>
+      </w:r>
+      <w:r>
+        <w:t xml:space="preserve"> 2008 Sixth international conference on software engineering research, management and applications. IEEE, 2008.</w:t>
+      </w:r>
+      <w:bookmarkEnd w:id="70"/>
     </w:p>
     <w:p>
       <w:pPr>
@@ -13801,9 +17714,20 @@
           <w:numId w:val="7"/>
         </w:numPr>
       </w:pPr>
-      <w:r>
-        <w:t>Wong, Clinton. Http pocket reference: Hypertext transfer protocol. " O'Reilly Media, Inc.", 2000.</w:t>
-      </w:r>
+      <w:bookmarkStart w:id="71" w:name="_Ref72155120"/>
+      <w:r>
+        <w:t xml:space="preserve">Wong, Clinton. </w:t>
+      </w:r>
+      <w:r>
+        <w:rPr>
+          <w:i/>
+        </w:rPr>
+        <w:t>Http pocket reference: Hypertext transfer protocol</w:t>
+      </w:r>
+      <w:r>
+        <w:t>. " O'Reilly Media, Inc.", 2000.</w:t>
+      </w:r>
+      <w:bookmarkEnd w:id="71"/>
     </w:p>
     <w:p>
       <w:pPr>
@@ -13813,9 +17737,20 @@
           <w:numId w:val="7"/>
         </w:numPr>
       </w:pPr>
-      <w:r>
-        <w:t>Yannakopoulos, John. "HyperText Transfer Protocol: A Short Course." University of Crete. August (2003).</w:t>
-      </w:r>
+      <w:bookmarkStart w:id="72" w:name="_Ref72155129"/>
+      <w:r>
+        <w:t xml:space="preserve">Yannakopoulos, John. </w:t>
+      </w:r>
+      <w:r>
+        <w:rPr>
+          <w:i/>
+        </w:rPr>
+        <w:t>"HyperText Transfer Protocol: A Short Course."</w:t>
+      </w:r>
+      <w:r>
+        <w:t xml:space="preserve"> University of Crete. August (2003).</w:t>
+      </w:r>
+      <w:bookmarkEnd w:id="72"/>
     </w:p>
     <w:p>
       <w:pPr>
@@ -13825,9 +17760,20 @@
           <w:numId w:val="7"/>
         </w:numPr>
       </w:pPr>
-      <w:r>
-        <w:t>Fielding, Roy, et al. "RFC2616: Hypertext Transfer Protocol--HTTP/1.1." (1999).</w:t>
-      </w:r>
+      <w:bookmarkStart w:id="73" w:name="_Ref72155161"/>
+      <w:r>
+        <w:t xml:space="preserve">Fielding, Roy, et al. </w:t>
+      </w:r>
+      <w:r>
+        <w:rPr>
+          <w:i/>
+        </w:rPr>
+        <w:t>"RFC2616: Hypertext Transfer Protocol--HTTP/1.1."</w:t>
+      </w:r>
+      <w:r>
+        <w:t xml:space="preserve"> (1999).</w:t>
+      </w:r>
+      <w:bookmarkEnd w:id="73"/>
     </w:p>
     <w:p>
       <w:pPr>
@@ -13837,9 +17783,20 @@
           <w:numId w:val="7"/>
         </w:numPr>
       </w:pPr>
-      <w:r>
-        <w:t>Peng, Weihong, and Jennifer Cisna. "HTTP cookies–a promising technology." Online Information Review (2000).</w:t>
-      </w:r>
+      <w:bookmarkStart w:id="74" w:name="_Ref72155181"/>
+      <w:r>
+        <w:t xml:space="preserve">Peng, Weihong, and Jennifer Cisna. </w:t>
+      </w:r>
+      <w:r>
+        <w:rPr>
+          <w:i/>
+        </w:rPr>
+        <w:t>"HTTP cookies–a promising technology."</w:t>
+      </w:r>
+      <w:r>
+        <w:t xml:space="preserve"> Online Information Review (2000).</w:t>
+      </w:r>
+      <w:bookmarkEnd w:id="74"/>
     </w:p>
     <w:p>
       <w:pPr>
@@ -13849,9 +17806,20 @@
           <w:numId w:val="7"/>
         </w:numPr>
       </w:pPr>
-      <w:r>
-        <w:t>Kristol, David M. "HTTP Cookies: Standards, privacy, and politics." ACM Transactions on Internet Technology (TOIT) 1.2 (2001): 151-198.</w:t>
-      </w:r>
+      <w:bookmarkStart w:id="75" w:name="_Ref72155194"/>
+      <w:r>
+        <w:t xml:space="preserve">Kristol, David M. </w:t>
+      </w:r>
+      <w:r>
+        <w:rPr>
+          <w:i/>
+        </w:rPr>
+        <w:t>"HTTP Cookies: Standards, privacy, and politics."</w:t>
+      </w:r>
+      <w:r>
+        <w:t xml:space="preserve"> ACM Transactions on Internet Technology (TOIT) 1.2 (2001): 151-198.</w:t>
+      </w:r>
+      <w:bookmarkEnd w:id="75"/>
     </w:p>
     <w:p>
       <w:pPr>
@@ -13861,9 +17829,20 @@
           <w:numId w:val="7"/>
         </w:numPr>
       </w:pPr>
-      <w:r>
-        <w:t>Oluwatosin, Haroon Shakirat. "Client-server model." IOSRJ Comput. Eng 16.1 (2014): 2278-8727.</w:t>
-      </w:r>
+      <w:bookmarkStart w:id="76" w:name="_Ref72155216"/>
+      <w:r>
+        <w:t xml:space="preserve">Oluwatosin, Haroon Shakirat. </w:t>
+      </w:r>
+      <w:r>
+        <w:rPr>
+          <w:i/>
+        </w:rPr>
+        <w:t>"Client-server model."</w:t>
+      </w:r>
+      <w:r>
+        <w:t xml:space="preserve"> IOSRJ Comput. Eng 16.1 (2014): 2278-8727.</w:t>
+      </w:r>
+      <w:bookmarkEnd w:id="76"/>
     </w:p>
     <w:p>
       <w:pPr>
@@ -13873,10 +17852,17 @@
           <w:numId w:val="7"/>
         </w:numPr>
       </w:pPr>
-      <w:r>
+      <w:bookmarkStart w:id="77" w:name="_Ref72155227"/>
+      <w:r>
+        <w:rPr>
+          <w:i/>
+        </w:rPr>
         <w:t>"Distributed</w:t>
       </w:r>
       <w:r>
+        <w:rPr>
+          <w:i/>
+        </w:rPr>
         <w:t xml:space="preserve"> Application Architecture"</w:t>
       </w:r>
       <w:r>
@@ -13888,6 +17874,7 @@
       <w:r>
         <w:t xml:space="preserve"> on 6 April 2011. Retrieved 2009-06-16</w:t>
       </w:r>
+      <w:bookmarkEnd w:id="77"/>
     </w:p>
     <w:p>
       <w:pPr>
@@ -13897,9 +17884,20 @@
           <w:numId w:val="7"/>
         </w:numPr>
       </w:pPr>
-      <w:r>
-        <w:t>Wassermann, Gary, and Zhendong Su. "An analysis framework for security in web applications." Proceedings of the FSE Workshop on Specification and Verification of component-Based Systems (SAVCBS 2004). 2004.</w:t>
-      </w:r>
+      <w:bookmarkStart w:id="78" w:name="_Ref72155249"/>
+      <w:r>
+        <w:t xml:space="preserve">Wassermann, Gary, and Zhendong Su. </w:t>
+      </w:r>
+      <w:r>
+        <w:rPr>
+          <w:i/>
+        </w:rPr>
+        <w:t>"An analysis framework for security in web applications."</w:t>
+      </w:r>
+      <w:r>
+        <w:t xml:space="preserve"> Proceedings of the FSE Workshop on Specification and Verification of component-Based Systems (SAVCBS 2004). 2004.</w:t>
+      </w:r>
+      <w:bookmarkEnd w:id="78"/>
     </w:p>
     <w:p>
       <w:pPr>
@@ -13909,9 +17907,20 @@
           <w:numId w:val="7"/>
         </w:numPr>
       </w:pPr>
-      <w:r>
-        <w:t>Nguyen-Tuong, Anh, et al. "Automatically hardening web applications using precise tainting." IFIP International Information Security Conference. Springer, Boston, MA, 2005.</w:t>
-      </w:r>
+      <w:bookmarkStart w:id="79" w:name="_Ref72155263"/>
+      <w:r>
+        <w:t xml:space="preserve">Nguyen-Tuong, Anh, et al. </w:t>
+      </w:r>
+      <w:r>
+        <w:rPr>
+          <w:i/>
+        </w:rPr>
+        <w:t>"Automatically hardening web applications using precise tainting."</w:t>
+      </w:r>
+      <w:r>
+        <w:t xml:space="preserve"> IFIP International Information Security Conference. Springer, Boston, MA, 2005.</w:t>
+      </w:r>
+      <w:bookmarkEnd w:id="79"/>
     </w:p>
     <w:p>
       <w:pPr>
@@ -13921,9 +17930,20 @@
           <w:numId w:val="7"/>
         </w:numPr>
       </w:pPr>
-      <w:r>
-        <w:t>Lange, Kenneth. "The Little Book on REST Services." Kopenhaagen 3 (2016): 5-6.</w:t>
-      </w:r>
+      <w:bookmarkStart w:id="80" w:name="_Ref72155276"/>
+      <w:r>
+        <w:t xml:space="preserve">Lange, Kenneth. </w:t>
+      </w:r>
+      <w:r>
+        <w:rPr>
+          <w:i/>
+        </w:rPr>
+        <w:t>"The Little Book on REST Services."</w:t>
+      </w:r>
+      <w:r>
+        <w:t xml:space="preserve"> Kopenhaagen 3 (2016): 5-6.</w:t>
+      </w:r>
+      <w:bookmarkEnd w:id="80"/>
     </w:p>
     <w:p>
       <w:pPr>
@@ -13933,6 +17953,7 @@
           <w:numId w:val="7"/>
         </w:numPr>
       </w:pPr>
+      <w:bookmarkStart w:id="81" w:name="_Ref72155287"/>
       <w:r>
         <w:t>Roy Thomas Fielding</w:t>
       </w:r>
@@ -13940,12 +17961,15 @@
         <w:t xml:space="preserve">: </w:t>
       </w:r>
       <w:r>
+        <w:rPr>
+          <w:i/>
+        </w:rPr>
         <w:t>Representational State Transfer (REST)</w:t>
       </w:r>
       <w:r>
         <w:t xml:space="preserve">, </w:t>
       </w:r>
-      <w:hyperlink r:id="rId17" w:anchor="fig_5_2" w:history="1">
+      <w:hyperlink r:id="rId23" w:anchor="fig_5_2" w:history="1">
         <w:r>
           <w:rPr>
             <w:rStyle w:val="Hyperlink"/>
@@ -13955,6 +17979,24 @@
           <w:t>https://www.ics.uci.edu/~fielding/pubs/dissertation/rest_arch_style.htm#fig_5_2</w:t>
         </w:r>
       </w:hyperlink>
+      <w:bookmarkEnd w:id="81"/>
+      <w:r>
+        <w:rPr>
+          <w:rStyle w:val="Hyperlink"/>
+          <w:color w:val="auto"/>
+          <w:u w:val="none"/>
+        </w:rPr>
+        <w:t xml:space="preserve">, </w:t>
+      </w:r>
+      <w:r>
+        <w:rPr>
+          <w:rStyle w:val="Hyperlink"/>
+          <w:color w:val="auto"/>
+          <w:highlight w:val="yellow"/>
+          <w:u w:val="none"/>
+        </w:rPr>
+        <w:t>03/04/2021</w:t>
+      </w:r>
     </w:p>
     <w:p>
       <w:pPr>
@@ -13964,16 +18006,20 @@
           <w:numId w:val="7"/>
         </w:numPr>
       </w:pPr>
-      <w:r>
-        <w:t xml:space="preserve">Coursera: </w:t>
-      </w:r>
-      <w:r>
-        <w:t>Evolution of Web Apps</w:t>
+      <w:bookmarkStart w:id="82" w:name="_Ref72155307"/>
+      <w:r>
+        <w:t>Coursera:</w:t>
+      </w:r>
+      <w:r>
+        <w:rPr>
+          <w:i/>
+        </w:rPr>
+        <w:t xml:space="preserve"> Evolution of Web Apps</w:t>
       </w:r>
       <w:r>
         <w:t xml:space="preserve">, </w:t>
       </w:r>
-      <w:hyperlink r:id="rId18" w:history="1">
+      <w:hyperlink r:id="rId24" w:history="1">
         <w:r>
           <w:rPr>
             <w:rStyle w:val="Hyperlink"/>
@@ -13983,6 +18029,24 @@
           <w:t>https://www.coursera.org/lecture/web-app/video-3-evolution-of-web-apps-yghKM</w:t>
         </w:r>
       </w:hyperlink>
+      <w:bookmarkEnd w:id="82"/>
+      <w:r>
+        <w:rPr>
+          <w:rStyle w:val="Hyperlink"/>
+          <w:color w:val="auto"/>
+          <w:u w:val="none"/>
+        </w:rPr>
+        <w:t xml:space="preserve">, </w:t>
+      </w:r>
+      <w:r>
+        <w:rPr>
+          <w:rStyle w:val="Hyperlink"/>
+          <w:color w:val="auto"/>
+          <w:highlight w:val="yellow"/>
+          <w:u w:val="none"/>
+        </w:rPr>
+        <w:t>08/04/2021</w:t>
+      </w:r>
     </w:p>
     <w:p>
       <w:pPr>
@@ -13992,9 +18056,20 @@
           <w:numId w:val="7"/>
         </w:numPr>
       </w:pPr>
-      <w:r>
-        <w:t>Gizas, Andreas, Sotiris Christodoulou, and Theodore Papatheodorou. "Comparative evaluation of javascript frameworks." Proceedings of the 21st International Conference on World Wide Web. 2012.</w:t>
-      </w:r>
+      <w:bookmarkStart w:id="83" w:name="_Ref72155323"/>
+      <w:r>
+        <w:t xml:space="preserve">Gizas, Andreas, Sotiris Christodoulou, and Theodore Papatheodorou. </w:t>
+      </w:r>
+      <w:r>
+        <w:rPr>
+          <w:i/>
+        </w:rPr>
+        <w:t>"Comparative evaluation of javascript frameworks."</w:t>
+      </w:r>
+      <w:r>
+        <w:t xml:space="preserve"> Proceedings of the 21st International Conference on World Wide Web. 2012.</w:t>
+      </w:r>
+      <w:bookmarkEnd w:id="83"/>
     </w:p>
     <w:p>
       <w:pPr>
@@ -14004,13 +18079,24 @@
           <w:numId w:val="7"/>
         </w:numPr>
       </w:pPr>
-      <w:r>
-        <w:t>Wohlgethan, Eric. SupportingWeb Development Decisions by Comparing Three Major JavaScript Frameworks: Angular, React and Vue. js. Diss. Hochschule für Angewandte Wissenschaften Hamburg, 2018.</w:t>
-      </w:r>
+      <w:bookmarkStart w:id="84" w:name="_Ref72155336"/>
+      <w:r>
+        <w:t xml:space="preserve">Wohlgethan, Eric. </w:t>
+      </w:r>
+      <w:r>
+        <w:rPr>
+          <w:i/>
+        </w:rPr>
+        <w:t>SupportingWeb Development Decisions by Comparing Three Major JavaScript Frameworks: Angular, React and Vue. js</w:t>
+      </w:r>
+      <w:r>
+        <w:t>. Diss. Hochschule für Angewandte Wissenschaften Hamburg, 2018.</w:t>
+      </w:r>
+      <w:bookmarkEnd w:id="84"/>
     </w:p>
     <w:p/>
     <w:sectPr>
-      <w:footerReference w:type="default" r:id="rId19"/>
+      <w:footerReference w:type="default" r:id="rId25"/>
       <w:pgSz w:w="12240" w:h="15840" w:code="1"/>
       <w:pgMar w:top="1440" w:right="1440" w:bottom="1253" w:left="1440" w:header="720" w:footer="720" w:gutter="0"/>
       <w:pgNumType w:start="1"/>
@@ -14086,7 +18172,7 @@
           <w:rPr>
             <w:noProof/>
           </w:rPr>
-          <w:t>26</w:t>
+          <w:t>2</w:t>
         </w:r>
         <w:r>
           <w:rPr>
@@ -16418,8 +20504,8 @@
   <w:abstractNum w:abstractNumId="26">
     <w:nsid w:val="34136CCF"/>
     <w:multiLevelType w:val="hybridMultilevel"/>
-    <w:tmpl w:val="3E6AD904"/>
-    <w:lvl w:ilvl="0" w:tplc="0409000F">
+    <w:tmpl w:val="BB7AB52C"/>
+    <w:lvl w:ilvl="0" w:tplc="EB385948">
       <w:start w:val="1"/>
       <w:numFmt w:val="decimal"/>
       <w:lvlText w:val="%1."/>
@@ -16427,6 +20513,9 @@
       <w:pPr>
         <w:ind w:left="720" w:hanging="360"/>
       </w:pPr>
+      <w:rPr>
+        <w:b/>
+      </w:rPr>
     </w:lvl>
     <w:lvl w:ilvl="1" w:tplc="04090019" w:tentative="1">
       <w:start w:val="1"/>
@@ -17048,6 +21137,119 @@
     </w:lvl>
   </w:abstractNum>
   <w:abstractNum w:abstractNumId="33">
+    <w:nsid w:val="53BC1D35"/>
+    <w:multiLevelType w:val="hybridMultilevel"/>
+    <w:tmpl w:val="567C2C84"/>
+    <w:lvl w:ilvl="0" w:tplc="04090001">
+      <w:start w:val="1"/>
+      <w:numFmt w:val="bullet"/>
+      <w:lvlText w:val=""/>
+      <w:lvlJc w:val="left"/>
+      <w:pPr>
+        <w:ind w:left="1440" w:hanging="360"/>
+      </w:pPr>
+      <w:rPr>
+        <w:rFonts w:ascii="Symbol" w:hAnsi="Symbol" w:hint="default"/>
+      </w:rPr>
+    </w:lvl>
+    <w:lvl w:ilvl="1" w:tplc="04090003" w:tentative="1">
+      <w:start w:val="1"/>
+      <w:numFmt w:val="bullet"/>
+      <w:lvlText w:val="o"/>
+      <w:lvlJc w:val="left"/>
+      <w:pPr>
+        <w:ind w:left="2160" w:hanging="360"/>
+      </w:pPr>
+      <w:rPr>
+        <w:rFonts w:ascii="Courier New" w:hAnsi="Courier New" w:cs="Courier New" w:hint="default"/>
+      </w:rPr>
+    </w:lvl>
+    <w:lvl w:ilvl="2" w:tplc="04090005" w:tentative="1">
+      <w:start w:val="1"/>
+      <w:numFmt w:val="bullet"/>
+      <w:lvlText w:val=""/>
+      <w:lvlJc w:val="left"/>
+      <w:pPr>
+        <w:ind w:left="2880" w:hanging="360"/>
+      </w:pPr>
+      <w:rPr>
+        <w:rFonts w:ascii="Wingdings" w:hAnsi="Wingdings" w:hint="default"/>
+      </w:rPr>
+    </w:lvl>
+    <w:lvl w:ilvl="3" w:tplc="04090001" w:tentative="1">
+      <w:start w:val="1"/>
+      <w:numFmt w:val="bullet"/>
+      <w:lvlText w:val=""/>
+      <w:lvlJc w:val="left"/>
+      <w:pPr>
+        <w:ind w:left="3600" w:hanging="360"/>
+      </w:pPr>
+      <w:rPr>
+        <w:rFonts w:ascii="Symbol" w:hAnsi="Symbol" w:hint="default"/>
+      </w:rPr>
+    </w:lvl>
+    <w:lvl w:ilvl="4" w:tplc="04090003" w:tentative="1">
+      <w:start w:val="1"/>
+      <w:numFmt w:val="bullet"/>
+      <w:lvlText w:val="o"/>
+      <w:lvlJc w:val="left"/>
+      <w:pPr>
+        <w:ind w:left="4320" w:hanging="360"/>
+      </w:pPr>
+      <w:rPr>
+        <w:rFonts w:ascii="Courier New" w:hAnsi="Courier New" w:cs="Courier New" w:hint="default"/>
+      </w:rPr>
+    </w:lvl>
+    <w:lvl w:ilvl="5" w:tplc="04090005" w:tentative="1">
+      <w:start w:val="1"/>
+      <w:numFmt w:val="bullet"/>
+      <w:lvlText w:val=""/>
+      <w:lvlJc w:val="left"/>
+      <w:pPr>
+        <w:ind w:left="5040" w:hanging="360"/>
+      </w:pPr>
+      <w:rPr>
+        <w:rFonts w:ascii="Wingdings" w:hAnsi="Wingdings" w:hint="default"/>
+      </w:rPr>
+    </w:lvl>
+    <w:lvl w:ilvl="6" w:tplc="04090001" w:tentative="1">
+      <w:start w:val="1"/>
+      <w:numFmt w:val="bullet"/>
+      <w:lvlText w:val=""/>
+      <w:lvlJc w:val="left"/>
+      <w:pPr>
+        <w:ind w:left="5760" w:hanging="360"/>
+      </w:pPr>
+      <w:rPr>
+        <w:rFonts w:ascii="Symbol" w:hAnsi="Symbol" w:hint="default"/>
+      </w:rPr>
+    </w:lvl>
+    <w:lvl w:ilvl="7" w:tplc="04090003" w:tentative="1">
+      <w:start w:val="1"/>
+      <w:numFmt w:val="bullet"/>
+      <w:lvlText w:val="o"/>
+      <w:lvlJc w:val="left"/>
+      <w:pPr>
+        <w:ind w:left="6480" w:hanging="360"/>
+      </w:pPr>
+      <w:rPr>
+        <w:rFonts w:ascii="Courier New" w:hAnsi="Courier New" w:cs="Courier New" w:hint="default"/>
+      </w:rPr>
+    </w:lvl>
+    <w:lvl w:ilvl="8" w:tplc="04090005" w:tentative="1">
+      <w:start w:val="1"/>
+      <w:numFmt w:val="bullet"/>
+      <w:lvlText w:val=""/>
+      <w:lvlJc w:val="left"/>
+      <w:pPr>
+        <w:ind w:left="7200" w:hanging="360"/>
+      </w:pPr>
+      <w:rPr>
+        <w:rFonts w:ascii="Wingdings" w:hAnsi="Wingdings" w:hint="default"/>
+      </w:rPr>
+    </w:lvl>
+  </w:abstractNum>
+  <w:abstractNum w:abstractNumId="34">
     <w:nsid w:val="66493B97"/>
     <w:multiLevelType w:val="hybridMultilevel"/>
     <w:tmpl w:val="7D10679E"/>
@@ -17133,7 +21335,7 @@
       </w:pPr>
     </w:lvl>
   </w:abstractNum>
-  <w:abstractNum w:abstractNumId="34">
+  <w:abstractNum w:abstractNumId="35">
     <w:nsid w:val="67BF67C9"/>
     <w:multiLevelType w:val="hybridMultilevel"/>
     <w:tmpl w:val="BC8CC0C0"/>
@@ -17219,7 +21421,7 @@
       </w:pPr>
     </w:lvl>
   </w:abstractNum>
-  <w:abstractNum w:abstractNumId="35">
+  <w:abstractNum w:abstractNumId="36">
     <w:nsid w:val="67E346D7"/>
     <w:multiLevelType w:val="hybridMultilevel"/>
     <w:tmpl w:val="D15C6C2C"/>
@@ -17305,7 +21507,7 @@
       </w:pPr>
     </w:lvl>
   </w:abstractNum>
-  <w:abstractNum w:abstractNumId="36">
+  <w:abstractNum w:abstractNumId="37">
     <w:nsid w:val="69C862DF"/>
     <w:multiLevelType w:val="hybridMultilevel"/>
     <w:tmpl w:val="94F2AC32"/>
@@ -17391,7 +21593,7 @@
       </w:pPr>
     </w:lvl>
   </w:abstractNum>
-  <w:abstractNum w:abstractNumId="37">
+  <w:abstractNum w:abstractNumId="38">
     <w:nsid w:val="6AB91B11"/>
     <w:multiLevelType w:val="hybridMultilevel"/>
     <w:tmpl w:val="06B6EC8C"/>
@@ -17477,7 +21679,7 @@
       </w:pPr>
     </w:lvl>
   </w:abstractNum>
-  <w:abstractNum w:abstractNumId="38">
+  <w:abstractNum w:abstractNumId="39">
     <w:nsid w:val="6F43219A"/>
     <w:multiLevelType w:val="hybridMultilevel"/>
     <w:tmpl w:val="6BC00C9A"/>
@@ -17563,7 +21765,7 @@
       </w:pPr>
     </w:lvl>
   </w:abstractNum>
-  <w:abstractNum w:abstractNumId="39">
+  <w:abstractNum w:abstractNumId="40">
     <w:nsid w:val="74EF357B"/>
     <w:multiLevelType w:val="hybridMultilevel"/>
     <w:tmpl w:val="C032E6F4"/>
@@ -17649,7 +21851,7 @@
       </w:pPr>
     </w:lvl>
   </w:abstractNum>
-  <w:abstractNum w:abstractNumId="40">
+  <w:abstractNum w:abstractNumId="41">
     <w:nsid w:val="76A313DA"/>
     <w:multiLevelType w:val="hybridMultilevel"/>
     <w:tmpl w:val="6D969B8A"/>
@@ -17735,7 +21937,7 @@
       </w:pPr>
     </w:lvl>
   </w:abstractNum>
-  <w:abstractNum w:abstractNumId="41">
+  <w:abstractNum w:abstractNumId="42">
     <w:nsid w:val="789D777C"/>
     <w:multiLevelType w:val="multilevel"/>
     <w:tmpl w:val="0409001F"/>
@@ -17821,7 +22023,7 @@
       </w:pPr>
     </w:lvl>
   </w:abstractNum>
-  <w:abstractNum w:abstractNumId="42">
+  <w:abstractNum w:abstractNumId="43">
     <w:nsid w:val="7FA40842"/>
     <w:multiLevelType w:val="hybridMultilevel"/>
     <w:tmpl w:val="D82A869A"/>
@@ -17907,7 +22109,7 @@
       </w:pPr>
     </w:lvl>
   </w:abstractNum>
-  <w:abstractNum w:abstractNumId="43">
+  <w:abstractNum w:abstractNumId="44">
     <w:nsid w:val="7FA941A2"/>
     <w:multiLevelType w:val="hybridMultilevel"/>
     <w:tmpl w:val="42AC1802"/>
@@ -18020,7 +22222,7 @@
       </w:rPr>
     </w:lvl>
   </w:abstractNum>
-  <w:abstractNum w:abstractNumId="44">
+  <w:abstractNum w:abstractNumId="45">
     <w:nsid w:val="7FB34EF1"/>
     <w:multiLevelType w:val="hybridMultilevel"/>
     <w:tmpl w:val="928ED538"/>
@@ -18176,7 +22378,7 @@
     <w:abstractNumId w:val="17"/>
   </w:num>
   <w:num w:numId="23">
-    <w:abstractNumId w:val="41"/>
+    <w:abstractNumId w:val="42"/>
   </w:num>
   <w:num w:numId="24">
     <w:abstractNumId w:val="11"/>
@@ -18185,7 +22387,7 @@
     <w:abstractNumId w:val="13"/>
   </w:num>
   <w:num w:numId="26">
-    <w:abstractNumId w:val="42"/>
+    <w:abstractNumId w:val="43"/>
   </w:num>
   <w:num w:numId="27">
     <w:abstractNumId w:val="31"/>
@@ -18194,16 +22396,16 @@
     <w:abstractNumId w:val="5"/>
   </w:num>
   <w:num w:numId="29">
-    <w:abstractNumId w:val="39"/>
+    <w:abstractNumId w:val="40"/>
   </w:num>
   <w:num w:numId="30">
-    <w:abstractNumId w:val="37"/>
+    <w:abstractNumId w:val="38"/>
   </w:num>
   <w:num w:numId="31">
-    <w:abstractNumId w:val="33"/>
+    <w:abstractNumId w:val="34"/>
   </w:num>
   <w:num w:numId="32">
-    <w:abstractNumId w:val="38"/>
+    <w:abstractNumId w:val="39"/>
   </w:num>
   <w:num w:numId="33">
     <w:abstractNumId w:val="2"/>
@@ -18212,19 +22414,19 @@
     <w:abstractNumId w:val="0"/>
   </w:num>
   <w:num w:numId="35">
-    <w:abstractNumId w:val="34"/>
+    <w:abstractNumId w:val="35"/>
   </w:num>
   <w:num w:numId="36">
-    <w:abstractNumId w:val="44"/>
+    <w:abstractNumId w:val="45"/>
   </w:num>
   <w:num w:numId="37">
-    <w:abstractNumId w:val="40"/>
+    <w:abstractNumId w:val="41"/>
   </w:num>
   <w:num w:numId="38">
     <w:abstractNumId w:val="1"/>
   </w:num>
   <w:num w:numId="39">
-    <w:abstractNumId w:val="36"/>
+    <w:abstractNumId w:val="37"/>
   </w:num>
   <w:num w:numId="40">
     <w:abstractNumId w:val="24"/>
@@ -18233,7 +22435,7 @@
     <w:abstractNumId w:val="32"/>
   </w:num>
   <w:num w:numId="42">
-    <w:abstractNumId w:val="35"/>
+    <w:abstractNumId w:val="36"/>
   </w:num>
   <w:num w:numId="43">
     <w:abstractNumId w:val="15"/>
@@ -18245,7 +22447,10 @@
     <w:abstractNumId w:val="6"/>
   </w:num>
   <w:num w:numId="46">
-    <w:abstractNumId w:val="43"/>
+    <w:abstractNumId w:val="44"/>
+  </w:num>
+  <w:num w:numId="47">
+    <w:abstractNumId w:val="33"/>
   </w:num>
 </w:numbering>
 </file>
@@ -19717,6 +23922,84 @@
       </w:tcPr>
     </w:tblStylePr>
   </w:style>
+  <w:style w:type="paragraph" w:styleId="Bibliography">
+    <w:name w:val="Bibliography"/>
+    <w:basedOn w:val="Normal"/>
+    <w:next w:val="Normal"/>
+    <w:uiPriority w:val="37"/>
+    <w:unhideWhenUsed/>
+    <w:rsid w:val="00B4012B"/>
+  </w:style>
+  <w:style w:type="character" w:styleId="CommentReference">
+    <w:name w:val="annotation reference"/>
+    <w:basedOn w:val="DefaultParagraphFont"/>
+    <w:uiPriority w:val="99"/>
+    <w:semiHidden/>
+    <w:unhideWhenUsed/>
+    <w:rsid w:val="00F3745D"/>
+    <w:rPr>
+      <w:sz w:val="16"/>
+      <w:szCs w:val="16"/>
+    </w:rPr>
+  </w:style>
+  <w:style w:type="paragraph" w:styleId="CommentText">
+    <w:name w:val="annotation text"/>
+    <w:basedOn w:val="Normal"/>
+    <w:link w:val="CommentTextChar"/>
+    <w:uiPriority w:val="99"/>
+    <w:semiHidden/>
+    <w:unhideWhenUsed/>
+    <w:rsid w:val="00F3745D"/>
+    <w:pPr>
+      <w:spacing w:line="240" w:lineRule="auto"/>
+    </w:pPr>
+    <w:rPr>
+      <w:sz w:val="20"/>
+      <w:szCs w:val="20"/>
+    </w:rPr>
+  </w:style>
+  <w:style w:type="character" w:customStyle="1" w:styleId="CommentTextChar">
+    <w:name w:val="Comment Text Char"/>
+    <w:basedOn w:val="DefaultParagraphFont"/>
+    <w:link w:val="CommentText"/>
+    <w:uiPriority w:val="99"/>
+    <w:semiHidden/>
+    <w:rsid w:val="00F3745D"/>
+    <w:rPr>
+      <w:rFonts w:asciiTheme="majorHAnsi" w:hAnsiTheme="majorHAnsi"/>
+      <w:sz w:val="20"/>
+      <w:szCs w:val="20"/>
+    </w:rPr>
+  </w:style>
+  <w:style w:type="paragraph" w:styleId="CommentSubject">
+    <w:name w:val="annotation subject"/>
+    <w:basedOn w:val="CommentText"/>
+    <w:next w:val="CommentText"/>
+    <w:link w:val="CommentSubjectChar"/>
+    <w:uiPriority w:val="99"/>
+    <w:semiHidden/>
+    <w:unhideWhenUsed/>
+    <w:rsid w:val="00F3745D"/>
+    <w:rPr>
+      <w:b/>
+      <w:bCs/>
+    </w:rPr>
+  </w:style>
+  <w:style w:type="character" w:customStyle="1" w:styleId="CommentSubjectChar">
+    <w:name w:val="Comment Subject Char"/>
+    <w:basedOn w:val="CommentTextChar"/>
+    <w:link w:val="CommentSubject"/>
+    <w:uiPriority w:val="99"/>
+    <w:semiHidden/>
+    <w:rsid w:val="00F3745D"/>
+    <w:rPr>
+      <w:rFonts w:asciiTheme="majorHAnsi" w:hAnsiTheme="majorHAnsi"/>
+      <w:b/>
+      <w:bCs/>
+      <w:sz w:val="20"/>
+      <w:szCs w:val="20"/>
+    </w:rPr>
+  </w:style>
 </w:styles>
 </file>
 
@@ -19982,11 +24265,36 @@
 </file>
 
 <file path=customXml/item1.xml><?xml version="1.0" encoding="utf-8"?>
-<b:Sources xmlns:b="http://schemas.openxmlformats.org/officeDocument/2006/bibliography" xmlns="http://schemas.openxmlformats.org/officeDocument/2006/bibliography" SelectedStyle="\APASixthEditionOfficeOnline.xsl" StyleName="APA" Version="6"/>
+<b:Sources xmlns:b="http://schemas.openxmlformats.org/officeDocument/2006/bibliography" xmlns="http://schemas.openxmlformats.org/officeDocument/2006/bibliography" SelectedStyle="\APASixthEditionOfficeOnline.xsl" StyleName="APA" Version="6">
+  <b:Source>
+    <b:Tag>Fon07</b:Tag>
+    <b:SourceType>Book</b:SourceType>
+    <b:Guid>{D3ED4030-CF7E-404B-BFB6-11DCD5341EF5}</b:Guid>
+    <b:Author>
+      <b:Author>
+        <b:NameList>
+          <b:Person>
+            <b:Last>Fong</b:Last>
+            <b:First>Elizabeth</b:First>
+          </b:Person>
+          <b:Person>
+            <b:Last>Vadim</b:Last>
+            <b:First>Okun</b:First>
+          </b:Person>
+        </b:NameList>
+      </b:Author>
+    </b:Author>
+    <b:Title>Web Application Scanners: Definitions and Functions</b:Title>
+    <b:Year>2007</b:Year>
+    <b:City>40th Annual Hawaii International Conference on System Sciences (HICSS'07)</b:City>
+    <b:Publisher>IEEE</b:Publisher>
+    <b:RefOrder>1</b:RefOrder>
+  </b:Source>
+</b:Sources>
 </file>
 
 <file path=customXml/itemProps1.xml><?xml version="1.0" encoding="utf-8"?>
-<ds:datastoreItem xmlns:ds="http://schemas.openxmlformats.org/officeDocument/2006/customXml" ds:itemID="{D1D14E07-C0EB-48CF-8400-9895075A40CF}">
+<ds:datastoreItem xmlns:ds="http://schemas.openxmlformats.org/officeDocument/2006/customXml" ds:itemID="{6DC934E2-F01E-4F88-B15F-1D7A19250FD0}">
   <ds:schemaRefs>
     <ds:schemaRef ds:uri="http://schemas.openxmlformats.org/officeDocument/2006/bibliography"/>
   </ds:schemaRefs>

--- a/Documentation.docx
+++ b/Documentation.docx
@@ -16149,8 +16149,8 @@
                                 <w:szCs w:val="22"/>
                               </w:rPr>
                             </w:pPr>
-                            <w:bookmarkStart w:id="62" w:name="_Ref73986328"/>
-                            <w:bookmarkStart w:id="63" w:name="_Ref73986332"/>
+                            <w:bookmarkStart w:id="62" w:name="_Ref73986332"/>
+                            <w:bookmarkStart w:id="63" w:name="_Ref73986328"/>
                             <w:r>
                               <w:rPr>
                                 <w:color w:val="auto"/>
@@ -16200,7 +16200,7 @@
                               </w:rPr>
                               <w:fldChar w:fldCharType="end"/>
                             </w:r>
-                            <w:bookmarkEnd w:id="63"/>
+                            <w:bookmarkEnd w:id="62"/>
                             <w:r>
                               <w:rPr>
                                 <w:color w:val="auto"/>
@@ -16209,7 +16209,7 @@
                               </w:rPr>
                               <w:t xml:space="preserve"> – Diagrama de clase</w:t>
                             </w:r>
-                            <w:bookmarkEnd w:id="62"/>
+                            <w:bookmarkEnd w:id="63"/>
                           </w:p>
                         </w:txbxContent>
                       </wps:txbx>
@@ -16246,8 +16246,8 @@
                           <w:szCs w:val="22"/>
                         </w:rPr>
                       </w:pPr>
-                      <w:bookmarkStart w:id="64" w:name="_Ref73986328"/>
-                      <w:bookmarkStart w:id="65" w:name="_Ref73986332"/>
+                      <w:bookmarkStart w:id="64" w:name="_Ref73986332"/>
+                      <w:bookmarkStart w:id="65" w:name="_Ref73986328"/>
                       <w:r>
                         <w:rPr>
                           <w:color w:val="auto"/>
@@ -16297,7 +16297,7 @@
                         </w:rPr>
                         <w:fldChar w:fldCharType="end"/>
                       </w:r>
-                      <w:bookmarkEnd w:id="65"/>
+                      <w:bookmarkEnd w:id="64"/>
                       <w:r>
                         <w:rPr>
                           <w:color w:val="auto"/>
@@ -16306,7 +16306,7 @@
                         </w:rPr>
                         <w:t xml:space="preserve"> – Diagrama de clase</w:t>
                       </w:r>
-                      <w:bookmarkEnd w:id="64"/>
+                      <w:bookmarkEnd w:id="65"/>
                     </w:p>
                   </w:txbxContent>
                 </v:textbox>
@@ -16319,6 +16319,7 @@
       <w:r>
         <w:rPr>
           <w:b/>
+          <w:noProof/>
         </w:rPr>
         <w:drawing>
           <wp:anchor distT="0" distB="0" distL="114300" distR="114300" simplePos="0" relativeHeight="251709440" behindDoc="0" locked="0" layoutInCell="1" allowOverlap="1" wp14:anchorId="21D45A09" wp14:editId="6A8ED5AC">
@@ -16392,12 +16393,12 @@
         <w:rPr>
           <w:b/>
         </w:rPr>
-      </w:r>
-      <w:r>
-        <w:rPr>
-          <w:b/>
-        </w:rPr>
         <w:instrText xml:space="preserve"> \* MERGEFORMAT </w:instrText>
+      </w:r>
+      <w:r>
+        <w:rPr>
+          <w:b/>
+        </w:rPr>
       </w:r>
       <w:r>
         <w:rPr>
@@ -16411,23 +16412,7 @@
           <w:sz w:val="22"/>
           <w:szCs w:val="22"/>
         </w:rPr>
-        <w:t>Fig</w:t>
-      </w:r>
-      <w:r>
-        <w:rPr>
-          <w:b/>
-          <w:sz w:val="22"/>
-          <w:szCs w:val="22"/>
-        </w:rPr>
-        <w:t>u</w:t>
-      </w:r>
-      <w:r>
-        <w:rPr>
-          <w:b/>
-          <w:sz w:val="22"/>
-          <w:szCs w:val="22"/>
-        </w:rPr>
-        <w:t xml:space="preserve">ra </w:t>
+        <w:t xml:space="preserve">Figura </w:t>
       </w:r>
       <w:r>
         <w:rPr>
@@ -18041,6 +18026,9 @@
         </mc:AlternateContent>
       </w:r>
       <w:r>
+        <w:rPr>
+          <w:noProof/>
+        </w:rPr>
         <w:drawing>
           <wp:anchor distT="0" distB="0" distL="114300" distR="114300" simplePos="0" relativeHeight="251714560" behindDoc="0" locked="0" layoutInCell="1" allowOverlap="1" wp14:anchorId="63294062" wp14:editId="4097E5D7">
             <wp:simplePos x="0" y="0"/>
@@ -18104,18 +18092,12 @@
         <w:rPr>
           <w:b/>
         </w:rPr>
-        <w:instrText xml:space="preserve"> REF _Ref73987309 \h </w:instrText>
-      </w:r>
-      <w:r>
-        <w:rPr>
-          <w:b/>
-        </w:rPr>
-      </w:r>
-      <w:r>
-        <w:rPr>
-          <w:b/>
-        </w:rPr>
-        <w:instrText xml:space="preserve"> \* MERGEFORMAT </w:instrText>
+        <w:instrText xml:space="preserve"> REF _Ref73987309 \h  \* MERGEFORMAT </w:instrText>
+      </w:r>
+      <w:r>
+        <w:rPr>
+          <w:b/>
+        </w:rPr>
       </w:r>
       <w:r>
         <w:rPr>
@@ -18129,23 +18111,7 @@
           <w:sz w:val="22"/>
           <w:szCs w:val="22"/>
         </w:rPr>
-        <w:t>Fig</w:t>
-      </w:r>
-      <w:r>
-        <w:rPr>
-          <w:b/>
-          <w:sz w:val="22"/>
-          <w:szCs w:val="22"/>
-        </w:rPr>
-        <w:t>u</w:t>
-      </w:r>
-      <w:r>
-        <w:rPr>
-          <w:b/>
-          <w:sz w:val="22"/>
-          <w:szCs w:val="22"/>
-        </w:rPr>
-        <w:t xml:space="preserve">ra </w:t>
+        <w:t xml:space="preserve">Figura </w:t>
       </w:r>
       <w:r>
         <w:rPr>
@@ -18254,38 +18220,373 @@
       <w:bookmarkEnd w:id="72"/>
     </w:p>
     <w:p>
+      <w:pPr>
+        <w:rPr>
+          <w:highlight w:val="yellow"/>
+          <w:lang w:val="ro-RO"/>
+        </w:rPr>
+      </w:pPr>
+      <w:r>
+        <w:rPr>
+          <w:highlight w:val="yellow"/>
+        </w:rPr>
+        <w:t>Aplica</w:t>
+      </w:r>
+      <w:r>
+        <w:rPr>
+          <w:highlight w:val="yellow"/>
+          <w:lang w:val="ro-RO"/>
+        </w:rPr>
+        <w:t>ția creată de mine este o aplicație web formată din trei mari părți și anume:</w:t>
+      </w:r>
+    </w:p>
+    <w:p>
+      <w:pPr>
+        <w:pStyle w:val="ListParagraph"/>
+        <w:numPr>
+          <w:ilvl w:val="0"/>
+          <w:numId w:val="27"/>
+        </w:numPr>
+        <w:rPr>
+          <w:highlight w:val="yellow"/>
+          <w:lang w:val="ro-RO"/>
+        </w:rPr>
+      </w:pPr>
+      <w:r>
+        <w:rPr>
+          <w:highlight w:val="yellow"/>
+          <w:lang w:val="ro-RO"/>
+        </w:rPr>
+        <w:t>Frontend</w:t>
+      </w:r>
+    </w:p>
+    <w:p>
+      <w:pPr>
+        <w:pStyle w:val="ListParagraph"/>
+        <w:numPr>
+          <w:ilvl w:val="0"/>
+          <w:numId w:val="27"/>
+        </w:numPr>
+        <w:rPr>
+          <w:highlight w:val="yellow"/>
+          <w:lang w:val="ro-RO"/>
+        </w:rPr>
+      </w:pPr>
+      <w:r>
+        <w:rPr>
+          <w:highlight w:val="yellow"/>
+          <w:lang w:val="ro-RO"/>
+        </w:rPr>
+        <w:t>Backend</w:t>
+      </w:r>
+    </w:p>
+    <w:p>
+      <w:pPr>
+        <w:pStyle w:val="ListParagraph"/>
+        <w:numPr>
+          <w:ilvl w:val="0"/>
+          <w:numId w:val="27"/>
+        </w:numPr>
+        <w:rPr>
+          <w:highlight w:val="yellow"/>
+          <w:lang w:val="ro-RO"/>
+        </w:rPr>
+      </w:pPr>
+      <w:r>
+        <w:rPr>
+          <w:highlight w:val="yellow"/>
+          <w:lang w:val="ro-RO"/>
+        </w:rPr>
+        <w:t>Bază de date</w:t>
+      </w:r>
+    </w:p>
+    <w:p>
+      <w:pPr>
+        <w:rPr>
+          <w:highlight w:val="yellow"/>
+          <w:lang w:val="ro-RO"/>
+        </w:rPr>
+      </w:pPr>
+      <w:r>
+        <w:rPr>
+          <w:highlight w:val="yellow"/>
+          <w:lang w:val="ro-RO"/>
+        </w:rPr>
+        <w:t>Pentru partea de frontend am folosit un framework extrem de cunoscut și, în același timp, extrem de utilizat de către o mare majoritate a programatorilor, și anume Angular. Am ales acest framework pentru a-mi dezvolta partea de frontend a aplicației mele web deoarece utilizează limbajul TypeScript, un limbaj cu o securitate ridicată și care ajută la eliminarea erorilor încă din etapa scrierii codului, datorită prezenței tipurilor. Un alt beneficiu adus este suportul oferit de Google încă de la crearea și lansarea acestuia. Prezența unui design modular al codului și folosirea componentelor izolate duce la creșterea capabilității reutilizării codului, lucru ce face din Angular o alegere chiar bună.</w:t>
+      </w:r>
+    </w:p>
+    <w:p>
+      <w:pPr>
+        <w:rPr>
+          <w:highlight w:val="yellow"/>
+        </w:rPr>
+      </w:pPr>
+      <w:r>
+        <w:rPr>
+          <w:highlight w:val="yellow"/>
+        </w:rPr>
+        <w:t>Ca și limbaj pentru backend am folosit bine-cunoscutul Java, utilizat pe scară largă în rândul programatorilor. Este un limbaj o</w:t>
+      </w:r>
+      <w:r>
+        <w:rPr>
+          <w:highlight w:val="yellow"/>
+        </w:rPr>
+        <w:t>rientat-obiect, putându-se astfel reutiliza codul scris. Este, de asemenea, open-source, fiind deja formată o mare comunitate unde s-au discutat și rezolvat majoritatea erorilor întâmpinate, rar existând vreuna nouă</w:t>
+      </w:r>
+      <w:r>
+        <w:rPr>
+          <w:highlight w:val="yellow"/>
+        </w:rPr>
+        <w:t xml:space="preserve"> care să dea bătăi de cap dezvoltatorilor</w:t>
+      </w:r>
+      <w:r>
+        <w:rPr>
+          <w:highlight w:val="yellow"/>
+        </w:rPr>
+        <w:t xml:space="preserve">. </w:t>
+      </w:r>
+      <w:r>
+        <w:rPr>
+          <w:highlight w:val="yellow"/>
+        </w:rPr>
+        <w:t xml:space="preserve">Conține multe librării folositoare, printre care și </w:t>
+      </w:r>
+      <w:r>
+        <w:rPr>
+          <w:i/>
+          <w:highlight w:val="yellow"/>
+        </w:rPr>
+        <w:t>Lombok</w:t>
+      </w:r>
+      <w:r>
+        <w:rPr>
+          <w:highlight w:val="yellow"/>
+        </w:rPr>
+        <w:t xml:space="preserve">, pe care am și folosit-o, fiind de folos la crearea de constructor, getter, setter și toString. În plus, am utilizat și cel mai popular </w:t>
+      </w:r>
+      <w:r>
+        <w:rPr>
+          <w:highlight w:val="yellow"/>
+        </w:rPr>
+        <w:t>framework</w:t>
+      </w:r>
+      <w:r>
+        <w:rPr>
+          <w:highlight w:val="yellow"/>
+        </w:rPr>
+        <w:t xml:space="preserve">  di</w:t>
+      </w:r>
+      <w:r>
+        <w:rPr>
+          <w:highlight w:val="yellow"/>
+        </w:rPr>
+        <w:t>n ultima vreme</w:t>
+      </w:r>
+      <w:r>
+        <w:rPr>
+          <w:highlight w:val="yellow"/>
+        </w:rPr>
+        <w:t xml:space="preserve">, </w:t>
+      </w:r>
+      <w:r>
+        <w:rPr>
+          <w:i/>
+          <w:highlight w:val="yellow"/>
+        </w:rPr>
+        <w:t>Spring</w:t>
+      </w:r>
+      <w:r>
+        <w:rPr>
+          <w:highlight w:val="yellow"/>
+        </w:rPr>
+        <w:t>, datorită faptului că este foarte ordonat, flexibil și portabil, având doar 2 mb.</w:t>
+      </w:r>
+    </w:p>
+    <w:p>
+      <w:r>
+        <w:rPr>
+          <w:highlight w:val="yellow"/>
+        </w:rPr>
+        <w:t xml:space="preserve">Ca și </w:t>
+      </w:r>
+      <w:r>
+        <w:rPr>
+          <w:highlight w:val="yellow"/>
+        </w:rPr>
+        <w:t>sistem de gestiune al bazelor de date</w:t>
+      </w:r>
+      <w:r>
+        <w:rPr>
+          <w:highlight w:val="yellow"/>
+        </w:rPr>
+        <w:t xml:space="preserve"> </w:t>
+      </w:r>
+      <w:r>
+        <w:rPr>
+          <w:highlight w:val="yellow"/>
+        </w:rPr>
+        <w:t>relaționale</w:t>
+      </w:r>
+      <w:r>
+        <w:rPr>
+          <w:highlight w:val="yellow"/>
+        </w:rPr>
+        <w:t xml:space="preserve"> am utilizat </w:t>
+      </w:r>
+      <w:r>
+        <w:rPr>
+          <w:highlight w:val="yellow"/>
+        </w:rPr>
+        <w:t>SQLite</w:t>
+      </w:r>
+      <w:r>
+        <w:rPr>
+          <w:highlight w:val="yellow"/>
+        </w:rPr>
+        <w:t>. Nu</w:t>
+      </w:r>
+      <w:r>
+        <w:rPr>
+          <w:highlight w:val="yellow"/>
+        </w:rPr>
+        <w:t xml:space="preserve"> necesit</w:t>
+      </w:r>
+      <w:r>
+        <w:rPr>
+          <w:highlight w:val="yellow"/>
+        </w:rPr>
+        <w:t>ă configurare sau un alt server și este</w:t>
+      </w:r>
+      <w:r>
+        <w:rPr>
+          <w:highlight w:val="yellow"/>
+        </w:rPr>
+        <w:t xml:space="preserve"> compatibil cu ACID (eng. atomicity, consistency, isolation, durability). O singură librărie conținte întregul sistem al bazei de date, putând fi integrat cu ușurință într-o aplicație. SQLite oferă un mediu flexibil al bazelor de date relaționale, ce consumă minimul de resurse, făcându-l astfel o alegere excelentă.</w:t>
+      </w:r>
+    </w:p>
+    <w:p>
+      <w:pPr>
+        <w:pStyle w:val="Heading2"/>
+      </w:pPr>
+      <w:bookmarkStart w:id="73" w:name="_Toc73786967"/>
+      <w:r>
+        <w:t>Manual de utilizare</w:t>
+      </w:r>
+      <w:bookmarkEnd w:id="73"/>
+    </w:p>
+    <w:p>
+      <w:r>
+        <w:t xml:space="preserve">Ca și primă specificare, </w:t>
+      </w:r>
       <w:r>
         <w:rPr>
           <w:highlight w:val="red"/>
         </w:rPr>
-        <w:t>SQLite este un sistem de gestiune al bazelor de date relaționale ce nu necesită configurare sau un alt server, compatibil cu ACID (eng. atomicity, consistency, isolation, durability). O singură librărie conținte întregul sistem al bazei de date, putând fi integrat cu ușurință într-o aplicație. SQLite oferă un mediu flexibil al bazelor de date relaționale, ce consumă minimul de resurse, făcându-l astfel o alegere excelentă.</w:t>
-      </w:r>
-    </w:p>
-    <w:p>
-      <w:pPr>
-        <w:pStyle w:val="Heading2"/>
-      </w:pPr>
-      <w:bookmarkStart w:id="73" w:name="_Toc73786967"/>
-      <w:r>
-        <w:t>Manual de utilizare</w:t>
-      </w:r>
-      <w:bookmarkEnd w:id="73"/>
-    </w:p>
-    <w:p>
-      <w:r>
-        <w:rPr>
+        <w:t>aplicația nu necesită instalare</w:t>
+      </w:r>
+      <w:r>
+        <w:t xml:space="preserve">, ci doar un browser web și o conexiune la internet. </w:t>
+      </w:r>
+      <w:r>
+        <w:t>Un prim pas esențial în folosirea cu succes a aplicației</w:t>
+      </w:r>
+      <w:r>
+        <w:t xml:space="preserve"> web dezvoltată de mine</w:t>
+      </w:r>
+      <w:r>
+        <w:t xml:space="preserve"> </w:t>
+      </w:r>
+      <w:r>
+        <w:t>este autentificarea, fără de care nu este permis accesul. Autentificarea se poate realiza fie accesând contul deja existent, fie creând unul nou prin accessarea butonului „signup”, care va redirecționa utilizatorul spre pagina de creare a noului cont. Aici utilizatorul va trebui să introducă un username și o parolă la alegere pe lângă numele și prenumele său</w:t>
+      </w:r>
+      <w:r>
+        <w:t xml:space="preserve"> (</w:t>
+      </w:r>
+      <w:r>
+        <w:rPr>
+          <w:b/>
+        </w:rPr>
+        <w:fldChar w:fldCharType="begin"/>
+      </w:r>
+      <w:r>
+        <w:rPr>
+          <w:b/>
+        </w:rPr>
+        <w:instrText xml:space="preserve"> REF _Ref73987405 \h  \* MERGEFORMAT </w:instrText>
+      </w:r>
+      <w:r>
+        <w:rPr>
+          <w:b/>
+        </w:rPr>
+      </w:r>
+      <w:r>
+        <w:rPr>
+          <w:b/>
+        </w:rPr>
+        <w:fldChar w:fldCharType="separate"/>
+      </w:r>
+      <w:r>
+        <w:rPr>
+          <w:b/>
+          <w:sz w:val="22"/>
+          <w:szCs w:val="22"/>
+        </w:rPr>
+        <w:t>Figu</w:t>
+      </w:r>
+      <w:r>
+        <w:rPr>
+          <w:b/>
+          <w:sz w:val="22"/>
+          <w:szCs w:val="22"/>
+        </w:rPr>
+        <w:t>r</w:t>
+      </w:r>
+      <w:r>
+        <w:rPr>
+          <w:b/>
+          <w:sz w:val="22"/>
+          <w:szCs w:val="22"/>
+        </w:rPr>
+        <w:t xml:space="preserve">a </w:t>
+      </w:r>
+      <w:r>
+        <w:rPr>
+          <w:b/>
           <w:noProof/>
-        </w:rPr>
+          <w:sz w:val="22"/>
+          <w:szCs w:val="22"/>
+        </w:rPr>
+        <w:t>10</w:t>
+      </w:r>
+      <w:r>
+        <w:rPr>
+          <w:b/>
+        </w:rPr>
+        <w:fldChar w:fldCharType="end"/>
+      </w:r>
+      <w:r>
+        <w:t>)</w:t>
+      </w:r>
+      <w:r>
+        <w:t>.</w:t>
+      </w:r>
+    </w:p>
+    <w:p>
+      <w:r>
+        <w:rPr>
+          <w:noProof/>
+        </w:rPr>
+        <w:lastRenderedPageBreak/>
         <mc:AlternateContent>
           <mc:Choice Requires="wps">
             <w:drawing>
-              <wp:anchor distT="0" distB="0" distL="114300" distR="114300" simplePos="0" relativeHeight="251704320" behindDoc="0" locked="0" layoutInCell="1" allowOverlap="1" wp14:anchorId="2298A164" wp14:editId="5474466E">
+              <wp:anchor distT="0" distB="0" distL="114300" distR="114300" simplePos="0" relativeHeight="251704320" behindDoc="0" locked="0" layoutInCell="1" allowOverlap="1" wp14:anchorId="1BCFFFA1" wp14:editId="158E8042">
                 <wp:simplePos x="0" y="0"/>
                 <wp:positionH relativeFrom="column">
                   <wp:posOffset>1303020</wp:posOffset>
                 </wp:positionH>
                 <wp:positionV relativeFrom="paragraph">
-                  <wp:posOffset>4749800</wp:posOffset>
+                  <wp:posOffset>3515360</wp:posOffset>
                 </wp:positionV>
                 <wp:extent cx="3139440" cy="635"/>
                 <wp:effectExtent l="0" t="0" r="3810" b="4445"/>
@@ -18326,8 +18627,8 @@
                                 <w:szCs w:val="22"/>
                               </w:rPr>
                             </w:pPr>
-                            <w:bookmarkStart w:id="74" w:name="_Ref73899510"/>
-                            <w:bookmarkStart w:id="75" w:name="_Ref73987405"/>
+                            <w:bookmarkStart w:id="74" w:name="_Ref73987405"/>
+                            <w:bookmarkStart w:id="75" w:name="_Ref73899510"/>
                             <w:r>
                               <w:rPr>
                                 <w:color w:val="auto"/>
@@ -18377,7 +18678,7 @@
                               </w:rPr>
                               <w:fldChar w:fldCharType="end"/>
                             </w:r>
-                            <w:bookmarkEnd w:id="75"/>
+                            <w:bookmarkEnd w:id="74"/>
                             <w:r>
                               <w:rPr>
                                 <w:color w:val="auto"/>
@@ -18386,7 +18687,7 @@
                               </w:rPr>
                               <w:t xml:space="preserve"> – Creare cont nou</w:t>
                             </w:r>
-                            <w:bookmarkEnd w:id="74"/>
+                            <w:bookmarkEnd w:id="75"/>
                           </w:p>
                         </w:txbxContent>
                       </wps:txbx>
@@ -18407,7 +18708,7 @@
           </mc:Choice>
           <mc:Fallback>
             <w:pict>
-              <v:shape w14:anchorId="2298A164" id="Text Box 1" o:spid="_x0000_s1035" type="#_x0000_t202" style="position:absolute;left:0;text-align:left;margin-left:102.6pt;margin-top:374pt;width:247.2pt;height:.05pt;z-index:251704320;visibility:visible;mso-wrap-style:square;mso-width-percent:0;mso-wrap-distance-left:9pt;mso-wrap-distance-top:0;mso-wrap-distance-right:9pt;mso-wrap-distance-bottom:0;mso-position-horizontal:absolute;mso-position-horizontal-relative:text;mso-position-vertical:absolute;mso-position-vertical-relative:text;mso-width-percent:0;mso-width-relative:margin;v-text-anchor:top" o:gfxdata="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" stroked="f">
+              <v:shape w14:anchorId="1BCFFFA1" id="Text Box 1" o:spid="_x0000_s1035" type="#_x0000_t202" style="position:absolute;left:0;text-align:left;margin-left:102.6pt;margin-top:276.8pt;width:247.2pt;height:.05pt;z-index:251704320;visibility:visible;mso-wrap-style:square;mso-width-percent:0;mso-wrap-distance-left:9pt;mso-wrap-distance-top:0;mso-wrap-distance-right:9pt;mso-wrap-distance-bottom:0;mso-position-horizontal:absolute;mso-position-horizontal-relative:text;mso-position-vertical:absolute;mso-position-vertical-relative:text;mso-width-percent:0;mso-width-relative:margin;v-text-anchor:top" o:gfxdata="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" stroked="f">
                 <v:textbox style="mso-fit-shape-to-text:t" inset="0,0,0,0">
                   <w:txbxContent>
                     <w:p>
@@ -18422,8 +18723,8 @@
                           <w:szCs w:val="22"/>
                         </w:rPr>
                       </w:pPr>
-                      <w:bookmarkStart w:id="76" w:name="_Ref73899510"/>
-                      <w:bookmarkStart w:id="77" w:name="_Ref73987405"/>
+                      <w:bookmarkStart w:id="76" w:name="_Ref73987405"/>
+                      <w:bookmarkStart w:id="77" w:name="_Ref73899510"/>
                       <w:r>
                         <w:rPr>
                           <w:color w:val="auto"/>
@@ -18473,7 +18774,7 @@
                         </w:rPr>
                         <w:fldChar w:fldCharType="end"/>
                       </w:r>
-                      <w:bookmarkEnd w:id="77"/>
+                      <w:bookmarkEnd w:id="76"/>
                       <w:r>
                         <w:rPr>
                           <w:color w:val="auto"/>
@@ -18482,7 +18783,7 @@
                         </w:rPr>
                         <w:t xml:space="preserve"> – Creare cont nou</w:t>
                       </w:r>
-                      <w:bookmarkEnd w:id="76"/>
+                      <w:bookmarkEnd w:id="77"/>
                     </w:p>
                   </w:txbxContent>
                 </v:textbox>
@@ -18497,13 +18798,13 @@
           <w:noProof/>
         </w:rPr>
         <w:drawing>
-          <wp:anchor distT="0" distB="0" distL="114300" distR="114300" simplePos="0" relativeHeight="251687936" behindDoc="1" locked="0" layoutInCell="1" allowOverlap="1" wp14:anchorId="41C3410B" wp14:editId="7AA32D64">
+          <wp:anchor distT="0" distB="0" distL="114300" distR="114300" simplePos="0" relativeHeight="251687936" behindDoc="1" locked="0" layoutInCell="1" allowOverlap="1" wp14:anchorId="16DB235E" wp14:editId="6FE89A3F">
             <wp:simplePos x="0" y="0"/>
             <wp:positionH relativeFrom="column">
               <wp:posOffset>1257300</wp:posOffset>
             </wp:positionH>
             <wp:positionV relativeFrom="paragraph">
-              <wp:posOffset>1240790</wp:posOffset>
+              <wp:posOffset>0</wp:posOffset>
             </wp:positionV>
             <wp:extent cx="3225800" cy="3451860"/>
             <wp:effectExtent l="0" t="0" r="0" b="0"/>
@@ -18553,28 +18854,7 @@
         </w:drawing>
       </w:r>
       <w:r>
-        <w:t xml:space="preserve">Ca și primă specificare, </w:t>
-      </w:r>
-      <w:r>
-        <w:rPr>
-          <w:highlight w:val="red"/>
-        </w:rPr>
-        <w:t>aplicația nu necesită instalare</w:t>
-      </w:r>
-      <w:r>
-        <w:t xml:space="preserve">, ci doar un browser web și o conexiune la internet. </w:t>
-      </w:r>
-      <w:r>
-        <w:t>Un prim pas esențial în folosirea cu succes a aplicației</w:t>
-      </w:r>
-      <w:r>
-        <w:t xml:space="preserve"> web dezvoltată de mine</w:t>
-      </w:r>
-      <w:r>
-        <w:t xml:space="preserve"> </w:t>
-      </w:r>
-      <w:r>
-        <w:t>este autentificarea, fără de care nu este permis accesul. Autentificarea se poate realiza fie accesând contul deja existent, fie creând unul nou prin accessarea butonului „signup”, care va redirecționa utilizatorul spre pagina de creare a noului cont. Aici utilizatorul va trebui să introducă un username și o parolă la alegere pe lângă numele și prenumele său</w:t>
+        <w:t>După realizarea cu succes a autentificării, va fi afișată pagina principală, unde găsim rețete culinare împărtășite de alți utilizatori. În mod prestabilit, aceste rețete se află sub următorul format: nume, acompaniat de o ilustrație vizuală. Printr-un simplu click pe săgeata aflată sub rețetă se accesează detaliile necesare pentru realizarea acesteia, precum: ingredientele, cantitățile și pașii de urmat. Posibilitatea de a aprecia sau de a marca “gătită” o anumită rețetă se datorează existenței celor două butoane aflate la baza postării, primul sub forma unei inimi, respectiv sub forma unor tacâmuri, care se colorează prin intermediul unui click</w:t>
       </w:r>
       <w:r>
         <w:t xml:space="preserve"> (</w:t>
@@ -18589,18 +18869,18 @@
         <w:rPr>
           <w:b/>
         </w:rPr>
-        <w:instrText xml:space="preserve"> REF _Ref73987405 \h </w:instrText>
-      </w:r>
-      <w:r>
-        <w:rPr>
-          <w:b/>
-        </w:rPr>
+        <w:instrText xml:space="preserve"> REF _Ref72156373 \h </w:instrText>
       </w:r>
       <w:r>
         <w:rPr>
           <w:b/>
         </w:rPr>
         <w:instrText xml:space="preserve"> \* MERGEFORMAT </w:instrText>
+      </w:r>
+      <w:r>
+        <w:rPr>
+          <w:b/>
+        </w:rPr>
       </w:r>
       <w:r>
         <w:rPr>
@@ -18614,7 +18894,7 @@
           <w:sz w:val="22"/>
           <w:szCs w:val="22"/>
         </w:rPr>
-        <w:t>Figu</w:t>
+        <w:t>Figur</w:t>
       </w:r>
       <w:r>
         <w:rPr>
@@ -18622,7 +18902,7 @@
           <w:sz w:val="22"/>
           <w:szCs w:val="22"/>
         </w:rPr>
-        <w:t>r</w:t>
+        <w:t>a</w:t>
       </w:r>
       <w:r>
         <w:rPr>
@@ -18630,7 +18910,7 @@
           <w:sz w:val="22"/>
           <w:szCs w:val="22"/>
         </w:rPr>
-        <w:t xml:space="preserve">a </w:t>
+        <w:t xml:space="preserve"> </w:t>
       </w:r>
       <w:r>
         <w:rPr>
@@ -18639,93 +18919,6 @@
           <w:sz w:val="22"/>
           <w:szCs w:val="22"/>
         </w:rPr>
-        <w:t>10</w:t>
-      </w:r>
-      <w:r>
-        <w:rPr>
-          <w:b/>
-        </w:rPr>
-        <w:fldChar w:fldCharType="end"/>
-      </w:r>
-      <w:r>
-        <w:t>)</w:t>
-      </w:r>
-      <w:r>
-        <w:t>.</w:t>
-      </w:r>
-    </w:p>
-    <w:p/>
-    <w:p>
-      <w:r>
-        <w:t xml:space="preserve">După realizarea cu succes a autentificării, va fi afișată pagina principală, unde găsim rețete culinare împărtășite de alți utilizatori. În mod prestabilit, aceste rețete se află sub următorul format: nume, acompaniat de o ilustrație vizuală. Printr-un simplu click pe săgeata aflată sub rețetă se accesează detaliile necesare pentru realizarea acesteia, precum: ingredientele, cantitățile și pașii de </w:t>
-      </w:r>
-      <w:r>
-        <w:lastRenderedPageBreak/>
-        <w:t>urmat. Posibilitatea de a aprecia sau de a marca “gătită” o anumită rețetă se datorează existenței celor două butoane aflate la baza postării, primul sub forma unei inimi, respectiv sub forma unor tacâmuri, care se colorează prin intermediul unui click</w:t>
-      </w:r>
-      <w:r>
-        <w:t xml:space="preserve"> (</w:t>
-      </w:r>
-      <w:r>
-        <w:rPr>
-          <w:b/>
-        </w:rPr>
-        <w:fldChar w:fldCharType="begin"/>
-      </w:r>
-      <w:r>
-        <w:rPr>
-          <w:b/>
-        </w:rPr>
-        <w:instrText xml:space="preserve"> REF _Ref72156373 \h </w:instrText>
-      </w:r>
-      <w:r>
-        <w:rPr>
-          <w:b/>
-        </w:rPr>
-      </w:r>
-      <w:r>
-        <w:rPr>
-          <w:b/>
-        </w:rPr>
-        <w:instrText xml:space="preserve"> \* MERGEFORMAT </w:instrText>
-      </w:r>
-      <w:r>
-        <w:rPr>
-          <w:b/>
-        </w:rPr>
-        <w:fldChar w:fldCharType="separate"/>
-      </w:r>
-      <w:r>
-        <w:rPr>
-          <w:b/>
-          <w:sz w:val="22"/>
-          <w:szCs w:val="22"/>
-        </w:rPr>
-        <w:t>Figu</w:t>
-      </w:r>
-      <w:r>
-        <w:rPr>
-          <w:b/>
-          <w:sz w:val="22"/>
-          <w:szCs w:val="22"/>
-        </w:rPr>
-        <w:t>r</w:t>
-      </w:r>
-      <w:r>
-        <w:rPr>
-          <w:b/>
-          <w:sz w:val="22"/>
-          <w:szCs w:val="22"/>
-        </w:rPr>
-        <w:t xml:space="preserve">a </w:t>
-      </w:r>
-      <w:r>
-        <w:rPr>
-          <w:b/>
-          <w:noProof/>
-          <w:sz w:val="22"/>
-          <w:szCs w:val="22"/>
-        </w:rPr>
         <w:t>11</w:t>
       </w:r>
       <w:r>
@@ -18750,8 +18943,9 @@
         <w:rPr>
           <w:noProof/>
         </w:rPr>
+        <w:lastRenderedPageBreak/>
         <w:drawing>
-          <wp:inline distT="0" distB="0" distL="0" distR="0" wp14:anchorId="01BA1D6F" wp14:editId="5C07D9A1">
+          <wp:inline distT="0" distB="0" distL="0" distR="0" wp14:anchorId="075118C1" wp14:editId="4D2F6334">
             <wp:extent cx="2863850" cy="3599517"/>
             <wp:effectExtent l="0" t="0" r="0" b="1270"/>
             <wp:docPr id="22" name="Picture 22"/>
@@ -18774,7 +18968,7 @@
                   <pic:spPr>
                     <a:xfrm>
                       <a:off x="0" y="0"/>
-                      <a:ext cx="2878051" cy="3617366"/>
+                      <a:ext cx="2863850" cy="3599517"/>
                     </a:xfrm>
                     <a:prstGeom prst="rect">
                       <a:avLst/>
@@ -18969,13 +19163,7 @@
         <w:rPr>
           <w:highlight w:val="yellow"/>
         </w:rPr>
-        <w:t xml:space="preserve">căutare. Prin intermediul unui click al utilizatorului, căsuța se mărește, și prin introducerea unui text </w:t>
-      </w:r>
-      <w:r>
-        <w:rPr>
-          <w:highlight w:val="yellow"/>
-        </w:rPr>
-        <w:t>se pot găsi anumite rețete, în funcție de numele sau ingredientele acestora.</w:t>
+        <w:t>căutare. Prin intermediul unui click al utilizatorului, căsuța se mărește, și prin introducerea unui text se pot găsi anumite rețete, în funcție de numele sau ingredientele acestora.</w:t>
       </w:r>
     </w:p>
     <w:p>
@@ -19018,322 +19206,251 @@
         <w:rPr>
           <w:highlight w:val="yellow"/>
         </w:rPr>
-        <w:t xml:space="preserve">. Cu ajutorul unui click </w:t>
-      </w:r>
-      <w:r>
-        <w:rPr>
-          <w:highlight w:val="yellow"/>
-        </w:rPr>
-        <w:t>pe</w:t>
-      </w:r>
-      <w:r>
-        <w:rPr>
-          <w:highlight w:val="yellow"/>
-        </w:rPr>
-        <w:t xml:space="preserve"> acest</w:t>
-      </w:r>
-      <w:r>
-        <w:rPr>
-          <w:highlight w:val="yellow"/>
-        </w:rPr>
-        <w:t xml:space="preserve"> buton</w:t>
-      </w:r>
-      <w:r>
-        <w:rPr>
-          <w:highlight w:val="yellow"/>
-        </w:rPr>
-        <w:t xml:space="preserve"> </w:t>
-      </w:r>
-      <w:r>
-        <w:rPr>
-          <w:highlight w:val="yellow"/>
-        </w:rPr>
-        <w:t>se va putea reveni pe pagina principală</w:t>
-      </w:r>
-      <w:r>
-        <w:rPr>
-          <w:highlight w:val="yellow"/>
-        </w:rPr>
-        <w:t>.</w:t>
-      </w:r>
-    </w:p>
-    <w:p>
-      <w:pPr>
-        <w:rPr>
-          <w:highlight w:val="yellow"/>
-        </w:rPr>
-      </w:pPr>
-      <w:r>
-        <w:rPr>
-          <w:highlight w:val="yellow"/>
-        </w:rPr>
-        <w:t xml:space="preserve">Urmat de butonul “acasă” se află numele de utilizator, </w:t>
-      </w:r>
-      <w:r>
-        <w:rPr>
-          <w:highlight w:val="yellow"/>
-        </w:rPr>
-        <w:t>alături de poza de profil</w:t>
-      </w:r>
-      <w:r>
-        <w:rPr>
-          <w:highlight w:val="yellow"/>
-        </w:rPr>
-        <w:t>. Scopul acestora este ca, prin intermediul unui click al utilizatorului, să se realizeze mutarea pe pagina de profil.</w:t>
-      </w:r>
-    </w:p>
-    <w:p>
-      <w:pPr>
-        <w:rPr>
-          <w:highlight w:val="yellow"/>
-        </w:rPr>
-      </w:pPr>
-      <w:r>
-        <w:rPr>
-          <w:highlight w:val="yellow"/>
-        </w:rPr>
-        <w:t xml:space="preserve">La final, în dreapta de tot și cel mai îndepărtat, se află poziționat butonul de logout (sub forma unei </w:t>
-      </w:r>
-      <w:r>
-        <w:rPr>
-          <w:highlight w:val="yellow"/>
-        </w:rPr>
-        <w:t>uși de ieșire</w:t>
-      </w:r>
-      <w:r>
-        <w:rPr>
-          <w:highlight w:val="yellow"/>
-        </w:rPr>
-        <w:t>).</w:t>
-      </w:r>
-      <w:r>
-        <w:rPr>
-          <w:highlight w:val="yellow"/>
-        </w:rPr>
-        <w:t xml:space="preserve"> După cum reiese și din numele sugestiv, acest buton servește la deconectarea utilizatorului, fiind acționat printr-un simplu click (</w:t>
-      </w:r>
-      <w:r>
-        <w:rPr>
-          <w:highlight w:val="red"/>
-        </w:rPr>
-        <w:t>poza bara de navigare</w:t>
-      </w:r>
-      <w:r>
-        <w:rPr>
-          <w:highlight w:val="yellow"/>
-        </w:rPr>
-        <w:t>).</w:t>
-      </w:r>
-    </w:p>
-    <w:p>
-      <w:r>
-        <w:rPr>
-          <w:highlight w:val="yellow"/>
-        </w:rPr>
-        <w:t>Odată cu crearea contului personal, se obține posibilitatea de a împărtăși o rețetă proprie.</w:t>
-      </w:r>
-      <w:r>
-        <w:rPr>
-          <w:highlight w:val="yellow"/>
-        </w:rPr>
-        <w:t xml:space="preserve"> </w:t>
-      </w:r>
-      <w:r>
-        <w:rPr>
-          <w:highlight w:val="yellow"/>
-        </w:rPr>
-        <w:t xml:space="preserve">Sunt necesari următorii câțiva pași: acționarea butonului </w:t>
-      </w:r>
-      <w:r>
-        <w:rPr>
-          <w:highlight w:val="yellow"/>
-        </w:rPr>
-        <w:t xml:space="preserve">rotund, având un plus pe el, </w:t>
-      </w:r>
-      <w:r>
-        <w:rPr>
-          <w:highlight w:val="yellow"/>
-        </w:rPr>
-        <w:t>din partea inferioară a paginii principale care</w:t>
-      </w:r>
-      <w:r>
-        <w:rPr>
-          <w:highlight w:val="yellow"/>
-        </w:rPr>
-        <w:t xml:space="preserve"> va redirecționa utilizatorul pe o nouă pagină. Aici îi va fi </w:t>
-      </w:r>
-      <w:r>
-        <w:rPr>
-          <w:highlight w:val="yellow"/>
-        </w:rPr>
-        <w:lastRenderedPageBreak/>
-        <w:t>permisă</w:t>
-      </w:r>
-      <w:r>
-        <w:rPr>
-          <w:highlight w:val="yellow"/>
-        </w:rPr>
-        <w:t xml:space="preserve"> completarea</w:t>
-      </w:r>
-      <w:r>
-        <w:rPr>
-          <w:highlight w:val="yellow"/>
-        </w:rPr>
-        <w:t xml:space="preserve"> unui formular conținând numele</w:t>
-      </w:r>
-      <w:r>
-        <w:rPr>
-          <w:highlight w:val="yellow"/>
-        </w:rPr>
-        <w:t xml:space="preserve"> rețetei, </w:t>
-      </w:r>
-      <w:r>
-        <w:rPr>
-          <w:highlight w:val="yellow"/>
-        </w:rPr>
-        <w:t xml:space="preserve">necesitatea </w:t>
-      </w:r>
-      <w:r>
-        <w:rPr>
-          <w:highlight w:val="yellow"/>
-        </w:rPr>
-        <w:t>adăug</w:t>
-      </w:r>
-      <w:r>
-        <w:rPr>
-          <w:highlight w:val="yellow"/>
-        </w:rPr>
-        <w:t>ării unei imagini</w:t>
-      </w:r>
-      <w:r>
-        <w:rPr>
-          <w:highlight w:val="yellow"/>
-        </w:rPr>
-        <w:t xml:space="preserve"> descriptive, specificarea ingredientelor, a cantităților acestora și </w:t>
-      </w:r>
-      <w:r>
-        <w:rPr>
-          <w:highlight w:val="yellow"/>
-        </w:rPr>
-        <w:t>a pașilor de preparare</w:t>
-      </w:r>
-      <w:r>
-        <w:rPr>
-          <w:highlight w:val="yellow"/>
-        </w:rPr>
-        <w:t xml:space="preserve"> (</w:t>
-      </w:r>
-      <w:r>
-        <w:rPr>
-          <w:b/>
-          <w:highlight w:val="yellow"/>
-        </w:rPr>
-        <w:fldChar w:fldCharType="begin"/>
-      </w:r>
-      <w:r>
-        <w:rPr>
-          <w:b/>
-          <w:highlight w:val="yellow"/>
-        </w:rPr>
-        <w:instrText xml:space="preserve"> REF _Ref72157250 \h </w:instrText>
-      </w:r>
-      <w:r>
-        <w:rPr>
-          <w:b/>
-          <w:highlight w:val="yellow"/>
-        </w:rPr>
-      </w:r>
-      <w:r>
-        <w:rPr>
-          <w:b/>
-          <w:highlight w:val="yellow"/>
-        </w:rPr>
-        <w:instrText xml:space="preserve"> \* MERGEFORMAT </w:instrText>
-      </w:r>
-      <w:r>
-        <w:rPr>
-          <w:b/>
-          <w:highlight w:val="yellow"/>
-        </w:rPr>
-        <w:fldChar w:fldCharType="separate"/>
-      </w:r>
-      <w:r>
-        <w:rPr>
-          <w:b/>
-          <w:sz w:val="22"/>
-          <w:szCs w:val="22"/>
-          <w:highlight w:val="yellow"/>
-        </w:rPr>
-        <w:t>Fig</w:t>
-      </w:r>
-      <w:r>
-        <w:rPr>
-          <w:b/>
-          <w:sz w:val="22"/>
-          <w:szCs w:val="22"/>
-          <w:highlight w:val="yellow"/>
-        </w:rPr>
-        <w:t>u</w:t>
-      </w:r>
-      <w:r>
-        <w:rPr>
-          <w:b/>
-          <w:sz w:val="22"/>
-          <w:szCs w:val="22"/>
-          <w:highlight w:val="yellow"/>
-        </w:rPr>
-        <w:t xml:space="preserve">ra </w:t>
-      </w:r>
-      <w:r>
-        <w:rPr>
-          <w:b/>
+        <w:t>. Cu ajutorul unui click pe acest buton se va putea reveni pe pagina principală.</w:t>
+      </w:r>
+    </w:p>
+    <w:p>
+      <w:pPr>
+        <w:rPr>
+          <w:highlight w:val="yellow"/>
+        </w:rPr>
+      </w:pPr>
+      <w:r>
+        <w:rPr>
+          <w:highlight w:val="yellow"/>
+        </w:rPr>
+        <w:t>Urmat de butonul “acasă” se află numele de utilizator, alături de poza de profil. Scopul acestora este ca, prin intermediul unui click al utilizatorului, să se realizeze mutarea pe pagina de profil.</w:t>
+      </w:r>
+    </w:p>
+    <w:p>
+      <w:pPr>
+        <w:rPr>
+          <w:highlight w:val="yellow"/>
+        </w:rPr>
+      </w:pPr>
+      <w:r>
+        <w:rPr>
           <w:noProof/>
-          <w:sz w:val="22"/>
-          <w:szCs w:val="22"/>
-          <w:highlight w:val="yellow"/>
-        </w:rPr>
-        <w:t>12</w:t>
-      </w:r>
-      <w:r>
-        <w:rPr>
-          <w:b/>
-          <w:highlight w:val="yellow"/>
-        </w:rPr>
-        <w:fldChar w:fldCharType="end"/>
-      </w:r>
-      <w:r>
-        <w:rPr>
-          <w:highlight w:val="yellow"/>
-        </w:rPr>
-        <w:t>)</w:t>
-      </w:r>
-      <w:r>
-        <w:rPr>
-          <w:highlight w:val="yellow"/>
-        </w:rPr>
-        <w:t>.</w:t>
-      </w:r>
-      <w:r>
-        <w:rPr>
-          <w:highlight w:val="yellow"/>
-        </w:rPr>
-        <w:t xml:space="preserve"> Dacă unul dintre aceste câmpuri nu este completat, nu este posibilă adăugarea rețetei, butonul de “submit” fiind dezactivat. Abia după introducerea tuturor datelor necesare, butonul de “submit” se va activa, putând fi acționat prin intermediul unui click, realizându-se astfel adăugarea cu succes a rețetei.</w:t>
-      </w:r>
-    </w:p>
-    <w:p>
-      <w:pPr>
-        <w:keepNext/>
-        <w:jc w:val="center"/>
-      </w:pPr>
-      <w:r>
-        <w:rPr>
-          <w:noProof/>
-        </w:rPr>
+        </w:rPr>
+        <mc:AlternateContent>
+          <mc:Choice Requires="wps">
+            <w:drawing>
+              <wp:anchor distT="0" distB="0" distL="114300" distR="114300" simplePos="0" relativeHeight="251719680" behindDoc="0" locked="0" layoutInCell="1" allowOverlap="1" wp14:anchorId="2043BA88" wp14:editId="6157BEDB">
+                <wp:simplePos x="0" y="0"/>
+                <wp:positionH relativeFrom="column">
+                  <wp:posOffset>-723900</wp:posOffset>
+                </wp:positionH>
+                <wp:positionV relativeFrom="paragraph">
+                  <wp:posOffset>1157605</wp:posOffset>
+                </wp:positionV>
+                <wp:extent cx="7429500" cy="635"/>
+                <wp:effectExtent l="0" t="0" r="0" b="0"/>
+                <wp:wrapTopAndBottom/>
+                <wp:docPr id="17" name="Text Box 17"/>
+                <wp:cNvGraphicFramePr/>
+                <a:graphic xmlns:a="http://schemas.openxmlformats.org/drawingml/2006/main">
+                  <a:graphicData uri="http://schemas.microsoft.com/office/word/2010/wordprocessingShape">
+                    <wps:wsp>
+                      <wps:cNvSpPr txBox="1"/>
+                      <wps:spPr>
+                        <a:xfrm>
+                          <a:off x="0" y="0"/>
+                          <a:ext cx="7429500" cy="635"/>
+                        </a:xfrm>
+                        <a:prstGeom prst="rect">
+                          <a:avLst/>
+                        </a:prstGeom>
+                        <a:solidFill>
+                          <a:prstClr val="white"/>
+                        </a:solidFill>
+                        <a:ln>
+                          <a:noFill/>
+                        </a:ln>
+                        <a:effectLst/>
+                      </wps:spPr>
+                      <wps:txbx>
+                        <w:txbxContent>
+                          <w:p>
+                            <w:pPr>
+                              <w:pStyle w:val="Caption"/>
+                              <w:jc w:val="center"/>
+                              <w:rPr>
+                                <w:color w:val="auto"/>
+                                <w:sz w:val="22"/>
+                                <w:szCs w:val="22"/>
+                              </w:rPr>
+                            </w:pPr>
+                            <w:bookmarkStart w:id="80" w:name="_Ref74580729"/>
+                            <w:r>
+                              <w:rPr>
+                                <w:color w:val="auto"/>
+                                <w:sz w:val="22"/>
+                                <w:szCs w:val="22"/>
+                              </w:rPr>
+                              <w:t xml:space="preserve">Figura </w:t>
+                            </w:r>
+                            <w:r>
+                              <w:rPr>
+                                <w:color w:val="auto"/>
+                                <w:sz w:val="22"/>
+                                <w:szCs w:val="22"/>
+                              </w:rPr>
+                              <w:fldChar w:fldCharType="begin"/>
+                            </w:r>
+                            <w:r>
+                              <w:rPr>
+                                <w:color w:val="auto"/>
+                                <w:sz w:val="22"/>
+                                <w:szCs w:val="22"/>
+                              </w:rPr>
+                              <w:instrText xml:space="preserve"> SEQ Figure \* ARABIC </w:instrText>
+                            </w:r>
+                            <w:r>
+                              <w:rPr>
+                                <w:color w:val="auto"/>
+                                <w:sz w:val="22"/>
+                                <w:szCs w:val="22"/>
+                              </w:rPr>
+                              <w:fldChar w:fldCharType="separate"/>
+                            </w:r>
+                            <w:r>
+                              <w:rPr>
+                                <w:noProof/>
+                                <w:color w:val="auto"/>
+                                <w:sz w:val="22"/>
+                                <w:szCs w:val="22"/>
+                              </w:rPr>
+                              <w:t>12</w:t>
+                            </w:r>
+                            <w:r>
+                              <w:rPr>
+                                <w:color w:val="auto"/>
+                                <w:sz w:val="22"/>
+                                <w:szCs w:val="22"/>
+                              </w:rPr>
+                              <w:fldChar w:fldCharType="end"/>
+                            </w:r>
+                            <w:bookmarkEnd w:id="80"/>
+                            <w:r>
+                              <w:rPr>
+                                <w:color w:val="auto"/>
+                                <w:sz w:val="22"/>
+                                <w:szCs w:val="22"/>
+                              </w:rPr>
+                              <w:t xml:space="preserve"> – Bara de navigare</w:t>
+                            </w:r>
+                          </w:p>
+                        </w:txbxContent>
+                      </wps:txbx>
+                      <wps:bodyPr rot="0" spcFirstLastPara="0" vertOverflow="overflow" horzOverflow="overflow" vert="horz" wrap="square" lIns="0" tIns="0" rIns="0" bIns="0" numCol="1" spcCol="0" rtlCol="0" fromWordArt="0" anchor="t" anchorCtr="0" forceAA="0" compatLnSpc="1">
+                        <a:prstTxWarp prst="textNoShape">
+                          <a:avLst/>
+                        </a:prstTxWarp>
+                        <a:spAutoFit/>
+                      </wps:bodyPr>
+                    </wps:wsp>
+                  </a:graphicData>
+                </a:graphic>
+              </wp:anchor>
+            </w:drawing>
+          </mc:Choice>
+          <mc:Fallback>
+            <w:pict>
+              <v:shape w14:anchorId="2043BA88" id="Text Box 17" o:spid="_x0000_s1036" type="#_x0000_t202" style="position:absolute;left:0;text-align:left;margin-left:-57pt;margin-top:91.15pt;width:585pt;height:.05pt;z-index:251719680;visibility:visible;mso-wrap-style:square;mso-wrap-distance-left:9pt;mso-wrap-distance-top:0;mso-wrap-distance-right:9pt;mso-wrap-distance-bottom:0;mso-position-horizontal:absolute;mso-position-horizontal-relative:text;mso-position-vertical:absolute;mso-position-vertical-relative:text;v-text-anchor:top" o:gfxdata="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" stroked="f">
+                <v:textbox style="mso-fit-shape-to-text:t" inset="0,0,0,0">
+                  <w:txbxContent>
+                    <w:p>
+                      <w:pPr>
+                        <w:pStyle w:val="Caption"/>
+                        <w:jc w:val="center"/>
+                        <w:rPr>
+                          <w:color w:val="auto"/>
+                          <w:sz w:val="22"/>
+                          <w:szCs w:val="22"/>
+                        </w:rPr>
+                      </w:pPr>
+                      <w:bookmarkStart w:id="81" w:name="_Ref74580729"/>
+                      <w:r>
+                        <w:rPr>
+                          <w:color w:val="auto"/>
+                          <w:sz w:val="22"/>
+                          <w:szCs w:val="22"/>
+                        </w:rPr>
+                        <w:t xml:space="preserve">Figura </w:t>
+                      </w:r>
+                      <w:r>
+                        <w:rPr>
+                          <w:color w:val="auto"/>
+                          <w:sz w:val="22"/>
+                          <w:szCs w:val="22"/>
+                        </w:rPr>
+                        <w:fldChar w:fldCharType="begin"/>
+                      </w:r>
+                      <w:r>
+                        <w:rPr>
+                          <w:color w:val="auto"/>
+                          <w:sz w:val="22"/>
+                          <w:szCs w:val="22"/>
+                        </w:rPr>
+                        <w:instrText xml:space="preserve"> SEQ Figure \* ARABIC </w:instrText>
+                      </w:r>
+                      <w:r>
+                        <w:rPr>
+                          <w:color w:val="auto"/>
+                          <w:sz w:val="22"/>
+                          <w:szCs w:val="22"/>
+                        </w:rPr>
+                        <w:fldChar w:fldCharType="separate"/>
+                      </w:r>
+                      <w:r>
+                        <w:rPr>
+                          <w:noProof/>
+                          <w:color w:val="auto"/>
+                          <w:sz w:val="22"/>
+                          <w:szCs w:val="22"/>
+                        </w:rPr>
+                        <w:t>12</w:t>
+                      </w:r>
+                      <w:r>
+                        <w:rPr>
+                          <w:color w:val="auto"/>
+                          <w:sz w:val="22"/>
+                          <w:szCs w:val="22"/>
+                        </w:rPr>
+                        <w:fldChar w:fldCharType="end"/>
+                      </w:r>
+                      <w:bookmarkEnd w:id="81"/>
+                      <w:r>
+                        <w:rPr>
+                          <w:color w:val="auto"/>
+                          <w:sz w:val="22"/>
+                          <w:szCs w:val="22"/>
+                        </w:rPr>
+                        <w:t xml:space="preserve"> – Bara de navigare</w:t>
+                      </w:r>
+                    </w:p>
+                  </w:txbxContent>
+                </v:textbox>
+                <w10:wrap type="topAndBottom"/>
+              </v:shape>
+            </w:pict>
+          </mc:Fallback>
+        </mc:AlternateContent>
+      </w:r>
+      <w:r>
         <w:drawing>
-          <wp:inline distT="0" distB="0" distL="0" distR="0" wp14:anchorId="7562D91A" wp14:editId="6C2FAE35">
-            <wp:extent cx="3901440" cy="4108615"/>
-            <wp:effectExtent l="0" t="0" r="3810" b="6350"/>
-            <wp:docPr id="23" name="Picture 23"/>
+          <wp:anchor distT="0" distB="0" distL="114300" distR="114300" simplePos="0" relativeHeight="251717632" behindDoc="0" locked="0" layoutInCell="1" allowOverlap="1" wp14:anchorId="070481DE" wp14:editId="52F6C9E2">
+            <wp:simplePos x="0" y="0"/>
+            <wp:positionH relativeFrom="column">
+              <wp:posOffset>-723900</wp:posOffset>
+            </wp:positionH>
+            <wp:positionV relativeFrom="paragraph">
+              <wp:posOffset>667385</wp:posOffset>
+            </wp:positionV>
+            <wp:extent cx="7429500" cy="433070"/>
+            <wp:effectExtent l="0" t="0" r="0" b="5080"/>
+            <wp:wrapTopAndBottom/>
+            <wp:docPr id="6" name="Picture 6"/>
             <wp:cNvGraphicFramePr>
               <a:graphicFrameLocks xmlns:a="http://schemas.openxmlformats.org/drawingml/2006/main" noChangeAspect="1"/>
             </wp:cNvGraphicFramePr>
@@ -19359,6 +19476,376 @@
                   <pic:spPr>
                     <a:xfrm>
                       <a:off x="0" y="0"/>
+                      <a:ext cx="7429500" cy="433070"/>
+                    </a:xfrm>
+                    <a:prstGeom prst="rect">
+                      <a:avLst/>
+                    </a:prstGeom>
+                  </pic:spPr>
+                </pic:pic>
+              </a:graphicData>
+            </a:graphic>
+            <wp14:sizeRelH relativeFrom="margin">
+              <wp14:pctWidth>0</wp14:pctWidth>
+            </wp14:sizeRelH>
+            <wp14:sizeRelV relativeFrom="margin">
+              <wp14:pctHeight>0</wp14:pctHeight>
+            </wp14:sizeRelV>
+          </wp:anchor>
+        </w:drawing>
+      </w:r>
+      <w:r>
+        <w:rPr>
+          <w:highlight w:val="yellow"/>
+        </w:rPr>
+        <w:t xml:space="preserve">La final, în dreapta de tot și cel mai îndepărtat, se află poziționat butonul de logout (sub forma unei </w:t>
+      </w:r>
+      <w:r>
+        <w:rPr>
+          <w:highlight w:val="yellow"/>
+        </w:rPr>
+        <w:t>uși de ieșire</w:t>
+      </w:r>
+      <w:r>
+        <w:rPr>
+          <w:highlight w:val="yellow"/>
+        </w:rPr>
+        <w:t>).</w:t>
+      </w:r>
+      <w:r>
+        <w:rPr>
+          <w:highlight w:val="yellow"/>
+        </w:rPr>
+        <w:t xml:space="preserve"> După cum reiese și din numele sugestiv, acest buton servește la deconectarea utilizatorului, fiind acționat printr-un simplu click (</w:t>
+      </w:r>
+      <w:r>
+        <w:rPr>
+          <w:b/>
+          <w:highlight w:val="yellow"/>
+        </w:rPr>
+        <w:fldChar w:fldCharType="begin"/>
+      </w:r>
+      <w:r>
+        <w:rPr>
+          <w:b/>
+          <w:highlight w:val="yellow"/>
+        </w:rPr>
+        <w:instrText xml:space="preserve"> REF _Ref74580729 \h </w:instrText>
+      </w:r>
+      <w:r>
+        <w:rPr>
+          <w:b/>
+          <w:highlight w:val="yellow"/>
+        </w:rPr>
+      </w:r>
+      <w:r>
+        <w:rPr>
+          <w:b/>
+          <w:highlight w:val="yellow"/>
+        </w:rPr>
+        <w:instrText xml:space="preserve"> \* MERGEFORMAT </w:instrText>
+      </w:r>
+      <w:r>
+        <w:rPr>
+          <w:b/>
+          <w:highlight w:val="yellow"/>
+        </w:rPr>
+        <w:fldChar w:fldCharType="separate"/>
+      </w:r>
+      <w:r>
+        <w:rPr>
+          <w:b/>
+          <w:sz w:val="22"/>
+          <w:szCs w:val="22"/>
+          <w:highlight w:val="yellow"/>
+        </w:rPr>
+        <w:t>Fig</w:t>
+      </w:r>
+      <w:r>
+        <w:rPr>
+          <w:b/>
+          <w:sz w:val="22"/>
+          <w:szCs w:val="22"/>
+          <w:highlight w:val="yellow"/>
+        </w:rPr>
+        <w:t>u</w:t>
+      </w:r>
+      <w:r>
+        <w:rPr>
+          <w:b/>
+          <w:sz w:val="22"/>
+          <w:szCs w:val="22"/>
+          <w:highlight w:val="yellow"/>
+        </w:rPr>
+        <w:t>r</w:t>
+      </w:r>
+      <w:r>
+        <w:rPr>
+          <w:b/>
+          <w:sz w:val="22"/>
+          <w:szCs w:val="22"/>
+          <w:highlight w:val="yellow"/>
+        </w:rPr>
+        <w:t xml:space="preserve">a </w:t>
+      </w:r>
+      <w:r>
+        <w:rPr>
+          <w:b/>
+          <w:noProof/>
+          <w:sz w:val="22"/>
+          <w:szCs w:val="22"/>
+          <w:highlight w:val="yellow"/>
+        </w:rPr>
+        <w:t>12</w:t>
+      </w:r>
+      <w:r>
+        <w:rPr>
+          <w:b/>
+          <w:highlight w:val="yellow"/>
+        </w:rPr>
+        <w:fldChar w:fldCharType="end"/>
+      </w:r>
+      <w:r>
+        <w:rPr>
+          <w:highlight w:val="yellow"/>
+        </w:rPr>
+        <w:t>).</w:t>
+      </w:r>
+    </w:p>
+    <w:p>
+      <w:r>
+        <w:rPr>
+          <w:highlight w:val="yellow"/>
+        </w:rPr>
+        <w:t>Odată cu crearea contului personal, se obține posibilitatea de a împărtăși o rețetă proprie.</w:t>
+      </w:r>
+      <w:r>
+        <w:rPr>
+          <w:highlight w:val="yellow"/>
+        </w:rPr>
+        <w:t xml:space="preserve"> </w:t>
+      </w:r>
+      <w:r>
+        <w:rPr>
+          <w:highlight w:val="yellow"/>
+        </w:rPr>
+        <w:t xml:space="preserve">Sunt necesari următorii câțiva pași: acționarea butonului </w:t>
+      </w:r>
+      <w:r>
+        <w:rPr>
+          <w:highlight w:val="yellow"/>
+        </w:rPr>
+        <w:t xml:space="preserve">rotund, având un plus pe el, </w:t>
+      </w:r>
+      <w:r>
+        <w:rPr>
+          <w:highlight w:val="yellow"/>
+        </w:rPr>
+        <w:t>din partea inferioară a paginii principale care</w:t>
+      </w:r>
+      <w:r>
+        <w:rPr>
+          <w:highlight w:val="yellow"/>
+        </w:rPr>
+        <w:t xml:space="preserve"> va redirecționa utilizatorul pe o nouă pagină. Aici îi va fi </w:t>
+      </w:r>
+      <w:r>
+        <w:rPr>
+          <w:highlight w:val="yellow"/>
+        </w:rPr>
+        <w:lastRenderedPageBreak/>
+        <w:t>permisă</w:t>
+      </w:r>
+      <w:r>
+        <w:rPr>
+          <w:highlight w:val="yellow"/>
+        </w:rPr>
+        <w:t xml:space="preserve"> completarea</w:t>
+      </w:r>
+      <w:r>
+        <w:rPr>
+          <w:highlight w:val="yellow"/>
+        </w:rPr>
+        <w:t xml:space="preserve"> unui formular conținând numele</w:t>
+      </w:r>
+      <w:r>
+        <w:rPr>
+          <w:highlight w:val="yellow"/>
+        </w:rPr>
+        <w:t xml:space="preserve"> rețetei, </w:t>
+      </w:r>
+      <w:r>
+        <w:rPr>
+          <w:highlight w:val="yellow"/>
+        </w:rPr>
+        <w:t xml:space="preserve">necesitatea </w:t>
+      </w:r>
+      <w:r>
+        <w:rPr>
+          <w:highlight w:val="yellow"/>
+        </w:rPr>
+        <w:t>adăug</w:t>
+      </w:r>
+      <w:r>
+        <w:rPr>
+          <w:highlight w:val="yellow"/>
+        </w:rPr>
+        <w:t>ării unei imagini</w:t>
+      </w:r>
+      <w:r>
+        <w:rPr>
+          <w:highlight w:val="yellow"/>
+        </w:rPr>
+        <w:t xml:space="preserve"> descriptive, specificarea ingredientelor, a cantităților acestora și </w:t>
+      </w:r>
+      <w:r>
+        <w:rPr>
+          <w:highlight w:val="yellow"/>
+        </w:rPr>
+        <w:t>a pașilor de preparare</w:t>
+      </w:r>
+      <w:r>
+        <w:rPr>
+          <w:highlight w:val="yellow"/>
+        </w:rPr>
+        <w:t xml:space="preserve"> (</w:t>
+      </w:r>
+      <w:r>
+        <w:rPr>
+          <w:b/>
+          <w:highlight w:val="yellow"/>
+        </w:rPr>
+        <w:fldChar w:fldCharType="begin"/>
+      </w:r>
+      <w:r>
+        <w:rPr>
+          <w:b/>
+          <w:highlight w:val="yellow"/>
+        </w:rPr>
+        <w:instrText xml:space="preserve"> REF _Ref72157250 \h </w:instrText>
+      </w:r>
+      <w:r>
+        <w:rPr>
+          <w:b/>
+          <w:highlight w:val="yellow"/>
+        </w:rPr>
+      </w:r>
+      <w:r>
+        <w:rPr>
+          <w:b/>
+          <w:highlight w:val="yellow"/>
+        </w:rPr>
+        <w:instrText xml:space="preserve"> \* MERGEFORMAT </w:instrText>
+      </w:r>
+      <w:r>
+        <w:rPr>
+          <w:b/>
+          <w:highlight w:val="yellow"/>
+        </w:rPr>
+        <w:fldChar w:fldCharType="separate"/>
+      </w:r>
+      <w:r>
+        <w:rPr>
+          <w:b/>
+          <w:sz w:val="22"/>
+          <w:szCs w:val="22"/>
+          <w:highlight w:val="yellow"/>
+        </w:rPr>
+        <w:t>Figu</w:t>
+      </w:r>
+      <w:r>
+        <w:rPr>
+          <w:b/>
+          <w:sz w:val="22"/>
+          <w:szCs w:val="22"/>
+          <w:highlight w:val="yellow"/>
+        </w:rPr>
+        <w:t>r</w:t>
+      </w:r>
+      <w:r>
+        <w:rPr>
+          <w:b/>
+          <w:sz w:val="22"/>
+          <w:szCs w:val="22"/>
+          <w:highlight w:val="yellow"/>
+        </w:rPr>
+        <w:t xml:space="preserve">a </w:t>
+      </w:r>
+      <w:r>
+        <w:rPr>
+          <w:b/>
+          <w:noProof/>
+          <w:sz w:val="22"/>
+          <w:szCs w:val="22"/>
+          <w:highlight w:val="yellow"/>
+        </w:rPr>
+        <w:t>13</w:t>
+      </w:r>
+      <w:r>
+        <w:rPr>
+          <w:b/>
+          <w:highlight w:val="yellow"/>
+        </w:rPr>
+        <w:fldChar w:fldCharType="end"/>
+      </w:r>
+      <w:r>
+        <w:rPr>
+          <w:highlight w:val="yellow"/>
+        </w:rPr>
+        <w:t>)</w:t>
+      </w:r>
+      <w:r>
+        <w:rPr>
+          <w:highlight w:val="yellow"/>
+        </w:rPr>
+        <w:t>.</w:t>
+      </w:r>
+      <w:r>
+        <w:rPr>
+          <w:highlight w:val="yellow"/>
+        </w:rPr>
+        <w:t xml:space="preserve"> Dacă unul dintre aceste câmpuri nu este completat, nu este posibilă adăugarea rețetei, butonul de “submit” fiind dezactivat. Abia după introducerea tuturor datelor necesare, butonul de “submit” se va activa, putând fi acționat prin intermediul unui click, realizându-se astfel adăugarea cu succes a rețetei.</w:t>
+      </w:r>
+    </w:p>
+    <w:p>
+      <w:pPr>
+        <w:keepNext/>
+        <w:jc w:val="center"/>
+      </w:pPr>
+      <w:r>
+        <w:rPr>
+          <w:noProof/>
+        </w:rPr>
+        <w:drawing>
+          <wp:inline distT="0" distB="0" distL="0" distR="0" wp14:anchorId="7562D91A" wp14:editId="6C2FAE35">
+            <wp:extent cx="3901440" cy="4108615"/>
+            <wp:effectExtent l="0" t="0" r="3810" b="6350"/>
+            <wp:docPr id="23" name="Picture 23"/>
+            <wp:cNvGraphicFramePr>
+              <a:graphicFrameLocks xmlns:a="http://schemas.openxmlformats.org/drawingml/2006/main" noChangeAspect="1"/>
+            </wp:cNvGraphicFramePr>
+            <a:graphic xmlns:a="http://schemas.openxmlformats.org/drawingml/2006/main">
+              <a:graphicData uri="http://schemas.openxmlformats.org/drawingml/2006/picture">
+                <pic:pic xmlns:pic="http://schemas.openxmlformats.org/drawingml/2006/picture">
+                  <pic:nvPicPr>
+                    <pic:cNvPr id="1" name=""/>
+                    <pic:cNvPicPr/>
+                  </pic:nvPicPr>
+                  <pic:blipFill>
+                    <a:blip r:embed="rId26">
+                      <a:extLst>
+                        <a:ext uri="{28A0092B-C50C-407E-A947-70E740481C1C}">
+                          <a14:useLocalDpi xmlns:a14="http://schemas.microsoft.com/office/drawing/2010/main" val="0"/>
+                        </a:ext>
+                      </a:extLst>
+                    </a:blip>
+                    <a:stretch>
+                      <a:fillRect/>
+                    </a:stretch>
+                  </pic:blipFill>
+                  <pic:spPr>
+                    <a:xfrm>
+                      <a:off x="0" y="0"/>
                       <a:ext cx="3917065" cy="4125070"/>
                     </a:xfrm>
                     <a:prstGeom prst="rect">
@@ -19383,8 +19870,8 @@
           <w:lang w:val="ro-RO"/>
         </w:rPr>
       </w:pPr>
-      <w:bookmarkStart w:id="80" w:name="_Ref72157250"/>
-      <w:bookmarkStart w:id="81" w:name="_Ref73899827"/>
+      <w:bookmarkStart w:id="82" w:name="_Ref72157250"/>
+      <w:bookmarkStart w:id="83" w:name="_Ref73899827"/>
       <w:r>
         <w:rPr>
           <w:color w:val="auto"/>
@@ -19424,7 +19911,7 @@
           <w:sz w:val="22"/>
           <w:szCs w:val="22"/>
         </w:rPr>
-        <w:t>12</w:t>
+        <w:t>13</w:t>
       </w:r>
       <w:r>
         <w:rPr>
@@ -19434,7 +19921,7 @@
         </w:rPr>
         <w:fldChar w:fldCharType="end"/>
       </w:r>
-      <w:bookmarkEnd w:id="80"/>
+      <w:bookmarkEnd w:id="82"/>
       <w:r>
         <w:rPr>
           <w:color w:val="auto"/>
@@ -19452,7 +19939,7 @@
         </w:rPr>
         <w:t>ăugare rețetă</w:t>
       </w:r>
-      <w:bookmarkEnd w:id="81"/>
+      <w:bookmarkEnd w:id="83"/>
     </w:p>
     <w:p>
       <w:r>
@@ -19527,10 +20014,7 @@
         <w:t xml:space="preserve"> de profil</w:t>
       </w:r>
       <w:r>
-        <w:t xml:space="preserve">, ce poate </w:t>
-      </w:r>
-      <w:r>
-        <w:t xml:space="preserve">mai apoi </w:t>
+        <w:t xml:space="preserve">, ce poate mai apoi </w:t>
       </w:r>
       <w:r>
         <w:t xml:space="preserve">fi schimbată în mod frecvent printr-un simplu click al butonului </w:t>
@@ -19576,7 +20060,7 @@
           <w:sz w:val="22"/>
           <w:szCs w:val="22"/>
         </w:rPr>
-        <w:t>Figu</w:t>
+        <w:t>Figur</w:t>
       </w:r>
       <w:r>
         <w:rPr>
@@ -19584,7 +20068,7 @@
           <w:sz w:val="22"/>
           <w:szCs w:val="22"/>
         </w:rPr>
-        <w:t>r</w:t>
+        <w:t>e</w:t>
       </w:r>
       <w:r>
         <w:rPr>
@@ -19592,7 +20076,7 @@
           <w:sz w:val="22"/>
           <w:szCs w:val="22"/>
         </w:rPr>
-        <w:t xml:space="preserve">e </w:t>
+        <w:t xml:space="preserve"> </w:t>
       </w:r>
       <w:r>
         <w:rPr>
@@ -19601,7 +20085,7 @@
           <w:sz w:val="22"/>
           <w:szCs w:val="22"/>
         </w:rPr>
-        <w:t>13</w:t>
+        <w:t>14</w:t>
       </w:r>
       <w:r>
         <w:rPr>
@@ -19613,10 +20097,8 @@
         <w:t>)</w:t>
       </w:r>
       <w:r>
-        <w:t xml:space="preserve">. </w:t>
-      </w:r>
-      <w:bookmarkStart w:id="82" w:name="_GoBack"/>
-      <w:bookmarkEnd w:id="82"/>
+        <w:t>.</w:t>
+      </w:r>
     </w:p>
     <w:p>
       <w:pPr>
@@ -19683,7 +20165,7 @@
                                 <w:szCs w:val="22"/>
                               </w:rPr>
                             </w:pPr>
-                            <w:bookmarkStart w:id="83" w:name="_Ref72158651"/>
+                            <w:bookmarkStart w:id="84" w:name="_Ref72158651"/>
                             <w:r>
                               <w:rPr>
                                 <w:color w:val="auto"/>
@@ -19723,7 +20205,7 @@
                                 <w:sz w:val="22"/>
                                 <w:szCs w:val="22"/>
                               </w:rPr>
-                              <w:t>13</w:t>
+                              <w:t>14</w:t>
                             </w:r>
                             <w:r>
                               <w:rPr>
@@ -19733,7 +20215,7 @@
                               </w:rPr>
                               <w:fldChar w:fldCharType="end"/>
                             </w:r>
-                            <w:bookmarkEnd w:id="83"/>
+                            <w:bookmarkEnd w:id="84"/>
                             <w:r>
                               <w:rPr>
                                 <w:color w:val="auto"/>
@@ -19759,7 +20241,7 @@
           </mc:Choice>
           <mc:Fallback>
             <w:pict>
-              <v:shape w14:anchorId="189E383D" id="Text Box 27" o:spid="_x0000_s1036" type="#_x0000_t202" style="position:absolute;left:0;text-align:left;margin-left:5.4pt;margin-top:133.75pt;width:462.2pt;height:.05pt;z-index:-251620352;visibility:visible;mso-wrap-style:square;mso-wrap-distance-left:9pt;mso-wrap-distance-top:0;mso-wrap-distance-right:9pt;mso-wrap-distance-bottom:0;mso-position-horizontal:absolute;mso-position-horizontal-relative:text;mso-position-vertical:absolute;mso-position-vertical-relative:text;v-text-anchor:top" o:gfxdata="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" stroked="f">
+              <v:shape w14:anchorId="189E383D" id="Text Box 27" o:spid="_x0000_s1037" type="#_x0000_t202" style="position:absolute;left:0;text-align:left;margin-left:5.4pt;margin-top:133.75pt;width:462.2pt;height:.05pt;z-index:-251620352;visibility:visible;mso-wrap-style:square;mso-wrap-distance-left:9pt;mso-wrap-distance-top:0;mso-wrap-distance-right:9pt;mso-wrap-distance-bottom:0;mso-position-horizontal:absolute;mso-position-horizontal-relative:text;mso-position-vertical:absolute;mso-position-vertical-relative:text;v-text-anchor:top" o:gfxdata="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" stroked="f">
                 <v:textbox style="mso-fit-shape-to-text:t" inset="0,0,0,0">
                   <w:txbxContent>
                     <w:p>
@@ -19772,7 +20254,7 @@
                           <w:szCs w:val="22"/>
                         </w:rPr>
                       </w:pPr>
-                      <w:bookmarkStart w:id="84" w:name="_Ref72158651"/>
+                      <w:bookmarkStart w:id="85" w:name="_Ref72158651"/>
                       <w:r>
                         <w:rPr>
                           <w:color w:val="auto"/>
@@ -19812,7 +20294,7 @@
                           <w:sz w:val="22"/>
                           <w:szCs w:val="22"/>
                         </w:rPr>
-                        <w:t>13</w:t>
+                        <w:t>14</w:t>
                       </w:r>
                       <w:r>
                         <w:rPr>
@@ -19822,7 +20304,7 @@
                         </w:rPr>
                         <w:fldChar w:fldCharType="end"/>
                       </w:r>
-                      <w:bookmarkEnd w:id="84"/>
+                      <w:bookmarkEnd w:id="85"/>
                       <w:r>
                         <w:rPr>
                           <w:color w:val="auto"/>
@@ -19876,7 +20358,7 @@
                     <pic:cNvPicPr/>
                   </pic:nvPicPr>
                   <pic:blipFill>
-                    <a:blip r:embed="rId26">
+                    <a:blip r:embed="rId27">
                       <a:extLst>
                         <a:ext uri="{28A0092B-C50C-407E-A947-70E740481C1C}">
                           <a14:useLocalDpi xmlns:a14="http://schemas.microsoft.com/office/drawing/2010/main" val="0"/>
@@ -19913,7 +20395,7 @@
       <w:pPr>
         <w:pStyle w:val="Heading1"/>
       </w:pPr>
-      <w:bookmarkStart w:id="85" w:name="_Toc73786968"/>
+      <w:bookmarkStart w:id="86" w:name="_Toc73786968"/>
       <w:r>
         <w:lastRenderedPageBreak/>
         <w:t>Concluzi</w:t>
@@ -19921,14 +20403,30 @@
       <w:r>
         <w:t>e</w:t>
       </w:r>
-      <w:bookmarkEnd w:id="85"/>
-    </w:p>
-    <w:p>
-      <w:r>
-        <w:t>În primă fază</w:t>
-      </w:r>
-      <w:r>
-        <w:t xml:space="preserve"> am început prin a contura o definiție concretă a aplicațiilor web care sunt formate din cel</w:t>
+      <w:bookmarkEnd w:id="86"/>
+    </w:p>
+    <w:p>
+      <w:r>
+        <w:rPr>
+          <w:highlight w:val="yellow"/>
+        </w:rPr>
+        <w:t xml:space="preserve">În </w:t>
+      </w:r>
+      <w:r>
+        <w:rPr>
+          <w:highlight w:val="yellow"/>
+        </w:rPr>
+        <w:t>a</w:t>
+      </w:r>
+      <w:r>
+        <w:rPr>
+          <w:highlight w:val="yellow"/>
+          <w:lang w:val="ro-RO"/>
+        </w:rPr>
+        <w:t>ceastă lucrare am prezentat</w:t>
+      </w:r>
+      <w:r>
+        <w:t xml:space="preserve"> o definiție concretă a aplicațiilor web care sunt formate din cel</w:t>
       </w:r>
       <w:r>
         <w:t xml:space="preserve"> puți</w:t>
@@ -19958,177 +20456,334 @@
         <w:t xml:space="preserve"> </w:t>
       </w:r>
       <w:r>
-        <w:t>Tot în aceeași ordine de idei</w:t>
-      </w:r>
-      <w:r>
-        <w:t>,</w:t>
-      </w:r>
+        <w:rPr>
+          <w:highlight w:val="yellow"/>
+        </w:rPr>
+        <w:t xml:space="preserve">Tot în aceeași ordine de idei, </w:t>
+      </w:r>
+      <w:r>
+        <w:rPr>
+          <w:highlight w:val="yellow"/>
+        </w:rPr>
+        <w:t>am</w:t>
+      </w:r>
+      <w:r>
+        <w:rPr>
+          <w:highlight w:val="yellow"/>
+        </w:rPr>
+        <w:t xml:space="preserve"> mai surprins</w:t>
+      </w:r>
+      <w:r>
+        <w:rPr>
+          <w:highlight w:val="yellow"/>
+        </w:rPr>
+        <w:t xml:space="preserve"> și un alt aspect c</w:t>
+      </w:r>
+      <w:r>
+        <w:rPr>
+          <w:highlight w:val="yellow"/>
+        </w:rPr>
+        <w:t>e mi s-a părut</w:t>
+      </w:r>
+      <w:r>
+        <w:rPr>
+          <w:highlight w:val="yellow"/>
+        </w:rPr>
+        <w:t xml:space="preserve"> destul de esențial atunci când </w:t>
+      </w:r>
+      <w:r>
+        <w:rPr>
+          <w:highlight w:val="yellow"/>
+        </w:rPr>
+        <w:t>am descris</w:t>
+      </w:r>
+      <w:r>
+        <w:rPr>
+          <w:highlight w:val="yellow"/>
+        </w:rPr>
+        <w:t xml:space="preserve"> eficiența aplicațiilor web.</w:t>
+      </w:r>
+      <w:r>
+        <w:t xml:space="preserve"> A</w:t>
+      </w:r>
+      <w:r>
+        <w:t>șadar</w:t>
+      </w:r>
+      <w:r>
+        <w:t>, acestea nu necesită preinstalare și pot fi accesate de pe diverse platforme, ceea ce este un avantaj favorizant utilizatorilor.</w:t>
+      </w:r>
+    </w:p>
+    <w:p>
       <w:r>
         <w:t xml:space="preserve"> </w:t>
       </w:r>
       <w:r>
-        <w:t>voi mai surprinde și un alt aspect c</w:t>
-      </w:r>
-      <w:r>
-        <w:t>e mi se pare destul de esențial atunc</w:t>
-      </w:r>
-      <w:r>
-        <w:t>i când vreau să descriu eficiența</w:t>
-      </w:r>
-      <w:r>
-        <w:t xml:space="preserve"> aplicațiilor web. A</w:t>
-      </w:r>
-      <w:r>
-        <w:t>șadar</w:t>
-      </w:r>
-      <w:r>
-        <w:t>, acestea nu necesită preinstalare și pot fi accesate de pe diverse platforme, ceea ce este un avantaj favorizant utilizatorilor.</w:t>
-      </w:r>
-    </w:p>
-    <w:p>
+        <w:t>De asemenea,</w:t>
+      </w:r>
       <w:r>
         <w:t xml:space="preserve"> </w:t>
       </w:r>
       <w:r>
-        <w:t>De asemenea,</w:t>
+        <w:t>am mai conturat și câteva detalii tehnice cu privire la ceea ce înseamnă protocolul HTTP întrucât reprezintă o baza fundamentală atunci când se dorește crearea unei conexiuni între client și server. Tot în cadrul acestui subiect am clasificat codurile de răspuns și am surprins informații referitoare la câteva metode ale protocolului.</w:t>
       </w:r>
       <w:r>
         <w:t xml:space="preserve"> </w:t>
       </w:r>
       <w:r>
-        <w:t>am mai conturat și câteva detalii tehnice cu privire la ceea ce înseamnă protocolul HTTP întrucât reprezintă o baza fundamentală atunci când se dorește crearea unei conexiuni între client și server. Tot în cadrul acestui subiect am clasificat codurile de răspuns și am surprins informații referitoare la câteva metode ale protocolului.</w:t>
+        <w:t>Ț</w:t>
+      </w:r>
+      <w:r>
+        <w:t>i</w:t>
+      </w:r>
+      <w:r>
+        <w:t>nând cont de faptul că protocolul HTTP nu păstrează un</w:t>
+      </w:r>
+      <w:r>
+        <w:t xml:space="preserve"> context, putem ajunge la premisa că aici intervine rolul cooki-</w:t>
+      </w:r>
+      <w:r>
+        <w:t>urilor care vin în ajutorul lui. Ceva ce este necesar să menționez atunci când vine vorba despre aplicații web face referire la securitatea lor.</w:t>
       </w:r>
       <w:r>
         <w:t xml:space="preserve"> </w:t>
       </w:r>
       <w:r>
-        <w:t>Ț</w:t>
-      </w:r>
-      <w:r>
-        <w:t>i</w:t>
-      </w:r>
-      <w:r>
-        <w:t>nând cont de faptul că protocolul HTTP nu păstrează un</w:t>
-      </w:r>
-      <w:r>
-        <w:t xml:space="preserve"> context, putem ajunge la premisa că aici intervine rolul cooki-</w:t>
-      </w:r>
-      <w:r>
-        <w:t>urilor care vin în ajutorul lui. Ceva ce este necesar să menționez atunci când vine vorba despre aplicații web face referire la securitatea lor.</w:t>
+        <w:t>De ce?</w:t>
       </w:r>
       <w:r>
         <w:t xml:space="preserve"> </w:t>
       </w:r>
       <w:r>
-        <w:t>De ce?</w:t>
+        <w:t xml:space="preserve">Cu toții știm că, deși mediul online aduce cu sine o serie de avantaje, în </w:t>
+      </w:r>
+      <w:r>
+        <w:t>același timp</w:t>
       </w:r>
       <w:r>
         <w:t xml:space="preserve"> </w:t>
       </w:r>
       <w:r>
-        <w:t xml:space="preserve">Cu toții știm că, deși mediul online aduce cu sine o serie de avantaje, în </w:t>
-      </w:r>
-      <w:r>
-        <w:t>același timp</w:t>
+        <w:t>prezinta</w:t>
+      </w:r>
+      <w:r>
+        <w:t xml:space="preserve"> și dezavantaje.</w:t>
       </w:r>
       <w:r>
         <w:t xml:space="preserve"> </w:t>
       </w:r>
       <w:r>
-        <w:t>prezinta</w:t>
-      </w:r>
-      <w:r>
-        <w:t xml:space="preserve"> și dezavantaje.</w:t>
+        <w:t>Acestea din urmă sunt reprezentate de o serie de vulnerabilități care nu întârzie să apară.</w:t>
       </w:r>
       <w:r>
         <w:t xml:space="preserve"> </w:t>
       </w:r>
       <w:r>
-        <w:t>Acestea din urmă sunt reprezentate de o serie de vulnerabilități care nu întârzie să apară.</w:t>
+        <w:t>Așadar,</w:t>
       </w:r>
       <w:r>
         <w:t xml:space="preserve"> </w:t>
       </w:r>
       <w:r>
-        <w:t>Așadar,</w:t>
-      </w:r>
-      <w:r>
+        <w:t xml:space="preserve">menținerea securității, atât a aplicației, cât și a utilizatorilor, este esențială și de aceea am ales să ating și acest </w:t>
+      </w:r>
+      <w:r>
+        <w:rPr>
+          <w:highlight w:val="yellow"/>
+        </w:rPr>
+        <w:t>aspect</w:t>
+      </w:r>
+      <w:r>
+        <w:t xml:space="preserve"> în lucrarea mea.</w:t>
+      </w:r>
+    </w:p>
+    <w:p>
+      <w:r>
+        <w:rPr>
+          <w:highlight w:val="yellow"/>
+        </w:rPr>
+        <w:t>Fiind în număr de șase și fiind cunoscute sub denumirea de “Representational state transfer” (REST),</w:t>
+      </w:r>
+      <w:r>
+        <w:rPr>
+          <w:highlight w:val="yellow"/>
+        </w:rPr>
+        <w:t xml:space="preserve"> regulile ce formează acest concept se bazează</w:t>
+      </w:r>
+      <w:r>
+        <w:rPr>
+          <w:highlight w:val="yellow"/>
+        </w:rPr>
+        <w:t xml:space="preserve"> pe următoarele caracteristici: simpli</w:t>
+      </w:r>
+      <w:r>
+        <w:rPr>
+          <w:highlight w:val="yellow"/>
+        </w:rPr>
+        <w:t>tate</w:t>
+      </w:r>
+      <w:r>
+        <w:rPr>
+          <w:highlight w:val="yellow"/>
+        </w:rPr>
+        <w:t>, scalabilitate și fiabilitate, reprez</w:t>
+      </w:r>
+      <w:r>
+        <w:rPr>
+          <w:highlight w:val="yellow"/>
+        </w:rPr>
+        <w:t>entând</w:t>
+      </w:r>
+      <w:r>
+        <w:rPr>
+          <w:highlight w:val="yellow"/>
+        </w:rPr>
+        <w:t xml:space="preserve"> un set de reguli bine structurate și sintetizate care au apărut în urma creșterii exponențiale a numărului de site-uri web la începuturile acestora și care au jucat un rol important în stabilirea, și totodată menținerea ordinii internetului.</w:t>
+      </w:r>
+      <w:r>
+        <w:t xml:space="preserve"> Conceptul în jurul căruia gravitează REST face referire la reprezentarea internă a resurselor de pe partea de server, care este irelevantă pentru client</w:t>
+      </w:r>
+      <w:r>
+        <w:t xml:space="preserve"> și</w:t>
+      </w:r>
+      <w:r>
+        <w:t xml:space="preserve">, </w:t>
+      </w:r>
+      <w:r>
+        <w:rPr>
+          <w:highlight w:val="yellow"/>
+        </w:rPr>
+        <w:t>în același timp,</w:t>
+      </w:r>
+      <w:r>
+        <w:rPr>
+          <w:highlight w:val="yellow"/>
+        </w:rPr>
         <w:t xml:space="preserve"> </w:t>
       </w:r>
       <w:r>
-        <w:t>menținerea securității, atât a aplicației, cât și a utilizatorilor, este esențială și de aceea am ales să ating și acest subpunct în lucrarea mea.</w:t>
-      </w:r>
-    </w:p>
-    <w:p>
-      <w:r>
-        <w:t>Fiind în număr de șase și fiind cunoscute sub denumirea de “Representational state transfer”</w:t>
-      </w:r>
-      <w:r>
-        <w:t xml:space="preserve"> (REST)</w:t>
-      </w:r>
-      <w:r>
-        <w:t>, bazându-se pe următoarele caracteristici: simplicitate,</w:t>
-      </w:r>
-      <w:r>
-        <w:t xml:space="preserve"> </w:t>
-      </w:r>
-      <w:r>
-        <w:t>scalabilitate și fiabilitate, acestea reprezintă un set de reguli bine structurate și si</w:t>
-      </w:r>
-      <w:r>
-        <w:t>ntetizate care au apărut în urma</w:t>
-      </w:r>
-      <w:r>
-        <w:t xml:space="preserve"> creșterii exponențiale a numărului de site-uri web</w:t>
-      </w:r>
-      <w:r>
-        <w:t xml:space="preserve"> la începuturile acestora</w:t>
-      </w:r>
-      <w:r>
-        <w:t xml:space="preserve"> și care au jucat un rol important în stabilirea</w:t>
-      </w:r>
-      <w:r>
-        <w:t>,</w:t>
-      </w:r>
-      <w:r>
-        <w:t xml:space="preserve"> </w:t>
-      </w:r>
-      <w:r>
-        <w:t>și totodată</w:t>
-      </w:r>
-      <w:r>
-        <w:t xml:space="preserve"> menținerea ordinii internetului. Conceptul în jurul căruia gravitează REST face referire la reprezentarea internă a resurselor de pe partea de server, care este irelevantă pentru client</w:t>
-      </w:r>
-      <w:r>
-        <w:t xml:space="preserve"> și este în același timp </w:t>
-      </w:r>
-      <w:r>
-        <w:t>transmisă către a</w:t>
-      </w:r>
-      <w:r>
-        <w:t xml:space="preserve">cesta sub formatul JSON. </w:t>
-      </w:r>
-    </w:p>
-    <w:p>
-      <w:r>
-        <w:t>În urma</w:t>
-      </w:r>
-      <w:r>
-        <w:t xml:space="preserve"> menționării </w:t>
-      </w:r>
-      <w:r>
-        <w:t>ideilor principale</w:t>
-      </w:r>
-      <w:r>
-        <w:t>, în lucrarea mea am prezentat un cadru informațional mult mai solid, fiind urmate de o explicație mult mai fondată care exemplifica atribuția</w:t>
-      </w:r>
-      <w:r>
-        <w:t xml:space="preserve"> </w:t>
-      </w:r>
-      <w:r>
-        <w:t>fiecăreia dintre acestea</w:t>
-      </w:r>
-      <w:r>
+        <w:rPr>
+          <w:highlight w:val="yellow"/>
+        </w:rPr>
+        <w:t>poate fi</w:t>
+      </w:r>
+      <w:r>
+        <w:rPr>
+          <w:highlight w:val="yellow"/>
+        </w:rPr>
+        <w:t xml:space="preserve"> transmisă către acesta </w:t>
+      </w:r>
+      <w:r>
+        <w:rPr>
+          <w:highlight w:val="yellow"/>
+        </w:rPr>
+        <w:t>în formatul JSON.</w:t>
+      </w:r>
+    </w:p>
+    <w:p>
+      <w:pPr>
+        <w:rPr>
+          <w:lang w:val="ro-RO"/>
+        </w:rPr>
+      </w:pPr>
+      <w:r>
+        <w:rPr>
+          <w:highlight w:val="yellow"/>
+        </w:rPr>
+        <w:t xml:space="preserve">Pe viitor, o </w:t>
+      </w:r>
+      <w:r>
+        <w:rPr>
+          <w:highlight w:val="yellow"/>
+        </w:rPr>
+        <w:t>posibi</w:t>
+      </w:r>
+      <w:r>
+        <w:rPr>
+          <w:highlight w:val="yellow"/>
+          <w:lang w:val="ro-RO"/>
+        </w:rPr>
+        <w:t>lă direcție pe care se poate merge pentru dezvoltarea aplicației este adăugarea unei noi caracteristici ce constă în posibilitatea (și poate chiar necesitatea) utilizatorului de a adăuga un videoclip la postarea unei rețete. Acesta va deservi ca rețetă video, devenind mult mai ușor pentru ceilalți utilizatori să poată înțelege rețeta și chiar să o încerce</w:t>
+      </w:r>
+      <w:r>
+        <w:rPr>
+          <w:highlight w:val="yellow"/>
+          <w:lang w:val="ro-RO"/>
+        </w:rPr>
+        <w:t>, acum ca va exista o reprezentare atât scrisă, cât și video a acesteia</w:t>
+      </w:r>
+      <w:r>
+        <w:rPr>
+          <w:highlight w:val="yellow"/>
+          <w:lang w:val="ro-RO"/>
+        </w:rPr>
+        <w:t>. Așadar acest videoclip va fi, de fapt, o înregistrare video a întregii rețete.</w:t>
+      </w:r>
+    </w:p>
+    <w:p>
+      <w:r>
+        <w:rPr>
+          <w:highlight w:val="yellow"/>
+        </w:rPr>
+        <w:t>Concluzionând, î</w:t>
+      </w:r>
+      <w:r>
+        <w:rPr>
+          <w:highlight w:val="yellow"/>
+        </w:rPr>
+        <w:t xml:space="preserve">n urma menționării ideilor principale, în lucrarea mea am prezentat un cadru informațional mult mai solid, </w:t>
+      </w:r>
+      <w:r>
+        <w:rPr>
+          <w:highlight w:val="yellow"/>
+        </w:rPr>
+        <w:t xml:space="preserve">acestea </w:t>
+      </w:r>
+      <w:r>
+        <w:rPr>
+          <w:highlight w:val="yellow"/>
+        </w:rPr>
+        <w:t xml:space="preserve">fiind urmate de o explicație mult mai fondată care </w:t>
+      </w:r>
+      <w:r>
+        <w:rPr>
+          <w:highlight w:val="yellow"/>
+        </w:rPr>
+        <w:t xml:space="preserve">le </w:t>
+      </w:r>
+      <w:r>
+        <w:rPr>
+          <w:highlight w:val="yellow"/>
+        </w:rPr>
+        <w:t>exemplific</w:t>
+      </w:r>
+      <w:r>
+        <w:rPr>
+          <w:highlight w:val="yellow"/>
+        </w:rPr>
+        <w:t>ă</w:t>
+      </w:r>
+      <w:r>
+        <w:rPr>
+          <w:highlight w:val="yellow"/>
+        </w:rPr>
+        <w:t xml:space="preserve"> atribuția </w:t>
+      </w:r>
+      <w:r>
+        <w:rPr>
+          <w:highlight w:val="yellow"/>
+        </w:rPr>
+        <w:t xml:space="preserve">fiecăreia dintre </w:t>
+      </w:r>
+      <w:r>
+        <w:rPr>
+          <w:highlight w:val="yellow"/>
+        </w:rPr>
+        <w:t>ele</w:t>
+      </w:r>
+      <w:r>
+        <w:rPr>
+          <w:highlight w:val="yellow"/>
+        </w:rPr>
         <w:t>.</w:t>
       </w:r>
     </w:p>
@@ -20136,7 +20791,7 @@
       <w:pPr>
         <w:pStyle w:val="Heading1"/>
       </w:pPr>
-      <w:bookmarkStart w:id="86" w:name="_Toc73786969"/>
+      <w:bookmarkStart w:id="87" w:name="_Toc73786969"/>
       <w:r>
         <w:lastRenderedPageBreak/>
         <w:t>Referinț</w:t>
@@ -20144,7 +20799,7 @@
       <w:r>
         <w:t>e</w:t>
       </w:r>
-      <w:bookmarkEnd w:id="86"/>
+      <w:bookmarkEnd w:id="87"/>
     </w:p>
     <w:p>
       <w:pPr>
@@ -20154,7 +20809,7 @@
           <w:numId w:val="3"/>
         </w:numPr>
       </w:pPr>
-      <w:bookmarkStart w:id="87" w:name="_Ref72154955"/>
+      <w:bookmarkStart w:id="88" w:name="_Ref72154955"/>
       <w:r>
         <w:t>Fong, Elizabeth, and Vadim Okun</w:t>
       </w:r>
@@ -20167,7 +20822,7 @@
       <w:r>
         <w:t xml:space="preserve"> 2007 40th Annual Hawaii International Conference on System Sciences (HICSS'07). IEEE, 2007.</w:t>
       </w:r>
-      <w:bookmarkEnd w:id="87"/>
+      <w:bookmarkEnd w:id="88"/>
     </w:p>
     <w:p>
       <w:pPr>
@@ -20176,8 +20831,11 @@
           <w:ilvl w:val="0"/>
           <w:numId w:val="3"/>
         </w:numPr>
-      </w:pPr>
-      <w:bookmarkStart w:id="88" w:name="_Ref72155049"/>
+        <w:rPr>
+          <w:highlight w:val="yellow"/>
+        </w:rPr>
+      </w:pPr>
+      <w:bookmarkStart w:id="89" w:name="_Ref72155049"/>
       <w:r>
         <w:t xml:space="preserve">Oleg Uryutin, </w:t>
       </w:r>
@@ -20190,7 +20848,7 @@
       <w:r>
         <w:t xml:space="preserve">, </w:t>
       </w:r>
-      <w:hyperlink r:id="rId27" w:history="1">
+      <w:hyperlink r:id="rId28" w:history="1">
         <w:r>
           <w:rPr>
             <w:rStyle w:val="Hyperlink"/>
@@ -20202,7 +20860,7 @@
       <w:r>
         <w:t>d</w:t>
       </w:r>
-      <w:bookmarkEnd w:id="88"/>
+      <w:bookmarkEnd w:id="89"/>
       <w:r>
         <w:t xml:space="preserve">, </w:t>
       </w:r>
@@ -20210,7 +20868,19 @@
         <w:rPr>
           <w:highlight w:val="yellow"/>
         </w:rPr>
-        <w:t>20/03/2021</w:t>
+        <w:t xml:space="preserve">Data accesării: </w:t>
+      </w:r>
+      <w:r>
+        <w:rPr>
+          <w:highlight w:val="yellow"/>
+        </w:rPr>
+        <w:t>20.03.</w:t>
+      </w:r>
+      <w:r>
+        <w:rPr>
+          <w:highlight w:val="yellow"/>
+        </w:rPr>
+        <w:t>2021</w:t>
       </w:r>
     </w:p>
     <w:p>
@@ -20221,7 +20891,7 @@
           <w:numId w:val="3"/>
         </w:numPr>
       </w:pPr>
-      <w:bookmarkStart w:id="89" w:name="_Ref72155081"/>
+      <w:bookmarkStart w:id="90" w:name="_Ref72155081"/>
       <w:r>
         <w:t xml:space="preserve">Mikkonen, Tommi, and Antero Taivalsaari. </w:t>
       </w:r>
@@ -20234,7 +20904,7 @@
       <w:r>
         <w:t xml:space="preserve"> 2008 Sixth international conference on software engineering research, management and applications. IEEE, 2008.</w:t>
       </w:r>
-      <w:bookmarkEnd w:id="89"/>
+      <w:bookmarkEnd w:id="90"/>
     </w:p>
     <w:p>
       <w:pPr>
@@ -20244,7 +20914,7 @@
           <w:numId w:val="3"/>
         </w:numPr>
       </w:pPr>
-      <w:bookmarkStart w:id="90" w:name="_Ref72155120"/>
+      <w:bookmarkStart w:id="91" w:name="_Ref72155120"/>
       <w:r>
         <w:t xml:space="preserve">Wong, Clinton. </w:t>
       </w:r>
@@ -20257,7 +20927,7 @@
       <w:r>
         <w:t>. " O'Reilly Media, Inc.", 2000.</w:t>
       </w:r>
-      <w:bookmarkEnd w:id="90"/>
+      <w:bookmarkEnd w:id="91"/>
     </w:p>
     <w:p>
       <w:pPr>
@@ -20267,7 +20937,7 @@
           <w:numId w:val="3"/>
         </w:numPr>
       </w:pPr>
-      <w:bookmarkStart w:id="91" w:name="_Ref72155129"/>
+      <w:bookmarkStart w:id="92" w:name="_Ref72155129"/>
       <w:r>
         <w:t xml:space="preserve">Yannakopoulos, John. </w:t>
       </w:r>
@@ -20280,7 +20950,7 @@
       <w:r>
         <w:t xml:space="preserve"> University of Crete. August (2003).</w:t>
       </w:r>
-      <w:bookmarkEnd w:id="91"/>
+      <w:bookmarkEnd w:id="92"/>
     </w:p>
     <w:p>
       <w:pPr>
@@ -20290,7 +20960,7 @@
           <w:numId w:val="3"/>
         </w:numPr>
       </w:pPr>
-      <w:bookmarkStart w:id="92" w:name="_Ref72155161"/>
+      <w:bookmarkStart w:id="93" w:name="_Ref72155161"/>
       <w:r>
         <w:t xml:space="preserve">Fielding, Roy, et al. </w:t>
       </w:r>
@@ -20303,7 +20973,7 @@
       <w:r>
         <w:t xml:space="preserve"> (1999).</w:t>
       </w:r>
-      <w:bookmarkEnd w:id="92"/>
+      <w:bookmarkEnd w:id="93"/>
     </w:p>
     <w:p>
       <w:pPr>
@@ -20313,7 +20983,7 @@
           <w:numId w:val="3"/>
         </w:numPr>
       </w:pPr>
-      <w:bookmarkStart w:id="93" w:name="_Ref72155181"/>
+      <w:bookmarkStart w:id="94" w:name="_Ref72155181"/>
       <w:r>
         <w:t xml:space="preserve">Peng, Weihong, and Jennifer Cisna. </w:t>
       </w:r>
@@ -20326,7 +20996,7 @@
       <w:r>
         <w:t xml:space="preserve"> Online Information Review (2000).</w:t>
       </w:r>
-      <w:bookmarkEnd w:id="93"/>
+      <w:bookmarkEnd w:id="94"/>
     </w:p>
     <w:p>
       <w:pPr>
@@ -20336,7 +21006,7 @@
           <w:numId w:val="3"/>
         </w:numPr>
       </w:pPr>
-      <w:bookmarkStart w:id="94" w:name="_Ref72155194"/>
+      <w:bookmarkStart w:id="95" w:name="_Ref72155194"/>
       <w:r>
         <w:t xml:space="preserve">Kristol, David M. </w:t>
       </w:r>
@@ -20349,7 +21019,7 @@
       <w:r>
         <w:t xml:space="preserve"> ACM Transactions on Internet Technology (TOIT) 1.2 (2001): 151-198.</w:t>
       </w:r>
-      <w:bookmarkEnd w:id="94"/>
+      <w:bookmarkEnd w:id="95"/>
     </w:p>
     <w:p>
       <w:pPr>
@@ -20359,7 +21029,7 @@
           <w:numId w:val="3"/>
         </w:numPr>
       </w:pPr>
-      <w:bookmarkStart w:id="95" w:name="_Ref72155216"/>
+      <w:bookmarkStart w:id="96" w:name="_Ref72155216"/>
       <w:r>
         <w:t xml:space="preserve">Oluwatosin, Haroon Shakirat. </w:t>
       </w:r>
@@ -20372,7 +21042,7 @@
       <w:r>
         <w:t xml:space="preserve"> IOSRJ Comput. Eng 16.1 (2014): 2278-8727.</w:t>
       </w:r>
-      <w:bookmarkEnd w:id="95"/>
+      <w:bookmarkEnd w:id="96"/>
     </w:p>
     <w:p>
       <w:pPr>
@@ -20382,7 +21052,7 @@
           <w:numId w:val="3"/>
         </w:numPr>
       </w:pPr>
-      <w:bookmarkStart w:id="96" w:name="_Ref72155227"/>
+      <w:bookmarkStart w:id="97" w:name="_Ref72155227"/>
       <w:r>
         <w:rPr>
           <w:i/>
@@ -20404,7 +21074,7 @@
       <w:r>
         <w:t xml:space="preserve"> on 6 April 2011. Retrieved 2009-06-16</w:t>
       </w:r>
-      <w:bookmarkEnd w:id="96"/>
+      <w:bookmarkEnd w:id="97"/>
     </w:p>
     <w:p>
       <w:pPr>
@@ -20414,7 +21084,7 @@
           <w:numId w:val="3"/>
         </w:numPr>
       </w:pPr>
-      <w:bookmarkStart w:id="97" w:name="_Ref72155249"/>
+      <w:bookmarkStart w:id="98" w:name="_Ref72155249"/>
       <w:r>
         <w:t xml:space="preserve">Wassermann, Gary, and Zhendong Su. </w:t>
       </w:r>
@@ -20427,7 +21097,7 @@
       <w:r>
         <w:t xml:space="preserve"> Proceedings of the FSE Workshop on Specification and Verification of component-Based Systems (SAVCBS 2004). 2004.</w:t>
       </w:r>
-      <w:bookmarkEnd w:id="97"/>
+      <w:bookmarkEnd w:id="98"/>
     </w:p>
     <w:p>
       <w:pPr>
@@ -20437,7 +21107,7 @@
           <w:numId w:val="3"/>
         </w:numPr>
       </w:pPr>
-      <w:bookmarkStart w:id="98" w:name="_Ref72155263"/>
+      <w:bookmarkStart w:id="99" w:name="_Ref72155263"/>
       <w:r>
         <w:t xml:space="preserve">Nguyen-Tuong, Anh, et al. </w:t>
       </w:r>
@@ -20450,7 +21120,7 @@
       <w:r>
         <w:t xml:space="preserve"> IFIP International Information Security Conference. Springer, Boston, MA, 2005.</w:t>
       </w:r>
-      <w:bookmarkEnd w:id="98"/>
+      <w:bookmarkEnd w:id="99"/>
     </w:p>
     <w:p>
       <w:pPr>
@@ -20460,7 +21130,7 @@
           <w:numId w:val="3"/>
         </w:numPr>
       </w:pPr>
-      <w:bookmarkStart w:id="99" w:name="_Ref72155276"/>
+      <w:bookmarkStart w:id="100" w:name="_Ref72155276"/>
       <w:r>
         <w:t xml:space="preserve">Lange, Kenneth. </w:t>
       </w:r>
@@ -20473,7 +21143,7 @@
       <w:r>
         <w:t xml:space="preserve"> Kopenhaagen 3 (2016): 5-6.</w:t>
       </w:r>
-      <w:bookmarkEnd w:id="99"/>
+      <w:bookmarkEnd w:id="100"/>
     </w:p>
     <w:p>
       <w:pPr>
@@ -20483,7 +21153,7 @@
           <w:numId w:val="3"/>
         </w:numPr>
       </w:pPr>
-      <w:bookmarkStart w:id="100" w:name="_Ref72155287"/>
+      <w:bookmarkStart w:id="101" w:name="_Ref72155287"/>
       <w:r>
         <w:t>Roy Thomas Fielding</w:t>
       </w:r>
@@ -20499,7 +21169,7 @@
       <w:r>
         <w:t xml:space="preserve">, </w:t>
       </w:r>
-      <w:hyperlink r:id="rId28" w:anchor="fig_5_2" w:history="1">
+      <w:hyperlink r:id="rId29" w:anchor="fig_5_2" w:history="1">
         <w:r>
           <w:rPr>
             <w:rStyle w:val="Hyperlink"/>
@@ -20508,13 +21178,25 @@
           <w:t>https://www.ics.uci.edu/~fielding/pubs/dissertation/rest_arch_style.htm#fig_5_2</w:t>
         </w:r>
       </w:hyperlink>
-      <w:bookmarkEnd w:id="100"/>
+      <w:bookmarkEnd w:id="101"/>
       <w:r>
         <w:rPr>
           <w:rStyle w:val="Hyperlink"/>
           <w:color w:val="auto"/>
         </w:rPr>
-        <w:t xml:space="preserve">, </w:t>
+        <w:t xml:space="preserve">,    </w:t>
+      </w:r>
+      <w:r>
+        <w:rPr>
+          <w:highlight w:val="yellow"/>
+        </w:rPr>
+        <w:t>Data accesării:</w:t>
+      </w:r>
+      <w:r>
+        <w:rPr>
+          <w:highlight w:val="yellow"/>
+        </w:rPr>
+        <w:t xml:space="preserve"> </w:t>
       </w:r>
       <w:r>
         <w:rPr>
@@ -20522,7 +21204,15 @@
           <w:color w:val="auto"/>
           <w:highlight w:val="yellow"/>
         </w:rPr>
-        <w:t>03/04/2021</w:t>
+        <w:t>03.04.</w:t>
+      </w:r>
+      <w:r>
+        <w:rPr>
+          <w:rStyle w:val="Hyperlink"/>
+          <w:color w:val="auto"/>
+          <w:highlight w:val="yellow"/>
+        </w:rPr>
+        <w:t>2021</w:t>
       </w:r>
     </w:p>
     <w:p>
@@ -20533,7 +21223,7 @@
           <w:numId w:val="3"/>
         </w:numPr>
       </w:pPr>
-      <w:bookmarkStart w:id="101" w:name="_Ref72155307"/>
+      <w:bookmarkStart w:id="102" w:name="_Ref72155307"/>
       <w:r>
         <w:t>Coursera:</w:t>
       </w:r>
@@ -20546,7 +21236,7 @@
       <w:r>
         <w:t xml:space="preserve">, </w:t>
       </w:r>
-      <w:hyperlink r:id="rId29" w:history="1">
+      <w:hyperlink r:id="rId30" w:history="1">
         <w:r>
           <w:rPr>
             <w:rStyle w:val="Hyperlink"/>
@@ -20555,7 +21245,7 @@
           <w:t>https://www.coursera.org/lecture/web-app/video-3-evolution-of-web-apps-yghKM</w:t>
         </w:r>
       </w:hyperlink>
-      <w:bookmarkEnd w:id="101"/>
+      <w:bookmarkEnd w:id="102"/>
       <w:r>
         <w:rPr>
           <w:rStyle w:val="Hyperlink"/>
@@ -20565,11 +21255,31 @@
       </w:r>
       <w:r>
         <w:rPr>
+          <w:highlight w:val="yellow"/>
+        </w:rPr>
+        <w:t>Data accesării:</w:t>
+      </w:r>
+      <w:r>
+        <w:rPr>
+          <w:highlight w:val="yellow"/>
+        </w:rPr>
+        <w:t xml:space="preserve"> </w:t>
+      </w:r>
+      <w:r>
+        <w:rPr>
           <w:rStyle w:val="Hyperlink"/>
           <w:color w:val="auto"/>
           <w:highlight w:val="yellow"/>
         </w:rPr>
-        <w:t>08/04/2021</w:t>
+        <w:t>08.04.</w:t>
+      </w:r>
+      <w:r>
+        <w:rPr>
+          <w:rStyle w:val="Hyperlink"/>
+          <w:color w:val="auto"/>
+          <w:highlight w:val="yellow"/>
+        </w:rPr>
+        <w:t>2021</w:t>
       </w:r>
     </w:p>
     <w:p>
@@ -20580,7 +21290,7 @@
           <w:numId w:val="3"/>
         </w:numPr>
       </w:pPr>
-      <w:bookmarkStart w:id="102" w:name="_Ref72155323"/>
+      <w:bookmarkStart w:id="103" w:name="_Ref72155323"/>
       <w:r>
         <w:t xml:space="preserve">Gizas, Andreas, Sotiris Christodoulou, and Theodore Papatheodorou. </w:t>
       </w:r>
@@ -20593,7 +21303,7 @@
       <w:r>
         <w:t xml:space="preserve"> Proceedings of the 21st International Conference on World Wide Web. 2012.</w:t>
       </w:r>
-      <w:bookmarkEnd w:id="102"/>
+      <w:bookmarkEnd w:id="103"/>
     </w:p>
     <w:p>
       <w:pPr>
@@ -20603,7 +21313,7 @@
           <w:numId w:val="3"/>
         </w:numPr>
       </w:pPr>
-      <w:bookmarkStart w:id="103" w:name="_Ref72155336"/>
+      <w:bookmarkStart w:id="104" w:name="_Ref72155336"/>
       <w:r>
         <w:t xml:space="preserve">Wohlgethan, Eric. </w:t>
       </w:r>
@@ -20616,7 +21326,7 @@
       <w:r>
         <w:t>. Diss. Hochschule für Angewandte Wissenschaften Hamburg, 2018.</w:t>
       </w:r>
-      <w:bookmarkEnd w:id="103"/>
+      <w:bookmarkEnd w:id="104"/>
     </w:p>
     <w:p>
       <w:pPr>
@@ -20626,7 +21336,7 @@
           <w:numId w:val="3"/>
         </w:numPr>
       </w:pPr>
-      <w:bookmarkStart w:id="104" w:name="_Ref72935563"/>
+      <w:bookmarkStart w:id="105" w:name="_Ref72935563"/>
       <w:r>
         <w:t xml:space="preserve">Thai, Thuan, and Hoang Lam. </w:t>
       </w:r>
@@ -20642,7 +21352,7 @@
       <w:r>
         <w:t>.</w:t>
       </w:r>
-      <w:bookmarkEnd w:id="104"/>
+      <w:bookmarkEnd w:id="105"/>
     </w:p>
     <w:p>
       <w:pPr>
@@ -20652,7 +21362,7 @@
           <w:numId w:val="3"/>
         </w:numPr>
       </w:pPr>
-      <w:bookmarkStart w:id="105" w:name="_Ref72938127"/>
+      <w:bookmarkStart w:id="106" w:name="_Ref72938127"/>
       <w:r>
         <w:lastRenderedPageBreak/>
         <w:t xml:space="preserve">Tutorialspoint, </w:t>
@@ -20678,7 +21388,7 @@
       <w:r>
         <w:t xml:space="preserve">, </w:t>
       </w:r>
-      <w:hyperlink r:id="rId30" w:history="1">
+      <w:hyperlink r:id="rId31" w:history="1">
         <w:r>
           <w:rPr>
             <w:rStyle w:val="Hyperlink"/>
@@ -20688,9 +21398,33 @@
         </w:r>
       </w:hyperlink>
       <w:r>
-        <w:t>, 26/05/2021</w:t>
-      </w:r>
-      <w:bookmarkEnd w:id="105"/>
+        <w:t xml:space="preserve">, </w:t>
+      </w:r>
+      <w:r>
+        <w:rPr>
+          <w:highlight w:val="yellow"/>
+        </w:rPr>
+        <w:t xml:space="preserve">Data accesării: </w:t>
+      </w:r>
+      <w:r>
+        <w:rPr>
+          <w:highlight w:val="yellow"/>
+        </w:rPr>
+        <w:t>26</w:t>
+      </w:r>
+      <w:r>
+        <w:rPr>
+          <w:highlight w:val="yellow"/>
+        </w:rPr>
+        <w:t>.05.</w:t>
+      </w:r>
+      <w:r>
+        <w:rPr>
+          <w:highlight w:val="yellow"/>
+        </w:rPr>
+        <w:t>2021</w:t>
+      </w:r>
+      <w:bookmarkEnd w:id="106"/>
     </w:p>
     <w:p>
       <w:pPr>
@@ -20700,11 +21434,11 @@
           <w:numId w:val="3"/>
         </w:numPr>
       </w:pPr>
-      <w:bookmarkStart w:id="106" w:name="_Ref73191107"/>
+      <w:bookmarkStart w:id="107" w:name="_Ref73191107"/>
       <w:r>
         <w:t>Porebski, Bartosz, Karol Przystalski, and Leszek Nowak. Building PHP Applications with Symfony, CakePHP, and Zend Framework. John Wiley and Sons, 2011.</w:t>
       </w:r>
-      <w:bookmarkEnd w:id="106"/>
+      <w:bookmarkEnd w:id="107"/>
     </w:p>
     <w:p>
       <w:pPr>
@@ -20714,11 +21448,11 @@
           <w:numId w:val="3"/>
         </w:numPr>
       </w:pPr>
-      <w:bookmarkStart w:id="107" w:name="_Ref73192601"/>
+      <w:bookmarkStart w:id="108" w:name="_Ref73192601"/>
       <w:r>
         <w:t>Zaninotto, François, and Fabien Potencier. The definitive guide to Symfony. Apress, 2007.</w:t>
       </w:r>
-      <w:bookmarkEnd w:id="107"/>
+      <w:bookmarkEnd w:id="108"/>
     </w:p>
     <w:p>
       <w:pPr>
@@ -20728,7 +21462,7 @@
           <w:numId w:val="3"/>
         </w:numPr>
       </w:pPr>
-      <w:bookmarkStart w:id="108" w:name="_Ref73193379"/>
+      <w:bookmarkStart w:id="109" w:name="_Ref73193379"/>
       <w:r>
         <w:t>Claire Brotherton</w:t>
       </w:r>
@@ -20744,7 +21478,7 @@
       <w:r>
         <w:t xml:space="preserve">, </w:t>
       </w:r>
-      <w:hyperlink r:id="rId31" w:history="1">
+      <w:hyperlink r:id="rId32" w:history="1">
         <w:r>
           <w:rPr>
             <w:rStyle w:val="Hyperlink"/>
@@ -20753,7 +21487,44 @@
           <w:t>https://kinsta.com/blog/php-frameworks/</w:t>
         </w:r>
       </w:hyperlink>
-      <w:bookmarkEnd w:id="108"/>
+      <w:bookmarkEnd w:id="109"/>
+      <w:r>
+        <w:rPr>
+          <w:rStyle w:val="Hyperlink"/>
+          <w:color w:val="auto"/>
+        </w:rPr>
+        <w:t xml:space="preserve">, </w:t>
+      </w:r>
+      <w:r>
+        <w:rPr>
+          <w:highlight w:val="yellow"/>
+        </w:rPr>
+        <w:t xml:space="preserve">Data accesării: </w:t>
+      </w:r>
+      <w:r>
+        <w:rPr>
+          <w:highlight w:val="yellow"/>
+        </w:rPr>
+        <w:t>04</w:t>
+      </w:r>
+      <w:r>
+        <w:rPr>
+          <w:highlight w:val="yellow"/>
+        </w:rPr>
+        <w:t>.</w:t>
+      </w:r>
+      <w:r>
+        <w:rPr>
+          <w:highlight w:val="yellow"/>
+        </w:rPr>
+        <w:t>06</w:t>
+      </w:r>
+      <w:r>
+        <w:rPr>
+          <w:highlight w:val="yellow"/>
+        </w:rPr>
+        <w:t>.2021</w:t>
+      </w:r>
     </w:p>
     <w:p>
       <w:pPr>
@@ -20763,11 +21534,11 @@
           <w:numId w:val="3"/>
         </w:numPr>
       </w:pPr>
-      <w:bookmarkStart w:id="109" w:name="_Ref73619498"/>
+      <w:bookmarkStart w:id="110" w:name="_Ref73619498"/>
       <w:r>
         <w:t>Chen, Xianjun, et al. "Restful API architecture based on laravel framework." Journal of Physics: Conference Series. Vol. 910. No. 1. IOP Publishing, 2017.</w:t>
       </w:r>
-      <w:bookmarkEnd w:id="109"/>
+      <w:bookmarkEnd w:id="110"/>
     </w:p>
     <w:p>
       <w:pPr>
@@ -20777,11 +21548,11 @@
           <w:numId w:val="3"/>
         </w:numPr>
       </w:pPr>
-      <w:bookmarkStart w:id="110" w:name="_Ref73621487"/>
+      <w:bookmarkStart w:id="111" w:name="_Ref73621487"/>
       <w:r>
         <w:t>Yadav, Neha, Dharmveer Singh Rajpoot, and Shri Krishna Dhakad. "LARAVEL: A PHP Framework for E-Commerce Website." 2019 Fifth International Conference on Image Information Processing (ICIIP). IEEE, 2019.</w:t>
       </w:r>
-      <w:bookmarkEnd w:id="110"/>
+      <w:bookmarkEnd w:id="111"/>
     </w:p>
     <w:p>
       <w:pPr>
@@ -20794,7 +21565,7 @@
       <w:r>
         <w:t xml:space="preserve">Google, Angular, </w:t>
       </w:r>
-      <w:hyperlink r:id="rId32" w:history="1">
+      <w:hyperlink r:id="rId33" w:history="1">
         <w:r>
           <w:rPr>
             <w:rStyle w:val="Hyperlink"/>
@@ -20804,7 +21575,19 @@
         </w:r>
       </w:hyperlink>
       <w:r>
-        <w:t>, 04/06/2021</w:t>
+        <w:t xml:space="preserve">, </w:t>
+      </w:r>
+      <w:r>
+        <w:rPr>
+          <w:highlight w:val="yellow"/>
+        </w:rPr>
+        <w:t>Data accesării: 04.06.</w:t>
+      </w:r>
+      <w:r>
+        <w:rPr>
+          <w:highlight w:val="yellow"/>
+        </w:rPr>
+        <w:t>2021</w:t>
       </w:r>
     </w:p>
     <w:p>
@@ -20821,7 +21604,7 @@
       <w:r>
         <w:t xml:space="preserve">, React, </w:t>
       </w:r>
-      <w:hyperlink r:id="rId33" w:history="1">
+      <w:hyperlink r:id="rId34" w:history="1">
         <w:r>
           <w:rPr>
             <w:rStyle w:val="Hyperlink"/>
@@ -20831,7 +21614,25 @@
         </w:r>
       </w:hyperlink>
       <w:r>
-        <w:t>, 04/06/2021</w:t>
+        <w:t xml:space="preserve">, </w:t>
+      </w:r>
+      <w:r>
+        <w:rPr>
+          <w:highlight w:val="yellow"/>
+        </w:rPr>
+        <w:t xml:space="preserve">Data accesării: </w:t>
+      </w:r>
+      <w:r>
+        <w:rPr>
+          <w:highlight w:val="yellow"/>
+        </w:rPr>
+        <w:t>04.06.</w:t>
+      </w:r>
+      <w:r>
+        <w:rPr>
+          <w:highlight w:val="yellow"/>
+        </w:rPr>
+        <w:t>2021</w:t>
       </w:r>
     </w:p>
     <w:p>
@@ -20848,7 +21649,7 @@
       <w:r>
         <w:t xml:space="preserve">, Vue.js, </w:t>
       </w:r>
-      <w:hyperlink r:id="rId34" w:history="1">
+      <w:hyperlink r:id="rId35" w:history="1">
         <w:r>
           <w:rPr>
             <w:rStyle w:val="Hyperlink"/>
@@ -20858,7 +21659,25 @@
         </w:r>
       </w:hyperlink>
       <w:r>
-        <w:t>, 04/06/2021</w:t>
+        <w:t xml:space="preserve">, </w:t>
+      </w:r>
+      <w:r>
+        <w:rPr>
+          <w:highlight w:val="yellow"/>
+        </w:rPr>
+        <w:t xml:space="preserve">Data accesării: </w:t>
+      </w:r>
+      <w:r>
+        <w:rPr>
+          <w:highlight w:val="yellow"/>
+        </w:rPr>
+        <w:t>04.06.</w:t>
+      </w:r>
+      <w:r>
+        <w:rPr>
+          <w:highlight w:val="yellow"/>
+        </w:rPr>
+        <w:t>2021</w:t>
       </w:r>
     </w:p>
     <w:p>
@@ -20872,7 +21691,7 @@
       <w:r>
         <w:t xml:space="preserve">Microsoft, ASP.NET, </w:t>
       </w:r>
-      <w:hyperlink r:id="rId35" w:history="1">
+      <w:hyperlink r:id="rId36" w:history="1">
         <w:r>
           <w:rPr>
             <w:rStyle w:val="Hyperlink"/>
@@ -20882,7 +21701,25 @@
         </w:r>
       </w:hyperlink>
       <w:r>
-        <w:t>, 04/06/2021</w:t>
+        <w:t xml:space="preserve">, </w:t>
+      </w:r>
+      <w:r>
+        <w:rPr>
+          <w:highlight w:val="yellow"/>
+        </w:rPr>
+        <w:t xml:space="preserve">Data accesării: </w:t>
+      </w:r>
+      <w:r>
+        <w:rPr>
+          <w:highlight w:val="yellow"/>
+        </w:rPr>
+        <w:t>04.06.</w:t>
+      </w:r>
+      <w:r>
+        <w:rPr>
+          <w:highlight w:val="yellow"/>
+        </w:rPr>
+        <w:t>2021</w:t>
       </w:r>
     </w:p>
     <w:p>
@@ -20899,7 +21736,7 @@
       <w:r>
         <w:t xml:space="preserve">, Symfony, </w:t>
       </w:r>
-      <w:hyperlink r:id="rId36" w:history="1">
+      <w:hyperlink r:id="rId37" w:history="1">
         <w:r>
           <w:rPr>
             <w:rStyle w:val="Hyperlink"/>
@@ -20909,7 +21746,25 @@
         </w:r>
       </w:hyperlink>
       <w:r>
-        <w:t>, 04/06/2021</w:t>
+        <w:t xml:space="preserve">, </w:t>
+      </w:r>
+      <w:r>
+        <w:rPr>
+          <w:highlight w:val="yellow"/>
+        </w:rPr>
+        <w:t xml:space="preserve">Data accesării: </w:t>
+      </w:r>
+      <w:r>
+        <w:rPr>
+          <w:highlight w:val="yellow"/>
+        </w:rPr>
+        <w:t>04.06.</w:t>
+      </w:r>
+      <w:r>
+        <w:rPr>
+          <w:highlight w:val="yellow"/>
+        </w:rPr>
+        <w:t>2021</w:t>
       </w:r>
     </w:p>
     <w:p>
@@ -20926,7 +21781,7 @@
       <w:r>
         <w:t xml:space="preserve">, Laravel, </w:t>
       </w:r>
-      <w:hyperlink r:id="rId37" w:history="1">
+      <w:hyperlink r:id="rId38" w:history="1">
         <w:r>
           <w:rPr>
             <w:rStyle w:val="Hyperlink"/>
@@ -20939,12 +21794,30 @@
         <w:t xml:space="preserve">, </w:t>
       </w:r>
       <w:r>
-        <w:t>04/06/2021</w:t>
-      </w:r>
-    </w:p>
-    <w:p/>
+        <w:rPr>
+          <w:highlight w:val="yellow"/>
+        </w:rPr>
+        <w:t xml:space="preserve">Data accesării: </w:t>
+      </w:r>
+      <w:r>
+        <w:rPr>
+          <w:highlight w:val="yellow"/>
+        </w:rPr>
+        <w:t>04.06.</w:t>
+      </w:r>
+      <w:r>
+        <w:rPr>
+          <w:highlight w:val="yellow"/>
+        </w:rPr>
+        <w:t>2021</w:t>
+      </w:r>
+    </w:p>
+    <w:p>
+      <w:bookmarkStart w:id="112" w:name="_GoBack"/>
+      <w:bookmarkEnd w:id="112"/>
+    </w:p>
     <w:sectPr>
-      <w:footerReference w:type="default" r:id="rId38"/>
+      <w:footerReference w:type="default" r:id="rId39"/>
       <w:pgSz w:w="12240" w:h="15840" w:code="1"/>
       <w:pgMar w:top="1440" w:right="1440" w:bottom="1253" w:left="1440" w:header="720" w:footer="720" w:gutter="0"/>
       <w:pgNumType w:start="1"/>
@@ -21020,7 +21893,7 @@
           <w:rPr>
             <w:noProof/>
           </w:rPr>
-          <w:t>35</w:t>
+          <w:t>37</w:t>
         </w:r>
         <w:r>
           <w:rPr>
@@ -22398,6 +23271,119 @@
     </w:lvl>
   </w:abstractNum>
   <w:abstractNum w:abstractNumId="15">
+    <w:nsid w:val="32C330DE"/>
+    <w:multiLevelType w:val="hybridMultilevel"/>
+    <w:tmpl w:val="DE96B2D6"/>
+    <w:lvl w:ilvl="0" w:tplc="04090001">
+      <w:start w:val="1"/>
+      <w:numFmt w:val="bullet"/>
+      <w:lvlText w:val=""/>
+      <w:lvlJc w:val="left"/>
+      <w:pPr>
+        <w:ind w:left="1440" w:hanging="360"/>
+      </w:pPr>
+      <w:rPr>
+        <w:rFonts w:ascii="Symbol" w:hAnsi="Symbol" w:hint="default"/>
+      </w:rPr>
+    </w:lvl>
+    <w:lvl w:ilvl="1" w:tplc="04090003" w:tentative="1">
+      <w:start w:val="1"/>
+      <w:numFmt w:val="bullet"/>
+      <w:lvlText w:val="o"/>
+      <w:lvlJc w:val="left"/>
+      <w:pPr>
+        <w:ind w:left="2160" w:hanging="360"/>
+      </w:pPr>
+      <w:rPr>
+        <w:rFonts w:ascii="Courier New" w:hAnsi="Courier New" w:cs="Courier New" w:hint="default"/>
+      </w:rPr>
+    </w:lvl>
+    <w:lvl w:ilvl="2" w:tplc="04090005" w:tentative="1">
+      <w:start w:val="1"/>
+      <w:numFmt w:val="bullet"/>
+      <w:lvlText w:val=""/>
+      <w:lvlJc w:val="left"/>
+      <w:pPr>
+        <w:ind w:left="2880" w:hanging="360"/>
+      </w:pPr>
+      <w:rPr>
+        <w:rFonts w:ascii="Wingdings" w:hAnsi="Wingdings" w:hint="default"/>
+      </w:rPr>
+    </w:lvl>
+    <w:lvl w:ilvl="3" w:tplc="04090001" w:tentative="1">
+      <w:start w:val="1"/>
+      <w:numFmt w:val="bullet"/>
+      <w:lvlText w:val=""/>
+      <w:lvlJc w:val="left"/>
+      <w:pPr>
+        <w:ind w:left="3600" w:hanging="360"/>
+      </w:pPr>
+      <w:rPr>
+        <w:rFonts w:ascii="Symbol" w:hAnsi="Symbol" w:hint="default"/>
+      </w:rPr>
+    </w:lvl>
+    <w:lvl w:ilvl="4" w:tplc="04090003" w:tentative="1">
+      <w:start w:val="1"/>
+      <w:numFmt w:val="bullet"/>
+      <w:lvlText w:val="o"/>
+      <w:lvlJc w:val="left"/>
+      <w:pPr>
+        <w:ind w:left="4320" w:hanging="360"/>
+      </w:pPr>
+      <w:rPr>
+        <w:rFonts w:ascii="Courier New" w:hAnsi="Courier New" w:cs="Courier New" w:hint="default"/>
+      </w:rPr>
+    </w:lvl>
+    <w:lvl w:ilvl="5" w:tplc="04090005" w:tentative="1">
+      <w:start w:val="1"/>
+      <w:numFmt w:val="bullet"/>
+      <w:lvlText w:val=""/>
+      <w:lvlJc w:val="left"/>
+      <w:pPr>
+        <w:ind w:left="5040" w:hanging="360"/>
+      </w:pPr>
+      <w:rPr>
+        <w:rFonts w:ascii="Wingdings" w:hAnsi="Wingdings" w:hint="default"/>
+      </w:rPr>
+    </w:lvl>
+    <w:lvl w:ilvl="6" w:tplc="04090001" w:tentative="1">
+      <w:start w:val="1"/>
+      <w:numFmt w:val="bullet"/>
+      <w:lvlText w:val=""/>
+      <w:lvlJc w:val="left"/>
+      <w:pPr>
+        <w:ind w:left="5760" w:hanging="360"/>
+      </w:pPr>
+      <w:rPr>
+        <w:rFonts w:ascii="Symbol" w:hAnsi="Symbol" w:hint="default"/>
+      </w:rPr>
+    </w:lvl>
+    <w:lvl w:ilvl="7" w:tplc="04090003" w:tentative="1">
+      <w:start w:val="1"/>
+      <w:numFmt w:val="bullet"/>
+      <w:lvlText w:val="o"/>
+      <w:lvlJc w:val="left"/>
+      <w:pPr>
+        <w:ind w:left="6480" w:hanging="360"/>
+      </w:pPr>
+      <w:rPr>
+        <w:rFonts w:ascii="Courier New" w:hAnsi="Courier New" w:cs="Courier New" w:hint="default"/>
+      </w:rPr>
+    </w:lvl>
+    <w:lvl w:ilvl="8" w:tplc="04090005" w:tentative="1">
+      <w:start w:val="1"/>
+      <w:numFmt w:val="bullet"/>
+      <w:lvlText w:val=""/>
+      <w:lvlJc w:val="left"/>
+      <w:pPr>
+        <w:ind w:left="7200" w:hanging="360"/>
+      </w:pPr>
+      <w:rPr>
+        <w:rFonts w:ascii="Wingdings" w:hAnsi="Wingdings" w:hint="default"/>
+      </w:rPr>
+    </w:lvl>
+  </w:abstractNum>
+  <w:abstractNum w:abstractNumId="16">
     <w:nsid w:val="34136CCF"/>
     <w:multiLevelType w:val="hybridMultilevel"/>
     <w:tmpl w:val="BB7AB52C"/>
@@ -22486,7 +23472,7 @@
       </w:pPr>
     </w:lvl>
   </w:abstractNum>
-  <w:abstractNum w:abstractNumId="16">
+  <w:abstractNum w:abstractNumId="17">
     <w:nsid w:val="381E253E"/>
     <w:multiLevelType w:val="hybridMultilevel"/>
     <w:tmpl w:val="FC6680F4"/>
@@ -22599,7 +23585,7 @@
       </w:rPr>
     </w:lvl>
   </w:abstractNum>
-  <w:abstractNum w:abstractNumId="17">
+  <w:abstractNum w:abstractNumId="18">
     <w:nsid w:val="4D667F11"/>
     <w:multiLevelType w:val="hybridMultilevel"/>
     <w:tmpl w:val="119CD67E"/>
@@ -22685,7 +23671,7 @@
       </w:pPr>
     </w:lvl>
   </w:abstractNum>
-  <w:abstractNum w:abstractNumId="18">
+  <w:abstractNum w:abstractNumId="19">
     <w:nsid w:val="53BC1D35"/>
     <w:multiLevelType w:val="hybridMultilevel"/>
     <w:tmpl w:val="567C2C84"/>
@@ -22798,7 +23784,7 @@
       </w:rPr>
     </w:lvl>
   </w:abstractNum>
-  <w:abstractNum w:abstractNumId="19">
+  <w:abstractNum w:abstractNumId="20">
     <w:nsid w:val="67E346D7"/>
     <w:multiLevelType w:val="hybridMultilevel"/>
     <w:tmpl w:val="D15C6C2C"/>
@@ -22884,7 +23870,7 @@
       </w:pPr>
     </w:lvl>
   </w:abstractNum>
-  <w:abstractNum w:abstractNumId="20">
+  <w:abstractNum w:abstractNumId="21">
     <w:nsid w:val="69C862DF"/>
     <w:multiLevelType w:val="hybridMultilevel"/>
     <w:tmpl w:val="94F2AC32"/>
@@ -22970,7 +23956,7 @@
       </w:pPr>
     </w:lvl>
   </w:abstractNum>
-  <w:abstractNum w:abstractNumId="21">
+  <w:abstractNum w:abstractNumId="22">
     <w:nsid w:val="6F43219A"/>
     <w:multiLevelType w:val="hybridMultilevel"/>
     <w:tmpl w:val="6BC00C9A"/>
@@ -23056,7 +24042,7 @@
       </w:pPr>
     </w:lvl>
   </w:abstractNum>
-  <w:abstractNum w:abstractNumId="22">
+  <w:abstractNum w:abstractNumId="23">
     <w:nsid w:val="76A313DA"/>
     <w:multiLevelType w:val="hybridMultilevel"/>
     <w:tmpl w:val="6D969B8A"/>
@@ -23142,7 +24128,7 @@
       </w:pPr>
     </w:lvl>
   </w:abstractNum>
-  <w:abstractNum w:abstractNumId="23">
+  <w:abstractNum w:abstractNumId="24">
     <w:nsid w:val="789D777C"/>
     <w:multiLevelType w:val="multilevel"/>
     <w:tmpl w:val="0409001F"/>
@@ -23228,7 +24214,7 @@
       </w:pPr>
     </w:lvl>
   </w:abstractNum>
-  <w:abstractNum w:abstractNumId="24">
+  <w:abstractNum w:abstractNumId="25">
     <w:nsid w:val="7FB34EF1"/>
     <w:multiLevelType w:val="hybridMultilevel"/>
     <w:tmpl w:val="928ED538"/>
@@ -23324,13 +24310,13 @@
     </w:lvlOverride>
   </w:num>
   <w:num w:numId="3">
-    <w:abstractNumId w:val="15"/>
+    <w:abstractNumId w:val="16"/>
   </w:num>
   <w:num w:numId="4">
     <w:abstractNumId w:val="6"/>
   </w:num>
   <w:num w:numId="5">
-    <w:abstractNumId w:val="16"/>
+    <w:abstractNumId w:val="17"/>
   </w:num>
   <w:num w:numId="6">
     <w:abstractNumId w:val="8"/>
@@ -23354,10 +24340,10 @@
     <w:abstractNumId w:val="10"/>
   </w:num>
   <w:num w:numId="13">
-    <w:abstractNumId w:val="23"/>
+    <w:abstractNumId w:val="24"/>
   </w:num>
   <w:num w:numId="14">
-    <w:abstractNumId w:val="21"/>
+    <w:abstractNumId w:val="22"/>
   </w:num>
   <w:num w:numId="15">
     <w:abstractNumId w:val="2"/>
@@ -23366,25 +24352,25 @@
     <w:abstractNumId w:val="0"/>
   </w:num>
   <w:num w:numId="17">
-    <w:abstractNumId w:val="24"/>
+    <w:abstractNumId w:val="25"/>
   </w:num>
   <w:num w:numId="18">
-    <w:abstractNumId w:val="22"/>
+    <w:abstractNumId w:val="23"/>
   </w:num>
   <w:num w:numId="19">
     <w:abstractNumId w:val="1"/>
   </w:num>
   <w:num w:numId="20">
-    <w:abstractNumId w:val="20"/>
+    <w:abstractNumId w:val="21"/>
   </w:num>
   <w:num w:numId="21">
     <w:abstractNumId w:val="14"/>
   </w:num>
   <w:num w:numId="22">
-    <w:abstractNumId w:val="17"/>
+    <w:abstractNumId w:val="18"/>
   </w:num>
   <w:num w:numId="23">
-    <w:abstractNumId w:val="19"/>
+    <w:abstractNumId w:val="20"/>
   </w:num>
   <w:num w:numId="24">
     <w:abstractNumId w:val="9"/>
@@ -23393,7 +24379,10 @@
     <w:abstractNumId w:val="4"/>
   </w:num>
   <w:num w:numId="26">
-    <w:abstractNumId w:val="18"/>
+    <w:abstractNumId w:val="19"/>
+  </w:num>
+  <w:num w:numId="27">
+    <w:abstractNumId w:val="15"/>
   </w:num>
   <w:numIdMacAtCleanup w:val="26"/>
 </w:numbering>
@@ -25241,7 +26230,7 @@
 </file>
 
 <file path=customXml/itemProps1.xml><?xml version="1.0" encoding="utf-8"?>
-<ds:datastoreItem xmlns:ds="http://schemas.openxmlformats.org/officeDocument/2006/customXml" ds:itemID="{D01F1334-4127-4BC0-9550-2A82FBB63AAE}">
+<ds:datastoreItem xmlns:ds="http://schemas.openxmlformats.org/officeDocument/2006/customXml" ds:itemID="{75088BE6-52A7-4442-8B06-3141ECC158D0}">
   <ds:schemaRefs>
     <ds:schemaRef ds:uri="http://schemas.openxmlformats.org/officeDocument/2006/bibliography"/>
   </ds:schemaRefs>

--- a/Documentation.docx
+++ b/Documentation.docx
@@ -187,7 +187,16 @@
           <w:szCs w:val="28"/>
           <w:lang w:val="ro-RO"/>
         </w:rPr>
-        <w:t>DEZVOLTAREA APLICATIILOR WEB FOLOSIND REST</w:t>
+        <w:t>DEZVOLTAREA APLICAȚ</w:t>
+      </w:r>
+      <w:r>
+        <w:rPr>
+          <w:rFonts w:ascii="Arial" w:hAnsi="Arial" w:cs="Arial"/>
+          <w:sz w:val="28"/>
+          <w:szCs w:val="28"/>
+          <w:lang w:val="ro-RO"/>
+        </w:rPr>
+        <w:t>IILOR WEB FOLOSIND REST</w:t>
       </w:r>
     </w:p>
     <w:p>
@@ -380,9 +389,9 @@
         <w:t>2021</w:t>
       </w:r>
     </w:p>
-    <w:bookmarkStart w:id="0" w:name="_Toc73786927" w:displacedByCustomXml="next"/>
-    <w:bookmarkStart w:id="1" w:name="_Toc67058866" w:displacedByCustomXml="next"/>
-    <w:bookmarkStart w:id="2" w:name="_Toc67057791" w:displacedByCustomXml="next"/>
+    <w:bookmarkStart w:id="0" w:name="_Toc74669931" w:displacedByCustomXml="next"/>
+    <w:bookmarkStart w:id="1" w:name="_Toc67057791" w:displacedByCustomXml="next"/>
+    <w:bookmarkStart w:id="2" w:name="_Toc67058866" w:displacedByCustomXml="next"/>
     <w:sdt>
       <w:sdtPr>
         <w:rPr>
@@ -444,7 +453,7 @@
               <w:szCs w:val="22"/>
             </w:rPr>
           </w:pPr>
-          <w:hyperlink w:anchor="_Toc73786927" w:history="1">
+          <w:hyperlink w:anchor="_Toc74669931" w:history="1">
             <w:r>
               <w:rPr>
                 <w:rStyle w:val="Hyperlink"/>
@@ -471,7 +480,7 @@
                 <w:noProof/>
                 <w:webHidden/>
               </w:rPr>
-              <w:instrText xml:space="preserve"> PAGEREF _Toc73786927 \h </w:instrText>
+              <w:instrText xml:space="preserve"> PAGEREF _Toc74669931 \h </w:instrText>
             </w:r>
             <w:r>
               <w:rPr>
@@ -512,7 +521,7 @@
               <w:szCs w:val="22"/>
             </w:rPr>
           </w:pPr>
-          <w:hyperlink w:anchor="_Toc73786928" w:history="1">
+          <w:hyperlink w:anchor="_Toc74669932" w:history="1">
             <w:r>
               <w:rPr>
                 <w:rStyle w:val="Hyperlink"/>
@@ -555,7 +564,7 @@
                 <w:noProof/>
                 <w:webHidden/>
               </w:rPr>
-              <w:instrText xml:space="preserve"> PAGEREF _Toc73786928 \h </w:instrText>
+              <w:instrText xml:space="preserve"> PAGEREF _Toc74669932 \h </w:instrText>
             </w:r>
             <w:r>
               <w:rPr>
@@ -575,7 +584,7 @@
                 <w:noProof/>
                 <w:webHidden/>
               </w:rPr>
-              <w:t>4</w:t>
+              <w:t>5</w:t>
             </w:r>
             <w:r>
               <w:rPr>
@@ -596,7 +605,7 @@
               <w:szCs w:val="22"/>
             </w:rPr>
           </w:pPr>
-          <w:hyperlink w:anchor="_Toc73786929" w:history="1">
+          <w:hyperlink w:anchor="_Toc74669933" w:history="1">
             <w:r>
               <w:rPr>
                 <w:rStyle w:val="Hyperlink"/>
@@ -639,7 +648,7 @@
                 <w:noProof/>
                 <w:webHidden/>
               </w:rPr>
-              <w:instrText xml:space="preserve"> PAGEREF _Toc73786929 \h </w:instrText>
+              <w:instrText xml:space="preserve"> PAGEREF _Toc74669933 \h </w:instrText>
             </w:r>
             <w:r>
               <w:rPr>
@@ -659,7 +668,7 @@
                 <w:noProof/>
                 <w:webHidden/>
               </w:rPr>
-              <w:t>6</w:t>
+              <w:t>7</w:t>
             </w:r>
             <w:r>
               <w:rPr>
@@ -680,7 +689,7 @@
               <w:szCs w:val="22"/>
             </w:rPr>
           </w:pPr>
-          <w:hyperlink w:anchor="_Toc73786930" w:history="1">
+          <w:hyperlink w:anchor="_Toc74669934" w:history="1">
             <w:r>
               <w:rPr>
                 <w:rStyle w:val="Hyperlink"/>
@@ -723,7 +732,7 @@
                 <w:noProof/>
                 <w:webHidden/>
               </w:rPr>
-              <w:instrText xml:space="preserve"> PAGEREF _Toc73786930 \h </w:instrText>
+              <w:instrText xml:space="preserve"> PAGEREF _Toc74669934 \h </w:instrText>
             </w:r>
             <w:r>
               <w:rPr>
@@ -743,7 +752,7 @@
                 <w:noProof/>
                 <w:webHidden/>
               </w:rPr>
-              <w:t>6</w:t>
+              <w:t>7</w:t>
             </w:r>
             <w:r>
               <w:rPr>
@@ -764,7 +773,7 @@
               <w:szCs w:val="22"/>
             </w:rPr>
           </w:pPr>
-          <w:hyperlink w:anchor="_Toc73786931" w:history="1">
+          <w:hyperlink w:anchor="_Toc74669935" w:history="1">
             <w:r>
               <w:rPr>
                 <w:rStyle w:val="Hyperlink"/>
@@ -807,7 +816,7 @@
                 <w:noProof/>
                 <w:webHidden/>
               </w:rPr>
-              <w:instrText xml:space="preserve"> PAGEREF _Toc73786931 \h </w:instrText>
+              <w:instrText xml:space="preserve"> PAGEREF _Toc74669935 \h </w:instrText>
             </w:r>
             <w:r>
               <w:rPr>
@@ -827,7 +836,7 @@
                 <w:noProof/>
                 <w:webHidden/>
               </w:rPr>
-              <w:t>6</w:t>
+              <w:t>7</w:t>
             </w:r>
             <w:r>
               <w:rPr>
@@ -848,7 +857,7 @@
               <w:szCs w:val="22"/>
             </w:rPr>
           </w:pPr>
-          <w:hyperlink w:anchor="_Toc73786932" w:history="1">
+          <w:hyperlink w:anchor="_Toc74669936" w:history="1">
             <w:r>
               <w:rPr>
                 <w:rStyle w:val="Hyperlink"/>
@@ -891,7 +900,7 @@
                 <w:noProof/>
                 <w:webHidden/>
               </w:rPr>
-              <w:instrText xml:space="preserve"> PAGEREF _Toc73786932 \h </w:instrText>
+              <w:instrText xml:space="preserve"> PAGEREF _Toc74669936 \h </w:instrText>
             </w:r>
             <w:r>
               <w:rPr>
@@ -911,7 +920,7 @@
                 <w:noProof/>
                 <w:webHidden/>
               </w:rPr>
-              <w:t>7</w:t>
+              <w:t>8</w:t>
             </w:r>
             <w:r>
               <w:rPr>
@@ -932,7 +941,7 @@
               <w:szCs w:val="22"/>
             </w:rPr>
           </w:pPr>
-          <w:hyperlink w:anchor="_Toc73786933" w:history="1">
+          <w:hyperlink w:anchor="_Toc74669937" w:history="1">
             <w:r>
               <w:rPr>
                 <w:rStyle w:val="Hyperlink"/>
@@ -975,7 +984,7 @@
                 <w:noProof/>
                 <w:webHidden/>
               </w:rPr>
-              <w:instrText xml:space="preserve"> PAGEREF _Toc73786933 \h </w:instrText>
+              <w:instrText xml:space="preserve"> PAGEREF _Toc74669937 \h </w:instrText>
             </w:r>
             <w:r>
               <w:rPr>
@@ -995,7 +1004,7 @@
                 <w:noProof/>
                 <w:webHidden/>
               </w:rPr>
-              <w:t>8</w:t>
+              <w:t>9</w:t>
             </w:r>
             <w:r>
               <w:rPr>
@@ -1014,7 +1023,7 @@
               <w:noProof/>
             </w:rPr>
           </w:pPr>
-          <w:hyperlink w:anchor="_Toc73786934" w:history="1">
+          <w:hyperlink w:anchor="_Toc74669938" w:history="1">
             <w:r>
               <w:rPr>
                 <w:rStyle w:val="Hyperlink"/>
@@ -1055,7 +1064,7 @@
                 <w:noProof/>
                 <w:webHidden/>
               </w:rPr>
-              <w:instrText xml:space="preserve"> PAGEREF _Toc73786934 \h </w:instrText>
+              <w:instrText xml:space="preserve"> PAGEREF _Toc74669938 \h </w:instrText>
             </w:r>
             <w:r>
               <w:rPr>
@@ -1075,7 +1084,7 @@
                 <w:noProof/>
                 <w:webHidden/>
               </w:rPr>
-              <w:t>8</w:t>
+              <w:t>9</w:t>
             </w:r>
             <w:r>
               <w:rPr>
@@ -1094,7 +1103,7 @@
               <w:noProof/>
             </w:rPr>
           </w:pPr>
-          <w:hyperlink w:anchor="_Toc73786935" w:history="1">
+          <w:hyperlink w:anchor="_Toc74669939" w:history="1">
             <w:r>
               <w:rPr>
                 <w:rStyle w:val="Hyperlink"/>
@@ -1135,7 +1144,7 @@
                 <w:noProof/>
                 <w:webHidden/>
               </w:rPr>
-              <w:instrText xml:space="preserve"> PAGEREF _Toc73786935 \h </w:instrText>
+              <w:instrText xml:space="preserve"> PAGEREF _Toc74669939 \h </w:instrText>
             </w:r>
             <w:r>
               <w:rPr>
@@ -1155,7 +1164,7 @@
                 <w:noProof/>
                 <w:webHidden/>
               </w:rPr>
-              <w:t>9</w:t>
+              <w:t>10</w:t>
             </w:r>
             <w:r>
               <w:rPr>
@@ -1174,7 +1183,7 @@
               <w:noProof/>
             </w:rPr>
           </w:pPr>
-          <w:hyperlink w:anchor="_Toc73786936" w:history="1">
+          <w:hyperlink w:anchor="_Toc74669940" w:history="1">
             <w:r>
               <w:rPr>
                 <w:rStyle w:val="Hyperlink"/>
@@ -1215,7 +1224,7 @@
                 <w:noProof/>
                 <w:webHidden/>
               </w:rPr>
-              <w:instrText xml:space="preserve"> PAGEREF _Toc73786936 \h </w:instrText>
+              <w:instrText xml:space="preserve"> PAGEREF _Toc74669940 \h </w:instrText>
             </w:r>
             <w:r>
               <w:rPr>
@@ -1235,7 +1244,7 @@
                 <w:noProof/>
                 <w:webHidden/>
               </w:rPr>
-              <w:t>10</w:t>
+              <w:t>11</w:t>
             </w:r>
             <w:r>
               <w:rPr>
@@ -1254,7 +1263,7 @@
               <w:noProof/>
             </w:rPr>
           </w:pPr>
-          <w:hyperlink w:anchor="_Toc73786937" w:history="1">
+          <w:hyperlink w:anchor="_Toc74669941" w:history="1">
             <w:r>
               <w:rPr>
                 <w:rStyle w:val="Hyperlink"/>
@@ -1295,7 +1304,7 @@
                 <w:noProof/>
                 <w:webHidden/>
               </w:rPr>
-              <w:instrText xml:space="preserve"> PAGEREF _Toc73786937 \h </w:instrText>
+              <w:instrText xml:space="preserve"> PAGEREF _Toc74669941 \h </w:instrText>
             </w:r>
             <w:r>
               <w:rPr>
@@ -1315,7 +1324,7 @@
                 <w:noProof/>
                 <w:webHidden/>
               </w:rPr>
-              <w:t>11</w:t>
+              <w:t>12</w:t>
             </w:r>
             <w:r>
               <w:rPr>
@@ -1336,7 +1345,7 @@
               <w:szCs w:val="22"/>
             </w:rPr>
           </w:pPr>
-          <w:hyperlink w:anchor="_Toc73786938" w:history="1">
+          <w:hyperlink w:anchor="_Toc74669942" w:history="1">
             <w:r>
               <w:rPr>
                 <w:rStyle w:val="Hyperlink"/>
@@ -1379,7 +1388,7 @@
                 <w:noProof/>
                 <w:webHidden/>
               </w:rPr>
-              <w:instrText xml:space="preserve"> PAGEREF _Toc73786938 \h </w:instrText>
+              <w:instrText xml:space="preserve"> PAGEREF _Toc74669942 \h </w:instrText>
             </w:r>
             <w:r>
               <w:rPr>
@@ -1399,7 +1408,7 @@
                 <w:noProof/>
                 <w:webHidden/>
               </w:rPr>
-              <w:t>13</w:t>
+              <w:t>14</w:t>
             </w:r>
             <w:r>
               <w:rPr>
@@ -1420,7 +1429,7 @@
               <w:szCs w:val="22"/>
             </w:rPr>
           </w:pPr>
-          <w:hyperlink w:anchor="_Toc73786939" w:history="1">
+          <w:hyperlink w:anchor="_Toc74669943" w:history="1">
             <w:r>
               <w:rPr>
                 <w:rStyle w:val="Hyperlink"/>
@@ -1463,7 +1472,7 @@
                 <w:noProof/>
                 <w:webHidden/>
               </w:rPr>
-              <w:instrText xml:space="preserve"> PAGEREF _Toc73786939 \h </w:instrText>
+              <w:instrText xml:space="preserve"> PAGEREF _Toc74669943 \h </w:instrText>
             </w:r>
             <w:r>
               <w:rPr>
@@ -1483,7 +1492,7 @@
                 <w:noProof/>
                 <w:webHidden/>
               </w:rPr>
-              <w:t>13</w:t>
+              <w:t>14</w:t>
             </w:r>
             <w:r>
               <w:rPr>
@@ -1504,7 +1513,7 @@
               <w:szCs w:val="22"/>
             </w:rPr>
           </w:pPr>
-          <w:hyperlink w:anchor="_Toc73786940" w:history="1">
+          <w:hyperlink w:anchor="_Toc74669944" w:history="1">
             <w:r>
               <w:rPr>
                 <w:rStyle w:val="Hyperlink"/>
@@ -1547,7 +1556,7 @@
                 <w:noProof/>
                 <w:webHidden/>
               </w:rPr>
-              <w:instrText xml:space="preserve"> PAGEREF _Toc73786940 \h </w:instrText>
+              <w:instrText xml:space="preserve"> PAGEREF _Toc74669944 \h </w:instrText>
             </w:r>
             <w:r>
               <w:rPr>
@@ -1567,7 +1576,7 @@
                 <w:noProof/>
                 <w:webHidden/>
               </w:rPr>
-              <w:t>14</w:t>
+              <w:t>15</w:t>
             </w:r>
             <w:r>
               <w:rPr>
@@ -1588,7 +1597,7 @@
               <w:szCs w:val="22"/>
             </w:rPr>
           </w:pPr>
-          <w:hyperlink w:anchor="_Toc73786941" w:history="1">
+          <w:hyperlink w:anchor="_Toc74669945" w:history="1">
             <w:r>
               <w:rPr>
                 <w:rStyle w:val="Hyperlink"/>
@@ -1631,7 +1640,7 @@
                 <w:noProof/>
                 <w:webHidden/>
               </w:rPr>
-              <w:instrText xml:space="preserve"> PAGEREF _Toc73786941 \h </w:instrText>
+              <w:instrText xml:space="preserve"> PAGEREF _Toc74669945 \h </w:instrText>
             </w:r>
             <w:r>
               <w:rPr>
@@ -1651,7 +1660,7 @@
                 <w:noProof/>
                 <w:webHidden/>
               </w:rPr>
-              <w:t>14</w:t>
+              <w:t>15</w:t>
             </w:r>
             <w:r>
               <w:rPr>
@@ -1672,7 +1681,7 @@
               <w:szCs w:val="22"/>
             </w:rPr>
           </w:pPr>
-          <w:hyperlink w:anchor="_Toc73786942" w:history="1">
+          <w:hyperlink w:anchor="_Toc74669946" w:history="1">
             <w:r>
               <w:rPr>
                 <w:rStyle w:val="Hyperlink"/>
@@ -1715,7 +1724,7 @@
                 <w:noProof/>
                 <w:webHidden/>
               </w:rPr>
-              <w:instrText xml:space="preserve"> PAGEREF _Toc73786942 \h </w:instrText>
+              <w:instrText xml:space="preserve"> PAGEREF _Toc74669946 \h </w:instrText>
             </w:r>
             <w:r>
               <w:rPr>
@@ -1735,7 +1744,7 @@
                 <w:noProof/>
                 <w:webHidden/>
               </w:rPr>
-              <w:t>14</w:t>
+              <w:t>15</w:t>
             </w:r>
             <w:r>
               <w:rPr>
@@ -1756,7 +1765,7 @@
               <w:szCs w:val="22"/>
             </w:rPr>
           </w:pPr>
-          <w:hyperlink w:anchor="_Toc73786943" w:history="1">
+          <w:hyperlink w:anchor="_Toc74669947" w:history="1">
             <w:r>
               <w:rPr>
                 <w:rStyle w:val="Hyperlink"/>
@@ -1799,7 +1808,7 @@
                 <w:noProof/>
                 <w:webHidden/>
               </w:rPr>
-              <w:instrText xml:space="preserve"> PAGEREF _Toc73786943 \h </w:instrText>
+              <w:instrText xml:space="preserve"> PAGEREF _Toc74669947 \h </w:instrText>
             </w:r>
             <w:r>
               <w:rPr>
@@ -1819,7 +1828,7 @@
                 <w:noProof/>
                 <w:webHidden/>
               </w:rPr>
-              <w:t>14</w:t>
+              <w:t>15</w:t>
             </w:r>
             <w:r>
               <w:rPr>
@@ -1838,7 +1847,7 @@
               <w:noProof/>
             </w:rPr>
           </w:pPr>
-          <w:hyperlink w:anchor="_Toc73786944" w:history="1">
+          <w:hyperlink w:anchor="_Toc74669948" w:history="1">
             <w:r>
               <w:rPr>
                 <w:rStyle w:val="Hyperlink"/>
@@ -1879,7 +1888,7 @@
                 <w:noProof/>
                 <w:webHidden/>
               </w:rPr>
-              <w:instrText xml:space="preserve"> PAGEREF _Toc73786944 \h </w:instrText>
+              <w:instrText xml:space="preserve"> PAGEREF _Toc74669948 \h </w:instrText>
             </w:r>
             <w:r>
               <w:rPr>
@@ -1899,7 +1908,7 @@
                 <w:noProof/>
                 <w:webHidden/>
               </w:rPr>
-              <w:t>15</w:t>
+              <w:t>16</w:t>
             </w:r>
             <w:r>
               <w:rPr>
@@ -1918,7 +1927,7 @@
               <w:noProof/>
             </w:rPr>
           </w:pPr>
-          <w:hyperlink w:anchor="_Toc73786945" w:history="1">
+          <w:hyperlink w:anchor="_Toc74669949" w:history="1">
             <w:r>
               <w:rPr>
                 <w:rStyle w:val="Hyperlink"/>
@@ -1959,7 +1968,7 @@
                 <w:noProof/>
                 <w:webHidden/>
               </w:rPr>
-              <w:instrText xml:space="preserve"> PAGEREF _Toc73786945 \h </w:instrText>
+              <w:instrText xml:space="preserve"> PAGEREF _Toc74669949 \h </w:instrText>
             </w:r>
             <w:r>
               <w:rPr>
@@ -1979,7 +1988,7 @@
                 <w:noProof/>
                 <w:webHidden/>
               </w:rPr>
-              <w:t>15</w:t>
+              <w:t>16</w:t>
             </w:r>
             <w:r>
               <w:rPr>
@@ -1998,7 +2007,7 @@
               <w:noProof/>
             </w:rPr>
           </w:pPr>
-          <w:hyperlink w:anchor="_Toc73786946" w:history="1">
+          <w:hyperlink w:anchor="_Toc74669950" w:history="1">
             <w:r>
               <w:rPr>
                 <w:rStyle w:val="Hyperlink"/>
@@ -2039,7 +2048,7 @@
                 <w:noProof/>
                 <w:webHidden/>
               </w:rPr>
-              <w:instrText xml:space="preserve"> PAGEREF _Toc73786946 \h </w:instrText>
+              <w:instrText xml:space="preserve"> PAGEREF _Toc74669950 \h </w:instrText>
             </w:r>
             <w:r>
               <w:rPr>
@@ -2059,7 +2068,7 @@
                 <w:noProof/>
                 <w:webHidden/>
               </w:rPr>
-              <w:t>15</w:t>
+              <w:t>16</w:t>
             </w:r>
             <w:r>
               <w:rPr>
@@ -2078,7 +2087,7 @@
               <w:noProof/>
             </w:rPr>
           </w:pPr>
-          <w:hyperlink w:anchor="_Toc73786947" w:history="1">
+          <w:hyperlink w:anchor="_Toc74669951" w:history="1">
             <w:r>
               <w:rPr>
                 <w:rStyle w:val="Hyperlink"/>
@@ -2119,7 +2128,7 @@
                 <w:noProof/>
                 <w:webHidden/>
               </w:rPr>
-              <w:instrText xml:space="preserve"> PAGEREF _Toc73786947 \h </w:instrText>
+              <w:instrText xml:space="preserve"> PAGEREF _Toc74669951 \h </w:instrText>
             </w:r>
             <w:r>
               <w:rPr>
@@ -2139,7 +2148,7 @@
                 <w:noProof/>
                 <w:webHidden/>
               </w:rPr>
-              <w:t>16</w:t>
+              <w:t>17</w:t>
             </w:r>
             <w:r>
               <w:rPr>
@@ -2160,7 +2169,7 @@
               <w:szCs w:val="22"/>
             </w:rPr>
           </w:pPr>
-          <w:hyperlink w:anchor="_Toc73786948" w:history="1">
+          <w:hyperlink w:anchor="_Toc74669952" w:history="1">
             <w:r>
               <w:rPr>
                 <w:rStyle w:val="Hyperlink"/>
@@ -2203,7 +2212,7 @@
                 <w:noProof/>
                 <w:webHidden/>
               </w:rPr>
-              <w:instrText xml:space="preserve"> PAGEREF _Toc73786948 \h </w:instrText>
+              <w:instrText xml:space="preserve"> PAGEREF _Toc74669952 \h </w:instrText>
             </w:r>
             <w:r>
               <w:rPr>
@@ -2223,7 +2232,7 @@
                 <w:noProof/>
                 <w:webHidden/>
               </w:rPr>
-              <w:t>16</w:t>
+              <w:t>17</w:t>
             </w:r>
             <w:r>
               <w:rPr>
@@ -2244,7 +2253,7 @@
               <w:szCs w:val="22"/>
             </w:rPr>
           </w:pPr>
-          <w:hyperlink w:anchor="_Toc73786949" w:history="1">
+          <w:hyperlink w:anchor="_Toc74669953" w:history="1">
             <w:r>
               <w:rPr>
                 <w:rStyle w:val="Hyperlink"/>
@@ -2287,7 +2296,7 @@
                 <w:noProof/>
                 <w:webHidden/>
               </w:rPr>
-              <w:instrText xml:space="preserve"> PAGEREF _Toc73786949 \h </w:instrText>
+              <w:instrText xml:space="preserve"> PAGEREF _Toc74669953 \h </w:instrText>
             </w:r>
             <w:r>
               <w:rPr>
@@ -2307,7 +2316,7 @@
                 <w:noProof/>
                 <w:webHidden/>
               </w:rPr>
-              <w:t>16</w:t>
+              <w:t>17</w:t>
             </w:r>
             <w:r>
               <w:rPr>
@@ -2328,7 +2337,7 @@
               <w:szCs w:val="22"/>
             </w:rPr>
           </w:pPr>
-          <w:hyperlink w:anchor="_Toc73786950" w:history="1">
+          <w:hyperlink w:anchor="_Toc74669954" w:history="1">
             <w:r>
               <w:rPr>
                 <w:rStyle w:val="Hyperlink"/>
@@ -2371,7 +2380,7 @@
                 <w:noProof/>
                 <w:webHidden/>
               </w:rPr>
-              <w:instrText xml:space="preserve"> PAGEREF _Toc73786950 \h </w:instrText>
+              <w:instrText xml:space="preserve"> PAGEREF _Toc74669954 \h </w:instrText>
             </w:r>
             <w:r>
               <w:rPr>
@@ -2391,7 +2400,7 @@
                 <w:noProof/>
                 <w:webHidden/>
               </w:rPr>
-              <w:t>17</w:t>
+              <w:t>18</w:t>
             </w:r>
             <w:r>
               <w:rPr>
@@ -2412,7 +2421,7 @@
               <w:szCs w:val="22"/>
             </w:rPr>
           </w:pPr>
-          <w:hyperlink w:anchor="_Toc73786951" w:history="1">
+          <w:hyperlink w:anchor="_Toc74669955" w:history="1">
             <w:r>
               <w:rPr>
                 <w:rStyle w:val="Hyperlink"/>
@@ -2455,7 +2464,7 @@
                 <w:noProof/>
                 <w:webHidden/>
               </w:rPr>
-              <w:instrText xml:space="preserve"> PAGEREF _Toc73786951 \h </w:instrText>
+              <w:instrText xml:space="preserve"> PAGEREF _Toc74669955 \h </w:instrText>
             </w:r>
             <w:r>
               <w:rPr>
@@ -2475,7 +2484,7 @@
                 <w:noProof/>
                 <w:webHidden/>
               </w:rPr>
-              <w:t>17</w:t>
+              <w:t>18</w:t>
             </w:r>
             <w:r>
               <w:rPr>
@@ -2496,7 +2505,7 @@
               <w:szCs w:val="22"/>
             </w:rPr>
           </w:pPr>
-          <w:hyperlink w:anchor="_Toc73786952" w:history="1">
+          <w:hyperlink w:anchor="_Toc74669956" w:history="1">
             <w:r>
               <w:rPr>
                 <w:rStyle w:val="Hyperlink"/>
@@ -2539,7 +2548,7 @@
                 <w:noProof/>
                 <w:webHidden/>
               </w:rPr>
-              <w:instrText xml:space="preserve"> PAGEREF _Toc73786952 \h </w:instrText>
+              <w:instrText xml:space="preserve"> PAGEREF _Toc74669956 \h </w:instrText>
             </w:r>
             <w:r>
               <w:rPr>
@@ -2559,7 +2568,7 @@
                 <w:noProof/>
                 <w:webHidden/>
               </w:rPr>
-              <w:t>17</w:t>
+              <w:t>18</w:t>
             </w:r>
             <w:r>
               <w:rPr>
@@ -2580,7 +2589,7 @@
               <w:szCs w:val="22"/>
             </w:rPr>
           </w:pPr>
-          <w:hyperlink w:anchor="_Toc73786953" w:history="1">
+          <w:hyperlink w:anchor="_Toc74669957" w:history="1">
             <w:r>
               <w:rPr>
                 <w:rStyle w:val="Hyperlink"/>
@@ -2623,7 +2632,7 @@
                 <w:noProof/>
                 <w:webHidden/>
               </w:rPr>
-              <w:instrText xml:space="preserve"> PAGEREF _Toc73786953 \h </w:instrText>
+              <w:instrText xml:space="preserve"> PAGEREF _Toc74669957 \h </w:instrText>
             </w:r>
             <w:r>
               <w:rPr>
@@ -2643,7 +2652,7 @@
                 <w:noProof/>
                 <w:webHidden/>
               </w:rPr>
-              <w:t>18</w:t>
+              <w:t>19</w:t>
             </w:r>
             <w:r>
               <w:rPr>
@@ -2664,12 +2673,11 @@
               <w:szCs w:val="22"/>
             </w:rPr>
           </w:pPr>
-          <w:hyperlink w:anchor="_Toc73786954" w:history="1">
+          <w:hyperlink w:anchor="_Toc74669958" w:history="1">
             <w:r>
               <w:rPr>
                 <w:rStyle w:val="Hyperlink"/>
                 <w:noProof/>
-                <w:highlight w:val="yellow"/>
               </w:rPr>
               <w:t>4.4</w:t>
             </w:r>
@@ -2686,7 +2694,6 @@
               <w:rPr>
                 <w:rStyle w:val="Hyperlink"/>
                 <w:noProof/>
-                <w:highlight w:val="yellow"/>
               </w:rPr>
               <w:t>ASP.NET</w:t>
             </w:r>
@@ -2709,7 +2716,7 @@
                 <w:noProof/>
                 <w:webHidden/>
               </w:rPr>
-              <w:instrText xml:space="preserve"> PAGEREF _Toc73786954 \h </w:instrText>
+              <w:instrText xml:space="preserve"> PAGEREF _Toc74669958 \h </w:instrText>
             </w:r>
             <w:r>
               <w:rPr>
@@ -2729,7 +2736,7 @@
                 <w:noProof/>
                 <w:webHidden/>
               </w:rPr>
-              <w:t>18</w:t>
+              <w:t>19</w:t>
             </w:r>
             <w:r>
               <w:rPr>
@@ -2750,12 +2757,11 @@
               <w:szCs w:val="22"/>
             </w:rPr>
           </w:pPr>
-          <w:hyperlink w:anchor="_Toc73786955" w:history="1">
+          <w:hyperlink w:anchor="_Toc74669959" w:history="1">
             <w:r>
               <w:rPr>
                 <w:rStyle w:val="Hyperlink"/>
                 <w:noProof/>
-                <w:highlight w:val="yellow"/>
               </w:rPr>
               <w:t>4.5</w:t>
             </w:r>
@@ -2772,7 +2778,6 @@
               <w:rPr>
                 <w:rStyle w:val="Hyperlink"/>
                 <w:noProof/>
-                <w:highlight w:val="yellow"/>
               </w:rPr>
               <w:t>Symfony</w:t>
             </w:r>
@@ -2795,7 +2800,7 @@
                 <w:noProof/>
                 <w:webHidden/>
               </w:rPr>
-              <w:instrText xml:space="preserve"> PAGEREF _Toc73786955 \h </w:instrText>
+              <w:instrText xml:space="preserve"> PAGEREF _Toc74669959 \h </w:instrText>
             </w:r>
             <w:r>
               <w:rPr>
@@ -2815,7 +2820,7 @@
                 <w:noProof/>
                 <w:webHidden/>
               </w:rPr>
-              <w:t>18</w:t>
+              <w:t>19</w:t>
             </w:r>
             <w:r>
               <w:rPr>
@@ -2836,12 +2841,11 @@
               <w:szCs w:val="22"/>
             </w:rPr>
           </w:pPr>
-          <w:hyperlink w:anchor="_Toc73786956" w:history="1">
+          <w:hyperlink w:anchor="_Toc74669960" w:history="1">
             <w:r>
               <w:rPr>
                 <w:rStyle w:val="Hyperlink"/>
                 <w:noProof/>
-                <w:highlight w:val="yellow"/>
                 <w:lang w:val="ro-RO"/>
               </w:rPr>
               <w:t>4.6</w:t>
@@ -2859,7 +2863,6 @@
               <w:rPr>
                 <w:rStyle w:val="Hyperlink"/>
                 <w:noProof/>
-                <w:highlight w:val="yellow"/>
                 <w:lang w:val="ro-RO"/>
               </w:rPr>
               <w:t>Laravel</w:t>
@@ -2883,7 +2886,7 @@
                 <w:noProof/>
                 <w:webHidden/>
               </w:rPr>
-              <w:instrText xml:space="preserve"> PAGEREF _Toc73786956 \h </w:instrText>
+              <w:instrText xml:space="preserve"> PAGEREF _Toc74669960 \h </w:instrText>
             </w:r>
             <w:r>
               <w:rPr>
@@ -2903,7 +2906,7 @@
                 <w:noProof/>
                 <w:webHidden/>
               </w:rPr>
-              <w:t>19</w:t>
+              <w:t>20</w:t>
             </w:r>
             <w:r>
               <w:rPr>
@@ -2924,12 +2927,11 @@
               <w:szCs w:val="22"/>
             </w:rPr>
           </w:pPr>
-          <w:hyperlink w:anchor="_Toc73786957" w:history="1">
+          <w:hyperlink w:anchor="_Toc74669961" w:history="1">
             <w:r>
               <w:rPr>
                 <w:rStyle w:val="Hyperlink"/>
                 <w:noProof/>
-                <w:highlight w:val="yellow"/>
               </w:rPr>
               <w:t>5</w:t>
             </w:r>
@@ -2946,7 +2948,6 @@
               <w:rPr>
                 <w:rStyle w:val="Hyperlink"/>
                 <w:noProof/>
-                <w:highlight w:val="yellow"/>
               </w:rPr>
               <w:t>Aplicație</w:t>
             </w:r>
@@ -2969,7 +2970,7 @@
                 <w:noProof/>
                 <w:webHidden/>
               </w:rPr>
-              <w:instrText xml:space="preserve"> PAGEREF _Toc73786957 \h </w:instrText>
+              <w:instrText xml:space="preserve"> PAGEREF _Toc74669961 \h </w:instrText>
             </w:r>
             <w:r>
               <w:rPr>
@@ -2989,7 +2990,7 @@
                 <w:noProof/>
                 <w:webHidden/>
               </w:rPr>
-              <w:t>20</w:t>
+              <w:t>21</w:t>
             </w:r>
             <w:r>
               <w:rPr>
@@ -3010,7 +3011,7 @@
               <w:szCs w:val="22"/>
             </w:rPr>
           </w:pPr>
-          <w:hyperlink w:anchor="_Toc73786958" w:history="1">
+          <w:hyperlink w:anchor="_Toc74669962" w:history="1">
             <w:r>
               <w:rPr>
                 <w:rStyle w:val="Hyperlink"/>
@@ -3053,7 +3054,7 @@
                 <w:noProof/>
                 <w:webHidden/>
               </w:rPr>
-              <w:instrText xml:space="preserve"> PAGEREF _Toc73786958 \h </w:instrText>
+              <w:instrText xml:space="preserve"> PAGEREF _Toc74669962 \h </w:instrText>
             </w:r>
             <w:r>
               <w:rPr>
@@ -3073,7 +3074,7 @@
                 <w:noProof/>
                 <w:webHidden/>
               </w:rPr>
-              <w:t>20</w:t>
+              <w:t>21</w:t>
             </w:r>
             <w:r>
               <w:rPr>
@@ -3094,12 +3095,11 @@
               <w:szCs w:val="22"/>
             </w:rPr>
           </w:pPr>
-          <w:hyperlink w:anchor="_Toc73786959" w:history="1">
+          <w:hyperlink w:anchor="_Toc74669963" w:history="1">
             <w:r>
               <w:rPr>
                 <w:rStyle w:val="Hyperlink"/>
                 <w:noProof/>
-                <w:highlight w:val="yellow"/>
               </w:rPr>
               <w:t>5.2</w:t>
             </w:r>
@@ -3116,7 +3116,6 @@
               <w:rPr>
                 <w:rStyle w:val="Hyperlink"/>
                 <w:noProof/>
-                <w:highlight w:val="yellow"/>
               </w:rPr>
               <w:t>Analiză</w:t>
             </w:r>
@@ -3139,7 +3138,7 @@
                 <w:noProof/>
                 <w:webHidden/>
               </w:rPr>
-              <w:instrText xml:space="preserve"> PAGEREF _Toc73786959 \h </w:instrText>
+              <w:instrText xml:space="preserve"> PAGEREF _Toc74669963 \h </w:instrText>
             </w:r>
             <w:r>
               <w:rPr>
@@ -3159,7 +3158,7 @@
                 <w:noProof/>
                 <w:webHidden/>
               </w:rPr>
-              <w:t>21</w:t>
+              <w:t>22</w:t>
             </w:r>
             <w:r>
               <w:rPr>
@@ -3178,7 +3177,7 @@
               <w:noProof/>
             </w:rPr>
           </w:pPr>
-          <w:hyperlink w:anchor="_Toc73786960" w:history="1">
+          <w:hyperlink w:anchor="_Toc74669964" w:history="1">
             <w:r>
               <w:rPr>
                 <w:rStyle w:val="Hyperlink"/>
@@ -3219,7 +3218,7 @@
                 <w:noProof/>
                 <w:webHidden/>
               </w:rPr>
-              <w:instrText xml:space="preserve"> PAGEREF _Toc73786960 \h </w:instrText>
+              <w:instrText xml:space="preserve"> PAGEREF _Toc74669964 \h </w:instrText>
             </w:r>
             <w:r>
               <w:rPr>
@@ -3239,247 +3238,7 @@
                 <w:noProof/>
                 <w:webHidden/>
               </w:rPr>
-              <w:t>21</w:t>
-            </w:r>
-            <w:r>
-              <w:rPr>
-                <w:noProof/>
-                <w:webHidden/>
-              </w:rPr>
-              <w:fldChar w:fldCharType="end"/>
-            </w:r>
-          </w:hyperlink>
-        </w:p>
-        <w:p>
-          <w:pPr>
-            <w:pStyle w:val="TOC3"/>
-            <w:rPr>
-              <w:rFonts w:asciiTheme="minorHAnsi" w:hAnsiTheme="minorHAnsi" w:cstheme="minorBidi"/>
-              <w:noProof/>
-            </w:rPr>
-          </w:pPr>
-          <w:hyperlink w:anchor="_Toc73786961" w:history="1">
-            <w:r>
-              <w:rPr>
-                <w:rStyle w:val="Hyperlink"/>
-                <w:noProof/>
-              </w:rPr>
-              <w:t>5.2.2</w:t>
-            </w:r>
-            <w:r>
-              <w:rPr>
-                <w:rFonts w:asciiTheme="minorHAnsi" w:hAnsiTheme="minorHAnsi" w:cstheme="minorBidi"/>
-                <w:noProof/>
-              </w:rPr>
-              <w:tab/>
-            </w:r>
-            <w:r>
-              <w:rPr>
-                <w:rStyle w:val="Hyperlink"/>
-                <w:noProof/>
-              </w:rPr>
-              <w:t>Diagrama de clase</w:t>
-            </w:r>
-            <w:r>
-              <w:rPr>
-                <w:noProof/>
-                <w:webHidden/>
-              </w:rPr>
-              <w:tab/>
-            </w:r>
-            <w:r>
-              <w:rPr>
-                <w:noProof/>
-                <w:webHidden/>
-              </w:rPr>
-              <w:fldChar w:fldCharType="begin"/>
-            </w:r>
-            <w:r>
-              <w:rPr>
-                <w:noProof/>
-                <w:webHidden/>
-              </w:rPr>
-              <w:instrText xml:space="preserve"> PAGEREF _Toc73786961 \h </w:instrText>
-            </w:r>
-            <w:r>
-              <w:rPr>
-                <w:noProof/>
-                <w:webHidden/>
-              </w:rPr>
-            </w:r>
-            <w:r>
-              <w:rPr>
-                <w:noProof/>
-                <w:webHidden/>
-              </w:rPr>
-              <w:fldChar w:fldCharType="separate"/>
-            </w:r>
-            <w:r>
-              <w:rPr>
-                <w:noProof/>
-                <w:webHidden/>
-              </w:rPr>
-              <w:t>26</w:t>
-            </w:r>
-            <w:r>
-              <w:rPr>
-                <w:noProof/>
-                <w:webHidden/>
-              </w:rPr>
-              <w:fldChar w:fldCharType="end"/>
-            </w:r>
-          </w:hyperlink>
-        </w:p>
-        <w:p>
-          <w:pPr>
-            <w:pStyle w:val="TOC3"/>
-            <w:rPr>
-              <w:rFonts w:asciiTheme="minorHAnsi" w:hAnsiTheme="minorHAnsi" w:cstheme="minorBidi"/>
-              <w:noProof/>
-            </w:rPr>
-          </w:pPr>
-          <w:hyperlink w:anchor="_Toc73786962" w:history="1">
-            <w:r>
-              <w:rPr>
-                <w:rStyle w:val="Hyperlink"/>
-                <w:noProof/>
-              </w:rPr>
-              <w:t>5.2.3</w:t>
-            </w:r>
-            <w:r>
-              <w:rPr>
-                <w:rFonts w:asciiTheme="minorHAnsi" w:hAnsiTheme="minorHAnsi" w:cstheme="minorBidi"/>
-                <w:noProof/>
-              </w:rPr>
-              <w:tab/>
-            </w:r>
-            <w:r>
-              <w:rPr>
-                <w:rStyle w:val="Hyperlink"/>
-                <w:noProof/>
-              </w:rPr>
-              <w:t>Diagrame de secventa</w:t>
-            </w:r>
-            <w:r>
-              <w:rPr>
-                <w:noProof/>
-                <w:webHidden/>
-              </w:rPr>
-              <w:tab/>
-            </w:r>
-            <w:r>
-              <w:rPr>
-                <w:noProof/>
-                <w:webHidden/>
-              </w:rPr>
-              <w:fldChar w:fldCharType="begin"/>
-            </w:r>
-            <w:r>
-              <w:rPr>
-                <w:noProof/>
-                <w:webHidden/>
-              </w:rPr>
-              <w:instrText xml:space="preserve"> PAGEREF _Toc73786962 \h </w:instrText>
-            </w:r>
-            <w:r>
-              <w:rPr>
-                <w:noProof/>
-                <w:webHidden/>
-              </w:rPr>
-            </w:r>
-            <w:r>
-              <w:rPr>
-                <w:noProof/>
-                <w:webHidden/>
-              </w:rPr>
-              <w:fldChar w:fldCharType="separate"/>
-            </w:r>
-            <w:r>
-              <w:rPr>
-                <w:noProof/>
-                <w:webHidden/>
-              </w:rPr>
-              <w:t>26</w:t>
-            </w:r>
-            <w:r>
-              <w:rPr>
-                <w:noProof/>
-                <w:webHidden/>
-              </w:rPr>
-              <w:fldChar w:fldCharType="end"/>
-            </w:r>
-          </w:hyperlink>
-        </w:p>
-        <w:p>
-          <w:pPr>
-            <w:pStyle w:val="TOC3"/>
-            <w:rPr>
-              <w:rFonts w:asciiTheme="minorHAnsi" w:hAnsiTheme="minorHAnsi" w:cstheme="minorBidi"/>
-              <w:noProof/>
-            </w:rPr>
-          </w:pPr>
-          <w:hyperlink w:anchor="_Toc73786963" w:history="1">
-            <w:r>
-              <w:rPr>
-                <w:rStyle w:val="Hyperlink"/>
-                <w:noProof/>
-              </w:rPr>
-              <w:t>5.2.4</w:t>
-            </w:r>
-            <w:r>
-              <w:rPr>
-                <w:rFonts w:asciiTheme="minorHAnsi" w:hAnsiTheme="minorHAnsi" w:cstheme="minorBidi"/>
-                <w:noProof/>
-              </w:rPr>
-              <w:tab/>
-            </w:r>
-            <w:r>
-              <w:rPr>
-                <w:rStyle w:val="Hyperlink"/>
-                <w:noProof/>
-              </w:rPr>
-              <w:t>Structura bazei de date</w:t>
-            </w:r>
-            <w:r>
-              <w:rPr>
-                <w:noProof/>
-                <w:webHidden/>
-              </w:rPr>
-              <w:tab/>
-            </w:r>
-            <w:r>
-              <w:rPr>
-                <w:noProof/>
-                <w:webHidden/>
-              </w:rPr>
-              <w:fldChar w:fldCharType="begin"/>
-            </w:r>
-            <w:r>
-              <w:rPr>
-                <w:noProof/>
-                <w:webHidden/>
-              </w:rPr>
-              <w:instrText xml:space="preserve"> PAGEREF _Toc73786963 \h </w:instrText>
-            </w:r>
-            <w:r>
-              <w:rPr>
-                <w:noProof/>
-                <w:webHidden/>
-              </w:rPr>
-            </w:r>
-            <w:r>
-              <w:rPr>
-                <w:noProof/>
-                <w:webHidden/>
-              </w:rPr>
-              <w:fldChar w:fldCharType="separate"/>
-            </w:r>
-            <w:r>
-              <w:rPr>
-                <w:noProof/>
-                <w:webHidden/>
-              </w:rPr>
-              <w:t>27</w:t>
+              <w:t>22</w:t>
             </w:r>
             <w:r>
               <w:rPr>
@@ -3500,7 +3259,7 @@
               <w:szCs w:val="22"/>
             </w:rPr>
           </w:pPr>
-          <w:hyperlink w:anchor="_Toc73786964" w:history="1">
+          <w:hyperlink w:anchor="_Toc74669965" w:history="1">
             <w:r>
               <w:rPr>
                 <w:rStyle w:val="Hyperlink"/>
@@ -3522,7 +3281,7 @@
                 <w:rStyle w:val="Hyperlink"/>
                 <w:noProof/>
               </w:rPr>
-              <w:t>Implementare</w:t>
+              <w:t>Proiectare</w:t>
             </w:r>
             <w:r>
               <w:rPr>
@@ -3543,7 +3302,7 @@
                 <w:noProof/>
                 <w:webHidden/>
               </w:rPr>
-              <w:instrText xml:space="preserve"> PAGEREF _Toc73786964 \h </w:instrText>
+              <w:instrText xml:space="preserve"> PAGEREF _Toc74669965 \h </w:instrText>
             </w:r>
             <w:r>
               <w:rPr>
@@ -3563,7 +3322,7 @@
                 <w:noProof/>
                 <w:webHidden/>
               </w:rPr>
-              <w:t>28</w:t>
+              <w:t>26</w:t>
             </w:r>
             <w:r>
               <w:rPr>
@@ -3582,7 +3341,7 @@
               <w:noProof/>
             </w:rPr>
           </w:pPr>
-          <w:hyperlink w:anchor="_Toc73786965" w:history="1">
+          <w:hyperlink w:anchor="_Toc74669966" w:history="1">
             <w:r>
               <w:rPr>
                 <w:rStyle w:val="Hyperlink"/>
@@ -3623,7 +3382,7 @@
                 <w:noProof/>
                 <w:webHidden/>
               </w:rPr>
-              <w:instrText xml:space="preserve"> PAGEREF _Toc73786965 \h </w:instrText>
+              <w:instrText xml:space="preserve"> PAGEREF _Toc74669966 \h </w:instrText>
             </w:r>
             <w:r>
               <w:rPr>
@@ -3643,7 +3402,7 @@
                 <w:noProof/>
                 <w:webHidden/>
               </w:rPr>
-              <w:t>29</w:t>
+              <w:t>26</w:t>
             </w:r>
             <w:r>
               <w:rPr>
@@ -3662,7 +3421,7 @@
               <w:noProof/>
             </w:rPr>
           </w:pPr>
-          <w:hyperlink w:anchor="_Toc73786966" w:history="1">
+          <w:hyperlink w:anchor="_Toc74669967" w:history="1">
             <w:r>
               <w:rPr>
                 <w:rStyle w:val="Hyperlink"/>
@@ -3705,7 +3464,329 @@
                 <w:noProof/>
                 <w:webHidden/>
               </w:rPr>
-              <w:instrText xml:space="preserve"> PAGEREF _Toc73786966 \h </w:instrText>
+              <w:instrText xml:space="preserve"> PAGEREF _Toc74669967 \h </w:instrText>
+            </w:r>
+            <w:r>
+              <w:rPr>
+                <w:noProof/>
+                <w:webHidden/>
+              </w:rPr>
+            </w:r>
+            <w:r>
+              <w:rPr>
+                <w:noProof/>
+                <w:webHidden/>
+              </w:rPr>
+              <w:fldChar w:fldCharType="separate"/>
+            </w:r>
+            <w:r>
+              <w:rPr>
+                <w:noProof/>
+                <w:webHidden/>
+              </w:rPr>
+              <w:t>27</w:t>
+            </w:r>
+            <w:r>
+              <w:rPr>
+                <w:noProof/>
+                <w:webHidden/>
+              </w:rPr>
+              <w:fldChar w:fldCharType="end"/>
+            </w:r>
+          </w:hyperlink>
+        </w:p>
+        <w:p>
+          <w:pPr>
+            <w:pStyle w:val="TOC3"/>
+            <w:rPr>
+              <w:rFonts w:asciiTheme="minorHAnsi" w:hAnsiTheme="minorHAnsi" w:cstheme="minorBidi"/>
+              <w:noProof/>
+            </w:rPr>
+          </w:pPr>
+          <w:hyperlink w:anchor="_Toc74669968" w:history="1">
+            <w:r>
+              <w:rPr>
+                <w:rStyle w:val="Hyperlink"/>
+                <w:noProof/>
+                <w:lang w:val="ro-RO"/>
+              </w:rPr>
+              <w:t>5.3.3</w:t>
+            </w:r>
+            <w:r>
+              <w:rPr>
+                <w:rFonts w:asciiTheme="minorHAnsi" w:hAnsiTheme="minorHAnsi" w:cstheme="minorBidi"/>
+                <w:noProof/>
+              </w:rPr>
+              <w:tab/>
+            </w:r>
+            <w:r>
+              <w:rPr>
+                <w:rStyle w:val="Hyperlink"/>
+                <w:noProof/>
+                <w:lang w:val="ro-RO"/>
+              </w:rPr>
+              <w:t>Arhitectura aplicației</w:t>
+            </w:r>
+            <w:r>
+              <w:rPr>
+                <w:noProof/>
+                <w:webHidden/>
+              </w:rPr>
+              <w:tab/>
+            </w:r>
+            <w:r>
+              <w:rPr>
+                <w:noProof/>
+                <w:webHidden/>
+              </w:rPr>
+              <w:fldChar w:fldCharType="begin"/>
+            </w:r>
+            <w:r>
+              <w:rPr>
+                <w:noProof/>
+                <w:webHidden/>
+              </w:rPr>
+              <w:instrText xml:space="preserve"> PAGEREF _Toc74669968 \h </w:instrText>
+            </w:r>
+            <w:r>
+              <w:rPr>
+                <w:noProof/>
+                <w:webHidden/>
+              </w:rPr>
+            </w:r>
+            <w:r>
+              <w:rPr>
+                <w:noProof/>
+                <w:webHidden/>
+              </w:rPr>
+              <w:fldChar w:fldCharType="separate"/>
+            </w:r>
+            <w:r>
+              <w:rPr>
+                <w:noProof/>
+                <w:webHidden/>
+              </w:rPr>
+              <w:t>27</w:t>
+            </w:r>
+            <w:r>
+              <w:rPr>
+                <w:noProof/>
+                <w:webHidden/>
+              </w:rPr>
+              <w:fldChar w:fldCharType="end"/>
+            </w:r>
+          </w:hyperlink>
+        </w:p>
+        <w:p>
+          <w:pPr>
+            <w:pStyle w:val="TOC3"/>
+            <w:rPr>
+              <w:rFonts w:asciiTheme="minorHAnsi" w:hAnsiTheme="minorHAnsi" w:cstheme="minorBidi"/>
+              <w:noProof/>
+            </w:rPr>
+          </w:pPr>
+          <w:hyperlink w:anchor="_Toc74669969" w:history="1">
+            <w:r>
+              <w:rPr>
+                <w:rStyle w:val="Hyperlink"/>
+                <w:noProof/>
+              </w:rPr>
+              <w:t>5.3.4</w:t>
+            </w:r>
+            <w:r>
+              <w:rPr>
+                <w:rFonts w:asciiTheme="minorHAnsi" w:hAnsiTheme="minorHAnsi" w:cstheme="minorBidi"/>
+                <w:noProof/>
+              </w:rPr>
+              <w:tab/>
+            </w:r>
+            <w:r>
+              <w:rPr>
+                <w:rStyle w:val="Hyperlink"/>
+                <w:noProof/>
+              </w:rPr>
+              <w:t>Diagrama de clase</w:t>
+            </w:r>
+            <w:r>
+              <w:rPr>
+                <w:noProof/>
+                <w:webHidden/>
+              </w:rPr>
+              <w:tab/>
+            </w:r>
+            <w:r>
+              <w:rPr>
+                <w:noProof/>
+                <w:webHidden/>
+              </w:rPr>
+              <w:fldChar w:fldCharType="begin"/>
+            </w:r>
+            <w:r>
+              <w:rPr>
+                <w:noProof/>
+                <w:webHidden/>
+              </w:rPr>
+              <w:instrText xml:space="preserve"> PAGEREF _Toc74669969 \h </w:instrText>
+            </w:r>
+            <w:r>
+              <w:rPr>
+                <w:noProof/>
+                <w:webHidden/>
+              </w:rPr>
+            </w:r>
+            <w:r>
+              <w:rPr>
+                <w:noProof/>
+                <w:webHidden/>
+              </w:rPr>
+              <w:fldChar w:fldCharType="separate"/>
+            </w:r>
+            <w:r>
+              <w:rPr>
+                <w:noProof/>
+                <w:webHidden/>
+              </w:rPr>
+              <w:t>28</w:t>
+            </w:r>
+            <w:r>
+              <w:rPr>
+                <w:noProof/>
+                <w:webHidden/>
+              </w:rPr>
+              <w:fldChar w:fldCharType="end"/>
+            </w:r>
+          </w:hyperlink>
+        </w:p>
+        <w:p>
+          <w:pPr>
+            <w:pStyle w:val="TOC3"/>
+            <w:rPr>
+              <w:rFonts w:asciiTheme="minorHAnsi" w:hAnsiTheme="minorHAnsi" w:cstheme="minorBidi"/>
+              <w:noProof/>
+            </w:rPr>
+          </w:pPr>
+          <w:hyperlink w:anchor="_Toc74669970" w:history="1">
+            <w:r>
+              <w:rPr>
+                <w:rStyle w:val="Hyperlink"/>
+                <w:noProof/>
+              </w:rPr>
+              <w:t>5.3.5</w:t>
+            </w:r>
+            <w:r>
+              <w:rPr>
+                <w:rFonts w:asciiTheme="minorHAnsi" w:hAnsiTheme="minorHAnsi" w:cstheme="minorBidi"/>
+                <w:noProof/>
+              </w:rPr>
+              <w:tab/>
+            </w:r>
+            <w:r>
+              <w:rPr>
+                <w:rStyle w:val="Hyperlink"/>
+                <w:noProof/>
+              </w:rPr>
+              <w:t>Diagrame de secventa</w:t>
+            </w:r>
+            <w:r>
+              <w:rPr>
+                <w:noProof/>
+                <w:webHidden/>
+              </w:rPr>
+              <w:tab/>
+            </w:r>
+            <w:r>
+              <w:rPr>
+                <w:noProof/>
+                <w:webHidden/>
+              </w:rPr>
+              <w:fldChar w:fldCharType="begin"/>
+            </w:r>
+            <w:r>
+              <w:rPr>
+                <w:noProof/>
+                <w:webHidden/>
+              </w:rPr>
+              <w:instrText xml:space="preserve"> PAGEREF _Toc74669970 \h </w:instrText>
+            </w:r>
+            <w:r>
+              <w:rPr>
+                <w:noProof/>
+                <w:webHidden/>
+              </w:rPr>
+            </w:r>
+            <w:r>
+              <w:rPr>
+                <w:noProof/>
+                <w:webHidden/>
+              </w:rPr>
+              <w:fldChar w:fldCharType="separate"/>
+            </w:r>
+            <w:r>
+              <w:rPr>
+                <w:noProof/>
+                <w:webHidden/>
+              </w:rPr>
+              <w:t>28</w:t>
+            </w:r>
+            <w:r>
+              <w:rPr>
+                <w:noProof/>
+                <w:webHidden/>
+              </w:rPr>
+              <w:fldChar w:fldCharType="end"/>
+            </w:r>
+          </w:hyperlink>
+        </w:p>
+        <w:p>
+          <w:pPr>
+            <w:pStyle w:val="TOC3"/>
+            <w:rPr>
+              <w:rFonts w:asciiTheme="minorHAnsi" w:hAnsiTheme="minorHAnsi" w:cstheme="minorBidi"/>
+              <w:noProof/>
+            </w:rPr>
+          </w:pPr>
+          <w:hyperlink w:anchor="_Toc74669971" w:history="1">
+            <w:r>
+              <w:rPr>
+                <w:rStyle w:val="Hyperlink"/>
+                <w:noProof/>
+              </w:rPr>
+              <w:t>5.3.6</w:t>
+            </w:r>
+            <w:r>
+              <w:rPr>
+                <w:rFonts w:asciiTheme="minorHAnsi" w:hAnsiTheme="minorHAnsi" w:cstheme="minorBidi"/>
+                <w:noProof/>
+              </w:rPr>
+              <w:tab/>
+            </w:r>
+            <w:r>
+              <w:rPr>
+                <w:rStyle w:val="Hyperlink"/>
+                <w:noProof/>
+              </w:rPr>
+              <w:t>Structura bazei de date</w:t>
+            </w:r>
+            <w:r>
+              <w:rPr>
+                <w:noProof/>
+                <w:webHidden/>
+              </w:rPr>
+              <w:tab/>
+            </w:r>
+            <w:r>
+              <w:rPr>
+                <w:noProof/>
+                <w:webHidden/>
+              </w:rPr>
+              <w:fldChar w:fldCharType="begin"/>
+            </w:r>
+            <w:r>
+              <w:rPr>
+                <w:noProof/>
+                <w:webHidden/>
+              </w:rPr>
+              <w:instrText xml:space="preserve"> PAGEREF _Toc74669971 \h </w:instrText>
             </w:r>
             <w:r>
               <w:rPr>
@@ -3746,7 +3827,7 @@
               <w:szCs w:val="22"/>
             </w:rPr>
           </w:pPr>
-          <w:hyperlink w:anchor="_Toc73786967" w:history="1">
+          <w:hyperlink w:anchor="_Toc74669972" w:history="1">
             <w:r>
               <w:rPr>
                 <w:rStyle w:val="Hyperlink"/>
@@ -3768,6 +3849,90 @@
                 <w:rStyle w:val="Hyperlink"/>
                 <w:noProof/>
               </w:rPr>
+              <w:t>Implementare</w:t>
+            </w:r>
+            <w:r>
+              <w:rPr>
+                <w:noProof/>
+                <w:webHidden/>
+              </w:rPr>
+              <w:tab/>
+            </w:r>
+            <w:r>
+              <w:rPr>
+                <w:noProof/>
+                <w:webHidden/>
+              </w:rPr>
+              <w:fldChar w:fldCharType="begin"/>
+            </w:r>
+            <w:r>
+              <w:rPr>
+                <w:noProof/>
+                <w:webHidden/>
+              </w:rPr>
+              <w:instrText xml:space="preserve"> PAGEREF _Toc74669972 \h </w:instrText>
+            </w:r>
+            <w:r>
+              <w:rPr>
+                <w:noProof/>
+                <w:webHidden/>
+              </w:rPr>
+            </w:r>
+            <w:r>
+              <w:rPr>
+                <w:noProof/>
+                <w:webHidden/>
+              </w:rPr>
+              <w:fldChar w:fldCharType="separate"/>
+            </w:r>
+            <w:r>
+              <w:rPr>
+                <w:noProof/>
+                <w:webHidden/>
+              </w:rPr>
+              <w:t>31</w:t>
+            </w:r>
+            <w:r>
+              <w:rPr>
+                <w:noProof/>
+                <w:webHidden/>
+              </w:rPr>
+              <w:fldChar w:fldCharType="end"/>
+            </w:r>
+          </w:hyperlink>
+        </w:p>
+        <w:p>
+          <w:pPr>
+            <w:pStyle w:val="TOC2"/>
+            <w:rPr>
+              <w:rFonts w:asciiTheme="minorHAnsi" w:hAnsiTheme="minorHAnsi"/>
+              <w:noProof/>
+              <w:sz w:val="22"/>
+              <w:szCs w:val="22"/>
+            </w:rPr>
+          </w:pPr>
+          <w:hyperlink w:anchor="_Toc74669973" w:history="1">
+            <w:r>
+              <w:rPr>
+                <w:rStyle w:val="Hyperlink"/>
+                <w:noProof/>
+              </w:rPr>
+              <w:t>5.5</w:t>
+            </w:r>
+            <w:r>
+              <w:rPr>
+                <w:rFonts w:asciiTheme="minorHAnsi" w:hAnsiTheme="minorHAnsi"/>
+                <w:noProof/>
+                <w:sz w:val="22"/>
+                <w:szCs w:val="22"/>
+              </w:rPr>
+              <w:tab/>
+            </w:r>
+            <w:r>
+              <w:rPr>
+                <w:rStyle w:val="Hyperlink"/>
+                <w:noProof/>
+              </w:rPr>
               <w:t>Manual de utilizare</w:t>
             </w:r>
             <w:r>
@@ -3789,7 +3954,7 @@
                 <w:noProof/>
                 <w:webHidden/>
               </w:rPr>
-              <w:instrText xml:space="preserve"> PAGEREF _Toc73786967 \h </w:instrText>
+              <w:instrText xml:space="preserve"> PAGEREF _Toc74669973 \h </w:instrText>
             </w:r>
             <w:r>
               <w:rPr>
@@ -3830,7 +3995,7 @@
               <w:szCs w:val="22"/>
             </w:rPr>
           </w:pPr>
-          <w:hyperlink w:anchor="_Toc73786968" w:history="1">
+          <w:hyperlink w:anchor="_Toc74669974" w:history="1">
             <w:r>
               <w:rPr>
                 <w:rStyle w:val="Hyperlink"/>
@@ -3873,7 +4038,7 @@
                 <w:noProof/>
                 <w:webHidden/>
               </w:rPr>
-              <w:instrText xml:space="preserve"> PAGEREF _Toc73786968 \h </w:instrText>
+              <w:instrText xml:space="preserve"> PAGEREF _Toc74669974 \h </w:instrText>
             </w:r>
             <w:r>
               <w:rPr>
@@ -3893,7 +4058,7 @@
                 <w:noProof/>
                 <w:webHidden/>
               </w:rPr>
-              <w:t>34</w:t>
+              <w:t>36</w:t>
             </w:r>
             <w:r>
               <w:rPr>
@@ -3914,7 +4079,7 @@
               <w:szCs w:val="22"/>
             </w:rPr>
           </w:pPr>
-          <w:hyperlink w:anchor="_Toc73786969" w:history="1">
+          <w:hyperlink w:anchor="_Toc74669975" w:history="1">
             <w:r>
               <w:rPr>
                 <w:rStyle w:val="Hyperlink"/>
@@ -3957,7 +4122,7 @@
                 <w:noProof/>
                 <w:webHidden/>
               </w:rPr>
-              <w:instrText xml:space="preserve"> PAGEREF _Toc73786969 \h </w:instrText>
+              <w:instrText xml:space="preserve"> PAGEREF _Toc74669975 \h </w:instrText>
             </w:r>
             <w:r>
               <w:rPr>
@@ -3977,7 +4142,7 @@
                 <w:noProof/>
                 <w:webHidden/>
               </w:rPr>
-              <w:t>35</w:t>
+              <w:t>37</w:t>
             </w:r>
             <w:r>
               <w:rPr>
@@ -4001,6 +4166,193 @@
         </w:p>
       </w:sdtContent>
     </w:sdt>
+    <w:p/>
+    <w:p/>
+    <w:p/>
+    <w:p/>
+    <w:p/>
+    <w:p>
+      <w:pPr>
+        <w:tabs>
+          <w:tab w:val="left" w:pos="2320"/>
+        </w:tabs>
+      </w:pPr>
+      <w:r>
+        <w:tab/>
+      </w:r>
+    </w:p>
+    <w:p>
+      <w:r>
+        <w:br w:type="page"/>
+      </w:r>
+    </w:p>
+    <w:p>
+      <w:pPr>
+        <w:tabs>
+          <w:tab w:val="left" w:pos="3156"/>
+        </w:tabs>
+        <w:rPr>
+          <w:b/>
+          <w:sz w:val="36"/>
+          <w:szCs w:val="36"/>
+        </w:rPr>
+      </w:pPr>
+      <w:r>
+        <w:rPr>
+          <w:b/>
+          <w:sz w:val="36"/>
+          <w:szCs w:val="36"/>
+        </w:rPr>
+        <w:lastRenderedPageBreak/>
+        <w:t>ABSTRACT</w:t>
+      </w:r>
+    </w:p>
+    <w:p>
+      <w:pPr>
+        <w:tabs>
+          <w:tab w:val="left" w:pos="2320"/>
+        </w:tabs>
+      </w:pPr>
+      <w:r>
+        <w:t>G</w:t>
+      </w:r>
+      <w:r>
+        <w:t>astronomy is a fiel</w:t>
+      </w:r>
+      <w:r>
+        <w:t xml:space="preserve">d that is defined as a passion for a lot of people, an art that allows anyone, whether they are a chef or not, to express their creativity through </w:t>
+      </w:r>
+      <w:r>
+        <w:t>food. The technology is booming</w:t>
+      </w:r>
+      <w:r>
+        <w:t xml:space="preserve"> </w:t>
+      </w:r>
+      <w:r>
+        <w:t xml:space="preserve">due to the increasingly frequent use of applications. </w:t>
+      </w:r>
+      <w:r>
+        <w:t>A</w:t>
+      </w:r>
+      <w:r>
+        <w:t xml:space="preserve"> vast majority of them are applications connected to the internet, the latter becoming a critical factor in everyday life.</w:t>
+      </w:r>
+    </w:p>
+    <w:p>
+      <w:pPr>
+        <w:tabs>
+          <w:tab w:val="left" w:pos="2320"/>
+        </w:tabs>
+      </w:pPr>
+      <w:r>
+        <w:t xml:space="preserve">A large part of the applications preferred by users are the web ones, this being the topic of discussion of this paper. Web applications are interfaces provided to customers through web browsers, connected to one or more servers, </w:t>
+      </w:r>
+      <w:r>
+        <w:t>in order to provide information</w:t>
+      </w:r>
+      <w:r>
+        <w:t>. Of the two major categories</w:t>
+      </w:r>
+      <w:r>
+        <w:t>: static and dynamic, today there are more likely to find dynamic ones, due to the possible interaction between user and application.</w:t>
+      </w:r>
+    </w:p>
+    <w:p>
+      <w:pPr>
+        <w:tabs>
+          <w:tab w:val="left" w:pos="2320"/>
+        </w:tabs>
+      </w:pPr>
+      <w:r>
+        <w:t>REST (Representational State Transfer)</w:t>
+      </w:r>
+      <w:r>
+        <w:t xml:space="preserve"> is another concept explained in this thesis. It consists of six constraints, o</w:t>
+      </w:r>
+      <w:r>
+        <w:t>ne of the</w:t>
+      </w:r>
+      <w:r>
+        <w:t>m</w:t>
+      </w:r>
+      <w:r>
+        <w:t xml:space="preserve"> </w:t>
+      </w:r>
+      <w:r>
+        <w:t>being</w:t>
+      </w:r>
+      <w:r>
+        <w:t xml:space="preserve"> that the application architecture shou</w:t>
+      </w:r>
+      <w:r>
+        <w:t>ld be of the client-server type. This</w:t>
+      </w:r>
+      <w:r>
+        <w:t xml:space="preserve"> means that the application will consist of clients, at least one server and at least one database. To make the connection between the two major parts of the application (the client and the server), we used the HTTP protocol. Here everything is based on resources and without context. How exactly this protocol works? Well, the server provides access to resources, and the client can access or modify, them, depending on neces</w:t>
+      </w:r>
+      <w:r>
+        <w:t>s</w:t>
+      </w:r>
+      <w:r>
+        <w:t xml:space="preserve">ities. To solve the problem with the </w:t>
+      </w:r>
+      <w:r>
+        <w:t>lack of context, cookies intervene, which are nothing more than some small data structures stored locally on the customers’ computers.</w:t>
+      </w:r>
+    </w:p>
+    <w:p>
+      <w:pPr>
+        <w:tabs>
+          <w:tab w:val="left" w:pos="2320"/>
+        </w:tabs>
+      </w:pPr>
+      <w:r>
+        <w:t>The application related to this paper</w:t>
+      </w:r>
+      <w:r>
+        <w:t xml:space="preserve"> </w:t>
+      </w:r>
+      <w:r>
+        <w:t xml:space="preserve">is a web application with gastronomic theme, which is intended to be a virtual environment for all cooking enthusiasts to meet. Through the facility to posts recipes, any customer can offer or receive inspiration. The recipes are displayed randomly, but can be searched specifically by the title or by the ingredients contained. Another </w:t>
+      </w:r>
+      <w:r>
+        <w:t xml:space="preserve">quite useful </w:t>
+      </w:r>
+      <w:r>
+        <w:t xml:space="preserve">advantage of the application are the sections with </w:t>
+      </w:r>
+      <w:r>
+        <w:t xml:space="preserve">liked </w:t>
+      </w:r>
+      <w:r>
+        <w:t>recipes</w:t>
+      </w:r>
+      <w:r>
+        <w:t xml:space="preserve"> or marked as “cooked” by the user. All these are presented more detailed in the subchapter </w:t>
+      </w:r>
+      <w:r>
+        <w:rPr>
+          <w:b/>
+        </w:rPr>
+        <w:t>User Manual</w:t>
+      </w:r>
+      <w:r>
+        <w:t>.</w:t>
+      </w:r>
+    </w:p>
+    <w:p>
+      <w:pPr>
+        <w:tabs>
+          <w:tab w:val="left" w:pos="2320"/>
+        </w:tabs>
+      </w:pPr>
+      <w:r>
+        <w:t xml:space="preserve">In the future, a convenient direction in which we can go with the development of the application is the possibility of adding a video to the post. Therefore, users will be able to benefit from a video guide to the implementation of the recipe too, </w:t>
+      </w:r>
+      <w:r>
+        <w:t>in addition to the written explanations.</w:t>
+      </w:r>
+    </w:p>
     <w:p>
       <w:pPr>
         <w:pStyle w:val="Heading1"/>
@@ -4011,7 +4363,7 @@
       </w:pPr>
       <w:bookmarkStart w:id="3" w:name="_Toc67055904"/>
       <w:bookmarkStart w:id="4" w:name="_Toc67057034"/>
-      <w:bookmarkStart w:id="5" w:name="_Toc73786928"/>
+      <w:bookmarkStart w:id="5" w:name="_Toc74669932"/>
       <w:r>
         <w:lastRenderedPageBreak/>
         <w:t>Introducere</w:t>
@@ -4021,98 +4373,86 @@
       <w:bookmarkEnd w:id="5"/>
     </w:p>
     <w:p>
+      <w:r>
+        <w:t>Gastronomie. Un simplu cuvânt la prima citire, dar care ascunde în spatele său un întreg univers de culori,  gusturi și mirosuri. Gastronomia poate fi privită ca o artă, o știință în jurul căreia dăinuie pasiunea fiecărui om de a-și exprima plăcerile culinare prin diversele rețete pe care le prepară, cât și prin aspectul mâncării. Mai mult decât atât, pentru mine, gătitul reprezintă modalitatea prin care mă relaxez adesea și pot afirma cât se poate de sincer că este o pasiune care și-a făcut simțită prezența încă de mic copil.</w:t>
+      </w:r>
+    </w:p>
+    <w:p>
+      <w:r>
+        <w:t>Ținând cont de faptul că era tehnologiei este în continuă dezvoltare, acest fenomen se reflectă în toate domeniile existente, fiind totodată și un prilej prin care arta gastronomică să fie promovată mult mai ușor prin intermediul mediului virtual. De ce am ales acest cadru? Răspunsul pe care îl voi oferi face referire la faptul că în momentul actual suntem cu toții conectați la internet, iar acest lucru începe să facă parte din cotidianul nostru. De fapt, normalitatea a luat totodată o altă înfățișare, iar legătura umană cu tehnologia începe să pară un lucru din ce în ce mai firesc. Cu toții aparținem în mare parte acestei lumi și tot prin intermediul ei aflăm tot felul de noutăți, întrucât informațiile circulă mult mai rapid, ceea ce este un avantaj pentru noi toți. Astfel, pe lângă acest aspect, țin să menționez că pe baza aplicației create de mine doresc să creez un mijloc prin care toți iubitorii fascinați de gătit să se adune și să își împărtășească rețetele culinare, dar în principal să fie locul de unde să se inspire fiecare.</w:t>
+      </w:r>
+    </w:p>
+    <w:p>
+      <w:pPr>
+        <w:rPr>
+          <w:lang w:val="ro-RO"/>
+        </w:rPr>
+      </w:pPr>
+      <w:r>
+        <w:t>A</w:t>
+      </w:r>
+      <w:r>
+        <w:rPr>
+          <w:lang w:val="ro-RO"/>
+        </w:rPr>
+        <w:t xml:space="preserve">șadar, aplicația creată de mine face parte din categoria aplicațiilor web. </w:t>
+      </w:r>
+      <w:r>
+        <w:rPr>
+          <w:lang w:val="ro-RO"/>
+        </w:rPr>
+        <w:t>Acest termen de „Aplicație Web” face referire la un sistem software ce oferă utilizatorului o interfață prin intermediul unui browser web. Aceste aplicații se îmaprt în două mari categorii: statice și dinamice. În marea majoritate a cazurilor, cele statice oferă același conținut tuturor vizitatorilor și sunt stocate într-un sistem de fișiere al unui server web. Pe de altă parte, cele dinamice permit utilizatorilor să interacționeze cu ele, oferindu-le informații individuale și posibilitatea personalizării conținutului în funcție de preferințe.</w:t>
+      </w:r>
+      <w:r>
+        <w:rPr>
+          <w:lang w:val="ro-RO"/>
+        </w:rPr>
+        <w:t xml:space="preserve"> Pentru deschiderea unei pagini web este necesar ca utilizatorul sa introducă o adresa URL validă in browser, iar acesta va efectua o cerere către serverul web prin intermediul internetului. În funcție de cererea primită, serverul răspunde printr-un cod HTML care va fi redat pe ecran de către browser. Comunicarea dintre client și server este realizată cu ajutorul protocolului HTTP.</w:t>
+      </w:r>
+    </w:p>
+    <w:p>
       <w:pPr>
         <w:rPr>
           <w:highlight w:val="yellow"/>
-        </w:rPr>
-      </w:pPr>
+          <w:lang w:val="ro-RO"/>
+        </w:rPr>
+      </w:pPr>
+      <w:r>
+        <w:rPr>
+          <w:lang w:val="ro-RO"/>
+        </w:rPr>
+        <w:t xml:space="preserve">Arhitectura utilizată de către mine este REST, o arhitectură bazată pe standarde web, ce folosește protocolul HTTP. Totul se învârte în jurul resurselor, unde fiecare componentă este o resursă acceptată de o interfață comună ce utilizează metode standard HTTP. În această arhitectură, serverul oferă acces la resurse, iar tot ce face clientul este să le acceseze sau să le modifice. Serviciile web bazate pe arhitectura REST sunt numite servicii web RESTful. </w:t>
+      </w:r>
+      <w:r>
+        <w:rPr>
+          <w:lang w:val="ro-RO"/>
+        </w:rPr>
+        <w:t xml:space="preserve">Acestea utilizeaza metode HTTP pentru a implementa conceptul de arhitectură REST. Un serviciu web este o colecție de protocoale și standarde deschise pentru a se putea realiza schimbul de date între aplicații sau sisteme. Aplicațiile dezvoltate în diverse limbaje de programare și care rulează pe diferite sisteme se pot folosi de serviciile web pentru a comunica prin rețelele de calculatoare (un exemplu fiind </w:t>
+      </w:r>
+      <w:bookmarkStart w:id="6" w:name="_GoBack"/>
+      <w:bookmarkEnd w:id="6"/>
+      <w:r>
+        <w:rPr>
+          <w:lang w:val="ro-RO"/>
+        </w:rPr>
+        <w:t>internetul).</w:t>
+      </w:r>
       <w:r>
         <w:rPr>
           <w:highlight w:val="yellow"/>
-        </w:rPr>
-        <w:t>Gastronomie. Un simplu cuvânt la prima citire, dar care ascunde în spatele său un întreg univers de culori,  gusturi și mirosuri. Gastronomia poate fi privită ca o artă, o știință în jurul căreia dăinuie pasiunea fiecărui om de a-și exprima plăcerile culinare prin diversele rețete pe care le prepară, cât și prin aspectul mâncării. Mai mult decât atât, pentru mine, gătitul reprezintă modalitatea prin care mă relaxez adesea și pot afirma cât se poate de sincer că este o pasiune care și-a făcut simțită prezența încă de mic copil.</w:t>
-      </w:r>
-    </w:p>
-    <w:p>
-      <w:pPr>
-        <w:rPr>
-          <w:highlight w:val="yellow"/>
-        </w:rPr>
-      </w:pPr>
-      <w:r>
-        <w:rPr>
-          <w:highlight w:val="yellow"/>
-        </w:rPr>
-        <w:t>Ținând cont de faptul că era tehnologiei este în continuă dezvoltare, acest fenomen se reflectă în toate domeniile existente, fiind totodată și un prilej prin care arta gastronomică să fie promovată mult mai ușor prin intermediul mediului virtual. De ce am ales acest cadru? Răspunsul pe care îl voi oferi face referire la faptul că în momentul actual suntem cu toții conectați la internet, iar acest lucru începe să facă parte din cotidianul nostru. De fapt, normalitatea a luat totodată o altă înfățișare, iar legătura umană cu tehnologia începe să pară un lucru din ce în ce mai firesc. Cu toții aparținem în mare parte acestei lumi și tot prin intermediul ei aflăm tot felul de noutăți, întrucât informațiile circulă mult mai rapid, ceea ce este un avantaj pentru noi toți. Astfel, pe lângă acest aspect, țin să menționez că pe baza aplicației create de mine doresc să creez un mijloc prin care toți iubitorii fascinați de gătit să se adune și să își împărtășească rețetele culinare, dar în principal să fie locul de unde să se inspire fiecare.</w:t>
-      </w:r>
-    </w:p>
-    <w:p>
-      <w:pPr>
-        <w:rPr>
-          <w:highlight w:val="yellow"/>
-          <w:lang w:val="ro-RO"/>
-        </w:rPr>
-      </w:pPr>
-      <w:r>
-        <w:rPr>
-          <w:highlight w:val="yellow"/>
-        </w:rPr>
-        <w:t>A</w:t>
-      </w:r>
-      <w:r>
-        <w:rPr>
-          <w:highlight w:val="yellow"/>
-          <w:lang w:val="ro-RO"/>
-        </w:rPr>
-        <w:t xml:space="preserve">șadar, aplicația creată de mine face parte din categoria aplicațiilor web. </w:t>
-      </w:r>
-      <w:r>
-        <w:rPr>
-          <w:highlight w:val="yellow"/>
-          <w:lang w:val="ro-RO"/>
-        </w:rPr>
-        <w:t>Acest termen de „Aplicație Web” face referire la un sistem software ce oferă utilizatorului o interfață prin intermediul unui browser web. Aceste aplicații se îmaprt în două mari categorii: statice și dinamice. În marea majoritate a cazurilor, cele statice oferă același conținut tuturor vizitatorilor și sunt stocate într-un sistem de fișiere al unui server web. Pe de altă parte, cele dinamice permit utilizatorilor să interacționeze cu ele, oferindu-le informații individuale și posibilitatea personalizării conținutului în funcție de preferințe.</w:t>
-      </w:r>
-      <w:r>
-        <w:rPr>
-          <w:highlight w:val="yellow"/>
-          <w:lang w:val="ro-RO"/>
-        </w:rPr>
-        <w:t xml:space="preserve"> Pentru deschiderea unei pagini web este necesar ca utilizatorul sa introducă o adresa URL validă in browser, iar acesta va efectua o cerere către serverul web prin intermediul internetului. În funcție de cererea primită, serverul răspunde printr-un cod HTML care va fi redat pe ecran de către browser. Comunicarea dintre client și server este realizată cu ajutorul protocolului HTTP.</w:t>
-      </w:r>
-    </w:p>
-    <w:p>
-      <w:pPr>
-        <w:rPr>
-          <w:highlight w:val="yellow"/>
-          <w:lang w:val="ro-RO"/>
-        </w:rPr>
-      </w:pPr>
-      <w:r>
-        <w:rPr>
-          <w:highlight w:val="yellow"/>
-          <w:lang w:val="ro-RO"/>
-        </w:rPr>
-        <w:t xml:space="preserve">Arhitectura utilizată de către mine este REST, o arhitectură bazată pe standarde web, ce folosește protocolul HTTP. Totul se învârte în jurul resurselor, unde fiecare componentă este o resursă acceptată de o interfață comună ce utilizează metode standard HTTP. În această arhitectură, serverul oferă acces la resurse, iar tot ce face clientul este să le acceseze sau să le modifice. Serviciile web bazate pe arhitectura REST sunt numite servicii web RESTful. </w:t>
-      </w:r>
-      <w:r>
-        <w:rPr>
-          <w:highlight w:val="yellow"/>
-          <w:lang w:val="ro-RO"/>
-        </w:rPr>
-        <w:t xml:space="preserve">Acestea utilizeaza metode HTTP pentru a implementa conceptul de arhitectură REST. Un serviciu web este o colecție de protocoale și standarde deschise pentru a se putea realiza schimbul de date între aplicații sau sisteme. Aplicațiile dezvoltate în diverse limbaje de programare și care rulează pe diferite sisteme se pot folosi de serviciile web pentru a comunica prin rețelele de calculatoare (un exemplu fiind internetul). </w:t>
-      </w:r>
-    </w:p>
-    <w:p>
-      <w:pPr>
-        <w:rPr>
-          <w:highlight w:val="yellow"/>
-          <w:lang w:val="ro-RO"/>
-        </w:rPr>
-      </w:pPr>
-      <w:r>
-        <w:rPr>
-          <w:highlight w:val="yellow"/>
+          <w:lang w:val="ro-RO"/>
+        </w:rPr>
+        <w:t xml:space="preserve"> </w:t>
+      </w:r>
+    </w:p>
+    <w:p>
+      <w:pPr>
+        <w:rPr>
+          <w:lang w:val="ro-RO"/>
+        </w:rPr>
+      </w:pPr>
+      <w:r>
+        <w:rPr>
           <w:lang w:val="ro-RO"/>
         </w:rPr>
         <w:lastRenderedPageBreak/>
@@ -4122,55 +4462,32 @@
     <w:p>
       <w:pPr>
         <w:rPr>
-          <w:highlight w:val="yellow"/>
-          <w:lang w:val="ro-RO"/>
-        </w:rPr>
-      </w:pPr>
-      <w:r>
-        <w:rPr>
-          <w:highlight w:val="yellow"/>
-        </w:rPr>
+          <w:lang w:val="ro-RO"/>
+        </w:rPr>
+      </w:pPr>
+      <w:r>
         <w:t>Aplicația pe care urmează să o prezint este o aplicație web cu tematică gastronomică, care însumează o serie de atribute facil de uzitat. Principalele funcționalitați ale acesteia sunt posibilitatea creării unui cont nou și bineînțeles autentificarea. Fiecare utilizator va putea posta rețete proprii pe care alții să le poata vedea și aprecia. Orice rețetă va putea fi marcată ca “gătită”</w:t>
       </w:r>
       <w:r>
-        <w:rPr>
-          <w:highlight w:val="yellow"/>
-        </w:rPr>
         <w:t>, toate postările marcate astfel, dar și cele apreciate, putând fi revăzute in secțiuni speciale</w:t>
       </w:r>
       <w:r>
-        <w:rPr>
-          <w:highlight w:val="yellow"/>
-        </w:rPr>
         <w:t>,</w:t>
       </w:r>
       <w:r>
-        <w:rPr>
-          <w:highlight w:val="yellow"/>
-        </w:rPr>
         <w:t xml:space="preserve"> prezente pe pagina de profil. </w:t>
       </w:r>
       <w:r>
-        <w:rPr>
-          <w:highlight w:val="yellow"/>
-        </w:rPr>
         <w:t>De asemenea, pe pagina de profil</w:t>
       </w:r>
       <w:r>
-        <w:rPr>
-          <w:highlight w:val="yellow"/>
-        </w:rPr>
         <w:t xml:space="preserve"> există posibilitatea schimbării </w:t>
       </w:r>
       <w:r>
-        <w:rPr>
-          <w:highlight w:val="yellow"/>
-        </w:rPr>
         <w:t xml:space="preserve">pozei de profil </w:t>
       </w:r>
       <w:r>
         <w:rPr>
-          <w:highlight w:val="yellow"/>
           <w:lang w:val="ro-RO"/>
         </w:rPr>
         <w:t>și vizualizarea tuturor postărilor proprii.</w:t>
@@ -4184,28 +4501,24 @@
       </w:pPr>
       <w:r>
         <w:rPr>
-          <w:highlight w:val="yellow"/>
           <w:lang w:val="ro-RO"/>
         </w:rPr>
         <w:t>În continuare este prezentată structura lucrării. Astfel, î</w:t>
       </w:r>
       <w:r>
         <w:rPr>
-          <w:highlight w:val="yellow"/>
           <w:lang w:val="ro-RO"/>
         </w:rPr>
         <w:t>n această lucrare am început prin a explica</w:t>
       </w:r>
       <w:r>
         <w:rPr>
-          <w:highlight w:val="yellow"/>
           <w:lang w:val="ro-RO"/>
         </w:rPr>
         <w:t>, în</w:t>
       </w:r>
       <w:r>
         <w:rPr>
-          <w:highlight w:val="yellow"/>
           <w:lang w:val="ro-RO"/>
         </w:rPr>
         <w:t xml:space="preserve"> Capitolul 2,</w:t>
@@ -4213,7 +4526,6 @@
       <w:r>
         <w:rPr>
           <w:b/>
-          <w:highlight w:val="yellow"/>
           <w:lang w:val="ro-RO"/>
         </w:rPr>
         <w:t xml:space="preserve"> </w:t>
@@ -4221,7 +4533,6 @@
       <w:r>
         <w:rPr>
           <w:b/>
-          <w:highlight w:val="yellow"/>
           <w:lang w:val="ro-RO"/>
         </w:rPr>
         <w:fldChar w:fldCharType="begin"/>
@@ -4229,7 +4540,6 @@
       <w:r>
         <w:rPr>
           <w:b/>
-          <w:highlight w:val="yellow"/>
           <w:lang w:val="ro-RO"/>
         </w:rPr>
         <w:instrText xml:space="preserve"> REF _Ref72927647 \h </w:instrText>
@@ -4237,7 +4547,6 @@
       <w:r>
         <w:rPr>
           <w:b/>
-          <w:highlight w:val="yellow"/>
           <w:lang w:val="ro-RO"/>
         </w:rPr>
         <w:instrText xml:space="preserve"> \* MERGEFORMAT </w:instrText>
@@ -4245,14 +4554,12 @@
       <w:r>
         <w:rPr>
           <w:b/>
-          <w:highlight w:val="yellow"/>
-          <w:lang w:val="ro-RO"/>
-        </w:rPr>
-      </w:r>
-      <w:r>
-        <w:rPr>
-          <w:b/>
-          <w:highlight w:val="yellow"/>
+          <w:lang w:val="ro-RO"/>
+        </w:rPr>
+      </w:r>
+      <w:r>
+        <w:rPr>
+          <w:b/>
           <w:lang w:val="ro-RO"/>
         </w:rPr>
         <w:fldChar w:fldCharType="separate"/>
@@ -4260,14 +4567,12 @@
       <w:r>
         <w:rPr>
           <w:b/>
-          <w:highlight w:val="yellow"/>
         </w:rPr>
         <w:t>Aplicațiile web</w:t>
       </w:r>
       <w:r>
         <w:rPr>
           <w:b/>
-          <w:highlight w:val="yellow"/>
           <w:lang w:val="ro-RO"/>
         </w:rPr>
         <w:fldChar w:fldCharType="end"/>
@@ -4275,70 +4580,60 @@
       <w:r>
         <w:rPr>
           <w:b/>
-          <w:highlight w:val="yellow"/>
           <w:lang w:val="ro-RO"/>
         </w:rPr>
         <w:t>,</w:t>
       </w:r>
       <w:r>
         <w:rPr>
-          <w:highlight w:val="yellow"/>
           <w:lang w:val="ro-RO"/>
         </w:rPr>
         <w:t xml:space="preserve"> ce reprezintă mai exact o aplicație web și care sunt componentele ce o formează, dar și câteva detalii legate de istoria acestora. Am surprins și diverse informații tehnice referitoare la </w:t>
       </w:r>
       <w:r>
         <w:rPr>
-          <w:highlight w:val="yellow"/>
           <w:lang w:val="ro-RO"/>
         </w:rPr>
         <w:t>arhitectura</w:t>
       </w:r>
       <w:r>
         <w:rPr>
-          <w:highlight w:val="yellow"/>
           <w:lang w:val="ro-RO"/>
         </w:rPr>
         <w:t xml:space="preserve"> aplicațiilor de tip web</w:t>
       </w:r>
       <w:r>
         <w:rPr>
-          <w:highlight w:val="yellow"/>
           <w:lang w:val="ro-RO"/>
         </w:rPr>
         <w:t xml:space="preserve"> (client-server)</w:t>
       </w:r>
       <w:r>
         <w:rPr>
-          <w:highlight w:val="yellow"/>
           <w:lang w:val="ro-RO"/>
         </w:rPr>
         <w:t xml:space="preserve"> și a protocolului folosit </w:t>
       </w:r>
       <w:r>
         <w:rPr>
-          <w:highlight w:val="yellow"/>
           <w:lang w:val="ro-RO"/>
         </w:rPr>
         <w:t>(H</w:t>
       </w:r>
       <w:r>
         <w:rPr>
-          <w:highlight w:val="yellow"/>
           <w:lang w:val="ro-RO"/>
         </w:rPr>
         <w:t>TTP</w:t>
       </w:r>
       <w:r>
         <w:rPr>
-          <w:highlight w:val="yellow"/>
           <w:lang w:val="ro-RO"/>
         </w:rPr>
         <w:t xml:space="preserve">). Continuând, </w:t>
       </w:r>
       <w:r>
         <w:rPr>
-          <w:highlight w:val="yellow"/>
           <w:lang w:val="ro-RO"/>
         </w:rPr>
         <w:t xml:space="preserve">în Capitolul 3, </w:t>
@@ -4346,7 +4641,6 @@
       <w:r>
         <w:rPr>
           <w:b/>
-          <w:highlight w:val="yellow"/>
           <w:lang w:val="ro-RO"/>
         </w:rPr>
         <w:fldChar w:fldCharType="begin"/>
@@ -4354,7 +4648,6 @@
       <w:r>
         <w:rPr>
           <w:b/>
-          <w:highlight w:val="yellow"/>
           <w:lang w:val="ro-RO"/>
         </w:rPr>
         <w:instrText xml:space="preserve"> REF _Ref72927758 \h  \* MERGEFORMAT </w:instrText>
@@ -4362,14 +4655,12 @@
       <w:r>
         <w:rPr>
           <w:b/>
-          <w:highlight w:val="yellow"/>
-          <w:lang w:val="ro-RO"/>
-        </w:rPr>
-      </w:r>
-      <w:r>
-        <w:rPr>
-          <w:b/>
-          <w:highlight w:val="yellow"/>
+          <w:lang w:val="ro-RO"/>
+        </w:rPr>
+      </w:r>
+      <w:r>
+        <w:rPr>
+          <w:b/>
           <w:lang w:val="ro-RO"/>
         </w:rPr>
         <w:fldChar w:fldCharType="separate"/>
@@ -4377,49 +4668,42 @@
       <w:r>
         <w:rPr>
           <w:b/>
-          <w:highlight w:val="yellow"/>
         </w:rPr>
         <w:t>REST</w:t>
       </w:r>
       <w:r>
         <w:rPr>
           <w:b/>
-          <w:highlight w:val="yellow"/>
           <w:lang w:val="ro-RO"/>
         </w:rPr>
         <w:fldChar w:fldCharType="end"/>
       </w:r>
       <w:r>
         <w:rPr>
-          <w:highlight w:val="yellow"/>
           <w:lang w:val="ro-RO"/>
         </w:rPr>
         <w:t xml:space="preserve">, </w:t>
       </w:r>
       <w:r>
         <w:rPr>
-          <w:highlight w:val="yellow"/>
           <w:lang w:val="ro-RO"/>
         </w:rPr>
         <w:t xml:space="preserve">am prezentat stilul arhitectural folosit la crearea acestei aplicații, și anume </w:t>
       </w:r>
       <w:r>
         <w:rPr>
-          <w:highlight w:val="yellow"/>
           <w:lang w:val="ro-RO"/>
         </w:rPr>
         <w:t xml:space="preserve">arhitectura </w:t>
       </w:r>
       <w:r>
         <w:rPr>
-          <w:highlight w:val="yellow"/>
           <w:lang w:val="ro-RO"/>
         </w:rPr>
         <w:t>REST, unde am conturat mai in detaliu ce reprezintă. Nu în cele din urmă</w:t>
       </w:r>
       <w:r>
         <w:rPr>
-          <w:highlight w:val="yellow"/>
           <w:lang w:val="ro-RO"/>
         </w:rPr>
         <w:t xml:space="preserve">, în Capitolul 4, </w:t>
@@ -4427,7 +4711,6 @@
       <w:r>
         <w:rPr>
           <w:b/>
-          <w:highlight w:val="yellow"/>
           <w:lang w:val="ro-RO"/>
         </w:rPr>
         <w:fldChar w:fldCharType="begin"/>
@@ -4435,7 +4718,6 @@
       <w:r>
         <w:rPr>
           <w:b/>
-          <w:highlight w:val="yellow"/>
           <w:lang w:val="ro-RO"/>
         </w:rPr>
         <w:instrText xml:space="preserve"> REF _Ref72927808 \h  \* MERGEFORMAT </w:instrText>
@@ -4443,14 +4725,12 @@
       <w:r>
         <w:rPr>
           <w:b/>
-          <w:highlight w:val="yellow"/>
-          <w:lang w:val="ro-RO"/>
-        </w:rPr>
-      </w:r>
-      <w:r>
-        <w:rPr>
-          <w:b/>
-          <w:highlight w:val="yellow"/>
+          <w:lang w:val="ro-RO"/>
+        </w:rPr>
+      </w:r>
+      <w:r>
+        <w:rPr>
+          <w:b/>
           <w:lang w:val="ro-RO"/>
         </w:rPr>
         <w:fldChar w:fldCharType="separate"/>
@@ -4458,42 +4738,36 @@
       <w:r>
         <w:rPr>
           <w:b/>
-          <w:highlight w:val="yellow"/>
         </w:rPr>
         <w:t>Tehnologii Web</w:t>
       </w:r>
       <w:r>
         <w:rPr>
           <w:b/>
-          <w:highlight w:val="yellow"/>
           <w:lang w:val="ro-RO"/>
         </w:rPr>
         <w:fldChar w:fldCharType="end"/>
       </w:r>
       <w:r>
         <w:rPr>
-          <w:highlight w:val="yellow"/>
           <w:lang w:val="ro-RO"/>
         </w:rPr>
         <w:t xml:space="preserve">, </w:t>
       </w:r>
       <w:r>
         <w:rPr>
-          <w:highlight w:val="yellow"/>
           <w:lang w:val="ro-RO"/>
         </w:rPr>
         <w:t xml:space="preserve">am expus câteva </w:t>
       </w:r>
       <w:r>
         <w:rPr>
-          <w:highlight w:val="yellow"/>
           <w:lang w:val="ro-RO"/>
         </w:rPr>
         <w:t>framework-uri pentru programarea web, printre care se numără și Angular, cel folosit de către mine la dezvoltarea aplicației.</w:t>
       </w:r>
       <w:r>
         <w:rPr>
-          <w:highlight w:val="yellow"/>
           <w:lang w:val="ro-RO"/>
         </w:rPr>
         <w:t xml:space="preserve"> Nu în cele din urmă, în Capitolul 5, </w:t>
@@ -4501,7 +4775,6 @@
       <w:r>
         <w:rPr>
           <w:b/>
-          <w:highlight w:val="yellow"/>
           <w:lang w:val="ro-RO"/>
         </w:rPr>
         <w:fldChar w:fldCharType="begin"/>
@@ -4509,7 +4782,6 @@
       <w:r>
         <w:rPr>
           <w:b/>
-          <w:highlight w:val="yellow"/>
           <w:lang w:val="ro-RO"/>
         </w:rPr>
         <w:instrText xml:space="preserve"> REF _Ref72927937 \h  \* MERGEFORMAT </w:instrText>
@@ -4517,14 +4789,12 @@
       <w:r>
         <w:rPr>
           <w:b/>
-          <w:highlight w:val="yellow"/>
-          <w:lang w:val="ro-RO"/>
-        </w:rPr>
-      </w:r>
-      <w:r>
-        <w:rPr>
-          <w:b/>
-          <w:highlight w:val="yellow"/>
+          <w:lang w:val="ro-RO"/>
+        </w:rPr>
+      </w:r>
+      <w:r>
+        <w:rPr>
+          <w:b/>
           <w:lang w:val="ro-RO"/>
         </w:rPr>
         <w:fldChar w:fldCharType="separate"/>
@@ -4532,21 +4802,18 @@
       <w:r>
         <w:rPr>
           <w:b/>
-          <w:highlight w:val="yellow"/>
-        </w:rPr>
-        <w:t>Despre Aplicație</w:t>
-      </w:r>
-      <w:r>
-        <w:rPr>
-          <w:b/>
-          <w:highlight w:val="yellow"/>
+        </w:rPr>
+        <w:t>Aplicație</w:t>
+      </w:r>
+      <w:r>
+        <w:rPr>
+          <w:b/>
           <w:lang w:val="ro-RO"/>
         </w:rPr>
         <w:fldChar w:fldCharType="end"/>
       </w:r>
       <w:r>
         <w:rPr>
-          <w:highlight w:val="yellow"/>
           <w:lang w:val="ro-RO"/>
         </w:rPr>
         <w:t>, am prezentat cerințele aplicației, câteva detalii despre proiectare și implementare și manualul de utilizare al aplicației.</w:t>
@@ -4562,10 +4829,10 @@
       <w:pPr>
         <w:pStyle w:val="Heading1"/>
       </w:pPr>
-      <w:bookmarkStart w:id="6" w:name="_Toc67055905"/>
-      <w:bookmarkStart w:id="7" w:name="_Toc67057036"/>
-      <w:bookmarkStart w:id="8" w:name="_Ref72927647"/>
-      <w:bookmarkStart w:id="9" w:name="_Toc73786929"/>
+      <w:bookmarkStart w:id="7" w:name="_Toc67055905"/>
+      <w:bookmarkStart w:id="8" w:name="_Toc67057036"/>
+      <w:bookmarkStart w:id="9" w:name="_Ref72927647"/>
+      <w:bookmarkStart w:id="10" w:name="_Toc74669933"/>
       <w:r>
         <w:lastRenderedPageBreak/>
         <w:t>Aplicaț</w:t>
@@ -4573,18 +4840,18 @@
       <w:r>
         <w:t>iile web</w:t>
       </w:r>
-      <w:bookmarkEnd w:id="6"/>
       <w:bookmarkEnd w:id="7"/>
       <w:bookmarkEnd w:id="8"/>
       <w:bookmarkEnd w:id="9"/>
+      <w:bookmarkEnd w:id="10"/>
     </w:p>
     <w:p>
       <w:pPr>
         <w:pStyle w:val="Heading2"/>
       </w:pPr>
-      <w:bookmarkStart w:id="10" w:name="_Toc67055906"/>
-      <w:bookmarkStart w:id="11" w:name="_Toc67057037"/>
-      <w:bookmarkStart w:id="12" w:name="_Toc73786930"/>
+      <w:bookmarkStart w:id="11" w:name="_Toc67055906"/>
+      <w:bookmarkStart w:id="12" w:name="_Toc67057037"/>
+      <w:bookmarkStart w:id="13" w:name="_Toc74669934"/>
       <w:r>
         <w:t xml:space="preserve">Ce </w:t>
       </w:r>
@@ -4597,9 +4864,9 @@
       <w:r>
         <w:t>ie web?</w:t>
       </w:r>
-      <w:bookmarkEnd w:id="10"/>
       <w:bookmarkEnd w:id="11"/>
       <w:bookmarkEnd w:id="12"/>
+      <w:bookmarkEnd w:id="13"/>
     </w:p>
     <w:p>
       <w:r>
@@ -4733,14 +5000,14 @@
       <w:pPr>
         <w:pStyle w:val="Heading2"/>
       </w:pPr>
-      <w:bookmarkStart w:id="13" w:name="_Toc73786931"/>
+      <w:bookmarkStart w:id="14" w:name="_Toc74669935"/>
       <w:r>
         <w:t>Istoria aplicaț</w:t>
       </w:r>
       <w:r>
         <w:t>iilor web</w:t>
       </w:r>
-      <w:bookmarkEnd w:id="13"/>
+      <w:bookmarkEnd w:id="14"/>
     </w:p>
     <w:p>
       <w:r>
@@ -4882,21 +5149,20 @@
           <w:color w:val="000000"/>
           <w:shd w:val="clear" w:color="auto" w:fill="FFFFFF"/>
         </w:rPr>
-        <w:t>Anul 1999 a adus la apariția conceptului de aplicație web în limbajul Java. Tot în această perioada s-a făcut și trecerea de la Web 1.0 la Web 2.0, ajungându-se la peste 100 milioane de site-</w:t>
-      </w:r>
-      <w:r>
-        <w:rPr>
-          <w:color w:val="000000"/>
-          <w:shd w:val="clear" w:color="auto" w:fill="FFFFFF"/>
+        <w:t>Anul 1999 a adus la apariția conceptului de aplicație web în limbajul Java. Tot în această perioada s-a făcut și trecerea de la Web 1.0 la Web 2.0, ajungându-se la peste 100 milioane de site-uri web și aproximativ un miliard de utilizatori. </w:t>
+      </w:r>
+      <w:r>
+        <w:rPr>
+          <w:color w:val="000000"/>
+        </w:rPr>
+        <w:t xml:space="preserve">Arhitectura Web 2.0 a devenit mult mai complexă </w:t>
+      </w:r>
+      <w:r>
+        <w:rPr>
+          <w:color w:val="000000"/>
         </w:rPr>
         <w:lastRenderedPageBreak/>
-        <w:t>uri web și aproximativ un miliard de utilizatori. </w:t>
-      </w:r>
-      <w:r>
-        <w:rPr>
-          <w:color w:val="000000"/>
-        </w:rPr>
-        <w:t>Arhitectura Web 2.0 a devenit mult mai complexă decât cea de dinaintea ei, având mai multe baze de date și servere, iar pe partea de client, majoritatea site-urilor au început să permită utilizatorilor interacțiunea cu acestea, ceea ce a dus la apariția site-urilor sociale și la posibilitatea creării de bloguri personale.</w:t>
+        <w:t>decât cea de dinaintea ei, având mai multe baze de date și servere, iar pe partea de client, majoritatea site-urilor au început să permită utilizatorilor interacțiunea cu acestea, ceea ce a dus la apariția site-urilor sociale și la posibilitatea creării de bloguri personale.</w:t>
       </w:r>
       <w:r>
         <w:rPr>
@@ -5010,11 +5276,11 @@
       <w:pPr>
         <w:pStyle w:val="Heading2"/>
       </w:pPr>
-      <w:bookmarkStart w:id="14" w:name="_Toc73786932"/>
+      <w:bookmarkStart w:id="15" w:name="_Toc74669936"/>
       <w:r>
         <w:t>Structura unui browser web</w:t>
       </w:r>
-      <w:bookmarkEnd w:id="14"/>
+      <w:bookmarkEnd w:id="15"/>
     </w:p>
     <w:p>
       <w:r>
@@ -5094,7 +5360,7 @@
           <w:color w:val="000000"/>
           <w:shd w:val="clear" w:color="auto" w:fill="FFFFFF"/>
         </w:rPr>
-        <w:t xml:space="preserve">Pe lângă HTML și CSS, documentul necesar unui browser web poate conține și cod executabil, cel mai frecvent utilizat limbaj în acest scop din zilele noastre fiind JavaScript. Din punct de vedere sintactic, JavaScript este foarte asemănător cu </w:t>
+        <w:t xml:space="preserve">Pe lângă HTML și CSS, documentul necesar unui browser web poate conține și cod executabil, cel mai frecvent utilizat limbaj în acest scop din zilele noastre fiind JavaScript. Din punct de vedere sintactic, JavaScript este foarte asemănător cu limbajele Java și C. Este totuși mult mai dinamic decât acestea, poate și datorită </w:t>
       </w:r>
       <w:r>
         <w:rPr>
@@ -5102,7 +5368,7 @@
           <w:shd w:val="clear" w:color="auto" w:fill="FFFFFF"/>
         </w:rPr>
         <w:lastRenderedPageBreak/>
-        <w:t>limbajele Java și C. Este totuși mult mai dinamic decât acestea, poate și datorită particularităților împrumutate de la alte limbaje precum Self, Smalltalk sau Lisp</w:t>
+        <w:t>particularităților împrumutate de la alte limbaje precum Self, Smalltalk sau Lisp</w:t>
       </w:r>
       <w:r>
         <w:t xml:space="preserve"> </w:t>
@@ -5178,7 +5444,7 @@
       <w:pPr>
         <w:pStyle w:val="Heading2"/>
       </w:pPr>
-      <w:bookmarkStart w:id="15" w:name="_Toc73786933"/>
+      <w:bookmarkStart w:id="16" w:name="_Toc74669937"/>
       <w:r>
         <w:t>Concepte de baz</w:t>
       </w:r>
@@ -5189,19 +5455,19 @@
         </w:rPr>
         <w:t>ă</w:t>
       </w:r>
-      <w:bookmarkEnd w:id="15"/>
+      <w:bookmarkEnd w:id="16"/>
     </w:p>
     <w:p>
       <w:pPr>
         <w:pStyle w:val="Heading3"/>
       </w:pPr>
-      <w:bookmarkStart w:id="16" w:name="_Ref71970466"/>
-      <w:bookmarkStart w:id="17" w:name="_Toc73786934"/>
+      <w:bookmarkStart w:id="17" w:name="_Ref71970466"/>
+      <w:bookmarkStart w:id="18" w:name="_Toc74669938"/>
       <w:r>
         <w:t>Arhitectura client-server</w:t>
       </w:r>
-      <w:bookmarkEnd w:id="16"/>
       <w:bookmarkEnd w:id="17"/>
+      <w:bookmarkEnd w:id="18"/>
     </w:p>
     <w:p>
       <w:r>
@@ -5514,17 +5780,17 @@
       <w:pPr>
         <w:pStyle w:val="Heading3"/>
       </w:pPr>
-      <w:bookmarkStart w:id="18" w:name="_Ref69400946"/>
-      <w:bookmarkStart w:id="19" w:name="_Toc73786935"/>
+      <w:bookmarkStart w:id="19" w:name="_Ref69400946"/>
+      <w:bookmarkStart w:id="20" w:name="_Toc74669939"/>
       <w:r>
         <w:lastRenderedPageBreak/>
         <w:t>H</w:t>
       </w:r>
-      <w:bookmarkEnd w:id="18"/>
+      <w:bookmarkEnd w:id="19"/>
       <w:r>
         <w:t>ttp</w:t>
       </w:r>
-      <w:bookmarkEnd w:id="19"/>
+      <w:bookmarkEnd w:id="20"/>
     </w:p>
     <w:p>
       <w:r>
@@ -5999,7 +6265,7 @@
           <w:color w:val="000000"/>
           <w:shd w:val="clear" w:color="auto" w:fill="FFFFFF"/>
         </w:rPr>
-        <w:t xml:space="preserve">O metodă utilizată cel mai des (și recomandată) pentru a transmite date de la client către server, cu scopul de a fi prelucrate sau anexate, printr-o metodă de adăugare, </w:t>
+        <w:t xml:space="preserve">O metodă utilizată cel mai des (și recomandată) pentru a transmite date de la client către server, cu scopul de a fi prelucrate sau anexate, printr-o metodă de adăugare, la o bază de date. În cazul prelucrării datelor, codul returnat cel mai potrivit este </w:t>
       </w:r>
       <w:r>
         <w:rPr>
@@ -6007,7 +6273,7 @@
           <w:shd w:val="clear" w:color="auto" w:fill="FFFFFF"/>
         </w:rPr>
         <w:lastRenderedPageBreak/>
-        <w:t>la o bază de date. În cazul prelucrării datelor, codul returnat cel mai potrivit este 200 (ok) sau 204 (fără conținut),  în funcție de existența sau lipsa unei entități care să descrie rezultatul. Dacă pe server a fost creată o entitate nouă, codul potrivit ar fi 201.</w:t>
+        <w:t>200 (ok) sau 204 (fără conținut),  în funcție de existența sau lipsa unei entități care să descrie rezultatul. Dacă pe server a fost creată o entitate nouă, codul potrivit ar fi 201.</w:t>
       </w:r>
     </w:p>
     <w:p>
@@ -6289,11 +6555,11 @@
       <w:pPr>
         <w:pStyle w:val="Heading3"/>
       </w:pPr>
-      <w:bookmarkStart w:id="20" w:name="_Toc73786936"/>
+      <w:bookmarkStart w:id="21" w:name="_Toc74669940"/>
       <w:r>
         <w:t>Cookies</w:t>
       </w:r>
-      <w:bookmarkEnd w:id="20"/>
+      <w:bookmarkEnd w:id="21"/>
     </w:p>
     <w:p>
       <w:r>
@@ -6310,7 +6576,7 @@
           <w:color w:val="000000"/>
           <w:shd w:val="clear" w:color="auto" w:fill="FFFFFF"/>
         </w:rPr>
-        <w:t xml:space="preserve">Cookie-urile sunt structuri mici de date, pe care un server le trimite către browserul pe care navighează clientul, fiind apoi salvate local pe computerul acestuia într-un fișier text. Nu sunt </w:t>
+        <w:t xml:space="preserve">Cookie-urile sunt structuri mici de date, pe care un server le trimite către browserul pe care navighează clientul, fiind apoi salvate local pe computerul acestuia într-un fișier text. Nu sunt altceva decât informațîi legate de utilizator în contextul unei anumite aplicații web, cum ar fi parole, produse adăugate în coșul de cumpărături, preferințele sau identitatea acestuia. La prima </w:t>
       </w:r>
       <w:r>
         <w:rPr>
@@ -6318,7 +6584,7 @@
           <w:shd w:val="clear" w:color="auto" w:fill="FFFFFF"/>
         </w:rPr>
         <w:lastRenderedPageBreak/>
-        <w:t xml:space="preserve">altceva decât informațîi legate de utilizator în contextul unei anumite aplicații web, cum ar fi parole, produse adăugate în coșul de cumpărături, preferințele sau identitatea acestuia. La prima accesare a unui site web care se folosește de această tehnologie, un nou cookie este creat și salvat, iar la următoarele accesări în aceleași condiții (același browser, același computer și aceeași pagină web), clientul este recunoscut și ii este afișat un conținut adaptat pentru el. Un cookie este un antet al protocolului HTTP care are nevoie de doi parametri obligatorii că să funcționeze, și anume denumirea lui și valoarea stocată. Pe lângă aceștia, mai pot fi adăugați alți parametri opționali precum data de expirare, domeniul, calea și dacă trebuie folosită </w:t>
+        <w:t xml:space="preserve">accesare a unui site web care se folosește de această tehnologie, un nou cookie este creat și salvat, iar la următoarele accesări în aceleași condiții (același browser, același computer și aceeași pagină web), clientul este recunoscut și ii este afișat un conținut adaptat pentru el. Un cookie este un antet al protocolului HTTP care are nevoie de doi parametri obligatorii că să funcționeze, și anume denumirea lui și valoarea stocată. Pe lângă aceștia, mai pot fi adăugați alți parametri opționali precum data de expirare, domeniul, calea și dacă trebuie folosită </w:t>
       </w:r>
       <w:r>
         <w:rPr>
@@ -6509,11 +6775,11 @@
       <w:pPr>
         <w:pStyle w:val="Heading3"/>
       </w:pPr>
-      <w:bookmarkStart w:id="21" w:name="_Toc73786937"/>
+      <w:bookmarkStart w:id="22" w:name="_Toc74669941"/>
       <w:r>
         <w:t>Securitate</w:t>
       </w:r>
-      <w:bookmarkEnd w:id="21"/>
+      <w:bookmarkEnd w:id="22"/>
     </w:p>
     <w:p>
       <w:r>
@@ -6693,15 +6959,7 @@
           <w:color w:val="000000"/>
           <w:shd w:val="clear" w:color="auto" w:fill="FFFFFF"/>
         </w:rPr>
-        <w:t xml:space="preserve">Principalele vulnerabilități de securitate ale aplicațiilor web sunt “command injection” și “Cross-Site Scripting” (XSS). Într-un atac de tipul “Command Injection”, atacatorul încearcă să acceseze informații la care nu are acces, introducând cod și schimbând firul de execuție al aplicației. Cea mai utilizată metodă de atac din această categoria este “SQL Injection”, care </w:t>
-      </w:r>
-      <w:r>
-        <w:rPr>
-          <w:color w:val="000000"/>
-          <w:shd w:val="clear" w:color="auto" w:fill="FFFFFF"/>
-        </w:rPr>
-        <w:lastRenderedPageBreak/>
-        <w:t>presupune introducerea de comenzi SQL ca și date de intrare pentru a modifică logica interogării inițiale. Un exemplu pertinent ar fi:</w:t>
+        <w:t>Principalele vulnerabilități de securitate ale aplicațiilor web sunt “command injection” și “Cross-Site Scripting” (XSS). Într-un atac de tipul “Command Injection”, atacatorul încearcă să acceseze informații la care nu are acces, introducând cod și schimbând firul de execuție al aplicației. Cea mai utilizată metodă de atac din această categoria este “SQL Injection”, care presupune introducerea de comenzi SQL ca și date de intrare pentru a modifică logica interogării inițiale. Un exemplu pertinent ar fi:</w:t>
       </w:r>
     </w:p>
     <w:p>
@@ -6713,6 +6971,7 @@
         <w:rPr>
           <w:shd w:val="clear" w:color="auto" w:fill="FFCC66"/>
         </w:rPr>
+        <w:lastRenderedPageBreak/>
         <w:t>String interogare = “SELECT * FROM Users WHERE username = ‘” + username + “’</w:t>
       </w:r>
       <w:r>
@@ -6856,14 +7115,14 @@
       <w:pPr>
         <w:pStyle w:val="Heading1"/>
       </w:pPr>
-      <w:bookmarkStart w:id="22" w:name="_Ref72927758"/>
-      <w:bookmarkStart w:id="23" w:name="_Toc73786938"/>
+      <w:bookmarkStart w:id="23" w:name="_Ref72927758"/>
+      <w:bookmarkStart w:id="24" w:name="_Toc74669942"/>
       <w:r>
         <w:lastRenderedPageBreak/>
         <w:t>REST</w:t>
       </w:r>
-      <w:bookmarkEnd w:id="22"/>
       <w:bookmarkEnd w:id="23"/>
+      <w:bookmarkEnd w:id="24"/>
     </w:p>
     <w:p>
       <w:pPr>
@@ -6892,13 +7151,13 @@
       <w:pPr>
         <w:pStyle w:val="Heading2"/>
       </w:pPr>
-      <w:bookmarkStart w:id="24" w:name="_Ref69402086"/>
-      <w:bookmarkStart w:id="25" w:name="_Toc73786939"/>
+      <w:bookmarkStart w:id="25" w:name="_Ref69402086"/>
+      <w:bookmarkStart w:id="26" w:name="_Toc74669943"/>
       <w:r>
         <w:t>Ce este REST mai exact ?</w:t>
       </w:r>
-      <w:bookmarkEnd w:id="24"/>
       <w:bookmarkEnd w:id="25"/>
+      <w:bookmarkEnd w:id="26"/>
     </w:p>
     <w:p>
       <w:pPr>
@@ -6914,7 +7173,7 @@
         <mc:AlternateContent>
           <mc:Choice Requires="wps">
             <w:drawing>
-              <wp:anchor distT="0" distB="0" distL="114300" distR="114300" simplePos="0" relativeHeight="251660288" behindDoc="1" locked="0" layoutInCell="1" allowOverlap="1" wp14:anchorId="2156A438" wp14:editId="13E6C5E6">
+              <wp:anchor distT="0" distB="0" distL="114300" distR="114300" simplePos="0" relativeHeight="251660288" behindDoc="1" locked="0" layoutInCell="1" allowOverlap="1" wp14:anchorId="514467EF" wp14:editId="485425EC">
                 <wp:simplePos x="0" y="0"/>
                 <wp:positionH relativeFrom="column">
                   <wp:posOffset>-31750</wp:posOffset>
@@ -6968,7 +7227,7 @@
                                 <w:szCs w:val="22"/>
                               </w:rPr>
                             </w:pPr>
-                            <w:bookmarkStart w:id="26" w:name="_Ref68020463"/>
+                            <w:bookmarkStart w:id="27" w:name="_Ref68020463"/>
                             <w:r>
                               <w:rPr>
                                 <w:rFonts w:ascii="Times New Roman" w:hAnsi="Times New Roman" w:cs="Times New Roman"/>
@@ -7024,7 +7283,7 @@
                               </w:rPr>
                               <w:fldChar w:fldCharType="end"/>
                             </w:r>
-                            <w:bookmarkEnd w:id="26"/>
+                            <w:bookmarkEnd w:id="27"/>
                             <w:r>
                               <w:rPr>
                                 <w:rFonts w:ascii="Times New Roman" w:hAnsi="Times New Roman" w:cs="Times New Roman"/>
@@ -7082,7 +7341,7 @@
           </mc:Choice>
           <mc:Fallback>
             <w:pict>
-              <v:shapetype w14:anchorId="2156A438" id="_x0000_t202" coordsize="21600,21600" o:spt="202" path="m,l,21600r21600,l21600,xe">
+              <v:shapetype w14:anchorId="514467EF" id="_x0000_t202" coordsize="21600,21600" o:spt="202" path="m,l,21600r21600,l21600,xe">
                 <v:stroke joinstyle="miter"/>
                 <v:path gradientshapeok="t" o:connecttype="rect"/>
               </v:shapetype>
@@ -7100,7 +7359,7 @@
                           <w:szCs w:val="22"/>
                         </w:rPr>
                       </w:pPr>
-                      <w:bookmarkStart w:id="27" w:name="_Ref68020463"/>
+                      <w:bookmarkStart w:id="28" w:name="_Ref68020463"/>
                       <w:r>
                         <w:rPr>
                           <w:rFonts w:ascii="Times New Roman" w:hAnsi="Times New Roman" w:cs="Times New Roman"/>
@@ -7156,7 +7415,7 @@
                         </w:rPr>
                         <w:fldChar w:fldCharType="end"/>
                       </w:r>
-                      <w:bookmarkEnd w:id="27"/>
+                      <w:bookmarkEnd w:id="28"/>
                       <w:r>
                         <w:rPr>
                           <w:rFonts w:ascii="Times New Roman" w:hAnsi="Times New Roman" w:cs="Times New Roman"/>
@@ -7210,7 +7469,7 @@
           <w:shd w:val="clear" w:color="auto" w:fill="FFFFFF"/>
         </w:rPr>
         <w:drawing>
-          <wp:anchor distT="0" distB="0" distL="114300" distR="114300" simplePos="0" relativeHeight="251680768" behindDoc="1" locked="0" layoutInCell="1" allowOverlap="1" wp14:anchorId="1742BBF5" wp14:editId="763170B4">
+          <wp:anchor distT="0" distB="0" distL="114300" distR="114300" simplePos="0" relativeHeight="251680768" behindDoc="1" locked="0" layoutInCell="1" allowOverlap="1" wp14:anchorId="5F3FB05D" wp14:editId="295DD3A0">
             <wp:simplePos x="0" y="0"/>
             <wp:positionH relativeFrom="column">
               <wp:posOffset>-318135</wp:posOffset>
@@ -7682,14 +7941,14 @@
       <w:pPr>
         <w:pStyle w:val="Heading2"/>
       </w:pPr>
-      <w:bookmarkStart w:id="28" w:name="_Ref69400990"/>
-      <w:bookmarkStart w:id="29" w:name="_Toc73786940"/>
+      <w:bookmarkStart w:id="29" w:name="_Ref69400990"/>
+      <w:bookmarkStart w:id="30" w:name="_Toc74669944"/>
       <w:r>
         <w:lastRenderedPageBreak/>
         <w:t>Client Server</w:t>
       </w:r>
-      <w:bookmarkEnd w:id="28"/>
       <w:bookmarkEnd w:id="29"/>
+      <w:bookmarkEnd w:id="30"/>
     </w:p>
     <w:p>
       <w:r>
@@ -7728,14 +7987,14 @@
       <w:pPr>
         <w:pStyle w:val="Heading2"/>
       </w:pPr>
-      <w:bookmarkStart w:id="30" w:name="_Toc73786941"/>
+      <w:bookmarkStart w:id="31" w:name="_Toc74669945"/>
       <w:r>
         <w:t>Lipsa stă</w:t>
       </w:r>
       <w:r>
         <w:t>rii</w:t>
       </w:r>
-      <w:bookmarkEnd w:id="30"/>
+      <w:bookmarkEnd w:id="31"/>
     </w:p>
     <w:p>
       <w:r>
@@ -7759,11 +8018,11 @@
       <w:pPr>
         <w:pStyle w:val="Heading2"/>
       </w:pPr>
-      <w:bookmarkStart w:id="31" w:name="_Toc73786942"/>
+      <w:bookmarkStart w:id="32" w:name="_Toc74669946"/>
       <w:r>
         <w:t>Cache</w:t>
       </w:r>
-      <w:bookmarkEnd w:id="31"/>
+      <w:bookmarkEnd w:id="32"/>
     </w:p>
     <w:p>
       <w:r>
@@ -7799,7 +8058,7 @@
       <w:pPr>
         <w:pStyle w:val="Heading2"/>
       </w:pPr>
-      <w:bookmarkStart w:id="32" w:name="_Toc73786943"/>
+      <w:bookmarkStart w:id="33" w:name="_Toc74669947"/>
       <w:r>
         <w:t>Interfaț</w:t>
       </w:r>
@@ -7809,7 +8068,7 @@
       <w:r>
         <w:t>ă</w:t>
       </w:r>
-      <w:bookmarkEnd w:id="32"/>
+      <w:bookmarkEnd w:id="33"/>
     </w:p>
     <w:p>
       <w:r>
@@ -7846,11 +8105,11 @@
       <w:pPr>
         <w:pStyle w:val="Heading3"/>
       </w:pPr>
-      <w:bookmarkStart w:id="33" w:name="_Toc73786944"/>
+      <w:bookmarkStart w:id="34" w:name="_Toc74669948"/>
       <w:r>
         <w:t>Identificarea Resurselor</w:t>
       </w:r>
-      <w:bookmarkEnd w:id="33"/>
+      <w:bookmarkEnd w:id="34"/>
     </w:p>
     <w:p>
       <w:r>
@@ -7908,7 +8167,7 @@
       <w:pPr>
         <w:pStyle w:val="Heading3"/>
       </w:pPr>
-      <w:bookmarkStart w:id="34" w:name="_Toc73786945"/>
+      <w:bookmarkStart w:id="35" w:name="_Toc74669949"/>
       <w:r>
         <w:t>Manipu</w:t>
       </w:r>
@@ -7921,7 +8180,7 @@
       <w:r>
         <w:t>ri</w:t>
       </w:r>
-      <w:bookmarkEnd w:id="34"/>
+      <w:bookmarkEnd w:id="35"/>
     </w:p>
     <w:p>
       <w:r>
@@ -7998,11 +8257,11 @@
       <w:pPr>
         <w:pStyle w:val="Heading3"/>
       </w:pPr>
-      <w:bookmarkStart w:id="35" w:name="_Toc73786946"/>
+      <w:bookmarkStart w:id="36" w:name="_Toc74669950"/>
       <w:r>
         <w:t>Mesajele autodescriptive</w:t>
       </w:r>
-      <w:bookmarkEnd w:id="35"/>
+      <w:bookmarkEnd w:id="36"/>
     </w:p>
     <w:p>
       <w:r>
@@ -8071,14 +8330,15 @@
       <w:pPr>
         <w:pStyle w:val="Heading3"/>
       </w:pPr>
-      <w:bookmarkStart w:id="36" w:name="_Toc73786947"/>
-      <w:r>
+      <w:bookmarkStart w:id="37" w:name="_Toc74669951"/>
+      <w:r>
+        <w:lastRenderedPageBreak/>
         <w:t>Hipermedia ca motor al stării aplicaț</w:t>
       </w:r>
       <w:r>
         <w:t>iei (HATEOAS)</w:t>
       </w:r>
-      <w:bookmarkEnd w:id="36"/>
+      <w:bookmarkEnd w:id="37"/>
     </w:p>
     <w:p>
       <w:r>
@@ -8093,14 +8353,14 @@
       <w:pPr>
         <w:pStyle w:val="Heading2"/>
       </w:pPr>
-      <w:bookmarkStart w:id="37" w:name="_Toc73786948"/>
+      <w:bookmarkStart w:id="38" w:name="_Toc74669952"/>
       <w:r>
         <w:t>Sistem s</w:t>
       </w:r>
       <w:r>
         <w:t>tratificat</w:t>
       </w:r>
-      <w:bookmarkEnd w:id="37"/>
+      <w:bookmarkEnd w:id="38"/>
     </w:p>
     <w:p>
       <w:r>
@@ -8115,13 +8375,13 @@
       <w:pPr>
         <w:pStyle w:val="Heading2"/>
       </w:pPr>
-      <w:bookmarkStart w:id="38" w:name="_Ref69401000"/>
-      <w:bookmarkStart w:id="39" w:name="_Toc73786949"/>
+      <w:bookmarkStart w:id="39" w:name="_Ref69401000"/>
+      <w:bookmarkStart w:id="40" w:name="_Toc74669953"/>
       <w:r>
         <w:t>Cod la cerere</w:t>
       </w:r>
-      <w:bookmarkEnd w:id="38"/>
       <w:bookmarkEnd w:id="39"/>
+      <w:bookmarkEnd w:id="40"/>
     </w:p>
     <w:p>
       <w:r>
@@ -8291,14 +8551,14 @@
       <w:pPr>
         <w:pStyle w:val="Heading1"/>
       </w:pPr>
-      <w:bookmarkStart w:id="40" w:name="_Ref72927808"/>
-      <w:bookmarkStart w:id="41" w:name="_Toc73786950"/>
+      <w:bookmarkStart w:id="41" w:name="_Ref72927808"/>
+      <w:bookmarkStart w:id="42" w:name="_Toc74669954"/>
       <w:r>
         <w:lastRenderedPageBreak/>
         <w:t>Tehnologii Web</w:t>
       </w:r>
-      <w:bookmarkEnd w:id="40"/>
       <w:bookmarkEnd w:id="41"/>
+      <w:bookmarkEnd w:id="42"/>
     </w:p>
     <w:p>
       <w:r>
@@ -8311,7 +8571,6 @@
       <w:r>
         <w:rPr>
           <w:color w:val="000000"/>
-          <w:highlight w:val="yellow"/>
           <w:shd w:val="clear" w:color="auto" w:fill="FFFFFF"/>
         </w:rPr>
         <w:t>pe scară largă</w:t>
@@ -8335,20 +8594,11 @@
           <w:color w:val="000000"/>
           <w:shd w:val="clear" w:color="auto" w:fill="FFFFFF"/>
         </w:rPr>
-        <w:t xml:space="preserve"> programatorilor. </w:t>
-      </w:r>
-      <w:r>
-        <w:rPr>
-          <w:color w:val="000000"/>
-          <w:highlight w:val="yellow"/>
-          <w:shd w:val="clear" w:color="auto" w:fill="FFFFFF"/>
-        </w:rPr>
-        <w:t>P</w:t>
-      </w:r>
-      <w:r>
-        <w:rPr>
-          <w:color w:val="000000"/>
-          <w:highlight w:val="yellow"/>
+        <w:t xml:space="preserve"> programatorilor. P</w:t>
+      </w:r>
+      <w:r>
+        <w:rPr>
+          <w:color w:val="000000"/>
           <w:shd w:val="clear" w:color="auto" w:fill="FFFFFF"/>
         </w:rPr>
         <w:t>entru aceștia, este important ca</w:t>
@@ -8356,7 +8606,6 @@
       <w:r>
         <w:rPr>
           <w:color w:val="000000"/>
-          <w:highlight w:val="yellow"/>
           <w:shd w:val="clear" w:color="auto" w:fill="FFFFFF"/>
         </w:rPr>
         <w:t xml:space="preserve"> framework-ul ales să fie unul ce le îndeplinește necesitățile și le oferă</w:t>
@@ -8364,7 +8613,6 @@
       <w:r>
         <w:rPr>
           <w:color w:val="000000"/>
-          <w:highlight w:val="yellow"/>
           <w:shd w:val="clear" w:color="auto" w:fill="FFFFFF"/>
         </w:rPr>
         <w:t xml:space="preserve"> posibilitatea dezvoltării </w:t>
@@ -8372,7 +8620,6 @@
       <w:r>
         <w:rPr>
           <w:color w:val="000000"/>
-          <w:highlight w:val="yellow"/>
           <w:shd w:val="clear" w:color="auto" w:fill="FFFFFF"/>
         </w:rPr>
         <w:t>un</w:t>
@@ -8380,7 +8627,6 @@
       <w:r>
         <w:rPr>
           <w:color w:val="000000"/>
-          <w:highlight w:val="yellow"/>
           <w:shd w:val="clear" w:color="auto" w:fill="FFFFFF"/>
         </w:rPr>
         <w:t>ui</w:t>
@@ -8388,7 +8634,6 @@
       <w:r>
         <w:rPr>
           <w:color w:val="000000"/>
-          <w:highlight w:val="yellow"/>
           <w:shd w:val="clear" w:color="auto" w:fill="FFFFFF"/>
         </w:rPr>
         <w:t xml:space="preserve"> cod calitativ și de înaltă</w:t>
@@ -8396,7 +8641,6 @@
       <w:r>
         <w:rPr>
           <w:color w:val="000000"/>
-          <w:highlight w:val="yellow"/>
           <w:shd w:val="clear" w:color="auto" w:fill="FFFFFF"/>
         </w:rPr>
         <w:t xml:space="preserve"> performanță</w:t>
@@ -8404,31 +8648,13 @@
       <w:r>
         <w:rPr>
           <w:color w:val="000000"/>
-          <w:highlight w:val="yellow"/>
-          <w:shd w:val="clear" w:color="auto" w:fill="FFFFFF"/>
-        </w:rPr>
-        <w:t>, aceste aspecte fiind determinate de mentenabilitatea, validitatea și suportul</w:t>
-      </w:r>
-      <w:r>
-        <w:rPr>
-          <w:color w:val="000000"/>
-          <w:highlight w:val="yellow"/>
-          <w:shd w:val="clear" w:color="auto" w:fill="FFFFFF"/>
-        </w:rPr>
-        <w:t xml:space="preserve"> activ</w:t>
-      </w:r>
-      <w:r>
-        <w:rPr>
-          <w:color w:val="000000"/>
-          <w:highlight w:val="yellow"/>
-          <w:shd w:val="clear" w:color="auto" w:fill="FFFFFF"/>
-        </w:rPr>
-        <w:t xml:space="preserve"> oferit de către comunitatea de sprijin</w:t>
-      </w:r>
-      <w:r>
-        <w:rPr>
-          <w:color w:val="000000"/>
-          <w:highlight w:val="yellow"/>
+          <w:shd w:val="clear" w:color="auto" w:fill="FFFFFF"/>
+        </w:rPr>
+        <w:t>, aceste aspecte fiind determinate de mentenabilitatea, validitatea și suportul activ oferit de către comunitatea de sprijin</w:t>
+      </w:r>
+      <w:r>
+        <w:rPr>
+          <w:color w:val="000000"/>
           <w:shd w:val="clear" w:color="auto" w:fill="FFFFFF"/>
         </w:rPr>
         <w:t xml:space="preserve"> </w:t>
@@ -8437,7 +8663,6 @@
         <w:rPr>
           <w:b/>
           <w:color w:val="000000"/>
-          <w:highlight w:val="yellow"/>
           <w:shd w:val="clear" w:color="auto" w:fill="FFFFFF"/>
         </w:rPr>
         <w:t>[</w:t>
@@ -8446,7 +8671,6 @@
         <w:rPr>
           <w:b/>
           <w:color w:val="000000"/>
-          <w:highlight w:val="yellow"/>
           <w:shd w:val="clear" w:color="auto" w:fill="FFFFFF"/>
         </w:rPr>
         <w:fldChar w:fldCharType="begin"/>
@@ -8455,7 +8679,6 @@
         <w:rPr>
           <w:b/>
           <w:color w:val="000000"/>
-          <w:highlight w:val="yellow"/>
           <w:shd w:val="clear" w:color="auto" w:fill="FFFFFF"/>
         </w:rPr>
         <w:instrText xml:space="preserve"> REF _Ref72155323 \r \h  \* MERGEFORMAT </w:instrText>
@@ -8464,15 +8687,13 @@
         <w:rPr>
           <w:b/>
           <w:color w:val="000000"/>
-          <w:highlight w:val="yellow"/>
-          <w:shd w:val="clear" w:color="auto" w:fill="FFFFFF"/>
-        </w:rPr>
-      </w:r>
-      <w:r>
-        <w:rPr>
-          <w:b/>
-          <w:color w:val="000000"/>
-          <w:highlight w:val="yellow"/>
+          <w:shd w:val="clear" w:color="auto" w:fill="FFFFFF"/>
+        </w:rPr>
+      </w:r>
+      <w:r>
+        <w:rPr>
+          <w:b/>
+          <w:color w:val="000000"/>
           <w:shd w:val="clear" w:color="auto" w:fill="FFFFFF"/>
         </w:rPr>
         <w:fldChar w:fldCharType="separate"/>
@@ -8481,7 +8702,6 @@
         <w:rPr>
           <w:b/>
           <w:color w:val="000000"/>
-          <w:highlight w:val="yellow"/>
           <w:shd w:val="clear" w:color="auto" w:fill="FFFFFF"/>
         </w:rPr>
         <w:t>16</w:t>
@@ -8490,7 +8710,6 @@
         <w:rPr>
           <w:b/>
           <w:color w:val="000000"/>
-          <w:highlight w:val="yellow"/>
           <w:shd w:val="clear" w:color="auto" w:fill="FFFFFF"/>
         </w:rPr>
         <w:fldChar w:fldCharType="end"/>
@@ -8499,7 +8718,6 @@
         <w:rPr>
           <w:b/>
           <w:color w:val="000000"/>
-          <w:highlight w:val="yellow"/>
           <w:shd w:val="clear" w:color="auto" w:fill="FFFFFF"/>
         </w:rPr>
         <w:t>]</w:t>
@@ -8507,90 +8725,74 @@
       <w:r>
         <w:rPr>
           <w:color w:val="000000"/>
-          <w:highlight w:val="yellow"/>
+          <w:shd w:val="clear" w:color="auto" w:fill="FFFFFF"/>
+        </w:rPr>
+        <w:t xml:space="preserve">. </w:t>
+      </w:r>
+      <w:r>
+        <w:rPr>
+          <w:color w:val="000000"/>
+          <w:shd w:val="clear" w:color="auto" w:fill="FFFFFF"/>
+        </w:rPr>
+        <w:t xml:space="preserve">În cele ce urmează </w:t>
+      </w:r>
+      <w:r>
+        <w:rPr>
+          <w:color w:val="000000"/>
+          <w:shd w:val="clear" w:color="auto" w:fill="FFFFFF"/>
+        </w:rPr>
+        <w:t xml:space="preserve">vor fi prezentate </w:t>
+      </w:r>
+      <w:r>
+        <w:rPr>
+          <w:color w:val="000000"/>
+          <w:shd w:val="clear" w:color="auto" w:fill="FFFFFF"/>
+        </w:rPr>
+        <w:t>cele trei mari framework-uri bazate pe JavaScript (</w:t>
+      </w:r>
+      <w:r>
+        <w:rPr>
+          <w:color w:val="000000"/>
+          <w:shd w:val="clear" w:color="auto" w:fill="FFFFFF"/>
+        </w:rPr>
+        <w:t>Angular, React și Vue.js</w:t>
+      </w:r>
+      <w:r>
+        <w:rPr>
+          <w:color w:val="000000"/>
+          <w:shd w:val="clear" w:color="auto" w:fill="FFFFFF"/>
+        </w:rPr>
+        <w:t xml:space="preserve">), ASP.NET si </w:t>
+      </w:r>
+      <w:r>
+        <w:rPr>
+          <w:color w:val="000000"/>
+          <w:shd w:val="clear" w:color="auto" w:fill="FFFFFF"/>
+        </w:rPr>
+        <w:t>dou</w:t>
+      </w:r>
+      <w:r>
+        <w:rPr>
+          <w:color w:val="000000"/>
+          <w:shd w:val="clear" w:color="auto" w:fill="FFFFFF"/>
+          <w:lang w:val="ro-RO"/>
+        </w:rPr>
+        <w:t>ă dintre cele mai cunoscute framework-uri ale limbajului PHP (Symfony și Laravel)</w:t>
+      </w:r>
+      <w:r>
+        <w:rPr>
+          <w:color w:val="000000"/>
           <w:shd w:val="clear" w:color="auto" w:fill="FFFFFF"/>
         </w:rPr>
         <w:t>.</w:t>
       </w:r>
-      <w:r>
-        <w:rPr>
-          <w:color w:val="000000"/>
-          <w:shd w:val="clear" w:color="auto" w:fill="FFFFFF"/>
-        </w:rPr>
-        <w:t xml:space="preserve"> </w:t>
-      </w:r>
-      <w:r>
-        <w:rPr>
-          <w:color w:val="000000"/>
-          <w:highlight w:val="yellow"/>
-          <w:shd w:val="clear" w:color="auto" w:fill="FFFFFF"/>
-        </w:rPr>
-        <w:t xml:space="preserve">În cele ce urmează </w:t>
-      </w:r>
-      <w:r>
-        <w:rPr>
-          <w:color w:val="000000"/>
-          <w:highlight w:val="yellow"/>
-          <w:shd w:val="clear" w:color="auto" w:fill="FFFFFF"/>
-        </w:rPr>
-        <w:t xml:space="preserve">vor fi prezentate </w:t>
-      </w:r>
-      <w:r>
-        <w:rPr>
-          <w:color w:val="000000"/>
-          <w:highlight w:val="yellow"/>
-          <w:shd w:val="clear" w:color="auto" w:fill="FFFFFF"/>
-        </w:rPr>
-        <w:t>cele trei mari framework-uri bazate pe JavaScript (</w:t>
-      </w:r>
-      <w:r>
-        <w:rPr>
-          <w:color w:val="000000"/>
-          <w:highlight w:val="yellow"/>
-          <w:shd w:val="clear" w:color="auto" w:fill="FFFFFF"/>
-        </w:rPr>
-        <w:t>Angular, React și Vue.js</w:t>
-      </w:r>
-      <w:r>
-        <w:rPr>
-          <w:color w:val="000000"/>
-          <w:highlight w:val="yellow"/>
-          <w:shd w:val="clear" w:color="auto" w:fill="FFFFFF"/>
-        </w:rPr>
-        <w:t xml:space="preserve">), ASP.NET si </w:t>
-      </w:r>
-      <w:r>
-        <w:rPr>
-          <w:color w:val="000000"/>
-          <w:highlight w:val="yellow"/>
-          <w:shd w:val="clear" w:color="auto" w:fill="FFFFFF"/>
-        </w:rPr>
-        <w:t>dou</w:t>
-      </w:r>
-      <w:r>
-        <w:rPr>
-          <w:color w:val="000000"/>
-          <w:highlight w:val="yellow"/>
-          <w:shd w:val="clear" w:color="auto" w:fill="FFFFFF"/>
-          <w:lang w:val="ro-RO"/>
-        </w:rPr>
-        <w:t>ă dintre cele mai cunoscute framework-uri ale limbajului PHP (Symfony și Laravel)</w:t>
-      </w:r>
-      <w:r>
-        <w:rPr>
-          <w:color w:val="000000"/>
-          <w:highlight w:val="yellow"/>
-          <w:shd w:val="clear" w:color="auto" w:fill="FFFFFF"/>
-        </w:rPr>
-        <w:t>.</w:t>
-      </w:r>
     </w:p>
     <w:p>
       <w:pPr>
         <w:pStyle w:val="Heading2"/>
       </w:pPr>
       <w:hyperlink r:id="rId9" w:history="1">
-        <w:bookmarkStart w:id="42" w:name="_Toc73786951"/>
+        <w:bookmarkStart w:id="43" w:name="_Toc74669955"/>
         <w:r>
           <w:rPr>
             <w:rStyle w:val="Hyperlink"/>
@@ -8598,7 +8800,7 @@
           </w:rPr>
           <w:t>Angular</w:t>
         </w:r>
-        <w:bookmarkEnd w:id="42"/>
+        <w:bookmarkEnd w:id="43"/>
       </w:hyperlink>
     </w:p>
     <w:p>
@@ -8619,27 +8821,24 @@
           <w:color w:val="000000"/>
           <w:shd w:val="clear" w:color="auto" w:fill="FFFFFF"/>
         </w:rPr>
-        <w:t xml:space="preserve"> a fost creat în 2008 de doi angajați Google sub denumirea de AngularJS. </w:t>
-      </w:r>
-      <w:r>
-        <w:rPr>
-          <w:color w:val="000000"/>
-          <w:highlight w:val="yellow"/>
-          <w:shd w:val="clear" w:color="auto" w:fill="FFFFFF"/>
-        </w:rPr>
-        <w:t xml:space="preserve">În vremea aceea, majoritatea </w:t>
+        <w:t xml:space="preserve"> a fost creat în 2008 de doi angajați Google sub denumirea de Angu</w:t>
+      </w:r>
+      <w:r>
+        <w:rPr>
+          <w:color w:val="000000"/>
+          <w:shd w:val="clear" w:color="auto" w:fill="FFFFFF"/>
+        </w:rPr>
+        <w:t xml:space="preserve">larJS. În vremea aceea, majoritatea </w:t>
       </w:r>
       <w:r>
         <w:rPr>
           <w:rStyle w:val="Hyperlink"/>
-          <w:highlight w:val="yellow"/>
         </w:rPr>
         <w:t>site</w:t>
       </w:r>
       <w:r>
         <w:rPr>
           <w:color w:val="000000"/>
-          <w:highlight w:val="yellow"/>
           <w:shd w:val="clear" w:color="auto" w:fill="FFFFFF"/>
         </w:rPr>
         <w:t>-urilor web se bazau pe abordarea aplicației pe mai multe pagini, unde documentul HTML era preluat de pe server</w:t>
@@ -8647,7 +8846,6 @@
       <w:r>
         <w:rPr>
           <w:color w:val="000000"/>
-          <w:highlight w:val="yellow"/>
           <w:shd w:val="clear" w:color="auto" w:fill="FFFFFF"/>
         </w:rPr>
         <w:t xml:space="preserve"> de fiecare dat</w:t>
@@ -8655,7 +8853,6 @@
       <w:r>
         <w:rPr>
           <w:color w:val="000000"/>
-          <w:highlight w:val="yellow"/>
           <w:shd w:val="clear" w:color="auto" w:fill="FFFFFF"/>
           <w:lang w:val="ro-RO"/>
         </w:rPr>
@@ -8664,7 +8861,6 @@
       <w:r>
         <w:rPr>
           <w:color w:val="000000"/>
-          <w:highlight w:val="yellow"/>
           <w:shd w:val="clear" w:color="auto" w:fill="FFFFFF"/>
         </w:rPr>
         <w:t>. AngularJS a fost unul dintre primele framework-uri care au introdus logică pe partea de browser și se bazau pe abordarea aplicațiilor web cu o singură pagină (SPA, eng. Single Page Application).</w:t>
@@ -8673,7 +8869,6 @@
         <w:rPr>
           <w:rFonts w:ascii="Times New Roman" w:hAnsi="Times New Roman" w:cs="Times New Roman"/>
           <w:szCs w:val="24"/>
-          <w:highlight w:val="yellow"/>
         </w:rPr>
         <w:t xml:space="preserve"> </w:t>
       </w:r>
@@ -8681,47 +8876,28 @@
         <w:rPr>
           <w:rFonts w:ascii="Times New Roman" w:hAnsi="Times New Roman" w:cs="Times New Roman"/>
           <w:szCs w:val="24"/>
-          <w:highlight w:val="yellow"/>
-        </w:rPr>
-        <w:t>Astfel, nu mai era nevoie ca noua pagină web sa fie reîncărcată de pe server</w:t>
-      </w:r>
-      <w:r>
-        <w:rPr>
-          <w:rFonts w:ascii="Times New Roman" w:hAnsi="Times New Roman" w:cs="Times New Roman"/>
-          <w:szCs w:val="24"/>
-          <w:highlight w:val="yellow"/>
-        </w:rPr>
-        <w:t xml:space="preserve"> de fiecare dată</w:t>
-      </w:r>
-      <w:r>
-        <w:rPr>
-          <w:rFonts w:ascii="Times New Roman" w:hAnsi="Times New Roman" w:cs="Times New Roman"/>
-          <w:szCs w:val="24"/>
-          <w:highlight w:val="yellow"/>
-        </w:rPr>
-        <w:t>, ci conținutul paginii actuale se putea schimba dinamic doar cu noile informații cerute.</w:t>
-      </w:r>
-    </w:p>
-    <w:p>
-      <w:r>
-        <w:rPr>
-          <w:color w:val="000000"/>
-          <w:shd w:val="clear" w:color="auto" w:fill="FFFFFF"/>
-        </w:rPr>
-        <w:t xml:space="preserve">În 2014 a fost lansat Angular 2 (mai târziu denumit simplu Angular), o rescriere a tot ceea ce însemna AngularJS. Această a două versiune se axează mai mult pe componente, față de cea inițială care se baza pe scopuri și controlere. </w:t>
-      </w:r>
-      <w:r>
-        <w:rPr>
-          <w:color w:val="000000"/>
-          <w:highlight w:val="yellow"/>
-          <w:shd w:val="clear" w:color="auto" w:fill="FFFFFF"/>
-        </w:rPr>
-        <w:t xml:space="preserve">O îmbunătățire adusă a fost introducerea limbajului TypeScript, </w:t>
-      </w:r>
-      <w:r>
-        <w:rPr>
-          <w:color w:val="000000"/>
-          <w:highlight w:val="yellow"/>
+        </w:rPr>
+        <w:t>Astfel, nu mai era nevoie ca noua pagină web sa fie reîncărcată de pe server de fiecare dată, ci conținutul paginii actuale se putea schimba dinamic doar cu noile informații cerute.</w:t>
+      </w:r>
+    </w:p>
+    <w:p>
+      <w:r>
+        <w:rPr>
+          <w:color w:val="000000"/>
+          <w:shd w:val="clear" w:color="auto" w:fill="FFFFFF"/>
+        </w:rPr>
+        <w:t xml:space="preserve">În 2014 a fost lansat Angular 2 (mai târziu denumit simplu Angular), o rescriere a tot ceea ce însemna AngularJS. Această a două </w:t>
+      </w:r>
+      <w:r>
+        <w:rPr>
+          <w:color w:val="000000"/>
+          <w:shd w:val="clear" w:color="auto" w:fill="FFFFFF"/>
+        </w:rPr>
+        <w:t xml:space="preserve">versiune se axează mai mult pe componente, față de cea inițială care se baza pe scopuri și controlere. O îmbunătățire adusă a fost introducerea limbajului TypeScript, </w:t>
+      </w:r>
+      <w:r>
+        <w:rPr>
+          <w:color w:val="000000"/>
           <w:shd w:val="clear" w:color="auto" w:fill="FFFFFF"/>
         </w:rPr>
         <w:t>complementar</w:t>
@@ -8729,30 +8905,13 @@
       <w:r>
         <w:rPr>
           <w:color w:val="000000"/>
-          <w:highlight w:val="yellow"/>
-          <w:shd w:val="clear" w:color="auto" w:fill="FFFFFF"/>
-        </w:rPr>
-        <w:t xml:space="preserve"> al limbajului JavaScript</w:t>
-      </w:r>
-      <w:r>
-        <w:rPr>
-          <w:color w:val="000000"/>
-          <w:shd w:val="clear" w:color="auto" w:fill="FFFFFF"/>
-        </w:rPr>
-        <w:t xml:space="preserve">. Câteva beneficii ale acestui nou limbaj sunt buclele, funcțiile lambda și decoratorii. </w:t>
-      </w:r>
-      <w:r>
-        <w:rPr>
-          <w:color w:val="000000"/>
-          <w:highlight w:val="yellow"/>
-          <w:shd w:val="clear" w:color="auto" w:fill="FFFFFF"/>
-        </w:rPr>
-        <w:t>Elementele principale</w:t>
-      </w:r>
-      <w:r>
-        <w:rPr>
-          <w:color w:val="000000"/>
-          <w:highlight w:val="yellow"/>
+          <w:shd w:val="clear" w:color="auto" w:fill="FFFFFF"/>
+        </w:rPr>
+        <w:t xml:space="preserve"> al limbajului JavaScript. Câteva beneficii ale acestui nou limbaj sunt buclele, funcțiile lambda și decoratorii. Elementele principale</w:t>
+      </w:r>
+      <w:r>
+        <w:rPr>
+          <w:color w:val="000000"/>
           <w:shd w:val="clear" w:color="auto" w:fill="FFFFFF"/>
         </w:rPr>
         <w:t xml:space="preserve"> ale framework-ului</w:t>
@@ -8762,7 +8921,14 @@
           <w:color w:val="000000"/>
           <w:shd w:val="clear" w:color="auto" w:fill="FFFFFF"/>
         </w:rPr>
-        <w:t>, componentele, sunt împărțite în trei mari categorii: documente HTML pentru șablonul paginilor, documente CSS pentru aspectul paginilor și fișiere TypeScript pentru logica aplicației, ceea ce a dus la o structura mult mai organizată a aplicației</w:t>
+        <w:t>, componentele, sunt împărțite în trei mari categorii: documente HTML pentru șablonul paginilor, documente</w:t>
+      </w:r>
+      <w:r>
+        <w:rPr>
+          <w:color w:val="000000"/>
+          <w:shd w:val="clear" w:color="auto" w:fill="FFFFFF"/>
+        </w:rPr>
+        <w:t xml:space="preserve"> CSS pentru aspectul paginilor și fișiere TypeScript pentru logica aplicației, ceea ce a dus la o structura mult mai organizată a aplicației</w:t>
       </w:r>
       <w:r>
         <w:rPr>
@@ -8855,7 +9021,7 @@
         <w:pStyle w:val="Heading2"/>
       </w:pPr>
       <w:hyperlink r:id="rId10" w:history="1">
-        <w:bookmarkStart w:id="43" w:name="_Toc73786952"/>
+        <w:bookmarkStart w:id="44" w:name="_Toc74669956"/>
         <w:r>
           <w:rPr>
             <w:rStyle w:val="Hyperlink"/>
@@ -8863,7 +9029,7 @@
           </w:rPr>
           <w:t>React</w:t>
         </w:r>
-        <w:bookmarkEnd w:id="43"/>
+        <w:bookmarkEnd w:id="44"/>
       </w:hyperlink>
     </w:p>
     <w:p>
@@ -8900,15 +9066,7 @@
           <w:color w:val="000000"/>
           <w:shd w:val="clear" w:color="auto" w:fill="FFFFFF"/>
         </w:rPr>
-        <w:t xml:space="preserve">Componentele se pot scrie în două moduri, ca funcții, unde componenta este reprezentată printr-o funcție ce returnează un singur element react sau sub formă de clase. În cea de-a doua metodă, clasa creată trebuie să extindă superclasa “React.Component”. Aici trebuie ca logica vizualizării să fie încorporată în funcția “render()”, ce are ca restricție returnarea unui singur </w:t>
-      </w:r>
-      <w:r>
-        <w:rPr>
-          <w:color w:val="000000"/>
-          <w:shd w:val="clear" w:color="auto" w:fill="FFFFFF"/>
-        </w:rPr>
-        <w:lastRenderedPageBreak/>
-        <w:t>element. În general, se recomandă transpunerea componentelor în funcții pentru o eficientizare prin reutilizarea acestora</w:t>
+        <w:t>Componentele se pot scrie în două moduri, ca funcții, unde componenta este reprezentată printr-o funcție ce returnează un singur element react sau sub formă de clase. În cea de-a doua metodă, clasa creată trebuie să extindă superclasa “React.Component”. Aici trebuie ca logica vizualizării să fie încorporată în funcția “render()”, ce are ca restricție returnarea unui singur element. În general, se recomandă transpunerea componentelor în funcții pentru o eficientizare prin reutilizarea acestora</w:t>
       </w:r>
       <w:r>
         <w:rPr>
@@ -9001,7 +9159,7 @@
         <w:pStyle w:val="Heading2"/>
       </w:pPr>
       <w:hyperlink r:id="rId11" w:history="1">
-        <w:bookmarkStart w:id="44" w:name="_Toc73786953"/>
+        <w:bookmarkStart w:id="45" w:name="_Toc74669957"/>
         <w:r>
           <w:rPr>
             <w:rStyle w:val="Hyperlink"/>
@@ -9009,7 +9167,7 @@
           </w:rPr>
           <w:t>Vue.js</w:t>
         </w:r>
-        <w:bookmarkEnd w:id="44"/>
+        <w:bookmarkEnd w:id="45"/>
       </w:hyperlink>
     </w:p>
     <w:p>
@@ -9022,7 +9180,6 @@
       <w:r>
         <w:rPr>
           <w:color w:val="000000"/>
-          <w:highlight w:val="yellow"/>
           <w:shd w:val="clear" w:color="auto" w:fill="FFFFFF"/>
         </w:rPr>
         <w:t>Asemănător framework-ului</w:t>
@@ -9030,17 +9187,16 @@
       <w:r>
         <w:rPr>
           <w:color w:val="000000"/>
-          <w:highlight w:val="yellow"/>
-          <w:shd w:val="clear" w:color="auto" w:fill="FFFFFF"/>
-        </w:rPr>
-        <w:t xml:space="preserve"> React, Vue.js</w:t>
-      </w:r>
-      <w:r>
-        <w:rPr>
-          <w:color w:val="000000"/>
-          <w:shd w:val="clear" w:color="auto" w:fill="FFFFFF"/>
-        </w:rPr>
-        <w:t xml:space="preserve"> se ocupă doar de partea grafică a unei aplicații. A fost creat în 2014 de un angajat de la Google care a lucrat mult cu AngularJS. Acesta a demisionat pentru a se putea dedica în totalitate dezvoltării noului limbaj, fiind sprijinit financiar de către comunitate.</w:t>
+          <w:shd w:val="clear" w:color="auto" w:fill="FFFFFF"/>
+        </w:rPr>
+        <w:t xml:space="preserve"> React, Vue.js se</w:t>
+      </w:r>
+      <w:r>
+        <w:rPr>
+          <w:color w:val="000000"/>
+          <w:shd w:val="clear" w:color="auto" w:fill="FFFFFF"/>
+        </w:rPr>
+        <w:t xml:space="preserve"> ocupă doar de partea grafică a unei aplicații. A fost creat în 2014 de un angajat de la Google care a lucrat mult cu AngularJS. Acesta a demisionat pentru a se putea dedica în totalitate dezvoltării noului limbaj, fiind sprijinit financiar de către comunitate.</w:t>
       </w:r>
     </w:p>
     <w:p>
@@ -9146,336 +9302,230 @@
     <w:p>
       <w:pPr>
         <w:pStyle w:val="Heading2"/>
-        <w:rPr>
-          <w:highlight w:val="yellow"/>
-        </w:rPr>
       </w:pPr>
       <w:hyperlink r:id="rId12" w:history="1">
-        <w:bookmarkStart w:id="45" w:name="_Toc73786954"/>
+        <w:bookmarkStart w:id="46" w:name="_Toc74669958"/>
         <w:r>
           <w:rPr>
             <w:rStyle w:val="Hyperlink"/>
-            <w:highlight w:val="yellow"/>
             <w:shd w:val="clear" w:color="auto" w:fill="auto"/>
           </w:rPr>
           <w:t>ASP.NET</w:t>
         </w:r>
-        <w:bookmarkEnd w:id="45"/>
+        <w:bookmarkEnd w:id="46"/>
       </w:hyperlink>
     </w:p>
     <w:p>
-      <w:pPr>
-        <w:rPr>
-          <w:highlight w:val="yellow"/>
-        </w:rPr>
-      </w:pPr>
-      <w:r>
-        <w:rPr>
-          <w:highlight w:val="yellow"/>
-        </w:rPr>
+      <w:r>
         <w:t>Dezvoltatorii Virtual Basic s-au bucurat mult timp de ușurința programării cu formulare și controale, o aplicație de acest gen necesitând doar aranjarea unor</w:t>
       </w:r>
       <w:r>
-        <w:rPr>
-          <w:highlight w:val="yellow"/>
-        </w:rPr>
         <w:t xml:space="preserve"> controale pe un</w:t>
       </w:r>
       <w:r>
-        <w:rPr>
-          <w:highlight w:val="yellow"/>
-        </w:rPr>
         <w:t xml:space="preserve"> formular și crearea unor funcții de gestionare a evenimentelor. Durata scurtă de dezvoltare a atras mulți programatori, Microsoft adăugând cu cap acest concept în cadrul ASP.NET</w:t>
       </w:r>
       <w:r>
-        <w:rPr>
-          <w:highlight w:val="yellow"/>
-        </w:rPr>
         <w:t xml:space="preserve"> </w:t>
       </w:r>
       <w:r>
         <w:rPr>
           <w:b/>
-          <w:highlight w:val="yellow"/>
         </w:rPr>
         <w:t>[</w:t>
       </w:r>
       <w:r>
         <w:rPr>
           <w:b/>
-          <w:highlight w:val="yellow"/>
         </w:rPr>
         <w:fldChar w:fldCharType="begin"/>
       </w:r>
       <w:r>
         <w:rPr>
           <w:b/>
-          <w:highlight w:val="yellow"/>
         </w:rPr>
         <w:instrText xml:space="preserve"> REF _Ref72935563 \r \h  \* MERGEFORMAT </w:instrText>
       </w:r>
       <w:r>
         <w:rPr>
           <w:b/>
-          <w:highlight w:val="yellow"/>
-        </w:rPr>
-      </w:r>
-      <w:r>
-        <w:rPr>
-          <w:b/>
-          <w:highlight w:val="yellow"/>
+        </w:rPr>
+      </w:r>
+      <w:r>
+        <w:rPr>
+          <w:b/>
         </w:rPr>
         <w:fldChar w:fldCharType="separate"/>
       </w:r>
       <w:r>
         <w:rPr>
           <w:b/>
-          <w:highlight w:val="yellow"/>
         </w:rPr>
         <w:t>18</w:t>
       </w:r>
       <w:r>
         <w:rPr>
           <w:b/>
-          <w:highlight w:val="yellow"/>
         </w:rPr>
         <w:fldChar w:fldCharType="end"/>
       </w:r>
       <w:r>
         <w:rPr>
           <w:b/>
-          <w:highlight w:val="yellow"/>
         </w:rPr>
         <w:t>]</w:t>
       </w:r>
       <w:r>
-        <w:rPr>
-          <w:highlight w:val="yellow"/>
-        </w:rPr>
         <w:t>.</w:t>
       </w:r>
     </w:p>
     <w:p>
-      <w:pPr>
-        <w:rPr>
-          <w:highlight w:val="yellow"/>
-        </w:rPr>
-      </w:pPr>
-      <w:r>
-        <w:rPr>
-          <w:highlight w:val="yellow"/>
-        </w:rPr>
+      <w:r>
         <w:t>ASP.NET este o platformă de dezvoltare web</w:t>
       </w:r>
       <w:r>
-        <w:rPr>
-          <w:highlight w:val="yellow"/>
-        </w:rPr>
         <w:t xml:space="preserve"> ce face parte din platforma .NET de la Microsoft</w:t>
       </w:r>
       <w:r>
-        <w:rPr>
-          <w:highlight w:val="yellow"/>
-        </w:rPr>
         <w:t>, oferind un model de programare, o infrastructură software cuprinzătoare și servicii diverse pentru dezvoltarea de aplicații web atât pentru calculator, cât și pentru dispozitive mobile.</w:t>
       </w:r>
       <w:r>
-        <w:rPr>
-          <w:highlight w:val="yellow"/>
-        </w:rPr>
         <w:t xml:space="preserve"> Aceasta funcționează pe baza protocolului HTTP, folosindu-i totodată funcțiile și politicile pentru a realiza o conexiune bilaterală între server și client. </w:t>
       </w:r>
       <w:r>
-        <w:rPr>
-          <w:highlight w:val="yellow"/>
-        </w:rPr>
         <w:t xml:space="preserve">Dezvoltarea </w:t>
       </w:r>
       <w:r>
-        <w:rPr>
-          <w:highlight w:val="yellow"/>
-        </w:rPr>
         <w:t>aplicațiilor</w:t>
       </w:r>
       <w:r>
-        <w:rPr>
-          <w:highlight w:val="yellow"/>
-        </w:rPr>
         <w:t xml:space="preserve"> ASP.NET</w:t>
       </w:r>
       <w:r>
-        <w:rPr>
-          <w:highlight w:val="yellow"/>
-        </w:rPr>
         <w:t xml:space="preserve"> este mult simplificată, datorită programării bazate pe formulare</w:t>
       </w:r>
       <w:r>
-        <w:rPr>
-          <w:highlight w:val="yellow"/>
-        </w:rPr>
         <w:t xml:space="preserve">, </w:t>
       </w:r>
       <w:r>
-        <w:rPr>
-          <w:highlight w:val="yellow"/>
-        </w:rPr>
         <w:t>acestea din urmă numindu-se formulare web.</w:t>
       </w:r>
     </w:p>
     <w:p>
       <w:r>
-        <w:rPr>
-          <w:highlight w:val="yellow"/>
-        </w:rPr>
         <w:t xml:space="preserve">Astfel, formularele web extind modelul de interacțiune bazat pe evenimente la aplicațiile web. Browserul trimite un formular către serverul web, acesta răspunzând cu o pagina HTML. </w:t>
       </w:r>
       <w:r>
-        <w:rPr>
-          <w:highlight w:val="yellow"/>
-        </w:rPr>
         <w:t xml:space="preserve">Toate activitățile de pe partea de client sunt trimise către server pentru procesarea stării. Datorită faptului ca HTTP este un protocol lipsit de stare, ASP.NET vine în ajutor, salvând starea aplicației prin intermediul stării paginii și a stării sesiunii. Starea paginii reprezintă starea clientului, ceea ce înseamnă valorile diferitelor câmpuri din formular, iar starea sesiunii </w:t>
       </w:r>
       <w:r>
-        <w:rPr>
-          <w:highlight w:val="yellow"/>
-        </w:rPr>
         <w:t>o constituie informațiile obținute de pe toate paginilie vizitate de către utilizator</w:t>
       </w:r>
       <w:r>
-        <w:rPr>
-          <w:highlight w:val="yellow"/>
-        </w:rPr>
         <w:t xml:space="preserve"> </w:t>
       </w:r>
       <w:r>
         <w:rPr>
           <w:b/>
-          <w:highlight w:val="yellow"/>
         </w:rPr>
         <w:t>[</w:t>
       </w:r>
       <w:r>
         <w:rPr>
           <w:b/>
-          <w:highlight w:val="yellow"/>
         </w:rPr>
         <w:fldChar w:fldCharType="begin"/>
       </w:r>
       <w:r>
         <w:rPr>
           <w:b/>
-          <w:highlight w:val="yellow"/>
         </w:rPr>
         <w:instrText xml:space="preserve"> REF _Ref72938127 \r \h  \* MERGEFORMAT </w:instrText>
       </w:r>
       <w:r>
         <w:rPr>
           <w:b/>
-          <w:highlight w:val="yellow"/>
-        </w:rPr>
-      </w:r>
-      <w:r>
-        <w:rPr>
-          <w:b/>
-          <w:highlight w:val="yellow"/>
+        </w:rPr>
+      </w:r>
+      <w:r>
+        <w:rPr>
+          <w:b/>
         </w:rPr>
         <w:fldChar w:fldCharType="separate"/>
       </w:r>
       <w:r>
         <w:rPr>
           <w:b/>
-          <w:highlight w:val="yellow"/>
         </w:rPr>
         <w:t>19</w:t>
       </w:r>
       <w:r>
         <w:rPr>
           <w:b/>
-          <w:highlight w:val="yellow"/>
         </w:rPr>
         <w:fldChar w:fldCharType="end"/>
       </w:r>
       <w:r>
         <w:rPr>
           <w:b/>
-          <w:highlight w:val="yellow"/>
         </w:rPr>
         <w:t>]</w:t>
       </w:r>
       <w:r>
-        <w:rPr>
-          <w:highlight w:val="yellow"/>
-        </w:rPr>
-        <w:t>.</w:t>
-      </w:r>
-      <w:r>
-        <w:t xml:space="preserve"> </w:t>
+        <w:t xml:space="preserve">. </w:t>
       </w:r>
     </w:p>
     <w:p>
       <w:pPr>
         <w:pStyle w:val="Heading2"/>
-        <w:rPr>
-          <w:highlight w:val="yellow"/>
-        </w:rPr>
       </w:pPr>
       <w:hyperlink r:id="rId13" w:history="1">
-        <w:bookmarkStart w:id="46" w:name="_Toc73786955"/>
+        <w:bookmarkStart w:id="47" w:name="_Toc74669959"/>
         <w:r>
           <w:rPr>
             <w:rStyle w:val="Hyperlink"/>
-            <w:highlight w:val="yellow"/>
             <w:shd w:val="clear" w:color="auto" w:fill="auto"/>
           </w:rPr>
           <w:t>Symfony</w:t>
         </w:r>
-        <w:bookmarkEnd w:id="46"/>
+        <w:bookmarkEnd w:id="47"/>
       </w:hyperlink>
     </w:p>
     <w:p>
       <w:pPr>
         <w:rPr>
-          <w:highlight w:val="yellow"/>
-          <w:lang w:val="ro-RO"/>
-        </w:rPr>
-      </w:pPr>
-      <w:r>
-        <w:rPr>
-          <w:highlight w:val="yellow"/>
-        </w:rPr>
+          <w:lang w:val="ro-RO"/>
+        </w:rPr>
+      </w:pPr>
+      <w:r>
         <w:t>Symfony a fost creat de c</w:t>
       </w:r>
       <w:r>
         <w:rPr>
-          <w:highlight w:val="yellow"/>
           <w:lang w:val="ro-RO"/>
         </w:rPr>
         <w:t>ătre Fabien Potencier în compania franceză de dezvoltare</w:t>
       </w:r>
       <w:r>
         <w:rPr>
-          <w:highlight w:val="yellow"/>
           <w:lang w:val="ro-RO"/>
         </w:rPr>
         <w:t xml:space="preserve"> web, </w:t>
       </w:r>
       <w:r>
         <w:rPr>
-          <w:highlight w:val="yellow"/>
           <w:lang w:val="ro-RO"/>
         </w:rPr>
         <w:t>S</w:t>
       </w:r>
       <w:r>
         <w:rPr>
-          <w:highlight w:val="yellow"/>
           <w:lang w:val="ro-RO"/>
         </w:rPr>
         <w:t xml:space="preserve">ensio Labs. Inițial a servit la </w:t>
       </w:r>
       <w:r>
         <w:rPr>
-          <w:highlight w:val="yellow"/>
           <w:lang w:val="ro-RO"/>
         </w:rPr>
         <w:t xml:space="preserve">crearea propriilor aplicații, iar mai apoi, în 2005, a fost lansat ca proiect „open source” (eng.) </w:t>
@@ -9483,7 +9533,6 @@
       <w:r>
         <w:rPr>
           <w:b/>
-          <w:highlight w:val="yellow"/>
           <w:lang w:val="ro-RO"/>
         </w:rPr>
         <w:t>[</w:t>
@@ -9491,7 +9540,6 @@
       <w:r>
         <w:rPr>
           <w:b/>
-          <w:highlight w:val="yellow"/>
           <w:lang w:val="ro-RO"/>
         </w:rPr>
         <w:fldChar w:fldCharType="begin"/>
@@ -9499,7 +9547,6 @@
       <w:r>
         <w:rPr>
           <w:b/>
-          <w:highlight w:val="yellow"/>
           <w:lang w:val="ro-RO"/>
         </w:rPr>
         <w:instrText xml:space="preserve"> REF _Ref73191107 \r \h  \* MERGEFORMAT </w:instrText>
@@ -9507,14 +9554,12 @@
       <w:r>
         <w:rPr>
           <w:b/>
-          <w:highlight w:val="yellow"/>
-          <w:lang w:val="ro-RO"/>
-        </w:rPr>
-      </w:r>
-      <w:r>
-        <w:rPr>
-          <w:b/>
-          <w:highlight w:val="yellow"/>
+          <w:lang w:val="ro-RO"/>
+        </w:rPr>
+      </w:r>
+      <w:r>
+        <w:rPr>
+          <w:b/>
           <w:lang w:val="ro-RO"/>
         </w:rPr>
         <w:fldChar w:fldCharType="separate"/>
@@ -9522,7 +9567,6 @@
       <w:r>
         <w:rPr>
           <w:b/>
-          <w:highlight w:val="yellow"/>
           <w:lang w:val="ro-RO"/>
         </w:rPr>
         <w:t>20</w:t>
@@ -9530,7 +9574,6 @@
       <w:r>
         <w:rPr>
           <w:b/>
-          <w:highlight w:val="yellow"/>
           <w:lang w:val="ro-RO"/>
         </w:rPr>
         <w:fldChar w:fldCharType="end"/>
@@ -9538,14 +9581,12 @@
       <w:r>
         <w:rPr>
           <w:b/>
-          <w:highlight w:val="yellow"/>
           <w:lang w:val="ro-RO"/>
         </w:rPr>
         <w:t>]</w:t>
       </w:r>
       <w:r>
         <w:rPr>
-          <w:highlight w:val="yellow"/>
           <w:lang w:val="ro-RO"/>
         </w:rPr>
         <w:t>.</w:t>
@@ -9554,50 +9595,37 @@
     <w:p>
       <w:pPr>
         <w:rPr>
-          <w:highlight w:val="yellow"/>
-          <w:lang w:val="ro-RO"/>
-        </w:rPr>
-      </w:pPr>
-      <w:r>
-        <w:rPr>
-          <w:highlight w:val="yellow"/>
+          <w:lang w:val="ro-RO"/>
+        </w:rPr>
+      </w:pPr>
+      <w:r>
+        <w:rPr>
           <w:lang w:val="ro-RO"/>
         </w:rPr>
         <w:t xml:space="preserve">Este unul dintre cele mai cunoscute framework-uri ale limbajului PHP, conceput pentru optimizarea dezvoltării de aplicații web cu ajutorul mai multor caracteristici cheie. Pentru început, acest cadru separă regulile aplicației, logica serverului și partea de vizualizare a aplicației. </w:t>
       </w:r>
       <w:r>
         <w:rPr>
-          <w:highlight w:val="yellow"/>
-          <w:lang w:val="ro-RO"/>
-        </w:rPr>
-        <w:t xml:space="preserve">Pe lângă </w:t>
-      </w:r>
-      <w:r>
-        <w:rPr>
-          <w:highlight w:val="yellow"/>
+          <w:lang w:val="ro-RO"/>
+        </w:rPr>
+        <w:t>Pe lângă aceasta, conține si numeroase clase sau instrumente ce vizează dezvoltarea unor aplicații web complexe, într-un timp mult mai scurt. În plus, multe acțiuni comune sunt automatizate, astfel că programatorul se va putea concentra pe specificul aplicației. Așadar, am putea spune că nu va fi necesară reinventarea roții la fiecare nouă aplicație.</w:t>
+      </w:r>
+    </w:p>
+    <w:p>
+      <w:pPr>
+        <w:rPr>
+          <w:lang w:val="ro-RO"/>
+        </w:rPr>
+      </w:pPr>
+      <w:r>
+        <w:rPr>
           <w:lang w:val="ro-RO"/>
         </w:rPr>
         <w:lastRenderedPageBreak/>
-        <w:t>aceasta, conține si numeroase clase sau instrumente ce vizează dezvoltarea unor aplicații web complexe, într-un timp mult mai scurt. În plus, multe acțiuni comune sunt automatizate, astfel că programatorul se va putea concentra pe specificul aplicației. Așadar, am putea spune că nu va fi necesară reinventarea roții la fiecare nouă aplicație.</w:t>
-      </w:r>
-    </w:p>
-    <w:p>
-      <w:pPr>
-        <w:rPr>
-          <w:highlight w:val="yellow"/>
-          <w:lang w:val="ro-RO"/>
-        </w:rPr>
-      </w:pPr>
-      <w:r>
-        <w:rPr>
-          <w:highlight w:val="yellow"/>
-          <w:lang w:val="ro-RO"/>
-        </w:rPr>
         <w:t>Symfony a fost creat respectând anumite cerințe importante, cum ar fi ușurința instalării și  a configurării pe majoritatea platformelor, compatibilitatea cu aproape toate bazele de date populare</w:t>
       </w:r>
       <w:r>
         <w:rPr>
-          <w:highlight w:val="yellow"/>
           <w:lang w:val="ro-RO"/>
         </w:rPr>
         <w:t xml:space="preserve"> (ex. MySQL, Oracle, SQLite, SQLServer, Drizzle etc.), utilizarea simplă și, în același timp, păstrarea flexibilității pentru a se putea adapta în cazurile mai complexe. Pe lânga toate acestea, respectă cele mai bune practici și modele de proiectare web, beneficiind de asistență profesională din partea Sensio Labs, spre deosebire de alte framework-uri PHP </w:t>
@@ -9605,61 +9633,52 @@
       <w:r>
         <w:rPr>
           <w:b/>
-          <w:highlight w:val="yellow"/>
         </w:rPr>
         <w:t>[</w:t>
       </w:r>
       <w:r>
         <w:rPr>
           <w:b/>
-          <w:highlight w:val="yellow"/>
         </w:rPr>
         <w:fldChar w:fldCharType="begin"/>
       </w:r>
       <w:r>
         <w:rPr>
           <w:b/>
-          <w:highlight w:val="yellow"/>
         </w:rPr>
         <w:instrText xml:space="preserve"> REF _Ref73192601 \r \h  \* MERGEFORMAT </w:instrText>
       </w:r>
       <w:r>
         <w:rPr>
           <w:b/>
-          <w:highlight w:val="yellow"/>
-        </w:rPr>
-      </w:r>
-      <w:r>
-        <w:rPr>
-          <w:b/>
-          <w:highlight w:val="yellow"/>
+        </w:rPr>
+      </w:r>
+      <w:r>
+        <w:rPr>
+          <w:b/>
         </w:rPr>
         <w:fldChar w:fldCharType="separate"/>
       </w:r>
       <w:r>
         <w:rPr>
           <w:b/>
-          <w:highlight w:val="yellow"/>
         </w:rPr>
         <w:t>21</w:t>
       </w:r>
       <w:r>
         <w:rPr>
           <w:b/>
-          <w:highlight w:val="yellow"/>
         </w:rPr>
         <w:fldChar w:fldCharType="end"/>
       </w:r>
       <w:r>
         <w:rPr>
           <w:b/>
-          <w:highlight w:val="yellow"/>
         </w:rPr>
         <w:t>]</w:t>
       </w:r>
       <w:r>
         <w:rPr>
-          <w:highlight w:val="yellow"/>
           <w:lang w:val="ro-RO"/>
         </w:rPr>
         <w:t xml:space="preserve">. </w:t>
@@ -9668,20 +9687,17 @@
     <w:p>
       <w:pPr>
         <w:rPr>
-          <w:highlight w:val="yellow"/>
-          <w:lang w:val="ro-RO"/>
-        </w:rPr>
-      </w:pPr>
-      <w:r>
-        <w:rPr>
-          <w:highlight w:val="yellow"/>
+          <w:lang w:val="ro-RO"/>
+        </w:rPr>
+      </w:pPr>
+      <w:r>
+        <w:rPr>
           <w:lang w:val="ro-RO"/>
         </w:rPr>
         <w:t>Opțiunea utilizării framework-ului Symfony este una dintre cele mai bune alegeri pentru site-uri și aplicații web ce necesită scalabilitate. Acest cadru este un sistem modular și foarte flexibil de componente PHP ce pot fi alese spre folosirea în interiorul unui proiect de către programato</w:t>
       </w:r>
       <w:r>
         <w:rPr>
-          <w:highlight w:val="yellow"/>
           <w:lang w:val="ro-RO"/>
         </w:rPr>
         <w:t xml:space="preserve">r </w:t>
@@ -9689,7 +9705,6 @@
       <w:r>
         <w:rPr>
           <w:b/>
-          <w:highlight w:val="yellow"/>
           <w:lang w:val="ro-RO"/>
         </w:rPr>
         <w:t>[</w:t>
@@ -9697,7 +9712,6 @@
       <w:r>
         <w:rPr>
           <w:b/>
-          <w:highlight w:val="yellow"/>
           <w:lang w:val="ro-RO"/>
         </w:rPr>
         <w:fldChar w:fldCharType="begin"/>
@@ -9705,7 +9719,6 @@
       <w:r>
         <w:rPr>
           <w:b/>
-          <w:highlight w:val="yellow"/>
           <w:lang w:val="ro-RO"/>
         </w:rPr>
         <w:instrText xml:space="preserve"> REF _Ref73193379 \r \h  \* MERGEFORMAT </w:instrText>
@@ -9713,14 +9726,12 @@
       <w:r>
         <w:rPr>
           <w:b/>
-          <w:highlight w:val="yellow"/>
-          <w:lang w:val="ro-RO"/>
-        </w:rPr>
-      </w:r>
-      <w:r>
-        <w:rPr>
-          <w:b/>
-          <w:highlight w:val="yellow"/>
+          <w:lang w:val="ro-RO"/>
+        </w:rPr>
+      </w:r>
+      <w:r>
+        <w:rPr>
+          <w:b/>
           <w:lang w:val="ro-RO"/>
         </w:rPr>
         <w:fldChar w:fldCharType="separate"/>
@@ -9728,7 +9739,6 @@
       <w:r>
         <w:rPr>
           <w:b/>
-          <w:highlight w:val="yellow"/>
           <w:lang w:val="ro-RO"/>
         </w:rPr>
         <w:t>22</w:t>
@@ -9736,7 +9746,6 @@
       <w:r>
         <w:rPr>
           <w:b/>
-          <w:highlight w:val="yellow"/>
           <w:lang w:val="ro-RO"/>
         </w:rPr>
         <w:fldChar w:fldCharType="end"/>
@@ -9744,14 +9753,12 @@
       <w:r>
         <w:rPr>
           <w:b/>
-          <w:highlight w:val="yellow"/>
           <w:lang w:val="ro-RO"/>
         </w:rPr>
         <w:t>]</w:t>
       </w:r>
       <w:r>
         <w:rPr>
-          <w:highlight w:val="yellow"/>
           <w:lang w:val="ro-RO"/>
         </w:rPr>
         <w:t xml:space="preserve">. </w:t>
@@ -9761,55 +9768,48 @@
       <w:pPr>
         <w:pStyle w:val="Heading2"/>
         <w:rPr>
-          <w:highlight w:val="yellow"/>
           <w:lang w:val="ro-RO"/>
         </w:rPr>
       </w:pPr>
       <w:hyperlink r:id="rId14" w:history="1">
-        <w:bookmarkStart w:id="47" w:name="_Toc73786956"/>
+        <w:bookmarkStart w:id="48" w:name="_Toc74669960"/>
         <w:r>
           <w:rPr>
             <w:rStyle w:val="Hyperlink"/>
-            <w:highlight w:val="yellow"/>
             <w:shd w:val="clear" w:color="auto" w:fill="auto"/>
             <w:lang w:val="ro-RO"/>
           </w:rPr>
           <w:t>Laravel</w:t>
         </w:r>
-        <w:bookmarkEnd w:id="47"/>
+        <w:bookmarkEnd w:id="48"/>
       </w:hyperlink>
     </w:p>
     <w:p>
       <w:pPr>
         <w:rPr>
-          <w:highlight w:val="yellow"/>
-          <w:lang w:val="ro-RO"/>
-        </w:rPr>
-      </w:pPr>
-      <w:r>
-        <w:rPr>
-          <w:highlight w:val="yellow"/>
+          <w:lang w:val="ro-RO"/>
+        </w:rPr>
+      </w:pPr>
+      <w:r>
+        <w:rPr>
           <w:lang w:val="ro-RO"/>
         </w:rPr>
         <w:t>Laravel a fost creat și lansat de Taylor Otwell în iunie 2011, deoarece dorea un framework care să conțină noi componente, neavute de alte cadre PHP, precum autentificarea utilizatorului, autorizarea accesării datelor, verificarea emailurilor, criptarea și resetarea parolelor. Acesta este unul dintre c</w:t>
       </w:r>
       <w:r>
         <w:rPr>
-          <w:highlight w:val="yellow"/>
           <w:lang w:val="ro-RO"/>
         </w:rPr>
         <w:t>ele mai renumite ș</w:t>
       </w:r>
       <w:r>
         <w:rPr>
-          <w:highlight w:val="yellow"/>
           <w:lang w:val="ro-RO"/>
         </w:rPr>
         <w:t>i utilizate cadre PHP, cunoscut sub numele de „Framework-ul PHP pentru artizanii webului”</w:t>
       </w:r>
       <w:r>
         <w:rPr>
-          <w:highlight w:val="yellow"/>
           <w:lang w:val="ro-RO"/>
         </w:rPr>
         <w:t xml:space="preserve"> </w:t>
@@ -9817,7 +9817,6 @@
       <w:r>
         <w:rPr>
           <w:b/>
-          <w:highlight w:val="yellow"/>
           <w:lang w:val="ro-RO"/>
         </w:rPr>
         <w:t>[</w:t>
@@ -9825,7 +9824,6 @@
       <w:r>
         <w:rPr>
           <w:b/>
-          <w:highlight w:val="yellow"/>
           <w:lang w:val="ro-RO"/>
         </w:rPr>
         <w:fldChar w:fldCharType="begin"/>
@@ -9833,7 +9831,6 @@
       <w:r>
         <w:rPr>
           <w:b/>
-          <w:highlight w:val="yellow"/>
           <w:lang w:val="ro-RO"/>
         </w:rPr>
         <w:instrText xml:space="preserve"> REF _Ref73193379 \r \h  \* MERGEFORMAT </w:instrText>
@@ -9841,14 +9838,12 @@
       <w:r>
         <w:rPr>
           <w:b/>
-          <w:highlight w:val="yellow"/>
-          <w:lang w:val="ro-RO"/>
-        </w:rPr>
-      </w:r>
-      <w:r>
-        <w:rPr>
-          <w:b/>
-          <w:highlight w:val="yellow"/>
+          <w:lang w:val="ro-RO"/>
+        </w:rPr>
+      </w:r>
+      <w:r>
+        <w:rPr>
+          <w:b/>
           <w:lang w:val="ro-RO"/>
         </w:rPr>
         <w:fldChar w:fldCharType="separate"/>
@@ -9856,7 +9851,6 @@
       <w:r>
         <w:rPr>
           <w:b/>
-          <w:highlight w:val="yellow"/>
           <w:lang w:val="ro-RO"/>
         </w:rPr>
         <w:t>22</w:t>
@@ -9864,7 +9858,6 @@
       <w:r>
         <w:rPr>
           <w:b/>
-          <w:highlight w:val="yellow"/>
           <w:lang w:val="ro-RO"/>
         </w:rPr>
         <w:fldChar w:fldCharType="end"/>
@@ -9872,14 +9865,12 @@
       <w:r>
         <w:rPr>
           <w:b/>
-          <w:highlight w:val="yellow"/>
           <w:lang w:val="ro-RO"/>
         </w:rPr>
         <w:t>]</w:t>
       </w:r>
       <w:r>
         <w:rPr>
-          <w:highlight w:val="yellow"/>
           <w:lang w:val="ro-RO"/>
         </w:rPr>
         <w:t>.</w:t>
@@ -9888,20 +9879,17 @@
     <w:p>
       <w:pPr>
         <w:rPr>
-          <w:highlight w:val="yellow"/>
-          <w:lang w:val="ro-RO"/>
-        </w:rPr>
-      </w:pPr>
-      <w:r>
-        <w:rPr>
-          <w:highlight w:val="yellow"/>
+          <w:lang w:val="ro-RO"/>
+        </w:rPr>
+      </w:pPr>
+      <w:r>
+        <w:rPr>
           <w:lang w:val="ro-RO"/>
         </w:rPr>
         <w:t>Acest framework este unul „open-source” (eng.), având activată implicit protecția împotriva injecției SQL și împotriva „Cross-Site Request Forgery” (eng.)</w:t>
       </w:r>
       <w:r>
         <w:rPr>
-          <w:highlight w:val="yellow"/>
           <w:lang w:val="ro-RO"/>
         </w:rPr>
         <w:t xml:space="preserve"> și utilizând arhitectura „model-view-controller” (MVC) </w:t>
@@ -9909,7 +9897,6 @@
       <w:r>
         <w:rPr>
           <w:b/>
-          <w:highlight w:val="yellow"/>
           <w:lang w:val="ro-RO"/>
         </w:rPr>
         <w:t>[</w:t>
@@ -9917,7 +9904,6 @@
       <w:r>
         <w:rPr>
           <w:b/>
-          <w:highlight w:val="yellow"/>
           <w:lang w:val="ro-RO"/>
         </w:rPr>
         <w:fldChar w:fldCharType="begin"/>
@@ -9925,7 +9911,6 @@
       <w:r>
         <w:rPr>
           <w:b/>
-          <w:highlight w:val="yellow"/>
           <w:lang w:val="ro-RO"/>
         </w:rPr>
         <w:instrText xml:space="preserve"> REF _Ref73619498 \r \h  \* MERGEFORMAT </w:instrText>
@@ -9933,14 +9918,12 @@
       <w:r>
         <w:rPr>
           <w:b/>
-          <w:highlight w:val="yellow"/>
-          <w:lang w:val="ro-RO"/>
-        </w:rPr>
-      </w:r>
-      <w:r>
-        <w:rPr>
-          <w:b/>
-          <w:highlight w:val="yellow"/>
+          <w:lang w:val="ro-RO"/>
+        </w:rPr>
+      </w:r>
+      <w:r>
+        <w:rPr>
+          <w:b/>
           <w:lang w:val="ro-RO"/>
         </w:rPr>
         <w:fldChar w:fldCharType="separate"/>
@@ -9948,7 +9931,6 @@
       <w:r>
         <w:rPr>
           <w:b/>
-          <w:highlight w:val="yellow"/>
           <w:lang w:val="ro-RO"/>
         </w:rPr>
         <w:t>23</w:t>
@@ -9956,7 +9938,6 @@
       <w:r>
         <w:rPr>
           <w:b/>
-          <w:highlight w:val="yellow"/>
           <w:lang w:val="ro-RO"/>
         </w:rPr>
         <w:fldChar w:fldCharType="end"/>
@@ -9964,91 +9945,78 @@
       <w:r>
         <w:rPr>
           <w:b/>
-          <w:highlight w:val="yellow"/>
           <w:lang w:val="ro-RO"/>
         </w:rPr>
         <w:t>]</w:t>
       </w:r>
       <w:r>
         <w:rPr>
-          <w:highlight w:val="yellow"/>
           <w:lang w:val="ro-RO"/>
         </w:rPr>
         <w:t xml:space="preserve">. </w:t>
       </w:r>
       <w:r>
         <w:rPr>
-          <w:highlight w:val="yellow"/>
           <w:lang w:val="ro-RO"/>
         </w:rPr>
         <w:t xml:space="preserve">În plus, documentația cadrului Laravel este una foarte bogată și clar structurată, fapt ce ajută foarte mult la înțelegerea funcțiilor și a librăriilor incluse. </w:t>
       </w:r>
       <w:r>
         <w:rPr>
-          <w:highlight w:val="yellow"/>
           <w:lang w:val="ro-RO"/>
         </w:rPr>
         <w:t>Transferarea unei baze de date de pe o platformă pe alta sau de pe un sistem pe altul este, de obicei, foarte costisitoare. B</w:t>
       </w:r>
       <w:r>
         <w:rPr>
-          <w:highlight w:val="yellow"/>
           <w:lang w:val="ro-RO"/>
         </w:rPr>
         <w:t>eneficiu</w:t>
       </w:r>
       <w:r>
         <w:rPr>
-          <w:highlight w:val="yellow"/>
           <w:lang w:val="ro-RO"/>
         </w:rPr>
         <w:t>l</w:t>
       </w:r>
       <w:r>
         <w:rPr>
-          <w:highlight w:val="yellow"/>
           <w:lang w:val="ro-RO"/>
         </w:rPr>
         <w:t xml:space="preserve"> important </w:t>
       </w:r>
       <w:r>
         <w:rPr>
-          <w:highlight w:val="yellow"/>
           <w:lang w:val="ro-RO"/>
         </w:rPr>
         <w:t>adus de framework-ul Laravel</w:t>
       </w:r>
       <w:r>
         <w:rPr>
-          <w:highlight w:val="yellow"/>
           <w:lang w:val="ro-RO"/>
         </w:rPr>
         <w:t xml:space="preserve"> este </w:t>
       </w:r>
       <w:r>
         <w:rPr>
-          <w:highlight w:val="yellow"/>
           <w:lang w:val="ro-RO"/>
         </w:rPr>
         <w:t>realizarea acestei acțiuni,</w:t>
       </w:r>
       <w:r>
         <w:rPr>
-          <w:highlight w:val="yellow"/>
           <w:lang w:val="ro-RO"/>
         </w:rPr>
         <w:t xml:space="preserve"> făra prea multe bătăi de cap</w:t>
       </w:r>
       <w:r>
         <w:rPr>
-          <w:highlight w:val="yellow"/>
           <w:lang w:val="ro-RO"/>
         </w:rPr>
         <w:t>, datorită unui instrument din linia de comanda numit Artisan</w:t>
       </w:r>
       <w:r>
         <w:rPr>
-          <w:highlight w:val="yellow"/>
           <w:lang w:val="ro-RO"/>
         </w:rPr>
         <w:t>. Cele patru baze de date suportate sunt: MySQL, Postgres, SQLite și SQLServer.</w:t>
@@ -10062,35 +10030,30 @@
       </w:pPr>
       <w:r>
         <w:rPr>
-          <w:highlight w:val="yellow"/>
           <w:lang w:val="ro-RO"/>
         </w:rPr>
         <w:t>Așadar, Laravel este o opțiune minunată, putând</w:t>
       </w:r>
       <w:r>
         <w:rPr>
-          <w:highlight w:val="yellow"/>
           <w:lang w:val="ro-RO"/>
         </w:rPr>
         <w:t xml:space="preserve"> fi utilizat cu mare ușurință în </w:t>
       </w:r>
       <w:r>
         <w:rPr>
-          <w:highlight w:val="yellow"/>
           <w:lang w:val="ro-RO"/>
         </w:rPr>
         <w:t xml:space="preserve">în dezvoltarea aplicațiilor web </w:t>
       </w:r>
       <w:r>
         <w:rPr>
-          <w:highlight w:val="yellow"/>
           <w:lang w:val="ro-RO"/>
         </w:rPr>
         <w:t>singura necesitate a înțelegerii acestui cadru fiind stăpânirea limbajului PHP</w:t>
       </w:r>
       <w:r>
         <w:rPr>
-          <w:highlight w:val="yellow"/>
           <w:lang w:val="ro-RO"/>
         </w:rPr>
         <w:t xml:space="preserve"> </w:t>
@@ -10098,7 +10061,6 @@
       <w:r>
         <w:rPr>
           <w:b/>
-          <w:highlight w:val="yellow"/>
           <w:lang w:val="ro-RO"/>
         </w:rPr>
         <w:t>[</w:t>
@@ -10106,7 +10068,6 @@
       <w:r>
         <w:rPr>
           <w:b/>
-          <w:highlight w:val="yellow"/>
           <w:lang w:val="ro-RO"/>
         </w:rPr>
         <w:fldChar w:fldCharType="begin"/>
@@ -10114,7 +10075,6 @@
       <w:r>
         <w:rPr>
           <w:b/>
-          <w:highlight w:val="yellow"/>
           <w:lang w:val="ro-RO"/>
         </w:rPr>
         <w:instrText xml:space="preserve"> REF _Ref73621487 \r \h  \* MERGEFORMAT </w:instrText>
@@ -10122,14 +10082,12 @@
       <w:r>
         <w:rPr>
           <w:b/>
-          <w:highlight w:val="yellow"/>
-          <w:lang w:val="ro-RO"/>
-        </w:rPr>
-      </w:r>
-      <w:r>
-        <w:rPr>
-          <w:b/>
-          <w:highlight w:val="yellow"/>
+          <w:lang w:val="ro-RO"/>
+        </w:rPr>
+      </w:r>
+      <w:r>
+        <w:rPr>
+          <w:b/>
           <w:lang w:val="ro-RO"/>
         </w:rPr>
         <w:fldChar w:fldCharType="separate"/>
@@ -10137,7 +10095,6 @@
       <w:r>
         <w:rPr>
           <w:b/>
-          <w:highlight w:val="yellow"/>
           <w:lang w:val="ro-RO"/>
         </w:rPr>
         <w:t>24</w:t>
@@ -10145,7 +10102,6 @@
       <w:r>
         <w:rPr>
           <w:b/>
-          <w:highlight w:val="yellow"/>
           <w:lang w:val="ro-RO"/>
         </w:rPr>
         <w:fldChar w:fldCharType="end"/>
@@ -10153,14 +10109,12 @@
       <w:r>
         <w:rPr>
           <w:b/>
-          <w:highlight w:val="yellow"/>
           <w:lang w:val="ro-RO"/>
         </w:rPr>
         <w:t>]</w:t>
       </w:r>
       <w:r>
         <w:rPr>
-          <w:highlight w:val="yellow"/>
           <w:lang w:val="ro-RO"/>
         </w:rPr>
         <w:t>.</w:t>
@@ -10169,106 +10123,55 @@
     <w:p>
       <w:pPr>
         <w:pStyle w:val="Heading1"/>
-        <w:rPr>
-          <w:highlight w:val="yellow"/>
-        </w:rPr>
-      </w:pPr>
-      <w:bookmarkStart w:id="48" w:name="_Ref72927937"/>
-      <w:bookmarkStart w:id="49" w:name="_Toc73786957"/>
-      <w:r>
-        <w:rPr>
-          <w:highlight w:val="yellow"/>
-        </w:rPr>
+      </w:pPr>
+      <w:bookmarkStart w:id="49" w:name="_Ref72927937"/>
+      <w:bookmarkStart w:id="50" w:name="_Toc74669961"/>
+      <w:r>
         <w:lastRenderedPageBreak/>
         <w:t>Aplicaț</w:t>
       </w:r>
       <w:r>
-        <w:rPr>
-          <w:highlight w:val="yellow"/>
-        </w:rPr>
         <w:t>ie</w:t>
       </w:r>
-      <w:bookmarkEnd w:id="48"/>
       <w:bookmarkEnd w:id="49"/>
+      <w:bookmarkEnd w:id="50"/>
     </w:p>
     <w:p>
       <w:pPr>
         <w:pStyle w:val="Heading2"/>
       </w:pPr>
-      <w:bookmarkStart w:id="50" w:name="_Toc73786958"/>
+      <w:bookmarkStart w:id="51" w:name="_Toc74669962"/>
       <w:r>
         <w:t>Cerinț</w:t>
       </w:r>
       <w:r>
         <w:t>e</w:t>
       </w:r>
-      <w:bookmarkEnd w:id="50"/>
-    </w:p>
-    <w:p>
-      <w:r>
-        <w:rPr>
-          <w:highlight w:val="yellow"/>
-        </w:rPr>
-        <w:t>Se dorește dezvoltarea unei aplicații web pentru gestiunea rețetelor culinare de către bucătarii amatori ce își încearcă măiestria și papilele gustative în propria bucătă</w:t>
-      </w:r>
-      <w:r>
-        <w:rPr>
-          <w:highlight w:val="yellow"/>
-        </w:rPr>
-        <w:t>rie.</w:t>
-      </w:r>
-      <w:r>
-        <w:rPr>
-          <w:highlight w:val="yellow"/>
-        </w:rPr>
-        <w:t xml:space="preserve"> Principalul scop al acestei aplicații web este împărtășirea de rețete cu alți utilizatori</w:t>
-      </w:r>
-      <w:r>
-        <w:rPr>
-          <w:highlight w:val="yellow"/>
-        </w:rPr>
-        <w:t xml:space="preserve"> și, în același timp, explorarea unor noi arii culinare de către pasionați</w:t>
-      </w:r>
-      <w:r>
-        <w:rPr>
-          <w:highlight w:val="yellow"/>
-        </w:rPr>
-        <w:t>.</w:t>
-      </w:r>
-    </w:p>
-    <w:p>
-      <w:r>
-        <w:rPr>
-          <w:highlight w:val="yellow"/>
-        </w:rPr>
+      <w:bookmarkEnd w:id="51"/>
+    </w:p>
+    <w:p>
+      <w:r>
+        <w:t>Se dorește dezvoltarea unei aplicații web pentru gestiunea rețetelor culinare de către bucătarii amatori ce își încearcă măiestria și papilele gustative în propria bucătărie.</w:t>
+      </w:r>
+      <w:r>
+        <w:t xml:space="preserve"> Principalul scop al acestei aplicații web este împărtășirea de rețete cu alți utilizatori și, în același timp, explorarea unor noi arii culinare de către pasionați.</w:t>
+      </w:r>
+    </w:p>
+    <w:p>
+      <w:r>
         <w:t xml:space="preserve">În primul rând, aplicația </w:t>
       </w:r>
       <w:r>
-        <w:rPr>
-          <w:highlight w:val="yellow"/>
-        </w:rPr>
         <w:t>trebuie să ofere acestora</w:t>
       </w:r>
       <w:r>
-        <w:rPr>
-          <w:highlight w:val="yellow"/>
-        </w:rPr>
         <w:t xml:space="preserve"> posibilitatea </w:t>
       </w:r>
       <w:r>
-        <w:rPr>
-          <w:highlight w:val="yellow"/>
-        </w:rPr>
         <w:t>de a</w:t>
       </w:r>
       <w:r>
-        <w:rPr>
-          <w:highlight w:val="yellow"/>
-        </w:rPr>
-        <w:t xml:space="preserve"> crea un cont nou.</w:t>
-      </w:r>
-      <w:r>
-        <w:t xml:space="preserve"> După crearea noului cont, sau în cazul în care </w:t>
+        <w:t xml:space="preserve"> crea un cont nou. După crearea noului cont, sau în cazul în care </w:t>
       </w:r>
       <w:r>
         <w:t>acesta</w:t>
@@ -10325,7 +10228,10 @@
         <w:t>ul</w:t>
       </w:r>
       <w:r>
-        <w:t xml:space="preserve"> la nicio funcționalitate a aplicației.</w:t>
+        <w:t xml:space="preserve"> la nicio funcționalitate</w:t>
+      </w:r>
+      <w:r>
+        <w:t xml:space="preserve"> a aplicației.</w:t>
       </w:r>
     </w:p>
     <w:p>
@@ -10365,25 +10271,19 @@
     <w:p>
       <w:pPr>
         <w:pStyle w:val="Heading2"/>
-        <w:rPr>
-          <w:highlight w:val="yellow"/>
-        </w:rPr>
-      </w:pPr>
-      <w:bookmarkStart w:id="51" w:name="_Toc73786959"/>
-      <w:r>
-        <w:rPr>
-          <w:highlight w:val="yellow"/>
-        </w:rPr>
+      </w:pPr>
+      <w:bookmarkStart w:id="52" w:name="_Toc74669963"/>
+      <w:r>
         <w:lastRenderedPageBreak/>
         <w:t>Analiză</w:t>
       </w:r>
-      <w:bookmarkEnd w:id="51"/>
+      <w:bookmarkEnd w:id="52"/>
     </w:p>
     <w:p>
       <w:pPr>
         <w:pStyle w:val="Heading3"/>
       </w:pPr>
-      <w:bookmarkStart w:id="52" w:name="_Toc73786960"/>
+      <w:bookmarkStart w:id="53" w:name="_Toc74669964"/>
       <w:r>
         <w:t>D</w:t>
       </w:r>
@@ -10393,7 +10293,7 @@
       <w:r>
         <w:t xml:space="preserve"> utilizare</w:t>
       </w:r>
-      <w:bookmarkEnd w:id="52"/>
+      <w:bookmarkEnd w:id="53"/>
     </w:p>
     <w:p>
       <w:r>
@@ -10401,7 +10301,7 @@
           <w:noProof/>
         </w:rPr>
         <w:drawing>
-          <wp:anchor distT="0" distB="0" distL="114300" distR="114300" simplePos="0" relativeHeight="251697152" behindDoc="1" locked="0" layoutInCell="1" allowOverlap="1" wp14:anchorId="54E52624" wp14:editId="75F513BC">
+          <wp:anchor distT="0" distB="0" distL="114300" distR="114300" simplePos="0" relativeHeight="251697152" behindDoc="1" locked="0" layoutInCell="1" allowOverlap="1" wp14:anchorId="0F8C73ED" wp14:editId="1A47F390">
             <wp:simplePos x="0" y="0"/>
             <wp:positionH relativeFrom="column">
               <wp:posOffset>182880</wp:posOffset>
@@ -10465,7 +10365,7 @@
         <mc:AlternateContent>
           <mc:Choice Requires="wps">
             <w:drawing>
-              <wp:anchor distT="0" distB="0" distL="114300" distR="114300" simplePos="0" relativeHeight="251663360" behindDoc="1" locked="0" layoutInCell="1" allowOverlap="1" wp14:anchorId="5316E76F" wp14:editId="30B974CE">
+              <wp:anchor distT="0" distB="0" distL="114300" distR="114300" simplePos="0" relativeHeight="251663360" behindDoc="1" locked="0" layoutInCell="1" allowOverlap="1" wp14:anchorId="55579216" wp14:editId="1B8C275E">
                 <wp:simplePos x="0" y="0"/>
                 <wp:positionH relativeFrom="column">
                   <wp:posOffset>-128270</wp:posOffset>
@@ -10520,7 +10420,7 @@
                                 <w:lang w:val="ro-RO"/>
                               </w:rPr>
                             </w:pPr>
-                            <w:bookmarkStart w:id="53" w:name="_Ref71906976"/>
+                            <w:bookmarkStart w:id="54" w:name="_Ref71906976"/>
                             <w:r>
                               <w:rPr>
                                 <w:color w:val="auto"/>
@@ -10578,7 +10478,7 @@
                               </w:rPr>
                               <w:t xml:space="preserve"> – Diagrama cazurilor de utilizare</w:t>
                             </w:r>
-                            <w:bookmarkEnd w:id="53"/>
+                            <w:bookmarkEnd w:id="54"/>
                           </w:p>
                         </w:txbxContent>
                       </wps:txbx>
@@ -10599,7 +10499,7 @@
           </mc:Choice>
           <mc:Fallback>
             <w:pict>
-              <v:shape w14:anchorId="5316E76F" id="Text Box 4" o:spid="_x0000_s1027" type="#_x0000_t202" style="position:absolute;left:0;text-align:left;margin-left:-10.1pt;margin-top:321.35pt;width:465pt;height:.05pt;z-index:-251653120;visibility:visible;mso-wrap-style:square;mso-width-percent:0;mso-wrap-distance-left:9pt;mso-wrap-distance-top:0;mso-wrap-distance-right:9pt;mso-wrap-distance-bottom:0;mso-position-horizontal:absolute;mso-position-horizontal-relative:text;mso-position-vertical:absolute;mso-position-vertical-relative:text;mso-width-percent:0;mso-width-relative:margin;v-text-anchor:top" o:gfxdata="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" stroked="f">
+              <v:shape w14:anchorId="55579216" id="Text Box 4" o:spid="_x0000_s1027" type="#_x0000_t202" style="position:absolute;left:0;text-align:left;margin-left:-10.1pt;margin-top:321.35pt;width:465pt;height:.05pt;z-index:-251653120;visibility:visible;mso-wrap-style:square;mso-width-percent:0;mso-wrap-distance-left:9pt;mso-wrap-distance-top:0;mso-wrap-distance-right:9pt;mso-wrap-distance-bottom:0;mso-position-horizontal:absolute;mso-position-horizontal-relative:text;mso-position-vertical:absolute;mso-position-vertical-relative:text;mso-width-percent:0;mso-width-relative:margin;v-text-anchor:top" o:gfxdata="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" stroked="f">
                 <v:textbox style="mso-fit-shape-to-text:t" inset="0,0,0,0">
                   <w:txbxContent>
                     <w:p>
@@ -10614,7 +10514,7 @@
                           <w:lang w:val="ro-RO"/>
                         </w:rPr>
                       </w:pPr>
-                      <w:bookmarkStart w:id="54" w:name="_Ref71906976"/>
+                      <w:bookmarkStart w:id="55" w:name="_Ref71906976"/>
                       <w:r>
                         <w:rPr>
                           <w:color w:val="auto"/>
@@ -10672,7 +10572,7 @@
                         </w:rPr>
                         <w:t xml:space="preserve"> – Diagrama cazurilor de utilizare</w:t>
                       </w:r>
-                      <w:bookmarkEnd w:id="54"/>
+                      <w:bookmarkEnd w:id="55"/>
                     </w:p>
                   </w:txbxContent>
                 </v:textbox>
@@ -10733,6 +10633,13 @@
       </w:r>
       <w:r>
         <w:rPr>
+          <w:sz w:val="22"/>
+          <w:szCs w:val="22"/>
+        </w:rPr>
+        <w:t xml:space="preserve"> – Diagrama cazurilor de utilizare</w:t>
+      </w:r>
+      <w:r>
+        <w:rPr>
           <w:b/>
         </w:rPr>
         <w:fldChar w:fldCharType="end"/>
@@ -10862,7 +10769,7 @@
       <w:pPr>
         <w:pStyle w:val="Heading4"/>
       </w:pPr>
-      <w:bookmarkStart w:id="55" w:name="_Ref71907197"/>
+      <w:bookmarkStart w:id="56" w:name="_Ref71907197"/>
       <w:r>
         <w:t xml:space="preserve">Descriere </w:t>
       </w:r>
@@ -10878,7 +10785,7 @@
       <w:r>
         <w:t>in</w:t>
       </w:r>
-      <w:bookmarkEnd w:id="55"/>
+      <w:bookmarkEnd w:id="56"/>
     </w:p>
     <w:tbl>
       <w:tblPr>
@@ -11198,7 +11105,6 @@
         <w:pStyle w:val="Heading4"/>
       </w:pPr>
       <w:r>
-        <w:lastRenderedPageBreak/>
         <w:t xml:space="preserve">Descriere </w:t>
       </w:r>
       <w:r>
@@ -11284,6 +11190,7 @@
               <w:rPr>
                 <w:b w:val="0"/>
               </w:rPr>
+              <w:lastRenderedPageBreak/>
               <w:t>Actori</w:t>
             </w:r>
           </w:p>
@@ -11338,25 +11245,15 @@
                 <w:numId w:val="7"/>
               </w:numPr>
               <w:cnfStyle w:val="000000000000" w:firstRow="0" w:lastRow="0" w:firstColumn="0" w:lastColumn="0" w:oddVBand="0" w:evenVBand="0" w:oddHBand="0" w:evenHBand="0" w:firstRowFirstColumn="0" w:firstRowLastColumn="0" w:lastRowFirstColumn="0" w:lastRowLastColumn="0"/>
-              <w:rPr>
-                <w:highlight w:val="yellow"/>
-              </w:rPr>
             </w:pPr>
             <w:r>
-              <w:rPr>
-                <w:highlight w:val="yellow"/>
-              </w:rPr>
               <w:t xml:space="preserve">Clientul introduce un text în câmpul </w:t>
             </w:r>
             <w:r>
-              <w:rPr>
-                <w:highlight w:val="yellow"/>
-              </w:rPr>
               <w:t xml:space="preserve">de </w:t>
             </w:r>
             <w:r>
               <w:rPr>
-                <w:highlight w:val="yellow"/>
                 <w:lang w:val="ro-RO"/>
               </w:rPr>
               <w:t>căutare/filtrare</w:t>
@@ -11642,21 +11539,12 @@
               <w:cnfStyle w:val="000000000000" w:firstRow="0" w:lastRow="0" w:firstColumn="0" w:lastColumn="0" w:oddVBand="0" w:evenVBand="0" w:oddHBand="0" w:evenHBand="0" w:firstRowFirstColumn="0" w:firstRowLastColumn="0" w:lastRowFirstColumn="0" w:lastRowLastColumn="0"/>
             </w:pPr>
             <w:r>
-              <w:rPr>
-                <w:highlight w:val="yellow"/>
-              </w:rPr>
               <w:t xml:space="preserve">Clientul dă click pe inimioara </w:t>
             </w:r>
             <w:r>
-              <w:rPr>
-                <w:highlight w:val="yellow"/>
-              </w:rPr>
               <w:t>aferentă</w:t>
             </w:r>
             <w:r>
-              <w:rPr>
-                <w:highlight w:val="yellow"/>
-              </w:rPr>
               <w:t xml:space="preserve"> postării</w:t>
             </w:r>
           </w:p>
@@ -11958,26 +11846,14 @@
                 <w:numId w:val="10"/>
               </w:numPr>
               <w:cnfStyle w:val="000000000000" w:firstRow="0" w:lastRow="0" w:firstColumn="0" w:lastColumn="0" w:oddVBand="0" w:evenVBand="0" w:oddHBand="0" w:evenHBand="0" w:firstRowFirstColumn="0" w:firstRowLastColumn="0" w:lastRowFirstColumn="0" w:lastRowLastColumn="0"/>
-              <w:rPr>
-                <w:highlight w:val="yellow"/>
-              </w:rPr>
             </w:pPr>
             <w:r>
-              <w:rPr>
-                <w:highlight w:val="yellow"/>
-              </w:rPr>
               <w:t xml:space="preserve">Clientul dă click pe tacâmurile </w:t>
             </w:r>
             <w:r>
-              <w:rPr>
-                <w:highlight w:val="yellow"/>
-              </w:rPr>
               <w:t>aferente</w:t>
             </w:r>
             <w:r>
-              <w:rPr>
-                <w:highlight w:val="yellow"/>
-              </w:rPr>
               <w:t xml:space="preserve"> postării</w:t>
             </w:r>
           </w:p>
@@ -12294,20 +12170,11 @@
                 <w:numId w:val="12"/>
               </w:numPr>
               <w:cnfStyle w:val="000000000000" w:firstRow="0" w:lastRow="0" w:firstColumn="0" w:lastColumn="0" w:oddVBand="0" w:evenVBand="0" w:oddHBand="0" w:evenHBand="0" w:firstRowFirstColumn="0" w:firstRowLastColumn="0" w:lastRowFirstColumn="0" w:lastRowLastColumn="0"/>
-              <w:rPr>
-                <w:highlight w:val="yellow"/>
-              </w:rPr>
             </w:pPr>
             <w:r>
-              <w:rPr>
-                <w:highlight w:val="yellow"/>
-              </w:rPr>
               <w:t xml:space="preserve">Clientul dă click pe </w:t>
             </w:r>
             <w:r>
-              <w:rPr>
-                <w:highlight w:val="yellow"/>
-              </w:rPr>
               <w:t>butonul sub formă de plus</w:t>
             </w:r>
           </w:p>
@@ -12376,7 +12243,6 @@
               <w:cnfStyle w:val="000000000000" w:firstRow="0" w:lastRow="0" w:firstColumn="0" w:lastColumn="0" w:oddVBand="0" w:evenVBand="0" w:oddHBand="0" w:evenHBand="0" w:firstRowFirstColumn="0" w:firstRowLastColumn="0" w:lastRowFirstColumn="0" w:lastRowLastColumn="0"/>
             </w:pPr>
             <w:r>
-              <w:lastRenderedPageBreak/>
               <w:t>După apăsarea butonului de trimitere al formularului, sistemul salvează rețeta in baza de date</w:t>
             </w:r>
           </w:p>
@@ -12524,14 +12390,8 @@
     <w:p>
       <w:pPr>
         <w:pStyle w:val="Heading4"/>
-        <w:rPr>
-          <w:highlight w:val="yellow"/>
-        </w:rPr>
-      </w:pPr>
-      <w:r>
-        <w:rPr>
-          <w:highlight w:val="yellow"/>
-        </w:rPr>
+      </w:pPr>
+      <w:r>
         <w:t xml:space="preserve">Descriere profil </w:t>
       </w:r>
     </w:p>
@@ -12975,38 +12835,20 @@
               </w:numPr>
               <w:ind w:left="342" w:hanging="342"/>
               <w:cnfStyle w:val="000000000000" w:firstRow="0" w:lastRow="0" w:firstColumn="0" w:lastColumn="0" w:oddVBand="0" w:evenVBand="0" w:oddHBand="0" w:evenHBand="0" w:firstRowFirstColumn="0" w:firstRowLastColumn="0" w:lastRowFirstColumn="0" w:lastRowLastColumn="0"/>
-              <w:rPr>
-                <w:highlight w:val="yellow"/>
-              </w:rPr>
             </w:pPr>
             <w:r>
-              <w:rPr>
-                <w:highlight w:val="yellow"/>
-              </w:rPr>
               <w:t xml:space="preserve">Clientul dă click </w:t>
             </w:r>
             <w:r>
-              <w:rPr>
-                <w:highlight w:val="yellow"/>
-              </w:rPr>
               <w:t xml:space="preserve">pe butonul </w:t>
             </w:r>
             <w:r>
-              <w:rPr>
-                <w:highlight w:val="yellow"/>
-              </w:rPr>
               <w:t>de opțiuni</w:t>
             </w:r>
             <w:r>
-              <w:rPr>
-                <w:highlight w:val="yellow"/>
-              </w:rPr>
               <w:t xml:space="preserve"> aferent</w:t>
             </w:r>
             <w:r>
-              <w:rPr>
-                <w:highlight w:val="yellow"/>
-              </w:rPr>
               <w:t xml:space="preserve"> postării</w:t>
             </w:r>
           </w:p>
@@ -13342,27 +13184,9 @@
                 <w:numId w:val="16"/>
               </w:numPr>
               <w:cnfStyle w:val="000000000000" w:firstRow="0" w:lastRow="0" w:firstColumn="0" w:lastColumn="0" w:oddVBand="0" w:evenVBand="0" w:oddHBand="0" w:evenHBand="0" w:firstRowFirstColumn="0" w:firstRowLastColumn="0" w:lastRowFirstColumn="0" w:lastRowLastColumn="0"/>
-              <w:rPr>
-                <w:highlight w:val="yellow"/>
-              </w:rPr>
             </w:pPr>
             <w:r>
-              <w:rPr>
-                <w:highlight w:val="yellow"/>
-              </w:rPr>
-              <w:t xml:space="preserve">Clientul dă click pe butonul </w:t>
-            </w:r>
-            <w:r>
-              <w:rPr>
-                <w:highlight w:val="yellow"/>
-              </w:rPr>
-              <w:t>de opțiuni</w:t>
-            </w:r>
-            <w:r>
-              <w:rPr>
-                <w:highlight w:val="yellow"/>
-              </w:rPr>
-              <w:t xml:space="preserve"> aferent postării</w:t>
+              <w:t>Clientul dă click pe butonul de opțiuni aferent postării</w:t>
             </w:r>
           </w:p>
           <w:p>
@@ -13559,7 +13383,6 @@
         <w:pStyle w:val="Heading4"/>
       </w:pPr>
       <w:r>
-        <w:lastRenderedPageBreak/>
         <w:t>Descriere schimbare poză de profil</w:t>
       </w:r>
     </w:p>
@@ -13677,6 +13500,7 @@
               <w:rPr>
                 <w:b w:val="0"/>
               </w:rPr>
+              <w:lastRenderedPageBreak/>
               <w:t>Flux de evenimente</w:t>
             </w:r>
           </w:p>
@@ -14012,20 +13836,11 @@
               </w:numPr>
               <w:ind w:left="342"/>
               <w:cnfStyle w:val="000000000000" w:firstRow="0" w:lastRow="0" w:firstColumn="0" w:lastColumn="0" w:oddVBand="0" w:evenVBand="0" w:oddHBand="0" w:evenHBand="0" w:firstRowFirstColumn="0" w:firstRowLastColumn="0" w:lastRowFirstColumn="0" w:lastRowLastColumn="0"/>
-              <w:rPr>
-                <w:highlight w:val="yellow"/>
-              </w:rPr>
             </w:pPr>
             <w:r>
-              <w:rPr>
-                <w:highlight w:val="yellow"/>
-              </w:rPr>
               <w:t>Clie</w:t>
             </w:r>
             <w:r>
-              <w:rPr>
-                <w:highlight w:val="yellow"/>
-              </w:rPr>
               <w:t>ntul dă click pe textul “Liked”</w:t>
             </w:r>
           </w:p>
@@ -14340,26 +14155,14 @@
               </w:numPr>
               <w:ind w:left="342"/>
               <w:cnfStyle w:val="000000000000" w:firstRow="0" w:lastRow="0" w:firstColumn="0" w:lastColumn="0" w:oddVBand="0" w:evenVBand="0" w:oddHBand="0" w:evenHBand="0" w:firstRowFirstColumn="0" w:firstRowLastColumn="0" w:lastRowFirstColumn="0" w:lastRowLastColumn="0"/>
-              <w:rPr>
-                <w:highlight w:val="yellow"/>
-              </w:rPr>
             </w:pPr>
             <w:r>
-              <w:rPr>
-                <w:highlight w:val="yellow"/>
-              </w:rPr>
               <w:t>Clientul dă click pe textul “</w:t>
             </w:r>
             <w:r>
-              <w:rPr>
-                <w:highlight w:val="yellow"/>
-              </w:rPr>
               <w:t>Cooked</w:t>
             </w:r>
             <w:r>
-              <w:rPr>
-                <w:highlight w:val="yellow"/>
-              </w:rPr>
               <w:t>”</w:t>
             </w:r>
           </w:p>
@@ -14710,7 +14513,6 @@
               <w:cnfStyle w:val="000000000000" w:firstRow="0" w:lastRow="0" w:firstColumn="0" w:lastColumn="0" w:oddVBand="0" w:evenVBand="0" w:oddHBand="0" w:evenHBand="0" w:firstRowFirstColumn="0" w:firstRowLastColumn="0" w:lastRowFirstColumn="0" w:lastRowLastColumn="0"/>
             </w:pPr>
             <w:r>
-              <w:lastRenderedPageBreak/>
               <w:t>Clientul are un nou cont creat</w:t>
             </w:r>
           </w:p>
@@ -14737,7 +14539,6 @@
               <w:rPr>
                 <w:b w:val="0"/>
               </w:rPr>
-              <w:lastRenderedPageBreak/>
               <w:t>Precondiții</w:t>
             </w:r>
           </w:p>
@@ -14846,14 +14647,14 @@
       <w:pPr>
         <w:pStyle w:val="Heading4"/>
       </w:pPr>
-      <w:bookmarkStart w:id="56" w:name="_Ref71907206"/>
+      <w:bookmarkStart w:id="57" w:name="_Ref71907206"/>
       <w:r>
         <w:t>Descriere</w:t>
       </w:r>
       <w:r>
         <w:t xml:space="preserve"> log out</w:t>
       </w:r>
-      <w:bookmarkEnd w:id="56"/>
+      <w:bookmarkEnd w:id="57"/>
     </w:p>
     <w:tbl>
       <w:tblPr>
@@ -15136,74 +14937,53 @@
     <w:p>
       <w:pPr>
         <w:pStyle w:val="Heading2"/>
-        <w:rPr>
-          <w:highlight w:val="yellow"/>
-        </w:rPr>
-      </w:pPr>
-      <w:r>
-        <w:rPr>
-          <w:highlight w:val="yellow"/>
-        </w:rPr>
+      </w:pPr>
+      <w:bookmarkStart w:id="58" w:name="_Toc74669965"/>
+      <w:r>
         <w:t>Proiectare</w:t>
       </w:r>
-    </w:p>
-    <w:p>
-      <w:pPr>
-        <w:rPr>
-          <w:highlight w:val="yellow"/>
-        </w:rPr>
-      </w:pPr>
-      <w:r>
-        <w:rPr>
-          <w:highlight w:val="yellow"/>
-        </w:rPr>
+      <w:bookmarkEnd w:id="58"/>
+    </w:p>
+    <w:p>
+      <w:r>
         <w:t xml:space="preserve">Aplicația dezvoltată de către mine va fi o aplicație web ce folosește arhitectura client-sever pe trei nivele. Așadar, cele trei nivele ale arhitecturii sunt clientul, serverul și baza de date, după cum am prezentat și în secțiunea </w:t>
       </w:r>
       <w:r>
         <w:rPr>
           <w:b/>
-          <w:highlight w:val="yellow"/>
         </w:rPr>
         <w:fldChar w:fldCharType="begin"/>
       </w:r>
       <w:r>
         <w:rPr>
           <w:b/>
-          <w:highlight w:val="yellow"/>
         </w:rPr>
         <w:instrText xml:space="preserve"> REF _Ref71970466 \r \h  \* MERGEFORMAT </w:instrText>
       </w:r>
       <w:r>
         <w:rPr>
           <w:b/>
-          <w:highlight w:val="yellow"/>
-        </w:rPr>
-      </w:r>
-      <w:r>
-        <w:rPr>
-          <w:b/>
-          <w:highlight w:val="yellow"/>
+        </w:rPr>
+      </w:r>
+      <w:r>
+        <w:rPr>
+          <w:b/>
         </w:rPr>
         <w:fldChar w:fldCharType="separate"/>
       </w:r>
       <w:r>
         <w:rPr>
           <w:b/>
-          <w:highlight w:val="yellow"/>
         </w:rPr>
         <w:t>2.4.1</w:t>
       </w:r>
       <w:r>
         <w:rPr>
           <w:b/>
-          <w:highlight w:val="yellow"/>
         </w:rPr>
         <w:fldChar w:fldCharType="end"/>
       </w:r>
       <w:r>
-        <w:rPr>
-          <w:highlight w:val="yellow"/>
-        </w:rPr>
         <w:t>.</w:t>
       </w:r>
     </w:p>
@@ -15211,78 +14991,55 @@
       <w:pPr>
         <w:pStyle w:val="Heading3"/>
       </w:pPr>
+      <w:bookmarkStart w:id="59" w:name="_Toc74669966"/>
       <w:r>
         <w:t>Backend</w:t>
       </w:r>
-    </w:p>
-    <w:p>
-      <w:pPr>
-        <w:rPr>
-          <w:highlight w:val="yellow"/>
-        </w:rPr>
-      </w:pPr>
-      <w:r>
-        <w:rPr>
-          <w:highlight w:val="yellow"/>
-        </w:rPr>
+      <w:bookmarkEnd w:id="59"/>
+    </w:p>
+    <w:p>
+      <w:r>
         <w:t xml:space="preserve">Pe partea de backend se regăsesc serverul alături de baza de date. Serverul a fost creat cu ajutorul limbajului de programare Java, fiind un proces ce va rula în permanență pentru a facilita utilizatorilor toate funcționalitățile oferite de aplicație. </w:t>
       </w:r>
     </w:p>
     <w:p>
       <w:pPr>
         <w:rPr>
-          <w:highlight w:val="yellow"/>
-          <w:lang w:val="ro-RO"/>
-        </w:rPr>
-      </w:pPr>
-      <w:r>
-        <w:rPr>
-          <w:highlight w:val="yellow"/>
-        </w:rPr>
+          <w:lang w:val="ro-RO"/>
+        </w:rPr>
+      </w:pPr>
+      <w:r>
         <w:t>Pentru comunicarea dintre client și server am folosit protocolul HTTP bazat pe conceptul REST. Datele transmise de la una din părți către cealaltă au fost reprezentate în format JSON. Astfel, serverul con</w:t>
       </w:r>
       <w:r>
         <w:rPr>
-          <w:highlight w:val="yellow"/>
           <w:lang w:val="ro-RO"/>
         </w:rPr>
         <w:t xml:space="preserve">ține un API pentru cererile de autentificare și cele de creare a unui nou cont și un alt API pentru toate celelalte. </w:t>
       </w:r>
       <w:r>
-        <w:rPr>
-          <w:highlight w:val="yellow"/>
-        </w:rPr>
         <w:t>C</w:t>
       </w:r>
       <w:r>
         <w:rPr>
-          <w:highlight w:val="yellow"/>
           <w:lang w:val="ro-RO"/>
         </w:rPr>
         <w:t xml:space="preserve">ând o cerere de autentificare este efectuată, pe server sunt trimise credențialele, acestea sunt validate, iar apoi este creat un </w:t>
       </w:r>
       <w:r>
-        <w:rPr>
-          <w:highlight w:val="yellow"/>
-        </w:rPr>
         <w:t>“</w:t>
       </w:r>
       <w:r>
         <w:rPr>
-          <w:highlight w:val="yellow"/>
           <w:lang w:val="ro-RO"/>
         </w:rPr>
         <w:t>JSON Web Token</w:t>
       </w:r>
       <w:r>
-        <w:rPr>
-          <w:highlight w:val="yellow"/>
-        </w:rPr>
         <w:t>”</w:t>
       </w:r>
       <w:r>
         <w:rPr>
-          <w:highlight w:val="yellow"/>
           <w:lang w:val="ro-RO"/>
         </w:rPr>
         <w:t xml:space="preserve"> care va fi trimis clientului ca și răspuns, împreună cu numele de utilizator, autorizațiile și imaginea de profil ale acestuia. Pentru crearea unui cont nou, sunt primite datele utilizatorului, acestea fiind adăugate în baza de date cu ajutorul entității „User” care conține:</w:t>
@@ -15296,13 +15053,11 @@
           <w:numId w:val="26"/>
         </w:numPr>
         <w:rPr>
-          <w:highlight w:val="yellow"/>
-          <w:lang w:val="ro-RO"/>
-        </w:rPr>
-      </w:pPr>
-      <w:r>
-        <w:rPr>
-          <w:highlight w:val="yellow"/>
+          <w:lang w:val="ro-RO"/>
+        </w:rPr>
+      </w:pPr>
+      <w:r>
+        <w:rPr>
           <w:lang w:val="ro-RO"/>
         </w:rPr>
         <w:t>Numele de utilizator</w:t>
@@ -15316,13 +15071,11 @@
           <w:numId w:val="26"/>
         </w:numPr>
         <w:rPr>
-          <w:highlight w:val="yellow"/>
-          <w:lang w:val="ro-RO"/>
-        </w:rPr>
-      </w:pPr>
-      <w:r>
-        <w:rPr>
-          <w:highlight w:val="yellow"/>
+          <w:lang w:val="ro-RO"/>
+        </w:rPr>
+      </w:pPr>
+      <w:r>
+        <w:rPr>
           <w:lang w:val="ro-RO"/>
         </w:rPr>
         <w:t>Parola codificată</w:t>
@@ -15336,13 +15089,11 @@
           <w:numId w:val="26"/>
         </w:numPr>
         <w:rPr>
-          <w:highlight w:val="yellow"/>
-          <w:lang w:val="ro-RO"/>
-        </w:rPr>
-      </w:pPr>
-      <w:r>
-        <w:rPr>
-          <w:highlight w:val="yellow"/>
+          <w:lang w:val="ro-RO"/>
+        </w:rPr>
+      </w:pPr>
+      <w:r>
+        <w:rPr>
           <w:lang w:val="ro-RO"/>
         </w:rPr>
         <w:t>Numele de familie</w:t>
@@ -15356,13 +15107,11 @@
           <w:numId w:val="26"/>
         </w:numPr>
         <w:rPr>
-          <w:highlight w:val="yellow"/>
-          <w:lang w:val="ro-RO"/>
-        </w:rPr>
-      </w:pPr>
-      <w:r>
-        <w:rPr>
-          <w:highlight w:val="yellow"/>
+          <w:lang w:val="ro-RO"/>
+        </w:rPr>
+      </w:pPr>
+      <w:r>
+        <w:rPr>
           <w:lang w:val="ro-RO"/>
         </w:rPr>
         <w:t>Prenumele</w:t>
@@ -15376,13 +15125,11 @@
           <w:numId w:val="26"/>
         </w:numPr>
         <w:rPr>
-          <w:highlight w:val="yellow"/>
-          <w:lang w:val="ro-RO"/>
-        </w:rPr>
-      </w:pPr>
-      <w:r>
-        <w:rPr>
-          <w:highlight w:val="yellow"/>
+          <w:lang w:val="ro-RO"/>
+        </w:rPr>
+      </w:pPr>
+      <w:r>
+        <w:rPr>
           <w:lang w:val="ro-RO"/>
         </w:rPr>
         <w:t>Poza de profil</w:t>
@@ -15392,13 +15139,11 @@
       <w:pPr>
         <w:ind w:firstLine="0"/>
         <w:rPr>
-          <w:highlight w:val="yellow"/>
-          <w:lang w:val="ro-RO"/>
-        </w:rPr>
-      </w:pPr>
-      <w:r>
-        <w:rPr>
-          <w:highlight w:val="yellow"/>
+          <w:lang w:val="ro-RO"/>
+        </w:rPr>
+      </w:pPr>
+      <w:r>
+        <w:rPr>
           <w:lang w:val="ro-RO"/>
         </w:rPr>
         <w:t>După crearea cu succes a noului cont de utilizator, clientul va primi un răspuns precum că totul a fost realizat fără nicio problemă.</w:t>
@@ -15408,30 +15153,25 @@
       <w:pPr>
         <w:ind w:firstLine="0"/>
         <w:rPr>
-          <w:highlight w:val="yellow"/>
-          <w:lang w:val="ro-RO"/>
-        </w:rPr>
-      </w:pPr>
-      <w:r>
-        <w:rPr>
-          <w:highlight w:val="yellow"/>
-          <w:lang w:val="ro-RO"/>
-        </w:rPr>
-        <w:lastRenderedPageBreak/>
+          <w:lang w:val="ro-RO"/>
+        </w:rPr>
+      </w:pPr>
+      <w:r>
+        <w:rPr>
+          <w:lang w:val="ro-RO"/>
+        </w:rPr>
         <w:tab/>
         <w:t xml:space="preserve">Pentru celelate cereri sunt apelate funcțiile din </w:t>
       </w:r>
       <w:r>
         <w:rPr>
           <w:i/>
-          <w:highlight w:val="yellow"/>
           <w:lang w:val="ro-RO"/>
         </w:rPr>
         <w:t>Server,</w:t>
       </w:r>
       <w:r>
         <w:rPr>
-          <w:highlight w:val="yellow"/>
           <w:lang w:val="ro-RO"/>
         </w:rPr>
         <w:t xml:space="preserve"> care conține repo-uri specifice, acestea toate fiind conectate între ele prin intermediul adnotărilor din pachetul </w:t>
@@ -15439,14 +15179,12 @@
       <w:r>
         <w:rPr>
           <w:i/>
-          <w:highlight w:val="yellow"/>
           <w:lang w:val="ro-RO"/>
         </w:rPr>
         <w:t>org.springframework</w:t>
       </w:r>
       <w:r>
         <w:rPr>
-          <w:highlight w:val="yellow"/>
           <w:lang w:val="ro-RO"/>
         </w:rPr>
         <w:t xml:space="preserve">. La rândul lor, repo-urile comunică cu baza de date prin intermediul unei conexiuni realizate cu ajutorul funcției </w:t>
@@ -15454,14 +15192,12 @@
       <w:r>
         <w:rPr>
           <w:i/>
-          <w:highlight w:val="yellow"/>
           <w:lang w:val="ro-RO"/>
         </w:rPr>
         <w:t>getConnection()</w:t>
       </w:r>
       <w:r>
         <w:rPr>
-          <w:highlight w:val="yellow"/>
           <w:lang w:val="ro-RO"/>
         </w:rPr>
         <w:t xml:space="preserve"> din interiorul clasei </w:t>
@@ -15469,29 +15205,32 @@
       <w:r>
         <w:rPr>
           <w:i/>
-          <w:highlight w:val="yellow"/>
           <w:lang w:val="ro-RO"/>
         </w:rPr>
         <w:t>JdbcUtils</w:t>
       </w:r>
       <w:r>
         <w:rPr>
-          <w:highlight w:val="yellow"/>
-          <w:lang w:val="ro-RO"/>
-        </w:rPr>
-        <w:t xml:space="preserve">, ce oferă conexiunea existentă sau creează una nouă în caz contrar. Pentru realizarea conexiunii dintre un repo si baza de date, calea acesteia din urmă este extrasă dintr-un fișier denumit </w:t>
+          <w:lang w:val="ro-RO"/>
+        </w:rPr>
+        <w:t xml:space="preserve">, ce oferă conexiunea existentă sau creează una nouă în caz contrar. Pentru realizarea conexiunii dintre un </w:t>
+      </w:r>
+      <w:r>
+        <w:rPr>
+          <w:lang w:val="ro-RO"/>
+        </w:rPr>
+        <w:lastRenderedPageBreak/>
+        <w:t xml:space="preserve">repo si baza de date, calea acesteia din urmă este extrasă dintr-un fișier denumit </w:t>
       </w:r>
       <w:r>
         <w:rPr>
           <w:i/>
-          <w:highlight w:val="yellow"/>
           <w:lang w:val="ro-RO"/>
         </w:rPr>
         <w:t>application.properties</w:t>
       </w:r>
       <w:r>
         <w:rPr>
-          <w:highlight w:val="yellow"/>
           <w:lang w:val="ro-RO"/>
         </w:rPr>
         <w:t>.</w:t>
@@ -15506,7 +15245,6 @@
       </w:pPr>
       <w:r>
         <w:rPr>
-          <w:highlight w:val="yellow"/>
           <w:lang w:val="ro-RO"/>
         </w:rPr>
         <w:tab/>
@@ -15515,14 +15253,12 @@
       <w:r>
         <w:rPr>
           <w:i/>
-          <w:highlight w:val="yellow"/>
           <w:lang w:val="ro-RO"/>
         </w:rPr>
         <w:t>doFilterInternal</w:t>
       </w:r>
       <w:r>
         <w:rPr>
-          <w:highlight w:val="yellow"/>
           <w:lang w:val="ro-RO"/>
         </w:rPr>
         <w:t xml:space="preserve"> a clasei </w:t>
@@ -15530,14 +15266,12 @@
       <w:r>
         <w:rPr>
           <w:i/>
-          <w:highlight w:val="yellow"/>
           <w:lang w:val="ro-RO"/>
         </w:rPr>
         <w:t xml:space="preserve">JwtAuthTokenFilter </w:t>
       </w:r>
       <w:r>
         <w:rPr>
-          <w:highlight w:val="yellow"/>
           <w:lang w:val="ro-RO"/>
         </w:rPr>
         <w:t xml:space="preserve">ce extinde clasa </w:t>
@@ -15545,14 +15279,12 @@
       <w:r>
         <w:rPr>
           <w:i/>
-          <w:highlight w:val="yellow"/>
           <w:lang w:val="ro-RO"/>
         </w:rPr>
         <w:t>org.springframework.web.filter.OncePerRequestFilter</w:t>
       </w:r>
       <w:r>
         <w:rPr>
-          <w:highlight w:val="yellow"/>
           <w:lang w:val="ro-RO"/>
         </w:rPr>
         <w:t>. Astfel, cererile vor fi îndeplinite doar dacă jwt-ul va exista și va fi unul valid.</w:t>
@@ -15565,23 +15297,23 @@
           <w:lang w:val="ro-RO"/>
         </w:rPr>
       </w:pPr>
+      <w:bookmarkStart w:id="60" w:name="_Toc74669967"/>
       <w:r>
         <w:rPr>
           <w:lang w:val="ro-RO"/>
         </w:rPr>
         <w:t>Frontend</w:t>
       </w:r>
-    </w:p>
-    <w:p>
-      <w:pPr>
-        <w:rPr>
-          <w:highlight w:val="yellow"/>
-          <w:lang w:val="ro-RO"/>
-        </w:rPr>
-      </w:pPr>
-      <w:r>
-        <w:rPr>
-          <w:highlight w:val="yellow"/>
+      <w:bookmarkEnd w:id="60"/>
+    </w:p>
+    <w:p>
+      <w:pPr>
+        <w:rPr>
+          <w:lang w:val="ro-RO"/>
+        </w:rPr>
+      </w:pPr>
+      <w:r>
+        <w:rPr>
           <w:lang w:val="ro-RO"/>
         </w:rPr>
         <w:t>Clientul este o aplicație ce poate rula pe orice platformă atâta timp cât utilizatorul dispune de un browser și o conexiune la internet.</w:t>
@@ -15590,13 +15322,11 @@
     <w:p>
       <w:pPr>
         <w:rPr>
-          <w:highlight w:val="yellow"/>
-          <w:lang w:val="ro-RO"/>
-        </w:rPr>
-      </w:pPr>
-      <w:r>
-        <w:rPr>
-          <w:highlight w:val="yellow"/>
+          <w:lang w:val="ro-RO"/>
+        </w:rPr>
+      </w:pPr>
+      <w:r>
+        <w:rPr>
           <w:lang w:val="ro-RO"/>
         </w:rPr>
         <w:t xml:space="preserve">Pentru dezvoltarea frontend-ului am folosit framework-ul Angular, împreună cu limbajul de programare Typescript, clientul fiind împărțit pe componente, modele și servicii. Pentru realizarea autentificării și a creării unui nou cont sunt folosite funcțiile din clasa </w:t>
@@ -15604,14 +15334,12 @@
       <w:r>
         <w:rPr>
           <w:i/>
-          <w:highlight w:val="yellow"/>
           <w:lang w:val="ro-RO"/>
         </w:rPr>
         <w:t>AuthService</w:t>
       </w:r>
       <w:r>
         <w:rPr>
-          <w:highlight w:val="yellow"/>
           <w:lang w:val="ro-RO"/>
         </w:rPr>
         <w:t xml:space="preserve">, care creează cereri către server. Pe același principiu funcționează și clasa </w:t>
@@ -15619,14 +15347,12 @@
       <w:r>
         <w:rPr>
           <w:i/>
-          <w:highlight w:val="yellow"/>
           <w:lang w:val="ro-RO"/>
         </w:rPr>
         <w:t>RecipeService</w:t>
       </w:r>
       <w:r>
         <w:rPr>
-          <w:highlight w:val="yellow"/>
           <w:lang w:val="ro-RO"/>
         </w:rPr>
         <w:t>, aceasta ajutând la restul acțiunilor posibile în aplicație și care necesită ca utilizatorul să fie autentificat.</w:t>
@@ -15640,7 +15366,6 @@
       </w:pPr>
       <w:r>
         <w:rPr>
-          <w:highlight w:val="yellow"/>
           <w:lang w:val="ro-RO"/>
         </w:rPr>
         <w:t xml:space="preserve">La fel ca și pe partea de backend, și aici este necesar un nivel de securitate. Astfel, în cazul în care un utilizator încearcă accesarea unei pagini web, din cadrul aplicației, fără a îndeplini cerința, și anume conectarea la contul său, acesta este redirecționat către pagina de autentificare. Totul este posibil datorită unei funcții din clasa </w:t>
@@ -15648,14 +15373,12 @@
       <w:r>
         <w:rPr>
           <w:i/>
-          <w:highlight w:val="yellow"/>
           <w:lang w:val="ro-RO"/>
         </w:rPr>
         <w:t>AuthGuardService</w:t>
       </w:r>
       <w:r>
         <w:rPr>
-          <w:highlight w:val="yellow"/>
           <w:lang w:val="ro-RO"/>
         </w:rPr>
         <w:t>, care, înainte de a accesa una dintre căile specifice, verifică token-ul salvat în browser și, în funcție de rezultat, permite sau nu accesul. Token-ul este salvat în browser după ce credențialele introduse de utilizator sunt verificate de către server, realizându-se astfel autentificarea.</w:t>
@@ -15665,49 +15388,44 @@
       <w:pPr>
         <w:pStyle w:val="Heading3"/>
         <w:rPr>
-          <w:highlight w:val="yellow"/>
-          <w:lang w:val="ro-RO"/>
-        </w:rPr>
-      </w:pPr>
-      <w:r>
-        <w:rPr>
-          <w:highlight w:val="yellow"/>
+          <w:lang w:val="ro-RO"/>
+        </w:rPr>
+      </w:pPr>
+      <w:bookmarkStart w:id="61" w:name="_Toc74669968"/>
+      <w:r>
+        <w:rPr>
           <w:lang w:val="ro-RO"/>
         </w:rPr>
         <w:t>Arhitectura aplicației</w:t>
       </w:r>
-    </w:p>
-    <w:p>
-      <w:pPr>
-        <w:rPr>
-          <w:highlight w:val="yellow"/>
-          <w:lang w:val="ro-RO"/>
-        </w:rPr>
-      </w:pPr>
-      <w:r>
-        <w:rPr>
-          <w:highlight w:val="yellow"/>
+      <w:bookmarkEnd w:id="61"/>
+    </w:p>
+    <w:p>
+      <w:pPr>
+        <w:rPr>
+          <w:lang w:val="ro-RO"/>
+        </w:rPr>
+      </w:pPr>
+      <w:r>
+        <w:rPr>
           <w:lang w:val="ro-RO"/>
         </w:rPr>
         <w:t xml:space="preserve">Arhitectura </w:t>
       </w:r>
       <w:r>
         <w:rPr>
-          <w:highlight w:val="yellow"/>
           <w:lang w:val="ro-RO"/>
         </w:rPr>
         <w:t>folosită la dezvoltarea acestei aplicații web este una standard pentru cele de acest fel. Componentele</w:t>
       </w:r>
       <w:r>
         <w:rPr>
-          <w:highlight w:val="yellow"/>
           <w:lang w:val="ro-RO"/>
         </w:rPr>
         <w:t xml:space="preserve"> ce </w:t>
       </w:r>
       <w:r>
         <w:rPr>
-          <w:highlight w:val="yellow"/>
           <w:lang w:val="ro-RO"/>
         </w:rPr>
         <w:t xml:space="preserve">o formează sunt clienții reprezentați de diverse browsere web și serverul aplicației. </w:t>
@@ -15716,13 +15434,11 @@
     <w:p>
       <w:pPr>
         <w:rPr>
-          <w:highlight w:val="yellow"/>
-          <w:lang w:val="ro-RO"/>
-        </w:rPr>
-      </w:pPr>
-      <w:r>
-        <w:rPr>
-          <w:highlight w:val="yellow"/>
+          <w:lang w:val="ro-RO"/>
+        </w:rPr>
+      </w:pPr>
+      <w:r>
+        <w:rPr>
           <w:lang w:val="ro-RO"/>
         </w:rPr>
         <w:t>La rândul lui, serverul este și el structurat pe mai multe straturi, și anume cel de API, stratul de servicii, cel de persistență a datelor („Repository Layer”) și baza de date.</w:t>
@@ -15736,7 +15452,6 @@
       </w:pPr>
       <w:r>
         <w:rPr>
-          <w:highlight w:val="yellow"/>
           <w:lang w:val="ro-RO"/>
         </w:rPr>
         <w:t xml:space="preserve">Întreaga arhitectură este prezentată în </w:t>
@@ -15744,7 +15459,6 @@
       <w:r>
         <w:rPr>
           <w:b/>
-          <w:highlight w:val="yellow"/>
           <w:lang w:val="ro-RO"/>
         </w:rPr>
         <w:fldChar w:fldCharType="begin"/>
@@ -15752,7 +15466,6 @@
       <w:r>
         <w:rPr>
           <w:b/>
-          <w:highlight w:val="yellow"/>
           <w:lang w:val="ro-RO"/>
         </w:rPr>
         <w:instrText xml:space="preserve"> REF _Ref73971482 \h  \* MERGEFORMAT </w:instrText>
@@ -15760,14 +15473,12 @@
       <w:r>
         <w:rPr>
           <w:b/>
-          <w:highlight w:val="yellow"/>
-          <w:lang w:val="ro-RO"/>
-        </w:rPr>
-      </w:r>
-      <w:r>
-        <w:rPr>
-          <w:b/>
-          <w:highlight w:val="yellow"/>
+          <w:lang w:val="ro-RO"/>
+        </w:rPr>
+      </w:r>
+      <w:r>
+        <w:rPr>
+          <w:b/>
           <w:lang w:val="ro-RO"/>
         </w:rPr>
         <w:fldChar w:fldCharType="separate"/>
@@ -15777,7 +15488,6 @@
           <w:b/>
           <w:sz w:val="22"/>
           <w:szCs w:val="22"/>
-          <w:highlight w:val="yellow"/>
         </w:rPr>
         <w:t xml:space="preserve">Figura </w:t>
       </w:r>
@@ -15787,14 +15497,12 @@
           <w:noProof/>
           <w:sz w:val="22"/>
           <w:szCs w:val="22"/>
-          <w:highlight w:val="yellow"/>
         </w:rPr>
         <w:t>3</w:t>
       </w:r>
       <w:r>
         <w:rPr>
           <w:b/>
-          <w:highlight w:val="yellow"/>
           <w:lang w:val="ro-RO"/>
         </w:rPr>
         <w:fldChar w:fldCharType="end"/>
@@ -15810,6 +15518,7 @@
       <w:pPr>
         <w:pStyle w:val="Heading3"/>
       </w:pPr>
+      <w:bookmarkStart w:id="62" w:name="_Toc74669969"/>
       <w:r>
         <w:rPr>
           <w:noProof/>
@@ -15818,7 +15527,7 @@
         <mc:AlternateContent>
           <mc:Choice Requires="wps">
             <w:drawing>
-              <wp:anchor distT="0" distB="0" distL="114300" distR="114300" simplePos="0" relativeHeight="251708416" behindDoc="0" locked="0" layoutInCell="1" allowOverlap="1" wp14:anchorId="41A5EA9B" wp14:editId="152605AB">
+              <wp:anchor distT="0" distB="0" distL="114300" distR="114300" simplePos="0" relativeHeight="251708416" behindDoc="0" locked="0" layoutInCell="1" allowOverlap="1" wp14:anchorId="6ACEFEAA" wp14:editId="220C9E78">
                 <wp:simplePos x="0" y="0"/>
                 <wp:positionH relativeFrom="column">
                   <wp:posOffset>-68580</wp:posOffset>
@@ -15864,8 +15573,8 @@
                                 <w:szCs w:val="22"/>
                               </w:rPr>
                             </w:pPr>
-                            <w:bookmarkStart w:id="57" w:name="_Ref73971482"/>
-                            <w:bookmarkStart w:id="58" w:name="_Ref73971471"/>
+                            <w:bookmarkStart w:id="63" w:name="_Ref73971482"/>
+                            <w:bookmarkStart w:id="64" w:name="_Ref73971471"/>
                             <w:r>
                               <w:rPr>
                                 <w:color w:val="auto"/>
@@ -15915,7 +15624,7 @@
                               </w:rPr>
                               <w:fldChar w:fldCharType="end"/>
                             </w:r>
-                            <w:bookmarkEnd w:id="57"/>
+                            <w:bookmarkEnd w:id="63"/>
                             <w:r>
                               <w:rPr>
                                 <w:color w:val="auto"/>
@@ -15924,7 +15633,7 @@
                               </w:rPr>
                               <w:t xml:space="preserve"> – Arhitectura aplicației</w:t>
                             </w:r>
-                            <w:bookmarkEnd w:id="58"/>
+                            <w:bookmarkEnd w:id="64"/>
                           </w:p>
                         </w:txbxContent>
                       </wps:txbx>
@@ -15942,7 +15651,7 @@
           </mc:Choice>
           <mc:Fallback>
             <w:pict>
-              <v:shape w14:anchorId="41A5EA9B" id="Text Box 13" o:spid="_x0000_s1028" type="#_x0000_t202" style="position:absolute;left:0;text-align:left;margin-left:-5.4pt;margin-top:203.35pt;width:490.15pt;height:.05pt;z-index:251708416;visibility:visible;mso-wrap-style:square;mso-wrap-distance-left:9pt;mso-wrap-distance-top:0;mso-wrap-distance-right:9pt;mso-wrap-distance-bottom:0;mso-position-horizontal:absolute;mso-position-horizontal-relative:text;mso-position-vertical:absolute;mso-position-vertical-relative:text;v-text-anchor:top" o:gfxdata="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" stroked="f">
+              <v:shape w14:anchorId="6ACEFEAA" id="Text Box 13" o:spid="_x0000_s1028" type="#_x0000_t202" style="position:absolute;left:0;text-align:left;margin-left:-5.4pt;margin-top:203.35pt;width:490.15pt;height:.05pt;z-index:251708416;visibility:visible;mso-wrap-style:square;mso-wrap-distance-left:9pt;mso-wrap-distance-top:0;mso-wrap-distance-right:9pt;mso-wrap-distance-bottom:0;mso-position-horizontal:absolute;mso-position-horizontal-relative:text;mso-position-vertical:absolute;mso-position-vertical-relative:text;v-text-anchor:top" o:gfxdata="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" stroked="f">
                 <v:textbox style="mso-fit-shape-to-text:t" inset="0,0,0,0">
                   <w:txbxContent>
                     <w:p>
@@ -15956,8 +15665,8 @@
                           <w:szCs w:val="22"/>
                         </w:rPr>
                       </w:pPr>
-                      <w:bookmarkStart w:id="59" w:name="_Ref73971482"/>
-                      <w:bookmarkStart w:id="60" w:name="_Ref73971471"/>
+                      <w:bookmarkStart w:id="65" w:name="_Ref73971482"/>
+                      <w:bookmarkStart w:id="66" w:name="_Ref73971471"/>
                       <w:r>
                         <w:rPr>
                           <w:color w:val="auto"/>
@@ -16007,7 +15716,7 @@
                         </w:rPr>
                         <w:fldChar w:fldCharType="end"/>
                       </w:r>
-                      <w:bookmarkEnd w:id="59"/>
+                      <w:bookmarkEnd w:id="65"/>
                       <w:r>
                         <w:rPr>
                           <w:color w:val="auto"/>
@@ -16016,7 +15725,7 @@
                         </w:rPr>
                         <w:t xml:space="preserve"> – Arhitectura aplicației</w:t>
                       </w:r>
-                      <w:bookmarkEnd w:id="60"/>
+                      <w:bookmarkEnd w:id="66"/>
                     </w:p>
                   </w:txbxContent>
                 </v:textbox>
@@ -16031,7 +15740,7 @@
           <w:noProof/>
         </w:rPr>
         <w:drawing>
-          <wp:anchor distT="0" distB="0" distL="114300" distR="114300" simplePos="0" relativeHeight="251706368" behindDoc="0" locked="0" layoutInCell="1" allowOverlap="1" wp14:anchorId="6EB41DED" wp14:editId="0EECFEC4">
+          <wp:anchor distT="0" distB="0" distL="114300" distR="114300" simplePos="0" relativeHeight="251706368" behindDoc="0" locked="0" layoutInCell="1" allowOverlap="1" wp14:anchorId="59282BD9" wp14:editId="7526FDE5">
             <wp:simplePos x="0" y="0"/>
             <wp:positionH relativeFrom="column">
               <wp:posOffset>-106680</wp:posOffset>
@@ -16086,14 +15795,13 @@
           </wp:anchor>
         </w:drawing>
       </w:r>
-      <w:bookmarkStart w:id="61" w:name="_Toc73786961"/>
       <w:r>
         <w:t>Diagrama</w:t>
       </w:r>
       <w:r>
         <w:t xml:space="preserve"> de clase</w:t>
       </w:r>
-      <w:bookmarkEnd w:id="61"/>
+      <w:bookmarkEnd w:id="62"/>
     </w:p>
     <w:p>
       <w:r>
@@ -16104,7 +15812,7 @@
         <mc:AlternateContent>
           <mc:Choice Requires="wps">
             <w:drawing>
-              <wp:anchor distT="0" distB="0" distL="114300" distR="114300" simplePos="0" relativeHeight="251711488" behindDoc="0" locked="0" layoutInCell="1" allowOverlap="1" wp14:anchorId="53BF768B" wp14:editId="733390D4">
+              <wp:anchor distT="0" distB="0" distL="114300" distR="114300" simplePos="0" relativeHeight="251711488" behindDoc="0" locked="0" layoutInCell="1" allowOverlap="1" wp14:anchorId="73E720C4" wp14:editId="04E0F2AC">
                 <wp:simplePos x="0" y="0"/>
                 <wp:positionH relativeFrom="column">
                   <wp:posOffset>-342900</wp:posOffset>
@@ -16149,8 +15857,8 @@
                                 <w:szCs w:val="22"/>
                               </w:rPr>
                             </w:pPr>
-                            <w:bookmarkStart w:id="62" w:name="_Ref73986332"/>
-                            <w:bookmarkStart w:id="63" w:name="_Ref73986328"/>
+                            <w:bookmarkStart w:id="67" w:name="_Ref73986332"/>
+                            <w:bookmarkStart w:id="68" w:name="_Ref73986328"/>
                             <w:r>
                               <w:rPr>
                                 <w:color w:val="auto"/>
@@ -16200,7 +15908,7 @@
                               </w:rPr>
                               <w:fldChar w:fldCharType="end"/>
                             </w:r>
-                            <w:bookmarkEnd w:id="62"/>
+                            <w:bookmarkEnd w:id="67"/>
                             <w:r>
                               <w:rPr>
                                 <w:color w:val="auto"/>
@@ -16209,7 +15917,7 @@
                               </w:rPr>
                               <w:t xml:space="preserve"> – Diagrama de clase</w:t>
                             </w:r>
-                            <w:bookmarkEnd w:id="63"/>
+                            <w:bookmarkEnd w:id="68"/>
                           </w:p>
                         </w:txbxContent>
                       </wps:txbx>
@@ -16233,7 +15941,7 @@
           </mc:Choice>
           <mc:Fallback>
             <w:pict>
-              <v:shape w14:anchorId="53BF768B" id="Text Box 21" o:spid="_x0000_s1029" type="#_x0000_t202" style="position:absolute;left:0;text-align:left;margin-left:-27pt;margin-top:315.7pt;width:530.65pt;height:20.9pt;z-index:251711488;visibility:visible;mso-wrap-style:square;mso-width-percent:0;mso-height-percent:0;mso-wrap-distance-left:9pt;mso-wrap-distance-top:0;mso-wrap-distance-right:9pt;mso-wrap-distance-bottom:0;mso-position-horizontal:absolute;mso-position-horizontal-relative:text;mso-position-vertical:absolute;mso-position-vertical-relative:text;mso-width-percent:0;mso-height-percent:0;mso-width-relative:margin;mso-height-relative:margin;v-text-anchor:top" o:gfxdata="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" stroked="f">
+              <v:shape w14:anchorId="73E720C4" id="Text Box 21" o:spid="_x0000_s1029" type="#_x0000_t202" style="position:absolute;left:0;text-align:left;margin-left:-27pt;margin-top:315.7pt;width:530.65pt;height:20.9pt;z-index:251711488;visibility:visible;mso-wrap-style:square;mso-width-percent:0;mso-height-percent:0;mso-wrap-distance-left:9pt;mso-wrap-distance-top:0;mso-wrap-distance-right:9pt;mso-wrap-distance-bottom:0;mso-position-horizontal:absolute;mso-position-horizontal-relative:text;mso-position-vertical:absolute;mso-position-vertical-relative:text;mso-width-percent:0;mso-height-percent:0;mso-width-relative:margin;mso-height-relative:margin;v-text-anchor:top" o:gfxdata="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" stroked="f">
                 <v:textbox style="mso-fit-shape-to-text:t" inset="0,0,0,0">
                   <w:txbxContent>
                     <w:p>
@@ -16246,8 +15954,8 @@
                           <w:szCs w:val="22"/>
                         </w:rPr>
                       </w:pPr>
-                      <w:bookmarkStart w:id="64" w:name="_Ref73986332"/>
-                      <w:bookmarkStart w:id="65" w:name="_Ref73986328"/>
+                      <w:bookmarkStart w:id="69" w:name="_Ref73986332"/>
+                      <w:bookmarkStart w:id="70" w:name="_Ref73986328"/>
                       <w:r>
                         <w:rPr>
                           <w:color w:val="auto"/>
@@ -16297,7 +16005,7 @@
                         </w:rPr>
                         <w:fldChar w:fldCharType="end"/>
                       </w:r>
-                      <w:bookmarkEnd w:id="64"/>
+                      <w:bookmarkEnd w:id="69"/>
                       <w:r>
                         <w:rPr>
                           <w:color w:val="auto"/>
@@ -16306,7 +16014,7 @@
                         </w:rPr>
                         <w:t xml:space="preserve"> – Diagrama de clase</w:t>
                       </w:r>
-                      <w:bookmarkEnd w:id="65"/>
+                      <w:bookmarkEnd w:id="70"/>
                     </w:p>
                   </w:txbxContent>
                 </v:textbox>
@@ -16322,7 +16030,7 @@
           <w:noProof/>
         </w:rPr>
         <w:drawing>
-          <wp:anchor distT="0" distB="0" distL="114300" distR="114300" simplePos="0" relativeHeight="251709440" behindDoc="0" locked="0" layoutInCell="1" allowOverlap="1" wp14:anchorId="21D45A09" wp14:editId="6A8ED5AC">
+          <wp:anchor distT="0" distB="0" distL="114300" distR="114300" simplePos="0" relativeHeight="251709440" behindDoc="0" locked="0" layoutInCell="1" allowOverlap="1" wp14:anchorId="44CA6083" wp14:editId="22E56BFD">
             <wp:simplePos x="0" y="0"/>
             <wp:positionH relativeFrom="column">
               <wp:posOffset>-342900</wp:posOffset>
@@ -16444,12 +16152,11 @@
       <w:pPr>
         <w:pStyle w:val="Heading3"/>
       </w:pPr>
-      <w:bookmarkStart w:id="66" w:name="_Toc73786962"/>
-      <w:r>
-        <w:lastRenderedPageBreak/>
+      <w:bookmarkStart w:id="71" w:name="_Toc74669970"/>
+      <w:r>
         <w:t>Diagrame de secventa</w:t>
       </w:r>
-      <w:bookmarkEnd w:id="66"/>
+      <w:bookmarkEnd w:id="71"/>
     </w:p>
     <w:p>
       <w:r>
@@ -16488,7 +16195,7 @@
         <w:rPr>
           <w:b/>
         </w:rPr>
-        <w:t>5.2.3.1</w:t>
+        <w:t>0</w:t>
       </w:r>
       <w:r>
         <w:rPr>
@@ -16526,7 +16233,7 @@
         <w:rPr>
           <w:b/>
         </w:rPr>
-        <w:t>5.2.3.4</w:t>
+        <w:t>0</w:t>
       </w:r>
       <w:r>
         <w:rPr>
@@ -16546,17 +16253,17 @@
           <w:b/>
         </w:rPr>
       </w:pPr>
-      <w:bookmarkStart w:id="67" w:name="_Ref71907716"/>
+      <w:bookmarkStart w:id="72" w:name="_Ref71907716"/>
       <w:r>
         <w:rPr>
           <w:b/>
           <w:noProof/>
-          <w:highlight w:val="yellow"/>
-        </w:rPr>
+        </w:rPr>
+        <w:lastRenderedPageBreak/>
         <mc:AlternateContent>
           <mc:Choice Requires="wps">
             <w:drawing>
-              <wp:anchor distT="0" distB="0" distL="114300" distR="114300" simplePos="0" relativeHeight="251673600" behindDoc="1" locked="0" layoutInCell="1" allowOverlap="1" wp14:anchorId="5B4C9D85" wp14:editId="2543EE74">
+              <wp:anchor distT="0" distB="0" distL="114300" distR="114300" simplePos="0" relativeHeight="251673600" behindDoc="1" locked="0" layoutInCell="1" allowOverlap="1" wp14:anchorId="566CA00D" wp14:editId="2044F614">
                 <wp:simplePos x="0" y="0"/>
                 <wp:positionH relativeFrom="column">
                   <wp:posOffset>-426720</wp:posOffset>
@@ -16702,7 +16409,7 @@
           </mc:Choice>
           <mc:Fallback>
             <w:pict>
-              <v:shape w14:anchorId="5B4C9D85" id="Text Box 14" o:spid="_x0000_s1030" type="#_x0000_t202" style="position:absolute;margin-left:-33.6pt;margin-top:170.1pt;width:542.1pt;height:.05pt;z-index:-251642880;visibility:visible;mso-wrap-style:square;mso-width-percent:0;mso-wrap-distance-left:9pt;mso-wrap-distance-top:0;mso-wrap-distance-right:9pt;mso-wrap-distance-bottom:0;mso-position-horizontal:absolute;mso-position-horizontal-relative:text;mso-position-vertical:absolute;mso-position-vertical-relative:text;mso-width-percent:0;mso-width-relative:margin;v-text-anchor:top" o:gfxdata="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" stroked="f">
+              <v:shape w14:anchorId="566CA00D" id="Text Box 14" o:spid="_x0000_s1030" type="#_x0000_t202" style="position:absolute;margin-left:-33.6pt;margin-top:170.1pt;width:542.1pt;height:.05pt;z-index:-251642880;visibility:visible;mso-wrap-style:square;mso-width-percent:0;mso-wrap-distance-left:9pt;mso-wrap-distance-top:0;mso-wrap-distance-right:9pt;mso-wrap-distance-bottom:0;mso-position-horizontal:absolute;mso-position-horizontal-relative:text;mso-position-vertical:absolute;mso-position-vertical-relative:text;mso-width-percent:0;mso-width-relative:margin;v-text-anchor:top" o:gfxdata="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" stroked="f">
                 <v:textbox style="mso-fit-shape-to-text:t" inset="0,0,0,0">
                   <w:txbxContent>
                     <w:p>
@@ -16809,10 +16516,9 @@
         <w:rPr>
           <w:b/>
           <w:noProof/>
-          <w:highlight w:val="yellow"/>
         </w:rPr>
         <w:drawing>
-          <wp:anchor distT="0" distB="0" distL="114300" distR="114300" simplePos="0" relativeHeight="251668480" behindDoc="0" locked="0" layoutInCell="1" allowOverlap="1" wp14:anchorId="3A1FAAA3" wp14:editId="6BE20887">
+          <wp:anchor distT="0" distB="0" distL="114300" distR="114300" simplePos="0" relativeHeight="251668480" behindDoc="0" locked="0" layoutInCell="1" allowOverlap="1" wp14:anchorId="10A13190" wp14:editId="12F7220E">
             <wp:simplePos x="0" y="0"/>
             <wp:positionH relativeFrom="column">
               <wp:posOffset>-426720</wp:posOffset>
@@ -16870,11 +16576,10 @@
       <w:r>
         <w:rPr>
           <w:b/>
-          <w:highlight w:val="yellow"/>
         </w:rPr>
         <w:t>Login</w:t>
       </w:r>
-      <w:bookmarkEnd w:id="67"/>
+      <w:bookmarkEnd w:id="72"/>
     </w:p>
     <w:p>
       <w:pPr>
@@ -16887,12 +16592,11 @@
         <w:rPr>
           <w:b/>
           <w:noProof/>
-          <w:highlight w:val="yellow"/>
         </w:rPr>
         <mc:AlternateContent>
           <mc:Choice Requires="wps">
             <w:drawing>
-              <wp:anchor distT="0" distB="0" distL="114300" distR="114300" simplePos="0" relativeHeight="251675648" behindDoc="1" locked="0" layoutInCell="1" allowOverlap="1" wp14:anchorId="3E733AFD" wp14:editId="65AACB42">
+              <wp:anchor distT="0" distB="0" distL="114300" distR="114300" simplePos="0" relativeHeight="251675648" behindDoc="1" locked="0" layoutInCell="1" allowOverlap="1" wp14:anchorId="2DE2242A" wp14:editId="5792381F">
                 <wp:simplePos x="0" y="0"/>
                 <wp:positionH relativeFrom="column">
                   <wp:posOffset>-425450</wp:posOffset>
@@ -17022,7 +16726,7 @@
           </mc:Choice>
           <mc:Fallback>
             <w:pict>
-              <v:shape w14:anchorId="3E733AFD" id="Text Box 15" o:spid="_x0000_s1031" type="#_x0000_t202" style="position:absolute;left:0;text-align:left;margin-left:-33.5pt;margin-top:334.35pt;width:511.8pt;height:20.65pt;z-index:-251640832;visibility:visible;mso-wrap-style:square;mso-width-percent:0;mso-wrap-distance-left:9pt;mso-wrap-distance-top:0;mso-wrap-distance-right:9pt;mso-wrap-distance-bottom:0;mso-position-horizontal:absolute;mso-position-horizontal-relative:text;mso-position-vertical:absolute;mso-position-vertical-relative:text;mso-width-percent:0;mso-width-relative:margin;v-text-anchor:top" o:gfxdata="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" stroked="f">
+              <v:shape w14:anchorId="2DE2242A" id="Text Box 15" o:spid="_x0000_s1031" type="#_x0000_t202" style="position:absolute;left:0;text-align:left;margin-left:-33.5pt;margin-top:334.35pt;width:511.8pt;height:20.65pt;z-index:-251640832;visibility:visible;mso-wrap-style:square;mso-width-percent:0;mso-wrap-distance-left:9pt;mso-wrap-distance-top:0;mso-wrap-distance-right:9pt;mso-wrap-distance-bottom:0;mso-position-horizontal:absolute;mso-position-horizontal-relative:text;mso-position-vertical:absolute;mso-position-vertical-relative:text;mso-width-percent:0;mso-width-relative:margin;v-text-anchor:top" o:gfxdata="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" stroked="f">
                 <v:textbox style="mso-fit-shape-to-text:t" inset="0,0,0,0">
                   <w:txbxContent>
                     <w:p>
@@ -17113,10 +16817,9 @@
         <w:rPr>
           <w:b/>
           <w:noProof/>
-          <w:highlight w:val="yellow"/>
         </w:rPr>
         <w:drawing>
-          <wp:anchor distT="0" distB="0" distL="114300" distR="114300" simplePos="0" relativeHeight="251699200" behindDoc="1" locked="0" layoutInCell="1" allowOverlap="1" wp14:anchorId="56A0068E" wp14:editId="54284FA6">
+          <wp:anchor distT="0" distB="0" distL="114300" distR="114300" simplePos="0" relativeHeight="251699200" behindDoc="1" locked="0" layoutInCell="1" allowOverlap="1" wp14:anchorId="1F7FE770" wp14:editId="08DE75EE">
             <wp:simplePos x="0" y="0"/>
             <wp:positionH relativeFrom="column">
               <wp:posOffset>-429895</wp:posOffset>
@@ -17174,7 +16877,6 @@
       <w:r>
         <w:rPr>
           <w:b/>
-          <w:highlight w:val="yellow"/>
         </w:rPr>
         <w:t>Creare cont</w:t>
       </w:r>
@@ -17190,12 +16892,11 @@
         <w:rPr>
           <w:b/>
           <w:noProof/>
-          <w:highlight w:val="yellow"/>
         </w:rPr>
         <mc:AlternateContent>
           <mc:Choice Requires="wps">
             <w:drawing>
-              <wp:anchor distT="0" distB="0" distL="114300" distR="114300" simplePos="0" relativeHeight="251677696" behindDoc="1" locked="0" layoutInCell="1" allowOverlap="1" wp14:anchorId="17103C57" wp14:editId="64E7827C">
+              <wp:anchor distT="0" distB="0" distL="114300" distR="114300" simplePos="0" relativeHeight="251677696" behindDoc="1" locked="0" layoutInCell="1" allowOverlap="1" wp14:anchorId="536AF0B5" wp14:editId="48A13C66">
                 <wp:simplePos x="0" y="0"/>
                 <wp:positionH relativeFrom="column">
                   <wp:posOffset>-397510</wp:posOffset>
@@ -17325,7 +17026,7 @@
           </mc:Choice>
           <mc:Fallback>
             <w:pict>
-              <v:shape w14:anchorId="17103C57" id="Text Box 16" o:spid="_x0000_s1032" type="#_x0000_t202" style="position:absolute;left:0;text-align:left;margin-left:-31.3pt;margin-top:306.3pt;width:538.3pt;height:.05pt;z-index:-251638784;visibility:visible;mso-wrap-style:square;mso-width-percent:0;mso-wrap-distance-left:9pt;mso-wrap-distance-top:0;mso-wrap-distance-right:9pt;mso-wrap-distance-bottom:0;mso-position-horizontal:absolute;mso-position-horizontal-relative:text;mso-position-vertical:absolute;mso-position-vertical-relative:text;mso-width-percent:0;mso-width-relative:margin;v-text-anchor:top" o:gfxdata="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" stroked="f">
+              <v:shape w14:anchorId="536AF0B5" id="Text Box 16" o:spid="_x0000_s1032" type="#_x0000_t202" style="position:absolute;left:0;text-align:left;margin-left:-31.3pt;margin-top:306.3pt;width:538.3pt;height:.05pt;z-index:-251638784;visibility:visible;mso-wrap-style:square;mso-width-percent:0;mso-wrap-distance-left:9pt;mso-wrap-distance-top:0;mso-wrap-distance-right:9pt;mso-wrap-distance-bottom:0;mso-position-horizontal:absolute;mso-position-horizontal-relative:text;mso-position-vertical:absolute;mso-position-vertical-relative:text;mso-width-percent:0;mso-width-relative:margin;v-text-anchor:top" o:gfxdata="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" stroked="f">
                 <v:textbox style="mso-fit-shape-to-text:t" inset="0,0,0,0">
                   <w:txbxContent>
                     <w:p>
@@ -17416,10 +17117,9 @@
         <w:rPr>
           <w:b/>
           <w:noProof/>
-          <w:highlight w:val="yellow"/>
         </w:rPr>
         <w:drawing>
-          <wp:anchor distT="0" distB="0" distL="114300" distR="114300" simplePos="0" relativeHeight="251670528" behindDoc="1" locked="0" layoutInCell="1" allowOverlap="1" wp14:anchorId="2085C7AF" wp14:editId="474A48FC">
+          <wp:anchor distT="0" distB="0" distL="114300" distR="114300" simplePos="0" relativeHeight="251670528" behindDoc="1" locked="0" layoutInCell="1" allowOverlap="1" wp14:anchorId="6C96FD6D" wp14:editId="77853FC5">
             <wp:simplePos x="0" y="0"/>
             <wp:positionH relativeFrom="column">
               <wp:posOffset>-429895</wp:posOffset>
@@ -17477,7 +17177,6 @@
       <w:r>
         <w:rPr>
           <w:b/>
-          <w:highlight w:val="yellow"/>
         </w:rPr>
         <w:t>Ștergere rețetă</w:t>
       </w:r>
@@ -17489,22 +17188,76 @@
           <w:b/>
         </w:rPr>
       </w:pPr>
-      <w:bookmarkStart w:id="68" w:name="_Ref71907736"/>
+    </w:p>
+    <w:p>
+      <w:pPr>
+        <w:ind w:hanging="630"/>
+        <w:rPr>
+          <w:b/>
+        </w:rPr>
+      </w:pPr>
+    </w:p>
+    <w:p>
+      <w:pPr>
+        <w:ind w:hanging="630"/>
+        <w:rPr>
+          <w:b/>
+        </w:rPr>
+      </w:pPr>
+    </w:p>
+    <w:p>
+      <w:pPr>
+        <w:ind w:hanging="630"/>
+        <w:rPr>
+          <w:b/>
+        </w:rPr>
+      </w:pPr>
+    </w:p>
+    <w:p>
+      <w:pPr>
+        <w:ind w:hanging="630"/>
+        <w:rPr>
+          <w:b/>
+        </w:rPr>
+      </w:pPr>
+    </w:p>
+    <w:p>
+      <w:pPr>
+        <w:ind w:hanging="630"/>
+        <w:rPr>
+          <w:b/>
+        </w:rPr>
+      </w:pPr>
+      <w:r>
+        <w:rPr>
+          <w:b/>
+        </w:rPr>
+        <w:lastRenderedPageBreak/>
+        <w:t>Apreciere rețetă</w:t>
+      </w:r>
+    </w:p>
+    <w:p>
+      <w:pPr>
+        <w:ind w:hanging="630"/>
+        <w:rPr>
+          <w:b/>
+        </w:rPr>
+      </w:pPr>
+      <w:bookmarkStart w:id="73" w:name="_Ref71907736"/>
       <w:r>
         <w:rPr>
           <w:noProof/>
         </w:rPr>
-        <w:lastRenderedPageBreak/>
         <mc:AlternateContent>
           <mc:Choice Requires="wps">
             <w:drawing>
-              <wp:anchor distT="0" distB="0" distL="114300" distR="114300" simplePos="0" relativeHeight="251713536" behindDoc="0" locked="0" layoutInCell="1" allowOverlap="1" wp14:anchorId="511874DB" wp14:editId="3247E56D">
+              <wp:anchor distT="0" distB="0" distL="114300" distR="114300" simplePos="0" relativeHeight="251713536" behindDoc="0" locked="0" layoutInCell="1" allowOverlap="1" wp14:anchorId="395295CD" wp14:editId="3049B436">
                 <wp:simplePos x="0" y="0"/>
                 <wp:positionH relativeFrom="column">
-                  <wp:posOffset>-429895</wp:posOffset>
+                  <wp:posOffset>-393065</wp:posOffset>
                 </wp:positionH>
                 <wp:positionV relativeFrom="paragraph">
-                  <wp:posOffset>1768475</wp:posOffset>
+                  <wp:posOffset>1563370</wp:posOffset>
                 </wp:positionV>
                 <wp:extent cx="6876288" cy="265176"/>
                 <wp:effectExtent l="0" t="0" r="1270" b="4445"/>
@@ -17634,7 +17387,7 @@
           </mc:Choice>
           <mc:Fallback>
             <w:pict>
-              <v:shape w14:anchorId="511874DB" id="Text Box 25" o:spid="_x0000_s1033" type="#_x0000_t202" style="position:absolute;left:0;text-align:left;margin-left:-33.85pt;margin-top:139.25pt;width:541.45pt;height:20.9pt;z-index:251713536;visibility:visible;mso-wrap-style:square;mso-width-percent:0;mso-height-percent:0;mso-wrap-distance-left:9pt;mso-wrap-distance-top:0;mso-wrap-distance-right:9pt;mso-wrap-distance-bottom:0;mso-position-horizontal:absolute;mso-position-horizontal-relative:text;mso-position-vertical:absolute;mso-position-vertical-relative:text;mso-width-percent:0;mso-height-percent:0;mso-width-relative:margin;mso-height-relative:margin;v-text-anchor:top" o:gfxdata="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" stroked="f">
+              <v:shape w14:anchorId="395295CD" id="Text Box 25" o:spid="_x0000_s1033" type="#_x0000_t202" style="position:absolute;left:0;text-align:left;margin-left:-30.95pt;margin-top:123.1pt;width:541.45pt;height:20.9pt;z-index:251713536;visibility:visible;mso-wrap-style:square;mso-width-percent:0;mso-height-percent:0;mso-wrap-distance-left:9pt;mso-wrap-distance-top:0;mso-wrap-distance-right:9pt;mso-wrap-distance-bottom:0;mso-position-horizontal:absolute;mso-position-horizontal-relative:text;mso-position-vertical:absolute;mso-position-vertical-relative:text;mso-width-percent:0;mso-height-percent:0;mso-width-relative:margin;mso-height-relative:margin;v-text-anchor:top" o:gfxdata="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" stroked="f">
                 <v:textbox style="mso-fit-shape-to-text:t" inset="0,0,0,0">
                   <w:txbxContent>
                     <w:p>
@@ -17728,20 +17481,11 @@
         <w:rPr>
           <w:b/>
           <w:noProof/>
-          <w:highlight w:val="yellow"/>
         </w:rPr>
         <w:drawing>
-          <wp:anchor distT="0" distB="0" distL="114300" distR="114300" simplePos="0" relativeHeight="251671552" behindDoc="1" locked="0" layoutInCell="1" allowOverlap="1" wp14:anchorId="46F02F97" wp14:editId="075E9989">
-            <wp:simplePos x="0" y="0"/>
-            <wp:positionH relativeFrom="column">
-              <wp:posOffset>-429895</wp:posOffset>
-            </wp:positionH>
-            <wp:positionV relativeFrom="paragraph">
-              <wp:posOffset>245110</wp:posOffset>
-            </wp:positionV>
+          <wp:inline distT="0" distB="0" distL="0" distR="0" wp14:anchorId="15ED6FB3" wp14:editId="50E2EDCF">
             <wp:extent cx="6876288" cy="1444752"/>
             <wp:effectExtent l="0" t="0" r="1270" b="3175"/>
-            <wp:wrapTopAndBottom/>
             <wp:docPr id="12" name="Picture 12"/>
             <wp:cNvGraphicFramePr>
               <a:graphicFrameLocks xmlns:a="http://schemas.openxmlformats.org/drawingml/2006/main" noChangeAspect="1"/>
@@ -17784,36 +17528,23 @@
                 </pic:pic>
               </a:graphicData>
             </a:graphic>
-            <wp14:sizeRelH relativeFrom="page">
-              <wp14:pctWidth>0</wp14:pctWidth>
-            </wp14:sizeRelH>
-            <wp14:sizeRelV relativeFrom="page">
-              <wp14:pctHeight>0</wp14:pctHeight>
-            </wp14:sizeRelV>
-          </wp:anchor>
+          </wp:inline>
         </w:drawing>
       </w:r>
-      <w:r>
-        <w:rPr>
-          <w:b/>
-          <w:highlight w:val="yellow"/>
-        </w:rPr>
-        <w:t>Apreciere rețetă</w:t>
-      </w:r>
-      <w:bookmarkEnd w:id="68"/>
+      <w:bookmarkEnd w:id="73"/>
     </w:p>
     <w:p>
       <w:pPr>
         <w:pStyle w:val="Heading3"/>
       </w:pPr>
-      <w:bookmarkStart w:id="69" w:name="_Toc73786963"/>
+      <w:bookmarkStart w:id="74" w:name="_Toc74669971"/>
       <w:r>
         <w:t>Structura bazei</w:t>
       </w:r>
       <w:r>
         <w:t xml:space="preserve"> de date</w:t>
       </w:r>
-      <w:bookmarkEnd w:id="69"/>
+      <w:bookmarkEnd w:id="74"/>
     </w:p>
     <w:p>
       <w:r>
@@ -17823,7 +17554,7 @@
         <mc:AlternateContent>
           <mc:Choice Requires="wps">
             <w:drawing>
-              <wp:anchor distT="0" distB="0" distL="114300" distR="114300" simplePos="0" relativeHeight="251716608" behindDoc="0" locked="0" layoutInCell="1" allowOverlap="1" wp14:anchorId="46A391AC" wp14:editId="0C184157">
+              <wp:anchor distT="0" distB="0" distL="114300" distR="114300" simplePos="0" relativeHeight="251716608" behindDoc="0" locked="0" layoutInCell="1" allowOverlap="1" wp14:anchorId="5069FDD7" wp14:editId="0D3BF747">
                 <wp:simplePos x="0" y="0"/>
                 <wp:positionH relativeFrom="column">
                   <wp:posOffset>685800</wp:posOffset>
@@ -17868,7 +17599,7 @@
                                 <w:szCs w:val="22"/>
                               </w:rPr>
                             </w:pPr>
-                            <w:bookmarkStart w:id="70" w:name="_Ref73987309"/>
+                            <w:bookmarkStart w:id="75" w:name="_Ref73987309"/>
                             <w:r>
                               <w:rPr>
                                 <w:color w:val="auto"/>
@@ -17918,7 +17649,7 @@
                               </w:rPr>
                               <w:fldChar w:fldCharType="end"/>
                             </w:r>
-                            <w:bookmarkEnd w:id="70"/>
+                            <w:bookmarkEnd w:id="75"/>
                             <w:r>
                               <w:rPr>
                                 <w:color w:val="auto"/>
@@ -17944,7 +17675,7 @@
           </mc:Choice>
           <mc:Fallback>
             <w:pict>
-              <v:shape w14:anchorId="46A391AC" id="Text Box 29" o:spid="_x0000_s1034" type="#_x0000_t202" style="position:absolute;left:0;text-align:left;margin-left:54pt;margin-top:326.05pt;width:356pt;height:.05pt;z-index:251716608;visibility:visible;mso-wrap-style:square;mso-wrap-distance-left:9pt;mso-wrap-distance-top:0;mso-wrap-distance-right:9pt;mso-wrap-distance-bottom:0;mso-position-horizontal:absolute;mso-position-horizontal-relative:text;mso-position-vertical:absolute;mso-position-vertical-relative:text;v-text-anchor:top" o:gfxdata="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" stroked="f">
+              <v:shape w14:anchorId="5069FDD7" id="Text Box 29" o:spid="_x0000_s1034" type="#_x0000_t202" style="position:absolute;left:0;text-align:left;margin-left:54pt;margin-top:326.05pt;width:356pt;height:.05pt;z-index:251716608;visibility:visible;mso-wrap-style:square;mso-wrap-distance-left:9pt;mso-wrap-distance-top:0;mso-wrap-distance-right:9pt;mso-wrap-distance-bottom:0;mso-position-horizontal:absolute;mso-position-horizontal-relative:text;mso-position-vertical:absolute;mso-position-vertical-relative:text;v-text-anchor:top" o:gfxdata="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" stroked="f">
                 <v:textbox style="mso-fit-shape-to-text:t" inset="0,0,0,0">
                   <w:txbxContent>
                     <w:p>
@@ -17957,7 +17688,7 @@
                           <w:szCs w:val="22"/>
                         </w:rPr>
                       </w:pPr>
-                      <w:bookmarkStart w:id="71" w:name="_Ref73987309"/>
+                      <w:bookmarkStart w:id="76" w:name="_Ref73987309"/>
                       <w:r>
                         <w:rPr>
                           <w:color w:val="auto"/>
@@ -18007,7 +17738,7 @@
                         </w:rPr>
                         <w:fldChar w:fldCharType="end"/>
                       </w:r>
-                      <w:bookmarkEnd w:id="71"/>
+                      <w:bookmarkEnd w:id="76"/>
                       <w:r>
                         <w:rPr>
                           <w:color w:val="auto"/>
@@ -18030,7 +17761,7 @@
           <w:noProof/>
         </w:rPr>
         <w:drawing>
-          <wp:anchor distT="0" distB="0" distL="114300" distR="114300" simplePos="0" relativeHeight="251714560" behindDoc="0" locked="0" layoutInCell="1" allowOverlap="1" wp14:anchorId="63294062" wp14:editId="4097E5D7">
+          <wp:anchor distT="0" distB="0" distL="114300" distR="114300" simplePos="0" relativeHeight="251714560" behindDoc="0" locked="0" layoutInCell="1" allowOverlap="1" wp14:anchorId="508A0DEC" wp14:editId="5B44FA3D">
             <wp:simplePos x="0" y="0"/>
             <wp:positionH relativeFrom="column">
               <wp:posOffset>685800</wp:posOffset>
@@ -18213,28 +17944,23 @@
       <w:pPr>
         <w:pStyle w:val="Heading2"/>
       </w:pPr>
-      <w:bookmarkStart w:id="72" w:name="_Toc73786964"/>
+      <w:bookmarkStart w:id="77" w:name="_Toc74669972"/>
       <w:r>
         <w:t>Implementare</w:t>
       </w:r>
-      <w:bookmarkEnd w:id="72"/>
-    </w:p>
-    <w:p>
-      <w:pPr>
-        <w:rPr>
-          <w:highlight w:val="yellow"/>
-          <w:lang w:val="ro-RO"/>
-        </w:rPr>
-      </w:pPr>
-      <w:r>
-        <w:rPr>
-          <w:highlight w:val="yellow"/>
-        </w:rPr>
+      <w:bookmarkEnd w:id="77"/>
+    </w:p>
+    <w:p>
+      <w:pPr>
+        <w:rPr>
+          <w:lang w:val="ro-RO"/>
+        </w:rPr>
+      </w:pPr>
+      <w:r>
         <w:t>Aplica</w:t>
       </w:r>
       <w:r>
         <w:rPr>
-          <w:highlight w:val="yellow"/>
           <w:lang w:val="ro-RO"/>
         </w:rPr>
         <w:t>ția creată de mine este o aplicație web formată din trei mari părți și anume:</w:t>
@@ -18248,13 +17974,11 @@
           <w:numId w:val="27"/>
         </w:numPr>
         <w:rPr>
-          <w:highlight w:val="yellow"/>
-          <w:lang w:val="ro-RO"/>
-        </w:rPr>
-      </w:pPr>
-      <w:r>
-        <w:rPr>
-          <w:highlight w:val="yellow"/>
+          <w:lang w:val="ro-RO"/>
+        </w:rPr>
+      </w:pPr>
+      <w:r>
+        <w:rPr>
           <w:lang w:val="ro-RO"/>
         </w:rPr>
         <w:t>Frontend</w:t>
@@ -18268,13 +17992,11 @@
           <w:numId w:val="27"/>
         </w:numPr>
         <w:rPr>
-          <w:highlight w:val="yellow"/>
-          <w:lang w:val="ro-RO"/>
-        </w:rPr>
-      </w:pPr>
-      <w:r>
-        <w:rPr>
-          <w:highlight w:val="yellow"/>
+          <w:lang w:val="ro-RO"/>
+        </w:rPr>
+      </w:pPr>
+      <w:r>
+        <w:rPr>
           <w:lang w:val="ro-RO"/>
         </w:rPr>
         <w:t>Backend</w:t>
@@ -18288,13 +18010,11 @@
           <w:numId w:val="27"/>
         </w:numPr>
         <w:rPr>
-          <w:highlight w:val="yellow"/>
-          <w:lang w:val="ro-RO"/>
-        </w:rPr>
-      </w:pPr>
-      <w:r>
-        <w:rPr>
-          <w:highlight w:val="yellow"/>
+          <w:lang w:val="ro-RO"/>
+        </w:rPr>
+      </w:pPr>
+      <w:r>
+        <w:rPr>
           <w:lang w:val="ro-RO"/>
         </w:rPr>
         <w:t>Bază de date</w:t>
@@ -18303,164 +18023,68 @@
     <w:p>
       <w:pPr>
         <w:rPr>
-          <w:highlight w:val="yellow"/>
-          <w:lang w:val="ro-RO"/>
-        </w:rPr>
-      </w:pPr>
-      <w:r>
-        <w:rPr>
-          <w:highlight w:val="yellow"/>
+          <w:lang w:val="ro-RO"/>
+        </w:rPr>
+      </w:pPr>
+      <w:r>
+        <w:rPr>
           <w:lang w:val="ro-RO"/>
         </w:rPr>
         <w:t>Pentru partea de frontend am folosit un framework extrem de cunoscut și, în același timp, extrem de utilizat de către o mare majoritate a programatorilor, și anume Angular. Am ales acest framework pentru a-mi dezvolta partea de frontend a aplicației mele web deoarece utilizează limbajul TypeScript, un limbaj cu o securitate ridicată și care ajută la eliminarea erorilor încă din etapa scrierii codului, datorită prezenței tipurilor. Un alt beneficiu adus este suportul oferit de Google încă de la crearea și lansarea acestuia. Prezența unui design modular al codului și folosirea componentelor izolate duce la creșterea capabilității reutilizării codului, lucru ce face din Angular o alegere chiar bună.</w:t>
       </w:r>
     </w:p>
     <w:p>
-      <w:pPr>
-        <w:rPr>
-          <w:highlight w:val="yellow"/>
-        </w:rPr>
-      </w:pPr>
-      <w:r>
-        <w:rPr>
-          <w:highlight w:val="yellow"/>
-        </w:rPr>
+      <w:r>
         <w:t>Ca și limbaj pentru backend am folosit bine-cunoscutul Java, utilizat pe scară largă în rândul programatorilor. Este un limbaj o</w:t>
       </w:r>
       <w:r>
-        <w:rPr>
-          <w:highlight w:val="yellow"/>
-        </w:rPr>
         <w:t>rientat-obiect, putându-se astfel reutiliza codul scris. Este, de asemenea, open-source, fiind deja formată o mare comunitate unde s-au discutat și rezolvat majoritatea erorilor întâmpinate, rar existând vreuna nouă</w:t>
       </w:r>
       <w:r>
-        <w:rPr>
-          <w:highlight w:val="yellow"/>
-        </w:rPr>
         <w:t xml:space="preserve"> care să dea bătăi de cap dezvoltatorilor</w:t>
       </w:r>
       <w:r>
-        <w:rPr>
-          <w:highlight w:val="yellow"/>
-        </w:rPr>
         <w:t xml:space="preserve">. </w:t>
       </w:r>
       <w:r>
-        <w:rPr>
-          <w:highlight w:val="yellow"/>
-        </w:rPr>
         <w:t xml:space="preserve">Conține multe librării folositoare, printre care și </w:t>
       </w:r>
       <w:r>
         <w:rPr>
           <w:i/>
-          <w:highlight w:val="yellow"/>
         </w:rPr>
         <w:t>Lombok</w:t>
       </w:r>
       <w:r>
-        <w:rPr>
-          <w:highlight w:val="yellow"/>
-        </w:rPr>
-        <w:t xml:space="preserve">, pe care am și folosit-o, fiind de folos la crearea de constructor, getter, setter și toString. În plus, am utilizat și cel mai popular </w:t>
-      </w:r>
-      <w:r>
-        <w:rPr>
-          <w:highlight w:val="yellow"/>
-        </w:rPr>
-        <w:t>framework</w:t>
-      </w:r>
-      <w:r>
-        <w:rPr>
-          <w:highlight w:val="yellow"/>
-        </w:rPr>
-        <w:t xml:space="preserve">  di</w:t>
-      </w:r>
-      <w:r>
-        <w:rPr>
-          <w:highlight w:val="yellow"/>
-        </w:rPr>
-        <w:t>n ultima vreme</w:t>
-      </w:r>
-      <w:r>
-        <w:rPr>
-          <w:highlight w:val="yellow"/>
-        </w:rPr>
-        <w:t xml:space="preserve">, </w:t>
+        <w:t xml:space="preserve">, pe care am și folosit-o, fiind de folos la crearea de constructor, getter, setter și toString. În plus, am utilizat și cel mai popular framework  din ultima vreme, </w:t>
       </w:r>
       <w:r>
         <w:rPr>
           <w:i/>
-          <w:highlight w:val="yellow"/>
         </w:rPr>
         <w:t>Spring</w:t>
       </w:r>
       <w:r>
-        <w:rPr>
-          <w:highlight w:val="yellow"/>
-        </w:rPr>
         <w:t>, datorită faptului că este foarte ordonat, flexibil și portabil, având doar 2 mb.</w:t>
       </w:r>
     </w:p>
     <w:p>
       <w:r>
-        <w:rPr>
-          <w:highlight w:val="yellow"/>
-        </w:rPr>
-        <w:t xml:space="preserve">Ca și </w:t>
-      </w:r>
-      <w:r>
-        <w:rPr>
-          <w:highlight w:val="yellow"/>
-        </w:rPr>
-        <w:t>sistem de gestiune al bazelor de date</w:t>
-      </w:r>
-      <w:r>
-        <w:rPr>
-          <w:highlight w:val="yellow"/>
-        </w:rPr>
-        <w:t xml:space="preserve"> </w:t>
-      </w:r>
-      <w:r>
-        <w:rPr>
-          <w:highlight w:val="yellow"/>
-        </w:rPr>
-        <w:t>relaționale</w:t>
-      </w:r>
-      <w:r>
-        <w:rPr>
-          <w:highlight w:val="yellow"/>
-        </w:rPr>
-        <w:t xml:space="preserve"> am utilizat </w:t>
-      </w:r>
-      <w:r>
-        <w:rPr>
-          <w:highlight w:val="yellow"/>
-        </w:rPr>
+        <w:t xml:space="preserve">Ca și sistem de gestiune al bazelor de date relaționale am utilizat </w:t>
+      </w:r>
+      <w:r>
         <w:t>SQLite</w:t>
       </w:r>
       <w:r>
-        <w:rPr>
-          <w:highlight w:val="yellow"/>
-        </w:rPr>
         <w:t>. Nu</w:t>
       </w:r>
       <w:r>
-        <w:rPr>
-          <w:highlight w:val="yellow"/>
-        </w:rPr>
         <w:t xml:space="preserve"> necesit</w:t>
       </w:r>
       <w:r>
-        <w:rPr>
-          <w:highlight w:val="yellow"/>
-        </w:rPr>
         <w:t>ă configurare sau un alt server și este</w:t>
       </w:r>
       <w:r>
-        <w:rPr>
-          <w:highlight w:val="yellow"/>
-        </w:rPr>
         <w:t xml:space="preserve"> compatibil cu ACID (eng. atomicity, consistency, isolation, durability). O singură librărie conținte întregul sistem al bazei de date, putând fi integrat cu ușurință într-o aplicație. SQLite oferă un mediu flexibil al bazelor de date relaționale, ce consumă minimul de resurse, făcându-l astfel o alegere excelentă.</w:t>
       </w:r>
     </w:p>
@@ -18468,21 +18092,29 @@
       <w:pPr>
         <w:pStyle w:val="Heading2"/>
       </w:pPr>
-      <w:bookmarkStart w:id="73" w:name="_Toc73786967"/>
+      <w:bookmarkStart w:id="78" w:name="_Ref74668936"/>
+      <w:bookmarkStart w:id="79" w:name="_Toc74669973"/>
       <w:r>
         <w:t>Manual de utilizare</w:t>
       </w:r>
-      <w:bookmarkEnd w:id="73"/>
+      <w:bookmarkEnd w:id="78"/>
+      <w:bookmarkEnd w:id="79"/>
     </w:p>
     <w:p>
       <w:r>
         <w:t xml:space="preserve">Ca și primă specificare, </w:t>
       </w:r>
       <w:r>
-        <w:rPr>
-          <w:highlight w:val="red"/>
-        </w:rPr>
         <w:t>aplicația nu necesită instalare</w:t>
+      </w:r>
+      <w:r>
+        <w:t xml:space="preserve"> pentru clien</w:t>
+      </w:r>
+      <w:r>
+        <w:rPr>
+          <w:lang w:val="ro-RO"/>
+        </w:rPr>
+        <w:t>ți</w:t>
       </w:r>
       <w:r>
         <w:t xml:space="preserve">, ci doar un browser web și o conexiune la internet. </w:t>
@@ -18531,23 +18163,7 @@
           <w:sz w:val="22"/>
           <w:szCs w:val="22"/>
         </w:rPr>
-        <w:t>Figu</w:t>
-      </w:r>
-      <w:r>
-        <w:rPr>
-          <w:b/>
-          <w:sz w:val="22"/>
-          <w:szCs w:val="22"/>
-        </w:rPr>
-        <w:t>r</w:t>
-      </w:r>
-      <w:r>
-        <w:rPr>
-          <w:b/>
-          <w:sz w:val="22"/>
-          <w:szCs w:val="22"/>
-        </w:rPr>
-        <w:t xml:space="preserve">a </w:t>
+        <w:t xml:space="preserve">Figura </w:t>
       </w:r>
       <w:r>
         <w:rPr>
@@ -18627,8 +18243,8 @@
                                 <w:szCs w:val="22"/>
                               </w:rPr>
                             </w:pPr>
-                            <w:bookmarkStart w:id="74" w:name="_Ref73987405"/>
-                            <w:bookmarkStart w:id="75" w:name="_Ref73899510"/>
+                            <w:bookmarkStart w:id="80" w:name="_Ref73987405"/>
+                            <w:bookmarkStart w:id="81" w:name="_Ref73899510"/>
                             <w:r>
                               <w:rPr>
                                 <w:color w:val="auto"/>
@@ -18678,7 +18294,7 @@
                               </w:rPr>
                               <w:fldChar w:fldCharType="end"/>
                             </w:r>
-                            <w:bookmarkEnd w:id="74"/>
+                            <w:bookmarkEnd w:id="80"/>
                             <w:r>
                               <w:rPr>
                                 <w:color w:val="auto"/>
@@ -18687,7 +18303,7 @@
                               </w:rPr>
                               <w:t xml:space="preserve"> – Creare cont nou</w:t>
                             </w:r>
-                            <w:bookmarkEnd w:id="75"/>
+                            <w:bookmarkEnd w:id="81"/>
                           </w:p>
                         </w:txbxContent>
                       </wps:txbx>
@@ -18723,8 +18339,8 @@
                           <w:szCs w:val="22"/>
                         </w:rPr>
                       </w:pPr>
-                      <w:bookmarkStart w:id="76" w:name="_Ref73987405"/>
-                      <w:bookmarkStart w:id="77" w:name="_Ref73899510"/>
+                      <w:bookmarkStart w:id="82" w:name="_Ref73987405"/>
+                      <w:bookmarkStart w:id="83" w:name="_Ref73899510"/>
                       <w:r>
                         <w:rPr>
                           <w:color w:val="auto"/>
@@ -18774,7 +18390,7 @@
                         </w:rPr>
                         <w:fldChar w:fldCharType="end"/>
                       </w:r>
-                      <w:bookmarkEnd w:id="76"/>
+                      <w:bookmarkEnd w:id="82"/>
                       <w:r>
                         <w:rPr>
                           <w:color w:val="auto"/>
@@ -18783,7 +18399,7 @@
                         </w:rPr>
                         <w:t xml:space="preserve"> – Creare cont nou</w:t>
                       </w:r>
-                      <w:bookmarkEnd w:id="77"/>
+                      <w:bookmarkEnd w:id="83"/>
                     </w:p>
                   </w:txbxContent>
                 </v:textbox>
@@ -18894,23 +18510,7 @@
           <w:sz w:val="22"/>
           <w:szCs w:val="22"/>
         </w:rPr>
-        <w:t>Figur</w:t>
-      </w:r>
-      <w:r>
-        <w:rPr>
-          <w:b/>
-          <w:sz w:val="22"/>
-          <w:szCs w:val="22"/>
-        </w:rPr>
-        <w:t>a</w:t>
-      </w:r>
-      <w:r>
-        <w:rPr>
-          <w:b/>
-          <w:sz w:val="22"/>
-          <w:szCs w:val="22"/>
-        </w:rPr>
-        <w:t xml:space="preserve"> </w:t>
+        <w:t xml:space="preserve">Figura </w:t>
       </w:r>
       <w:r>
         <w:rPr>
@@ -18989,17 +18589,15 @@
           <w:color w:val="auto"/>
           <w:sz w:val="22"/>
           <w:szCs w:val="22"/>
-          <w:highlight w:val="yellow"/>
-        </w:rPr>
-      </w:pPr>
-      <w:bookmarkStart w:id="78" w:name="_Ref72156373"/>
-      <w:bookmarkStart w:id="79" w:name="_Ref73899569"/>
+        </w:rPr>
+      </w:pPr>
+      <w:bookmarkStart w:id="84" w:name="_Ref72156373"/>
+      <w:bookmarkStart w:id="85" w:name="_Ref73899569"/>
       <w:r>
         <w:rPr>
           <w:color w:val="auto"/>
           <w:sz w:val="22"/>
           <w:szCs w:val="22"/>
-          <w:highlight w:val="yellow"/>
         </w:rPr>
         <w:t xml:space="preserve">Figura </w:t>
       </w:r>
@@ -19008,7 +18606,6 @@
           <w:color w:val="auto"/>
           <w:sz w:val="22"/>
           <w:szCs w:val="22"/>
-          <w:highlight w:val="yellow"/>
         </w:rPr>
         <w:fldChar w:fldCharType="begin"/>
       </w:r>
@@ -19017,7 +18614,6 @@
           <w:color w:val="auto"/>
           <w:sz w:val="22"/>
           <w:szCs w:val="22"/>
-          <w:highlight w:val="yellow"/>
         </w:rPr>
         <w:instrText xml:space="preserve"> SEQ Figure \* ARABIC </w:instrText>
       </w:r>
@@ -19026,7 +18622,6 @@
           <w:color w:val="auto"/>
           <w:sz w:val="22"/>
           <w:szCs w:val="22"/>
-          <w:highlight w:val="yellow"/>
         </w:rPr>
         <w:fldChar w:fldCharType="separate"/>
       </w:r>
@@ -19036,7 +18631,6 @@
           <w:color w:val="auto"/>
           <w:sz w:val="22"/>
           <w:szCs w:val="22"/>
-          <w:highlight w:val="yellow"/>
         </w:rPr>
         <w:t>11</w:t>
       </w:r>
@@ -19045,17 +18639,15 @@
           <w:color w:val="auto"/>
           <w:sz w:val="22"/>
           <w:szCs w:val="22"/>
-          <w:highlight w:val="yellow"/>
         </w:rPr>
         <w:fldChar w:fldCharType="end"/>
       </w:r>
-      <w:bookmarkEnd w:id="78"/>
+      <w:bookmarkEnd w:id="84"/>
       <w:r>
         <w:rPr>
           <w:color w:val="auto"/>
           <w:sz w:val="22"/>
           <w:szCs w:val="22"/>
-          <w:highlight w:val="yellow"/>
         </w:rPr>
         <w:t xml:space="preserve"> – Butoane “apreciere” </w:t>
       </w:r>
@@ -19064,7 +18656,6 @@
           <w:color w:val="auto"/>
           <w:sz w:val="22"/>
           <w:szCs w:val="22"/>
-          <w:highlight w:val="yellow"/>
           <w:lang w:val="ro-RO"/>
         </w:rPr>
         <w:t xml:space="preserve">și </w:t>
@@ -19074,7 +18665,6 @@
           <w:color w:val="auto"/>
           <w:sz w:val="22"/>
           <w:szCs w:val="22"/>
-          <w:highlight w:val="yellow"/>
         </w:rPr>
         <w:t>“marcare g</w:t>
       </w:r>
@@ -19083,7 +18673,6 @@
           <w:color w:val="auto"/>
           <w:sz w:val="22"/>
           <w:szCs w:val="22"/>
-          <w:highlight w:val="yellow"/>
           <w:lang w:val="ro-RO"/>
         </w:rPr>
         <w:t>ătită</w:t>
@@ -19093,141 +18682,69 @@
           <w:color w:val="auto"/>
           <w:sz w:val="22"/>
           <w:szCs w:val="22"/>
-          <w:highlight w:val="yellow"/>
         </w:rPr>
         <w:t>”</w:t>
       </w:r>
-      <w:bookmarkEnd w:id="79"/>
-    </w:p>
-    <w:p>
-      <w:pPr>
-        <w:rPr>
-          <w:highlight w:val="yellow"/>
-        </w:rPr>
-      </w:pPr>
-      <w:r>
-        <w:rPr>
-          <w:highlight w:val="yellow"/>
-        </w:rPr>
+      <w:bookmarkEnd w:id="85"/>
+    </w:p>
+    <w:p>
+      <w:r>
         <w:t>În partea superioară a paginii</w:t>
       </w:r>
       <w:r>
-        <w:rPr>
-          <w:highlight w:val="yellow"/>
-        </w:rPr>
         <w:t>, este situată bara de navigare.</w:t>
       </w:r>
       <w:r>
-        <w:rPr>
-          <w:highlight w:val="yellow"/>
-        </w:rPr>
         <w:t xml:space="preserve"> </w:t>
       </w:r>
       <w:r>
-        <w:rPr>
-          <w:highlight w:val="yellow"/>
-        </w:rPr>
         <w:t>Î</w:t>
       </w:r>
       <w:r>
-        <w:rPr>
-          <w:highlight w:val="yellow"/>
-        </w:rPr>
         <w:t xml:space="preserve">n interiorul </w:t>
       </w:r>
       <w:r>
-        <w:rPr>
-          <w:highlight w:val="yellow"/>
-        </w:rPr>
         <w:t>acesteia se regăsește</w:t>
       </w:r>
       <w:r>
-        <w:rPr>
-          <w:highlight w:val="yellow"/>
-        </w:rPr>
         <w:t>, în partea stângă</w:t>
       </w:r>
       <w:r>
-        <w:rPr>
-          <w:highlight w:val="yellow"/>
-        </w:rPr>
         <w:t>,</w:t>
       </w:r>
       <w:r>
-        <w:rPr>
-          <w:highlight w:val="yellow"/>
-        </w:rPr>
         <w:t xml:space="preserve"> caseta de </w:t>
       </w:r>
       <w:r>
-        <w:rPr>
-          <w:highlight w:val="yellow"/>
-        </w:rPr>
         <w:t>căutare. Prin intermediul unui click al utilizatorului, căsuța se mărește, și prin introducerea unui text se pot găsi anumite rețete, în funcție de numele sau ingredientele acestora.</w:t>
       </w:r>
     </w:p>
     <w:p>
-      <w:pPr>
-        <w:rPr>
-          <w:highlight w:val="yellow"/>
-        </w:rPr>
-      </w:pPr>
-      <w:r>
-        <w:rPr>
-          <w:highlight w:val="yellow"/>
-        </w:rPr>
+      <w:r>
         <w:t>Î</w:t>
       </w:r>
       <w:r>
-        <w:rPr>
-          <w:highlight w:val="yellow"/>
-        </w:rPr>
         <w:t xml:space="preserve">n partea dreaptă, </w:t>
       </w:r>
       <w:r>
-        <w:rPr>
-          <w:highlight w:val="yellow"/>
-        </w:rPr>
         <w:t>se află</w:t>
       </w:r>
       <w:r>
-        <w:rPr>
-          <w:highlight w:val="yellow"/>
-        </w:rPr>
         <w:t xml:space="preserve"> butonul </w:t>
       </w:r>
       <w:r>
-        <w:rPr>
-          <w:highlight w:val="yellow"/>
-        </w:rPr>
         <w:t>“acasă” (sub forma unei case)</w:t>
       </w:r>
       <w:r>
-        <w:rPr>
-          <w:highlight w:val="yellow"/>
-        </w:rPr>
         <w:t>. Cu ajutorul unui click pe acest buton se va putea reveni pe pagina principală.</w:t>
       </w:r>
     </w:p>
     <w:p>
-      <w:pPr>
-        <w:rPr>
-          <w:highlight w:val="yellow"/>
-        </w:rPr>
-      </w:pPr>
-      <w:r>
-        <w:rPr>
-          <w:highlight w:val="yellow"/>
-        </w:rPr>
+      <w:r>
         <w:t>Urmat de butonul “acasă” se află numele de utilizator, alături de poza de profil. Scopul acestora este ca, prin intermediul unui click al utilizatorului, să se realizeze mutarea pe pagina de profil.</w:t>
       </w:r>
     </w:p>
     <w:p>
-      <w:pPr>
-        <w:rPr>
-          <w:highlight w:val="yellow"/>
-        </w:rPr>
-      </w:pPr>
       <w:r>
         <w:rPr>
           <w:noProof/>
@@ -19280,7 +18797,7 @@
                                 <w:szCs w:val="22"/>
                               </w:rPr>
                             </w:pPr>
-                            <w:bookmarkStart w:id="80" w:name="_Ref74580729"/>
+                            <w:bookmarkStart w:id="86" w:name="_Ref74580729"/>
                             <w:r>
                               <w:rPr>
                                 <w:color w:val="auto"/>
@@ -19330,7 +18847,7 @@
                               </w:rPr>
                               <w:fldChar w:fldCharType="end"/>
                             </w:r>
-                            <w:bookmarkEnd w:id="80"/>
+                            <w:bookmarkEnd w:id="86"/>
                             <w:r>
                               <w:rPr>
                                 <w:color w:val="auto"/>
@@ -19369,7 +18886,7 @@
                           <w:szCs w:val="22"/>
                         </w:rPr>
                       </w:pPr>
-                      <w:bookmarkStart w:id="81" w:name="_Ref74580729"/>
+                      <w:bookmarkStart w:id="87" w:name="_Ref74580729"/>
                       <w:r>
                         <w:rPr>
                           <w:color w:val="auto"/>
@@ -19419,7 +18936,7 @@
                         </w:rPr>
                         <w:fldChar w:fldCharType="end"/>
                       </w:r>
-                      <w:bookmarkEnd w:id="81"/>
+                      <w:bookmarkEnd w:id="87"/>
                       <w:r>
                         <w:rPr>
                           <w:color w:val="auto"/>
@@ -19438,6 +18955,9 @@
         </mc:AlternateContent>
       </w:r>
       <w:r>
+        <w:rPr>
+          <w:noProof/>
+        </w:rPr>
         <w:drawing>
           <wp:anchor distT="0" distB="0" distL="114300" distR="114300" simplePos="0" relativeHeight="251717632" behindDoc="0" locked="0" layoutInCell="1" allowOverlap="1" wp14:anchorId="070481DE" wp14:editId="52F6C9E2">
             <wp:simplePos x="0" y="0"/>
@@ -19495,60 +19015,37 @@
         </w:drawing>
       </w:r>
       <w:r>
-        <w:rPr>
-          <w:highlight w:val="yellow"/>
-        </w:rPr>
         <w:t xml:space="preserve">La final, în dreapta de tot și cel mai îndepărtat, se află poziționat butonul de logout (sub forma unei </w:t>
       </w:r>
       <w:r>
-        <w:rPr>
-          <w:highlight w:val="yellow"/>
-        </w:rPr>
         <w:t>uși de ieșire</w:t>
       </w:r>
       <w:r>
-        <w:rPr>
-          <w:highlight w:val="yellow"/>
-        </w:rPr>
         <w:t>).</w:t>
       </w:r>
       <w:r>
-        <w:rPr>
-          <w:highlight w:val="yellow"/>
-        </w:rPr>
         <w:t xml:space="preserve"> După cum reiese și din numele sugestiv, acest buton servește la deconectarea utilizatorului, fiind acționat printr-un simplu click (</w:t>
       </w:r>
       <w:r>
         <w:rPr>
           <w:b/>
-          <w:highlight w:val="yellow"/>
         </w:rPr>
         <w:fldChar w:fldCharType="begin"/>
       </w:r>
       <w:r>
         <w:rPr>
           <w:b/>
-          <w:highlight w:val="yellow"/>
-        </w:rPr>
-        <w:instrText xml:space="preserve"> REF _Ref74580729 \h </w:instrText>
-      </w:r>
-      <w:r>
-        <w:rPr>
-          <w:b/>
-          <w:highlight w:val="yellow"/>
-        </w:rPr>
-      </w:r>
-      <w:r>
-        <w:rPr>
-          <w:b/>
-          <w:highlight w:val="yellow"/>
-        </w:rPr>
-        <w:instrText xml:space="preserve"> \* MERGEFORMAT </w:instrText>
-      </w:r>
-      <w:r>
-        <w:rPr>
-          <w:b/>
-          <w:highlight w:val="yellow"/>
+        </w:rPr>
+        <w:instrText xml:space="preserve"> REF _Ref74580729 \h  \* MERGEFORMAT </w:instrText>
+      </w:r>
+      <w:r>
+        <w:rPr>
+          <w:b/>
+        </w:rPr>
+      </w:r>
+      <w:r>
+        <w:rPr>
+          <w:b/>
         </w:rPr>
         <w:fldChar w:fldCharType="separate"/>
       </w:r>
@@ -19557,36 +19054,8 @@
           <w:b/>
           <w:sz w:val="22"/>
           <w:szCs w:val="22"/>
-          <w:highlight w:val="yellow"/>
-        </w:rPr>
-        <w:t>Fig</w:t>
-      </w:r>
-      <w:r>
-        <w:rPr>
-          <w:b/>
-          <w:sz w:val="22"/>
-          <w:szCs w:val="22"/>
-          <w:highlight w:val="yellow"/>
-        </w:rPr>
-        <w:t>u</w:t>
-      </w:r>
-      <w:r>
-        <w:rPr>
-          <w:b/>
-          <w:sz w:val="22"/>
-          <w:szCs w:val="22"/>
-          <w:highlight w:val="yellow"/>
-        </w:rPr>
-        <w:t>r</w:t>
-      </w:r>
-      <w:r>
-        <w:rPr>
-          <w:b/>
-          <w:sz w:val="22"/>
-          <w:szCs w:val="22"/>
-          <w:highlight w:val="yellow"/>
-        </w:rPr>
-        <w:t xml:space="preserve">a </w:t>
+        </w:rPr>
+        <w:t xml:space="preserve">Figura </w:t>
       </w:r>
       <w:r>
         <w:rPr>
@@ -19594,153 +19063,89 @@
           <w:noProof/>
           <w:sz w:val="22"/>
           <w:szCs w:val="22"/>
-          <w:highlight w:val="yellow"/>
         </w:rPr>
         <w:t>12</w:t>
       </w:r>
       <w:r>
         <w:rPr>
           <w:b/>
-          <w:highlight w:val="yellow"/>
         </w:rPr>
         <w:fldChar w:fldCharType="end"/>
       </w:r>
       <w:r>
-        <w:rPr>
-          <w:highlight w:val="yellow"/>
-        </w:rPr>
         <w:t>).</w:t>
       </w:r>
     </w:p>
     <w:p>
       <w:r>
-        <w:rPr>
-          <w:highlight w:val="yellow"/>
-        </w:rPr>
         <w:t>Odată cu crearea contului personal, se obține posibilitatea de a împărtăși o rețetă proprie.</w:t>
       </w:r>
       <w:r>
-        <w:rPr>
-          <w:highlight w:val="yellow"/>
-        </w:rPr>
         <w:t xml:space="preserve"> </w:t>
       </w:r>
       <w:r>
-        <w:rPr>
-          <w:highlight w:val="yellow"/>
-        </w:rPr>
         <w:t xml:space="preserve">Sunt necesari următorii câțiva pași: acționarea butonului </w:t>
       </w:r>
       <w:r>
-        <w:rPr>
-          <w:highlight w:val="yellow"/>
-        </w:rPr>
         <w:t xml:space="preserve">rotund, având un plus pe el, </w:t>
       </w:r>
       <w:r>
-        <w:rPr>
-          <w:highlight w:val="yellow"/>
-        </w:rPr>
         <w:t>din partea inferioară a paginii principale care</w:t>
       </w:r>
       <w:r>
-        <w:rPr>
-          <w:highlight w:val="yellow"/>
-        </w:rPr>
-        <w:t xml:space="preserve"> va redirecționa utilizatorul pe o nouă pagină. Aici îi va fi </w:t>
-      </w:r>
-      <w:r>
-        <w:rPr>
-          <w:highlight w:val="yellow"/>
-        </w:rPr>
+        <w:t xml:space="preserve"> va redirecționa utilizatorul pe o nouă pagină. Aici îi va fi permisă</w:t>
+      </w:r>
+      <w:r>
+        <w:t xml:space="preserve"> completarea</w:t>
+      </w:r>
+      <w:r>
+        <w:t xml:space="preserve"> unui formular conținând numele</w:t>
+      </w:r>
+      <w:r>
+        <w:t xml:space="preserve"> rețetei, </w:t>
+      </w:r>
+      <w:r>
+        <w:t xml:space="preserve">necesitatea </w:t>
+      </w:r>
+      <w:r>
+        <w:t>adăug</w:t>
+      </w:r>
+      <w:r>
+        <w:t>ării unei imagini</w:t>
+      </w:r>
+      <w:r>
+        <w:t xml:space="preserve"> </w:t>
+      </w:r>
+      <w:r>
         <w:lastRenderedPageBreak/>
-        <w:t>permisă</w:t>
-      </w:r>
-      <w:r>
-        <w:rPr>
-          <w:highlight w:val="yellow"/>
-        </w:rPr>
-        <w:t xml:space="preserve"> completarea</w:t>
-      </w:r>
-      <w:r>
-        <w:rPr>
-          <w:highlight w:val="yellow"/>
-        </w:rPr>
-        <w:t xml:space="preserve"> unui formular conținând numele</w:t>
-      </w:r>
-      <w:r>
-        <w:rPr>
-          <w:highlight w:val="yellow"/>
-        </w:rPr>
-        <w:t xml:space="preserve"> rețetei, </w:t>
-      </w:r>
-      <w:r>
-        <w:rPr>
-          <w:highlight w:val="yellow"/>
-        </w:rPr>
-        <w:t xml:space="preserve">necesitatea </w:t>
-      </w:r>
-      <w:r>
-        <w:rPr>
-          <w:highlight w:val="yellow"/>
-        </w:rPr>
-        <w:t>adăug</w:t>
-      </w:r>
-      <w:r>
-        <w:rPr>
-          <w:highlight w:val="yellow"/>
-        </w:rPr>
-        <w:t>ării unei imagini</w:t>
-      </w:r>
-      <w:r>
-        <w:rPr>
-          <w:highlight w:val="yellow"/>
-        </w:rPr>
-        <w:t xml:space="preserve"> descriptive, specificarea ingredientelor, a cantităților acestora și </w:t>
-      </w:r>
-      <w:r>
-        <w:rPr>
-          <w:highlight w:val="yellow"/>
-        </w:rPr>
+        <w:t xml:space="preserve">descriptive, specificarea ingredientelor, a cantităților acestora și </w:t>
+      </w:r>
+      <w:r>
         <w:t>a pașilor de preparare</w:t>
       </w:r>
       <w:r>
-        <w:rPr>
-          <w:highlight w:val="yellow"/>
-        </w:rPr>
         <w:t xml:space="preserve"> (</w:t>
       </w:r>
       <w:r>
         <w:rPr>
           <w:b/>
-          <w:highlight w:val="yellow"/>
         </w:rPr>
         <w:fldChar w:fldCharType="begin"/>
       </w:r>
       <w:r>
         <w:rPr>
           <w:b/>
-          <w:highlight w:val="yellow"/>
-        </w:rPr>
-        <w:instrText xml:space="preserve"> REF _Ref72157250 \h </w:instrText>
-      </w:r>
-      <w:r>
-        <w:rPr>
-          <w:b/>
-          <w:highlight w:val="yellow"/>
-        </w:rPr>
-      </w:r>
-      <w:r>
-        <w:rPr>
-          <w:b/>
-          <w:highlight w:val="yellow"/>
-        </w:rPr>
-        <w:instrText xml:space="preserve"> \* MERGEFORMAT </w:instrText>
-      </w:r>
-      <w:r>
-        <w:rPr>
-          <w:b/>
-          <w:highlight w:val="yellow"/>
+        </w:rPr>
+        <w:instrText xml:space="preserve"> REF _Ref72157250 \h  \* MERGEFORMAT </w:instrText>
+      </w:r>
+      <w:r>
+        <w:rPr>
+          <w:b/>
+        </w:rPr>
+      </w:r>
+      <w:r>
+        <w:rPr>
+          <w:b/>
         </w:rPr>
         <w:fldChar w:fldCharType="separate"/>
       </w:r>
@@ -19749,27 +19154,8 @@
           <w:b/>
           <w:sz w:val="22"/>
           <w:szCs w:val="22"/>
-          <w:highlight w:val="yellow"/>
-        </w:rPr>
-        <w:t>Figu</w:t>
-      </w:r>
-      <w:r>
-        <w:rPr>
-          <w:b/>
-          <w:sz w:val="22"/>
-          <w:szCs w:val="22"/>
-          <w:highlight w:val="yellow"/>
-        </w:rPr>
-        <w:t>r</w:t>
-      </w:r>
-      <w:r>
-        <w:rPr>
-          <w:b/>
-          <w:sz w:val="22"/>
-          <w:szCs w:val="22"/>
-          <w:highlight w:val="yellow"/>
-        </w:rPr>
-        <w:t xml:space="preserve">a </w:t>
+        </w:rPr>
+        <w:t xml:space="preserve">Figura </w:t>
       </w:r>
       <w:r>
         <w:rPr>
@@ -19777,33 +19163,22 @@
           <w:noProof/>
           <w:sz w:val="22"/>
           <w:szCs w:val="22"/>
-          <w:highlight w:val="yellow"/>
         </w:rPr>
         <w:t>13</w:t>
       </w:r>
       <w:r>
         <w:rPr>
           <w:b/>
-          <w:highlight w:val="yellow"/>
         </w:rPr>
         <w:fldChar w:fldCharType="end"/>
       </w:r>
       <w:r>
-        <w:rPr>
-          <w:highlight w:val="yellow"/>
-        </w:rPr>
         <w:t>)</w:t>
       </w:r>
       <w:r>
-        <w:rPr>
-          <w:highlight w:val="yellow"/>
-        </w:rPr>
         <w:t>.</w:t>
       </w:r>
       <w:r>
-        <w:rPr>
-          <w:highlight w:val="yellow"/>
-        </w:rPr>
         <w:t xml:space="preserve"> Dacă unul dintre aceste câmpuri nu este completat, nu este posibilă adăugarea rețetei, butonul de “submit” fiind dezactivat. Abia după introducerea tuturor datelor necesare, butonul de “submit” se va activa, putând fi acționat prin intermediul unui click, realizându-se astfel adăugarea cu succes a rețetei.</w:t>
       </w:r>
     </w:p>
@@ -19870,8 +19245,8 @@
           <w:lang w:val="ro-RO"/>
         </w:rPr>
       </w:pPr>
-      <w:bookmarkStart w:id="82" w:name="_Ref72157250"/>
-      <w:bookmarkStart w:id="83" w:name="_Ref73899827"/>
+      <w:bookmarkStart w:id="88" w:name="_Ref72157250"/>
+      <w:bookmarkStart w:id="89" w:name="_Ref73899827"/>
       <w:r>
         <w:rPr>
           <w:color w:val="auto"/>
@@ -19921,7 +19296,7 @@
         </w:rPr>
         <w:fldChar w:fldCharType="end"/>
       </w:r>
-      <w:bookmarkEnd w:id="82"/>
+      <w:bookmarkEnd w:id="88"/>
       <w:r>
         <w:rPr>
           <w:color w:val="auto"/>
@@ -19939,7 +19314,7 @@
         </w:rPr>
         <w:t>ăugare rețetă</w:t>
       </w:r>
-      <w:bookmarkEnd w:id="83"/>
+      <w:bookmarkEnd w:id="89"/>
     </w:p>
     <w:p>
       <w:r>
@@ -20035,18 +19410,12 @@
         <w:rPr>
           <w:b/>
         </w:rPr>
-        <w:instrText xml:space="preserve"> REF _Ref72158651 \h </w:instrText>
-      </w:r>
-      <w:r>
-        <w:rPr>
-          <w:b/>
-        </w:rPr>
-      </w:r>
-      <w:r>
-        <w:rPr>
-          <w:b/>
-        </w:rPr>
-        <w:instrText xml:space="preserve"> \* MERGEFORMAT </w:instrText>
+        <w:instrText xml:space="preserve"> REF _Ref72158651 \h  \* MERGEFORMAT </w:instrText>
+      </w:r>
+      <w:r>
+        <w:rPr>
+          <w:b/>
+        </w:rPr>
       </w:r>
       <w:r>
         <w:rPr>
@@ -20060,23 +19429,7 @@
           <w:sz w:val="22"/>
           <w:szCs w:val="22"/>
         </w:rPr>
-        <w:t>Figur</w:t>
-      </w:r>
-      <w:r>
-        <w:rPr>
-          <w:b/>
-          <w:sz w:val="22"/>
-          <w:szCs w:val="22"/>
-        </w:rPr>
-        <w:t>e</w:t>
-      </w:r>
-      <w:r>
-        <w:rPr>
-          <w:b/>
-          <w:sz w:val="22"/>
-          <w:szCs w:val="22"/>
-        </w:rPr>
-        <w:t xml:space="preserve"> </w:t>
+        <w:t xml:space="preserve">Figure </w:t>
       </w:r>
       <w:r>
         <w:rPr>
@@ -20165,7 +19518,7 @@
                                 <w:szCs w:val="22"/>
                               </w:rPr>
                             </w:pPr>
-                            <w:bookmarkStart w:id="84" w:name="_Ref72158651"/>
+                            <w:bookmarkStart w:id="90" w:name="_Ref72158651"/>
                             <w:r>
                               <w:rPr>
                                 <w:color w:val="auto"/>
@@ -20215,7 +19568,7 @@
                               </w:rPr>
                               <w:fldChar w:fldCharType="end"/>
                             </w:r>
-                            <w:bookmarkEnd w:id="84"/>
+                            <w:bookmarkEnd w:id="90"/>
                             <w:r>
                               <w:rPr>
                                 <w:color w:val="auto"/>
@@ -20254,7 +19607,7 @@
                           <w:szCs w:val="22"/>
                         </w:rPr>
                       </w:pPr>
-                      <w:bookmarkStart w:id="85" w:name="_Ref72158651"/>
+                      <w:bookmarkStart w:id="91" w:name="_Ref72158651"/>
                       <w:r>
                         <w:rPr>
                           <w:color w:val="auto"/>
@@ -20304,7 +19657,7 @@
                         </w:rPr>
                         <w:fldChar w:fldCharType="end"/>
                       </w:r>
-                      <w:bookmarkEnd w:id="85"/>
+                      <w:bookmarkEnd w:id="91"/>
                       <w:r>
                         <w:rPr>
                           <w:color w:val="auto"/>
@@ -20395,7 +19748,7 @@
       <w:pPr>
         <w:pStyle w:val="Heading1"/>
       </w:pPr>
-      <w:bookmarkStart w:id="86" w:name="_Toc73786968"/>
+      <w:bookmarkStart w:id="92" w:name="_Toc74669974"/>
       <w:r>
         <w:lastRenderedPageBreak/>
         <w:t>Concluzi</w:t>
@@ -20403,279 +19756,119 @@
       <w:r>
         <w:t>e</w:t>
       </w:r>
-      <w:bookmarkEnd w:id="86"/>
-    </w:p>
-    <w:p>
-      <w:r>
-        <w:rPr>
-          <w:highlight w:val="yellow"/>
-        </w:rPr>
+      <w:bookmarkEnd w:id="92"/>
+    </w:p>
+    <w:p>
+      <w:r>
         <w:t xml:space="preserve">În </w:t>
       </w:r>
       <w:r>
-        <w:rPr>
-          <w:highlight w:val="yellow"/>
-        </w:rPr>
         <w:t>a</w:t>
       </w:r>
       <w:r>
         <w:rPr>
-          <w:highlight w:val="yellow"/>
           <w:lang w:val="ro-RO"/>
         </w:rPr>
         <w:t>ceastă lucrare am prezentat</w:t>
       </w:r>
       <w:r>
-        <w:t xml:space="preserve"> o definiție concretă a aplicațiilor web care sunt formate din cel</w:t>
-      </w:r>
-      <w:r>
-        <w:t xml:space="preserve"> puți</w:t>
-      </w:r>
-      <w:r>
-        <w:t>n un server,</w:t>
-      </w:r>
-      <w:r>
-        <w:t xml:space="preserve"> un client și cel puți</w:t>
-      </w:r>
-      <w:r>
-        <w:t>n o baza de date, aces</w:t>
-      </w:r>
-      <w:r>
-        <w:t>t lucru reprezentând arhitectura</w:t>
-      </w:r>
-      <w:r>
-        <w:t xml:space="preserve"> client-server. Această detaliere este importantă întrucât reprezintă modalitatea prin care </w:t>
-      </w:r>
-      <w:r>
-        <w:t xml:space="preserve">am reușit </w:t>
-      </w:r>
-      <w:r>
-        <w:t>să fac o introducere mai amplă în subiectul vizat.</w:t>
+        <w:t xml:space="preserve"> o definiție concretă a aplicațiilor web care sunt formate din cel puțin un server, un client și cel puțin o baza de date, acest lucru reprezentând arhitectura client-server. Această detaliere este importantă întrucât reprezintă modalitatea prin care am reușit să fac o introducere mai amplă în subiectul vizat. Tot în aceeași ordine de idei, </w:t>
+      </w:r>
+      <w:r>
+        <w:t>am mai surprins</w:t>
+      </w:r>
+      <w:r>
+        <w:t xml:space="preserve"> și un alt aspect c</w:t>
+      </w:r>
+      <w:r>
+        <w:t>e mi s-a părut</w:t>
+      </w:r>
+      <w:r>
+        <w:t xml:space="preserve"> destul de esențial atunci când </w:t>
+      </w:r>
+      <w:r>
+        <w:t>am descris</w:t>
+      </w:r>
+      <w:r>
+        <w:t xml:space="preserve"> eficiența aplicațiilor web. Așadar, acestea nu necesită preinstalare și pot fi accesate de pe diverse platforme, ceea ce este un avantaj favorizant utilizatorilor.</w:t>
+      </w:r>
+    </w:p>
+    <w:p>
+      <w:r>
+        <w:t xml:space="preserve"> De asemenea, am mai conturat și câteva detalii tehnice cu privire la ceea ce înseamnă protocolul HTTP întrucât reprezintă o baza fundamentală atunci când se dorește crearea unei conexiuni între client și server. Tot în cadrul acestui subiect am clasificat codurile de răspuns și am surprins informații referitoare la câteva metode ale protocolului. Ținând cont de faptul că protocolul HTTP nu păstrează un context, putem ajunge la premisa că aici intervine rolul cooki-urilor care vin în ajutorul lui. Ceva ce este necesar să menționez atunci când vine vorba despre aplicații web face referire la securitatea lor. De ce? Cu toții știm că, deși mediul online aduce cu sine o serie de avantaje, în </w:t>
+      </w:r>
+      <w:r>
+        <w:t>același timp</w:t>
       </w:r>
       <w:r>
         <w:t xml:space="preserve"> </w:t>
       </w:r>
       <w:r>
-        <w:rPr>
-          <w:highlight w:val="yellow"/>
-        </w:rPr>
-        <w:t xml:space="preserve">Tot în aceeași ordine de idei, </w:t>
-      </w:r>
-      <w:r>
-        <w:rPr>
-          <w:highlight w:val="yellow"/>
-        </w:rPr>
-        <w:t>am</w:t>
-      </w:r>
-      <w:r>
-        <w:rPr>
-          <w:highlight w:val="yellow"/>
-        </w:rPr>
-        <w:t xml:space="preserve"> mai surprins</w:t>
-      </w:r>
-      <w:r>
-        <w:rPr>
-          <w:highlight w:val="yellow"/>
-        </w:rPr>
-        <w:t xml:space="preserve"> și un alt aspect c</w:t>
-      </w:r>
-      <w:r>
-        <w:rPr>
-          <w:highlight w:val="yellow"/>
-        </w:rPr>
-        <w:t>e mi s-a părut</w:t>
-      </w:r>
-      <w:r>
-        <w:rPr>
-          <w:highlight w:val="yellow"/>
-        </w:rPr>
-        <w:t xml:space="preserve"> destul de esențial atunci când </w:t>
-      </w:r>
-      <w:r>
-        <w:rPr>
-          <w:highlight w:val="yellow"/>
-        </w:rPr>
-        <w:t>am descris</w:t>
-      </w:r>
-      <w:r>
-        <w:rPr>
-          <w:highlight w:val="yellow"/>
-        </w:rPr>
-        <w:t xml:space="preserve"> eficiența aplicațiilor web.</w:t>
-      </w:r>
-      <w:r>
-        <w:t xml:space="preserve"> A</w:t>
-      </w:r>
-      <w:r>
-        <w:t>șadar</w:t>
-      </w:r>
-      <w:r>
-        <w:t>, acestea nu necesită preinstalare și pot fi accesate de pe diverse platforme, ceea ce este un avantaj favorizant utilizatorilor.</w:t>
-      </w:r>
-    </w:p>
-    <w:p>
+        <w:t>prezinta</w:t>
+      </w:r>
+      <w:r>
+        <w:t xml:space="preserve"> și dezavantaje.</w:t>
+      </w:r>
       <w:r>
         <w:t xml:space="preserve"> </w:t>
       </w:r>
       <w:r>
-        <w:t>De asemenea,</w:t>
+        <w:t>Acestea din urmă sunt reprezentate de o serie de vulnerabilități care nu întârzie să apară.</w:t>
       </w:r>
       <w:r>
         <w:t xml:space="preserve"> </w:t>
       </w:r>
       <w:r>
-        <w:t>am mai conturat și câteva detalii tehnice cu privire la ceea ce înseamnă protocolul HTTP întrucât reprezintă o baza fundamentală atunci când se dorește crearea unei conexiuni între client și server. Tot în cadrul acestui subiect am clasificat codurile de răspuns și am surprins informații referitoare la câteva metode ale protocolului.</w:t>
+        <w:t>Așadar,</w:t>
       </w:r>
       <w:r>
         <w:t xml:space="preserve"> </w:t>
       </w:r>
       <w:r>
-        <w:t>Ț</w:t>
-      </w:r>
-      <w:r>
-        <w:t>i</w:t>
-      </w:r>
-      <w:r>
-        <w:t>nând cont de faptul că protocolul HTTP nu păstrează un</w:t>
-      </w:r>
-      <w:r>
-        <w:t xml:space="preserve"> context, putem ajunge la premisa că aici intervine rolul cooki-</w:t>
-      </w:r>
-      <w:r>
-        <w:t>urilor care vin în ajutorul lui. Ceva ce este necesar să menționez atunci când vine vorba despre aplicații web face referire la securitatea lor.</w:t>
+        <w:t xml:space="preserve">menținerea securității, atât a aplicației, cât și a utilizatorilor, este esențială și de aceea am ales să ating și acest </w:t>
+      </w:r>
+      <w:r>
+        <w:t>aspect</w:t>
+      </w:r>
+      <w:r>
+        <w:t xml:space="preserve"> în lucrarea mea.</w:t>
+      </w:r>
+    </w:p>
+    <w:p>
+      <w:r>
+        <w:t>Fiind în număr de șase și fiind cunoscute sub denumirea de “Representational state transfer” (REST),</w:t>
+      </w:r>
+      <w:r>
+        <w:t xml:space="preserve"> regulile ce formează acest concept se bazează</w:t>
+      </w:r>
+      <w:r>
+        <w:t xml:space="preserve"> pe următoarele caracteristici: simpli</w:t>
+      </w:r>
+      <w:r>
+        <w:t>tate</w:t>
+      </w:r>
+      <w:r>
+        <w:t>, scalabilitate și fiabilitate, reprez</w:t>
+      </w:r>
+      <w:r>
+        <w:t>entând</w:t>
+      </w:r>
+      <w:r>
+        <w:t xml:space="preserve"> un set de reguli bine structurate și sintetizate care au apărut în urma creșterii exponențiale a numărului de site-uri web la începuturile acestora și care au jucat un rol important în stabilirea, și totodată menținerea ordinii internetului. Conceptul în jurul căruia gravitează REST face referire la reprezentarea internă a resurselor de pe partea de server, care este irelevantă pentru client și</w:t>
+      </w:r>
+      <w:r>
+        <w:t>, în același timp,</w:t>
       </w:r>
       <w:r>
         <w:t xml:space="preserve"> </w:t>
       </w:r>
       <w:r>
-        <w:t>De ce?</w:t>
-      </w:r>
-      <w:r>
-        <w:t xml:space="preserve"> </w:t>
-      </w:r>
-      <w:r>
-        <w:t xml:space="preserve">Cu toții știm că, deși mediul online aduce cu sine o serie de avantaje, în </w:t>
-      </w:r>
-      <w:r>
-        <w:t>același timp</w:t>
-      </w:r>
-      <w:r>
-        <w:t xml:space="preserve"> </w:t>
-      </w:r>
-      <w:r>
-        <w:t>prezinta</w:t>
-      </w:r>
-      <w:r>
-        <w:t xml:space="preserve"> și dezavantaje.</w:t>
-      </w:r>
-      <w:r>
-        <w:t xml:space="preserve"> </w:t>
-      </w:r>
-      <w:r>
-        <w:t>Acestea din urmă sunt reprezentate de o serie de vulnerabilități care nu întârzie să apară.</w:t>
-      </w:r>
-      <w:r>
-        <w:t xml:space="preserve"> </w:t>
-      </w:r>
-      <w:r>
-        <w:t>Așadar,</w:t>
-      </w:r>
-      <w:r>
-        <w:t xml:space="preserve"> </w:t>
-      </w:r>
-      <w:r>
-        <w:t xml:space="preserve">menținerea securității, atât a aplicației, cât și a utilizatorilor, este esențială și de aceea am ales să ating și acest </w:t>
-      </w:r>
-      <w:r>
-        <w:rPr>
-          <w:highlight w:val="yellow"/>
-        </w:rPr>
-        <w:t>aspect</w:t>
-      </w:r>
-      <w:r>
-        <w:t xml:space="preserve"> în lucrarea mea.</w:t>
-      </w:r>
-    </w:p>
-    <w:p>
-      <w:r>
-        <w:rPr>
-          <w:highlight w:val="yellow"/>
-        </w:rPr>
-        <w:t>Fiind în număr de șase și fiind cunoscute sub denumirea de “Representational state transfer” (REST),</w:t>
-      </w:r>
-      <w:r>
-        <w:rPr>
-          <w:highlight w:val="yellow"/>
-        </w:rPr>
-        <w:t xml:space="preserve"> regulile ce formează acest concept se bazează</w:t>
-      </w:r>
-      <w:r>
-        <w:rPr>
-          <w:highlight w:val="yellow"/>
-        </w:rPr>
-        <w:t xml:space="preserve"> pe următoarele caracteristici: simpli</w:t>
-      </w:r>
-      <w:r>
-        <w:rPr>
-          <w:highlight w:val="yellow"/>
-        </w:rPr>
-        <w:t>tate</w:t>
-      </w:r>
-      <w:r>
-        <w:rPr>
-          <w:highlight w:val="yellow"/>
-        </w:rPr>
-        <w:t>, scalabilitate și fiabilitate, reprez</w:t>
-      </w:r>
-      <w:r>
-        <w:rPr>
-          <w:highlight w:val="yellow"/>
-        </w:rPr>
-        <w:t>entând</w:t>
-      </w:r>
-      <w:r>
-        <w:rPr>
-          <w:highlight w:val="yellow"/>
-        </w:rPr>
-        <w:t xml:space="preserve"> un set de reguli bine structurate și sintetizate care au apărut în urma creșterii exponențiale a numărului de site-uri web la începuturile acestora și care au jucat un rol important în stabilirea, și totodată menținerea ordinii internetului.</w:t>
-      </w:r>
-      <w:r>
-        <w:t xml:space="preserve"> Conceptul în jurul căruia gravitează REST face referire la reprezentarea internă a resurselor de pe partea de server, care este irelevantă pentru client</w:t>
-      </w:r>
-      <w:r>
-        <w:t xml:space="preserve"> și</w:t>
-      </w:r>
-      <w:r>
-        <w:t xml:space="preserve">, </w:t>
-      </w:r>
-      <w:r>
-        <w:rPr>
-          <w:highlight w:val="yellow"/>
-        </w:rPr>
-        <w:t>în același timp,</w:t>
-      </w:r>
-      <w:r>
-        <w:rPr>
-          <w:highlight w:val="yellow"/>
-        </w:rPr>
-        <w:t xml:space="preserve"> </w:t>
-      </w:r>
-      <w:r>
-        <w:rPr>
-          <w:highlight w:val="yellow"/>
-        </w:rPr>
         <w:t>poate fi</w:t>
       </w:r>
       <w:r>
-        <w:rPr>
-          <w:highlight w:val="yellow"/>
-        </w:rPr>
         <w:t xml:space="preserve"> transmisă către acesta </w:t>
       </w:r>
       <w:r>
-        <w:rPr>
-          <w:highlight w:val="yellow"/>
-        </w:rPr>
         <w:t>în formatul JSON.</w:t>
       </w:r>
     </w:p>
@@ -20686,34 +19879,25 @@
         </w:rPr>
       </w:pPr>
       <w:r>
-        <w:rPr>
-          <w:highlight w:val="yellow"/>
-        </w:rPr>
         <w:t xml:space="preserve">Pe viitor, o </w:t>
       </w:r>
       <w:r>
-        <w:rPr>
-          <w:highlight w:val="yellow"/>
-        </w:rPr>
         <w:t>posibi</w:t>
       </w:r>
       <w:r>
         <w:rPr>
-          <w:highlight w:val="yellow"/>
           <w:lang w:val="ro-RO"/>
         </w:rPr>
         <w:t>lă direcție pe care se poate merge pentru dezvoltarea aplicației este adăugarea unei noi caracteristici ce constă în posibilitatea (și poate chiar necesitatea) utilizatorului de a adăuga un videoclip la postarea unei rețete. Acesta va deservi ca rețetă video, devenind mult mai ușor pentru ceilalți utilizatori să poată înțelege rețeta și chiar să o încerce</w:t>
       </w:r>
       <w:r>
         <w:rPr>
-          <w:highlight w:val="yellow"/>
           <w:lang w:val="ro-RO"/>
         </w:rPr>
         <w:t>, acum ca va exista o reprezentare atât scrisă, cât și video a acesteia</w:t>
       </w:r>
       <w:r>
         <w:rPr>
-          <w:highlight w:val="yellow"/>
           <w:lang w:val="ro-RO"/>
         </w:rPr>
         <w:t>. Așadar acest videoclip va fi, de fapt, o înregistrare video a întregii rețete.</w:t>
@@ -20721,69 +19905,36 @@
     </w:p>
     <w:p>
       <w:r>
-        <w:rPr>
-          <w:highlight w:val="yellow"/>
-        </w:rPr>
         <w:t>Concluzionând, î</w:t>
       </w:r>
       <w:r>
-        <w:rPr>
-          <w:highlight w:val="yellow"/>
-        </w:rPr>
         <w:t xml:space="preserve">n urma menționării ideilor principale, în lucrarea mea am prezentat un cadru informațional mult mai solid, </w:t>
       </w:r>
       <w:r>
-        <w:rPr>
-          <w:highlight w:val="yellow"/>
-        </w:rPr>
         <w:t xml:space="preserve">acestea </w:t>
       </w:r>
       <w:r>
-        <w:rPr>
-          <w:highlight w:val="yellow"/>
-        </w:rPr>
         <w:t xml:space="preserve">fiind urmate de o explicație mult mai fondată care </w:t>
       </w:r>
       <w:r>
-        <w:rPr>
-          <w:highlight w:val="yellow"/>
-        </w:rPr>
         <w:t xml:space="preserve">le </w:t>
       </w:r>
       <w:r>
-        <w:rPr>
-          <w:highlight w:val="yellow"/>
-        </w:rPr>
         <w:t>exemplific</w:t>
       </w:r>
       <w:r>
-        <w:rPr>
-          <w:highlight w:val="yellow"/>
-        </w:rPr>
         <w:t>ă</w:t>
       </w:r>
       <w:r>
-        <w:rPr>
-          <w:highlight w:val="yellow"/>
-        </w:rPr>
         <w:t xml:space="preserve"> atribuția </w:t>
       </w:r>
       <w:r>
-        <w:rPr>
-          <w:highlight w:val="yellow"/>
-        </w:rPr>
         <w:t xml:space="preserve">fiecăreia dintre </w:t>
       </w:r>
       <w:r>
-        <w:rPr>
-          <w:highlight w:val="yellow"/>
-        </w:rPr>
         <w:t>ele</w:t>
       </w:r>
       <w:r>
-        <w:rPr>
-          <w:highlight w:val="yellow"/>
-        </w:rPr>
         <w:t>.</w:t>
       </w:r>
     </w:p>
@@ -20791,7 +19942,7 @@
       <w:pPr>
         <w:pStyle w:val="Heading1"/>
       </w:pPr>
-      <w:bookmarkStart w:id="87" w:name="_Toc73786969"/>
+      <w:bookmarkStart w:id="93" w:name="_Toc74669975"/>
       <w:r>
         <w:lastRenderedPageBreak/>
         <w:t>Referinț</w:t>
@@ -20799,7 +19950,7 @@
       <w:r>
         <w:t>e</w:t>
       </w:r>
-      <w:bookmarkEnd w:id="87"/>
+      <w:bookmarkEnd w:id="93"/>
     </w:p>
     <w:p>
       <w:pPr>
@@ -20809,7 +19960,7 @@
           <w:numId w:val="3"/>
         </w:numPr>
       </w:pPr>
-      <w:bookmarkStart w:id="88" w:name="_Ref72154955"/>
+      <w:bookmarkStart w:id="94" w:name="_Ref72154955"/>
       <w:r>
         <w:t>Fong, Elizabeth, and Vadim Okun</w:t>
       </w:r>
@@ -20822,7 +19973,7 @@
       <w:r>
         <w:t xml:space="preserve"> 2007 40th Annual Hawaii International Conference on System Sciences (HICSS'07). IEEE, 2007.</w:t>
       </w:r>
-      <w:bookmarkEnd w:id="88"/>
+      <w:bookmarkEnd w:id="94"/>
     </w:p>
     <w:p>
       <w:pPr>
@@ -20831,11 +19982,8 @@
           <w:ilvl w:val="0"/>
           <w:numId w:val="3"/>
         </w:numPr>
-        <w:rPr>
-          <w:highlight w:val="yellow"/>
-        </w:rPr>
-      </w:pPr>
-      <w:bookmarkStart w:id="89" w:name="_Ref72155049"/>
+      </w:pPr>
+      <w:bookmarkStart w:id="95" w:name="_Ref72155049"/>
       <w:r>
         <w:t xml:space="preserve">Oleg Uryutin, </w:t>
       </w:r>
@@ -20860,26 +20008,17 @@
       <w:r>
         <w:t>d</w:t>
       </w:r>
-      <w:bookmarkEnd w:id="89"/>
+      <w:bookmarkEnd w:id="95"/>
       <w:r>
         <w:t xml:space="preserve">, </w:t>
       </w:r>
       <w:r>
-        <w:rPr>
-          <w:highlight w:val="yellow"/>
-        </w:rPr>
         <w:t xml:space="preserve">Data accesării: </w:t>
       </w:r>
       <w:r>
-        <w:rPr>
-          <w:highlight w:val="yellow"/>
-        </w:rPr>
         <w:t>20.03.</w:t>
       </w:r>
       <w:r>
-        <w:rPr>
-          <w:highlight w:val="yellow"/>
-        </w:rPr>
         <w:t>2021</w:t>
       </w:r>
     </w:p>
@@ -20891,7 +20030,7 @@
           <w:numId w:val="3"/>
         </w:numPr>
       </w:pPr>
-      <w:bookmarkStart w:id="90" w:name="_Ref72155081"/>
+      <w:bookmarkStart w:id="96" w:name="_Ref72155081"/>
       <w:r>
         <w:t xml:space="preserve">Mikkonen, Tommi, and Antero Taivalsaari. </w:t>
       </w:r>
@@ -20904,7 +20043,7 @@
       <w:r>
         <w:t xml:space="preserve"> 2008 Sixth international conference on software engineering research, management and applications. IEEE, 2008.</w:t>
       </w:r>
-      <w:bookmarkEnd w:id="90"/>
+      <w:bookmarkEnd w:id="96"/>
     </w:p>
     <w:p>
       <w:pPr>
@@ -20914,7 +20053,7 @@
           <w:numId w:val="3"/>
         </w:numPr>
       </w:pPr>
-      <w:bookmarkStart w:id="91" w:name="_Ref72155120"/>
+      <w:bookmarkStart w:id="97" w:name="_Ref72155120"/>
       <w:r>
         <w:t xml:space="preserve">Wong, Clinton. </w:t>
       </w:r>
@@ -20927,7 +20066,7 @@
       <w:r>
         <w:t>. " O'Reilly Media, Inc.", 2000.</w:t>
       </w:r>
-      <w:bookmarkEnd w:id="91"/>
+      <w:bookmarkEnd w:id="97"/>
     </w:p>
     <w:p>
       <w:pPr>
@@ -20937,7 +20076,7 @@
           <w:numId w:val="3"/>
         </w:numPr>
       </w:pPr>
-      <w:bookmarkStart w:id="92" w:name="_Ref72155129"/>
+      <w:bookmarkStart w:id="98" w:name="_Ref72155129"/>
       <w:r>
         <w:t xml:space="preserve">Yannakopoulos, John. </w:t>
       </w:r>
@@ -20950,7 +20089,7 @@
       <w:r>
         <w:t xml:space="preserve"> University of Crete. August (2003).</w:t>
       </w:r>
-      <w:bookmarkEnd w:id="92"/>
+      <w:bookmarkEnd w:id="98"/>
     </w:p>
     <w:p>
       <w:pPr>
@@ -20960,7 +20099,7 @@
           <w:numId w:val="3"/>
         </w:numPr>
       </w:pPr>
-      <w:bookmarkStart w:id="93" w:name="_Ref72155161"/>
+      <w:bookmarkStart w:id="99" w:name="_Ref72155161"/>
       <w:r>
         <w:t xml:space="preserve">Fielding, Roy, et al. </w:t>
       </w:r>
@@ -20973,7 +20112,7 @@
       <w:r>
         <w:t xml:space="preserve"> (1999).</w:t>
       </w:r>
-      <w:bookmarkEnd w:id="93"/>
+      <w:bookmarkEnd w:id="99"/>
     </w:p>
     <w:p>
       <w:pPr>
@@ -20983,7 +20122,7 @@
           <w:numId w:val="3"/>
         </w:numPr>
       </w:pPr>
-      <w:bookmarkStart w:id="94" w:name="_Ref72155181"/>
+      <w:bookmarkStart w:id="100" w:name="_Ref72155181"/>
       <w:r>
         <w:t xml:space="preserve">Peng, Weihong, and Jennifer Cisna. </w:t>
       </w:r>
@@ -20996,7 +20135,7 @@
       <w:r>
         <w:t xml:space="preserve"> Online Information Review (2000).</w:t>
       </w:r>
-      <w:bookmarkEnd w:id="94"/>
+      <w:bookmarkEnd w:id="100"/>
     </w:p>
     <w:p>
       <w:pPr>
@@ -21006,7 +20145,7 @@
           <w:numId w:val="3"/>
         </w:numPr>
       </w:pPr>
-      <w:bookmarkStart w:id="95" w:name="_Ref72155194"/>
+      <w:bookmarkStart w:id="101" w:name="_Ref72155194"/>
       <w:r>
         <w:t xml:space="preserve">Kristol, David M. </w:t>
       </w:r>
@@ -21019,7 +20158,7 @@
       <w:r>
         <w:t xml:space="preserve"> ACM Transactions on Internet Technology (TOIT) 1.2 (2001): 151-198.</w:t>
       </w:r>
-      <w:bookmarkEnd w:id="95"/>
+      <w:bookmarkEnd w:id="101"/>
     </w:p>
     <w:p>
       <w:pPr>
@@ -21029,7 +20168,7 @@
           <w:numId w:val="3"/>
         </w:numPr>
       </w:pPr>
-      <w:bookmarkStart w:id="96" w:name="_Ref72155216"/>
+      <w:bookmarkStart w:id="102" w:name="_Ref72155216"/>
       <w:r>
         <w:t xml:space="preserve">Oluwatosin, Haroon Shakirat. </w:t>
       </w:r>
@@ -21042,7 +20181,7 @@
       <w:r>
         <w:t xml:space="preserve"> IOSRJ Comput. Eng 16.1 (2014): 2278-8727.</w:t>
       </w:r>
-      <w:bookmarkEnd w:id="96"/>
+      <w:bookmarkEnd w:id="102"/>
     </w:p>
     <w:p>
       <w:pPr>
@@ -21052,7 +20191,7 @@
           <w:numId w:val="3"/>
         </w:numPr>
       </w:pPr>
-      <w:bookmarkStart w:id="97" w:name="_Ref72155227"/>
+      <w:bookmarkStart w:id="103" w:name="_Ref72155227"/>
       <w:r>
         <w:rPr>
           <w:i/>
@@ -21074,7 +20213,7 @@
       <w:r>
         <w:t xml:space="preserve"> on 6 April 2011. Retrieved 2009-06-16</w:t>
       </w:r>
-      <w:bookmarkEnd w:id="97"/>
+      <w:bookmarkEnd w:id="103"/>
     </w:p>
     <w:p>
       <w:pPr>
@@ -21084,7 +20223,7 @@
           <w:numId w:val="3"/>
         </w:numPr>
       </w:pPr>
-      <w:bookmarkStart w:id="98" w:name="_Ref72155249"/>
+      <w:bookmarkStart w:id="104" w:name="_Ref72155249"/>
       <w:r>
         <w:t xml:space="preserve">Wassermann, Gary, and Zhendong Su. </w:t>
       </w:r>
@@ -21097,7 +20236,7 @@
       <w:r>
         <w:t xml:space="preserve"> Proceedings of the FSE Workshop on Specification and Verification of component-Based Systems (SAVCBS 2004). 2004.</w:t>
       </w:r>
-      <w:bookmarkEnd w:id="98"/>
+      <w:bookmarkEnd w:id="104"/>
     </w:p>
     <w:p>
       <w:pPr>
@@ -21107,7 +20246,7 @@
           <w:numId w:val="3"/>
         </w:numPr>
       </w:pPr>
-      <w:bookmarkStart w:id="99" w:name="_Ref72155263"/>
+      <w:bookmarkStart w:id="105" w:name="_Ref72155263"/>
       <w:r>
         <w:t xml:space="preserve">Nguyen-Tuong, Anh, et al. </w:t>
       </w:r>
@@ -21120,7 +20259,7 @@
       <w:r>
         <w:t xml:space="preserve"> IFIP International Information Security Conference. Springer, Boston, MA, 2005.</w:t>
       </w:r>
-      <w:bookmarkEnd w:id="99"/>
+      <w:bookmarkEnd w:id="105"/>
     </w:p>
     <w:p>
       <w:pPr>
@@ -21130,7 +20269,7 @@
           <w:numId w:val="3"/>
         </w:numPr>
       </w:pPr>
-      <w:bookmarkStart w:id="100" w:name="_Ref72155276"/>
+      <w:bookmarkStart w:id="106" w:name="_Ref72155276"/>
       <w:r>
         <w:t xml:space="preserve">Lange, Kenneth. </w:t>
       </w:r>
@@ -21143,7 +20282,7 @@
       <w:r>
         <w:t xml:space="preserve"> Kopenhaagen 3 (2016): 5-6.</w:t>
       </w:r>
-      <w:bookmarkEnd w:id="100"/>
+      <w:bookmarkEnd w:id="106"/>
     </w:p>
     <w:p>
       <w:pPr>
@@ -21153,12 +20292,9 @@
           <w:numId w:val="3"/>
         </w:numPr>
       </w:pPr>
-      <w:bookmarkStart w:id="101" w:name="_Ref72155287"/>
-      <w:r>
-        <w:t>Roy Thomas Fielding</w:t>
-      </w:r>
-      <w:r>
-        <w:t xml:space="preserve">: </w:t>
+      <w:bookmarkStart w:id="107" w:name="_Ref72155287"/>
+      <w:r>
+        <w:t xml:space="preserve">Roy Thomas Fielding: </w:t>
       </w:r>
       <w:r>
         <w:rPr>
@@ -21178,7 +20314,7 @@
           <w:t>https://www.ics.uci.edu/~fielding/pubs/dissertation/rest_arch_style.htm#fig_5_2</w:t>
         </w:r>
       </w:hyperlink>
-      <w:bookmarkEnd w:id="101"/>
+      <w:bookmarkEnd w:id="107"/>
       <w:r>
         <w:rPr>
           <w:rStyle w:val="Hyperlink"/>
@@ -21187,22 +20323,12 @@
         <w:t xml:space="preserve">,    </w:t>
       </w:r>
       <w:r>
-        <w:rPr>
-          <w:highlight w:val="yellow"/>
-        </w:rPr>
-        <w:t>Data accesării:</w:t>
-      </w:r>
-      <w:r>
-        <w:rPr>
-          <w:highlight w:val="yellow"/>
-        </w:rPr>
-        <w:t xml:space="preserve"> </w:t>
+        <w:t xml:space="preserve">Data accesării: </w:t>
       </w:r>
       <w:r>
         <w:rPr>
           <w:rStyle w:val="Hyperlink"/>
           <w:color w:val="auto"/>
-          <w:highlight w:val="yellow"/>
         </w:rPr>
         <w:t>03.04.</w:t>
       </w:r>
@@ -21210,7 +20336,6 @@
         <w:rPr>
           <w:rStyle w:val="Hyperlink"/>
           <w:color w:val="auto"/>
-          <w:highlight w:val="yellow"/>
         </w:rPr>
         <w:t>2021</w:t>
       </w:r>
@@ -21223,7 +20348,7 @@
           <w:numId w:val="3"/>
         </w:numPr>
       </w:pPr>
-      <w:bookmarkStart w:id="102" w:name="_Ref72155307"/>
+      <w:bookmarkStart w:id="108" w:name="_Ref72155307"/>
       <w:r>
         <w:t>Coursera:</w:t>
       </w:r>
@@ -21245,7 +20370,7 @@
           <w:t>https://www.coursera.org/lecture/web-app/video-3-evolution-of-web-apps-yghKM</w:t>
         </w:r>
       </w:hyperlink>
-      <w:bookmarkEnd w:id="102"/>
+      <w:bookmarkEnd w:id="108"/>
       <w:r>
         <w:rPr>
           <w:rStyle w:val="Hyperlink"/>
@@ -21254,22 +20379,12 @@
         <w:t xml:space="preserve">, </w:t>
       </w:r>
       <w:r>
-        <w:rPr>
-          <w:highlight w:val="yellow"/>
-        </w:rPr>
-        <w:t>Data accesării:</w:t>
-      </w:r>
-      <w:r>
-        <w:rPr>
-          <w:highlight w:val="yellow"/>
-        </w:rPr>
-        <w:t xml:space="preserve"> </w:t>
+        <w:t xml:space="preserve">Data accesării: </w:t>
       </w:r>
       <w:r>
         <w:rPr>
           <w:rStyle w:val="Hyperlink"/>
           <w:color w:val="auto"/>
-          <w:highlight w:val="yellow"/>
         </w:rPr>
         <w:t>08.04.</w:t>
       </w:r>
@@ -21277,7 +20392,6 @@
         <w:rPr>
           <w:rStyle w:val="Hyperlink"/>
           <w:color w:val="auto"/>
-          <w:highlight w:val="yellow"/>
         </w:rPr>
         <w:t>2021</w:t>
       </w:r>
@@ -21290,7 +20404,7 @@
           <w:numId w:val="3"/>
         </w:numPr>
       </w:pPr>
-      <w:bookmarkStart w:id="103" w:name="_Ref72155323"/>
+      <w:bookmarkStart w:id="109" w:name="_Ref72155323"/>
       <w:r>
         <w:t xml:space="preserve">Gizas, Andreas, Sotiris Christodoulou, and Theodore Papatheodorou. </w:t>
       </w:r>
@@ -21303,7 +20417,7 @@
       <w:r>
         <w:t xml:space="preserve"> Proceedings of the 21st International Conference on World Wide Web. 2012.</w:t>
       </w:r>
-      <w:bookmarkEnd w:id="103"/>
+      <w:bookmarkEnd w:id="109"/>
     </w:p>
     <w:p>
       <w:pPr>
@@ -21313,7 +20427,7 @@
           <w:numId w:val="3"/>
         </w:numPr>
       </w:pPr>
-      <w:bookmarkStart w:id="104" w:name="_Ref72155336"/>
+      <w:bookmarkStart w:id="110" w:name="_Ref72155336"/>
       <w:r>
         <w:t xml:space="preserve">Wohlgethan, Eric. </w:t>
       </w:r>
@@ -21326,7 +20440,7 @@
       <w:r>
         <w:t>. Diss. Hochschule für Angewandte Wissenschaften Hamburg, 2018.</w:t>
       </w:r>
-      <w:bookmarkEnd w:id="104"/>
+      <w:bookmarkEnd w:id="110"/>
     </w:p>
     <w:p>
       <w:pPr>
@@ -21336,7 +20450,7 @@
           <w:numId w:val="3"/>
         </w:numPr>
       </w:pPr>
-      <w:bookmarkStart w:id="105" w:name="_Ref72935563"/>
+      <w:bookmarkStart w:id="111" w:name="_Ref72935563"/>
       <w:r>
         <w:t xml:space="preserve">Thai, Thuan, and Hoang Lam. </w:t>
       </w:r>
@@ -21352,7 +20466,7 @@
       <w:r>
         <w:t>.</w:t>
       </w:r>
-      <w:bookmarkEnd w:id="105"/>
+      <w:bookmarkEnd w:id="111"/>
     </w:p>
     <w:p>
       <w:pPr>
@@ -21362,7 +20476,7 @@
           <w:numId w:val="3"/>
         </w:numPr>
       </w:pPr>
-      <w:bookmarkStart w:id="106" w:name="_Ref72938127"/>
+      <w:bookmarkStart w:id="112" w:name="_Ref72938127"/>
       <w:r>
         <w:lastRenderedPageBreak/>
         <w:t xml:space="preserve">Tutorialspoint, </w:t>
@@ -21401,30 +20515,18 @@
         <w:t xml:space="preserve">, </w:t>
       </w:r>
       <w:r>
-        <w:rPr>
-          <w:highlight w:val="yellow"/>
-        </w:rPr>
         <w:t xml:space="preserve">Data accesării: </w:t>
       </w:r>
       <w:r>
-        <w:rPr>
-          <w:highlight w:val="yellow"/>
-        </w:rPr>
         <w:t>26</w:t>
       </w:r>
       <w:r>
-        <w:rPr>
-          <w:highlight w:val="yellow"/>
-        </w:rPr>
         <w:t>.05.</w:t>
       </w:r>
       <w:r>
-        <w:rPr>
-          <w:highlight w:val="yellow"/>
-        </w:rPr>
         <w:t>2021</w:t>
       </w:r>
-      <w:bookmarkEnd w:id="106"/>
+      <w:bookmarkEnd w:id="112"/>
     </w:p>
     <w:p>
       <w:pPr>
@@ -21434,11 +20536,11 @@
           <w:numId w:val="3"/>
         </w:numPr>
       </w:pPr>
-      <w:bookmarkStart w:id="107" w:name="_Ref73191107"/>
+      <w:bookmarkStart w:id="113" w:name="_Ref73191107"/>
       <w:r>
         <w:t>Porebski, Bartosz, Karol Przystalski, and Leszek Nowak. Building PHP Applications with Symfony, CakePHP, and Zend Framework. John Wiley and Sons, 2011.</w:t>
       </w:r>
-      <w:bookmarkEnd w:id="107"/>
+      <w:bookmarkEnd w:id="113"/>
     </w:p>
     <w:p>
       <w:pPr>
@@ -21448,11 +20550,11 @@
           <w:numId w:val="3"/>
         </w:numPr>
       </w:pPr>
-      <w:bookmarkStart w:id="108" w:name="_Ref73192601"/>
+      <w:bookmarkStart w:id="114" w:name="_Ref73192601"/>
       <w:r>
         <w:t>Zaninotto, François, and Fabien Potencier. The definitive guide to Symfony. Apress, 2007.</w:t>
       </w:r>
-      <w:bookmarkEnd w:id="108"/>
+      <w:bookmarkEnd w:id="114"/>
     </w:p>
     <w:p>
       <w:pPr>
@@ -21462,12 +20564,9 @@
           <w:numId w:val="3"/>
         </w:numPr>
       </w:pPr>
-      <w:bookmarkStart w:id="109" w:name="_Ref73193379"/>
-      <w:r>
-        <w:t>Claire Brotherton</w:t>
-      </w:r>
-      <w:r>
-        <w:t xml:space="preserve">, </w:t>
+      <w:bookmarkStart w:id="115" w:name="_Ref73193379"/>
+      <w:r>
+        <w:t xml:space="preserve">Claire Brotherton, </w:t>
       </w:r>
       <w:r>
         <w:rPr>
@@ -21487,7 +20586,7 @@
           <w:t>https://kinsta.com/blog/php-frameworks/</w:t>
         </w:r>
       </w:hyperlink>
-      <w:bookmarkEnd w:id="109"/>
+      <w:bookmarkEnd w:id="115"/>
       <w:r>
         <w:rPr>
           <w:rStyle w:val="Hyperlink"/>
@@ -21496,34 +20595,7 @@
         <w:t xml:space="preserve">, </w:t>
       </w:r>
       <w:r>
-        <w:rPr>
-          <w:highlight w:val="yellow"/>
-        </w:rPr>
-        <w:t xml:space="preserve">Data accesării: </w:t>
-      </w:r>
-      <w:r>
-        <w:rPr>
-          <w:highlight w:val="yellow"/>
-        </w:rPr>
-        <w:t>04</w:t>
-      </w:r>
-      <w:r>
-        <w:rPr>
-          <w:highlight w:val="yellow"/>
-        </w:rPr>
-        <w:t>.</w:t>
-      </w:r>
-      <w:r>
-        <w:rPr>
-          <w:highlight w:val="yellow"/>
-        </w:rPr>
-        <w:t>06</w:t>
-      </w:r>
-      <w:r>
-        <w:rPr>
-          <w:highlight w:val="yellow"/>
-        </w:rPr>
-        <w:t>.2021</w:t>
+        <w:t>Data accesării: 04.06.2021</w:t>
       </w:r>
     </w:p>
     <w:p>
@@ -21534,11 +20606,11 @@
           <w:numId w:val="3"/>
         </w:numPr>
       </w:pPr>
-      <w:bookmarkStart w:id="110" w:name="_Ref73619498"/>
+      <w:bookmarkStart w:id="116" w:name="_Ref73619498"/>
       <w:r>
         <w:t>Chen, Xianjun, et al. "Restful API architecture based on laravel framework." Journal of Physics: Conference Series. Vol. 910. No. 1. IOP Publishing, 2017.</w:t>
       </w:r>
-      <w:bookmarkEnd w:id="110"/>
+      <w:bookmarkEnd w:id="116"/>
     </w:p>
     <w:p>
       <w:pPr>
@@ -21548,11 +20620,11 @@
           <w:numId w:val="3"/>
         </w:numPr>
       </w:pPr>
-      <w:bookmarkStart w:id="111" w:name="_Ref73621487"/>
+      <w:bookmarkStart w:id="117" w:name="_Ref73621487"/>
       <w:r>
         <w:t>Yadav, Neha, Dharmveer Singh Rajpoot, and Shri Krishna Dhakad. "LARAVEL: A PHP Framework for E-Commerce Website." 2019 Fifth International Conference on Image Information Processing (ICIIP). IEEE, 2019.</w:t>
       </w:r>
-      <w:bookmarkEnd w:id="111"/>
+      <w:bookmarkEnd w:id="117"/>
     </w:p>
     <w:p>
       <w:pPr>
@@ -21578,15 +20650,9 @@
         <w:t xml:space="preserve">, </w:t>
       </w:r>
       <w:r>
-        <w:rPr>
-          <w:highlight w:val="yellow"/>
-        </w:rPr>
         <w:t>Data accesării: 04.06.</w:t>
       </w:r>
       <w:r>
-        <w:rPr>
-          <w:highlight w:val="yellow"/>
-        </w:rPr>
         <w:t>2021</w:t>
       </w:r>
     </w:p>
@@ -21599,10 +20665,7 @@
         </w:numPr>
       </w:pPr>
       <w:r>
-        <w:t>Facebook Inc.</w:t>
-      </w:r>
-      <w:r>
-        <w:t xml:space="preserve">, React, </w:t>
+        <w:t xml:space="preserve">Facebook Inc., React, </w:t>
       </w:r>
       <w:hyperlink r:id="rId34" w:history="1">
         <w:r>
@@ -21617,21 +20680,12 @@
         <w:t xml:space="preserve">, </w:t>
       </w:r>
       <w:r>
-        <w:rPr>
-          <w:highlight w:val="yellow"/>
-        </w:rPr>
         <w:t xml:space="preserve">Data accesării: </w:t>
       </w:r>
       <w:r>
-        <w:rPr>
-          <w:highlight w:val="yellow"/>
-        </w:rPr>
         <w:t>04.06.</w:t>
       </w:r>
       <w:r>
-        <w:rPr>
-          <w:highlight w:val="yellow"/>
-        </w:rPr>
         <w:t>2021</w:t>
       </w:r>
     </w:p>
@@ -21644,10 +20698,7 @@
         </w:numPr>
       </w:pPr>
       <w:r>
-        <w:t>Evan You</w:t>
-      </w:r>
-      <w:r>
-        <w:t xml:space="preserve">, Vue.js, </w:t>
+        <w:t xml:space="preserve">Evan You, Vue.js, </w:t>
       </w:r>
       <w:hyperlink r:id="rId35" w:history="1">
         <w:r>
@@ -21662,21 +20713,12 @@
         <w:t xml:space="preserve">, </w:t>
       </w:r>
       <w:r>
-        <w:rPr>
-          <w:highlight w:val="yellow"/>
-        </w:rPr>
         <w:t xml:space="preserve">Data accesării: </w:t>
       </w:r>
       <w:r>
-        <w:rPr>
-          <w:highlight w:val="yellow"/>
-        </w:rPr>
         <w:t>04.06.</w:t>
       </w:r>
       <w:r>
-        <w:rPr>
-          <w:highlight w:val="yellow"/>
-        </w:rPr>
         <w:t>2021</w:t>
       </w:r>
     </w:p>
@@ -21704,21 +20746,12 @@
         <w:t xml:space="preserve">, </w:t>
       </w:r>
       <w:r>
-        <w:rPr>
-          <w:highlight w:val="yellow"/>
-        </w:rPr>
         <w:t xml:space="preserve">Data accesării: </w:t>
       </w:r>
       <w:r>
-        <w:rPr>
-          <w:highlight w:val="yellow"/>
-        </w:rPr>
         <w:t>04.06.</w:t>
       </w:r>
       <w:r>
-        <w:rPr>
-          <w:highlight w:val="yellow"/>
-        </w:rPr>
         <w:t>2021</w:t>
       </w:r>
     </w:p>
@@ -21731,10 +20764,7 @@
         </w:numPr>
       </w:pPr>
       <w:r>
-        <w:t>Symfony SAS.</w:t>
-      </w:r>
-      <w:r>
-        <w:t xml:space="preserve">, Symfony, </w:t>
+        <w:t xml:space="preserve">Symfony SAS., Symfony, </w:t>
       </w:r>
       <w:hyperlink r:id="rId37" w:history="1">
         <w:r>
@@ -21749,21 +20779,12 @@
         <w:t xml:space="preserve">, </w:t>
       </w:r>
       <w:r>
-        <w:rPr>
-          <w:highlight w:val="yellow"/>
-        </w:rPr>
         <w:t xml:space="preserve">Data accesării: </w:t>
       </w:r>
       <w:r>
-        <w:rPr>
-          <w:highlight w:val="yellow"/>
-        </w:rPr>
         <w:t>04.06.</w:t>
       </w:r>
       <w:r>
-        <w:rPr>
-          <w:highlight w:val="yellow"/>
-        </w:rPr>
         <w:t>2021</w:t>
       </w:r>
     </w:p>
@@ -21776,10 +20797,7 @@
         </w:numPr>
       </w:pPr>
       <w:r>
-        <w:t>Laravel LLC.</w:t>
-      </w:r>
-      <w:r>
-        <w:t xml:space="preserve">, Laravel, </w:t>
+        <w:t xml:space="preserve">Laravel LLC., Laravel, </w:t>
       </w:r>
       <w:hyperlink r:id="rId38" w:history="1">
         <w:r>
@@ -21794,28 +20812,16 @@
         <w:t xml:space="preserve">, </w:t>
       </w:r>
       <w:r>
-        <w:rPr>
-          <w:highlight w:val="yellow"/>
-        </w:rPr>
         <w:t xml:space="preserve">Data accesării: </w:t>
       </w:r>
       <w:r>
-        <w:rPr>
-          <w:highlight w:val="yellow"/>
-        </w:rPr>
         <w:t>04.06.</w:t>
       </w:r>
       <w:r>
-        <w:rPr>
-          <w:highlight w:val="yellow"/>
-        </w:rPr>
         <w:t>2021</w:t>
       </w:r>
     </w:p>
-    <w:p>
-      <w:bookmarkStart w:id="112" w:name="_GoBack"/>
-      <w:bookmarkEnd w:id="112"/>
-    </w:p>
+    <w:p/>
     <w:sectPr>
       <w:footerReference w:type="default" r:id="rId39"/>
       <w:pgSz w:w="12240" w:h="15840" w:code="1"/>
@@ -21857,60 +20863,92 @@
 
 <file path=word/footer1.xml><?xml version="1.0" encoding="utf-8"?>
 <w:ftr xmlns:wpc="http://schemas.microsoft.com/office/word/2010/wordprocessingCanvas" xmlns:mc="http://schemas.openxmlformats.org/markup-compatibility/2006" xmlns:o="urn:schemas-microsoft-com:office:office" xmlns:r="http://schemas.openxmlformats.org/officeDocument/2006/relationships" xmlns:m="http://schemas.openxmlformats.org/officeDocument/2006/math" xmlns:v="urn:schemas-microsoft-com:vml" xmlns:wp14="http://schemas.microsoft.com/office/word/2010/wordprocessingDrawing" xmlns:wp="http://schemas.openxmlformats.org/drawingml/2006/wordprocessingDrawing" xmlns:w10="urn:schemas-microsoft-com:office:word" xmlns:w="http://schemas.openxmlformats.org/wordprocessingml/2006/main" xmlns:w14="http://schemas.microsoft.com/office/word/2010/wordml" xmlns:w15="http://schemas.microsoft.com/office/word/2012/wordml" xmlns:wpg="http://schemas.microsoft.com/office/word/2010/wordprocessingGroup" xmlns:wpi="http://schemas.microsoft.com/office/word/2010/wordprocessingInk" xmlns:wne="http://schemas.microsoft.com/office/word/2006/wordml" xmlns:wps="http://schemas.microsoft.com/office/word/2010/wordprocessingShape" mc:Ignorable="w14 w15 wp14">
-  <w:sdt>
-    <w:sdtPr>
-      <w:id w:val="-236630826"/>
-      <w:docPartObj>
-        <w:docPartGallery w:val="Page Numbers (Bottom of Page)"/>
-        <w:docPartUnique/>
-      </w:docPartObj>
-    </w:sdtPr>
-    <w:sdtEndPr>
-      <w:rPr>
-        <w:color w:val="7F7F7F" w:themeColor="background1" w:themeShade="7F"/>
-        <w:spacing w:val="60"/>
-      </w:rPr>
-    </w:sdtEndPr>
-    <w:sdtContent>
-      <w:p>
-        <w:pPr>
-          <w:pStyle w:val="Footer"/>
-          <w:pBdr>
-            <w:top w:val="single" w:sz="4" w:space="1" w:color="D9D9D9" w:themeColor="background1" w:themeShade="D9"/>
-          </w:pBdr>
-          <w:jc w:val="right"/>
-        </w:pPr>
-        <w:r>
-          <w:fldChar w:fldCharType="begin"/>
-        </w:r>
-        <w:r>
-          <w:instrText xml:space="preserve"> PAGE   \* MERGEFORMAT </w:instrText>
-        </w:r>
-        <w:r>
-          <w:fldChar w:fldCharType="separate"/>
-        </w:r>
-        <w:r>
-          <w:rPr>
-            <w:noProof/>
-          </w:rPr>
-          <w:t>37</w:t>
-        </w:r>
-        <w:r>
-          <w:rPr>
-            <w:noProof/>
-          </w:rPr>
-          <w:fldChar w:fldCharType="end"/>
-        </w:r>
-        <w:r>
-          <w:t xml:space="preserve"> </w:t>
-        </w:r>
-      </w:p>
-    </w:sdtContent>
-  </w:sdt>
   <w:p>
     <w:pPr>
       <w:pStyle w:val="Footer"/>
+      <w:jc w:val="right"/>
     </w:pPr>
+    <w:r>
+      <w:fldChar w:fldCharType="begin"/>
+    </w:r>
+    <w:r>
+      <w:instrText xml:space="preserve"> IF</w:instrText>
+    </w:r>
+    <w:r>
+      <w:fldChar w:fldCharType="begin"/>
+    </w:r>
+    <w:r>
+      <w:instrText xml:space="preserve"> PAGE </w:instrText>
+    </w:r>
+    <w:r>
+      <w:fldChar w:fldCharType="separate"/>
+    </w:r>
+    <w:r>
+      <w:rPr>
+        <w:noProof/>
+      </w:rPr>
+      <w:instrText>34</w:instrText>
+    </w:r>
+    <w:r>
+      <w:fldChar w:fldCharType="end"/>
+    </w:r>
+    <w:r>
+      <w:instrText>&gt;"4" "Page |</w:instrText>
+    </w:r>
+    <w:r>
+      <w:fldChar w:fldCharType="begin"/>
+    </w:r>
+    <w:r>
+      <w:instrText xml:space="preserve"> =</w:instrText>
+    </w:r>
+    <w:r>
+      <w:fldChar w:fldCharType="begin"/>
+    </w:r>
+    <w:r>
+      <w:instrText xml:space="preserve"> PAGE </w:instrText>
+    </w:r>
+    <w:r>
+      <w:fldChar w:fldCharType="separate"/>
+    </w:r>
+    <w:r>
+      <w:rPr>
+        <w:noProof/>
+      </w:rPr>
+      <w:instrText>34</w:instrText>
+    </w:r>
+    <w:r>
+      <w:fldChar w:fldCharType="end"/>
+    </w:r>
+    <w:r>
+      <w:instrText xml:space="preserve">-1 </w:instrText>
+    </w:r>
+    <w:r>
+      <w:fldChar w:fldCharType="separate"/>
+    </w:r>
+    <w:r>
+      <w:rPr>
+        <w:noProof/>
+      </w:rPr>
+      <w:instrText>33</w:instrText>
+    </w:r>
+    <w:r>
+      <w:fldChar w:fldCharType="end"/>
+    </w:r>
+    <w:r>
+      <w:instrText xml:space="preserve"> </w:instrText>
+    </w:r>
+    <w:r>
+      <w:fldChar w:fldCharType="separate"/>
+    </w:r>
+    <w:r>
+      <w:rPr>
+        <w:noProof/>
+      </w:rPr>
+      <w:t xml:space="preserve">Page |33 </w:t>
+    </w:r>
+    <w:r>
+      <w:fldChar w:fldCharType="end"/>
+    </w:r>
   </w:p>
   <w:p/>
 </w:ftr>
@@ -26230,7 +25268,7 @@
 </file>
 
 <file path=customXml/itemProps1.xml><?xml version="1.0" encoding="utf-8"?>
-<ds:datastoreItem xmlns:ds="http://schemas.openxmlformats.org/officeDocument/2006/customXml" ds:itemID="{75088BE6-52A7-4442-8B06-3141ECC158D0}">
+<ds:datastoreItem xmlns:ds="http://schemas.openxmlformats.org/officeDocument/2006/customXml" ds:itemID="{560C95A6-43E9-418E-95B7-6CE053D29AA3}">
   <ds:schemaRefs>
     <ds:schemaRef ds:uri="http://schemas.openxmlformats.org/officeDocument/2006/bibliography"/>
   </ds:schemaRefs>
